--- a/doc/SEKE-paper.docx
+++ b/doc/SEKE-paper.docx
@@ -37,21 +37,11 @@
       </w:pPr>
       <w:r>
         <w:lastRenderedPageBreak/>
-        <w:t xml:space="preserve">James </w:t>
-      </w:r>
-      <w:proofErr w:type="spellStart"/>
-      <w:r>
-        <w:t>Tunnell</w:t>
-      </w:r>
-      <w:proofErr w:type="spellEnd"/>
-      <w:r>
-        <w:t xml:space="preserve">, John </w:t>
-      </w:r>
-      <w:proofErr w:type="spellStart"/>
-      <w:r>
-        <w:t>Anvik</w:t>
-      </w:r>
-      <w:proofErr w:type="spellEnd"/>
+        <w:t>James Tunnell</w:t>
+      </w:r>
+      <w:r>
+        <w:t>, John Anvik</w:t>
+      </w:r>
     </w:p>
     <w:p>
       <w:pPr>
@@ -84,23 +74,11 @@
       <w:r>
         <w:t>[</w:t>
       </w:r>
-      <w:proofErr w:type="spellStart"/>
-      <w:proofErr w:type="gramStart"/>
       <w:r>
         <w:t>tunnellj</w:t>
       </w:r>
-      <w:proofErr w:type="spellEnd"/>
-      <w:proofErr w:type="gramEnd"/>
-      <w:r>
-        <w:t xml:space="preserve">, </w:t>
-      </w:r>
-      <w:proofErr w:type="spellStart"/>
-      <w:r>
-        <w:t>janvik</w:t>
-      </w:r>
-      <w:proofErr w:type="spellEnd"/>
-      <w:r>
-        <w:t>]</w:t>
+      <w:r>
+        <w:t>, janvik]</w:t>
       </w:r>
       <w:r>
         <w:t>@cwu.edu</w:t>
@@ -138,23 +116,7 @@
         <w:t>Abstract</w:t>
       </w:r>
       <w:r>
-        <w:t>—</w:t>
-      </w:r>
-      <w:proofErr w:type="gramStart"/>
-      <w:r>
-        <w:t>To</w:t>
-      </w:r>
-      <w:proofErr w:type="gramEnd"/>
-      <w:r>
-        <w:t xml:space="preserve"> maintain a high-quality software release, sufficient time should be allowed for testing and fixing defects. Otherwise, there is a risk of schedule or quality slip. To this end, a time series model is developed for predicting the number of defects detected during development. The model depends on previous values of: defects created, new features resolved, and improvements resolved. This model structure supports defect prediction using hypothetical future values of new features resolved and improvements resolved</w:t>
-      </w:r>
-      <w:proofErr w:type="gramStart"/>
-      <w:r>
-        <w:t>,</w:t>
-      </w:r>
-      <w:proofErr w:type="gramEnd"/>
-      <w:r>
-        <w:t xml:space="preserve"> meaning hypothetical release plans could be compared according to their predicted impact on testing and defe</w:t>
+        <w:t>—To maintain a high-quality software release, sufficient time should be allowed for testing and fixing defects. Otherwise, there is a risk of schedule or quality slip. To this end, a time series model is developed for predicting the number of defects detected during development. The model depends on previous values of: defects created, new features resolved, and improvements resolved. This model structure supports defect prediction using hypothetical future values of new features resolved and improvements resolved, meaning hypothetical release plans could be compared according to their predicted impact on testing and defe</w:t>
       </w:r>
       <w:r>
         <w:t>ct-fixing time.</w:t>
@@ -239,14 +201,12 @@
       <w:r>
         <w:t xml:space="preserve">The model is then applied to data from the </w:t>
       </w:r>
-      <w:proofErr w:type="spellStart"/>
       <w:r>
         <w:rPr>
           <w:i/>
         </w:rPr>
         <w:t>MongoDB</w:t>
       </w:r>
-      <w:proofErr w:type="spellEnd"/>
       <w:r>
         <w:rPr>
           <w:rStyle w:val="FootnoteReference"/>
@@ -270,24 +230,25 @@
         <w:pStyle w:val="Textbody"/>
       </w:pPr>
       <w:r>
-        <w:t xml:space="preserve">When software releases are planned in the </w:t>
-      </w:r>
-      <w:commentRangeStart w:id="0"/>
-      <w:r>
-        <w:t>usual way</w:t>
-      </w:r>
-      <w:commentRangeEnd w:id="0"/>
-      <w:r>
-        <w:rPr>
-          <w:rStyle w:val="CommentReference"/>
-          <w:rFonts w:ascii="Liberation Serif" w:eastAsia="Droid Sans Fallback" w:hAnsi="Liberation Serif" w:cs="Mangal"/>
-          <w:spacing w:val="0"/>
-          <w:lang w:bidi="hi-IN"/>
-        </w:rPr>
-        <w:commentReference w:id="0"/>
-      </w:r>
-      <w:r>
-        <w:t>, then it is reasonable to construct a statistical predictive model that depends only on previous defects occurrences. After all, planned features and improvements will probably be selected in the same manner for the next release as in previous releases. So why not assume that defect occurrences in the next release will occur in like manner as in previous releases?</w:t>
+        <w:t>When software release</w:t>
+      </w:r>
+      <w:r>
+        <w:t xml:space="preserve">s are planned in a way that is consistent with previous releases (in the same project), </w:t>
+      </w:r>
+      <w:r>
+        <w:t xml:space="preserve">then it is reasonable to construct a statistical predictive model that depends only on previous defects occurrences. After all, planned features and improvements will probably be selected in </w:t>
+      </w:r>
+      <w:r>
+        <w:t xml:space="preserve">a similar </w:t>
+      </w:r>
+      <w:r>
+        <w:t xml:space="preserve">manner for the next release as </w:t>
+      </w:r>
+      <w:r>
+        <w:t xml:space="preserve">they were </w:t>
+      </w:r>
+      <w:r>
+        <w:t>in previous releases. So why not assume that defect occurrences in the next release will occur in like manner as in previous releases?</w:t>
       </w:r>
     </w:p>
     <w:p>
@@ -298,7 +259,67 @@
         </w:rPr>
       </w:pPr>
       <w:r>
-        <w:t xml:space="preserve">This assumption makes sense under normal planning conditions. But what if release planners wished to put together multiple release plans, and predict defect occurrences for each? Surely the predicted number of defects should not be the same for all release plans. Yet this would be the case if the predictive model depended only on previous defect </w:t>
+        <w:t>This assumption makes sense under normal planning conditions</w:t>
+      </w:r>
+      <w:r>
+        <w:t xml:space="preserve">, where planners are likely </w:t>
+      </w:r>
+      <w:r>
+        <w:t xml:space="preserve">relying </w:t>
+      </w:r>
+      <w:r>
+        <w:t xml:space="preserve">on </w:t>
+      </w:r>
+      <w:r>
+        <w:t xml:space="preserve">their </w:t>
+      </w:r>
+      <w:r>
+        <w:t xml:space="preserve">experience and </w:t>
+      </w:r>
+      <w:r>
+        <w:t xml:space="preserve">on established </w:t>
+      </w:r>
+      <w:r>
+        <w:t>convention</w:t>
+      </w:r>
+      <w:r>
+        <w:t>s</w:t>
+      </w:r>
+      <w:r>
+        <w:t xml:space="preserve"> to </w:t>
+      </w:r>
+      <w:r>
+        <w:t xml:space="preserve">arrive at </w:t>
+      </w:r>
+      <w:r>
+        <w:t xml:space="preserve">a satisfactory set of requirements </w:t>
+      </w:r>
+      <w:r>
+        <w:t xml:space="preserve">for </w:t>
+      </w:r>
+      <w:r>
+        <w:t>an upcoming release</w:t>
+      </w:r>
+      <w:r>
+        <w:t>. But what if release planners</w:t>
+      </w:r>
+      <w:r>
+        <w:t xml:space="preserve"> instead opt to employ a heuristic or optimization to make their decision? This would require the comparison of multiple hypothetical </w:t>
+      </w:r>
+      <w:r>
+        <w:t>release plans</w:t>
+      </w:r>
+      <w:r>
+        <w:t xml:space="preserve">. In this case, we would expect </w:t>
+      </w:r>
+      <w:r>
+        <w:t xml:space="preserve">the predicted number of defects </w:t>
+      </w:r>
+      <w:r>
+        <w:t xml:space="preserve">to not necessarily </w:t>
+      </w:r>
+      <w:r>
+        <w:t xml:space="preserve">be the same for all release plans. Yet this would be the case if the predictive model depended only on previous defect </w:t>
       </w:r>
       <w:r>
         <w:t xml:space="preserve">occurrences </w:t>
@@ -313,25 +334,19 @@
         <w:rPr>
           <w:color w:val="000000"/>
         </w:rPr>
-        <w:t>see</w:t>
+        <w:t xml:space="preserve">Fig. </w:t>
       </w:r>
       <w:r>
         <w:rPr>
           <w:color w:val="000000"/>
         </w:rPr>
-        <w:t xml:space="preserve"> </w:t>
+        <w:t>1</w:t>
       </w:r>
       <w:r>
         <w:rPr>
           <w:color w:val="000000"/>
         </w:rPr>
-        <w:t xml:space="preserve">Fig. </w:t>
-      </w:r>
-      <w:r>
-        <w:rPr>
-          <w:color w:val="000000"/>
-        </w:rPr>
-        <w:t>1</w:t>
+        <w:t xml:space="preserve"> illustrates this limitation</w:t>
       </w:r>
       <w:r>
         <w:rPr>
@@ -366,7 +381,7 @@
                     <pic:cNvPicPr/>
                   </pic:nvPicPr>
                   <pic:blipFill>
-                    <a:blip r:embed="rId10" cstate="print">
+                    <a:blip r:embed="rId9" cstate="print">
                       <a:extLst>
                         <a:ext uri="{28A0092B-C50C-407E-A947-70E740481C1C}">
                           <a14:useLocalDpi xmlns:a14="http://schemas.microsoft.com/office/drawing/2010/main" val="0"/>
@@ -409,6 +424,7 @@
         <w:pStyle w:val="Textbody"/>
       </w:pPr>
       <w:r>
+        <w:lastRenderedPageBreak/>
         <w:t>Instead, to support these “what-if” scenarios, a predictive model should depend also</w:t>
       </w:r>
       <w:r>
@@ -427,11 +443,7 @@
         <w:t xml:space="preserve"> </w:t>
       </w:r>
       <w:r>
-        <w:t xml:space="preserve">a model would assume some explanatory relationship, so that planned </w:t>
-      </w:r>
-      <w:r>
-        <w:lastRenderedPageBreak/>
-        <w:t>features and improvements somehow affect the outcome (see</w:t>
+        <w:t>a model would assume some explanatory relationship, so that planned features and improvements somehow affect the outcome (see</w:t>
       </w:r>
       <w:r>
         <w:t xml:space="preserve"> </w:t>
@@ -473,7 +485,7 @@
                     <pic:cNvPicPr/>
                   </pic:nvPicPr>
                   <pic:blipFill>
-                    <a:blip r:embed="rId11" cstate="print">
+                    <a:blip r:embed="rId10" cstate="print">
                       <a:extLst>
                         <a:ext uri="{28A0092B-C50C-407E-A947-70E740481C1C}">
                           <a14:useLocalDpi xmlns:a14="http://schemas.microsoft.com/office/drawing/2010/main" val="0"/>
@@ -641,34 +653,75 @@
         <w:pStyle w:val="Textbody"/>
       </w:pPr>
       <w:r>
-        <w:t xml:space="preserve">The Next Release Problem (NRP) was defined by </w:t>
-      </w:r>
-      <w:proofErr w:type="spellStart"/>
-      <w:r>
-        <w:t>Bagnall</w:t>
-      </w:r>
-      <w:proofErr w:type="spellEnd"/>
+        <w:t>The Next Release Problem (NRP) was defined by Bagnall, Rayward-Smith, and Whittley</w:t>
+      </w:r>
+      <w:r>
+        <w:t xml:space="preserve"> [2]</w:t>
+      </w:r>
+      <w:r>
+        <w:t>, and was shown to be</w:t>
+      </w:r>
+      <w:r>
+        <w:rPr>
+          <w:rFonts w:eastAsia="Times New Roman"/>
+        </w:rPr>
+        <w:t xml:space="preserve"> </w:t>
+      </w:r>
+      <w:r>
+        <w:t>NP-Hard. Being abstract in its treatment of feature cost, a broad range of optimization</w:t>
+      </w:r>
+      <w:r>
+        <w:rPr>
+          <w:rFonts w:eastAsia="Times New Roman"/>
+        </w:rPr>
+        <w:t xml:space="preserve"> </w:t>
+      </w:r>
+      <w:r>
+        <w:t>techniques can be applied to the NRP, such as integer programming, hill climbing, simulated annealing, genetic algorithms, etc. The NRP is the subject of academic research</w:t>
+      </w:r>
+      <w:r>
+        <w:rPr>
+          <w:rFonts w:eastAsia="Times New Roman"/>
+        </w:rPr>
+        <w:t xml:space="preserve"> </w:t>
+      </w:r>
+      <w:r>
+        <w:t>in the area of Search-Based Software Engineering</w:t>
+      </w:r>
+      <w:r>
+        <w:t xml:space="preserve"> [10, 15, 17]</w:t>
+      </w:r>
+      <w:r>
+        <w:t>.</w:t>
+      </w:r>
+    </w:p>
+    <w:p>
+      <w:pPr>
+        <w:pStyle w:val="Textbody"/>
+      </w:pPr>
+      <w:r>
+        <w:t xml:space="preserve">The NRP </w:t>
+      </w:r>
+      <w:r>
+        <w:t xml:space="preserve">describes the situation where </w:t>
+      </w:r>
+      <w:r>
+        <w:t>software project planners, who have multiple customers</w:t>
+      </w:r>
+      <w:r>
+        <w:rPr>
+          <w:rFonts w:eastAsia="Times New Roman"/>
+        </w:rPr>
+        <w:t xml:space="preserve"> </w:t>
+      </w:r>
+      <w:r>
+        <w:t>to satisfy</w:t>
+      </w:r>
       <w:r>
         <w:t xml:space="preserve">, </w:t>
       </w:r>
-      <w:proofErr w:type="spellStart"/>
-      <w:r>
-        <w:t>Rayward</w:t>
-      </w:r>
-      <w:proofErr w:type="spellEnd"/>
-      <w:r>
-        <w:t xml:space="preserve">-Smith, and </w:t>
-      </w:r>
-      <w:proofErr w:type="spellStart"/>
-      <w:r>
-        <w:t>Whittley</w:t>
-      </w:r>
-      <w:proofErr w:type="spellEnd"/>
-      <w:r>
-        <w:t xml:space="preserve"> [2]</w:t>
-      </w:r>
-      <w:r>
-        <w:t>, and was shown to be</w:t>
+      <w:r>
+        <w:t>would like to maximize the revenue produced from</w:t>
       </w:r>
       <w:r>
         <w:rPr>
@@ -677,79 +730,91 @@
         <w:t xml:space="preserve"> </w:t>
       </w:r>
       <w:r>
-        <w:t>NP-Hard. Being abstract in its treatment of feature cost, a broad range of optimization</w:t>
-      </w:r>
-      <w:r>
-        <w:rPr>
-          <w:rFonts w:eastAsia="Times New Roman"/>
-        </w:rPr>
-        <w:t xml:space="preserve"> </w:t>
-      </w:r>
-      <w:r>
-        <w:t>techniques can be applied to the NRP, such as integer programming, hill climbing, simulated annealing, genetic algorithms, etc. The NRP is the subject of academic research</w:t>
-      </w:r>
-      <w:r>
-        <w:rPr>
-          <w:rFonts w:eastAsia="Times New Roman"/>
-        </w:rPr>
-        <w:t xml:space="preserve"> </w:t>
-      </w:r>
-      <w:r>
-        <w:t>in the area of Search-Based Software Engineering</w:t>
-      </w:r>
-      <w:r>
-        <w:t xml:space="preserve"> [10, 15, </w:t>
-      </w:r>
-      <w:proofErr w:type="gramStart"/>
-      <w:r>
-        <w:t>17</w:t>
-      </w:r>
-      <w:proofErr w:type="gramEnd"/>
-      <w:r>
-        <w:t>]</w:t>
-      </w:r>
-      <w:r>
-        <w:t>.</w:t>
+        <w:t>completing the project.</w:t>
+      </w:r>
+      <w:r>
+        <w:t xml:space="preserve"> Briefly, the problem is posed as follows:</w:t>
       </w:r>
     </w:p>
     <w:p>
       <w:pPr>
         <w:pStyle w:val="Textbody"/>
-      </w:pPr>
-      <w:r>
-        <w:t>The NRP is designed to aid software project planners, who have multiple customers</w:t>
-      </w:r>
-      <w:r>
-        <w:rPr>
-          <w:rFonts w:eastAsia="Times New Roman"/>
-        </w:rPr>
-        <w:t xml:space="preserve"> </w:t>
-      </w:r>
-      <w:r>
-        <w:t>to satisfy. The project planner would like to maximize the revenue produced from</w:t>
-      </w:r>
-      <w:r>
-        <w:rPr>
-          <w:rFonts w:eastAsia="Times New Roman"/>
-        </w:rPr>
-        <w:t xml:space="preserve"> </w:t>
-      </w:r>
-      <w:r>
-        <w:t>completing the project.</w:t>
+        <w:numPr>
+          <w:ilvl w:val="0"/>
+          <w:numId w:val="14"/>
+        </w:numPr>
+      </w:pPr>
+      <w:r>
+        <w:t>A software project has some set of requirements to consider for implementation in the next release</w:t>
       </w:r>
     </w:p>
     <w:p>
       <w:pPr>
         <w:pStyle w:val="Textbody"/>
-        <w:rPr>
-          <w:shd w:val="clear" w:color="auto" w:fill="FFFF00"/>
-        </w:rPr>
-      </w:pPr>
-      <w:r>
-        <w:rPr>
-          <w:shd w:val="clear" w:color="auto" w:fill="FFFF00"/>
-        </w:rPr>
-        <w:t>TODO: briefly summarize the way NRP abstracts release plan optimization</w:t>
+        <w:numPr>
+          <w:ilvl w:val="0"/>
+          <w:numId w:val="14"/>
+        </w:numPr>
+      </w:pPr>
+      <w:r>
+        <w:t>A customer will provide revenue when a particular subset is included in the release</w:t>
+      </w:r>
+    </w:p>
+    <w:p>
+      <w:pPr>
+        <w:pStyle w:val="Textbody"/>
+        <w:numPr>
+          <w:ilvl w:val="0"/>
+          <w:numId w:val="14"/>
+        </w:numPr>
+      </w:pPr>
+      <w:r>
+        <w:t>Requirements may have dependencies on other requirements as well</w:t>
+      </w:r>
+    </w:p>
+    <w:p>
+      <w:pPr>
+        <w:pStyle w:val="Textbody"/>
+        <w:numPr>
+          <w:ilvl w:val="0"/>
+          <w:numId w:val="14"/>
+        </w:numPr>
+      </w:pPr>
+      <w:r>
+        <w:t>Each requirements has an associated cost</w:t>
+      </w:r>
+    </w:p>
+    <w:p>
+      <w:pPr>
+        <w:pStyle w:val="Textbody"/>
+        <w:numPr>
+          <w:ilvl w:val="0"/>
+          <w:numId w:val="14"/>
+        </w:numPr>
+      </w:pPr>
+      <w:r>
+        <w:lastRenderedPageBreak/>
+        <w:t>Total cost is the sum of costs for all requirements included for the next release, including dependencies</w:t>
+      </w:r>
+    </w:p>
+    <w:p>
+      <w:pPr>
+        <w:pStyle w:val="Textbody"/>
+        <w:numPr>
+          <w:ilvl w:val="0"/>
+          <w:numId w:val="14"/>
+        </w:numPr>
+      </w:pPr>
+      <w:r>
+        <w:t>Total cost must be below some budgeted amount</w:t>
+      </w:r>
+    </w:p>
+    <w:p>
+      <w:pPr>
+        <w:pStyle w:val="Textbody"/>
+      </w:pPr>
+      <w:r>
+        <w:t>Given this problem, the goal of the NRP is to choose the requirements subset that maximizes the total customer revenue while staying under budget.</w:t>
       </w:r>
     </w:p>
     <w:p>
@@ -761,15 +826,7 @@
         </w:numPr>
       </w:pPr>
       <w:r>
-        <w:t xml:space="preserve">The Gap </w:t>
-      </w:r>
-      <w:proofErr w:type="gramStart"/>
-      <w:r>
-        <w:t>Between</w:t>
-      </w:r>
-      <w:proofErr w:type="gramEnd"/>
-      <w:r>
-        <w:t xml:space="preserve"> Abstraction and Reality</w:t>
+        <w:t>The Gap Between Abstraction and Reality</w:t>
       </w:r>
     </w:p>
     <w:p>
@@ -857,7 +914,6 @@
         <w:pStyle w:val="Textbody"/>
       </w:pPr>
       <w:r>
-        <w:lastRenderedPageBreak/>
         <w:t>Having all these in hand, a planner could proceed to optimize the subset of requirements planned for the next release. One difficulty with this that can be highlighted is in the definition of a cost function. It might be suggested that the estimated time to</w:t>
       </w:r>
       <w:r>
@@ -991,7 +1047,7 @@
                     <pic:cNvPicPr/>
                   </pic:nvPicPr>
                   <pic:blipFill>
-                    <a:blip r:embed="rId12" cstate="print">
+                    <a:blip r:embed="rId11" cstate="print">
                       <a:extLst>
                         <a:ext uri="{28A0092B-C50C-407E-A947-70E740481C1C}">
                           <a14:useLocalDpi xmlns:a14="http://schemas.microsoft.com/office/drawing/2010/main" val="0"/>
@@ -1073,7 +1129,11 @@
         <w:t xml:space="preserve"> </w:t>
       </w:r>
       <w:r>
-        <w:t>take more of a chance that the prediction is inaccurate. A wider prediction window</w:t>
+        <w:t xml:space="preserve">take more of a chance that the prediction is inaccurate. A wider prediction </w:t>
+      </w:r>
+      <w:r>
+        <w:lastRenderedPageBreak/>
+        <w:t>window</w:t>
       </w:r>
       <w:r>
         <w:rPr>
@@ -1160,21 +1220,28 @@
         <w:t xml:space="preserve"> </w:t>
       </w:r>
       <w:r>
-        <w:t xml:space="preserve">and the number of subroutine calls. </w:t>
-      </w:r>
-      <w:proofErr w:type="spellStart"/>
-      <w:r>
-        <w:t>Gafney</w:t>
-      </w:r>
-      <w:proofErr w:type="spellEnd"/>
-      <w:r>
+        <w:t xml:space="preserve">and the number of subroutine calls. Gafney </w:t>
+      </w:r>
+      <w:r>
+        <w:t>[6]</w:t>
+      </w:r>
+      <w:r>
+        <w:t xml:space="preserve"> likewise predicted defect count based on</w:t>
+      </w:r>
+      <w:r>
+        <w:rPr>
+          <w:rFonts w:eastAsia="Times New Roman"/>
+        </w:rPr>
         <w:t xml:space="preserve"> </w:t>
       </w:r>
       <w:r>
-        <w:t>[6]</w:t>
-      </w:r>
-      <w:r>
-        <w:t xml:space="preserve"> likewise predicted defect count based on</w:t>
+        <w:t xml:space="preserve">LOC. Rather than code itself, Henry and Kafura </w:t>
+      </w:r>
+      <w:r>
+        <w:t>[9]</w:t>
+      </w:r>
+      <w:r>
+        <w:t xml:space="preserve"> define metrics that are based on</w:t>
       </w:r>
       <w:r>
         <w:rPr>
@@ -1183,21 +1250,22 @@
         <w:t xml:space="preserve"> </w:t>
       </w:r>
       <w:r>
-        <w:t xml:space="preserve">LOC. Rather than code itself, Henry and </w:t>
-      </w:r>
-      <w:proofErr w:type="spellStart"/>
-      <w:r>
-        <w:t>Kafura</w:t>
-      </w:r>
-      <w:proofErr w:type="spellEnd"/>
-      <w:r>
+        <w:t>information taken from design documents, to be used in defect prediction. Nagappan</w:t>
+      </w:r>
+      <w:r>
+        <w:rPr>
+          <w:rFonts w:eastAsia="Times New Roman"/>
+        </w:rPr>
         <w:t xml:space="preserve"> </w:t>
       </w:r>
       <w:r>
-        <w:t>[9]</w:t>
-      </w:r>
-      <w:r>
-        <w:t xml:space="preserve"> define metrics that are based on</w:t>
+        <w:t xml:space="preserve">and Ball </w:t>
+      </w:r>
+      <w:r>
+        <w:t>[13]</w:t>
+      </w:r>
+      <w:r>
+        <w:t xml:space="preserve"> use relative code churn (lines modified) as a metric for predicting the</w:t>
       </w:r>
       <w:r>
         <w:rPr>
@@ -1206,52 +1274,7 @@
         <w:t xml:space="preserve"> </w:t>
       </w:r>
       <w:r>
-        <w:t xml:space="preserve">information taken from design documents, to be used in defect prediction. </w:t>
-      </w:r>
-      <w:proofErr w:type="spellStart"/>
-      <w:r>
-        <w:t>Nagappan</w:t>
-      </w:r>
-      <w:proofErr w:type="spellEnd"/>
-      <w:r>
-        <w:rPr>
-          <w:rFonts w:eastAsia="Times New Roman"/>
-        </w:rPr>
-        <w:t xml:space="preserve"> </w:t>
-      </w:r>
-      <w:r>
-        <w:t xml:space="preserve">and Ball </w:t>
-      </w:r>
-      <w:r>
-        <w:t>[13]</w:t>
-      </w:r>
-      <w:r>
-        <w:t xml:space="preserve"> use relative code churn (lines modified) as a metric for predicting the</w:t>
-      </w:r>
-      <w:r>
-        <w:rPr>
-          <w:rFonts w:eastAsia="Times New Roman"/>
-        </w:rPr>
-        <w:t xml:space="preserve"> </w:t>
-      </w:r>
-      <w:r>
-        <w:t xml:space="preserve">density of defects. </w:t>
-      </w:r>
-      <w:proofErr w:type="spellStart"/>
-      <w:r>
-        <w:t>Giger</w:t>
-      </w:r>
-      <w:proofErr w:type="spellEnd"/>
-      <w:r>
-        <w:t xml:space="preserve">, </w:t>
-      </w:r>
-      <w:proofErr w:type="spellStart"/>
-      <w:r>
-        <w:t>Pinzger</w:t>
-      </w:r>
-      <w:proofErr w:type="spellEnd"/>
-      <w:r>
-        <w:t xml:space="preserve">, and Gall </w:t>
+        <w:t xml:space="preserve">density of defects. Giger, Pinzger, and Gall </w:t>
       </w:r>
       <w:r>
         <w:t>[7]</w:t>
@@ -1293,294 +1316,227 @@
         </w:numPr>
       </w:pPr>
       <w:r>
+        <w:t>Statistical Approaches</w:t>
+      </w:r>
+    </w:p>
+    <w:p>
+      <w:pPr>
+        <w:pStyle w:val="Textbody"/>
+      </w:pPr>
+      <w:r>
+        <w:t>Rather than requiring a detailed code analysis to predict defects, the approach proposed</w:t>
+      </w:r>
+      <w:r>
+        <w:rPr>
+          <w:rFonts w:eastAsia="Times New Roman"/>
+        </w:rPr>
+        <w:t xml:space="preserve"> </w:t>
+      </w:r>
+      <w:r>
+        <w:t>in this paper is to develop a mathematical model based on historical data on defect</w:t>
+      </w:r>
+      <w:r>
+        <w:rPr>
+          <w:rFonts w:eastAsia="Times New Roman"/>
+        </w:rPr>
+        <w:t xml:space="preserve"> </w:t>
+      </w:r>
+      <w:r>
+        <w:t>occurrences. Specifically, the proposed approach is to develop a defect prediction model</w:t>
+      </w:r>
+      <w:r>
+        <w:rPr>
+          <w:rFonts w:eastAsia="Times New Roman"/>
+        </w:rPr>
+        <w:t xml:space="preserve"> </w:t>
+      </w:r>
+      <w:r>
+        <w:t>using previous software features, improvements, and defects.</w:t>
+      </w:r>
+    </w:p>
+    <w:p>
+      <w:pPr>
+        <w:pStyle w:val="Textbody"/>
+      </w:pPr>
+      <w:r>
+        <w:t>A related approach, used by Li, Shaw, Herbsleb, Ray, and Santhanam</w:t>
+      </w:r>
+      <w:r>
+        <w:t xml:space="preserve"> [11]</w:t>
+      </w:r>
+      <w:r>
+        <w:t>, is to study only the defect occurrences</w:t>
+      </w:r>
+      <w:r>
+        <w:rPr>
+          <w:rFonts w:eastAsia="Times New Roman"/>
+        </w:rPr>
+        <w:t xml:space="preserve"> </w:t>
+      </w:r>
+      <w:r>
+        <w:t>themselves, and attempt to develop a mathematical model for defect projection. In</w:t>
+      </w:r>
+      <w:r>
+        <w:rPr>
+          <w:rFonts w:eastAsia="Times New Roman"/>
+        </w:rPr>
+        <w:t xml:space="preserve"> </w:t>
+      </w:r>
+      <w:r>
+        <w:t>their work, functions were fitted to a time series of defect occurrences, then the function parameters themselves were extrapolated for each new release. They found that</w:t>
+      </w:r>
+      <w:r>
+        <w:rPr>
+          <w:rFonts w:eastAsia="Times New Roman"/>
+        </w:rPr>
+        <w:t xml:space="preserve"> </w:t>
+      </w:r>
+      <w:r>
+        <w:t>the Weibull model fit best in 73% of the tested software releases. They attempted to</w:t>
+      </w:r>
+      <w:r>
+        <w:rPr>
+          <w:rFonts w:eastAsia="Times New Roman"/>
+        </w:rPr>
+        <w:t xml:space="preserve"> </w:t>
+      </w:r>
+      <w:r>
+        <w:t>extrapolate model parameters using naive methods, moving averages, and exponential</w:t>
+      </w:r>
+      <w:r>
+        <w:rPr>
+          <w:rFonts w:eastAsia="Times New Roman"/>
+        </w:rPr>
+        <w:t xml:space="preserve"> </w:t>
+      </w:r>
+      <w:r>
+        <w:t xml:space="preserve">smoothing, but found these techniques to be </w:t>
+      </w:r>
+      <w:r>
+        <w:t>“</w:t>
+      </w:r>
+      <w:r>
+        <w:t>...inadequate in extrapolating model parameters of the Weibull model for defect-occurrence projection”. The reason given for</w:t>
+      </w:r>
+      <w:r>
+        <w:rPr>
+          <w:rFonts w:eastAsia="Times New Roman"/>
+        </w:rPr>
+        <w:t xml:space="preserve"> </w:t>
+      </w:r>
+      <w:r>
+        <w:t>this ineffectiveness is the changing nature of the software development system. For example, development practices, staffing levels, and usage patterns may all change between</w:t>
+      </w:r>
+      <w:r>
+        <w:rPr>
+          <w:rFonts w:eastAsia="Times New Roman"/>
+        </w:rPr>
+        <w:t xml:space="preserve"> </w:t>
+      </w:r>
+      <w:r>
+        <w:t>releases.</w:t>
+      </w:r>
+    </w:p>
+    <w:p>
+      <w:pPr>
+        <w:pStyle w:val="Textbody"/>
+      </w:pPr>
+      <w:r>
+        <w:t xml:space="preserve">In another related approach, </w:t>
+      </w:r>
+      <w:r>
+        <w:rPr>
+          <w:color w:val="000000"/>
+        </w:rPr>
+        <w:t>Graves, Karr, Marron, and Siy</w:t>
+      </w:r>
+      <w:r>
+        <w:rPr>
+          <w:color w:val="000000"/>
+        </w:rPr>
+        <w:t xml:space="preserve"> [8]</w:t>
+      </w:r>
+      <w:r>
+        <w:t xml:space="preserve"> developed several models that predict</w:t>
+      </w:r>
+      <w:r>
+        <w:rPr>
+          <w:rFonts w:eastAsia="Times New Roman"/>
+        </w:rPr>
+        <w:t xml:space="preserve"> </w:t>
+      </w:r>
+      <w:r>
+        <w:t>the future distribution of software faults in a given code module. The basis of their</w:t>
+      </w:r>
+      <w:r>
+        <w:rPr>
+          <w:rFonts w:eastAsia="Times New Roman"/>
+        </w:rPr>
+        <w:t xml:space="preserve"> </w:t>
+      </w:r>
+      <w:r>
+        <w:t>predictive models is a statistical analysis of change management data, which describes</w:t>
+      </w:r>
+      <w:r>
+        <w:rPr>
+          <w:rFonts w:eastAsia="Times New Roman"/>
+        </w:rPr>
+        <w:t xml:space="preserve"> </w:t>
+      </w:r>
+      <w:r>
+        <w:t>only the changes made to code files. The best model they found was a weighted time</w:t>
+      </w:r>
+      <w:r>
+        <w:rPr>
+          <w:rFonts w:eastAsia="Times New Roman"/>
+        </w:rPr>
+        <w:t xml:space="preserve"> </w:t>
+      </w:r>
+      <w:r>
+        <w:t>damping model, where every change in the module files contributed to fault prediction,</w:t>
+      </w:r>
+      <w:r>
+        <w:rPr>
+          <w:rFonts w:eastAsia="Times New Roman"/>
+        </w:rPr>
+        <w:t xml:space="preserve"> </w:t>
+      </w:r>
+      <w:r>
+        <w:t>with time-damping to account for age of changes. They achieved “slightly less successful</w:t>
+      </w:r>
+      <w:r>
+        <w:rPr>
+          <w:rFonts w:eastAsia="Times New Roman"/>
+        </w:rPr>
+        <w:t xml:space="preserve"> </w:t>
+      </w:r>
+      <w:r>
+        <w:t>performance” by basing a generalized linear model on just the modules age and the number of past changes. They also found factors that did not improve model performance: module length, number of developers making changes in the module, and how often a</w:t>
+      </w:r>
+      <w:r>
+        <w:rPr>
+          <w:rFonts w:eastAsia="Times New Roman"/>
+        </w:rPr>
+        <w:t xml:space="preserve"> </w:t>
+      </w:r>
+      <w:r>
+        <w:t>module is changed simultaneously with another module.</w:t>
+      </w:r>
+    </w:p>
+    <w:p>
+      <w:pPr>
+        <w:pStyle w:val="Textbody"/>
+      </w:pPr>
+      <w:r>
         <w:lastRenderedPageBreak/>
-        <w:t>Statistical Approaches</w:t>
-      </w:r>
-    </w:p>
-    <w:p>
-      <w:pPr>
-        <w:pStyle w:val="Textbody"/>
-      </w:pPr>
-      <w:r>
-        <w:t>Rather than requiring a detailed code analysis to predict defects, the approach proposed</w:t>
-      </w:r>
-      <w:r>
-        <w:rPr>
-          <w:rFonts w:eastAsia="Times New Roman"/>
-        </w:rPr>
-        <w:t xml:space="preserve"> </w:t>
-      </w:r>
-      <w:r>
-        <w:t>in this paper is to develop a mathematical model based on historical data on defect</w:t>
-      </w:r>
-      <w:r>
-        <w:rPr>
-          <w:rFonts w:eastAsia="Times New Roman"/>
-        </w:rPr>
-        <w:t xml:space="preserve"> </w:t>
-      </w:r>
-      <w:r>
-        <w:t>occurrences. Specifically, the proposed approach is to develop a defect prediction model</w:t>
-      </w:r>
-      <w:r>
-        <w:rPr>
-          <w:rFonts w:eastAsia="Times New Roman"/>
-        </w:rPr>
-        <w:t xml:space="preserve"> </w:t>
-      </w:r>
-      <w:r>
-        <w:t>using previous software features, improvements, and defects.</w:t>
-      </w:r>
-    </w:p>
-    <w:p>
-      <w:pPr>
-        <w:pStyle w:val="Textbody"/>
-      </w:pPr>
-      <w:r>
-        <w:t xml:space="preserve">A related approach, used by Li, Shaw, </w:t>
-      </w:r>
-      <w:proofErr w:type="spellStart"/>
-      <w:r>
-        <w:t>Herbsleb</w:t>
-      </w:r>
-      <w:proofErr w:type="spellEnd"/>
-      <w:r>
-        <w:t xml:space="preserve">, Ray, and </w:t>
-      </w:r>
-      <w:proofErr w:type="spellStart"/>
-      <w:r>
-        <w:t>Santhanam</w:t>
-      </w:r>
-      <w:proofErr w:type="spellEnd"/>
-      <w:r>
-        <w:t xml:space="preserve"> [11]</w:t>
-      </w:r>
-      <w:r>
-        <w:t>, is to study only the defect occurrences</w:t>
-      </w:r>
-      <w:r>
-        <w:rPr>
-          <w:rFonts w:eastAsia="Times New Roman"/>
-        </w:rPr>
-        <w:t xml:space="preserve"> </w:t>
-      </w:r>
-      <w:r>
-        <w:t>themselves, and attempt to develop a mathematical model for defect projection. In</w:t>
-      </w:r>
-      <w:r>
-        <w:rPr>
-          <w:rFonts w:eastAsia="Times New Roman"/>
-        </w:rPr>
-        <w:t xml:space="preserve"> </w:t>
-      </w:r>
-      <w:r>
-        <w:t xml:space="preserve">their work, functions were fitted to a time series of defect occurrences, </w:t>
-      </w:r>
-      <w:proofErr w:type="gramStart"/>
-      <w:r>
-        <w:t>then</w:t>
-      </w:r>
-      <w:proofErr w:type="gramEnd"/>
-      <w:r>
-        <w:t xml:space="preserve"> the function parameters themselves were extrapolated for each new release. They found that</w:t>
-      </w:r>
-      <w:r>
-        <w:rPr>
-          <w:rFonts w:eastAsia="Times New Roman"/>
-        </w:rPr>
-        <w:t xml:space="preserve"> </w:t>
-      </w:r>
-      <w:r>
-        <w:t xml:space="preserve">the </w:t>
-      </w:r>
-      <w:proofErr w:type="spellStart"/>
-      <w:r>
-        <w:t>Weibull</w:t>
-      </w:r>
-      <w:proofErr w:type="spellEnd"/>
-      <w:r>
-        <w:t xml:space="preserve"> model fit best in 73% of the tested software releases. They attempted to</w:t>
-      </w:r>
-      <w:r>
-        <w:rPr>
-          <w:rFonts w:eastAsia="Times New Roman"/>
-        </w:rPr>
-        <w:t xml:space="preserve"> </w:t>
-      </w:r>
-      <w:r>
-        <w:t>extrapolate model parameters using naive methods, moving averages, and exponential</w:t>
-      </w:r>
-      <w:r>
-        <w:rPr>
-          <w:rFonts w:eastAsia="Times New Roman"/>
-        </w:rPr>
-        <w:t xml:space="preserve"> </w:t>
-      </w:r>
-      <w:r>
-        <w:t xml:space="preserve">smoothing, but found these techniques to be </w:t>
-      </w:r>
-      <w:r>
-        <w:t>“</w:t>
-      </w:r>
-      <w:r>
-        <w:t xml:space="preserve">...inadequate in extrapolating model parameters of the </w:t>
-      </w:r>
-      <w:proofErr w:type="spellStart"/>
-      <w:r>
-        <w:t>Weibull</w:t>
-      </w:r>
-      <w:proofErr w:type="spellEnd"/>
-      <w:r>
-        <w:t xml:space="preserve"> model for defect-occurrence projection”. The reason given for</w:t>
-      </w:r>
-      <w:r>
-        <w:rPr>
-          <w:rFonts w:eastAsia="Times New Roman"/>
-        </w:rPr>
-        <w:t xml:space="preserve"> </w:t>
-      </w:r>
-      <w:r>
-        <w:t>this ineffectiveness is the changing nature of the software development system. For example, development practices, staffing levels, and usage patterns may all change between</w:t>
-      </w:r>
-      <w:r>
-        <w:rPr>
-          <w:rFonts w:eastAsia="Times New Roman"/>
-        </w:rPr>
-        <w:t xml:space="preserve"> </w:t>
-      </w:r>
-      <w:r>
-        <w:t>releases.</w:t>
-      </w:r>
-    </w:p>
-    <w:p>
-      <w:pPr>
-        <w:pStyle w:val="Textbody"/>
-      </w:pPr>
-      <w:r>
-        <w:t xml:space="preserve">In another related approach, </w:t>
+        <w:t xml:space="preserve">In the final approach discussed here, by </w:t>
       </w:r>
       <w:r>
         <w:rPr>
           <w:color w:val="000000"/>
         </w:rPr>
-        <w:t xml:space="preserve">Graves, Karr, </w:t>
-      </w:r>
-      <w:proofErr w:type="spellStart"/>
-      <w:r>
-        <w:rPr>
-          <w:color w:val="000000"/>
-        </w:rPr>
-        <w:t>Marron</w:t>
-      </w:r>
-      <w:proofErr w:type="spellEnd"/>
-      <w:r>
-        <w:rPr>
-          <w:color w:val="000000"/>
-        </w:rPr>
-        <w:t xml:space="preserve">, and </w:t>
-      </w:r>
-      <w:proofErr w:type="spellStart"/>
-      <w:r>
-        <w:rPr>
-          <w:color w:val="000000"/>
-        </w:rPr>
-        <w:t>Siy</w:t>
-      </w:r>
-      <w:proofErr w:type="spellEnd"/>
-      <w:r>
-        <w:rPr>
-          <w:color w:val="000000"/>
-        </w:rPr>
-        <w:t xml:space="preserve"> [8]</w:t>
-      </w:r>
-      <w:r>
-        <w:t xml:space="preserve"> developed several models that predict</w:t>
-      </w:r>
-      <w:r>
-        <w:rPr>
-          <w:rFonts w:eastAsia="Times New Roman"/>
-        </w:rPr>
-        <w:t xml:space="preserve"> </w:t>
-      </w:r>
-      <w:r>
-        <w:t>the future distribution of software faults in a given code module. The basis of their</w:t>
-      </w:r>
-      <w:r>
-        <w:rPr>
-          <w:rFonts w:eastAsia="Times New Roman"/>
-        </w:rPr>
-        <w:t xml:space="preserve"> </w:t>
-      </w:r>
-      <w:r>
-        <w:t>predictive models is a statistical analysis of change management data, which describes</w:t>
-      </w:r>
-      <w:r>
-        <w:rPr>
-          <w:rFonts w:eastAsia="Times New Roman"/>
-        </w:rPr>
-        <w:t xml:space="preserve"> </w:t>
-      </w:r>
-      <w:r>
-        <w:t>only the changes made to code files. The best model they found was a weighted time</w:t>
-      </w:r>
-      <w:r>
-        <w:rPr>
-          <w:rFonts w:eastAsia="Times New Roman"/>
-        </w:rPr>
-        <w:t xml:space="preserve"> </w:t>
-      </w:r>
-      <w:r>
-        <w:t>damping model, where every change in the module files contributed to fault prediction,</w:t>
-      </w:r>
-      <w:r>
-        <w:rPr>
-          <w:rFonts w:eastAsia="Times New Roman"/>
-        </w:rPr>
-        <w:t xml:space="preserve"> </w:t>
-      </w:r>
-      <w:r>
-        <w:t>with time-damping to account for age of changes. They achieved “slightly less successful</w:t>
-      </w:r>
-      <w:r>
-        <w:rPr>
-          <w:rFonts w:eastAsia="Times New Roman"/>
-        </w:rPr>
-        <w:t xml:space="preserve"> </w:t>
-      </w:r>
-      <w:r>
-        <w:t>performance” by basing a generalized linear model on just the modules age and the number of past changes. They also found factors that did not improve model performance: module length, number of developers making changes in the module, and how often a</w:t>
-      </w:r>
-      <w:r>
-        <w:rPr>
-          <w:rFonts w:eastAsia="Times New Roman"/>
-        </w:rPr>
-        <w:t xml:space="preserve"> </w:t>
-      </w:r>
-      <w:r>
-        <w:t>module is changed simultaneously with another module.</w:t>
-      </w:r>
-    </w:p>
-    <w:p>
-      <w:pPr>
-        <w:pStyle w:val="Textbody"/>
-      </w:pPr>
-      <w:r>
-        <w:t xml:space="preserve">In the final approach discussed here, by </w:t>
-      </w:r>
-      <w:r>
-        <w:rPr>
-          <w:color w:val="000000"/>
-        </w:rPr>
-        <w:t xml:space="preserve">Singh, Abbas, Ahmad, and </w:t>
-      </w:r>
-      <w:proofErr w:type="spellStart"/>
-      <w:r>
-        <w:rPr>
-          <w:color w:val="000000"/>
-        </w:rPr>
-        <w:t>Ramaswamy</w:t>
-      </w:r>
-      <w:proofErr w:type="spellEnd"/>
+        <w:t>Singh, Abbas, Ahmad, and Ramaswamy</w:t>
+      </w:r>
       <w:r>
         <w:rPr>
           <w:color w:val="000000"/>
@@ -1717,7 +1673,6 @@
         </w:numPr>
       </w:pPr>
       <w:r>
-        <w:lastRenderedPageBreak/>
         <w:t>Autocorrelation, ACF, and PCF</w:t>
       </w:r>
     </w:p>
@@ -1792,15 +1747,7 @@
         </w:numPr>
       </w:pPr>
       <w:r>
-        <w:t>ARMA and ARIMA (</w:t>
-      </w:r>
-      <w:proofErr w:type="spellStart"/>
-      <w:r>
-        <w:t>Univariate</w:t>
-      </w:r>
-      <w:proofErr w:type="spellEnd"/>
-      <w:r>
-        <w:t>) Models</w:t>
+        <w:t>ARMA and ARIMA (Univariate) Models</w:t>
       </w:r>
     </w:p>
     <w:p>
@@ -1808,15 +1755,7 @@
         <w:pStyle w:val="Textbody"/>
       </w:pPr>
       <w:r>
-        <w:t xml:space="preserve">The Box-Jenkins methodology describes the </w:t>
-      </w:r>
-      <w:proofErr w:type="spellStart"/>
-      <w:r>
-        <w:t>univariate</w:t>
-      </w:r>
-      <w:proofErr w:type="spellEnd"/>
-      <w:r>
-        <w:t xml:space="preserve"> ARMA and ARIMA models. The</w:t>
+        <w:t>The Box-Jenkins methodology describes the univariate ARMA and ARIMA models. The</w:t>
       </w:r>
       <w:r>
         <w:rPr>
@@ -1840,15 +1779,7 @@
         <w:t xml:space="preserve"> [4]</w:t>
       </w:r>
       <w:r>
-        <w:t xml:space="preserve">. These shocks are </w:t>
-      </w:r>
-      <w:proofErr w:type="spellStart"/>
-      <w:r>
-        <w:t>knowns</w:t>
-      </w:r>
-      <w:proofErr w:type="spellEnd"/>
-      <w:r>
-        <w:t xml:space="preserve"> as a white</w:t>
+        <w:t>. These shocks are knowns as a white</w:t>
       </w:r>
       <w:r>
         <w:rPr>
@@ -1884,15 +1815,7 @@
         <w:t xml:space="preserve"> </w:t>
       </w:r>
       <w:r>
-        <w:t xml:space="preserve">time series is </w:t>
-      </w:r>
-      <w:proofErr w:type="spellStart"/>
-      <w:r>
-        <w:t>univariate</w:t>
-      </w:r>
-      <w:proofErr w:type="spellEnd"/>
-      <w:r>
-        <w:t>.</w:t>
+        <w:t>time series is univariate.</w:t>
       </w:r>
     </w:p>
     <w:p>
@@ -1900,23 +1823,7 @@
         <w:pStyle w:val="Textbody"/>
       </w:pPr>
       <w:r>
-        <w:t xml:space="preserve">The ARMA stochastic model requires </w:t>
-      </w:r>
-      <w:proofErr w:type="spellStart"/>
-      <w:r>
-        <w:t>stationarity</w:t>
-      </w:r>
-      <w:proofErr w:type="spellEnd"/>
-      <w:r>
-        <w:t xml:space="preserve"> (or approximate </w:t>
-      </w:r>
-      <w:proofErr w:type="spellStart"/>
-      <w:r>
-        <w:t>stationarity</w:t>
-      </w:r>
-      <w:proofErr w:type="spellEnd"/>
-      <w:r>
-        <w:t>). Differencing is performed to deal with data that is non-stationary. Adding differenced data</w:t>
+        <w:t>The ARMA stochastic model requires stationarity (or approximate stationarity). Differencing is performed to deal with data that is non-stationary. Adding differenced data</w:t>
       </w:r>
       <w:r>
         <w:rPr>
@@ -1940,31 +1847,13 @@
           <w:iCs w:val="0"/>
         </w:rPr>
       </w:pPr>
-      <w:proofErr w:type="spellStart"/>
       <w:r>
         <w:rPr>
           <w:i w:val="0"/>
           <w:iCs w:val="0"/>
         </w:rPr>
-        <w:t>Endogeneity</w:t>
-      </w:r>
-      <w:proofErr w:type="spellEnd"/>
-      <w:r>
-        <w:rPr>
-          <w:i w:val="0"/>
-          <w:iCs w:val="0"/>
-        </w:rPr>
-        <w:t xml:space="preserve"> and </w:t>
-      </w:r>
-      <w:proofErr w:type="spellStart"/>
-      <w:r>
-        <w:rPr>
-          <w:i w:val="0"/>
-          <w:iCs w:val="0"/>
-        </w:rPr>
-        <w:t>Exogeneity</w:t>
-      </w:r>
-      <w:proofErr w:type="spellEnd"/>
+        <w:t>Endogeneity and Exogeneity</w:t>
+      </w:r>
     </w:p>
     <w:p>
       <w:pPr>
@@ -2042,6 +1931,7 @@
           <w:i w:val="0"/>
           <w:iCs w:val="0"/>
         </w:rPr>
+        <w:lastRenderedPageBreak/>
         <w:t>VAR and VARX (Multivariate) Models</w:t>
       </w:r>
     </w:p>
@@ -2112,13 +2002,8 @@
         <w:t xml:space="preserve"> </w:t>
       </w:r>
       <w:r>
-        <w:t xml:space="preserve">already, or differenced to become stationary. Trends and tests for </w:t>
-      </w:r>
-      <w:proofErr w:type="spellStart"/>
-      <w:r>
-        <w:t>stationarity</w:t>
-      </w:r>
-      <w:proofErr w:type="spellEnd"/>
+        <w:t>already, or differenced to become stationary. Trends and tests for stationarity</w:t>
+      </w:r>
       <w:r>
         <w:rPr>
           <w:rFonts w:eastAsia="Times New Roman"/>
@@ -2163,15 +2048,7 @@
         <w:t xml:space="preserve"> </w:t>
       </w:r>
       <w:r>
-        <w:t xml:space="preserve">variance, and </w:t>
-      </w:r>
-      <w:proofErr w:type="spellStart"/>
-      <w:r>
-        <w:t>autocovariance</w:t>
-      </w:r>
-      <w:proofErr w:type="spellEnd"/>
-      <w:r>
-        <w:t xml:space="preserve"> will vary over time, and are therefore not interpretable</w:t>
+        <w:t>variance, and autocovariance will vary over time, and are therefore not interpretable</w:t>
       </w:r>
       <w:r>
         <w:t xml:space="preserve"> [5].</w:t>
@@ -2218,11 +2095,7 @@
         <w:t xml:space="preserve"> </w:t>
       </w:r>
       <w:r>
-        <w:t>generally the deterministic function, with non-</w:t>
-      </w:r>
-      <w:r>
-        <w:lastRenderedPageBreak/>
-        <w:t>permanent fluctuations above or below.</w:t>
+        <w:t>generally the deterministic function, with non-permanent fluctuations above or below.</w:t>
       </w:r>
       <w:r>
         <w:rPr>
@@ -2290,42 +2163,20 @@
           <w:iCs w:val="0"/>
         </w:rPr>
       </w:pPr>
-      <w:proofErr w:type="spellStart"/>
       <w:r>
         <w:rPr>
           <w:i w:val="0"/>
           <w:iCs w:val="0"/>
         </w:rPr>
-        <w:t>Stationarity</w:t>
-      </w:r>
-      <w:proofErr w:type="spellEnd"/>
-      <w:r>
-        <w:rPr>
-          <w:i w:val="0"/>
-          <w:iCs w:val="0"/>
-        </w:rPr>
-        <w:t xml:space="preserve"> Tests</w:t>
+        <w:t>Stationarity Tests</w:t>
       </w:r>
     </w:p>
     <w:p>
       <w:pPr>
         <w:pStyle w:val="Textbody"/>
       </w:pPr>
-      <w:proofErr w:type="spellStart"/>
-      <w:r>
-        <w:t>Stationarity</w:t>
-      </w:r>
-      <w:proofErr w:type="spellEnd"/>
-      <w:r>
-        <w:t xml:space="preserve"> can be strict or weak (of some order). Strict </w:t>
-      </w:r>
-      <w:proofErr w:type="spellStart"/>
-      <w:r>
-        <w:t>stationarity</w:t>
-      </w:r>
-      <w:proofErr w:type="spellEnd"/>
-      <w:r>
-        <w:t xml:space="preserve"> occurs when statistical properties are invariant with respect to shifts of the time origin</w:t>
+      <w:r>
+        <w:t>Stationarity can be strict or weak (of some order). Strict stationarity occurs when statistical properties are invariant with respect to shifts of the time origin</w:t>
       </w:r>
       <w:r>
         <w:t xml:space="preserve"> [12]</w:t>
@@ -2340,21 +2191,8 @@
         <w:t xml:space="preserve"> </w:t>
       </w:r>
       <w:r>
-        <w:t xml:space="preserve">a weak </w:t>
-      </w:r>
-      <w:proofErr w:type="spellStart"/>
-      <w:r>
-        <w:t>stationarity</w:t>
-      </w:r>
-      <w:proofErr w:type="spellEnd"/>
-      <w:r>
-        <w:t xml:space="preserve"> (of second order) can be established, and from this strict </w:t>
-      </w:r>
-      <w:proofErr w:type="spellStart"/>
-      <w:r>
-        <w:t>stationarity</w:t>
-      </w:r>
-      <w:proofErr w:type="spellEnd"/>
+        <w:t>a weak stationarity (of second order) can be established, and from this strict stationarity</w:t>
+      </w:r>
       <w:r>
         <w:rPr>
           <w:rFonts w:eastAsia="Times New Roman"/>
@@ -2376,23 +2214,7 @@
         <w:pStyle w:val="Textbody"/>
       </w:pPr>
       <w:r>
-        <w:t xml:space="preserve">For a multivariate time series, </w:t>
-      </w:r>
-      <w:proofErr w:type="spellStart"/>
-      <w:r>
-        <w:t>stationarity</w:t>
-      </w:r>
-      <w:proofErr w:type="spellEnd"/>
-      <w:r>
-        <w:t xml:space="preserve"> holds if all the component </w:t>
-      </w:r>
-      <w:proofErr w:type="spellStart"/>
-      <w:r>
-        <w:t>univariate</w:t>
-      </w:r>
-      <w:proofErr w:type="spellEnd"/>
-      <w:r>
-        <w:t xml:space="preserve"> time</w:t>
+        <w:t>For a multivariate time series, stationarity holds if all the component univariate time</w:t>
       </w:r>
       <w:r>
         <w:rPr>
@@ -2407,31 +2229,7 @@
         <w:t xml:space="preserve"> [16]</w:t>
       </w:r>
       <w:r>
-        <w:t xml:space="preserve">, so the goal of </w:t>
-      </w:r>
-      <w:proofErr w:type="spellStart"/>
-      <w:r>
-        <w:t>stationarity</w:t>
-      </w:r>
-      <w:proofErr w:type="spellEnd"/>
-      <w:r>
-        <w:t xml:space="preserve"> testing will be to establish second-order </w:t>
-      </w:r>
-      <w:proofErr w:type="spellStart"/>
-      <w:r>
-        <w:t>stationarity</w:t>
-      </w:r>
-      <w:proofErr w:type="spellEnd"/>
-      <w:r>
-        <w:t xml:space="preserve"> for each </w:t>
-      </w:r>
-      <w:proofErr w:type="spellStart"/>
-      <w:r>
-        <w:t>univariate</w:t>
-      </w:r>
-      <w:proofErr w:type="spellEnd"/>
-      <w:r>
-        <w:t xml:space="preserve"> time series component, and then show that the</w:t>
+        <w:t>, so the goal of stationarity testing will be to establish second-order stationarity for each univariate time series component, and then show that the</w:t>
       </w:r>
       <w:r>
         <w:rPr>
@@ -2440,15 +2238,7 @@
         <w:t xml:space="preserve"> </w:t>
       </w:r>
       <w:r>
-        <w:t xml:space="preserve">assumption of normality is reasonable. This will establish the </w:t>
-      </w:r>
-      <w:proofErr w:type="spellStart"/>
-      <w:r>
-        <w:t>stationarity</w:t>
-      </w:r>
-      <w:proofErr w:type="spellEnd"/>
-      <w:r>
-        <w:t xml:space="preserve"> of the multivariate time series as a whole.</w:t>
+        <w:t>assumption of normality is reasonable. This will establish the stationarity of the multivariate time series as a whole.</w:t>
       </w:r>
     </w:p>
     <w:p>
@@ -2500,15 +2290,7 @@
         <w:t xml:space="preserve"> </w:t>
       </w:r>
       <w:r>
-        <w:t>unit root can therefore be used to test for non-</w:t>
-      </w:r>
-      <w:proofErr w:type="spellStart"/>
-      <w:r>
-        <w:t>stationarity</w:t>
-      </w:r>
-      <w:proofErr w:type="spellEnd"/>
-      <w:r>
-        <w:t>. A unit-root test poses as the</w:t>
+        <w:t>unit root can therefore be used to test for non-stationarity. A unit-root test poses as the</w:t>
       </w:r>
       <w:r>
         <w:rPr>
@@ -2565,21 +2347,13 @@
           <w:iCs w:val="0"/>
         </w:rPr>
       </w:pPr>
-      <w:proofErr w:type="spellStart"/>
       <w:r>
         <w:rPr>
           <w:i w:val="0"/>
           <w:iCs w:val="0"/>
         </w:rPr>
-        <w:t>Stationarity</w:t>
-      </w:r>
-      <w:proofErr w:type="spellEnd"/>
-      <w:r>
-        <w:rPr>
-          <w:i w:val="0"/>
-          <w:iCs w:val="0"/>
-        </w:rPr>
-        <w:t xml:space="preserve"> Testing</w:t>
+        <w:lastRenderedPageBreak/>
+        <w:t>Stationarity Testing</w:t>
       </w:r>
     </w:p>
     <w:p>
@@ -2587,97 +2361,7 @@
         <w:pStyle w:val="Textbody"/>
       </w:pPr>
       <w:r>
-        <w:t xml:space="preserve">On the other hand, a </w:t>
-      </w:r>
-      <w:proofErr w:type="spellStart"/>
-      <w:r>
-        <w:t>stationarity</w:t>
-      </w:r>
-      <w:proofErr w:type="spellEnd"/>
-      <w:r>
-        <w:t xml:space="preserve"> test uses the null hypothesis that a time series is</w:t>
-      </w:r>
-      <w:r>
-        <w:rPr>
-          <w:rFonts w:eastAsia="Times New Roman"/>
-        </w:rPr>
-        <w:t xml:space="preserve"> </w:t>
-      </w:r>
-      <w:r>
-        <w:t xml:space="preserve">stationary around a deterministic trend, with the alternative that </w:t>
-      </w:r>
-      <w:proofErr w:type="gramStart"/>
-      <w:r>
-        <w:t>Then</w:t>
-      </w:r>
-      <w:proofErr w:type="gramEnd"/>
-      <w:r>
-        <w:t>, if the test</w:t>
-      </w:r>
-      <w:r>
-        <w:rPr>
-          <w:rFonts w:eastAsia="Times New Roman"/>
-        </w:rPr>
-        <w:t xml:space="preserve"> </w:t>
-      </w:r>
-      <w:r>
-        <w:t>statistic shows that this hypothesis can be rejected, at some significance level, then a</w:t>
-      </w:r>
-      <w:r>
-        <w:rPr>
-          <w:rFonts w:eastAsia="Times New Roman"/>
-        </w:rPr>
-        <w:t xml:space="preserve"> </w:t>
-      </w:r>
-      <w:r>
-        <w:t xml:space="preserve">stochastic trend should be considered, by the unit root test. The </w:t>
-      </w:r>
-      <w:r>
-        <w:t>Kwiatkowski</w:t>
-      </w:r>
-      <w:r>
-        <w:t>-</w:t>
-      </w:r>
-      <w:r>
-        <w:t>Phillips</w:t>
-      </w:r>
-      <w:r>
-        <w:t>-</w:t>
-      </w:r>
-      <w:r>
-        <w:t>Schmidt</w:t>
-      </w:r>
-      <w:r>
-        <w:t>-</w:t>
-      </w:r>
-      <w:r>
-        <w:t>Shin</w:t>
-      </w:r>
-      <w:r>
-        <w:t xml:space="preserve"> (</w:t>
-      </w:r>
-      <w:r>
-        <w:t>KPSS</w:t>
-      </w:r>
-      <w:r>
-        <w:t>)</w:t>
-      </w:r>
-      <w:r>
-        <w:t xml:space="preserve"> test </w:t>
-      </w:r>
-      <w:r>
-        <w:t xml:space="preserve">can be </w:t>
-      </w:r>
-      <w:r>
-        <w:t xml:space="preserve">applied for testing </w:t>
-      </w:r>
-      <w:proofErr w:type="spellStart"/>
-      <w:r>
-        <w:t>stationarity</w:t>
-      </w:r>
-      <w:proofErr w:type="spellEnd"/>
-      <w:r>
-        <w:t>.</w:t>
+        <w:t>On the other hand, a stationarity test uses the null hypothesis that a time series is stationary around a deterministic trend. If the test statistic shows that this hypothesis can be rejected, at some significance level, then a stochastic trend should be considered, by the unit root test. The Kwiatkowski–Phillips–Schmidt–Shin (KPSS) test can be applied for testing stationarity.</w:t>
       </w:r>
     </w:p>
     <w:p>
@@ -2727,24 +2411,14 @@
       <w:r>
         <w:t xml:space="preserve">The data used so far comes from the </w:t>
       </w:r>
-      <w:proofErr w:type="spellStart"/>
       <w:r>
         <w:rPr>
           <w:i/>
         </w:rPr>
         <w:t>MongoDB</w:t>
       </w:r>
-      <w:proofErr w:type="spellEnd"/>
-      <w:r>
-        <w:t xml:space="preserve"> </w:t>
-      </w:r>
-      <w:hyperlink r:id="rId13" w:history="1">
-        <w:r>
-          <w:t>Core Server</w:t>
-        </w:r>
-      </w:hyperlink>
-      <w:r>
-        <w:t xml:space="preserve"> project, which has been ongoing since May of 2009. Data from versions 0.9.3 through 3.0.0-rc6 are used. The dataset contained 7042 issues.</w:t>
+      <w:r>
+        <w:t xml:space="preserve"> Core Server project, which has been ongoing since May of 2009. Data from versions 0.9.3 through 3.0.0-rc6 are used. The dataset contained 7042 issues.</w:t>
       </w:r>
     </w:p>
     <w:p>
@@ -2760,7 +2434,6 @@
           <w:i w:val="0"/>
           <w:iCs w:val="0"/>
         </w:rPr>
-        <w:lastRenderedPageBreak/>
         <w:t>Data Collection &amp; Cleansing</w:t>
       </w:r>
     </w:p>
@@ -2768,14 +2441,12 @@
       <w:pPr>
         <w:pStyle w:val="Textbody"/>
       </w:pPr>
-      <w:proofErr w:type="spellStart"/>
       <w:r>
         <w:rPr>
           <w:i/>
         </w:rPr>
         <w:t>MongoDB</w:t>
       </w:r>
-      <w:proofErr w:type="spellEnd"/>
       <w:r>
         <w:t xml:space="preserve"> uses Jira</w:t>
       </w:r>
@@ -2941,7 +2612,11 @@
         <w:pStyle w:val="Textbody"/>
       </w:pPr>
       <w:r>
-        <w:t>Once read into an R script, the data is operated on to prepare it for time series modeling. The data will be sampled, made stationary, and windowed. These steps are discussed next.</w:t>
+        <w:t xml:space="preserve">Once read into an R script, the data is operated on to prepare it for time series modeling. The data will be sampled, </w:t>
+      </w:r>
+      <w:r>
+        <w:lastRenderedPageBreak/>
+        <w:t>made stationary, and windowed. These steps are discussed next.</w:t>
       </w:r>
     </w:p>
     <w:p>
@@ -2988,260 +2663,6 @@
     </w:p>
     <w:p>
       <w:pPr>
-        <w:pStyle w:val="tablehead"/>
-      </w:pPr>
-      <w:r>
-        <w:t xml:space="preserve">Results of sampling example </w:t>
-      </w:r>
-      <w:r>
-        <w:t xml:space="preserve">the </w:t>
-      </w:r>
-      <w:r>
-        <w:t xml:space="preserve">issues shown in </w:t>
-      </w:r>
-      <w:r>
-        <w:t>Fig. 4.</w:t>
-      </w:r>
-    </w:p>
-    <w:tbl>
-      <w:tblPr>
-        <w:tblStyle w:val="TableGrid"/>
-        <w:tblW w:w="5172" w:type="dxa"/>
-        <w:tblLook w:val="04A0" w:firstRow="1" w:lastRow="0" w:firstColumn="1" w:lastColumn="0" w:noHBand="0" w:noVBand="1"/>
-      </w:tblPr>
-      <w:tblGrid>
-        <w:gridCol w:w="738"/>
-        <w:gridCol w:w="1440"/>
-        <w:gridCol w:w="1440"/>
-        <w:gridCol w:w="1554"/>
-      </w:tblGrid>
-      <w:tr>
-        <w:trPr>
-          <w:trHeight w:val="449"/>
-        </w:trPr>
-        <w:tc>
-          <w:tcPr>
-            <w:tcW w:w="738" w:type="dxa"/>
-          </w:tcPr>
-          <w:p>
-            <w:pPr>
-              <w:pStyle w:val="tablecolhead"/>
-            </w:pPr>
-            <w:r>
-              <w:t>Period</w:t>
-            </w:r>
-          </w:p>
-        </w:tc>
-        <w:tc>
-          <w:tcPr>
-            <w:tcW w:w="1440" w:type="dxa"/>
-          </w:tcPr>
-          <w:p>
-            <w:pPr>
-              <w:pStyle w:val="tablecolhead"/>
-            </w:pPr>
-            <w:r>
-              <w:t>Improvements Resolved</w:t>
-            </w:r>
-          </w:p>
-        </w:tc>
-        <w:tc>
-          <w:tcPr>
-            <w:tcW w:w="1440" w:type="dxa"/>
-          </w:tcPr>
-          <w:p>
-            <w:pPr>
-              <w:pStyle w:val="tablecolhead"/>
-            </w:pPr>
-            <w:r>
-              <w:t>New Features Resolved</w:t>
-            </w:r>
-          </w:p>
-        </w:tc>
-        <w:tc>
-          <w:tcPr>
-            <w:tcW w:w="1554" w:type="dxa"/>
-          </w:tcPr>
-          <w:p>
-            <w:pPr>
-              <w:pStyle w:val="tablecolhead"/>
-            </w:pPr>
-            <w:r>
-              <w:t>Bugs Created</w:t>
-            </w:r>
-          </w:p>
-        </w:tc>
-      </w:tr>
-      <w:tr>
-        <w:tc>
-          <w:tcPr>
-            <w:tcW w:w="738" w:type="dxa"/>
-          </w:tcPr>
-          <w:p>
-            <w:pPr>
-              <w:pStyle w:val="tablecopy"/>
-            </w:pPr>
-            <w:r>
-              <w:t>1</w:t>
-            </w:r>
-          </w:p>
-        </w:tc>
-        <w:tc>
-          <w:tcPr>
-            <w:tcW w:w="1440" w:type="dxa"/>
-          </w:tcPr>
-          <w:p>
-            <w:pPr>
-              <w:pStyle w:val="tablecopy"/>
-            </w:pPr>
-            <w:r>
-              <w:t>0</w:t>
-            </w:r>
-          </w:p>
-        </w:tc>
-        <w:tc>
-          <w:tcPr>
-            <w:tcW w:w="1440" w:type="dxa"/>
-          </w:tcPr>
-          <w:p>
-            <w:pPr>
-              <w:pStyle w:val="tablecopy"/>
-            </w:pPr>
-            <w:r>
-              <w:t>0</w:t>
-            </w:r>
-          </w:p>
-        </w:tc>
-        <w:tc>
-          <w:tcPr>
-            <w:tcW w:w="1554" w:type="dxa"/>
-          </w:tcPr>
-          <w:p>
-            <w:pPr>
-              <w:pStyle w:val="tablecopy"/>
-            </w:pPr>
-            <w:r>
-              <w:t>1</w:t>
-            </w:r>
-          </w:p>
-        </w:tc>
-      </w:tr>
-      <w:tr>
-        <w:tc>
-          <w:tcPr>
-            <w:tcW w:w="738" w:type="dxa"/>
-          </w:tcPr>
-          <w:p>
-            <w:pPr>
-              <w:pStyle w:val="tablecopy"/>
-            </w:pPr>
-            <w:r>
-              <w:t>2</w:t>
-            </w:r>
-          </w:p>
-        </w:tc>
-        <w:tc>
-          <w:tcPr>
-            <w:tcW w:w="1440" w:type="dxa"/>
-          </w:tcPr>
-          <w:p>
-            <w:pPr>
-              <w:pStyle w:val="tablecopy"/>
-            </w:pPr>
-            <w:r>
-              <w:t>1</w:t>
-            </w:r>
-          </w:p>
-        </w:tc>
-        <w:tc>
-          <w:tcPr>
-            <w:tcW w:w="1440" w:type="dxa"/>
-          </w:tcPr>
-          <w:p>
-            <w:pPr>
-              <w:pStyle w:val="tablecopy"/>
-            </w:pPr>
-            <w:r>
-              <w:t>1</w:t>
-            </w:r>
-          </w:p>
-        </w:tc>
-        <w:tc>
-          <w:tcPr>
-            <w:tcW w:w="1554" w:type="dxa"/>
-          </w:tcPr>
-          <w:p>
-            <w:pPr>
-              <w:pStyle w:val="tablecopy"/>
-            </w:pPr>
-            <w:r>
-              <w:t>1</w:t>
-            </w:r>
-          </w:p>
-        </w:tc>
-      </w:tr>
-      <w:tr>
-        <w:tc>
-          <w:tcPr>
-            <w:tcW w:w="738" w:type="dxa"/>
-          </w:tcPr>
-          <w:p>
-            <w:pPr>
-              <w:pStyle w:val="tablecopy"/>
-            </w:pPr>
-            <w:r>
-              <w:t>3</w:t>
-            </w:r>
-          </w:p>
-        </w:tc>
-        <w:tc>
-          <w:tcPr>
-            <w:tcW w:w="1440" w:type="dxa"/>
-          </w:tcPr>
-          <w:p>
-            <w:pPr>
-              <w:pStyle w:val="tablecopy"/>
-            </w:pPr>
-            <w:r>
-              <w:t>1</w:t>
-            </w:r>
-          </w:p>
-        </w:tc>
-        <w:tc>
-          <w:tcPr>
-            <w:tcW w:w="1440" w:type="dxa"/>
-          </w:tcPr>
-          <w:p>
-            <w:pPr>
-              <w:pStyle w:val="tablecopy"/>
-            </w:pPr>
-            <w:r>
-              <w:t>0</w:t>
-            </w:r>
-          </w:p>
-        </w:tc>
-        <w:tc>
-          <w:tcPr>
-            <w:tcW w:w="1554" w:type="dxa"/>
-          </w:tcPr>
-          <w:p>
-            <w:pPr>
-              <w:pStyle w:val="tablecopy"/>
-            </w:pPr>
-            <w:r>
-              <w:t>1</w:t>
-            </w:r>
-          </w:p>
-        </w:tc>
-      </w:tr>
-    </w:tbl>
-    <w:p>
-      <w:pPr>
-        <w:pStyle w:val="Textbody"/>
-      </w:pPr>
-    </w:p>
-    <w:p>
-      <w:pPr>
         <w:pStyle w:val="Textbody"/>
         <w:keepNext/>
         <w:jc w:val="center"/>
@@ -3251,9 +2672,8 @@
           <w:noProof/>
           <w:lang w:eastAsia="en-US"/>
         </w:rPr>
-        <w:lastRenderedPageBreak/>
         <w:drawing>
-          <wp:inline distT="0" distB="0" distL="0" distR="0">
+          <wp:inline distT="0" distB="0" distL="0" distR="0" wp14:anchorId="601F09EF" wp14:editId="21CCFEF3">
             <wp:extent cx="1876567" cy="1829142"/>
             <wp:effectExtent l="0" t="0" r="0" b="0"/>
             <wp:docPr id="15" name="Picture 15"/>
@@ -3268,7 +2688,7 @@
                     <pic:cNvPicPr/>
                   </pic:nvPicPr>
                   <pic:blipFill>
-                    <a:blip r:embed="rId14" cstate="print">
+                    <a:blip r:embed="rId12" cstate="print">
                       <a:extLst>
                         <a:ext uri="{28A0092B-C50C-407E-A947-70E740481C1C}">
                           <a14:useLocalDpi xmlns:a14="http://schemas.microsoft.com/office/drawing/2010/main" val="0"/>
@@ -3308,6 +2728,262 @@
       <w:r>
         <w:t>equally-spaced periods.</w:t>
       </w:r>
+      <w:bookmarkStart w:id="0" w:name="_GoBack"/>
+      <w:bookmarkEnd w:id="0"/>
+    </w:p>
+    <w:p>
+      <w:pPr>
+        <w:pStyle w:val="tablehead"/>
+      </w:pPr>
+      <w:r>
+        <w:t xml:space="preserve">Results of sampling example </w:t>
+      </w:r>
+      <w:r>
+        <w:t xml:space="preserve">the </w:t>
+      </w:r>
+      <w:r>
+        <w:t xml:space="preserve">issues shown in </w:t>
+      </w:r>
+      <w:r>
+        <w:t>Fig. 4.</w:t>
+      </w:r>
+    </w:p>
+    <w:tbl>
+      <w:tblPr>
+        <w:tblStyle w:val="TableGrid"/>
+        <w:tblW w:w="5172" w:type="dxa"/>
+        <w:tblLook w:val="04A0" w:firstRow="1" w:lastRow="0" w:firstColumn="1" w:lastColumn="0" w:noHBand="0" w:noVBand="1"/>
+      </w:tblPr>
+      <w:tblGrid>
+        <w:gridCol w:w="738"/>
+        <w:gridCol w:w="1440"/>
+        <w:gridCol w:w="1440"/>
+        <w:gridCol w:w="1554"/>
+      </w:tblGrid>
+      <w:tr>
+        <w:trPr>
+          <w:trHeight w:val="449"/>
+        </w:trPr>
+        <w:tc>
+          <w:tcPr>
+            <w:tcW w:w="738" w:type="dxa"/>
+          </w:tcPr>
+          <w:p>
+            <w:pPr>
+              <w:pStyle w:val="tablecolhead"/>
+            </w:pPr>
+            <w:r>
+              <w:t>Period</w:t>
+            </w:r>
+          </w:p>
+        </w:tc>
+        <w:tc>
+          <w:tcPr>
+            <w:tcW w:w="1440" w:type="dxa"/>
+          </w:tcPr>
+          <w:p>
+            <w:pPr>
+              <w:pStyle w:val="tablecolhead"/>
+            </w:pPr>
+            <w:r>
+              <w:t>Improvements Resolved</w:t>
+            </w:r>
+          </w:p>
+        </w:tc>
+        <w:tc>
+          <w:tcPr>
+            <w:tcW w:w="1440" w:type="dxa"/>
+          </w:tcPr>
+          <w:p>
+            <w:pPr>
+              <w:pStyle w:val="tablecolhead"/>
+            </w:pPr>
+            <w:r>
+              <w:t>New Features Resolved</w:t>
+            </w:r>
+          </w:p>
+        </w:tc>
+        <w:tc>
+          <w:tcPr>
+            <w:tcW w:w="1554" w:type="dxa"/>
+          </w:tcPr>
+          <w:p>
+            <w:pPr>
+              <w:pStyle w:val="tablecolhead"/>
+            </w:pPr>
+            <w:r>
+              <w:t>Bugs Created</w:t>
+            </w:r>
+          </w:p>
+        </w:tc>
+      </w:tr>
+      <w:tr>
+        <w:tc>
+          <w:tcPr>
+            <w:tcW w:w="738" w:type="dxa"/>
+          </w:tcPr>
+          <w:p>
+            <w:pPr>
+              <w:pStyle w:val="tablecopy"/>
+            </w:pPr>
+            <w:r>
+              <w:t>1</w:t>
+            </w:r>
+          </w:p>
+        </w:tc>
+        <w:tc>
+          <w:tcPr>
+            <w:tcW w:w="1440" w:type="dxa"/>
+          </w:tcPr>
+          <w:p>
+            <w:pPr>
+              <w:pStyle w:val="tablecopy"/>
+            </w:pPr>
+            <w:r>
+              <w:t>0</w:t>
+            </w:r>
+          </w:p>
+        </w:tc>
+        <w:tc>
+          <w:tcPr>
+            <w:tcW w:w="1440" w:type="dxa"/>
+          </w:tcPr>
+          <w:p>
+            <w:pPr>
+              <w:pStyle w:val="tablecopy"/>
+            </w:pPr>
+            <w:r>
+              <w:t>0</w:t>
+            </w:r>
+          </w:p>
+        </w:tc>
+        <w:tc>
+          <w:tcPr>
+            <w:tcW w:w="1554" w:type="dxa"/>
+          </w:tcPr>
+          <w:p>
+            <w:pPr>
+              <w:pStyle w:val="tablecopy"/>
+            </w:pPr>
+            <w:r>
+              <w:t>1</w:t>
+            </w:r>
+          </w:p>
+        </w:tc>
+      </w:tr>
+      <w:tr>
+        <w:tc>
+          <w:tcPr>
+            <w:tcW w:w="738" w:type="dxa"/>
+          </w:tcPr>
+          <w:p>
+            <w:pPr>
+              <w:pStyle w:val="tablecopy"/>
+            </w:pPr>
+            <w:r>
+              <w:t>2</w:t>
+            </w:r>
+          </w:p>
+        </w:tc>
+        <w:tc>
+          <w:tcPr>
+            <w:tcW w:w="1440" w:type="dxa"/>
+          </w:tcPr>
+          <w:p>
+            <w:pPr>
+              <w:pStyle w:val="tablecopy"/>
+            </w:pPr>
+            <w:r>
+              <w:t>1</w:t>
+            </w:r>
+          </w:p>
+        </w:tc>
+        <w:tc>
+          <w:tcPr>
+            <w:tcW w:w="1440" w:type="dxa"/>
+          </w:tcPr>
+          <w:p>
+            <w:pPr>
+              <w:pStyle w:val="tablecopy"/>
+            </w:pPr>
+            <w:r>
+              <w:t>1</w:t>
+            </w:r>
+          </w:p>
+        </w:tc>
+        <w:tc>
+          <w:tcPr>
+            <w:tcW w:w="1554" w:type="dxa"/>
+          </w:tcPr>
+          <w:p>
+            <w:pPr>
+              <w:pStyle w:val="tablecopy"/>
+            </w:pPr>
+            <w:r>
+              <w:t>1</w:t>
+            </w:r>
+          </w:p>
+        </w:tc>
+      </w:tr>
+      <w:tr>
+        <w:tc>
+          <w:tcPr>
+            <w:tcW w:w="738" w:type="dxa"/>
+          </w:tcPr>
+          <w:p>
+            <w:pPr>
+              <w:pStyle w:val="tablecopy"/>
+            </w:pPr>
+            <w:r>
+              <w:t>3</w:t>
+            </w:r>
+          </w:p>
+        </w:tc>
+        <w:tc>
+          <w:tcPr>
+            <w:tcW w:w="1440" w:type="dxa"/>
+          </w:tcPr>
+          <w:p>
+            <w:pPr>
+              <w:pStyle w:val="tablecopy"/>
+            </w:pPr>
+            <w:r>
+              <w:t>1</w:t>
+            </w:r>
+          </w:p>
+        </w:tc>
+        <w:tc>
+          <w:tcPr>
+            <w:tcW w:w="1440" w:type="dxa"/>
+          </w:tcPr>
+          <w:p>
+            <w:pPr>
+              <w:pStyle w:val="tablecopy"/>
+            </w:pPr>
+            <w:r>
+              <w:t>0</w:t>
+            </w:r>
+          </w:p>
+        </w:tc>
+        <w:tc>
+          <w:tcPr>
+            <w:tcW w:w="1554" w:type="dxa"/>
+          </w:tcPr>
+          <w:p>
+            <w:pPr>
+              <w:pStyle w:val="tablecopy"/>
+            </w:pPr>
+            <w:r>
+              <w:t>1</w:t>
+            </w:r>
+          </w:p>
+        </w:tc>
+      </w:tr>
+    </w:tbl>
+    <w:p>
+      <w:pPr>
+        <w:pStyle w:val="Textbody"/>
+      </w:pPr>
     </w:p>
     <w:p>
       <w:pPr>
@@ -3322,68 +2998,27 @@
           <w:i w:val="0"/>
           <w:iCs w:val="0"/>
         </w:rPr>
-        <w:t xml:space="preserve">Establishing </w:t>
-      </w:r>
-      <w:proofErr w:type="spellStart"/>
-      <w:r>
-        <w:rPr>
-          <w:i w:val="0"/>
-          <w:iCs w:val="0"/>
-        </w:rPr>
-        <w:t>Stationarity</w:t>
-      </w:r>
-      <w:proofErr w:type="spellEnd"/>
+        <w:t>Establishing Stationarity</w:t>
+      </w:r>
     </w:p>
     <w:p>
       <w:pPr>
         <w:pStyle w:val="Textbody"/>
       </w:pPr>
       <w:r>
-        <w:t xml:space="preserve">To establish </w:t>
-      </w:r>
-      <w:proofErr w:type="spellStart"/>
-      <w:r>
-        <w:t>stationarity</w:t>
-      </w:r>
-      <w:proofErr w:type="spellEnd"/>
-      <w:r>
-        <w:t xml:space="preserve">, we first need to see if we can rule out the presence of a stochastic trend by applying the augmented Dickey-Fuller (ADF) test. If we can indeed rule out a stochastic trend, we should be able to confirm </w:t>
-      </w:r>
-      <w:proofErr w:type="spellStart"/>
-      <w:r>
-        <w:t>stationarity</w:t>
-      </w:r>
-      <w:proofErr w:type="spellEnd"/>
-      <w:r>
-        <w:t xml:space="preserve"> by applying the KPSS test. Or, if a stochastic trend </w:t>
+        <w:t xml:space="preserve">To establish stationarity, we first need to see if we can rule out the presence of a stochastic trend by applying the augmented Dickey-Fuller (ADF) test. If we can indeed rule out a stochastic trend, we should be able to confirm stationarity by applying the KPSS test. Or, if a stochastic trend </w:t>
       </w:r>
       <w:r>
         <w:t>cannot</w:t>
       </w:r>
       <w:r>
-        <w:t xml:space="preserve"> be ruled out, then KPSS test should be applied to check that trend </w:t>
-      </w:r>
-      <w:proofErr w:type="spellStart"/>
-      <w:r>
-        <w:t>stationarity</w:t>
-      </w:r>
-      <w:proofErr w:type="spellEnd"/>
-      <w:r>
-        <w:t xml:space="preserve"> is also rejected. If </w:t>
+        <w:t xml:space="preserve"> be ruled out, then KPSS test should be applied to check that trend stationarity is also rejected. If </w:t>
       </w:r>
       <w:r>
         <w:t xml:space="preserve">the </w:t>
       </w:r>
       <w:r>
-        <w:t xml:space="preserve">data is found to have a stochastic trend, it should be differenced and then retested to confirm (trend) </w:t>
-      </w:r>
-      <w:proofErr w:type="spellStart"/>
-      <w:r>
-        <w:t>stationarity</w:t>
-      </w:r>
-      <w:proofErr w:type="spellEnd"/>
-      <w:r>
-        <w:t>.</w:t>
+        <w:t>data is found to have a stochastic trend, it should be differenced and then retested to confirm (trend) stationarity.</w:t>
       </w:r>
     </w:p>
     <w:p>
@@ -3393,7 +3028,6 @@
       <w:r>
         <w:t xml:space="preserve">The </w:t>
       </w:r>
-      <w:proofErr w:type="spellStart"/>
       <w:r>
         <w:rPr>
           <w:i/>
@@ -3401,7 +3035,6 @@
         </w:rPr>
         <w:t>urca</w:t>
       </w:r>
-      <w:proofErr w:type="spellEnd"/>
       <w:r>
         <w:rPr>
           <w:rStyle w:val="FootnoteReference"/>
@@ -3413,7 +3046,6 @@
       <w:r>
         <w:t xml:space="preserve"> library provides </w:t>
       </w:r>
-      <w:proofErr w:type="spellStart"/>
       <w:r>
         <w:rPr>
           <w:rFonts w:ascii="Courier New" w:hAnsi="Courier New" w:cs="Courier New"/>
@@ -3422,11 +3054,9 @@
         </w:rPr>
         <w:t>ur.df</w:t>
       </w:r>
-      <w:proofErr w:type="spellEnd"/>
       <w:r>
         <w:t xml:space="preserve"> and </w:t>
       </w:r>
-      <w:proofErr w:type="spellStart"/>
       <w:r>
         <w:rPr>
           <w:rFonts w:ascii="Courier New" w:hAnsi="Courier New" w:cs="Courier New"/>
@@ -3435,7 +3065,6 @@
         </w:rPr>
         <w:t>ur.kpss</w:t>
       </w:r>
-      <w:proofErr w:type="spellEnd"/>
       <w:r>
         <w:t xml:space="preserve"> functions for performing these test. In both tests, it will be assumed that the deterministic component is constant, with an intercept but no trend.</w:t>
       </w:r>
@@ -3476,6 +3105,7 @@
         <w:t xml:space="preserve"> more observations to capture consistent long-term behaviors, and </w:t>
       </w:r>
       <w:r>
+        <w:lastRenderedPageBreak/>
         <w:t>fewer observations</w:t>
       </w:r>
       <w:r>
@@ -3562,13 +3192,8 @@
         </m:r>
       </m:oMath>
       <w:r>
-        <w:t xml:space="preserve"> model is accomplished by choosing an </w:t>
-      </w:r>
-      <w:proofErr w:type="gramStart"/>
-      <w:r>
-        <w:t xml:space="preserve">order </w:t>
-      </w:r>
-      <w:proofErr w:type="gramEnd"/>
+        <w:t xml:space="preserve"> model is accomplished by choosing an order </w:t>
+      </w:r>
       <m:oMath>
         <m:r>
           <w:rPr>
@@ -3578,11 +3203,7 @@
         </m:r>
       </m:oMath>
       <w:r>
-        <w:t xml:space="preserve">, which is the number of autoregressive terms to include in the model. Once an order is specified, the </w:t>
-      </w:r>
-      <w:r>
-        <w:lastRenderedPageBreak/>
-        <w:t>model parameters can be estimated by a procedure such as least squares regression.</w:t>
+        <w:t>, which is the number of autoregressive terms to include in the model. Once an order is specified, the model parameters can be estimated by a procedure such as least squares regression.</w:t>
       </w:r>
     </w:p>
     <w:p>
@@ -3653,15 +3274,7 @@
         <w:t xml:space="preserve"> </w:t>
       </w:r>
       <w:r>
-        <w:t xml:space="preserve">total observations for </w:t>
-      </w:r>
-      <w:proofErr w:type="spellStart"/>
-      <w:r>
-        <w:t>all time</w:t>
-      </w:r>
-      <w:proofErr w:type="spellEnd"/>
-      <w:r>
-        <w:t xml:space="preserve"> series. Next, for a </w:t>
+        <w:t xml:space="preserve">total observations for all time series. Next, for a </w:t>
       </w:r>
       <m:oMath>
         <m:r>
@@ -3829,13 +3442,8 @@
         <w:t>K</w:t>
       </w:r>
       <w:r>
-        <w:t xml:space="preserve"> at or above some minimum </w:t>
-      </w:r>
-      <w:proofErr w:type="gramStart"/>
-      <w:r>
-        <w:t xml:space="preserve">ratio </w:t>
-      </w:r>
-      <w:proofErr w:type="gramEnd"/>
+        <w:t xml:space="preserve"> at or above some minimum ratio </w:t>
+      </w:r>
       <m:oMath>
         <m:sSub>
           <m:sSubPr>
@@ -4030,16 +3638,11 @@
         <w:pStyle w:val="Textbody"/>
       </w:pPr>
       <w:r>
-        <w:t xml:space="preserve">For a fixed value </w:t>
-      </w:r>
-      <w:proofErr w:type="gramStart"/>
-      <w:r>
-        <w:t>of</w:t>
+        <w:t>For a fixed value of</w:t>
       </w:r>
       <w:r>
         <w:t xml:space="preserve"> </w:t>
       </w:r>
-      <w:proofErr w:type="gramEnd"/>
       <m:oMath>
         <m:sSub>
           <m:sSubPr>
@@ -4243,7 +3846,6 @@
       <w:r>
         <w:t xml:space="preserve"> the parameters of a VARX model, the </w:t>
       </w:r>
-      <w:proofErr w:type="spellStart"/>
       <w:r>
         <w:rPr>
           <w:i/>
@@ -4251,7 +3853,6 @@
         </w:rPr>
         <w:t>dse</w:t>
       </w:r>
-      <w:proofErr w:type="spellEnd"/>
       <w:r>
         <w:rPr>
           <w:rStyle w:val="FootnoteReference"/>
@@ -4263,7 +3864,6 @@
       <w:r>
         <w:t xml:space="preserve"> library provides the </w:t>
       </w:r>
-      <w:proofErr w:type="spellStart"/>
       <w:r>
         <w:rPr>
           <w:rFonts w:ascii="Courier New" w:hAnsi="Courier New" w:cs="Courier New"/>
@@ -4272,7 +3872,6 @@
         </w:rPr>
         <w:t>estVARXar</w:t>
       </w:r>
-      <w:proofErr w:type="spellEnd"/>
       <w:r>
         <w:rPr>
           <w:rFonts w:ascii="Liberation Mono" w:hAnsi="Liberation Mono"/>
@@ -4298,6 +3897,7 @@
           <w:i w:val="0"/>
           <w:iCs w:val="0"/>
         </w:rPr>
+        <w:lastRenderedPageBreak/>
         <w:t>Diagnostics Checking</w:t>
       </w:r>
     </w:p>
@@ -4338,7 +3938,6 @@
       <w:r>
         <w:t xml:space="preserve">. Equivalently, the inverse of the roots must lie inside the unit circle. The </w:t>
       </w:r>
-      <w:proofErr w:type="spellStart"/>
       <w:r>
         <w:rPr>
           <w:i/>
@@ -4346,7 +3945,6 @@
         </w:rPr>
         <w:t>dse</w:t>
       </w:r>
-      <w:proofErr w:type="spellEnd"/>
       <w:r>
         <w:t xml:space="preserve"> library provides the </w:t>
       </w:r>
@@ -4409,16 +4007,7 @@
         <w:pStyle w:val="Textbody"/>
       </w:pPr>
       <w:r>
-        <w:lastRenderedPageBreak/>
-        <w:t xml:space="preserve">One of these tests, the </w:t>
-      </w:r>
-      <w:proofErr w:type="spellStart"/>
-      <w:r>
-        <w:t>Ljung</w:t>
-      </w:r>
-      <w:proofErr w:type="spellEnd"/>
-      <w:r>
-        <w:t xml:space="preserve">-Box test, forms a statistic from the autocorrelation of the residuals (up to some lag). In this test, the null hypothesis is that residuals are independent, so their autocorrelation is not high enough to be distinguished from a white noise series. To support this hypothesis, the test p-value should be above some level of significance, say 5%. The </w:t>
+        <w:t xml:space="preserve">One of these tests, the Ljung-Box test, forms a statistic from the autocorrelation of the residuals (up to some lag). In this test, the null hypothesis is that residuals are independent, so their autocorrelation is not high enough to be distinguished from a white noise series. To support this hypothesis, the test p-value should be above some level of significance, say 5%. The </w:t>
       </w:r>
       <w:r>
         <w:rPr>
@@ -4438,7 +4027,6 @@
       <w:r>
         <w:t xml:space="preserve"> library provides the </w:t>
       </w:r>
-      <w:proofErr w:type="spellStart"/>
       <w:r>
         <w:rPr>
           <w:rFonts w:ascii="Courier New" w:hAnsi="Courier New" w:cs="Courier New"/>
@@ -4447,17 +4035,8 @@
         </w:rPr>
         <w:t>Box.test</w:t>
       </w:r>
-      <w:proofErr w:type="spellEnd"/>
-      <w:r>
-        <w:t xml:space="preserve"> function for performing the </w:t>
-      </w:r>
-      <w:proofErr w:type="spellStart"/>
-      <w:r>
-        <w:t>Ljung</w:t>
-      </w:r>
-      <w:proofErr w:type="spellEnd"/>
-      <w:r>
-        <w:t>-Box test.</w:t>
+      <w:r>
+        <w:t xml:space="preserve"> function for performing the Ljung-Box test.</w:t>
       </w:r>
     </w:p>
     <w:p>
@@ -4481,15 +4060,7 @@
         <w:pStyle w:val="Textbody"/>
       </w:pPr>
       <w:r>
-        <w:t xml:space="preserve">Model selection criteria are used to compare models by their fit, to minimize residual error, and penalizing the model to some degree by the number of parameters. In the case of </w:t>
-      </w:r>
-      <w:proofErr w:type="spellStart"/>
-      <w:r>
-        <w:t>Akaike</w:t>
-      </w:r>
-      <w:proofErr w:type="spellEnd"/>
-      <w:r>
-        <w:t xml:space="preserve"> Information Criterion (AIC), for ARMA models in general:</w:t>
+        <w:t>Model selection criteria are used to compare models by their fit, to minimize residual error, and penalizing the model to some degree by the number of parameters. In the case of Akaike Information Criterion (AIC), for ARMA models in general:</w:t>
       </w:r>
     </w:p>
     <w:p>
@@ -4625,13 +4196,8 @@
         <w:pStyle w:val="Textbody"/>
         <w:ind w:firstLine="0"/>
       </w:pPr>
-      <w:proofErr w:type="gramStart"/>
-      <w:r>
-        <w:t>where</w:t>
-      </w:r>
-      <w:proofErr w:type="gramEnd"/>
-      <w:r>
-        <w:t xml:space="preserve"> </w:t>
+      <w:r>
+        <w:t xml:space="preserve">where </w:t>
       </w:r>
       <m:oMath>
         <m:r>
@@ -4707,18 +4273,10 @@
         </m:r>
       </m:oMath>
       <w:r>
-        <w:t xml:space="preserve">is the residual covariance matrix estimate. </w:t>
-      </w:r>
-      <w:proofErr w:type="spellStart"/>
-      <w:r>
-        <w:t>AIC</w:t>
-      </w:r>
-      <w:r>
-        <w:t>c</w:t>
-      </w:r>
-      <w:proofErr w:type="spellEnd"/>
-      <w:r>
-        <w:t xml:space="preserve"> (AIC with correction)</w:t>
+        <w:t>is the residual covariance matrix estimate. AIC</w:t>
+      </w:r>
+      <w:r>
+        <w:t>c (AIC with correction)</w:t>
       </w:r>
       <w:r>
         <w:t xml:space="preserve"> and BIC </w:t>
@@ -4746,7 +4304,6 @@
       <w:r>
         <w:t xml:space="preserve">The </w:t>
       </w:r>
-      <w:proofErr w:type="spellStart"/>
       <w:r>
         <w:rPr>
           <w:i/>
@@ -4754,11 +4311,9 @@
         </w:rPr>
         <w:t>dse</w:t>
       </w:r>
-      <w:proofErr w:type="spellEnd"/>
       <w:r>
         <w:t xml:space="preserve"> library provides the </w:t>
       </w:r>
-      <w:proofErr w:type="spellStart"/>
       <w:r>
         <w:rPr>
           <w:rFonts w:ascii="Courier New" w:hAnsi="Courier New" w:cs="Courier New"/>
@@ -4767,7 +4322,6 @@
         </w:rPr>
         <w:t>bestTSestModel</w:t>
       </w:r>
-      <w:proofErr w:type="spellEnd"/>
       <w:r>
         <w:t xml:space="preserve"> function for performing model selection.</w:t>
       </w:r>
@@ -4803,22 +4357,22 @@
       <w:r>
         <w:t xml:space="preserve">The </w:t>
       </w:r>
-      <w:proofErr w:type="spellStart"/>
       <w:r>
         <w:rPr>
           <w:i/>
         </w:rPr>
         <w:t>MongoDB</w:t>
       </w:r>
-      <w:proofErr w:type="spellEnd"/>
-      <w:r>
-        <w:t xml:space="preserve"> dataset was collected according to the methodology in the Data Methodology section, and the data set was sampled with a 7-day sample period to create the following time series: bugs created, improvements resolved, and new features resolved. These time series will be </w:t>
-      </w:r>
-      <w:proofErr w:type="gramStart"/>
+      <w:r>
+        <w:t xml:space="preserve"> dataset was collected according to the methodology in the Data Methodology section, and the data set was sampled with a 7-day sample period to create the </w:t>
+      </w:r>
+      <w:r>
+        <w:lastRenderedPageBreak/>
+        <w:t xml:space="preserve">following time series: bugs created, improvements resolved, and new features resolved. These time series will be </w:t>
+      </w:r>
       <w:r>
         <w:t xml:space="preserve">denoted </w:t>
       </w:r>
-      <w:proofErr w:type="gramEnd"/>
       <m:oMath>
         <m:sSub>
           <m:sSubPr>
@@ -4924,21 +4478,12 @@
           <w:numId w:val="5"/>
         </w:numPr>
       </w:pPr>
-      <w:proofErr w:type="spellStart"/>
       <w:r>
         <w:rPr>
           <w:i w:val="0"/>
           <w:iCs w:val="0"/>
         </w:rPr>
-        <w:t>Stationarity</w:t>
-      </w:r>
-      <w:proofErr w:type="spellEnd"/>
-      <w:r>
-        <w:rPr>
-          <w:i w:val="0"/>
-          <w:iCs w:val="0"/>
-        </w:rPr>
-        <w:t xml:space="preserve"> Testing</w:t>
+        <w:t>Stationarity Testing</w:t>
       </w:r>
     </w:p>
     <w:p>
@@ -4946,23 +4491,7 @@
         <w:pStyle w:val="Textbody"/>
       </w:pPr>
       <w:r>
-        <w:t xml:space="preserve">Before modeling, the time series were all checked for </w:t>
-      </w:r>
-      <w:proofErr w:type="spellStart"/>
-      <w:r>
-        <w:t>stationarity</w:t>
-      </w:r>
-      <w:proofErr w:type="spellEnd"/>
-      <w:r>
-        <w:t xml:space="preserve">. The result of the ADF unit root and KPSS </w:t>
-      </w:r>
-      <w:proofErr w:type="spellStart"/>
-      <w:r>
-        <w:t>stationarity</w:t>
-      </w:r>
-      <w:proofErr w:type="spellEnd"/>
-      <w:r>
-        <w:t xml:space="preserve"> tests are listed in </w:t>
+        <w:t xml:space="preserve">Before modeling, the time series were all checked for stationarity. The result of the ADF unit root and KPSS stationarity tests are listed in </w:t>
       </w:r>
       <w:r>
         <w:t>T</w:t>
@@ -4979,24 +4508,17 @@
         <w:pStyle w:val="tablehead"/>
       </w:pPr>
       <w:r>
-        <w:t xml:space="preserve">Results of running the ADF unit root test and KPSS </w:t>
-      </w:r>
-      <w:proofErr w:type="spellStart"/>
-      <w:r>
-        <w:t>stationarity</w:t>
-      </w:r>
-      <w:proofErr w:type="spellEnd"/>
+        <w:t>Results of running the ADF unit root test and KPSS stationarity</w:t>
+      </w:r>
       <w:r>
         <w:t xml:space="preserve"> </w:t>
       </w:r>
       <w:r>
         <w:t xml:space="preserve">test </w:t>
       </w:r>
-      <w:proofErr w:type="gramStart"/>
       <w:r>
         <w:t xml:space="preserve">on </w:t>
       </w:r>
-      <w:proofErr w:type="gramEnd"/>
       <m:oMath>
         <m:sSub>
           <m:sSubPr>
@@ -5291,13 +4813,8 @@
             <w:pPr>
               <w:pStyle w:val="tablecolsubhead"/>
             </w:pPr>
-            <w:proofErr w:type="spellStart"/>
-            <w:r>
-              <w:t>Signif</w:t>
-            </w:r>
-            <w:proofErr w:type="spellEnd"/>
-            <w:r>
-              <w:t>.</w:t>
+            <w:r>
+              <w:t>Signif.</w:t>
             </w:r>
           </w:p>
         </w:tc>
@@ -5322,13 +4839,8 @@
             <w:pPr>
               <w:pStyle w:val="tablecolsubhead"/>
             </w:pPr>
-            <w:proofErr w:type="spellStart"/>
-            <w:r>
-              <w:t>Signif</w:t>
-            </w:r>
-            <w:proofErr w:type="spellEnd"/>
-            <w:r>
-              <w:t>.</w:t>
+            <w:r>
+              <w:t>Signif.</w:t>
             </w:r>
           </w:p>
         </w:tc>
@@ -5353,13 +4865,8 @@
             <w:pPr>
               <w:pStyle w:val="tablecolsubhead"/>
             </w:pPr>
-            <w:proofErr w:type="spellStart"/>
-            <w:r>
-              <w:t>Signif</w:t>
-            </w:r>
-            <w:proofErr w:type="spellEnd"/>
-            <w:r>
-              <w:t>.</w:t>
+            <w:r>
+              <w:t>Signif.</w:t>
             </w:r>
           </w:p>
         </w:tc>
@@ -5739,12 +5246,11 @@
           <w:noProof/>
           <w:lang w:eastAsia="en-US"/>
         </w:rPr>
-        <w:lastRenderedPageBreak/>
         <w:drawing>
-          <wp:inline distT="0" distB="0" distL="0" distR="0" wp14:anchorId="5BE753AB" wp14:editId="5481C0F4">
-            <wp:extent cx="2726713" cy="2272352"/>
-            <wp:effectExtent l="0" t="0" r="0" b="0"/>
-            <wp:docPr id="1" name="Picture 1"/>
+          <wp:inline distT="0" distB="0" distL="0" distR="0">
+            <wp:extent cx="3090545" cy="2317750"/>
+            <wp:effectExtent l="0" t="0" r="0" b="6350"/>
+            <wp:docPr id="10" name="Picture 10"/>
             <wp:cNvGraphicFramePr>
               <a:graphicFrameLocks xmlns:a="http://schemas.openxmlformats.org/drawingml/2006/main" noChangeAspect="1"/>
             </wp:cNvGraphicFramePr>
@@ -5756,7 +5262,7 @@
                     <pic:cNvPicPr/>
                   </pic:nvPicPr>
                   <pic:blipFill>
-                    <a:blip r:embed="rId15" cstate="print">
+                    <a:blip r:embed="rId13" cstate="print">
                       <a:extLst>
                         <a:ext uri="{28A0092B-C50C-407E-A947-70E740481C1C}">
                           <a14:useLocalDpi xmlns:a14="http://schemas.microsoft.com/office/drawing/2010/main" val="0"/>
@@ -5770,7 +5276,7 @@
                   <pic:spPr>
                     <a:xfrm>
                       <a:off x="0" y="0"/>
-                      <a:ext cx="2739625" cy="2283113"/>
+                      <a:ext cx="3090545" cy="2317750"/>
                     </a:xfrm>
                     <a:prstGeom prst="rect">
                       <a:avLst/>
@@ -5796,14 +5302,12 @@
       <w:r>
         <w:t xml:space="preserve">the </w:t>
       </w:r>
-      <w:proofErr w:type="spellStart"/>
       <w:r>
         <w:rPr>
           <w:i/>
         </w:rPr>
         <w:t>MongoDB</w:t>
       </w:r>
-      <w:proofErr w:type="spellEnd"/>
       <w:r>
         <w:t xml:space="preserve"> dataset</w:t>
       </w:r>
@@ -5816,23 +5320,7 @@
         <w:pStyle w:val="Textbody"/>
       </w:pPr>
       <w:r>
-        <w:t xml:space="preserve">The unit root tests showed less than 1% significance for </w:t>
-      </w:r>
-      <w:proofErr w:type="spellStart"/>
-      <w:r>
-        <w:t>all time</w:t>
-      </w:r>
-      <w:proofErr w:type="spellEnd"/>
-      <w:r>
-        <w:t xml:space="preserve"> series. However, the </w:t>
-      </w:r>
-      <w:proofErr w:type="spellStart"/>
-      <w:r>
-        <w:t>stationarity</w:t>
-      </w:r>
-      <w:proofErr w:type="spellEnd"/>
-      <w:r>
-        <w:t xml:space="preserve"> test also showed low significance, meaning we have evidence to reject the hypothesis of stability. Since there is disagreement in the test results, the time series are differenced and the tests rerun.</w:t>
+        <w:t>The unit root tests showed less than 1% significance for all time series. However, the stationarity test also showed low significance, meaning we have evidence to reject the hypothesis of stability. Since there is disagreement in the test results, the time series are differenced and the tests rerun.</w:t>
       </w:r>
     </w:p>
     <w:p>
@@ -5840,12 +5328,7 @@
         <w:pStyle w:val="Textbody"/>
       </w:pPr>
       <w:r>
-        <w:t>After differencing we obtain the time s</w:t>
-      </w:r>
-      <w:bookmarkStart w:id="1" w:name="_GoBack"/>
-      <w:bookmarkEnd w:id="1"/>
-      <w:r>
-        <w:t xml:space="preserve">eries shown in </w:t>
+        <w:t xml:space="preserve">After differencing we obtain the time series shown in </w:t>
       </w:r>
       <w:r>
         <w:t xml:space="preserve">Fig. </w:t>
@@ -5853,11 +5336,9 @@
       <w:r>
         <w:t xml:space="preserve">6, which will be referred to </w:t>
       </w:r>
-      <w:proofErr w:type="gramStart"/>
       <w:r>
         <w:t xml:space="preserve">as </w:t>
       </w:r>
-      <w:proofErr w:type="gramEnd"/>
       <m:oMath>
         <m:sSub>
           <m:sSubPr>
@@ -5949,21 +5430,13 @@
         </m:sSub>
       </m:oMath>
       <w:r>
-        <w:t xml:space="preserve">. Now the </w:t>
-      </w:r>
-      <w:proofErr w:type="gramStart"/>
-      <w:r>
-        <w:t xml:space="preserve">result of the unit root and stationarity test (listed in </w:t>
+        <w:t xml:space="preserve">. Now the result of the unit root and stationarity test (listed in </w:t>
       </w:r>
       <w:r>
         <w:t>Table 3</w:t>
       </w:r>
       <w:r>
-        <w:t>) both agree</w:t>
-      </w:r>
-      <w:proofErr w:type="gramEnd"/>
-      <w:r>
-        <w:t xml:space="preserve">. That is, we can reject the hypothesis that a unit root </w:t>
+        <w:t xml:space="preserve">) both agree. That is, we can reject the hypothesis that a unit root </w:t>
       </w:r>
       <w:r>
         <w:t xml:space="preserve">(stochastic trend) </w:t>
@@ -5974,13 +5447,8 @@
       <w:r>
         <w:t xml:space="preserve">fail to reject the hypothesis of </w:t>
       </w:r>
-      <w:proofErr w:type="spellStart"/>
-      <w:r>
-        <w:t>stationarity</w:t>
-      </w:r>
-      <w:proofErr w:type="spellEnd"/>
-      <w:r>
-        <w:t xml:space="preserve"> with greater than 10% significance. Hence, the differenced time series will be used to move forward with modeling.</w:t>
+      <w:r>
+        <w:t>stationarity with greater than 10% significance. Hence, the differenced time series will be used to move forward with modeling.</w:t>
       </w:r>
     </w:p>
     <w:p>
@@ -5988,21 +5456,11 @@
         <w:pStyle w:val="tablehead"/>
       </w:pPr>
       <w:r>
-        <w:t xml:space="preserve">Results of running the ADF unit root test and KPSS </w:t>
-      </w:r>
-      <w:proofErr w:type="spellStart"/>
-      <w:r>
-        <w:t>stationarity</w:t>
-      </w:r>
-      <w:proofErr w:type="spellEnd"/>
-      <w:r>
-        <w:t xml:space="preserve"> test </w:t>
-      </w:r>
-      <w:proofErr w:type="gramStart"/>
-      <w:r>
-        <w:t xml:space="preserve">on </w:t>
-      </w:r>
-      <w:proofErr w:type="gramEnd"/>
+        <w:t>Results of running the ADF unit root test and KPSS stationarity</w:t>
+      </w:r>
+      <w:r>
+        <w:t xml:space="preserve"> test on </w:t>
+      </w:r>
       <m:oMath>
         <m:sSub>
           <m:sSubPr>
@@ -6055,7 +5513,13 @@
               <w:rPr>
                 <w:rFonts w:ascii="Cambria Math" w:hAnsi="Cambria Math"/>
               </w:rPr>
-              <m:t>∇imp</m:t>
+              <m:t>∇i</m:t>
+            </m:r>
+            <m:r>
+              <w:rPr>
+                <w:rFonts w:ascii="Cambria Math" w:hAnsi="Cambria Math"/>
+              </w:rPr>
+              <m:t>mp</m:t>
             </m:r>
           </m:sub>
         </m:sSub>
@@ -6297,13 +5761,8 @@
             <w:pPr>
               <w:pStyle w:val="tablecolsubhead"/>
             </w:pPr>
-            <w:proofErr w:type="spellStart"/>
-            <w:r>
-              <w:t>Signif</w:t>
-            </w:r>
-            <w:proofErr w:type="spellEnd"/>
-            <w:r>
-              <w:t>.</w:t>
+            <w:r>
+              <w:t>Signif.</w:t>
             </w:r>
           </w:p>
         </w:tc>
@@ -6328,13 +5787,8 @@
             <w:pPr>
               <w:pStyle w:val="tablecolsubhead"/>
             </w:pPr>
-            <w:proofErr w:type="spellStart"/>
-            <w:r>
-              <w:t>Signif</w:t>
-            </w:r>
-            <w:proofErr w:type="spellEnd"/>
-            <w:r>
-              <w:t>.</w:t>
+            <w:r>
+              <w:t>Signif.</w:t>
             </w:r>
           </w:p>
         </w:tc>
@@ -6359,13 +5813,8 @@
             <w:pPr>
               <w:pStyle w:val="tablecolsubhead"/>
             </w:pPr>
-            <w:proofErr w:type="spellStart"/>
-            <w:r>
-              <w:t>Signif</w:t>
-            </w:r>
-            <w:proofErr w:type="spellEnd"/>
-            <w:r>
-              <w:t>.</w:t>
+            <w:r>
+              <w:t>Signif.</w:t>
             </w:r>
           </w:p>
         </w:tc>
@@ -6730,11 +6179,12 @@
           <w:noProof/>
           <w:lang w:eastAsia="en-US"/>
         </w:rPr>
+        <w:lastRenderedPageBreak/>
         <w:drawing>
           <wp:inline distT="0" distB="0" distL="0" distR="0">
-            <wp:extent cx="2972360" cy="2477069"/>
-            <wp:effectExtent l="0" t="0" r="0" b="0"/>
-            <wp:docPr id="3" name="Picture 3"/>
+            <wp:extent cx="3090545" cy="2317750"/>
+            <wp:effectExtent l="0" t="0" r="0" b="6350"/>
+            <wp:docPr id="6" name="Picture 6"/>
             <wp:cNvGraphicFramePr>
               <a:graphicFrameLocks xmlns:a="http://schemas.openxmlformats.org/drawingml/2006/main" noChangeAspect="1"/>
             </wp:cNvGraphicFramePr>
@@ -6746,7 +6196,7 @@
                     <pic:cNvPicPr/>
                   </pic:nvPicPr>
                   <pic:blipFill>
-                    <a:blip r:embed="rId16" cstate="print">
+                    <a:blip r:embed="rId14" cstate="print">
                       <a:extLst>
                         <a:ext uri="{28A0092B-C50C-407E-A947-70E740481C1C}">
                           <a14:useLocalDpi xmlns:a14="http://schemas.microsoft.com/office/drawing/2010/main" val="0"/>
@@ -6760,7 +6210,7 @@
                   <pic:spPr>
                     <a:xfrm>
                       <a:off x="0" y="0"/>
-                      <a:ext cx="2976992" cy="2480929"/>
+                      <a:ext cx="3090545" cy="2317750"/>
                     </a:xfrm>
                     <a:prstGeom prst="rect">
                       <a:avLst/>
@@ -6794,7 +6244,6 @@
           <w:i w:val="0"/>
           <w:iCs w:val="0"/>
         </w:rPr>
-        <w:lastRenderedPageBreak/>
         <w:t>Time Windowing</w:t>
       </w:r>
     </w:p>
@@ -6803,7 +6252,13 @@
         <w:pStyle w:val="Textbody"/>
       </w:pPr>
       <w:r>
-        <w:t xml:space="preserve">A 78-week time window (approximately 18 months) was established to restrict model scope. Three of these windowed periods, non-overlapping, were kept for modeling, and will be denoted </w:t>
+        <w:t>A 78-week time window (approximately 18 months) was established to restrict model scope. Three of these windowed periods, non-overlapping, were kept for modeling</w:t>
+      </w:r>
+      <w:r>
+        <w:t xml:space="preserve">. Since the data is being differenced, the first sample (week) is skipped. These windowed periods are </w:t>
+      </w:r>
+      <w:r>
+        <w:t xml:space="preserve">denoted </w:t>
       </w:r>
       <w:r>
         <w:rPr>
@@ -6819,7 +6274,7 @@
           <w:spacing w:val="-2"/>
           <w:vertAlign w:val="subscript"/>
         </w:rPr>
-        <w:t>1−78</w:t>
+        <w:t>2-79</w:t>
       </w:r>
       <w:r>
         <w:t xml:space="preserve">, </w:t>
@@ -6838,17 +6293,7 @@
           <w:spacing w:val="-2"/>
           <w:vertAlign w:val="subscript"/>
         </w:rPr>
-        <w:t>79−156</w:t>
-      </w:r>
-      <w:r>
-        <w:t xml:space="preserve">, and </w:t>
-      </w:r>
-      <w:r>
-        <w:rPr>
-          <w:i/>
-          <w:iCs/>
-        </w:rPr>
-        <w:t>W</w:t>
+        <w:t>80</w:t>
       </w:r>
       <w:r>
         <w:rPr>
@@ -6857,7 +6302,62 @@
           <w:spacing w:val="-2"/>
           <w:vertAlign w:val="subscript"/>
         </w:rPr>
-        <w:t>157−234</w:t>
+        <w:t>−15</w:t>
+      </w:r>
+      <w:r>
+        <w:rPr>
+          <w:i/>
+          <w:iCs/>
+          <w:spacing w:val="-2"/>
+          <w:vertAlign w:val="subscript"/>
+        </w:rPr>
+        <w:t>7</w:t>
+      </w:r>
+      <w:r>
+        <w:t xml:space="preserve">, and </w:t>
+      </w:r>
+      <w:r>
+        <w:rPr>
+          <w:i/>
+          <w:iCs/>
+        </w:rPr>
+        <w:t>W</w:t>
+      </w:r>
+      <w:r>
+        <w:rPr>
+          <w:i/>
+          <w:iCs/>
+          <w:spacing w:val="-2"/>
+          <w:vertAlign w:val="subscript"/>
+        </w:rPr>
+        <w:t>15</w:t>
+      </w:r>
+      <w:r>
+        <w:rPr>
+          <w:i/>
+          <w:iCs/>
+          <w:spacing w:val="-2"/>
+          <w:vertAlign w:val="subscript"/>
+        </w:rPr>
+        <w:t>8</w:t>
+      </w:r>
+      <w:r>
+        <w:rPr>
+          <w:i/>
+          <w:iCs/>
+          <w:spacing w:val="-2"/>
+          <w:vertAlign w:val="subscript"/>
+        </w:rPr>
+        <w:t>−23</w:t>
+      </w:r>
+      <w:r>
+        <w:rPr>
+          <w:i/>
+          <w:iCs/>
+          <w:spacing w:val="-2"/>
+          <w:vertAlign w:val="subscript"/>
+        </w:rPr>
+        <w:t>5</w:t>
       </w:r>
       <w:r>
         <w:t>.</w:t>
@@ -6988,13 +6488,8 @@
         <w:pStyle w:val="Textbody"/>
       </w:pPr>
       <w:r>
-        <w:t xml:space="preserve">By </w:t>
-      </w:r>
-      <w:proofErr w:type="gramStart"/>
-      <w:r>
-        <w:t xml:space="preserve">selecting </w:t>
-      </w:r>
-      <w:proofErr w:type="gramEnd"/>
+        <w:t xml:space="preserve">By selecting </w:t>
+      </w:r>
       <m:oMath>
         <m:sSub>
           <m:sSubPr>
@@ -7251,15 +6746,7 @@
         <w:pStyle w:val="Textbody"/>
       </w:pPr>
       <w:r>
-        <w:t xml:space="preserve">Candidate models were tested for stability and inadequacy. A 5% significance level was used in the </w:t>
-      </w:r>
-      <w:proofErr w:type="spellStart"/>
-      <w:r>
-        <w:t>Ljung</w:t>
-      </w:r>
-      <w:proofErr w:type="spellEnd"/>
-      <w:r>
-        <w:t xml:space="preserve">-Box test. The results for each windowed period are shown in </w:t>
+        <w:t xml:space="preserve">Candidate models were tested for stability and inadequacy. A 5% significance level was used in the Ljung-Box test. The results for each windowed period are shown in </w:t>
       </w:r>
       <w:r>
         <w:t>T</w:t>
@@ -7271,15 +6758,7 @@
         <w:t>4</w:t>
       </w:r>
       <w:r>
-        <w:t xml:space="preserve">. All model orders were stable for all windowed periods. Several model orders were found to be inadequate by the </w:t>
-      </w:r>
-      <w:proofErr w:type="spellStart"/>
-      <w:r>
-        <w:t>Ljung</w:t>
-      </w:r>
-      <w:proofErr w:type="spellEnd"/>
-      <w:r>
-        <w:t xml:space="preserve">-Box test: orders 1-2 for period </w:t>
+        <w:t xml:space="preserve">. All model orders were stable for all windowed periods. Several model orders were found to be inadequate by the Ljung-Box test: orders 1-2 for period </w:t>
       </w:r>
       <w:r>
         <w:rPr>
@@ -7295,7 +6774,7 @@
           <w:spacing w:val="-2"/>
           <w:vertAlign w:val="subscript"/>
         </w:rPr>
-        <w:t>1−78</w:t>
+        <w:t>2-79</w:t>
       </w:r>
       <w:r>
         <w:t xml:space="preserve">, and order 5 for period </w:t>
@@ -7314,7 +6793,7 @@
           <w:spacing w:val="-2"/>
           <w:vertAlign w:val="subscript"/>
         </w:rPr>
-        <w:t>157−234</w:t>
+        <w:t>158−235</w:t>
       </w:r>
       <w:r>
         <w:t>.</w:t>
@@ -7325,15 +6804,7 @@
         <w:pStyle w:val="tablehead"/>
       </w:pPr>
       <w:r>
-        <w:t xml:space="preserve">Results of running stability and </w:t>
-      </w:r>
-      <w:proofErr w:type="spellStart"/>
-      <w:r>
-        <w:t>Ljung</w:t>
-      </w:r>
-      <w:proofErr w:type="spellEnd"/>
-      <w:r>
-        <w:t>-Box test on each windowed period.</w:t>
+        <w:t>Results of running stability and Ljung-Box test on each windowed period.</w:t>
       </w:r>
     </w:p>
     <w:tbl>
@@ -7389,7 +6860,7 @@
                 <w:spacing w:val="-2"/>
                 <w:vertAlign w:val="subscript"/>
               </w:rPr>
-              <w:t>1−78</w:t>
+              <w:t>2-79</w:t>
             </w:r>
           </w:p>
         </w:tc>
@@ -7416,7 +6887,7 @@
                 <w:spacing w:val="-2"/>
                 <w:vertAlign w:val="subscript"/>
               </w:rPr>
-              <w:t>79−156</w:t>
+              <w:t>80−157</w:t>
             </w:r>
           </w:p>
         </w:tc>
@@ -7443,7 +6914,7 @@
                 <w:spacing w:val="-2"/>
                 <w:vertAlign w:val="subscript"/>
               </w:rPr>
-              <w:t>157−234</w:t>
+              <w:t>158−235</w:t>
             </w:r>
           </w:p>
         </w:tc>
@@ -7922,6 +7393,7 @@
               <w:pStyle w:val="tablecopy"/>
             </w:pPr>
             <w:r>
+              <w:lastRenderedPageBreak/>
               <w:t>5</w:t>
             </w:r>
           </w:p>
@@ -8153,7 +7625,7 @@
           <w:spacing w:val="-2"/>
           <w:vertAlign w:val="subscript"/>
         </w:rPr>
-        <w:t>1−78</w:t>
+        <w:t>2-79</w:t>
       </w:r>
       <w:r>
         <w:t xml:space="preserve">, </w:t>
@@ -8172,7 +7644,7 @@
           <w:spacing w:val="-2"/>
           <w:vertAlign w:val="subscript"/>
         </w:rPr>
-        <w:t>79−156</w:t>
+        <w:t>80−157</w:t>
       </w:r>
       <w:r>
         <w:t xml:space="preserve">, and </w:t>
@@ -8191,7 +7663,7 @@
           <w:spacing w:val="-2"/>
           <w:vertAlign w:val="subscript"/>
         </w:rPr>
-        <w:t>157−234</w:t>
+        <w:t>158−235</w:t>
       </w:r>
       <w:r>
         <w:t xml:space="preserve">, respectively. The fit for each of these models is demonstrated by plotting one-step predictions along with actual values, shown for each model in </w:t>
@@ -8228,7 +7700,6 @@
         <w:pStyle w:val="tablehead"/>
       </w:pPr>
       <w:r>
-        <w:lastRenderedPageBreak/>
         <w:t>Results of model selection, using AIC score to compare models of different order.</w:t>
       </w:r>
     </w:p>
@@ -8302,7 +7773,7 @@
               <w:rPr>
                 <w:vertAlign w:val="subscript"/>
               </w:rPr>
-              <w:t>1−78</w:t>
+              <w:t>2-79</w:t>
             </w:r>
           </w:p>
         </w:tc>
@@ -8319,9 +7790,13 @@
             </w:r>
             <w:r>
               <w:rPr>
+                <w:b w:val="0"/>
+                <w:i w:val="0"/>
+                <w:iCs w:val="0"/>
+                <w:spacing w:val="-2"/>
                 <w:vertAlign w:val="subscript"/>
               </w:rPr>
-              <w:t>79−156</w:t>
+              <w:t>80−157</w:t>
             </w:r>
           </w:p>
         </w:tc>
@@ -8338,9 +7813,13 @@
             </w:r>
             <w:r>
               <w:rPr>
+                <w:b w:val="0"/>
+                <w:i w:val="0"/>
+                <w:iCs w:val="0"/>
+                <w:spacing w:val="-2"/>
                 <w:vertAlign w:val="subscript"/>
               </w:rPr>
-              <w:t>157−234</w:t>
+              <w:t>158−235</w:t>
             </w:r>
           </w:p>
         </w:tc>
@@ -8708,10 +8187,10 @@
                 <w:lang w:eastAsia="en-US"/>
               </w:rPr>
               <w:drawing>
-                <wp:inline distT="0" distB="0" distL="0" distR="0" wp14:anchorId="074D7443" wp14:editId="4171F5E6">
+                <wp:inline distT="0" distB="0" distL="0" distR="0">
                   <wp:extent cx="3090545" cy="1029970"/>
                   <wp:effectExtent l="0" t="0" r="0" b="0"/>
-                  <wp:docPr id="7" name="Picture 7"/>
+                  <wp:docPr id="2" name="Picture 2"/>
                   <wp:cNvGraphicFramePr>
                     <a:graphicFrameLocks xmlns:a="http://schemas.openxmlformats.org/drawingml/2006/main" noChangeAspect="1"/>
                   </wp:cNvGraphicFramePr>
@@ -8719,7 +8198,127 @@
                     <a:graphicData uri="http://schemas.openxmlformats.org/drawingml/2006/picture">
                       <pic:pic xmlns:pic="http://schemas.openxmlformats.org/drawingml/2006/picture">
                         <pic:nvPicPr>
-                          <pic:cNvPr id="0" name="1-78_one-step_predictions.png"/>
+                          <pic:cNvPr id="0" name="2-79_one-step_predictions.png"/>
+                          <pic:cNvPicPr/>
+                        </pic:nvPicPr>
+                        <pic:blipFill>
+                          <a:blip r:embed="rId15" cstate="print">
+                            <a:extLst>
+                              <a:ext uri="{28A0092B-C50C-407E-A947-70E740481C1C}">
+                                <a14:useLocalDpi xmlns:a14="http://schemas.microsoft.com/office/drawing/2010/main" val="0"/>
+                              </a:ext>
+                            </a:extLst>
+                          </a:blip>
+                          <a:stretch>
+                            <a:fillRect/>
+                          </a:stretch>
+                        </pic:blipFill>
+                        <pic:spPr>
+                          <a:xfrm>
+                            <a:off x="0" y="0"/>
+                            <a:ext cx="3090545" cy="1029970"/>
+                          </a:xfrm>
+                          <a:prstGeom prst="rect">
+                            <a:avLst/>
+                          </a:prstGeom>
+                        </pic:spPr>
+                      </pic:pic>
+                    </a:graphicData>
+                  </a:graphic>
+                </wp:inline>
+              </w:drawing>
+            </w:r>
+          </w:p>
+        </w:tc>
+      </w:tr>
+      <w:tr>
+        <w:tc>
+          <w:tcPr>
+            <w:tcW w:w="5083" w:type="dxa"/>
+          </w:tcPr>
+          <w:p>
+            <w:pPr>
+              <w:pStyle w:val="Textbody"/>
+              <w:ind w:firstLine="0"/>
+            </w:pPr>
+            <w:r>
+              <w:rPr>
+                <w:noProof/>
+                <w:lang w:eastAsia="en-US"/>
+              </w:rPr>
+              <w:drawing>
+                <wp:inline distT="0" distB="0" distL="0" distR="0">
+                  <wp:extent cx="3090545" cy="1029970"/>
+                  <wp:effectExtent l="0" t="0" r="0" b="0"/>
+                  <wp:docPr id="4" name="Picture 4"/>
+                  <wp:cNvGraphicFramePr>
+                    <a:graphicFrameLocks xmlns:a="http://schemas.openxmlformats.org/drawingml/2006/main" noChangeAspect="1"/>
+                  </wp:cNvGraphicFramePr>
+                  <a:graphic xmlns:a="http://schemas.openxmlformats.org/drawingml/2006/main">
+                    <a:graphicData uri="http://schemas.openxmlformats.org/drawingml/2006/picture">
+                      <pic:pic xmlns:pic="http://schemas.openxmlformats.org/drawingml/2006/picture">
+                        <pic:nvPicPr>
+                          <pic:cNvPr id="0" name="80-157_one-step_predictions.png"/>
+                          <pic:cNvPicPr/>
+                        </pic:nvPicPr>
+                        <pic:blipFill>
+                          <a:blip r:embed="rId16" cstate="print">
+                            <a:extLst>
+                              <a:ext uri="{28A0092B-C50C-407E-A947-70E740481C1C}">
+                                <a14:useLocalDpi xmlns:a14="http://schemas.microsoft.com/office/drawing/2010/main" val="0"/>
+                              </a:ext>
+                            </a:extLst>
+                          </a:blip>
+                          <a:stretch>
+                            <a:fillRect/>
+                          </a:stretch>
+                        </pic:blipFill>
+                        <pic:spPr>
+                          <a:xfrm>
+                            <a:off x="0" y="0"/>
+                            <a:ext cx="3090545" cy="1029970"/>
+                          </a:xfrm>
+                          <a:prstGeom prst="rect">
+                            <a:avLst/>
+                          </a:prstGeom>
+                        </pic:spPr>
+                      </pic:pic>
+                    </a:graphicData>
+                  </a:graphic>
+                </wp:inline>
+              </w:drawing>
+            </w:r>
+          </w:p>
+        </w:tc>
+      </w:tr>
+      <w:tr>
+        <w:tc>
+          <w:tcPr>
+            <w:tcW w:w="5083" w:type="dxa"/>
+          </w:tcPr>
+          <w:p>
+            <w:pPr>
+              <w:pStyle w:val="Textbody"/>
+              <w:ind w:firstLine="0"/>
+            </w:pPr>
+            <w:r>
+              <w:rPr>
+                <w:noProof/>
+                <w:lang w:eastAsia="en-US"/>
+              </w:rPr>
+              <w:drawing>
+                <wp:inline distT="0" distB="0" distL="0" distR="0">
+                  <wp:extent cx="3090545" cy="1029970"/>
+                  <wp:effectExtent l="0" t="0" r="0" b="0"/>
+                  <wp:docPr id="5" name="Picture 5"/>
+                  <wp:cNvGraphicFramePr>
+                    <a:graphicFrameLocks xmlns:a="http://schemas.openxmlformats.org/drawingml/2006/main" noChangeAspect="1"/>
+                  </wp:cNvGraphicFramePr>
+                  <a:graphic xmlns:a="http://schemas.openxmlformats.org/drawingml/2006/main">
+                    <a:graphicData uri="http://schemas.openxmlformats.org/drawingml/2006/picture">
+                      <pic:pic xmlns:pic="http://schemas.openxmlformats.org/drawingml/2006/picture">
+                        <pic:nvPicPr>
+                          <pic:cNvPr id="0" name="158-235_one-step_predictions.png"/>
                           <pic:cNvPicPr/>
                         </pic:nvPicPr>
                         <pic:blipFill>
@@ -8752,126 +8351,6 @@
           </w:p>
         </w:tc>
       </w:tr>
-      <w:tr>
-        <w:tc>
-          <w:tcPr>
-            <w:tcW w:w="5083" w:type="dxa"/>
-          </w:tcPr>
-          <w:p>
-            <w:pPr>
-              <w:pStyle w:val="Textbody"/>
-              <w:ind w:firstLine="0"/>
-            </w:pPr>
-            <w:r>
-              <w:rPr>
-                <w:noProof/>
-                <w:lang w:eastAsia="en-US"/>
-              </w:rPr>
-              <w:drawing>
-                <wp:inline distT="0" distB="0" distL="0" distR="0" wp14:anchorId="4BF33DF0" wp14:editId="4D9C01AB">
-                  <wp:extent cx="3090545" cy="1029970"/>
-                  <wp:effectExtent l="0" t="0" r="0" b="0"/>
-                  <wp:docPr id="8" name="Picture 8"/>
-                  <wp:cNvGraphicFramePr>
-                    <a:graphicFrameLocks xmlns:a="http://schemas.openxmlformats.org/drawingml/2006/main" noChangeAspect="1"/>
-                  </wp:cNvGraphicFramePr>
-                  <a:graphic xmlns:a="http://schemas.openxmlformats.org/drawingml/2006/main">
-                    <a:graphicData uri="http://schemas.openxmlformats.org/drawingml/2006/picture">
-                      <pic:pic xmlns:pic="http://schemas.openxmlformats.org/drawingml/2006/picture">
-                        <pic:nvPicPr>
-                          <pic:cNvPr id="0" name="79-156_one-step_predictions.png"/>
-                          <pic:cNvPicPr/>
-                        </pic:nvPicPr>
-                        <pic:blipFill>
-                          <a:blip r:embed="rId18" cstate="print">
-                            <a:extLst>
-                              <a:ext uri="{28A0092B-C50C-407E-A947-70E740481C1C}">
-                                <a14:useLocalDpi xmlns:a14="http://schemas.microsoft.com/office/drawing/2010/main" val="0"/>
-                              </a:ext>
-                            </a:extLst>
-                          </a:blip>
-                          <a:stretch>
-                            <a:fillRect/>
-                          </a:stretch>
-                        </pic:blipFill>
-                        <pic:spPr>
-                          <a:xfrm>
-                            <a:off x="0" y="0"/>
-                            <a:ext cx="3090545" cy="1029970"/>
-                          </a:xfrm>
-                          <a:prstGeom prst="rect">
-                            <a:avLst/>
-                          </a:prstGeom>
-                        </pic:spPr>
-                      </pic:pic>
-                    </a:graphicData>
-                  </a:graphic>
-                </wp:inline>
-              </w:drawing>
-            </w:r>
-          </w:p>
-        </w:tc>
-      </w:tr>
-      <w:tr>
-        <w:tc>
-          <w:tcPr>
-            <w:tcW w:w="5083" w:type="dxa"/>
-          </w:tcPr>
-          <w:p>
-            <w:pPr>
-              <w:pStyle w:val="Textbody"/>
-              <w:ind w:firstLine="0"/>
-            </w:pPr>
-            <w:r>
-              <w:rPr>
-                <w:noProof/>
-                <w:lang w:eastAsia="en-US"/>
-              </w:rPr>
-              <w:drawing>
-                <wp:inline distT="0" distB="0" distL="0" distR="0" wp14:anchorId="74F8E305" wp14:editId="0B2A3839">
-                  <wp:extent cx="3090545" cy="1029970"/>
-                  <wp:effectExtent l="0" t="0" r="0" b="0"/>
-                  <wp:docPr id="9" name="Picture 9"/>
-                  <wp:cNvGraphicFramePr>
-                    <a:graphicFrameLocks xmlns:a="http://schemas.openxmlformats.org/drawingml/2006/main" noChangeAspect="1"/>
-                  </wp:cNvGraphicFramePr>
-                  <a:graphic xmlns:a="http://schemas.openxmlformats.org/drawingml/2006/main">
-                    <a:graphicData uri="http://schemas.openxmlformats.org/drawingml/2006/picture">
-                      <pic:pic xmlns:pic="http://schemas.openxmlformats.org/drawingml/2006/picture">
-                        <pic:nvPicPr>
-                          <pic:cNvPr id="0" name="157-234_one-step_predictions.png"/>
-                          <pic:cNvPicPr/>
-                        </pic:nvPicPr>
-                        <pic:blipFill>
-                          <a:blip r:embed="rId19" cstate="print">
-                            <a:extLst>
-                              <a:ext uri="{28A0092B-C50C-407E-A947-70E740481C1C}">
-                                <a14:useLocalDpi xmlns:a14="http://schemas.microsoft.com/office/drawing/2010/main" val="0"/>
-                              </a:ext>
-                            </a:extLst>
-                          </a:blip>
-                          <a:stretch>
-                            <a:fillRect/>
-                          </a:stretch>
-                        </pic:blipFill>
-                        <pic:spPr>
-                          <a:xfrm>
-                            <a:off x="0" y="0"/>
-                            <a:ext cx="3090545" cy="1029970"/>
-                          </a:xfrm>
-                          <a:prstGeom prst="rect">
-                            <a:avLst/>
-                          </a:prstGeom>
-                        </pic:spPr>
-                      </pic:pic>
-                    </a:graphicData>
-                  </a:graphic>
-                </wp:inline>
-              </w:drawing>
-            </w:r>
-          </w:p>
-        </w:tc>
-      </w:tr>
     </w:tbl>
     <w:p>
       <w:pPr>
@@ -8902,6 +8381,7 @@
         <w:pStyle w:val="Heading5"/>
       </w:pPr>
       <w:r>
+        <w:lastRenderedPageBreak/>
         <w:t>References</w:t>
       </w:r>
     </w:p>
@@ -8918,31 +8398,7 @@
         <w:pStyle w:val="references"/>
       </w:pPr>
       <w:r>
-        <w:t xml:space="preserve">A. J. </w:t>
-      </w:r>
-      <w:proofErr w:type="spellStart"/>
-      <w:r>
-        <w:t>Bagnall</w:t>
-      </w:r>
-      <w:proofErr w:type="spellEnd"/>
-      <w:r>
-        <w:t xml:space="preserve">, V. J. </w:t>
-      </w:r>
-      <w:proofErr w:type="spellStart"/>
-      <w:r>
-        <w:t>Rayward</w:t>
-      </w:r>
-      <w:proofErr w:type="spellEnd"/>
-      <w:r>
-        <w:t xml:space="preserve">-Smith, and I. M. </w:t>
-      </w:r>
-      <w:proofErr w:type="spellStart"/>
-      <w:r>
-        <w:t>Whittley</w:t>
-      </w:r>
-      <w:proofErr w:type="spellEnd"/>
-      <w:r>
-        <w:t>. The next release problem. Information and software technology, 43(14):883–890, 2001.</w:t>
+        <w:t>A. J. Bagnall, V. J. Rayward-Smith, and I. M. Whittley. The next release problem. Information and software technology, 43(14):883–890, 2001.</w:t>
       </w:r>
     </w:p>
     <w:p>
@@ -8950,23 +8406,7 @@
         <w:pStyle w:val="references"/>
       </w:pPr>
       <w:r>
-        <w:t xml:space="preserve">S. </w:t>
-      </w:r>
-      <w:proofErr w:type="spellStart"/>
-      <w:r>
-        <w:t>Bisgaard</w:t>
-      </w:r>
-      <w:proofErr w:type="spellEnd"/>
-      <w:r>
-        <w:t xml:space="preserve"> and M. </w:t>
-      </w:r>
-      <w:proofErr w:type="spellStart"/>
-      <w:r>
-        <w:t>Kulahci</w:t>
-      </w:r>
-      <w:proofErr w:type="spellEnd"/>
-      <w:r>
-        <w:t>. Time series analysis and forecasting by example. John Wiley &amp; Sons, 2011.</w:t>
+        <w:t>S. Bisgaard and M. Kulahci. Time series analysis and forecasting by example. John Wiley &amp; Sons, 2011.</w:t>
       </w:r>
     </w:p>
     <w:p>
@@ -8974,15 +8414,7 @@
         <w:pStyle w:val="references"/>
       </w:pPr>
       <w:r>
-        <w:t xml:space="preserve">G. E. P. Box, G. M. Jenkins, and G. C. </w:t>
-      </w:r>
-      <w:proofErr w:type="spellStart"/>
-      <w:r>
-        <w:t>Reinsel</w:t>
-      </w:r>
-      <w:proofErr w:type="spellEnd"/>
-      <w:r>
-        <w:t>. Time Series Analysis. John Wiley, 2008.</w:t>
+        <w:t>G. E. P. Box, G. M. Jenkins, and G. C. Reinsel. Time Series Analysis. John Wiley, 2008.</w:t>
       </w:r>
     </w:p>
     <w:p>
@@ -8990,15 +8422,7 @@
         <w:pStyle w:val="references"/>
       </w:pPr>
       <w:r>
-        <w:t xml:space="preserve">P. H. </w:t>
-      </w:r>
-      <w:proofErr w:type="spellStart"/>
-      <w:r>
-        <w:t>Franses</w:t>
-      </w:r>
-      <w:proofErr w:type="spellEnd"/>
-      <w:r>
-        <w:t>. Time series models for business and economic forecasting. Cambridge university press, 1998.</w:t>
+        <w:t>P. H. Franses. Time series models for business and economic forecasting. Cambridge university press, 1998.</w:t>
       </w:r>
     </w:p>
     <w:p>
@@ -9014,23 +8438,7 @@
         <w:pStyle w:val="references"/>
       </w:pPr>
       <w:r>
-        <w:t xml:space="preserve">E. </w:t>
-      </w:r>
-      <w:proofErr w:type="spellStart"/>
-      <w:r>
-        <w:t>Giger</w:t>
-      </w:r>
-      <w:proofErr w:type="spellEnd"/>
-      <w:r>
-        <w:t xml:space="preserve">, M. </w:t>
-      </w:r>
-      <w:proofErr w:type="spellStart"/>
-      <w:r>
-        <w:t>Pinzger</w:t>
-      </w:r>
-      <w:proofErr w:type="spellEnd"/>
-      <w:r>
-        <w:t>, and H. C. Gall. Comparing fine-grained source code changes and code churn for bug prediction. In Proceedings of the 8th Working Conference on Mining Software Repositories, pages 83–92. ACM, 2011.</w:t>
+        <w:t>E. Giger, M. Pinzger, and H. C. Gall. Comparing fine-grained source code changes and code churn for bug prediction. In Proceedings of the 8th Working Conference on Mining Software Repositories, pages 83–92. ACM, 2011.</w:t>
       </w:r>
     </w:p>
     <w:p>
@@ -9038,23 +8446,7 @@
         <w:pStyle w:val="references"/>
       </w:pPr>
       <w:r>
-        <w:t xml:space="preserve">T. L. Graves, A. F. Karr, J. S. </w:t>
-      </w:r>
-      <w:proofErr w:type="spellStart"/>
-      <w:r>
-        <w:t>Marron</w:t>
-      </w:r>
-      <w:proofErr w:type="spellEnd"/>
-      <w:r>
-        <w:t xml:space="preserve">, and H. </w:t>
-      </w:r>
-      <w:proofErr w:type="spellStart"/>
-      <w:r>
-        <w:t>Siy</w:t>
-      </w:r>
-      <w:proofErr w:type="spellEnd"/>
-      <w:r>
-        <w:t>. Predicting fault incidence using software change history. Software Engineering, IEEE Transactions on, 26(7):653–661, 2000.</w:t>
+        <w:t>T. L. Graves, A. F. Karr, J. S. Marron, and H. Siy. Predicting fault incidence using software change history. Software Engineering, IEEE Transactions on, 26(7):653–661, 2000.</w:t>
       </w:r>
     </w:p>
     <w:p>
@@ -9062,16 +8454,28 @@
         <w:pStyle w:val="references"/>
       </w:pPr>
       <w:r>
+        <w:t>S. Henry and D. Kafura. The evaluation of software systems’ structure using quantitative software metrics. Software: Practice and Experience, 14(6):561–573, 1984.</w:t>
+      </w:r>
+    </w:p>
+    <w:p>
+      <w:pPr>
+        <w:pStyle w:val="references"/>
+      </w:pPr>
+      <w:r>
         <w:lastRenderedPageBreak/>
-        <w:t xml:space="preserve">S. Henry and D. </w:t>
-      </w:r>
-      <w:proofErr w:type="spellStart"/>
-      <w:r>
-        <w:t>Kafura</w:t>
-      </w:r>
-      <w:proofErr w:type="spellEnd"/>
-      <w:r>
-        <w:t>. The evaluation of software systems’ structure using quantitative software metrics. Software: Practice and Experience, 14(6):561–573, 1984.</w:t>
+        <w:t>H. Jiang, J. Zhang, J. Xuan, Z. Ren, and Y. Hu. A</w:t>
+      </w:r>
+      <w:r>
+        <w:t xml:space="preserve"> </w:t>
+      </w:r>
+      <w:r>
+        <w:t xml:space="preserve">hybrid </w:t>
+      </w:r>
+      <w:r>
+        <w:t xml:space="preserve">ACO </w:t>
+      </w:r>
+      <w:r>
+        <w:t>algorithm for the next release problem. In Software Engineering and Data Mining (SEDM), 2010 2nd International Conference on, pages 166–171. IEEE, 2010.</w:t>
       </w:r>
     </w:p>
     <w:p>
@@ -9079,19 +8483,7 @@
         <w:pStyle w:val="references"/>
       </w:pPr>
       <w:r>
-        <w:t>H. Jiang, J. Zhang, J. Xuan, Z. Ren, and Y. Hu. A</w:t>
-      </w:r>
-      <w:r>
-        <w:t xml:space="preserve"> </w:t>
-      </w:r>
-      <w:r>
-        <w:t xml:space="preserve">hybrid </w:t>
-      </w:r>
-      <w:r>
-        <w:t xml:space="preserve">ACO </w:t>
-      </w:r>
-      <w:r>
-        <w:t>algorithm for the next release problem. In Software Engineering and Data Mining (SEDM), 2010 2nd International Conference on, pages 166–171. IEEE, 2010.</w:t>
+        <w:t>P. L. Li, M. Shaw, J. Herbsleb, B. Ray, and P. Santhanam. Empirical evaluation of defect projection models for widely-deployed production software systems. SIGSOFT Softw. Eng. Notes, 29(6):263–272, Oct. 2004.</w:t>
       </w:r>
     </w:p>
     <w:p>
@@ -9099,31 +8491,7 @@
         <w:pStyle w:val="references"/>
       </w:pPr>
       <w:r>
-        <w:t xml:space="preserve">P. L. Li, M. Shaw, J. </w:t>
-      </w:r>
-      <w:proofErr w:type="spellStart"/>
-      <w:r>
-        <w:t>Herbsleb</w:t>
-      </w:r>
-      <w:proofErr w:type="spellEnd"/>
-      <w:r>
-        <w:t xml:space="preserve">, B. Ray, and P. </w:t>
-      </w:r>
-      <w:proofErr w:type="spellStart"/>
-      <w:r>
-        <w:t>Santhanam</w:t>
-      </w:r>
-      <w:proofErr w:type="spellEnd"/>
-      <w:r>
-        <w:t xml:space="preserve">. Empirical evaluation of defect projection models for widely-deployed production software systems. SIGSOFT </w:t>
-      </w:r>
-      <w:proofErr w:type="spellStart"/>
-      <w:r>
-        <w:t>Softw</w:t>
-      </w:r>
-      <w:proofErr w:type="spellEnd"/>
-      <w:r>
-        <w:t>. Eng. Notes, 29(6):263–272, Oct. 2004.</w:t>
+        <w:t>T. K. Moon and W. C. Stirling. Mathematical methods and algorithms for signal processing, volume 1. Prentice hall New York, 2000.</w:t>
       </w:r>
     </w:p>
     <w:p>
@@ -9131,15 +8499,7 @@
         <w:pStyle w:val="references"/>
       </w:pPr>
       <w:r>
-        <w:t xml:space="preserve">T. K. Moon and W. C. </w:t>
-      </w:r>
-      <w:proofErr w:type="spellStart"/>
-      <w:r>
-        <w:t>Stirling</w:t>
-      </w:r>
-      <w:proofErr w:type="spellEnd"/>
-      <w:r>
-        <w:t>. Mathematical methods and algorithms for signal processing, volume 1. Prentice hall New York, 2000.</w:t>
+        <w:t>N. Nagappan and T. Ball. Use of relative code churn measures to predict system defect density. In Software Engineering, 2005. ICSE 2005. Proceedings. 27th International Conference on, pages 284–292. IEEE, 2005.</w:t>
       </w:r>
     </w:p>
     <w:p>
@@ -9147,23 +8507,7 @@
         <w:pStyle w:val="references"/>
       </w:pPr>
       <w:r>
-        <w:t xml:space="preserve">N. </w:t>
-      </w:r>
-      <w:proofErr w:type="spellStart"/>
-      <w:r>
-        <w:t>Nagappan</w:t>
-      </w:r>
-      <w:proofErr w:type="spellEnd"/>
-      <w:r>
-        <w:t xml:space="preserve"> and T. Ball. </w:t>
-      </w:r>
-      <w:proofErr w:type="gramStart"/>
-      <w:r>
-        <w:t>Use of relative code churn</w:t>
-      </w:r>
-      <w:proofErr w:type="gramEnd"/>
-      <w:r>
-        <w:t xml:space="preserve"> measures to predict system defect density. In Software Engineering, 2005. ICSE 2005. Proceedings. 27th International Conference on, pages 284–292. IEEE, 2005.</w:t>
+        <w:t>L. L. Singh, A. M. Abbas, F. Ahmad, and S. Ramaswamy. Predicting software bugs using arima model. In Proceedings of the 48th Annual Southeast Regional Conference, page 27. ACM, 2010.</w:t>
       </w:r>
     </w:p>
     <w:p>
@@ -9171,24 +8515,7 @@
         <w:pStyle w:val="references"/>
       </w:pPr>
       <w:r>
-        <w:lastRenderedPageBreak/>
-        <w:t xml:space="preserve">L. L. Singh, A. M. Abbas, F. Ahmad, and S. </w:t>
-      </w:r>
-      <w:proofErr w:type="spellStart"/>
-      <w:r>
-        <w:t>Ramaswamy</w:t>
-      </w:r>
-      <w:proofErr w:type="spellEnd"/>
-      <w:r>
-        <w:t xml:space="preserve">. Predicting software bugs using </w:t>
-      </w:r>
-      <w:proofErr w:type="spellStart"/>
-      <w:r>
-        <w:t>arima</w:t>
-      </w:r>
-      <w:proofErr w:type="spellEnd"/>
-      <w:r>
-        <w:t xml:space="preserve"> model. In Proceedings of the 48th Annual Southeast Regional Conference, page 27. ACM, 2010.</w:t>
+        <w:t>J. Xuan, H. Jiang, Z. Ren, and Z. Luo. Solving the large scale next release problem with a backbone-based multilevel algorithm. Software Engineering, IEEE Transactions on, 38(5):1195–1212, 2012.</w:t>
       </w:r>
     </w:p>
     <w:p>
@@ -9196,31 +8523,7 @@
         <w:pStyle w:val="references"/>
       </w:pPr>
       <w:r>
-        <w:t>J. Xuan, H. Jiang, Z. Ren, and Z. Luo. Solving the large scale next release problem with a backbone-based multilevel algorithm. Software Engineering, IEEE Transactions on, 38(5):1195–1212, 2012.</w:t>
-      </w:r>
-    </w:p>
-    <w:p>
-      <w:pPr>
-        <w:pStyle w:val="references"/>
-      </w:pPr>
-      <w:r>
-        <w:t xml:space="preserve">K. Yang and C. </w:t>
-      </w:r>
-      <w:proofErr w:type="spellStart"/>
-      <w:r>
-        <w:t>Shahabi</w:t>
-      </w:r>
-      <w:proofErr w:type="spellEnd"/>
-      <w:r>
-        <w:t xml:space="preserve">. On the </w:t>
-      </w:r>
-      <w:proofErr w:type="spellStart"/>
-      <w:r>
-        <w:t>stationarity</w:t>
-      </w:r>
-      <w:proofErr w:type="spellEnd"/>
-      <w:r>
-        <w:t xml:space="preserve"> of multivariate time series for correlation-based data analysis. In Data Mining, Fifth IEEE International Conference on, pages 4–pp. IEEE, 2005.</w:t>
+        <w:t>K. Yang and C. Shahabi. On the stationarity of multivariate time series for correlation-based data analysis. In Data Mining, Fifth IEEE International Conference on, pages 4–pp. IEEE, 2005.</w:t>
       </w:r>
     </w:p>
     <w:p>
@@ -9237,15 +8540,7 @@
         </w:sectPr>
       </w:pPr>
       <w:r>
-        <w:t xml:space="preserve">Y. Zhang, M. Harman, and S. A. </w:t>
-      </w:r>
-      <w:proofErr w:type="spellStart"/>
-      <w:r>
-        <w:t>Mansouri</w:t>
-      </w:r>
-      <w:proofErr w:type="spellEnd"/>
-      <w:r>
-        <w:t>. The multi-objective next release problem. In Proceedings of the 9th annual conference on Genetic and evolutionary computation, pages 1129–1137. ACM, 2007.</w:t>
+        <w:t>Y. Zhang, M. Harman, and S. A. Mansouri. The multi-objective next release problem. In Proceedings of the 9th annual conference on Genetic and evolutionary computation, pages 1129–1137. ACM, 2007.</w:t>
       </w:r>
     </w:p>
     <w:p>
@@ -9263,27 +8558,6 @@
 </w:document>
 </file>
 
-<file path=word/comments.xml><?xml version="1.0" encoding="utf-8"?>
-<w:comments xmlns:wpc="http://schemas.microsoft.com/office/word/2010/wordprocessingCanvas" xmlns:mc="http://schemas.openxmlformats.org/markup-compatibility/2006" xmlns:o="urn:schemas-microsoft-com:office:office" xmlns:r="http://schemas.openxmlformats.org/officeDocument/2006/relationships" xmlns:m="http://schemas.openxmlformats.org/officeDocument/2006/math" xmlns:v="urn:schemas-microsoft-com:vml" xmlns:wp14="http://schemas.microsoft.com/office/word/2010/wordprocessingDrawing" xmlns:wp="http://schemas.openxmlformats.org/drawingml/2006/wordprocessingDrawing" xmlns:w10="urn:schemas-microsoft-com:office:word" xmlns:w="http://schemas.openxmlformats.org/wordprocessingml/2006/main" xmlns:w14="http://schemas.microsoft.com/office/word/2010/wordml" xmlns:wpg="http://schemas.microsoft.com/office/word/2010/wordprocessingGroup" xmlns:wpi="http://schemas.microsoft.com/office/word/2010/wordprocessingInk" xmlns:wne="http://schemas.microsoft.com/office/word/2006/wordml" xmlns:wps="http://schemas.microsoft.com/office/word/2010/wordprocessingShape" mc:Ignorable="w14 wp14">
-  <w:comment w:id="0" w:author="James" w:date="2015-03-11T03:32:00Z" w:initials="J">
-    <w:p>
-      <w:pPr>
-        <w:pStyle w:val="CommentText"/>
-      </w:pPr>
-      <w:r>
-        <w:rPr>
-          <w:rStyle w:val="CommentReference"/>
-        </w:rPr>
-        <w:annotationRef/>
-      </w:r>
-      <w:r>
-        <w:t>Elaborate on this</w:t>
-      </w:r>
-    </w:p>
-  </w:comment>
-</w:comments>
-</file>
-
 <file path=word/endnotes.xml><?xml version="1.0" encoding="utf-8"?>
 <w:endnotes xmlns:wpc="http://schemas.microsoft.com/office/word/2010/wordprocessingCanvas" xmlns:mc="http://schemas.openxmlformats.org/markup-compatibility/2006" xmlns:o="urn:schemas-microsoft-com:office:office" xmlns:r="http://schemas.openxmlformats.org/officeDocument/2006/relationships" xmlns:m="http://schemas.openxmlformats.org/officeDocument/2006/math" xmlns:v="urn:schemas-microsoft-com:vml" xmlns:wp14="http://schemas.microsoft.com/office/word/2010/wordprocessingDrawing" xmlns:wp="http://schemas.openxmlformats.org/drawingml/2006/wordprocessingDrawing" xmlns:w10="urn:schemas-microsoft-com:office:word" xmlns:w="http://schemas.openxmlformats.org/wordprocessingml/2006/main" xmlns:w14="http://schemas.microsoft.com/office/word/2010/wordml" xmlns:wpg="http://schemas.microsoft.com/office/word/2010/wordprocessingGroup" xmlns:wpi="http://schemas.microsoft.com/office/word/2010/wordprocessingInk" xmlns:wne="http://schemas.microsoft.com/office/word/2006/wordml" xmlns:wps="http://schemas.microsoft.com/office/word/2010/wordprocessingShape" mc:Ignorable="w14 wp14">
   <w:endnote w:type="separator" w:id="-1">
@@ -9334,27 +8608,11 @@
         <w:t>MongoDB</w:t>
       </w:r>
       <w:r>
-        <w:t xml:space="preserve"> is a document-oriented, </w:t>
-      </w:r>
-      <w:proofErr w:type="spellStart"/>
-      <w:r>
-        <w:t>NoSQL</w:t>
-      </w:r>
-      <w:proofErr w:type="spellEnd"/>
-      <w:r>
-        <w:t xml:space="preserve"> database, and is available under the </w:t>
+        <w:t xml:space="preserve"> is a document-oriented, NoSQL database, and is available under the </w:t>
       </w:r>
       <w:hyperlink r:id="rId1" w:history="1">
         <w:r>
-          <w:t xml:space="preserve">GNU </w:t>
-        </w:r>
-        <w:proofErr w:type="spellStart"/>
-        <w:r>
-          <w:t>Affero</w:t>
-        </w:r>
-        <w:proofErr w:type="spellEnd"/>
-        <w:r>
-          <w:t xml:space="preserve"> GPL</w:t>
+          <w:t>GNU Affero GPL</w:t>
         </w:r>
       </w:hyperlink>
       <w:r>
@@ -9368,27 +8626,7 @@
         <w:pStyle w:val="footnote"/>
       </w:pPr>
       <w:r>
-        <w:t xml:space="preserve">JIRA </w:t>
-      </w:r>
-      <w:r>
-        <w:t>is an issue tracking and project management</w:t>
-      </w:r>
-      <w:r>
-        <w:t xml:space="preserve"> system made by </w:t>
-      </w:r>
-      <w:proofErr w:type="spellStart"/>
-      <w:r>
-        <w:t>Atlassian</w:t>
-      </w:r>
-      <w:proofErr w:type="spellEnd"/>
-      <w:r>
-        <w:t>, who provide free JIRA subscription</w:t>
-      </w:r>
-      <w:r>
-        <w:t>s</w:t>
-      </w:r>
-      <w:r>
-        <w:t xml:space="preserve"> for qualified open source projects.</w:t>
+        <w:t>JIRA is an issue tracking and project management system made by Atlassian, who provide free JIRA subscriptions for qualified open source projects.</w:t>
       </w:r>
     </w:p>
   </w:footnote>
@@ -9398,10 +8636,7 @@
         <w:pStyle w:val="footnote"/>
       </w:pPr>
       <w:r>
-        <w:t xml:space="preserve">Python </w:t>
-      </w:r>
-      <w:r>
-        <w:t>is a dynamic, general purpose programming language.</w:t>
+        <w:t>Python is a dynamic, general purpose programming language.</w:t>
       </w:r>
     </w:p>
   </w:footnote>
@@ -9411,10 +8646,7 @@
         <w:pStyle w:val="footnote"/>
       </w:pPr>
       <w:r>
-        <w:t xml:space="preserve">R </w:t>
-      </w:r>
-      <w:r>
-        <w:t>is a popular software environment for statistical computing.</w:t>
+        <w:t>R is a popular software environment for statistical computing.</w:t>
       </w:r>
     </w:p>
   </w:footnote>
@@ -9427,23 +8659,15 @@
         <w:t xml:space="preserve">The </w:t>
       </w:r>
       <w:hyperlink r:id="rId2" w:history="1">
-        <w:proofErr w:type="spellStart"/>
         <w:r>
           <w:rPr>
             <w:i/>
           </w:rPr>
           <w:t>urca</w:t>
         </w:r>
-        <w:proofErr w:type="spellEnd"/>
       </w:hyperlink>
       <w:r>
-        <w:t xml:space="preserve"> library </w:t>
-      </w:r>
-      <w:r>
-        <w:t xml:space="preserve">for R </w:t>
-      </w:r>
-      <w:r>
-        <w:t>provides tests for time series data.</w:t>
+        <w:t xml:space="preserve"> library for R provides tests for time series data.</w:t>
       </w:r>
     </w:p>
   </w:footnote>
@@ -9453,24 +8677,16 @@
         <w:pStyle w:val="footnote"/>
       </w:pPr>
       <w:r>
-        <w:t>T</w:t>
-      </w:r>
-      <w:r>
-        <w:t xml:space="preserve">he </w:t>
-      </w:r>
-      <w:proofErr w:type="spellStart"/>
+        <w:t xml:space="preserve">The </w:t>
+      </w:r>
       <w:r>
         <w:rPr>
           <w:i/>
         </w:rPr>
         <w:t>dse</w:t>
       </w:r>
-      <w:proofErr w:type="spellEnd"/>
-      <w:r>
-        <w:t xml:space="preserve"> </w:t>
-      </w:r>
-      <w:r>
-        <w:t xml:space="preserve">library </w:t>
+      <w:r>
+        <w:t xml:space="preserve"> library </w:t>
       </w:r>
       <w:r>
         <w:t xml:space="preserve">for R </w:t>
@@ -9495,10 +8711,7 @@
         <w:t>stats</w:t>
       </w:r>
       <w:r>
-        <w:t xml:space="preserve"> </w:t>
-      </w:r>
-      <w:r>
-        <w:t xml:space="preserve">library </w:t>
+        <w:t xml:space="preserve"> library </w:t>
       </w:r>
       <w:r>
         <w:t xml:space="preserve">for R </w:t>
@@ -10143,6 +9356,119 @@
     </w:lvl>
   </w:abstractNum>
   <w:abstractNum w:abstractNumId="7">
+    <w:nsid w:val="59E577F9"/>
+    <w:multiLevelType w:val="hybridMultilevel"/>
+    <w:tmpl w:val="C4BABCB2"/>
+    <w:lvl w:ilvl="0" w:tplc="04090001">
+      <w:start w:val="1"/>
+      <w:numFmt w:val="bullet"/>
+      <w:lvlText w:val=""/>
+      <w:lvlJc w:val="left"/>
+      <w:pPr>
+        <w:ind w:left="1008" w:hanging="360"/>
+      </w:pPr>
+      <w:rPr>
+        <w:rFonts w:ascii="Symbol" w:hAnsi="Symbol" w:hint="default"/>
+      </w:rPr>
+    </w:lvl>
+    <w:lvl w:ilvl="1" w:tplc="04090003" w:tentative="1">
+      <w:start w:val="1"/>
+      <w:numFmt w:val="bullet"/>
+      <w:lvlText w:val="o"/>
+      <w:lvlJc w:val="left"/>
+      <w:pPr>
+        <w:ind w:left="1728" w:hanging="360"/>
+      </w:pPr>
+      <w:rPr>
+        <w:rFonts w:ascii="Courier New" w:hAnsi="Courier New" w:cs="Courier New" w:hint="default"/>
+      </w:rPr>
+    </w:lvl>
+    <w:lvl w:ilvl="2" w:tplc="04090005" w:tentative="1">
+      <w:start w:val="1"/>
+      <w:numFmt w:val="bullet"/>
+      <w:lvlText w:val=""/>
+      <w:lvlJc w:val="left"/>
+      <w:pPr>
+        <w:ind w:left="2448" w:hanging="360"/>
+      </w:pPr>
+      <w:rPr>
+        <w:rFonts w:ascii="Wingdings" w:hAnsi="Wingdings" w:hint="default"/>
+      </w:rPr>
+    </w:lvl>
+    <w:lvl w:ilvl="3" w:tplc="04090001" w:tentative="1">
+      <w:start w:val="1"/>
+      <w:numFmt w:val="bullet"/>
+      <w:lvlText w:val=""/>
+      <w:lvlJc w:val="left"/>
+      <w:pPr>
+        <w:ind w:left="3168" w:hanging="360"/>
+      </w:pPr>
+      <w:rPr>
+        <w:rFonts w:ascii="Symbol" w:hAnsi="Symbol" w:hint="default"/>
+      </w:rPr>
+    </w:lvl>
+    <w:lvl w:ilvl="4" w:tplc="04090003" w:tentative="1">
+      <w:start w:val="1"/>
+      <w:numFmt w:val="bullet"/>
+      <w:lvlText w:val="o"/>
+      <w:lvlJc w:val="left"/>
+      <w:pPr>
+        <w:ind w:left="3888" w:hanging="360"/>
+      </w:pPr>
+      <w:rPr>
+        <w:rFonts w:ascii="Courier New" w:hAnsi="Courier New" w:cs="Courier New" w:hint="default"/>
+      </w:rPr>
+    </w:lvl>
+    <w:lvl w:ilvl="5" w:tplc="04090005" w:tentative="1">
+      <w:start w:val="1"/>
+      <w:numFmt w:val="bullet"/>
+      <w:lvlText w:val=""/>
+      <w:lvlJc w:val="left"/>
+      <w:pPr>
+        <w:ind w:left="4608" w:hanging="360"/>
+      </w:pPr>
+      <w:rPr>
+        <w:rFonts w:ascii="Wingdings" w:hAnsi="Wingdings" w:hint="default"/>
+      </w:rPr>
+    </w:lvl>
+    <w:lvl w:ilvl="6" w:tplc="04090001" w:tentative="1">
+      <w:start w:val="1"/>
+      <w:numFmt w:val="bullet"/>
+      <w:lvlText w:val=""/>
+      <w:lvlJc w:val="left"/>
+      <w:pPr>
+        <w:ind w:left="5328" w:hanging="360"/>
+      </w:pPr>
+      <w:rPr>
+        <w:rFonts w:ascii="Symbol" w:hAnsi="Symbol" w:hint="default"/>
+      </w:rPr>
+    </w:lvl>
+    <w:lvl w:ilvl="7" w:tplc="04090003" w:tentative="1">
+      <w:start w:val="1"/>
+      <w:numFmt w:val="bullet"/>
+      <w:lvlText w:val="o"/>
+      <w:lvlJc w:val="left"/>
+      <w:pPr>
+        <w:ind w:left="6048" w:hanging="360"/>
+      </w:pPr>
+      <w:rPr>
+        <w:rFonts w:ascii="Courier New" w:hAnsi="Courier New" w:cs="Courier New" w:hint="default"/>
+      </w:rPr>
+    </w:lvl>
+    <w:lvl w:ilvl="8" w:tplc="04090005" w:tentative="1">
+      <w:start w:val="1"/>
+      <w:numFmt w:val="bullet"/>
+      <w:lvlText w:val=""/>
+      <w:lvlJc w:val="left"/>
+      <w:pPr>
+        <w:ind w:left="6768" w:hanging="360"/>
+      </w:pPr>
+      <w:rPr>
+        <w:rFonts w:ascii="Wingdings" w:hAnsi="Wingdings" w:hint="default"/>
+      </w:rPr>
+    </w:lvl>
+  </w:abstractNum>
+  <w:abstractNum w:abstractNumId="8">
     <w:nsid w:val="5C353306"/>
     <w:multiLevelType w:val="multilevel"/>
     <w:tmpl w:val="2FE0305C"/>
@@ -10213,7 +9539,7 @@
       <w:lvlJc w:val="left"/>
     </w:lvl>
   </w:abstractNum>
-  <w:abstractNum w:abstractNumId="8">
+  <w:abstractNum w:abstractNumId="9">
     <w:nsid w:val="5C573FAB"/>
     <w:multiLevelType w:val="multilevel"/>
     <w:tmpl w:val="64D0138C"/>
@@ -10283,7 +9609,7 @@
       <w:lvlJc w:val="left"/>
     </w:lvl>
   </w:abstractNum>
-  <w:abstractNum w:abstractNumId="9">
+  <w:abstractNum w:abstractNumId="10">
     <w:nsid w:val="60C93A97"/>
     <w:multiLevelType w:val="multilevel"/>
     <w:tmpl w:val="01A67FC0"/>
@@ -10422,7 +9748,7 @@
     <w:abstractNumId w:val="0"/>
   </w:num>
   <w:num w:numId="2">
-    <w:abstractNumId w:val="9"/>
+    <w:abstractNumId w:val="10"/>
   </w:num>
   <w:num w:numId="3">
     <w:abstractNumId w:val="6"/>
@@ -10437,10 +9763,10 @@
     <w:abstractNumId w:val="2"/>
   </w:num>
   <w:num w:numId="7">
-    <w:abstractNumId w:val="7"/>
+    <w:abstractNumId w:val="8"/>
   </w:num>
   <w:num w:numId="8">
-    <w:abstractNumId w:val="8"/>
+    <w:abstractNumId w:val="9"/>
   </w:num>
   <w:num w:numId="9">
     <w:abstractNumId w:val="4"/>
@@ -10465,6 +9791,9 @@
   </w:num>
   <w:num w:numId="13">
     <w:abstractNumId w:val="3"/>
+  </w:num>
+  <w:num w:numId="14">
+    <w:abstractNumId w:val="7"/>
   </w:num>
 </w:numbering>
 </file>
@@ -13233,7 +12562,7 @@
 </file>
 
 <file path=customXml/itemProps1.xml><?xml version="1.0" encoding="utf-8"?>
-<ds:datastoreItem xmlns:ds="http://schemas.openxmlformats.org/officeDocument/2006/customXml" ds:itemID="{37B8B676-DDE3-4182-A6E5-17CDEF909D06}">
+<ds:datastoreItem xmlns:ds="http://schemas.openxmlformats.org/officeDocument/2006/customXml" ds:itemID="{C19FE4E9-CF16-4F20-9F49-577F0ECE4BC6}">
   <ds:schemaRefs>
     <ds:schemaRef ds:uri="http://schemas.openxmlformats.org/officeDocument/2006/bibliography"/>
   </ds:schemaRefs>

--- a/doc/SEKE-paper.docx
+++ b/doc/SEKE-paper.docx
@@ -267,7 +267,24 @@
         <w:pStyle w:val="Textbody"/>
       </w:pPr>
       <w:r>
-        <w:t>When software releases are planned in the usual way, then it is reasonable to construct a statistical predictive model that depends only on previous defects occurrences. After all, planned features and improvements will probably be selected in the same manner for the next release as in previous releases. So why not assume that defect occurrences in the next release will occur in like manner as in previous releases?</w:t>
+        <w:t xml:space="preserve">When software releases are planned in the </w:t>
+      </w:r>
+      <w:commentRangeStart w:id="0"/>
+      <w:r>
+        <w:t>usual way</w:t>
+      </w:r>
+      <w:commentRangeEnd w:id="0"/>
+      <w:r>
+        <w:rPr>
+          <w:rStyle w:val="CommentReference"/>
+          <w:rFonts w:ascii="Liberation Serif" w:eastAsia="Droid Sans Fallback" w:hAnsi="Liberation Serif" w:cs="Mangal"/>
+          <w:spacing w:val="0"/>
+          <w:lang w:bidi="hi-IN"/>
+        </w:rPr>
+        <w:commentReference w:id="0"/>
+      </w:r>
+      <w:r>
+        <w:t>, then it is reasonable to construct a statistical predictive model that depends only on previous defects occurrences. After all, planned features and improvements will probably be selected in the same manner for the next release as in previous releases. So why not assume that defect occurrences in the next release will occur in like manner as in previous releases?</w:t>
       </w:r>
     </w:p>
     <w:p>
@@ -346,7 +363,7 @@
                     <pic:cNvPicPr/>
                   </pic:nvPicPr>
                   <pic:blipFill>
-                    <a:blip r:embed="rId9" cstate="print">
+                    <a:blip r:embed="rId10" cstate="print">
                       <a:extLst>
                         <a:ext uri="{28A0092B-C50C-407E-A947-70E740481C1C}">
                           <a14:useLocalDpi xmlns:a14="http://schemas.microsoft.com/office/drawing/2010/main" val="0"/>
@@ -407,12 +424,7 @@
         <w:t xml:space="preserve"> </w:t>
       </w:r>
       <w:r>
-        <w:t>a model would assume some explanatory relationship</w:t>
-      </w:r>
-      <w:bookmarkStart w:id="0" w:name="_GoBack"/>
-      <w:bookmarkEnd w:id="0"/>
-      <w:r>
-        <w:t xml:space="preserve">, so that planned </w:t>
+        <w:t xml:space="preserve">a model would assume some explanatory relationship, so that planned </w:t>
       </w:r>
       <w:r>
         <w:lastRenderedPageBreak/>
@@ -458,7 +470,7 @@
                     <pic:cNvPicPr/>
                   </pic:nvPicPr>
                   <pic:blipFill>
-                    <a:blip r:embed="rId10" cstate="print">
+                    <a:blip r:embed="rId11" cstate="print">
                       <a:extLst>
                         <a:ext uri="{28A0092B-C50C-407E-A947-70E740481C1C}">
                           <a14:useLocalDpi xmlns:a14="http://schemas.microsoft.com/office/drawing/2010/main" val="0"/>
@@ -564,15 +576,11 @@
         <w:t xml:space="preserve"> </w:t>
       </w:r>
       <w:r>
-        <w:t xml:space="preserve">data found in software projects. By applying </w:t>
-      </w:r>
-      <w:proofErr w:type="spellStart"/>
-      <w:proofErr w:type="gramStart"/>
-      <w:r>
-        <w:t>a</w:t>
-      </w:r>
-      <w:proofErr w:type="spellEnd"/>
-      <w:proofErr w:type="gramEnd"/>
+        <w:t>data found in software projects. By applying a</w:t>
+      </w:r>
+      <w:r>
+        <w:t>n</w:t>
+      </w:r>
       <w:r>
         <w:t xml:space="preserve"> explanatory predictive model there is</w:t>
       </w:r>
@@ -649,70 +657,53 @@
         <w:t xml:space="preserve">-Smith, and </w:t>
       </w:r>
       <w:proofErr w:type="spellStart"/>
+      <w:r>
+        <w:t>Whittley</w:t>
+      </w:r>
+      <w:proofErr w:type="spellEnd"/>
+      <w:r>
+        <w:t xml:space="preserve"> [2]</w:t>
+      </w:r>
+      <w:r>
+        <w:t>, and was shown to be</w:t>
+      </w:r>
+      <w:r>
+        <w:rPr>
+          <w:rFonts w:eastAsia="Times New Roman"/>
+        </w:rPr>
+        <w:t xml:space="preserve"> </w:t>
+      </w:r>
+      <w:r>
+        <w:t>NP-Hard. Being abstract in its treatment of feature cost, a broad range of optimization</w:t>
+      </w:r>
+      <w:r>
+        <w:rPr>
+          <w:rFonts w:eastAsia="Times New Roman"/>
+        </w:rPr>
+        <w:t xml:space="preserve"> </w:t>
+      </w:r>
+      <w:r>
+        <w:t>techniques can be applied to the NRP, such as integer programming, hill climbing, simulated annealing, genetic algorithms, etc. The NRP is the subject of academic research</w:t>
+      </w:r>
+      <w:r>
+        <w:rPr>
+          <w:rFonts w:eastAsia="Times New Roman"/>
+        </w:rPr>
+        <w:t xml:space="preserve"> </w:t>
+      </w:r>
+      <w:r>
+        <w:t>in the area of Search-Based Software Engineering</w:t>
+      </w:r>
+      <w:r>
+        <w:t xml:space="preserve"> [10, 15, </w:t>
+      </w:r>
       <w:proofErr w:type="gramStart"/>
       <w:r>
-        <w:t>Whittley</w:t>
-      </w:r>
-      <w:proofErr w:type="spellEnd"/>
-      <w:r>
-        <w:rPr>
-          <w:shd w:val="clear" w:color="auto" w:fill="FFFF00"/>
-        </w:rPr>
-        <w:t>[</w:t>
+        <w:t>17</w:t>
       </w:r>
       <w:proofErr w:type="gramEnd"/>
       <w:r>
-        <w:rPr>
-          <w:shd w:val="clear" w:color="auto" w:fill="FFFF00"/>
-        </w:rPr>
-        <w:t>2]</w:t>
-      </w:r>
-      <w:r>
-        <w:t>, and was shown to be</w:t>
-      </w:r>
-      <w:r>
-        <w:rPr>
-          <w:rFonts w:eastAsia="Times New Roman"/>
-        </w:rPr>
-        <w:t xml:space="preserve"> </w:t>
-      </w:r>
-      <w:r>
-        <w:t>NP-Hard. Being abstract in its treatment of feature cost, a broad range of optimization</w:t>
-      </w:r>
-      <w:r>
-        <w:rPr>
-          <w:rFonts w:eastAsia="Times New Roman"/>
-        </w:rPr>
-        <w:t xml:space="preserve"> </w:t>
-      </w:r>
-      <w:r>
-        <w:t>techniques can be applied to the NRP, such as integer programming, hill climbing, simulated annealing, genetic algorithms, etc. The NRP is the subject of academic research</w:t>
-      </w:r>
-      <w:r>
-        <w:rPr>
-          <w:rFonts w:eastAsia="Times New Roman"/>
-        </w:rPr>
-        <w:t xml:space="preserve"> </w:t>
-      </w:r>
-      <w:r>
-        <w:t xml:space="preserve">in the area of Search-Based Software </w:t>
-      </w:r>
-      <w:proofErr w:type="gramStart"/>
-      <w:r>
-        <w:t>Engineering</w:t>
-      </w:r>
-      <w:r>
-        <w:rPr>
-          <w:shd w:val="clear" w:color="auto" w:fill="FFFF00"/>
-        </w:rPr>
-        <w:t>[</w:t>
-      </w:r>
-      <w:proofErr w:type="gramEnd"/>
-      <w:r>
-        <w:rPr>
-          <w:shd w:val="clear" w:color="auto" w:fill="FFFF00"/>
-        </w:rPr>
-        <w:t>10, 15, 17]</w:t>
+        <w:t>]</w:t>
       </w:r>
       <w:r>
         <w:t>.</w:t>
@@ -851,11 +842,9 @@
       <w:r>
         <w:t xml:space="preserve">A cost </w:t>
       </w:r>
-      <w:proofErr w:type="gramStart"/>
-      <w:r>
-        <w:t>budget, that</w:t>
-      </w:r>
-      <w:proofErr w:type="gramEnd"/>
+      <w:r>
+        <w:t>budget that</w:t>
+      </w:r>
       <w:r>
         <w:t xml:space="preserve"> should not be exceeded.</w:t>
       </w:r>
@@ -999,7 +988,7 @@
                     <pic:cNvPicPr/>
                   </pic:nvPicPr>
                   <pic:blipFill>
-                    <a:blip r:embed="rId11" cstate="print">
+                    <a:blip r:embed="rId12" cstate="print">
                       <a:extLst>
                         <a:ext uri="{28A0092B-C50C-407E-A947-70E740481C1C}">
                           <a14:useLocalDpi xmlns:a14="http://schemas.microsoft.com/office/drawing/2010/main" val="0"/>
@@ -1156,9 +1145,6 @@
         <w:t xml:space="preserve">Akiyama </w:t>
       </w:r>
       <w:r>
-        <w:rPr>
-          <w:shd w:val="clear" w:color="auto" w:fill="FFFF00"/>
-        </w:rPr>
         <w:t>[1]</w:t>
       </w:r>
       <w:r>
@@ -1182,9 +1168,6 @@
         <w:t xml:space="preserve"> </w:t>
       </w:r>
       <w:r>
-        <w:rPr>
-          <w:shd w:val="clear" w:color="auto" w:fill="FFFF00"/>
-        </w:rPr>
         <w:t>[6]</w:t>
       </w:r>
       <w:r>
@@ -1208,9 +1191,6 @@
         <w:t xml:space="preserve"> </w:t>
       </w:r>
       <w:r>
-        <w:rPr>
-          <w:shd w:val="clear" w:color="auto" w:fill="FFFF00"/>
-        </w:rPr>
         <w:t>[9]</w:t>
       </w:r>
       <w:r>
@@ -1240,9 +1220,6 @@
         <w:t xml:space="preserve">and Ball </w:t>
       </w:r>
       <w:r>
-        <w:rPr>
-          <w:shd w:val="clear" w:color="auto" w:fill="FFFF00"/>
-        </w:rPr>
         <w:t>[13]</w:t>
       </w:r>
       <w:r>
@@ -1274,9 +1251,6 @@
         <w:t xml:space="preserve">, and Gall </w:t>
       </w:r>
       <w:r>
-        <w:rPr>
-          <w:shd w:val="clear" w:color="auto" w:fill="FFFF00"/>
-        </w:rPr>
         <w:t>[7]</w:t>
       </w:r>
       <w:r>
@@ -1371,26 +1345,58 @@
         <w:t xml:space="preserve">, Ray, and </w:t>
       </w:r>
       <w:proofErr w:type="spellStart"/>
+      <w:r>
+        <w:t>Santhanam</w:t>
+      </w:r>
+      <w:proofErr w:type="spellEnd"/>
+      <w:r>
+        <w:t xml:space="preserve"> [11]</w:t>
+      </w:r>
+      <w:r>
+        <w:t>, is to study only the defect occurrences</w:t>
+      </w:r>
+      <w:r>
+        <w:rPr>
+          <w:rFonts w:eastAsia="Times New Roman"/>
+        </w:rPr>
+        <w:t xml:space="preserve"> </w:t>
+      </w:r>
+      <w:r>
+        <w:t>themselves, and attempt to develop a mathematical model for defect projection. In</w:t>
+      </w:r>
+      <w:r>
+        <w:rPr>
+          <w:rFonts w:eastAsia="Times New Roman"/>
+        </w:rPr>
+        <w:t xml:space="preserve"> </w:t>
+      </w:r>
+      <w:r>
+        <w:t xml:space="preserve">their work, functions were fitted to a time series of defect occurrences, </w:t>
+      </w:r>
       <w:proofErr w:type="gramStart"/>
       <w:r>
-        <w:t>Santhanam</w:t>
+        <w:t>then</w:t>
+      </w:r>
+      <w:proofErr w:type="gramEnd"/>
+      <w:r>
+        <w:t xml:space="preserve"> the function parameters themselves were extrapolated for each new release. They found that</w:t>
+      </w:r>
+      <w:r>
+        <w:rPr>
+          <w:rFonts w:eastAsia="Times New Roman"/>
+        </w:rPr>
+        <w:t xml:space="preserve"> </w:t>
+      </w:r>
+      <w:r>
+        <w:t xml:space="preserve">the </w:t>
+      </w:r>
+      <w:proofErr w:type="spellStart"/>
+      <w:r>
+        <w:t>Weibull</w:t>
       </w:r>
       <w:proofErr w:type="spellEnd"/>
       <w:r>
-        <w:rPr>
-          <w:shd w:val="clear" w:color="auto" w:fill="FFFF00"/>
-        </w:rPr>
-        <w:t>[</w:t>
-      </w:r>
-      <w:proofErr w:type="gramEnd"/>
-      <w:r>
-        <w:rPr>
-          <w:shd w:val="clear" w:color="auto" w:fill="FFFF00"/>
-        </w:rPr>
-        <w:t>11]</w:t>
-      </w:r>
-      <w:r>
-        <w:t>, is to study only the defect occurrences</w:t>
+        <w:t xml:space="preserve"> model fit best in 73% of the tested software releases. They attempted to</w:t>
       </w:r>
       <w:r>
         <w:rPr>
@@ -1399,7 +1405,7 @@
         <w:t xml:space="preserve"> </w:t>
       </w:r>
       <w:r>
-        <w:t>themselves, and attempt to develop a mathematical model for defect projection. In</w:t>
+        <w:t>extrapolate model parameters using naive methods, moving averages, and exponential</w:t>
       </w:r>
       <w:r>
         <w:rPr>
@@ -1408,15 +1414,21 @@
         <w:t xml:space="preserve"> </w:t>
       </w:r>
       <w:r>
-        <w:t xml:space="preserve">their work, functions were fitted to a time series of defect occurrences, </w:t>
-      </w:r>
-      <w:proofErr w:type="gramStart"/>
-      <w:r>
-        <w:t>then</w:t>
-      </w:r>
-      <w:proofErr w:type="gramEnd"/>
-      <w:r>
-        <w:t xml:space="preserve"> the function parameters themselves were extrapolated for each new release. They found that</w:t>
+        <w:t xml:space="preserve">smoothing, but found these techniques to be </w:t>
+      </w:r>
+      <w:r>
+        <w:t>“</w:t>
+      </w:r>
+      <w:r>
+        <w:t xml:space="preserve">...inadequate in extrapolating model parameters of the </w:t>
+      </w:r>
+      <w:proofErr w:type="spellStart"/>
+      <w:r>
+        <w:t>Weibull</w:t>
+      </w:r>
+      <w:proofErr w:type="spellEnd"/>
+      <w:r>
+        <w:t xml:space="preserve"> model for defect-occurrence projection”. The reason given for</w:t>
       </w:r>
       <w:r>
         <w:rPr>
@@ -1425,15 +1437,61 @@
         <w:t xml:space="preserve"> </w:t>
       </w:r>
       <w:r>
-        <w:t xml:space="preserve">the </w:t>
+        <w:t>this ineffectiveness is the changing nature of the software development system. For example, development practices, staffing levels, and usage patterns may all change between</w:t>
+      </w:r>
+      <w:r>
+        <w:rPr>
+          <w:rFonts w:eastAsia="Times New Roman"/>
+        </w:rPr>
+        <w:t xml:space="preserve"> </w:t>
+      </w:r>
+      <w:r>
+        <w:t>releases.</w:t>
+      </w:r>
+    </w:p>
+    <w:p>
+      <w:pPr>
+        <w:pStyle w:val="Textbody"/>
+      </w:pPr>
+      <w:r>
+        <w:t xml:space="preserve">In another related approach, </w:t>
+      </w:r>
+      <w:r>
+        <w:rPr>
+          <w:color w:val="000000"/>
+        </w:rPr>
+        <w:t xml:space="preserve">Graves, Karr, </w:t>
       </w:r>
       <w:proofErr w:type="spellStart"/>
       <w:r>
-        <w:t>Weibull</w:t>
+        <w:rPr>
+          <w:color w:val="000000"/>
+        </w:rPr>
+        <w:t>Marron</w:t>
       </w:r>
       <w:proofErr w:type="spellEnd"/>
       <w:r>
-        <w:t xml:space="preserve"> model fit best in 73% of the tested software releases. They attempted to</w:t>
+        <w:rPr>
+          <w:color w:val="000000"/>
+        </w:rPr>
+        <w:t xml:space="preserve">, and </w:t>
+      </w:r>
+      <w:proofErr w:type="spellStart"/>
+      <w:r>
+        <w:rPr>
+          <w:color w:val="000000"/>
+        </w:rPr>
+        <w:t>Siy</w:t>
+      </w:r>
+      <w:proofErr w:type="spellEnd"/>
+      <w:r>
+        <w:rPr>
+          <w:color w:val="000000"/>
+        </w:rPr>
+        <w:t xml:space="preserve"> [8]</w:t>
+      </w:r>
+      <w:r>
+        <w:t xml:space="preserve"> developed several models that predict</w:t>
       </w:r>
       <w:r>
         <w:rPr>
@@ -1442,7 +1500,7 @@
         <w:t xml:space="preserve"> </w:t>
       </w:r>
       <w:r>
-        <w:t>extrapolate model parameters using naive methods, moving averages, and exponential</w:t>
+        <w:t>the future distribution of software faults in a given code module. The basis of their</w:t>
       </w:r>
       <w:r>
         <w:rPr>
@@ -1451,183 +1509,80 @@
         <w:t xml:space="preserve"> </w:t>
       </w:r>
       <w:r>
-        <w:t xml:space="preserve">smoothing, but found these techniques to be </w:t>
-      </w:r>
-      <w:r>
-        <w:t>“</w:t>
-      </w:r>
-      <w:r>
-        <w:t xml:space="preserve">...inadequate in extrapolating model parameters of the </w:t>
+        <w:t>predictive models is a statistical analysis of change management data, which describes</w:t>
+      </w:r>
+      <w:r>
+        <w:rPr>
+          <w:rFonts w:eastAsia="Times New Roman"/>
+        </w:rPr>
+        <w:t xml:space="preserve"> </w:t>
+      </w:r>
+      <w:r>
+        <w:t>only the changes made to code files. The best model they found was a weighted time</w:t>
+      </w:r>
+      <w:r>
+        <w:rPr>
+          <w:rFonts w:eastAsia="Times New Roman"/>
+        </w:rPr>
+        <w:t xml:space="preserve"> </w:t>
+      </w:r>
+      <w:r>
+        <w:t>damping model, where every change in the module files contributed to fault prediction,</w:t>
+      </w:r>
+      <w:r>
+        <w:rPr>
+          <w:rFonts w:eastAsia="Times New Roman"/>
+        </w:rPr>
+        <w:t xml:space="preserve"> </w:t>
+      </w:r>
+      <w:r>
+        <w:t>with time-damping to account for age of changes. They achieved “slightly less successful</w:t>
+      </w:r>
+      <w:r>
+        <w:rPr>
+          <w:rFonts w:eastAsia="Times New Roman"/>
+        </w:rPr>
+        <w:t xml:space="preserve"> </w:t>
+      </w:r>
+      <w:r>
+        <w:t>performance” by basing a generalized linear model on just the modules age and the number of past changes. They also found factors that did not improve model performance: module length, number of developers making changes in the module, and how often a</w:t>
+      </w:r>
+      <w:r>
+        <w:rPr>
+          <w:rFonts w:eastAsia="Times New Roman"/>
+        </w:rPr>
+        <w:t xml:space="preserve"> </w:t>
+      </w:r>
+      <w:r>
+        <w:t>module is changed simultaneously with another module.</w:t>
+      </w:r>
+    </w:p>
+    <w:p>
+      <w:pPr>
+        <w:pStyle w:val="Textbody"/>
+      </w:pPr>
+      <w:r>
+        <w:t xml:space="preserve">In the final approach discussed here, by </w:t>
+      </w:r>
+      <w:r>
+        <w:rPr>
+          <w:color w:val="000000"/>
+        </w:rPr>
+        <w:t xml:space="preserve">Singh, Abbas, Ahmad, and </w:t>
       </w:r>
       <w:proofErr w:type="spellStart"/>
       <w:r>
-        <w:t>Weibull</w:t>
+        <w:rPr>
+          <w:color w:val="000000"/>
+        </w:rPr>
+        <w:t>Ramaswamy</w:t>
       </w:r>
       <w:proofErr w:type="spellEnd"/>
       <w:r>
-        <w:t xml:space="preserve"> model for defect-occurrence projection”. The reason given for</w:t>
-      </w:r>
-      <w:r>
-        <w:rPr>
-          <w:rFonts w:eastAsia="Times New Roman"/>
-        </w:rPr>
-        <w:t xml:space="preserve"> </w:t>
-      </w:r>
-      <w:r>
-        <w:t>this ineffectiveness is the changing nature of the software development system. For example, development practices, staffing levels, and usage patterns may all change between</w:t>
-      </w:r>
-      <w:r>
-        <w:rPr>
-          <w:rFonts w:eastAsia="Times New Roman"/>
-        </w:rPr>
-        <w:t xml:space="preserve"> </w:t>
-      </w:r>
-      <w:r>
-        <w:t>releases.</w:t>
-      </w:r>
-    </w:p>
-    <w:p>
-      <w:pPr>
-        <w:pStyle w:val="Textbody"/>
-      </w:pPr>
-      <w:r>
-        <w:t xml:space="preserve">In another related approach, </w:t>
-      </w:r>
-      <w:r>
         <w:rPr>
           <w:color w:val="000000"/>
         </w:rPr>
-        <w:t xml:space="preserve">Graves, Karr, </w:t>
-      </w:r>
-      <w:proofErr w:type="spellStart"/>
-      <w:r>
-        <w:rPr>
-          <w:color w:val="000000"/>
-        </w:rPr>
-        <w:t>Marron</w:t>
-      </w:r>
-      <w:proofErr w:type="spellEnd"/>
-      <w:r>
-        <w:rPr>
-          <w:color w:val="000000"/>
-        </w:rPr>
-        <w:t xml:space="preserve">, and </w:t>
-      </w:r>
-      <w:proofErr w:type="spellStart"/>
-      <w:proofErr w:type="gramStart"/>
-      <w:r>
-        <w:rPr>
-          <w:color w:val="000000"/>
-        </w:rPr>
-        <w:t>Siy</w:t>
-      </w:r>
-      <w:proofErr w:type="spellEnd"/>
-      <w:r>
-        <w:rPr>
-          <w:shd w:val="clear" w:color="auto" w:fill="FFFF00"/>
-        </w:rPr>
-        <w:t>[</w:t>
-      </w:r>
-      <w:proofErr w:type="gramEnd"/>
-      <w:r>
-        <w:rPr>
-          <w:shd w:val="clear" w:color="auto" w:fill="FFFF00"/>
-        </w:rPr>
-        <w:t>8]</w:t>
-      </w:r>
-      <w:r>
-        <w:t xml:space="preserve"> developed several models that predict</w:t>
-      </w:r>
-      <w:r>
-        <w:rPr>
-          <w:rFonts w:eastAsia="Times New Roman"/>
-        </w:rPr>
-        <w:t xml:space="preserve"> </w:t>
-      </w:r>
-      <w:r>
-        <w:t>the future distribution of software faults in a given code module. The basis of their</w:t>
-      </w:r>
-      <w:r>
-        <w:rPr>
-          <w:rFonts w:eastAsia="Times New Roman"/>
-        </w:rPr>
-        <w:t xml:space="preserve"> </w:t>
-      </w:r>
-      <w:r>
-        <w:t>predictive models is a statistical analysis of change management data, which describes</w:t>
-      </w:r>
-      <w:r>
-        <w:rPr>
-          <w:rFonts w:eastAsia="Times New Roman"/>
-        </w:rPr>
-        <w:t xml:space="preserve"> </w:t>
-      </w:r>
-      <w:r>
-        <w:t>only the changes made to code files. The best model they found was a weighted time</w:t>
-      </w:r>
-      <w:r>
-        <w:rPr>
-          <w:rFonts w:eastAsia="Times New Roman"/>
-        </w:rPr>
-        <w:t xml:space="preserve"> </w:t>
-      </w:r>
-      <w:r>
-        <w:t>damping model, where every change in the module files contributed to fault prediction,</w:t>
-      </w:r>
-      <w:r>
-        <w:rPr>
-          <w:rFonts w:eastAsia="Times New Roman"/>
-        </w:rPr>
-        <w:t xml:space="preserve"> </w:t>
-      </w:r>
-      <w:r>
-        <w:t>with time-damping to account for age of changes. They achieved “slightly less successful</w:t>
-      </w:r>
-      <w:r>
-        <w:rPr>
-          <w:rFonts w:eastAsia="Times New Roman"/>
-        </w:rPr>
-        <w:t xml:space="preserve"> </w:t>
-      </w:r>
-      <w:r>
-        <w:t>performance” by basing a generalized linear model on just the modules age and the number of past changes. They also found factors that did not improve model performance: module length, number of developers making changes in the module, and how often a</w:t>
-      </w:r>
-      <w:r>
-        <w:rPr>
-          <w:rFonts w:eastAsia="Times New Roman"/>
-        </w:rPr>
-        <w:t xml:space="preserve"> </w:t>
-      </w:r>
-      <w:r>
-        <w:t>module is changed simultaneously with another module.</w:t>
-      </w:r>
-    </w:p>
-    <w:p>
-      <w:pPr>
-        <w:pStyle w:val="Textbody"/>
-      </w:pPr>
-      <w:r>
-        <w:t xml:space="preserve">In the final approach discussed here, by </w:t>
-      </w:r>
-      <w:r>
-        <w:rPr>
-          <w:color w:val="000000"/>
-        </w:rPr>
-        <w:t xml:space="preserve">Singh, Abbas, Ahmad, and </w:t>
-      </w:r>
-      <w:proofErr w:type="spellStart"/>
-      <w:r>
-        <w:rPr>
-          <w:color w:val="000000"/>
-        </w:rPr>
-        <w:t>Ramaswamy</w:t>
-      </w:r>
-      <w:proofErr w:type="spellEnd"/>
-      <w:r>
-        <w:rPr>
-          <w:shd w:val="clear" w:color="auto" w:fill="FFFF00"/>
-        </w:rPr>
-        <w:t>[14]</w:t>
+        <w:t xml:space="preserve"> [14]</w:t>
       </w:r>
       <w:r>
         <w:t>, the Box-Jenkins method is applied to datasets from the Eclipse and Mozilla software projects, which are represented as time series data, and defect count is predicted using an ARIMA model. Their</w:t>
@@ -1876,24 +1831,10 @@
         <w:t xml:space="preserve"> </w:t>
       </w:r>
       <w:r>
-        <w:t>by “random drawings from a fixed distribution</w:t>
-      </w:r>
-      <w:proofErr w:type="gramStart"/>
-      <w:r>
-        <w:t>”</w:t>
-      </w:r>
-      <w:r>
-        <w:rPr>
-          <w:shd w:val="clear" w:color="auto" w:fill="FFFF00"/>
-        </w:rPr>
-        <w:t>[</w:t>
-      </w:r>
-      <w:proofErr w:type="gramEnd"/>
-      <w:r>
-        <w:rPr>
-          <w:shd w:val="clear" w:color="auto" w:fill="FFFF00"/>
-        </w:rPr>
-        <w:t>4]</w:t>
+        <w:t>by “random drawings from a fixed distribution”</w:t>
+      </w:r>
+      <w:r>
+        <w:t xml:space="preserve"> [4]</w:t>
       </w:r>
       <w:r>
         <w:t xml:space="preserve">. These shocks are </w:t>
@@ -2227,30 +2168,10 @@
       </w:r>
       <w:proofErr w:type="spellEnd"/>
       <w:r>
-        <w:t xml:space="preserve"> will vary over time, and are therefore not </w:t>
-      </w:r>
-      <w:proofErr w:type="gramStart"/>
-      <w:r>
-        <w:t>interpretable</w:t>
-      </w:r>
-      <w:r>
-        <w:rPr>
-          <w:shd w:val="clear" w:color="auto" w:fill="FFFF00"/>
-        </w:rPr>
-        <w:t>[</w:t>
-      </w:r>
-      <w:proofErr w:type="gramEnd"/>
-      <w:r>
-        <w:rPr>
-          <w:shd w:val="clear" w:color="auto" w:fill="FFFF00"/>
-        </w:rPr>
-        <w:t>5]</w:t>
-      </w:r>
-      <w:r>
-        <w:rPr>
-          <w:shd w:val="clear" w:color="auto" w:fill="FFFF00"/>
-        </w:rPr>
-        <w:t>.</w:t>
+        <w:t xml:space="preserve"> will vary over time, and are therefore not interpretable</w:t>
+      </w:r>
+      <w:r>
+        <w:t xml:space="preserve"> [5].</w:t>
       </w:r>
       <w:r>
         <w:rPr>
@@ -2401,24 +2322,10 @@
       </w:r>
       <w:proofErr w:type="spellEnd"/>
       <w:r>
-        <w:t xml:space="preserve"> occurs when statistical properties are invariant with respect to shifts of the time </w:t>
-      </w:r>
-      <w:proofErr w:type="gramStart"/>
-      <w:r>
-        <w:t>origin</w:t>
-      </w:r>
-      <w:r>
-        <w:rPr>
-          <w:shd w:val="clear" w:color="auto" w:fill="FFFF00"/>
-        </w:rPr>
-        <w:t>[</w:t>
-      </w:r>
-      <w:proofErr w:type="gramEnd"/>
-      <w:r>
-        <w:rPr>
-          <w:shd w:val="clear" w:color="auto" w:fill="FFFF00"/>
-        </w:rPr>
-        <w:t>12]</w:t>
+        <w:t xml:space="preserve"> occurs when statistical properties are invariant with respect to shifts of the time origin</w:t>
+      </w:r>
+      <w:r>
+        <w:t xml:space="preserve"> [12]</w:t>
       </w:r>
       <w:r>
         <w:t>. Alternatively,</w:t>
@@ -2452,24 +2359,10 @@
         <w:t xml:space="preserve"> </w:t>
       </w:r>
       <w:r>
-        <w:t xml:space="preserve">can be established by then assuming </w:t>
-      </w:r>
-      <w:proofErr w:type="gramStart"/>
-      <w:r>
-        <w:t>normality</w:t>
-      </w:r>
-      <w:r>
-        <w:rPr>
-          <w:shd w:val="clear" w:color="auto" w:fill="FFFF00"/>
-        </w:rPr>
-        <w:t>[</w:t>
-      </w:r>
-      <w:proofErr w:type="gramEnd"/>
-      <w:r>
-        <w:rPr>
-          <w:shd w:val="clear" w:color="auto" w:fill="FFFF00"/>
-        </w:rPr>
-        <w:t>4]</w:t>
+        <w:t>can be established by then assuming normality</w:t>
+      </w:r>
+      <w:r>
+        <w:t xml:space="preserve"> [4]</w:t>
       </w:r>
       <w:r>
         <w:t>.</w:t>
@@ -2505,24 +2398,10 @@
         <w:t xml:space="preserve"> </w:t>
       </w:r>
       <w:r>
-        <w:t xml:space="preserve">series are </w:t>
-      </w:r>
-      <w:proofErr w:type="gramStart"/>
-      <w:r>
-        <w:t>stationary</w:t>
-      </w:r>
-      <w:r>
-        <w:rPr>
-          <w:shd w:val="clear" w:color="auto" w:fill="FFFF00"/>
-        </w:rPr>
-        <w:t>[</w:t>
-      </w:r>
-      <w:proofErr w:type="gramEnd"/>
-      <w:r>
-        <w:rPr>
-          <w:shd w:val="clear" w:color="auto" w:fill="FFFF00"/>
-        </w:rPr>
-        <w:t>16]</w:t>
+        <w:t>series are stationary</w:t>
+      </w:r>
+      <w:r>
+        <w:t xml:space="preserve"> [16]</w:t>
       </w:r>
       <w:r>
         <w:t xml:space="preserve">, so the goal of </w:t>
@@ -2603,24 +2482,10 @@
         <w:t xml:space="preserve"> </w:t>
       </w:r>
       <w:r>
-        <w:t xml:space="preserve">(AR) model of such a time series contains a unit </w:t>
-      </w:r>
-      <w:proofErr w:type="gramStart"/>
-      <w:r>
-        <w:t>root</w:t>
-      </w:r>
-      <w:r>
-        <w:rPr>
-          <w:shd w:val="clear" w:color="auto" w:fill="FFFF00"/>
-        </w:rPr>
-        <w:t>[</w:t>
-      </w:r>
-      <w:proofErr w:type="gramEnd"/>
-      <w:r>
-        <w:rPr>
-          <w:shd w:val="clear" w:color="auto" w:fill="FFFF00"/>
-        </w:rPr>
-        <w:t>5]</w:t>
+        <w:t>(AR) model of such a time series contains a unit root</w:t>
+      </w:r>
+      <w:r>
+        <w:t xml:space="preserve"> [5]</w:t>
       </w:r>
       <w:r>
         <w:t>. Testing for the presence of a</w:t>
@@ -2837,7 +2702,7 @@
       <w:r>
         <w:t xml:space="preserve"> </w:t>
       </w:r>
-      <w:hyperlink r:id="rId12" w:history="1">
+      <w:hyperlink r:id="rId13" w:history="1">
         <w:r>
           <w:t>Core Server</w:t>
         </w:r>
@@ -2932,15 +2797,64 @@
         <w:pStyle w:val="Textbody"/>
       </w:pPr>
       <w:r>
-        <w:t>The proposed model structure assumes that bug creation can be explained by software changes. Therefore, issues that do not result in any change should not be included in the dataset. For this reason, only issues with resolution ”fixed”, “complete”, or “done” will be kept. Other possible issue resolutions are: “unresolved”</w:t>
-      </w:r>
-      <w:proofErr w:type="gramStart"/>
-      <w:r>
-        <w:t>, ”</w:t>
-      </w:r>
-      <w:proofErr w:type="gramEnd"/>
-      <w:r>
-        <w:t>won’t fix”, ”duplicate”, etc. Fixed issues are predominant, so there is little risk in this decision. In the data used, 18 (0.26%) of the issues were unfixed.</w:t>
+        <w:t xml:space="preserve">The proposed model structure assumes that bug creation can be explained by software changes. Therefore, issues that do not result in any change should not be included in the dataset. For this reason, only issues with resolution </w:t>
+      </w:r>
+      <w:r>
+        <w:rPr>
+          <w:i/>
+        </w:rPr>
+        <w:t>fixed</w:t>
+      </w:r>
+      <w:r>
+        <w:t xml:space="preserve">, </w:t>
+      </w:r>
+      <w:r>
+        <w:rPr>
+          <w:i/>
+        </w:rPr>
+        <w:t>complete</w:t>
+      </w:r>
+      <w:r>
+        <w:t xml:space="preserve">, or </w:t>
+      </w:r>
+      <w:r>
+        <w:rPr>
+          <w:i/>
+        </w:rPr>
+        <w:t>done</w:t>
+      </w:r>
+      <w:r>
+        <w:t xml:space="preserve"> will be kept. Other p</w:t>
+      </w:r>
+      <w:r>
+        <w:t xml:space="preserve">ossible issue resolutions are: </w:t>
+      </w:r>
+      <w:r>
+        <w:rPr>
+          <w:i/>
+        </w:rPr>
+        <w:t>unresolved</w:t>
+      </w:r>
+      <w:r>
+        <w:t xml:space="preserve">, </w:t>
+      </w:r>
+      <w:r>
+        <w:rPr>
+          <w:i/>
+        </w:rPr>
+        <w:t>won’t fix</w:t>
+      </w:r>
+      <w:r>
+        <w:t xml:space="preserve">, </w:t>
+      </w:r>
+      <w:r>
+        <w:rPr>
+          <w:i/>
+        </w:rPr>
+        <w:t>duplicate</w:t>
+      </w:r>
+      <w:r>
+        <w:t>, etc. In the data used, 18 (0.26%) of the issues were unfixed.</w:t>
       </w:r>
     </w:p>
     <w:p>
@@ -3027,14 +2941,265 @@
         <w:t xml:space="preserve">, with results shown in </w:t>
       </w:r>
       <w:r>
-        <w:rPr>
-          <w:shd w:val="clear" w:color="auto" w:fill="FFFF00"/>
-        </w:rPr>
         <w:t>Table 1</w:t>
       </w:r>
       <w:r>
         <w:t>.</w:t>
       </w:r>
+    </w:p>
+    <w:p>
+      <w:pPr>
+        <w:pStyle w:val="tablehead"/>
+      </w:pPr>
+      <w:r>
+        <w:t xml:space="preserve">Results of sampling example </w:t>
+      </w:r>
+      <w:r>
+        <w:t xml:space="preserve">the </w:t>
+      </w:r>
+      <w:r>
+        <w:t xml:space="preserve">issues shown in </w:t>
+      </w:r>
+      <w:r>
+        <w:t>Fig. 4.</w:t>
+      </w:r>
+    </w:p>
+    <w:tbl>
+      <w:tblPr>
+        <w:tblStyle w:val="TableGrid"/>
+        <w:tblW w:w="5172" w:type="dxa"/>
+        <w:tblLook w:val="04A0" w:firstRow="1" w:lastRow="0" w:firstColumn="1" w:lastColumn="0" w:noHBand="0" w:noVBand="1"/>
+      </w:tblPr>
+      <w:tblGrid>
+        <w:gridCol w:w="738"/>
+        <w:gridCol w:w="1440"/>
+        <w:gridCol w:w="1440"/>
+        <w:gridCol w:w="1554"/>
+      </w:tblGrid>
+      <w:tr>
+        <w:trPr>
+          <w:trHeight w:val="449"/>
+        </w:trPr>
+        <w:tc>
+          <w:tcPr>
+            <w:tcW w:w="738" w:type="dxa"/>
+          </w:tcPr>
+          <w:p>
+            <w:pPr>
+              <w:pStyle w:val="tablecolhead"/>
+            </w:pPr>
+            <w:r>
+              <w:t>Period</w:t>
+            </w:r>
+          </w:p>
+        </w:tc>
+        <w:tc>
+          <w:tcPr>
+            <w:tcW w:w="1440" w:type="dxa"/>
+          </w:tcPr>
+          <w:p>
+            <w:pPr>
+              <w:pStyle w:val="tablecolhead"/>
+            </w:pPr>
+            <w:r>
+              <w:t>Improvements Resolved</w:t>
+            </w:r>
+          </w:p>
+        </w:tc>
+        <w:tc>
+          <w:tcPr>
+            <w:tcW w:w="1440" w:type="dxa"/>
+          </w:tcPr>
+          <w:p>
+            <w:pPr>
+              <w:pStyle w:val="tablecolhead"/>
+            </w:pPr>
+            <w:r>
+              <w:t>New Features Resolved</w:t>
+            </w:r>
+          </w:p>
+        </w:tc>
+        <w:tc>
+          <w:tcPr>
+            <w:tcW w:w="1554" w:type="dxa"/>
+          </w:tcPr>
+          <w:p>
+            <w:pPr>
+              <w:pStyle w:val="tablecolhead"/>
+            </w:pPr>
+            <w:r>
+              <w:t>Bugs Created</w:t>
+            </w:r>
+          </w:p>
+        </w:tc>
+      </w:tr>
+      <w:tr>
+        <w:tc>
+          <w:tcPr>
+            <w:tcW w:w="738" w:type="dxa"/>
+          </w:tcPr>
+          <w:p>
+            <w:pPr>
+              <w:pStyle w:val="tablecopy"/>
+            </w:pPr>
+            <w:r>
+              <w:t>1</w:t>
+            </w:r>
+          </w:p>
+        </w:tc>
+        <w:tc>
+          <w:tcPr>
+            <w:tcW w:w="1440" w:type="dxa"/>
+          </w:tcPr>
+          <w:p>
+            <w:pPr>
+              <w:pStyle w:val="tablecopy"/>
+            </w:pPr>
+            <w:r>
+              <w:t>0</w:t>
+            </w:r>
+          </w:p>
+        </w:tc>
+        <w:tc>
+          <w:tcPr>
+            <w:tcW w:w="1440" w:type="dxa"/>
+          </w:tcPr>
+          <w:p>
+            <w:pPr>
+              <w:pStyle w:val="tablecopy"/>
+            </w:pPr>
+            <w:r>
+              <w:t>0</w:t>
+            </w:r>
+          </w:p>
+        </w:tc>
+        <w:tc>
+          <w:tcPr>
+            <w:tcW w:w="1554" w:type="dxa"/>
+          </w:tcPr>
+          <w:p>
+            <w:pPr>
+              <w:pStyle w:val="tablecopy"/>
+            </w:pPr>
+            <w:r>
+              <w:t>1</w:t>
+            </w:r>
+          </w:p>
+        </w:tc>
+      </w:tr>
+      <w:tr>
+        <w:tc>
+          <w:tcPr>
+            <w:tcW w:w="738" w:type="dxa"/>
+          </w:tcPr>
+          <w:p>
+            <w:pPr>
+              <w:pStyle w:val="tablecopy"/>
+            </w:pPr>
+            <w:r>
+              <w:t>2</w:t>
+            </w:r>
+          </w:p>
+        </w:tc>
+        <w:tc>
+          <w:tcPr>
+            <w:tcW w:w="1440" w:type="dxa"/>
+          </w:tcPr>
+          <w:p>
+            <w:pPr>
+              <w:pStyle w:val="tablecopy"/>
+            </w:pPr>
+            <w:r>
+              <w:t>1</w:t>
+            </w:r>
+          </w:p>
+        </w:tc>
+        <w:tc>
+          <w:tcPr>
+            <w:tcW w:w="1440" w:type="dxa"/>
+          </w:tcPr>
+          <w:p>
+            <w:pPr>
+              <w:pStyle w:val="tablecopy"/>
+            </w:pPr>
+            <w:r>
+              <w:t>1</w:t>
+            </w:r>
+          </w:p>
+        </w:tc>
+        <w:tc>
+          <w:tcPr>
+            <w:tcW w:w="1554" w:type="dxa"/>
+          </w:tcPr>
+          <w:p>
+            <w:pPr>
+              <w:pStyle w:val="tablecopy"/>
+            </w:pPr>
+            <w:r>
+              <w:t>1</w:t>
+            </w:r>
+          </w:p>
+        </w:tc>
+      </w:tr>
+      <w:tr>
+        <w:tc>
+          <w:tcPr>
+            <w:tcW w:w="738" w:type="dxa"/>
+          </w:tcPr>
+          <w:p>
+            <w:pPr>
+              <w:pStyle w:val="tablecopy"/>
+            </w:pPr>
+            <w:r>
+              <w:t>3</w:t>
+            </w:r>
+          </w:p>
+        </w:tc>
+        <w:tc>
+          <w:tcPr>
+            <w:tcW w:w="1440" w:type="dxa"/>
+          </w:tcPr>
+          <w:p>
+            <w:pPr>
+              <w:pStyle w:val="tablecopy"/>
+            </w:pPr>
+            <w:r>
+              <w:t>1</w:t>
+            </w:r>
+          </w:p>
+        </w:tc>
+        <w:tc>
+          <w:tcPr>
+            <w:tcW w:w="1440" w:type="dxa"/>
+          </w:tcPr>
+          <w:p>
+            <w:pPr>
+              <w:pStyle w:val="tablecopy"/>
+            </w:pPr>
+            <w:r>
+              <w:t>0</w:t>
+            </w:r>
+          </w:p>
+        </w:tc>
+        <w:tc>
+          <w:tcPr>
+            <w:tcW w:w="1554" w:type="dxa"/>
+          </w:tcPr>
+          <w:p>
+            <w:pPr>
+              <w:pStyle w:val="tablecopy"/>
+            </w:pPr>
+            <w:r>
+              <w:t>1</w:t>
+            </w:r>
+          </w:p>
+        </w:tc>
+      </w:tr>
+    </w:tbl>
+    <w:p>
+      <w:pPr>
+        <w:pStyle w:val="Textbody"/>
+      </w:pPr>
     </w:p>
     <w:p>
       <w:pPr>
@@ -3064,7 +3229,7 @@
                     <pic:cNvPicPr/>
                   </pic:nvPicPr>
                   <pic:blipFill>
-                    <a:blip r:embed="rId13" cstate="print">
+                    <a:blip r:embed="rId14" cstate="print">
                       <a:extLst>
                         <a:ext uri="{28A0092B-C50C-407E-A947-70E740481C1C}">
                           <a14:useLocalDpi xmlns:a14="http://schemas.microsoft.com/office/drawing/2010/main" val="0"/>
@@ -3096,7 +3261,13 @@
         <w:pStyle w:val="figurecaption"/>
       </w:pPr>
       <w:r>
-        <w:t>Sampling issue data by dividing time into equally-spaced periods.</w:t>
+        <w:t xml:space="preserve">Sampling issue data by </w:t>
+      </w:r>
+      <w:r>
+        <w:t xml:space="preserve">with </w:t>
+      </w:r>
+      <w:r>
+        <w:t>equally-spaced periods.</w:t>
       </w:r>
     </w:p>
     <w:p>
@@ -3179,14 +3350,6 @@
       </w:r>
       <w:proofErr w:type="spellStart"/>
       <w:r>
-        <w:t>the</w:t>
-      </w:r>
-      <w:proofErr w:type="spellEnd"/>
-      <w:r>
-        <w:t xml:space="preserve"> </w:t>
-      </w:r>
-      <w:proofErr w:type="spellStart"/>
-      <w:r>
         <w:rPr>
           <w:i/>
           <w:iCs/>
@@ -3253,15 +3416,27 @@
         <w:pStyle w:val="Textbody"/>
       </w:pPr>
       <w:r>
-        <w:t xml:space="preserve">It is assumed that the SW development process underlying a given project may change over time. Rather than developing a model that also changes over time, the data will be kept for modeling only if it occurs within a time window. This will limit the amount of process change the model is exposed to. The time window should balance between more observations, to capture consistent long-term behaviors, and </w:t>
+        <w:t>It is assumed that the SW development process underlying a given project may change over time. Rather than developing a model that also changes over time, the data will be kept for modeling only if it occurs within a time window. This will limit the amount of process change the model is exposed to. The time window should balance between</w:t>
+      </w:r>
+      <w:r>
+        <w:t>:</w:t>
+      </w:r>
+      <w:r>
+        <w:t xml:space="preserve"> more observations to capture consistent long-term behaviors, and </w:t>
       </w:r>
       <w:proofErr w:type="gramStart"/>
       <w:r>
-        <w:t>less observations</w:t>
+        <w:t xml:space="preserve">less </w:t>
+      </w:r>
+      <w:r>
+        <w:t>observations</w:t>
       </w:r>
       <w:proofErr w:type="gramEnd"/>
       <w:r>
-        <w:t>, to limit exposure inconsistent short-term behaviors.</w:t>
+        <w:t xml:space="preserve"> to</w:t>
+      </w:r>
+      <w:r>
+        <w:t xml:space="preserve"> limit exposure inconsistent short-term behaviors.</w:t>
       </w:r>
     </w:p>
     <w:p>
@@ -3285,44 +3460,16 @@
         <w:pStyle w:val="Textbody"/>
       </w:pPr>
       <w:r>
-        <w:t xml:space="preserve">The typical methodology used for building time series models involves specification, estimation, and diagnostics </w:t>
-      </w:r>
-      <w:proofErr w:type="gramStart"/>
-      <w:r>
-        <w:t>checking</w:t>
-      </w:r>
-      <w:r>
-        <w:rPr>
-          <w:shd w:val="clear" w:color="auto" w:fill="FFFF00"/>
-        </w:rPr>
-        <w:t>[</w:t>
-      </w:r>
-      <w:proofErr w:type="gramEnd"/>
-      <w:r>
-        <w:rPr>
-          <w:shd w:val="clear" w:color="auto" w:fill="FFFF00"/>
-        </w:rPr>
-        <w:t>4, p. 478]</w:t>
-      </w:r>
-      <w:r>
-        <w:t xml:space="preserve">. Once specified and estimated, the diagnostic checking step ensures that only valid models are considered for selection. The final step of modeling would be selection, where models are compared by some model selection </w:t>
-      </w:r>
-      <w:proofErr w:type="gramStart"/>
-      <w:r>
-        <w:t>criterion</w:t>
-      </w:r>
-      <w:r>
-        <w:rPr>
-          <w:shd w:val="clear" w:color="auto" w:fill="FFFF00"/>
-        </w:rPr>
-        <w:t>[</w:t>
-      </w:r>
-      <w:proofErr w:type="gramEnd"/>
-      <w:r>
-        <w:rPr>
-          <w:shd w:val="clear" w:color="auto" w:fill="FFFF00"/>
-        </w:rPr>
-        <w:t>4, pg. 581]</w:t>
+        <w:t>The typical methodology used for building time series models involves specification, estimation, and diagnostics checking</w:t>
+      </w:r>
+      <w:r>
+        <w:t xml:space="preserve"> [4, p. 478]</w:t>
+      </w:r>
+      <w:r>
+        <w:t>. Once specified and estimated, the diagnostic checking step ensures that only valid models are considered for selection. The final step of modeling would be selection, where models are compared by some model selection criterion</w:t>
+      </w:r>
+      <w:r>
+        <w:t xml:space="preserve"> [4, p. 581]</w:t>
       </w:r>
       <w:r>
         <w:t>.</w:t>
@@ -3351,136 +3498,156 @@
       <w:r>
         <w:t xml:space="preserve">Specification of </w:t>
       </w:r>
+      <m:oMath>
+        <m:r>
+          <w:rPr>
+            <w:rFonts w:ascii="Cambria Math" w:hAnsi="Cambria Math"/>
+          </w:rPr>
+          <m:t>VARX(p)</m:t>
+        </m:r>
+      </m:oMath>
+      <w:r>
+        <w:t xml:space="preserve"> model is accomplished by choosing an </w:t>
+      </w:r>
       <w:proofErr w:type="gramStart"/>
       <w:r>
-        <w:t>VARX(</w:t>
+        <w:t xml:space="preserve">order </w:t>
       </w:r>
       <w:proofErr w:type="gramEnd"/>
-      <w:r>
-        <w:rPr>
-          <w:i/>
-        </w:rPr>
-        <w:t>p</w:t>
-      </w:r>
-      <w:r>
-        <w:t xml:space="preserve">) model is accomplished by choosing an order </w:t>
-      </w:r>
+      <m:oMath>
+        <m:r>
+          <w:rPr>
+            <w:rFonts w:ascii="Cambria Math" w:hAnsi="Cambria Math"/>
+          </w:rPr>
+          <m:t>p</m:t>
+        </m:r>
+      </m:oMath>
+      <w:r>
+        <w:t xml:space="preserve">, which is the number of autoregressive terms to include in the model. Once an order is specified, the </w:t>
+      </w:r>
+      <w:r>
+        <w:lastRenderedPageBreak/>
+        <w:t>model parameters can be estimated by a procedure such as least squares regression.</w:t>
+      </w:r>
+    </w:p>
+    <w:p>
+      <w:pPr>
+        <w:pStyle w:val="Textbody"/>
+      </w:pPr>
+      <w:r>
+        <w:t xml:space="preserve">The model order will directly affect number of parameters included in the model. One goal of specification will be to avoid having too many parameters relative to the number of observations. The following derivation will lead to a simple rule for limiting the model order in this respect. First, let </w:t>
+      </w:r>
+      <m:oMath>
+        <m:r>
+          <w:rPr>
+            <w:rFonts w:ascii="Cambria Math" w:hAnsi="Cambria Math"/>
+          </w:rPr>
+          <m:t>n</m:t>
+        </m:r>
+      </m:oMath>
+      <w:r>
+        <w:t xml:space="preserve"> be the number of time samples in a time series. When ther</w:t>
+      </w:r>
+      <w:r>
+        <w:t>e</w:t>
+      </w:r>
+      <w:r>
+        <w:t xml:space="preserve"> are </w:t>
+      </w:r>
+      <m:oMath>
+        <m:r>
+          <w:rPr>
+            <w:rFonts w:ascii="Cambria Math" w:hAnsi="Cambria Math"/>
+          </w:rPr>
+          <m:t>m</m:t>
+        </m:r>
+      </m:oMath>
+      <w:r>
+        <w:t xml:space="preserve"> time series, each sample contains </w:t>
+      </w:r>
+      <m:oMath>
+        <m:r>
+          <w:rPr>
+            <w:rFonts w:ascii="Cambria Math" w:hAnsi="Cambria Math"/>
+          </w:rPr>
+          <m:t>m</m:t>
+        </m:r>
+      </m:oMath>
+      <w:r>
+        <w:t xml:space="preserve"> observations, so there are </w:t>
+      </w:r>
+      <m:oMath>
+        <m:r>
+          <w:rPr>
+            <w:rFonts w:ascii="Cambria Math" w:hAnsi="Cambria Math"/>
+          </w:rPr>
+          <m:t>mn</m:t>
+        </m:r>
+      </m:oMath>
       <w:r>
         <w:rPr>
           <w:i/>
           <w:iCs/>
         </w:rPr>
-        <w:t>p</w:t>
-      </w:r>
-      <w:r>
-        <w:t xml:space="preserve">, which is the number of autoregressive </w:t>
-      </w:r>
-      <w:r>
-        <w:lastRenderedPageBreak/>
-        <w:t>terms to include in the model. Once an order is specified, the model parameters can be estimated by a procedure such as least squares regression.</w:t>
-      </w:r>
-    </w:p>
-    <w:p>
-      <w:pPr>
-        <w:pStyle w:val="Textbody"/>
-      </w:pPr>
-      <w:r>
-        <w:t xml:space="preserve">The model order will directly affect number of parameters included in the model. One goal of specification will be to avoid having too many parameters relative to the number of observations. The following derivation will lead to a simple rule for limiting the model order in this respect. First, let </w:t>
-      </w:r>
-      <w:r>
-        <w:rPr>
-          <w:i/>
-          <w:iCs/>
-        </w:rPr>
-        <w:t>n</w:t>
-      </w:r>
-      <w:r>
-        <w:t xml:space="preserve"> be the number of time samples in a time series. When </w:t>
+        <w:t xml:space="preserve"> </w:t>
+      </w:r>
+      <w:r>
+        <w:t xml:space="preserve">total observations for </w:t>
       </w:r>
       <w:proofErr w:type="spellStart"/>
-      <w:proofErr w:type="gramStart"/>
-      <w:r>
-        <w:t>their are</w:t>
+      <w:r>
+        <w:t>all time</w:t>
       </w:r>
       <w:proofErr w:type="spellEnd"/>
-      <w:proofErr w:type="gramEnd"/>
-      <w:r>
-        <w:t xml:space="preserve"> </w:t>
-      </w:r>
-      <w:r>
-        <w:rPr>
-          <w:i/>
-          <w:iCs/>
-        </w:rPr>
-        <w:t>m</w:t>
-      </w:r>
-      <w:r>
-        <w:t xml:space="preserve"> time series, each sample contains </w:t>
-      </w:r>
-      <w:r>
-        <w:rPr>
-          <w:i/>
-          <w:iCs/>
-        </w:rPr>
-        <w:t>m</w:t>
-      </w:r>
-      <w:r>
-        <w:t xml:space="preserve"> observations, so there are </w:t>
-      </w:r>
-      <w:proofErr w:type="spellStart"/>
-      <w:r>
-        <w:t>mn</w:t>
-      </w:r>
-      <w:proofErr w:type="spellEnd"/>
-      <w:r>
-        <w:rPr>
-          <w:i/>
-          <w:iCs/>
-        </w:rPr>
-        <w:t xml:space="preserve"> </w:t>
-      </w:r>
-      <w:r>
-        <w:t xml:space="preserve">total observations for </w:t>
-      </w:r>
-      <w:proofErr w:type="spellStart"/>
-      <w:r>
-        <w:t>all time</w:t>
-      </w:r>
-      <w:proofErr w:type="spellEnd"/>
       <w:r>
         <w:t xml:space="preserve"> series. Next, for a </w:t>
       </w:r>
-      <w:proofErr w:type="gramStart"/>
-      <w:r>
-        <w:t>VARX(</w:t>
-      </w:r>
-      <w:proofErr w:type="gramEnd"/>
-      <w:r>
-        <w:t xml:space="preserve">p) model of the m time series variables, there are </w:t>
-      </w:r>
-      <w:r>
-        <w:rPr>
-          <w:i/>
-          <w:iCs/>
-        </w:rPr>
-        <w:t>m</w:t>
-      </w:r>
-      <w:r>
-        <w:rPr>
-          <w:i/>
-          <w:iCs/>
-          <w:spacing w:val="-2"/>
-          <w:vertAlign w:val="superscript"/>
-        </w:rPr>
-        <w:t>2</w:t>
-      </w:r>
-      <w:r>
-        <w:rPr>
-          <w:i/>
-          <w:iCs/>
-        </w:rPr>
-        <w:t>p</w:t>
-      </w:r>
+      <m:oMath>
+        <m:r>
+          <w:rPr>
+            <w:rFonts w:ascii="Cambria Math" w:hAnsi="Cambria Math"/>
+          </w:rPr>
+          <m:t>VARX(p)</m:t>
+        </m:r>
+      </m:oMath>
+      <w:r>
+        <w:t xml:space="preserve"> model of the m time series variables, there are </w:t>
+      </w:r>
+      <m:oMath>
+        <m:sSup>
+          <m:sSupPr>
+            <m:ctrlPr>
+              <w:rPr>
+                <w:rFonts w:ascii="Cambria Math" w:hAnsi="Cambria Math"/>
+                <w:i/>
+                <w:iCs/>
+              </w:rPr>
+            </m:ctrlPr>
+          </m:sSupPr>
+          <m:e>
+            <m:r>
+              <w:rPr>
+                <w:rFonts w:ascii="Cambria Math" w:hAnsi="Cambria Math"/>
+              </w:rPr>
+              <m:t>m</m:t>
+            </m:r>
+          </m:e>
+          <m:sup>
+            <m:r>
+              <w:rPr>
+                <w:rFonts w:ascii="Cambria Math" w:hAnsi="Cambria Math"/>
+              </w:rPr>
+              <m:t>2</m:t>
+            </m:r>
+          </m:sup>
+        </m:sSup>
+        <m:r>
+          <w:rPr>
+            <w:rFonts w:ascii="Cambria Math" w:hAnsi="Cambria Math"/>
+          </w:rPr>
+          <m:t>p</m:t>
+        </m:r>
+      </m:oMath>
       <w:r>
         <w:t xml:space="preserve"> unknown parameters to be estimated. Let the ratio of observations to parameters be denoted by</w:t>
       </w:r>
@@ -3601,33 +3768,44 @@
         <w:t>K</w:t>
       </w:r>
       <w:r>
-        <w:t xml:space="preserve"> at or above some minimum ratio </w:t>
-      </w:r>
-      <w:proofErr w:type="spellStart"/>
+        <w:t xml:space="preserve"> at or above some minimum </w:t>
+      </w:r>
       <w:proofErr w:type="gramStart"/>
       <w:r>
-        <w:rPr>
-          <w:i/>
-          <w:iCs/>
-        </w:rPr>
-        <w:t>K</w:t>
-      </w:r>
-      <w:r>
-        <w:rPr>
-          <w:i/>
-          <w:iCs/>
-          <w:spacing w:val="-2"/>
-          <w:vertAlign w:val="subscript"/>
-        </w:rPr>
-        <w:t>min</w:t>
-      </w:r>
-      <w:proofErr w:type="spellEnd"/>
-      <w:r>
-        <w:t xml:space="preserve"> ,</w:t>
-      </w:r>
-      <w:proofErr w:type="gramEnd"/>
-      <w:r>
-        <w:t xml:space="preserve"> we form the inequality</w:t>
+        <w:t xml:space="preserve">ratio </w:t>
+      </w:r>
+      <m:oMath>
+        <m:sSub>
+          <m:sSubPr>
+            <m:ctrlPr>
+              <w:rPr>
+                <w:rFonts w:ascii="Cambria Math" w:hAnsi="Cambria Math"/>
+                <w:i/>
+                <w:iCs/>
+              </w:rPr>
+            </m:ctrlPr>
+          </m:sSubPr>
+          <m:e>
+            <w:proofErr w:type="gramEnd"/>
+            <m:r>
+              <w:rPr>
+                <w:rFonts w:ascii="Cambria Math" w:hAnsi="Cambria Math"/>
+              </w:rPr>
+              <m:t>K</m:t>
+            </m:r>
+          </m:e>
+          <m:sub>
+            <m:r>
+              <w:rPr>
+                <w:rFonts w:ascii="Cambria Math" w:hAnsi="Cambria Math"/>
+              </w:rPr>
+              <m:t>min</m:t>
+            </m:r>
+          </m:sub>
+        </m:sSub>
+      </m:oMath>
+      <w:r>
+        <w:t>, we form the inequality</w:t>
       </w:r>
     </w:p>
     <w:p>
@@ -3791,15 +3969,46 @@
         <w:pStyle w:val="Textbody"/>
       </w:pPr>
       <w:r>
-        <w:t xml:space="preserve">For a fixed value of K </w:t>
+        <w:t xml:space="preserve">For a fixed value </w:t>
       </w:r>
       <w:proofErr w:type="gramStart"/>
       <w:r>
-        <w:t>min ,</w:t>
+        <w:t>of</w:t>
+      </w:r>
+      <w:r>
+        <w:t xml:space="preserve"> </w:t>
       </w:r>
       <w:proofErr w:type="gramEnd"/>
-      <w:r>
-        <w:t xml:space="preserve"> an upper bound on the model order would be</w:t>
+      <m:oMath>
+        <m:sSub>
+          <m:sSubPr>
+            <m:ctrlPr>
+              <w:rPr>
+                <w:rFonts w:ascii="Cambria Math" w:hAnsi="Cambria Math"/>
+                <w:i/>
+              </w:rPr>
+            </m:ctrlPr>
+          </m:sSubPr>
+          <m:e>
+            <m:r>
+              <w:rPr>
+                <w:rFonts w:ascii="Cambria Math" w:hAnsi="Cambria Math"/>
+              </w:rPr>
+              <m:t>K</m:t>
+            </m:r>
+          </m:e>
+          <m:sub>
+            <m:r>
+              <w:rPr>
+                <w:rFonts w:ascii="Cambria Math" w:hAnsi="Cambria Math"/>
+              </w:rPr>
+              <m:t>min</m:t>
+            </m:r>
+          </m:sub>
+        </m:sSub>
+      </m:oMath>
+      <w:r>
+        <w:t>, an upper bound on the model order would be</w:t>
       </w:r>
     </w:p>
     <w:p>
@@ -3841,64 +4050,72 @@
             <w:rPr>
               <w:rFonts w:ascii="Cambria Math" w:hAnsi="Cambria Math"/>
             </w:rPr>
-            <m:t>=⌊</m:t>
+            <m:t>=</m:t>
           </m:r>
-          <m:f>
-            <m:fPr>
+          <m:d>
+            <m:dPr>
+              <m:begChr m:val="⌊"/>
+              <m:endChr m:val="⌋"/>
               <m:ctrlPr>
                 <w:rPr>
                   <w:rFonts w:ascii="Cambria Math" w:hAnsi="Cambria Math"/>
+                  <w:i/>
                 </w:rPr>
               </m:ctrlPr>
-            </m:fPr>
-            <m:num>
-              <m:r>
-                <w:rPr>
-                  <w:rFonts w:ascii="Cambria Math" w:hAnsi="Cambria Math"/>
-                </w:rPr>
-                <m:t>n</m:t>
-              </m:r>
-            </m:num>
-            <m:den>
-              <m:r>
-                <w:rPr>
-                  <w:rFonts w:ascii="Cambria Math" w:hAnsi="Cambria Math"/>
-                </w:rPr>
-                <m:t>m</m:t>
-              </m:r>
-              <m:sSub>
-                <m:sSubPr>
+            </m:dPr>
+            <m:e>
+              <m:f>
+                <m:fPr>
                   <m:ctrlPr>
                     <w:rPr>
                       <w:rFonts w:ascii="Cambria Math" w:hAnsi="Cambria Math"/>
                     </w:rPr>
                   </m:ctrlPr>
-                </m:sSubPr>
-                <m:e>
+                </m:fPr>
+                <m:num>
                   <m:r>
                     <w:rPr>
                       <w:rFonts w:ascii="Cambria Math" w:hAnsi="Cambria Math"/>
                     </w:rPr>
-                    <m:t>K</m:t>
+                    <m:t>n</m:t>
                   </m:r>
-                </m:e>
-                <m:sub>
+                </m:num>
+                <m:den>
                   <m:r>
                     <w:rPr>
                       <w:rFonts w:ascii="Cambria Math" w:hAnsi="Cambria Math"/>
                     </w:rPr>
-                    <m:t>min</m:t>
+                    <m:t>m</m:t>
                   </m:r>
-                </m:sub>
-              </m:sSub>
-            </m:den>
-          </m:f>
-          <m:r>
-            <w:rPr>
-              <w:rFonts w:ascii="Cambria Math" w:hAnsi="Cambria Math"/>
-            </w:rPr>
-            <m:t>⌋</m:t>
-          </m:r>
+                  <m:sSub>
+                    <m:sSubPr>
+                      <m:ctrlPr>
+                        <w:rPr>
+                          <w:rFonts w:ascii="Cambria Math" w:hAnsi="Cambria Math"/>
+                        </w:rPr>
+                      </m:ctrlPr>
+                    </m:sSubPr>
+                    <m:e>
+                      <m:r>
+                        <w:rPr>
+                          <w:rFonts w:ascii="Cambria Math" w:hAnsi="Cambria Math"/>
+                        </w:rPr>
+                        <m:t>K</m:t>
+                      </m:r>
+                    </m:e>
+                    <m:sub>
+                      <m:r>
+                        <w:rPr>
+                          <w:rFonts w:ascii="Cambria Math" w:hAnsi="Cambria Math"/>
+                        </w:rPr>
+                        <m:t>min</m:t>
+                      </m:r>
+                    </m:sub>
+                  </m:sSub>
+                </m:den>
+              </m:f>
+            </m:e>
+          </m:d>
         </m:oMath>
       </m:oMathPara>
     </w:p>
@@ -4049,24 +4266,10 @@
         <w:pStyle w:val="Textbody"/>
       </w:pPr>
       <w:r>
-        <w:t xml:space="preserve">For an ARMA model to be stable, the roots of the process characteristic equation must lie outside the unit </w:t>
-      </w:r>
-      <w:proofErr w:type="gramStart"/>
-      <w:r>
-        <w:t>circle</w:t>
-      </w:r>
-      <w:r>
-        <w:rPr>
-          <w:shd w:val="clear" w:color="auto" w:fill="FFFF00"/>
-        </w:rPr>
-        <w:t>[</w:t>
-      </w:r>
-      <w:proofErr w:type="gramEnd"/>
-      <w:r>
-        <w:rPr>
-          <w:shd w:val="clear" w:color="auto" w:fill="FFFF00"/>
-        </w:rPr>
-        <w:t>4, p. 56]</w:t>
+        <w:t>For an ARMA model to be stable, the roots of the process characteristic equation must lie outside the unit circle</w:t>
+      </w:r>
+      <w:r>
+        <w:t xml:space="preserve"> [4, p. 56]</w:t>
       </w:r>
       <w:r>
         <w:t xml:space="preserve">. Equivalently, the inverse of the roots must lie inside the unit circle. The </w:t>
@@ -4085,7 +4288,7 @@
       </w:r>
       <w:r>
         <w:rPr>
-          <w:rFonts w:ascii="Liberation Mono" w:hAnsi="Liberation Mono"/>
+          <w:rFonts w:ascii="Courier New" w:hAnsi="Courier New" w:cs="Courier New"/>
           <w:sz w:val="18"/>
           <w:szCs w:val="18"/>
         </w:rPr>
@@ -4122,24 +4325,10 @@
         <w:t>“</w:t>
       </w:r>
       <w:r>
-        <w:t>As the series length increases, the [model residuals] become close to the white noise...</w:t>
-      </w:r>
-      <w:proofErr w:type="gramStart"/>
-      <w:r>
-        <w:t>”</w:t>
-      </w:r>
-      <w:r>
-        <w:rPr>
-          <w:shd w:val="clear" w:color="auto" w:fill="FFFF00"/>
-        </w:rPr>
-        <w:t>[</w:t>
-      </w:r>
-      <w:proofErr w:type="gramEnd"/>
-      <w:r>
-        <w:rPr>
-          <w:shd w:val="clear" w:color="auto" w:fill="FFFF00"/>
-        </w:rPr>
-        <w:t>4, p. 338]</w:t>
+        <w:t>As the series length increases, the [model residuals] become close to the white noise...”</w:t>
+      </w:r>
+      <w:r>
+        <w:t xml:space="preserve"> [4, p. 338]</w:t>
       </w:r>
       <w:r>
         <w:t xml:space="preserve">. For this reason, there model inadequacy tests </w:t>
@@ -4364,7 +4553,7 @@
         </m:f>
       </m:oMath>
       <w:r>
-        <w:t>,</w:t>
+        <w:t xml:space="preserve"> ,</w:t>
       </w:r>
     </w:p>
     <w:p>
@@ -4378,7 +4567,29 @@
       </w:r>
       <w:proofErr w:type="gramEnd"/>
       <w:r>
-        <w:t xml:space="preserve"> n is the number of samples, r is the number of parameters, and</w:t>
+        <w:t xml:space="preserve"> </w:t>
+      </w:r>
+      <m:oMath>
+        <m:r>
+          <w:rPr>
+            <w:rFonts w:ascii="Cambria Math" w:hAnsi="Cambria Math"/>
+          </w:rPr>
+          <m:t>n</m:t>
+        </m:r>
+      </m:oMath>
+      <w:r>
+        <w:t xml:space="preserve"> is the number of samples, </w:t>
+      </w:r>
+      <m:oMath>
+        <m:r>
+          <w:rPr>
+            <w:rFonts w:ascii="Cambria Math" w:hAnsi="Cambria Math"/>
+          </w:rPr>
+          <m:t>r</m:t>
+        </m:r>
+      </m:oMath>
+      <w:r>
+        <w:t xml:space="preserve"> is the number of parameters, and</w:t>
       </w:r>
       <w:r>
         <w:t xml:space="preserve"> </w:t>
@@ -4436,44 +4647,29 @@
       </w:r>
       <w:proofErr w:type="spellStart"/>
       <w:r>
-        <w:t>AICc</w:t>
+        <w:t>AIC</w:t>
+      </w:r>
+      <w:r>
+        <w:t>c</w:t>
       </w:r>
       <w:proofErr w:type="spellEnd"/>
       <w:r>
-        <w:t xml:space="preserve"> and BIC are other well-known selection criteria. But, according to </w:t>
-      </w:r>
-      <w:proofErr w:type="spellStart"/>
-      <w:r>
-        <w:t>Bisgaard</w:t>
-      </w:r>
-      <w:proofErr w:type="spellEnd"/>
-      <w:r>
-        <w:t xml:space="preserve"> and </w:t>
-      </w:r>
-      <w:proofErr w:type="spellStart"/>
-      <w:r>
-        <w:t>Kulahci</w:t>
-      </w:r>
-      <w:proofErr w:type="spellEnd"/>
-      <w:r>
-        <w:t>, “The penalty for introducing unnecessary parameters is more severe for BIC and AICC than for AIC</w:t>
-      </w:r>
-      <w:proofErr w:type="gramStart"/>
-      <w:r>
-        <w:t>”</w:t>
-      </w:r>
-      <w:r>
-        <w:rPr>
-          <w:shd w:val="clear" w:color="auto" w:fill="FFFF00"/>
-        </w:rPr>
-        <w:t>[</w:t>
-      </w:r>
-      <w:proofErr w:type="gramEnd"/>
-      <w:r>
-        <w:rPr>
-          <w:shd w:val="clear" w:color="auto" w:fill="FFFF00"/>
-        </w:rPr>
-        <w:t>3]</w:t>
+        <w:t xml:space="preserve"> (AIC with correction)</w:t>
+      </w:r>
+      <w:r>
+        <w:t xml:space="preserve"> and BIC </w:t>
+      </w:r>
+      <w:r>
+        <w:t>(Bayesian Information Criterion)</w:t>
+      </w:r>
+      <w:r>
+        <w:t xml:space="preserve"> </w:t>
+      </w:r>
+      <w:r>
+        <w:t>are other well-known selection criteria. But, according to Bisgaard and Kulahci, “The penalty for introducing unnecessary parameters is more severe for BIC and AICC than for AIC”</w:t>
+      </w:r>
+      <w:r>
+        <w:t xml:space="preserve"> [3]</w:t>
       </w:r>
       <w:r>
         <w:t>. A less severe penalty for the number of parameters would be preferred in this case, since we are already limiting the number of parameters in the model specification step, and because additional parameters may in fact be necessary to account for time series autocorrelations with higher lags. Therefore, AIC will be used as the selection criterion.</w:t>
@@ -4699,7 +4895,24 @@
       </w:r>
       <w:proofErr w:type="spellEnd"/>
       <w:r>
-        <w:t xml:space="preserve"> tests are listed in tables 2 and 3, respectively. Remember that for these tests, we need low significance for the unit root test and high significance for the </w:t>
+        <w:t xml:space="preserve"> tests are listed in </w:t>
+      </w:r>
+      <w:r>
+        <w:t>T</w:t>
+      </w:r>
+      <w:r>
+        <w:t>able</w:t>
+      </w:r>
+      <w:r>
+        <w:t xml:space="preserve"> 2. </w:t>
+      </w:r>
+    </w:p>
+    <w:p>
+      <w:pPr>
+        <w:pStyle w:val="tablehead"/>
+      </w:pPr>
+      <w:r>
+        <w:t xml:space="preserve">Results of running the ADF unit root test and KPSS </w:t>
       </w:r>
       <w:proofErr w:type="spellStart"/>
       <w:r>
@@ -4707,13 +4920,831 @@
       </w:r>
       <w:proofErr w:type="spellEnd"/>
       <w:r>
-        <w:t xml:space="preserve"> test. This will allow us to reject the hypothesis that a time series has a unit root (is not stationary) and fail to reject the hypothesis that the time series is stationary.</w:t>
-      </w:r>
-    </w:p>
+        <w:t xml:space="preserve"> </w:t>
+      </w:r>
+      <w:r>
+        <w:t xml:space="preserve">test </w:t>
+      </w:r>
+      <w:proofErr w:type="gramStart"/>
+      <w:r>
+        <w:t xml:space="preserve">on </w:t>
+      </w:r>
+      <w:proofErr w:type="gramEnd"/>
+      <m:oMath>
+        <m:sSub>
+          <m:sSubPr>
+            <m:ctrlPr>
+              <w:rPr>
+                <w:rFonts w:ascii="Cambria Math" w:hAnsi="Cambria Math"/>
+              </w:rPr>
+            </m:ctrlPr>
+          </m:sSubPr>
+          <m:e>
+            <m:r>
+              <w:rPr>
+                <w:rFonts w:ascii="Cambria Math" w:hAnsi="Cambria Math"/>
+              </w:rPr>
+              <m:t>Y</m:t>
+            </m:r>
+          </m:e>
+          <m:sub>
+            <m:r>
+              <w:rPr>
+                <w:rFonts w:ascii="Cambria Math" w:hAnsi="Cambria Math"/>
+              </w:rPr>
+              <m:t>bug</m:t>
+            </m:r>
+          </m:sub>
+        </m:sSub>
+      </m:oMath>
+      <w:r>
+        <w:t xml:space="preserve">, </w:t>
+      </w:r>
+      <m:oMath>
+        <m:sSub>
+          <m:sSubPr>
+            <m:ctrlPr>
+              <w:rPr>
+                <w:rFonts w:ascii="Cambria Math" w:hAnsi="Cambria Math"/>
+              </w:rPr>
+            </m:ctrlPr>
+          </m:sSubPr>
+          <m:e>
+            <m:r>
+              <w:rPr>
+                <w:rFonts w:ascii="Cambria Math" w:hAnsi="Cambria Math"/>
+              </w:rPr>
+              <m:t>Y</m:t>
+            </m:r>
+          </m:e>
+          <m:sub>
+            <m:r>
+              <w:rPr>
+                <w:rFonts w:ascii="Cambria Math" w:hAnsi="Cambria Math"/>
+              </w:rPr>
+              <m:t>imp</m:t>
+            </m:r>
+          </m:sub>
+        </m:sSub>
+      </m:oMath>
+      <w:r>
+        <w:t xml:space="preserve">, and </w:t>
+      </w:r>
+      <m:oMath>
+        <m:sSub>
+          <m:sSubPr>
+            <m:ctrlPr>
+              <w:rPr>
+                <w:rFonts w:ascii="Cambria Math" w:hAnsi="Cambria Math"/>
+              </w:rPr>
+            </m:ctrlPr>
+          </m:sSubPr>
+          <m:e>
+            <m:r>
+              <w:rPr>
+                <w:rFonts w:ascii="Cambria Math" w:hAnsi="Cambria Math"/>
+              </w:rPr>
+              <m:t>Y</m:t>
+            </m:r>
+          </m:e>
+          <m:sub>
+            <m:r>
+              <w:rPr>
+                <w:rFonts w:ascii="Cambria Math" w:hAnsi="Cambria Math"/>
+              </w:rPr>
+              <m:t>new</m:t>
+            </m:r>
+          </m:sub>
+        </m:sSub>
+      </m:oMath>
+      <w:r>
+        <w:t>.</w:t>
+      </w:r>
+    </w:p>
+    <w:tbl>
+      <w:tblPr>
+        <w:tblStyle w:val="TableGrid"/>
+        <w:tblW w:w="5209" w:type="dxa"/>
+        <w:tblLayout w:type="fixed"/>
+        <w:tblLook w:val="04A0" w:firstRow="1" w:lastRow="0" w:firstColumn="1" w:lastColumn="0" w:noHBand="0" w:noVBand="1"/>
+      </w:tblPr>
+      <w:tblGrid>
+        <w:gridCol w:w="918"/>
+        <w:gridCol w:w="720"/>
+        <w:gridCol w:w="662"/>
+        <w:gridCol w:w="688"/>
+        <w:gridCol w:w="766"/>
+        <w:gridCol w:w="736"/>
+        <w:gridCol w:w="719"/>
+      </w:tblGrid>
+      <w:tr>
+        <w:tc>
+          <w:tcPr>
+            <w:tcW w:w="918" w:type="dxa"/>
+            <w:vMerge w:val="restart"/>
+          </w:tcPr>
+          <w:p>
+            <w:pPr>
+              <w:pStyle w:val="tablecolhead"/>
+            </w:pPr>
+            <w:r>
+              <w:t>Statistic</w:t>
+            </w:r>
+          </w:p>
+        </w:tc>
+        <w:tc>
+          <w:tcPr>
+            <w:tcW w:w="1382" w:type="dxa"/>
+            <w:gridSpan w:val="2"/>
+          </w:tcPr>
+          <w:p>
+            <w:pPr>
+              <w:pStyle w:val="tablecolhead"/>
+            </w:pPr>
+            <m:oMathPara>
+              <m:oMath>
+                <m:sSub>
+                  <m:sSubPr>
+                    <m:ctrlPr>
+                      <w:rPr>
+                        <w:rFonts w:ascii="Cambria Math" w:hAnsi="Cambria Math"/>
+                      </w:rPr>
+                    </m:ctrlPr>
+                  </m:sSubPr>
+                  <m:e>
+                    <m:r>
+                      <m:rPr>
+                        <m:sty m:val="bi"/>
+                      </m:rPr>
+                      <w:rPr>
+                        <w:rFonts w:ascii="Cambria Math" w:hAnsi="Cambria Math"/>
+                      </w:rPr>
+                      <m:t>Y</m:t>
+                    </m:r>
+                  </m:e>
+                  <m:sub>
+                    <m:r>
+                      <m:rPr>
+                        <m:sty m:val="bi"/>
+                      </m:rPr>
+                      <w:rPr>
+                        <w:rFonts w:ascii="Cambria Math" w:hAnsi="Cambria Math"/>
+                      </w:rPr>
+                      <m:t>bug</m:t>
+                    </m:r>
+                  </m:sub>
+                </m:sSub>
+              </m:oMath>
+            </m:oMathPara>
+          </w:p>
+        </w:tc>
+        <w:tc>
+          <w:tcPr>
+            <w:tcW w:w="1454" w:type="dxa"/>
+            <w:gridSpan w:val="2"/>
+          </w:tcPr>
+          <w:p>
+            <w:pPr>
+              <w:pStyle w:val="tablecolhead"/>
+            </w:pPr>
+            <m:oMathPara>
+              <m:oMath>
+                <m:sSub>
+                  <m:sSubPr>
+                    <m:ctrlPr>
+                      <w:rPr>
+                        <w:rFonts w:ascii="Cambria Math" w:hAnsi="Cambria Math"/>
+                      </w:rPr>
+                    </m:ctrlPr>
+                  </m:sSubPr>
+                  <m:e>
+                    <m:r>
+                      <m:rPr>
+                        <m:sty m:val="bi"/>
+                      </m:rPr>
+                      <w:rPr>
+                        <w:rFonts w:ascii="Cambria Math" w:hAnsi="Cambria Math"/>
+                      </w:rPr>
+                      <m:t>Y</m:t>
+                    </m:r>
+                  </m:e>
+                  <m:sub>
+                    <m:r>
+                      <m:rPr>
+                        <m:sty m:val="bi"/>
+                      </m:rPr>
+                      <w:rPr>
+                        <w:rFonts w:ascii="Cambria Math" w:hAnsi="Cambria Math"/>
+                      </w:rPr>
+                      <m:t>imp</m:t>
+                    </m:r>
+                  </m:sub>
+                </m:sSub>
+              </m:oMath>
+            </m:oMathPara>
+          </w:p>
+        </w:tc>
+        <w:tc>
+          <w:tcPr>
+            <w:tcW w:w="1455" w:type="dxa"/>
+            <w:gridSpan w:val="2"/>
+          </w:tcPr>
+          <w:p>
+            <w:pPr>
+              <w:pStyle w:val="tablecolhead"/>
+            </w:pPr>
+            <m:oMathPara>
+              <m:oMath>
+                <m:sSub>
+                  <m:sSubPr>
+                    <m:ctrlPr>
+                      <w:rPr>
+                        <w:rFonts w:ascii="Cambria Math" w:hAnsi="Cambria Math"/>
+                      </w:rPr>
+                    </m:ctrlPr>
+                  </m:sSubPr>
+                  <m:e>
+                    <m:r>
+                      <m:rPr>
+                        <m:sty m:val="bi"/>
+                      </m:rPr>
+                      <w:rPr>
+                        <w:rFonts w:ascii="Cambria Math" w:hAnsi="Cambria Math"/>
+                      </w:rPr>
+                      <m:t>Y</m:t>
+                    </m:r>
+                  </m:e>
+                  <m:sub>
+                    <m:r>
+                      <m:rPr>
+                        <m:sty m:val="bi"/>
+                      </m:rPr>
+                      <w:rPr>
+                        <w:rFonts w:ascii="Cambria Math" w:hAnsi="Cambria Math"/>
+                      </w:rPr>
+                      <m:t>new</m:t>
+                    </m:r>
+                  </m:sub>
+                </m:sSub>
+              </m:oMath>
+            </m:oMathPara>
+          </w:p>
+        </w:tc>
+      </w:tr>
+      <w:tr>
+        <w:tc>
+          <w:tcPr>
+            <w:tcW w:w="918" w:type="dxa"/>
+            <w:vMerge/>
+          </w:tcPr>
+          <w:p>
+            <w:pPr>
+              <w:pStyle w:val="tablecolhead"/>
+            </w:pPr>
+          </w:p>
+        </w:tc>
+        <w:tc>
+          <w:tcPr>
+            <w:tcW w:w="720" w:type="dxa"/>
+          </w:tcPr>
+          <w:p>
+            <w:pPr>
+              <w:pStyle w:val="tablecolsubhead"/>
+            </w:pPr>
+            <w:r>
+              <w:t>Value</w:t>
+            </w:r>
+          </w:p>
+        </w:tc>
+        <w:tc>
+          <w:tcPr>
+            <w:tcW w:w="662" w:type="dxa"/>
+          </w:tcPr>
+          <w:p>
+            <w:pPr>
+              <w:pStyle w:val="tablecolsubhead"/>
+            </w:pPr>
+            <w:proofErr w:type="spellStart"/>
+            <w:r>
+              <w:t>Signif</w:t>
+            </w:r>
+            <w:proofErr w:type="spellEnd"/>
+            <w:r>
+              <w:t>.</w:t>
+            </w:r>
+          </w:p>
+        </w:tc>
+        <w:tc>
+          <w:tcPr>
+            <w:tcW w:w="688" w:type="dxa"/>
+          </w:tcPr>
+          <w:p>
+            <w:pPr>
+              <w:pStyle w:val="tablecolsubhead"/>
+            </w:pPr>
+            <w:r>
+              <w:t>Value</w:t>
+            </w:r>
+          </w:p>
+        </w:tc>
+        <w:tc>
+          <w:tcPr>
+            <w:tcW w:w="766" w:type="dxa"/>
+          </w:tcPr>
+          <w:p>
+            <w:pPr>
+              <w:pStyle w:val="tablecolsubhead"/>
+            </w:pPr>
+            <w:proofErr w:type="spellStart"/>
+            <w:r>
+              <w:t>Signif</w:t>
+            </w:r>
+            <w:proofErr w:type="spellEnd"/>
+            <w:r>
+              <w:t>.</w:t>
+            </w:r>
+          </w:p>
+        </w:tc>
+        <w:tc>
+          <w:tcPr>
+            <w:tcW w:w="736" w:type="dxa"/>
+          </w:tcPr>
+          <w:p>
+            <w:pPr>
+              <w:pStyle w:val="tablecolsubhead"/>
+            </w:pPr>
+            <w:r>
+              <w:t>Value</w:t>
+            </w:r>
+          </w:p>
+        </w:tc>
+        <w:tc>
+          <w:tcPr>
+            <w:tcW w:w="719" w:type="dxa"/>
+          </w:tcPr>
+          <w:p>
+            <w:pPr>
+              <w:pStyle w:val="tablecolsubhead"/>
+            </w:pPr>
+            <w:proofErr w:type="spellStart"/>
+            <w:r>
+              <w:t>Signif</w:t>
+            </w:r>
+            <w:proofErr w:type="spellEnd"/>
+            <w:r>
+              <w:t>.</w:t>
+            </w:r>
+          </w:p>
+        </w:tc>
+      </w:tr>
+      <w:tr>
+        <w:tc>
+          <w:tcPr>
+            <w:tcW w:w="918" w:type="dxa"/>
+          </w:tcPr>
+          <w:p>
+            <w:pPr>
+              <w:pStyle w:val="tablecopy"/>
+            </w:pPr>
+            <w:r>
+              <w:t>ADF (</w:t>
+            </w:r>
+            <m:oMath>
+              <m:sSub>
+                <m:sSubPr>
+                  <m:ctrlPr>
+                    <w:rPr>
+                      <w:rFonts w:ascii="Cambria Math" w:hAnsi="Cambria Math"/>
+                    </w:rPr>
+                  </m:ctrlPr>
+                </m:sSubPr>
+                <m:e>
+                  <m:r>
+                    <w:rPr>
+                      <w:rFonts w:ascii="Cambria Math" w:hAnsi="Cambria Math"/>
+                    </w:rPr>
+                    <m:t>τ</m:t>
+                  </m:r>
+                </m:e>
+                <m:sub>
+                  <m:r>
+                    <m:rPr>
+                      <m:sty m:val="p"/>
+                    </m:rPr>
+                    <w:rPr>
+                      <w:rFonts w:ascii="Cambria Math" w:hAnsi="Cambria Math"/>
+                    </w:rPr>
+                    <m:t>2</m:t>
+                  </m:r>
+                </m:sub>
+              </m:sSub>
+            </m:oMath>
+            <w:r>
+              <w:t>)</w:t>
+            </w:r>
+          </w:p>
+        </w:tc>
+        <w:tc>
+          <w:tcPr>
+            <w:tcW w:w="720" w:type="dxa"/>
+          </w:tcPr>
+          <w:p>
+            <w:pPr>
+              <w:pStyle w:val="tablecopy"/>
+            </w:pPr>
+            <w:r>
+              <w:t>-5.020</w:t>
+            </w:r>
+          </w:p>
+        </w:tc>
+        <w:tc>
+          <w:tcPr>
+            <w:tcW w:w="662" w:type="dxa"/>
+          </w:tcPr>
+          <w:p>
+            <w:pPr>
+              <w:pStyle w:val="tablecopy"/>
+            </w:pPr>
+            <w:r>
+              <w:t>&lt; 1%</w:t>
+            </w:r>
+          </w:p>
+        </w:tc>
+        <w:tc>
+          <w:tcPr>
+            <w:tcW w:w="688" w:type="dxa"/>
+          </w:tcPr>
+          <w:p>
+            <w:pPr>
+              <w:pStyle w:val="tablecopy"/>
+            </w:pPr>
+            <w:r>
+              <w:t>-7.402</w:t>
+            </w:r>
+          </w:p>
+        </w:tc>
+        <w:tc>
+          <w:tcPr>
+            <w:tcW w:w="766" w:type="dxa"/>
+          </w:tcPr>
+          <w:p>
+            <w:pPr>
+              <w:pStyle w:val="tablecopy"/>
+            </w:pPr>
+            <w:r>
+              <w:t>&lt; 1%</w:t>
+            </w:r>
+          </w:p>
+        </w:tc>
+        <w:tc>
+          <w:tcPr>
+            <w:tcW w:w="736" w:type="dxa"/>
+          </w:tcPr>
+          <w:p>
+            <w:pPr>
+              <w:pStyle w:val="tablecopy"/>
+            </w:pPr>
+            <w:r>
+              <w:t>-7.84</w:t>
+            </w:r>
+            <w:r>
+              <w:t>5</w:t>
+            </w:r>
+          </w:p>
+        </w:tc>
+        <w:tc>
+          <w:tcPr>
+            <w:tcW w:w="719" w:type="dxa"/>
+          </w:tcPr>
+          <w:p>
+            <w:pPr>
+              <w:pStyle w:val="tablecopy"/>
+            </w:pPr>
+            <w:r>
+              <w:t>&lt; 1%</w:t>
+            </w:r>
+          </w:p>
+        </w:tc>
+      </w:tr>
+      <w:tr>
+        <w:tc>
+          <w:tcPr>
+            <w:tcW w:w="918" w:type="dxa"/>
+          </w:tcPr>
+          <w:p>
+            <w:pPr>
+              <w:pStyle w:val="tablecopy"/>
+            </w:pPr>
+            <w:r>
+              <w:t>ADF (</w:t>
+            </w:r>
+            <m:oMath>
+              <m:sSub>
+                <m:sSubPr>
+                  <m:ctrlPr>
+                    <w:rPr>
+                      <w:rFonts w:ascii="Cambria Math" w:hAnsi="Cambria Math"/>
+                    </w:rPr>
+                  </m:ctrlPr>
+                </m:sSubPr>
+                <m:e>
+                  <m:r>
+                    <w:rPr>
+                      <w:rFonts w:ascii="Cambria Math" w:hAnsi="Cambria Math"/>
+                    </w:rPr>
+                    <m:t>ϕ</m:t>
+                  </m:r>
+                </m:e>
+                <m:sub>
+                  <m:r>
+                    <m:rPr>
+                      <m:sty m:val="p"/>
+                    </m:rPr>
+                    <w:rPr>
+                      <w:rFonts w:ascii="Cambria Math" w:hAnsi="Cambria Math"/>
+                    </w:rPr>
+                    <m:t>1</m:t>
+                  </m:r>
+                </m:sub>
+              </m:sSub>
+            </m:oMath>
+            <w:r>
+              <w:t>)</w:t>
+            </w:r>
+          </w:p>
+        </w:tc>
+        <w:tc>
+          <w:tcPr>
+            <w:tcW w:w="720" w:type="dxa"/>
+          </w:tcPr>
+          <w:p>
+            <w:pPr>
+              <w:pStyle w:val="tablecopy"/>
+            </w:pPr>
+            <w:r>
+              <w:t>12.65</w:t>
+            </w:r>
+          </w:p>
+        </w:tc>
+        <w:tc>
+          <w:tcPr>
+            <w:tcW w:w="662" w:type="dxa"/>
+          </w:tcPr>
+          <w:p>
+            <w:pPr>
+              <w:pStyle w:val="tablecopy"/>
+            </w:pPr>
+            <w:r>
+              <w:t>&lt; 1%</w:t>
+            </w:r>
+          </w:p>
+        </w:tc>
+        <w:tc>
+          <w:tcPr>
+            <w:tcW w:w="688" w:type="dxa"/>
+          </w:tcPr>
+          <w:p>
+            <w:pPr>
+              <w:pStyle w:val="tablecopy"/>
+            </w:pPr>
+            <w:r>
+              <w:t>27.4</w:t>
+            </w:r>
+            <w:r>
+              <w:t>2</w:t>
+            </w:r>
+          </w:p>
+        </w:tc>
+        <w:tc>
+          <w:tcPr>
+            <w:tcW w:w="766" w:type="dxa"/>
+          </w:tcPr>
+          <w:p>
+            <w:pPr>
+              <w:pStyle w:val="tablecopy"/>
+            </w:pPr>
+            <w:r>
+              <w:t>&lt; 1%</w:t>
+            </w:r>
+          </w:p>
+        </w:tc>
+        <w:tc>
+          <w:tcPr>
+            <w:tcW w:w="736" w:type="dxa"/>
+          </w:tcPr>
+          <w:p>
+            <w:pPr>
+              <w:pStyle w:val="tablecopy"/>
+            </w:pPr>
+            <w:r>
+              <w:t>30.77</w:t>
+            </w:r>
+          </w:p>
+        </w:tc>
+        <w:tc>
+          <w:tcPr>
+            <w:tcW w:w="719" w:type="dxa"/>
+          </w:tcPr>
+          <w:p>
+            <w:pPr>
+              <w:pStyle w:val="tablecopy"/>
+            </w:pPr>
+            <w:r>
+              <w:t>&lt; 1%</w:t>
+            </w:r>
+          </w:p>
+        </w:tc>
+      </w:tr>
+      <w:tr>
+        <w:tc>
+          <w:tcPr>
+            <w:tcW w:w="918" w:type="dxa"/>
+          </w:tcPr>
+          <w:p>
+            <w:pPr>
+              <w:pStyle w:val="tablecopy"/>
+            </w:pPr>
+            <w:r>
+              <w:t>KPSS</w:t>
+            </w:r>
+          </w:p>
+        </w:tc>
+        <w:tc>
+          <w:tcPr>
+            <w:tcW w:w="720" w:type="dxa"/>
+          </w:tcPr>
+          <w:p>
+            <w:pPr>
+              <w:pStyle w:val="tablecopy"/>
+            </w:pPr>
+            <w:r>
+              <w:t>2.852</w:t>
+            </w:r>
+          </w:p>
+        </w:tc>
+        <w:tc>
+          <w:tcPr>
+            <w:tcW w:w="662" w:type="dxa"/>
+          </w:tcPr>
+          <w:p>
+            <w:pPr>
+              <w:pStyle w:val="tablecopy"/>
+            </w:pPr>
+            <w:r>
+              <w:t>&lt; 1%</w:t>
+            </w:r>
+          </w:p>
+        </w:tc>
+        <w:tc>
+          <w:tcPr>
+            <w:tcW w:w="688" w:type="dxa"/>
+          </w:tcPr>
+          <w:p>
+            <w:pPr>
+              <w:pStyle w:val="tablecopy"/>
+            </w:pPr>
+            <w:r>
+              <w:t>2.021</w:t>
+            </w:r>
+          </w:p>
+        </w:tc>
+        <w:tc>
+          <w:tcPr>
+            <w:tcW w:w="766" w:type="dxa"/>
+          </w:tcPr>
+          <w:p>
+            <w:pPr>
+              <w:pStyle w:val="tablecopy"/>
+            </w:pPr>
+            <w:r>
+              <w:t>&lt; 1%</w:t>
+            </w:r>
+          </w:p>
+        </w:tc>
+        <w:tc>
+          <w:tcPr>
+            <w:tcW w:w="736" w:type="dxa"/>
+          </w:tcPr>
+          <w:p>
+            <w:pPr>
+              <w:pStyle w:val="tablecopy"/>
+            </w:pPr>
+            <w:r>
+              <w:t>0.5269</w:t>
+            </w:r>
+          </w:p>
+        </w:tc>
+        <w:tc>
+          <w:tcPr>
+            <w:tcW w:w="719" w:type="dxa"/>
+          </w:tcPr>
+          <w:p>
+            <w:pPr>
+              <w:pStyle w:val="tablecopy"/>
+            </w:pPr>
+            <w:r>
+              <w:t>2.5-5</w:t>
+            </w:r>
+            <w:r>
+              <w:t>%</w:t>
+            </w:r>
+          </w:p>
+        </w:tc>
+      </w:tr>
+    </w:tbl>
     <w:p>
       <w:pPr>
         <w:pStyle w:val="Textbody"/>
       </w:pPr>
+    </w:p>
+    <w:p>
+      <w:pPr>
+        <w:pStyle w:val="Textbody"/>
+      </w:pPr>
+    </w:p>
+    <w:p>
+      <w:pPr>
+        <w:pStyle w:val="Textbody"/>
+        <w:jc w:val="center"/>
+      </w:pPr>
+      <w:r>
+        <w:rPr>
+          <w:noProof/>
+          <w:lang w:eastAsia="en-US"/>
+        </w:rPr>
+        <w:lastRenderedPageBreak/>
+        <w:drawing>
+          <wp:inline distT="0" distB="0" distL="0" distR="0" wp14:anchorId="5BE753AB" wp14:editId="5481C0F4">
+            <wp:extent cx="2726713" cy="2272352"/>
+            <wp:effectExtent l="0" t="0" r="0" b="0"/>
+            <wp:docPr id="1" name="Picture 1"/>
+            <wp:cNvGraphicFramePr>
+              <a:graphicFrameLocks xmlns:a="http://schemas.openxmlformats.org/drawingml/2006/main" noChangeAspect="1"/>
+            </wp:cNvGraphicFramePr>
+            <a:graphic xmlns:a="http://schemas.openxmlformats.org/drawingml/2006/main">
+              <a:graphicData uri="http://schemas.openxmlformats.org/drawingml/2006/picture">
+                <pic:pic xmlns:pic="http://schemas.openxmlformats.org/drawingml/2006/picture">
+                  <pic:nvPicPr>
+                    <pic:cNvPr id="0" name="time_series.png"/>
+                    <pic:cNvPicPr/>
+                  </pic:nvPicPr>
+                  <pic:blipFill>
+                    <a:blip r:embed="rId15" cstate="print">
+                      <a:extLst>
+                        <a:ext uri="{28A0092B-C50C-407E-A947-70E740481C1C}">
+                          <a14:useLocalDpi xmlns:a14="http://schemas.microsoft.com/office/drawing/2010/main" val="0"/>
+                        </a:ext>
+                      </a:extLst>
+                    </a:blip>
+                    <a:stretch>
+                      <a:fillRect/>
+                    </a:stretch>
+                  </pic:blipFill>
+                  <pic:spPr>
+                    <a:xfrm>
+                      <a:off x="0" y="0"/>
+                      <a:ext cx="2739625" cy="2283113"/>
+                    </a:xfrm>
+                    <a:prstGeom prst="rect">
+                      <a:avLst/>
+                    </a:prstGeom>
+                  </pic:spPr>
+                </pic:pic>
+              </a:graphicData>
+            </a:graphic>
+          </wp:inline>
+        </w:drawing>
+      </w:r>
+    </w:p>
+    <w:p>
+      <w:pPr>
+        <w:pStyle w:val="figurecaption"/>
+      </w:pPr>
+      <w:r>
+        <w:t xml:space="preserve">Time series data </w:t>
+      </w:r>
+      <w:r>
+        <w:t xml:space="preserve">from </w:t>
+      </w:r>
+      <w:r>
+        <w:t xml:space="preserve">the </w:t>
+      </w:r>
+      <w:proofErr w:type="spellStart"/>
+      <w:r>
+        <w:t>MongoDB</w:t>
+      </w:r>
+      <w:proofErr w:type="spellEnd"/>
+      <w:r>
+        <w:t xml:space="preserve"> dataset</w:t>
+      </w:r>
+      <w:r>
+        <w:t>.</w:t>
+      </w:r>
+    </w:p>
+    <w:p>
+      <w:pPr>
+        <w:pStyle w:val="Textbody"/>
+      </w:pPr>
       <w:r>
         <w:t xml:space="preserve">The unit root tests showed less than 1% significance for </w:t>
       </w:r>
@@ -4731,7 +5762,7 @@
       </w:r>
       <w:proofErr w:type="spellEnd"/>
       <w:r>
-        <w:t xml:space="preserve"> test also showed low significance. Since there is disagreement in the test results, the time series will all be differenced and the tests re-run.</w:t>
+        <w:t xml:space="preserve"> test also showed low significance, meaning we have evidence to reject the hypothesis of stability. Since there is disagreement in the test results, the time series are differenced and the tests re-run.</w:t>
       </w:r>
     </w:p>
     <w:p>
@@ -4843,11 +5874,30 @@
         </m:sSub>
       </m:oMath>
       <w:r>
-        <w:t xml:space="preserve">. Now, </w:t>
-      </w:r>
-      <w:r>
-        <w:lastRenderedPageBreak/>
-        <w:t xml:space="preserve">the result of the unit root and stationarity test (listed in tables 4 and 5) both agree. That is, we can reject the hypothesis that a unit root is present at the 1% significance level and we have significance to accept </w:t>
+        <w:t xml:space="preserve">. Now the </w:t>
+      </w:r>
+      <w:proofErr w:type="gramStart"/>
+      <w:r>
+        <w:t xml:space="preserve">result of the unit root and stationarity test (listed in </w:t>
+      </w:r>
+      <w:r>
+        <w:t>Table 3</w:t>
+      </w:r>
+      <w:r>
+        <w:t>) both agree</w:t>
+      </w:r>
+      <w:proofErr w:type="gramEnd"/>
+      <w:r>
+        <w:t xml:space="preserve">. That is, we can reject the hypothesis that a unit root </w:t>
+      </w:r>
+      <w:r>
+        <w:t xml:space="preserve">(stochastic trend) </w:t>
+      </w:r>
+      <w:r>
+        <w:t xml:space="preserve">is present at the 1% significance level and we </w:t>
+      </w:r>
+      <w:r>
+        <w:t xml:space="preserve">fail to reject the hypothesis of </w:t>
       </w:r>
       <w:proofErr w:type="spellStart"/>
       <w:r>
@@ -4856,6 +5906,831 @@
       <w:proofErr w:type="spellEnd"/>
       <w:r>
         <w:t xml:space="preserve"> with greater than 10% significance. Hence, the differenced time series will be used to move forward with modeling.</w:t>
+      </w:r>
+    </w:p>
+    <w:p>
+      <w:pPr>
+        <w:pStyle w:val="tablehead"/>
+      </w:pPr>
+      <w:r>
+        <w:t xml:space="preserve">Results of running the ADF unit root test and KPSS </w:t>
+      </w:r>
+      <w:proofErr w:type="spellStart"/>
+      <w:r>
+        <w:t>stationarity</w:t>
+      </w:r>
+      <w:proofErr w:type="spellEnd"/>
+      <w:r>
+        <w:t xml:space="preserve"> test </w:t>
+      </w:r>
+      <w:proofErr w:type="gramStart"/>
+      <w:r>
+        <w:t xml:space="preserve">on </w:t>
+      </w:r>
+      <w:proofErr w:type="gramEnd"/>
+      <m:oMath>
+        <m:sSub>
+          <m:sSubPr>
+            <m:ctrlPr>
+              <w:rPr>
+                <w:rFonts w:ascii="Cambria Math" w:hAnsi="Cambria Math"/>
+              </w:rPr>
+            </m:ctrlPr>
+          </m:sSubPr>
+          <m:e>
+            <m:r>
+              <w:rPr>
+                <w:rFonts w:ascii="Cambria Math" w:hAnsi="Cambria Math"/>
+              </w:rPr>
+              <m:t>Y</m:t>
+            </m:r>
+          </m:e>
+          <m:sub>
+            <m:r>
+              <w:rPr>
+                <w:rFonts w:ascii="Cambria Math" w:hAnsi="Cambria Math"/>
+              </w:rPr>
+              <m:t>∇bug</m:t>
+            </m:r>
+          </m:sub>
+        </m:sSub>
+      </m:oMath>
+      <w:r>
+        <w:t xml:space="preserve">, </w:t>
+      </w:r>
+      <m:oMath>
+        <m:sSub>
+          <m:sSubPr>
+            <m:ctrlPr>
+              <w:rPr>
+                <w:rFonts w:ascii="Cambria Math" w:hAnsi="Cambria Math"/>
+              </w:rPr>
+            </m:ctrlPr>
+          </m:sSubPr>
+          <m:e>
+            <m:r>
+              <w:rPr>
+                <w:rFonts w:ascii="Cambria Math" w:hAnsi="Cambria Math"/>
+              </w:rPr>
+              <m:t>Y</m:t>
+            </m:r>
+          </m:e>
+          <m:sub>
+            <m:r>
+              <w:rPr>
+                <w:rFonts w:ascii="Cambria Math" w:hAnsi="Cambria Math"/>
+              </w:rPr>
+              <m:t>∇imp</m:t>
+            </m:r>
+          </m:sub>
+        </m:sSub>
+      </m:oMath>
+      <w:r>
+        <w:t xml:space="preserve">, and </w:t>
+      </w:r>
+      <m:oMath>
+        <m:sSub>
+          <m:sSubPr>
+            <m:ctrlPr>
+              <w:rPr>
+                <w:rFonts w:ascii="Cambria Math" w:hAnsi="Cambria Math"/>
+              </w:rPr>
+            </m:ctrlPr>
+          </m:sSubPr>
+          <m:e>
+            <m:r>
+              <w:rPr>
+                <w:rFonts w:ascii="Cambria Math" w:hAnsi="Cambria Math"/>
+              </w:rPr>
+              <m:t>Y</m:t>
+            </m:r>
+          </m:e>
+          <m:sub>
+            <m:r>
+              <w:rPr>
+                <w:rFonts w:ascii="Cambria Math" w:hAnsi="Cambria Math"/>
+              </w:rPr>
+              <m:t>∇new</m:t>
+            </m:r>
+          </m:sub>
+        </m:sSub>
+      </m:oMath>
+      <w:r>
+        <w:t>.</w:t>
+      </w:r>
+    </w:p>
+    <w:tbl>
+      <w:tblPr>
+        <w:tblStyle w:val="TableGrid"/>
+        <w:tblW w:w="5209" w:type="dxa"/>
+        <w:tblLayout w:type="fixed"/>
+        <w:tblLook w:val="04A0" w:firstRow="1" w:lastRow="0" w:firstColumn="1" w:lastColumn="0" w:noHBand="0" w:noVBand="1"/>
+      </w:tblPr>
+      <w:tblGrid>
+        <w:gridCol w:w="918"/>
+        <w:gridCol w:w="720"/>
+        <w:gridCol w:w="662"/>
+        <w:gridCol w:w="688"/>
+        <w:gridCol w:w="766"/>
+        <w:gridCol w:w="736"/>
+        <w:gridCol w:w="719"/>
+      </w:tblGrid>
+      <w:tr>
+        <w:tc>
+          <w:tcPr>
+            <w:tcW w:w="918" w:type="dxa"/>
+            <w:vMerge w:val="restart"/>
+          </w:tcPr>
+          <w:p>
+            <w:pPr>
+              <w:pStyle w:val="tablecolhead"/>
+            </w:pPr>
+            <w:r>
+              <w:t>Statistic</w:t>
+            </w:r>
+          </w:p>
+        </w:tc>
+        <w:tc>
+          <w:tcPr>
+            <w:tcW w:w="1382" w:type="dxa"/>
+            <w:gridSpan w:val="2"/>
+          </w:tcPr>
+          <w:p>
+            <w:pPr>
+              <w:pStyle w:val="tablecolhead"/>
+            </w:pPr>
+            <m:oMathPara>
+              <m:oMath>
+                <m:sSub>
+                  <m:sSubPr>
+                    <m:ctrlPr>
+                      <w:rPr>
+                        <w:rFonts w:ascii="Cambria Math" w:hAnsi="Cambria Math"/>
+                      </w:rPr>
+                    </m:ctrlPr>
+                  </m:sSubPr>
+                  <m:e>
+                    <m:r>
+                      <m:rPr>
+                        <m:sty m:val="bi"/>
+                      </m:rPr>
+                      <w:rPr>
+                        <w:rFonts w:ascii="Cambria Math" w:hAnsi="Cambria Math"/>
+                      </w:rPr>
+                      <m:t>Y</m:t>
+                    </m:r>
+                  </m:e>
+                  <m:sub>
+                    <m:r>
+                      <m:rPr>
+                        <m:sty m:val="bi"/>
+                      </m:rPr>
+                      <w:rPr>
+                        <w:rFonts w:ascii="Cambria Math" w:hAnsi="Cambria Math"/>
+                      </w:rPr>
+                      <m:t>∇</m:t>
+                    </m:r>
+                    <m:r>
+                      <m:rPr>
+                        <m:sty m:val="bi"/>
+                      </m:rPr>
+                      <w:rPr>
+                        <w:rFonts w:ascii="Cambria Math" w:hAnsi="Cambria Math"/>
+                      </w:rPr>
+                      <m:t>bug</m:t>
+                    </m:r>
+                  </m:sub>
+                </m:sSub>
+              </m:oMath>
+            </m:oMathPara>
+          </w:p>
+        </w:tc>
+        <w:tc>
+          <w:tcPr>
+            <w:tcW w:w="1454" w:type="dxa"/>
+            <w:gridSpan w:val="2"/>
+          </w:tcPr>
+          <w:p>
+            <w:pPr>
+              <w:pStyle w:val="tablecolhead"/>
+            </w:pPr>
+            <m:oMathPara>
+              <m:oMath>
+                <m:sSub>
+                  <m:sSubPr>
+                    <m:ctrlPr>
+                      <w:rPr>
+                        <w:rFonts w:ascii="Cambria Math" w:hAnsi="Cambria Math"/>
+                      </w:rPr>
+                    </m:ctrlPr>
+                  </m:sSubPr>
+                  <m:e>
+                    <m:r>
+                      <m:rPr>
+                        <m:sty m:val="bi"/>
+                      </m:rPr>
+                      <w:rPr>
+                        <w:rFonts w:ascii="Cambria Math" w:hAnsi="Cambria Math"/>
+                      </w:rPr>
+                      <m:t>Y</m:t>
+                    </m:r>
+                  </m:e>
+                  <m:sub>
+                    <m:r>
+                      <m:rPr>
+                        <m:sty m:val="bi"/>
+                      </m:rPr>
+                      <w:rPr>
+                        <w:rFonts w:ascii="Cambria Math" w:hAnsi="Cambria Math"/>
+                      </w:rPr>
+                      <m:t>∇</m:t>
+                    </m:r>
+                    <m:r>
+                      <m:rPr>
+                        <m:sty m:val="bi"/>
+                      </m:rPr>
+                      <w:rPr>
+                        <w:rFonts w:ascii="Cambria Math" w:hAnsi="Cambria Math"/>
+                      </w:rPr>
+                      <m:t>imp</m:t>
+                    </m:r>
+                  </m:sub>
+                </m:sSub>
+              </m:oMath>
+            </m:oMathPara>
+          </w:p>
+        </w:tc>
+        <w:tc>
+          <w:tcPr>
+            <w:tcW w:w="1455" w:type="dxa"/>
+            <w:gridSpan w:val="2"/>
+          </w:tcPr>
+          <w:p>
+            <w:pPr>
+              <w:pStyle w:val="tablecolhead"/>
+            </w:pPr>
+            <m:oMathPara>
+              <m:oMath>
+                <m:sSub>
+                  <m:sSubPr>
+                    <m:ctrlPr>
+                      <w:rPr>
+                        <w:rFonts w:ascii="Cambria Math" w:hAnsi="Cambria Math"/>
+                      </w:rPr>
+                    </m:ctrlPr>
+                  </m:sSubPr>
+                  <m:e>
+                    <m:r>
+                      <m:rPr>
+                        <m:sty m:val="bi"/>
+                      </m:rPr>
+                      <w:rPr>
+                        <w:rFonts w:ascii="Cambria Math" w:hAnsi="Cambria Math"/>
+                      </w:rPr>
+                      <m:t>Y</m:t>
+                    </m:r>
+                  </m:e>
+                  <m:sub>
+                    <m:r>
+                      <m:rPr>
+                        <m:sty m:val="bi"/>
+                      </m:rPr>
+                      <w:rPr>
+                        <w:rFonts w:ascii="Cambria Math" w:hAnsi="Cambria Math"/>
+                      </w:rPr>
+                      <m:t>∇</m:t>
+                    </m:r>
+                    <m:r>
+                      <m:rPr>
+                        <m:sty m:val="bi"/>
+                      </m:rPr>
+                      <w:rPr>
+                        <w:rFonts w:ascii="Cambria Math" w:hAnsi="Cambria Math"/>
+                      </w:rPr>
+                      <m:t>new</m:t>
+                    </m:r>
+                  </m:sub>
+                </m:sSub>
+              </m:oMath>
+            </m:oMathPara>
+          </w:p>
+        </w:tc>
+      </w:tr>
+      <w:tr>
+        <w:tc>
+          <w:tcPr>
+            <w:tcW w:w="918" w:type="dxa"/>
+            <w:vMerge/>
+          </w:tcPr>
+          <w:p>
+            <w:pPr>
+              <w:pStyle w:val="tablecolhead"/>
+            </w:pPr>
+          </w:p>
+        </w:tc>
+        <w:tc>
+          <w:tcPr>
+            <w:tcW w:w="720" w:type="dxa"/>
+          </w:tcPr>
+          <w:p>
+            <w:pPr>
+              <w:pStyle w:val="tablecolsubhead"/>
+            </w:pPr>
+            <w:r>
+              <w:t>Value</w:t>
+            </w:r>
+          </w:p>
+        </w:tc>
+        <w:tc>
+          <w:tcPr>
+            <w:tcW w:w="662" w:type="dxa"/>
+          </w:tcPr>
+          <w:p>
+            <w:pPr>
+              <w:pStyle w:val="tablecolsubhead"/>
+            </w:pPr>
+            <w:proofErr w:type="spellStart"/>
+            <w:r>
+              <w:t>Signif</w:t>
+            </w:r>
+            <w:proofErr w:type="spellEnd"/>
+            <w:r>
+              <w:t>.</w:t>
+            </w:r>
+          </w:p>
+        </w:tc>
+        <w:tc>
+          <w:tcPr>
+            <w:tcW w:w="688" w:type="dxa"/>
+          </w:tcPr>
+          <w:p>
+            <w:pPr>
+              <w:pStyle w:val="tablecolsubhead"/>
+            </w:pPr>
+            <w:r>
+              <w:t>Value</w:t>
+            </w:r>
+          </w:p>
+        </w:tc>
+        <w:tc>
+          <w:tcPr>
+            <w:tcW w:w="766" w:type="dxa"/>
+          </w:tcPr>
+          <w:p>
+            <w:pPr>
+              <w:pStyle w:val="tablecolsubhead"/>
+            </w:pPr>
+            <w:proofErr w:type="spellStart"/>
+            <w:r>
+              <w:t>Signif</w:t>
+            </w:r>
+            <w:proofErr w:type="spellEnd"/>
+            <w:r>
+              <w:t>.</w:t>
+            </w:r>
+          </w:p>
+        </w:tc>
+        <w:tc>
+          <w:tcPr>
+            <w:tcW w:w="736" w:type="dxa"/>
+          </w:tcPr>
+          <w:p>
+            <w:pPr>
+              <w:pStyle w:val="tablecolsubhead"/>
+            </w:pPr>
+            <w:r>
+              <w:t>Value</w:t>
+            </w:r>
+          </w:p>
+        </w:tc>
+        <w:tc>
+          <w:tcPr>
+            <w:tcW w:w="719" w:type="dxa"/>
+          </w:tcPr>
+          <w:p>
+            <w:pPr>
+              <w:pStyle w:val="tablecolsubhead"/>
+            </w:pPr>
+            <w:proofErr w:type="spellStart"/>
+            <w:r>
+              <w:t>Signif</w:t>
+            </w:r>
+            <w:proofErr w:type="spellEnd"/>
+            <w:r>
+              <w:t>.</w:t>
+            </w:r>
+          </w:p>
+        </w:tc>
+      </w:tr>
+      <w:tr>
+        <w:tc>
+          <w:tcPr>
+            <w:tcW w:w="918" w:type="dxa"/>
+          </w:tcPr>
+          <w:p>
+            <w:pPr>
+              <w:pStyle w:val="tablecopy"/>
+            </w:pPr>
+            <w:r>
+              <w:t>ADF (</w:t>
+            </w:r>
+            <m:oMath>
+              <m:sSub>
+                <m:sSubPr>
+                  <m:ctrlPr>
+                    <w:rPr>
+                      <w:rFonts w:ascii="Cambria Math" w:hAnsi="Cambria Math"/>
+                    </w:rPr>
+                  </m:ctrlPr>
+                </m:sSubPr>
+                <m:e>
+                  <m:r>
+                    <w:rPr>
+                      <w:rFonts w:ascii="Cambria Math" w:hAnsi="Cambria Math"/>
+                    </w:rPr>
+                    <m:t>τ</m:t>
+                  </m:r>
+                </m:e>
+                <m:sub>
+                  <m:r>
+                    <m:rPr>
+                      <m:sty m:val="p"/>
+                    </m:rPr>
+                    <w:rPr>
+                      <w:rFonts w:ascii="Cambria Math" w:hAnsi="Cambria Math"/>
+                    </w:rPr>
+                    <m:t>2</m:t>
+                  </m:r>
+                </m:sub>
+              </m:sSub>
+            </m:oMath>
+            <w:r>
+              <w:t>)</w:t>
+            </w:r>
+          </w:p>
+        </w:tc>
+        <w:tc>
+          <w:tcPr>
+            <w:tcW w:w="720" w:type="dxa"/>
+          </w:tcPr>
+          <w:p>
+            <w:pPr>
+              <w:pStyle w:val="tablecopy"/>
+            </w:pPr>
+            <w:r>
+              <w:t>-17.65</w:t>
+            </w:r>
+          </w:p>
+        </w:tc>
+        <w:tc>
+          <w:tcPr>
+            <w:tcW w:w="662" w:type="dxa"/>
+          </w:tcPr>
+          <w:p>
+            <w:pPr>
+              <w:pStyle w:val="tablecopy"/>
+            </w:pPr>
+            <w:r>
+              <w:t>&lt; 1%</w:t>
+            </w:r>
+          </w:p>
+        </w:tc>
+        <w:tc>
+          <w:tcPr>
+            <w:tcW w:w="688" w:type="dxa"/>
+          </w:tcPr>
+          <w:p>
+            <w:pPr>
+              <w:pStyle w:val="tablecopy"/>
+            </w:pPr>
+            <w:r>
+              <w:t>-20.44</w:t>
+            </w:r>
+          </w:p>
+        </w:tc>
+        <w:tc>
+          <w:tcPr>
+            <w:tcW w:w="766" w:type="dxa"/>
+          </w:tcPr>
+          <w:p>
+            <w:pPr>
+              <w:pStyle w:val="tablecopy"/>
+            </w:pPr>
+            <w:r>
+              <w:t>&lt; 1%</w:t>
+            </w:r>
+          </w:p>
+        </w:tc>
+        <w:tc>
+          <w:tcPr>
+            <w:tcW w:w="736" w:type="dxa"/>
+          </w:tcPr>
+          <w:p>
+            <w:pPr>
+              <w:pStyle w:val="tablecopy"/>
+            </w:pPr>
+            <w:r>
+              <w:t>-21.90</w:t>
+            </w:r>
+          </w:p>
+        </w:tc>
+        <w:tc>
+          <w:tcPr>
+            <w:tcW w:w="719" w:type="dxa"/>
+          </w:tcPr>
+          <w:p>
+            <w:pPr>
+              <w:pStyle w:val="tablecopy"/>
+            </w:pPr>
+            <w:r>
+              <w:t>&lt; 1%</w:t>
+            </w:r>
+          </w:p>
+        </w:tc>
+      </w:tr>
+      <w:tr>
+        <w:tc>
+          <w:tcPr>
+            <w:tcW w:w="918" w:type="dxa"/>
+          </w:tcPr>
+          <w:p>
+            <w:pPr>
+              <w:pStyle w:val="tablecopy"/>
+            </w:pPr>
+            <w:r>
+              <w:t>ADF (</w:t>
+            </w:r>
+            <m:oMath>
+              <m:sSub>
+                <m:sSubPr>
+                  <m:ctrlPr>
+                    <w:rPr>
+                      <w:rFonts w:ascii="Cambria Math" w:hAnsi="Cambria Math"/>
+                    </w:rPr>
+                  </m:ctrlPr>
+                </m:sSubPr>
+                <m:e>
+                  <m:r>
+                    <w:rPr>
+                      <w:rFonts w:ascii="Cambria Math" w:hAnsi="Cambria Math"/>
+                    </w:rPr>
+                    <m:t>ϕ</m:t>
+                  </m:r>
+                </m:e>
+                <m:sub>
+                  <m:r>
+                    <m:rPr>
+                      <m:sty m:val="p"/>
+                    </m:rPr>
+                    <w:rPr>
+                      <w:rFonts w:ascii="Cambria Math" w:hAnsi="Cambria Math"/>
+                    </w:rPr>
+                    <m:t>1</m:t>
+                  </m:r>
+                </m:sub>
+              </m:sSub>
+            </m:oMath>
+            <w:r>
+              <w:t>)</w:t>
+            </w:r>
+          </w:p>
+        </w:tc>
+        <w:tc>
+          <w:tcPr>
+            <w:tcW w:w="720" w:type="dxa"/>
+          </w:tcPr>
+          <w:p>
+            <w:pPr>
+              <w:pStyle w:val="tablecopy"/>
+            </w:pPr>
+            <w:r>
+              <w:t>155.8</w:t>
+            </w:r>
+          </w:p>
+        </w:tc>
+        <w:tc>
+          <w:tcPr>
+            <w:tcW w:w="662" w:type="dxa"/>
+          </w:tcPr>
+          <w:p>
+            <w:pPr>
+              <w:pStyle w:val="tablecopy"/>
+            </w:pPr>
+            <w:r>
+              <w:t>&lt; 1%</w:t>
+            </w:r>
+          </w:p>
+        </w:tc>
+        <w:tc>
+          <w:tcPr>
+            <w:tcW w:w="688" w:type="dxa"/>
+          </w:tcPr>
+          <w:p>
+            <w:pPr>
+              <w:pStyle w:val="tablecopy"/>
+            </w:pPr>
+            <w:r>
+              <w:t>208.9</w:t>
+            </w:r>
+          </w:p>
+        </w:tc>
+        <w:tc>
+          <w:tcPr>
+            <w:tcW w:w="766" w:type="dxa"/>
+          </w:tcPr>
+          <w:p>
+            <w:pPr>
+              <w:pStyle w:val="tablecopy"/>
+            </w:pPr>
+            <w:r>
+              <w:t>&lt; 1%</w:t>
+            </w:r>
+          </w:p>
+        </w:tc>
+        <w:tc>
+          <w:tcPr>
+            <w:tcW w:w="736" w:type="dxa"/>
+          </w:tcPr>
+          <w:p>
+            <w:pPr>
+              <w:pStyle w:val="tablecopy"/>
+            </w:pPr>
+            <w:r>
+              <w:t>239.8</w:t>
+            </w:r>
+          </w:p>
+        </w:tc>
+        <w:tc>
+          <w:tcPr>
+            <w:tcW w:w="719" w:type="dxa"/>
+          </w:tcPr>
+          <w:p>
+            <w:pPr>
+              <w:pStyle w:val="tablecopy"/>
+            </w:pPr>
+            <w:r>
+              <w:t>&lt; 1%</w:t>
+            </w:r>
+          </w:p>
+        </w:tc>
+      </w:tr>
+      <w:tr>
+        <w:tc>
+          <w:tcPr>
+            <w:tcW w:w="918" w:type="dxa"/>
+          </w:tcPr>
+          <w:p>
+            <w:pPr>
+              <w:pStyle w:val="tablecopy"/>
+            </w:pPr>
+            <w:r>
+              <w:t>KPSS</w:t>
+            </w:r>
+          </w:p>
+        </w:tc>
+        <w:tc>
+          <w:tcPr>
+            <w:tcW w:w="720" w:type="dxa"/>
+          </w:tcPr>
+          <w:p>
+            <w:pPr>
+              <w:pStyle w:val="tablecopy"/>
+            </w:pPr>
+            <w:r>
+              <w:t>0.0115</w:t>
+            </w:r>
+          </w:p>
+        </w:tc>
+        <w:tc>
+          <w:tcPr>
+            <w:tcW w:w="662" w:type="dxa"/>
+          </w:tcPr>
+          <w:p>
+            <w:pPr>
+              <w:pStyle w:val="tablecopy"/>
+            </w:pPr>
+            <w:r>
+              <w:t>&gt; 10%</w:t>
+            </w:r>
+          </w:p>
+        </w:tc>
+        <w:tc>
+          <w:tcPr>
+            <w:tcW w:w="688" w:type="dxa"/>
+          </w:tcPr>
+          <w:p>
+            <w:pPr>
+              <w:pStyle w:val="tablecopy"/>
+            </w:pPr>
+            <w:r>
+              <w:t>0.0127</w:t>
+            </w:r>
+          </w:p>
+        </w:tc>
+        <w:tc>
+          <w:tcPr>
+            <w:tcW w:w="766" w:type="dxa"/>
+          </w:tcPr>
+          <w:p>
+            <w:pPr>
+              <w:pStyle w:val="tablecopy"/>
+            </w:pPr>
+            <w:r>
+              <w:t>&gt; 10%</w:t>
+            </w:r>
+          </w:p>
+        </w:tc>
+        <w:tc>
+          <w:tcPr>
+            <w:tcW w:w="736" w:type="dxa"/>
+          </w:tcPr>
+          <w:p>
+            <w:pPr>
+              <w:pStyle w:val="tablecopy"/>
+            </w:pPr>
+            <w:r>
+              <w:t>0.0127</w:t>
+            </w:r>
+          </w:p>
+        </w:tc>
+        <w:tc>
+          <w:tcPr>
+            <w:tcW w:w="719" w:type="dxa"/>
+          </w:tcPr>
+          <w:p>
+            <w:pPr>
+              <w:pStyle w:val="tablecopy"/>
+            </w:pPr>
+            <w:r>
+              <w:t>&gt; 10%</w:t>
+            </w:r>
+          </w:p>
+        </w:tc>
+      </w:tr>
+    </w:tbl>
+    <w:p>
+      <w:pPr>
+        <w:pStyle w:val="Textbody"/>
+      </w:pPr>
+    </w:p>
+    <w:p>
+      <w:pPr>
+        <w:pStyle w:val="Textbody"/>
+      </w:pPr>
+      <w:r>
+        <w:rPr>
+          <w:noProof/>
+          <w:lang w:eastAsia="en-US"/>
+        </w:rPr>
+        <w:drawing>
+          <wp:inline distT="0" distB="0" distL="0" distR="0">
+            <wp:extent cx="2972360" cy="2477069"/>
+            <wp:effectExtent l="0" t="0" r="0" b="0"/>
+            <wp:docPr id="3" name="Picture 3"/>
+            <wp:cNvGraphicFramePr>
+              <a:graphicFrameLocks xmlns:a="http://schemas.openxmlformats.org/drawingml/2006/main" noChangeAspect="1"/>
+            </wp:cNvGraphicFramePr>
+            <a:graphic xmlns:a="http://schemas.openxmlformats.org/drawingml/2006/main">
+              <a:graphicData uri="http://schemas.openxmlformats.org/drawingml/2006/picture">
+                <pic:pic xmlns:pic="http://schemas.openxmlformats.org/drawingml/2006/picture">
+                  <pic:nvPicPr>
+                    <pic:cNvPr id="0" name="time_series_diff.png"/>
+                    <pic:cNvPicPr/>
+                  </pic:nvPicPr>
+                  <pic:blipFill>
+                    <a:blip r:embed="rId16" cstate="print">
+                      <a:extLst>
+                        <a:ext uri="{28A0092B-C50C-407E-A947-70E740481C1C}">
+                          <a14:useLocalDpi xmlns:a14="http://schemas.microsoft.com/office/drawing/2010/main" val="0"/>
+                        </a:ext>
+                      </a:extLst>
+                    </a:blip>
+                    <a:stretch>
+                      <a:fillRect/>
+                    </a:stretch>
+                  </pic:blipFill>
+                  <pic:spPr>
+                    <a:xfrm>
+                      <a:off x="0" y="0"/>
+                      <a:ext cx="2976992" cy="2480929"/>
+                    </a:xfrm>
+                    <a:prstGeom prst="rect">
+                      <a:avLst/>
+                    </a:prstGeom>
+                  </pic:spPr>
+                </pic:pic>
+              </a:graphicData>
+            </a:graphic>
+          </wp:inline>
+        </w:drawing>
+      </w:r>
+    </w:p>
+    <w:p>
+      <w:pPr>
+        <w:pStyle w:val="figurecaption"/>
+      </w:pPr>
+      <w:r>
+        <w:t>Differenced time series data.</w:t>
       </w:r>
     </w:p>
     <w:p>
@@ -4871,6 +6746,7 @@
           <w:i w:val="0"/>
           <w:iCs w:val="0"/>
         </w:rPr>
+        <w:lastRenderedPageBreak/>
         <w:t>Time Windowing</w:t>
       </w:r>
     </w:p>
@@ -4960,7 +6836,18 @@
         <w:pStyle w:val="Textbody"/>
       </w:pPr>
       <w:r>
-        <w:t>The VARX model, discussed in the Time Series Modeling section, was used to model the time series. This model was used because there are multiple time series to be considered jointly. The</w:t>
+        <w:t xml:space="preserve">The </w:t>
+      </w:r>
+      <m:oMath>
+        <m:r>
+          <w:rPr>
+            <w:rFonts w:ascii="Cambria Math" w:hAnsi="Cambria Math"/>
+          </w:rPr>
+          <m:t>VARX</m:t>
+        </m:r>
+      </m:oMath>
+      <w:r>
+        <w:t xml:space="preserve"> model, discussed in the Time Series Modeling section, was used to model the time series. This model was used because there are multiple time series to be considered jointly. The</w:t>
       </w:r>
       <w:r>
         <w:t xml:space="preserve"> </w:t>
@@ -5136,38 +7023,108 @@
             <w:rPr>
               <w:rFonts w:ascii="Cambria Math" w:hAnsi="Cambria Math"/>
             </w:rPr>
-            <m:t>=⌊</m:t>
+            <m:t>=</m:t>
           </m:r>
-          <m:f>
-            <m:fPr>
+          <m:d>
+            <m:dPr>
+              <m:begChr m:val="⌊"/>
+              <m:endChr m:val="⌋"/>
               <m:ctrlPr>
                 <w:rPr>
                   <w:rFonts w:ascii="Cambria Math" w:hAnsi="Cambria Math"/>
+                  <w:i/>
                 </w:rPr>
               </m:ctrlPr>
-            </m:fPr>
-            <m:num>
+            </m:dPr>
+            <m:e>
+              <m:f>
+                <m:fPr>
+                  <m:ctrlPr>
+                    <w:rPr>
+                      <w:rFonts w:ascii="Cambria Math" w:hAnsi="Cambria Math"/>
+                    </w:rPr>
+                  </m:ctrlPr>
+                </m:fPr>
+                <m:num>
+                  <m:r>
+                    <w:rPr>
+                      <w:rFonts w:ascii="Cambria Math" w:hAnsi="Cambria Math"/>
+                    </w:rPr>
+                    <m:t>78</m:t>
+                  </m:r>
+                </m:num>
+                <m:den>
+                  <m:d>
+                    <m:dPr>
+                      <m:ctrlPr>
+                        <w:rPr>
+                          <w:rFonts w:ascii="Cambria Math" w:hAnsi="Cambria Math"/>
+                          <w:i/>
+                        </w:rPr>
+                      </m:ctrlPr>
+                    </m:dPr>
+                    <m:e>
+                      <m:r>
+                        <w:rPr>
+                          <w:rFonts w:ascii="Cambria Math" w:hAnsi="Cambria Math"/>
+                        </w:rPr>
+                        <m:t>3</m:t>
+                      </m:r>
+                    </m:e>
+                  </m:d>
+                  <m:d>
+                    <m:dPr>
+                      <m:ctrlPr>
+                        <w:rPr>
+                          <w:rFonts w:ascii="Cambria Math" w:hAnsi="Cambria Math"/>
+                          <w:i/>
+                        </w:rPr>
+                      </m:ctrlPr>
+                    </m:dPr>
+                    <m:e>
+                      <m:r>
+                        <w:rPr>
+                          <w:rFonts w:ascii="Cambria Math" w:hAnsi="Cambria Math"/>
+                        </w:rPr>
+                        <m:t>4</m:t>
+                      </m:r>
+                    </m:e>
+                  </m:d>
+                </m:den>
+              </m:f>
+            </m:e>
+          </m:d>
+          <m:r>
+            <w:rPr>
+              <w:rFonts w:ascii="Cambria Math" w:hAnsi="Cambria Math"/>
+            </w:rPr>
+            <m:t>=</m:t>
+          </m:r>
+          <m:d>
+            <m:dPr>
+              <m:begChr m:val="⌊"/>
+              <m:endChr m:val="⌋"/>
+              <m:ctrlPr>
+                <w:rPr>
+                  <w:rFonts w:ascii="Cambria Math" w:hAnsi="Cambria Math"/>
+                  <w:i/>
+                </w:rPr>
+              </m:ctrlPr>
+            </m:dPr>
+            <m:e>
               <m:r>
                 <w:rPr>
                   <w:rFonts w:ascii="Cambria Math" w:hAnsi="Cambria Math"/>
                 </w:rPr>
-                <m:t>78</m:t>
+                <m:t>6.5</m:t>
               </m:r>
-            </m:num>
-            <m:den>
-              <m:r>
-                <w:rPr>
-                  <w:rFonts w:ascii="Cambria Math" w:hAnsi="Cambria Math"/>
-                </w:rPr>
-                <m:t>(3)(4)</m:t>
-              </m:r>
-            </m:den>
-          </m:f>
+            </m:e>
+          </m:d>
           <m:r>
             <w:rPr>
               <w:rFonts w:ascii="Cambria Math" w:hAnsi="Cambria Math"/>
             </w:rPr>
-            <m:t>⌋=⌊6.5⌋=6</m:t>
+            <m:t>=6</m:t>
           </m:r>
         </m:oMath>
       </m:oMathPara>
@@ -5254,7 +7211,19 @@
       </w:r>
       <w:proofErr w:type="spellEnd"/>
       <w:r>
-        <w:t xml:space="preserve">-Box test. The results for each windowed period are shown in table 6. All model orders were stable for all windowed periods. Several model orders were found to be inadequate by the </w:t>
+        <w:t xml:space="preserve">-Box test. The results for each windowed period are shown in </w:t>
+      </w:r>
+      <w:r>
+        <w:t>T</w:t>
+      </w:r>
+      <w:r>
+        <w:t xml:space="preserve">able </w:t>
+      </w:r>
+      <w:r>
+        <w:t>4</w:t>
+      </w:r>
+      <w:r>
+        <w:t xml:space="preserve">. All model orders were stable for all windowed periods. Several model orders were found to be inadequate by the </w:t>
       </w:r>
       <w:proofErr w:type="spellStart"/>
       <w:r>
@@ -5302,6 +7271,808 @@
       <w:r>
         <w:t>.</w:t>
       </w:r>
+    </w:p>
+    <w:p>
+      <w:pPr>
+        <w:pStyle w:val="tablehead"/>
+      </w:pPr>
+      <w:r>
+        <w:t xml:space="preserve">Results of running stability and </w:t>
+      </w:r>
+      <w:proofErr w:type="spellStart"/>
+      <w:r>
+        <w:t>Ljung</w:t>
+      </w:r>
+      <w:proofErr w:type="spellEnd"/>
+      <w:r>
+        <w:t>-Box test on each windowed period.</w:t>
+      </w:r>
+    </w:p>
+    <w:tbl>
+      <w:tblPr>
+        <w:tblStyle w:val="TableGrid"/>
+        <w:tblW w:w="5091" w:type="dxa"/>
+        <w:tblLook w:val="04A0" w:firstRow="1" w:lastRow="0" w:firstColumn="1" w:lastColumn="0" w:noHBand="0" w:noVBand="1"/>
+      </w:tblPr>
+      <w:tblGrid>
+        <w:gridCol w:w="720"/>
+        <w:gridCol w:w="702"/>
+        <w:gridCol w:w="816"/>
+        <w:gridCol w:w="702"/>
+        <w:gridCol w:w="713"/>
+        <w:gridCol w:w="702"/>
+        <w:gridCol w:w="736"/>
+      </w:tblGrid>
+      <w:tr>
+        <w:tc>
+          <w:tcPr>
+            <w:tcW w:w="734" w:type="dxa"/>
+            <w:vMerge w:val="restart"/>
+          </w:tcPr>
+          <w:p>
+            <w:pPr>
+              <w:pStyle w:val="tablecolhead"/>
+            </w:pPr>
+            <w:r>
+              <w:t>Model order</w:t>
+            </w:r>
+          </w:p>
+        </w:tc>
+        <w:tc>
+          <w:tcPr>
+            <w:tcW w:w="1452" w:type="dxa"/>
+            <w:gridSpan w:val="2"/>
+          </w:tcPr>
+          <w:p>
+            <w:pPr>
+              <w:pStyle w:val="tablecolhead"/>
+            </w:pPr>
+            <w:r>
+              <w:rPr>
+                <w:i/>
+                <w:iCs/>
+              </w:rPr>
+              <w:t>W</w:t>
+            </w:r>
+            <w:r>
+              <w:rPr>
+                <w:i/>
+                <w:iCs/>
+                <w:spacing w:val="-2"/>
+                <w:vertAlign w:val="subscript"/>
+              </w:rPr>
+              <w:t>1−78</w:t>
+            </w:r>
+          </w:p>
+        </w:tc>
+        <w:tc>
+          <w:tcPr>
+            <w:tcW w:w="1452" w:type="dxa"/>
+            <w:gridSpan w:val="2"/>
+          </w:tcPr>
+          <w:p>
+            <w:pPr>
+              <w:pStyle w:val="tablecolhead"/>
+            </w:pPr>
+            <w:r>
+              <w:rPr>
+                <w:i/>
+                <w:iCs/>
+              </w:rPr>
+              <w:t>W</w:t>
+            </w:r>
+            <w:r>
+              <w:rPr>
+                <w:i/>
+                <w:iCs/>
+                <w:spacing w:val="-2"/>
+                <w:vertAlign w:val="subscript"/>
+              </w:rPr>
+              <w:t>79</w:t>
+            </w:r>
+            <w:r>
+              <w:rPr>
+                <w:i/>
+                <w:iCs/>
+                <w:spacing w:val="-2"/>
+                <w:vertAlign w:val="subscript"/>
+              </w:rPr>
+              <w:t>−</w:t>
+            </w:r>
+            <w:r>
+              <w:rPr>
+                <w:i/>
+                <w:iCs/>
+                <w:spacing w:val="-2"/>
+                <w:vertAlign w:val="subscript"/>
+              </w:rPr>
+              <w:t>156</w:t>
+            </w:r>
+          </w:p>
+        </w:tc>
+        <w:tc>
+          <w:tcPr>
+            <w:tcW w:w="1453" w:type="dxa"/>
+            <w:gridSpan w:val="2"/>
+          </w:tcPr>
+          <w:p>
+            <w:pPr>
+              <w:pStyle w:val="tablecolhead"/>
+            </w:pPr>
+            <w:r>
+              <w:rPr>
+                <w:i/>
+                <w:iCs/>
+              </w:rPr>
+              <w:t>W</w:t>
+            </w:r>
+            <w:r>
+              <w:rPr>
+                <w:i/>
+                <w:iCs/>
+                <w:spacing w:val="-2"/>
+                <w:vertAlign w:val="subscript"/>
+              </w:rPr>
+              <w:t>157−234</w:t>
+            </w:r>
+          </w:p>
+        </w:tc>
+      </w:tr>
+      <w:tr>
+        <w:tc>
+          <w:tcPr>
+            <w:tcW w:w="734" w:type="dxa"/>
+            <w:vMerge/>
+          </w:tcPr>
+          <w:p>
+            <w:pPr>
+              <w:pStyle w:val="Textbody"/>
+              <w:ind w:firstLine="0"/>
+            </w:pPr>
+          </w:p>
+        </w:tc>
+        <w:tc>
+          <w:tcPr>
+            <w:tcW w:w="726" w:type="dxa"/>
+          </w:tcPr>
+          <w:p>
+            <w:pPr>
+              <w:pStyle w:val="tablecolsubhead"/>
+            </w:pPr>
+            <w:r>
+              <w:t>Stable</w:t>
+            </w:r>
+          </w:p>
+        </w:tc>
+        <w:tc>
+          <w:tcPr>
+            <w:tcW w:w="726" w:type="dxa"/>
+          </w:tcPr>
+          <w:p>
+            <w:pPr>
+              <w:pStyle w:val="tablecolsubhead"/>
+            </w:pPr>
+            <w:r>
+              <w:t>p-value</w:t>
+            </w:r>
+          </w:p>
+        </w:tc>
+        <w:tc>
+          <w:tcPr>
+            <w:tcW w:w="726" w:type="dxa"/>
+          </w:tcPr>
+          <w:p>
+            <w:pPr>
+              <w:pStyle w:val="tablecolsubhead"/>
+            </w:pPr>
+            <w:r>
+              <w:t>Stable</w:t>
+            </w:r>
+          </w:p>
+        </w:tc>
+        <w:tc>
+          <w:tcPr>
+            <w:tcW w:w="726" w:type="dxa"/>
+          </w:tcPr>
+          <w:p>
+            <w:pPr>
+              <w:pStyle w:val="tablecolsubhead"/>
+            </w:pPr>
+            <w:r>
+              <w:t>p-value</w:t>
+            </w:r>
+          </w:p>
+        </w:tc>
+        <w:tc>
+          <w:tcPr>
+            <w:tcW w:w="726" w:type="dxa"/>
+          </w:tcPr>
+          <w:p>
+            <w:pPr>
+              <w:pStyle w:val="tablecolsubhead"/>
+            </w:pPr>
+            <w:r>
+              <w:t>Stable</w:t>
+            </w:r>
+          </w:p>
+        </w:tc>
+        <w:tc>
+          <w:tcPr>
+            <w:tcW w:w="727" w:type="dxa"/>
+          </w:tcPr>
+          <w:p>
+            <w:pPr>
+              <w:pStyle w:val="tablecolsubhead"/>
+            </w:pPr>
+            <w:r>
+              <w:t>p-value</w:t>
+            </w:r>
+          </w:p>
+        </w:tc>
+      </w:tr>
+      <w:tr>
+        <w:tc>
+          <w:tcPr>
+            <w:tcW w:w="734" w:type="dxa"/>
+          </w:tcPr>
+          <w:p>
+            <w:pPr>
+              <w:pStyle w:val="tablecopy"/>
+            </w:pPr>
+            <w:r>
+              <w:t>1</w:t>
+            </w:r>
+          </w:p>
+        </w:tc>
+        <w:tc>
+          <w:tcPr>
+            <w:tcW w:w="726" w:type="dxa"/>
+          </w:tcPr>
+          <w:p>
+            <w:pPr>
+              <w:pStyle w:val="tablecopy"/>
+            </w:pPr>
+            <w:r>
+              <w:t>Yes</w:t>
+            </w:r>
+          </w:p>
+        </w:tc>
+        <w:tc>
+          <w:tcPr>
+            <w:tcW w:w="726" w:type="dxa"/>
+          </w:tcPr>
+          <w:p>
+            <w:pPr>
+              <w:pStyle w:val="tablecopy"/>
+            </w:pPr>
+            <w:r>
+              <w:t>0.009061</w:t>
+            </w:r>
+          </w:p>
+        </w:tc>
+        <w:tc>
+          <w:tcPr>
+            <w:tcW w:w="726" w:type="dxa"/>
+          </w:tcPr>
+          <w:p>
+            <w:pPr>
+              <w:pStyle w:val="tablecopy"/>
+            </w:pPr>
+            <w:r>
+              <w:t>Yes</w:t>
+            </w:r>
+          </w:p>
+        </w:tc>
+        <w:tc>
+          <w:tcPr>
+            <w:tcW w:w="726" w:type="dxa"/>
+          </w:tcPr>
+          <w:p>
+            <w:pPr>
+              <w:pStyle w:val="tablecopy"/>
+            </w:pPr>
+            <w:r>
+              <w:t>0.4478</w:t>
+            </w:r>
+          </w:p>
+        </w:tc>
+        <w:tc>
+          <w:tcPr>
+            <w:tcW w:w="726" w:type="dxa"/>
+          </w:tcPr>
+          <w:p>
+            <w:pPr>
+              <w:pStyle w:val="tablecopy"/>
+            </w:pPr>
+            <w:r>
+              <w:t>Yes</w:t>
+            </w:r>
+          </w:p>
+        </w:tc>
+        <w:tc>
+          <w:tcPr>
+            <w:tcW w:w="727" w:type="dxa"/>
+          </w:tcPr>
+          <w:p>
+            <w:pPr>
+              <w:pStyle w:val="tablecopy"/>
+            </w:pPr>
+            <w:r>
+              <w:t>0.09453</w:t>
+            </w:r>
+          </w:p>
+        </w:tc>
+      </w:tr>
+      <w:tr>
+        <w:tc>
+          <w:tcPr>
+            <w:tcW w:w="734" w:type="dxa"/>
+          </w:tcPr>
+          <w:p>
+            <w:pPr>
+              <w:pStyle w:val="tablecopy"/>
+            </w:pPr>
+            <w:r>
+              <w:t>2</w:t>
+            </w:r>
+          </w:p>
+        </w:tc>
+        <w:tc>
+          <w:tcPr>
+            <w:tcW w:w="726" w:type="dxa"/>
+          </w:tcPr>
+          <w:p>
+            <w:pPr>
+              <w:pStyle w:val="tablecopy"/>
+            </w:pPr>
+            <w:r>
+              <w:t>Yes</w:t>
+            </w:r>
+          </w:p>
+        </w:tc>
+        <w:tc>
+          <w:tcPr>
+            <w:tcW w:w="726" w:type="dxa"/>
+          </w:tcPr>
+          <w:p>
+            <w:pPr>
+              <w:pStyle w:val="tablecopy"/>
+            </w:pPr>
+            <w:r>
+              <w:t>0.01401</w:t>
+            </w:r>
+          </w:p>
+        </w:tc>
+        <w:tc>
+          <w:tcPr>
+            <w:tcW w:w="726" w:type="dxa"/>
+          </w:tcPr>
+          <w:p>
+            <w:pPr>
+              <w:pStyle w:val="tablecopy"/>
+            </w:pPr>
+            <w:r>
+              <w:t>Yes</w:t>
+            </w:r>
+          </w:p>
+        </w:tc>
+        <w:tc>
+          <w:tcPr>
+            <w:tcW w:w="726" w:type="dxa"/>
+          </w:tcPr>
+          <w:p>
+            <w:pPr>
+              <w:pStyle w:val="tablecopy"/>
+            </w:pPr>
+            <w:r>
+              <w:t>0.5866</w:t>
+            </w:r>
+          </w:p>
+        </w:tc>
+        <w:tc>
+          <w:tcPr>
+            <w:tcW w:w="726" w:type="dxa"/>
+          </w:tcPr>
+          <w:p>
+            <w:pPr>
+              <w:pStyle w:val="tablecopy"/>
+            </w:pPr>
+            <w:r>
+              <w:t>Yes</w:t>
+            </w:r>
+          </w:p>
+        </w:tc>
+        <w:tc>
+          <w:tcPr>
+            <w:tcW w:w="727" w:type="dxa"/>
+          </w:tcPr>
+          <w:p>
+            <w:pPr>
+              <w:pStyle w:val="tablecopy"/>
+            </w:pPr>
+            <w:r>
+              <w:t>0.1255</w:t>
+            </w:r>
+          </w:p>
+        </w:tc>
+      </w:tr>
+      <w:tr>
+        <w:tc>
+          <w:tcPr>
+            <w:tcW w:w="734" w:type="dxa"/>
+          </w:tcPr>
+          <w:p>
+            <w:pPr>
+              <w:pStyle w:val="tablecopy"/>
+            </w:pPr>
+            <w:r>
+              <w:t>3</w:t>
+            </w:r>
+          </w:p>
+        </w:tc>
+        <w:tc>
+          <w:tcPr>
+            <w:tcW w:w="726" w:type="dxa"/>
+          </w:tcPr>
+          <w:p>
+            <w:pPr>
+              <w:pStyle w:val="tablecopy"/>
+            </w:pPr>
+            <w:r>
+              <w:t>Yes</w:t>
+            </w:r>
+          </w:p>
+        </w:tc>
+        <w:tc>
+          <w:tcPr>
+            <w:tcW w:w="726" w:type="dxa"/>
+          </w:tcPr>
+          <w:p>
+            <w:pPr>
+              <w:pStyle w:val="tablecopy"/>
+            </w:pPr>
+            <w:r>
+              <w:t>0.2052</w:t>
+            </w:r>
+          </w:p>
+        </w:tc>
+        <w:tc>
+          <w:tcPr>
+            <w:tcW w:w="726" w:type="dxa"/>
+          </w:tcPr>
+          <w:p>
+            <w:pPr>
+              <w:pStyle w:val="tablecopy"/>
+            </w:pPr>
+            <w:r>
+              <w:t>Yes</w:t>
+            </w:r>
+          </w:p>
+        </w:tc>
+        <w:tc>
+          <w:tcPr>
+            <w:tcW w:w="726" w:type="dxa"/>
+          </w:tcPr>
+          <w:p>
+            <w:pPr>
+              <w:pStyle w:val="tablecopy"/>
+            </w:pPr>
+            <w:r>
+              <w:t>0.6470</w:t>
+            </w:r>
+          </w:p>
+        </w:tc>
+        <w:tc>
+          <w:tcPr>
+            <w:tcW w:w="726" w:type="dxa"/>
+          </w:tcPr>
+          <w:p>
+            <w:pPr>
+              <w:pStyle w:val="tablecopy"/>
+            </w:pPr>
+            <w:r>
+              <w:t>Yes</w:t>
+            </w:r>
+          </w:p>
+        </w:tc>
+        <w:tc>
+          <w:tcPr>
+            <w:tcW w:w="727" w:type="dxa"/>
+          </w:tcPr>
+          <w:p>
+            <w:pPr>
+              <w:pStyle w:val="tablecopy"/>
+            </w:pPr>
+            <w:r>
+              <w:t>0.1753</w:t>
+            </w:r>
+          </w:p>
+        </w:tc>
+      </w:tr>
+      <w:tr>
+        <w:tc>
+          <w:tcPr>
+            <w:tcW w:w="734" w:type="dxa"/>
+          </w:tcPr>
+          <w:p>
+            <w:pPr>
+              <w:pStyle w:val="tablecopy"/>
+            </w:pPr>
+            <w:r>
+              <w:t>4</w:t>
+            </w:r>
+          </w:p>
+        </w:tc>
+        <w:tc>
+          <w:tcPr>
+            <w:tcW w:w="726" w:type="dxa"/>
+          </w:tcPr>
+          <w:p>
+            <w:pPr>
+              <w:pStyle w:val="tablecopy"/>
+            </w:pPr>
+            <w:r>
+              <w:t>Yes</w:t>
+            </w:r>
+          </w:p>
+        </w:tc>
+        <w:tc>
+          <w:tcPr>
+            <w:tcW w:w="726" w:type="dxa"/>
+          </w:tcPr>
+          <w:p>
+            <w:pPr>
+              <w:pStyle w:val="tablecopy"/>
+            </w:pPr>
+            <w:r>
+              <w:t>0.1288</w:t>
+            </w:r>
+          </w:p>
+        </w:tc>
+        <w:tc>
+          <w:tcPr>
+            <w:tcW w:w="726" w:type="dxa"/>
+          </w:tcPr>
+          <w:p>
+            <w:pPr>
+              <w:pStyle w:val="tablecopy"/>
+            </w:pPr>
+            <w:r>
+              <w:t>Yes</w:t>
+            </w:r>
+          </w:p>
+        </w:tc>
+        <w:tc>
+          <w:tcPr>
+            <w:tcW w:w="726" w:type="dxa"/>
+          </w:tcPr>
+          <w:p>
+            <w:pPr>
+              <w:pStyle w:val="tablecopy"/>
+            </w:pPr>
+            <w:r>
+              <w:t>0.7596</w:t>
+            </w:r>
+          </w:p>
+        </w:tc>
+        <w:tc>
+          <w:tcPr>
+            <w:tcW w:w="726" w:type="dxa"/>
+          </w:tcPr>
+          <w:p>
+            <w:pPr>
+              <w:pStyle w:val="tablecopy"/>
+            </w:pPr>
+            <w:r>
+              <w:t>Yes</w:t>
+            </w:r>
+          </w:p>
+        </w:tc>
+        <w:tc>
+          <w:tcPr>
+            <w:tcW w:w="727" w:type="dxa"/>
+          </w:tcPr>
+          <w:p>
+            <w:pPr>
+              <w:pStyle w:val="tablecopy"/>
+            </w:pPr>
+            <w:r>
+              <w:t>0.09363</w:t>
+            </w:r>
+          </w:p>
+        </w:tc>
+      </w:tr>
+      <w:tr>
+        <w:tc>
+          <w:tcPr>
+            <w:tcW w:w="734" w:type="dxa"/>
+          </w:tcPr>
+          <w:p>
+            <w:pPr>
+              <w:pStyle w:val="tablecopy"/>
+            </w:pPr>
+            <w:r>
+              <w:t>5</w:t>
+            </w:r>
+          </w:p>
+        </w:tc>
+        <w:tc>
+          <w:tcPr>
+            <w:tcW w:w="726" w:type="dxa"/>
+          </w:tcPr>
+          <w:p>
+            <w:pPr>
+              <w:pStyle w:val="tablecopy"/>
+            </w:pPr>
+            <w:r>
+              <w:t>Yes</w:t>
+            </w:r>
+          </w:p>
+        </w:tc>
+        <w:tc>
+          <w:tcPr>
+            <w:tcW w:w="726" w:type="dxa"/>
+          </w:tcPr>
+          <w:p>
+            <w:pPr>
+              <w:pStyle w:val="tablecopy"/>
+            </w:pPr>
+            <w:r>
+              <w:t>0.3363</w:t>
+            </w:r>
+          </w:p>
+        </w:tc>
+        <w:tc>
+          <w:tcPr>
+            <w:tcW w:w="726" w:type="dxa"/>
+          </w:tcPr>
+          <w:p>
+            <w:pPr>
+              <w:pStyle w:val="tablecopy"/>
+            </w:pPr>
+            <w:r>
+              <w:t>Yes</w:t>
+            </w:r>
+          </w:p>
+        </w:tc>
+        <w:tc>
+          <w:tcPr>
+            <w:tcW w:w="726" w:type="dxa"/>
+          </w:tcPr>
+          <w:p>
+            <w:pPr>
+              <w:pStyle w:val="tablecopy"/>
+            </w:pPr>
+            <w:r>
+              <w:t>0.6133</w:t>
+            </w:r>
+          </w:p>
+        </w:tc>
+        <w:tc>
+          <w:tcPr>
+            <w:tcW w:w="726" w:type="dxa"/>
+          </w:tcPr>
+          <w:p>
+            <w:pPr>
+              <w:pStyle w:val="tablecopy"/>
+            </w:pPr>
+            <w:r>
+              <w:t>Yes</w:t>
+            </w:r>
+          </w:p>
+        </w:tc>
+        <w:tc>
+          <w:tcPr>
+            <w:tcW w:w="727" w:type="dxa"/>
+          </w:tcPr>
+          <w:p>
+            <w:pPr>
+              <w:pStyle w:val="tablecopy"/>
+            </w:pPr>
+            <w:r>
+              <w:t>0.04656</w:t>
+            </w:r>
+          </w:p>
+        </w:tc>
+      </w:tr>
+      <w:tr>
+        <w:tc>
+          <w:tcPr>
+            <w:tcW w:w="734" w:type="dxa"/>
+          </w:tcPr>
+          <w:p>
+            <w:pPr>
+              <w:pStyle w:val="tablecopy"/>
+            </w:pPr>
+            <w:r>
+              <w:t>6</w:t>
+            </w:r>
+          </w:p>
+        </w:tc>
+        <w:tc>
+          <w:tcPr>
+            <w:tcW w:w="726" w:type="dxa"/>
+          </w:tcPr>
+          <w:p>
+            <w:pPr>
+              <w:pStyle w:val="tablecopy"/>
+            </w:pPr>
+            <w:r>
+              <w:t>Yes</w:t>
+            </w:r>
+          </w:p>
+        </w:tc>
+        <w:tc>
+          <w:tcPr>
+            <w:tcW w:w="726" w:type="dxa"/>
+          </w:tcPr>
+          <w:p>
+            <w:pPr>
+              <w:pStyle w:val="tablecopy"/>
+            </w:pPr>
+            <w:r>
+              <w:t>0.2818</w:t>
+            </w:r>
+          </w:p>
+        </w:tc>
+        <w:tc>
+          <w:tcPr>
+            <w:tcW w:w="726" w:type="dxa"/>
+          </w:tcPr>
+          <w:p>
+            <w:pPr>
+              <w:pStyle w:val="tablecopy"/>
+            </w:pPr>
+            <w:r>
+              <w:t>Yes</w:t>
+            </w:r>
+          </w:p>
+        </w:tc>
+        <w:tc>
+          <w:tcPr>
+            <w:tcW w:w="726" w:type="dxa"/>
+          </w:tcPr>
+          <w:p>
+            <w:pPr>
+              <w:pStyle w:val="tablecopy"/>
+            </w:pPr>
+            <w:r>
+              <w:t>0.3838</w:t>
+            </w:r>
+          </w:p>
+        </w:tc>
+        <w:tc>
+          <w:tcPr>
+            <w:tcW w:w="726" w:type="dxa"/>
+          </w:tcPr>
+          <w:p>
+            <w:pPr>
+              <w:pStyle w:val="tablecopy"/>
+            </w:pPr>
+            <w:r>
+              <w:t>Yes</w:t>
+            </w:r>
+          </w:p>
+        </w:tc>
+        <w:tc>
+          <w:tcPr>
+            <w:tcW w:w="727" w:type="dxa"/>
+          </w:tcPr>
+          <w:p>
+            <w:pPr>
+              <w:pStyle w:val="tablecopy"/>
+            </w:pPr>
+            <w:r>
+              <w:t>0.05703</w:t>
+            </w:r>
+          </w:p>
+        </w:tc>
+      </w:tr>
+    </w:tbl>
+    <w:p>
+      <w:pPr>
+        <w:pStyle w:val="Textbody"/>
+      </w:pPr>
     </w:p>
     <w:p>
       <w:pPr>
@@ -5324,7 +8095,19 @@
         <w:pStyle w:val="Textbody"/>
       </w:pPr>
       <w:r>
-        <w:t xml:space="preserve">Models that were not rejected for instability or inadequacy were then compared and the best for each windowed period was selected by AIC selection criterion. The results of selection are shown in table 7, with orders 4, 1, and 1 being chosen for periods </w:t>
+        <w:t xml:space="preserve">Models that were not rejected for instability or inadequacy were then compared and the best for each windowed period was selected by AIC selection criterion. The results of selection are shown in </w:t>
+      </w:r>
+      <w:r>
+        <w:t>T</w:t>
+      </w:r>
+      <w:r>
+        <w:t xml:space="preserve">able </w:t>
+      </w:r>
+      <w:r>
+        <w:t>5</w:t>
+      </w:r>
+      <w:r>
+        <w:t xml:space="preserve">, with orders 4, 1, and 1 being chosen for periods </w:t>
       </w:r>
       <w:r>
         <w:rPr>
@@ -5392,6 +8175,681 @@
     </w:p>
     <w:p>
       <w:pPr>
+        <w:pStyle w:val="Textbody"/>
+      </w:pPr>
+    </w:p>
+    <w:p>
+      <w:pPr>
+        <w:pStyle w:val="Textbody"/>
+      </w:pPr>
+    </w:p>
+    <w:p>
+      <w:pPr>
+        <w:pStyle w:val="Textbody"/>
+      </w:pPr>
+    </w:p>
+    <w:p>
+      <w:pPr>
+        <w:pStyle w:val="tablehead"/>
+      </w:pPr>
+      <w:r>
+        <w:t>Results of model selection, using AIC score to compare models of different order.</w:t>
+      </w:r>
+    </w:p>
+    <w:tbl>
+      <w:tblPr>
+        <w:tblStyle w:val="TableGrid"/>
+        <w:tblW w:w="0" w:type="auto"/>
+        <w:tblLook w:val="04A0" w:firstRow="1" w:lastRow="0" w:firstColumn="1" w:lastColumn="0" w:noHBand="0" w:noVBand="1"/>
+      </w:tblPr>
+      <w:tblGrid>
+        <w:gridCol w:w="1270"/>
+        <w:gridCol w:w="1271"/>
+        <w:gridCol w:w="1271"/>
+        <w:gridCol w:w="1271"/>
+      </w:tblGrid>
+      <w:tr>
+        <w:tc>
+          <w:tcPr>
+            <w:tcW w:w="1270" w:type="dxa"/>
+            <w:vMerge w:val="restart"/>
+          </w:tcPr>
+          <w:p>
+            <w:pPr>
+              <w:pStyle w:val="tablecolhead"/>
+            </w:pPr>
+            <w:r>
+              <w:lastRenderedPageBreak/>
+              <w:t>Model order</w:t>
+            </w:r>
+          </w:p>
+        </w:tc>
+        <w:tc>
+          <w:tcPr>
+            <w:tcW w:w="3813" w:type="dxa"/>
+            <w:gridSpan w:val="3"/>
+          </w:tcPr>
+          <w:p>
+            <w:pPr>
+              <w:pStyle w:val="tablecolhead"/>
+            </w:pPr>
+            <w:r>
+              <w:t>AIC score</w:t>
+            </w:r>
+          </w:p>
+        </w:tc>
+      </w:tr>
+      <w:tr>
+        <w:tc>
+          <w:tcPr>
+            <w:tcW w:w="1270" w:type="dxa"/>
+            <w:vMerge/>
+          </w:tcPr>
+          <w:p>
+            <w:pPr>
+              <w:pStyle w:val="Textbody"/>
+              <w:ind w:firstLine="0"/>
+            </w:pPr>
+          </w:p>
+        </w:tc>
+        <w:tc>
+          <w:tcPr>
+            <w:tcW w:w="1271" w:type="dxa"/>
+          </w:tcPr>
+          <w:p>
+            <w:pPr>
+              <w:pStyle w:val="tablecolsubhead"/>
+            </w:pPr>
+            <w:r>
+              <w:t>W</w:t>
+            </w:r>
+            <w:r>
+              <w:rPr>
+                <w:vertAlign w:val="subscript"/>
+              </w:rPr>
+              <w:t>1−78</w:t>
+            </w:r>
+          </w:p>
+        </w:tc>
+        <w:tc>
+          <w:tcPr>
+            <w:tcW w:w="1271" w:type="dxa"/>
+          </w:tcPr>
+          <w:p>
+            <w:pPr>
+              <w:pStyle w:val="tablecolsubhead"/>
+            </w:pPr>
+            <w:r>
+              <w:t>W</w:t>
+            </w:r>
+            <w:r>
+              <w:rPr>
+                <w:vertAlign w:val="subscript"/>
+              </w:rPr>
+              <w:t>79−156</w:t>
+            </w:r>
+          </w:p>
+        </w:tc>
+        <w:tc>
+          <w:tcPr>
+            <w:tcW w:w="1271" w:type="dxa"/>
+          </w:tcPr>
+          <w:p>
+            <w:pPr>
+              <w:pStyle w:val="tablecolsubhead"/>
+            </w:pPr>
+            <w:r>
+              <w:t>W</w:t>
+            </w:r>
+            <w:r>
+              <w:rPr>
+                <w:vertAlign w:val="subscript"/>
+              </w:rPr>
+              <w:t>157−234</w:t>
+            </w:r>
+          </w:p>
+        </w:tc>
+      </w:tr>
+      <w:tr>
+        <w:tc>
+          <w:tcPr>
+            <w:tcW w:w="1270" w:type="dxa"/>
+          </w:tcPr>
+          <w:p>
+            <w:pPr>
+              <w:pStyle w:val="tablecopy"/>
+            </w:pPr>
+            <w:r>
+              <w:t>1</w:t>
+            </w:r>
+          </w:p>
+        </w:tc>
+        <w:tc>
+          <w:tcPr>
+            <w:tcW w:w="1271" w:type="dxa"/>
+          </w:tcPr>
+          <w:p>
+            <w:pPr>
+              <w:pStyle w:val="tablecopy"/>
+            </w:pPr>
+            <w:r>
+              <w:t xml:space="preserve">N/A </w:t>
+            </w:r>
+          </w:p>
+        </w:tc>
+        <w:tc>
+          <w:tcPr>
+            <w:tcW w:w="1271" w:type="dxa"/>
+          </w:tcPr>
+          <w:p>
+            <w:pPr>
+              <w:pStyle w:val="tablecopy"/>
+            </w:pPr>
+            <w:r>
+              <w:t>429.8</w:t>
+            </w:r>
+          </w:p>
+        </w:tc>
+        <w:tc>
+          <w:tcPr>
+            <w:tcW w:w="1271" w:type="dxa"/>
+          </w:tcPr>
+          <w:p>
+            <w:pPr>
+              <w:pStyle w:val="tablecopy"/>
+            </w:pPr>
+            <w:r>
+              <w:t>477.9</w:t>
+            </w:r>
+          </w:p>
+        </w:tc>
+      </w:tr>
+      <w:tr>
+        <w:tc>
+          <w:tcPr>
+            <w:tcW w:w="1270" w:type="dxa"/>
+          </w:tcPr>
+          <w:p>
+            <w:pPr>
+              <w:pStyle w:val="tablecopy"/>
+            </w:pPr>
+            <w:r>
+              <w:t>2</w:t>
+            </w:r>
+          </w:p>
+        </w:tc>
+        <w:tc>
+          <w:tcPr>
+            <w:tcW w:w="1271" w:type="dxa"/>
+          </w:tcPr>
+          <w:p>
+            <w:pPr>
+              <w:pStyle w:val="tablecopy"/>
+            </w:pPr>
+            <w:r>
+              <w:t>N/A</w:t>
+            </w:r>
+          </w:p>
+        </w:tc>
+        <w:tc>
+          <w:tcPr>
+            <w:tcW w:w="1271" w:type="dxa"/>
+          </w:tcPr>
+          <w:p>
+            <w:pPr>
+              <w:pStyle w:val="tablecopy"/>
+            </w:pPr>
+            <w:r>
+              <w:t>439.3</w:t>
+            </w:r>
+          </w:p>
+        </w:tc>
+        <w:tc>
+          <w:tcPr>
+            <w:tcW w:w="1271" w:type="dxa"/>
+          </w:tcPr>
+          <w:p>
+            <w:pPr>
+              <w:pStyle w:val="tablecopy"/>
+            </w:pPr>
+            <w:r>
+              <w:t>482.4</w:t>
+            </w:r>
+          </w:p>
+        </w:tc>
+      </w:tr>
+      <w:tr>
+        <w:tc>
+          <w:tcPr>
+            <w:tcW w:w="1270" w:type="dxa"/>
+          </w:tcPr>
+          <w:p>
+            <w:pPr>
+              <w:pStyle w:val="tablecopy"/>
+            </w:pPr>
+            <w:r>
+              <w:t>3</w:t>
+            </w:r>
+          </w:p>
+        </w:tc>
+        <w:tc>
+          <w:tcPr>
+            <w:tcW w:w="1271" w:type="dxa"/>
+          </w:tcPr>
+          <w:p>
+            <w:pPr>
+              <w:pStyle w:val="tablecopy"/>
+            </w:pPr>
+            <w:r>
+              <w:t>400.8</w:t>
+            </w:r>
+          </w:p>
+        </w:tc>
+        <w:tc>
+          <w:tcPr>
+            <w:tcW w:w="1271" w:type="dxa"/>
+          </w:tcPr>
+          <w:p>
+            <w:pPr>
+              <w:pStyle w:val="tablecopy"/>
+            </w:pPr>
+            <w:r>
+              <w:t>440.9</w:t>
+            </w:r>
+          </w:p>
+        </w:tc>
+        <w:tc>
+          <w:tcPr>
+            <w:tcW w:w="1271" w:type="dxa"/>
+          </w:tcPr>
+          <w:p>
+            <w:pPr>
+              <w:pStyle w:val="tablecopy"/>
+            </w:pPr>
+            <w:r>
+              <w:t>489.7</w:t>
+            </w:r>
+          </w:p>
+        </w:tc>
+      </w:tr>
+      <w:tr>
+        <w:tc>
+          <w:tcPr>
+            <w:tcW w:w="1270" w:type="dxa"/>
+          </w:tcPr>
+          <w:p>
+            <w:pPr>
+              <w:pStyle w:val="tablecopy"/>
+            </w:pPr>
+            <w:r>
+              <w:t>4</w:t>
+            </w:r>
+          </w:p>
+        </w:tc>
+        <w:tc>
+          <w:tcPr>
+            <w:tcW w:w="1271" w:type="dxa"/>
+          </w:tcPr>
+          <w:p>
+            <w:pPr>
+              <w:pStyle w:val="tablecopy"/>
+            </w:pPr>
+            <w:r>
+              <w:t>400.3</w:t>
+            </w:r>
+          </w:p>
+        </w:tc>
+        <w:tc>
+          <w:tcPr>
+            <w:tcW w:w="1271" w:type="dxa"/>
+          </w:tcPr>
+          <w:p>
+            <w:pPr>
+              <w:pStyle w:val="tablecopy"/>
+            </w:pPr>
+            <w:r>
+              <w:t>450.2</w:t>
+            </w:r>
+          </w:p>
+        </w:tc>
+        <w:tc>
+          <w:tcPr>
+            <w:tcW w:w="1271" w:type="dxa"/>
+          </w:tcPr>
+          <w:p>
+            <w:pPr>
+              <w:pStyle w:val="tablecopy"/>
+            </w:pPr>
+            <w:r>
+              <w:t>499.9</w:t>
+            </w:r>
+          </w:p>
+        </w:tc>
+      </w:tr>
+      <w:tr>
+        <w:tc>
+          <w:tcPr>
+            <w:tcW w:w="1270" w:type="dxa"/>
+          </w:tcPr>
+          <w:p>
+            <w:pPr>
+              <w:pStyle w:val="tablecopy"/>
+            </w:pPr>
+            <w:r>
+              <w:t>5</w:t>
+            </w:r>
+          </w:p>
+        </w:tc>
+        <w:tc>
+          <w:tcPr>
+            <w:tcW w:w="1271" w:type="dxa"/>
+          </w:tcPr>
+          <w:p>
+            <w:pPr>
+              <w:pStyle w:val="tablecopy"/>
+            </w:pPr>
+            <w:r>
+              <w:t>404.0</w:t>
+            </w:r>
+          </w:p>
+        </w:tc>
+        <w:tc>
+          <w:tcPr>
+            <w:tcW w:w="1271" w:type="dxa"/>
+          </w:tcPr>
+          <w:p>
+            <w:pPr>
+              <w:pStyle w:val="tablecopy"/>
+            </w:pPr>
+            <w:r>
+              <w:t>456.7</w:t>
+            </w:r>
+          </w:p>
+        </w:tc>
+        <w:tc>
+          <w:tcPr>
+            <w:tcW w:w="1271" w:type="dxa"/>
+          </w:tcPr>
+          <w:p>
+            <w:pPr>
+              <w:pStyle w:val="tablecopy"/>
+            </w:pPr>
+            <w:r>
+              <w:t>N/A</w:t>
+            </w:r>
+          </w:p>
+        </w:tc>
+      </w:tr>
+      <w:tr>
+        <w:tc>
+          <w:tcPr>
+            <w:tcW w:w="1270" w:type="dxa"/>
+          </w:tcPr>
+          <w:p>
+            <w:pPr>
+              <w:pStyle w:val="tablecopy"/>
+            </w:pPr>
+            <w:r>
+              <w:t>6</w:t>
+            </w:r>
+          </w:p>
+        </w:tc>
+        <w:tc>
+          <w:tcPr>
+            <w:tcW w:w="1271" w:type="dxa"/>
+          </w:tcPr>
+          <w:p>
+            <w:pPr>
+              <w:pStyle w:val="tablecopy"/>
+            </w:pPr>
+            <w:r>
+              <w:t>414.9</w:t>
+            </w:r>
+          </w:p>
+        </w:tc>
+        <w:tc>
+          <w:tcPr>
+            <w:tcW w:w="1271" w:type="dxa"/>
+          </w:tcPr>
+          <w:p>
+            <w:pPr>
+              <w:pStyle w:val="tablecopy"/>
+            </w:pPr>
+            <w:r>
+              <w:t>461.7</w:t>
+            </w:r>
+          </w:p>
+        </w:tc>
+        <w:tc>
+          <w:tcPr>
+            <w:tcW w:w="1271" w:type="dxa"/>
+          </w:tcPr>
+          <w:p>
+            <w:pPr>
+              <w:pStyle w:val="tablecopy"/>
+            </w:pPr>
+            <w:r>
+              <w:t>508.8</w:t>
+            </w:r>
+          </w:p>
+        </w:tc>
+      </w:tr>
+    </w:tbl>
+    <w:p>
+      <w:pPr>
+        <w:pStyle w:val="Textbody"/>
+      </w:pPr>
+    </w:p>
+    <w:tbl>
+      <w:tblPr>
+        <w:tblStyle w:val="TableGrid"/>
+        <w:tblW w:w="0" w:type="auto"/>
+        <w:tblBorders>
+          <w:top w:val="none" w:sz="0" w:space="0" w:color="auto"/>
+          <w:left w:val="none" w:sz="0" w:space="0" w:color="auto"/>
+          <w:bottom w:val="none" w:sz="0" w:space="0" w:color="auto"/>
+          <w:right w:val="none" w:sz="0" w:space="0" w:color="auto"/>
+          <w:insideH w:val="none" w:sz="0" w:space="0" w:color="auto"/>
+          <w:insideV w:val="none" w:sz="0" w:space="0" w:color="auto"/>
+        </w:tblBorders>
+        <w:tblLook w:val="04A0" w:firstRow="1" w:lastRow="0" w:firstColumn="1" w:lastColumn="0" w:noHBand="0" w:noVBand="1"/>
+      </w:tblPr>
+      <w:tblGrid>
+        <w:gridCol w:w="5083"/>
+      </w:tblGrid>
+      <w:tr>
+        <w:tc>
+          <w:tcPr>
+            <w:tcW w:w="5083" w:type="dxa"/>
+          </w:tcPr>
+          <w:p>
+            <w:pPr>
+              <w:pStyle w:val="Textbody"/>
+              <w:ind w:firstLine="0"/>
+            </w:pPr>
+            <w:r>
+              <w:rPr>
+                <w:noProof/>
+                <w:lang w:eastAsia="en-US"/>
+              </w:rPr>
+              <w:drawing>
+                <wp:inline distT="0" distB="0" distL="0" distR="0" wp14:anchorId="074D7443" wp14:editId="4171F5E6">
+                  <wp:extent cx="3090545" cy="1029970"/>
+                  <wp:effectExtent l="0" t="0" r="0" b="0"/>
+                  <wp:docPr id="7" name="Picture 7"/>
+                  <wp:cNvGraphicFramePr>
+                    <a:graphicFrameLocks xmlns:a="http://schemas.openxmlformats.org/drawingml/2006/main" noChangeAspect="1"/>
+                  </wp:cNvGraphicFramePr>
+                  <a:graphic xmlns:a="http://schemas.openxmlformats.org/drawingml/2006/main">
+                    <a:graphicData uri="http://schemas.openxmlformats.org/drawingml/2006/picture">
+                      <pic:pic xmlns:pic="http://schemas.openxmlformats.org/drawingml/2006/picture">
+                        <pic:nvPicPr>
+                          <pic:cNvPr id="0" name="1-78_one-step_predictions.png"/>
+                          <pic:cNvPicPr/>
+                        </pic:nvPicPr>
+                        <pic:blipFill>
+                          <a:blip r:embed="rId17" cstate="print">
+                            <a:extLst>
+                              <a:ext uri="{28A0092B-C50C-407E-A947-70E740481C1C}">
+                                <a14:useLocalDpi xmlns:a14="http://schemas.microsoft.com/office/drawing/2010/main" val="0"/>
+                              </a:ext>
+                            </a:extLst>
+                          </a:blip>
+                          <a:stretch>
+                            <a:fillRect/>
+                          </a:stretch>
+                        </pic:blipFill>
+                        <pic:spPr>
+                          <a:xfrm>
+                            <a:off x="0" y="0"/>
+                            <a:ext cx="3090545" cy="1029970"/>
+                          </a:xfrm>
+                          <a:prstGeom prst="rect">
+                            <a:avLst/>
+                          </a:prstGeom>
+                        </pic:spPr>
+                      </pic:pic>
+                    </a:graphicData>
+                  </a:graphic>
+                </wp:inline>
+              </w:drawing>
+            </w:r>
+          </w:p>
+        </w:tc>
+      </w:tr>
+      <w:tr>
+        <w:tc>
+          <w:tcPr>
+            <w:tcW w:w="5083" w:type="dxa"/>
+          </w:tcPr>
+          <w:p>
+            <w:pPr>
+              <w:pStyle w:val="Textbody"/>
+              <w:ind w:firstLine="0"/>
+            </w:pPr>
+            <w:r>
+              <w:rPr>
+                <w:noProof/>
+                <w:lang w:eastAsia="en-US"/>
+              </w:rPr>
+              <w:drawing>
+                <wp:inline distT="0" distB="0" distL="0" distR="0" wp14:anchorId="4BF33DF0" wp14:editId="4D9C01AB">
+                  <wp:extent cx="3090545" cy="1029970"/>
+                  <wp:effectExtent l="0" t="0" r="0" b="0"/>
+                  <wp:docPr id="8" name="Picture 8"/>
+                  <wp:cNvGraphicFramePr>
+                    <a:graphicFrameLocks xmlns:a="http://schemas.openxmlformats.org/drawingml/2006/main" noChangeAspect="1"/>
+                  </wp:cNvGraphicFramePr>
+                  <a:graphic xmlns:a="http://schemas.openxmlformats.org/drawingml/2006/main">
+                    <a:graphicData uri="http://schemas.openxmlformats.org/drawingml/2006/picture">
+                      <pic:pic xmlns:pic="http://schemas.openxmlformats.org/drawingml/2006/picture">
+                        <pic:nvPicPr>
+                          <pic:cNvPr id="0" name="79-156_one-step_predictions.png"/>
+                          <pic:cNvPicPr/>
+                        </pic:nvPicPr>
+                        <pic:blipFill>
+                          <a:blip r:embed="rId18" cstate="print">
+                            <a:extLst>
+                              <a:ext uri="{28A0092B-C50C-407E-A947-70E740481C1C}">
+                                <a14:useLocalDpi xmlns:a14="http://schemas.microsoft.com/office/drawing/2010/main" val="0"/>
+                              </a:ext>
+                            </a:extLst>
+                          </a:blip>
+                          <a:stretch>
+                            <a:fillRect/>
+                          </a:stretch>
+                        </pic:blipFill>
+                        <pic:spPr>
+                          <a:xfrm>
+                            <a:off x="0" y="0"/>
+                            <a:ext cx="3090545" cy="1029970"/>
+                          </a:xfrm>
+                          <a:prstGeom prst="rect">
+                            <a:avLst/>
+                          </a:prstGeom>
+                        </pic:spPr>
+                      </pic:pic>
+                    </a:graphicData>
+                  </a:graphic>
+                </wp:inline>
+              </w:drawing>
+            </w:r>
+          </w:p>
+        </w:tc>
+      </w:tr>
+      <w:tr>
+        <w:tc>
+          <w:tcPr>
+            <w:tcW w:w="5083" w:type="dxa"/>
+          </w:tcPr>
+          <w:p>
+            <w:pPr>
+              <w:pStyle w:val="Textbody"/>
+              <w:ind w:firstLine="0"/>
+            </w:pPr>
+            <w:r>
+              <w:rPr>
+                <w:noProof/>
+                <w:lang w:eastAsia="en-US"/>
+              </w:rPr>
+              <w:drawing>
+                <wp:inline distT="0" distB="0" distL="0" distR="0" wp14:anchorId="74F8E305" wp14:editId="0B2A3839">
+                  <wp:extent cx="3090545" cy="1029970"/>
+                  <wp:effectExtent l="0" t="0" r="0" b="0"/>
+                  <wp:docPr id="9" name="Picture 9"/>
+                  <wp:cNvGraphicFramePr>
+                    <a:graphicFrameLocks xmlns:a="http://schemas.openxmlformats.org/drawingml/2006/main" noChangeAspect="1"/>
+                  </wp:cNvGraphicFramePr>
+                  <a:graphic xmlns:a="http://schemas.openxmlformats.org/drawingml/2006/main">
+                    <a:graphicData uri="http://schemas.openxmlformats.org/drawingml/2006/picture">
+                      <pic:pic xmlns:pic="http://schemas.openxmlformats.org/drawingml/2006/picture">
+                        <pic:nvPicPr>
+                          <pic:cNvPr id="0" name="157-234_one-step_predictions.png"/>
+                          <pic:cNvPicPr/>
+                        </pic:nvPicPr>
+                        <pic:blipFill>
+                          <a:blip r:embed="rId19" cstate="print">
+                            <a:extLst>
+                              <a:ext uri="{28A0092B-C50C-407E-A947-70E740481C1C}">
+                                <a14:useLocalDpi xmlns:a14="http://schemas.microsoft.com/office/drawing/2010/main" val="0"/>
+                              </a:ext>
+                            </a:extLst>
+                          </a:blip>
+                          <a:stretch>
+                            <a:fillRect/>
+                          </a:stretch>
+                        </pic:blipFill>
+                        <pic:spPr>
+                          <a:xfrm>
+                            <a:off x="0" y="0"/>
+                            <a:ext cx="3090545" cy="1029970"/>
+                          </a:xfrm>
+                          <a:prstGeom prst="rect">
+                            <a:avLst/>
+                          </a:prstGeom>
+                        </pic:spPr>
+                      </pic:pic>
+                    </a:graphicData>
+                  </a:graphic>
+                </wp:inline>
+              </w:drawing>
+            </w:r>
+            <w:bookmarkStart w:id="1" w:name="_GoBack"/>
+            <w:bookmarkEnd w:id="1"/>
+          </w:p>
+        </w:tc>
+      </w:tr>
+    </w:tbl>
+    <w:p>
+      <w:pPr>
+        <w:pStyle w:val="figurecaption"/>
+      </w:pPr>
+      <w:r>
+        <w:t>One-step predictions vs actual values, for each model selected by AIC score.</w:t>
+      </w:r>
+    </w:p>
+    <w:p>
+      <w:pPr>
         <w:pStyle w:val="Heading4"/>
       </w:pPr>
       <w:r>
@@ -5403,231 +8861,338 @@
         <w:pStyle w:val="Heading5"/>
       </w:pPr>
       <w:r>
-        <w:t xml:space="preserve">Acknowledgment </w:t>
-      </w:r>
-      <w:r>
-        <w:rPr>
-          <w:i/>
-          <w:iCs/>
-        </w:rPr>
-        <w:t>(Heading 5)</w:t>
-      </w:r>
-    </w:p>
-    <w:p>
-      <w:pPr>
-        <w:pStyle w:val="Textbody"/>
-      </w:pPr>
-      <w:r>
-        <w:t xml:space="preserve">The preferred spelling of the word “acknowledgment” in America is without an “e” after the “g”. Avoid the stilted expression, “One of us (R. B. G.) </w:t>
+        <w:t>Acknowledgment</w:t>
+      </w:r>
+    </w:p>
+    <w:p>
+      <w:pPr>
+        <w:pStyle w:val="Heading5"/>
+      </w:pPr>
+      <w:r>
+        <w:t>References</w:t>
+      </w:r>
+    </w:p>
+    <w:p>
+      <w:pPr>
+        <w:pStyle w:val="references"/>
+      </w:pPr>
+      <w:r>
+        <w:t>F. Akiyama. An example of software system debugging. In IFIP Congress (1), volume 71, pages 353–359, 1971.</w:t>
+      </w:r>
+    </w:p>
+    <w:p>
+      <w:pPr>
+        <w:pStyle w:val="references"/>
+      </w:pPr>
+      <w:r>
+        <w:t xml:space="preserve">A. J. </w:t>
+      </w:r>
+      <w:proofErr w:type="spellStart"/>
+      <w:r>
+        <w:t>Bagnall</w:t>
+      </w:r>
+      <w:proofErr w:type="spellEnd"/>
+      <w:r>
+        <w:t xml:space="preserve">, V. J. </w:t>
+      </w:r>
+      <w:proofErr w:type="spellStart"/>
+      <w:r>
+        <w:t>Rayward</w:t>
+      </w:r>
+      <w:proofErr w:type="spellEnd"/>
+      <w:r>
+        <w:t xml:space="preserve">-Smith, and I. M. </w:t>
+      </w:r>
+      <w:proofErr w:type="spellStart"/>
+      <w:r>
+        <w:t>Whittley</w:t>
+      </w:r>
+      <w:proofErr w:type="spellEnd"/>
+      <w:r>
+        <w:t>. The next release problem. Information and software technology, 43(14):883–890, 2001.</w:t>
+      </w:r>
+    </w:p>
+    <w:p>
+      <w:pPr>
+        <w:pStyle w:val="references"/>
+      </w:pPr>
+      <w:r>
+        <w:t xml:space="preserve">S. </w:t>
+      </w:r>
+      <w:proofErr w:type="spellStart"/>
+      <w:r>
+        <w:t>Bisgaard</w:t>
+      </w:r>
+      <w:proofErr w:type="spellEnd"/>
+      <w:r>
+        <w:t xml:space="preserve"> and M. </w:t>
+      </w:r>
+      <w:proofErr w:type="spellStart"/>
+      <w:r>
+        <w:t>Kulahci</w:t>
+      </w:r>
+      <w:proofErr w:type="spellEnd"/>
+      <w:r>
+        <w:t>. Time series analysis and forecasting by example. John Wiley &amp; Sons, 2011.</w:t>
+      </w:r>
+    </w:p>
+    <w:p>
+      <w:pPr>
+        <w:pStyle w:val="references"/>
+      </w:pPr>
+      <w:r>
+        <w:t xml:space="preserve">G. E. P. Box, G. M. Jenkins, and G. C. </w:t>
+      </w:r>
+      <w:proofErr w:type="spellStart"/>
+      <w:r>
+        <w:t>Reinsel</w:t>
+      </w:r>
+      <w:proofErr w:type="spellEnd"/>
+      <w:r>
+        <w:t>. Time Series Analysis. John Wiley, 2008.</w:t>
+      </w:r>
+    </w:p>
+    <w:p>
+      <w:pPr>
+        <w:pStyle w:val="references"/>
+      </w:pPr>
+      <w:r>
+        <w:t xml:space="preserve">P. H. </w:t>
+      </w:r>
+      <w:proofErr w:type="spellStart"/>
+      <w:r>
+        <w:t>Franses</w:t>
+      </w:r>
+      <w:proofErr w:type="spellEnd"/>
+      <w:r>
+        <w:t>. Time series models for business and economic forecasting. Cambridge university press, 1998.</w:t>
+      </w:r>
+    </w:p>
+    <w:p>
+      <w:pPr>
+        <w:pStyle w:val="references"/>
+      </w:pPr>
+      <w:r>
+        <w:t>J. E. Gaffney. Estimating the number of faults in code. Software Engineering, IEEE Transactions on, SE-10(4):459–464, July 1984.</w:t>
+      </w:r>
+    </w:p>
+    <w:p>
+      <w:pPr>
+        <w:pStyle w:val="references"/>
+      </w:pPr>
+      <w:r>
+        <w:t xml:space="preserve">E. </w:t>
+      </w:r>
+      <w:proofErr w:type="spellStart"/>
+      <w:r>
+        <w:t>Giger</w:t>
+      </w:r>
+      <w:proofErr w:type="spellEnd"/>
+      <w:r>
+        <w:t xml:space="preserve">, M. </w:t>
+      </w:r>
+      <w:proofErr w:type="spellStart"/>
+      <w:r>
+        <w:t>Pinzger</w:t>
+      </w:r>
+      <w:proofErr w:type="spellEnd"/>
+      <w:r>
+        <w:t>, and H. C. Gall. Comparing fine-grained source code changes and code churn for bug prediction. In Proceedings of the 8th Working Conference on Mining Software Repositories, pages 83–92. ACM, 2011.</w:t>
+      </w:r>
+    </w:p>
+    <w:p>
+      <w:pPr>
+        <w:pStyle w:val="references"/>
+      </w:pPr>
+      <w:r>
+        <w:t xml:space="preserve">T. L. Graves, A. F. Karr, J. S. </w:t>
+      </w:r>
+      <w:proofErr w:type="spellStart"/>
+      <w:r>
+        <w:t>Marron</w:t>
+      </w:r>
+      <w:proofErr w:type="spellEnd"/>
+      <w:r>
+        <w:t xml:space="preserve">, and H. </w:t>
+      </w:r>
+      <w:proofErr w:type="spellStart"/>
+      <w:r>
+        <w:t>Siy</w:t>
+      </w:r>
+      <w:proofErr w:type="spellEnd"/>
+      <w:r>
+        <w:t>. Predicting fault incidence using software change history. Software Engineering, IEEE Transactions on, 26(7):653–661, 2000.</w:t>
+      </w:r>
+    </w:p>
+    <w:p>
+      <w:pPr>
+        <w:pStyle w:val="references"/>
+      </w:pPr>
+      <w:r>
+        <w:t xml:space="preserve">S. Henry and D. </w:t>
+      </w:r>
+      <w:proofErr w:type="spellStart"/>
+      <w:r>
+        <w:t>Kafura</w:t>
+      </w:r>
+      <w:proofErr w:type="spellEnd"/>
+      <w:r>
+        <w:t>. The evaluation of software systems’ structure using quantitative software metrics. Software: Practice and Experience, 14(6):561–573, 1984.</w:t>
+      </w:r>
+    </w:p>
+    <w:p>
+      <w:pPr>
+        <w:pStyle w:val="references"/>
+      </w:pPr>
+      <w:r>
+        <w:lastRenderedPageBreak/>
+        <w:t>H. Jiang, J. Zhang, J. Xuan, Z. Ren, and Y. Hu. A</w:t>
+      </w:r>
+      <w:r>
+        <w:t xml:space="preserve"> </w:t>
+      </w:r>
+      <w:r>
+        <w:t xml:space="preserve">hybrid </w:t>
+      </w:r>
+      <w:r>
+        <w:t xml:space="preserve">ACO </w:t>
+      </w:r>
+      <w:r>
+        <w:t>algorithm for the next release problem. In Software Engineering and Data Mining (SEDM), 2010 2nd International Conference on, pages 166–171. IEEE, 2010.</w:t>
+      </w:r>
+    </w:p>
+    <w:p>
+      <w:pPr>
+        <w:pStyle w:val="references"/>
+      </w:pPr>
+      <w:r>
+        <w:t xml:space="preserve">P. L. Li, M. Shaw, J. </w:t>
+      </w:r>
+      <w:proofErr w:type="spellStart"/>
+      <w:r>
+        <w:t>Herbsleb</w:t>
+      </w:r>
+      <w:proofErr w:type="spellEnd"/>
+      <w:r>
+        <w:t xml:space="preserve">, B. Ray, and P. </w:t>
+      </w:r>
+      <w:proofErr w:type="spellStart"/>
+      <w:r>
+        <w:t>Santhanam</w:t>
+      </w:r>
+      <w:proofErr w:type="spellEnd"/>
+      <w:r>
+        <w:t xml:space="preserve">. Empirical evaluation of defect projection models for widely-deployed production software systems. SIGSOFT </w:t>
+      </w:r>
+      <w:proofErr w:type="spellStart"/>
+      <w:r>
+        <w:t>Softw</w:t>
+      </w:r>
+      <w:proofErr w:type="spellEnd"/>
+      <w:r>
+        <w:t>. Eng. Notes, 29(6):263–272, Oct. 2004.</w:t>
+      </w:r>
+    </w:p>
+    <w:p>
+      <w:pPr>
+        <w:pStyle w:val="references"/>
+      </w:pPr>
+      <w:r>
+        <w:t xml:space="preserve">T. K. Moon and W. C. </w:t>
+      </w:r>
+      <w:proofErr w:type="spellStart"/>
+      <w:r>
+        <w:t>Stirling</w:t>
+      </w:r>
+      <w:proofErr w:type="spellEnd"/>
+      <w:r>
+        <w:t>. Mathematical methods and algorithms for signal processing, volume 1. Prentice hall New York, 2000.</w:t>
+      </w:r>
+    </w:p>
+    <w:p>
+      <w:pPr>
+        <w:pStyle w:val="references"/>
+      </w:pPr>
+      <w:r>
+        <w:t xml:space="preserve">N. </w:t>
+      </w:r>
+      <w:proofErr w:type="spellStart"/>
+      <w:r>
+        <w:t>Nagappan</w:t>
+      </w:r>
+      <w:proofErr w:type="spellEnd"/>
+      <w:r>
+        <w:t xml:space="preserve"> and T. Ball. </w:t>
       </w:r>
       <w:proofErr w:type="gramStart"/>
       <w:r>
-        <w:t>thanks</w:t>
+        <w:t>Use of relative code churn</w:t>
       </w:r>
       <w:proofErr w:type="gramEnd"/>
       <w:r>
-        <w:t xml:space="preserve"> . . .”  Instead, try “R. B. G. thanks”. Put sponsor acknowledgments in the </w:t>
+        <w:t xml:space="preserve"> measures to predict system defect density. In Software Engineering, 2005. ICSE 2005. Proceedings. 27th International Conference on, pages 284–292. IEEE, 2005.</w:t>
+      </w:r>
+    </w:p>
+    <w:p>
+      <w:pPr>
+        <w:pStyle w:val="references"/>
+      </w:pPr>
+      <w:r>
+        <w:lastRenderedPageBreak/>
+        <w:t xml:space="preserve">L. L. Singh, A. M. Abbas, F. Ahmad, and S. </w:t>
       </w:r>
       <w:proofErr w:type="spellStart"/>
       <w:r>
-        <w:t>unnum-bered</w:t>
+        <w:t>Ramaswamy</w:t>
       </w:r>
       <w:proofErr w:type="spellEnd"/>
       <w:r>
-        <w:t xml:space="preserve"> footnote on the first page.</w:t>
-      </w:r>
-    </w:p>
-    <w:p>
-      <w:pPr>
-        <w:pStyle w:val="Heading5"/>
-      </w:pPr>
-      <w:r>
-        <w:t>References</w:t>
-      </w:r>
-    </w:p>
-    <w:p>
-      <w:pPr>
-        <w:pStyle w:val="Textbody"/>
-      </w:pPr>
-      <w:r>
-        <w:lastRenderedPageBreak/>
-        <w:t>The template will number citations consecutively within brackets [1]. The sentence punctuation follows the bracket [2]. Refer simply to the reference number, as in [3]—do not use “Ref. [3]” or “reference [3]” except at the beginning of a sentence: “Reference [3] was the first . . .”</w:t>
-      </w:r>
-    </w:p>
-    <w:p>
-      <w:pPr>
-        <w:pStyle w:val="Textbody"/>
-      </w:pPr>
-      <w:r>
-        <w:t>Number footnotes separately in superscripts. Place the actual footnote at the bottom of the column in which it was cited. Do not put footnotes in the reference list. Use letters for table footnotes.</w:t>
-      </w:r>
-    </w:p>
-    <w:p>
-      <w:pPr>
-        <w:pStyle w:val="Textbody"/>
-      </w:pPr>
-      <w:r>
-        <w:t>Unless there are six authors or more give all authors' names; do not use “et al.</w:t>
-      </w:r>
-      <w:proofErr w:type="gramStart"/>
-      <w:r>
-        <w:t>”.</w:t>
-      </w:r>
-      <w:proofErr w:type="gramEnd"/>
-      <w:r>
-        <w:t xml:space="preserve"> Papers that have not been published, even if they have been submitted for publication, should be cited as “unpublished” [4]. Papers that have been accepted for publication should be cited as “in press” [5]. Capitalize only the first word in a paper title, except for proper nouns and element symbols.</w:t>
-      </w:r>
-    </w:p>
-    <w:p>
-      <w:pPr>
-        <w:pStyle w:val="Textbody"/>
-      </w:pPr>
-      <w:r>
-        <w:t>For papers published in translation journals, please give the English citation first, followed by the original foreign-language citation [6].</w:t>
-      </w:r>
-    </w:p>
-    <w:p>
-      <w:pPr>
-        <w:pStyle w:val="Standard"/>
-      </w:pPr>
+        <w:t xml:space="preserve">. Predicting software bugs using </w:t>
+      </w:r>
+      <w:proofErr w:type="spellStart"/>
+      <w:r>
+        <w:t>arima</w:t>
+      </w:r>
+      <w:proofErr w:type="spellEnd"/>
+      <w:r>
+        <w:t xml:space="preserve"> model. In Proceedings of the 48th Annual Southeast Regional Conference, page 27. ACM, 2010.</w:t>
+      </w:r>
     </w:p>
     <w:p>
       <w:pPr>
         <w:pStyle w:val="references"/>
-        <w:numPr>
-          <w:ilvl w:val="0"/>
-          <w:numId w:val="12"/>
-        </w:numPr>
-      </w:pPr>
-      <w:r>
-        <w:t xml:space="preserve">G. Eason, B. Noble, and I. N. </w:t>
+      </w:pPr>
+      <w:r>
+        <w:t>J. Xuan, H. Jiang, Z. Ren, and Z. Luo. Solving the large scale next release problem with a backbone-based multilevel algorithm. Software Engineering, IEEE Transactions on, 38(5):1195–1212, 2012.</w:t>
+      </w:r>
+    </w:p>
+    <w:p>
+      <w:pPr>
+        <w:pStyle w:val="references"/>
+      </w:pPr>
+      <w:r>
+        <w:t xml:space="preserve">K. Yang and C. </w:t>
       </w:r>
       <w:proofErr w:type="spellStart"/>
       <w:r>
-        <w:t>Sneddon</w:t>
+        <w:t>Shahabi</w:t>
       </w:r>
       <w:proofErr w:type="spellEnd"/>
       <w:r>
-        <w:t xml:space="preserve">, “On certain integrals of </w:t>
+        <w:t xml:space="preserve">. On the </w:t>
       </w:r>
       <w:proofErr w:type="spellStart"/>
       <w:r>
-        <w:t>Lipschitz-Hankel</w:t>
+        <w:t>stationarity</w:t>
       </w:r>
       <w:proofErr w:type="spellEnd"/>
       <w:r>
-        <w:t xml:space="preserve"> type involving products of Bessel functions,” Phil. Trans. Roy. Soc. London, vol. A247, pp. 529–551, April 1955. </w:t>
-      </w:r>
-      <w:r>
-        <w:rPr>
-          <w:i/>
-          <w:iCs/>
-        </w:rPr>
-        <w:t>(references)</w:t>
+        <w:t xml:space="preserve"> of multivariate time series for correlation-based data analysis. In Data Mining, Fifth IEEE International Conference on, pages 4–pp. IEEE, 2005.</w:t>
       </w:r>
     </w:p>
     <w:p>
       <w:pPr>
         <w:pStyle w:val="references"/>
-      </w:pPr>
-      <w:r>
-        <w:t xml:space="preserve">J. Clerk Maxwell, </w:t>
-      </w:r>
-      <w:proofErr w:type="gramStart"/>
-      <w:r>
-        <w:t>A</w:t>
-      </w:r>
-      <w:proofErr w:type="gramEnd"/>
-      <w:r>
-        <w:t xml:space="preserve"> Treatise on Electricity and Magnetism, 3rd ed., vol. 2. Oxford: Clarendon, 1892, pp.68–73.</w:t>
-      </w:r>
-    </w:p>
-    <w:p>
-      <w:pPr>
-        <w:pStyle w:val="references"/>
-      </w:pPr>
-      <w:r>
-        <w:t xml:space="preserve">I. S. Jacobs and C. P. Bean, “Fine particles, thin films and exchange anisotropy,” in Magnetism, vol. III, G. T. </w:t>
-      </w:r>
-      <w:proofErr w:type="spellStart"/>
-      <w:r>
-        <w:t>Rado</w:t>
-      </w:r>
-      <w:proofErr w:type="spellEnd"/>
-      <w:r>
-        <w:t xml:space="preserve"> and H. Suhl, Eds. New York: Academic, 1963, pp. 271–350.</w:t>
-      </w:r>
-    </w:p>
-    <w:p>
-      <w:pPr>
-        <w:pStyle w:val="references"/>
-      </w:pPr>
-      <w:r>
-        <w:t>K. Elissa, “Title of paper if known,” unpublished.</w:t>
-      </w:r>
-    </w:p>
-    <w:p>
-      <w:pPr>
-        <w:pStyle w:val="references"/>
-      </w:pPr>
-      <w:r>
-        <w:t xml:space="preserve">R. Nicole, “Title of paper with only first word capitalized,” J. Name Stand. </w:t>
-      </w:r>
-      <w:proofErr w:type="gramStart"/>
-      <w:r>
-        <w:t>Abbrev.,</w:t>
-      </w:r>
-      <w:proofErr w:type="gramEnd"/>
-      <w:r>
-        <w:t xml:space="preserve"> in press.</w:t>
-      </w:r>
-    </w:p>
-    <w:p>
-      <w:pPr>
-        <w:pStyle w:val="references"/>
-      </w:pPr>
-      <w:r>
-        <w:t xml:space="preserve">Y. Yorozu, M. Hirano, K. Oka, and Y. </w:t>
-      </w:r>
-      <w:proofErr w:type="spellStart"/>
-      <w:r>
-        <w:t>Tagawa</w:t>
-      </w:r>
-      <w:proofErr w:type="spellEnd"/>
-      <w:r>
-        <w:t xml:space="preserve">, “Electron spectroscopy studies on magneto-optical media and plastic substrate interface,” IEEE Transl. J. </w:t>
-      </w:r>
-      <w:proofErr w:type="spellStart"/>
-      <w:r>
-        <w:t>Magn</w:t>
-      </w:r>
-      <w:proofErr w:type="spellEnd"/>
-      <w:r>
-        <w:t>. Japan, vol. 2, pp. 740–741, August 1987 [Digests 9th Annual Conf. Magnetics Japan, p. 301, 1982].</w:t>
-      </w:r>
-    </w:p>
-    <w:p>
-      <w:pPr>
-        <w:pStyle w:val="references"/>
-      </w:pPr>
-      <w:r>
-        <w:t xml:space="preserve">M. Young, </w:t>
-      </w:r>
-      <w:proofErr w:type="gramStart"/>
-      <w:r>
-        <w:t>The</w:t>
-      </w:r>
-      <w:proofErr w:type="gramEnd"/>
-      <w:r>
-        <w:t xml:space="preserve"> Technical Writer's Handbook. Mill Valley, CA: University Science, 1989.</w:t>
-      </w:r>
-    </w:p>
-    <w:p>
-      <w:pPr>
-        <w:rPr>
-          <w:rFonts w:cs="Mangal"/>
-          <w:szCs w:val="21"/>
-        </w:rPr>
         <w:sectPr>
           <w:type w:val="continuous"/>
           <w:pgSz w:w="12240" w:h="15840"/>
@@ -5638,6 +9203,17 @@
           </w:cols>
         </w:sectPr>
       </w:pPr>
+      <w:r>
+        <w:t xml:space="preserve">Y. Zhang, M. Harman, and S. A. </w:t>
+      </w:r>
+      <w:proofErr w:type="spellStart"/>
+      <w:r>
+        <w:t>Mansouri</w:t>
+      </w:r>
+      <w:proofErr w:type="spellEnd"/>
+      <w:r>
+        <w:t>. The multi-objective next release problem. In Proceedings of the 9th annual conference on Genetic and evolutionary computation, pages 1129–1137. ACM, 2007.</w:t>
+      </w:r>
     </w:p>
     <w:p>
       <w:pPr>
@@ -5652,6 +9228,27 @@
     </w:sectPr>
   </w:body>
 </w:document>
+</file>
+
+<file path=word/comments.xml><?xml version="1.0" encoding="utf-8"?>
+<w:comments xmlns:wpc="http://schemas.microsoft.com/office/word/2010/wordprocessingCanvas" xmlns:mc="http://schemas.openxmlformats.org/markup-compatibility/2006" xmlns:o="urn:schemas-microsoft-com:office:office" xmlns:r="http://schemas.openxmlformats.org/officeDocument/2006/relationships" xmlns:m="http://schemas.openxmlformats.org/officeDocument/2006/math" xmlns:v="urn:schemas-microsoft-com:vml" xmlns:wp14="http://schemas.microsoft.com/office/word/2010/wordprocessingDrawing" xmlns:wp="http://schemas.openxmlformats.org/drawingml/2006/wordprocessingDrawing" xmlns:w10="urn:schemas-microsoft-com:office:word" xmlns:w="http://schemas.openxmlformats.org/wordprocessingml/2006/main" xmlns:w14="http://schemas.microsoft.com/office/word/2010/wordml" xmlns:wpg="http://schemas.microsoft.com/office/word/2010/wordprocessingGroup" xmlns:wpi="http://schemas.microsoft.com/office/word/2010/wordprocessingInk" xmlns:wne="http://schemas.microsoft.com/office/word/2006/wordml" xmlns:wps="http://schemas.microsoft.com/office/word/2010/wordprocessingShape" mc:Ignorable="w14 wp14">
+  <w:comment w:id="0" w:author="James" w:date="2015-03-11T03:32:00Z" w:initials="J">
+    <w:p>
+      <w:pPr>
+        <w:pStyle w:val="CommentText"/>
+      </w:pPr>
+      <w:r>
+        <w:rPr>
+          <w:rStyle w:val="CommentReference"/>
+        </w:rPr>
+        <w:annotationRef/>
+      </w:r>
+      <w:r>
+        <w:t>Elaborate on this</w:t>
+      </w:r>
+    </w:p>
+  </w:comment>
+</w:comments>
 </file>
 
 <file path=word/endnotes.xml><?xml version="1.0" encoding="utf-8"?>
@@ -5804,7 +9401,13 @@
         <w:proofErr w:type="spellEnd"/>
       </w:hyperlink>
       <w:r>
-        <w:t xml:space="preserve"> library provides tests for time series data, and is freely available as a package for the R computing environment.</w:t>
+        <w:t xml:space="preserve"> library </w:t>
+      </w:r>
+      <w:r>
+        <w:t xml:space="preserve">for R </w:t>
+      </w:r>
+      <w:r>
+        <w:t>provides tests for time series data.</w:t>
       </w:r>
     </w:p>
   </w:footnote>
@@ -5831,7 +9434,13 @@
         <w:t xml:space="preserve"> </w:t>
       </w:r>
       <w:r>
-        <w:t>library provides tools for time series models</w:t>
+        <w:t xml:space="preserve">library </w:t>
+      </w:r>
+      <w:r>
+        <w:t xml:space="preserve">for R </w:t>
+      </w:r>
+      <w:r>
+        <w:t>provides tools for time series models</w:t>
       </w:r>
     </w:p>
   </w:footnote>
@@ -5853,7 +9462,16 @@
         <w:t xml:space="preserve"> </w:t>
       </w:r>
       <w:r>
-        <w:t>library provides core statistics functions</w:t>
+        <w:t xml:space="preserve">library </w:t>
+      </w:r>
+      <w:r>
+        <w:t xml:space="preserve">for R </w:t>
+      </w:r>
+      <w:r>
+        <w:t>provides core statistics functions</w:t>
+      </w:r>
+      <w:r>
+        <w:t>.</w:t>
       </w:r>
     </w:p>
   </w:footnote>
@@ -6202,6 +9820,92 @@
     </w:lvl>
   </w:abstractNum>
   <w:abstractNum w:abstractNumId="3">
+    <w:nsid w:val="218A5431"/>
+    <w:multiLevelType w:val="hybridMultilevel"/>
+    <w:tmpl w:val="70BC7AFE"/>
+    <w:lvl w:ilvl="0" w:tplc="04090017">
+      <w:start w:val="1"/>
+      <w:numFmt w:val="lowerLetter"/>
+      <w:lvlText w:val="%1)"/>
+      <w:lvlJc w:val="left"/>
+      <w:pPr>
+        <w:ind w:left="720" w:hanging="360"/>
+      </w:pPr>
+    </w:lvl>
+    <w:lvl w:ilvl="1" w:tplc="04090019" w:tentative="1">
+      <w:start w:val="1"/>
+      <w:numFmt w:val="lowerLetter"/>
+      <w:lvlText w:val="%2."/>
+      <w:lvlJc w:val="left"/>
+      <w:pPr>
+        <w:ind w:left="1440" w:hanging="360"/>
+      </w:pPr>
+    </w:lvl>
+    <w:lvl w:ilvl="2" w:tplc="0409001B" w:tentative="1">
+      <w:start w:val="1"/>
+      <w:numFmt w:val="lowerRoman"/>
+      <w:lvlText w:val="%3."/>
+      <w:lvlJc w:val="right"/>
+      <w:pPr>
+        <w:ind w:left="2160" w:hanging="180"/>
+      </w:pPr>
+    </w:lvl>
+    <w:lvl w:ilvl="3" w:tplc="0409000F" w:tentative="1">
+      <w:start w:val="1"/>
+      <w:numFmt w:val="decimal"/>
+      <w:lvlText w:val="%4."/>
+      <w:lvlJc w:val="left"/>
+      <w:pPr>
+        <w:ind w:left="2880" w:hanging="360"/>
+      </w:pPr>
+    </w:lvl>
+    <w:lvl w:ilvl="4" w:tplc="04090019" w:tentative="1">
+      <w:start w:val="1"/>
+      <w:numFmt w:val="lowerLetter"/>
+      <w:lvlText w:val="%5."/>
+      <w:lvlJc w:val="left"/>
+      <w:pPr>
+        <w:ind w:left="3600" w:hanging="360"/>
+      </w:pPr>
+    </w:lvl>
+    <w:lvl w:ilvl="5" w:tplc="0409001B" w:tentative="1">
+      <w:start w:val="1"/>
+      <w:numFmt w:val="lowerRoman"/>
+      <w:lvlText w:val="%6."/>
+      <w:lvlJc w:val="right"/>
+      <w:pPr>
+        <w:ind w:left="4320" w:hanging="180"/>
+      </w:pPr>
+    </w:lvl>
+    <w:lvl w:ilvl="6" w:tplc="0409000F" w:tentative="1">
+      <w:start w:val="1"/>
+      <w:numFmt w:val="decimal"/>
+      <w:lvlText w:val="%7."/>
+      <w:lvlJc w:val="left"/>
+      <w:pPr>
+        <w:ind w:left="5040" w:hanging="360"/>
+      </w:pPr>
+    </w:lvl>
+    <w:lvl w:ilvl="7" w:tplc="04090019" w:tentative="1">
+      <w:start w:val="1"/>
+      <w:numFmt w:val="lowerLetter"/>
+      <w:lvlText w:val="%8."/>
+      <w:lvlJc w:val="left"/>
+      <w:pPr>
+        <w:ind w:left="5760" w:hanging="360"/>
+      </w:pPr>
+    </w:lvl>
+    <w:lvl w:ilvl="8" w:tplc="0409001B" w:tentative="1">
+      <w:start w:val="1"/>
+      <w:numFmt w:val="lowerRoman"/>
+      <w:lvlText w:val="%9."/>
+      <w:lvlJc w:val="right"/>
+      <w:pPr>
+        <w:ind w:left="6480" w:hanging="180"/>
+      </w:pPr>
+    </w:lvl>
+  </w:abstractNum>
+  <w:abstractNum w:abstractNumId="4">
     <w:nsid w:val="2C667309"/>
     <w:multiLevelType w:val="multilevel"/>
     <w:tmpl w:val="E7DEC6FA"/>
@@ -6261,7 +9965,7 @@
       <w:lvlJc w:val="left"/>
     </w:lvl>
   </w:abstractNum>
-  <w:abstractNum w:abstractNumId="4">
+  <w:abstractNum w:abstractNumId="5">
     <w:nsid w:val="39604724"/>
     <w:multiLevelType w:val="multilevel"/>
     <w:tmpl w:val="F5E88FDA"/>
@@ -6324,7 +10028,7 @@
       <w:lvlJc w:val="left"/>
     </w:lvl>
   </w:abstractNum>
-  <w:abstractNum w:abstractNumId="5">
+  <w:abstractNum w:abstractNumId="6">
     <w:nsid w:val="43A379C6"/>
     <w:multiLevelType w:val="multilevel"/>
     <w:tmpl w:val="0C86E382"/>
@@ -6402,7 +10106,7 @@
       <w:lvlJc w:val="left"/>
     </w:lvl>
   </w:abstractNum>
-  <w:abstractNum w:abstractNumId="6">
+  <w:abstractNum w:abstractNumId="7">
     <w:nsid w:val="5C353306"/>
     <w:multiLevelType w:val="multilevel"/>
     <w:tmpl w:val="2FE0305C"/>
@@ -6473,7 +10177,7 @@
       <w:lvlJc w:val="left"/>
     </w:lvl>
   </w:abstractNum>
-  <w:abstractNum w:abstractNumId="7">
+  <w:abstractNum w:abstractNumId="8">
     <w:nsid w:val="5C573FAB"/>
     <w:multiLevelType w:val="multilevel"/>
     <w:tmpl w:val="64D0138C"/>
@@ -6543,7 +10247,7 @@
       <w:lvlJc w:val="left"/>
     </w:lvl>
   </w:abstractNum>
-  <w:abstractNum w:abstractNumId="8">
+  <w:abstractNum w:abstractNumId="9">
     <w:nsid w:val="60C93A97"/>
     <w:multiLevelType w:val="multilevel"/>
     <w:tmpl w:val="01A67FC0"/>
@@ -6682,13 +10386,13 @@
     <w:abstractNumId w:val="0"/>
   </w:num>
   <w:num w:numId="2">
-    <w:abstractNumId w:val="8"/>
+    <w:abstractNumId w:val="9"/>
   </w:num>
   <w:num w:numId="3">
-    <w:abstractNumId w:val="5"/>
+    <w:abstractNumId w:val="6"/>
   </w:num>
   <w:num w:numId="4">
-    <w:abstractNumId w:val="4"/>
+    <w:abstractNumId w:val="5"/>
   </w:num>
   <w:num w:numId="5">
     <w:abstractNumId w:val="1"/>
@@ -6697,13 +10401,13 @@
     <w:abstractNumId w:val="2"/>
   </w:num>
   <w:num w:numId="7">
-    <w:abstractNumId w:val="6"/>
+    <w:abstractNumId w:val="7"/>
   </w:num>
   <w:num w:numId="8">
-    <w:abstractNumId w:val="7"/>
+    <w:abstractNumId w:val="8"/>
   </w:num>
   <w:num w:numId="9">
-    <w:abstractNumId w:val="3"/>
+    <w:abstractNumId w:val="4"/>
   </w:num>
   <w:num w:numId="10">
     <w:abstractNumId w:val="1"/>
@@ -6712,7 +10416,7 @@
     </w:lvlOverride>
   </w:num>
   <w:num w:numId="11">
-    <w:abstractNumId w:val="3"/>
+    <w:abstractNumId w:val="4"/>
     <w:lvlOverride w:ilvl="0">
       <w:startOverride w:val="1"/>
     </w:lvlOverride>
@@ -6722,6 +10426,9 @@
     <w:lvlOverride w:ilvl="0">
       <w:startOverride w:val="1"/>
     </w:lvlOverride>
+  </w:num>
+  <w:num w:numId="13">
+    <w:abstractNumId w:val="3"/>
   </w:num>
 </w:numbering>
 </file>
@@ -7859,6 +11566,107 @@
       <w:szCs w:val="14"/>
     </w:rPr>
   </w:style>
+  <w:style w:type="character" w:styleId="CommentReference">
+    <w:name w:val="annotation reference"/>
+    <w:basedOn w:val="DefaultParagraphFont"/>
+    <w:uiPriority w:val="99"/>
+    <w:semiHidden/>
+    <w:unhideWhenUsed/>
+    <w:rsid w:val="00A47712"/>
+    <w:rPr>
+      <w:sz w:val="16"/>
+      <w:szCs w:val="16"/>
+    </w:rPr>
+  </w:style>
+  <w:style w:type="paragraph" w:styleId="CommentText">
+    <w:name w:val="annotation text"/>
+    <w:basedOn w:val="Normal"/>
+    <w:link w:val="CommentTextChar"/>
+    <w:uiPriority w:val="99"/>
+    <w:semiHidden/>
+    <w:unhideWhenUsed/>
+    <w:rsid w:val="00A47712"/>
+    <w:rPr>
+      <w:rFonts w:cs="Mangal"/>
+      <w:sz w:val="20"/>
+      <w:szCs w:val="18"/>
+    </w:rPr>
+  </w:style>
+  <w:style w:type="character" w:customStyle="1" w:styleId="CommentTextChar">
+    <w:name w:val="Comment Text Char"/>
+    <w:basedOn w:val="DefaultParagraphFont"/>
+    <w:link w:val="CommentText"/>
+    <w:uiPriority w:val="99"/>
+    <w:semiHidden/>
+    <w:rsid w:val="00A47712"/>
+    <w:rPr>
+      <w:rFonts w:cs="Mangal"/>
+      <w:sz w:val="20"/>
+      <w:szCs w:val="18"/>
+    </w:rPr>
+  </w:style>
+  <w:style w:type="paragraph" w:styleId="CommentSubject">
+    <w:name w:val="annotation subject"/>
+    <w:basedOn w:val="CommentText"/>
+    <w:next w:val="CommentText"/>
+    <w:link w:val="CommentSubjectChar"/>
+    <w:uiPriority w:val="99"/>
+    <w:semiHidden/>
+    <w:unhideWhenUsed/>
+    <w:rsid w:val="00A47712"/>
+    <w:rPr>
+      <w:b/>
+      <w:bCs/>
+    </w:rPr>
+  </w:style>
+  <w:style w:type="character" w:customStyle="1" w:styleId="CommentSubjectChar">
+    <w:name w:val="Comment Subject Char"/>
+    <w:basedOn w:val="CommentTextChar"/>
+    <w:link w:val="CommentSubject"/>
+    <w:uiPriority w:val="99"/>
+    <w:semiHidden/>
+    <w:rsid w:val="00A47712"/>
+    <w:rPr>
+      <w:rFonts w:cs="Mangal"/>
+      <w:b/>
+      <w:bCs/>
+      <w:sz w:val="20"/>
+      <w:szCs w:val="18"/>
+    </w:rPr>
+  </w:style>
+  <w:style w:type="table" w:styleId="TableGrid">
+    <w:name w:val="Table Grid"/>
+    <w:basedOn w:val="TableNormal"/>
+    <w:uiPriority w:val="59"/>
+    <w:rsid w:val="00A117A6"/>
+    <w:tblPr>
+      <w:tblInd w:w="0" w:type="dxa"/>
+      <w:tblBorders>
+        <w:top w:val="single" w:sz="4" w:space="0" w:color="auto"/>
+        <w:left w:val="single" w:sz="4" w:space="0" w:color="auto"/>
+        <w:bottom w:val="single" w:sz="4" w:space="0" w:color="auto"/>
+        <w:right w:val="single" w:sz="4" w:space="0" w:color="auto"/>
+        <w:insideH w:val="single" w:sz="4" w:space="0" w:color="auto"/>
+        <w:insideV w:val="single" w:sz="4" w:space="0" w:color="auto"/>
+      </w:tblBorders>
+      <w:tblCellMar>
+        <w:top w:w="0" w:type="dxa"/>
+        <w:left w:w="108" w:type="dxa"/>
+        <w:bottom w:w="0" w:type="dxa"/>
+        <w:right w:w="108" w:type="dxa"/>
+      </w:tblCellMar>
+    </w:tblPr>
+  </w:style>
+  <w:style w:type="character" w:styleId="PlaceholderText">
+    <w:name w:val="Placeholder Text"/>
+    <w:basedOn w:val="DefaultParagraphFont"/>
+    <w:uiPriority w:val="99"/>
+    <w:semiHidden/>
+    <w:rsid w:val="007F0D2F"/>
+    <w:rPr>
+      <w:color w:val="808080"/>
+    </w:rPr>
+  </w:style>
 </w:styles>
 </file>
 
@@ -8993,6 +12801,107 @@
       <w:rFonts w:ascii="Tahoma" w:hAnsi="Tahoma" w:cs="Mangal"/>
       <w:sz w:val="16"/>
       <w:szCs w:val="14"/>
+    </w:rPr>
+  </w:style>
+  <w:style w:type="character" w:styleId="CommentReference">
+    <w:name w:val="annotation reference"/>
+    <w:basedOn w:val="DefaultParagraphFont"/>
+    <w:uiPriority w:val="99"/>
+    <w:semiHidden/>
+    <w:unhideWhenUsed/>
+    <w:rsid w:val="00A47712"/>
+    <w:rPr>
+      <w:sz w:val="16"/>
+      <w:szCs w:val="16"/>
+    </w:rPr>
+  </w:style>
+  <w:style w:type="paragraph" w:styleId="CommentText">
+    <w:name w:val="annotation text"/>
+    <w:basedOn w:val="Normal"/>
+    <w:link w:val="CommentTextChar"/>
+    <w:uiPriority w:val="99"/>
+    <w:semiHidden/>
+    <w:unhideWhenUsed/>
+    <w:rsid w:val="00A47712"/>
+    <w:rPr>
+      <w:rFonts w:cs="Mangal"/>
+      <w:sz w:val="20"/>
+      <w:szCs w:val="18"/>
+    </w:rPr>
+  </w:style>
+  <w:style w:type="character" w:customStyle="1" w:styleId="CommentTextChar">
+    <w:name w:val="Comment Text Char"/>
+    <w:basedOn w:val="DefaultParagraphFont"/>
+    <w:link w:val="CommentText"/>
+    <w:uiPriority w:val="99"/>
+    <w:semiHidden/>
+    <w:rsid w:val="00A47712"/>
+    <w:rPr>
+      <w:rFonts w:cs="Mangal"/>
+      <w:sz w:val="20"/>
+      <w:szCs w:val="18"/>
+    </w:rPr>
+  </w:style>
+  <w:style w:type="paragraph" w:styleId="CommentSubject">
+    <w:name w:val="annotation subject"/>
+    <w:basedOn w:val="CommentText"/>
+    <w:next w:val="CommentText"/>
+    <w:link w:val="CommentSubjectChar"/>
+    <w:uiPriority w:val="99"/>
+    <w:semiHidden/>
+    <w:unhideWhenUsed/>
+    <w:rsid w:val="00A47712"/>
+    <w:rPr>
+      <w:b/>
+      <w:bCs/>
+    </w:rPr>
+  </w:style>
+  <w:style w:type="character" w:customStyle="1" w:styleId="CommentSubjectChar">
+    <w:name w:val="Comment Subject Char"/>
+    <w:basedOn w:val="CommentTextChar"/>
+    <w:link w:val="CommentSubject"/>
+    <w:uiPriority w:val="99"/>
+    <w:semiHidden/>
+    <w:rsid w:val="00A47712"/>
+    <w:rPr>
+      <w:rFonts w:cs="Mangal"/>
+      <w:b/>
+      <w:bCs/>
+      <w:sz w:val="20"/>
+      <w:szCs w:val="18"/>
+    </w:rPr>
+  </w:style>
+  <w:style w:type="table" w:styleId="TableGrid">
+    <w:name w:val="Table Grid"/>
+    <w:basedOn w:val="TableNormal"/>
+    <w:uiPriority w:val="59"/>
+    <w:rsid w:val="00A117A6"/>
+    <w:tblPr>
+      <w:tblInd w:w="0" w:type="dxa"/>
+      <w:tblBorders>
+        <w:top w:val="single" w:sz="4" w:space="0" w:color="auto"/>
+        <w:left w:val="single" w:sz="4" w:space="0" w:color="auto"/>
+        <w:bottom w:val="single" w:sz="4" w:space="0" w:color="auto"/>
+        <w:right w:val="single" w:sz="4" w:space="0" w:color="auto"/>
+        <w:insideH w:val="single" w:sz="4" w:space="0" w:color="auto"/>
+        <w:insideV w:val="single" w:sz="4" w:space="0" w:color="auto"/>
+      </w:tblBorders>
+      <w:tblCellMar>
+        <w:top w:w="0" w:type="dxa"/>
+        <w:left w:w="108" w:type="dxa"/>
+        <w:bottom w:w="0" w:type="dxa"/>
+        <w:right w:w="108" w:type="dxa"/>
+      </w:tblCellMar>
+    </w:tblPr>
+  </w:style>
+  <w:style w:type="character" w:styleId="PlaceholderText">
+    <w:name w:val="Placeholder Text"/>
+    <w:basedOn w:val="DefaultParagraphFont"/>
+    <w:uiPriority w:val="99"/>
+    <w:semiHidden/>
+    <w:rsid w:val="007F0D2F"/>
+    <w:rPr>
+      <w:color w:val="808080"/>
     </w:rPr>
   </w:style>
 </w:styles>
@@ -9288,7 +13197,7 @@
 </file>
 
 <file path=customXml/itemProps1.xml><?xml version="1.0" encoding="utf-8"?>
-<ds:datastoreItem xmlns:ds="http://schemas.openxmlformats.org/officeDocument/2006/customXml" ds:itemID="{06FBC936-21B8-4F69-808F-9A6EFA2B4053}">
+<ds:datastoreItem xmlns:ds="http://schemas.openxmlformats.org/officeDocument/2006/customXml" ds:itemID="{8F564A47-480F-445F-BB05-F6F1091A7255}">
   <ds:schemaRefs>
     <ds:schemaRef ds:uri="http://schemas.openxmlformats.org/officeDocument/2006/bibliography"/>
   </ds:schemaRefs>

--- a/doc/SEKE-paper.docx
+++ b/doc/SEKE-paper.docx
@@ -241,6 +241,9 @@
       </w:r>
       <w:proofErr w:type="spellStart"/>
       <w:r>
+        <w:rPr>
+          <w:i/>
+        </w:rPr>
         <w:t>MongoDB</w:t>
       </w:r>
       <w:proofErr w:type="spellEnd"/>
@@ -2627,13 +2630,43 @@
         <w:t xml:space="preserve"> </w:t>
       </w:r>
       <w:r>
-        <w:t>stochastic trend should be considered, by the unit root test. The KPSS test is often</w:t>
-      </w:r>
-      <w:r>
-        <w:rPr>
-          <w:rFonts w:eastAsia="Times New Roman"/>
-        </w:rPr>
-        <w:t xml:space="preserve"> </w:t>
+        <w:t xml:space="preserve">stochastic trend should be considered, by the unit root test. The </w:t>
+      </w:r>
+      <w:r>
+        <w:t>Kwiatkowski</w:t>
+      </w:r>
+      <w:r>
+        <w:t>-</w:t>
+      </w:r>
+      <w:r>
+        <w:t>Phillips</w:t>
+      </w:r>
+      <w:r>
+        <w:t>-</w:t>
+      </w:r>
+      <w:r>
+        <w:t>Schmidt</w:t>
+      </w:r>
+      <w:r>
+        <w:t>-</w:t>
+      </w:r>
+      <w:r>
+        <w:t>Shin</w:t>
+      </w:r>
+      <w:r>
+        <w:t xml:space="preserve"> (</w:t>
+      </w:r>
+      <w:r>
+        <w:t>KPSS</w:t>
+      </w:r>
+      <w:r>
+        <w:t>)</w:t>
+      </w:r>
+      <w:r>
+        <w:t xml:space="preserve"> test </w:t>
+      </w:r>
+      <w:r>
+        <w:t xml:space="preserve">can be </w:t>
       </w:r>
       <w:r>
         <w:t xml:space="preserve">applied for testing </w:t>
@@ -2696,6 +2729,9 @@
       </w:r>
       <w:proofErr w:type="spellStart"/>
       <w:r>
+        <w:rPr>
+          <w:i/>
+        </w:rPr>
         <w:t>MongoDB</w:t>
       </w:r>
       <w:proofErr w:type="spellEnd"/>
@@ -2734,6 +2770,9 @@
       </w:pPr>
       <w:proofErr w:type="spellStart"/>
       <w:r>
+        <w:rPr>
+          <w:i/>
+        </w:rPr>
         <w:t>MongoDB</w:t>
       </w:r>
       <w:proofErr w:type="spellEnd"/>
@@ -3330,7 +3369,13 @@
       </w:r>
       <w:proofErr w:type="spellEnd"/>
       <w:r>
-        <w:t xml:space="preserve"> is also rejected. If data is found to be have a stochastic trend, it should be differenced and then retested to confirm (trend) </w:t>
+        <w:t xml:space="preserve"> is also rejected. If </w:t>
+      </w:r>
+      <w:r>
+        <w:t xml:space="preserve">the </w:t>
+      </w:r>
+      <w:r>
+        <w:t xml:space="preserve">data is found to have a stochastic trend, it should be differenced and then retested to confirm (trend) </w:t>
       </w:r>
       <w:proofErr w:type="spellStart"/>
       <w:r>
@@ -3416,7 +3461,13 @@
         <w:pStyle w:val="Textbody"/>
       </w:pPr>
       <w:r>
-        <w:t>It is assumed that the SW development process underlying a given project may change over time. Rather than developing a model that also changes over time, the data will be kept for modeling only if it occurs within a time window. This will limit the amount of process change the model is exposed to. The time window should balance between</w:t>
+        <w:t xml:space="preserve">It is assumed that the </w:t>
+      </w:r>
+      <w:r>
+        <w:t>software</w:t>
+      </w:r>
+      <w:r>
+        <w:t xml:space="preserve"> development process underlying a given project may change over time. Rather than developing a model that also changes over time, the data will be kept for modeling only if it occurs within a time window. This will limit the amount of process change the model is exposed to. The time window should balance between</w:t>
       </w:r>
       <w:r>
         <w:t>:</w:t>
@@ -3424,19 +3475,20 @@
       <w:r>
         <w:t xml:space="preserve"> more observations to capture consistent long-term behaviors, and </w:t>
       </w:r>
-      <w:proofErr w:type="gramStart"/>
-      <w:r>
-        <w:t xml:space="preserve">less </w:t>
-      </w:r>
-      <w:r>
-        <w:t>observations</w:t>
-      </w:r>
-      <w:proofErr w:type="gramEnd"/>
+      <w:r>
+        <w:t>fewer observations</w:t>
+      </w:r>
       <w:r>
         <w:t xml:space="preserve"> to</w:t>
       </w:r>
       <w:r>
-        <w:t xml:space="preserve"> limit exposure inconsistent short-term behaviors.</w:t>
+        <w:t xml:space="preserve"> limit exposure </w:t>
+      </w:r>
+      <w:r>
+        <w:t xml:space="preserve">to </w:t>
+      </w:r>
+      <w:r>
+        <w:t>inconsistent short-term behaviors.</w:t>
       </w:r>
     </w:p>
     <w:p>
@@ -3497,6 +3549,9 @@
       </w:pPr>
       <w:r>
         <w:t xml:space="preserve">Specification of </w:t>
+      </w:r>
+      <w:r>
+        <w:t xml:space="preserve">a </w:t>
       </w:r>
       <m:oMath>
         <m:r>
@@ -3535,7 +3590,13 @@
         <w:pStyle w:val="Textbody"/>
       </w:pPr>
       <w:r>
-        <w:t xml:space="preserve">The model order will directly affect number of parameters included in the model. One goal of specification will be to avoid having too many parameters relative to the number of observations. The following derivation will lead to a simple rule for limiting the model order in this respect. First, let </w:t>
+        <w:t xml:space="preserve">The model order will directly affect </w:t>
+      </w:r>
+      <w:r>
+        <w:t xml:space="preserve">the </w:t>
+      </w:r>
+      <w:r>
+        <w:t xml:space="preserve">number of parameters included in the model. One goal of specification will be to avoid having too many parameters relative to the number of observations. The following derivation will lead to a simple rule for limiting the model order in this respect. First, let </w:t>
       </w:r>
       <m:oMath>
         <m:r>
@@ -3774,6 +3835,7 @@
       <w:r>
         <w:t xml:space="preserve">ratio </w:t>
       </w:r>
+      <w:proofErr w:type="gramEnd"/>
       <m:oMath>
         <m:sSub>
           <m:sSubPr>
@@ -3786,7 +3848,6 @@
             </m:ctrlPr>
           </m:sSubPr>
           <m:e>
-            <w:proofErr w:type="gramEnd"/>
             <m:r>
               <w:rPr>
                 <w:rFonts w:ascii="Cambria Math" w:hAnsi="Cambria Math"/>
@@ -4177,7 +4238,10 @@
         <w:pStyle w:val="Textbody"/>
       </w:pPr>
       <w:r>
-        <w:t xml:space="preserve">To estimating the parameters of a VARX model, the </w:t>
+        <w:t>To estimate</w:t>
+      </w:r>
+      <w:r>
+        <w:t xml:space="preserve"> the parameters of a VARX model, the </w:t>
       </w:r>
       <w:proofErr w:type="spellStart"/>
       <w:r>
@@ -4741,6 +4805,9 @@
       </w:r>
       <w:proofErr w:type="spellStart"/>
       <w:r>
+        <w:rPr>
+          <w:i/>
+        </w:rPr>
         <w:t>MongoDB</w:t>
       </w:r>
       <w:proofErr w:type="spellEnd"/>
@@ -5731,6 +5798,9 @@
       </w:r>
       <w:proofErr w:type="spellStart"/>
       <w:r>
+        <w:rPr>
+          <w:i/>
+        </w:rPr>
         <w:t>MongoDB</w:t>
       </w:r>
       <w:proofErr w:type="spellEnd"/>
@@ -5762,7 +5832,7 @@
       </w:r>
       <w:proofErr w:type="spellEnd"/>
       <w:r>
-        <w:t xml:space="preserve"> test also showed low significance, meaning we have evidence to reject the hypothesis of stability. Since there is disagreement in the test results, the time series are differenced and the tests re-run.</w:t>
+        <w:t xml:space="preserve"> test also showed low significance, meaning we have evidence to reject the hypothesis of stability. Since there is disagreement in the test results, the time series are differenced and the tests rerun.</w:t>
       </w:r>
     </w:p>
     <w:p>
@@ -5770,7 +5840,12 @@
         <w:pStyle w:val="Textbody"/>
       </w:pPr>
       <w:r>
-        <w:t xml:space="preserve">After differencing we obtain the time series shown in </w:t>
+        <w:t>After differencing we obtain the time s</w:t>
+      </w:r>
+      <w:bookmarkStart w:id="1" w:name="_GoBack"/>
+      <w:bookmarkEnd w:id="1"/>
+      <w:r>
+        <w:t xml:space="preserve">eries shown in </w:t>
       </w:r>
       <w:r>
         <w:t xml:space="preserve">Fig. </w:t>
@@ -6088,16 +6163,7 @@
                       <w:rPr>
                         <w:rFonts w:ascii="Cambria Math" w:hAnsi="Cambria Math"/>
                       </w:rPr>
-                      <m:t>∇</m:t>
-                    </m:r>
-                    <m:r>
-                      <m:rPr>
-                        <m:sty m:val="bi"/>
-                      </m:rPr>
-                      <w:rPr>
-                        <w:rFonts w:ascii="Cambria Math" w:hAnsi="Cambria Math"/>
-                      </w:rPr>
-                      <m:t>bug</m:t>
+                      <m:t>∇bug</m:t>
                     </m:r>
                   </m:sub>
                 </m:sSub>
@@ -6143,16 +6209,7 @@
                       <w:rPr>
                         <w:rFonts w:ascii="Cambria Math" w:hAnsi="Cambria Math"/>
                       </w:rPr>
-                      <m:t>∇</m:t>
-                    </m:r>
-                    <m:r>
-                      <m:rPr>
-                        <m:sty m:val="bi"/>
-                      </m:rPr>
-                      <w:rPr>
-                        <w:rFonts w:ascii="Cambria Math" w:hAnsi="Cambria Math"/>
-                      </w:rPr>
-                      <m:t>imp</m:t>
+                      <m:t>∇imp</m:t>
                     </m:r>
                   </m:sub>
                 </m:sSub>
@@ -6198,16 +6255,7 @@
                       <w:rPr>
                         <w:rFonts w:ascii="Cambria Math" w:hAnsi="Cambria Math"/>
                       </w:rPr>
-                      <m:t>∇</m:t>
-                    </m:r>
-                    <m:r>
-                      <m:rPr>
-                        <m:sty m:val="bi"/>
-                      </m:rPr>
-                      <w:rPr>
-                        <w:rFonts w:ascii="Cambria Math" w:hAnsi="Cambria Math"/>
-                      </w:rPr>
-                      <m:t>new</m:t>
+                      <m:t>∇new</m:t>
                     </m:r>
                   </m:sub>
                 </m:sSub>
@@ -7368,25 +7416,7 @@
                 <w:spacing w:val="-2"/>
                 <w:vertAlign w:val="subscript"/>
               </w:rPr>
-              <w:t>79</w:t>
-            </w:r>
-            <w:r>
-              <w:rPr>
-                <w:i/>
-                <w:iCs/>
-                <w:spacing w:val="-2"/>
-                <w:vertAlign w:val="subscript"/>
-              </w:rPr>
-              <w:t>−</w:t>
-            </w:r>
-            <w:r>
-              <w:rPr>
-                <w:i/>
-                <w:iCs/>
-                <w:spacing w:val="-2"/>
-                <w:vertAlign w:val="subscript"/>
-              </w:rPr>
-              <w:t>156</w:t>
+              <w:t>79−156</w:t>
             </w:r>
           </w:p>
         </w:tc>
@@ -8190,9 +8220,15 @@
     </w:p>
     <w:p>
       <w:pPr>
+        <w:pStyle w:val="Textbody"/>
+      </w:pPr>
+    </w:p>
+    <w:p>
+      <w:pPr>
         <w:pStyle w:val="tablehead"/>
       </w:pPr>
       <w:r>
+        <w:lastRenderedPageBreak/>
         <w:t>Results of model selection, using AIC score to compare models of different order.</w:t>
       </w:r>
     </w:p>
@@ -8219,7 +8255,6 @@
               <w:pStyle w:val="tablecolhead"/>
             </w:pPr>
             <w:r>
-              <w:lastRenderedPageBreak/>
               <w:t>Model order</w:t>
             </w:r>
           </w:p>
@@ -8834,8 +8869,6 @@
                 </wp:inline>
               </w:drawing>
             </w:r>
-            <w:bookmarkStart w:id="1" w:name="_GoBack"/>
-            <w:bookmarkEnd w:id="1"/>
           </w:p>
         </w:tc>
       </w:tr>
@@ -9029,6 +9062,7 @@
         <w:pStyle w:val="references"/>
       </w:pPr>
       <w:r>
+        <w:lastRenderedPageBreak/>
         <w:t xml:space="preserve">S. Henry and D. </w:t>
       </w:r>
       <w:proofErr w:type="spellStart"/>
@@ -9045,7 +9079,6 @@
         <w:pStyle w:val="references"/>
       </w:pPr>
       <w:r>
-        <w:lastRenderedPageBreak/>
         <w:t>H. Jiang, J. Zhang, J. Xuan, Z. Ren, and Y. Hu. A</w:t>
       </w:r>
       <w:r>
@@ -9295,6 +9328,9 @@
         <w:pStyle w:val="footnote"/>
       </w:pPr>
       <w:r>
+        <w:rPr>
+          <w:i/>
+        </w:rPr>
         <w:t>MongoDB</w:t>
       </w:r>
       <w:r>
@@ -13197,7 +13233,7 @@
 </file>
 
 <file path=customXml/itemProps1.xml><?xml version="1.0" encoding="utf-8"?>
-<ds:datastoreItem xmlns:ds="http://schemas.openxmlformats.org/officeDocument/2006/customXml" ds:itemID="{8F564A47-480F-445F-BB05-F6F1091A7255}">
+<ds:datastoreItem xmlns:ds="http://schemas.openxmlformats.org/officeDocument/2006/customXml" ds:itemID="{37B8B676-DDE3-4182-A6E5-17CDEF909D06}">
   <ds:schemaRefs>
     <ds:schemaRef ds:uri="http://schemas.openxmlformats.org/officeDocument/2006/bibliography"/>
   </ds:schemaRefs>

--- a/doc/SEKE-paper.docx
+++ b/doc/SEKE-paper.docx
@@ -40,7 +40,10 @@
         <w:t>James Tunnell</w:t>
       </w:r>
       <w:r>
-        <w:t>, John Anvik</w:t>
+        <w:t xml:space="preserve"> and</w:t>
+      </w:r>
+      <w:r>
+        <w:t xml:space="preserve"> John Anvik</w:t>
       </w:r>
     </w:p>
     <w:p>
@@ -116,7 +119,242 @@
         <w:t>Abstract</w:t>
       </w:r>
       <w:r>
-        <w:t>—To maintain a high-quality software release, sufficient time should be allowed for testing and fixing defects. Otherwise, there is a risk of schedule or quality slip. To this end, a time series model is developed for predicting the number of defects detected during development. The model depends on previous values of: defects created, new features resolved, and improvements resolved. This model structure supports defect prediction using hypothetical future values of new features resolved and improvements resolved, meaning hypothetical release plans could be compared according to their predicted impact on testing and defe</w:t>
+        <w:t xml:space="preserve">—To </w:t>
+      </w:r>
+      <w:del w:id="0" w:author="Anvik, John" w:date="2015-03-12T17:42:00Z">
+        <w:r>
+          <w:delText xml:space="preserve">maintain </w:delText>
+        </w:r>
+      </w:del>
+      <w:ins w:id="1" w:author="Anvik, John" w:date="2015-03-12T17:42:00Z">
+        <w:r>
+          <w:t xml:space="preserve">produce </w:t>
+        </w:r>
+      </w:ins>
+      <w:r>
+        <w:t xml:space="preserve">a high-quality software release, sufficient time should be allowed for testing and fixing defects. Otherwise, there is a risk of </w:t>
+      </w:r>
+      <w:ins w:id="2" w:author="Anvik, John" w:date="2015-03-12T17:43:00Z">
+        <w:r>
+          <w:t xml:space="preserve">a slip in the </w:t>
+        </w:r>
+      </w:ins>
+      <w:r>
+        <w:t xml:space="preserve">schedule </w:t>
+      </w:r>
+      <w:ins w:id="3" w:author="Anvik, John" w:date="2015-03-12T17:43:00Z">
+        <w:r>
+          <w:t>and/</w:t>
+        </w:r>
+      </w:ins>
+      <w:r>
+        <w:t xml:space="preserve">or </w:t>
+      </w:r>
+      <w:ins w:id="4" w:author="Anvik, John" w:date="2015-03-12T17:43:00Z">
+        <w:r>
+          <w:t xml:space="preserve">the </w:t>
+        </w:r>
+      </w:ins>
+      <w:r>
+        <w:t>quality</w:t>
+      </w:r>
+      <w:del w:id="5" w:author="Anvik, John" w:date="2015-03-12T17:43:00Z">
+        <w:r>
+          <w:delText xml:space="preserve"> slip</w:delText>
+        </w:r>
+      </w:del>
+      <w:r>
+        <w:t xml:space="preserve">. To this end, </w:t>
+      </w:r>
+      <w:ins w:id="6" w:author="Anvik, John" w:date="2015-03-12T17:43:00Z">
+        <w:r>
+          <w:t xml:space="preserve">this paper presents </w:t>
+        </w:r>
+      </w:ins>
+      <w:r>
+        <w:t xml:space="preserve">a time series model </w:t>
+      </w:r>
+      <w:del w:id="7" w:author="Anvik, John" w:date="2015-03-12T17:44:00Z">
+        <w:r>
+          <w:delText xml:space="preserve">is developed </w:delText>
+        </w:r>
+      </w:del>
+      <w:ins w:id="8" w:author="Anvik, John" w:date="2015-03-12T17:45:00Z">
+        <w:r>
+          <w:t xml:space="preserve">using historical information </w:t>
+        </w:r>
+      </w:ins>
+      <w:r>
+        <w:t xml:space="preserve">for predicting the number of defects </w:t>
+      </w:r>
+      <w:del w:id="9" w:author="Anvik, John" w:date="2015-03-12T17:44:00Z">
+        <w:r>
+          <w:delText>detected during development</w:delText>
+        </w:r>
+      </w:del>
+      <w:ins w:id="10" w:author="Anvik, John" w:date="2015-03-12T17:44:00Z">
+        <w:r>
+          <w:t>for the next product release</w:t>
+        </w:r>
+      </w:ins>
+      <w:ins w:id="11" w:author="Anvik, John" w:date="2015-03-12T17:46:00Z">
+        <w:r>
+          <w:t xml:space="preserve"> based on </w:t>
+        </w:r>
+      </w:ins>
+      <w:del w:id="12" w:author="Anvik, John" w:date="2015-03-12T17:46:00Z">
+        <w:r>
+          <w:delText xml:space="preserve">. </w:delText>
+        </w:r>
+      </w:del>
+      <w:del w:id="13" w:author="Anvik, John" w:date="2015-03-12T17:45:00Z">
+        <w:r>
+          <w:delText>Th</w:delText>
+        </w:r>
+      </w:del>
+      <w:del w:id="14" w:author="Anvik, John" w:date="2015-03-12T17:44:00Z">
+        <w:r>
+          <w:delText>e</w:delText>
+        </w:r>
+      </w:del>
+      <w:del w:id="15" w:author="Anvik, John" w:date="2015-03-12T17:45:00Z">
+        <w:r>
+          <w:delText xml:space="preserve"> model </w:delText>
+        </w:r>
+      </w:del>
+      <w:del w:id="16" w:author="Anvik, John" w:date="2015-03-12T17:44:00Z">
+        <w:r>
+          <w:delText>depends on previous values of:</w:delText>
+        </w:r>
+      </w:del>
+      <w:del w:id="17" w:author="Anvik, John" w:date="2015-03-12T17:45:00Z">
+        <w:r>
+          <w:delText xml:space="preserve"> defects created, new features resolved, and improvements resolved. </w:delText>
+        </w:r>
+      </w:del>
+      <w:del w:id="18" w:author="Anvik, John" w:date="2015-03-12T17:46:00Z">
+        <w:r>
+          <w:delText xml:space="preserve">This model structure supports defect prediction using </w:delText>
+        </w:r>
+      </w:del>
+      <w:r>
+        <w:t xml:space="preserve">hypothetical </w:t>
+      </w:r>
+      <w:del w:id="19" w:author="Anvik, John" w:date="2015-03-12T17:46:00Z">
+        <w:r>
+          <w:delText xml:space="preserve">future </w:delText>
+        </w:r>
+      </w:del>
+      <w:r>
+        <w:t xml:space="preserve">values </w:t>
+      </w:r>
+      <w:del w:id="20" w:author="Anvik, John" w:date="2015-03-12T17:46:00Z">
+        <w:r>
+          <w:delText>of new</w:delText>
+        </w:r>
+      </w:del>
+      <w:ins w:id="21" w:author="Anvik, John" w:date="2015-03-12T17:46:00Z">
+        <w:r>
+          <w:t>for</w:t>
+        </w:r>
+      </w:ins>
+      <w:r>
+        <w:t xml:space="preserve"> features </w:t>
+      </w:r>
+      <w:del w:id="22" w:author="Anvik, John" w:date="2015-03-12T17:47:00Z">
+        <w:r>
+          <w:delText xml:space="preserve">resolved </w:delText>
+        </w:r>
+      </w:del>
+      <w:r>
+        <w:t xml:space="preserve">and improvements </w:t>
+      </w:r>
+      <w:del w:id="23" w:author="Anvik, John" w:date="2015-03-12T17:47:00Z">
+        <w:r>
+          <w:delText>resolved</w:delText>
+        </w:r>
+      </w:del>
+      <w:ins w:id="24" w:author="Anvik, John" w:date="2015-03-12T17:47:00Z">
+        <w:r>
+          <w:t xml:space="preserve">completed in </w:t>
+        </w:r>
+        <w:commentRangeStart w:id="25"/>
+        <w:r>
+          <w:t>the next release.</w:t>
+        </w:r>
+        <w:commentRangeEnd w:id="25"/>
+        <w:r>
+          <w:rPr>
+            <w:rStyle w:val="CommentReference"/>
+            <w:rFonts w:ascii="Liberation Serif" w:eastAsia="Droid Sans Fallback" w:hAnsi="Liberation Serif" w:cs="Mangal"/>
+            <w:b w:val="0"/>
+            <w:bCs w:val="0"/>
+            <w:lang w:bidi="hi-IN"/>
+          </w:rPr>
+          <w:commentReference w:id="25"/>
+        </w:r>
+      </w:ins>
+      <w:ins w:id="26" w:author="Anvik, John" w:date="2015-03-12T17:49:00Z">
+        <w:r>
+          <w:t xml:space="preserve"> This allows for</w:t>
+        </w:r>
+      </w:ins>
+      <w:del w:id="27" w:author="Anvik, John" w:date="2015-03-12T17:48:00Z">
+        <w:r>
+          <w:delText>,</w:delText>
+        </w:r>
+      </w:del>
+      <w:del w:id="28" w:author="Anvik, John" w:date="2015-03-12T17:49:00Z">
+        <w:r>
+          <w:delText xml:space="preserve"> meaning</w:delText>
+        </w:r>
+      </w:del>
+      <w:r>
+        <w:t xml:space="preserve"> hypothetical release plans </w:t>
+      </w:r>
+      <w:del w:id="29" w:author="Anvik, John" w:date="2015-03-12T17:49:00Z">
+        <w:r>
+          <w:delText xml:space="preserve">could </w:delText>
+        </w:r>
+      </w:del>
+      <w:ins w:id="30" w:author="Anvik, John" w:date="2015-03-12T17:49:00Z">
+        <w:r>
+          <w:t xml:space="preserve">to </w:t>
+        </w:r>
+      </w:ins>
+      <w:r>
+        <w:t xml:space="preserve">be compared </w:t>
+      </w:r>
+      <w:ins w:id="31" w:author="Anvik, John" w:date="2015-03-12T17:49:00Z">
+        <w:r>
+          <w:t xml:space="preserve">to assess </w:t>
+        </w:r>
+      </w:ins>
+      <w:del w:id="32" w:author="Anvik, John" w:date="2015-03-12T17:49:00Z">
+        <w:r>
+          <w:delText xml:space="preserve">according to </w:delText>
+        </w:r>
+      </w:del>
+      <w:r>
+        <w:t xml:space="preserve">their predicted impact </w:t>
+      </w:r>
+      <w:del w:id="33" w:author="Anvik, John" w:date="2015-03-12T17:49:00Z">
+        <w:r>
+          <w:delText xml:space="preserve">on </w:delText>
+        </w:r>
+      </w:del>
+      <w:ins w:id="34" w:author="Anvik, John" w:date="2015-03-12T17:52:00Z">
+        <w:r>
+          <w:t>on</w:t>
+        </w:r>
+      </w:ins>
+      <w:ins w:id="35" w:author="Anvik, John" w:date="2015-03-12T17:49:00Z">
+        <w:r>
+          <w:t xml:space="preserve"> </w:t>
+        </w:r>
+      </w:ins>
+      <w:r>
+        <w:t>testing and defe</w:t>
       </w:r>
       <w:r>
         <w:t>ct-fixing time.</w:t>
@@ -127,7 +365,28 @@
         <w:pStyle w:val="keywords"/>
       </w:pPr>
       <w:r>
-        <w:t>Keywords-software; defect; quality; release; plan; testing; prediction; time-series;</w:t>
+        <w:t>Keywords-software; defect; quality; release</w:t>
+      </w:r>
+      <w:ins w:id="36" w:author="Anvik, John" w:date="2015-03-12T17:53:00Z">
+        <w:r>
+          <w:t xml:space="preserve"> </w:t>
+        </w:r>
+      </w:ins>
+      <w:del w:id="37" w:author="Anvik, John" w:date="2015-03-12T17:53:00Z">
+        <w:r>
+          <w:delText xml:space="preserve">; </w:delText>
+        </w:r>
+      </w:del>
+      <w:r>
+        <w:t>plan</w:t>
+      </w:r>
+      <w:ins w:id="38" w:author="Anvik, John" w:date="2015-03-12T17:53:00Z">
+        <w:r>
+          <w:t>ning</w:t>
+        </w:r>
+      </w:ins>
+      <w:r>
+        <w:t>; testing; prediction; time-series;</w:t>
       </w:r>
     </w:p>
     <w:p>
@@ -152,8 +411,216 @@
       <w:pPr>
         <w:pStyle w:val="Textbody"/>
       </w:pPr>
-      <w:r>
-        <w:t>In software release planning there are two primary concerns: functionality and quality. To improve functionality and maintain high quality are the common objectives. Both objectives are constrained by limits on development time and cost. In order to respect these constraints and still pursue both objectives, the scope of planned work must be limited, so that time is available to properly deal with the inevitable defects (bugs) that will arise. Thus, a high quality of software can be ensured while also improving functionality.</w:t>
+      <w:ins w:id="39" w:author="Anvik, John" w:date="2015-03-12T17:54:00Z">
+        <w:r>
+          <w:t>T</w:t>
+        </w:r>
+        <w:r>
+          <w:t>here are two primary concerns</w:t>
+        </w:r>
+        <w:r>
+          <w:t xml:space="preserve"> i</w:t>
+        </w:r>
+      </w:ins>
+      <w:del w:id="40" w:author="Anvik, John" w:date="2015-03-12T17:54:00Z">
+        <w:r>
+          <w:delText>I</w:delText>
+        </w:r>
+      </w:del>
+      <w:r>
+        <w:t>n software release planning</w:t>
+      </w:r>
+      <w:del w:id="41" w:author="Anvik, John" w:date="2015-03-12T17:54:00Z">
+        <w:r>
+          <w:delText xml:space="preserve"> there are two primary concerns</w:delText>
+        </w:r>
+      </w:del>
+      <w:r>
+        <w:t xml:space="preserve">: </w:t>
+      </w:r>
+      <w:del w:id="42" w:author="Anvik, John" w:date="2015-03-12T17:55:00Z">
+        <w:r>
+          <w:delText xml:space="preserve">functionality and quality. To </w:delText>
+        </w:r>
+      </w:del>
+      <w:r>
+        <w:t>improv</w:t>
+      </w:r>
+      <w:ins w:id="43" w:author="Anvik, John" w:date="2015-03-12T17:55:00Z">
+        <w:r>
+          <w:t>ing</w:t>
+        </w:r>
+      </w:ins>
+      <w:del w:id="44" w:author="Anvik, John" w:date="2015-03-12T17:55:00Z">
+        <w:r>
+          <w:delText>e</w:delText>
+        </w:r>
+      </w:del>
+      <w:r>
+        <w:t xml:space="preserve"> functionality and maintain</w:t>
+      </w:r>
+      <w:ins w:id="45" w:author="Anvik, John" w:date="2015-03-12T17:55:00Z">
+        <w:r>
+          <w:t>ing</w:t>
+        </w:r>
+      </w:ins>
+      <w:r>
+        <w:t xml:space="preserve"> high quality</w:t>
+      </w:r>
+      <w:del w:id="46" w:author="Anvik, John" w:date="2015-03-12T17:55:00Z">
+        <w:r>
+          <w:delText xml:space="preserve"> are the common objectives</w:delText>
+        </w:r>
+      </w:del>
+      <w:r>
+        <w:t xml:space="preserve">. Both objectives are constrained by limits on development time and </w:t>
+      </w:r>
+      <w:del w:id="47" w:author="Anvik, John" w:date="2015-03-12T17:56:00Z">
+        <w:r>
+          <w:delText>cost</w:delText>
+        </w:r>
+      </w:del>
+      <w:ins w:id="48" w:author="Anvik, John" w:date="2015-03-12T17:56:00Z">
+        <w:r>
+          <w:t>budget</w:t>
+        </w:r>
+      </w:ins>
+      <w:r>
+        <w:t xml:space="preserve">. </w:t>
+      </w:r>
+      <w:del w:id="49" w:author="Anvik, John" w:date="2015-03-12T17:56:00Z">
+        <w:r>
+          <w:delText>In order t</w:delText>
+        </w:r>
+      </w:del>
+      <w:ins w:id="50" w:author="Anvik, John" w:date="2015-03-12T17:56:00Z">
+        <w:r>
+          <w:t>T</w:t>
+        </w:r>
+      </w:ins>
+      <w:r>
+        <w:t xml:space="preserve">o respect these constraints and </w:t>
+      </w:r>
+      <w:del w:id="51" w:author="Anvik, John" w:date="2015-03-12T17:56:00Z">
+        <w:r>
+          <w:delText>still pursue</w:delText>
+        </w:r>
+      </w:del>
+      <w:ins w:id="52" w:author="Anvik, John" w:date="2015-03-12T17:56:00Z">
+        <w:r>
+          <w:t>meet</w:t>
+        </w:r>
+      </w:ins>
+      <w:r>
+        <w:t xml:space="preserve"> both objectives, the scope of </w:t>
+      </w:r>
+      <w:ins w:id="53" w:author="Anvik, John" w:date="2015-03-12T17:56:00Z">
+        <w:r>
+          <w:t xml:space="preserve">the </w:t>
+        </w:r>
+      </w:ins>
+      <w:r>
+        <w:t xml:space="preserve">planned work must be limited, </w:t>
+      </w:r>
+      <w:del w:id="54" w:author="Anvik, John" w:date="2015-03-12T17:57:00Z">
+        <w:r>
+          <w:delText xml:space="preserve">so </w:delText>
+        </w:r>
+      </w:del>
+      <w:ins w:id="55" w:author="Anvik, John" w:date="2015-03-12T17:57:00Z">
+        <w:r>
+          <w:t>such that</w:t>
+        </w:r>
+        <w:r>
+          <w:t xml:space="preserve"> </w:t>
+        </w:r>
+      </w:ins>
+      <w:del w:id="56" w:author="Anvik, John" w:date="2015-03-12T17:57:00Z">
+        <w:r>
+          <w:delText xml:space="preserve">that </w:delText>
+        </w:r>
+      </w:del>
+      <w:ins w:id="57" w:author="Anvik, John" w:date="2015-03-12T17:57:00Z">
+        <w:r>
+          <w:t xml:space="preserve">there is </w:t>
+        </w:r>
+      </w:ins>
+      <w:r>
+        <w:t xml:space="preserve">time </w:t>
+      </w:r>
+      <w:del w:id="58" w:author="Anvik, John" w:date="2015-03-12T17:57:00Z">
+        <w:r>
+          <w:delText xml:space="preserve">is </w:delText>
+        </w:r>
+      </w:del>
+      <w:r>
+        <w:t xml:space="preserve">available to properly </w:t>
+      </w:r>
+      <w:ins w:id="59" w:author="Anvik, John" w:date="2015-03-12T17:57:00Z">
+        <w:r>
+          <w:t>handle</w:t>
+        </w:r>
+      </w:ins>
+      <w:del w:id="60" w:author="Anvik, John" w:date="2015-03-12T17:57:00Z">
+        <w:r>
+          <w:delText>deal</w:delText>
+        </w:r>
+      </w:del>
+      <w:r>
+        <w:t xml:space="preserve"> </w:t>
+      </w:r>
+      <w:del w:id="61" w:author="Anvik, John" w:date="2015-03-12T17:57:00Z">
+        <w:r>
+          <w:delText xml:space="preserve">with </w:delText>
+        </w:r>
+      </w:del>
+      <w:r>
+        <w:t xml:space="preserve">the inevitable defects (bugs) that will arise. </w:t>
+      </w:r>
+      <w:del w:id="62" w:author="Anvik, John" w:date="2015-03-12T17:58:00Z">
+        <w:r>
+          <w:delText>Thus</w:delText>
+        </w:r>
+      </w:del>
+      <w:ins w:id="63" w:author="Anvik, John" w:date="2015-03-12T17:58:00Z">
+        <w:r>
+          <w:t>In this way</w:t>
+        </w:r>
+      </w:ins>
+      <w:r>
+        <w:t xml:space="preserve">, a high quality of software </w:t>
+      </w:r>
+      <w:ins w:id="64" w:author="Anvik, John" w:date="2015-03-12T17:58:00Z">
+        <w:r>
+          <w:t xml:space="preserve">product </w:t>
+        </w:r>
+      </w:ins>
+      <w:r>
+        <w:t xml:space="preserve">can be </w:t>
+      </w:r>
+      <w:del w:id="65" w:author="Anvik, John" w:date="2015-03-12T17:58:00Z">
+        <w:r>
+          <w:delText xml:space="preserve">ensured </w:delText>
+        </w:r>
+      </w:del>
+      <w:ins w:id="66" w:author="Anvik, John" w:date="2015-03-12T17:58:00Z">
+        <w:r>
+          <w:t>produced</w:t>
+        </w:r>
+        <w:r>
+          <w:t xml:space="preserve"> </w:t>
+        </w:r>
+      </w:ins>
+      <w:r>
+        <w:t xml:space="preserve">while also improving </w:t>
+      </w:r>
+      <w:ins w:id="67" w:author="Anvik, John" w:date="2015-03-12T17:58:00Z">
+        <w:r>
+          <w:t xml:space="preserve">its </w:t>
+        </w:r>
+      </w:ins>
+      <w:r>
+        <w:t>functionality.</w:t>
       </w:r>
     </w:p>
     <w:p>
@@ -161,7 +628,157 @@
         <w:pStyle w:val="Textbody"/>
       </w:pPr>
       <w:r>
-        <w:t>A critical step in this planning process is to factor in a suitable amount of time for testing and bug-fixing. Otherwise, there is a risk of schedule or quality slip. Since the time required for testing and bug-fixing will likely be a function of the number of defects introduced during development, it would be desirable to have a technique for predicting how many bugs can be expected as development proceeds.</w:t>
+        <w:t xml:space="preserve">A </w:t>
+      </w:r>
+      <w:del w:id="68" w:author="Anvik, John" w:date="2015-03-12T18:01:00Z">
+        <w:r>
+          <w:delText>critical step</w:delText>
+        </w:r>
+      </w:del>
+      <w:ins w:id="69" w:author="Anvik, John" w:date="2015-03-12T18:01:00Z">
+        <w:r>
+          <w:t>significant consideration in the release planning process</w:t>
+        </w:r>
+      </w:ins>
+      <w:del w:id="70" w:author="Anvik, John" w:date="2015-03-12T18:01:00Z">
+        <w:r>
+          <w:delText xml:space="preserve"> in this planning process</w:delText>
+        </w:r>
+      </w:del>
+      <w:r>
+        <w:t xml:space="preserve"> is </w:t>
+      </w:r>
+      <w:del w:id="71" w:author="Anvik, John" w:date="2015-03-12T18:01:00Z">
+        <w:r>
+          <w:delText xml:space="preserve">to factor in a suitable </w:delText>
+        </w:r>
+      </w:del>
+      <w:ins w:id="72" w:author="Anvik, John" w:date="2015-03-12T18:01:00Z">
+        <w:r>
+          <w:t xml:space="preserve">the </w:t>
+        </w:r>
+      </w:ins>
+      <w:r>
+        <w:t xml:space="preserve">amount of time </w:t>
+      </w:r>
+      <w:ins w:id="73" w:author="Anvik, John" w:date="2015-03-12T18:01:00Z">
+        <w:r>
+          <w:t xml:space="preserve">allocated </w:t>
+        </w:r>
+      </w:ins>
+      <w:r>
+        <w:t xml:space="preserve">for testing and bug-fixing. </w:t>
+      </w:r>
+      <w:ins w:id="74" w:author="Anvik, John" w:date="2015-03-12T18:01:00Z">
+        <w:r>
+          <w:t xml:space="preserve">If this </w:t>
+        </w:r>
+      </w:ins>
+      <w:ins w:id="75" w:author="Anvik, John" w:date="2015-03-12T18:02:00Z">
+        <w:r>
+          <w:t xml:space="preserve">factor is not considered, the project risks </w:t>
+        </w:r>
+      </w:ins>
+      <w:del w:id="76" w:author="Anvik, John" w:date="2015-03-12T18:02:00Z">
+        <w:r>
+          <w:delText xml:space="preserve">Otherwise, there is a risk of </w:delText>
+        </w:r>
+      </w:del>
+      <w:ins w:id="77" w:author="Anvik, John" w:date="2015-03-12T18:02:00Z">
+        <w:r>
+          <w:t xml:space="preserve">a slip in the </w:t>
+        </w:r>
+      </w:ins>
+      <w:r>
+        <w:t xml:space="preserve">schedule or </w:t>
+      </w:r>
+      <w:ins w:id="78" w:author="Anvik, John" w:date="2015-03-12T18:02:00Z">
+        <w:r>
+          <w:t xml:space="preserve">the </w:t>
+        </w:r>
+      </w:ins>
+      <w:r>
+        <w:t xml:space="preserve">quality </w:t>
+      </w:r>
+      <w:del w:id="79" w:author="Anvik, John" w:date="2015-03-12T18:02:00Z">
+        <w:r>
+          <w:delText>slip</w:delText>
+        </w:r>
+      </w:del>
+      <w:ins w:id="80" w:author="Anvik, John" w:date="2015-03-12T18:02:00Z">
+        <w:r>
+          <w:t>of the product</w:t>
+        </w:r>
+      </w:ins>
+      <w:r>
+        <w:t xml:space="preserve">. </w:t>
+      </w:r>
+      <w:del w:id="81" w:author="Anvik, John" w:date="2015-03-12T18:02:00Z">
+        <w:r>
+          <w:delText xml:space="preserve">Since </w:delText>
+        </w:r>
+      </w:del>
+      <w:ins w:id="82" w:author="Anvik, John" w:date="2015-03-12T18:02:00Z">
+        <w:r>
+          <w:t>As</w:t>
+        </w:r>
+        <w:r>
+          <w:t xml:space="preserve"> </w:t>
+        </w:r>
+      </w:ins>
+      <w:r>
+        <w:t xml:space="preserve">the time required for testing and bug-fixing will likely be a function of the number of defects introduced during development, it </w:t>
+      </w:r>
+      <w:del w:id="83" w:author="Anvik, John" w:date="2015-03-12T18:03:00Z">
+        <w:r>
+          <w:delText>would be</w:delText>
+        </w:r>
+      </w:del>
+      <w:ins w:id="84" w:author="Anvik, John" w:date="2015-03-12T18:03:00Z">
+        <w:r>
+          <w:t>is</w:t>
+        </w:r>
+      </w:ins>
+      <w:r>
+        <w:t xml:space="preserve"> desirable to </w:t>
+      </w:r>
+      <w:ins w:id="85" w:author="Anvik, John" w:date="2015-03-12T18:03:00Z">
+        <w:r>
+          <w:t xml:space="preserve">be able to </w:t>
+        </w:r>
+      </w:ins>
+      <w:del w:id="86" w:author="Anvik, John" w:date="2015-03-12T18:03:00Z">
+        <w:r>
+          <w:delText xml:space="preserve">have a technique for </w:delText>
+        </w:r>
+      </w:del>
+      <w:r>
+        <w:t>predict</w:t>
+      </w:r>
+      <w:del w:id="87" w:author="Anvik, John" w:date="2015-03-12T18:03:00Z">
+        <w:r>
+          <w:delText>ing</w:delText>
+        </w:r>
+      </w:del>
+      <w:r>
+        <w:t xml:space="preserve"> </w:t>
+      </w:r>
+      <w:commentRangeStart w:id="88"/>
+      <w:r>
+        <w:t>how many bugs</w:t>
+      </w:r>
+      <w:commentRangeEnd w:id="88"/>
+      <w:r>
+        <w:rPr>
+          <w:rStyle w:val="CommentReference"/>
+          <w:rFonts w:ascii="Liberation Serif" w:eastAsia="Droid Sans Fallback" w:hAnsi="Liberation Serif" w:cs="Mangal"/>
+          <w:spacing w:val="0"/>
+          <w:lang w:bidi="hi-IN"/>
+        </w:rPr>
+        <w:commentReference w:id="88"/>
+      </w:r>
+      <w:r>
+        <w:t xml:space="preserve"> can be expected as development proceeds.</w:t>
       </w:r>
     </w:p>
     <w:p>
@@ -366,7 +983,7 @@
           <w:lang w:eastAsia="en-US"/>
         </w:rPr>
         <w:drawing>
-          <wp:inline distT="0" distB="0" distL="0" distR="0" wp14:anchorId="6C91C64E" wp14:editId="2F718A29">
+          <wp:inline distT="0" distB="0" distL="0" distR="0" wp14:anchorId="5AE778D9" wp14:editId="7D14085A">
             <wp:extent cx="3090545" cy="862965"/>
             <wp:effectExtent l="0" t="0" r="0" b="0"/>
             <wp:docPr id="14" name="Picture 14"/>
@@ -381,7 +998,7 @@
                     <pic:cNvPicPr/>
                   </pic:nvPicPr>
                   <pic:blipFill>
-                    <a:blip r:embed="rId9" cstate="print">
+                    <a:blip r:embed="rId10" cstate="print">
                       <a:extLst>
                         <a:ext uri="{28A0092B-C50C-407E-A947-70E740481C1C}">
                           <a14:useLocalDpi xmlns:a14="http://schemas.microsoft.com/office/drawing/2010/main" val="0"/>
@@ -470,7 +1087,7 @@
           <w:lang w:eastAsia="en-US"/>
         </w:rPr>
         <w:drawing>
-          <wp:inline distT="0" distB="0" distL="0" distR="0" wp14:anchorId="4FC8155A" wp14:editId="49E7ED0B">
+          <wp:inline distT="0" distB="0" distL="0" distR="0" wp14:anchorId="049157A4" wp14:editId="56DBD444">
             <wp:extent cx="3090545" cy="681990"/>
             <wp:effectExtent l="0" t="0" r="0" b="3810"/>
             <wp:docPr id="11" name="Picture 11"/>
@@ -485,7 +1102,7 @@
                     <pic:cNvPicPr/>
                   </pic:nvPicPr>
                   <pic:blipFill>
-                    <a:blip r:embed="rId10" cstate="print">
+                    <a:blip r:embed="rId11" cstate="print">
                       <a:extLst>
                         <a:ext uri="{28A0092B-C50C-407E-A947-70E740481C1C}">
                           <a14:useLocalDpi xmlns:a14="http://schemas.microsoft.com/office/drawing/2010/main" val="0"/>
@@ -1032,7 +1649,7 @@
           <w:lang w:eastAsia="en-US"/>
         </w:rPr>
         <w:drawing>
-          <wp:inline distT="0" distB="0" distL="0" distR="0" wp14:anchorId="7B93480F" wp14:editId="5C406AA6">
+          <wp:inline distT="0" distB="0" distL="0" distR="0" wp14:anchorId="4A6B1C8E" wp14:editId="0A3343FD">
             <wp:extent cx="3090545" cy="1283970"/>
             <wp:effectExtent l="0" t="0" r="0" b="0"/>
             <wp:docPr id="12" name="Picture 12"/>
@@ -1047,7 +1664,7 @@
                     <pic:cNvPicPr/>
                   </pic:nvPicPr>
                   <pic:blipFill>
-                    <a:blip r:embed="rId11" cstate="print">
+                    <a:blip r:embed="rId12" cstate="print">
                       <a:extLst>
                         <a:ext uri="{28A0092B-C50C-407E-A947-70E740481C1C}">
                           <a14:useLocalDpi xmlns:a14="http://schemas.microsoft.com/office/drawing/2010/main" val="0"/>
@@ -2673,7 +3290,7 @@
           <w:lang w:eastAsia="en-US"/>
         </w:rPr>
         <w:drawing>
-          <wp:inline distT="0" distB="0" distL="0" distR="0" wp14:anchorId="601F09EF" wp14:editId="21CCFEF3">
+          <wp:inline distT="0" distB="0" distL="0" distR="0" wp14:anchorId="6BC3F090" wp14:editId="56F0B23B">
             <wp:extent cx="1876567" cy="1829142"/>
             <wp:effectExtent l="0" t="0" r="0" b="0"/>
             <wp:docPr id="15" name="Picture 15"/>
@@ -2688,7 +3305,7 @@
                     <pic:cNvPicPr/>
                   </pic:nvPicPr>
                   <pic:blipFill>
-                    <a:blip r:embed="rId12" cstate="print">
+                    <a:blip r:embed="rId13" cstate="print">
                       <a:extLst>
                         <a:ext uri="{28A0092B-C50C-407E-A947-70E740481C1C}">
                           <a14:useLocalDpi xmlns:a14="http://schemas.microsoft.com/office/drawing/2010/main" val="0"/>
@@ -2728,8 +3345,6 @@
       <w:r>
         <w:t>equally-spaced periods.</w:t>
       </w:r>
-      <w:bookmarkStart w:id="0" w:name="_GoBack"/>
-      <w:bookmarkEnd w:id="0"/>
     </w:p>
     <w:p>
       <w:pPr>
@@ -3105,27 +3720,27 @@
         <w:t xml:space="preserve"> more observations to capture consistent long-term behaviors, and </w:t>
       </w:r>
       <w:r>
+        <w:t>fewer observations</w:t>
+      </w:r>
+      <w:r>
+        <w:t xml:space="preserve"> to</w:t>
+      </w:r>
+      <w:r>
+        <w:t xml:space="preserve"> limit exposure </w:t>
+      </w:r>
+      <w:r>
+        <w:t xml:space="preserve">to </w:t>
+      </w:r>
+      <w:r>
+        <w:t>inconsistent short-term behaviors.</w:t>
+      </w:r>
+    </w:p>
+    <w:p>
+      <w:pPr>
+        <w:pStyle w:val="Textbody"/>
+      </w:pPr>
+      <w:r>
         <w:lastRenderedPageBreak/>
-        <w:t>fewer observations</w:t>
-      </w:r>
-      <w:r>
-        <w:t xml:space="preserve"> to</w:t>
-      </w:r>
-      <w:r>
-        <w:t xml:space="preserve"> limit exposure </w:t>
-      </w:r>
-      <w:r>
-        <w:t xml:space="preserve">to </w:t>
-      </w:r>
-      <w:r>
-        <w:t>inconsistent short-term behaviors.</w:t>
-      </w:r>
-    </w:p>
-    <w:p>
-      <w:pPr>
-        <w:pStyle w:val="Textbody"/>
-      </w:pPr>
-      <w:r>
         <w:t>Taking this approach means that the entire modeling methodology will be executed for each time-windowed part of the data.</w:t>
       </w:r>
     </w:p>
@@ -5247,7 +5862,7 @@
           <w:lang w:eastAsia="en-US"/>
         </w:rPr>
         <w:drawing>
-          <wp:inline distT="0" distB="0" distL="0" distR="0">
+          <wp:inline distT="0" distB="0" distL="0" distR="0" wp14:anchorId="6AF26D41" wp14:editId="71563F10">
             <wp:extent cx="3090545" cy="2317750"/>
             <wp:effectExtent l="0" t="0" r="0" b="6350"/>
             <wp:docPr id="10" name="Picture 10"/>
@@ -5262,7 +5877,7 @@
                     <pic:cNvPicPr/>
                   </pic:nvPicPr>
                   <pic:blipFill>
-                    <a:blip r:embed="rId13" cstate="print">
+                    <a:blip r:embed="rId14" cstate="print">
                       <a:extLst>
                         <a:ext uri="{28A0092B-C50C-407E-A947-70E740481C1C}">
                           <a14:useLocalDpi xmlns:a14="http://schemas.microsoft.com/office/drawing/2010/main" val="0"/>
@@ -6181,7 +6796,7 @@
         </w:rPr>
         <w:lastRenderedPageBreak/>
         <w:drawing>
-          <wp:inline distT="0" distB="0" distL="0" distR="0">
+          <wp:inline distT="0" distB="0" distL="0" distR="0" wp14:anchorId="14BE2ABF" wp14:editId="5E7AA472">
             <wp:extent cx="3090545" cy="2317750"/>
             <wp:effectExtent l="0" t="0" r="0" b="6350"/>
             <wp:docPr id="6" name="Picture 6"/>
@@ -6196,7 +6811,7 @@
                     <pic:cNvPicPr/>
                   </pic:nvPicPr>
                   <pic:blipFill>
-                    <a:blip r:embed="rId14" cstate="print">
+                    <a:blip r:embed="rId15" cstate="print">
                       <a:extLst>
                         <a:ext uri="{28A0092B-C50C-407E-A947-70E740481C1C}">
                           <a14:useLocalDpi xmlns:a14="http://schemas.microsoft.com/office/drawing/2010/main" val="0"/>
@@ -6455,7 +7070,13 @@
               <w:rPr>
                 <w:rFonts w:ascii="Cambria Math" w:hAnsi="Cambria Math"/>
               </w:rPr>
-              <m:t>∇imp</m:t>
+              <m:t>∇i</m:t>
+            </m:r>
+            <m:r>
+              <w:rPr>
+                <w:rFonts w:ascii="Cambria Math" w:hAnsi="Cambria Math"/>
+              </w:rPr>
+              <m:t>mp</m:t>
             </m:r>
           </m:sub>
         </m:sSub>
@@ -8187,7 +8808,7 @@
                 <w:lang w:eastAsia="en-US"/>
               </w:rPr>
               <w:drawing>
-                <wp:inline distT="0" distB="0" distL="0" distR="0">
+                <wp:inline distT="0" distB="0" distL="0" distR="0" wp14:anchorId="2203990F" wp14:editId="7F13A0A6">
                   <wp:extent cx="3090545" cy="1029970"/>
                   <wp:effectExtent l="0" t="0" r="0" b="0"/>
                   <wp:docPr id="2" name="Picture 2"/>
@@ -8199,66 +8820,6 @@
                       <pic:pic xmlns:pic="http://schemas.openxmlformats.org/drawingml/2006/picture">
                         <pic:nvPicPr>
                           <pic:cNvPr id="0" name="2-79_one-step_predictions.png"/>
-                          <pic:cNvPicPr/>
-                        </pic:nvPicPr>
-                        <pic:blipFill>
-                          <a:blip r:embed="rId15" cstate="print">
-                            <a:extLst>
-                              <a:ext uri="{28A0092B-C50C-407E-A947-70E740481C1C}">
-                                <a14:useLocalDpi xmlns:a14="http://schemas.microsoft.com/office/drawing/2010/main" val="0"/>
-                              </a:ext>
-                            </a:extLst>
-                          </a:blip>
-                          <a:stretch>
-                            <a:fillRect/>
-                          </a:stretch>
-                        </pic:blipFill>
-                        <pic:spPr>
-                          <a:xfrm>
-                            <a:off x="0" y="0"/>
-                            <a:ext cx="3090545" cy="1029970"/>
-                          </a:xfrm>
-                          <a:prstGeom prst="rect">
-                            <a:avLst/>
-                          </a:prstGeom>
-                        </pic:spPr>
-                      </pic:pic>
-                    </a:graphicData>
-                  </a:graphic>
-                </wp:inline>
-              </w:drawing>
-            </w:r>
-          </w:p>
-        </w:tc>
-      </w:tr>
-      <w:tr>
-        <w:tc>
-          <w:tcPr>
-            <w:tcW w:w="5083" w:type="dxa"/>
-          </w:tcPr>
-          <w:p>
-            <w:pPr>
-              <w:pStyle w:val="Textbody"/>
-              <w:ind w:firstLine="0"/>
-            </w:pPr>
-            <w:r>
-              <w:rPr>
-                <w:noProof/>
-                <w:lang w:eastAsia="en-US"/>
-              </w:rPr>
-              <w:drawing>
-                <wp:inline distT="0" distB="0" distL="0" distR="0">
-                  <wp:extent cx="3090545" cy="1029970"/>
-                  <wp:effectExtent l="0" t="0" r="0" b="0"/>
-                  <wp:docPr id="4" name="Picture 4"/>
-                  <wp:cNvGraphicFramePr>
-                    <a:graphicFrameLocks xmlns:a="http://schemas.openxmlformats.org/drawingml/2006/main" noChangeAspect="1"/>
-                  </wp:cNvGraphicFramePr>
-                  <a:graphic xmlns:a="http://schemas.openxmlformats.org/drawingml/2006/main">
-                    <a:graphicData uri="http://schemas.openxmlformats.org/drawingml/2006/picture">
-                      <pic:pic xmlns:pic="http://schemas.openxmlformats.org/drawingml/2006/picture">
-                        <pic:nvPicPr>
-                          <pic:cNvPr id="0" name="80-157_one-step_predictions.png"/>
                           <pic:cNvPicPr/>
                         </pic:nvPicPr>
                         <pic:blipFill>
@@ -8307,10 +8868,10 @@
                 <w:lang w:eastAsia="en-US"/>
               </w:rPr>
               <w:drawing>
-                <wp:inline distT="0" distB="0" distL="0" distR="0">
+                <wp:inline distT="0" distB="0" distL="0" distR="0" wp14:anchorId="2F06F618" wp14:editId="391BBEE0">
                   <wp:extent cx="3090545" cy="1029970"/>
                   <wp:effectExtent l="0" t="0" r="0" b="0"/>
-                  <wp:docPr id="5" name="Picture 5"/>
+                  <wp:docPr id="4" name="Picture 4"/>
                   <wp:cNvGraphicFramePr>
                     <a:graphicFrameLocks xmlns:a="http://schemas.openxmlformats.org/drawingml/2006/main" noChangeAspect="1"/>
                   </wp:cNvGraphicFramePr>
@@ -8318,7 +8879,7 @@
                     <a:graphicData uri="http://schemas.openxmlformats.org/drawingml/2006/picture">
                       <pic:pic xmlns:pic="http://schemas.openxmlformats.org/drawingml/2006/picture">
                         <pic:nvPicPr>
-                          <pic:cNvPr id="0" name="158-235_one-step_predictions.png"/>
+                          <pic:cNvPr id="0" name="80-157_one-step_predictions.png"/>
                           <pic:cNvPicPr/>
                         </pic:nvPicPr>
                         <pic:blipFill>
@@ -8351,6 +8912,66 @@
           </w:p>
         </w:tc>
       </w:tr>
+      <w:tr>
+        <w:tc>
+          <w:tcPr>
+            <w:tcW w:w="5083" w:type="dxa"/>
+          </w:tcPr>
+          <w:p>
+            <w:pPr>
+              <w:pStyle w:val="Textbody"/>
+              <w:ind w:firstLine="0"/>
+            </w:pPr>
+            <w:r>
+              <w:rPr>
+                <w:noProof/>
+                <w:lang w:eastAsia="en-US"/>
+              </w:rPr>
+              <w:drawing>
+                <wp:inline distT="0" distB="0" distL="0" distR="0" wp14:anchorId="78766E24" wp14:editId="726C41F4">
+                  <wp:extent cx="3090545" cy="1029970"/>
+                  <wp:effectExtent l="0" t="0" r="0" b="0"/>
+                  <wp:docPr id="5" name="Picture 5"/>
+                  <wp:cNvGraphicFramePr>
+                    <a:graphicFrameLocks xmlns:a="http://schemas.openxmlformats.org/drawingml/2006/main" noChangeAspect="1"/>
+                  </wp:cNvGraphicFramePr>
+                  <a:graphic xmlns:a="http://schemas.openxmlformats.org/drawingml/2006/main">
+                    <a:graphicData uri="http://schemas.openxmlformats.org/drawingml/2006/picture">
+                      <pic:pic xmlns:pic="http://schemas.openxmlformats.org/drawingml/2006/picture">
+                        <pic:nvPicPr>
+                          <pic:cNvPr id="0" name="158-235_one-step_predictions.png"/>
+                          <pic:cNvPicPr/>
+                        </pic:nvPicPr>
+                        <pic:blipFill>
+                          <a:blip r:embed="rId18" cstate="print">
+                            <a:extLst>
+                              <a:ext uri="{28A0092B-C50C-407E-A947-70E740481C1C}">
+                                <a14:useLocalDpi xmlns:a14="http://schemas.microsoft.com/office/drawing/2010/main" val="0"/>
+                              </a:ext>
+                            </a:extLst>
+                          </a:blip>
+                          <a:stretch>
+                            <a:fillRect/>
+                          </a:stretch>
+                        </pic:blipFill>
+                        <pic:spPr>
+                          <a:xfrm>
+                            <a:off x="0" y="0"/>
+                            <a:ext cx="3090545" cy="1029970"/>
+                          </a:xfrm>
+                          <a:prstGeom prst="rect">
+                            <a:avLst/>
+                          </a:prstGeom>
+                        </pic:spPr>
+                      </pic:pic>
+                    </a:graphicData>
+                  </a:graphic>
+                </wp:inline>
+              </w:drawing>
+            </w:r>
+          </w:p>
+        </w:tc>
+      </w:tr>
     </w:tbl>
     <w:p>
       <w:pPr>
@@ -8372,8 +8993,19 @@
       <w:pPr>
         <w:pStyle w:val="Heading5"/>
       </w:pPr>
+      <w:commentRangeStart w:id="90"/>
       <w:r>
         <w:t>Acknowledgment</w:t>
+      </w:r>
+      <w:commentRangeEnd w:id="90"/>
+      <w:r>
+        <w:rPr>
+          <w:rStyle w:val="CommentReference"/>
+          <w:rFonts w:ascii="Liberation Serif" w:eastAsia="Droid Sans Fallback" w:hAnsi="Liberation Serif" w:cs="Mangal"/>
+          <w:smallCaps w:val="0"/>
+          <w:lang w:eastAsia="zh-CN" w:bidi="hi-IN"/>
+        </w:rPr>
+        <w:commentReference w:id="90"/>
       </w:r>
     </w:p>
     <w:p>
@@ -8556,6 +9188,61 @@
     </w:sectPr>
   </w:body>
 </w:document>
+</file>
+
+<file path=word/comments.xml><?xml version="1.0" encoding="utf-8"?>
+<w:comments xmlns:wpc="http://schemas.microsoft.com/office/word/2010/wordprocessingCanvas" xmlns:mc="http://schemas.openxmlformats.org/markup-compatibility/2006" xmlns:o="urn:schemas-microsoft-com:office:office" xmlns:r="http://schemas.openxmlformats.org/officeDocument/2006/relationships" xmlns:m="http://schemas.openxmlformats.org/officeDocument/2006/math" xmlns:v="urn:schemas-microsoft-com:vml" xmlns:wp14="http://schemas.microsoft.com/office/word/2010/wordprocessingDrawing" xmlns:wp="http://schemas.openxmlformats.org/drawingml/2006/wordprocessingDrawing" xmlns:w10="urn:schemas-microsoft-com:office:word" xmlns:w="http://schemas.openxmlformats.org/wordprocessingml/2006/main" xmlns:w14="http://schemas.microsoft.com/office/word/2010/wordml" xmlns:wpg="http://schemas.microsoft.com/office/word/2010/wordprocessingGroup" xmlns:wpi="http://schemas.microsoft.com/office/word/2010/wordprocessingInk" xmlns:wne="http://schemas.microsoft.com/office/word/2006/wordml" xmlns:wps="http://schemas.microsoft.com/office/word/2010/wordprocessingShape" mc:Ignorable="w14 wp14">
+  <w:comment w:id="25" w:author="Anvik, John" w:date="2015-03-12T18:03:00Z" w:initials="AJ">
+    <w:p>
+      <w:pPr>
+        <w:pStyle w:val="CommentText"/>
+      </w:pPr>
+      <w:r>
+        <w:rPr>
+          <w:rStyle w:val="CommentReference"/>
+        </w:rPr>
+        <w:annotationRef/>
+      </w:r>
+      <w:r>
+        <w:t>Perhaps we focus on just the next release, and talk about in Future Work how this model can be used for other releases in the future.</w:t>
+      </w:r>
+    </w:p>
+  </w:comment>
+  <w:comment w:id="88" w:author="Anvik, John" w:date="2015-03-12T18:03:00Z" w:initials="AJ">
+    <w:p>
+      <w:pPr>
+        <w:pStyle w:val="CommentText"/>
+      </w:pPr>
+      <w:r>
+        <w:rPr>
+          <w:rStyle w:val="CommentReference"/>
+        </w:rPr>
+        <w:annotationRef/>
+      </w:r>
+      <w:r>
+        <w:t>Not just how many, but also the size or effort these will take.</w:t>
+      </w:r>
+      <w:bookmarkStart w:id="89" w:name="_GoBack"/>
+      <w:bookmarkEnd w:id="89"/>
+    </w:p>
+  </w:comment>
+  <w:comment w:id="90" w:author="Anvik, John" w:date="2015-03-12T18:03:00Z" w:initials="AJ">
+    <w:p>
+      <w:pPr>
+        <w:pStyle w:val="CommentText"/>
+      </w:pPr>
+      <w:r>
+        <w:rPr>
+          <w:rStyle w:val="CommentReference"/>
+        </w:rPr>
+        <w:annotationRef/>
+      </w:r>
+      <w:r>
+        <w:t>Should probably acknowledge Drs. Cheuh and Temple</w:t>
+      </w:r>
+    </w:p>
+  </w:comment>
+</w:comments>
 </file>
 
 <file path=word/endnotes.xml><?xml version="1.0" encoding="utf-8"?>
@@ -11005,7 +11692,6 @@
     <w:uiPriority w:val="59"/>
     <w:rsid w:val="00A117A6"/>
     <w:tblPr>
-      <w:tblInd w:w="0" w:type="dxa"/>
       <w:tblBorders>
         <w:top w:val="single" w:sz="4" w:space="0" w:color="auto"/>
         <w:left w:val="single" w:sz="4" w:space="0" w:color="auto"/>
@@ -11014,12 +11700,6 @@
         <w:insideH w:val="single" w:sz="4" w:space="0" w:color="auto"/>
         <w:insideV w:val="single" w:sz="4" w:space="0" w:color="auto"/>
       </w:tblBorders>
-      <w:tblCellMar>
-        <w:top w:w="0" w:type="dxa"/>
-        <w:left w:w="108" w:type="dxa"/>
-        <w:bottom w:w="0" w:type="dxa"/>
-        <w:right w:w="108" w:type="dxa"/>
-      </w:tblCellMar>
     </w:tblPr>
   </w:style>
   <w:style w:type="character" w:styleId="PlaceholderText">
@@ -11030,6 +11710,23 @@
     <w:rsid w:val="007F0D2F"/>
     <w:rPr>
       <w:color w:val="808080"/>
+    </w:rPr>
+  </w:style>
+  <w:style w:type="paragraph" w:styleId="Revision">
+    <w:name w:val="Revision"/>
+    <w:hidden/>
+    <w:uiPriority w:val="99"/>
+    <w:semiHidden/>
+    <w:rsid w:val="00764932"/>
+    <w:pPr>
+      <w:widowControl/>
+      <w:suppressAutoHyphens w:val="0"/>
+      <w:autoSpaceDN/>
+      <w:textAlignment w:val="auto"/>
+    </w:pPr>
+    <w:rPr>
+      <w:rFonts w:cs="Mangal"/>
+      <w:szCs w:val="21"/>
     </w:rPr>
   </w:style>
 </w:styles>
@@ -12242,7 +12939,6 @@
     <w:uiPriority w:val="59"/>
     <w:rsid w:val="00A117A6"/>
     <w:tblPr>
-      <w:tblInd w:w="0" w:type="dxa"/>
       <w:tblBorders>
         <w:top w:val="single" w:sz="4" w:space="0" w:color="auto"/>
         <w:left w:val="single" w:sz="4" w:space="0" w:color="auto"/>
@@ -12251,12 +12947,6 @@
         <w:insideH w:val="single" w:sz="4" w:space="0" w:color="auto"/>
         <w:insideV w:val="single" w:sz="4" w:space="0" w:color="auto"/>
       </w:tblBorders>
-      <w:tblCellMar>
-        <w:top w:w="0" w:type="dxa"/>
-        <w:left w:w="108" w:type="dxa"/>
-        <w:bottom w:w="0" w:type="dxa"/>
-        <w:right w:w="108" w:type="dxa"/>
-      </w:tblCellMar>
     </w:tblPr>
   </w:style>
   <w:style w:type="character" w:styleId="PlaceholderText">
@@ -12267,6 +12957,23 @@
     <w:rsid w:val="007F0D2F"/>
     <w:rPr>
       <w:color w:val="808080"/>
+    </w:rPr>
+  </w:style>
+  <w:style w:type="paragraph" w:styleId="Revision">
+    <w:name w:val="Revision"/>
+    <w:hidden/>
+    <w:uiPriority w:val="99"/>
+    <w:semiHidden/>
+    <w:rsid w:val="00764932"/>
+    <w:pPr>
+      <w:widowControl/>
+      <w:suppressAutoHyphens w:val="0"/>
+      <w:autoSpaceDN/>
+      <w:textAlignment w:val="auto"/>
+    </w:pPr>
+    <w:rPr>
+      <w:rFonts w:cs="Mangal"/>
+      <w:szCs w:val="21"/>
     </w:rPr>
   </w:style>
 </w:styles>
@@ -12562,7 +13269,7 @@
 </file>
 
 <file path=customXml/itemProps1.xml><?xml version="1.0" encoding="utf-8"?>
-<ds:datastoreItem xmlns:ds="http://schemas.openxmlformats.org/officeDocument/2006/customXml" ds:itemID="{C19FE4E9-CF16-4F20-9F49-577F0ECE4BC6}">
+<ds:datastoreItem xmlns:ds="http://schemas.openxmlformats.org/officeDocument/2006/customXml" ds:itemID="{D82C9B8E-AC75-4082-989D-2F8736099EDD}">
   <ds:schemaRefs>
     <ds:schemaRef ds:uri="http://schemas.openxmlformats.org/officeDocument/2006/bibliography"/>
   </ds:schemaRefs>

--- a/doc/SEKE-paper.docx
+++ b/doc/SEKE-paper.docx
@@ -5452,10 +5452,11 @@
           </w:rPrChange>
         </w:rPr>
       </w:pPr>
+      <w:bookmarkStart w:id="541" w:name="_Ref414018757"/>
       <w:r>
         <w:rPr>
           <w:iCs w:val="0"/>
-          <w:rPrChange w:id="541" w:author="Anvik, John" w:date="2015-03-13T11:08:00Z">
+          <w:rPrChange w:id="542" w:author="Anvik, John" w:date="2015-03-13T11:08:00Z">
             <w:rPr>
               <w:i w:val="0"/>
               <w:iCs w:val="0"/>
@@ -5464,6 +5465,7 @@
         </w:rPr>
         <w:t>VAR and VARX (Multivariate) Models</w:t>
       </w:r>
+      <w:bookmarkEnd w:id="541"/>
     </w:p>
     <w:p>
       <w:pPr>
@@ -5472,12 +5474,12 @@
       <w:r>
         <w:t>By extending the ARMA model to the multivariate case</w:t>
       </w:r>
-      <w:ins w:id="542" w:author="Anvik, John" w:date="2015-03-13T11:08:00Z">
+      <w:ins w:id="543" w:author="Anvik, John" w:date="2015-03-13T11:08:00Z">
         <w:r>
           <w:t xml:space="preserve"> (i.e.</w:t>
         </w:r>
       </w:ins>
-      <w:del w:id="543" w:author="Anvik, John" w:date="2015-03-13T11:08:00Z">
+      <w:del w:id="544" w:author="Anvik, John" w:date="2015-03-13T11:08:00Z">
         <w:r>
           <w:delText>,</w:delText>
         </w:r>
@@ -5485,7 +5487,7 @@
       <w:r>
         <w:t xml:space="preserve"> allowing for multiple time series</w:t>
       </w:r>
-      <w:ins w:id="544" w:author="Anvik, John" w:date="2015-03-13T11:08:00Z">
+      <w:ins w:id="545" w:author="Anvik, John" w:date="2015-03-13T11:08:00Z">
         <w:r>
           <w:t>)</w:t>
         </w:r>
@@ -5511,12 +5513,12 @@
       <w:r>
         <w:t xml:space="preserve">model, or Vector AR (VAR) model. </w:t>
       </w:r>
-      <w:del w:id="545" w:author="Anvik, John" w:date="2015-03-13T11:09:00Z">
+      <w:del w:id="546" w:author="Anvik, John" w:date="2015-03-13T11:09:00Z">
         <w:r>
           <w:delText>And, b</w:delText>
         </w:r>
       </w:del>
-      <w:ins w:id="546" w:author="Anvik, John" w:date="2015-03-13T11:09:00Z">
+      <w:ins w:id="547" w:author="Anvik, John" w:date="2015-03-13T11:09:00Z">
         <w:r>
           <w:t>B</w:t>
         </w:r>
@@ -5524,12 +5526,12 @@
       <w:r>
         <w:t xml:space="preserve">y </w:t>
       </w:r>
-      <w:del w:id="547" w:author="Anvik, John" w:date="2015-03-13T11:09:00Z">
+      <w:del w:id="548" w:author="Anvik, John" w:date="2015-03-13T11:09:00Z">
         <w:r>
           <w:delText xml:space="preserve">including </w:delText>
         </w:r>
       </w:del>
-      <w:ins w:id="548" w:author="Anvik, John" w:date="2015-03-13T11:09:00Z">
+      <w:ins w:id="549" w:author="Anvik, John" w:date="2015-03-13T11:09:00Z">
         <w:r>
           <w:t xml:space="preserve">also </w:t>
         </w:r>
@@ -5537,12 +5539,12 @@
       <w:r>
         <w:t>consider</w:t>
       </w:r>
-      <w:del w:id="549" w:author="Anvik, John" w:date="2015-03-13T11:09:00Z">
+      <w:del w:id="550" w:author="Anvik, John" w:date="2015-03-13T11:09:00Z">
         <w:r>
           <w:delText>ation for</w:delText>
         </w:r>
       </w:del>
-      <w:ins w:id="550" w:author="Anvik, John" w:date="2015-03-13T11:09:00Z">
+      <w:ins w:id="551" w:author="Anvik, John" w:date="2015-03-13T11:09:00Z">
         <w:r>
           <w:t>ing</w:t>
         </w:r>
@@ -5559,12 +5561,12 @@
       <w:r>
         <w:t xml:space="preserve">variables, the model becomes VARX. </w:t>
       </w:r>
-      <w:del w:id="551" w:author="Anvik, John" w:date="2015-03-13T11:09:00Z">
+      <w:del w:id="552" w:author="Anvik, John" w:date="2015-03-13T11:09:00Z">
         <w:r>
           <w:delText xml:space="preserve">This </w:delText>
         </w:r>
       </w:del>
-      <w:ins w:id="552" w:author="Anvik, John" w:date="2015-03-13T11:09:00Z">
+      <w:ins w:id="553" w:author="Anvik, John" w:date="2015-03-13T11:09:00Z">
         <w:r>
           <w:t xml:space="preserve">The VARX </w:t>
         </w:r>
@@ -5572,11 +5574,11 @@
       <w:r>
         <w:t xml:space="preserve">model fits the needs </w:t>
       </w:r>
-      <w:commentRangeStart w:id="553"/>
+      <w:commentRangeStart w:id="554"/>
       <w:r>
         <w:t xml:space="preserve">of </w:t>
       </w:r>
-      <w:ins w:id="554" w:author="Anvik, John" w:date="2015-03-13T11:09:00Z">
+      <w:ins w:id="555" w:author="Anvik, John" w:date="2015-03-13T11:09:00Z">
         <w:r>
           <w:t xml:space="preserve">the </w:t>
         </w:r>
@@ -5593,7 +5595,7 @@
       <w:r>
         <w:t>the Motivation section.</w:t>
       </w:r>
-      <w:commentRangeEnd w:id="553"/>
+      <w:commentRangeEnd w:id="554"/>
       <w:r>
         <w:rPr>
           <w:rStyle w:val="CommentReference"/>
@@ -5601,7 +5603,7 @@
           <w:spacing w:val="0"/>
           <w:lang w:bidi="hi-IN"/>
         </w:rPr>
-        <w:commentReference w:id="553"/>
+        <w:commentReference w:id="554"/>
       </w:r>
     </w:p>
     <w:p>
@@ -5611,12 +5613,12 @@
       <w:r>
         <w:t xml:space="preserve">However, these vector models </w:t>
       </w:r>
-      <w:del w:id="555" w:author="Anvik, John" w:date="2015-03-13T11:10:00Z">
+      <w:del w:id="556" w:author="Anvik, John" w:date="2015-03-13T11:10:00Z">
         <w:r>
           <w:delText>so far have no way to</w:delText>
         </w:r>
       </w:del>
-      <w:ins w:id="556" w:author="Anvik, John" w:date="2015-03-13T11:10:00Z">
+      <w:ins w:id="557" w:author="Anvik, John" w:date="2015-03-13T11:10:00Z">
         <w:r>
           <w:t>do not</w:t>
         </w:r>
@@ -5630,7 +5632,7 @@
         </w:rPr>
         <w:t xml:space="preserve"> </w:t>
       </w:r>
-      <w:ins w:id="557" w:author="Anvik, John" w:date="2015-03-13T11:11:00Z">
+      <w:ins w:id="558" w:author="Anvik, John" w:date="2015-03-13T11:11:00Z">
         <w:r>
           <w:rPr>
             <w:rFonts w:eastAsia="Times New Roman"/>
@@ -5638,17 +5640,17 @@
           <w:t xml:space="preserve">Therefore, </w:t>
         </w:r>
       </w:ins>
-      <w:del w:id="558" w:author="Anvik, John" w:date="2015-03-13T11:11:00Z">
+      <w:del w:id="559" w:author="Anvik, John" w:date="2015-03-13T11:11:00Z">
         <w:r>
           <w:delText xml:space="preserve">So, </w:delText>
         </w:r>
       </w:del>
-      <w:ins w:id="559" w:author="Anvik, John" w:date="2015-03-13T11:11:00Z">
+      <w:ins w:id="560" w:author="Anvik, John" w:date="2015-03-13T11:11:00Z">
         <w:r>
           <w:t xml:space="preserve">before VARX can be used, </w:t>
         </w:r>
       </w:ins>
-      <w:del w:id="560" w:author="Anvik, John" w:date="2015-03-13T11:11:00Z">
+      <w:del w:id="561" w:author="Anvik, John" w:date="2015-03-13T11:11:00Z">
         <w:r>
           <w:delText xml:space="preserve">as a preliminary step to using them, </w:delText>
         </w:r>
@@ -5656,12 +5658,12 @@
       <w:r>
         <w:t xml:space="preserve">the time series data </w:t>
       </w:r>
-      <w:ins w:id="561" w:author="Anvik, John" w:date="2015-03-13T11:11:00Z">
+      <w:ins w:id="562" w:author="Anvik, John" w:date="2015-03-13T11:11:00Z">
         <w:r>
           <w:t xml:space="preserve">must be shown to be </w:t>
         </w:r>
       </w:ins>
-      <w:del w:id="562" w:author="Anvik, John" w:date="2015-03-13T11:11:00Z">
+      <w:del w:id="563" w:author="Anvik, John" w:date="2015-03-13T11:11:00Z">
         <w:r>
           <w:delText xml:space="preserve">should </w:delText>
         </w:r>
@@ -5669,7 +5671,7 @@
       <w:r>
         <w:t>either be stationary</w:t>
       </w:r>
-      <w:del w:id="563" w:author="Anvik, John" w:date="2015-03-13T11:11:00Z">
+      <w:del w:id="564" w:author="Anvik, John" w:date="2015-03-13T11:11:00Z">
         <w:r>
           <w:rPr>
             <w:rFonts w:eastAsia="Times New Roman"/>
@@ -5683,7 +5685,7 @@
       <w:r>
         <w:t xml:space="preserve">, or </w:t>
       </w:r>
-      <w:ins w:id="564" w:author="Anvik, John" w:date="2015-03-13T11:11:00Z">
+      <w:ins w:id="565" w:author="Anvik, John" w:date="2015-03-13T11:11:00Z">
         <w:r>
           <w:t xml:space="preserve">can be </w:t>
         </w:r>
@@ -5721,7 +5723,7 @@
       <w:r>
         <w:rPr>
           <w:iCs w:val="0"/>
-          <w:rPrChange w:id="565" w:author="Anvik, John" w:date="2015-03-13T11:12:00Z">
+          <w:rPrChange w:id="566" w:author="Anvik, John" w:date="2015-03-13T11:12:00Z">
             <w:rPr>
               <w:i w:val="0"/>
               <w:iCs w:val="0"/>
@@ -5767,7 +5769,7 @@
       <w:r>
         <w:t>Two trend types are discussed</w:t>
       </w:r>
-      <w:ins w:id="566" w:author="Anvik, John" w:date="2015-03-13T11:12:00Z">
+      <w:ins w:id="567" w:author="Anvik, John" w:date="2015-03-13T11:12:00Z">
         <w:r>
           <w:t xml:space="preserve"> here</w:t>
         </w:r>
@@ -5793,12 +5795,12 @@
       <w:r>
         <w:t xml:space="preserve">be moving upward or downward, </w:t>
       </w:r>
-      <w:del w:id="567" w:author="Anvik, John" w:date="2015-03-13T11:13:00Z">
+      <w:del w:id="568" w:author="Anvik, John" w:date="2015-03-13T11:13:00Z">
         <w:r>
           <w:delText xml:space="preserve">so </w:delText>
         </w:r>
       </w:del>
-      <w:ins w:id="568" w:author="Anvik, John" w:date="2015-03-13T11:13:00Z">
+      <w:ins w:id="569" w:author="Anvik, John" w:date="2015-03-13T11:13:00Z">
         <w:r>
           <w:t xml:space="preserve">meaning that </w:t>
         </w:r>
@@ -5806,17 +5808,17 @@
       <w:r>
         <w:t>the time series mean is non-constant</w:t>
       </w:r>
-      <w:del w:id="569" w:author="Anvik, John" w:date="2015-03-13T11:13:00Z">
+      <w:del w:id="570" w:author="Anvik, John" w:date="2015-03-13T11:13:00Z">
         <w:r>
           <w:delText xml:space="preserve">, </w:delText>
         </w:r>
       </w:del>
-      <w:ins w:id="570" w:author="Anvik, John" w:date="2015-03-13T11:13:00Z">
+      <w:ins w:id="571" w:author="Anvik, John" w:date="2015-03-13T11:13:00Z">
         <w:r>
           <w:t>. However, the time series will be constant</w:t>
         </w:r>
       </w:ins>
-      <w:del w:id="571" w:author="Anvik, John" w:date="2015-03-13T11:13:00Z">
+      <w:del w:id="572" w:author="Anvik, John" w:date="2015-03-13T11:13:00Z">
         <w:r>
           <w:delText>but it will be</w:delText>
         </w:r>
@@ -5830,12 +5832,12 @@
       <w:r>
         <w:t>according to a deterministic function</w:t>
       </w:r>
-      <w:del w:id="572" w:author="Anvik, John" w:date="2015-03-13T11:14:00Z">
+      <w:del w:id="573" w:author="Anvik, John" w:date="2015-03-13T11:14:00Z">
         <w:r>
           <w:delText>. In this case,</w:delText>
         </w:r>
       </w:del>
-      <w:ins w:id="573" w:author="Anvik, John" w:date="2015-03-13T11:14:00Z">
+      <w:ins w:id="574" w:author="Anvik, John" w:date="2015-03-13T11:14:00Z">
         <w:r>
           <w:t xml:space="preserve"> and the</w:t>
         </w:r>
@@ -5843,7 +5845,7 @@
       <w:r>
         <w:t xml:space="preserve"> time series movements will </w:t>
       </w:r>
-      <w:ins w:id="574" w:author="Anvik, John" w:date="2015-03-13T11:14:00Z">
+      <w:ins w:id="575" w:author="Anvik, John" w:date="2015-03-13T11:14:00Z">
         <w:r>
           <w:t xml:space="preserve">generally </w:t>
         </w:r>
@@ -5857,7 +5859,7 @@
         </w:rPr>
         <w:t xml:space="preserve"> </w:t>
       </w:r>
-      <w:del w:id="575" w:author="Anvik, John" w:date="2015-03-13T11:14:00Z">
+      <w:del w:id="576" w:author="Anvik, John" w:date="2015-03-13T11:14:00Z">
         <w:r>
           <w:delText xml:space="preserve">generally </w:delText>
         </w:r>
@@ -5891,7 +5893,7 @@
       <w:r>
         <w:t xml:space="preserve">stochastic trend shows permanent effects whenever random shocks occur, </w:t>
       </w:r>
-      <w:ins w:id="576" w:author="Anvik, John" w:date="2015-03-13T11:15:00Z">
+      <w:ins w:id="577" w:author="Anvik, John" w:date="2015-03-13T11:15:00Z">
         <w:r>
           <w:t xml:space="preserve">and will </w:t>
         </w:r>
@@ -5905,12 +5907,12 @@
         </w:rPr>
         <w:t xml:space="preserve"> </w:t>
       </w:r>
-      <w:del w:id="577" w:author="Anvik, John" w:date="2015-03-13T11:15:00Z">
+      <w:del w:id="578" w:author="Anvik, John" w:date="2015-03-13T11:15:00Z">
         <w:r>
           <w:delText xml:space="preserve">fluctuating </w:delText>
         </w:r>
       </w:del>
-      <w:ins w:id="578" w:author="Anvik, John" w:date="2015-03-13T11:15:00Z">
+      <w:ins w:id="579" w:author="Anvik, John" w:date="2015-03-13T11:15:00Z">
         <w:r>
           <w:t xml:space="preserve">fluctuate </w:t>
         </w:r>
@@ -5918,7 +5920,7 @@
       <w:r>
         <w:t xml:space="preserve">only close to the area of </w:t>
       </w:r>
-      <w:ins w:id="579" w:author="Anvik, John" w:date="2015-03-13T11:15:00Z">
+      <w:ins w:id="580" w:author="Anvik, John" w:date="2015-03-13T11:15:00Z">
         <w:r>
           <w:t xml:space="preserve">a </w:t>
         </w:r>
@@ -5926,17 +5928,17 @@
       <w:r>
         <w:t xml:space="preserve">deterministic function. </w:t>
       </w:r>
-      <w:ins w:id="580" w:author="Anvik, John" w:date="2015-03-13T11:15:00Z">
+      <w:ins w:id="581" w:author="Anvik, John" w:date="2015-03-13T11:15:00Z">
         <w:r>
           <w:t xml:space="preserve">The application of </w:t>
         </w:r>
       </w:ins>
-      <w:ins w:id="581" w:author="Anvik, John" w:date="2015-03-13T11:16:00Z">
+      <w:ins w:id="582" w:author="Anvik, John" w:date="2015-03-13T11:16:00Z">
         <w:r>
           <w:t>d</w:t>
         </w:r>
       </w:ins>
-      <w:del w:id="582" w:author="Anvik, John" w:date="2015-03-13T11:16:00Z">
+      <w:del w:id="583" w:author="Anvik, John" w:date="2015-03-13T11:16:00Z">
         <w:r>
           <w:delText>D</w:delText>
         </w:r>
@@ -5944,12 +5946,12 @@
       <w:r>
         <w:t xml:space="preserve">ifferencing </w:t>
       </w:r>
-      <w:ins w:id="583" w:author="Anvik, John" w:date="2015-03-13T11:16:00Z">
+      <w:ins w:id="584" w:author="Anvik, John" w:date="2015-03-13T11:16:00Z">
         <w:r>
           <w:t xml:space="preserve">can be used </w:t>
         </w:r>
       </w:ins>
-      <w:del w:id="584" w:author="Anvik, John" w:date="2015-03-13T11:16:00Z">
+      <w:del w:id="585" w:author="Anvik, John" w:date="2015-03-13T11:16:00Z">
         <w:r>
           <w:delText xml:space="preserve">is applied </w:delText>
         </w:r>
@@ -5966,12 +5968,12 @@
       <w:r>
         <w:t xml:space="preserve">remove a stochastic trend. </w:t>
       </w:r>
-      <w:del w:id="585" w:author="Anvik, John" w:date="2015-03-13T11:16:00Z">
+      <w:del w:id="586" w:author="Anvik, John" w:date="2015-03-13T11:16:00Z">
         <w:r>
           <w:delText>In the following section</w:delText>
         </w:r>
       </w:del>
-      <w:ins w:id="586" w:author="Anvik, John" w:date="2015-03-13T11:16:00Z">
+      <w:ins w:id="587" w:author="Anvik, John" w:date="2015-03-13T11:16:00Z">
         <w:r>
           <w:t>Next</w:t>
         </w:r>
@@ -5979,12 +5981,12 @@
       <w:r>
         <w:t>, tests are discussed for determin</w:t>
       </w:r>
-      <w:ins w:id="587" w:author="Anvik, John" w:date="2015-03-13T11:16:00Z">
+      <w:ins w:id="588" w:author="Anvik, John" w:date="2015-03-13T11:16:00Z">
         <w:r>
           <w:t>ing</w:t>
         </w:r>
       </w:ins>
-      <w:del w:id="588" w:author="Anvik, John" w:date="2015-03-13T11:16:00Z">
+      <w:del w:id="589" w:author="Anvik, John" w:date="2015-03-13T11:16:00Z">
         <w:r>
           <w:delText>e</w:delText>
         </w:r>
@@ -5995,12 +5997,12 @@
         </w:rPr>
         <w:t xml:space="preserve"> </w:t>
       </w:r>
-      <w:del w:id="589" w:author="Anvik, John" w:date="2015-03-13T11:16:00Z">
+      <w:del w:id="590" w:author="Anvik, John" w:date="2015-03-13T11:16:00Z">
         <w:r>
           <w:delText xml:space="preserve">whether </w:delText>
         </w:r>
       </w:del>
-      <w:ins w:id="590" w:author="Anvik, John" w:date="2015-03-13T11:16:00Z">
+      <w:ins w:id="591" w:author="Anvik, John" w:date="2015-03-13T11:16:00Z">
         <w:r>
           <w:t xml:space="preserve">if </w:t>
         </w:r>
@@ -6016,18 +6018,6 @@
           <w:ilvl w:val="1"/>
           <w:numId w:val="5"/>
         </w:numPr>
-        <w:rPr>
-          <w:iCs w:val="0"/>
-          <w:rPrChange w:id="591" w:author="Anvik, John" w:date="2015-03-13T11:16:00Z">
-            <w:rPr>
-              <w:i w:val="0"/>
-              <w:iCs w:val="0"/>
-            </w:rPr>
-          </w:rPrChange>
-        </w:rPr>
-      </w:pPr>
-      <w:proofErr w:type="spellStart"/>
-      <w:r>
         <w:rPr>
           <w:iCs w:val="0"/>
           <w:rPrChange w:id="592" w:author="Anvik, John" w:date="2015-03-13T11:16:00Z">
@@ -6037,9 +6027,8 @@
             </w:rPr>
           </w:rPrChange>
         </w:rPr>
-        <w:t>Stationarity</w:t>
-      </w:r>
-      <w:proofErr w:type="spellEnd"/>
+      </w:pPr>
+      <w:proofErr w:type="spellStart"/>
       <w:r>
         <w:rPr>
           <w:iCs w:val="0"/>
@@ -6050,6 +6039,19 @@
             </w:rPr>
           </w:rPrChange>
         </w:rPr>
+        <w:t>Stationarity</w:t>
+      </w:r>
+      <w:proofErr w:type="spellEnd"/>
+      <w:r>
+        <w:rPr>
+          <w:iCs w:val="0"/>
+          <w:rPrChange w:id="594" w:author="Anvik, John" w:date="2015-03-13T11:16:00Z">
+            <w:rPr>
+              <w:i w:val="0"/>
+              <w:iCs w:val="0"/>
+            </w:rPr>
+          </w:rPrChange>
+        </w:rPr>
         <w:t xml:space="preserve"> Tests</w:t>
       </w:r>
     </w:p>
@@ -6065,12 +6067,12 @@
       <w:r>
         <w:t xml:space="preserve"> can be strict or weak</w:t>
       </w:r>
-      <w:ins w:id="594" w:author="Anvik, John" w:date="2015-03-13T11:17:00Z">
+      <w:ins w:id="595" w:author="Anvik, John" w:date="2015-03-13T11:17:00Z">
         <w:r>
           <w:t xml:space="preserve"> (</w:t>
         </w:r>
       </w:ins>
-      <w:del w:id="595" w:author="Anvik, John" w:date="2015-03-13T11:17:00Z">
+      <w:del w:id="596" w:author="Anvik, John" w:date="2015-03-13T11:17:00Z">
         <w:r>
           <w:delText xml:space="preserve"> (</w:delText>
         </w:r>
@@ -6078,12 +6080,12 @@
       <w:r>
         <w:t>of some order</w:t>
       </w:r>
-      <w:ins w:id="596" w:author="Anvik, John" w:date="2015-03-13T11:17:00Z">
+      <w:ins w:id="597" w:author="Anvik, John" w:date="2015-03-13T11:17:00Z">
         <w:r>
           <w:t>)</w:t>
         </w:r>
       </w:ins>
-      <w:del w:id="597" w:author="Anvik, John" w:date="2015-03-13T11:17:00Z">
+      <w:del w:id="598" w:author="Anvik, John" w:date="2015-03-13T11:17:00Z">
         <w:r>
           <w:delText>)</w:delText>
         </w:r>
@@ -6099,7 +6101,7 @@
       <w:r>
         <w:t xml:space="preserve"> occurs when </w:t>
       </w:r>
-      <w:ins w:id="598" w:author="Anvik, John" w:date="2015-03-13T11:17:00Z">
+      <w:ins w:id="599" w:author="Anvik, John" w:date="2015-03-13T11:17:00Z">
         <w:r>
           <w:t xml:space="preserve">the </w:t>
         </w:r>
@@ -6130,7 +6132,7 @@
       <w:r>
         <w:t xml:space="preserve"> (of second order) can be established, and </w:t>
       </w:r>
-      <w:del w:id="599" w:author="Anvik, John" w:date="2015-03-13T11:18:00Z">
+      <w:del w:id="600" w:author="Anvik, John" w:date="2015-03-13T11:18:00Z">
         <w:r>
           <w:delText xml:space="preserve">from this </w:delText>
         </w:r>
@@ -6186,12 +6188,12 @@
       <w:r>
         <w:t xml:space="preserve"> [16]</w:t>
       </w:r>
-      <w:ins w:id="600" w:author="Anvik, John" w:date="2015-03-13T11:19:00Z">
+      <w:ins w:id="601" w:author="Anvik, John" w:date="2015-03-13T11:19:00Z">
         <w:r>
           <w:t>. Therefore,</w:t>
         </w:r>
       </w:ins>
-      <w:del w:id="601" w:author="Anvik, John" w:date="2015-03-13T11:19:00Z">
+      <w:del w:id="602" w:author="Anvik, John" w:date="2015-03-13T11:19:00Z">
         <w:r>
           <w:delText>,</w:delText>
         </w:r>
@@ -6199,7 +6201,7 @@
       <w:r>
         <w:t xml:space="preserve"> </w:t>
       </w:r>
-      <w:del w:id="602" w:author="Anvik, John" w:date="2015-03-13T11:19:00Z">
+      <w:del w:id="603" w:author="Anvik, John" w:date="2015-03-13T11:19:00Z">
         <w:r>
           <w:delText xml:space="preserve">so </w:delText>
         </w:r>
@@ -6215,12 +6217,12 @@
       <w:r>
         <w:t xml:space="preserve"> testing </w:t>
       </w:r>
-      <w:ins w:id="603" w:author="Anvik, John" w:date="2015-03-13T11:19:00Z">
+      <w:ins w:id="604" w:author="Anvik, John" w:date="2015-03-13T11:19:00Z">
         <w:r>
           <w:t xml:space="preserve">is </w:t>
         </w:r>
       </w:ins>
-      <w:del w:id="604" w:author="Anvik, John" w:date="2015-03-13T11:19:00Z">
+      <w:del w:id="605" w:author="Anvik, John" w:date="2015-03-13T11:19:00Z">
         <w:r>
           <w:delText xml:space="preserve">will be </w:delText>
         </w:r>
@@ -6245,12 +6247,12 @@
       <w:r>
         <w:t>assumption of normality is reasonable</w:t>
       </w:r>
-      <w:ins w:id="605" w:author="Anvik, John" w:date="2015-03-13T11:19:00Z">
+      <w:ins w:id="606" w:author="Anvik, John" w:date="2015-03-13T11:19:00Z">
         <w:r>
           <w:t>, thereby</w:t>
         </w:r>
       </w:ins>
-      <w:del w:id="606" w:author="Anvik, John" w:date="2015-03-13T11:19:00Z">
+      <w:del w:id="607" w:author="Anvik, John" w:date="2015-03-13T11:19:00Z">
         <w:r>
           <w:delText>. This will</w:delText>
         </w:r>
@@ -6258,7 +6260,7 @@
       <w:r>
         <w:t xml:space="preserve"> establish</w:t>
       </w:r>
-      <w:ins w:id="607" w:author="Anvik, John" w:date="2015-03-13T11:19:00Z">
+      <w:ins w:id="608" w:author="Anvik, John" w:date="2015-03-13T11:19:00Z">
         <w:r>
           <w:t>ing</w:t>
         </w:r>
@@ -6282,17 +6284,6 @@
           <w:ilvl w:val="1"/>
           <w:numId w:val="5"/>
         </w:numPr>
-        <w:rPr>
-          <w:iCs w:val="0"/>
-          <w:rPrChange w:id="608" w:author="Anvik, John" w:date="2015-03-13T11:20:00Z">
-            <w:rPr>
-              <w:i w:val="0"/>
-              <w:iCs w:val="0"/>
-            </w:rPr>
-          </w:rPrChange>
-        </w:rPr>
-      </w:pPr>
-      <w:r>
         <w:rPr>
           <w:iCs w:val="0"/>
           <w:rPrChange w:id="609" w:author="Anvik, John" w:date="2015-03-13T11:20:00Z">
@@ -6302,40 +6293,51 @@
             </w:rPr>
           </w:rPrChange>
         </w:rPr>
-        <w:t xml:space="preserve">Unit Root </w:t>
-      </w:r>
-      <w:ins w:id="610" w:author="Anvik, John" w:date="2015-03-13T11:21:00Z">
-        <w:r>
-          <w:rPr>
-            <w:iCs w:val="0"/>
-          </w:rPr>
-          <w:t xml:space="preserve">and </w:t>
-        </w:r>
-        <w:proofErr w:type="spellStart"/>
-        <w:r>
-          <w:rPr>
-            <w:iCs w:val="0"/>
-          </w:rPr>
-          <w:t>Stationarity</w:t>
-        </w:r>
-        <w:proofErr w:type="spellEnd"/>
-        <w:r>
-          <w:rPr>
-            <w:iCs w:val="0"/>
-          </w:rPr>
-          <w:t xml:space="preserve"> </w:t>
-        </w:r>
-      </w:ins>
+      </w:pPr>
       <w:r>
         <w:rPr>
           <w:iCs w:val="0"/>
-          <w:rPrChange w:id="611" w:author="Anvik, John" w:date="2015-03-13T11:20:00Z">
+          <w:rPrChange w:id="610" w:author="Anvik, John" w:date="2015-03-13T11:20:00Z">
             <w:rPr>
               <w:i w:val="0"/>
               <w:iCs w:val="0"/>
             </w:rPr>
           </w:rPrChange>
         </w:rPr>
+        <w:t xml:space="preserve">Unit Root </w:t>
+      </w:r>
+      <w:ins w:id="611" w:author="Anvik, John" w:date="2015-03-13T11:21:00Z">
+        <w:r>
+          <w:rPr>
+            <w:iCs w:val="0"/>
+          </w:rPr>
+          <w:t xml:space="preserve">and </w:t>
+        </w:r>
+        <w:proofErr w:type="spellStart"/>
+        <w:r>
+          <w:rPr>
+            <w:iCs w:val="0"/>
+          </w:rPr>
+          <w:t>Stationarity</w:t>
+        </w:r>
+        <w:proofErr w:type="spellEnd"/>
+        <w:r>
+          <w:rPr>
+            <w:iCs w:val="0"/>
+          </w:rPr>
+          <w:t xml:space="preserve"> </w:t>
+        </w:r>
+      </w:ins>
+      <w:r>
+        <w:rPr>
+          <w:iCs w:val="0"/>
+          <w:rPrChange w:id="612" w:author="Anvik, John" w:date="2015-03-13T11:20:00Z">
+            <w:rPr>
+              <w:i w:val="0"/>
+              <w:iCs w:val="0"/>
+            </w:rPr>
+          </w:rPrChange>
+        </w:rPr>
         <w:t>Testing</w:t>
       </w:r>
     </w:p>
@@ -6387,7 +6389,7 @@
       <w:r>
         <w:t>null hypothesis that an AR model has a unit root. Then, a test statistic is measured. If</w:t>
       </w:r>
-      <w:ins w:id="612" w:author="Anvik, John" w:date="2015-03-13T11:20:00Z">
+      <w:ins w:id="613" w:author="Anvik, John" w:date="2015-03-13T11:20:00Z">
         <w:r>
           <w:t xml:space="preserve"> test statistic is</w:t>
         </w:r>
@@ -6434,22 +6436,22 @@
           <w:numId w:val="5"/>
         </w:numPr>
         <w:rPr>
-          <w:del w:id="613" w:author="Anvik, John" w:date="2015-03-13T11:21:00Z"/>
+          <w:del w:id="614" w:author="Anvik, John" w:date="2015-03-13T11:21:00Z"/>
           <w:iCs w:val="0"/>
-          <w:rPrChange w:id="614" w:author="Anvik, John" w:date="2015-03-13T11:21:00Z">
+          <w:rPrChange w:id="615" w:author="Anvik, John" w:date="2015-03-13T11:21:00Z">
             <w:rPr>
-              <w:del w:id="615" w:author="Anvik, John" w:date="2015-03-13T11:21:00Z"/>
+              <w:del w:id="616" w:author="Anvik, John" w:date="2015-03-13T11:21:00Z"/>
               <w:i w:val="0"/>
               <w:iCs w:val="0"/>
             </w:rPr>
           </w:rPrChange>
         </w:rPr>
       </w:pPr>
-      <w:del w:id="616" w:author="Anvik, John" w:date="2015-03-13T11:21:00Z">
+      <w:del w:id="617" w:author="Anvik, John" w:date="2015-03-13T11:21:00Z">
         <w:r>
           <w:rPr>
             <w:iCs w:val="0"/>
-            <w:rPrChange w:id="617" w:author="Anvik, John" w:date="2015-03-13T11:21:00Z">
+            <w:rPrChange w:id="618" w:author="Anvik, John" w:date="2015-03-13T11:21:00Z">
               <w:rPr>
                 <w:i w:val="0"/>
                 <w:iCs w:val="0"/>
@@ -6475,12 +6477,12 @@
       <w:r>
         <w:t xml:space="preserve"> test uses the null hypothesis that a time series is stationary around a deterministic trend. If the test statistic shows that this hypothesis can be rejected, at some significance level, then a stochastic trend should be considered</w:t>
       </w:r>
-      <w:ins w:id="618" w:author="Anvik, John" w:date="2015-03-13T11:22:00Z">
+      <w:ins w:id="619" w:author="Anvik, John" w:date="2015-03-13T11:22:00Z">
         <w:r>
           <w:t xml:space="preserve"> </w:t>
         </w:r>
       </w:ins>
-      <w:del w:id="619" w:author="Anvik, John" w:date="2015-03-13T11:22:00Z">
+      <w:del w:id="620" w:author="Anvik, John" w:date="2015-03-13T11:22:00Z">
         <w:r>
           <w:delText xml:space="preserve">, </w:delText>
         </w:r>
@@ -6501,20 +6503,20 @@
       <w:pPr>
         <w:pStyle w:val="Heading4"/>
       </w:pPr>
-      <w:bookmarkStart w:id="620" w:name="_Ref414001437"/>
-      <w:moveFromRangeStart w:id="621" w:author="Anvik, John" w:date="2015-03-13T11:25:00Z" w:name="move414009256"/>
-      <w:moveFrom w:id="622" w:author="Anvik, John" w:date="2015-03-13T11:25:00Z">
+      <w:bookmarkStart w:id="621" w:name="_Ref414001437"/>
+      <w:moveFromRangeStart w:id="622" w:author="Anvik, John" w:date="2015-03-13T11:25:00Z" w:name="move414009256"/>
+      <w:moveFrom w:id="623" w:author="Anvik, John" w:date="2015-03-13T11:25:00Z">
         <w:r>
           <w:t>Data Methodology</w:t>
         </w:r>
-        <w:bookmarkEnd w:id="620"/>
+        <w:bookmarkEnd w:id="621"/>
       </w:moveFrom>
     </w:p>
     <w:p>
       <w:pPr>
         <w:pStyle w:val="Textbody"/>
       </w:pPr>
-      <w:moveFrom w:id="623" w:author="Anvik, John" w:date="2015-03-13T11:25:00Z">
+      <w:moveFrom w:id="624" w:author="Anvik, John" w:date="2015-03-13T11:25:00Z">
         <w:r>
           <w:t>In this section, the data source and data collection method are detailed. Then, the method of preparing data for the modeling phase is presented.</w:t>
         </w:r>
@@ -6528,7 +6530,7 @@
           <w:numId w:val="5"/>
         </w:numPr>
       </w:pPr>
-      <w:moveFrom w:id="624" w:author="Anvik, John" w:date="2015-03-13T11:25:00Z">
+      <w:moveFrom w:id="625" w:author="Anvik, John" w:date="2015-03-13T11:25:00Z">
         <w:r>
           <w:rPr>
             <w:i w:val="0"/>
@@ -6542,7 +6544,7 @@
       <w:pPr>
         <w:pStyle w:val="Textbody"/>
       </w:pPr>
-      <w:moveFrom w:id="625" w:author="Anvik, John" w:date="2015-03-13T11:25:00Z">
+      <w:moveFrom w:id="626" w:author="Anvik, John" w:date="2015-03-13T11:25:00Z">
         <w:r>
           <w:t>The empirical data used to establish a predictive model will be taken from software project historical data, found in an issue tracking system. In addition to tracking bugs, past and present, an issue tracking system can be used to track features, enhancements, or any other type of software process issue.</w:t>
         </w:r>
@@ -6552,7 +6554,7 @@
       <w:pPr>
         <w:pStyle w:val="Textbody"/>
       </w:pPr>
-      <w:moveFrom w:id="626" w:author="Anvik, John" w:date="2015-03-13T11:25:00Z">
+      <w:moveFrom w:id="627" w:author="Anvik, John" w:date="2015-03-13T11:25:00Z">
         <w:r>
           <w:t xml:space="preserve">The data used so far comes from the </w:t>
         </w:r>
@@ -6575,7 +6577,7 @@
           <w:numId w:val="5"/>
         </w:numPr>
       </w:pPr>
-      <w:moveFrom w:id="627" w:author="Anvik, John" w:date="2015-03-13T11:25:00Z">
+      <w:moveFrom w:id="628" w:author="Anvik, John" w:date="2015-03-13T11:25:00Z">
         <w:r>
           <w:rPr>
             <w:i w:val="0"/>
@@ -6589,7 +6591,7 @@
       <w:pPr>
         <w:pStyle w:val="Textbody"/>
       </w:pPr>
-      <w:moveFrom w:id="628" w:author="Anvik, John" w:date="2015-03-13T11:25:00Z">
+      <w:moveFrom w:id="629" w:author="Anvik, John" w:date="2015-03-13T11:25:00Z">
         <w:r>
           <w:rPr>
             <w:i/>
@@ -6623,7 +6625,7 @@
       <w:pPr>
         <w:pStyle w:val="Textbody"/>
       </w:pPr>
-      <w:moveFrom w:id="633" w:author="Anvik, John" w:date="2015-03-13T11:25:00Z">
+      <w:moveFrom w:id="634" w:author="Anvik, John" w:date="2015-03-13T11:25:00Z">
         <w:r>
           <w:t>The following fields are kept from each issue: type, priority, creation date, resolution date. Once extracted, the data is changed to text table format, suitable for reading in R</w:t>
         </w:r>
@@ -6646,7 +6648,7 @@
           <w:numId w:val="5"/>
         </w:numPr>
       </w:pPr>
-      <w:moveFrom w:id="636" w:author="Anvik, John" w:date="2015-03-13T11:25:00Z">
+      <w:moveFrom w:id="637" w:author="Anvik, John" w:date="2015-03-13T11:25:00Z">
         <w:r>
           <w:rPr>
             <w:i w:val="0"/>
@@ -6660,7 +6662,7 @@
       <w:pPr>
         <w:pStyle w:val="Textbody"/>
       </w:pPr>
-      <w:moveFrom w:id="637" w:author="Anvik, John" w:date="2015-03-13T11:25:00Z">
+      <w:moveFrom w:id="638" w:author="Anvik, John" w:date="2015-03-13T11:25:00Z">
         <w:r>
           <w:t xml:space="preserve">The proposed model structure assumes that bug creation can be explained by software changes. Therefore, issues that do not result in any change should not be included in the dataset. For this reason, only issues with resolution </w:t>
         </w:r>
@@ -6731,7 +6733,7 @@
           <w:numId w:val="5"/>
         </w:numPr>
       </w:pPr>
-      <w:moveFrom w:id="638" w:author="Anvik, John" w:date="2015-03-13T11:25:00Z">
+      <w:moveFrom w:id="639" w:author="Anvik, John" w:date="2015-03-13T11:25:00Z">
         <w:r>
           <w:rPr>
             <w:i w:val="0"/>
@@ -6745,7 +6747,7 @@
       <w:pPr>
         <w:pStyle w:val="Textbody"/>
       </w:pPr>
-      <w:moveFrom w:id="639" w:author="Anvik, John" w:date="2015-03-13T11:25:00Z">
+      <w:moveFrom w:id="640" w:author="Anvik, John" w:date="2015-03-13T11:25:00Z">
         <w:r>
           <w:t>Issues that are sub-tasks are first converted to be the same type as the parent issue. Those sub-tasks whose parent issue is not in the dataset are considered orphans and discarded. There were 20 (0.28%) orphaned sub-tasks encountered in the dataset.</w:t>
         </w:r>
@@ -6759,7 +6761,7 @@
           <w:numId w:val="5"/>
         </w:numPr>
       </w:pPr>
-      <w:moveFrom w:id="640" w:author="Anvik, John" w:date="2015-03-13T11:25:00Z">
+      <w:moveFrom w:id="641" w:author="Anvik, John" w:date="2015-03-13T11:25:00Z">
         <w:r>
           <w:rPr>
             <w:i w:val="0"/>
@@ -6773,7 +6775,7 @@
       <w:pPr>
         <w:pStyle w:val="Textbody"/>
       </w:pPr>
-      <w:moveFrom w:id="641" w:author="Anvik, John" w:date="2015-03-13T11:25:00Z">
+      <w:moveFrom w:id="642" w:author="Anvik, John" w:date="2015-03-13T11:25:00Z">
         <w:r>
           <w:t>Once read into an R script, the data is operated on to prepare it for time series modeling. The data will be sampled, made stationary, and windowed. These steps are discussed next.</w:t>
         </w:r>
@@ -6787,7 +6789,7 @@
           <w:numId w:val="5"/>
         </w:numPr>
       </w:pPr>
-      <w:moveFrom w:id="642" w:author="Anvik, John" w:date="2015-03-13T11:25:00Z">
+      <w:moveFrom w:id="643" w:author="Anvik, John" w:date="2015-03-13T11:25:00Z">
         <w:r>
           <w:rPr>
             <w:i w:val="0"/>
@@ -6801,7 +6803,7 @@
       <w:pPr>
         <w:pStyle w:val="Textbody"/>
       </w:pPr>
-      <w:moveFrom w:id="643" w:author="Anvik, John" w:date="2015-03-13T11:25:00Z">
+      <w:moveFrom w:id="644" w:author="Anvik, John" w:date="2015-03-13T11:25:00Z">
         <w:r>
           <w:t>First, the data is sampled by dividing time into sample periods. In each period, the data is sampled to measure: the number of improvements resolved, features resolved, and bugs created. As an example, this sampling process is illustrated in</w:t>
         </w:r>
@@ -6831,14 +6833,14 @@
         <w:keepNext/>
         <w:jc w:val="center"/>
       </w:pPr>
-      <w:moveFrom w:id="644" w:author="Anvik, John" w:date="2015-03-13T11:25:00Z">
+      <w:moveFrom w:id="645" w:author="Anvik, John" w:date="2015-03-13T11:25:00Z">
         <w:r>
           <w:rPr>
             <w:noProof/>
             <w:lang w:eastAsia="en-US"/>
           </w:rPr>
           <w:drawing>
-            <wp:inline distT="0" distB="0" distL="0" distR="0" wp14:anchorId="2793A6FA" wp14:editId="66798901">
+            <wp:inline distT="0" distB="0" distL="0" distR="0" wp14:anchorId="28B48784" wp14:editId="30BF9B69">
               <wp:extent cx="1876567" cy="1829142"/>
               <wp:effectExtent l="0" t="0" r="0" b="0"/>
               <wp:docPr id="15" name="Picture 15"/>
@@ -6885,7 +6887,7 @@
       <w:pPr>
         <w:pStyle w:val="figurecaption"/>
       </w:pPr>
-      <w:moveFrom w:id="645" w:author="Anvik, John" w:date="2015-03-13T11:25:00Z">
+      <w:moveFrom w:id="646" w:author="Anvik, John" w:date="2015-03-13T11:25:00Z">
         <w:r>
           <w:t xml:space="preserve">Sampling issue data by </w:t>
         </w:r>
@@ -6901,7 +6903,7 @@
       <w:pPr>
         <w:pStyle w:val="tablehead"/>
       </w:pPr>
-      <w:moveFrom w:id="646" w:author="Anvik, John" w:date="2015-03-13T11:25:00Z">
+      <w:moveFrom w:id="647" w:author="Anvik, John" w:date="2015-03-13T11:25:00Z">
         <w:r>
           <w:t xml:space="preserve">Results of sampling example </w:t>
         </w:r>
@@ -6940,7 +6942,7 @@
             <w:pPr>
               <w:pStyle w:val="tablecolhead"/>
             </w:pPr>
-            <w:moveFrom w:id="647" w:author="Anvik, John" w:date="2015-03-13T11:25:00Z">
+            <w:moveFrom w:id="648" w:author="Anvik, John" w:date="2015-03-13T11:25:00Z">
               <w:r>
                 <w:t>Period</w:t>
               </w:r>
@@ -6955,7 +6957,7 @@
             <w:pPr>
               <w:pStyle w:val="tablecolhead"/>
             </w:pPr>
-            <w:moveFrom w:id="648" w:author="Anvik, John" w:date="2015-03-13T11:25:00Z">
+            <w:moveFrom w:id="649" w:author="Anvik, John" w:date="2015-03-13T11:25:00Z">
               <w:r>
                 <w:t>Improvements Resolved</w:t>
               </w:r>
@@ -6970,7 +6972,7 @@
             <w:pPr>
               <w:pStyle w:val="tablecolhead"/>
             </w:pPr>
-            <w:moveFrom w:id="649" w:author="Anvik, John" w:date="2015-03-13T11:25:00Z">
+            <w:moveFrom w:id="650" w:author="Anvik, John" w:date="2015-03-13T11:25:00Z">
               <w:r>
                 <w:t>New Features Resolved</w:t>
               </w:r>
@@ -6985,7 +6987,7 @@
             <w:pPr>
               <w:pStyle w:val="tablecolhead"/>
             </w:pPr>
-            <w:moveFrom w:id="650" w:author="Anvik, John" w:date="2015-03-13T11:25:00Z">
+            <w:moveFrom w:id="651" w:author="Anvik, John" w:date="2015-03-13T11:25:00Z">
               <w:r>
                 <w:t>Bugs Created</w:t>
               </w:r>
@@ -7002,24 +7004,9 @@
             <w:pPr>
               <w:pStyle w:val="tablecopy"/>
             </w:pPr>
-            <w:moveFrom w:id="651" w:author="Anvik, John" w:date="2015-03-13T11:25:00Z">
+            <w:moveFrom w:id="652" w:author="Anvik, John" w:date="2015-03-13T11:25:00Z">
               <w:r>
                 <w:t>1</w:t>
-              </w:r>
-            </w:moveFrom>
-          </w:p>
-        </w:tc>
-        <w:tc>
-          <w:tcPr>
-            <w:tcW w:w="1440" w:type="dxa"/>
-          </w:tcPr>
-          <w:p>
-            <w:pPr>
-              <w:pStyle w:val="tablecopy"/>
-            </w:pPr>
-            <w:moveFrom w:id="652" w:author="Anvik, John" w:date="2015-03-13T11:25:00Z">
-              <w:r>
-                <w:t>0</w:t>
               </w:r>
             </w:moveFrom>
           </w:p>
@@ -7041,13 +7028,28 @@
         </w:tc>
         <w:tc>
           <w:tcPr>
+            <w:tcW w:w="1440" w:type="dxa"/>
+          </w:tcPr>
+          <w:p>
+            <w:pPr>
+              <w:pStyle w:val="tablecopy"/>
+            </w:pPr>
+            <w:moveFrom w:id="654" w:author="Anvik, John" w:date="2015-03-13T11:25:00Z">
+              <w:r>
+                <w:t>0</w:t>
+              </w:r>
+            </w:moveFrom>
+          </w:p>
+        </w:tc>
+        <w:tc>
+          <w:tcPr>
             <w:tcW w:w="1554" w:type="dxa"/>
           </w:tcPr>
           <w:p>
             <w:pPr>
               <w:pStyle w:val="tablecopy"/>
             </w:pPr>
-            <w:moveFrom w:id="654" w:author="Anvik, John" w:date="2015-03-13T11:25:00Z">
+            <w:moveFrom w:id="655" w:author="Anvik, John" w:date="2015-03-13T11:25:00Z">
               <w:r>
                 <w:t>1</w:t>
               </w:r>
@@ -7064,24 +7066,9 @@
             <w:pPr>
               <w:pStyle w:val="tablecopy"/>
             </w:pPr>
-            <w:moveFrom w:id="655" w:author="Anvik, John" w:date="2015-03-13T11:25:00Z">
+            <w:moveFrom w:id="656" w:author="Anvik, John" w:date="2015-03-13T11:25:00Z">
               <w:r>
                 <w:t>2</w:t>
-              </w:r>
-            </w:moveFrom>
-          </w:p>
-        </w:tc>
-        <w:tc>
-          <w:tcPr>
-            <w:tcW w:w="1440" w:type="dxa"/>
-          </w:tcPr>
-          <w:p>
-            <w:pPr>
-              <w:pStyle w:val="tablecopy"/>
-            </w:pPr>
-            <w:moveFrom w:id="656" w:author="Anvik, John" w:date="2015-03-13T11:25:00Z">
-              <w:r>
-                <w:t>1</w:t>
               </w:r>
             </w:moveFrom>
           </w:p>
@@ -7103,13 +7090,28 @@
         </w:tc>
         <w:tc>
           <w:tcPr>
+            <w:tcW w:w="1440" w:type="dxa"/>
+          </w:tcPr>
+          <w:p>
+            <w:pPr>
+              <w:pStyle w:val="tablecopy"/>
+            </w:pPr>
+            <w:moveFrom w:id="658" w:author="Anvik, John" w:date="2015-03-13T11:25:00Z">
+              <w:r>
+                <w:t>1</w:t>
+              </w:r>
+            </w:moveFrom>
+          </w:p>
+        </w:tc>
+        <w:tc>
+          <w:tcPr>
             <w:tcW w:w="1554" w:type="dxa"/>
           </w:tcPr>
           <w:p>
             <w:pPr>
               <w:pStyle w:val="tablecopy"/>
             </w:pPr>
-            <w:moveFrom w:id="658" w:author="Anvik, John" w:date="2015-03-13T11:25:00Z">
+            <w:moveFrom w:id="659" w:author="Anvik, John" w:date="2015-03-13T11:25:00Z">
               <w:r>
                 <w:t>1</w:t>
               </w:r>
@@ -7126,7 +7128,7 @@
             <w:pPr>
               <w:pStyle w:val="tablecopy"/>
             </w:pPr>
-            <w:moveFrom w:id="659" w:author="Anvik, John" w:date="2015-03-13T11:25:00Z">
+            <w:moveFrom w:id="660" w:author="Anvik, John" w:date="2015-03-13T11:25:00Z">
               <w:r>
                 <w:t>3</w:t>
               </w:r>
@@ -7141,7 +7143,7 @@
             <w:pPr>
               <w:pStyle w:val="tablecopy"/>
             </w:pPr>
-            <w:moveFrom w:id="660" w:author="Anvik, John" w:date="2015-03-13T11:25:00Z">
+            <w:moveFrom w:id="661" w:author="Anvik, John" w:date="2015-03-13T11:25:00Z">
               <w:r>
                 <w:t>1</w:t>
               </w:r>
@@ -7156,7 +7158,7 @@
             <w:pPr>
               <w:pStyle w:val="tablecopy"/>
             </w:pPr>
-            <w:moveFrom w:id="661" w:author="Anvik, John" w:date="2015-03-13T11:25:00Z">
+            <w:moveFrom w:id="662" w:author="Anvik, John" w:date="2015-03-13T11:25:00Z">
               <w:r>
                 <w:t>0</w:t>
               </w:r>
@@ -7171,7 +7173,7 @@
             <w:pPr>
               <w:pStyle w:val="tablecopy"/>
             </w:pPr>
-            <w:moveFrom w:id="662" w:author="Anvik, John" w:date="2015-03-13T11:25:00Z">
+            <w:moveFrom w:id="663" w:author="Anvik, John" w:date="2015-03-13T11:25:00Z">
               <w:r>
                 <w:t>1</w:t>
               </w:r>
@@ -7184,7 +7186,7 @@
       <w:pPr>
         <w:pStyle w:val="Textbody"/>
       </w:pPr>
-      <w:ins w:id="663" w:author="Anvik, John" w:date="2015-03-13T11:25:00Z">
+      <w:ins w:id="664" w:author="Anvik, John" w:date="2015-03-13T11:25:00Z">
         <w:r>
           <w:t xml:space="preserve">Time Series </w:t>
         </w:r>
@@ -7198,7 +7200,7 @@
           <w:numId w:val="5"/>
         </w:numPr>
       </w:pPr>
-      <w:moveFrom w:id="664" w:author="Anvik, John" w:date="2015-03-13T11:25:00Z">
+      <w:moveFrom w:id="665" w:author="Anvik, John" w:date="2015-03-13T11:25:00Z">
         <w:r>
           <w:rPr>
             <w:i w:val="0"/>
@@ -7212,7 +7214,7 @@
       <w:pPr>
         <w:pStyle w:val="Textbody"/>
       </w:pPr>
-      <w:moveFrom w:id="665" w:author="Anvik, John" w:date="2015-03-13T11:25:00Z">
+      <w:moveFrom w:id="666" w:author="Anvik, John" w:date="2015-03-13T11:25:00Z">
         <w:r>
           <w:t xml:space="preserve">To establish stationarity, we first need to see if we can rule out the presence of a stochastic trend by applying the augmented Dickey-Fuller (ADF) test. If we can indeed rule out a stochastic trend, we should be able to confirm stationarity by applying the KPSS test. Or, if a stochastic trend </w:t>
         </w:r>
@@ -7234,7 +7236,7 @@
       <w:pPr>
         <w:pStyle w:val="Textbody"/>
       </w:pPr>
-      <w:moveFrom w:id="666" w:author="Anvik, John" w:date="2015-03-13T11:25:00Z">
+      <w:moveFrom w:id="667" w:author="Anvik, John" w:date="2015-03-13T11:25:00Z">
         <w:r>
           <w:t xml:space="preserve">The </w:t>
         </w:r>
@@ -7288,7 +7290,7 @@
           <w:numId w:val="5"/>
         </w:numPr>
       </w:pPr>
-      <w:moveFrom w:id="669" w:author="Anvik, John" w:date="2015-03-13T11:25:00Z">
+      <w:moveFrom w:id="670" w:author="Anvik, John" w:date="2015-03-13T11:25:00Z">
         <w:r>
           <w:rPr>
             <w:i w:val="0"/>
@@ -7302,7 +7304,7 @@
       <w:pPr>
         <w:pStyle w:val="Textbody"/>
       </w:pPr>
-      <w:moveFrom w:id="670" w:author="Anvik, John" w:date="2015-03-13T11:25:00Z">
+      <w:moveFrom w:id="671" w:author="Anvik, John" w:date="2015-03-13T11:25:00Z">
         <w:r>
           <w:t xml:space="preserve">It is assumed that the </w:t>
         </w:r>
@@ -7339,7 +7341,7 @@
       <w:pPr>
         <w:pStyle w:val="Textbody"/>
       </w:pPr>
-      <w:moveFrom w:id="671" w:author="Anvik, John" w:date="2015-03-13T11:25:00Z">
+      <w:moveFrom w:id="672" w:author="Anvik, John" w:date="2015-03-13T11:25:00Z">
         <w:r>
           <w:t>Taking this approach means that the entire modeling methodology will be executed for each time-windowed part of the data.</w:t>
         </w:r>
@@ -7349,12 +7351,12 @@
       <w:pPr>
         <w:pStyle w:val="Heading4"/>
       </w:pPr>
-      <w:bookmarkStart w:id="672" w:name="_Ref414001407"/>
-      <w:moveFromRangeEnd w:id="621"/>
+      <w:bookmarkStart w:id="673" w:name="_Ref414001407"/>
+      <w:moveFromRangeEnd w:id="622"/>
       <w:r>
         <w:t>Modeling Methodology</w:t>
       </w:r>
-      <w:bookmarkEnd w:id="672"/>
+      <w:bookmarkEnd w:id="673"/>
     </w:p>
     <w:p>
       <w:pPr>
@@ -7369,12 +7371,12 @@
       <w:r>
         <w:t xml:space="preserve">. Once specified and estimated, the diagnostic checking step ensures that only valid models are considered for selection. The final step of modeling </w:t>
       </w:r>
-      <w:del w:id="673" w:author="Anvik, John" w:date="2015-03-13T11:26:00Z">
+      <w:del w:id="674" w:author="Anvik, John" w:date="2015-03-13T11:26:00Z">
         <w:r>
           <w:delText>would be</w:delText>
         </w:r>
       </w:del>
-      <w:ins w:id="674" w:author="Anvik, John" w:date="2015-03-13T11:26:00Z">
+      <w:ins w:id="675" w:author="Anvik, John" w:date="2015-03-13T11:26:00Z">
         <w:r>
           <w:t>is</w:t>
         </w:r>
@@ -7382,7 +7384,7 @@
       <w:r>
         <w:t xml:space="preserve"> selection, where </w:t>
       </w:r>
-      <w:ins w:id="675" w:author="Anvik, John" w:date="2015-03-13T11:26:00Z">
+      <w:ins w:id="676" w:author="Anvik, John" w:date="2015-03-13T11:26:00Z">
         <w:r>
           <w:t xml:space="preserve">the </w:t>
         </w:r>
@@ -7396,7 +7398,7 @@
       <w:r>
         <w:t>.</w:t>
       </w:r>
-      <w:ins w:id="676" w:author="Anvik, John" w:date="2015-03-13T11:27:00Z">
+      <w:ins w:id="677" w:author="Anvik, John" w:date="2015-03-13T11:27:00Z">
         <w:r>
           <w:t xml:space="preserve"> This section presents our approach to specifying, estimating, diagnostics checking and model selection for defect prediction.</w:t>
         </w:r>
@@ -7410,11 +7412,11 @@
           <w:numId w:val="5"/>
         </w:numPr>
       </w:pPr>
-      <w:commentRangeStart w:id="677"/>
+      <w:commentRangeStart w:id="678"/>
       <w:r>
         <w:rPr>
           <w:iCs w:val="0"/>
-          <w:rPrChange w:id="678" w:author="Anvik, John" w:date="2015-03-13T11:28:00Z">
+          <w:rPrChange w:id="679" w:author="Anvik, John" w:date="2015-03-13T11:28:00Z">
             <w:rPr>
               <w:i w:val="0"/>
               <w:iCs w:val="0"/>
@@ -7424,7 +7426,7 @@
         <w:lastRenderedPageBreak/>
         <w:t>Model Specification &amp; Estimation</w:t>
       </w:r>
-      <w:commentRangeEnd w:id="677"/>
+      <w:commentRangeEnd w:id="678"/>
       <w:r>
         <w:rPr>
           <w:rStyle w:val="CommentReference"/>
@@ -7433,19 +7435,19 @@
           <w:iCs w:val="0"/>
           <w:lang w:eastAsia="zh-CN" w:bidi="hi-IN"/>
         </w:rPr>
-        <w:commentReference w:id="677"/>
+        <w:commentReference w:id="678"/>
       </w:r>
     </w:p>
     <w:p>
       <w:pPr>
         <w:pStyle w:val="Textbody"/>
       </w:pPr>
-      <w:ins w:id="679" w:author="Anvik, John" w:date="2015-03-13T11:28:00Z">
+      <w:ins w:id="680" w:author="Anvik, John" w:date="2015-03-13T11:28:00Z">
         <w:r>
           <w:t>The s</w:t>
         </w:r>
       </w:ins>
-      <w:del w:id="680" w:author="Anvik, John" w:date="2015-03-13T11:28:00Z">
+      <w:del w:id="681" w:author="Anvik, John" w:date="2015-03-13T11:28:00Z">
         <w:r>
           <w:delText>S</w:delText>
         </w:r>
@@ -8144,7 +8146,7 @@
       <w:r>
         <w:t xml:space="preserve"> the parameters of a VARX model, </w:t>
       </w:r>
-      <w:ins w:id="681" w:author="Anvik, John" w:date="2015-03-13T11:31:00Z">
+      <w:ins w:id="682" w:author="Anvik, John" w:date="2015-03-13T11:31:00Z">
         <w:r>
           <w:t xml:space="preserve">we used </w:t>
         </w:r>
@@ -8172,12 +8174,12 @@
       <w:r>
         <w:t xml:space="preserve"> library </w:t>
       </w:r>
-      <w:del w:id="682" w:author="Anvik, John" w:date="2015-03-13T11:31:00Z">
+      <w:del w:id="683" w:author="Anvik, John" w:date="2015-03-13T11:31:00Z">
         <w:r>
           <w:delText xml:space="preserve">provides </w:delText>
         </w:r>
       </w:del>
-      <w:ins w:id="683" w:author="Anvik, John" w:date="2015-03-13T11:31:00Z">
+      <w:ins w:id="684" w:author="Anvik, John" w:date="2015-03-13T11:31:00Z">
         <w:r>
           <w:t xml:space="preserve">provided by </w:t>
         </w:r>
@@ -8218,7 +8220,7 @@
       <w:r>
         <w:rPr>
           <w:iCs w:val="0"/>
-          <w:rPrChange w:id="684" w:author="Anvik, John" w:date="2015-03-13T11:44:00Z">
+          <w:rPrChange w:id="685" w:author="Anvik, John" w:date="2015-03-13T11:44:00Z">
             <w:rPr>
               <w:i w:val="0"/>
               <w:iCs w:val="0"/>
@@ -8232,12 +8234,12 @@
       <w:pPr>
         <w:pStyle w:val="Textbody"/>
       </w:pPr>
-      <w:ins w:id="685" w:author="Anvik, John" w:date="2015-03-13T11:45:00Z">
+      <w:ins w:id="686" w:author="Anvik, John" w:date="2015-03-13T11:45:00Z">
         <w:r>
           <w:t>Diagnostic checking is performed t</w:t>
         </w:r>
       </w:ins>
-      <w:del w:id="686" w:author="Anvik, John" w:date="2015-03-13T11:45:00Z">
+      <w:del w:id="687" w:author="Anvik, John" w:date="2015-03-13T11:45:00Z">
         <w:r>
           <w:delText>T</w:delText>
         </w:r>
@@ -8245,7 +8247,7 @@
       <w:r>
         <w:t>o verify that a model can be accepted</w:t>
       </w:r>
-      <w:del w:id="687" w:author="Anvik, John" w:date="2015-03-13T11:45:00Z">
+      <w:del w:id="688" w:author="Anvik, John" w:date="2015-03-13T11:45:00Z">
         <w:r>
           <w:delText>, diagnostic checking is performed</w:delText>
         </w:r>
@@ -8253,12 +8255,12 @@
       <w:r>
         <w:t xml:space="preserve">. </w:t>
       </w:r>
-      <w:del w:id="688" w:author="Anvik, John" w:date="2015-03-13T11:45:00Z">
+      <w:del w:id="689" w:author="Anvik, John" w:date="2015-03-13T11:45:00Z">
         <w:r>
           <w:delText>Included in t</w:delText>
         </w:r>
       </w:del>
-      <w:ins w:id="689" w:author="Anvik, John" w:date="2015-03-13T11:45:00Z">
+      <w:ins w:id="690" w:author="Anvik, John" w:date="2015-03-13T11:45:00Z">
         <w:r>
           <w:t>T</w:t>
         </w:r>
@@ -8266,12 +8268,12 @@
       <w:r>
         <w:t xml:space="preserve">his step </w:t>
       </w:r>
-      <w:ins w:id="690" w:author="Anvik, John" w:date="2015-03-13T11:45:00Z">
+      <w:ins w:id="691" w:author="Anvik, John" w:date="2015-03-13T11:45:00Z">
         <w:r>
           <w:t xml:space="preserve">includes </w:t>
         </w:r>
       </w:ins>
-      <w:del w:id="691" w:author="Anvik, John" w:date="2015-03-13T11:45:00Z">
+      <w:del w:id="692" w:author="Anvik, John" w:date="2015-03-13T11:45:00Z">
         <w:r>
           <w:delText xml:space="preserve">is </w:delText>
         </w:r>
@@ -8288,10 +8290,10 @@
           <w:numId w:val="5"/>
         </w:numPr>
         <w:rPr>
-          <w:del w:id="692" w:author="Anvik, John" w:date="2015-03-13T11:48:00Z"/>
-        </w:rPr>
-      </w:pPr>
-      <w:del w:id="693" w:author="Anvik, John" w:date="2015-03-13T11:48:00Z">
+          <w:del w:id="693" w:author="Anvik, John" w:date="2015-03-13T11:48:00Z"/>
+        </w:rPr>
+      </w:pPr>
+      <w:del w:id="694" w:author="Anvik, John" w:date="2015-03-13T11:48:00Z">
         <w:r>
           <w:rPr>
             <w:i w:val="0"/>
@@ -8314,7 +8316,7 @@
       <w:r>
         <w:t xml:space="preserve">. Equivalently, the inverse of the roots must lie inside the unit circle. </w:t>
       </w:r>
-      <w:ins w:id="694" w:author="Anvik, John" w:date="2015-03-13T11:47:00Z">
+      <w:ins w:id="695" w:author="Anvik, John" w:date="2015-03-13T11:47:00Z">
         <w:r>
           <w:t xml:space="preserve">We used </w:t>
         </w:r>
@@ -8330,7 +8332,7 @@
           <w:t xml:space="preserve"> function of the </w:t>
         </w:r>
       </w:ins>
-      <w:del w:id="695" w:author="Anvik, John" w:date="2015-03-13T11:47:00Z">
+      <w:del w:id="696" w:author="Anvik, John" w:date="2015-03-13T11:47:00Z">
         <w:r>
           <w:delText xml:space="preserve">The </w:delText>
         </w:r>
@@ -8345,13 +8347,14 @@
       </w:r>
       <w:proofErr w:type="spellEnd"/>
       <w:r>
-        <w:t xml:space="preserve"> </w:t>
-      </w:r>
-      <w:proofErr w:type="spellStart"/>
-      <w:r>
-        <w:t>library</w:t>
-      </w:r>
-      <w:del w:id="696" w:author="Anvik, John" w:date="2015-03-13T11:47:00Z">
+        <w:t xml:space="preserve"> library</w:t>
+      </w:r>
+      <w:ins w:id="697" w:author="Anvik, John" w:date="2015-03-13T13:09:00Z">
+        <w:r>
+          <w:t xml:space="preserve"> </w:t>
+        </w:r>
+      </w:ins>
+      <w:del w:id="698" w:author="Anvik, John" w:date="2015-03-13T11:47:00Z">
         <w:r>
           <w:delText xml:space="preserve"> provides the </w:delText>
         </w:r>
@@ -8367,16 +8370,15 @@
           <w:delText xml:space="preserve"> function for</w:delText>
         </w:r>
       </w:del>
-      <w:ins w:id="697" w:author="Anvik, John" w:date="2015-03-13T11:47:00Z">
+      <w:ins w:id="699" w:author="Anvik, John" w:date="2015-03-13T11:47:00Z">
         <w:r>
           <w:t>to</w:t>
         </w:r>
       </w:ins>
-      <w:proofErr w:type="spellEnd"/>
       <w:r>
         <w:t xml:space="preserve"> perform</w:t>
       </w:r>
-      <w:del w:id="698" w:author="Anvik, John" w:date="2015-03-13T11:47:00Z">
+      <w:del w:id="700" w:author="Anvik, John" w:date="2015-03-13T11:47:00Z">
         <w:r>
           <w:delText>ing</w:delText>
         </w:r>
@@ -8393,10 +8395,10 @@
           <w:numId w:val="5"/>
         </w:numPr>
         <w:rPr>
-          <w:del w:id="699" w:author="Anvik, John" w:date="2015-03-13T11:48:00Z"/>
-        </w:rPr>
-      </w:pPr>
-      <w:del w:id="700" w:author="Anvik, John" w:date="2015-03-13T11:48:00Z">
+          <w:del w:id="701" w:author="Anvik, John" w:date="2015-03-13T11:48:00Z"/>
+        </w:rPr>
+      </w:pPr>
+      <w:del w:id="702" w:author="Anvik, John" w:date="2015-03-13T11:48:00Z">
         <w:r>
           <w:rPr>
             <w:i w:val="0"/>
@@ -8413,7 +8415,7 @@
       <w:r>
         <w:t xml:space="preserve">For an </w:t>
       </w:r>
-      <w:del w:id="701" w:author="Anvik, John" w:date="2015-03-13T11:48:00Z">
+      <w:del w:id="703" w:author="Anvik, John" w:date="2015-03-13T11:48:00Z">
         <w:r>
           <w:delText xml:space="preserve">adequate </w:delText>
         </w:r>
@@ -8421,7 +8423,7 @@
       <w:r>
         <w:t>ARMA model</w:t>
       </w:r>
-      <w:ins w:id="702" w:author="Anvik, John" w:date="2015-03-13T11:48:00Z">
+      <w:ins w:id="704" w:author="Anvik, John" w:date="2015-03-13T11:48:00Z">
         <w:r>
           <w:t xml:space="preserve"> to be accurate</w:t>
         </w:r>
@@ -8429,12 +8431,12 @@
       <w:r>
         <w:t xml:space="preserve">, it </w:t>
       </w:r>
-      <w:ins w:id="703" w:author="Anvik, John" w:date="2015-03-13T11:48:00Z">
+      <w:ins w:id="705" w:author="Anvik, John" w:date="2015-03-13T11:48:00Z">
         <w:r>
           <w:t xml:space="preserve">is sufficient to show </w:t>
         </w:r>
       </w:ins>
-      <w:del w:id="704" w:author="Anvik, John" w:date="2015-03-13T11:48:00Z">
+      <w:del w:id="706" w:author="Anvik, John" w:date="2015-03-13T11:48:00Z">
         <w:r>
           <w:delText xml:space="preserve">can be shown </w:delText>
         </w:r>
@@ -8454,7 +8456,7 @@
       <w:r>
         <w:t>. For this reason, the</w:t>
       </w:r>
-      <w:del w:id="705" w:author="Anvik, John" w:date="2015-03-13T11:49:00Z">
+      <w:del w:id="707" w:author="Anvik, John" w:date="2015-03-13T11:49:00Z">
         <w:r>
           <w:delText>re</w:delText>
         </w:r>
@@ -8485,7 +8487,7 @@
       <w:r>
         <w:t>-Box test, forms a statistic from the autocorrelation of the residuals</w:t>
       </w:r>
-      <w:ins w:id="706" w:author="Anvik, John" w:date="2015-03-13T12:09:00Z">
+      <w:ins w:id="708" w:author="Anvik, John" w:date="2015-03-13T12:09:00Z">
         <w:r>
           <w:t>,</w:t>
         </w:r>
@@ -8493,7 +8495,7 @@
       <w:r>
         <w:t xml:space="preserve"> </w:t>
       </w:r>
-      <w:del w:id="707" w:author="Anvik, John" w:date="2015-03-13T12:09:00Z">
+      <w:del w:id="709" w:author="Anvik, John" w:date="2015-03-13T12:09:00Z">
         <w:r>
           <w:delText>(</w:delText>
         </w:r>
@@ -8501,7 +8503,7 @@
       <w:r>
         <w:t>up to some lag</w:t>
       </w:r>
-      <w:del w:id="708" w:author="Anvik, John" w:date="2015-03-13T12:09:00Z">
+      <w:del w:id="710" w:author="Anvik, John" w:date="2015-03-13T12:09:00Z">
         <w:r>
           <w:delText>)</w:delText>
         </w:r>
@@ -8509,7 +8511,7 @@
       <w:r>
         <w:t>. In this test, the null hypothesis is that residuals are independent, so their autocorrelation is not high enough to be distinguished from a white noise series. To support this hypothesis, the test</w:t>
       </w:r>
-      <w:ins w:id="709" w:author="Anvik, John" w:date="2015-03-13T12:09:00Z">
+      <w:ins w:id="711" w:author="Anvik, John" w:date="2015-03-13T12:09:00Z">
         <w:r>
           <w:t>’s</w:t>
         </w:r>
@@ -8517,12 +8519,12 @@
       <w:r>
         <w:t xml:space="preserve"> p-value should be above some level of significance, say 5%. </w:t>
       </w:r>
-      <w:ins w:id="710" w:author="Anvik, John" w:date="2015-03-13T12:09:00Z">
+      <w:ins w:id="712" w:author="Anvik, John" w:date="2015-03-13T12:09:00Z">
         <w:r>
           <w:t>We used the</w:t>
         </w:r>
       </w:ins>
-      <w:ins w:id="711" w:author="Anvik, John" w:date="2015-03-13T12:10:00Z">
+      <w:ins w:id="713" w:author="Anvik, John" w:date="2015-03-13T12:10:00Z">
         <w:r>
           <w:t xml:space="preserve"> </w:t>
         </w:r>
@@ -8546,12 +8548,12 @@
           <w:t xml:space="preserve">from </w:t>
         </w:r>
       </w:ins>
-      <w:del w:id="712" w:author="Anvik, John" w:date="2015-03-13T12:09:00Z">
+      <w:del w:id="714" w:author="Anvik, John" w:date="2015-03-13T12:09:00Z">
         <w:r>
           <w:delText xml:space="preserve">The </w:delText>
         </w:r>
       </w:del>
-      <w:ins w:id="713" w:author="Anvik, John" w:date="2015-03-13T12:09:00Z">
+      <w:ins w:id="715" w:author="Anvik, John" w:date="2015-03-13T12:09:00Z">
         <w:r>
           <w:t xml:space="preserve">the </w:t>
         </w:r>
@@ -8574,12 +8576,12 @@
       <w:r>
         <w:t xml:space="preserve"> library </w:t>
       </w:r>
-      <w:del w:id="714" w:author="Anvik, John" w:date="2015-03-13T12:10:00Z">
+      <w:del w:id="716" w:author="Anvik, John" w:date="2015-03-13T12:10:00Z">
         <w:r>
           <w:delText xml:space="preserve">provides </w:delText>
         </w:r>
       </w:del>
-      <w:del w:id="715" w:author="Anvik, John" w:date="2015-03-13T12:09:00Z">
+      <w:del w:id="717" w:author="Anvik, John" w:date="2015-03-13T12:09:00Z">
         <w:r>
           <w:delText xml:space="preserve">the </w:delText>
         </w:r>
@@ -8614,7 +8616,7 @@
           <w:ilvl w:val="1"/>
           <w:numId w:val="5"/>
         </w:numPr>
-        <w:pPrChange w:id="716" w:author="Anvik, John" w:date="2015-03-13T12:10:00Z">
+        <w:pPrChange w:id="718" w:author="Anvik, John" w:date="2015-03-13T12:10:00Z">
           <w:pPr>
             <w:pStyle w:val="Heading2"/>
             <w:numPr>
@@ -8627,7 +8629,7 @@
       <w:r>
         <w:rPr>
           <w:iCs w:val="0"/>
-          <w:rPrChange w:id="717" w:author="Anvik, John" w:date="2015-03-13T12:10:00Z">
+          <w:rPrChange w:id="719" w:author="Anvik, John" w:date="2015-03-13T12:10:00Z">
             <w:rPr>
               <w:i w:val="0"/>
               <w:iCs w:val="0"/>
@@ -8644,17 +8646,17 @@
       <w:r>
         <w:t xml:space="preserve">Model selection criteria are used to compare models by their fit, to minimize residual error, and </w:t>
       </w:r>
-      <w:ins w:id="718" w:author="Anvik, John" w:date="2015-03-13T12:11:00Z">
+      <w:ins w:id="720" w:author="Anvik, John" w:date="2015-03-13T12:11:00Z">
         <w:r>
           <w:t xml:space="preserve">to </w:t>
         </w:r>
       </w:ins>
-      <w:del w:id="719" w:author="Anvik, John" w:date="2015-03-13T12:11:00Z">
+      <w:del w:id="721" w:author="Anvik, John" w:date="2015-03-13T12:11:00Z">
         <w:r>
           <w:delText xml:space="preserve">penalizing </w:delText>
         </w:r>
       </w:del>
-      <w:ins w:id="720" w:author="Anvik, John" w:date="2015-03-13T12:11:00Z">
+      <w:ins w:id="722" w:author="Anvik, John" w:date="2015-03-13T12:11:00Z">
         <w:r>
           <w:t xml:space="preserve">penalize </w:t>
         </w:r>
@@ -8662,12 +8664,12 @@
       <w:r>
         <w:t xml:space="preserve">the model to some degree </w:t>
       </w:r>
-      <w:del w:id="721" w:author="Anvik, John" w:date="2015-03-13T12:11:00Z">
+      <w:del w:id="723" w:author="Anvik, John" w:date="2015-03-13T12:11:00Z">
         <w:r>
           <w:delText xml:space="preserve">by </w:delText>
         </w:r>
       </w:del>
-      <w:ins w:id="722" w:author="Anvik, John" w:date="2015-03-13T12:11:00Z">
+      <w:ins w:id="724" w:author="Anvik, John" w:date="2015-03-13T12:11:00Z">
         <w:r>
           <w:t xml:space="preserve">based on </w:t>
         </w:r>
@@ -8675,12 +8677,12 @@
       <w:r>
         <w:t xml:space="preserve">the number of parameters. </w:t>
       </w:r>
-      <w:ins w:id="723" w:author="Anvik, John" w:date="2015-03-13T12:22:00Z">
+      <w:ins w:id="725" w:author="Anvik, John" w:date="2015-03-13T12:22:00Z">
         <w:r>
           <w:t xml:space="preserve">There are a number of different selection criteria used for </w:t>
         </w:r>
       </w:ins>
-      <w:ins w:id="724" w:author="Anvik, John" w:date="2015-03-13T12:21:00Z">
+      <w:ins w:id="726" w:author="Anvik, John" w:date="2015-03-13T12:21:00Z">
         <w:r>
           <w:t>ARMA models</w:t>
         </w:r>
@@ -8688,7 +8690,7 @@
           <w:t>,</w:t>
         </w:r>
       </w:ins>
-      <w:ins w:id="725" w:author="Anvik, John" w:date="2015-03-13T12:23:00Z">
+      <w:ins w:id="727" w:author="Anvik, John" w:date="2015-03-13T12:23:00Z">
         <w:r>
           <w:t xml:space="preserve"> including </w:t>
         </w:r>
@@ -8731,7 +8733,7 @@
         </w:r>
       </w:ins>
       <w:proofErr w:type="spellStart"/>
-      <w:ins w:id="726" w:author="Anvik, John" w:date="2015-03-13T12:24:00Z">
+      <w:ins w:id="728" w:author="Anvik, John" w:date="2015-03-13T12:24:00Z">
         <w:r>
           <w:t>Bisgaard</w:t>
         </w:r>
@@ -8751,71 +8753,71 @@
           <w:t>he penalty for introducing unnecessary parameters is more severe for BIC and AICC than for AIC” [3]</w:t>
         </w:r>
       </w:ins>
-      <w:ins w:id="727" w:author="Anvik, John" w:date="2015-03-13T12:26:00Z">
+      <w:ins w:id="729" w:author="Anvik, John" w:date="2015-03-13T12:26:00Z">
         <w:r>
           <w:t>.</w:t>
         </w:r>
       </w:ins>
-      <w:ins w:id="728" w:author="Anvik, John" w:date="2015-03-13T12:25:00Z">
+      <w:ins w:id="730" w:author="Anvik, John" w:date="2015-03-13T12:25:00Z">
         <w:r>
           <w:t xml:space="preserve"> </w:t>
         </w:r>
       </w:ins>
-      <w:del w:id="729" w:author="Anvik, John" w:date="2015-03-13T12:21:00Z">
+      <w:del w:id="731" w:author="Anvik, John" w:date="2015-03-13T12:21:00Z">
         <w:r>
           <w:delText xml:space="preserve">In the case of </w:delText>
         </w:r>
       </w:del>
-      <w:del w:id="730" w:author="Anvik, John" w:date="2015-03-13T12:23:00Z">
+      <w:del w:id="732" w:author="Anvik, John" w:date="2015-03-13T12:23:00Z">
         <w:r>
           <w:delText>Akaike Information Criterion (AIC)</w:delText>
         </w:r>
       </w:del>
-      <w:moveToRangeStart w:id="731" w:author="Anvik, John" w:date="2015-03-13T12:25:00Z" w:name="move414012887"/>
-      <w:moveTo w:id="732" w:author="Anvik, John" w:date="2015-03-13T12:25:00Z">
-        <w:del w:id="733" w:author="Anvik, John" w:date="2015-03-13T12:26:00Z">
+      <w:moveToRangeStart w:id="733" w:author="Anvik, John" w:date="2015-03-13T12:25:00Z" w:name="move414012887"/>
+      <w:moveTo w:id="734" w:author="Anvik, John" w:date="2015-03-13T12:25:00Z">
+        <w:del w:id="735" w:author="Anvik, John" w:date="2015-03-13T12:26:00Z">
           <w:r>
             <w:delText>A</w:delText>
           </w:r>
         </w:del>
       </w:moveTo>
-      <w:ins w:id="734" w:author="Anvik, John" w:date="2015-03-13T12:26:00Z">
+      <w:ins w:id="736" w:author="Anvik, John" w:date="2015-03-13T12:26:00Z">
         <w:r>
           <w:t>A</w:t>
         </w:r>
       </w:ins>
-      <w:moveTo w:id="735" w:author="Anvik, John" w:date="2015-03-13T12:25:00Z">
+      <w:moveTo w:id="737" w:author="Anvik, John" w:date="2015-03-13T12:25:00Z">
         <w:r>
           <w:t xml:space="preserve"> less severe penalty for the number of parameters would be preferred in this case, since we are already limiting the number of parameters in the model specification step, and because additional parameters may in fact be necessary to account for time series autocorrelations with higher lags. Therefore, AIC </w:t>
         </w:r>
-        <w:del w:id="736" w:author="Anvik, John" w:date="2015-03-13T12:27:00Z">
+        <w:del w:id="738" w:author="Anvik, John" w:date="2015-03-13T12:27:00Z">
           <w:r>
             <w:delText>will be used</w:delText>
           </w:r>
         </w:del>
       </w:moveTo>
-      <w:ins w:id="737" w:author="Anvik, John" w:date="2015-03-13T12:27:00Z">
+      <w:ins w:id="739" w:author="Anvik, John" w:date="2015-03-13T12:27:00Z">
         <w:r>
           <w:t>was chosen</w:t>
         </w:r>
       </w:ins>
-      <w:moveTo w:id="738" w:author="Anvik, John" w:date="2015-03-13T12:25:00Z">
+      <w:moveTo w:id="740" w:author="Anvik, John" w:date="2015-03-13T12:25:00Z">
         <w:r>
           <w:t xml:space="preserve"> as the selection criterion.</w:t>
         </w:r>
       </w:moveTo>
-      <w:moveToRangeEnd w:id="731"/>
-      <w:ins w:id="739" w:author="Anvik, John" w:date="2015-03-13T12:26:00Z">
+      <w:moveToRangeEnd w:id="733"/>
+      <w:ins w:id="741" w:author="Anvik, John" w:date="2015-03-13T12:26:00Z">
         <w:r>
           <w:t xml:space="preserve"> </w:t>
         </w:r>
       </w:ins>
-      <w:ins w:id="740" w:author="Anvik, John" w:date="2015-03-13T12:21:00Z">
+      <w:ins w:id="742" w:author="Anvik, John" w:date="2015-03-13T12:21:00Z">
         <w:r>
           <w:t>AIC is defined as</w:t>
         </w:r>
       </w:ins>
-      <w:del w:id="741" w:author="Anvik, John" w:date="2015-03-13T12:21:00Z">
+      <w:del w:id="743" w:author="Anvik, John" w:date="2015-03-13T12:21:00Z">
         <w:r>
           <w:delText xml:space="preserve">, for </w:delText>
         </w:r>
@@ -8963,7 +8965,7 @@
         <w:pStyle w:val="Textbody"/>
         <w:ind w:firstLine="0"/>
         <w:rPr>
-          <w:del w:id="742" w:author="Anvik, John" w:date="2015-03-13T12:27:00Z"/>
+          <w:del w:id="744" w:author="Anvik, John" w:date="2015-03-13T12:27:00Z"/>
         </w:rPr>
       </w:pPr>
       <w:r>
@@ -9053,12 +9055,12 @@
       <w:r>
         <w:t>is the residual covariance matrix estimate.</w:t>
       </w:r>
-      <w:del w:id="743" w:author="Anvik, John" w:date="2015-03-13T12:27:00Z">
+      <w:del w:id="745" w:author="Anvik, John" w:date="2015-03-13T12:27:00Z">
         <w:r>
           <w:delText xml:space="preserve"> </w:delText>
         </w:r>
       </w:del>
-      <w:del w:id="744" w:author="Anvik, John" w:date="2015-03-13T12:25:00Z">
+      <w:del w:id="746" w:author="Anvik, John" w:date="2015-03-13T12:25:00Z">
         <w:r>
           <w:delText>AIC</w:delText>
         </w:r>
@@ -9084,25 +9086,25 @@
           <w:delText xml:space="preserve">. </w:delText>
         </w:r>
       </w:del>
-      <w:moveFromRangeStart w:id="745" w:author="Anvik, John" w:date="2015-03-13T12:25:00Z" w:name="move414012887"/>
-      <w:moveFrom w:id="746" w:author="Anvik, John" w:date="2015-03-13T12:25:00Z">
+      <w:moveFromRangeStart w:id="747" w:author="Anvik, John" w:date="2015-03-13T12:25:00Z" w:name="move414012887"/>
+      <w:moveFrom w:id="748" w:author="Anvik, John" w:date="2015-03-13T12:25:00Z">
         <w:r>
           <w:t>A less severe penalty for the number of parameters would be preferred in this case, since we are already limiting the number of parameters in the model specification step, and because additional parameters may in fact be necessary to account for time series autocorrelations with higher lags. Therefore, AIC will be used as the selection criterion.</w:t>
         </w:r>
       </w:moveFrom>
-      <w:moveFromRangeEnd w:id="745"/>
+      <w:moveFromRangeEnd w:id="747"/>
     </w:p>
     <w:p>
       <w:pPr>
         <w:pStyle w:val="Textbody"/>
         <w:ind w:firstLine="0"/>
-        <w:pPrChange w:id="747" w:author="Anvik, John" w:date="2015-03-13T12:27:00Z">
+        <w:pPrChange w:id="749" w:author="Anvik, John" w:date="2015-03-13T12:27:00Z">
           <w:pPr>
             <w:pStyle w:val="Textbody"/>
           </w:pPr>
         </w:pPrChange>
       </w:pPr>
-      <w:ins w:id="748" w:author="Anvik, John" w:date="2015-03-13T12:27:00Z">
+      <w:ins w:id="750" w:author="Anvik, John" w:date="2015-03-13T12:27:00Z">
         <w:r>
           <w:t xml:space="preserve"> We used the </w:t>
         </w:r>
@@ -9126,7 +9128,7 @@
           <w:t xml:space="preserve">from the </w:t>
         </w:r>
       </w:ins>
-      <w:del w:id="749" w:author="Anvik, John" w:date="2015-03-13T12:27:00Z">
+      <w:del w:id="751" w:author="Anvik, John" w:date="2015-03-13T12:27:00Z">
         <w:r>
           <w:delText xml:space="preserve">The </w:delText>
         </w:r>
@@ -9143,9 +9145,7 @@
       <w:r>
         <w:t xml:space="preserve"> library </w:t>
       </w:r>
-      <w:bookmarkStart w:id="750" w:name="_GoBack"/>
-      <w:bookmarkEnd w:id="750"/>
-      <w:del w:id="751" w:author="Anvik, John" w:date="2015-03-13T12:27:00Z">
+      <w:del w:id="752" w:author="Anvik, John" w:date="2015-03-13T12:27:00Z">
         <w:r>
           <w:delText xml:space="preserve">provides the </w:delText>
         </w:r>
@@ -9169,23 +9169,472 @@
       <w:pPr>
         <w:pStyle w:val="Heading4"/>
       </w:pPr>
-      <w:bookmarkStart w:id="752" w:name="_Ref414001552"/>
-      <w:moveToRangeStart w:id="753" w:author="Anvik, John" w:date="2015-03-13T11:25:00Z" w:name="move414009256"/>
-      <w:moveTo w:id="754" w:author="Anvik, John" w:date="2015-03-13T11:25:00Z">
-        <w:r>
-          <w:t>Data Methodology</w:t>
-        </w:r>
+      <w:bookmarkStart w:id="753" w:name="_Ref414001552"/>
+      <w:moveToRangeStart w:id="754" w:author="Anvik, John" w:date="2015-03-13T11:25:00Z" w:name="move414009256"/>
+      <w:moveTo w:id="755" w:author="Anvik, John" w:date="2015-03-13T11:25:00Z">
+        <w:del w:id="756" w:author="Anvik, John" w:date="2015-03-13T12:32:00Z">
+          <w:r>
+            <w:delText>Data Methodology</w:delText>
+          </w:r>
+        </w:del>
       </w:moveTo>
+      <w:ins w:id="757" w:author="Anvik, John" w:date="2015-03-13T12:32:00Z">
+        <w:r>
+          <w:t>Evaluation of Methodology</w:t>
+        </w:r>
+      </w:ins>
     </w:p>
     <w:p>
       <w:pPr>
         <w:pStyle w:val="Textbody"/>
-      </w:pPr>
-      <w:moveTo w:id="755" w:author="Anvik, John" w:date="2015-03-13T11:25:00Z">
-        <w:r>
-          <w:t>In this section, the data source and data collection method are detailed. Then, the method of preparing data for the modeling phase is presented.</w:t>
-        </w:r>
-      </w:moveTo>
+        <w:rPr>
+          <w:ins w:id="758" w:author="Anvik, John" w:date="2015-03-13T12:40:00Z"/>
+        </w:rPr>
+      </w:pPr>
+      <w:ins w:id="759" w:author="Anvik, John" w:date="2015-03-13T12:34:00Z">
+        <w:r>
+          <w:t xml:space="preserve">To validate our approach of using a time-series model to predict defects, we </w:t>
+        </w:r>
+      </w:ins>
+      <w:ins w:id="760" w:author="Anvik, John" w:date="2015-03-13T12:35:00Z">
+        <w:r>
+          <w:t xml:space="preserve">used </w:t>
+        </w:r>
+      </w:ins>
+      <w:ins w:id="761" w:author="Anvik, John" w:date="2015-03-13T12:42:00Z">
+        <w:r>
+          <w:t>historical</w:t>
+        </w:r>
+      </w:ins>
+      <w:ins w:id="762" w:author="Anvik, John" w:date="2015-03-13T12:40:00Z">
+        <w:r>
+          <w:t xml:space="preserve"> data taken from</w:t>
+        </w:r>
+      </w:ins>
+      <w:ins w:id="763" w:author="Anvik, John" w:date="2015-03-13T12:41:00Z">
+        <w:r>
+          <w:t xml:space="preserve"> a</w:t>
+        </w:r>
+      </w:ins>
+      <w:ins w:id="764" w:author="Anvik, John" w:date="2015-03-13T12:40:00Z">
+        <w:r>
+          <w:t xml:space="preserve"> software project</w:t>
+        </w:r>
+      </w:ins>
+      <w:ins w:id="765" w:author="Anvik, John" w:date="2015-03-13T12:41:00Z">
+        <w:r>
+          <w:t>’s</w:t>
+        </w:r>
+      </w:ins>
+      <w:ins w:id="766" w:author="Anvik, John" w:date="2015-03-13T12:40:00Z">
+        <w:r>
+          <w:t xml:space="preserve"> issue tracking system. </w:t>
+        </w:r>
+      </w:ins>
+      <w:ins w:id="767" w:author="Anvik, John" w:date="2015-03-13T12:42:00Z">
+        <w:r>
+          <w:t xml:space="preserve">Issue tracking systems are used by projects to </w:t>
+        </w:r>
+      </w:ins>
+      <w:ins w:id="768" w:author="Anvik, John" w:date="2015-03-13T12:40:00Z">
+        <w:r>
+          <w:t xml:space="preserve">tracking </w:t>
+        </w:r>
+      </w:ins>
+      <w:ins w:id="769" w:author="Anvik, John" w:date="2015-03-13T12:43:00Z">
+        <w:r>
+          <w:t xml:space="preserve">development tasks, features, enhancements, and </w:t>
+        </w:r>
+      </w:ins>
+      <w:ins w:id="770" w:author="Anvik, John" w:date="2015-03-13T12:40:00Z">
+        <w:r>
+          <w:t xml:space="preserve">bugs, </w:t>
+        </w:r>
+      </w:ins>
+      <w:ins w:id="771" w:author="Anvik, John" w:date="2015-03-13T12:43:00Z">
+        <w:r>
+          <w:t xml:space="preserve">both </w:t>
+        </w:r>
+      </w:ins>
+      <w:ins w:id="772" w:author="Anvik, John" w:date="2015-03-13T12:40:00Z">
+        <w:r>
+          <w:t>past and present.</w:t>
+        </w:r>
+      </w:ins>
+    </w:p>
+    <w:p>
+      <w:pPr>
+        <w:pStyle w:val="Textbody"/>
+        <w:rPr>
+          <w:ins w:id="773" w:author="Anvik, John" w:date="2015-03-13T12:39:00Z"/>
+        </w:rPr>
+      </w:pPr>
+      <w:ins w:id="774" w:author="Anvik, John" w:date="2015-03-13T12:56:00Z">
+        <w:r>
+          <w:t xml:space="preserve">We chose </w:t>
+        </w:r>
+      </w:ins>
+      <w:ins w:id="775" w:author="Anvik, John" w:date="2015-03-13T12:57:00Z">
+        <w:r>
+          <w:t xml:space="preserve">the </w:t>
+        </w:r>
+        <w:r>
+          <w:rPr>
+            <w:i/>
+          </w:rPr>
+          <w:t>MongoDB</w:t>
+        </w:r>
+        <w:r>
+          <w:t xml:space="preserve"> Core Server project</w:t>
+        </w:r>
+        <w:r>
+          <w:t xml:space="preserve"> as the data set. This project was chosen as it</w:t>
+        </w:r>
+        <w:r>
+          <w:t xml:space="preserve"> has been active</w:t>
+        </w:r>
+        <w:r>
+          <w:t xml:space="preserve"> since May 2009</w:t>
+        </w:r>
+        <w:r>
+          <w:t xml:space="preserve"> and </w:t>
+        </w:r>
+      </w:ins>
+      <w:ins w:id="776" w:author="Anvik, John" w:date="2015-03-13T12:59:00Z">
+        <w:r>
+          <w:t xml:space="preserve">uses </w:t>
+        </w:r>
+      </w:ins>
+      <w:ins w:id="777" w:author="Anvik, John" w:date="2015-03-13T12:54:00Z">
+        <w:r>
+          <w:t>Jira</w:t>
+        </w:r>
+        <w:r>
+          <w:rPr>
+            <w:rStyle w:val="FootnoteReference"/>
+          </w:rPr>
+          <w:footnoteReference w:id="8"/>
+        </w:r>
+        <w:r>
+          <w:t xml:space="preserve"> for issue tracking</w:t>
+        </w:r>
+      </w:ins>
+      <w:ins w:id="780" w:author="Anvik, John" w:date="2015-03-13T12:59:00Z">
+        <w:r>
+          <w:t>, which made it easy to collect data</w:t>
+        </w:r>
+      </w:ins>
+      <w:ins w:id="781" w:author="Anvik, John" w:date="2015-03-13T12:54:00Z">
+        <w:r>
+          <w:t>. Issue</w:t>
+        </w:r>
+      </w:ins>
+      <w:ins w:id="782" w:author="Anvik, John" w:date="2015-03-13T12:55:00Z">
+        <w:r>
+          <w:t xml:space="preserve">s for </w:t>
+        </w:r>
+        <w:r>
+          <w:t>versions 0.9.3 through 3.0.0-rc6</w:t>
+        </w:r>
+      </w:ins>
+      <w:ins w:id="783" w:author="Anvik, John" w:date="2015-03-13T12:54:00Z">
+        <w:r>
+          <w:t xml:space="preserve"> </w:t>
+        </w:r>
+      </w:ins>
+      <w:ins w:id="784" w:author="Anvik, John" w:date="2015-03-13T12:55:00Z">
+        <w:r>
+          <w:t>were</w:t>
+        </w:r>
+      </w:ins>
+      <w:ins w:id="785" w:author="Anvik, John" w:date="2015-03-13T12:54:00Z">
+        <w:r>
+          <w:t xml:space="preserve"> exported from the project’s JIRA web interface </w:t>
+        </w:r>
+      </w:ins>
+      <w:ins w:id="786" w:author="Anvik, John" w:date="2015-03-13T12:56:00Z">
+        <w:r>
+          <w:t xml:space="preserve">into </w:t>
+        </w:r>
+      </w:ins>
+      <w:ins w:id="787" w:author="Anvik, John" w:date="2015-03-13T12:54:00Z">
+        <w:r>
+          <w:t xml:space="preserve">XML </w:t>
+        </w:r>
+      </w:ins>
+      <w:ins w:id="788" w:author="Anvik, John" w:date="2015-03-13T12:56:00Z">
+        <w:r>
+          <w:t>format</w:t>
+        </w:r>
+      </w:ins>
+      <w:ins w:id="789" w:author="Anvik, John" w:date="2015-03-13T12:54:00Z">
+        <w:r>
+          <w:t xml:space="preserve"> using a Python</w:t>
+        </w:r>
+        <w:r>
+          <w:rPr>
+            <w:rStyle w:val="FootnoteReference"/>
+          </w:rPr>
+          <w:footnoteReference w:id="9"/>
+        </w:r>
+        <w:r>
+          <w:t xml:space="preserve"> script.</w:t>
+        </w:r>
+      </w:ins>
+      <w:ins w:id="792" w:author="Anvik, John" w:date="2015-03-13T13:00:00Z">
+        <w:r>
+          <w:t xml:space="preserve"> The script collected t</w:t>
+        </w:r>
+      </w:ins>
+      <w:ins w:id="793" w:author="Anvik, John" w:date="2015-03-13T12:39:00Z">
+        <w:r>
+          <w:t xml:space="preserve">he following fields </w:t>
+        </w:r>
+      </w:ins>
+      <w:ins w:id="794" w:author="Anvik, John" w:date="2015-03-13T13:00:00Z">
+        <w:r>
+          <w:t>from each issue report</w:t>
+        </w:r>
+      </w:ins>
+      <w:ins w:id="795" w:author="Anvik, John" w:date="2015-03-13T12:39:00Z">
+        <w:r>
+          <w:t xml:space="preserve">: type, priority, creation date, </w:t>
+        </w:r>
+      </w:ins>
+      <w:ins w:id="796" w:author="Anvik, John" w:date="2015-03-13T13:01:00Z">
+        <w:r>
+          <w:t xml:space="preserve">and </w:t>
+        </w:r>
+      </w:ins>
+      <w:ins w:id="797" w:author="Anvik, John" w:date="2015-03-13T12:39:00Z">
+        <w:r>
+          <w:t xml:space="preserve">resolution date. Once extracted, the data </w:t>
+        </w:r>
+      </w:ins>
+      <w:ins w:id="798" w:author="Anvik, John" w:date="2015-03-13T13:01:00Z">
+        <w:r>
+          <w:t>was</w:t>
+        </w:r>
+      </w:ins>
+      <w:ins w:id="799" w:author="Anvik, John" w:date="2015-03-13T12:39:00Z">
+        <w:r>
+          <w:t xml:space="preserve"> </w:t>
+        </w:r>
+      </w:ins>
+      <w:ins w:id="800" w:author="Anvik, John" w:date="2015-03-13T13:01:00Z">
+        <w:r>
+          <w:t>converted</w:t>
+        </w:r>
+      </w:ins>
+      <w:ins w:id="801" w:author="Anvik, John" w:date="2015-03-13T12:39:00Z">
+        <w:r>
+          <w:t xml:space="preserve"> </w:t>
+        </w:r>
+      </w:ins>
+      <w:ins w:id="802" w:author="Anvik, John" w:date="2015-03-13T13:01:00Z">
+        <w:r>
+          <w:t>in</w:t>
+        </w:r>
+      </w:ins>
+      <w:ins w:id="803" w:author="Anvik, John" w:date="2015-03-13T12:39:00Z">
+        <w:r>
+          <w:t xml:space="preserve">to </w:t>
+        </w:r>
+      </w:ins>
+      <w:ins w:id="804" w:author="Anvik, John" w:date="2015-03-13T13:01:00Z">
+        <w:r>
+          <w:t xml:space="preserve">a </w:t>
+        </w:r>
+      </w:ins>
+      <w:ins w:id="805" w:author="Anvik, John" w:date="2015-03-13T12:39:00Z">
+        <w:r>
+          <w:t>text table format for reading in R</w:t>
+        </w:r>
+        <w:r>
+          <w:rPr>
+            <w:rStyle w:val="FootnoteReference"/>
+          </w:rPr>
+          <w:footnoteReference w:id="10"/>
+        </w:r>
+        <w:r>
+          <w:t>.</w:t>
+        </w:r>
+      </w:ins>
+    </w:p>
+    <w:p>
+      <w:pPr>
+        <w:pStyle w:val="Textbody"/>
+        <w:rPr>
+          <w:ins w:id="808" w:author="Anvik, John" w:date="2015-03-13T14:08:00Z"/>
+        </w:rPr>
+        <w:pPrChange w:id="809" w:author="Anvik, John" w:date="2015-03-13T13:18:00Z">
+          <w:pPr>
+            <w:pStyle w:val="Heading2"/>
+            <w:numPr>
+              <w:ilvl w:val="1"/>
+              <w:numId w:val="5"/>
+            </w:numPr>
+          </w:pPr>
+        </w:pPrChange>
+      </w:pPr>
+      <w:ins w:id="810" w:author="Anvik, John" w:date="2015-03-13T13:02:00Z">
+        <w:r>
+          <w:t>As t</w:t>
+        </w:r>
+      </w:ins>
+      <w:ins w:id="811" w:author="Anvik, John" w:date="2015-03-13T12:39:00Z">
+        <w:r>
+          <w:t>he proposed model structure assumes that bug creation can be explained by software changes</w:t>
+        </w:r>
+      </w:ins>
+      <w:ins w:id="812" w:author="Anvik, John" w:date="2015-03-13T13:02:00Z">
+        <w:r>
+          <w:t>,</w:t>
+        </w:r>
+      </w:ins>
+      <w:ins w:id="813" w:author="Anvik, John" w:date="2015-03-13T12:39:00Z">
+        <w:r>
+          <w:t xml:space="preserve"> issues that do not result in any change should not be included in the dataset. For this reason, only issues with resolution </w:t>
+        </w:r>
+        <w:r>
+          <w:rPr>
+            <w:i/>
+          </w:rPr>
+          <w:t>fixed</w:t>
+        </w:r>
+        <w:r>
+          <w:t xml:space="preserve">, </w:t>
+        </w:r>
+        <w:r>
+          <w:rPr>
+            <w:i/>
+          </w:rPr>
+          <w:t>complete</w:t>
+        </w:r>
+        <w:r>
+          <w:t xml:space="preserve">, or </w:t>
+        </w:r>
+        <w:r>
+          <w:rPr>
+            <w:i/>
+          </w:rPr>
+          <w:t>done</w:t>
+        </w:r>
+        <w:r>
+          <w:t xml:space="preserve"> </w:t>
+        </w:r>
+      </w:ins>
+      <w:ins w:id="814" w:author="Anvik, John" w:date="2015-03-13T13:02:00Z">
+        <w:r>
+          <w:t>were</w:t>
+        </w:r>
+      </w:ins>
+      <w:ins w:id="815" w:author="Anvik, John" w:date="2015-03-13T12:39:00Z">
+        <w:r>
+          <w:t xml:space="preserve"> kept. In the data </w:t>
+        </w:r>
+      </w:ins>
+      <w:ins w:id="816" w:author="Anvik, John" w:date="2015-03-13T13:03:00Z">
+        <w:r>
+          <w:t>collected</w:t>
+        </w:r>
+      </w:ins>
+      <w:ins w:id="817" w:author="Anvik, John" w:date="2015-03-13T12:39:00Z">
+        <w:r>
+          <w:t xml:space="preserve">, 18 (0.26%) issues </w:t>
+        </w:r>
+      </w:ins>
+      <w:ins w:id="818" w:author="Anvik, John" w:date="2015-03-13T13:03:00Z">
+        <w:r>
+          <w:t xml:space="preserve">did not meet </w:t>
+        </w:r>
+      </w:ins>
+      <w:ins w:id="819" w:author="Anvik, John" w:date="2015-03-13T13:16:00Z">
+        <w:r>
+          <w:lastRenderedPageBreak/>
+          <w:t>this criterion</w:t>
+        </w:r>
+      </w:ins>
+      <w:ins w:id="820" w:author="Anvik, John" w:date="2015-03-13T13:03:00Z">
+        <w:r>
+          <w:t xml:space="preserve"> and were excluded. Also, Jira supports issues having sub-tasks. </w:t>
+        </w:r>
+      </w:ins>
+      <w:ins w:id="821" w:author="Anvik, John" w:date="2015-03-13T13:04:00Z">
+        <w:r>
+          <w:t xml:space="preserve">We treated sub-tasks the same as issues, and </w:t>
+        </w:r>
+      </w:ins>
+      <w:ins w:id="822" w:author="Anvik, John" w:date="2015-03-13T12:39:00Z">
+        <w:r>
+          <w:t xml:space="preserve">converted </w:t>
+        </w:r>
+      </w:ins>
+      <w:ins w:id="823" w:author="Anvik, John" w:date="2015-03-13T13:16:00Z">
+        <w:r>
+          <w:t xml:space="preserve">them </w:t>
+        </w:r>
+      </w:ins>
+      <w:ins w:id="824" w:author="Anvik, John" w:date="2015-03-13T12:39:00Z">
+        <w:r>
+          <w:t>to be the same type as the</w:t>
+        </w:r>
+      </w:ins>
+      <w:ins w:id="825" w:author="Anvik, John" w:date="2015-03-13T13:16:00Z">
+        <w:r>
+          <w:t>ir</w:t>
+        </w:r>
+      </w:ins>
+      <w:ins w:id="826" w:author="Anvik, John" w:date="2015-03-13T12:39:00Z">
+        <w:r>
+          <w:t xml:space="preserve"> parent issue. Those sub-tasks whose parent issue </w:t>
+        </w:r>
+      </w:ins>
+      <w:ins w:id="827" w:author="Anvik, John" w:date="2015-03-13T13:17:00Z">
+        <w:r>
+          <w:t>was</w:t>
+        </w:r>
+      </w:ins>
+      <w:ins w:id="828" w:author="Anvik, John" w:date="2015-03-13T12:39:00Z">
+        <w:r>
+          <w:t xml:space="preserve"> not in the dataset </w:t>
+        </w:r>
+      </w:ins>
+      <w:ins w:id="829" w:author="Anvik, John" w:date="2015-03-13T13:17:00Z">
+        <w:r>
+          <w:t>were</w:t>
+        </w:r>
+      </w:ins>
+      <w:ins w:id="830" w:author="Anvik, John" w:date="2015-03-13T12:39:00Z">
+        <w:r>
+          <w:t xml:space="preserve"> considered orphans and discarded. There were 20 (0.28%) orphaned sub-tasks in the dataset.</w:t>
+        </w:r>
+      </w:ins>
+      <w:ins w:id="831" w:author="Anvik, John" w:date="2015-03-13T13:17:00Z">
+        <w:r>
+          <w:t xml:space="preserve"> T</w:t>
+        </w:r>
+      </w:ins>
+      <w:ins w:id="832" w:author="Anvik, John" w:date="2015-03-13T12:36:00Z">
+        <w:r>
+          <w:t xml:space="preserve">he </w:t>
+        </w:r>
+      </w:ins>
+      <w:ins w:id="833" w:author="Anvik, John" w:date="2015-03-13T13:17:00Z">
+        <w:r>
+          <w:t xml:space="preserve">final </w:t>
+        </w:r>
+      </w:ins>
+      <w:ins w:id="834" w:author="Anvik, John" w:date="2015-03-13T12:36:00Z">
+        <w:r>
+          <w:t>dataset contained 7042 issues.</w:t>
+        </w:r>
+      </w:ins>
+      <w:ins w:id="835" w:author="Anvik, John" w:date="2015-03-13T13:18:00Z">
+        <w:r>
+          <w:t xml:space="preserve"> </w:t>
+        </w:r>
+      </w:ins>
     </w:p>
     <w:p>
       <w:pPr>
@@ -9194,115 +9643,528 @@
           <w:ilvl w:val="1"/>
           <w:numId w:val="5"/>
         </w:numPr>
-      </w:pPr>
-      <w:moveTo w:id="756" w:author="Anvik, John" w:date="2015-03-13T11:25:00Z">
+        <w:rPr>
+          <w:del w:id="836" w:author="Anvik, John" w:date="2015-03-13T13:18:00Z"/>
+          <w:rPrChange w:id="837" w:author="Anvik, John" w:date="2015-03-13T14:09:00Z">
+            <w:rPr>
+              <w:del w:id="838" w:author="Anvik, John" w:date="2015-03-13T13:18:00Z"/>
+            </w:rPr>
+          </w:rPrChange>
+        </w:rPr>
+        <w:pPrChange w:id="839" w:author="Anvik, John" w:date="2015-03-13T14:09:00Z">
+          <w:pPr>
+            <w:pStyle w:val="Textbody"/>
+          </w:pPr>
+        </w:pPrChange>
+      </w:pPr>
+      <w:ins w:id="840" w:author="Anvik, John" w:date="2015-03-13T14:08:00Z">
         <w:r>
           <w:rPr>
-            <w:i w:val="0"/>
-            <w:iCs w:val="0"/>
+            <w:rPrChange w:id="841" w:author="Anvik, John" w:date="2015-03-13T14:09:00Z">
+              <w:rPr/>
+            </w:rPrChange>
           </w:rPr>
-          <w:t>Data Source</w:t>
-        </w:r>
+          <w:t>Model Specification and Estimation</w:t>
+        </w:r>
+      </w:ins>
+      <w:moveTo w:id="842" w:author="Anvik, John" w:date="2015-03-13T11:25:00Z">
+        <w:del w:id="843" w:author="Anvik, John" w:date="2015-03-13T13:18:00Z">
+          <w:r>
+            <w:rPr>
+              <w:rPrChange w:id="844" w:author="Anvik, John" w:date="2015-03-13T14:09:00Z">
+                <w:rPr/>
+              </w:rPrChange>
+            </w:rPr>
+            <w:delText>In this section, the data source and data collection method are detailed. Then, the method of preparing data for the modeling phase is presented.</w:delText>
+          </w:r>
+        </w:del>
       </w:moveTo>
     </w:p>
     <w:p>
       <w:pPr>
         <w:pStyle w:val="Textbody"/>
-      </w:pPr>
-      <w:moveTo w:id="757" w:author="Anvik, John" w:date="2015-03-13T11:25:00Z">
-        <w:r>
-          <w:t>The empirical data used to establish a predictive model will be taken from software project historical data, found in an issue tracking system. In addition to tracking bugs, past and present, an issue tracking system can be used to track features, enhancements, or any other type of software process issue.</w:t>
-        </w:r>
+        <w:rPr>
+          <w:del w:id="845" w:author="Anvik, John" w:date="2015-03-13T13:18:00Z"/>
+        </w:rPr>
+        <w:pPrChange w:id="846" w:author="Anvik, John" w:date="2015-03-13T13:18:00Z">
+          <w:pPr>
+            <w:pStyle w:val="Heading2"/>
+            <w:numPr>
+              <w:ilvl w:val="1"/>
+              <w:numId w:val="5"/>
+            </w:numPr>
+          </w:pPr>
+        </w:pPrChange>
+      </w:pPr>
+      <w:moveTo w:id="847" w:author="Anvik, John" w:date="2015-03-13T11:25:00Z">
+        <w:del w:id="848" w:author="Anvik, John" w:date="2015-03-13T13:18:00Z">
+          <w:r>
+            <w:rPr>
+              <w:i/>
+              <w:iCs/>
+            </w:rPr>
+            <w:delText>Data Source</w:delText>
+          </w:r>
+        </w:del>
       </w:moveTo>
     </w:p>
     <w:p>
       <w:pPr>
         <w:pStyle w:val="Textbody"/>
-      </w:pPr>
-      <w:moveTo w:id="758" w:author="Anvik, John" w:date="2015-03-13T11:25:00Z">
-        <w:r>
-          <w:t xml:space="preserve">The data used so far comes from the </w:t>
-        </w:r>
+        <w:rPr>
+          <w:del w:id="849" w:author="Anvik, John" w:date="2015-03-13T13:18:00Z"/>
+        </w:rPr>
+        <w:pPrChange w:id="850" w:author="Anvik, John" w:date="2015-03-13T13:18:00Z">
+          <w:pPr>
+            <w:pStyle w:val="Textbody"/>
+          </w:pPr>
+        </w:pPrChange>
+      </w:pPr>
+      <w:moveTo w:id="851" w:author="Anvik, John" w:date="2015-03-13T11:25:00Z">
+        <w:del w:id="852" w:author="Anvik, John" w:date="2015-03-13T13:18:00Z">
+          <w:r>
+            <w:delText>The empirical data used to establish a predictive model will be taken from software project historical data, found in an issue tracking system. In addition to tracking bugs, past and present, an issue tracking system can be used to track features, enhancements, or any other type of software process issue.</w:delText>
+          </w:r>
+        </w:del>
+      </w:moveTo>
+    </w:p>
+    <w:p>
+      <w:pPr>
+        <w:pStyle w:val="Textbody"/>
+        <w:rPr>
+          <w:del w:id="853" w:author="Anvik, John" w:date="2015-03-13T13:18:00Z"/>
+        </w:rPr>
+        <w:pPrChange w:id="854" w:author="Anvik, John" w:date="2015-03-13T13:18:00Z">
+          <w:pPr>
+            <w:pStyle w:val="Textbody"/>
+          </w:pPr>
+        </w:pPrChange>
+      </w:pPr>
+      <w:moveTo w:id="855" w:author="Anvik, John" w:date="2015-03-13T11:25:00Z">
+        <w:del w:id="856" w:author="Anvik, John" w:date="2015-03-13T13:18:00Z">
+          <w:r>
+            <w:delText xml:space="preserve">The data used so far comes from the </w:delText>
+          </w:r>
+          <w:r>
+            <w:rPr>
+              <w:i/>
+            </w:rPr>
+            <w:delText>MongoDB</w:delText>
+          </w:r>
+          <w:r>
+            <w:delText xml:space="preserve"> Core Server project, which has been ongoing since May of 2009. Data from versions 0.9.3 through 3.0.0-rc6 are used. The dataset contained 7042 issues.</w:delText>
+          </w:r>
+        </w:del>
+      </w:moveTo>
+    </w:p>
+    <w:p>
+      <w:pPr>
+        <w:pStyle w:val="Textbody"/>
+        <w:rPr>
+          <w:del w:id="857" w:author="Anvik, John" w:date="2015-03-13T13:18:00Z"/>
+        </w:rPr>
+        <w:pPrChange w:id="858" w:author="Anvik, John" w:date="2015-03-13T13:18:00Z">
+          <w:pPr>
+            <w:pStyle w:val="Heading2"/>
+            <w:numPr>
+              <w:ilvl w:val="1"/>
+              <w:numId w:val="5"/>
+            </w:numPr>
+          </w:pPr>
+        </w:pPrChange>
+      </w:pPr>
+      <w:moveTo w:id="859" w:author="Anvik, John" w:date="2015-03-13T11:25:00Z">
+        <w:del w:id="860" w:author="Anvik, John" w:date="2015-03-13T13:18:00Z">
+          <w:r>
+            <w:rPr>
+              <w:i/>
+              <w:iCs/>
+            </w:rPr>
+            <w:delText>Data Collection &amp; Cleansing</w:delText>
+          </w:r>
+        </w:del>
+      </w:moveTo>
+    </w:p>
+    <w:p>
+      <w:pPr>
+        <w:pStyle w:val="Textbody"/>
+        <w:rPr>
+          <w:del w:id="861" w:author="Anvik, John" w:date="2015-03-13T13:18:00Z"/>
+        </w:rPr>
+        <w:pPrChange w:id="862" w:author="Anvik, John" w:date="2015-03-13T13:18:00Z">
+          <w:pPr>
+            <w:pStyle w:val="Textbody"/>
+          </w:pPr>
+        </w:pPrChange>
+      </w:pPr>
+      <w:moveTo w:id="863" w:author="Anvik, John" w:date="2015-03-13T11:25:00Z">
+        <w:del w:id="864" w:author="Anvik, John" w:date="2015-03-13T13:18:00Z">
+          <w:r>
+            <w:rPr>
+              <w:i/>
+            </w:rPr>
+            <w:delText>MongoDB</w:delText>
+          </w:r>
+          <w:r>
+            <w:delText xml:space="preserve"> uses Jira</w:delText>
+          </w:r>
+          <w:r>
+            <w:rPr>
+              <w:rStyle w:val="FootnoteReference"/>
+            </w:rPr>
+            <w:footnoteReference w:id="11"/>
+          </w:r>
+          <w:r>
+            <w:delText xml:space="preserve"> for issue tracking. Issue data is exported from the project’s JIRA web interface as XML data. Then, issue data is extracted from the JIRA XML data using a Python</w:delText>
+          </w:r>
+          <w:r>
+            <w:rPr>
+              <w:rStyle w:val="FootnoteReference"/>
+            </w:rPr>
+            <w:footnoteReference w:id="12"/>
+          </w:r>
+          <w:r>
+            <w:delText xml:space="preserve"> script.</w:delText>
+          </w:r>
+        </w:del>
+      </w:moveTo>
+    </w:p>
+    <w:p>
+      <w:pPr>
+        <w:pStyle w:val="Textbody"/>
+        <w:rPr>
+          <w:del w:id="873" w:author="Anvik, John" w:date="2015-03-13T13:18:00Z"/>
+        </w:rPr>
+        <w:pPrChange w:id="874" w:author="Anvik, John" w:date="2015-03-13T13:18:00Z">
+          <w:pPr>
+            <w:pStyle w:val="Textbody"/>
+          </w:pPr>
+        </w:pPrChange>
+      </w:pPr>
+      <w:moveTo w:id="875" w:author="Anvik, John" w:date="2015-03-13T11:25:00Z">
+        <w:del w:id="876" w:author="Anvik, John" w:date="2015-03-13T13:18:00Z">
+          <w:r>
+            <w:delText>The following fields are kept from each issue: type, priority, creation date, resolution date. Once extracted, the data is changed to text table format, suitable for reading in R</w:delText>
+          </w:r>
+          <w:r>
+            <w:rPr>
+              <w:rStyle w:val="FootnoteReference"/>
+            </w:rPr>
+            <w:footnoteReference w:id="13"/>
+          </w:r>
+          <w:r>
+            <w:delText>.</w:delText>
+          </w:r>
+        </w:del>
+      </w:moveTo>
+    </w:p>
+    <w:p>
+      <w:pPr>
+        <w:pStyle w:val="Textbody"/>
+        <w:rPr>
+          <w:del w:id="881" w:author="Anvik, John" w:date="2015-03-13T13:18:00Z"/>
+        </w:rPr>
+        <w:pPrChange w:id="882" w:author="Anvik, John" w:date="2015-03-13T13:18:00Z">
+          <w:pPr>
+            <w:pStyle w:val="Heading2"/>
+            <w:numPr>
+              <w:ilvl w:val="2"/>
+              <w:numId w:val="5"/>
+            </w:numPr>
+          </w:pPr>
+        </w:pPrChange>
+      </w:pPr>
+      <w:moveTo w:id="883" w:author="Anvik, John" w:date="2015-03-13T11:25:00Z">
+        <w:del w:id="884" w:author="Anvik, John" w:date="2015-03-13T13:18:00Z">
+          <w:r>
+            <w:rPr>
+              <w:i/>
+              <w:iCs/>
+            </w:rPr>
+            <w:delText>Unfixed Issues</w:delText>
+          </w:r>
+        </w:del>
+      </w:moveTo>
+    </w:p>
+    <w:p>
+      <w:pPr>
+        <w:pStyle w:val="Textbody"/>
+        <w:rPr>
+          <w:del w:id="885" w:author="Anvik, John" w:date="2015-03-13T13:18:00Z"/>
+        </w:rPr>
+        <w:pPrChange w:id="886" w:author="Anvik, John" w:date="2015-03-13T13:18:00Z">
+          <w:pPr>
+            <w:pStyle w:val="Textbody"/>
+          </w:pPr>
+        </w:pPrChange>
+      </w:pPr>
+      <w:moveTo w:id="887" w:author="Anvik, John" w:date="2015-03-13T11:25:00Z">
+        <w:del w:id="888" w:author="Anvik, John" w:date="2015-03-13T13:18:00Z">
+          <w:r>
+            <w:delText xml:space="preserve">The proposed model structure assumes that bug creation can be explained by software changes. Therefore, issues that do not result in any change should not be included in the dataset. For this reason, only issues with resolution </w:delText>
+          </w:r>
+          <w:r>
+            <w:rPr>
+              <w:i/>
+            </w:rPr>
+            <w:delText>fixed</w:delText>
+          </w:r>
+          <w:r>
+            <w:delText xml:space="preserve">, </w:delText>
+          </w:r>
+          <w:r>
+            <w:rPr>
+              <w:i/>
+            </w:rPr>
+            <w:delText>complete</w:delText>
+          </w:r>
+          <w:r>
+            <w:delText xml:space="preserve">, or </w:delText>
+          </w:r>
+          <w:r>
+            <w:rPr>
+              <w:i/>
+            </w:rPr>
+            <w:delText>done</w:delText>
+          </w:r>
+          <w:r>
+            <w:delText xml:space="preserve"> will be kept. Other possible issue resolutions are: </w:delText>
+          </w:r>
+          <w:r>
+            <w:rPr>
+              <w:i/>
+            </w:rPr>
+            <w:delText>unresolved</w:delText>
+          </w:r>
+          <w:r>
+            <w:delText xml:space="preserve">, </w:delText>
+          </w:r>
+          <w:r>
+            <w:rPr>
+              <w:i/>
+            </w:rPr>
+            <w:delText>won’t fix</w:delText>
+          </w:r>
+          <w:r>
+            <w:delText xml:space="preserve">, </w:delText>
+          </w:r>
+          <w:r>
+            <w:rPr>
+              <w:i/>
+            </w:rPr>
+            <w:delText>duplicate</w:delText>
+          </w:r>
+          <w:r>
+            <w:delText>, etc. In the data used, 18 (0.26%) of the issues were unfixed.</w:delText>
+          </w:r>
+        </w:del>
+      </w:moveTo>
+    </w:p>
+    <w:p>
+      <w:pPr>
+        <w:pStyle w:val="Textbody"/>
+        <w:rPr>
+          <w:del w:id="889" w:author="Anvik, John" w:date="2015-03-13T13:18:00Z"/>
+        </w:rPr>
+        <w:pPrChange w:id="890" w:author="Anvik, John" w:date="2015-03-13T13:18:00Z">
+          <w:pPr>
+            <w:pStyle w:val="Heading2"/>
+            <w:numPr>
+              <w:ilvl w:val="2"/>
+              <w:numId w:val="5"/>
+            </w:numPr>
+          </w:pPr>
+        </w:pPrChange>
+      </w:pPr>
+      <w:moveTo w:id="891" w:author="Anvik, John" w:date="2015-03-13T11:25:00Z">
+        <w:del w:id="892" w:author="Anvik, John" w:date="2015-03-13T13:18:00Z">
+          <w:r>
+            <w:rPr>
+              <w:i/>
+              <w:iCs/>
+            </w:rPr>
+            <w:delText>Sub-tasks</w:delText>
+          </w:r>
+        </w:del>
+      </w:moveTo>
+    </w:p>
+    <w:p>
+      <w:pPr>
+        <w:pStyle w:val="Textbody"/>
+        <w:rPr>
+          <w:del w:id="893" w:author="Anvik, John" w:date="2015-03-13T13:18:00Z"/>
+        </w:rPr>
+        <w:pPrChange w:id="894" w:author="Anvik, John" w:date="2015-03-13T13:18:00Z">
+          <w:pPr>
+            <w:pStyle w:val="Textbody"/>
+          </w:pPr>
+        </w:pPrChange>
+      </w:pPr>
+      <w:moveTo w:id="895" w:author="Anvik, John" w:date="2015-03-13T11:25:00Z">
+        <w:del w:id="896" w:author="Anvik, John" w:date="2015-03-13T13:18:00Z">
+          <w:r>
+            <w:delText>Issues that are sub-tasks are first converted to be the same type as the parent issue. Those sub-tasks whose parent issue is not in the dataset are considered orphans and discarded. There were 20 (0.28%) orphaned sub-tasks encountered in the dataset.</w:delText>
+          </w:r>
+        </w:del>
+      </w:moveTo>
+    </w:p>
+    <w:p>
+      <w:pPr>
+        <w:pStyle w:val="Textbody"/>
+        <w:rPr>
+          <w:ins w:id="897" w:author="Anvik, John" w:date="2015-03-13T13:18:00Z"/>
+          <w:i/>
+          <w:iCs/>
+        </w:rPr>
+        <w:pPrChange w:id="898" w:author="Anvik, John" w:date="2015-03-13T13:18:00Z">
+          <w:pPr>
+            <w:pStyle w:val="Heading2"/>
+            <w:numPr>
+              <w:ilvl w:val="1"/>
+              <w:numId w:val="5"/>
+            </w:numPr>
+          </w:pPr>
+        </w:pPrChange>
+      </w:pPr>
+    </w:p>
+    <w:p>
+      <w:pPr>
+        <w:pStyle w:val="Textbody"/>
+        <w:rPr>
+          <w:del w:id="899" w:author="Anvik, John" w:date="2015-03-13T13:18:00Z"/>
+        </w:rPr>
+        <w:pPrChange w:id="900" w:author="Anvik, John" w:date="2015-03-13T13:18:00Z">
+          <w:pPr>
+            <w:pStyle w:val="Heading2"/>
+            <w:numPr>
+              <w:ilvl w:val="1"/>
+              <w:numId w:val="5"/>
+            </w:numPr>
+          </w:pPr>
+        </w:pPrChange>
+      </w:pPr>
+      <w:ins w:id="901" w:author="Anvik, John" w:date="2015-03-13T13:19:00Z">
         <w:r>
           <w:rPr>
-            <w:i/>
+            <w:iCs/>
           </w:rPr>
-          <w:t>MongoDB</w:t>
-        </w:r>
-        <w:r>
-          <w:t xml:space="preserve"> Core Server project, which has been ongoing since May of 2009. Data from versions 0.9.3 through 3.0.0-rc6 are used. The dataset contained 7042 issues.</w:t>
-        </w:r>
+          <w:t xml:space="preserve">After creating the dataset, it was </w:t>
+        </w:r>
+      </w:ins>
+      <w:moveTo w:id="902" w:author="Anvik, John" w:date="2015-03-13T11:25:00Z">
+        <w:del w:id="903" w:author="Anvik, John" w:date="2015-03-13T13:18:00Z">
+          <w:r>
+            <w:rPr>
+              <w:i/>
+              <w:iCs/>
+            </w:rPr>
+            <w:delText>Data Preparation</w:delText>
+          </w:r>
+        </w:del>
       </w:moveTo>
     </w:p>
     <w:p>
       <w:pPr>
-        <w:pStyle w:val="Heading2"/>
-        <w:numPr>
-          <w:ilvl w:val="1"/>
-          <w:numId w:val="5"/>
-        </w:numPr>
-      </w:pPr>
-      <w:moveTo w:id="759" w:author="Anvik, John" w:date="2015-03-13T11:25:00Z">
-        <w:r>
-          <w:rPr>
-            <w:i w:val="0"/>
-            <w:iCs w:val="0"/>
-          </w:rPr>
-          <w:t>Data Collection &amp; Cleansing</w:t>
+        <w:pStyle w:val="Textbody"/>
+      </w:pPr>
+      <w:moveTo w:id="904" w:author="Anvik, John" w:date="2015-03-13T11:25:00Z">
+        <w:del w:id="905" w:author="Anvik, John" w:date="2015-03-13T13:19:00Z">
+          <w:r>
+            <w:delText xml:space="preserve">Once </w:delText>
+          </w:r>
+        </w:del>
+        <w:proofErr w:type="gramStart"/>
+        <w:r>
+          <w:t>read</w:t>
+        </w:r>
+        <w:proofErr w:type="gramEnd"/>
+        <w:r>
+          <w:t xml:space="preserve"> into an R script, </w:t>
         </w:r>
       </w:moveTo>
-    </w:p>
-    <w:p>
-      <w:pPr>
-        <w:pStyle w:val="Textbody"/>
-      </w:pPr>
-      <w:moveTo w:id="760" w:author="Anvik, John" w:date="2015-03-13T11:25:00Z">
-        <w:r>
-          <w:rPr>
-            <w:i/>
-          </w:rPr>
-          <w:t>MongoDB</w:t>
-        </w:r>
-        <w:r>
-          <w:t xml:space="preserve"> uses Jira</w:t>
-        </w:r>
-        <w:r>
-          <w:rPr>
-            <w:rStyle w:val="FootnoteReference"/>
-          </w:rPr>
-          <w:footnoteReference w:id="8"/>
-        </w:r>
-        <w:r>
-          <w:t xml:space="preserve"> for issue tracking. Issue data is exported from the project’s JIRA web interface as XML data. Then, issue data is extracted from the JIRA XML data using a Python</w:t>
-        </w:r>
-        <w:r>
-          <w:rPr>
-            <w:rStyle w:val="FootnoteReference"/>
-          </w:rPr>
-          <w:footnoteReference w:id="9"/>
-        </w:r>
-        <w:r>
-          <w:t xml:space="preserve"> script.</w:t>
-        </w:r>
+      <w:ins w:id="906" w:author="Anvik, John" w:date="2015-03-13T13:19:00Z">
+        <w:r>
+          <w:t xml:space="preserve">and </w:t>
+        </w:r>
+      </w:ins>
+      <w:moveTo w:id="907" w:author="Anvik, John" w:date="2015-03-13T11:25:00Z">
+        <w:r>
+          <w:t xml:space="preserve">the data </w:t>
+        </w:r>
+        <w:del w:id="908" w:author="Anvik, John" w:date="2015-03-13T13:19:00Z">
+          <w:r>
+            <w:delText>is</w:delText>
+          </w:r>
+        </w:del>
       </w:moveTo>
-    </w:p>
-    <w:p>
-      <w:pPr>
-        <w:pStyle w:val="Textbody"/>
-      </w:pPr>
-      <w:moveTo w:id="765" w:author="Anvik, John" w:date="2015-03-13T11:25:00Z">
-        <w:r>
-          <w:lastRenderedPageBreak/>
-          <w:t>The following fields are kept from each issue: type, priority, creation date, resolution date. Once extracted, the data is changed to text table format, suitable for reading in R</w:t>
-        </w:r>
-        <w:r>
-          <w:rPr>
-            <w:rStyle w:val="FootnoteReference"/>
-          </w:rPr>
-          <w:footnoteReference w:id="10"/>
-        </w:r>
-        <w:r>
-          <w:t>.</w:t>
+      <w:ins w:id="909" w:author="Anvik, John" w:date="2015-03-13T13:19:00Z">
+        <w:r>
+          <w:t>was</w:t>
+        </w:r>
+      </w:ins>
+      <w:moveTo w:id="910" w:author="Anvik, John" w:date="2015-03-13T11:25:00Z">
+        <w:r>
+          <w:t xml:space="preserve"> operated on to prepare it for time series modeling. The data </w:t>
+        </w:r>
+        <w:del w:id="911" w:author="Anvik, John" w:date="2015-03-13T13:18:00Z">
+          <w:r>
+            <w:delText>will</w:delText>
+          </w:r>
+        </w:del>
+      </w:moveTo>
+      <w:ins w:id="912" w:author="Anvik, John" w:date="2015-03-13T13:18:00Z">
+        <w:r>
+          <w:t>was</w:t>
+        </w:r>
+      </w:ins>
+      <w:moveTo w:id="913" w:author="Anvik, John" w:date="2015-03-13T11:25:00Z">
+        <w:r>
+          <w:t xml:space="preserve"> </w:t>
+        </w:r>
+        <w:del w:id="914" w:author="Anvik, John" w:date="2015-03-13T13:18:00Z">
+          <w:r>
+            <w:delText xml:space="preserve">be </w:delText>
+          </w:r>
+        </w:del>
+        <w:r>
+          <w:t xml:space="preserve">sampled, made stationary, and windowed. </w:t>
+        </w:r>
+      </w:moveTo>
+      <w:ins w:id="915" w:author="Anvik, John" w:date="2015-03-13T14:11:00Z">
+        <w:r>
+          <w:t xml:space="preserve">Then </w:t>
+        </w:r>
+        <w:r>
+          <w:t>a</w:t>
+        </w:r>
+        <w:r>
+          <w:t xml:space="preserve"> VARX model was </w:t>
+        </w:r>
+        <w:r>
+          <w:t>built</w:t>
+        </w:r>
+        <w:r>
+          <w:t xml:space="preserve">. </w:t>
+        </w:r>
+      </w:ins>
+      <w:moveTo w:id="916" w:author="Anvik, John" w:date="2015-03-13T11:25:00Z">
+        <w:r>
+          <w:t>These</w:t>
+        </w:r>
+      </w:moveTo>
+      <w:ins w:id="917" w:author="Anvik, John" w:date="2015-03-13T13:20:00Z">
+        <w:r>
+          <w:t xml:space="preserve"> </w:t>
+        </w:r>
+      </w:ins>
+      <w:ins w:id="918" w:author="Anvik, John" w:date="2015-03-13T14:11:00Z">
+        <w:r>
+          <w:t>four</w:t>
+        </w:r>
+      </w:ins>
+      <w:moveTo w:id="919" w:author="Anvik, John" w:date="2015-03-13T11:25:00Z">
+        <w:r>
+          <w:t xml:space="preserve"> steps are discussed next.</w:t>
         </w:r>
       </w:moveTo>
     </w:p>
@@ -9314,145 +10176,7 @@
           <w:numId w:val="5"/>
         </w:numPr>
       </w:pPr>
-      <w:moveTo w:id="768" w:author="Anvik, John" w:date="2015-03-13T11:25:00Z">
-        <w:r>
-          <w:rPr>
-            <w:i w:val="0"/>
-            <w:iCs w:val="0"/>
-          </w:rPr>
-          <w:t>Unfixed Issues</w:t>
-        </w:r>
-      </w:moveTo>
-    </w:p>
-    <w:p>
-      <w:pPr>
-        <w:pStyle w:val="Textbody"/>
-      </w:pPr>
-      <w:moveTo w:id="769" w:author="Anvik, John" w:date="2015-03-13T11:25:00Z">
-        <w:r>
-          <w:t xml:space="preserve">The proposed model structure assumes that bug creation can be explained by software changes. Therefore, issues that do not result in any change should not be included in the dataset. For this reason, only issues with resolution </w:t>
-        </w:r>
-        <w:r>
-          <w:rPr>
-            <w:i/>
-          </w:rPr>
-          <w:t>fixed</w:t>
-        </w:r>
-        <w:r>
-          <w:t xml:space="preserve">, </w:t>
-        </w:r>
-        <w:r>
-          <w:rPr>
-            <w:i/>
-          </w:rPr>
-          <w:t>complete</w:t>
-        </w:r>
-        <w:r>
-          <w:t xml:space="preserve">, or </w:t>
-        </w:r>
-        <w:r>
-          <w:rPr>
-            <w:i/>
-          </w:rPr>
-          <w:t>done</w:t>
-        </w:r>
-        <w:r>
-          <w:t xml:space="preserve"> will be kept. Other possible issue resolutions are: </w:t>
-        </w:r>
-        <w:r>
-          <w:rPr>
-            <w:i/>
-          </w:rPr>
-          <w:t>unresolved</w:t>
-        </w:r>
-        <w:r>
-          <w:t xml:space="preserve">, </w:t>
-        </w:r>
-        <w:r>
-          <w:rPr>
-            <w:i/>
-          </w:rPr>
-          <w:t>won’t fix</w:t>
-        </w:r>
-        <w:r>
-          <w:t xml:space="preserve">, </w:t>
-        </w:r>
-        <w:r>
-          <w:rPr>
-            <w:i/>
-          </w:rPr>
-          <w:t>duplicate</w:t>
-        </w:r>
-        <w:r>
-          <w:t>, etc. In the data used, 18 (0.26%) of the issues were unfixed.</w:t>
-        </w:r>
-      </w:moveTo>
-    </w:p>
-    <w:p>
-      <w:pPr>
-        <w:pStyle w:val="Heading2"/>
-        <w:numPr>
-          <w:ilvl w:val="2"/>
-          <w:numId w:val="5"/>
-        </w:numPr>
-      </w:pPr>
-      <w:moveTo w:id="770" w:author="Anvik, John" w:date="2015-03-13T11:25:00Z">
-        <w:r>
-          <w:rPr>
-            <w:i w:val="0"/>
-            <w:iCs w:val="0"/>
-          </w:rPr>
-          <w:t>Sub-tasks</w:t>
-        </w:r>
-      </w:moveTo>
-    </w:p>
-    <w:p>
-      <w:pPr>
-        <w:pStyle w:val="Textbody"/>
-      </w:pPr>
-      <w:moveTo w:id="771" w:author="Anvik, John" w:date="2015-03-13T11:25:00Z">
-        <w:r>
-          <w:t>Issues that are sub-tasks are first converted to be the same type as the parent issue. Those sub-tasks whose parent issue is not in the dataset are considered orphans and discarded. There were 20 (0.28%) orphaned sub-tasks encountered in the dataset.</w:t>
-        </w:r>
-      </w:moveTo>
-    </w:p>
-    <w:p>
-      <w:pPr>
-        <w:pStyle w:val="Heading2"/>
-        <w:numPr>
-          <w:ilvl w:val="1"/>
-          <w:numId w:val="5"/>
-        </w:numPr>
-      </w:pPr>
-      <w:moveTo w:id="772" w:author="Anvik, John" w:date="2015-03-13T11:25:00Z">
-        <w:r>
-          <w:rPr>
-            <w:i w:val="0"/>
-            <w:iCs w:val="0"/>
-          </w:rPr>
-          <w:t>Data Preparation</w:t>
-        </w:r>
-      </w:moveTo>
-    </w:p>
-    <w:p>
-      <w:pPr>
-        <w:pStyle w:val="Textbody"/>
-      </w:pPr>
-      <w:moveTo w:id="773" w:author="Anvik, John" w:date="2015-03-13T11:25:00Z">
-        <w:r>
-          <w:t>Once read into an R script, the data is operated on to prepare it for time series modeling. The data will be sampled, made stationary, and windowed. These steps are discussed next.</w:t>
-        </w:r>
-      </w:moveTo>
-    </w:p>
-    <w:p>
-      <w:pPr>
-        <w:pStyle w:val="Heading2"/>
-        <w:numPr>
-          <w:ilvl w:val="2"/>
-          <w:numId w:val="5"/>
-        </w:numPr>
-      </w:pPr>
-      <w:moveTo w:id="774" w:author="Anvik, John" w:date="2015-03-13T11:25:00Z">
+      <w:moveTo w:id="920" w:author="Anvik, John" w:date="2015-03-13T11:25:00Z">
         <w:r>
           <w:rPr>
             <w:i w:val="0"/>
@@ -9466,9 +10190,152 @@
       <w:pPr>
         <w:pStyle w:val="Textbody"/>
       </w:pPr>
-      <w:moveTo w:id="775" w:author="Anvik, John" w:date="2015-03-13T11:25:00Z">
-        <w:r>
-          <w:t>First, the data is sampled by dividing time into sample periods. In each period, the data is sampled to measure: the number of improvements resolved, features resolved, and bugs created. As an example, this sampling process is illustrated in Fig. 4, with results shown in Table 1.</w:t>
+      <w:moveTo w:id="921" w:author="Anvik, John" w:date="2015-03-13T11:25:00Z">
+        <w:r>
+          <w:t xml:space="preserve">First, the data </w:t>
+        </w:r>
+      </w:moveTo>
+      <w:ins w:id="922" w:author="Anvik, John" w:date="2015-03-13T13:20:00Z">
+        <w:r>
+          <w:t>was</w:t>
+        </w:r>
+      </w:ins>
+      <w:moveTo w:id="923" w:author="Anvik, John" w:date="2015-03-13T11:25:00Z">
+        <w:del w:id="924" w:author="Anvik, John" w:date="2015-03-13T13:20:00Z">
+          <w:r>
+            <w:delText>is</w:delText>
+          </w:r>
+        </w:del>
+        <w:r>
+          <w:t xml:space="preserve"> sampled by dividing </w:t>
+        </w:r>
+      </w:moveTo>
+      <w:ins w:id="925" w:author="Anvik, John" w:date="2015-03-13T13:20:00Z">
+        <w:r>
+          <w:t xml:space="preserve">the </w:t>
+        </w:r>
+      </w:ins>
+      <w:moveTo w:id="926" w:author="Anvik, John" w:date="2015-03-13T11:25:00Z">
+        <w:r>
+          <w:t xml:space="preserve">time </w:t>
+        </w:r>
+      </w:moveTo>
+      <w:ins w:id="927" w:author="Anvik, John" w:date="2015-03-13T13:20:00Z">
+        <w:r>
+          <w:t xml:space="preserve">period </w:t>
+        </w:r>
+      </w:ins>
+      <w:moveTo w:id="928" w:author="Anvik, John" w:date="2015-03-13T11:25:00Z">
+        <w:r>
+          <w:t>into sampl</w:t>
+        </w:r>
+      </w:moveTo>
+      <w:ins w:id="929" w:author="Anvik, John" w:date="2015-03-13T13:20:00Z">
+        <w:r>
+          <w:t>ing</w:t>
+        </w:r>
+      </w:ins>
+      <w:moveTo w:id="930" w:author="Anvik, John" w:date="2015-03-13T11:25:00Z">
+        <w:del w:id="931" w:author="Anvik, John" w:date="2015-03-13T13:20:00Z">
+          <w:r>
+            <w:delText>e</w:delText>
+          </w:r>
+        </w:del>
+        <w:r>
+          <w:t xml:space="preserve"> periods. In each period, the data </w:t>
+        </w:r>
+      </w:moveTo>
+      <w:ins w:id="932" w:author="Anvik, John" w:date="2015-03-13T13:20:00Z">
+        <w:r>
+          <w:t>was</w:t>
+        </w:r>
+      </w:ins>
+      <w:moveTo w:id="933" w:author="Anvik, John" w:date="2015-03-13T11:25:00Z">
+        <w:del w:id="934" w:author="Anvik, John" w:date="2015-03-13T13:20:00Z">
+          <w:r>
+            <w:delText>is</w:delText>
+          </w:r>
+        </w:del>
+        <w:r>
+          <w:t xml:space="preserve"> sampled to measure</w:t>
+        </w:r>
+        <w:del w:id="935" w:author="Anvik, John" w:date="2015-03-13T13:20:00Z">
+          <w:r>
+            <w:delText>:</w:delText>
+          </w:r>
+        </w:del>
+      </w:moveTo>
+      <w:ins w:id="936" w:author="Anvik, John" w:date="2015-03-13T13:20:00Z">
+        <w:r>
+          <w:t xml:space="preserve"> </w:t>
+        </w:r>
+      </w:ins>
+      <w:moveTo w:id="937" w:author="Anvik, John" w:date="2015-03-13T11:25:00Z">
+        <w:del w:id="938" w:author="Anvik, John" w:date="2015-03-13T13:20:00Z">
+          <w:r>
+            <w:delText xml:space="preserve"> </w:delText>
+          </w:r>
+        </w:del>
+        <w:r>
+          <w:t xml:space="preserve">the number of improvements resolved, </w:t>
+        </w:r>
+      </w:moveTo>
+      <w:ins w:id="939" w:author="Anvik, John" w:date="2015-03-13T13:20:00Z">
+        <w:r>
+          <w:t xml:space="preserve">the </w:t>
+        </w:r>
+      </w:ins>
+      <w:moveTo w:id="940" w:author="Anvik, John" w:date="2015-03-13T11:25:00Z">
+        <w:r>
+          <w:t xml:space="preserve">features resolved, and </w:t>
+        </w:r>
+      </w:moveTo>
+      <w:ins w:id="941" w:author="Anvik, John" w:date="2015-03-13T13:21:00Z">
+        <w:r>
+          <w:t xml:space="preserve">the </w:t>
+        </w:r>
+      </w:ins>
+      <w:moveTo w:id="942" w:author="Anvik, John" w:date="2015-03-13T11:25:00Z">
+        <w:r>
+          <w:t xml:space="preserve">bugs created. </w:t>
+        </w:r>
+        <w:del w:id="943" w:author="Anvik, John" w:date="2015-03-13T13:22:00Z">
+          <w:r>
+            <w:delText>As an example, t</w:delText>
+          </w:r>
+        </w:del>
+      </w:moveTo>
+      <w:ins w:id="944" w:author="Anvik, John" w:date="2015-03-13T13:22:00Z">
+        <w:r>
+          <w:t>T</w:t>
+        </w:r>
+      </w:ins>
+      <w:moveTo w:id="945" w:author="Anvik, John" w:date="2015-03-13T11:25:00Z">
+        <w:r>
+          <w:t>his sampling process is illustrated in Fig. 4</w:t>
+        </w:r>
+      </w:moveTo>
+      <w:ins w:id="946" w:author="Anvik, John" w:date="2015-03-13T13:22:00Z">
+        <w:r>
+          <w:t xml:space="preserve"> and</w:t>
+        </w:r>
+      </w:ins>
+      <w:moveTo w:id="947" w:author="Anvik, John" w:date="2015-03-13T11:25:00Z">
+        <w:del w:id="948" w:author="Anvik, John" w:date="2015-03-13T13:22:00Z">
+          <w:r>
+            <w:delText>, with</w:delText>
+          </w:r>
+        </w:del>
+        <w:r>
+          <w:t xml:space="preserve"> results </w:t>
+        </w:r>
+        <w:del w:id="949" w:author="Anvik, John" w:date="2015-03-13T13:22:00Z">
+          <w:r>
+            <w:delText xml:space="preserve">shown </w:delText>
+          </w:r>
+        </w:del>
+        <w:r>
+          <w:t>in Table 1.</w:t>
         </w:r>
       </w:moveTo>
     </w:p>
@@ -9478,14 +10345,15 @@
         <w:keepNext/>
         <w:jc w:val="center"/>
       </w:pPr>
-      <w:moveTo w:id="776" w:author="Anvik, John" w:date="2015-03-13T11:25:00Z">
+      <w:commentRangeStart w:id="950"/>
+      <w:moveTo w:id="951" w:author="Anvik, John" w:date="2015-03-13T11:25:00Z">
         <w:r>
           <w:rPr>
             <w:noProof/>
             <w:lang w:eastAsia="en-US"/>
           </w:rPr>
           <w:drawing>
-            <wp:inline distT="0" distB="0" distL="0" distR="0" wp14:anchorId="1C4AA159" wp14:editId="761C82AF">
+            <wp:inline distT="0" distB="0" distL="0" distR="0" wp14:anchorId="41B9D76C" wp14:editId="118A20A1">
               <wp:extent cx="1876567" cy="1829142"/>
               <wp:effectExtent l="0" t="0" r="0" b="0"/>
               <wp:docPr id="1" name="Picture 1"/>
@@ -9527,12 +10395,22 @@
           </w:drawing>
         </w:r>
       </w:moveTo>
+      <w:commentRangeEnd w:id="950"/>
+      <w:r>
+        <w:rPr>
+          <w:rStyle w:val="CommentReference"/>
+          <w:rFonts w:ascii="Liberation Serif" w:eastAsia="Droid Sans Fallback" w:hAnsi="Liberation Serif" w:cs="Mangal"/>
+          <w:spacing w:val="0"/>
+          <w:lang w:bidi="hi-IN"/>
+        </w:rPr>
+        <w:commentReference w:id="950"/>
+      </w:r>
     </w:p>
     <w:p>
       <w:pPr>
         <w:pStyle w:val="figurecaption"/>
       </w:pPr>
-      <w:moveTo w:id="777" w:author="Anvik, John" w:date="2015-03-13T11:25:00Z">
+      <w:moveTo w:id="952" w:author="Anvik, John" w:date="2015-03-13T11:25:00Z">
         <w:r>
           <w:t xml:space="preserve">Sampling issue data by </w:t>
         </w:r>
@@ -9548,7 +10426,7 @@
       <w:pPr>
         <w:pStyle w:val="tablehead"/>
       </w:pPr>
-      <w:moveTo w:id="778" w:author="Anvik, John" w:date="2015-03-13T11:25:00Z">
+      <w:moveTo w:id="953" w:author="Anvik, John" w:date="2015-03-13T11:25:00Z">
         <w:r>
           <w:t xml:space="preserve">Results of sampling example </w:t>
         </w:r>
@@ -9587,7 +10465,7 @@
             <w:pPr>
               <w:pStyle w:val="tablecolhead"/>
             </w:pPr>
-            <w:moveTo w:id="779" w:author="Anvik, John" w:date="2015-03-13T11:25:00Z">
+            <w:moveTo w:id="954" w:author="Anvik, John" w:date="2015-03-13T11:25:00Z">
               <w:r>
                 <w:t>Period</w:t>
               </w:r>
@@ -9602,7 +10480,7 @@
             <w:pPr>
               <w:pStyle w:val="tablecolhead"/>
             </w:pPr>
-            <w:moveTo w:id="780" w:author="Anvik, John" w:date="2015-03-13T11:25:00Z">
+            <w:moveTo w:id="955" w:author="Anvik, John" w:date="2015-03-13T11:25:00Z">
               <w:r>
                 <w:t>Improvements Resolved</w:t>
               </w:r>
@@ -9617,7 +10495,7 @@
             <w:pPr>
               <w:pStyle w:val="tablecolhead"/>
             </w:pPr>
-            <w:moveTo w:id="781" w:author="Anvik, John" w:date="2015-03-13T11:25:00Z">
+            <w:moveTo w:id="956" w:author="Anvik, John" w:date="2015-03-13T11:25:00Z">
               <w:r>
                 <w:t>New Features Resolved</w:t>
               </w:r>
@@ -9632,7 +10510,7 @@
             <w:pPr>
               <w:pStyle w:val="tablecolhead"/>
             </w:pPr>
-            <w:moveTo w:id="782" w:author="Anvik, John" w:date="2015-03-13T11:25:00Z">
+            <w:moveTo w:id="957" w:author="Anvik, John" w:date="2015-03-13T11:25:00Z">
               <w:r>
                 <w:t>Bugs Created</w:t>
               </w:r>
@@ -9649,7 +10527,7 @@
             <w:pPr>
               <w:pStyle w:val="tablecopy"/>
             </w:pPr>
-            <w:moveTo w:id="783" w:author="Anvik, John" w:date="2015-03-13T11:25:00Z">
+            <w:moveTo w:id="958" w:author="Anvik, John" w:date="2015-03-13T11:25:00Z">
               <w:r>
                 <w:t>1</w:t>
               </w:r>
@@ -9664,7 +10542,7 @@
             <w:pPr>
               <w:pStyle w:val="tablecopy"/>
             </w:pPr>
-            <w:moveTo w:id="784" w:author="Anvik, John" w:date="2015-03-13T11:25:00Z">
+            <w:moveTo w:id="959" w:author="Anvik, John" w:date="2015-03-13T11:25:00Z">
               <w:r>
                 <w:t>0</w:t>
               </w:r>
@@ -9679,7 +10557,7 @@
             <w:pPr>
               <w:pStyle w:val="tablecopy"/>
             </w:pPr>
-            <w:moveTo w:id="785" w:author="Anvik, John" w:date="2015-03-13T11:25:00Z">
+            <w:moveTo w:id="960" w:author="Anvik, John" w:date="2015-03-13T11:25:00Z">
               <w:r>
                 <w:t>0</w:t>
               </w:r>
@@ -9694,7 +10572,7 @@
             <w:pPr>
               <w:pStyle w:val="tablecopy"/>
             </w:pPr>
-            <w:moveTo w:id="786" w:author="Anvik, John" w:date="2015-03-13T11:25:00Z">
+            <w:moveTo w:id="961" w:author="Anvik, John" w:date="2015-03-13T11:25:00Z">
               <w:r>
                 <w:t>1</w:t>
               </w:r>
@@ -9711,7 +10589,7 @@
             <w:pPr>
               <w:pStyle w:val="tablecopy"/>
             </w:pPr>
-            <w:moveTo w:id="787" w:author="Anvik, John" w:date="2015-03-13T11:25:00Z">
+            <w:moveTo w:id="962" w:author="Anvik, John" w:date="2015-03-13T11:25:00Z">
               <w:r>
                 <w:t>2</w:t>
               </w:r>
@@ -9726,7 +10604,7 @@
             <w:pPr>
               <w:pStyle w:val="tablecopy"/>
             </w:pPr>
-            <w:moveTo w:id="788" w:author="Anvik, John" w:date="2015-03-13T11:25:00Z">
+            <w:moveTo w:id="963" w:author="Anvik, John" w:date="2015-03-13T11:25:00Z">
               <w:r>
                 <w:t>1</w:t>
               </w:r>
@@ -9741,7 +10619,7 @@
             <w:pPr>
               <w:pStyle w:val="tablecopy"/>
             </w:pPr>
-            <w:moveTo w:id="789" w:author="Anvik, John" w:date="2015-03-13T11:25:00Z">
+            <w:moveTo w:id="964" w:author="Anvik, John" w:date="2015-03-13T11:25:00Z">
               <w:r>
                 <w:t>1</w:t>
               </w:r>
@@ -9756,7 +10634,7 @@
             <w:pPr>
               <w:pStyle w:val="tablecopy"/>
             </w:pPr>
-            <w:moveTo w:id="790" w:author="Anvik, John" w:date="2015-03-13T11:25:00Z">
+            <w:moveTo w:id="965" w:author="Anvik, John" w:date="2015-03-13T11:25:00Z">
               <w:r>
                 <w:t>1</w:t>
               </w:r>
@@ -9773,7 +10651,7 @@
             <w:pPr>
               <w:pStyle w:val="tablecopy"/>
             </w:pPr>
-            <w:moveTo w:id="791" w:author="Anvik, John" w:date="2015-03-13T11:25:00Z">
+            <w:moveTo w:id="966" w:author="Anvik, John" w:date="2015-03-13T11:25:00Z">
               <w:r>
                 <w:t>3</w:t>
               </w:r>
@@ -9788,7 +10666,7 @@
             <w:pPr>
               <w:pStyle w:val="tablecopy"/>
             </w:pPr>
-            <w:moveTo w:id="792" w:author="Anvik, John" w:date="2015-03-13T11:25:00Z">
+            <w:moveTo w:id="967" w:author="Anvik, John" w:date="2015-03-13T11:25:00Z">
               <w:r>
                 <w:t>1</w:t>
               </w:r>
@@ -9803,7 +10681,7 @@
             <w:pPr>
               <w:pStyle w:val="tablecopy"/>
             </w:pPr>
-            <w:moveTo w:id="793" w:author="Anvik, John" w:date="2015-03-13T11:25:00Z">
+            <w:moveTo w:id="968" w:author="Anvik, John" w:date="2015-03-13T11:25:00Z">
               <w:r>
                 <w:t>0</w:t>
               </w:r>
@@ -9818,7 +10696,7 @@
             <w:pPr>
               <w:pStyle w:val="tablecopy"/>
             </w:pPr>
-            <w:moveTo w:id="794" w:author="Anvik, John" w:date="2015-03-13T11:25:00Z">
+            <w:moveTo w:id="969" w:author="Anvik, John" w:date="2015-03-13T11:25:00Z">
               <w:r>
                 <w:t>1</w:t>
               </w:r>
@@ -9840,7 +10718,7 @@
           <w:numId w:val="5"/>
         </w:numPr>
       </w:pPr>
-      <w:moveTo w:id="795" w:author="Anvik, John" w:date="2015-03-13T11:25:00Z">
+      <w:moveTo w:id="970" w:author="Anvik, John" w:date="2015-03-13T11:25:00Z">
         <w:r>
           <w:rPr>
             <w:i w:val="0"/>
@@ -9863,7 +10741,7 @@
       <w:pPr>
         <w:pStyle w:val="Textbody"/>
       </w:pPr>
-      <w:moveTo w:id="796" w:author="Anvik, John" w:date="2015-03-13T11:25:00Z">
+      <w:moveTo w:id="971" w:author="Anvik, John" w:date="2015-03-13T11:25:00Z">
         <w:r>
           <w:t xml:space="preserve">To establish </w:t>
         </w:r>
@@ -9873,11 +10751,77 @@
         </w:r>
         <w:proofErr w:type="spellEnd"/>
         <w:r>
-          <w:t xml:space="preserve">, we first need to see if we can rule out the presence of a stochastic trend by applying the </w:t>
-        </w:r>
-        <w:r>
-          <w:lastRenderedPageBreak/>
-          <w:t xml:space="preserve">augmented Dickey-Fuller (ADF) test. If we can indeed rule out a stochastic trend, we should be able to confirm </w:t>
+          <w:t xml:space="preserve">, we first </w:t>
+        </w:r>
+      </w:moveTo>
+      <w:ins w:id="972" w:author="Anvik, John" w:date="2015-03-13T13:24:00Z">
+        <w:r>
+          <w:t>apply the augmented Dickey-Fuller (ADF) test</w:t>
+        </w:r>
+        <w:r>
+          <w:t xml:space="preserve"> </w:t>
+        </w:r>
+      </w:ins>
+      <w:moveTo w:id="973" w:author="Anvik, John" w:date="2015-03-13T11:25:00Z">
+        <w:del w:id="974" w:author="Anvik, John" w:date="2015-03-13T13:24:00Z">
+          <w:r>
+            <w:delText xml:space="preserve">need </w:delText>
+          </w:r>
+        </w:del>
+        <w:r>
+          <w:t xml:space="preserve">to </w:t>
+        </w:r>
+        <w:del w:id="975" w:author="Anvik, John" w:date="2015-03-13T13:24:00Z">
+          <w:r>
+            <w:delText xml:space="preserve">see if we can </w:delText>
+          </w:r>
+        </w:del>
+        <w:r>
+          <w:t>rule out the presence of a stochastic trend</w:t>
+        </w:r>
+        <w:del w:id="976" w:author="Anvik, John" w:date="2015-03-13T13:24:00Z">
+          <w:r>
+            <w:delText xml:space="preserve"> by applying the augmented Dickey-Fuller (ADF) test</w:delText>
+          </w:r>
+        </w:del>
+        <w:r>
+          <w:t xml:space="preserve">. If </w:t>
+        </w:r>
+        <w:del w:id="977" w:author="Anvik, John" w:date="2015-03-13T13:34:00Z">
+          <w:r>
+            <w:delText xml:space="preserve">we can indeed rule out </w:delText>
+          </w:r>
+        </w:del>
+        <w:r>
+          <w:t>a stochastic trend</w:t>
+        </w:r>
+      </w:moveTo>
+      <w:ins w:id="978" w:author="Anvik, John" w:date="2015-03-13T13:34:00Z">
+        <w:r>
+          <w:t xml:space="preserve"> can be ruled out</w:t>
+        </w:r>
+      </w:ins>
+      <w:moveTo w:id="979" w:author="Anvik, John" w:date="2015-03-13T11:25:00Z">
+        <w:r>
+          <w:t xml:space="preserve">, </w:t>
+        </w:r>
+      </w:moveTo>
+      <w:ins w:id="980" w:author="Anvik, John" w:date="2015-03-13T13:34:00Z">
+        <w:r>
+          <w:t xml:space="preserve">then </w:t>
+        </w:r>
+      </w:ins>
+      <w:moveTo w:id="981" w:author="Anvik, John" w:date="2015-03-13T11:25:00Z">
+        <w:r>
+          <w:t xml:space="preserve">we </w:t>
+        </w:r>
+        <w:del w:id="982" w:author="Anvik, John" w:date="2015-03-13T13:35:00Z">
+          <w:r>
+            <w:delText xml:space="preserve">should be able to </w:delText>
+          </w:r>
+        </w:del>
+        <w:r>
+          <w:t xml:space="preserve">confirm </w:t>
         </w:r>
         <w:proofErr w:type="spellStart"/>
         <w:r>
@@ -9885,7 +10829,47 @@
         </w:r>
         <w:proofErr w:type="spellEnd"/>
         <w:r>
-          <w:t xml:space="preserve"> by applying the KPSS test. Or, if a stochastic trend cannot be ruled out, then KPSS test should be applied to check that trend </w:t>
+          <w:t xml:space="preserve"> by applying the KPSS test. </w:t>
+        </w:r>
+        <w:del w:id="983" w:author="Anvik, John" w:date="2015-03-13T13:35:00Z">
+          <w:r>
+            <w:delText>Or, i</w:delText>
+          </w:r>
+        </w:del>
+      </w:moveTo>
+      <w:ins w:id="984" w:author="Anvik, John" w:date="2015-03-13T13:35:00Z">
+        <w:r>
+          <w:t>I</w:t>
+        </w:r>
+      </w:ins>
+      <w:moveTo w:id="985" w:author="Anvik, John" w:date="2015-03-13T11:25:00Z">
+        <w:r>
+          <w:t xml:space="preserve">f a stochastic trend cannot be ruled out, then </w:t>
+        </w:r>
+      </w:moveTo>
+      <w:ins w:id="986" w:author="Anvik, John" w:date="2015-03-13T13:35:00Z">
+        <w:r>
+          <w:t xml:space="preserve">the </w:t>
+        </w:r>
+      </w:ins>
+      <w:moveTo w:id="987" w:author="Anvik, John" w:date="2015-03-13T11:25:00Z">
+        <w:r>
+          <w:t xml:space="preserve">KPSS test </w:t>
+        </w:r>
+        <w:del w:id="988" w:author="Anvik, John" w:date="2015-03-13T13:35:00Z">
+          <w:r>
+            <w:delText>should be</w:delText>
+          </w:r>
+        </w:del>
+      </w:moveTo>
+      <w:ins w:id="989" w:author="Anvik, John" w:date="2015-03-13T13:35:00Z">
+        <w:r>
+          <w:t>is</w:t>
+        </w:r>
+      </w:ins>
+      <w:moveTo w:id="990" w:author="Anvik, John" w:date="2015-03-13T11:25:00Z">
+        <w:r>
+          <w:t xml:space="preserve"> applied to check that trend </w:t>
         </w:r>
         <w:proofErr w:type="spellStart"/>
         <w:r>
@@ -9893,7 +10877,30 @@
         </w:r>
         <w:proofErr w:type="spellEnd"/>
         <w:r>
-          <w:t xml:space="preserve"> is also rejected. If the data is found to have a stochastic trend, it should be differenced and then retested to confirm (trend) </w:t>
+          <w:t xml:space="preserve"> is also rejected. If the data is found to have a stochastic trend, it </w:t>
+        </w:r>
+        <w:del w:id="991" w:author="Anvik, John" w:date="2015-03-13T13:36:00Z">
+          <w:r>
+            <w:delText>should be</w:delText>
+          </w:r>
+        </w:del>
+      </w:moveTo>
+      <w:ins w:id="992" w:author="Anvik, John" w:date="2015-03-13T13:36:00Z">
+        <w:r>
+          <w:t>is</w:t>
+        </w:r>
+      </w:ins>
+      <w:moveTo w:id="993" w:author="Anvik, John" w:date="2015-03-13T11:25:00Z">
+        <w:r>
+          <w:t xml:space="preserve"> differenced and </w:t>
+        </w:r>
+        <w:del w:id="994" w:author="Anvik, John" w:date="2015-03-13T13:36:00Z">
+          <w:r>
+            <w:delText xml:space="preserve">then </w:delText>
+          </w:r>
+        </w:del>
+        <w:r>
+          <w:t xml:space="preserve">retested to confirm (trend) </w:t>
         </w:r>
         <w:proofErr w:type="spellStart"/>
         <w:r>
@@ -9908,30 +10915,18 @@
     <w:p>
       <w:pPr>
         <w:pStyle w:val="Textbody"/>
-      </w:pPr>
-      <w:moveTo w:id="797" w:author="Anvik, John" w:date="2015-03-13T11:25:00Z">
-        <w:r>
-          <w:t xml:space="preserve">The </w:t>
-        </w:r>
-        <w:proofErr w:type="spellStart"/>
-        <w:r>
-          <w:rPr>
-            <w:i/>
-            <w:iCs/>
-          </w:rPr>
-          <w:t>urca</w:t>
-        </w:r>
-        <w:proofErr w:type="spellEnd"/>
-        <w:r>
-          <w:rPr>
-            <w:rStyle w:val="FootnoteReference"/>
-            <w:i/>
-            <w:iCs/>
-          </w:rPr>
-          <w:footnoteReference w:id="11"/>
-        </w:r>
-        <w:r>
-          <w:t xml:space="preserve"> library provides </w:t>
+        <w:rPr>
+          <w:ins w:id="995" w:author="Anvik, John" w:date="2015-03-13T13:46:00Z"/>
+        </w:rPr>
+      </w:pPr>
+      <w:ins w:id="996" w:author="Anvik, John" w:date="2015-03-13T13:36:00Z">
+        <w:r>
+          <w:t xml:space="preserve">To perform these tests, </w:t>
+        </w:r>
+      </w:ins>
+      <w:ins w:id="997" w:author="Anvik, John" w:date="2015-03-13T13:37:00Z">
+        <w:r>
+          <w:t xml:space="preserve">the </w:t>
         </w:r>
         <w:proofErr w:type="spellStart"/>
         <w:r>
@@ -9957,9 +10952,382 @@
         </w:r>
         <w:proofErr w:type="spellEnd"/>
         <w:r>
-          <w:t xml:space="preserve"> functions for performing these test. In both tests, it will be assumed that the deterministic component is constant, with an intercept but no trend.</w:t>
+          <w:t xml:space="preserve"> functions</w:t>
+        </w:r>
+        <w:r>
+          <w:t xml:space="preserve"> </w:t>
+        </w:r>
+      </w:ins>
+      <w:ins w:id="998" w:author="Anvik, John" w:date="2015-03-13T13:36:00Z">
+        <w:r>
+          <w:t>t</w:t>
+        </w:r>
+      </w:ins>
+      <w:moveTo w:id="999" w:author="Anvik, John" w:date="2015-03-13T11:25:00Z">
+        <w:del w:id="1000" w:author="Anvik, John" w:date="2015-03-13T13:36:00Z">
+          <w:r>
+            <w:delText>T</w:delText>
+          </w:r>
+        </w:del>
+        <w:r>
+          <w:t xml:space="preserve">he </w:t>
+        </w:r>
+        <w:proofErr w:type="spellStart"/>
+        <w:r>
+          <w:rPr>
+            <w:i/>
+            <w:iCs/>
+          </w:rPr>
+          <w:t>urca</w:t>
+        </w:r>
+        <w:proofErr w:type="spellEnd"/>
+        <w:r>
+          <w:rPr>
+            <w:rStyle w:val="FootnoteReference"/>
+            <w:i/>
+            <w:iCs/>
+          </w:rPr>
+          <w:footnoteReference w:id="14"/>
+        </w:r>
+        <w:r>
+          <w:t xml:space="preserve"> library </w:t>
         </w:r>
       </w:moveTo>
+      <w:ins w:id="1003" w:author="Anvik, John" w:date="2015-03-13T13:37:00Z">
+        <w:r>
+          <w:t>were used</w:t>
+        </w:r>
+      </w:ins>
+      <w:moveTo w:id="1004" w:author="Anvik, John" w:date="2015-03-13T11:25:00Z">
+        <w:del w:id="1005" w:author="Anvik, John" w:date="2015-03-13T13:37:00Z">
+          <w:r>
+            <w:delText xml:space="preserve">provides </w:delText>
+          </w:r>
+          <w:r>
+            <w:rPr>
+              <w:rFonts w:ascii="Courier New" w:hAnsi="Courier New" w:cs="Courier New"/>
+              <w:sz w:val="18"/>
+              <w:szCs w:val="18"/>
+            </w:rPr>
+            <w:delText>ur.df</w:delText>
+          </w:r>
+          <w:r>
+            <w:delText xml:space="preserve"> and </w:delText>
+          </w:r>
+          <w:r>
+            <w:rPr>
+              <w:rFonts w:ascii="Courier New" w:hAnsi="Courier New" w:cs="Courier New"/>
+              <w:sz w:val="18"/>
+              <w:szCs w:val="18"/>
+            </w:rPr>
+            <w:delText>ur.kpss</w:delText>
+          </w:r>
+          <w:r>
+            <w:delText xml:space="preserve"> functions for performing these test</w:delText>
+          </w:r>
+        </w:del>
+        <w:r>
+          <w:t xml:space="preserve">. In both tests, it </w:t>
+        </w:r>
+        <w:del w:id="1006" w:author="Anvik, John" w:date="2015-03-13T13:37:00Z">
+          <w:r>
+            <w:delText>will</w:delText>
+          </w:r>
+        </w:del>
+      </w:moveTo>
+      <w:ins w:id="1007" w:author="Anvik, John" w:date="2015-03-13T13:37:00Z">
+        <w:r>
+          <w:t>was</w:t>
+        </w:r>
+      </w:ins>
+      <w:moveTo w:id="1008" w:author="Anvik, John" w:date="2015-03-13T11:25:00Z">
+        <w:r>
+          <w:t xml:space="preserve"> </w:t>
+        </w:r>
+        <w:del w:id="1009" w:author="Anvik, John" w:date="2015-03-13T13:37:00Z">
+          <w:r>
+            <w:delText xml:space="preserve">be </w:delText>
+          </w:r>
+        </w:del>
+        <w:r>
+          <w:t xml:space="preserve">assumed that the deterministic component </w:t>
+        </w:r>
+        <w:del w:id="1010" w:author="Anvik, John" w:date="2015-03-13T13:37:00Z">
+          <w:r>
+            <w:delText>is</w:delText>
+          </w:r>
+        </w:del>
+      </w:moveTo>
+      <w:ins w:id="1011" w:author="Anvik, John" w:date="2015-03-13T13:37:00Z">
+        <w:r>
+          <w:t>was</w:t>
+        </w:r>
+      </w:ins>
+      <w:moveTo w:id="1012" w:author="Anvik, John" w:date="2015-03-13T11:25:00Z">
+        <w:r>
+          <w:t xml:space="preserve"> constant</w:t>
+        </w:r>
+        <w:del w:id="1013" w:author="Anvik, John" w:date="2015-03-13T13:37:00Z">
+          <w:r>
+            <w:delText>,</w:delText>
+          </w:r>
+        </w:del>
+        <w:r>
+          <w:t xml:space="preserve"> with an intercept but </w:t>
+        </w:r>
+        <w:r>
+          <w:lastRenderedPageBreak/>
+          <w:t>no trend.</w:t>
+        </w:r>
+      </w:moveTo>
+      <w:ins w:id="1014" w:author="Anvik, John" w:date="2015-03-13T13:46:00Z">
+        <w:r>
+          <w:t xml:space="preserve"> </w:t>
+        </w:r>
+        <w:r>
+          <w:t xml:space="preserve">The result of the ADF unit root and KPSS </w:t>
+        </w:r>
+        <w:proofErr w:type="spellStart"/>
+        <w:r>
+          <w:t>stationarity</w:t>
+        </w:r>
+        <w:proofErr w:type="spellEnd"/>
+        <w:r>
+          <w:t xml:space="preserve"> tests are listed in Table 2.</w:t>
+        </w:r>
+      </w:ins>
+    </w:p>
+    <w:p>
+      <w:pPr>
+        <w:pStyle w:val="Textbody"/>
+        <w:rPr>
+          <w:ins w:id="1015" w:author="Anvik, John" w:date="2015-03-13T13:46:00Z"/>
+        </w:rPr>
+      </w:pPr>
+      <w:ins w:id="1016" w:author="Anvik, John" w:date="2015-03-13T13:46:00Z">
+        <w:r>
+          <w:t xml:space="preserve">The unit root tests showed less than 1% significance for </w:t>
+        </w:r>
+        <w:proofErr w:type="spellStart"/>
+        <w:r>
+          <w:t>all time</w:t>
+        </w:r>
+        <w:proofErr w:type="spellEnd"/>
+        <w:r>
+          <w:t xml:space="preserve"> series. However, the </w:t>
+        </w:r>
+        <w:proofErr w:type="spellStart"/>
+        <w:r>
+          <w:t>stationarity</w:t>
+        </w:r>
+        <w:proofErr w:type="spellEnd"/>
+        <w:r>
+          <w:t xml:space="preserve"> test also showed low significance, meaning </w:t>
+        </w:r>
+      </w:ins>
+      <w:ins w:id="1017" w:author="Anvik, John" w:date="2015-03-13T13:47:00Z">
+        <w:r>
+          <w:t>there is</w:t>
+        </w:r>
+      </w:ins>
+      <w:ins w:id="1018" w:author="Anvik, John" w:date="2015-03-13T13:46:00Z">
+        <w:r>
+          <w:t xml:space="preserve"> evidence to reject the hypothesis of stability. Since there is disagreement in the test results, the time series </w:t>
+        </w:r>
+      </w:ins>
+      <w:ins w:id="1019" w:author="Anvik, John" w:date="2015-03-13T13:47:00Z">
+        <w:r>
+          <w:t>was</w:t>
+        </w:r>
+      </w:ins>
+      <w:ins w:id="1020" w:author="Anvik, John" w:date="2015-03-13T13:46:00Z">
+        <w:r>
+          <w:t xml:space="preserve"> differenced and the tests rerun.</w:t>
+        </w:r>
+      </w:ins>
+    </w:p>
+    <w:p>
+      <w:pPr>
+        <w:pStyle w:val="Textbody"/>
+      </w:pPr>
+      <w:ins w:id="1021" w:author="Anvik, John" w:date="2015-03-13T13:46:00Z">
+        <w:r>
+          <w:t>After differencing the time series shown in Fig. 6</w:t>
+        </w:r>
+      </w:ins>
+      <w:ins w:id="1022" w:author="Anvik, John" w:date="2015-03-13T13:47:00Z">
+        <w:r>
+          <w:t xml:space="preserve"> was obtained</w:t>
+        </w:r>
+      </w:ins>
+      <w:ins w:id="1023" w:author="Anvik, John" w:date="2015-03-13T13:46:00Z">
+        <w:r>
+          <w:t xml:space="preserve">, which will be referred to </w:t>
+        </w:r>
+        <w:proofErr w:type="gramStart"/>
+        <w:r>
+          <w:t xml:space="preserve">as </w:t>
+        </w:r>
+        <w:proofErr w:type="gramEnd"/>
+        <m:oMath>
+          <m:sSub>
+            <m:sSubPr>
+              <m:ctrlPr>
+                <w:rPr>
+                  <w:rFonts w:ascii="Cambria Math" w:hAnsi="Cambria Math"/>
+                </w:rPr>
+              </m:ctrlPr>
+            </m:sSubPr>
+            <m:e>
+              <m:r>
+                <w:rPr>
+                  <w:rFonts w:ascii="Cambria Math" w:hAnsi="Cambria Math"/>
+                </w:rPr>
+                <m:t>Y</m:t>
+              </m:r>
+            </m:e>
+            <m:sub>
+              <m:r>
+                <w:rPr>
+                  <w:rFonts w:ascii="Cambria Math" w:hAnsi="Cambria Math"/>
+                </w:rPr>
+                <m:t>∇bug</m:t>
+              </m:r>
+            </m:sub>
+          </m:sSub>
+        </m:oMath>
+        <w:r>
+          <w:t xml:space="preserve">, </w:t>
+        </w:r>
+        <m:oMath>
+          <m:sSub>
+            <m:sSubPr>
+              <m:ctrlPr>
+                <w:rPr>
+                  <w:rFonts w:ascii="Cambria Math" w:hAnsi="Cambria Math"/>
+                </w:rPr>
+              </m:ctrlPr>
+            </m:sSubPr>
+            <m:e>
+              <m:r>
+                <w:rPr>
+                  <w:rFonts w:ascii="Cambria Math" w:hAnsi="Cambria Math"/>
+                </w:rPr>
+                <m:t>Y</m:t>
+              </m:r>
+            </m:e>
+            <m:sub>
+              <m:r>
+                <w:rPr>
+                  <w:rFonts w:ascii="Cambria Math" w:hAnsi="Cambria Math"/>
+                </w:rPr>
+                <m:t>∇imp</m:t>
+              </m:r>
+            </m:sub>
+          </m:sSub>
+        </m:oMath>
+        <w:r>
+          <w:t xml:space="preserve">, and </w:t>
+        </w:r>
+        <m:oMath>
+          <m:sSub>
+            <m:sSubPr>
+              <m:ctrlPr>
+                <w:rPr>
+                  <w:rFonts w:ascii="Cambria Math" w:hAnsi="Cambria Math"/>
+                </w:rPr>
+              </m:ctrlPr>
+            </m:sSubPr>
+            <m:e>
+              <m:r>
+                <w:rPr>
+                  <w:rFonts w:ascii="Cambria Math" w:hAnsi="Cambria Math"/>
+                </w:rPr>
+                <m:t>Y</m:t>
+              </m:r>
+            </m:e>
+            <m:sub>
+              <m:r>
+                <w:rPr>
+                  <w:rFonts w:ascii="Cambria Math" w:hAnsi="Cambria Math"/>
+                </w:rPr>
+                <m:t>∇new</m:t>
+              </m:r>
+            </m:sub>
+          </m:sSub>
+        </m:oMath>
+        <w:r>
+          <w:t xml:space="preserve">. </w:t>
+        </w:r>
+      </w:ins>
+      <w:ins w:id="1024" w:author="Anvik, John" w:date="2015-03-13T13:48:00Z">
+        <w:r>
+          <w:t xml:space="preserve">As </w:t>
+        </w:r>
+      </w:ins>
+      <w:ins w:id="1025" w:author="Anvik, John" w:date="2015-03-13T13:46:00Z">
+        <w:r>
+          <w:t>the result of the unit root and stationarity test (Table 3) agree</w:t>
+        </w:r>
+      </w:ins>
+      <w:ins w:id="1026" w:author="Anvik, John" w:date="2015-03-13T13:48:00Z">
+        <w:r>
+          <w:t>d</w:t>
+        </w:r>
+      </w:ins>
+      <w:ins w:id="1027" w:author="Anvik, John" w:date="2015-03-13T13:46:00Z">
+        <w:r>
+          <w:t>, we reject</w:t>
+        </w:r>
+      </w:ins>
+      <w:ins w:id="1028" w:author="Anvik, John" w:date="2015-03-13T13:48:00Z">
+        <w:r>
+          <w:t>ed</w:t>
+        </w:r>
+      </w:ins>
+      <w:ins w:id="1029" w:author="Anvik, John" w:date="2015-03-13T13:46:00Z">
+        <w:r>
+          <w:t xml:space="preserve"> the hypothesis that a unit root (stochastic trend) is present at the 1% significance level and we fail</w:t>
+        </w:r>
+      </w:ins>
+      <w:ins w:id="1030" w:author="Anvik, John" w:date="2015-03-13T13:48:00Z">
+        <w:r>
+          <w:t>ed</w:t>
+        </w:r>
+      </w:ins>
+      <w:ins w:id="1031" w:author="Anvik, John" w:date="2015-03-13T13:46:00Z">
+        <w:r>
+          <w:t xml:space="preserve"> to reject the hypothesis of </w:t>
+        </w:r>
+        <w:proofErr w:type="spellStart"/>
+        <w:r>
+          <w:t>stationarity</w:t>
+        </w:r>
+        <w:proofErr w:type="spellEnd"/>
+        <w:r>
+          <w:t xml:space="preserve"> with greater than 10% significance. Hence, the differenced time series w</w:t>
+        </w:r>
+      </w:ins>
+      <w:ins w:id="1032" w:author="Anvik, John" w:date="2015-03-13T13:49:00Z">
+        <w:r>
+          <w:t>as</w:t>
+        </w:r>
+      </w:ins>
+      <w:ins w:id="1033" w:author="Anvik, John" w:date="2015-03-13T13:46:00Z">
+        <w:r>
+          <w:t xml:space="preserve"> used </w:t>
+        </w:r>
+      </w:ins>
+      <w:ins w:id="1034" w:author="Anvik, John" w:date="2015-03-13T13:49:00Z">
+        <w:r>
+          <w:t>for</w:t>
+        </w:r>
+      </w:ins>
+      <w:ins w:id="1035" w:author="Anvik, John" w:date="2015-03-13T13:46:00Z">
+        <w:r>
+          <w:t xml:space="preserve"> modeling.</w:t>
+        </w:r>
+      </w:ins>
     </w:p>
     <w:p>
       <w:pPr>
@@ -9969,7 +11337,7 @@
           <w:numId w:val="5"/>
         </w:numPr>
       </w:pPr>
-      <w:moveTo w:id="800" w:author="Anvik, John" w:date="2015-03-13T11:25:00Z">
+      <w:moveTo w:id="1036" w:author="Anvik, John" w:date="2015-03-13T11:25:00Z">
         <w:r>
           <w:rPr>
             <w:i w:val="0"/>
@@ -9982,78 +11350,388 @@
     <w:p>
       <w:pPr>
         <w:pStyle w:val="Textbody"/>
-      </w:pPr>
-      <w:moveTo w:id="801" w:author="Anvik, John" w:date="2015-03-13T11:25:00Z">
-        <w:r>
-          <w:t>It is assumed that the software development process underlying a given project may change over time. Rather than developing a model that also changes over time, the data will be kept for modeling only if it occurs within a time window. This will limit the amount of process change the model is exposed to. The time window should balance between: more observations to capture consistent long-term behaviors, and fewer observations to limit exposure to inconsistent short-term behaviors.</w:t>
-        </w:r>
+        <w:rPr>
+          <w:del w:id="1037" w:author="Anvik, John" w:date="2015-03-13T13:41:00Z"/>
+        </w:rPr>
+      </w:pPr>
+      <w:moveTo w:id="1038" w:author="Anvik, John" w:date="2015-03-13T11:25:00Z">
+        <w:r>
+          <w:t xml:space="preserve">It </w:t>
+        </w:r>
+        <w:del w:id="1039" w:author="Anvik, John" w:date="2015-03-13T13:38:00Z">
+          <w:r>
+            <w:delText>is</w:delText>
+          </w:r>
+        </w:del>
       </w:moveTo>
+      <w:ins w:id="1040" w:author="Anvik, John" w:date="2015-03-13T13:38:00Z">
+        <w:r>
+          <w:t>can be</w:t>
+        </w:r>
+      </w:ins>
+      <w:moveTo w:id="1041" w:author="Anvik, John" w:date="2015-03-13T11:25:00Z">
+        <w:r>
+          <w:t xml:space="preserve"> assumed that the software development process underlying a given project </w:t>
+        </w:r>
+        <w:del w:id="1042" w:author="Anvik, John" w:date="2015-03-13T13:38:00Z">
+          <w:r>
+            <w:delText xml:space="preserve">may </w:delText>
+          </w:r>
+        </w:del>
+        <w:r>
+          <w:t>change</w:t>
+        </w:r>
+      </w:moveTo>
+      <w:ins w:id="1043" w:author="Anvik, John" w:date="2015-03-13T13:38:00Z">
+        <w:r>
+          <w:t>s</w:t>
+        </w:r>
+      </w:ins>
+      <w:moveTo w:id="1044" w:author="Anvik, John" w:date="2015-03-13T11:25:00Z">
+        <w:r>
+          <w:t xml:space="preserve"> over time. Rather than developing a model that also changes over time, the data </w:t>
+        </w:r>
+        <w:del w:id="1045" w:author="Anvik, John" w:date="2015-03-13T13:38:00Z">
+          <w:r>
+            <w:delText>will</w:delText>
+          </w:r>
+        </w:del>
+      </w:moveTo>
+      <w:ins w:id="1046" w:author="Anvik, John" w:date="2015-03-13T13:38:00Z">
+        <w:r>
+          <w:t>was</w:t>
+        </w:r>
+      </w:ins>
+      <w:moveTo w:id="1047" w:author="Anvik, John" w:date="2015-03-13T11:25:00Z">
+        <w:r>
+          <w:t xml:space="preserve"> </w:t>
+        </w:r>
+        <w:del w:id="1048" w:author="Anvik, John" w:date="2015-03-13T13:38:00Z">
+          <w:r>
+            <w:delText xml:space="preserve">be </w:delText>
+          </w:r>
+        </w:del>
+        <w:r>
+          <w:t>kept for modeling only if it occur</w:t>
+        </w:r>
+      </w:moveTo>
+      <w:ins w:id="1049" w:author="Anvik, John" w:date="2015-03-13T13:40:00Z">
+        <w:r>
+          <w:t>r</w:t>
+        </w:r>
+      </w:ins>
+      <w:moveTo w:id="1050" w:author="Anvik, John" w:date="2015-03-13T11:25:00Z">
+        <w:del w:id="1051" w:author="Anvik, John" w:date="2015-03-13T13:40:00Z">
+          <w:r>
+            <w:delText>s</w:delText>
+          </w:r>
+        </w:del>
+      </w:moveTo>
+      <w:proofErr w:type="gramStart"/>
+      <w:ins w:id="1052" w:author="Anvik, John" w:date="2015-03-13T13:40:00Z">
+        <w:r>
+          <w:t>ed</w:t>
+        </w:r>
+      </w:ins>
+      <w:proofErr w:type="gramEnd"/>
+      <w:moveTo w:id="1053" w:author="Anvik, John" w:date="2015-03-13T11:25:00Z">
+        <w:r>
+          <w:t xml:space="preserve"> within a time window. This </w:t>
+        </w:r>
+      </w:moveTo>
+      <w:ins w:id="1054" w:author="Anvik, John" w:date="2015-03-13T13:39:00Z">
+        <w:r>
+          <w:t xml:space="preserve">was done </w:t>
+        </w:r>
+      </w:ins>
+      <w:moveTo w:id="1055" w:author="Anvik, John" w:date="2015-03-13T11:25:00Z">
+        <w:del w:id="1056" w:author="Anvik, John" w:date="2015-03-13T13:39:00Z">
+          <w:r>
+            <w:delText>will</w:delText>
+          </w:r>
+        </w:del>
+      </w:moveTo>
+      <w:ins w:id="1057" w:author="Anvik, John" w:date="2015-03-13T13:39:00Z">
+        <w:r>
+          <w:t>to</w:t>
+        </w:r>
+      </w:ins>
+      <w:moveTo w:id="1058" w:author="Anvik, John" w:date="2015-03-13T11:25:00Z">
+        <w:r>
+          <w:t xml:space="preserve"> limit the </w:t>
+        </w:r>
+      </w:moveTo>
+      <w:ins w:id="1059" w:author="Anvik, John" w:date="2015-03-13T13:39:00Z">
+        <w:r>
+          <w:t xml:space="preserve">effect of </w:t>
+        </w:r>
+      </w:ins>
+      <w:moveTo w:id="1060" w:author="Anvik, John" w:date="2015-03-13T11:25:00Z">
+        <w:del w:id="1061" w:author="Anvik, John" w:date="2015-03-13T13:39:00Z">
+          <w:r>
+            <w:delText xml:space="preserve">amount of </w:delText>
+          </w:r>
+        </w:del>
+        <w:r>
+          <w:t xml:space="preserve">process change </w:t>
+        </w:r>
+      </w:moveTo>
+      <w:ins w:id="1062" w:author="Anvik, John" w:date="2015-03-13T13:39:00Z">
+        <w:r>
+          <w:t xml:space="preserve">on </w:t>
+        </w:r>
+      </w:ins>
+      <w:moveTo w:id="1063" w:author="Anvik, John" w:date="2015-03-13T11:25:00Z">
+        <w:r>
+          <w:t>the model</w:t>
+        </w:r>
+        <w:del w:id="1064" w:author="Anvik, John" w:date="2015-03-13T13:39:00Z">
+          <w:r>
+            <w:delText xml:space="preserve"> is exposed to</w:delText>
+          </w:r>
+        </w:del>
+        <w:r>
+          <w:t xml:space="preserve">. </w:t>
+        </w:r>
+      </w:moveTo>
+      <w:ins w:id="1065" w:author="Anvik, John" w:date="2015-03-13T13:42:00Z">
+        <w:r>
+          <w:t xml:space="preserve">A time window of </w:t>
+        </w:r>
+      </w:ins>
+      <w:ins w:id="1066" w:author="Anvik, John" w:date="2015-03-13T13:43:00Z">
+        <w:r>
+          <w:t xml:space="preserve">7 days was selected </w:t>
+        </w:r>
+      </w:ins>
+      <w:moveTo w:id="1067" w:author="Anvik, John" w:date="2015-03-13T11:25:00Z">
+        <w:del w:id="1068" w:author="Anvik, John" w:date="2015-03-13T13:43:00Z">
+          <w:r>
+            <w:delText xml:space="preserve">The time window </w:delText>
+          </w:r>
+        </w:del>
+        <w:del w:id="1069" w:author="Anvik, John" w:date="2015-03-13T13:41:00Z">
+          <w:r>
+            <w:delText>should</w:delText>
+          </w:r>
+        </w:del>
+      </w:moveTo>
+      <w:ins w:id="1070" w:author="Anvik, John" w:date="2015-03-13T13:41:00Z">
+        <w:r>
+          <w:t>to</w:t>
+        </w:r>
+      </w:ins>
+      <w:moveTo w:id="1071" w:author="Anvik, John" w:date="2015-03-13T11:25:00Z">
+        <w:r>
+          <w:t xml:space="preserve"> balance between</w:t>
+        </w:r>
+        <w:del w:id="1072" w:author="Anvik, John" w:date="2015-03-13T13:40:00Z">
+          <w:r>
+            <w:delText>:</w:delText>
+          </w:r>
+        </w:del>
+        <w:r>
+          <w:t xml:space="preserve"> more observations </w:t>
+        </w:r>
+      </w:moveTo>
+      <w:ins w:id="1073" w:author="Anvik, John" w:date="2015-03-13T13:41:00Z">
+        <w:r>
+          <w:t>(</w:t>
+        </w:r>
+      </w:ins>
+      <w:moveTo w:id="1074" w:author="Anvik, John" w:date="2015-03-13T11:25:00Z">
+        <w:del w:id="1075" w:author="Anvik, John" w:date="2015-03-13T13:41:00Z">
+          <w:r>
+            <w:delText xml:space="preserve">to </w:delText>
+          </w:r>
+        </w:del>
+        <w:r>
+          <w:t>capture consistent long-term behaviors</w:t>
+        </w:r>
+      </w:moveTo>
+      <w:ins w:id="1076" w:author="Anvik, John" w:date="2015-03-13T13:41:00Z">
+        <w:r>
+          <w:t>)</w:t>
+        </w:r>
+      </w:ins>
+      <w:moveTo w:id="1077" w:author="Anvik, John" w:date="2015-03-13T11:25:00Z">
+        <w:r>
+          <w:t xml:space="preserve">, and fewer observations </w:t>
+        </w:r>
+      </w:moveTo>
+      <w:ins w:id="1078" w:author="Anvik, John" w:date="2015-03-13T13:41:00Z">
+        <w:r>
+          <w:t>(</w:t>
+        </w:r>
+      </w:ins>
+      <w:moveTo w:id="1079" w:author="Anvik, John" w:date="2015-03-13T11:25:00Z">
+        <w:del w:id="1080" w:author="Anvik, John" w:date="2015-03-13T13:41:00Z">
+          <w:r>
+            <w:delText xml:space="preserve">to </w:delText>
+          </w:r>
+        </w:del>
+        <w:r>
+          <w:t>limit exposure to inconsistent short-term behaviors</w:t>
+        </w:r>
+      </w:moveTo>
+      <w:ins w:id="1081" w:author="Anvik, John" w:date="2015-03-13T13:41:00Z">
+        <w:r>
+          <w:t>)</w:t>
+        </w:r>
+      </w:ins>
+      <w:moveTo w:id="1082" w:author="Anvik, John" w:date="2015-03-13T11:25:00Z">
+        <w:r>
+          <w:t>.</w:t>
+        </w:r>
+      </w:moveTo>
     </w:p>
     <w:p>
       <w:pPr>
         <w:pStyle w:val="Textbody"/>
-      </w:pPr>
-      <w:moveTo w:id="802" w:author="Anvik, John" w:date="2015-03-13T11:25:00Z">
-        <w:r>
-          <w:t>Taking this approach means that the entire modeling methodology will be executed for each time-windowed part of the data.</w:t>
-        </w:r>
+        <w:rPr>
+          <w:del w:id="1083" w:author="Anvik, John" w:date="2015-03-13T12:31:00Z"/>
+        </w:rPr>
+        <w:pPrChange w:id="1084" w:author="Anvik, John" w:date="2015-03-13T13:43:00Z">
+          <w:pPr>
+            <w:pStyle w:val="Textbody"/>
+          </w:pPr>
+        </w:pPrChange>
+      </w:pPr>
+      <w:ins w:id="1085" w:author="Anvik, John" w:date="2015-03-13T13:41:00Z">
+        <w:r>
+          <w:t xml:space="preserve"> </w:t>
+        </w:r>
+      </w:ins>
+      <w:moveTo w:id="1086" w:author="Anvik, John" w:date="2015-03-13T11:25:00Z">
+        <w:del w:id="1087" w:author="Anvik, John" w:date="2015-03-13T13:43:00Z">
+          <w:r>
+            <w:delText xml:space="preserve">Taking this approach means that the entire modeling methodology </w:delText>
+          </w:r>
+        </w:del>
+        <w:del w:id="1088" w:author="Anvik, John" w:date="2015-03-13T13:41:00Z">
+          <w:r>
+            <w:delText>will be</w:delText>
+          </w:r>
+        </w:del>
+        <w:del w:id="1089" w:author="Anvik, John" w:date="2015-03-13T13:43:00Z">
+          <w:r>
+            <w:delText xml:space="preserve"> executed for each time-windowed </w:delText>
+          </w:r>
+        </w:del>
+        <w:del w:id="1090" w:author="Anvik, John" w:date="2015-03-13T13:42:00Z">
+          <w:r>
+            <w:delText>part</w:delText>
+          </w:r>
+        </w:del>
+        <w:del w:id="1091" w:author="Anvik, John" w:date="2015-03-13T13:43:00Z">
+          <w:r>
+            <w:delText xml:space="preserve"> of the data.</w:delText>
+          </w:r>
+        </w:del>
       </w:moveTo>
     </w:p>
-    <w:moveToRangeEnd w:id="753"/>
-    <w:p>
-      <w:pPr>
-        <w:pStyle w:val="Heading4"/>
-        <w:rPr>
-          <w:ins w:id="803" w:author="Anvik, John" w:date="2015-03-13T11:25:00Z"/>
-        </w:rPr>
-      </w:pPr>
-    </w:p>
-    <w:p>
-      <w:pPr>
-        <w:pStyle w:val="Heading4"/>
-      </w:pPr>
-      <w:r>
-        <w:t>Results</w:t>
-      </w:r>
-      <w:bookmarkEnd w:id="752"/>
-    </w:p>
-    <w:p>
-      <w:pPr>
-        <w:pStyle w:val="Heading2"/>
-        <w:numPr>
-          <w:ilvl w:val="1"/>
-          <w:numId w:val="5"/>
-        </w:numPr>
-      </w:pPr>
-      <w:r>
-        <w:rPr>
-          <w:i w:val="0"/>
-          <w:iCs w:val="0"/>
-        </w:rPr>
-        <w:t>Data Collection</w:t>
-      </w:r>
-    </w:p>
+    <w:moveToRangeEnd w:id="754"/>
     <w:p>
       <w:pPr>
         <w:pStyle w:val="Textbody"/>
-      </w:pPr>
-      <w:r>
-        <w:t xml:space="preserve">The </w:t>
-      </w:r>
-      <w:r>
-        <w:rPr>
-          <w:i/>
-        </w:rPr>
-        <w:t>MongoDB</w:t>
-      </w:r>
-      <w:r>
-        <w:t xml:space="preserve"> dataset was collected according to the methodology in the Data Methodology section, and the data set was sampled with a 7-day sample period to create the following time series: bugs created, improvements resolved, and new features resolved. These time series will be </w:t>
-      </w:r>
-      <w:proofErr w:type="gramStart"/>
-      <w:r>
-        <w:t xml:space="preserve">denoted </w:t>
-      </w:r>
-      <w:proofErr w:type="gramEnd"/>
+        <w:rPr>
+          <w:del w:id="1092" w:author="Anvik, John" w:date="2015-03-13T13:43:00Z"/>
+        </w:rPr>
+        <w:pPrChange w:id="1093" w:author="Anvik, John" w:date="2015-03-13T13:43:00Z">
+          <w:pPr>
+            <w:pStyle w:val="Heading4"/>
+          </w:pPr>
+        </w:pPrChange>
+      </w:pPr>
+      <w:del w:id="1094" w:author="Anvik, John" w:date="2015-03-13T13:43:00Z">
+        <w:r>
+          <w:delText>Results</w:delText>
+        </w:r>
+        <w:bookmarkEnd w:id="753"/>
+      </w:del>
+    </w:p>
+    <w:p>
+      <w:pPr>
+        <w:pStyle w:val="Textbody"/>
+        <w:rPr>
+          <w:del w:id="1095" w:author="Anvik, John" w:date="2015-03-13T13:43:00Z"/>
+        </w:rPr>
+        <w:pPrChange w:id="1096" w:author="Anvik, John" w:date="2015-03-13T13:43:00Z">
+          <w:pPr>
+            <w:pStyle w:val="Heading2"/>
+            <w:numPr>
+              <w:ilvl w:val="1"/>
+              <w:numId w:val="5"/>
+            </w:numPr>
+          </w:pPr>
+        </w:pPrChange>
+      </w:pPr>
+      <w:del w:id="1097" w:author="Anvik, John" w:date="2015-03-13T13:43:00Z">
+        <w:r>
+          <w:rPr>
+            <w:i/>
+            <w:iCs/>
+          </w:rPr>
+          <w:delText>Data Collection</w:delText>
+        </w:r>
+      </w:del>
+    </w:p>
+    <w:p>
+      <w:pPr>
+        <w:pStyle w:val="Textbody"/>
+        <w:rPr>
+          <w:ins w:id="1098" w:author="Anvik, John" w:date="2015-03-13T13:53:00Z"/>
+        </w:rPr>
+      </w:pPr>
+      <w:del w:id="1099" w:author="Anvik, John" w:date="2015-03-13T13:43:00Z">
+        <w:r>
+          <w:delText xml:space="preserve">The </w:delText>
+        </w:r>
+        <w:r>
+          <w:rPr>
+            <w:i/>
+          </w:rPr>
+          <w:delText>MongoDB</w:delText>
+        </w:r>
+        <w:r>
+          <w:delText xml:space="preserve"> dataset was collected according to the methodology in the Data Methodology section, and the data set was sampled with a 7-day sample period to </w:delText>
+        </w:r>
+      </w:del>
+      <w:ins w:id="1100" w:author="Anvik, John" w:date="2015-03-13T13:43:00Z">
+        <w:r>
+          <w:t xml:space="preserve">This resulted in the </w:t>
+        </w:r>
+      </w:ins>
+      <w:r>
+        <w:t>creat</w:t>
+      </w:r>
+      <w:ins w:id="1101" w:author="Anvik, John" w:date="2015-03-13T13:43:00Z">
+        <w:r>
+          <w:t>ion</w:t>
+        </w:r>
+      </w:ins>
+      <w:del w:id="1102" w:author="Anvik, John" w:date="2015-03-13T13:43:00Z">
+        <w:r>
+          <w:delText>e</w:delText>
+        </w:r>
+      </w:del>
+      <w:r>
+        <w:t xml:space="preserve"> </w:t>
+      </w:r>
+      <w:ins w:id="1103" w:author="Anvik, John" w:date="2015-03-13T13:44:00Z">
+        <w:r>
+          <w:t xml:space="preserve">of </w:t>
+        </w:r>
+      </w:ins>
+      <w:r>
+        <w:t>the following time series: bugs created</w:t>
+      </w:r>
+      <w:ins w:id="1104" w:author="Anvik, John" w:date="2015-03-13T13:44:00Z">
+        <w:r>
+          <w:t xml:space="preserve"> (</w:t>
+        </w:r>
+      </w:ins>
+      <w:moveToRangeStart w:id="1105" w:author="Anvik, John" w:date="2015-03-13T13:44:00Z" w:name="move414017595"/>
       <m:oMath>
         <m:sSub>
           <m:sSubPr>
@@ -10081,39 +11759,165 @@
           </m:sub>
         </m:sSub>
       </m:oMath>
-      <w:r>
-        <w:t xml:space="preserve">, </w:t>
-      </w:r>
+      <w:moveTo w:id="1106" w:author="Anvik, John" w:date="2015-03-13T13:44:00Z">
+        <w:del w:id="1107" w:author="Anvik, John" w:date="2015-03-13T13:44:00Z">
+          <w:r>
+            <w:delText>,</w:delText>
+          </w:r>
+        </w:del>
+      </w:moveTo>
+      <w:moveToRangeEnd w:id="1105"/>
+      <w:ins w:id="1108" w:author="Anvik, John" w:date="2015-03-13T13:44:00Z">
+        <w:r>
+          <w:t>)</w:t>
+        </w:r>
+      </w:ins>
+      <w:r>
+        <w:t>, improvements resolved</w:t>
+      </w:r>
+      <w:ins w:id="1109" w:author="Anvik, John" w:date="2015-03-13T13:44:00Z">
+        <w:r>
+          <w:t xml:space="preserve"> (</w:t>
+        </w:r>
+        <m:oMath>
+          <m:sSub>
+            <m:sSubPr>
+              <m:ctrlPr>
+                <w:rPr>
+                  <w:rFonts w:ascii="Cambria Math" w:hAnsi="Cambria Math"/>
+                </w:rPr>
+              </m:ctrlPr>
+            </m:sSubPr>
+            <m:e>
+              <m:r>
+                <w:rPr>
+                  <w:rFonts w:ascii="Cambria Math" w:hAnsi="Cambria Math"/>
+                </w:rPr>
+                <m:t>Y</m:t>
+              </m:r>
+            </m:e>
+            <m:sub>
+              <m:r>
+                <w:rPr>
+                  <w:rFonts w:ascii="Cambria Math" w:hAnsi="Cambria Math"/>
+                </w:rPr>
+                <m:t>imp</m:t>
+              </m:r>
+            </m:sub>
+          </m:sSub>
+        </m:oMath>
+        <w:r>
+          <w:t>)</w:t>
+        </w:r>
+      </w:ins>
+      <w:del w:id="1110" w:author="Anvik, John" w:date="2015-03-13T13:44:00Z">
+        <w:r>
+          <w:delText>,</w:delText>
+        </w:r>
+      </w:del>
+      <w:r>
+        <w:t xml:space="preserve"> and new features resolved</w:t>
+      </w:r>
+      <w:ins w:id="1111" w:author="Anvik, John" w:date="2015-03-13T13:45:00Z">
+        <w:r>
+          <w:t xml:space="preserve"> </w:t>
+        </w:r>
+      </w:ins>
+      <w:del w:id="1112" w:author="Anvik, John" w:date="2015-03-13T13:44:00Z">
+        <w:r>
+          <w:delText xml:space="preserve">. These time series will be </w:delText>
+        </w:r>
+        <w:r>
+          <w:delText xml:space="preserve">denoted </w:delText>
+        </w:r>
+      </w:del>
+      <w:moveFromRangeStart w:id="1113" w:author="Anvik, John" w:date="2015-03-13T13:44:00Z" w:name="move414017595"/>
       <m:oMath>
         <m:sSub>
           <m:sSubPr>
             <m:ctrlPr>
-              <w:rPr>
-                <w:rFonts w:ascii="Cambria Math" w:hAnsi="Cambria Math"/>
-              </w:rPr>
+              <w:del w:id="1114" w:author="Anvik, John" w:date="2015-03-13T13:44:00Z">
+                <w:rPr>
+                  <w:rFonts w:ascii="Cambria Math" w:hAnsi="Cambria Math"/>
+                </w:rPr>
+              </w:del>
             </m:ctrlPr>
           </m:sSubPr>
           <m:e>
             <m:r>
-              <w:rPr>
-                <w:rFonts w:ascii="Cambria Math" w:hAnsi="Cambria Math"/>
-              </w:rPr>
-              <m:t>Y</m:t>
+              <w:del w:id="1115" w:author="Anvik, John" w:date="2015-03-13T13:44:00Z">
+                <w:rPr>
+                  <w:rFonts w:ascii="Cambria Math" w:hAnsi="Cambria Math"/>
+                </w:rPr>
+                <m:t>Y</m:t>
+              </w:del>
             </m:r>
           </m:e>
           <m:sub>
             <m:r>
-              <w:rPr>
-                <w:rFonts w:ascii="Cambria Math" w:hAnsi="Cambria Math"/>
-              </w:rPr>
-              <m:t>imp</m:t>
+              <w:del w:id="1116" w:author="Anvik, John" w:date="2015-03-13T13:44:00Z">
+                <w:rPr>
+                  <w:rFonts w:ascii="Cambria Math" w:hAnsi="Cambria Math"/>
+                </w:rPr>
+                <m:t>bug</m:t>
+              </w:del>
             </m:r>
           </m:sub>
         </m:sSub>
       </m:oMath>
-      <w:r>
-        <w:t xml:space="preserve">, and </w:t>
-      </w:r>
+      <w:moveFrom w:id="1117" w:author="Anvik, John" w:date="2015-03-13T13:44:00Z">
+        <w:del w:id="1118" w:author="Anvik, John" w:date="2015-03-13T13:44:00Z">
+          <w:r>
+            <w:delText>,</w:delText>
+          </w:r>
+        </w:del>
+      </w:moveFrom>
+      <w:moveFromRangeEnd w:id="1113"/>
+      <w:del w:id="1119" w:author="Anvik, John" w:date="2015-03-13T13:44:00Z">
+        <w:r>
+          <w:delText xml:space="preserve"> </w:delText>
+        </w:r>
+        <m:oMath>
+          <m:sSub>
+            <m:sSubPr>
+              <m:ctrlPr>
+                <w:rPr>
+                  <w:rFonts w:ascii="Cambria Math" w:hAnsi="Cambria Math"/>
+                </w:rPr>
+              </m:ctrlPr>
+            </m:sSubPr>
+            <m:e>
+              <m:r>
+                <w:rPr>
+                  <w:rFonts w:ascii="Cambria Math" w:hAnsi="Cambria Math"/>
+                </w:rPr>
+                <m:t>Y</m:t>
+              </m:r>
+            </m:e>
+            <m:sub>
+              <m:r>
+                <w:rPr>
+                  <w:rFonts w:ascii="Cambria Math" w:hAnsi="Cambria Math"/>
+                </w:rPr>
+                <m:t>imp</m:t>
+              </m:r>
+            </m:sub>
+          </m:sSub>
+        </m:oMath>
+        <w:r>
+          <w:delText>, and</w:delText>
+        </w:r>
+      </w:del>
+      <w:ins w:id="1120" w:author="Anvik, John" w:date="2015-03-13T13:44:00Z">
+        <w:r>
+          <w:t>(</w:t>
+        </w:r>
+      </w:ins>
+      <w:del w:id="1121" w:author="Anvik, John" w:date="2015-03-13T13:45:00Z">
+        <w:r>
+          <w:delText xml:space="preserve"> </w:delText>
+        </w:r>
+      </w:del>
       <m:oMath>
         <m:sSub>
           <m:sSubPr>
@@ -10141,15 +11945,232 @@
           </m:sub>
         </m:sSub>
       </m:oMath>
-      <w:r>
-        <w:t xml:space="preserve">, respectively, and are shown in </w:t>
+      <w:ins w:id="1122" w:author="Anvik, John" w:date="2015-03-13T13:45:00Z">
+        <w:r>
+          <w:t xml:space="preserve">) </w:t>
+        </w:r>
+      </w:ins>
+      <w:del w:id="1123" w:author="Anvik, John" w:date="2015-03-13T13:45:00Z">
+        <w:r>
+          <w:delText>, respectively, and are</w:delText>
+        </w:r>
+      </w:del>
+      <w:ins w:id="1124" w:author="Anvik, John" w:date="2015-03-13T13:45:00Z">
+        <w:r>
+          <w:t>as</w:t>
+        </w:r>
+      </w:ins>
+      <w:r>
+        <w:t xml:space="preserve"> shown in </w:t>
       </w:r>
       <w:r>
         <w:t xml:space="preserve">Fig. </w:t>
       </w:r>
-      <w:r>
-        <w:t>5.</w:t>
-      </w:r>
+      <w:del w:id="1125" w:author="Anvik, John" w:date="2015-03-13T14:27:00Z">
+        <w:r>
+          <w:delText>5</w:delText>
+        </w:r>
+      </w:del>
+      <w:ins w:id="1126" w:author="Anvik, John" w:date="2015-03-13T14:27:00Z">
+        <w:r>
+          <w:t>6</w:t>
+        </w:r>
+      </w:ins>
+      <w:r>
+        <w:t>.</w:t>
+      </w:r>
+    </w:p>
+    <w:p>
+      <w:pPr>
+        <w:pStyle w:val="Textbody"/>
+      </w:pPr>
+      <w:ins w:id="1127" w:author="Anvik, John" w:date="2015-03-13T13:56:00Z">
+        <w:r>
+          <w:t xml:space="preserve">For evaluation, the data was divided into three sets of </w:t>
+        </w:r>
+      </w:ins>
+      <w:moveToRangeStart w:id="1128" w:author="Anvik, John" w:date="2015-03-13T13:53:00Z" w:name="move414018153"/>
+      <w:moveTo w:id="1129" w:author="Anvik, John" w:date="2015-03-13T13:53:00Z">
+        <w:del w:id="1130" w:author="Anvik, John" w:date="2015-03-13T13:57:00Z">
+          <w:r>
+            <w:delText xml:space="preserve">A </w:delText>
+          </w:r>
+        </w:del>
+        <w:r>
+          <w:t>78-week</w:t>
+        </w:r>
+      </w:moveTo>
+      <w:ins w:id="1131" w:author="Anvik, John" w:date="2015-03-13T13:57:00Z">
+        <w:r>
+          <w:t>, one-week</w:t>
+        </w:r>
+      </w:ins>
+      <w:moveTo w:id="1132" w:author="Anvik, John" w:date="2015-03-13T13:53:00Z">
+        <w:r>
+          <w:t xml:space="preserve"> time window</w:t>
+        </w:r>
+      </w:moveTo>
+      <w:ins w:id="1133" w:author="Anvik, John" w:date="2015-03-13T13:58:00Z">
+        <w:r>
+          <w:t xml:space="preserve"> </w:t>
+        </w:r>
+      </w:ins>
+      <w:ins w:id="1134" w:author="Anvik, John" w:date="2015-03-13T13:57:00Z">
+        <w:r>
+          <w:t>s</w:t>
+        </w:r>
+      </w:ins>
+      <w:ins w:id="1135" w:author="Anvik, John" w:date="2015-03-13T13:58:00Z">
+        <w:r>
+          <w:t>amples</w:t>
+        </w:r>
+      </w:ins>
+      <w:moveTo w:id="1136" w:author="Anvik, John" w:date="2015-03-13T13:53:00Z">
+        <w:r>
+          <w:t xml:space="preserve"> (approximately 18 months)</w:t>
+        </w:r>
+      </w:moveTo>
+      <w:ins w:id="1137" w:author="Anvik, John" w:date="2015-03-13T13:58:00Z">
+        <w:r>
+          <w:t>. This data set size was chosen</w:t>
+        </w:r>
+      </w:ins>
+      <w:moveTo w:id="1138" w:author="Anvik, John" w:date="2015-03-13T13:53:00Z">
+        <w:del w:id="1139" w:author="Anvik, John" w:date="2015-03-13T13:58:00Z">
+          <w:r>
+            <w:delText xml:space="preserve"> was established</w:delText>
+          </w:r>
+        </w:del>
+        <w:r>
+          <w:t xml:space="preserve"> to restrict model scope. </w:t>
+        </w:r>
+        <w:del w:id="1140" w:author="Anvik, John" w:date="2015-03-13T13:58:00Z">
+          <w:r>
+            <w:delText>Three of these windowed periods, non-overlapping, were kept for modeling. Since</w:delText>
+          </w:r>
+        </w:del>
+      </w:moveTo>
+      <w:ins w:id="1141" w:author="Anvik, John" w:date="2015-03-13T13:58:00Z">
+        <w:r>
+          <w:t>As</w:t>
+        </w:r>
+      </w:ins>
+      <w:moveTo w:id="1142" w:author="Anvik, John" w:date="2015-03-13T13:53:00Z">
+        <w:r>
+          <w:t xml:space="preserve"> the data </w:t>
+        </w:r>
+        <w:del w:id="1143" w:author="Anvik, John" w:date="2015-03-13T13:55:00Z">
+          <w:r>
+            <w:delText>is being</w:delText>
+          </w:r>
+        </w:del>
+      </w:moveTo>
+      <w:ins w:id="1144" w:author="Anvik, John" w:date="2015-03-13T13:55:00Z">
+        <w:r>
+          <w:t>was</w:t>
+        </w:r>
+      </w:ins>
+      <w:moveTo w:id="1145" w:author="Anvik, John" w:date="2015-03-13T13:53:00Z">
+        <w:r>
+          <w:t xml:space="preserve"> differenced, the first sample </w:t>
+        </w:r>
+        <w:del w:id="1146" w:author="Anvik, John" w:date="2015-03-13T13:59:00Z">
+          <w:r>
+            <w:delText xml:space="preserve">(week) </w:delText>
+          </w:r>
+        </w:del>
+        <w:del w:id="1147" w:author="Anvik, John" w:date="2015-03-13T13:55:00Z">
+          <w:r>
+            <w:delText>is</w:delText>
+          </w:r>
+        </w:del>
+      </w:moveTo>
+      <w:ins w:id="1148" w:author="Anvik, John" w:date="2015-03-13T13:55:00Z">
+        <w:r>
+          <w:t>was</w:t>
+        </w:r>
+      </w:ins>
+      <w:moveTo w:id="1149" w:author="Anvik, John" w:date="2015-03-13T13:53:00Z">
+        <w:r>
+          <w:t xml:space="preserve"> skipped</w:t>
+        </w:r>
+      </w:moveTo>
+      <w:ins w:id="1150" w:author="Anvik, John" w:date="2015-03-13T13:59:00Z">
+        <w:r>
+          <w:t xml:space="preserve"> in each data period</w:t>
+        </w:r>
+      </w:ins>
+      <w:moveTo w:id="1151" w:author="Anvik, John" w:date="2015-03-13T13:53:00Z">
+        <w:r>
+          <w:t xml:space="preserve">. These windowed periods are denoted </w:t>
+        </w:r>
+        <w:r>
+          <w:rPr>
+            <w:i/>
+            <w:iCs/>
+          </w:rPr>
+          <w:t>W</w:t>
+        </w:r>
+        <w:r>
+          <w:rPr>
+            <w:i/>
+            <w:iCs/>
+            <w:spacing w:val="-2"/>
+            <w:vertAlign w:val="subscript"/>
+          </w:rPr>
+          <w:t>2-79</w:t>
+        </w:r>
+        <w:r>
+          <w:t xml:space="preserve">, </w:t>
+        </w:r>
+        <w:r>
+          <w:rPr>
+            <w:i/>
+            <w:iCs/>
+          </w:rPr>
+          <w:t>W</w:t>
+        </w:r>
+        <w:r>
+          <w:rPr>
+            <w:i/>
+            <w:iCs/>
+            <w:spacing w:val="-2"/>
+            <w:vertAlign w:val="subscript"/>
+          </w:rPr>
+          <w:t>80−157</w:t>
+        </w:r>
+        <w:r>
+          <w:t xml:space="preserve">, and </w:t>
+        </w:r>
+        <w:r>
+          <w:rPr>
+            <w:i/>
+            <w:iCs/>
+          </w:rPr>
+          <w:t>W</w:t>
+        </w:r>
+        <w:r>
+          <w:rPr>
+            <w:i/>
+            <w:iCs/>
+            <w:spacing w:val="-2"/>
+            <w:vertAlign w:val="subscript"/>
+          </w:rPr>
+          <w:t>158−235</w:t>
+        </w:r>
+        <w:r>
+          <w:t>.</w:t>
+        </w:r>
+      </w:moveTo>
+    </w:p>
+    <w:moveToRangeEnd w:id="1128"/>
+    <w:p>
+      <w:pPr>
+        <w:pStyle w:val="Textbody"/>
+        <w:rPr>
+          <w:del w:id="1152" w:author="Anvik, John" w:date="2015-03-13T13:59:00Z"/>
+        </w:rPr>
+      </w:pPr>
     </w:p>
     <w:p>
       <w:pPr>
@@ -10158,56 +12179,46 @@
           <w:ilvl w:val="1"/>
           <w:numId w:val="5"/>
         </w:numPr>
-      </w:pPr>
-      <w:proofErr w:type="spellStart"/>
-      <w:r>
-        <w:rPr>
-          <w:i w:val="0"/>
-          <w:iCs w:val="0"/>
-        </w:rPr>
-        <w:t>Stationarity</w:t>
-      </w:r>
-      <w:proofErr w:type="spellEnd"/>
-      <w:r>
-        <w:rPr>
-          <w:i w:val="0"/>
-          <w:iCs w:val="0"/>
-        </w:rPr>
-        <w:t xml:space="preserve"> Testing</w:t>
-      </w:r>
+        <w:rPr>
+          <w:del w:id="1153" w:author="Anvik, John" w:date="2015-03-13T13:46:00Z"/>
+        </w:rPr>
+      </w:pPr>
+      <w:del w:id="1154" w:author="Anvik, John" w:date="2015-03-13T13:46:00Z">
+        <w:r>
+          <w:rPr>
+            <w:i w:val="0"/>
+            <w:iCs w:val="0"/>
+          </w:rPr>
+          <w:delText>Stationarity Testing</w:delText>
+        </w:r>
+      </w:del>
     </w:p>
     <w:p>
       <w:pPr>
         <w:pStyle w:val="Textbody"/>
-      </w:pPr>
-      <w:r>
-        <w:t xml:space="preserve">Before modeling, the time series were all checked for </w:t>
-      </w:r>
-      <w:proofErr w:type="spellStart"/>
-      <w:r>
-        <w:t>stationarity</w:t>
-      </w:r>
-      <w:proofErr w:type="spellEnd"/>
-      <w:r>
-        <w:t xml:space="preserve">. The result of the ADF unit root and KPSS </w:t>
-      </w:r>
-      <w:proofErr w:type="spellStart"/>
-      <w:r>
-        <w:t>stationarity</w:t>
-      </w:r>
-      <w:proofErr w:type="spellEnd"/>
-      <w:r>
-        <w:t xml:space="preserve"> tests are listed in </w:t>
-      </w:r>
-      <w:r>
-        <w:t>T</w:t>
-      </w:r>
-      <w:r>
-        <w:t>able</w:t>
-      </w:r>
-      <w:r>
-        <w:t xml:space="preserve"> 2. </w:t>
-      </w:r>
+        <w:rPr>
+          <w:del w:id="1155" w:author="Anvik, John" w:date="2015-03-13T13:46:00Z"/>
+        </w:rPr>
+      </w:pPr>
+      <w:del w:id="1156" w:author="Anvik, John" w:date="2015-03-13T13:46:00Z">
+        <w:r>
+          <w:delText xml:space="preserve">Before modeling, the time series were all checked for stationarity. </w:delText>
+        </w:r>
+      </w:del>
+      <w:del w:id="1157" w:author="Anvik, John" w:date="2015-03-13T13:45:00Z">
+        <w:r>
+          <w:delText xml:space="preserve">The result of the ADF unit root and KPSS stationarity tests are listed in </w:delText>
+        </w:r>
+        <w:r>
+          <w:delText>T</w:delText>
+        </w:r>
+        <w:r>
+          <w:delText>able</w:delText>
+        </w:r>
+        <w:r>
+          <w:delText xml:space="preserve"> 2. </w:delText>
+        </w:r>
+      </w:del>
     </w:p>
     <w:p>
       <w:pPr>
@@ -10957,11 +12968,18 @@
     <w:p>
       <w:pPr>
         <w:pStyle w:val="Textbody"/>
-      </w:pPr>
+        <w:rPr>
+          <w:del w:id="1158" w:author="Anvik, John" w:date="2015-03-13T13:59:00Z"/>
+        </w:rPr>
+      </w:pPr>
+      <w:bookmarkStart w:id="1159" w:name="_GoBack"/>
     </w:p>
     <w:p>
       <w:pPr>
         <w:pStyle w:val="Textbody"/>
+        <w:rPr>
+          <w:del w:id="1160" w:author="Anvik, John" w:date="2015-03-13T13:59:00Z"/>
+        </w:rPr>
       </w:pPr>
     </w:p>
     <w:p>
@@ -10969,14 +12987,14 @@
         <w:pStyle w:val="Textbody"/>
         <w:jc w:val="center"/>
       </w:pPr>
+      <w:commentRangeStart w:id="1161"/>
       <w:r>
         <w:rPr>
           <w:noProof/>
           <w:lang w:eastAsia="en-US"/>
         </w:rPr>
-        <w:lastRenderedPageBreak/>
         <w:drawing>
-          <wp:inline distT="0" distB="0" distL="0" distR="0" wp14:anchorId="00DA5DF2" wp14:editId="5452CFF9">
+          <wp:inline distT="0" distB="0" distL="0" distR="0" wp14:anchorId="5299B962" wp14:editId="6E69D1D8">
             <wp:extent cx="3090545" cy="2317750"/>
             <wp:effectExtent l="0" t="0" r="0" b="6350"/>
             <wp:docPr id="10" name="Picture 10"/>
@@ -11017,6 +13035,16 @@
           </wp:inline>
         </w:drawing>
       </w:r>
+      <w:commentRangeEnd w:id="1161"/>
+      <w:r>
+        <w:rPr>
+          <w:rStyle w:val="CommentReference"/>
+          <w:rFonts w:ascii="Liberation Serif" w:eastAsia="Droid Sans Fallback" w:hAnsi="Liberation Serif" w:cs="Mangal"/>
+          <w:spacing w:val="0"/>
+          <w:lang w:bidi="hi-IN"/>
+        </w:rPr>
+        <w:commentReference w:id="1161"/>
+      </w:r>
     </w:p>
     <w:p>
       <w:pPr>
@@ -11044,172 +13072,152 @@
         <w:t>.</w:t>
       </w:r>
     </w:p>
+    <w:bookmarkEnd w:id="1159"/>
     <w:p>
       <w:pPr>
         <w:pStyle w:val="Textbody"/>
-      </w:pPr>
-      <w:r>
-        <w:t xml:space="preserve">The unit root tests showed less than 1% significance for </w:t>
-      </w:r>
-      <w:proofErr w:type="spellStart"/>
-      <w:r>
-        <w:t>all time</w:t>
-      </w:r>
-      <w:proofErr w:type="spellEnd"/>
-      <w:r>
-        <w:t xml:space="preserve"> series. However, the </w:t>
-      </w:r>
-      <w:proofErr w:type="spellStart"/>
-      <w:r>
-        <w:t>stationarity</w:t>
-      </w:r>
-      <w:proofErr w:type="spellEnd"/>
-      <w:r>
-        <w:t xml:space="preserve"> test also showed low significance, meaning we have evidence to reject the hypothesis of stability. Since there is disagreement in the test results, the time series are differenced and the tests rerun.</w:t>
-      </w:r>
+        <w:rPr>
+          <w:del w:id="1162" w:author="Anvik, John" w:date="2015-03-13T13:46:00Z"/>
+        </w:rPr>
+      </w:pPr>
+      <w:del w:id="1163" w:author="Anvik, John" w:date="2015-03-13T13:46:00Z">
+        <w:r>
+          <w:delText>The unit root tests showed less than 1% significance for all time series. However, the stationarity test also showed low significance, meaning we have evidence to reject the hypothesis of stability. Since there is disagreement in the test results, the time series are differenced and the tests rerun.</w:delText>
+        </w:r>
+      </w:del>
     </w:p>
     <w:p>
       <w:pPr>
         <w:pStyle w:val="Textbody"/>
-      </w:pPr>
-      <w:r>
-        <w:t xml:space="preserve">After differencing we obtain the time series shown in </w:t>
-      </w:r>
-      <w:r>
-        <w:t xml:space="preserve">Fig. </w:t>
-      </w:r>
-      <w:r>
-        <w:t xml:space="preserve">6, which will be referred to </w:t>
-      </w:r>
-      <w:proofErr w:type="gramStart"/>
-      <w:r>
-        <w:t xml:space="preserve">as </w:t>
-      </w:r>
-      <w:proofErr w:type="gramEnd"/>
-      <m:oMath>
-        <m:sSub>
-          <m:sSubPr>
-            <m:ctrlPr>
-              <w:rPr>
-                <w:rFonts w:ascii="Cambria Math" w:hAnsi="Cambria Math"/>
-              </w:rPr>
-            </m:ctrlPr>
-          </m:sSubPr>
-          <m:e>
-            <m:r>
-              <w:rPr>
-                <w:rFonts w:ascii="Cambria Math" w:hAnsi="Cambria Math"/>
-              </w:rPr>
-              <m:t>Y</m:t>
-            </m:r>
-          </m:e>
-          <m:sub>
-            <m:r>
-              <w:rPr>
-                <w:rFonts w:ascii="Cambria Math" w:hAnsi="Cambria Math"/>
-              </w:rPr>
-              <m:t>∇bug</m:t>
-            </m:r>
-          </m:sub>
-        </m:sSub>
-      </m:oMath>
-      <w:r>
-        <w:t xml:space="preserve">, </w:t>
-      </w:r>
-      <m:oMath>
-        <m:sSub>
-          <m:sSubPr>
-            <m:ctrlPr>
-              <w:rPr>
-                <w:rFonts w:ascii="Cambria Math" w:hAnsi="Cambria Math"/>
-              </w:rPr>
-            </m:ctrlPr>
-          </m:sSubPr>
-          <m:e>
-            <m:r>
-              <w:rPr>
-                <w:rFonts w:ascii="Cambria Math" w:hAnsi="Cambria Math"/>
-              </w:rPr>
-              <m:t>Y</m:t>
-            </m:r>
-          </m:e>
-          <m:sub>
-            <m:r>
-              <w:rPr>
-                <w:rFonts w:ascii="Cambria Math" w:hAnsi="Cambria Math"/>
-              </w:rPr>
-              <m:t>∇imp</m:t>
-            </m:r>
-          </m:sub>
-        </m:sSub>
-      </m:oMath>
-      <w:r>
-        <w:t xml:space="preserve">, </w:t>
-      </w:r>
-      <w:r>
-        <w:t xml:space="preserve">and </w:t>
-      </w:r>
-      <m:oMath>
-        <m:sSub>
-          <m:sSubPr>
-            <m:ctrlPr>
-              <w:rPr>
-                <w:rFonts w:ascii="Cambria Math" w:hAnsi="Cambria Math"/>
-              </w:rPr>
-            </m:ctrlPr>
-          </m:sSubPr>
-          <m:e>
-            <m:r>
-              <w:rPr>
-                <w:rFonts w:ascii="Cambria Math" w:hAnsi="Cambria Math"/>
-              </w:rPr>
-              <m:t>Y</m:t>
-            </m:r>
-          </m:e>
-          <m:sub>
-            <m:r>
-              <w:rPr>
-                <w:rFonts w:ascii="Cambria Math" w:hAnsi="Cambria Math"/>
-              </w:rPr>
-              <m:t>∇new</m:t>
-            </m:r>
-          </m:sub>
-        </m:sSub>
-      </m:oMath>
-      <w:r>
-        <w:t xml:space="preserve">. Now the </w:t>
-      </w:r>
-      <w:proofErr w:type="gramStart"/>
-      <w:r>
-        <w:t xml:space="preserve">result of the unit root and stationarity test (listed in </w:t>
-      </w:r>
-      <w:r>
-        <w:t>Table 3</w:t>
-      </w:r>
-      <w:r>
-        <w:t>) both agree</w:t>
-      </w:r>
-      <w:proofErr w:type="gramEnd"/>
-      <w:r>
-        <w:t xml:space="preserve">. That is, we can reject the hypothesis that a unit root </w:t>
-      </w:r>
-      <w:r>
-        <w:t xml:space="preserve">(stochastic trend) </w:t>
-      </w:r>
-      <w:r>
-        <w:t xml:space="preserve">is present at the 1% significance level and we </w:t>
-      </w:r>
-      <w:r>
-        <w:t xml:space="preserve">fail to reject the hypothesis of </w:t>
-      </w:r>
-      <w:proofErr w:type="spellStart"/>
-      <w:r>
-        <w:t>stationarity</w:t>
-      </w:r>
-      <w:proofErr w:type="spellEnd"/>
-      <w:r>
-        <w:t xml:space="preserve"> with greater than 10% significance. Hence, the differenced time series will be used to move forward with modeling.</w:t>
-      </w:r>
+        <w:rPr>
+          <w:del w:id="1164" w:author="Anvik, John" w:date="2015-03-13T13:46:00Z"/>
+        </w:rPr>
+      </w:pPr>
+      <w:del w:id="1165" w:author="Anvik, John" w:date="2015-03-13T13:46:00Z">
+        <w:r>
+          <w:delText xml:space="preserve">After differencing we obtain the time series shown in </w:delText>
+        </w:r>
+        <w:r>
+          <w:delText xml:space="preserve">Fig. </w:delText>
+        </w:r>
+        <w:r>
+          <w:delText xml:space="preserve">6, which will be referred to </w:delText>
+        </w:r>
+        <w:r>
+          <w:delText xml:space="preserve">as </w:delText>
+        </w:r>
+        <m:oMath>
+          <m:sSub>
+            <m:sSubPr>
+              <m:ctrlPr>
+                <w:rPr>
+                  <w:rFonts w:ascii="Cambria Math" w:hAnsi="Cambria Math"/>
+                </w:rPr>
+              </m:ctrlPr>
+            </m:sSubPr>
+            <m:e>
+              <m:r>
+                <w:rPr>
+                  <w:rFonts w:ascii="Cambria Math" w:hAnsi="Cambria Math"/>
+                </w:rPr>
+                <m:t>Y</m:t>
+              </m:r>
+            </m:e>
+            <m:sub>
+              <m:r>
+                <w:rPr>
+                  <w:rFonts w:ascii="Cambria Math" w:hAnsi="Cambria Math"/>
+                </w:rPr>
+                <m:t>∇bug</m:t>
+              </m:r>
+            </m:sub>
+          </m:sSub>
+        </m:oMath>
+        <w:r>
+          <w:delText xml:space="preserve">, </w:delText>
+        </w:r>
+        <m:oMath>
+          <m:sSub>
+            <m:sSubPr>
+              <m:ctrlPr>
+                <w:rPr>
+                  <w:rFonts w:ascii="Cambria Math" w:hAnsi="Cambria Math"/>
+                </w:rPr>
+              </m:ctrlPr>
+            </m:sSubPr>
+            <m:e>
+              <m:r>
+                <w:rPr>
+                  <w:rFonts w:ascii="Cambria Math" w:hAnsi="Cambria Math"/>
+                </w:rPr>
+                <m:t>Y</m:t>
+              </m:r>
+            </m:e>
+            <m:sub>
+              <m:r>
+                <w:rPr>
+                  <w:rFonts w:ascii="Cambria Math" w:hAnsi="Cambria Math"/>
+                </w:rPr>
+                <m:t>∇imp</m:t>
+              </m:r>
+            </m:sub>
+          </m:sSub>
+        </m:oMath>
+        <w:r>
+          <w:delText xml:space="preserve">, </w:delText>
+        </w:r>
+        <w:r>
+          <w:delText xml:space="preserve">and </w:delText>
+        </w:r>
+        <m:oMath>
+          <m:sSub>
+            <m:sSubPr>
+              <m:ctrlPr>
+                <w:rPr>
+                  <w:rFonts w:ascii="Cambria Math" w:hAnsi="Cambria Math"/>
+                </w:rPr>
+              </m:ctrlPr>
+            </m:sSubPr>
+            <m:e>
+              <m:r>
+                <w:rPr>
+                  <w:rFonts w:ascii="Cambria Math" w:hAnsi="Cambria Math"/>
+                </w:rPr>
+                <m:t>Y</m:t>
+              </m:r>
+            </m:e>
+            <m:sub>
+              <m:r>
+                <w:rPr>
+                  <w:rFonts w:ascii="Cambria Math" w:hAnsi="Cambria Math"/>
+                </w:rPr>
+                <m:t>∇new</m:t>
+              </m:r>
+            </m:sub>
+          </m:sSub>
+        </m:oMath>
+        <w:r>
+          <w:delText xml:space="preserve">. Now the result of the unit root and stationarity test (listed in </w:delText>
+        </w:r>
+        <w:r>
+          <w:delText>Table 3</w:delText>
+        </w:r>
+        <w:r>
+          <w:delText xml:space="preserve">) both agree. That is, we can reject the hypothesis that a unit root </w:delText>
+        </w:r>
+        <w:r>
+          <w:delText xml:space="preserve">(stochastic trend) </w:delText>
+        </w:r>
+        <w:r>
+          <w:delText xml:space="preserve">is present at the 1% significance level and we </w:delText>
+        </w:r>
+        <w:r>
+          <w:delText xml:space="preserve">fail to reject the hypothesis of </w:delText>
+        </w:r>
+        <w:r>
+          <w:delText>stationarity with greater than 10% significance. Hence, the differenced time series will be used to move forward with modeling.</w:delText>
+        </w:r>
+      </w:del>
     </w:p>
     <w:p>
       <w:pPr>
@@ -11965,7 +13973,7 @@
           <w:lang w:eastAsia="en-US"/>
         </w:rPr>
         <w:drawing>
-          <wp:inline distT="0" distB="0" distL="0" distR="0" wp14:anchorId="0801731B" wp14:editId="3AA9841D">
+          <wp:inline distT="0" distB="0" distL="0" distR="0" wp14:anchorId="22015EB9" wp14:editId="299B941C">
             <wp:extent cx="3090545" cy="2317750"/>
             <wp:effectExtent l="0" t="0" r="0" b="6350"/>
             <wp:docPr id="6" name="Picture 6"/>
@@ -12019,158 +14027,239 @@
       <w:pPr>
         <w:pStyle w:val="Heading2"/>
         <w:numPr>
-          <w:ilvl w:val="1"/>
+          <w:ilvl w:val="2"/>
           <w:numId w:val="5"/>
         </w:numPr>
-      </w:pPr>
-      <w:r>
-        <w:rPr>
-          <w:i w:val="0"/>
-          <w:iCs w:val="0"/>
-        </w:rPr>
-        <w:lastRenderedPageBreak/>
-        <w:t>Time Windowing</w:t>
-      </w:r>
+        <w:rPr>
+          <w:del w:id="1166" w:author="Anvik, John" w:date="2015-03-13T14:00:00Z"/>
+        </w:rPr>
+        <w:pPrChange w:id="1167" w:author="Anvik, John" w:date="2015-03-13T14:10:00Z">
+          <w:pPr>
+            <w:pStyle w:val="Heading2"/>
+            <w:numPr>
+              <w:ilvl w:val="1"/>
+              <w:numId w:val="5"/>
+            </w:numPr>
+          </w:pPr>
+        </w:pPrChange>
+      </w:pPr>
+      <w:del w:id="1168" w:author="Anvik, John" w:date="2015-03-13T14:00:00Z">
+        <w:r>
+          <w:rPr>
+            <w:i w:val="0"/>
+            <w:iCs w:val="0"/>
+          </w:rPr>
+          <w:delText>Time Windowing</w:delText>
+        </w:r>
+      </w:del>
     </w:p>
     <w:p>
       <w:pPr>
         <w:pStyle w:val="Textbody"/>
-      </w:pPr>
-      <w:r>
-        <w:t>A 78-week time window (approximately 18 months) was established to restrict model scope. Three of these windowed periods, non-overlapping, were kept for modeling</w:t>
-      </w:r>
-      <w:r>
-        <w:t xml:space="preserve">. Since the data is being differenced, the first sample (week) is skipped. These windowed periods are </w:t>
-      </w:r>
-      <w:r>
-        <w:t xml:space="preserve">denoted </w:t>
-      </w:r>
-      <w:r>
-        <w:rPr>
-          <w:i/>
-          <w:iCs/>
-        </w:rPr>
-        <w:t>W</w:t>
-      </w:r>
-      <w:r>
-        <w:rPr>
-          <w:i/>
-          <w:iCs/>
-          <w:spacing w:val="-2"/>
-          <w:vertAlign w:val="subscript"/>
-        </w:rPr>
-        <w:t>2-79</w:t>
-      </w:r>
-      <w:r>
-        <w:t xml:space="preserve">, </w:t>
-      </w:r>
-      <w:r>
-        <w:rPr>
-          <w:i/>
-          <w:iCs/>
-        </w:rPr>
-        <w:t>W</w:t>
-      </w:r>
-      <w:r>
-        <w:rPr>
-          <w:i/>
-          <w:iCs/>
-          <w:spacing w:val="-2"/>
-          <w:vertAlign w:val="subscript"/>
-        </w:rPr>
-        <w:t>80</w:t>
-      </w:r>
-      <w:r>
-        <w:rPr>
-          <w:i/>
-          <w:iCs/>
-          <w:spacing w:val="-2"/>
-          <w:vertAlign w:val="subscript"/>
-        </w:rPr>
-        <w:t>−15</w:t>
-      </w:r>
-      <w:r>
-        <w:rPr>
-          <w:i/>
-          <w:iCs/>
-          <w:spacing w:val="-2"/>
-          <w:vertAlign w:val="subscript"/>
-        </w:rPr>
-        <w:t>7</w:t>
-      </w:r>
-      <w:r>
-        <w:t xml:space="preserve">, and </w:t>
-      </w:r>
-      <w:r>
-        <w:rPr>
-          <w:i/>
-          <w:iCs/>
-        </w:rPr>
-        <w:t>W</w:t>
-      </w:r>
-      <w:r>
-        <w:rPr>
-          <w:i/>
-          <w:iCs/>
-          <w:spacing w:val="-2"/>
-          <w:vertAlign w:val="subscript"/>
-        </w:rPr>
-        <w:t>15</w:t>
-      </w:r>
-      <w:r>
-        <w:rPr>
-          <w:i/>
-          <w:iCs/>
-          <w:spacing w:val="-2"/>
-          <w:vertAlign w:val="subscript"/>
-        </w:rPr>
-        <w:t>8</w:t>
-      </w:r>
-      <w:r>
-        <w:rPr>
-          <w:i/>
-          <w:iCs/>
-          <w:spacing w:val="-2"/>
-          <w:vertAlign w:val="subscript"/>
-        </w:rPr>
-        <w:t>−23</w:t>
-      </w:r>
-      <w:r>
-        <w:rPr>
-          <w:i/>
-          <w:iCs/>
-          <w:spacing w:val="-2"/>
-          <w:vertAlign w:val="subscript"/>
-        </w:rPr>
-        <w:t>5</w:t>
-      </w:r>
-      <w:r>
-        <w:t>.</w:t>
-      </w:r>
-    </w:p>
+        <w:numPr>
+          <w:ilvl w:val="2"/>
+          <w:numId w:val="5"/>
+        </w:numPr>
+        <w:pPrChange w:id="1169" w:author="Anvik, John" w:date="2015-03-13T14:10:00Z">
+          <w:pPr>
+            <w:pStyle w:val="Textbody"/>
+          </w:pPr>
+        </w:pPrChange>
+      </w:pPr>
+      <w:moveFromRangeStart w:id="1170" w:author="Anvik, John" w:date="2015-03-13T13:53:00Z" w:name="move414018153"/>
+      <w:moveFrom w:id="1171" w:author="Anvik, John" w:date="2015-03-13T13:53:00Z">
+        <w:r>
+          <w:t>A 78-week time window (approximately 18 months) was established to restrict model scope. Three of these windowed periods, non-overlapping, were kept for modeling</w:t>
+        </w:r>
+        <w:r>
+          <w:t xml:space="preserve">. Since the data is being differenced, the first sample (week) is skipped. These windowed periods are </w:t>
+        </w:r>
+        <w:r>
+          <w:t xml:space="preserve">denoted </w:t>
+        </w:r>
+        <w:r>
+          <w:rPr>
+            <w:i/>
+            <w:iCs/>
+          </w:rPr>
+          <w:t>W</w:t>
+        </w:r>
+        <w:r>
+          <w:rPr>
+            <w:i/>
+            <w:iCs/>
+            <w:spacing w:val="-2"/>
+            <w:vertAlign w:val="subscript"/>
+          </w:rPr>
+          <w:t>2-79</w:t>
+        </w:r>
+        <w:r>
+          <w:t xml:space="preserve">, </w:t>
+        </w:r>
+        <w:r>
+          <w:rPr>
+            <w:i/>
+            <w:iCs/>
+          </w:rPr>
+          <w:t>W</w:t>
+        </w:r>
+        <w:r>
+          <w:rPr>
+            <w:i/>
+            <w:iCs/>
+            <w:spacing w:val="-2"/>
+            <w:vertAlign w:val="subscript"/>
+          </w:rPr>
+          <w:t>80</w:t>
+        </w:r>
+        <w:r>
+          <w:rPr>
+            <w:i/>
+            <w:iCs/>
+            <w:spacing w:val="-2"/>
+            <w:vertAlign w:val="subscript"/>
+          </w:rPr>
+          <w:t>−15</w:t>
+        </w:r>
+        <w:r>
+          <w:rPr>
+            <w:i/>
+            <w:iCs/>
+            <w:spacing w:val="-2"/>
+            <w:vertAlign w:val="subscript"/>
+          </w:rPr>
+          <w:t>7</w:t>
+        </w:r>
+        <w:r>
+          <w:t xml:space="preserve">, and </w:t>
+        </w:r>
+        <w:r>
+          <w:rPr>
+            <w:i/>
+            <w:iCs/>
+          </w:rPr>
+          <w:t>W</w:t>
+        </w:r>
+        <w:r>
+          <w:rPr>
+            <w:i/>
+            <w:iCs/>
+            <w:spacing w:val="-2"/>
+            <w:vertAlign w:val="subscript"/>
+          </w:rPr>
+          <w:t>15</w:t>
+        </w:r>
+        <w:r>
+          <w:rPr>
+            <w:i/>
+            <w:iCs/>
+            <w:spacing w:val="-2"/>
+            <w:vertAlign w:val="subscript"/>
+          </w:rPr>
+          <w:t>8</w:t>
+        </w:r>
+        <w:r>
+          <w:rPr>
+            <w:i/>
+            <w:iCs/>
+            <w:spacing w:val="-2"/>
+            <w:vertAlign w:val="subscript"/>
+          </w:rPr>
+          <w:t>−23</w:t>
+        </w:r>
+        <w:r>
+          <w:rPr>
+            <w:i/>
+            <w:iCs/>
+            <w:spacing w:val="-2"/>
+            <w:vertAlign w:val="subscript"/>
+          </w:rPr>
+          <w:t>5</w:t>
+        </w:r>
+        <w:r>
+          <w:t>.</w:t>
+        </w:r>
+      </w:moveFrom>
+    </w:p>
+    <w:moveFromRangeEnd w:id="1170"/>
     <w:p>
       <w:pPr>
         <w:pStyle w:val="Heading2"/>
         <w:numPr>
-          <w:ilvl w:val="1"/>
+          <w:ilvl w:val="2"/>
           <w:numId w:val="5"/>
         </w:numPr>
-      </w:pPr>
-      <w:r>
-        <w:rPr>
-          <w:i w:val="0"/>
-          <w:iCs w:val="0"/>
-        </w:rPr>
-        <w:t>Time Series Model</w:t>
-      </w:r>
+        <w:pPrChange w:id="1172" w:author="Anvik, John" w:date="2015-03-13T14:10:00Z">
+          <w:pPr>
+            <w:pStyle w:val="Heading2"/>
+            <w:numPr>
+              <w:ilvl w:val="1"/>
+              <w:numId w:val="5"/>
+            </w:numPr>
+          </w:pPr>
+        </w:pPrChange>
+      </w:pPr>
+      <w:del w:id="1173" w:author="Anvik, John" w:date="2015-03-13T14:02:00Z">
+        <w:r>
+          <w:rPr>
+            <w:i w:val="0"/>
+            <w:iCs w:val="0"/>
+          </w:rPr>
+          <w:delText>Time Series Model</w:delText>
+        </w:r>
+      </w:del>
+      <w:ins w:id="1174" w:author="Anvik, John" w:date="2015-03-13T14:02:00Z">
+        <w:r>
+          <w:rPr>
+            <w:i w:val="0"/>
+            <w:iCs w:val="0"/>
+          </w:rPr>
+          <w:t>Use of the VARX Model</w:t>
+        </w:r>
+      </w:ins>
     </w:p>
     <w:p>
       <w:pPr>
         <w:pStyle w:val="Textbody"/>
       </w:pPr>
-      <w:r>
-        <w:t xml:space="preserve">The </w:t>
-      </w:r>
+      <w:ins w:id="1175" w:author="Anvik, John" w:date="2015-03-13T14:03:00Z">
+        <w:r>
+          <w:t xml:space="preserve">As discussed in Section </w:t>
+        </w:r>
+        <w:r>
+          <w:fldChar w:fldCharType="begin"/>
+        </w:r>
+        <w:r>
+          <w:instrText xml:space="preserve"> REF _Ref414018757 \r </w:instrText>
+        </w:r>
+      </w:ins>
+      <w:r>
+        <w:fldChar w:fldCharType="separate"/>
+      </w:r>
+      <w:ins w:id="1176" w:author="Anvik, John" w:date="2015-03-13T14:03:00Z">
+        <w:r>
+          <w:t>III.E</w:t>
+        </w:r>
+        <w:r>
+          <w:fldChar w:fldCharType="end"/>
+        </w:r>
+        <w:r>
+          <w:t xml:space="preserve">, </w:t>
+        </w:r>
+      </w:ins>
+      <w:del w:id="1177" w:author="Anvik, John" w:date="2015-03-13T14:03:00Z">
+        <w:r>
+          <w:delText xml:space="preserve">The </w:delText>
+        </w:r>
+      </w:del>
+      <w:ins w:id="1178" w:author="Anvik, John" w:date="2015-03-13T14:03:00Z">
+        <w:r>
+          <w:t>t</w:t>
+        </w:r>
+        <w:r>
+          <w:t xml:space="preserve">he </w:t>
+        </w:r>
+      </w:ins>
       <m:oMath>
         <m:r>
           <w:rPr>
@@ -12180,7 +14269,24 @@
         </m:r>
       </m:oMath>
       <w:r>
-        <w:t xml:space="preserve"> model, discussed in the Time Series Modeling section, was used to model the time series. This model was used because there are multiple time series to be considered jointly. The</w:t>
+        <w:t xml:space="preserve"> model</w:t>
+      </w:r>
+      <w:del w:id="1179" w:author="Anvik, John" w:date="2015-03-13T14:04:00Z">
+        <w:r>
+          <w:delText xml:space="preserve">, discussed in the Time Series Modeling section, </w:delText>
+        </w:r>
+      </w:del>
+      <w:ins w:id="1180" w:author="Anvik, John" w:date="2015-03-13T14:04:00Z">
+        <w:r>
+          <w:t xml:space="preserve"> </w:t>
+        </w:r>
+      </w:ins>
+      <w:r>
+        <w:t xml:space="preserve">was used to model the time series. This model was used because there are multiple time series to be considered jointly. </w:t>
+      </w:r>
+      <w:proofErr w:type="gramStart"/>
+      <w:r>
+        <w:t>The</w:t>
       </w:r>
       <w:r>
         <w:t xml:space="preserve"> </w:t>
@@ -12216,7 +14322,11 @@
         <w:t xml:space="preserve"> </w:t>
       </w:r>
       <w:r>
-        <w:t xml:space="preserve">and </w:t>
+        <w:t>and</w:t>
+      </w:r>
+      <w:proofErr w:type="gramEnd"/>
+      <w:r>
+        <w:t xml:space="preserve"> </w:t>
       </w:r>
       <m:oMath>
         <m:sSub>
@@ -12255,7 +14365,52 @@
         <w:t xml:space="preserve"> </w:t>
       </w:r>
       <w:r>
-        <w:t>time series were both considered exogenous, so that hypothetical future values could be considered in comparison of release plans, as discussed in the Motivation section.</w:t>
+        <w:t xml:space="preserve">time series were both considered exogenous, so that hypothetical future values could be considered in </w:t>
+      </w:r>
+      <w:ins w:id="1181" w:author="Anvik, John" w:date="2015-03-13T14:05:00Z">
+        <w:r>
+          <w:t xml:space="preserve">when </w:t>
+        </w:r>
+      </w:ins>
+      <w:r>
+        <w:t>compa</w:t>
+      </w:r>
+      <w:ins w:id="1182" w:author="Anvik, John" w:date="2015-03-13T14:05:00Z">
+        <w:r>
+          <w:t>ring</w:t>
+        </w:r>
+      </w:ins>
+      <w:del w:id="1183" w:author="Anvik, John" w:date="2015-03-13T14:05:00Z">
+        <w:r>
+          <w:delText>rison</w:delText>
+        </w:r>
+      </w:del>
+      <w:r>
+        <w:t xml:space="preserve"> </w:t>
+      </w:r>
+      <w:del w:id="1184" w:author="Anvik, John" w:date="2015-03-13T14:05:00Z">
+        <w:r>
+          <w:delText xml:space="preserve">of </w:delText>
+        </w:r>
+      </w:del>
+      <w:ins w:id="1185" w:author="Anvik, John" w:date="2015-03-13T14:05:00Z">
+        <w:r>
+          <w:t>hypothetical</w:t>
+        </w:r>
+        <w:r>
+          <w:t xml:space="preserve"> </w:t>
+        </w:r>
+      </w:ins>
+      <w:r>
+        <w:t>release plans</w:t>
+      </w:r>
+      <w:del w:id="1186" w:author="Anvik, John" w:date="2015-03-13T14:05:00Z">
+        <w:r>
+          <w:delText>, as discussed in the Motivation section</w:delText>
+        </w:r>
+      </w:del>
+      <w:r>
+        <w:t>.</w:t>
       </w:r>
     </w:p>
     <w:p>
@@ -12265,14 +14420,19 @@
           <w:ilvl w:val="1"/>
           <w:numId w:val="5"/>
         </w:numPr>
-      </w:pPr>
-      <w:r>
-        <w:rPr>
-          <w:i w:val="0"/>
-          <w:iCs w:val="0"/>
-        </w:rPr>
-        <w:t>Model Specification &amp; Estimation</w:t>
-      </w:r>
+        <w:rPr>
+          <w:del w:id="1187" w:author="Anvik, John" w:date="2015-03-13T14:10:00Z"/>
+        </w:rPr>
+      </w:pPr>
+      <w:del w:id="1188" w:author="Anvik, John" w:date="2015-03-13T14:10:00Z">
+        <w:r>
+          <w:rPr>
+            <w:i w:val="0"/>
+            <w:iCs w:val="0"/>
+          </w:rPr>
+          <w:delText>Model Specification &amp; Estimation</w:delText>
+        </w:r>
+      </w:del>
     </w:p>
     <w:p>
       <w:pPr>
@@ -12473,6 +14633,7 @@
         <w:pStyle w:val="Textbody"/>
       </w:pPr>
       <w:r>
+        <w:lastRenderedPageBreak/>
         <w:t xml:space="preserve">Models of order </w:t>
       </w:r>
       <m:oMath>
@@ -12570,7 +14731,25 @@
       </w:r>
       <w:proofErr w:type="spellEnd"/>
       <w:r>
-        <w:t xml:space="preserve">-Box test: orders 1-2 for period </w:t>
+        <w:t>-Box test</w:t>
+      </w:r>
+      <w:ins w:id="1189" w:author="Anvik, John" w:date="2015-03-13T14:13:00Z">
+        <w:r>
+          <w:t>, specifically</w:t>
+        </w:r>
+      </w:ins>
+      <w:del w:id="1190" w:author="Anvik, John" w:date="2015-03-13T14:13:00Z">
+        <w:r>
+          <w:delText xml:space="preserve">: </w:delText>
+        </w:r>
+      </w:del>
+      <w:ins w:id="1191" w:author="Anvik, John" w:date="2015-03-13T14:13:00Z">
+        <w:r>
+          <w:t xml:space="preserve"> </w:t>
+        </w:r>
+      </w:ins>
+      <w:r>
+        <w:t xml:space="preserve">orders 1-2 for period </w:t>
       </w:r>
       <w:r>
         <w:rPr>
@@ -13485,7 +15664,35 @@
         <w:t>158−235</w:t>
       </w:r>
       <w:r>
-        <w:t xml:space="preserve">, respectively. The fit for each of these models is demonstrated by plotting one-step predictions along with actual values, shown for each model in </w:t>
+        <w:t xml:space="preserve">, respectively. The fit for each of these models </w:t>
+      </w:r>
+      <w:del w:id="1192" w:author="Anvik, John" w:date="2015-03-13T14:13:00Z">
+        <w:r>
+          <w:delText xml:space="preserve">is </w:delText>
+        </w:r>
+      </w:del>
+      <w:ins w:id="1193" w:author="Anvik, John" w:date="2015-03-13T14:13:00Z">
+        <w:r>
+          <w:t>was</w:t>
+        </w:r>
+        <w:r>
+          <w:t xml:space="preserve"> </w:t>
+        </w:r>
+      </w:ins>
+      <w:r>
+        <w:t xml:space="preserve">demonstrated by plotting one-step predictions along with actual values, </w:t>
+      </w:r>
+      <w:ins w:id="1194" w:author="Anvik, John" w:date="2015-03-13T14:13:00Z">
+        <w:r>
+          <w:t xml:space="preserve">as </w:t>
+        </w:r>
+      </w:ins>
+      <w:r>
+        <w:t xml:space="preserve">shown for each model </w:t>
+      </w:r>
+      <w:commentRangeStart w:id="1195"/>
+      <w:r>
+        <w:t xml:space="preserve">in </w:t>
       </w:r>
       <w:r>
         <w:t xml:space="preserve">Fig. </w:t>
@@ -13493,12 +15700,22 @@
       <w:r>
         <w:t>7.</w:t>
       </w:r>
+      <w:commentRangeEnd w:id="1195"/>
+      <w:r>
+        <w:rPr>
+          <w:rStyle w:val="CommentReference"/>
+          <w:rFonts w:ascii="Liberation Serif" w:eastAsia="Droid Sans Fallback" w:hAnsi="Liberation Serif" w:cs="Mangal"/>
+          <w:spacing w:val="0"/>
+          <w:lang w:bidi="hi-IN"/>
+        </w:rPr>
+        <w:commentReference w:id="1195"/>
+      </w:r>
     </w:p>
     <w:p>
       <w:pPr>
         <w:pStyle w:val="Textbody"/>
         <w:rPr>
-          <w:del w:id="804" w:author="Anvik, John" w:date="2015-03-13T10:52:00Z"/>
+          <w:del w:id="1196" w:author="Anvik, John" w:date="2015-03-13T10:52:00Z"/>
         </w:rPr>
       </w:pPr>
     </w:p>
@@ -13506,7 +15723,7 @@
       <w:pPr>
         <w:pStyle w:val="Textbody"/>
         <w:rPr>
-          <w:del w:id="805" w:author="Anvik, John" w:date="2015-03-13T10:52:00Z"/>
+          <w:del w:id="1197" w:author="Anvik, John" w:date="2015-03-13T10:52:00Z"/>
         </w:rPr>
       </w:pPr>
     </w:p>
@@ -13514,7 +15731,7 @@
       <w:pPr>
         <w:pStyle w:val="Textbody"/>
         <w:rPr>
-          <w:del w:id="806" w:author="Anvik, John" w:date="2015-03-13T10:52:00Z"/>
+          <w:del w:id="1198" w:author="Anvik, John" w:date="2015-03-13T10:52:00Z"/>
         </w:rPr>
       </w:pPr>
     </w:p>
@@ -13522,7 +15739,7 @@
       <w:pPr>
         <w:pStyle w:val="Textbody"/>
         <w:rPr>
-          <w:del w:id="807" w:author="Anvik, John" w:date="2015-03-13T10:52:00Z"/>
+          <w:del w:id="1199" w:author="Anvik, John" w:date="2015-03-13T10:52:00Z"/>
         </w:rPr>
       </w:pPr>
     </w:p>
@@ -13719,7 +15936,6 @@
               <w:pStyle w:val="tablecopy"/>
             </w:pPr>
             <w:r>
-              <w:lastRenderedPageBreak/>
               <w:t>2</w:t>
             </w:r>
           </w:p>
@@ -14138,6 +16354,7 @@
                 <w:noProof/>
                 <w:lang w:eastAsia="en-US"/>
               </w:rPr>
+              <w:lastRenderedPageBreak/>
               <w:drawing>
                 <wp:inline distT="0" distB="0" distL="0" distR="0" wp14:anchorId="45F34E4D" wp14:editId="220FB0E6">
                   <wp:extent cx="3090545" cy="1029970"/>
@@ -14188,7 +16405,7 @@
       <w:pPr>
         <w:pStyle w:val="figurecaption"/>
         <w:rPr>
-          <w:ins w:id="808" w:author="Anvik, John" w:date="2015-03-13T10:51:00Z"/>
+          <w:ins w:id="1200" w:author="Anvik, John" w:date="2015-03-13T10:51:00Z"/>
         </w:rPr>
       </w:pPr>
       <w:r>
@@ -14199,15 +16416,15 @@
       <w:pPr>
         <w:pStyle w:val="Heading4"/>
         <w:rPr>
-          <w:ins w:id="809" w:author="Anvik, John" w:date="2015-03-13T10:52:00Z"/>
-        </w:rPr>
-      </w:pPr>
-      <w:commentRangeStart w:id="810"/>
-      <w:ins w:id="811" w:author="Anvik, John" w:date="2015-03-13T10:52:00Z">
+          <w:ins w:id="1201" w:author="Anvik, John" w:date="2015-03-13T10:52:00Z"/>
+        </w:rPr>
+      </w:pPr>
+      <w:commentRangeStart w:id="1202"/>
+      <w:ins w:id="1203" w:author="Anvik, John" w:date="2015-03-13T10:52:00Z">
         <w:r>
           <w:t>Related Work</w:t>
         </w:r>
-        <w:commentRangeEnd w:id="810"/>
+        <w:commentRangeEnd w:id="1202"/>
         <w:r>
           <w:rPr>
             <w:rStyle w:val="CommentReference"/>
@@ -14216,7 +16433,7 @@
             <w:iCs w:val="0"/>
             <w:lang w:eastAsia="zh-CN" w:bidi="hi-IN"/>
           </w:rPr>
-          <w:commentReference w:id="810"/>
+          <w:commentReference w:id="1202"/>
         </w:r>
       </w:ins>
     </w:p>
@@ -14224,10 +16441,10 @@
       <w:pPr>
         <w:pStyle w:val="Textbody"/>
         <w:rPr>
-          <w:ins w:id="812" w:author="Anvik, John" w:date="2015-03-13T10:52:00Z"/>
-        </w:rPr>
-      </w:pPr>
-      <w:ins w:id="813" w:author="Anvik, John" w:date="2015-03-13T10:52:00Z">
+          <w:ins w:id="1204" w:author="Anvik, John" w:date="2015-03-13T10:52:00Z"/>
+        </w:rPr>
+      </w:pPr>
+      <w:ins w:id="1205" w:author="Anvik, John" w:date="2015-03-13T10:52:00Z">
         <w:r>
           <w:t>Software defect (bug) prediction typically involves a detailed analysis of code or proposed</w:t>
         </w:r>
@@ -14259,10 +16476,10 @@
           <w:numId w:val="5"/>
         </w:numPr>
         <w:rPr>
-          <w:ins w:id="814" w:author="Anvik, John" w:date="2015-03-13T10:52:00Z"/>
-        </w:rPr>
-      </w:pPr>
-      <w:ins w:id="815" w:author="Anvik, John" w:date="2015-03-13T10:52:00Z">
+          <w:ins w:id="1206" w:author="Anvik, John" w:date="2015-03-13T10:52:00Z"/>
+        </w:rPr>
+      </w:pPr>
+      <w:ins w:id="1207" w:author="Anvik, John" w:date="2015-03-13T10:52:00Z">
         <w:r>
           <w:t>Code Analysis Approaches</w:t>
         </w:r>
@@ -14272,10 +16489,10 @@
       <w:pPr>
         <w:pStyle w:val="Textbody"/>
         <w:rPr>
-          <w:ins w:id="816" w:author="Anvik, John" w:date="2015-03-13T10:52:00Z"/>
-        </w:rPr>
-      </w:pPr>
-      <w:ins w:id="817" w:author="Anvik, John" w:date="2015-03-13T10:52:00Z">
+          <w:ins w:id="1208" w:author="Anvik, John" w:date="2015-03-13T10:52:00Z"/>
+        </w:rPr>
+      </w:pPr>
+      <w:ins w:id="1209" w:author="Anvik, John" w:date="2015-03-13T10:52:00Z">
         <w:r>
           <w:t>Akiyama [1] predicted defect counts based on lines of code (LOC), number of decisions,</w:t>
         </w:r>
@@ -14311,7 +16528,27 @@
         </w:r>
         <w:proofErr w:type="spellEnd"/>
         <w:r>
-          <w:t xml:space="preserve"> [9] define metrics that are based on</w:t>
+          <w:t xml:space="preserve"> [9] define</w:t>
+        </w:r>
+      </w:ins>
+      <w:ins w:id="1210" w:author="Anvik, John" w:date="2015-03-13T14:16:00Z">
+        <w:r>
+          <w:t>d</w:t>
+        </w:r>
+      </w:ins>
+      <w:ins w:id="1211" w:author="Anvik, John" w:date="2015-03-13T10:52:00Z">
+        <w:r>
+          <w:t xml:space="preserve"> metrics that </w:t>
+        </w:r>
+      </w:ins>
+      <w:ins w:id="1212" w:author="Anvik, John" w:date="2015-03-13T14:16:00Z">
+        <w:r>
+          <w:t>were</w:t>
+        </w:r>
+      </w:ins>
+      <w:ins w:id="1213" w:author="Anvik, John" w:date="2015-03-13T10:52:00Z">
+        <w:r>
+          <w:t xml:space="preserve"> based on</w:t>
         </w:r>
         <w:r>
           <w:rPr>
@@ -14334,7 +16571,17 @@
           <w:t xml:space="preserve"> </w:t>
         </w:r>
         <w:r>
-          <w:t>and Ball [13] use relative code churn (lines modified) as a metric for predicting the</w:t>
+          <w:t>and Ball [13] use</w:t>
+        </w:r>
+      </w:ins>
+      <w:ins w:id="1214" w:author="Anvik, John" w:date="2015-03-13T14:16:00Z">
+        <w:r>
+          <w:t>d</w:t>
+        </w:r>
+      </w:ins>
+      <w:ins w:id="1215" w:author="Anvik, John" w:date="2015-03-13T10:52:00Z">
+        <w:r>
+          <w:t xml:space="preserve"> relative code churn (lines modified) as a metric for predicting the</w:t>
         </w:r>
         <w:r>
           <w:rPr>
@@ -14351,7 +16598,17 @@
         </w:r>
         <w:proofErr w:type="spellEnd"/>
         <w:r>
-          <w:t>, and Gall [7] compare the use of code churn to a more</w:t>
+          <w:t>, and Gall [7] compare</w:t>
+        </w:r>
+      </w:ins>
+      <w:ins w:id="1216" w:author="Anvik, John" w:date="2015-03-13T14:16:00Z">
+        <w:r>
+          <w:t>d</w:t>
+        </w:r>
+      </w:ins>
+      <w:ins w:id="1217" w:author="Anvik, John" w:date="2015-03-13T10:52:00Z">
+        <w:r>
+          <w:t xml:space="preserve"> the use of code churn to a more</w:t>
         </w:r>
         <w:r>
           <w:rPr>
@@ -14381,10 +16638,10 @@
           <w:numId w:val="5"/>
         </w:numPr>
         <w:rPr>
-          <w:ins w:id="818" w:author="Anvik, John" w:date="2015-03-13T10:52:00Z"/>
-        </w:rPr>
-      </w:pPr>
-      <w:ins w:id="819" w:author="Anvik, John" w:date="2015-03-13T10:52:00Z">
+          <w:ins w:id="1218" w:author="Anvik, John" w:date="2015-03-13T10:52:00Z"/>
+        </w:rPr>
+      </w:pPr>
+      <w:ins w:id="1219" w:author="Anvik, John" w:date="2015-03-13T10:52:00Z">
         <w:r>
           <w:t>Statistical Approaches</w:t>
         </w:r>
@@ -14394,10 +16651,10 @@
       <w:pPr>
         <w:pStyle w:val="Textbody"/>
         <w:rPr>
-          <w:ins w:id="820" w:author="Anvik, John" w:date="2015-03-13T10:52:00Z"/>
-        </w:rPr>
-      </w:pPr>
-      <w:ins w:id="821" w:author="Anvik, John" w:date="2015-03-13T10:52:00Z">
+          <w:ins w:id="1220" w:author="Anvik, John" w:date="2015-03-13T10:52:00Z"/>
+        </w:rPr>
+      </w:pPr>
+      <w:ins w:id="1221" w:author="Anvik, John" w:date="2015-03-13T10:52:00Z">
         <w:r>
           <w:t>Rather than requiring a detailed code analysis to predict defects, the approach proposed</w:t>
         </w:r>
@@ -14408,7 +16665,17 @@
           <w:t xml:space="preserve"> </w:t>
         </w:r>
         <w:r>
-          <w:t>in this paper is to develop a mathematical model based on historical data on defect</w:t>
+          <w:t>in this paper is to develop a mathematical model based on historical data o</w:t>
+        </w:r>
+      </w:ins>
+      <w:ins w:id="1222" w:author="Anvik, John" w:date="2015-03-13T14:17:00Z">
+        <w:r>
+          <w:t>f</w:t>
+        </w:r>
+      </w:ins>
+      <w:ins w:id="1223" w:author="Anvik, John" w:date="2015-03-13T10:52:00Z">
+        <w:r>
+          <w:t xml:space="preserve"> defect</w:t>
         </w:r>
         <w:r>
           <w:rPr>
@@ -14434,17 +16701,19 @@
       <w:pPr>
         <w:pStyle w:val="Textbody"/>
         <w:rPr>
-          <w:ins w:id="822" w:author="Anvik, John" w:date="2015-03-13T10:52:00Z"/>
-        </w:rPr>
-      </w:pPr>
-      <w:ins w:id="823" w:author="Anvik, John" w:date="2015-03-13T10:52:00Z">
-        <w:r>
-          <w:lastRenderedPageBreak/>
+          <w:ins w:id="1224" w:author="Anvik, John" w:date="2015-03-13T10:52:00Z"/>
+        </w:rPr>
+      </w:pPr>
+      <w:ins w:id="1225" w:author="Anvik, John" w:date="2015-03-13T10:52:00Z">
+        <w:r>
           <w:t xml:space="preserve">A related approach, used by Li, Shaw, </w:t>
         </w:r>
         <w:proofErr w:type="spellStart"/>
         <w:r>
-          <w:t>Herbsleb</w:t>
+          <w:t>Herbs</w:t>
+        </w:r>
+        <w:r>
+          <w:t>leb</w:t>
         </w:r>
         <w:proofErr w:type="spellEnd"/>
         <w:r>
@@ -14456,7 +16725,17 @@
         </w:r>
         <w:proofErr w:type="spellEnd"/>
         <w:r>
-          <w:t xml:space="preserve"> [11], is to study only the defect occurrences</w:t>
+          <w:t xml:space="preserve"> [11], </w:t>
+        </w:r>
+      </w:ins>
+      <w:ins w:id="1226" w:author="Anvik, John" w:date="2015-03-13T14:17:00Z">
+        <w:r>
+          <w:t>was</w:t>
+        </w:r>
+      </w:ins>
+      <w:ins w:id="1227" w:author="Anvik, John" w:date="2015-03-13T10:52:00Z">
+        <w:r>
+          <w:t xml:space="preserve"> to study only the defect occurrences</w:t>
         </w:r>
         <w:r>
           <w:rPr>
@@ -14530,15 +16809,40 @@
           <w:t>releases.</w:t>
         </w:r>
       </w:ins>
+      <w:ins w:id="1228" w:author="Anvik, John" w:date="2015-03-13T14:18:00Z">
+        <w:r>
+          <w:t xml:space="preserve"> </w:t>
+        </w:r>
+      </w:ins>
+      <w:ins w:id="1229" w:author="Anvik, John" w:date="2015-03-13T14:19:00Z">
+        <w:r>
+          <w:t>Unlike their approach, we consider features and improvements in addition to defects, and</w:t>
+        </w:r>
+      </w:ins>
+      <w:ins w:id="1230" w:author="Anvik, John" w:date="2015-03-13T14:18:00Z">
+        <w:r>
+          <w:t xml:space="preserve"> address </w:t>
+        </w:r>
+      </w:ins>
+      <w:ins w:id="1231" w:author="Anvik, John" w:date="2015-03-13T14:21:00Z">
+        <w:r>
+          <w:t>the changing nature of software development practice</w:t>
+        </w:r>
+      </w:ins>
+      <w:ins w:id="1232" w:author="Anvik, John" w:date="2015-03-13T14:18:00Z">
+        <w:r>
+          <w:t xml:space="preserve"> by the use of time windows.</w:t>
+        </w:r>
+      </w:ins>
     </w:p>
     <w:p>
       <w:pPr>
         <w:pStyle w:val="Textbody"/>
         <w:rPr>
-          <w:ins w:id="824" w:author="Anvik, John" w:date="2015-03-13T10:52:00Z"/>
-        </w:rPr>
-      </w:pPr>
-      <w:ins w:id="825" w:author="Anvik, John" w:date="2015-03-13T10:52:00Z">
+          <w:ins w:id="1233" w:author="Anvik, John" w:date="2015-03-13T10:52:00Z"/>
+        </w:rPr>
+      </w:pPr>
+      <w:ins w:id="1234" w:author="Anvik, John" w:date="2015-03-13T10:52:00Z">
         <w:r>
           <w:t xml:space="preserve">In another related approach, </w:t>
         </w:r>
@@ -14595,7 +16899,11 @@
           <w:t xml:space="preserve"> </w:t>
         </w:r>
         <w:r>
-          <w:t>predictive models is a statistical analysis of change management data, which describes</w:t>
+          <w:t xml:space="preserve">predictive models is a statistical analysis of change </w:t>
+        </w:r>
+        <w:r>
+          <w:lastRenderedPageBreak/>
+          <w:t>management data, which describes</w:t>
         </w:r>
         <w:r>
           <w:rPr>
@@ -14647,15 +16955,20 @@
     <w:p>
       <w:pPr>
         <w:pStyle w:val="Textbody"/>
-        <w:pPrChange w:id="826" w:author="Anvik, John" w:date="2015-03-13T10:52:00Z">
+        <w:pPrChange w:id="1235" w:author="Anvik, John" w:date="2015-03-13T10:52:00Z">
           <w:pPr>
             <w:pStyle w:val="figurecaption"/>
           </w:pPr>
         </w:pPrChange>
       </w:pPr>
-      <w:ins w:id="827" w:author="Anvik, John" w:date="2015-03-13T10:52:00Z">
-        <w:r>
-          <w:t xml:space="preserve">In the final approach discussed here, by </w:t>
+      <w:ins w:id="1236" w:author="Anvik, John" w:date="2015-03-13T14:22:00Z">
+        <w:r>
+          <w:t>Finally,</w:t>
+        </w:r>
+      </w:ins>
+      <w:ins w:id="1237" w:author="Anvik, John" w:date="2015-03-13T10:52:00Z">
+        <w:r>
+          <w:t xml:space="preserve"> </w:t>
         </w:r>
         <w:r>
           <w:rPr>
@@ -14678,7 +16991,60 @@
           <w:t xml:space="preserve"> [14]</w:t>
         </w:r>
         <w:r>
-          <w:t>, the Box-Jenkins method is applied to datasets from the Eclipse and Mozilla software projects, which are represented as time series data, and defect count is predicted using an ARIMA model. Their</w:t>
+          <w:t xml:space="preserve">, </w:t>
+        </w:r>
+      </w:ins>
+      <w:ins w:id="1238" w:author="Anvik, John" w:date="2015-03-13T14:23:00Z">
+        <w:r>
+          <w:t>applied</w:t>
+        </w:r>
+      </w:ins>
+      <w:ins w:id="1239" w:author="Anvik, John" w:date="2015-03-13T14:22:00Z">
+        <w:r>
+          <w:t xml:space="preserve"> </w:t>
+        </w:r>
+      </w:ins>
+      <w:ins w:id="1240" w:author="Anvik, John" w:date="2015-03-13T10:52:00Z">
+        <w:r>
+          <w:t xml:space="preserve">the Box-Jenkins method to </w:t>
+        </w:r>
+      </w:ins>
+      <w:ins w:id="1241" w:author="Anvik, John" w:date="2015-03-13T14:23:00Z">
+        <w:r>
+          <w:t xml:space="preserve">time series </w:t>
+        </w:r>
+      </w:ins>
+      <w:ins w:id="1242" w:author="Anvik, John" w:date="2015-03-13T10:52:00Z">
+        <w:r>
+          <w:t xml:space="preserve">datasets from the Eclipse and Mozilla software </w:t>
+        </w:r>
+        <w:proofErr w:type="spellStart"/>
+        <w:r>
+          <w:t>projects</w:t>
+        </w:r>
+      </w:ins>
+      <w:ins w:id="1243" w:author="Anvik, John" w:date="2015-03-13T14:24:00Z">
+        <w:r>
+          <w:t>to</w:t>
+        </w:r>
+        <w:proofErr w:type="spellEnd"/>
+        <w:r>
+          <w:t xml:space="preserve"> predict</w:t>
+        </w:r>
+      </w:ins>
+      <w:ins w:id="1244" w:author="Anvik, John" w:date="2015-03-13T10:52:00Z">
+        <w:r>
+          <w:t xml:space="preserve"> defect count</w:t>
+        </w:r>
+      </w:ins>
+      <w:ins w:id="1245" w:author="Anvik, John" w:date="2015-03-13T14:24:00Z">
+        <w:r>
+          <w:t>s</w:t>
+        </w:r>
+      </w:ins>
+      <w:ins w:id="1246" w:author="Anvik, John" w:date="2015-03-13T10:52:00Z">
+        <w:r>
+          <w:t xml:space="preserve"> using an ARIMA model. Their</w:t>
         </w:r>
         <w:r>
           <w:rPr>
@@ -14687,7 +17053,27 @@
           <w:t xml:space="preserve"> </w:t>
         </w:r>
         <w:r>
-          <w:t>modeling effort is focused at the component-level, and they conclude that “current bug</w:t>
+          <w:t xml:space="preserve">modeling effort </w:t>
+        </w:r>
+      </w:ins>
+      <w:ins w:id="1247" w:author="Anvik, John" w:date="2015-03-13T14:24:00Z">
+        <w:r>
+          <w:t>was</w:t>
+        </w:r>
+      </w:ins>
+      <w:ins w:id="1248" w:author="Anvik, John" w:date="2015-03-13T10:52:00Z">
+        <w:r>
+          <w:t xml:space="preserve"> focused at the component-level, and they conclude</w:t>
+        </w:r>
+      </w:ins>
+      <w:ins w:id="1249" w:author="Anvik, John" w:date="2015-03-13T14:24:00Z">
+        <w:r>
+          <w:t>d</w:t>
+        </w:r>
+      </w:ins>
+      <w:ins w:id="1250" w:author="Anvik, John" w:date="2015-03-13T10:52:00Z">
+        <w:r>
+          <w:t xml:space="preserve"> that “current bug</w:t>
         </w:r>
         <w:r>
           <w:rPr>
@@ -14704,21 +17090,21 @@
       <w:pPr>
         <w:pStyle w:val="Heading4"/>
       </w:pPr>
-      <w:bookmarkStart w:id="828" w:name="_Ref414001612"/>
+      <w:bookmarkStart w:id="1251" w:name="_Ref414001612"/>
       <w:r>
         <w:t>Conclusions and Future Work</w:t>
       </w:r>
-      <w:bookmarkEnd w:id="828"/>
+      <w:bookmarkEnd w:id="1251"/>
     </w:p>
     <w:p>
       <w:pPr>
         <w:pStyle w:val="Heading5"/>
       </w:pPr>
-      <w:commentRangeStart w:id="829"/>
+      <w:commentRangeStart w:id="1252"/>
       <w:r>
         <w:t>Acknowledgment</w:t>
       </w:r>
-      <w:commentRangeEnd w:id="829"/>
+      <w:commentRangeEnd w:id="1252"/>
       <w:r>
         <w:rPr>
           <w:rStyle w:val="CommentReference"/>
@@ -14726,7 +17112,7 @@
           <w:smallCaps w:val="0"/>
           <w:lang w:eastAsia="zh-CN" w:bidi="hi-IN"/>
         </w:rPr>
-        <w:commentReference w:id="829"/>
+        <w:commentReference w:id="1252"/>
       </w:r>
     </w:p>
     <w:p>
@@ -14862,172 +17248,171 @@
         <w:pStyle w:val="references"/>
       </w:pPr>
       <w:r>
+        <w:t xml:space="preserve">T. L. Graves, A. F. Karr, J. S. </w:t>
+      </w:r>
+      <w:proofErr w:type="spellStart"/>
+      <w:r>
+        <w:t>Marron</w:t>
+      </w:r>
+      <w:proofErr w:type="spellEnd"/>
+      <w:r>
+        <w:t xml:space="preserve">, and H. </w:t>
+      </w:r>
+      <w:proofErr w:type="spellStart"/>
+      <w:r>
+        <w:t>Siy</w:t>
+      </w:r>
+      <w:proofErr w:type="spellEnd"/>
+      <w:r>
+        <w:t>. Predicting fault incidence using software change history. Software Engineering, IEEE Transactions on, 26(7):653–661, 2000.</w:t>
+      </w:r>
+    </w:p>
+    <w:p>
+      <w:pPr>
+        <w:pStyle w:val="references"/>
+      </w:pPr>
+      <w:r>
+        <w:t xml:space="preserve">S. Henry and D. </w:t>
+      </w:r>
+      <w:proofErr w:type="spellStart"/>
+      <w:r>
+        <w:t>Kafura</w:t>
+      </w:r>
+      <w:proofErr w:type="spellEnd"/>
+      <w:r>
+        <w:t>. The evaluation of software systems’ structure using quantitative software metrics. Software: Practice and Experience, 14(6):561–573, 1984.</w:t>
+      </w:r>
+    </w:p>
+    <w:p>
+      <w:pPr>
+        <w:pStyle w:val="references"/>
+      </w:pPr>
+      <w:r>
+        <w:t>H. Jiang, J. Zhang, J. Xuan, Z. Ren, and Y. Hu. A</w:t>
+      </w:r>
+      <w:r>
+        <w:t xml:space="preserve"> </w:t>
+      </w:r>
+      <w:r>
+        <w:t xml:space="preserve">hybrid </w:t>
+      </w:r>
+      <w:r>
+        <w:t xml:space="preserve">ACO </w:t>
+      </w:r>
+      <w:r>
+        <w:t>algorithm for the next release problem. In Software Engineering and Data Mining (SEDM), 2010 2nd International Conference on, pages 166–171. IEEE, 2010.</w:t>
+      </w:r>
+    </w:p>
+    <w:p>
+      <w:pPr>
+        <w:pStyle w:val="references"/>
+      </w:pPr>
+      <w:r>
+        <w:t xml:space="preserve">P. L. Li, M. Shaw, J. </w:t>
+      </w:r>
+      <w:proofErr w:type="spellStart"/>
+      <w:r>
+        <w:t>Herbsleb</w:t>
+      </w:r>
+      <w:proofErr w:type="spellEnd"/>
+      <w:r>
+        <w:t xml:space="preserve">, B. Ray, and P. </w:t>
+      </w:r>
+      <w:proofErr w:type="spellStart"/>
+      <w:r>
+        <w:t>Santhanam</w:t>
+      </w:r>
+      <w:proofErr w:type="spellEnd"/>
+      <w:r>
+        <w:t xml:space="preserve">. Empirical evaluation of defect projection models for widely-deployed production software systems. SIGSOFT </w:t>
+      </w:r>
+      <w:proofErr w:type="spellStart"/>
+      <w:r>
+        <w:t>Softw</w:t>
+      </w:r>
+      <w:proofErr w:type="spellEnd"/>
+      <w:r>
+        <w:t>. Eng. Notes, 29(6):263–272, Oct. 2004.</w:t>
+      </w:r>
+    </w:p>
+    <w:p>
+      <w:pPr>
+        <w:pStyle w:val="references"/>
+      </w:pPr>
+      <w:r>
+        <w:t xml:space="preserve">T. K. Moon and W. C. </w:t>
+      </w:r>
+      <w:proofErr w:type="spellStart"/>
+      <w:r>
+        <w:t>Stirling</w:t>
+      </w:r>
+      <w:proofErr w:type="spellEnd"/>
+      <w:r>
+        <w:t>. Mathematical methods and algorithms for signal processing, volume 1. Prentice hall New York, 2000.</w:t>
+      </w:r>
+    </w:p>
+    <w:p>
+      <w:pPr>
+        <w:pStyle w:val="references"/>
+      </w:pPr>
+      <w:r>
+        <w:t xml:space="preserve">N. </w:t>
+      </w:r>
+      <w:proofErr w:type="spellStart"/>
+      <w:r>
+        <w:t>Nagappan</w:t>
+      </w:r>
+      <w:proofErr w:type="spellEnd"/>
+      <w:r>
+        <w:t xml:space="preserve"> and T. Ball. </w:t>
+      </w:r>
+      <w:proofErr w:type="gramStart"/>
+      <w:r>
+        <w:t>Use of relative code churn</w:t>
+      </w:r>
+      <w:proofErr w:type="gramEnd"/>
+      <w:r>
+        <w:t xml:space="preserve"> measures to predict system defect density. In Software Engineering, 2005. ICSE 2005. Proceedings. 27th International Conference on, pages 284–292. IEEE, 2005.</w:t>
+      </w:r>
+    </w:p>
+    <w:p>
+      <w:pPr>
+        <w:pStyle w:val="references"/>
+      </w:pPr>
+      <w:r>
+        <w:t xml:space="preserve">L. L. Singh, A. M. Abbas, F. Ahmad, and S. </w:t>
+      </w:r>
+      <w:proofErr w:type="spellStart"/>
+      <w:r>
+        <w:t>Ramaswamy</w:t>
+      </w:r>
+      <w:proofErr w:type="spellEnd"/>
+      <w:r>
+        <w:t xml:space="preserve">. Predicting software bugs using </w:t>
+      </w:r>
+      <w:proofErr w:type="spellStart"/>
+      <w:r>
+        <w:t>arima</w:t>
+      </w:r>
+      <w:proofErr w:type="spellEnd"/>
+      <w:r>
+        <w:t xml:space="preserve"> model. In Proceedings of the 48th Annual Southeast Regional Conference, page 27. ACM, 2010.</w:t>
+      </w:r>
+    </w:p>
+    <w:p>
+      <w:pPr>
+        <w:pStyle w:val="references"/>
+      </w:pPr>
+      <w:r>
+        <w:t>J. Xuan, H. Jiang, Z. Ren, and Z. Luo. Solving the large scale next release problem with a backbone-based multilevel algorithm. Software Engineering, IEEE Transactions on, 38(5):1195–1212, 2012.</w:t>
+      </w:r>
+    </w:p>
+    <w:p>
+      <w:pPr>
+        <w:pStyle w:val="references"/>
+      </w:pPr>
+      <w:r>
         <w:lastRenderedPageBreak/>
-        <w:t xml:space="preserve">T. L. Graves, A. F. Karr, J. S. </w:t>
-      </w:r>
-      <w:proofErr w:type="spellStart"/>
-      <w:r>
-        <w:t>Marron</w:t>
-      </w:r>
-      <w:proofErr w:type="spellEnd"/>
-      <w:r>
-        <w:t xml:space="preserve">, and H. </w:t>
-      </w:r>
-      <w:proofErr w:type="spellStart"/>
-      <w:r>
-        <w:t>Siy</w:t>
-      </w:r>
-      <w:proofErr w:type="spellEnd"/>
-      <w:r>
-        <w:t>. Predicting fault incidence using software change history. Software Engineering, IEEE Transactions on, 26(7):653–661, 2000.</w:t>
-      </w:r>
-    </w:p>
-    <w:p>
-      <w:pPr>
-        <w:pStyle w:val="references"/>
-      </w:pPr>
-      <w:r>
-        <w:t xml:space="preserve">S. Henry and D. </w:t>
-      </w:r>
-      <w:proofErr w:type="spellStart"/>
-      <w:r>
-        <w:t>Kafura</w:t>
-      </w:r>
-      <w:proofErr w:type="spellEnd"/>
-      <w:r>
-        <w:t>. The evaluation of software systems’ structure using quantitative software metrics. Software: Practice and Experience, 14(6):561–573, 1984.</w:t>
-      </w:r>
-    </w:p>
-    <w:p>
-      <w:pPr>
-        <w:pStyle w:val="references"/>
-      </w:pPr>
-      <w:r>
-        <w:t>H. Jiang, J. Zhang, J. Xuan, Z. Ren, and Y. Hu. A</w:t>
-      </w:r>
-      <w:r>
-        <w:t xml:space="preserve"> </w:t>
-      </w:r>
-      <w:r>
-        <w:t xml:space="preserve">hybrid </w:t>
-      </w:r>
-      <w:r>
-        <w:t xml:space="preserve">ACO </w:t>
-      </w:r>
-      <w:r>
-        <w:t>algorithm for the next release problem. In Software Engineering and Data Mining (SEDM), 2010 2nd International Conference on, pages 166–171. IEEE, 2010.</w:t>
-      </w:r>
-    </w:p>
-    <w:p>
-      <w:pPr>
-        <w:pStyle w:val="references"/>
-      </w:pPr>
-      <w:r>
-        <w:t xml:space="preserve">P. L. Li, M. Shaw, J. </w:t>
-      </w:r>
-      <w:proofErr w:type="spellStart"/>
-      <w:r>
-        <w:t>Herbsleb</w:t>
-      </w:r>
-      <w:proofErr w:type="spellEnd"/>
-      <w:r>
-        <w:t xml:space="preserve">, B. Ray, and P. </w:t>
-      </w:r>
-      <w:proofErr w:type="spellStart"/>
-      <w:r>
-        <w:t>Santhanam</w:t>
-      </w:r>
-      <w:proofErr w:type="spellEnd"/>
-      <w:r>
-        <w:t xml:space="preserve">. Empirical evaluation of defect projection models for widely-deployed production software systems. SIGSOFT </w:t>
-      </w:r>
-      <w:proofErr w:type="spellStart"/>
-      <w:r>
-        <w:t>Softw</w:t>
-      </w:r>
-      <w:proofErr w:type="spellEnd"/>
-      <w:r>
-        <w:t>. Eng. Notes, 29(6):263–272, Oct. 2004.</w:t>
-      </w:r>
-    </w:p>
-    <w:p>
-      <w:pPr>
-        <w:pStyle w:val="references"/>
-      </w:pPr>
-      <w:r>
-        <w:t xml:space="preserve">T. K. Moon and W. C. </w:t>
-      </w:r>
-      <w:proofErr w:type="spellStart"/>
-      <w:r>
-        <w:t>Stirling</w:t>
-      </w:r>
-      <w:proofErr w:type="spellEnd"/>
-      <w:r>
-        <w:t>. Mathematical methods and algorithms for signal processing, volume 1. Prentice hall New York, 2000.</w:t>
-      </w:r>
-    </w:p>
-    <w:p>
-      <w:pPr>
-        <w:pStyle w:val="references"/>
-      </w:pPr>
-      <w:r>
-        <w:lastRenderedPageBreak/>
-        <w:t xml:space="preserve">N. </w:t>
-      </w:r>
-      <w:proofErr w:type="spellStart"/>
-      <w:r>
-        <w:t>Nagappan</w:t>
-      </w:r>
-      <w:proofErr w:type="spellEnd"/>
-      <w:r>
-        <w:t xml:space="preserve"> and T. Ball. </w:t>
-      </w:r>
-      <w:proofErr w:type="gramStart"/>
-      <w:r>
-        <w:t>Use of relative code churn</w:t>
-      </w:r>
-      <w:proofErr w:type="gramEnd"/>
-      <w:r>
-        <w:t xml:space="preserve"> measures to predict system defect density. In Software Engineering, 2005. ICSE 2005. Proceedings. 27th International Conference on, pages 284–292. IEEE, 2005.</w:t>
-      </w:r>
-    </w:p>
-    <w:p>
-      <w:pPr>
-        <w:pStyle w:val="references"/>
-      </w:pPr>
-      <w:r>
-        <w:t xml:space="preserve">L. L. Singh, A. M. Abbas, F. Ahmad, and S. </w:t>
-      </w:r>
-      <w:proofErr w:type="spellStart"/>
-      <w:r>
-        <w:t>Ramaswamy</w:t>
-      </w:r>
-      <w:proofErr w:type="spellEnd"/>
-      <w:r>
-        <w:t xml:space="preserve">. Predicting software bugs using </w:t>
-      </w:r>
-      <w:proofErr w:type="spellStart"/>
-      <w:r>
-        <w:t>arima</w:t>
-      </w:r>
-      <w:proofErr w:type="spellEnd"/>
-      <w:r>
-        <w:t xml:space="preserve"> model. In Proceedings of the 48th Annual Southeast Regional Conference, page 27. ACM, 2010.</w:t>
-      </w:r>
-    </w:p>
-    <w:p>
-      <w:pPr>
-        <w:pStyle w:val="references"/>
-      </w:pPr>
-      <w:r>
-        <w:t>J. Xuan, H. Jiang, Z. Ren, and Z. Luo. Solving the large scale next release problem with a backbone-based multilevel algorithm. Software Engineering, IEEE Transactions on, 38(5):1195–1212, 2012.</w:t>
-      </w:r>
-    </w:p>
-    <w:p>
-      <w:pPr>
-        <w:pStyle w:val="references"/>
-      </w:pPr>
-      <w:r>
         <w:t xml:space="preserve">K. Yang and C. </w:t>
       </w:r>
       <w:proofErr w:type="spellStart"/>
@@ -15061,6 +17446,7 @@
         </w:sectPr>
       </w:pPr>
       <w:r>
+        <w:lastRenderedPageBreak/>
         <w:t xml:space="preserve">Y. Zhang, M. Harman, and S. A. </w:t>
       </w:r>
       <w:proofErr w:type="spellStart"/>
@@ -15342,7 +17728,7 @@
       </w:r>
     </w:p>
   </w:comment>
-  <w:comment w:id="553" w:author="Anvik, John" w:date="2015-03-13T11:10:00Z" w:initials="AJ">
+  <w:comment w:id="554" w:author="Anvik, John" w:date="2015-03-13T11:10:00Z" w:initials="AJ">
     <w:p>
       <w:pPr>
         <w:pStyle w:val="CommentText"/>
@@ -15358,7 +17744,7 @@
       </w:r>
     </w:p>
   </w:comment>
-  <w:comment w:id="677" w:author="Anvik, John" w:date="2015-03-13T11:44:00Z" w:initials="AJ">
+  <w:comment w:id="678" w:author="Anvik, John" w:date="2015-03-13T11:44:00Z" w:initials="AJ">
     <w:p>
       <w:pPr>
         <w:pStyle w:val="CommentText"/>
@@ -15387,7 +17773,7 @@
       </w:r>
     </w:p>
   </w:comment>
-  <w:comment w:id="810" w:author="Anvik, John" w:date="2015-03-13T10:52:00Z" w:initials="AJ">
+  <w:comment w:id="950" w:author="Anvik, John" w:date="2015-03-13T13:23:00Z" w:initials="AJ">
     <w:p>
       <w:pPr>
         <w:pStyle w:val="CommentText"/>
@@ -15399,27 +17785,71 @@
         <w:annotationRef/>
       </w:r>
       <w:r>
+        <w:t>Label to show the periods (1, 2, and 3)</w:t>
+      </w:r>
+    </w:p>
+  </w:comment>
+  <w:comment w:id="1161" w:author="Anvik, John" w:date="2015-03-13T14:25:00Z" w:initials="AJ">
+    <w:p>
+      <w:pPr>
+        <w:pStyle w:val="CommentText"/>
+      </w:pPr>
+      <w:r>
+        <w:rPr>
+          <w:rStyle w:val="CommentReference"/>
+        </w:rPr>
+        <w:annotationRef/>
+      </w:r>
+      <w:r>
+        <w:t>Perhaps remove.</w:t>
+      </w:r>
+    </w:p>
+  </w:comment>
+  <w:comment w:id="1195" w:author="Anvik, John" w:date="2015-03-13T14:14:00Z" w:initials="AJ">
+    <w:p>
+      <w:pPr>
+        <w:pStyle w:val="CommentText"/>
+      </w:pPr>
+      <w:r>
+        <w:rPr>
+          <w:rStyle w:val="CommentReference"/>
+        </w:rPr>
+        <w:annotationRef/>
+      </w:r>
+      <w:r>
+        <w:t>Need to make some comments about the fit.</w:t>
+      </w:r>
+    </w:p>
+  </w:comment>
+  <w:comment w:id="1202" w:author="Anvik, John" w:date="2015-03-13T14:15:00Z" w:initials="AJ">
+    <w:p>
+      <w:pPr>
+        <w:pStyle w:val="CommentText"/>
+      </w:pPr>
+      <w:r>
+        <w:rPr>
+          <w:rStyle w:val="CommentReference"/>
+        </w:rPr>
+        <w:annotationRef/>
+      </w:r>
+      <w:r>
         <w:t xml:space="preserve">Move this section to near </w:t>
       </w:r>
-      <w:proofErr w:type="spellStart"/>
-      <w:r>
-        <w:t>t he</w:t>
-      </w:r>
-      <w:proofErr w:type="spellEnd"/>
+      <w:r>
+        <w:t>the</w:t>
+      </w:r>
       <w:r>
         <w:t xml:space="preserve"> end of the paper, probably just before the conclusion. At </w:t>
       </w:r>
-      <w:proofErr w:type="spellStart"/>
-      <w:r>
-        <w:t>lease</w:t>
-      </w:r>
-      <w:proofErr w:type="spellEnd"/>
+      <w:r>
+        <w:t>least</w:t>
+      </w:r>
       <w:r>
         <w:t xml:space="preserve"> for now.</w:t>
       </w:r>
     </w:p>
   </w:comment>
-  <w:comment w:id="829" w:author="Anvik, John" w:date="2015-03-13T08:56:00Z" w:initials="AJ">
+  <w:comment w:id="1252" w:author="Anvik, John" w:date="2015-03-13T08:56:00Z" w:initials="AJ">
     <w:p>
       <w:pPr>
         <w:pStyle w:val="CommentText"/>
@@ -15521,10 +17951,10 @@
       <w:pPr>
         <w:pStyle w:val="footnote"/>
         <w:rPr>
-          <w:del w:id="629" w:author="Anvik, John" w:date="2015-03-13T11:25:00Z"/>
-        </w:rPr>
-      </w:pPr>
-      <w:del w:id="630" w:author="Anvik, John" w:date="2015-03-13T11:25:00Z">
+          <w:del w:id="630" w:author="Anvik, John" w:date="2015-03-13T11:25:00Z"/>
+        </w:rPr>
+      </w:pPr>
+      <w:del w:id="631" w:author="Anvik, John" w:date="2015-03-13T11:25:00Z">
         <w:r>
           <w:delText>JIRA is an issue tracking and project management system made by Atlassian, who provide free JIRA subscriptions for qualified open source projects.</w:delText>
         </w:r>
@@ -15536,10 +17966,10 @@
       <w:pPr>
         <w:pStyle w:val="footnote"/>
         <w:rPr>
-          <w:del w:id="631" w:author="Anvik, John" w:date="2015-03-13T11:25:00Z"/>
-        </w:rPr>
-      </w:pPr>
-      <w:del w:id="632" w:author="Anvik, John" w:date="2015-03-13T11:25:00Z">
+          <w:del w:id="632" w:author="Anvik, John" w:date="2015-03-13T11:25:00Z"/>
+        </w:rPr>
+      </w:pPr>
+      <w:del w:id="633" w:author="Anvik, John" w:date="2015-03-13T11:25:00Z">
         <w:r>
           <w:delText>Python is a dynamic, general purpose programming language.</w:delText>
         </w:r>
@@ -15551,10 +17981,10 @@
       <w:pPr>
         <w:pStyle w:val="footnote"/>
         <w:rPr>
-          <w:del w:id="634" w:author="Anvik, John" w:date="2015-03-13T11:25:00Z"/>
-        </w:rPr>
-      </w:pPr>
-      <w:del w:id="635" w:author="Anvik, John" w:date="2015-03-13T11:25:00Z">
+          <w:del w:id="635" w:author="Anvik, John" w:date="2015-03-13T11:25:00Z"/>
+        </w:rPr>
+      </w:pPr>
+      <w:del w:id="636" w:author="Anvik, John" w:date="2015-03-13T11:25:00Z">
         <w:r>
           <w:delText>R is a popular software environment for statistical computing.</w:delText>
         </w:r>
@@ -15566,10 +17996,10 @@
       <w:pPr>
         <w:pStyle w:val="footnote"/>
         <w:rPr>
-          <w:del w:id="667" w:author="Anvik, John" w:date="2015-03-13T11:25:00Z"/>
-        </w:rPr>
-      </w:pPr>
-      <w:del w:id="668" w:author="Anvik, John" w:date="2015-03-13T11:25:00Z">
+          <w:del w:id="668" w:author="Anvik, John" w:date="2015-03-13T11:25:00Z"/>
+        </w:rPr>
+      </w:pPr>
+      <w:del w:id="669" w:author="Anvik, John" w:date="2015-03-13T11:25:00Z">
         <w:r>
           <w:delText xml:space="preserve">The </w:delText>
         </w:r>
@@ -15660,10 +18090,10 @@
       <w:pPr>
         <w:pStyle w:val="footnote"/>
         <w:rPr>
-          <w:ins w:id="761" w:author="Anvik, John" w:date="2015-03-13T11:25:00Z"/>
-        </w:rPr>
-      </w:pPr>
-      <w:ins w:id="762" w:author="Anvik, John" w:date="2015-03-13T11:25:00Z">
+          <w:ins w:id="778" w:author="Anvik, John" w:date="2015-03-13T12:54:00Z"/>
+        </w:rPr>
+      </w:pPr>
+      <w:ins w:id="779" w:author="Anvik, John" w:date="2015-03-13T12:54:00Z">
         <w:r>
           <w:t xml:space="preserve">JIRA is an issue tracking and project management system made by </w:t>
         </w:r>
@@ -15683,10 +18113,10 @@
       <w:pPr>
         <w:pStyle w:val="footnote"/>
         <w:rPr>
-          <w:ins w:id="763" w:author="Anvik, John" w:date="2015-03-13T11:25:00Z"/>
-        </w:rPr>
-      </w:pPr>
-      <w:ins w:id="764" w:author="Anvik, John" w:date="2015-03-13T11:25:00Z">
+          <w:ins w:id="790" w:author="Anvik, John" w:date="2015-03-13T12:54:00Z"/>
+        </w:rPr>
+      </w:pPr>
+      <w:ins w:id="791" w:author="Anvik, John" w:date="2015-03-13T12:54:00Z">
         <w:r>
           <w:t>Python is a dynamic, general purpose programming language.</w:t>
         </w:r>
@@ -15698,10 +18128,10 @@
       <w:pPr>
         <w:pStyle w:val="footnote"/>
         <w:rPr>
-          <w:ins w:id="766" w:author="Anvik, John" w:date="2015-03-13T11:25:00Z"/>
-        </w:rPr>
-      </w:pPr>
-      <w:ins w:id="767" w:author="Anvik, John" w:date="2015-03-13T11:25:00Z">
+          <w:ins w:id="806" w:author="Anvik, John" w:date="2015-03-13T12:39:00Z"/>
+        </w:rPr>
+      </w:pPr>
+      <w:ins w:id="807" w:author="Anvik, John" w:date="2015-03-13T12:39:00Z">
         <w:r>
           <w:t>R is a popular software environment for statistical computing.</w:t>
         </w:r>
@@ -15713,10 +18143,64 @@
       <w:pPr>
         <w:pStyle w:val="footnote"/>
         <w:rPr>
-          <w:ins w:id="798" w:author="Anvik, John" w:date="2015-03-13T11:25:00Z"/>
-        </w:rPr>
-      </w:pPr>
-      <w:ins w:id="799" w:author="Anvik, John" w:date="2015-03-13T11:25:00Z">
+          <w:ins w:id="865" w:author="Anvik, John" w:date="2015-03-13T11:25:00Z"/>
+          <w:del w:id="866" w:author="Anvik, John" w:date="2015-03-13T13:18:00Z"/>
+        </w:rPr>
+      </w:pPr>
+      <w:ins w:id="867" w:author="Anvik, John" w:date="2015-03-13T11:25:00Z">
+        <w:del w:id="868" w:author="Anvik, John" w:date="2015-03-13T13:18:00Z">
+          <w:r>
+            <w:delText>JIRA is an issue tracking and project management system made by Atlassian, who provide free JIRA subscriptions for qualified open source projects.</w:delText>
+          </w:r>
+        </w:del>
+      </w:ins>
+    </w:p>
+  </w:footnote>
+  <w:footnote w:id="12">
+    <w:p>
+      <w:pPr>
+        <w:pStyle w:val="footnote"/>
+        <w:rPr>
+          <w:ins w:id="869" w:author="Anvik, John" w:date="2015-03-13T11:25:00Z"/>
+          <w:del w:id="870" w:author="Anvik, John" w:date="2015-03-13T13:18:00Z"/>
+        </w:rPr>
+      </w:pPr>
+      <w:ins w:id="871" w:author="Anvik, John" w:date="2015-03-13T11:25:00Z">
+        <w:del w:id="872" w:author="Anvik, John" w:date="2015-03-13T13:18:00Z">
+          <w:r>
+            <w:delText>Python is a dynamic, general purpose programming language.</w:delText>
+          </w:r>
+        </w:del>
+      </w:ins>
+    </w:p>
+  </w:footnote>
+  <w:footnote w:id="13">
+    <w:p>
+      <w:pPr>
+        <w:pStyle w:val="footnote"/>
+        <w:rPr>
+          <w:ins w:id="877" w:author="Anvik, John" w:date="2015-03-13T11:25:00Z"/>
+          <w:del w:id="878" w:author="Anvik, John" w:date="2015-03-13T13:18:00Z"/>
+        </w:rPr>
+      </w:pPr>
+      <w:ins w:id="879" w:author="Anvik, John" w:date="2015-03-13T11:25:00Z">
+        <w:del w:id="880" w:author="Anvik, John" w:date="2015-03-13T13:18:00Z">
+          <w:r>
+            <w:delText>R is a popular software environment for statistical computing.</w:delText>
+          </w:r>
+        </w:del>
+      </w:ins>
+    </w:p>
+  </w:footnote>
+  <w:footnote w:id="14">
+    <w:p>
+      <w:pPr>
+        <w:pStyle w:val="footnote"/>
+        <w:rPr>
+          <w:ins w:id="1001" w:author="Anvik, John" w:date="2015-03-13T11:25:00Z"/>
+        </w:rPr>
+      </w:pPr>
+      <w:ins w:id="1002" w:author="Anvik, John" w:date="2015-03-13T11:25:00Z">
         <w:r>
           <w:t xml:space="preserve">The </w:t>
         </w:r>
@@ -16847,7 +19331,7 @@
   <w:latentStyles w:defLockedState="0" w:defUIPriority="99" w:defSemiHidden="1" w:defUnhideWhenUsed="1" w:defQFormat="0" w:count="267">
     <w:lsdException w:name="Normal" w:semiHidden="0" w:uiPriority="0" w:unhideWhenUsed="0" w:qFormat="1"/>
     <w:lsdException w:name="heading 1" w:semiHidden="0" w:uiPriority="9" w:unhideWhenUsed="0" w:qFormat="1"/>
-    <w:lsdException w:name="heading 2" w:uiPriority="9" w:qFormat="1"/>
+    <w:lsdException w:name="heading 2" w:uiPriority="0" w:qFormat="1"/>
     <w:lsdException w:name="heading 3" w:uiPriority="9" w:qFormat="1"/>
     <w:lsdException w:name="heading 4" w:uiPriority="9" w:qFormat="1"/>
     <w:lsdException w:name="heading 5" w:uiPriority="9" w:qFormat="1"/>
@@ -18094,7 +20578,7 @@
   <w:latentStyles w:defLockedState="0" w:defUIPriority="99" w:defSemiHidden="1" w:defUnhideWhenUsed="1" w:defQFormat="0" w:count="267">
     <w:lsdException w:name="Normal" w:semiHidden="0" w:uiPriority="0" w:unhideWhenUsed="0" w:qFormat="1"/>
     <w:lsdException w:name="heading 1" w:semiHidden="0" w:uiPriority="9" w:unhideWhenUsed="0" w:qFormat="1"/>
-    <w:lsdException w:name="heading 2" w:uiPriority="9" w:qFormat="1"/>
+    <w:lsdException w:name="heading 2" w:uiPriority="0" w:qFormat="1"/>
     <w:lsdException w:name="heading 3" w:uiPriority="9" w:qFormat="1"/>
     <w:lsdException w:name="heading 4" w:uiPriority="9" w:qFormat="1"/>
     <w:lsdException w:name="heading 5" w:uiPriority="9" w:qFormat="1"/>
@@ -19607,7 +22091,7 @@
 </file>
 
 <file path=customXml/itemProps1.xml><?xml version="1.0" encoding="utf-8"?>
-<ds:datastoreItem xmlns:ds="http://schemas.openxmlformats.org/officeDocument/2006/customXml" ds:itemID="{7102A12F-64A9-4392-9DC8-FC2DC0B7BDB5}">
+<ds:datastoreItem xmlns:ds="http://schemas.openxmlformats.org/officeDocument/2006/customXml" ds:itemID="{A818EA6B-46EE-45FC-AEFA-5935B2F30D2E}">
   <ds:schemaRefs>
     <ds:schemaRef ds:uri="http://schemas.openxmlformats.org/officeDocument/2006/bibliography"/>
   </ds:schemaRefs>

--- a/doc/SEKE-paper.docx
+++ b/doc/SEKE-paper.docx
@@ -541,10 +541,7 @@
       </w:del>
       <w:ins w:id="12" w:author="Anvik, John" w:date="2015-03-14T10:12:00Z">
         <w:r>
-          <w:t>for</w:t>
-        </w:r>
-        <w:r>
-          <w:t xml:space="preserve"> </w:t>
+          <w:t xml:space="preserve">for </w:t>
         </w:r>
       </w:ins>
       <w:r>
@@ -643,16 +640,7 @@
       </w:ins>
       <w:ins w:id="15" w:author="Anvik, John" w:date="2015-03-14T10:12:00Z">
         <w:r>
-          <w:t xml:space="preserve">ost previous approaches to defect </w:t>
-        </w:r>
-        <w:r>
-          <w:t xml:space="preserve">prediction </w:t>
-        </w:r>
-        <w:r>
-          <w:t xml:space="preserve">focus on </w:t>
-        </w:r>
-        <w:r>
-          <w:t xml:space="preserve">either </w:t>
+          <w:t xml:space="preserve">ost previous approaches to defect prediction focus on either </w:t>
         </w:r>
         <w:r>
           <w:t>code analysis [</w:t>
@@ -727,10 +715,7 @@
       </w:ins>
       <w:ins w:id="23" w:author="Anvik, John" w:date="2015-03-14T10:13:00Z">
         <w:r>
-          <w:t>uld also</w:t>
-        </w:r>
-        <w:r>
-          <w:t xml:space="preserve"> </w:t>
+          <w:t xml:space="preserve">uld also </w:t>
         </w:r>
       </w:ins>
       <w:r>
@@ -864,26 +849,46 @@
       <w:r>
         <w:t xml:space="preserve">This paper proceeds as follows. First, further motivation for the use of a time-series model is presented in Section </w:t>
       </w:r>
-      <w:fldSimple w:instr=" REF _Ref414001223 \r ">
-        <w:r>
-          <w:t>II</w:t>
-        </w:r>
-      </w:fldSimple>
+      <w:r>
+        <w:fldChar w:fldCharType="begin"/>
+      </w:r>
+      <w:r>
+        <w:instrText xml:space="preserve"> REF _Ref414001223 \r </w:instrText>
+      </w:r>
+      <w:r>
+        <w:fldChar w:fldCharType="separate"/>
+      </w:r>
+      <w:r>
+        <w:t>II</w:t>
+      </w:r>
+      <w:r>
+        <w:fldChar w:fldCharType="end"/>
+      </w:r>
       <w:r>
         <w:t xml:space="preserve">. Next, we present some background about time series modelling in Section </w:t>
       </w:r>
-      <w:fldSimple w:instr=" REF _Ref414001286 \r ">
-        <w:ins w:id="34" w:author="Anvik, John" w:date="2015-03-14T10:18:00Z">
-          <w:r>
-            <w:t>III</w:t>
-          </w:r>
-        </w:ins>
-        <w:del w:id="35" w:author="Anvik, John" w:date="2015-03-14T10:18:00Z">
-          <w:r>
-            <w:delText>IV</w:delText>
-          </w:r>
-        </w:del>
-      </w:fldSimple>
+      <w:r>
+        <w:fldChar w:fldCharType="begin"/>
+      </w:r>
+      <w:r>
+        <w:instrText xml:space="preserve"> REF _Ref414001286 \r </w:instrText>
+      </w:r>
+      <w:r>
+        <w:fldChar w:fldCharType="separate"/>
+      </w:r>
+      <w:ins w:id="34" w:author="Anvik, John" w:date="2015-03-14T10:18:00Z">
+        <w:r>
+          <w:t>III</w:t>
+        </w:r>
+      </w:ins>
+      <w:del w:id="35" w:author="Anvik, John" w:date="2015-03-14T10:18:00Z">
+        <w:r>
+          <w:delText>IV</w:delText>
+        </w:r>
+      </w:del>
+      <w:r>
+        <w:fldChar w:fldCharType="end"/>
+      </w:r>
       <w:r>
         <w:t>. Section</w:t>
       </w:r>
@@ -1034,6 +1039,7 @@
         <w:t xml:space="preserve">to data from the </w:t>
       </w:r>
       <w:commentRangeStart w:id="48"/>
+      <w:proofErr w:type="spellStart"/>
       <w:r>
         <w:rPr>
           <w:i/>
@@ -1041,6 +1047,7 @@
         <w:t>MongoDB</w:t>
       </w:r>
       <w:commentRangeEnd w:id="48"/>
+      <w:proofErr w:type="spellEnd"/>
       <w:r>
         <w:rPr>
           <w:rStyle w:val="CommentReference"/>
@@ -1116,10 +1123,7 @@
       </w:del>
       <w:ins w:id="54" w:author="Anvik, John" w:date="2015-03-14T10:20:00Z">
         <w:r>
-          <w:t>t</w:t>
-        </w:r>
-        <w:r>
-          <w:t xml:space="preserve">he </w:t>
+          <w:t xml:space="preserve">the </w:t>
         </w:r>
       </w:ins>
       <w:r>
@@ -1133,18 +1137,28 @@
       <w:r>
         <w:t xml:space="preserve">concludes in Section </w:t>
       </w:r>
-      <w:fldSimple w:instr=" REF _Ref414001612 \r ">
-        <w:ins w:id="56" w:author="Anvik, John" w:date="2015-03-14T10:19:00Z">
-          <w:r>
-            <w:t>VII</w:t>
-          </w:r>
-        </w:ins>
-        <w:del w:id="57" w:author="Anvik, John" w:date="2015-03-14T10:19:00Z">
-          <w:r>
-            <w:delText>VIII</w:delText>
-          </w:r>
-        </w:del>
-      </w:fldSimple>
+      <w:r>
+        <w:fldChar w:fldCharType="begin"/>
+      </w:r>
+      <w:r>
+        <w:instrText xml:space="preserve"> REF _Ref414001612 \r </w:instrText>
+      </w:r>
+      <w:r>
+        <w:fldChar w:fldCharType="separate"/>
+      </w:r>
+      <w:ins w:id="56" w:author="Anvik, John" w:date="2015-03-14T10:19:00Z">
+        <w:r>
+          <w:t>VII</w:t>
+        </w:r>
+      </w:ins>
+      <w:del w:id="57" w:author="Anvik, John" w:date="2015-03-14T10:19:00Z">
+        <w:r>
+          <w:delText>VIII</w:delText>
+        </w:r>
+      </w:del>
+      <w:r>
+        <w:fldChar w:fldCharType="end"/>
+      </w:r>
       <w:r>
         <w:t>.</w:t>
       </w:r>
@@ -1416,221 +1430,216 @@
         <w:rPr>
           <w:del w:id="104" w:author="Anvik, John" w:date="2015-03-14T11:34:00Z"/>
         </w:rPr>
-        <w:pPrChange w:id="105" w:author="Anvik, John" w:date="2015-03-14T12:16:00Z">
+      </w:pPr>
+      <w:ins w:id="105" w:author="Anvik, John" w:date="2015-03-14T11:20:00Z">
+        <w:r>
+          <w:lastRenderedPageBreak/>
+          <w:t xml:space="preserve">The alternative is to have a </w:t>
+        </w:r>
+      </w:ins>
+      <w:ins w:id="106" w:author="Anvik, John" w:date="2015-03-14T11:26:00Z">
+        <w:r>
+          <w:t>model-based</w:t>
+        </w:r>
+      </w:ins>
+      <w:ins w:id="107" w:author="Anvik, John" w:date="2015-03-14T11:20:00Z">
+        <w:r>
+          <w:t xml:space="preserve"> approach where</w:t>
+        </w:r>
+      </w:ins>
+      <w:ins w:id="108" w:author="Anvik, John" w:date="2015-03-14T12:16:00Z">
+        <w:r>
+          <w:t xml:space="preserve"> </w:t>
+        </w:r>
+      </w:ins>
+      <w:del w:id="109" w:author="Anvik, John" w:date="2015-03-14T11:32:00Z">
+        <w:r>
+          <w:delText xml:space="preserve">If </w:delText>
+        </w:r>
+        <w:r>
+          <w:delText>software release</w:delText>
+        </w:r>
+        <w:r>
+          <w:delText xml:space="preserve">s </w:delText>
+        </w:r>
+        <w:r>
+          <w:delText xml:space="preserve">for a project </w:delText>
+        </w:r>
+        <w:r>
+          <w:delText xml:space="preserve">are planned in a </w:delText>
+        </w:r>
+        <w:r>
+          <w:delText xml:space="preserve">manner </w:delText>
+        </w:r>
+        <w:r>
+          <w:delText xml:space="preserve">consistent with previous releases, </w:delText>
+        </w:r>
+        <w:r>
+          <w:delText xml:space="preserve">it is reasonable to </w:delText>
+        </w:r>
+      </w:del>
+      <w:del w:id="110" w:author="Anvik, John" w:date="2015-03-14T12:15:00Z">
+        <w:r>
+          <w:delText xml:space="preserve">construct a statistical predictive model </w:delText>
+        </w:r>
+        <w:r>
+          <w:delText xml:space="preserve">of defects </w:delText>
+        </w:r>
+        <w:r>
+          <w:delText xml:space="preserve">that </w:delText>
+        </w:r>
+        <w:r>
+          <w:delText xml:space="preserve">is </w:delText>
+        </w:r>
+        <w:r>
+          <w:delText>depend</w:delText>
+        </w:r>
+        <w:r>
+          <w:delText>ent</w:delText>
+        </w:r>
+        <w:r>
+          <w:delText xml:space="preserve"> only on </w:delText>
+        </w:r>
+        <w:r>
+          <w:delText xml:space="preserve">the occurrence of </w:delText>
+        </w:r>
+        <w:r>
+          <w:delText>previous defects</w:delText>
+        </w:r>
+      </w:del>
+      <w:del w:id="111" w:author="Anvik, John" w:date="2015-03-14T11:34:00Z">
+        <w:r>
+          <w:delText xml:space="preserve"> within the project</w:delText>
+        </w:r>
+      </w:del>
+      <w:del w:id="112" w:author="Anvik, John" w:date="2015-03-14T12:15:00Z">
+        <w:r>
+          <w:delText>.</w:delText>
+        </w:r>
+      </w:del>
+      <w:del w:id="113" w:author="Anvik, John" w:date="2015-03-14T11:34:00Z">
+        <w:r>
+          <w:delText xml:space="preserve"> After all, </w:delText>
+        </w:r>
+      </w:del>
+      <w:del w:id="114" w:author="Anvik, John" w:date="2015-03-14T11:33:00Z">
+        <w:r>
+          <w:delText xml:space="preserve">planned features and improvements </w:delText>
+        </w:r>
+        <w:r>
+          <w:delText>are likely to</w:delText>
+        </w:r>
+        <w:r>
+          <w:delText xml:space="preserve"> be selected in </w:delText>
+        </w:r>
+        <w:r>
+          <w:delText xml:space="preserve">a </w:delText>
+        </w:r>
+        <w:r>
+          <w:delText xml:space="preserve">manner </w:delText>
+        </w:r>
+        <w:r>
+          <w:delText xml:space="preserve">similar to that used </w:delText>
+        </w:r>
+        <w:r>
+          <w:delText>for previous releases</w:delText>
+        </w:r>
+      </w:del>
+      <w:del w:id="115" w:author="Anvik, John" w:date="2015-03-14T10:22:00Z">
+        <w:r>
+          <w:delText xml:space="preserve">, so it should be </w:delText>
+        </w:r>
+      </w:del>
+      <w:del w:id="116" w:author="Anvik, John" w:date="2015-03-14T11:34:00Z">
+        <w:r>
+          <w:delText>safe to assume</w:delText>
+        </w:r>
+        <w:r>
+          <w:delText xml:space="preserve"> that defect occurrences in the next release will occur in like manner </w:delText>
+        </w:r>
+      </w:del>
+      <w:del w:id="117" w:author="Anvik, John" w:date="2015-03-14T10:21:00Z">
+        <w:r>
+          <w:delText>as in</w:delText>
+        </w:r>
+      </w:del>
+      <w:del w:id="118" w:author="Anvik, John" w:date="2015-03-14T11:34:00Z">
+        <w:r>
+          <w:delText xml:space="preserve"> previous releases</w:delText>
+        </w:r>
+        <w:r>
+          <w:delText>.</w:delText>
+        </w:r>
+      </w:del>
+    </w:p>
+    <w:p>
+      <w:pPr>
+        <w:pStyle w:val="Textbody"/>
+        <w:ind w:firstLine="0"/>
+        <w:rPr>
+          <w:color w:val="000000"/>
+        </w:rPr>
+        <w:pPrChange w:id="119" w:author="Anvik, John" w:date="2015-03-14T12:17:00Z">
           <w:pPr>
             <w:pStyle w:val="Textbody"/>
           </w:pPr>
         </w:pPrChange>
       </w:pPr>
-      <w:ins w:id="106" w:author="Anvik, John" w:date="2015-03-14T11:20:00Z">
-        <w:r>
-          <w:lastRenderedPageBreak/>
-          <w:t xml:space="preserve">The alternative is to have a </w:t>
-        </w:r>
-      </w:ins>
-      <w:ins w:id="107" w:author="Anvik, John" w:date="2015-03-14T11:26:00Z">
-        <w:r>
-          <w:t>model-based</w:t>
-        </w:r>
-      </w:ins>
-      <w:ins w:id="108" w:author="Anvik, John" w:date="2015-03-14T11:20:00Z">
-        <w:r>
-          <w:t xml:space="preserve"> approach where</w:t>
-        </w:r>
-      </w:ins>
-      <w:ins w:id="109" w:author="Anvik, John" w:date="2015-03-14T12:16:00Z">
-        <w:r>
-          <w:t xml:space="preserve"> </w:t>
-        </w:r>
-      </w:ins>
-      <w:del w:id="110" w:author="Anvik, John" w:date="2015-03-14T11:32:00Z">
-        <w:r>
-          <w:delText xml:space="preserve">If </w:delText>
-        </w:r>
-        <w:r>
-          <w:delText>software release</w:delText>
-        </w:r>
-        <w:r>
-          <w:delText xml:space="preserve">s </w:delText>
-        </w:r>
-        <w:r>
-          <w:delText xml:space="preserve">for a project </w:delText>
-        </w:r>
-        <w:r>
-          <w:delText xml:space="preserve">are planned in a </w:delText>
-        </w:r>
-        <w:r>
-          <w:delText xml:space="preserve">manner </w:delText>
-        </w:r>
-        <w:r>
-          <w:delText xml:space="preserve">consistent with previous releases, </w:delText>
-        </w:r>
-        <w:r>
-          <w:delText xml:space="preserve">it is reasonable to </w:delText>
+      <w:del w:id="120" w:author="Anvik, John" w:date="2015-03-14T11:42:00Z">
+        <w:r>
+          <w:delText>T</w:delText>
+        </w:r>
+        <w:r>
+          <w:delText xml:space="preserve">his assumption </w:delText>
+        </w:r>
+        <w:r>
+          <w:delText>is logical</w:delText>
+        </w:r>
+        <w:r>
+          <w:delText xml:space="preserve"> </w:delText>
         </w:r>
       </w:del>
-      <w:del w:id="111" w:author="Anvik, John" w:date="2015-03-14T12:15:00Z">
-        <w:r>
-          <w:delText xml:space="preserve">construct a statistical predictive model </w:delText>
-        </w:r>
-        <w:r>
-          <w:delText xml:space="preserve">of defects </w:delText>
-        </w:r>
-        <w:r>
-          <w:delText xml:space="preserve">that </w:delText>
-        </w:r>
-        <w:r>
-          <w:delText xml:space="preserve">is </w:delText>
-        </w:r>
-        <w:r>
-          <w:delText>depend</w:delText>
-        </w:r>
-        <w:r>
-          <w:delText>ent</w:delText>
-        </w:r>
-        <w:r>
-          <w:delText xml:space="preserve"> only on </w:delText>
-        </w:r>
-        <w:r>
-          <w:delText xml:space="preserve">the occurrence of </w:delText>
-        </w:r>
-        <w:r>
-          <w:delText>previous defects</w:delText>
+      <w:del w:id="121" w:author="Anvik, John" w:date="2015-03-14T10:28:00Z">
+        <w:r>
+          <w:delText>under normal planning conditions</w:delText>
+        </w:r>
+        <w:r>
+          <w:delText xml:space="preserve"> </w:delText>
         </w:r>
       </w:del>
-      <w:del w:id="112" w:author="Anvik, John" w:date="2015-03-14T11:34:00Z">
-        <w:r>
-          <w:delText xml:space="preserve"> within the project</w:delText>
-        </w:r>
-      </w:del>
-      <w:del w:id="113" w:author="Anvik, John" w:date="2015-03-14T12:15:00Z">
-        <w:r>
-          <w:delText>.</w:delText>
-        </w:r>
-      </w:del>
-      <w:del w:id="114" w:author="Anvik, John" w:date="2015-03-14T11:34:00Z">
-        <w:r>
-          <w:delText xml:space="preserve"> After all, </w:delText>
-        </w:r>
-      </w:del>
-      <w:del w:id="115" w:author="Anvik, John" w:date="2015-03-14T11:33:00Z">
-        <w:r>
-          <w:delText xml:space="preserve">planned features and improvements </w:delText>
-        </w:r>
-        <w:r>
-          <w:delText>are likely to</w:delText>
-        </w:r>
-        <w:r>
-          <w:delText xml:space="preserve"> be selected in </w:delText>
-        </w:r>
-        <w:r>
-          <w:delText xml:space="preserve">a </w:delText>
-        </w:r>
-        <w:r>
-          <w:delText xml:space="preserve">manner </w:delText>
-        </w:r>
-        <w:r>
-          <w:delText xml:space="preserve">similar to that used </w:delText>
-        </w:r>
-        <w:r>
-          <w:delText>for previous releases</w:delText>
-        </w:r>
-      </w:del>
-      <w:del w:id="116" w:author="Anvik, John" w:date="2015-03-14T10:22:00Z">
-        <w:r>
-          <w:delText xml:space="preserve">, so it should be </w:delText>
-        </w:r>
-      </w:del>
-      <w:del w:id="117" w:author="Anvik, John" w:date="2015-03-14T11:34:00Z">
-        <w:r>
-          <w:delText>safe to assume</w:delText>
-        </w:r>
-        <w:r>
-          <w:delText xml:space="preserve"> that defect occurrences in the next release will occur in like manner </w:delText>
-        </w:r>
-      </w:del>
-      <w:del w:id="118" w:author="Anvik, John" w:date="2015-03-14T10:21:00Z">
-        <w:r>
-          <w:delText>as in</w:delText>
-        </w:r>
-      </w:del>
-      <w:del w:id="119" w:author="Anvik, John" w:date="2015-03-14T11:34:00Z">
-        <w:r>
-          <w:delText xml:space="preserve"> previous releases</w:delText>
-        </w:r>
-        <w:r>
-          <w:delText>.</w:delText>
-        </w:r>
-      </w:del>
-    </w:p>
-    <w:p>
-      <w:pPr>
-        <w:pStyle w:val="Textbody"/>
-        <w:ind w:firstLine="0"/>
-        <w:rPr>
-          <w:color w:val="000000"/>
-        </w:rPr>
-        <w:pPrChange w:id="120" w:author="Anvik, John" w:date="2015-03-14T12:17:00Z">
-          <w:pPr>
-            <w:pStyle w:val="Textbody"/>
-          </w:pPr>
-        </w:pPrChange>
-      </w:pPr>
-      <w:del w:id="121" w:author="Anvik, John" w:date="2015-03-14T11:42:00Z">
-        <w:r>
-          <w:delText>T</w:delText>
-        </w:r>
-        <w:r>
-          <w:delText xml:space="preserve">his assumption </w:delText>
-        </w:r>
-        <w:r>
-          <w:delText>is logical</w:delText>
+      <w:del w:id="122" w:author="Anvik, John" w:date="2015-03-14T11:42:00Z">
+        <w:r>
+          <w:delText xml:space="preserve">where planners </w:delText>
+        </w:r>
+        <w:r>
+          <w:delText xml:space="preserve">rely </w:delText>
+        </w:r>
+        <w:r>
+          <w:delText xml:space="preserve">on </w:delText>
+        </w:r>
+        <w:r>
+          <w:delText xml:space="preserve">their </w:delText>
+        </w:r>
+        <w:r>
+          <w:delText xml:space="preserve">experience and </w:delText>
+        </w:r>
+        <w:commentRangeStart w:id="123"/>
+        <w:r>
+          <w:delText xml:space="preserve">established </w:delText>
+        </w:r>
+        <w:r>
+          <w:delText xml:space="preserve">project </w:delText>
+        </w:r>
+        <w:r>
+          <w:delText>convention</w:delText>
+        </w:r>
+        <w:r>
+          <w:delText>s</w:delText>
         </w:r>
         <w:r>
           <w:delText xml:space="preserve"> </w:delText>
         </w:r>
-      </w:del>
-      <w:del w:id="122" w:author="Anvik, John" w:date="2015-03-14T10:28:00Z">
-        <w:r>
-          <w:delText>under normal planning conditions</w:delText>
-        </w:r>
-        <w:r>
-          <w:delText xml:space="preserve"> </w:delText>
-        </w:r>
-      </w:del>
-      <w:del w:id="123" w:author="Anvik, John" w:date="2015-03-14T11:42:00Z">
-        <w:r>
-          <w:delText xml:space="preserve">where planners </w:delText>
-        </w:r>
-        <w:r>
-          <w:delText xml:space="preserve">rely </w:delText>
-        </w:r>
-        <w:r>
-          <w:delText xml:space="preserve">on </w:delText>
-        </w:r>
-        <w:r>
-          <w:delText xml:space="preserve">their </w:delText>
-        </w:r>
-        <w:r>
-          <w:delText xml:space="preserve">experience and </w:delText>
-        </w:r>
-        <w:commentRangeStart w:id="124"/>
-        <w:r>
-          <w:delText xml:space="preserve">established </w:delText>
-        </w:r>
-        <w:r>
-          <w:delText xml:space="preserve">project </w:delText>
-        </w:r>
-        <w:r>
-          <w:delText>convention</w:delText>
-        </w:r>
-        <w:r>
-          <w:delText>s</w:delText>
-        </w:r>
-        <w:r>
-          <w:delText xml:space="preserve"> </w:delText>
-        </w:r>
-        <w:commentRangeEnd w:id="124"/>
+        <w:commentRangeEnd w:id="123"/>
         <w:r>
           <w:rPr>
             <w:rStyle w:val="CommentReference"/>
@@ -1638,7 +1647,7 @@
             <w:spacing w:val="0"/>
             <w:lang w:bidi="hi-IN"/>
           </w:rPr>
-          <w:commentReference w:id="124"/>
+          <w:commentReference w:id="123"/>
         </w:r>
         <w:r>
           <w:delText xml:space="preserve">to </w:delText>
@@ -1647,32 +1656,32 @@
           <w:delText xml:space="preserve">arrive at </w:delText>
         </w:r>
       </w:del>
-      <w:del w:id="125" w:author="Anvik, John" w:date="2015-03-14T10:29:00Z">
+      <w:del w:id="124" w:author="Anvik, John" w:date="2015-03-14T10:29:00Z">
         <w:r>
           <w:delText xml:space="preserve">a satisfactory </w:delText>
         </w:r>
       </w:del>
-      <w:del w:id="126" w:author="Anvik, John" w:date="2015-03-14T11:42:00Z">
+      <w:del w:id="125" w:author="Anvik, John" w:date="2015-03-14T11:42:00Z">
         <w:r>
           <w:delText xml:space="preserve">set of </w:delText>
         </w:r>
       </w:del>
-      <w:del w:id="127" w:author="Anvik, John" w:date="2015-03-14T10:29:00Z">
+      <w:del w:id="126" w:author="Anvik, John" w:date="2015-03-14T10:29:00Z">
         <w:r>
           <w:delText xml:space="preserve">requirements </w:delText>
         </w:r>
       </w:del>
-      <w:del w:id="128" w:author="Anvik, John" w:date="2015-03-14T11:42:00Z">
+      <w:del w:id="127" w:author="Anvik, John" w:date="2015-03-14T11:42:00Z">
         <w:r>
           <w:delText xml:space="preserve">for </w:delText>
         </w:r>
       </w:del>
-      <w:del w:id="129" w:author="Anvik, John" w:date="2015-03-14T10:30:00Z">
+      <w:del w:id="128" w:author="Anvik, John" w:date="2015-03-14T10:30:00Z">
         <w:r>
           <w:delText>an upcoming</w:delText>
         </w:r>
       </w:del>
-      <w:del w:id="130" w:author="Anvik, John" w:date="2015-03-14T11:42:00Z">
+      <w:del w:id="129" w:author="Anvik, John" w:date="2015-03-14T11:42:00Z">
         <w:r>
           <w:delText xml:space="preserve"> release</w:delText>
         </w:r>
@@ -1686,7 +1695,7 @@
           <w:delText>i</w:delText>
         </w:r>
       </w:del>
-      <w:del w:id="131" w:author="Anvik, John" w:date="2015-03-14T12:15:00Z">
+      <w:del w:id="130" w:author="Anvik, John" w:date="2015-03-14T12:15:00Z">
         <w:r>
           <w:delText>f release planners</w:delText>
         </w:r>
@@ -1694,27 +1703,27 @@
           <w:delText xml:space="preserve"> </w:delText>
         </w:r>
       </w:del>
-      <w:del w:id="132" w:author="Anvik, John" w:date="2015-03-14T10:31:00Z">
+      <w:del w:id="131" w:author="Anvik, John" w:date="2015-03-14T10:31:00Z">
         <w:r>
           <w:delText xml:space="preserve">instead </w:delText>
         </w:r>
       </w:del>
-      <w:del w:id="133" w:author="Anvik, John" w:date="2015-03-14T12:15:00Z">
+      <w:del w:id="132" w:author="Anvik, John" w:date="2015-03-14T12:15:00Z">
         <w:r>
           <w:delText xml:space="preserve">opt to </w:delText>
         </w:r>
       </w:del>
-      <w:del w:id="134" w:author="Anvik, John" w:date="2015-03-14T10:31:00Z">
+      <w:del w:id="133" w:author="Anvik, John" w:date="2015-03-14T10:31:00Z">
         <w:r>
           <w:delText xml:space="preserve">employ a </w:delText>
         </w:r>
       </w:del>
-      <w:del w:id="135" w:author="Anvik, John" w:date="2015-03-14T10:30:00Z">
+      <w:del w:id="134" w:author="Anvik, John" w:date="2015-03-14T10:30:00Z">
         <w:r>
           <w:delText xml:space="preserve">heuristic or optimization </w:delText>
         </w:r>
       </w:del>
-      <w:del w:id="136" w:author="Anvik, John" w:date="2015-03-14T12:15:00Z">
+      <w:del w:id="135" w:author="Anvik, John" w:date="2015-03-14T12:15:00Z">
         <w:r>
           <w:delText>to make their decision</w:delText>
         </w:r>
@@ -1723,7 +1732,7 @@
         </w:r>
       </w:del>
       <w:proofErr w:type="gramStart"/>
-      <w:ins w:id="137" w:author="Anvik, John" w:date="2015-03-14T11:46:00Z">
+      <w:ins w:id="136" w:author="Anvik, John" w:date="2015-03-14T11:46:00Z">
         <w:r>
           <w:t>the</w:t>
         </w:r>
@@ -1732,22 +1741,22 @@
           <w:t xml:space="preserve"> model must take into account the differences in </w:t>
         </w:r>
       </w:ins>
-      <w:ins w:id="138" w:author="Anvik, John" w:date="2015-03-14T11:47:00Z">
+      <w:ins w:id="137" w:author="Anvik, John" w:date="2015-03-14T11:47:00Z">
         <w:r>
           <w:t>composition</w:t>
         </w:r>
       </w:ins>
-      <w:ins w:id="139" w:author="Anvik, John" w:date="2015-03-14T11:46:00Z">
+      <w:ins w:id="138" w:author="Anvik, John" w:date="2015-03-14T11:46:00Z">
         <w:r>
           <w:t xml:space="preserve"> of features and improvements between the release plans.</w:t>
         </w:r>
       </w:ins>
-      <w:ins w:id="140" w:author="Anvik, John" w:date="2015-03-14T11:44:00Z">
+      <w:ins w:id="139" w:author="Anvik, John" w:date="2015-03-14T11:44:00Z">
         <w:r>
           <w:t xml:space="preserve"> </w:t>
         </w:r>
       </w:ins>
-      <w:del w:id="141" w:author="Anvik, John" w:date="2015-03-14T12:17:00Z">
+      <w:del w:id="140" w:author="Anvik, John" w:date="2015-03-14T12:17:00Z">
         <w:r>
           <w:delText>t</w:delText>
         </w:r>
@@ -1785,7 +1794,7 @@
       <w:r>
         <w:t xml:space="preserve"> as the set of features and improvements would differ in each hypothetical scenario. </w:t>
       </w:r>
-      <w:del w:id="142" w:author="Anvik, John" w:date="2015-03-14T12:18:00Z">
+      <w:del w:id="141" w:author="Anvik, John" w:date="2015-03-14T12:18:00Z">
         <w:r>
           <w:delText xml:space="preserve">In other words, in order for release planners to be able to create ‘what-if’ release plan scenarios, the defect prediction needs to also consider the proposed features and improvements, not just the previous defects. </w:delText>
         </w:r>
@@ -1802,32 +1811,32 @@
       <w:r>
         <w:t>a model would assume some explanatory relationship</w:t>
       </w:r>
-      <w:ins w:id="143" w:author="Anvik, John" w:date="2015-03-14T12:18:00Z">
+      <w:ins w:id="142" w:author="Anvik, John" w:date="2015-03-14T12:18:00Z">
         <w:r>
           <w:t xml:space="preserve"> as shown in</w:t>
         </w:r>
       </w:ins>
+      <w:del w:id="143" w:author="Anvik, John" w:date="2015-03-14T12:18:00Z">
+        <w:r>
+          <w:delText>.</w:delText>
+        </w:r>
+      </w:del>
+      <w:r>
+        <w:t xml:space="preserve"> </w:t>
+      </w:r>
+      <w:r>
+        <w:rPr>
+          <w:color w:val="000000"/>
+        </w:rPr>
+        <w:t xml:space="preserve">Fig. </w:t>
+      </w:r>
+      <w:r>
+        <w:rPr>
+          <w:color w:val="000000"/>
+        </w:rPr>
+        <w:t>1</w:t>
+      </w:r>
       <w:del w:id="144" w:author="Anvik, John" w:date="2015-03-14T12:18:00Z">
-        <w:r>
-          <w:delText>.</w:delText>
-        </w:r>
-      </w:del>
-      <w:r>
-        <w:t xml:space="preserve"> </w:t>
-      </w:r>
-      <w:r>
-        <w:rPr>
-          <w:color w:val="000000"/>
-        </w:rPr>
-        <w:t xml:space="preserve">Fig. </w:t>
-      </w:r>
-      <w:r>
-        <w:rPr>
-          <w:color w:val="000000"/>
-        </w:rPr>
-        <w:t>1</w:t>
-      </w:r>
-      <w:del w:id="145" w:author="Anvik, John" w:date="2015-03-14T12:18:00Z">
         <w:r>
           <w:rPr>
             <w:color w:val="000000"/>
@@ -1853,7 +1862,7 @@
         <w:pStyle w:val="Textbody"/>
         <w:ind w:firstLine="0"/>
       </w:pPr>
-      <w:commentRangeStart w:id="146"/>
+      <w:commentRangeStart w:id="145"/>
       <w:r>
         <w:t>The use of such a model may give release planners a more accurate means for evaluating the additional development time needed to address bug fallout for a given hypothetical release plan. By improving the accuracy of defect prediction, the release planner can ensure</w:t>
       </w:r>
@@ -1875,7 +1884,7 @@
       <w:r>
         <w:t>revenue of the next release.</w:t>
       </w:r>
-      <w:commentRangeEnd w:id="146"/>
+      <w:commentRangeEnd w:id="145"/>
       <w:r>
         <w:rPr>
           <w:rStyle w:val="CommentReference"/>
@@ -1883,60 +1892,63 @@
           <w:spacing w:val="0"/>
           <w:lang w:bidi="hi-IN"/>
         </w:rPr>
-        <w:commentReference w:id="146"/>
-      </w:r>
-    </w:p>
-    <w:commentRangeStart w:id="147"/>
+        <w:commentReference w:id="145"/>
+      </w:r>
+    </w:p>
     <w:p>
       <w:pPr>
         <w:pStyle w:val="Textbody"/>
         <w:jc w:val="center"/>
       </w:pPr>
-      <w:r>
-        <w:object w:dxaOrig="3954" w:dyaOrig="2060">
-          <v:shapetype id="_x0000_t75" coordsize="21600,21600" o:spt="75" o:preferrelative="t" path="m@4@5l@4@11@9@11@9@5xe" filled="f" stroked="f">
-            <v:stroke joinstyle="miter"/>
-            <v:formulas>
-              <v:f eqn="if lineDrawn pixelLineWidth 0"/>
-              <v:f eqn="sum @0 1 0"/>
-              <v:f eqn="sum 0 0 @1"/>
-              <v:f eqn="prod @2 1 2"/>
-              <v:f eqn="prod @3 21600 pixelWidth"/>
-              <v:f eqn="prod @3 21600 pixelHeight"/>
-              <v:f eqn="sum @0 0 1"/>
-              <v:f eqn="prod @6 1 2"/>
-              <v:f eqn="prod @7 21600 pixelWidth"/>
-              <v:f eqn="sum @8 21600 0"/>
-              <v:f eqn="prod @7 21600 pixelHeight"/>
-              <v:f eqn="sum @10 21600 0"/>
-            </v:formulas>
-            <v:path o:extrusionok="f" gradientshapeok="t" o:connecttype="rect"/>
-            <o:lock v:ext="edit" aspectratio="t"/>
-          </v:shapetype>
-          <v:shape id="_x0000_i1025" type="#_x0000_t75" style="width:197.55pt;height:103.1pt" o:ole="">
-            <v:imagedata r:id="rId10" o:title=""/>
-          </v:shape>
-          <o:OLEObject Type="Embed" ProgID="Visio.Drawing.11" ShapeID="_x0000_i1025" DrawAspect="Content" ObjectID="_1487840950" r:id="rId11"/>
-        </w:object>
-      </w:r>
-      <w:commentRangeEnd w:id="147"/>
-      <w:r>
-        <w:rPr>
-          <w:rStyle w:val="CommentReference"/>
-          <w:rFonts w:ascii="Liberation Serif" w:eastAsia="Droid Sans Fallback" w:hAnsi="Liberation Serif" w:cs="Mangal"/>
-          <w:spacing w:val="0"/>
-          <w:lang w:bidi="hi-IN"/>
-        </w:rPr>
-        <w:commentReference w:id="147"/>
-      </w:r>
+      <w:ins w:id="146" w:author="James" w:date="2015-03-14T12:50:00Z">
+        <w:r>
+          <w:object w:dxaOrig="2919" w:dyaOrig="2043">
+            <v:shapetype id="_x0000_t75" coordsize="21600,21600" o:spt="75" o:preferrelative="t" path="m@4@5l@4@11@9@11@9@5xe" filled="f" stroked="f">
+              <v:stroke joinstyle="miter"/>
+              <v:formulas>
+                <v:f eqn="if lineDrawn pixelLineWidth 0"/>
+                <v:f eqn="sum @0 1 0"/>
+                <v:f eqn="sum 0 0 @1"/>
+                <v:f eqn="prod @2 1 2"/>
+                <v:f eqn="prod @3 21600 pixelWidth"/>
+                <v:f eqn="prod @3 21600 pixelHeight"/>
+                <v:f eqn="sum @0 0 1"/>
+                <v:f eqn="prod @6 1 2"/>
+                <v:f eqn="prod @7 21600 pixelWidth"/>
+                <v:f eqn="sum @8 21600 0"/>
+                <v:f eqn="prod @7 21600 pixelHeight"/>
+                <v:f eqn="sum @10 21600 0"/>
+              </v:formulas>
+              <v:path o:extrusionok="f" gradientshapeok="t" o:connecttype="rect"/>
+              <o:lock v:ext="edit" aspectratio="t"/>
+            </v:shapetype>
+            <v:shape id="_x0000_i1027" type="#_x0000_t75" style="width:145.75pt;height:101.95pt" o:ole="">
+              <v:imagedata r:id="rId10" o:title=""/>
+            </v:shape>
+            <o:OLEObject Type="Embed" ProgID="Visio.Drawing.11" ShapeID="_x0000_i1027" DrawAspect="Content" ObjectID="_1487842661" r:id="rId11"/>
+          </w:object>
+        </w:r>
+      </w:ins>
+      <w:bookmarkStart w:id="147" w:name="_GoBack"/>
+      <w:bookmarkEnd w:id="147"/>
+      <w:del w:id="148" w:author="James" w:date="2015-03-14T12:50:00Z">
+        <w:r>
+          <w:object w:dxaOrig="3954" w:dyaOrig="2060">
+            <v:shape id="_x0000_i1025" type="#_x0000_t75" style="width:197.55pt;height:103.1pt" o:ole="">
+              <v:imagedata r:id="rId12" o:title=""/>
+            </v:shape>
+            <o:OLEObject Type="Embed" ProgID="Visio.Drawing.11" ShapeID="_x0000_i1025" DrawAspect="Content" ObjectID="_1487842662" r:id="rId13"/>
+          </w:object>
+        </w:r>
+      </w:del>
     </w:p>
     <w:p>
       <w:pPr>
         <w:pStyle w:val="figurecaption"/>
         <w:rPr>
-          <w:ins w:id="148" w:author="Anvik, John" w:date="2015-03-14T12:19:00Z"/>
-        </w:rPr>
-        <w:pPrChange w:id="149" w:author="Anvik, John" w:date="2015-03-14T12:20:00Z">
+          <w:ins w:id="149" w:author="Anvik, John" w:date="2015-03-14T12:19:00Z"/>
+        </w:rPr>
+        <w:pPrChange w:id="150" w:author="Anvik, John" w:date="2015-03-14T12:20:00Z">
           <w:pPr>
             <w:pStyle w:val="Heading2"/>
             <w:numPr>
@@ -1958,10 +1970,10 @@
           <w:numId w:val="5"/>
         </w:numPr>
         <w:rPr>
-          <w:del w:id="150" w:author="Anvik, John" w:date="2015-03-14T12:20:00Z"/>
-        </w:rPr>
-      </w:pPr>
-      <w:del w:id="151" w:author="Anvik, John" w:date="2015-03-14T12:20:00Z">
+          <w:del w:id="151" w:author="Anvik, John" w:date="2015-03-14T12:20:00Z"/>
+        </w:rPr>
+      </w:pPr>
+      <w:del w:id="152" w:author="Anvik, John" w:date="2015-03-14T12:20:00Z">
         <w:r>
           <w:delText>T</w:delText>
         </w:r>
@@ -1974,10 +1986,10 @@
       <w:pPr>
         <w:pStyle w:val="Textbody"/>
         <w:rPr>
-          <w:del w:id="152" w:author="Anvik, John" w:date="2015-03-14T12:20:00Z"/>
-        </w:rPr>
-      </w:pPr>
-      <w:del w:id="153" w:author="Anvik, John" w:date="2015-03-14T12:20:00Z">
+          <w:del w:id="153" w:author="Anvik, John" w:date="2015-03-14T12:20:00Z"/>
+        </w:rPr>
+      </w:pPr>
+      <w:del w:id="154" w:author="Anvik, John" w:date="2015-03-14T12:20:00Z">
         <w:r>
           <w:delText>Release plan optimization is the goal of The Next Release Problem (NRP)</w:delText>
         </w:r>
@@ -2029,10 +2041,10 @@
       <w:pPr>
         <w:pStyle w:val="Textbody"/>
         <w:rPr>
-          <w:del w:id="154" w:author="Anvik, John" w:date="2015-03-14T12:20:00Z"/>
-        </w:rPr>
-      </w:pPr>
-      <w:del w:id="155" w:author="Anvik, John" w:date="2015-03-14T12:20:00Z">
+          <w:del w:id="155" w:author="Anvik, John" w:date="2015-03-14T12:20:00Z"/>
+        </w:rPr>
+      </w:pPr>
+      <w:del w:id="156" w:author="Anvik, John" w:date="2015-03-14T12:20:00Z">
         <w:r>
           <w:delText xml:space="preserve">The NRP </w:delText>
         </w:r>
@@ -2100,10 +2112,10 @@
         <w:pStyle w:val="Textbody"/>
         <w:ind w:firstLine="0"/>
         <w:rPr>
-          <w:del w:id="156" w:author="Anvik, John" w:date="2015-03-14T12:20:00Z"/>
-        </w:rPr>
-      </w:pPr>
-      <w:del w:id="157" w:author="Anvik, John" w:date="2015-03-14T12:20:00Z">
+          <w:del w:id="157" w:author="Anvik, John" w:date="2015-03-14T12:20:00Z"/>
+        </w:rPr>
+      </w:pPr>
+      <w:del w:id="158" w:author="Anvik, John" w:date="2015-03-14T12:20:00Z">
         <w:r>
           <w:delText>To begin, a</w:delText>
         </w:r>
@@ -2114,7 +2126,7 @@
             <w:spacing w:val="0"/>
             <w:lang w:bidi="hi-IN"/>
           </w:rPr>
-          <w:commentReference w:id="158"/>
+          <w:commentReference w:id="159"/>
         </w:r>
         <w:r>
           <w:delText xml:space="preserve"> software project has some set of requirements to consider for implementation in the next release</w:delText>
@@ -2140,10 +2152,10 @@
       <w:pPr>
         <w:pStyle w:val="Textbody"/>
         <w:rPr>
-          <w:del w:id="159" w:author="Anvik, John" w:date="2015-03-14T12:20:00Z"/>
-        </w:rPr>
-      </w:pPr>
-      <w:del w:id="160" w:author="Anvik, John" w:date="2015-03-14T12:20:00Z">
+          <w:del w:id="160" w:author="Anvik, John" w:date="2015-03-14T12:20:00Z"/>
+        </w:rPr>
+      </w:pPr>
+      <w:del w:id="161" w:author="Anvik, John" w:date="2015-03-14T12:20:00Z">
         <w:r>
           <w:delText xml:space="preserve">However, there </w:delText>
         </w:r>
@@ -2183,10 +2195,10 @@
       <w:pPr>
         <w:pStyle w:val="Textbody"/>
         <w:rPr>
-          <w:del w:id="161" w:author="Anvik, John" w:date="2015-03-14T12:20:00Z"/>
-        </w:rPr>
-      </w:pPr>
-      <w:del w:id="162" w:author="Anvik, John" w:date="2015-03-14T12:20:00Z">
+          <w:del w:id="162" w:author="Anvik, John" w:date="2015-03-14T12:20:00Z"/>
+        </w:rPr>
+      </w:pPr>
+      <w:del w:id="163" w:author="Anvik, John" w:date="2015-03-14T12:20:00Z">
         <w:r>
           <w:delText>As was previous</w:delText>
         </w:r>
@@ -2224,18 +2236,18 @@
           <w:numId w:val="11"/>
         </w:numPr>
         <w:rPr>
-          <w:del w:id="163" w:author="Anvik, John" w:date="2015-03-14T12:20:00Z"/>
-        </w:rPr>
-      </w:pPr>
-      <w:del w:id="164" w:author="Anvik, John" w:date="2015-03-14T12:20:00Z">
+          <w:del w:id="164" w:author="Anvik, John" w:date="2015-03-14T12:20:00Z"/>
+        </w:rPr>
+      </w:pPr>
+      <w:del w:id="165" w:author="Anvik, John" w:date="2015-03-14T12:20:00Z">
         <w:r>
           <w:delText xml:space="preserve">A </w:delText>
         </w:r>
-        <w:commentRangeStart w:id="165"/>
+        <w:commentRangeStart w:id="166"/>
         <w:r>
           <w:delText>set</w:delText>
         </w:r>
-        <w:commentRangeEnd w:id="165"/>
+        <w:commentRangeEnd w:id="166"/>
         <w:r>
           <w:rPr>
             <w:rStyle w:val="CommentReference"/>
@@ -2243,7 +2255,7 @@
             <w:spacing w:val="0"/>
             <w:lang w:bidi="hi-IN"/>
           </w:rPr>
-          <w:commentReference w:id="165"/>
+          <w:commentReference w:id="166"/>
         </w:r>
         <w:r>
           <w:delText xml:space="preserve"> of </w:delText>
@@ -2270,10 +2282,10 @@
           <w:numId w:val="9"/>
         </w:numPr>
         <w:rPr>
-          <w:del w:id="166" w:author="Anvik, John" w:date="2015-03-14T12:20:00Z"/>
-        </w:rPr>
-      </w:pPr>
-      <w:del w:id="167" w:author="Anvik, John" w:date="2015-03-14T12:20:00Z">
+          <w:del w:id="167" w:author="Anvik, John" w:date="2015-03-14T12:20:00Z"/>
+        </w:rPr>
+      </w:pPr>
+      <w:del w:id="168" w:author="Anvik, John" w:date="2015-03-14T12:20:00Z">
         <w:r>
           <w:delText xml:space="preserve">A set of customers </w:delText>
         </w:r>
@@ -2314,10 +2326,10 @@
           <w:numId w:val="9"/>
         </w:numPr>
         <w:rPr>
-          <w:del w:id="168" w:author="Anvik, John" w:date="2015-03-14T12:20:00Z"/>
-        </w:rPr>
-      </w:pPr>
-      <w:del w:id="169" w:author="Anvik, John" w:date="2015-03-14T12:20:00Z">
+          <w:del w:id="169" w:author="Anvik, John" w:date="2015-03-14T12:20:00Z"/>
+        </w:rPr>
+      </w:pPr>
+      <w:del w:id="170" w:author="Anvik, John" w:date="2015-03-14T12:20:00Z">
         <w:r>
           <w:delText>A cost function</w:delText>
         </w:r>
@@ -2343,10 +2355,10 @@
           <w:numId w:val="9"/>
         </w:numPr>
         <w:rPr>
-          <w:del w:id="170" w:author="Anvik, John" w:date="2015-03-14T12:20:00Z"/>
-        </w:rPr>
-      </w:pPr>
-      <w:del w:id="171" w:author="Anvik, John" w:date="2015-03-14T12:20:00Z">
+          <w:del w:id="171" w:author="Anvik, John" w:date="2015-03-14T12:20:00Z"/>
+        </w:rPr>
+      </w:pPr>
+      <w:del w:id="172" w:author="Anvik, John" w:date="2015-03-14T12:20:00Z">
         <w:r>
           <w:delText xml:space="preserve">A cost </w:delText>
         </w:r>
@@ -2362,7 +2374,7 @@
       <w:pPr>
         <w:pStyle w:val="Textbody"/>
       </w:pPr>
-      <w:del w:id="172" w:author="Anvik, John" w:date="2015-03-14T12:20:00Z">
+      <w:del w:id="173" w:author="Anvik, John" w:date="2015-03-14T12:20:00Z">
         <w:r>
           <w:delText>With this set of information,</w:delText>
         </w:r>
@@ -2370,7 +2382,7 @@
           <w:delText xml:space="preserve"> a</w:delText>
         </w:r>
       </w:del>
-      <w:ins w:id="173" w:author="Anvik, John" w:date="2015-03-14T12:20:00Z">
+      <w:ins w:id="174" w:author="Anvik, John" w:date="2015-03-14T12:20:00Z">
         <w:r>
           <w:t>A</w:t>
         </w:r>
@@ -2378,7 +2390,7 @@
       <w:r>
         <w:t xml:space="preserve"> planner could </w:t>
       </w:r>
-      <w:ins w:id="174" w:author="Anvik, John" w:date="2015-03-14T12:21:00Z">
+      <w:ins w:id="175" w:author="Anvik, John" w:date="2015-03-14T12:21:00Z">
         <w:r>
           <w:t xml:space="preserve">then </w:t>
         </w:r>
@@ -2386,22 +2398,14 @@
       <w:r>
         <w:t xml:space="preserve">proceed to optimize the subset of requirements planned for the next release. </w:t>
       </w:r>
-      <w:ins w:id="175" w:author="Anvik, John" w:date="2015-03-14T12:21:00Z">
+      <w:ins w:id="176" w:author="Anvik, John" w:date="2015-03-14T12:21:00Z">
         <w:r>
           <w:t>This is the goal of the</w:t>
         </w:r>
       </w:ins>
-      <w:ins w:id="176" w:author="Anvik, John" w:date="2015-03-14T12:22:00Z">
-        <w:r>
-          <w:t xml:space="preserve"> Next Release Problem [2]</w:t>
-        </w:r>
-        <w:bookmarkStart w:id="177" w:name="_GoBack"/>
-        <w:bookmarkEnd w:id="177"/>
-        <w:r>
-          <w:t>.</w:t>
-        </w:r>
-        <w:r>
-          <w:t xml:space="preserve"> </w:t>
+      <w:ins w:id="177" w:author="Anvik, John" w:date="2015-03-14T12:22:00Z">
+        <w:r>
+          <w:t xml:space="preserve"> Next Release Problem [2]. </w:t>
         </w:r>
       </w:ins>
       <w:r>
@@ -2580,9 +2584,9 @@
       <w:r>
         <w:object w:dxaOrig="4404" w:dyaOrig="1575">
           <v:shape id="_x0000_i1026" type="#_x0000_t75" style="width:220.05pt;height:78.9pt" o:ole="">
-            <v:imagedata r:id="rId12" o:title=""/>
+            <v:imagedata r:id="rId14" o:title=""/>
           </v:shape>
-          <o:OLEObject Type="Embed" ProgID="Visio.Drawing.11" ShapeID="_x0000_i1026" DrawAspect="Content" ObjectID="_1487840951" r:id="rId13"/>
+          <o:OLEObject Type="Embed" ProgID="Visio.Drawing.11" ShapeID="_x0000_i1026" DrawAspect="Content" ObjectID="_1487842663" r:id="rId15"/>
         </w:object>
       </w:r>
     </w:p>
@@ -2650,31 +2654,31 @@
         <w:t>relying on</w:t>
       </w:r>
       <w:r>
-        <w:t xml:space="preserve"> the defect </w:t>
+        <w:t xml:space="preserve"> the defect prediction. </w:t>
+      </w:r>
+      <w:r>
+        <w:t>P</w:t>
+      </w:r>
+      <w:r>
+        <w:t xml:space="preserve">lanners </w:t>
+      </w:r>
+      <w:r>
+        <w:t xml:space="preserve">can choose </w:t>
+      </w:r>
+      <w:proofErr w:type="gramStart"/>
+      <w:r>
+        <w:t xml:space="preserve">a </w:t>
+      </w:r>
+      <w:r>
+        <w:t xml:space="preserve"> narrower</w:t>
+      </w:r>
+      <w:proofErr w:type="gramEnd"/>
+      <w:r>
+        <w:t xml:space="preserve"> prediction window, </w:t>
       </w:r>
       <w:r>
         <w:lastRenderedPageBreak/>
-        <w:t xml:space="preserve">prediction. </w:t>
-      </w:r>
-      <w:r>
-        <w:t>P</w:t>
-      </w:r>
-      <w:r>
-        <w:t xml:space="preserve">lanners </w:t>
-      </w:r>
-      <w:r>
-        <w:t xml:space="preserve">can choose </w:t>
-      </w:r>
-      <w:proofErr w:type="gramStart"/>
-      <w:r>
-        <w:t xml:space="preserve">a </w:t>
-      </w:r>
-      <w:r>
-        <w:t xml:space="preserve"> narrower</w:t>
-      </w:r>
-      <w:proofErr w:type="gramEnd"/>
-      <w:r>
-        <w:t xml:space="preserve"> prediction window, in exchange</w:t>
+        <w:t>in exchange</w:t>
       </w:r>
       <w:r>
         <w:rPr>
@@ -3905,7 +3909,15 @@
       </w:r>
       <w:proofErr w:type="spellEnd"/>
       <w:r>
-        <w:t xml:space="preserve"> for each univariate time series component, and then show that the</w:t>
+        <w:t xml:space="preserve"> for each </w:t>
+      </w:r>
+      <w:proofErr w:type="spellStart"/>
+      <w:r>
+        <w:t>univariate</w:t>
+      </w:r>
+      <w:proofErr w:type="spellEnd"/>
+      <w:r>
+        <w:t xml:space="preserve"> time series component, and then show that the</w:t>
       </w:r>
       <w:r>
         <w:rPr>
@@ -5076,15 +5088,15 @@
       <w:pPr>
         <w:pStyle w:val="Heading4"/>
       </w:pPr>
-      <w:bookmarkStart w:id="182" w:name="_Ref414001552"/>
-      <w:bookmarkStart w:id="183" w:name="_Ref414091678"/>
+      <w:bookmarkStart w:id="182" w:name="_Ref414091678"/>
+      <w:bookmarkStart w:id="183" w:name="_Ref414001552"/>
       <w:r>
         <w:t>Application</w:t>
       </w:r>
       <w:r>
         <w:t xml:space="preserve"> of Methodology</w:t>
       </w:r>
-      <w:bookmarkEnd w:id="183"/>
+      <w:bookmarkEnd w:id="182"/>
     </w:p>
     <w:p>
       <w:pPr>
@@ -7274,7 +7286,7 @@
                     <pic:cNvPicPr/>
                   </pic:nvPicPr>
                   <pic:blipFill>
-                    <a:blip r:embed="rId14" cstate="print">
+                    <a:blip r:embed="rId16" cstate="print">
                       <a:extLst>
                         <a:ext uri="{28A0092B-C50C-407E-A947-70E740481C1C}">
                           <a14:useLocalDpi xmlns:a14="http://schemas.microsoft.com/office/drawing/2010/main" val="0"/>
@@ -7432,7 +7444,7 @@
       <w:r>
         <w:t>.</w:t>
       </w:r>
-      <w:bookmarkEnd w:id="182"/>
+      <w:bookmarkEnd w:id="183"/>
     </w:p>
     <w:p>
       <w:pPr>
@@ -9467,126 +9479,6 @@
                           <pic:cNvPicPr/>
                         </pic:nvPicPr>
                         <pic:blipFill>
-                          <a:blip r:embed="rId15" cstate="print">
-                            <a:extLst>
-                              <a:ext uri="{28A0092B-C50C-407E-A947-70E740481C1C}">
-                                <a14:useLocalDpi xmlns:a14="http://schemas.microsoft.com/office/drawing/2010/main" val="0"/>
-                              </a:ext>
-                            </a:extLst>
-                          </a:blip>
-                          <a:stretch>
-                            <a:fillRect/>
-                          </a:stretch>
-                        </pic:blipFill>
-                        <pic:spPr>
-                          <a:xfrm>
-                            <a:off x="0" y="0"/>
-                            <a:ext cx="3090545" cy="1029970"/>
-                          </a:xfrm>
-                          <a:prstGeom prst="rect">
-                            <a:avLst/>
-                          </a:prstGeom>
-                        </pic:spPr>
-                      </pic:pic>
-                    </a:graphicData>
-                  </a:graphic>
-                </wp:inline>
-              </w:drawing>
-            </w:r>
-          </w:p>
-        </w:tc>
-      </w:tr>
-      <w:tr>
-        <w:tc>
-          <w:tcPr>
-            <w:tcW w:w="5083" w:type="dxa"/>
-          </w:tcPr>
-          <w:p>
-            <w:pPr>
-              <w:pStyle w:val="Textbody"/>
-              <w:ind w:firstLine="0"/>
-            </w:pPr>
-            <w:r>
-              <w:rPr>
-                <w:noProof/>
-                <w:lang w:eastAsia="en-US"/>
-              </w:rPr>
-              <w:drawing>
-                <wp:inline distT="0" distB="0" distL="0" distR="0" wp14:anchorId="0C5839F2" wp14:editId="2FB3C14C">
-                  <wp:extent cx="3090545" cy="1029970"/>
-                  <wp:effectExtent l="0" t="0" r="0" b="0"/>
-                  <wp:docPr id="4" name="Picture 4"/>
-                  <wp:cNvGraphicFramePr>
-                    <a:graphicFrameLocks xmlns:a="http://schemas.openxmlformats.org/drawingml/2006/main" noChangeAspect="1"/>
-                  </wp:cNvGraphicFramePr>
-                  <a:graphic xmlns:a="http://schemas.openxmlformats.org/drawingml/2006/main">
-                    <a:graphicData uri="http://schemas.openxmlformats.org/drawingml/2006/picture">
-                      <pic:pic xmlns:pic="http://schemas.openxmlformats.org/drawingml/2006/picture">
-                        <pic:nvPicPr>
-                          <pic:cNvPr id="0" name="80-157_one-step_predictions.png"/>
-                          <pic:cNvPicPr/>
-                        </pic:nvPicPr>
-                        <pic:blipFill>
-                          <a:blip r:embed="rId16" cstate="print">
-                            <a:extLst>
-                              <a:ext uri="{28A0092B-C50C-407E-A947-70E740481C1C}">
-                                <a14:useLocalDpi xmlns:a14="http://schemas.microsoft.com/office/drawing/2010/main" val="0"/>
-                              </a:ext>
-                            </a:extLst>
-                          </a:blip>
-                          <a:stretch>
-                            <a:fillRect/>
-                          </a:stretch>
-                        </pic:blipFill>
-                        <pic:spPr>
-                          <a:xfrm>
-                            <a:off x="0" y="0"/>
-                            <a:ext cx="3090545" cy="1029970"/>
-                          </a:xfrm>
-                          <a:prstGeom prst="rect">
-                            <a:avLst/>
-                          </a:prstGeom>
-                        </pic:spPr>
-                      </pic:pic>
-                    </a:graphicData>
-                  </a:graphic>
-                </wp:inline>
-              </w:drawing>
-            </w:r>
-          </w:p>
-        </w:tc>
-      </w:tr>
-      <w:tr>
-        <w:tc>
-          <w:tcPr>
-            <w:tcW w:w="5083" w:type="dxa"/>
-          </w:tcPr>
-          <w:p>
-            <w:pPr>
-              <w:pStyle w:val="Textbody"/>
-              <w:ind w:firstLine="0"/>
-            </w:pPr>
-            <w:r>
-              <w:rPr>
-                <w:noProof/>
-                <w:lang w:eastAsia="en-US"/>
-              </w:rPr>
-              <w:drawing>
-                <wp:inline distT="0" distB="0" distL="0" distR="0" wp14:anchorId="1E0B45EC" wp14:editId="318622E3">
-                  <wp:extent cx="3090545" cy="1029970"/>
-                  <wp:effectExtent l="0" t="0" r="0" b="0"/>
-                  <wp:docPr id="5" name="Picture 5"/>
-                  <wp:cNvGraphicFramePr>
-                    <a:graphicFrameLocks xmlns:a="http://schemas.openxmlformats.org/drawingml/2006/main" noChangeAspect="1"/>
-                  </wp:cNvGraphicFramePr>
-                  <a:graphic xmlns:a="http://schemas.openxmlformats.org/drawingml/2006/main">
-                    <a:graphicData uri="http://schemas.openxmlformats.org/drawingml/2006/picture">
-                      <pic:pic xmlns:pic="http://schemas.openxmlformats.org/drawingml/2006/picture">
-                        <pic:nvPicPr>
-                          <pic:cNvPr id="0" name="158-235_one-step_predictions.png"/>
-                          <pic:cNvPicPr/>
-                        </pic:nvPicPr>
-                        <pic:blipFill>
                           <a:blip r:embed="rId17" cstate="print">
                             <a:extLst>
                               <a:ext uri="{28A0092B-C50C-407E-A947-70E740481C1C}">
@@ -9616,6 +9508,126 @@
           </w:p>
         </w:tc>
       </w:tr>
+      <w:tr>
+        <w:tc>
+          <w:tcPr>
+            <w:tcW w:w="5083" w:type="dxa"/>
+          </w:tcPr>
+          <w:p>
+            <w:pPr>
+              <w:pStyle w:val="Textbody"/>
+              <w:ind w:firstLine="0"/>
+            </w:pPr>
+            <w:r>
+              <w:rPr>
+                <w:noProof/>
+                <w:lang w:eastAsia="en-US"/>
+              </w:rPr>
+              <w:drawing>
+                <wp:inline distT="0" distB="0" distL="0" distR="0" wp14:anchorId="0C5839F2" wp14:editId="2FB3C14C">
+                  <wp:extent cx="3090545" cy="1029970"/>
+                  <wp:effectExtent l="0" t="0" r="0" b="0"/>
+                  <wp:docPr id="4" name="Picture 4"/>
+                  <wp:cNvGraphicFramePr>
+                    <a:graphicFrameLocks xmlns:a="http://schemas.openxmlformats.org/drawingml/2006/main" noChangeAspect="1"/>
+                  </wp:cNvGraphicFramePr>
+                  <a:graphic xmlns:a="http://schemas.openxmlformats.org/drawingml/2006/main">
+                    <a:graphicData uri="http://schemas.openxmlformats.org/drawingml/2006/picture">
+                      <pic:pic xmlns:pic="http://schemas.openxmlformats.org/drawingml/2006/picture">
+                        <pic:nvPicPr>
+                          <pic:cNvPr id="0" name="80-157_one-step_predictions.png"/>
+                          <pic:cNvPicPr/>
+                        </pic:nvPicPr>
+                        <pic:blipFill>
+                          <a:blip r:embed="rId18" cstate="print">
+                            <a:extLst>
+                              <a:ext uri="{28A0092B-C50C-407E-A947-70E740481C1C}">
+                                <a14:useLocalDpi xmlns:a14="http://schemas.microsoft.com/office/drawing/2010/main" val="0"/>
+                              </a:ext>
+                            </a:extLst>
+                          </a:blip>
+                          <a:stretch>
+                            <a:fillRect/>
+                          </a:stretch>
+                        </pic:blipFill>
+                        <pic:spPr>
+                          <a:xfrm>
+                            <a:off x="0" y="0"/>
+                            <a:ext cx="3090545" cy="1029970"/>
+                          </a:xfrm>
+                          <a:prstGeom prst="rect">
+                            <a:avLst/>
+                          </a:prstGeom>
+                        </pic:spPr>
+                      </pic:pic>
+                    </a:graphicData>
+                  </a:graphic>
+                </wp:inline>
+              </w:drawing>
+            </w:r>
+          </w:p>
+        </w:tc>
+      </w:tr>
+      <w:tr>
+        <w:tc>
+          <w:tcPr>
+            <w:tcW w:w="5083" w:type="dxa"/>
+          </w:tcPr>
+          <w:p>
+            <w:pPr>
+              <w:pStyle w:val="Textbody"/>
+              <w:ind w:firstLine="0"/>
+            </w:pPr>
+            <w:r>
+              <w:rPr>
+                <w:noProof/>
+                <w:lang w:eastAsia="en-US"/>
+              </w:rPr>
+              <w:drawing>
+                <wp:inline distT="0" distB="0" distL="0" distR="0" wp14:anchorId="1E0B45EC" wp14:editId="318622E3">
+                  <wp:extent cx="3090545" cy="1029970"/>
+                  <wp:effectExtent l="0" t="0" r="0" b="0"/>
+                  <wp:docPr id="5" name="Picture 5"/>
+                  <wp:cNvGraphicFramePr>
+                    <a:graphicFrameLocks xmlns:a="http://schemas.openxmlformats.org/drawingml/2006/main" noChangeAspect="1"/>
+                  </wp:cNvGraphicFramePr>
+                  <a:graphic xmlns:a="http://schemas.openxmlformats.org/drawingml/2006/main">
+                    <a:graphicData uri="http://schemas.openxmlformats.org/drawingml/2006/picture">
+                      <pic:pic xmlns:pic="http://schemas.openxmlformats.org/drawingml/2006/picture">
+                        <pic:nvPicPr>
+                          <pic:cNvPr id="0" name="158-235_one-step_predictions.png"/>
+                          <pic:cNvPicPr/>
+                        </pic:nvPicPr>
+                        <pic:blipFill>
+                          <a:blip r:embed="rId19" cstate="print">
+                            <a:extLst>
+                              <a:ext uri="{28A0092B-C50C-407E-A947-70E740481C1C}">
+                                <a14:useLocalDpi xmlns:a14="http://schemas.microsoft.com/office/drawing/2010/main" val="0"/>
+                              </a:ext>
+                            </a:extLst>
+                          </a:blip>
+                          <a:stretch>
+                            <a:fillRect/>
+                          </a:stretch>
+                        </pic:blipFill>
+                        <pic:spPr>
+                          <a:xfrm>
+                            <a:off x="0" y="0"/>
+                            <a:ext cx="3090545" cy="1029970"/>
+                          </a:xfrm>
+                          <a:prstGeom prst="rect">
+                            <a:avLst/>
+                          </a:prstGeom>
+                        </pic:spPr>
+                      </pic:pic>
+                    </a:graphicData>
+                  </a:graphic>
+                </wp:inline>
+              </w:drawing>
+            </w:r>
+          </w:p>
+        </w:tc>
+      </w:tr>
     </w:tbl>
     <w:p>
       <w:pPr>
@@ -9856,7 +9868,15 @@
         <w:t xml:space="preserve"> </w:t>
       </w:r>
       <w:r>
-        <w:t xml:space="preserve">density of defects. Giger, </w:t>
+        <w:t xml:space="preserve">density of defects. </w:t>
+      </w:r>
+      <w:proofErr w:type="spellStart"/>
+      <w:r>
+        <w:t>Giger</w:t>
+      </w:r>
+      <w:proofErr w:type="spellEnd"/>
+      <w:r>
+        <w:t xml:space="preserve">, </w:t>
       </w:r>
       <w:proofErr w:type="spellStart"/>
       <w:r>
@@ -10724,7 +10744,7 @@
       </w:r>
     </w:p>
   </w:comment>
-  <w:comment w:id="124" w:author="Anvik, John" w:date="2015-03-14T10:24:00Z" w:initials="AJ">
+  <w:comment w:id="123" w:author="Anvik, John" w:date="2015-03-14T10:24:00Z" w:initials="AJ">
     <w:p>
       <w:pPr>
         <w:pStyle w:val="CommentText"/>
@@ -10746,7 +10766,7 @@
       </w:r>
     </w:p>
   </w:comment>
-  <w:comment w:id="146" w:author="Anvik, John" w:date="2015-03-14T12:19:00Z" w:initials="AJ">
+  <w:comment w:id="145" w:author="Anvik, John" w:date="2015-03-14T12:19:00Z" w:initials="AJ">
     <w:p>
       <w:pPr>
         <w:pStyle w:val="CommentText"/>
@@ -10762,7 +10782,7 @@
       </w:r>
     </w:p>
   </w:comment>
-  <w:comment w:id="147" w:author="Anvik, John" w:date="2015-03-14T12:19:00Z" w:initials="AJ">
+  <w:comment w:id="159" w:author="Anvik, John" w:date="2015-03-14T10:08:00Z" w:initials="AJ">
     <w:p>
       <w:pPr>
         <w:pStyle w:val="CommentText"/>
@@ -10774,27 +10794,11 @@
         <w:annotationRef/>
       </w:r>
       <w:r>
-        <w:t>Update to show only explanatory</w:t>
+        <w:t>Potential place to tighten up by making a paragraph.</w:t>
       </w:r>
     </w:p>
   </w:comment>
-  <w:comment w:id="158" w:author="Anvik, John" w:date="2015-03-14T10:08:00Z" w:initials="AJ">
-    <w:p>
-      <w:pPr>
-        <w:pStyle w:val="CommentText"/>
-      </w:pPr>
-      <w:r>
-        <w:rPr>
-          <w:rStyle w:val="CommentReference"/>
-        </w:rPr>
-        <w:annotationRef/>
-      </w:r>
-      <w:r>
-        <w:t>Potential place to tighten up by making a paragraph.</w:t>
-      </w:r>
-    </w:p>
-  </w:comment>
-  <w:comment w:id="165" w:author="Anvik, John" w:date="2015-03-14T10:08:00Z" w:initials="AJ">
+  <w:comment w:id="166" w:author="Anvik, John" w:date="2015-03-14T10:08:00Z" w:initials="AJ">
     <w:p>
       <w:pPr>
         <w:pStyle w:val="CommentText"/>
@@ -13458,6 +13462,7 @@
     <w:uiPriority w:val="59"/>
     <w:rsid w:val="00A117A6"/>
     <w:tblPr>
+      <w:tblInd w:w="0" w:type="dxa"/>
       <w:tblBorders>
         <w:top w:val="single" w:sz="4" w:space="0" w:color="auto"/>
         <w:left w:val="single" w:sz="4" w:space="0" w:color="auto"/>
@@ -13466,6 +13471,12 @@
         <w:insideH w:val="single" w:sz="4" w:space="0" w:color="auto"/>
         <w:insideV w:val="single" w:sz="4" w:space="0" w:color="auto"/>
       </w:tblBorders>
+      <w:tblCellMar>
+        <w:top w:w="0" w:type="dxa"/>
+        <w:left w:w="108" w:type="dxa"/>
+        <w:bottom w:w="0" w:type="dxa"/>
+        <w:right w:w="108" w:type="dxa"/>
+      </w:tblCellMar>
     </w:tblPr>
   </w:style>
   <w:style w:type="character" w:styleId="PlaceholderText">
@@ -14705,6 +14716,7 @@
     <w:uiPriority w:val="59"/>
     <w:rsid w:val="00A117A6"/>
     <w:tblPr>
+      <w:tblInd w:w="0" w:type="dxa"/>
       <w:tblBorders>
         <w:top w:val="single" w:sz="4" w:space="0" w:color="auto"/>
         <w:left w:val="single" w:sz="4" w:space="0" w:color="auto"/>
@@ -14713,6 +14725,12 @@
         <w:insideH w:val="single" w:sz="4" w:space="0" w:color="auto"/>
         <w:insideV w:val="single" w:sz="4" w:space="0" w:color="auto"/>
       </w:tblBorders>
+      <w:tblCellMar>
+        <w:top w:w="0" w:type="dxa"/>
+        <w:left w:w="108" w:type="dxa"/>
+        <w:bottom w:w="0" w:type="dxa"/>
+        <w:right w:w="108" w:type="dxa"/>
+      </w:tblCellMar>
     </w:tblPr>
   </w:style>
   <w:style w:type="character" w:styleId="PlaceholderText">
@@ -15035,7 +15053,7 @@
 </file>
 
 <file path=customXml/itemProps1.xml><?xml version="1.0" encoding="utf-8"?>
-<ds:datastoreItem xmlns:ds="http://schemas.openxmlformats.org/officeDocument/2006/customXml" ds:itemID="{EFB4FEDD-598B-4E82-AB4A-E3A8F703C03F}">
+<ds:datastoreItem xmlns:ds="http://schemas.openxmlformats.org/officeDocument/2006/customXml" ds:itemID="{18E88F6D-974F-4BA4-B442-FE166E375B16}">
   <ds:schemaRefs>
     <ds:schemaRef ds:uri="http://schemas.openxmlformats.org/officeDocument/2006/bibliography"/>
   </ds:schemaRefs>

--- a/doc/SEKE-paper.docx
+++ b/doc/SEKE-paper.docx
@@ -37,24 +37,14 @@
       </w:pPr>
       <w:r>
         <w:lastRenderedPageBreak/>
-        <w:t xml:space="preserve">James </w:t>
-      </w:r>
-      <w:proofErr w:type="spellStart"/>
-      <w:r>
-        <w:t>Tunnell</w:t>
-      </w:r>
-      <w:proofErr w:type="spellEnd"/>
+        <w:t>James Tunnell</w:t>
+      </w:r>
       <w:r>
         <w:t xml:space="preserve"> and</w:t>
       </w:r>
       <w:r>
-        <w:t xml:space="preserve"> John </w:t>
-      </w:r>
-      <w:proofErr w:type="spellStart"/>
-      <w:r>
-        <w:t>Anvik</w:t>
-      </w:r>
-      <w:proofErr w:type="spellEnd"/>
+        <w:t xml:space="preserve"> John Anvik</w:t>
+      </w:r>
     </w:p>
     <w:p>
       <w:pPr>
@@ -87,23 +77,11 @@
       <w:r>
         <w:t>[</w:t>
       </w:r>
-      <w:proofErr w:type="spellStart"/>
-      <w:proofErr w:type="gramStart"/>
       <w:r>
         <w:t>tunnellj</w:t>
       </w:r>
-      <w:proofErr w:type="spellEnd"/>
-      <w:proofErr w:type="gramEnd"/>
-      <w:r>
-        <w:t xml:space="preserve">, </w:t>
-      </w:r>
-      <w:proofErr w:type="spellStart"/>
-      <w:r>
-        <w:t>janvik</w:t>
-      </w:r>
-      <w:proofErr w:type="spellEnd"/>
-      <w:r>
-        <w:t>]</w:t>
+      <w:r>
+        <w:t>, janvik]</w:t>
       </w:r>
       <w:r>
         <w:t>@cwu.edu</w:t>
@@ -141,15 +119,7 @@
         <w:t>Abstract</w:t>
       </w:r>
       <w:r>
-        <w:t>—</w:t>
-      </w:r>
-      <w:proofErr w:type="gramStart"/>
-      <w:r>
-        <w:t>To</w:t>
-      </w:r>
-      <w:proofErr w:type="gramEnd"/>
-      <w:r>
-        <w:t xml:space="preserve"> </w:t>
+        <w:t xml:space="preserve">—To </w:t>
       </w:r>
       <w:r>
         <w:t xml:space="preserve">produce </w:t>
@@ -541,10 +511,7 @@
       </w:del>
       <w:ins w:id="12" w:author="Anvik, John" w:date="2015-03-14T10:12:00Z">
         <w:r>
-          <w:t>for</w:t>
-        </w:r>
-        <w:r>
-          <w:t xml:space="preserve"> </w:t>
+          <w:t xml:space="preserve">for </w:t>
         </w:r>
       </w:ins>
       <w:r>
@@ -643,16 +610,7 @@
       </w:ins>
       <w:ins w:id="15" w:author="Anvik, John" w:date="2015-03-14T10:12:00Z">
         <w:r>
-          <w:t xml:space="preserve">ost previous approaches to defect </w:t>
-        </w:r>
-        <w:r>
-          <w:t xml:space="preserve">prediction </w:t>
-        </w:r>
-        <w:r>
-          <w:t xml:space="preserve">focus on </w:t>
-        </w:r>
-        <w:r>
-          <w:t xml:space="preserve">either </w:t>
+          <w:t xml:space="preserve">ost previous approaches to defect prediction focus on either </w:t>
         </w:r>
         <w:r>
           <w:t>code analysis [</w:t>
@@ -727,10 +685,7 @@
       </w:ins>
       <w:ins w:id="23" w:author="Anvik, John" w:date="2015-03-14T10:13:00Z">
         <w:r>
-          <w:t>uld also</w:t>
-        </w:r>
-        <w:r>
-          <w:t xml:space="preserve"> </w:t>
+          <w:t xml:space="preserve">uld also </w:t>
         </w:r>
       </w:ins>
       <w:r>
@@ -864,26 +819,46 @@
       <w:r>
         <w:t xml:space="preserve">This paper proceeds as follows. First, further motivation for the use of a time-series model is presented in Section </w:t>
       </w:r>
-      <w:fldSimple w:instr=" REF _Ref414001223 \r ">
-        <w:r>
-          <w:t>II</w:t>
-        </w:r>
-      </w:fldSimple>
+      <w:r>
+        <w:fldChar w:fldCharType="begin"/>
+      </w:r>
+      <w:r>
+        <w:instrText xml:space="preserve"> REF _Ref414001223 \r </w:instrText>
+      </w:r>
+      <w:r>
+        <w:fldChar w:fldCharType="separate"/>
+      </w:r>
+      <w:r>
+        <w:t>II</w:t>
+      </w:r>
+      <w:r>
+        <w:fldChar w:fldCharType="end"/>
+      </w:r>
       <w:r>
         <w:t xml:space="preserve">. Next, we present some background about time series modelling in Section </w:t>
       </w:r>
-      <w:fldSimple w:instr=" REF _Ref414001286 \r ">
-        <w:ins w:id="34" w:author="Anvik, John" w:date="2015-03-14T10:18:00Z">
-          <w:r>
-            <w:t>III</w:t>
-          </w:r>
-        </w:ins>
-        <w:del w:id="35" w:author="Anvik, John" w:date="2015-03-14T10:18:00Z">
-          <w:r>
-            <w:delText>IV</w:delText>
-          </w:r>
-        </w:del>
-      </w:fldSimple>
+      <w:r>
+        <w:fldChar w:fldCharType="begin"/>
+      </w:r>
+      <w:r>
+        <w:instrText xml:space="preserve"> REF _Ref414001286 \r </w:instrText>
+      </w:r>
+      <w:r>
+        <w:fldChar w:fldCharType="separate"/>
+      </w:r>
+      <w:ins w:id="34" w:author="Anvik, John" w:date="2015-03-14T10:18:00Z">
+        <w:r>
+          <w:t>III</w:t>
+        </w:r>
+      </w:ins>
+      <w:del w:id="35" w:author="Anvik, John" w:date="2015-03-14T10:18:00Z">
+        <w:r>
+          <w:delText>IV</w:delText>
+        </w:r>
+      </w:del>
+      <w:r>
+        <w:fldChar w:fldCharType="end"/>
+      </w:r>
       <w:r>
         <w:t>. Section</w:t>
       </w:r>
@@ -999,15 +974,7 @@
         </w:r>
       </w:ins>
       <w:r>
-        <w:t xml:space="preserve"> </w:t>
-      </w:r>
-      <w:proofErr w:type="gramStart"/>
-      <w:r>
-        <w:t>present</w:t>
-      </w:r>
-      <w:proofErr w:type="gramEnd"/>
-      <w:r>
-        <w:t xml:space="preserve"> the </w:t>
+        <w:t xml:space="preserve"> present the </w:t>
       </w:r>
       <w:del w:id="45" w:author="Anvik, John" w:date="2015-03-14T10:19:00Z">
         <w:r>
@@ -1116,10 +1083,7 @@
       </w:del>
       <w:ins w:id="54" w:author="Anvik, John" w:date="2015-03-14T10:20:00Z">
         <w:r>
-          <w:t>t</w:t>
-        </w:r>
-        <w:r>
-          <w:t xml:space="preserve">he </w:t>
+          <w:t xml:space="preserve">the </w:t>
         </w:r>
       </w:ins>
       <w:r>
@@ -1133,18 +1097,28 @@
       <w:r>
         <w:t xml:space="preserve">concludes in Section </w:t>
       </w:r>
-      <w:fldSimple w:instr=" REF _Ref414001612 \r ">
-        <w:ins w:id="56" w:author="Anvik, John" w:date="2015-03-14T10:19:00Z">
-          <w:r>
-            <w:t>VII</w:t>
-          </w:r>
-        </w:ins>
-        <w:del w:id="57" w:author="Anvik, John" w:date="2015-03-14T10:19:00Z">
-          <w:r>
-            <w:delText>VIII</w:delText>
-          </w:r>
-        </w:del>
-      </w:fldSimple>
+      <w:r>
+        <w:fldChar w:fldCharType="begin"/>
+      </w:r>
+      <w:r>
+        <w:instrText xml:space="preserve"> REF _Ref414001612 \r </w:instrText>
+      </w:r>
+      <w:r>
+        <w:fldChar w:fldCharType="separate"/>
+      </w:r>
+      <w:ins w:id="56" w:author="Anvik, John" w:date="2015-03-14T10:19:00Z">
+        <w:r>
+          <w:t>VII</w:t>
+        </w:r>
+      </w:ins>
+      <w:del w:id="57" w:author="Anvik, John" w:date="2015-03-14T10:19:00Z">
+        <w:r>
+          <w:delText>VIII</w:delText>
+        </w:r>
+      </w:del>
+      <w:r>
+        <w:fldChar w:fldCharType="end"/>
+      </w:r>
       <w:r>
         <w:t>.</w:t>
       </w:r>
@@ -1183,41 +1157,61 @@
       </w:ins>
       <w:ins w:id="63" w:author="Anvik, John" w:date="2015-03-14T12:08:00Z">
         <w:r>
-          <w:t xml:space="preserve">is </w:t>
+          <w:t>is</w:t>
         </w:r>
       </w:ins>
-      <w:ins w:id="64" w:author="Anvik, John" w:date="2015-03-14T12:10:00Z">
-        <w:r>
-          <w:t>in</w:t>
+      <w:ins w:id="64" w:author="Anvik, John" w:date="2015-03-14T14:17:00Z">
+        <w:r>
+          <w:t xml:space="preserve"> the</w:t>
         </w:r>
       </w:ins>
       <w:ins w:id="65" w:author="Anvik, John" w:date="2015-03-14T12:09:00Z">
         <w:r>
-          <w:t xml:space="preserve"> planning software releases.  </w:t>
+          <w:t xml:space="preserve"> planning </w:t>
         </w:r>
       </w:ins>
-      <w:ins w:id="66" w:author="Anvik, John" w:date="2015-03-14T12:12:00Z">
-        <w:r>
-          <w:t xml:space="preserve">The </w:t>
+      <w:ins w:id="66" w:author="Anvik, John" w:date="2015-03-14T14:17:00Z">
+        <w:r>
+          <w:t xml:space="preserve">of </w:t>
         </w:r>
       </w:ins>
-      <w:ins w:id="67" w:author="Anvik, John" w:date="2015-03-14T12:13:00Z">
-        <w:r>
-          <w:t>predicted</w:t>
+      <w:ins w:id="67" w:author="Anvik, John" w:date="2015-03-14T12:09:00Z">
+        <w:r>
+          <w:t xml:space="preserve">software releases.  </w:t>
         </w:r>
       </w:ins>
       <w:ins w:id="68" w:author="Anvik, John" w:date="2015-03-14T12:12:00Z">
         <w:r>
-          <w:t xml:space="preserve"> number of defects can be used to estimate the time that will be required for testing and bug fixing</w:t>
+          <w:t xml:space="preserve">The </w:t>
         </w:r>
       </w:ins>
       <w:ins w:id="69" w:author="Anvik, John" w:date="2015-03-14T12:13:00Z">
         <w:r>
-          <w:t xml:space="preserve"> for a planned release</w:t>
+          <w:t>predicted</w:t>
         </w:r>
       </w:ins>
       <w:ins w:id="70" w:author="Anvik, John" w:date="2015-03-14T12:12:00Z">
         <w:r>
+          <w:t xml:space="preserve"> number of defects can be used to estimate the time that will be required for testing and bug fixing</w:t>
+        </w:r>
+      </w:ins>
+      <w:ins w:id="71" w:author="Anvik, John" w:date="2015-03-14T12:13:00Z">
+        <w:r>
+          <w:t xml:space="preserve"> </w:t>
+        </w:r>
+      </w:ins>
+      <w:ins w:id="72" w:author="Anvik, John" w:date="2015-03-14T14:18:00Z">
+        <w:r>
+          <w:t>during</w:t>
+        </w:r>
+      </w:ins>
+      <w:ins w:id="73" w:author="Anvik, John" w:date="2015-03-14T12:13:00Z">
+        <w:r>
+          <w:t xml:space="preserve"> a planned release</w:t>
+        </w:r>
+      </w:ins>
+      <w:ins w:id="74" w:author="Anvik, John" w:date="2015-03-14T12:12:00Z">
+        <w:r>
           <w:t xml:space="preserve">. </w:t>
         </w:r>
       </w:ins>
@@ -1226,123 +1220,145 @@
       <w:pPr>
         <w:pStyle w:val="Textbody"/>
         <w:rPr>
-          <w:ins w:id="71" w:author="Anvik, John" w:date="2015-03-14T11:09:00Z"/>
-        </w:rPr>
-      </w:pPr>
-      <w:ins w:id="72" w:author="Anvik, John" w:date="2015-03-14T10:44:00Z">
+          <w:ins w:id="75" w:author="Anvik, John" w:date="2015-03-14T11:09:00Z"/>
+        </w:rPr>
+      </w:pPr>
+      <w:ins w:id="76" w:author="Anvik, John" w:date="2015-03-14T10:44:00Z">
         <w:r>
           <w:t xml:space="preserve">Release planners typically rely on their experience and project conventions to generate a release plan. </w:t>
-        </w:r>
-      </w:ins>
-      <w:ins w:id="73" w:author="Anvik, John" w:date="2015-03-14T11:04:00Z">
-        <w:r>
-          <w:t>A common approach is to use an ad</w:t>
-        </w:r>
-      </w:ins>
-      <w:ins w:id="74" w:author="Anvik, John" w:date="2015-03-14T11:05:00Z">
-        <w:r>
-          <w:t>-</w:t>
-        </w:r>
-      </w:ins>
-      <w:ins w:id="75" w:author="Anvik, John" w:date="2015-03-14T11:04:00Z">
-        <w:r>
-          <w:t>hoc method where one</w:t>
-        </w:r>
-      </w:ins>
-      <w:ins w:id="76" w:author="Anvik, John" w:date="2015-03-14T11:02:00Z">
-        <w:r>
-          <w:t xml:space="preserve"> select</w:t>
         </w:r>
       </w:ins>
       <w:ins w:id="77" w:author="Anvik, John" w:date="2015-03-14T11:04:00Z">
         <w:r>
-          <w:t>s</w:t>
+          <w:t>A common approach is to use an ad</w:t>
         </w:r>
       </w:ins>
-      <w:ins w:id="78" w:author="Anvik, John" w:date="2015-03-14T11:02:00Z">
-        <w:r>
-          <w:t xml:space="preserve"> a set of features and improvements such that the estimated time to fix and test defects will not exceed the budget</w:t>
+      <w:ins w:id="78" w:author="Anvik, John" w:date="2015-03-14T11:05:00Z">
+        <w:r>
+          <w:t>-</w:t>
         </w:r>
       </w:ins>
-      <w:ins w:id="79" w:author="Anvik, John" w:date="2015-03-14T11:03:00Z">
-        <w:r>
-          <w:t>ed development time</w:t>
+      <w:ins w:id="79" w:author="Anvik, John" w:date="2015-03-14T11:04:00Z">
+        <w:r>
+          <w:t>hoc method where one</w:t>
         </w:r>
       </w:ins>
       <w:ins w:id="80" w:author="Anvik, John" w:date="2015-03-14T11:02:00Z">
         <w:r>
-          <w:t>.</w:t>
+          <w:t xml:space="preserve"> select</w:t>
         </w:r>
       </w:ins>
       <w:ins w:id="81" w:author="Anvik, John" w:date="2015-03-14T11:04:00Z">
         <w:r>
+          <w:t>s</w:t>
+        </w:r>
+      </w:ins>
+      <w:ins w:id="82" w:author="Anvik, John" w:date="2015-03-14T11:02:00Z">
+        <w:r>
+          <w:t xml:space="preserve"> a set of features and improvements such that the estimated time to fix and test defects will not exceed the budget</w:t>
+        </w:r>
+      </w:ins>
+      <w:ins w:id="83" w:author="Anvik, John" w:date="2015-03-14T11:03:00Z">
+        <w:r>
+          <w:t>ed development time</w:t>
+        </w:r>
+      </w:ins>
+      <w:ins w:id="84" w:author="Anvik, John" w:date="2015-03-14T11:02:00Z">
+        <w:r>
+          <w:t>.</w:t>
+        </w:r>
+      </w:ins>
+      <w:ins w:id="85" w:author="Anvik, John" w:date="2015-03-14T11:04:00Z">
+        <w:r>
           <w:t xml:space="preserve"> </w:t>
         </w:r>
       </w:ins>
-      <w:ins w:id="82" w:author="Anvik, John" w:date="2015-03-14T11:06:00Z">
+      <w:ins w:id="86" w:author="Anvik, John" w:date="2015-03-14T11:06:00Z">
         <w:r>
           <w:t xml:space="preserve">However, if the estimation technique for the impact of defects is based on past experience, this can lead to significant inaccuracies. </w:t>
-        </w:r>
-      </w:ins>
-      <w:ins w:id="83" w:author="Anvik, John" w:date="2015-03-14T10:46:00Z">
-        <w:r>
-          <w:t xml:space="preserve">For example, </w:t>
-        </w:r>
-      </w:ins>
-      <w:ins w:id="84" w:author="Anvik, John" w:date="2015-03-14T11:07:00Z">
-        <w:r>
-          <w:t xml:space="preserve">a release planner could use the approach whereby </w:t>
-        </w:r>
-      </w:ins>
-      <w:ins w:id="85" w:author="Anvik, John" w:date="2015-03-14T10:46:00Z">
-        <w:r>
-          <w:t xml:space="preserve">if a previous release had 10 features and improvements which led to 2 weeks of bug fixing, </w:t>
-        </w:r>
-        <w:proofErr w:type="gramStart"/>
-        <w:r>
-          <w:t>then</w:t>
-        </w:r>
-        <w:proofErr w:type="gramEnd"/>
-        <w:r>
-          <w:t xml:space="preserve"> if the next release has 5 features and improvements, the </w:t>
-        </w:r>
-      </w:ins>
-      <w:ins w:id="86" w:author="Anvik, John" w:date="2015-03-14T11:08:00Z">
-        <w:r>
-          <w:t xml:space="preserve">time to fix bugs will </w:t>
         </w:r>
       </w:ins>
       <w:ins w:id="87" w:author="Anvik, John" w:date="2015-03-14T10:46:00Z">
         <w:r>
-          <w:t xml:space="preserve">either </w:t>
+          <w:t xml:space="preserve">For example, </w:t>
         </w:r>
       </w:ins>
-      <w:ins w:id="88" w:author="Anvik, John" w:date="2015-03-14T11:08:00Z">
-        <w:r>
-          <w:t xml:space="preserve">be </w:t>
+      <w:ins w:id="88" w:author="Anvik, John" w:date="2015-03-14T11:07:00Z">
+        <w:r>
+          <w:t xml:space="preserve">a release planner could use the approach whereby </w:t>
         </w:r>
       </w:ins>
       <w:ins w:id="89" w:author="Anvik, John" w:date="2015-03-14T10:46:00Z">
         <w:r>
+          <w:t xml:space="preserve">if a previous release had 10 features and improvements which led to 2 weeks of bug fixing, then if the next release has 5 features and improvements, the </w:t>
+        </w:r>
+      </w:ins>
+      <w:ins w:id="90" w:author="Anvik, John" w:date="2015-03-14T11:08:00Z">
+        <w:r>
+          <w:t xml:space="preserve">time to fix bugs will </w:t>
+        </w:r>
+      </w:ins>
+      <w:ins w:id="91" w:author="Anvik, John" w:date="2015-03-14T10:46:00Z">
+        <w:r>
+          <w:t xml:space="preserve">either </w:t>
+        </w:r>
+      </w:ins>
+      <w:ins w:id="92" w:author="Anvik, John" w:date="2015-03-14T11:08:00Z">
+        <w:r>
+          <w:t xml:space="preserve">be </w:t>
+        </w:r>
+      </w:ins>
+      <w:ins w:id="93" w:author="Anvik, John" w:date="2015-03-14T10:46:00Z">
+        <w:r>
           <w:t xml:space="preserve">the same </w:t>
         </w:r>
       </w:ins>
-      <w:ins w:id="90" w:author="Anvik, John" w:date="2015-03-14T10:48:00Z">
-        <w:r>
-          <w:t xml:space="preserve">amount of time (2 weeks) or a prorated </w:t>
+      <w:ins w:id="94" w:author="Anvik, John" w:date="2015-03-14T10:48:00Z">
+        <w:r>
+          <w:t xml:space="preserve">amount of time (2 weeks) </w:t>
         </w:r>
       </w:ins>
-      <w:ins w:id="91" w:author="Anvik, John" w:date="2015-03-14T11:08:00Z">
+      <w:ins w:id="95" w:author="Anvik, John" w:date="2015-03-14T14:21:00Z">
+        <w:r>
+          <w:t xml:space="preserve">as the features </w:t>
+        </w:r>
+      </w:ins>
+      <w:ins w:id="96" w:author="Anvik, John" w:date="2015-03-14T14:22:00Z">
+        <w:r>
+          <w:t xml:space="preserve">and improvements </w:t>
+        </w:r>
+      </w:ins>
+      <w:ins w:id="97" w:author="Anvik, John" w:date="2015-03-14T14:21:00Z">
+        <w:r>
+          <w:t xml:space="preserve">are twice as large </w:t>
+        </w:r>
+      </w:ins>
+      <w:ins w:id="98" w:author="Anvik, John" w:date="2015-03-14T14:22:00Z">
+        <w:r>
+          <w:t xml:space="preserve">as the previous items, </w:t>
+        </w:r>
+      </w:ins>
+      <w:ins w:id="99" w:author="Anvik, John" w:date="2015-03-14T10:48:00Z">
+        <w:r>
+          <w:t xml:space="preserve">or a prorated </w:t>
+        </w:r>
+      </w:ins>
+      <w:ins w:id="100" w:author="Anvik, John" w:date="2015-03-14T11:08:00Z">
         <w:r>
           <w:t xml:space="preserve">amount </w:t>
         </w:r>
       </w:ins>
-      <w:ins w:id="92" w:author="Anvik, John" w:date="2015-03-14T10:48:00Z">
+      <w:ins w:id="101" w:author="Anvik, John" w:date="2015-03-14T14:22:00Z">
+        <w:r>
+          <w:t xml:space="preserve">of time </w:t>
+        </w:r>
+      </w:ins>
+      <w:ins w:id="102" w:author="Anvik, John" w:date="2015-03-14T10:48:00Z">
         <w:r>
           <w:t>(1 week).</w:t>
         </w:r>
       </w:ins>
-      <w:ins w:id="93" w:author="Anvik, John" w:date="2015-03-14T11:08:00Z">
+      <w:ins w:id="103" w:author="Anvik, John" w:date="2015-03-14T11:08:00Z">
         <w:r>
           <w:t xml:space="preserve"> </w:t>
         </w:r>
@@ -1353,68 +1369,7 @@
         <w:pStyle w:val="Textbody"/>
         <w:ind w:firstLine="0"/>
         <w:rPr>
-          <w:ins w:id="94" w:author="Anvik, John" w:date="2015-03-14T12:16:00Z"/>
-        </w:rPr>
-        <w:pPrChange w:id="95" w:author="Anvik, John" w:date="2015-03-14T12:16:00Z">
-          <w:pPr>
-            <w:pStyle w:val="Textbody"/>
-          </w:pPr>
-        </w:pPrChange>
-      </w:pPr>
-      <w:ins w:id="96" w:author="Anvik, John" w:date="2015-03-14T11:16:00Z">
-        <w:r>
-          <w:t xml:space="preserve">A problem with this approach is that the estimation of bug fixing time is course. If you </w:t>
-        </w:r>
-      </w:ins>
-      <w:ins w:id="97" w:author="Anvik, John" w:date="2015-03-14T11:17:00Z">
-        <w:r>
-          <w:t>were to try and compare</w:t>
-        </w:r>
-      </w:ins>
-      <w:ins w:id="98" w:author="Anvik, John" w:date="2015-03-14T11:16:00Z">
-        <w:r>
-          <w:t xml:space="preserve"> release plans </w:t>
-        </w:r>
-      </w:ins>
-      <w:ins w:id="99" w:author="Anvik, John" w:date="2015-03-14T11:17:00Z">
-        <w:r>
-          <w:t xml:space="preserve">with different subsets of features and improvements, the course nature of </w:t>
-        </w:r>
-      </w:ins>
-      <w:ins w:id="100" w:author="Anvik, John" w:date="2015-03-14T11:18:00Z">
-        <w:r>
-          <w:t>the</w:t>
-        </w:r>
-      </w:ins>
-      <w:ins w:id="101" w:author="Anvik, John" w:date="2015-03-14T11:17:00Z">
-        <w:r>
-          <w:t xml:space="preserve"> </w:t>
-        </w:r>
-      </w:ins>
-      <w:ins w:id="102" w:author="Anvik, John" w:date="2015-03-14T11:18:00Z">
-        <w:r>
-          <w:t xml:space="preserve">estimation technique would </w:t>
-        </w:r>
-      </w:ins>
-      <w:ins w:id="103" w:author="Anvik, John" w:date="2015-03-14T11:19:00Z">
-        <w:r>
-          <w:t xml:space="preserve">be hard to distinguish the impact of the features and improvements </w:t>
-        </w:r>
-        <w:proofErr w:type="spellStart"/>
-        <w:r>
-          <w:t>ont</w:t>
-        </w:r>
-        <w:proofErr w:type="spellEnd"/>
-        <w:r>
-          <w:t xml:space="preserve"> he bug fixing time. </w:t>
-        </w:r>
-      </w:ins>
-    </w:p>
-    <w:p>
-      <w:pPr>
-        <w:pStyle w:val="Textbody"/>
-        <w:rPr>
-          <w:del w:id="104" w:author="Anvik, John" w:date="2015-03-14T11:34:00Z"/>
+          <w:ins w:id="104" w:author="Anvik, John" w:date="2015-03-14T12:16:00Z"/>
         </w:rPr>
         <w:pPrChange w:id="105" w:author="Anvik, John" w:date="2015-03-14T12:16:00Z">
           <w:pPr>
@@ -1422,28 +1377,97 @@
           </w:pPr>
         </w:pPrChange>
       </w:pPr>
-      <w:ins w:id="106" w:author="Anvik, John" w:date="2015-03-14T11:20:00Z">
+      <w:ins w:id="106" w:author="Anvik, John" w:date="2015-03-14T11:16:00Z">
+        <w:r>
+          <w:t xml:space="preserve">A problem with this approach is that the estimation of bug fixing time is course. If you </w:t>
+        </w:r>
+      </w:ins>
+      <w:ins w:id="107" w:author="Anvik, John" w:date="2015-03-14T11:17:00Z">
+        <w:r>
+          <w:t>were to try and compare</w:t>
+        </w:r>
+      </w:ins>
+      <w:ins w:id="108" w:author="Anvik, John" w:date="2015-03-14T11:16:00Z">
+        <w:r>
+          <w:t xml:space="preserve"> release plans </w:t>
+        </w:r>
+      </w:ins>
+      <w:ins w:id="109" w:author="Anvik, John" w:date="2015-03-14T11:17:00Z">
+        <w:r>
+          <w:t xml:space="preserve">with different subsets of features and improvements, the course nature of </w:t>
+        </w:r>
+      </w:ins>
+      <w:ins w:id="110" w:author="Anvik, John" w:date="2015-03-14T11:18:00Z">
+        <w:r>
+          <w:t>the</w:t>
+        </w:r>
+      </w:ins>
+      <w:ins w:id="111" w:author="Anvik, John" w:date="2015-03-14T11:17:00Z">
+        <w:r>
+          <w:t xml:space="preserve"> </w:t>
+        </w:r>
+      </w:ins>
+      <w:ins w:id="112" w:author="Anvik, John" w:date="2015-03-14T11:18:00Z">
+        <w:r>
+          <w:t xml:space="preserve">estimation technique would </w:t>
+        </w:r>
+      </w:ins>
+      <w:ins w:id="113" w:author="Anvik, John" w:date="2015-03-14T14:23:00Z">
+        <w:r>
+          <w:t>make it challe</w:t>
+        </w:r>
+        <w:r>
+          <w:t>nging</w:t>
+        </w:r>
+      </w:ins>
+      <w:ins w:id="114" w:author="Anvik, John" w:date="2015-03-14T11:19:00Z">
+        <w:r>
+          <w:t xml:space="preserve"> to distinguish the impact of the features and improvements on</w:t>
+        </w:r>
+      </w:ins>
+      <w:ins w:id="115" w:author="Anvik, John" w:date="2015-03-14T14:23:00Z">
+        <w:r>
+          <w:t xml:space="preserve"> </w:t>
+        </w:r>
+      </w:ins>
+      <w:ins w:id="116" w:author="Anvik, John" w:date="2015-03-14T11:19:00Z">
+        <w:r>
+          <w:t>t</w:t>
+        </w:r>
+        <w:r>
+          <w:t xml:space="preserve">he bug fixing time. </w:t>
+        </w:r>
+      </w:ins>
+    </w:p>
+    <w:p>
+      <w:pPr>
+        <w:pStyle w:val="Textbody"/>
+        <w:rPr>
+          <w:del w:id="117" w:author="Anvik, John" w:date="2015-03-14T11:34:00Z"/>
+        </w:rPr>
+      </w:pPr>
+      <w:ins w:id="118" w:author="Anvik, John" w:date="2015-03-14T11:20:00Z">
         <w:r>
           <w:lastRenderedPageBreak/>
           <w:t xml:space="preserve">The alternative is to have a </w:t>
         </w:r>
       </w:ins>
-      <w:ins w:id="107" w:author="Anvik, John" w:date="2015-03-14T11:26:00Z">
+      <w:ins w:id="119" w:author="Anvik, John" w:date="2015-03-14T11:26:00Z">
         <w:r>
           <w:t>model-based</w:t>
         </w:r>
       </w:ins>
-      <w:ins w:id="108" w:author="Anvik, John" w:date="2015-03-14T11:20:00Z">
+      <w:ins w:id="120" w:author="Anvik, John" w:date="2015-03-14T11:20:00Z">
         <w:r>
           <w:t xml:space="preserve"> approach where</w:t>
         </w:r>
       </w:ins>
-      <w:ins w:id="109" w:author="Anvik, John" w:date="2015-03-14T12:16:00Z">
+      <w:ins w:id="121" w:author="Anvik, John" w:date="2015-03-14T12:16:00Z">
         <w:r>
           <w:t xml:space="preserve"> </w:t>
         </w:r>
       </w:ins>
-      <w:del w:id="110" w:author="Anvik, John" w:date="2015-03-14T11:32:00Z">
+      <w:del w:id="122" w:author="Anvik, John" w:date="2015-03-14T11:32:00Z">
         <w:r>
           <w:delText xml:space="preserve">If </w:delText>
         </w:r>
@@ -1469,7 +1493,7 @@
           <w:delText xml:space="preserve">it is reasonable to </w:delText>
         </w:r>
       </w:del>
-      <w:del w:id="111" w:author="Anvik, John" w:date="2015-03-14T12:15:00Z">
+      <w:del w:id="123" w:author="Anvik, John" w:date="2015-03-14T12:15:00Z">
         <w:r>
           <w:delText xml:space="preserve">construct a statistical predictive model </w:delText>
         </w:r>
@@ -1498,22 +1522,22 @@
           <w:delText>previous defects</w:delText>
         </w:r>
       </w:del>
-      <w:del w:id="112" w:author="Anvik, John" w:date="2015-03-14T11:34:00Z">
+      <w:del w:id="124" w:author="Anvik, John" w:date="2015-03-14T11:34:00Z">
         <w:r>
           <w:delText xml:space="preserve"> within the project</w:delText>
         </w:r>
       </w:del>
-      <w:del w:id="113" w:author="Anvik, John" w:date="2015-03-14T12:15:00Z">
+      <w:del w:id="125" w:author="Anvik, John" w:date="2015-03-14T12:15:00Z">
         <w:r>
           <w:delText>.</w:delText>
         </w:r>
       </w:del>
-      <w:del w:id="114" w:author="Anvik, John" w:date="2015-03-14T11:34:00Z">
+      <w:del w:id="126" w:author="Anvik, John" w:date="2015-03-14T11:34:00Z">
         <w:r>
           <w:delText xml:space="preserve"> After all, </w:delText>
         </w:r>
       </w:del>
-      <w:del w:id="115" w:author="Anvik, John" w:date="2015-03-14T11:33:00Z">
+      <w:del w:id="127" w:author="Anvik, John" w:date="2015-03-14T11:33:00Z">
         <w:r>
           <w:delText xml:space="preserve">planned features and improvements </w:delText>
         </w:r>
@@ -1536,12 +1560,12 @@
           <w:delText>for previous releases</w:delText>
         </w:r>
       </w:del>
-      <w:del w:id="116" w:author="Anvik, John" w:date="2015-03-14T10:22:00Z">
+      <w:del w:id="128" w:author="Anvik, John" w:date="2015-03-14T10:22:00Z">
         <w:r>
           <w:delText xml:space="preserve">, so it should be </w:delText>
         </w:r>
       </w:del>
-      <w:del w:id="117" w:author="Anvik, John" w:date="2015-03-14T11:34:00Z">
+      <w:del w:id="129" w:author="Anvik, John" w:date="2015-03-14T11:34:00Z">
         <w:r>
           <w:delText>safe to assume</w:delText>
         </w:r>
@@ -1549,12 +1573,12 @@
           <w:delText xml:space="preserve"> that defect occurrences in the next release will occur in like manner </w:delText>
         </w:r>
       </w:del>
-      <w:del w:id="118" w:author="Anvik, John" w:date="2015-03-14T10:21:00Z">
+      <w:del w:id="130" w:author="Anvik, John" w:date="2015-03-14T10:21:00Z">
         <w:r>
           <w:delText>as in</w:delText>
         </w:r>
       </w:del>
-      <w:del w:id="119" w:author="Anvik, John" w:date="2015-03-14T11:34:00Z">
+      <w:del w:id="131" w:author="Anvik, John" w:date="2015-03-14T11:34:00Z">
         <w:r>
           <w:delText xml:space="preserve"> previous releases</w:delText>
         </w:r>
@@ -1570,13 +1594,13 @@
         <w:rPr>
           <w:color w:val="000000"/>
         </w:rPr>
-        <w:pPrChange w:id="120" w:author="Anvik, John" w:date="2015-03-14T12:17:00Z">
+        <w:pPrChange w:id="132" w:author="Anvik, John" w:date="2015-03-14T14:23:00Z">
           <w:pPr>
             <w:pStyle w:val="Textbody"/>
           </w:pPr>
         </w:pPrChange>
       </w:pPr>
-      <w:del w:id="121" w:author="Anvik, John" w:date="2015-03-14T11:42:00Z">
+      <w:del w:id="133" w:author="Anvik, John" w:date="2015-03-14T11:42:00Z">
         <w:r>
           <w:delText>T</w:delText>
         </w:r>
@@ -1590,7 +1614,7 @@
           <w:delText xml:space="preserve"> </w:delText>
         </w:r>
       </w:del>
-      <w:del w:id="122" w:author="Anvik, John" w:date="2015-03-14T10:28:00Z">
+      <w:del w:id="134" w:author="Anvik, John" w:date="2015-03-14T10:28:00Z">
         <w:r>
           <w:delText>under normal planning conditions</w:delText>
         </w:r>
@@ -1598,7 +1622,7 @@
           <w:delText xml:space="preserve"> </w:delText>
         </w:r>
       </w:del>
-      <w:del w:id="123" w:author="Anvik, John" w:date="2015-03-14T11:42:00Z">
+      <w:del w:id="135" w:author="Anvik, John" w:date="2015-03-14T11:42:00Z">
         <w:r>
           <w:delText xml:space="preserve">where planners </w:delText>
         </w:r>
@@ -1614,7 +1638,7 @@
         <w:r>
           <w:delText xml:space="preserve">experience and </w:delText>
         </w:r>
-        <w:commentRangeStart w:id="124"/>
+        <w:commentRangeStart w:id="136"/>
         <w:r>
           <w:delText xml:space="preserve">established </w:delText>
         </w:r>
@@ -1630,7 +1654,7 @@
         <w:r>
           <w:delText xml:space="preserve"> </w:delText>
         </w:r>
-        <w:commentRangeEnd w:id="124"/>
+        <w:commentRangeEnd w:id="136"/>
         <w:r>
           <w:rPr>
             <w:rStyle w:val="CommentReference"/>
@@ -1638,7 +1662,7 @@
             <w:spacing w:val="0"/>
             <w:lang w:bidi="hi-IN"/>
           </w:rPr>
-          <w:commentReference w:id="124"/>
+          <w:commentReference w:id="136"/>
         </w:r>
         <w:r>
           <w:delText xml:space="preserve">to </w:delText>
@@ -1647,32 +1671,32 @@
           <w:delText xml:space="preserve">arrive at </w:delText>
         </w:r>
       </w:del>
-      <w:del w:id="125" w:author="Anvik, John" w:date="2015-03-14T10:29:00Z">
+      <w:del w:id="137" w:author="Anvik, John" w:date="2015-03-14T10:29:00Z">
         <w:r>
           <w:delText xml:space="preserve">a satisfactory </w:delText>
         </w:r>
       </w:del>
-      <w:del w:id="126" w:author="Anvik, John" w:date="2015-03-14T11:42:00Z">
+      <w:del w:id="138" w:author="Anvik, John" w:date="2015-03-14T11:42:00Z">
         <w:r>
           <w:delText xml:space="preserve">set of </w:delText>
         </w:r>
       </w:del>
-      <w:del w:id="127" w:author="Anvik, John" w:date="2015-03-14T10:29:00Z">
+      <w:del w:id="139" w:author="Anvik, John" w:date="2015-03-14T10:29:00Z">
         <w:r>
           <w:delText xml:space="preserve">requirements </w:delText>
         </w:r>
       </w:del>
-      <w:del w:id="128" w:author="Anvik, John" w:date="2015-03-14T11:42:00Z">
+      <w:del w:id="140" w:author="Anvik, John" w:date="2015-03-14T11:42:00Z">
         <w:r>
           <w:delText xml:space="preserve">for </w:delText>
         </w:r>
       </w:del>
-      <w:del w:id="129" w:author="Anvik, John" w:date="2015-03-14T10:30:00Z">
+      <w:del w:id="141" w:author="Anvik, John" w:date="2015-03-14T10:30:00Z">
         <w:r>
           <w:delText>an upcoming</w:delText>
         </w:r>
       </w:del>
-      <w:del w:id="130" w:author="Anvik, John" w:date="2015-03-14T11:42:00Z">
+      <w:del w:id="142" w:author="Anvik, John" w:date="2015-03-14T11:42:00Z">
         <w:r>
           <w:delText xml:space="preserve"> release</w:delText>
         </w:r>
@@ -1686,7 +1710,7 @@
           <w:delText>i</w:delText>
         </w:r>
       </w:del>
-      <w:del w:id="131" w:author="Anvik, John" w:date="2015-03-14T12:15:00Z">
+      <w:del w:id="143" w:author="Anvik, John" w:date="2015-03-14T12:15:00Z">
         <w:r>
           <w:delText>f release planners</w:delText>
         </w:r>
@@ -1694,27 +1718,27 @@
           <w:delText xml:space="preserve"> </w:delText>
         </w:r>
       </w:del>
-      <w:del w:id="132" w:author="Anvik, John" w:date="2015-03-14T10:31:00Z">
+      <w:del w:id="144" w:author="Anvik, John" w:date="2015-03-14T10:31:00Z">
         <w:r>
           <w:delText xml:space="preserve">instead </w:delText>
         </w:r>
       </w:del>
-      <w:del w:id="133" w:author="Anvik, John" w:date="2015-03-14T12:15:00Z">
+      <w:del w:id="145" w:author="Anvik, John" w:date="2015-03-14T12:15:00Z">
         <w:r>
           <w:delText xml:space="preserve">opt to </w:delText>
         </w:r>
       </w:del>
-      <w:del w:id="134" w:author="Anvik, John" w:date="2015-03-14T10:31:00Z">
+      <w:del w:id="146" w:author="Anvik, John" w:date="2015-03-14T10:31:00Z">
         <w:r>
           <w:delText xml:space="preserve">employ a </w:delText>
         </w:r>
       </w:del>
-      <w:del w:id="135" w:author="Anvik, John" w:date="2015-03-14T10:30:00Z">
+      <w:del w:id="147" w:author="Anvik, John" w:date="2015-03-14T10:30:00Z">
         <w:r>
           <w:delText xml:space="preserve">heuristic or optimization </w:delText>
         </w:r>
       </w:del>
-      <w:del w:id="136" w:author="Anvik, John" w:date="2015-03-14T12:15:00Z">
+      <w:del w:id="148" w:author="Anvik, John" w:date="2015-03-14T12:15:00Z">
         <w:r>
           <w:delText>to make their decision</w:delText>
         </w:r>
@@ -1722,32 +1746,52 @@
           <w:delText xml:space="preserve">, </w:delText>
         </w:r>
       </w:del>
-      <w:proofErr w:type="gramStart"/>
-      <w:ins w:id="137" w:author="Anvik, John" w:date="2015-03-14T11:46:00Z">
-        <w:r>
-          <w:t>the</w:t>
-        </w:r>
-        <w:proofErr w:type="gramEnd"/>
-        <w:r>
-          <w:t xml:space="preserve"> model must take into account the differences in </w:t>
+      <w:ins w:id="149" w:author="Anvik, John" w:date="2015-03-14T14:23:00Z">
+        <w:r>
+          <w:t>a</w:t>
         </w:r>
       </w:ins>
-      <w:ins w:id="138" w:author="Anvik, John" w:date="2015-03-14T11:47:00Z">
+      <w:ins w:id="150" w:author="Anvik, John" w:date="2015-03-14T11:46:00Z">
+        <w:r>
+          <w:t xml:space="preserve"> model take</w:t>
+        </w:r>
+      </w:ins>
+      <w:ins w:id="151" w:author="Anvik, John" w:date="2015-03-14T14:23:00Z">
+        <w:r>
+          <w:t>s</w:t>
+        </w:r>
+      </w:ins>
+      <w:ins w:id="152" w:author="Anvik, John" w:date="2015-03-14T11:46:00Z">
+        <w:r>
+          <w:t xml:space="preserve"> into account the differences </w:t>
+        </w:r>
+      </w:ins>
+      <w:ins w:id="153" w:author="Anvik, John" w:date="2015-03-14T11:47:00Z">
         <w:r>
           <w:t>composition</w:t>
         </w:r>
       </w:ins>
-      <w:ins w:id="139" w:author="Anvik, John" w:date="2015-03-14T11:46:00Z">
-        <w:r>
-          <w:t xml:space="preserve"> of features and improvements between the release plans.</w:t>
+      <w:ins w:id="154" w:author="Anvik, John" w:date="2015-03-14T11:46:00Z">
+        <w:r>
+          <w:t xml:space="preserve"> between the </w:t>
         </w:r>
       </w:ins>
-      <w:ins w:id="140" w:author="Anvik, John" w:date="2015-03-14T11:44:00Z">
+      <w:ins w:id="155" w:author="Anvik, John" w:date="2015-03-14T14:24:00Z">
+        <w:r>
+          <w:t xml:space="preserve">hypothetical </w:t>
+        </w:r>
+      </w:ins>
+      <w:ins w:id="156" w:author="Anvik, John" w:date="2015-03-14T11:46:00Z">
+        <w:r>
+          <w:t>release plans.</w:t>
+        </w:r>
+      </w:ins>
+      <w:ins w:id="157" w:author="Anvik, John" w:date="2015-03-14T11:44:00Z">
         <w:r>
           <w:t xml:space="preserve"> </w:t>
         </w:r>
       </w:ins>
-      <w:del w:id="141" w:author="Anvik, John" w:date="2015-03-14T12:17:00Z">
+      <w:del w:id="158" w:author="Anvik, John" w:date="2015-03-14T12:17:00Z">
         <w:r>
           <w:delText>t</w:delText>
         </w:r>
@@ -1785,7 +1829,7 @@
       <w:r>
         <w:t xml:space="preserve"> as the set of features and improvements would differ in each hypothetical scenario. </w:t>
       </w:r>
-      <w:del w:id="142" w:author="Anvik, John" w:date="2015-03-14T12:18:00Z">
+      <w:del w:id="159" w:author="Anvik, John" w:date="2015-03-14T12:18:00Z">
         <w:r>
           <w:delText xml:space="preserve">In other words, in order for release planners to be able to create ‘what-if’ release plan scenarios, the defect prediction needs to also consider the proposed features and improvements, not just the previous defects. </w:delText>
         </w:r>
@@ -1802,12 +1846,12 @@
       <w:r>
         <w:t>a model would assume some explanatory relationship</w:t>
       </w:r>
-      <w:ins w:id="143" w:author="Anvik, John" w:date="2015-03-14T12:18:00Z">
+      <w:ins w:id="160" w:author="Anvik, John" w:date="2015-03-14T12:18:00Z">
         <w:r>
           <w:t xml:space="preserve"> as shown in</w:t>
         </w:r>
       </w:ins>
-      <w:del w:id="144" w:author="Anvik, John" w:date="2015-03-14T12:18:00Z">
+      <w:del w:id="161" w:author="Anvik, John" w:date="2015-03-14T12:18:00Z">
         <w:r>
           <w:delText>.</w:delText>
         </w:r>
@@ -1827,7 +1871,7 @@
         </w:rPr>
         <w:t>1</w:t>
       </w:r>
-      <w:del w:id="145" w:author="Anvik, John" w:date="2015-03-14T12:18:00Z">
+      <w:del w:id="162" w:author="Anvik, John" w:date="2015-03-14T12:18:00Z">
         <w:r>
           <w:rPr>
             <w:color w:val="000000"/>
@@ -1853,7 +1897,7 @@
         <w:pStyle w:val="Textbody"/>
         <w:ind w:firstLine="0"/>
       </w:pPr>
-      <w:commentRangeStart w:id="146"/>
+      <w:commentRangeStart w:id="163"/>
       <w:r>
         <w:t>The use of such a model may give release planners a more accurate means for evaluating the additional development time needed to address bug fallout for a given hypothetical release plan. By improving the accuracy of defect prediction, the release planner can ensure</w:t>
       </w:r>
@@ -1875,7 +1919,7 @@
       <w:r>
         <w:t>revenue of the next release.</w:t>
       </w:r>
-      <w:commentRangeEnd w:id="146"/>
+      <w:commentRangeEnd w:id="163"/>
       <w:r>
         <w:rPr>
           <w:rStyle w:val="CommentReference"/>
@@ -1883,10 +1927,10 @@
           <w:spacing w:val="0"/>
           <w:lang w:bidi="hi-IN"/>
         </w:rPr>
-        <w:commentReference w:id="146"/>
-      </w:r>
-    </w:p>
-    <w:commentRangeStart w:id="147"/>
+        <w:commentReference w:id="163"/>
+      </w:r>
+    </w:p>
+    <w:commentRangeStart w:id="164"/>
     <w:p>
       <w:pPr>
         <w:pStyle w:val="Textbody"/>
@@ -1916,10 +1960,10 @@
           <v:shape id="_x0000_i1025" type="#_x0000_t75" style="width:197.55pt;height:103.1pt" o:ole="">
             <v:imagedata r:id="rId10" o:title=""/>
           </v:shape>
-          <o:OLEObject Type="Embed" ProgID="Visio.Drawing.11" ShapeID="_x0000_i1025" DrawAspect="Content" ObjectID="_1487840950" r:id="rId11"/>
+          <o:OLEObject Type="Embed" ProgID="Visio.Drawing.11" ShapeID="_x0000_i1025" DrawAspect="Content" ObjectID="_1487848994" r:id="rId11"/>
         </w:object>
       </w:r>
-      <w:commentRangeEnd w:id="147"/>
+      <w:commentRangeEnd w:id="164"/>
       <w:r>
         <w:rPr>
           <w:rStyle w:val="CommentReference"/>
@@ -1927,16 +1971,16 @@
           <w:spacing w:val="0"/>
           <w:lang w:bidi="hi-IN"/>
         </w:rPr>
-        <w:commentReference w:id="147"/>
+        <w:commentReference w:id="164"/>
       </w:r>
     </w:p>
     <w:p>
       <w:pPr>
         <w:pStyle w:val="figurecaption"/>
         <w:rPr>
-          <w:ins w:id="148" w:author="Anvik, John" w:date="2015-03-14T12:19:00Z"/>
-        </w:rPr>
-        <w:pPrChange w:id="149" w:author="Anvik, John" w:date="2015-03-14T12:20:00Z">
+          <w:ins w:id="165" w:author="Anvik, John" w:date="2015-03-14T12:19:00Z"/>
+        </w:rPr>
+        <w:pPrChange w:id="166" w:author="Anvik, John" w:date="2015-03-14T12:20:00Z">
           <w:pPr>
             <w:pStyle w:val="Heading2"/>
             <w:numPr>
@@ -1958,10 +2002,10 @@
           <w:numId w:val="5"/>
         </w:numPr>
         <w:rPr>
-          <w:del w:id="150" w:author="Anvik, John" w:date="2015-03-14T12:20:00Z"/>
-        </w:rPr>
-      </w:pPr>
-      <w:del w:id="151" w:author="Anvik, John" w:date="2015-03-14T12:20:00Z">
+          <w:del w:id="167" w:author="Anvik, John" w:date="2015-03-14T12:20:00Z"/>
+        </w:rPr>
+      </w:pPr>
+      <w:del w:id="168" w:author="Anvik, John" w:date="2015-03-14T12:20:00Z">
         <w:r>
           <w:delText>T</w:delText>
         </w:r>
@@ -1974,10 +2018,10 @@
       <w:pPr>
         <w:pStyle w:val="Textbody"/>
         <w:rPr>
-          <w:del w:id="152" w:author="Anvik, John" w:date="2015-03-14T12:20:00Z"/>
-        </w:rPr>
-      </w:pPr>
-      <w:del w:id="153" w:author="Anvik, John" w:date="2015-03-14T12:20:00Z">
+          <w:del w:id="169" w:author="Anvik, John" w:date="2015-03-14T12:20:00Z"/>
+        </w:rPr>
+      </w:pPr>
+      <w:del w:id="170" w:author="Anvik, John" w:date="2015-03-14T12:20:00Z">
         <w:r>
           <w:delText>Release plan optimization is the goal of The Next Release Problem (NRP)</w:delText>
         </w:r>
@@ -2029,10 +2073,10 @@
       <w:pPr>
         <w:pStyle w:val="Textbody"/>
         <w:rPr>
-          <w:del w:id="154" w:author="Anvik, John" w:date="2015-03-14T12:20:00Z"/>
-        </w:rPr>
-      </w:pPr>
-      <w:del w:id="155" w:author="Anvik, John" w:date="2015-03-14T12:20:00Z">
+          <w:del w:id="171" w:author="Anvik, John" w:date="2015-03-14T12:20:00Z"/>
+        </w:rPr>
+      </w:pPr>
+      <w:del w:id="172" w:author="Anvik, John" w:date="2015-03-14T12:20:00Z">
         <w:r>
           <w:delText xml:space="preserve">The NRP </w:delText>
         </w:r>
@@ -2100,10 +2144,10 @@
         <w:pStyle w:val="Textbody"/>
         <w:ind w:firstLine="0"/>
         <w:rPr>
-          <w:del w:id="156" w:author="Anvik, John" w:date="2015-03-14T12:20:00Z"/>
-        </w:rPr>
-      </w:pPr>
-      <w:del w:id="157" w:author="Anvik, John" w:date="2015-03-14T12:20:00Z">
+          <w:del w:id="173" w:author="Anvik, John" w:date="2015-03-14T12:20:00Z"/>
+        </w:rPr>
+      </w:pPr>
+      <w:del w:id="174" w:author="Anvik, John" w:date="2015-03-14T12:20:00Z">
         <w:r>
           <w:delText>To begin, a</w:delText>
         </w:r>
@@ -2114,7 +2158,7 @@
             <w:spacing w:val="0"/>
             <w:lang w:bidi="hi-IN"/>
           </w:rPr>
-          <w:commentReference w:id="158"/>
+          <w:commentReference w:id="175"/>
         </w:r>
         <w:r>
           <w:delText xml:space="preserve"> software project has some set of requirements to consider for implementation in the next release</w:delText>
@@ -2140,10 +2184,10 @@
       <w:pPr>
         <w:pStyle w:val="Textbody"/>
         <w:rPr>
-          <w:del w:id="159" w:author="Anvik, John" w:date="2015-03-14T12:20:00Z"/>
-        </w:rPr>
-      </w:pPr>
-      <w:del w:id="160" w:author="Anvik, John" w:date="2015-03-14T12:20:00Z">
+          <w:del w:id="176" w:author="Anvik, John" w:date="2015-03-14T12:20:00Z"/>
+        </w:rPr>
+      </w:pPr>
+      <w:del w:id="177" w:author="Anvik, John" w:date="2015-03-14T12:20:00Z">
         <w:r>
           <w:delText xml:space="preserve">However, there </w:delText>
         </w:r>
@@ -2183,10 +2227,10 @@
       <w:pPr>
         <w:pStyle w:val="Textbody"/>
         <w:rPr>
-          <w:del w:id="161" w:author="Anvik, John" w:date="2015-03-14T12:20:00Z"/>
-        </w:rPr>
-      </w:pPr>
-      <w:del w:id="162" w:author="Anvik, John" w:date="2015-03-14T12:20:00Z">
+          <w:del w:id="178" w:author="Anvik, John" w:date="2015-03-14T12:20:00Z"/>
+        </w:rPr>
+      </w:pPr>
+      <w:del w:id="179" w:author="Anvik, John" w:date="2015-03-14T12:20:00Z">
         <w:r>
           <w:delText>As was previous</w:delText>
         </w:r>
@@ -2224,18 +2268,18 @@
           <w:numId w:val="11"/>
         </w:numPr>
         <w:rPr>
-          <w:del w:id="163" w:author="Anvik, John" w:date="2015-03-14T12:20:00Z"/>
-        </w:rPr>
-      </w:pPr>
-      <w:del w:id="164" w:author="Anvik, John" w:date="2015-03-14T12:20:00Z">
+          <w:del w:id="180" w:author="Anvik, John" w:date="2015-03-14T12:20:00Z"/>
+        </w:rPr>
+      </w:pPr>
+      <w:del w:id="181" w:author="Anvik, John" w:date="2015-03-14T12:20:00Z">
         <w:r>
           <w:delText xml:space="preserve">A </w:delText>
         </w:r>
-        <w:commentRangeStart w:id="165"/>
+        <w:commentRangeStart w:id="182"/>
         <w:r>
           <w:delText>set</w:delText>
         </w:r>
-        <w:commentRangeEnd w:id="165"/>
+        <w:commentRangeEnd w:id="182"/>
         <w:r>
           <w:rPr>
             <w:rStyle w:val="CommentReference"/>
@@ -2243,7 +2287,7 @@
             <w:spacing w:val="0"/>
             <w:lang w:bidi="hi-IN"/>
           </w:rPr>
-          <w:commentReference w:id="165"/>
+          <w:commentReference w:id="182"/>
         </w:r>
         <w:r>
           <w:delText xml:space="preserve"> of </w:delText>
@@ -2270,10 +2314,10 @@
           <w:numId w:val="9"/>
         </w:numPr>
         <w:rPr>
-          <w:del w:id="166" w:author="Anvik, John" w:date="2015-03-14T12:20:00Z"/>
-        </w:rPr>
-      </w:pPr>
-      <w:del w:id="167" w:author="Anvik, John" w:date="2015-03-14T12:20:00Z">
+          <w:del w:id="183" w:author="Anvik, John" w:date="2015-03-14T12:20:00Z"/>
+        </w:rPr>
+      </w:pPr>
+      <w:del w:id="184" w:author="Anvik, John" w:date="2015-03-14T12:20:00Z">
         <w:r>
           <w:delText xml:space="preserve">A set of customers </w:delText>
         </w:r>
@@ -2314,10 +2358,10 @@
           <w:numId w:val="9"/>
         </w:numPr>
         <w:rPr>
-          <w:del w:id="168" w:author="Anvik, John" w:date="2015-03-14T12:20:00Z"/>
-        </w:rPr>
-      </w:pPr>
-      <w:del w:id="169" w:author="Anvik, John" w:date="2015-03-14T12:20:00Z">
+          <w:del w:id="185" w:author="Anvik, John" w:date="2015-03-14T12:20:00Z"/>
+        </w:rPr>
+      </w:pPr>
+      <w:del w:id="186" w:author="Anvik, John" w:date="2015-03-14T12:20:00Z">
         <w:r>
           <w:delText>A cost function</w:delText>
         </w:r>
@@ -2343,10 +2387,10 @@
           <w:numId w:val="9"/>
         </w:numPr>
         <w:rPr>
-          <w:del w:id="170" w:author="Anvik, John" w:date="2015-03-14T12:20:00Z"/>
-        </w:rPr>
-      </w:pPr>
-      <w:del w:id="171" w:author="Anvik, John" w:date="2015-03-14T12:20:00Z">
+          <w:del w:id="187" w:author="Anvik, John" w:date="2015-03-14T12:20:00Z"/>
+        </w:rPr>
+      </w:pPr>
+      <w:del w:id="188" w:author="Anvik, John" w:date="2015-03-14T12:20:00Z">
         <w:r>
           <w:delText xml:space="preserve">A cost </w:delText>
         </w:r>
@@ -2362,7 +2406,7 @@
       <w:pPr>
         <w:pStyle w:val="Textbody"/>
       </w:pPr>
-      <w:del w:id="172" w:author="Anvik, John" w:date="2015-03-14T12:20:00Z">
+      <w:del w:id="189" w:author="Anvik, John" w:date="2015-03-14T12:20:00Z">
         <w:r>
           <w:delText>With this set of information,</w:delText>
         </w:r>
@@ -2370,48 +2414,105 @@
           <w:delText xml:space="preserve"> a</w:delText>
         </w:r>
       </w:del>
-      <w:ins w:id="173" w:author="Anvik, John" w:date="2015-03-14T12:20:00Z">
-        <w:r>
-          <w:t>A</w:t>
+      <w:ins w:id="190" w:author="Anvik, John" w:date="2015-03-14T14:27:00Z">
+        <w:r>
+          <w:t>The</w:t>
         </w:r>
       </w:ins>
-      <w:r>
-        <w:t xml:space="preserve"> planner could </w:t>
-      </w:r>
-      <w:ins w:id="174" w:author="Anvik, John" w:date="2015-03-14T12:21:00Z">
-        <w:r>
-          <w:t xml:space="preserve">then </w:t>
+      <w:del w:id="191" w:author="Anvik, John" w:date="2015-03-14T14:27:00Z">
+        <w:r>
+          <w:delText xml:space="preserve"> planner could proceed to</w:delText>
+        </w:r>
+      </w:del>
+      <w:r>
+        <w:t xml:space="preserve"> </w:t>
+      </w:r>
+      <w:del w:id="192" w:author="Anvik, John" w:date="2015-03-14T14:27:00Z">
+        <w:r>
+          <w:delText>optimiz</w:delText>
+        </w:r>
+      </w:del>
+      <w:ins w:id="193" w:author="Anvik, John" w:date="2015-03-14T14:27:00Z">
+        <w:r>
+          <w:t>optimization of</w:t>
         </w:r>
       </w:ins>
-      <w:r>
-        <w:t xml:space="preserve">proceed to optimize the subset of requirements planned for the next release. </w:t>
-      </w:r>
-      <w:ins w:id="175" w:author="Anvik, John" w:date="2015-03-14T12:21:00Z">
-        <w:r>
-          <w:t>This is the goal of the</w:t>
+      <w:del w:id="194" w:author="Anvik, John" w:date="2015-03-14T14:27:00Z">
+        <w:r>
+          <w:delText>e</w:delText>
+        </w:r>
+      </w:del>
+      <w:r>
+        <w:t xml:space="preserve"> the subset of requirements planned for the next release</w:t>
+      </w:r>
+      <w:del w:id="195" w:author="Anvik, John" w:date="2015-03-14T14:29:00Z">
+        <w:r>
+          <w:delText xml:space="preserve">. </w:delText>
+        </w:r>
+      </w:del>
+      <w:ins w:id="196" w:author="Anvik, John" w:date="2015-03-14T14:29:00Z">
+        <w:r>
+          <w:t xml:space="preserve"> is known as the</w:t>
         </w:r>
       </w:ins>
-      <w:ins w:id="176" w:author="Anvik, John" w:date="2015-03-14T12:22:00Z">
-        <w:r>
-          <w:t xml:space="preserve"> Next Release Problem [2]</w:t>
-        </w:r>
-        <w:bookmarkStart w:id="177" w:name="_GoBack"/>
-        <w:bookmarkEnd w:id="177"/>
-        <w:r>
-          <w:t>.</w:t>
+      <w:ins w:id="197" w:author="Anvik, John" w:date="2015-03-14T12:22:00Z">
+        <w:r>
+          <w:t xml:space="preserve"> Next Release Problem [2]. </w:t>
+        </w:r>
+      </w:ins>
+      <w:ins w:id="198" w:author="Anvik, John" w:date="2015-03-14T14:33:00Z">
+        <w:r>
+          <w:t>A critical</w:t>
+        </w:r>
+      </w:ins>
+      <w:ins w:id="199" w:author="Anvik, John" w:date="2015-03-14T14:34:00Z">
+        <w:r>
+          <w:t>, and challenging,</w:t>
+        </w:r>
+      </w:ins>
+      <w:ins w:id="200" w:author="Anvik, John" w:date="2015-03-14T14:33:00Z">
+        <w:r>
+          <w:t xml:space="preserve"> aspect for a </w:t>
+        </w:r>
+      </w:ins>
+      <w:ins w:id="201" w:author="Anvik, John" w:date="2015-03-14T14:34:00Z">
+        <w:r>
+          <w:t xml:space="preserve">creating a </w:t>
+        </w:r>
+      </w:ins>
+      <w:ins w:id="202" w:author="Anvik, John" w:date="2015-03-14T14:33:00Z">
+        <w:r>
+          <w:t xml:space="preserve">solution to the Next Release Problem is the definition </w:t>
+        </w:r>
+      </w:ins>
+      <w:ins w:id="203" w:author="Anvik, John" w:date="2015-03-14T14:34:00Z">
+        <w:r>
+          <w:t xml:space="preserve">of a cost function. </w:t>
+        </w:r>
+      </w:ins>
+      <w:del w:id="204" w:author="Anvik, John" w:date="2015-03-14T14:34:00Z">
+        <w:r>
+          <w:delText xml:space="preserve">However, an obvious difficulty is </w:delText>
+        </w:r>
+        <w:r>
+          <w:delText xml:space="preserve">the definition of a cost function. </w:delText>
+        </w:r>
+      </w:del>
+      <w:del w:id="205" w:author="Anvik, John" w:date="2015-03-14T14:31:00Z">
+        <w:r>
+          <w:delText xml:space="preserve">A </w:delText>
+        </w:r>
+      </w:del>
+      <w:ins w:id="206" w:author="Anvik, John" w:date="2015-03-14T14:31:00Z">
+        <w:r>
+          <w:t>One</w:t>
         </w:r>
         <w:r>
           <w:t xml:space="preserve"> </w:t>
         </w:r>
       </w:ins>
       <w:r>
-        <w:t xml:space="preserve">However, an obvious difficulty is </w:t>
-      </w:r>
-      <w:r>
-        <w:t xml:space="preserve">the definition of a cost function. </w:t>
-      </w:r>
-      <w:r>
-        <w:t>A possibility is to use</w:t>
+        <w:t>possibility is to use</w:t>
       </w:r>
       <w:r>
         <w:t xml:space="preserve"> the estimated time to</w:t>
@@ -2434,8 +2535,13 @@
       <w:r>
         <w:t xml:space="preserve">. However, </w:t>
       </w:r>
-      <w:r>
-        <w:t>in order to maintain quality software, the total cost of any</w:t>
+      <w:del w:id="207" w:author="Anvik, John" w:date="2015-03-14T14:34:00Z">
+        <w:r>
+          <w:delText xml:space="preserve">in order </w:delText>
+        </w:r>
+      </w:del>
+      <w:r>
+        <w:t>to maintain quality software, the total cost of any</w:t>
       </w:r>
       <w:r>
         <w:rPr>
@@ -2446,9 +2552,11 @@
       <w:r>
         <w:t xml:space="preserve">requirement should take into consideration </w:t>
       </w:r>
-      <w:r>
-        <w:t xml:space="preserve">which includes </w:t>
-      </w:r>
+      <w:del w:id="208" w:author="Anvik, John" w:date="2015-03-14T14:35:00Z">
+        <w:r>
+          <w:delText xml:space="preserve">which includes </w:delText>
+        </w:r>
+      </w:del>
       <w:r>
         <w:t>both the cost of implementation and the</w:t>
       </w:r>
@@ -2505,8 +2613,21 @@
       <w:r>
         <w:t xml:space="preserve"> explanatory model </w:t>
       </w:r>
-      <w:r>
-        <w:t xml:space="preserve">is used </w:t>
+      <w:del w:id="209" w:author="Anvik, John" w:date="2015-03-14T14:36:00Z">
+        <w:r>
+          <w:delText xml:space="preserve">is </w:delText>
+        </w:r>
+      </w:del>
+      <w:ins w:id="210" w:author="Anvik, John" w:date="2015-03-14T14:36:00Z">
+        <w:r>
+          <w:t>can be</w:t>
+        </w:r>
+        <w:r>
+          <w:t xml:space="preserve"> </w:t>
+        </w:r>
+      </w:ins>
+      <w:r>
+        <w:t xml:space="preserve">used </w:t>
       </w:r>
       <w:r>
         <w:t>to address the consider</w:t>
@@ -2515,7 +2636,17 @@
         <w:t>ation of</w:t>
       </w:r>
       <w:r>
-        <w:t xml:space="preserve"> defect cost. </w:t>
+        <w:t xml:space="preserve"> defect cost</w:t>
+      </w:r>
+      <w:ins w:id="211" w:author="Anvik, John" w:date="2015-03-14T14:36:00Z">
+        <w:r>
+          <w:t xml:space="preserve"> in release planning</w:t>
+        </w:r>
+      </w:ins>
+      <w:bookmarkStart w:id="212" w:name="_GoBack"/>
+      <w:bookmarkEnd w:id="212"/>
+      <w:r>
+        <w:t xml:space="preserve">. </w:t>
       </w:r>
       <w:r>
         <w:t>G</w:t>
@@ -2582,7 +2713,7 @@
           <v:shape id="_x0000_i1026" type="#_x0000_t75" style="width:220.05pt;height:78.9pt" o:ole="">
             <v:imagedata r:id="rId12" o:title=""/>
           </v:shape>
-          <o:OLEObject Type="Embed" ProgID="Visio.Drawing.11" ShapeID="_x0000_i1026" DrawAspect="Content" ObjectID="_1487840951" r:id="rId13"/>
+          <o:OLEObject Type="Embed" ProgID="Visio.Drawing.11" ShapeID="_x0000_i1026" DrawAspect="Content" ObjectID="_1487848995" r:id="rId13"/>
         </w:object>
       </w:r>
     </w:p>
@@ -2663,18 +2794,10 @@
         <w:t xml:space="preserve">lanners </w:t>
       </w:r>
       <w:r>
-        <w:t xml:space="preserve">can choose </w:t>
-      </w:r>
-      <w:proofErr w:type="gramStart"/>
-      <w:r>
-        <w:t xml:space="preserve">a </w:t>
-      </w:r>
-      <w:r>
-        <w:t xml:space="preserve"> narrower</w:t>
-      </w:r>
-      <w:proofErr w:type="gramEnd"/>
-      <w:r>
-        <w:t xml:space="preserve"> prediction window, in exchange</w:t>
+        <w:t xml:space="preserve">can choose a </w:t>
+      </w:r>
+      <w:r>
+        <w:t xml:space="preserve"> narrower prediction window, in exchange</w:t>
       </w:r>
       <w:r>
         <w:rPr>
@@ -2729,11 +2852,11 @@
       <w:pPr>
         <w:pStyle w:val="Heading4"/>
       </w:pPr>
-      <w:bookmarkStart w:id="178" w:name="_Ref414001286"/>
+      <w:bookmarkStart w:id="213" w:name="_Ref414001286"/>
       <w:r>
         <w:t>Time Series Modeling</w:t>
       </w:r>
-      <w:bookmarkEnd w:id="178"/>
+      <w:bookmarkEnd w:id="213"/>
     </w:p>
     <w:p>
       <w:pPr>
@@ -2751,26 +2874,8 @@
       <w:r>
         <w:t xml:space="preserve"> further concepts related to modeling, </w:t>
       </w:r>
-      <w:proofErr w:type="spellStart"/>
-      <w:r>
-        <w:t>exogeneity</w:t>
-      </w:r>
-      <w:proofErr w:type="spellEnd"/>
-      <w:r>
-        <w:t xml:space="preserve"> and </w:t>
-      </w:r>
-      <w:proofErr w:type="spellStart"/>
-      <w:proofErr w:type="gramStart"/>
-      <w:r>
-        <w:t>stationarity</w:t>
-      </w:r>
-      <w:proofErr w:type="spellEnd"/>
-      <w:r>
-        <w:t>,</w:t>
-      </w:r>
-      <w:proofErr w:type="gramEnd"/>
-      <w:r>
-        <w:t xml:space="preserve"> are discussed.</w:t>
+      <w:r>
+        <w:t>exogeneity and stationarity, are discussed.</w:t>
       </w:r>
     </w:p>
     <w:p>
@@ -2881,13 +2986,8 @@
       <w:r>
         <w:t xml:space="preserve">A basic autoregressive (AR) model is formed as a linear combination of previous values, plus a white noise term that account for random variations (the stochastic portion). </w:t>
       </w:r>
-      <w:proofErr w:type="gramStart"/>
-      <w:r>
-        <w:t>An</w:t>
-      </w:r>
-      <w:proofErr w:type="gramEnd"/>
-      <w:r>
-        <w:t xml:space="preserve"> </w:t>
+      <w:r>
+        <w:t xml:space="preserve">An </w:t>
       </w:r>
       <m:oMath>
         <m:r>
@@ -3073,13 +3173,8 @@
       <w:pPr>
         <w:pStyle w:val="Textbody"/>
       </w:pPr>
-      <w:proofErr w:type="gramStart"/>
-      <w:r>
-        <w:t>where</w:t>
-      </w:r>
-      <w:proofErr w:type="gramEnd"/>
-      <w:r>
-        <w:t xml:space="preserve"> </w:t>
+      <w:r>
+        <w:t xml:space="preserve">where </w:t>
       </w:r>
       <m:oMath>
         <m:sSub>
@@ -3244,7 +3339,7 @@
           <w:iCs w:val="0"/>
         </w:rPr>
       </w:pPr>
-      <w:bookmarkStart w:id="179" w:name="_Ref414018757"/>
+      <w:bookmarkStart w:id="214" w:name="_Ref414018757"/>
       <w:r>
         <w:rPr>
           <w:iCs w:val="0"/>
@@ -3257,7 +3352,7 @@
         </w:rPr>
         <w:t>Models</w:t>
       </w:r>
-      <w:bookmarkEnd w:id="179"/>
+      <w:bookmarkEnd w:id="214"/>
     </w:p>
     <w:p>
       <w:pPr>
@@ -3332,28 +3427,12 @@
           <w:iCs w:val="0"/>
         </w:rPr>
       </w:pPr>
-      <w:proofErr w:type="spellStart"/>
       <w:r>
         <w:rPr>
           <w:iCs w:val="0"/>
         </w:rPr>
-        <w:t>Endogeneity</w:t>
-      </w:r>
-      <w:proofErr w:type="spellEnd"/>
-      <w:r>
-        <w:rPr>
-          <w:iCs w:val="0"/>
-        </w:rPr>
-        <w:t xml:space="preserve"> and </w:t>
-      </w:r>
-      <w:proofErr w:type="spellStart"/>
-      <w:r>
-        <w:rPr>
-          <w:iCs w:val="0"/>
-        </w:rPr>
-        <w:t>Exogeneity</w:t>
-      </w:r>
-      <w:proofErr w:type="spellEnd"/>
+        <w:t>Endogeneity and Exogeneity</w:t>
+      </w:r>
     </w:p>
     <w:p>
       <w:pPr>
@@ -3520,13 +3599,8 @@
         <w:t>differencing may produce a stationary series</w:t>
       </w:r>
       <w:r>
-        <w:t xml:space="preserve">. Trends and tests for </w:t>
-      </w:r>
-      <w:proofErr w:type="spellStart"/>
-      <w:r>
-        <w:t>stationarity</w:t>
-      </w:r>
-      <w:proofErr w:type="spellEnd"/>
+        <w:t>. Trends and tests for stationarity</w:t>
+      </w:r>
       <w:r>
         <w:rPr>
           <w:rFonts w:eastAsia="Times New Roman"/>
@@ -3551,15 +3625,7 @@
         <w:t xml:space="preserve"> </w:t>
       </w:r>
       <w:r>
-        <w:t xml:space="preserve">variance, and </w:t>
-      </w:r>
-      <w:proofErr w:type="spellStart"/>
-      <w:r>
-        <w:t>autocovariance</w:t>
-      </w:r>
-      <w:proofErr w:type="spellEnd"/>
-      <w:r>
-        <w:t xml:space="preserve"> will </w:t>
+        <w:t xml:space="preserve">variance, and autocovariance will </w:t>
       </w:r>
       <w:r>
         <w:lastRenderedPageBreak/>
@@ -3755,32 +3821,19 @@
           <w:iCs w:val="0"/>
         </w:rPr>
       </w:pPr>
-      <w:proofErr w:type="spellStart"/>
       <w:r>
         <w:rPr>
           <w:iCs w:val="0"/>
         </w:rPr>
-        <w:t>Stationarity</w:t>
-      </w:r>
-      <w:proofErr w:type="spellEnd"/>
-      <w:r>
-        <w:rPr>
-          <w:iCs w:val="0"/>
-        </w:rPr>
-        <w:t xml:space="preserve"> Tests</w:t>
+        <w:t>Stationarity Tests</w:t>
       </w:r>
     </w:p>
     <w:p>
       <w:pPr>
         <w:pStyle w:val="Textbody"/>
       </w:pPr>
-      <w:proofErr w:type="spellStart"/>
-      <w:r>
-        <w:t>Stationarity</w:t>
-      </w:r>
-      <w:proofErr w:type="spellEnd"/>
-      <w:r>
-        <w:t xml:space="preserve"> can be strict or weak</w:t>
+      <w:r>
+        <w:t>Stationarity can be strict or weak</w:t>
       </w:r>
       <w:r>
         <w:t xml:space="preserve"> (</w:t>
@@ -3792,15 +3845,7 @@
         <w:t>)</w:t>
       </w:r>
       <w:r>
-        <w:t xml:space="preserve">. Strict </w:t>
-      </w:r>
-      <w:proofErr w:type="spellStart"/>
-      <w:r>
-        <w:t>stationarity</w:t>
-      </w:r>
-      <w:proofErr w:type="spellEnd"/>
-      <w:r>
-        <w:t xml:space="preserve"> occurs when </w:t>
+        <w:t xml:space="preserve">. Strict stationarity occurs when </w:t>
       </w:r>
       <w:r>
         <w:t xml:space="preserve">the </w:t>
@@ -3821,21 +3866,8 @@
         <w:t xml:space="preserve"> </w:t>
       </w:r>
       <w:r>
-        <w:t xml:space="preserve">a weak </w:t>
-      </w:r>
-      <w:proofErr w:type="spellStart"/>
-      <w:r>
-        <w:t>stationarity</w:t>
-      </w:r>
-      <w:proofErr w:type="spellEnd"/>
-      <w:r>
-        <w:t xml:space="preserve"> (of second order) can be established, and strict </w:t>
-      </w:r>
-      <w:proofErr w:type="spellStart"/>
-      <w:r>
-        <w:t>stationarity</w:t>
-      </w:r>
-      <w:proofErr w:type="spellEnd"/>
+        <w:t>a weak stationarity (of second order) can be established, and strict stationarity</w:t>
+      </w:r>
       <w:r>
         <w:rPr>
           <w:rFonts w:eastAsia="Times New Roman"/>
@@ -3857,15 +3889,7 @@
         <w:pStyle w:val="Textbody"/>
       </w:pPr>
       <w:r>
-        <w:t xml:space="preserve">For a multivariate time series, </w:t>
-      </w:r>
-      <w:proofErr w:type="spellStart"/>
-      <w:r>
-        <w:t>stationarity</w:t>
-      </w:r>
-      <w:proofErr w:type="spellEnd"/>
-      <w:r>
-        <w:t xml:space="preserve"> holds if all the component univariate time</w:t>
+        <w:t>For a multivariate time series, stationarity holds if all the component univariate time</w:t>
       </w:r>
       <w:r>
         <w:rPr>
@@ -3883,29 +3907,13 @@
         <w:t>. Therefore,</w:t>
       </w:r>
       <w:r>
-        <w:t xml:space="preserve"> the goal of </w:t>
-      </w:r>
-      <w:proofErr w:type="spellStart"/>
-      <w:r>
-        <w:t>stationarity</w:t>
-      </w:r>
-      <w:proofErr w:type="spellEnd"/>
-      <w:r>
-        <w:t xml:space="preserve"> testing </w:t>
+        <w:t xml:space="preserve"> the goal of stationarity testing </w:t>
       </w:r>
       <w:r>
         <w:t xml:space="preserve">is </w:t>
       </w:r>
       <w:r>
-        <w:t xml:space="preserve">to establish second-order </w:t>
-      </w:r>
-      <w:proofErr w:type="spellStart"/>
-      <w:r>
-        <w:t>stationarity</w:t>
-      </w:r>
-      <w:proofErr w:type="spellEnd"/>
-      <w:r>
-        <w:t xml:space="preserve"> for each univariate time series component, and then show that the</w:t>
+        <w:t>to establish second-order stationarity for each univariate time series component, and then show that the</w:t>
       </w:r>
       <w:r>
         <w:rPr>
@@ -3926,15 +3934,7 @@
         <w:t>ing</w:t>
       </w:r>
       <w:r>
-        <w:t xml:space="preserve"> the </w:t>
-      </w:r>
-      <w:proofErr w:type="spellStart"/>
-      <w:r>
-        <w:t>stationarity</w:t>
-      </w:r>
-      <w:proofErr w:type="spellEnd"/>
-      <w:r>
-        <w:t xml:space="preserve"> of the multivariate time series as a whole.</w:t>
+        <w:t xml:space="preserve"> the stationarity of the multivariate time series as a whole.</w:t>
       </w:r>
     </w:p>
     <w:p>
@@ -3960,25 +3960,94 @@
         </w:rPr>
         <w:t xml:space="preserve">and </w:t>
       </w:r>
-      <w:proofErr w:type="spellStart"/>
       <w:r>
         <w:rPr>
           <w:iCs w:val="0"/>
         </w:rPr>
-        <w:t>Stationarity</w:t>
-      </w:r>
-      <w:proofErr w:type="spellEnd"/>
+        <w:t xml:space="preserve">Stationarity </w:t>
+      </w:r>
       <w:r>
         <w:rPr>
           <w:iCs w:val="0"/>
         </w:rPr>
+        <w:t>Testing</w:t>
+      </w:r>
+    </w:p>
+    <w:p>
+      <w:pPr>
+        <w:pStyle w:val="Textbody"/>
+      </w:pPr>
+      <w:r>
+        <w:t>A time series that contains a stochastic trend is non-stationary. A pure auto-regressive</w:t>
+      </w:r>
+      <w:r>
+        <w:rPr>
+          <w:rFonts w:eastAsia="Times New Roman"/>
+        </w:rPr>
         <w:t xml:space="preserve"> </w:t>
       </w:r>
       <w:r>
-        <w:rPr>
-          <w:iCs w:val="0"/>
-        </w:rPr>
-        <w:t>Testing</w:t>
+        <w:t>(AR) model of such a time series contains a unit root</w:t>
+      </w:r>
+      <w:r>
+        <w:t xml:space="preserve"> [5]</w:t>
+      </w:r>
+      <w:r>
+        <w:t>. Testing for the presence of a</w:t>
+      </w:r>
+      <w:r>
+        <w:rPr>
+          <w:rFonts w:eastAsia="Times New Roman"/>
+        </w:rPr>
+        <w:t xml:space="preserve"> </w:t>
+      </w:r>
+      <w:r>
+        <w:t>unit root can therefore be used to test for non-stationarity. A unit-root test poses as the</w:t>
+      </w:r>
+      <w:r>
+        <w:rPr>
+          <w:rFonts w:eastAsia="Times New Roman"/>
+        </w:rPr>
+        <w:t xml:space="preserve"> </w:t>
+      </w:r>
+      <w:r>
+        <w:t>null hypothesis that an AR model has a unit root. Then, a test statistic is measured. If</w:t>
+      </w:r>
+      <w:r>
+        <w:t xml:space="preserve"> test statistic is</w:t>
+      </w:r>
+      <w:r>
+        <w:rPr>
+          <w:rFonts w:eastAsia="Times New Roman"/>
+        </w:rPr>
+        <w:t xml:space="preserve"> </w:t>
+      </w:r>
+      <w:r>
+        <w:t xml:space="preserve">found to be significant, the null hypothesis </w:t>
+      </w:r>
+      <w:r>
+        <w:t>cannot</w:t>
+      </w:r>
+      <w:r>
+        <w:t xml:space="preserve"> be rejected, and it is established that</w:t>
+      </w:r>
+      <w:r>
+        <w:rPr>
+          <w:rFonts w:eastAsia="Times New Roman"/>
+        </w:rPr>
+        <w:t xml:space="preserve"> </w:t>
+      </w:r>
+      <w:r>
+        <w:t>the time series has a stochastic trend and is therefore non-stationary. The augmented</w:t>
+      </w:r>
+      <w:r>
+        <w:rPr>
+          <w:rFonts w:eastAsia="Times New Roman"/>
+        </w:rPr>
+        <w:t xml:space="preserve"> </w:t>
+      </w:r>
+      <w:r>
+        <w:t>Dickey Fuller (ADF) test is often used for unit root testing.</w:t>
       </w:r>
     </w:p>
     <w:p>
@@ -3986,125 +4055,24 @@
         <w:pStyle w:val="Textbody"/>
       </w:pPr>
       <w:r>
-        <w:t>A time series that contains a stochastic trend is non-stationary. A pure auto-regressive</w:t>
-      </w:r>
-      <w:r>
-        <w:rPr>
-          <w:rFonts w:eastAsia="Times New Roman"/>
-        </w:rPr>
+        <w:t>On the other hand, a stationarity test uses the null hypothesis that a time series is stationary around a deterministic trend. If the test statistic shows that this hypothesis can be rejected, at some significance level, then a stochastic trend should be considered</w:t>
+      </w:r>
+      <w:r>
         <w:t xml:space="preserve"> </w:t>
       </w:r>
       <w:r>
-        <w:t>(AR) model of such a time series contains a unit root</w:t>
-      </w:r>
-      <w:r>
-        <w:t xml:space="preserve"> [5]</w:t>
-      </w:r>
-      <w:r>
-        <w:t>. Testing for the presence of a</w:t>
-      </w:r>
-      <w:r>
-        <w:rPr>
-          <w:rFonts w:eastAsia="Times New Roman"/>
-        </w:rPr>
-        <w:t xml:space="preserve"> </w:t>
-      </w:r>
-      <w:r>
-        <w:t>unit root can therefore be used to test for non-</w:t>
-      </w:r>
-      <w:proofErr w:type="spellStart"/>
-      <w:r>
-        <w:t>stationarity</w:t>
-      </w:r>
-      <w:proofErr w:type="spellEnd"/>
-      <w:r>
-        <w:t>. A unit-root test poses as the</w:t>
-      </w:r>
-      <w:r>
-        <w:rPr>
-          <w:rFonts w:eastAsia="Times New Roman"/>
-        </w:rPr>
-        <w:t xml:space="preserve"> </w:t>
-      </w:r>
-      <w:r>
-        <w:t>null hypothesis that an AR model has a unit root. Then, a test statistic is measured. If</w:t>
-      </w:r>
-      <w:r>
-        <w:t xml:space="preserve"> test statistic is</w:t>
-      </w:r>
-      <w:r>
-        <w:rPr>
-          <w:rFonts w:eastAsia="Times New Roman"/>
-        </w:rPr>
-        <w:t xml:space="preserve"> </w:t>
-      </w:r>
-      <w:r>
-        <w:t xml:space="preserve">found to be significant, the null hypothesis </w:t>
-      </w:r>
-      <w:r>
-        <w:t>cannot</w:t>
-      </w:r>
-      <w:r>
-        <w:t xml:space="preserve"> be rejected, and it is established that</w:t>
-      </w:r>
-      <w:r>
-        <w:rPr>
-          <w:rFonts w:eastAsia="Times New Roman"/>
-        </w:rPr>
-        <w:t xml:space="preserve"> </w:t>
-      </w:r>
-      <w:r>
-        <w:t>the time series has a stochastic trend and is therefore non-stationary. The augmented</w:t>
-      </w:r>
-      <w:r>
-        <w:rPr>
-          <w:rFonts w:eastAsia="Times New Roman"/>
-        </w:rPr>
-        <w:t xml:space="preserve"> </w:t>
-      </w:r>
-      <w:r>
-        <w:t>Dickey Fuller (ADF) test is often used for unit root testing.</w:t>
-      </w:r>
-    </w:p>
-    <w:p>
-      <w:pPr>
-        <w:pStyle w:val="Textbody"/>
-      </w:pPr>
-      <w:r>
-        <w:t xml:space="preserve">On the other hand, a </w:t>
-      </w:r>
-      <w:proofErr w:type="spellStart"/>
-      <w:r>
-        <w:t>stationarity</w:t>
-      </w:r>
-      <w:proofErr w:type="spellEnd"/>
-      <w:r>
-        <w:t xml:space="preserve"> test uses the null hypothesis that a time series is stationary around a deterministic trend. If the test statistic shows that this hypothesis can be rejected, at some significance level, then a stochastic trend should be considered</w:t>
-      </w:r>
-      <w:r>
-        <w:t xml:space="preserve"> </w:t>
-      </w:r>
-      <w:r>
-        <w:t xml:space="preserve">by the unit root test. The Kwiatkowski–Phillips–Schmidt–Shin (KPSS) test can be applied for testing </w:t>
-      </w:r>
-      <w:proofErr w:type="spellStart"/>
-      <w:r>
-        <w:t>stationarity</w:t>
-      </w:r>
-      <w:proofErr w:type="spellEnd"/>
-      <w:r>
-        <w:t>.</w:t>
+        <w:t>by the unit root test. The Kwiatkowski–Phillips–Schmidt–Shin (KPSS) test can be applied for testing stationarity.</w:t>
       </w:r>
     </w:p>
     <w:p>
       <w:pPr>
         <w:pStyle w:val="Heading4"/>
       </w:pPr>
-      <w:bookmarkStart w:id="180" w:name="_Ref414001407"/>
+      <w:bookmarkStart w:id="215" w:name="_Ref414001407"/>
       <w:r>
         <w:t>Modeling Methodology</w:t>
       </w:r>
-      <w:bookmarkEnd w:id="180"/>
+      <w:bookmarkEnd w:id="215"/>
     </w:p>
     <w:p>
       <w:pPr>
@@ -4153,14 +4121,14 @@
           <w:numId w:val="5"/>
         </w:numPr>
       </w:pPr>
-      <w:commentRangeStart w:id="181"/>
+      <w:commentRangeStart w:id="216"/>
       <w:r>
         <w:rPr>
           <w:iCs w:val="0"/>
         </w:rPr>
         <w:t>Model Specification &amp; Estimation</w:t>
       </w:r>
-      <w:commentRangeEnd w:id="181"/>
+      <w:commentRangeEnd w:id="216"/>
       <w:r>
         <w:rPr>
           <w:rStyle w:val="CommentReference"/>
@@ -4169,7 +4137,7 @@
           <w:iCs w:val="0"/>
           <w:lang w:eastAsia="zh-CN" w:bidi="hi-IN"/>
         </w:rPr>
-        <w:commentReference w:id="181"/>
+        <w:commentReference w:id="216"/>
       </w:r>
     </w:p>
     <w:p>
@@ -4194,13 +4162,8 @@
         </m:r>
       </m:oMath>
       <w:r>
-        <w:t xml:space="preserve"> model is accomplished by choosing an </w:t>
-      </w:r>
-      <w:proofErr w:type="gramStart"/>
-      <w:r>
-        <w:t xml:space="preserve">order </w:t>
-      </w:r>
-      <w:proofErr w:type="gramEnd"/>
+        <w:t xml:space="preserve"> model is accomplished by choosing an order </w:t>
+      </w:r>
       <m:oMath>
         <m:r>
           <w:rPr>
@@ -4281,15 +4244,7 @@
         <w:t xml:space="preserve"> </w:t>
       </w:r>
       <w:r>
-        <w:t xml:space="preserve">total observations for </w:t>
-      </w:r>
-      <w:proofErr w:type="spellStart"/>
-      <w:r>
-        <w:t>all time</w:t>
-      </w:r>
-      <w:proofErr w:type="spellEnd"/>
-      <w:r>
-        <w:t xml:space="preserve"> series. Next, for a </w:t>
+        <w:t xml:space="preserve">total observations for all time series. Next, for a </w:t>
       </w:r>
       <m:oMath>
         <m:r>
@@ -4457,13 +4412,8 @@
         <w:t>K</w:t>
       </w:r>
       <w:r>
-        <w:t xml:space="preserve"> at or above some minimum </w:t>
-      </w:r>
-      <w:proofErr w:type="gramStart"/>
-      <w:r>
-        <w:t xml:space="preserve">ratio </w:t>
-      </w:r>
-      <w:proofErr w:type="gramEnd"/>
+        <w:t xml:space="preserve"> at or above some minimum ratio </w:t>
+      </w:r>
       <m:oMath>
         <m:sSub>
           <m:sSubPr>
@@ -4658,16 +4608,11 @@
         <w:pStyle w:val="Textbody"/>
       </w:pPr>
       <w:r>
-        <w:t xml:space="preserve">For a fixed value </w:t>
-      </w:r>
-      <w:proofErr w:type="gramStart"/>
-      <w:r>
-        <w:t>of</w:t>
+        <w:t>For a fixed value of</w:t>
       </w:r>
       <w:r>
         <w:t xml:space="preserve"> </w:t>
       </w:r>
-      <w:proofErr w:type="gramEnd"/>
       <m:oMath>
         <m:sSub>
           <m:sSubPr>
@@ -4959,13 +4904,8 @@
       <w:r>
         <w:t xml:space="preserve">t. The </w:t>
       </w:r>
-      <w:proofErr w:type="spellStart"/>
-      <w:r>
-        <w:t>Ljung</w:t>
-      </w:r>
-      <w:proofErr w:type="spellEnd"/>
-      <w:r>
-        <w:t>-Box test</w:t>
+      <w:r>
+        <w:t>Ljung-Box test</w:t>
       </w:r>
       <w:r>
         <w:t xml:space="preserve"> is used for this purpose</w:t>
@@ -5010,33 +4950,20 @@
         <w:t xml:space="preserve">the number of parameters. </w:t>
       </w:r>
       <w:r>
-        <w:t xml:space="preserve">There are a number of different selection criteria, including </w:t>
-      </w:r>
-      <w:proofErr w:type="spellStart"/>
-      <w:r>
-        <w:t>Akaike</w:t>
-      </w:r>
-      <w:proofErr w:type="spellEnd"/>
-      <w:r>
-        <w:t xml:space="preserve"> Information Criterion (AIC), AIC with correction</w:t>
+        <w:t>There are a number of different selection criteria, including Akaike Information Criterion (AIC), AIC with correction</w:t>
+      </w:r>
+      <w:r>
+        <w:t xml:space="preserve"> (AICc</w:t>
+      </w:r>
+      <w:r>
+        <w:t xml:space="preserve">), and </w:t>
+      </w:r>
+      <w:r>
+        <w:t>Bayesian Information Criterion</w:t>
       </w:r>
       <w:r>
         <w:t xml:space="preserve"> (</w:t>
       </w:r>
-      <w:proofErr w:type="spellStart"/>
-      <w:r>
-        <w:t>AICc</w:t>
-      </w:r>
-      <w:proofErr w:type="spellEnd"/>
-      <w:r>
-        <w:t xml:space="preserve">), and </w:t>
-      </w:r>
-      <w:r>
-        <w:t>Bayesian Information Criterion</w:t>
-      </w:r>
-      <w:r>
-        <w:t xml:space="preserve"> (</w:t>
-      </w:r>
       <w:r>
         <w:t>BIC</w:t>
       </w:r>
@@ -5044,23 +4971,7 @@
         <w:t>)</w:t>
       </w:r>
       <w:r>
-        <w:t xml:space="preserve">. </w:t>
-      </w:r>
-      <w:proofErr w:type="spellStart"/>
-      <w:r>
-        <w:t>Bisgaard</w:t>
-      </w:r>
-      <w:proofErr w:type="spellEnd"/>
-      <w:r>
-        <w:t xml:space="preserve"> and </w:t>
-      </w:r>
-      <w:proofErr w:type="spellStart"/>
-      <w:r>
-        <w:t>Kulahci</w:t>
-      </w:r>
-      <w:proofErr w:type="spellEnd"/>
-      <w:r>
-        <w:t xml:space="preserve"> noted that “[t]he penalty for introducing unnecessary parameters is more severe for BIC and AICC than for AIC” [3]. A less severe penalty for the number of parameters would be preferred in this case, since we are already limiting the number of parameters in the model specification step, and because additional parameters may in fact be necessary to account for time series autocorrelations with higher lags. Therefore, AIC </w:t>
+        <w:t xml:space="preserve">. Bisgaard and Kulahci noted that “[t]he penalty for introducing unnecessary parameters is more severe for BIC and AICC than for AIC” [3]. A less severe penalty for the number of parameters would be preferred in this case, since we are already limiting the number of parameters in the model specification step, and because additional parameters may in fact be necessary to account for time series autocorrelations with higher lags. Therefore, AIC </w:t>
       </w:r>
       <w:r>
         <w:t>was chosen</w:t>
@@ -5076,15 +4987,15 @@
       <w:pPr>
         <w:pStyle w:val="Heading4"/>
       </w:pPr>
-      <w:bookmarkStart w:id="182" w:name="_Ref414001552"/>
-      <w:bookmarkStart w:id="183" w:name="_Ref414091678"/>
+      <w:bookmarkStart w:id="217" w:name="_Ref414091678"/>
+      <w:bookmarkStart w:id="218" w:name="_Ref414001552"/>
       <w:r>
         <w:t>Application</w:t>
       </w:r>
       <w:r>
         <w:t xml:space="preserve"> of Methodology</w:t>
       </w:r>
-      <w:bookmarkEnd w:id="183"/>
+      <w:bookmarkEnd w:id="217"/>
     </w:p>
     <w:p>
       <w:pPr>
@@ -5449,21 +5360,13 @@
         <w:t xml:space="preserve">bugs created. </w:t>
       </w:r>
       <w:r>
-        <w:t xml:space="preserve">A 7-day sampling period was </w:t>
-      </w:r>
-      <w:proofErr w:type="spellStart"/>
-      <w:r>
-        <w:t>used.</w:t>
+        <w:t>A 7-day sampling period was used.</w:t>
       </w:r>
       <w:r>
         <w:t>T</w:t>
       </w:r>
       <w:r>
-        <w:t>his</w:t>
-      </w:r>
-      <w:proofErr w:type="spellEnd"/>
-      <w:r>
-        <w:t xml:space="preserve"> sampling process is illustrated in Fig. </w:t>
+        <w:t xml:space="preserve">his sampling process is illustrated in Fig. </w:t>
       </w:r>
       <w:r>
         <w:t>3</w:t>
@@ -5489,32 +5392,15 @@
           <w:iCs w:val="0"/>
         </w:rPr>
         <w:lastRenderedPageBreak/>
-        <w:t xml:space="preserve">Establishing </w:t>
-      </w:r>
-      <w:proofErr w:type="spellStart"/>
-      <w:r>
-        <w:rPr>
-          <w:i w:val="0"/>
-          <w:iCs w:val="0"/>
-        </w:rPr>
-        <w:t>Stationarity</w:t>
-      </w:r>
-      <w:proofErr w:type="spellEnd"/>
+        <w:t>Establishing Stationarity</w:t>
+      </w:r>
     </w:p>
     <w:p>
       <w:pPr>
         <w:pStyle w:val="Textbody"/>
       </w:pPr>
       <w:r>
-        <w:t xml:space="preserve">To establish </w:t>
-      </w:r>
-      <w:proofErr w:type="spellStart"/>
-      <w:r>
-        <w:t>stationarity</w:t>
-      </w:r>
-      <w:proofErr w:type="spellEnd"/>
-      <w:r>
-        <w:t xml:space="preserve">, </w:t>
+        <w:t xml:space="preserve">To establish stationarity, </w:t>
       </w:r>
       <w:r>
         <w:t xml:space="preserve">the </w:t>
@@ -5526,15 +5412,7 @@
         <w:t xml:space="preserve"> </w:t>
       </w:r>
       <w:r>
-        <w:t xml:space="preserve">and KPSS </w:t>
-      </w:r>
-      <w:proofErr w:type="spellStart"/>
-      <w:r>
-        <w:t>stationarity</w:t>
-      </w:r>
-      <w:proofErr w:type="spellEnd"/>
-      <w:r>
-        <w:t xml:space="preserve"> tests were applied. </w:t>
+        <w:t xml:space="preserve">and KPSS stationarity tests were applied. </w:t>
       </w:r>
       <w:r>
         <w:t xml:space="preserve">In both tests, it </w:t>
@@ -5558,15 +5436,7 @@
         <w:t>.</w:t>
       </w:r>
       <w:r>
-        <w:t xml:space="preserve"> The </w:t>
-      </w:r>
-      <w:proofErr w:type="gramStart"/>
-      <w:r>
-        <w:t>result of the tests are</w:t>
-      </w:r>
-      <w:proofErr w:type="gramEnd"/>
-      <w:r>
-        <w:t xml:space="preserve"> listed in Table </w:t>
+        <w:t xml:space="preserve"> The result of the tests are listed in Table </w:t>
       </w:r>
       <w:r>
         <w:t>1</w:t>
@@ -5586,23 +5456,7 @@
         <w:t xml:space="preserve"> results</w:t>
       </w:r>
       <w:r>
-        <w:t xml:space="preserve"> showed less than 1% significance for </w:t>
-      </w:r>
-      <w:proofErr w:type="spellStart"/>
-      <w:r>
-        <w:t>all time</w:t>
-      </w:r>
-      <w:proofErr w:type="spellEnd"/>
-      <w:r>
-        <w:t xml:space="preserve"> series. However, the </w:t>
-      </w:r>
-      <w:proofErr w:type="spellStart"/>
-      <w:r>
-        <w:t>stationarity</w:t>
-      </w:r>
-      <w:proofErr w:type="spellEnd"/>
-      <w:r>
-        <w:t xml:space="preserve"> test also showed low significance, meaning there is evidence to reject the hypothesis of stability. Since there is disagreement in the test results, the time series w</w:t>
+        <w:t xml:space="preserve"> showed less than 1% significance for all time series. However, the stationarity test also showed low significance, meaning there is evidence to reject the hypothesis of stability. Since there is disagreement in the test results, the time series w</w:t>
       </w:r>
       <w:r>
         <w:t>ere</w:t>
@@ -5619,15 +5473,7 @@
         <w:t xml:space="preserve">As </w:t>
       </w:r>
       <w:r>
-        <w:t xml:space="preserve">the result of the unit root and </w:t>
-      </w:r>
-      <w:proofErr w:type="spellStart"/>
-      <w:r>
-        <w:t>stationarity</w:t>
-      </w:r>
-      <w:proofErr w:type="spellEnd"/>
-      <w:r>
-        <w:t xml:space="preserve"> test (Table </w:t>
+        <w:t xml:space="preserve">the result of the unit root and stationarity test (Table </w:t>
       </w:r>
       <w:r>
         <w:t>2</w:t>
@@ -5651,15 +5497,7 @@
         <w:t>ed</w:t>
       </w:r>
       <w:r>
-        <w:t xml:space="preserve"> to reject the hypothesis of </w:t>
-      </w:r>
-      <w:proofErr w:type="spellStart"/>
-      <w:r>
-        <w:t>stationarity</w:t>
-      </w:r>
-      <w:proofErr w:type="spellEnd"/>
-      <w:r>
-        <w:t xml:space="preserve"> with greater than 10% significance. Hence, the differenced time series </w:t>
+        <w:t xml:space="preserve"> to reject the hypothesis of stationarity with greater than 10% significance. Hence, the differenced time series </w:t>
       </w:r>
       <w:r>
         <w:t>(see Fig. 3</w:t>
@@ -5677,13 +5515,8 @@
         <w:t xml:space="preserve"> modeling</w:t>
       </w:r>
       <w:r>
-        <w:t xml:space="preserve">, and are referred to </w:t>
-      </w:r>
-      <w:proofErr w:type="gramStart"/>
-      <w:r>
-        <w:t xml:space="preserve">as </w:t>
-      </w:r>
-      <w:proofErr w:type="gramEnd"/>
+        <w:t xml:space="preserve">, and are referred to as </w:t>
+      </w:r>
       <m:oMath>
         <m:sSub>
           <m:sSubPr>
@@ -5780,21 +5613,11 @@
         <w:pStyle w:val="tablehead"/>
       </w:pPr>
       <w:r>
-        <w:t xml:space="preserve">Results of running the ADF unit root test and KPSS </w:t>
-      </w:r>
-      <w:proofErr w:type="spellStart"/>
-      <w:r>
-        <w:t>stationarity</w:t>
-      </w:r>
-      <w:proofErr w:type="spellEnd"/>
-      <w:r>
-        <w:t xml:space="preserve"> test </w:t>
-      </w:r>
-      <w:proofErr w:type="gramStart"/>
-      <w:r>
-        <w:t xml:space="preserve">on </w:t>
-      </w:r>
-      <w:proofErr w:type="gramEnd"/>
+        <w:t>Results of running the ADF unit root test and KPSS stationarity</w:t>
+      </w:r>
+      <w:r>
+        <w:t xml:space="preserve"> test on </w:t>
+      </w:r>
       <m:oMath>
         <m:sSub>
           <m:sSubPr>
@@ -6089,13 +5912,8 @@
             <w:pPr>
               <w:pStyle w:val="tablecolsubhead"/>
             </w:pPr>
-            <w:proofErr w:type="spellStart"/>
-            <w:r>
-              <w:t>Signif</w:t>
-            </w:r>
-            <w:proofErr w:type="spellEnd"/>
-            <w:r>
-              <w:t>.</w:t>
+            <w:r>
+              <w:t>Signif.</w:t>
             </w:r>
           </w:p>
         </w:tc>
@@ -6120,13 +5938,8 @@
             <w:pPr>
               <w:pStyle w:val="tablecolsubhead"/>
             </w:pPr>
-            <w:proofErr w:type="spellStart"/>
-            <w:r>
-              <w:t>Signif</w:t>
-            </w:r>
-            <w:proofErr w:type="spellEnd"/>
-            <w:r>
-              <w:t>.</w:t>
+            <w:r>
+              <w:t>Signif.</w:t>
             </w:r>
           </w:p>
         </w:tc>
@@ -6151,13 +5964,8 @@
             <w:pPr>
               <w:pStyle w:val="tablecolsubhead"/>
             </w:pPr>
-            <w:proofErr w:type="spellStart"/>
-            <w:r>
-              <w:t>Signif</w:t>
-            </w:r>
-            <w:proofErr w:type="spellEnd"/>
-            <w:r>
-              <w:t>.</w:t>
+            <w:r>
+              <w:t>Signif.</w:t>
             </w:r>
           </w:p>
         </w:tc>
@@ -6516,21 +6324,11 @@
         <w:pStyle w:val="tablehead"/>
       </w:pPr>
       <w:r>
-        <w:t xml:space="preserve">Results of running the ADF unit root test and KPSS </w:t>
-      </w:r>
-      <w:proofErr w:type="spellStart"/>
-      <w:r>
-        <w:t>stationarity</w:t>
-      </w:r>
-      <w:proofErr w:type="spellEnd"/>
-      <w:r>
-        <w:t xml:space="preserve"> test </w:t>
-      </w:r>
-      <w:proofErr w:type="gramStart"/>
-      <w:r>
-        <w:t xml:space="preserve">on </w:t>
-      </w:r>
-      <w:proofErr w:type="gramEnd"/>
+        <w:t>Results of running the ADF unit root test and KPSS stationarity</w:t>
+      </w:r>
+      <w:r>
+        <w:t xml:space="preserve"> test on </w:t>
+      </w:r>
       <m:oMath>
         <m:sSub>
           <m:sSubPr>
@@ -6825,13 +6623,8 @@
             <w:pPr>
               <w:pStyle w:val="tablecolsubhead"/>
             </w:pPr>
-            <w:proofErr w:type="spellStart"/>
-            <w:r>
-              <w:t>Signif</w:t>
-            </w:r>
-            <w:proofErr w:type="spellEnd"/>
-            <w:r>
-              <w:t>.</w:t>
+            <w:r>
+              <w:t>Signif.</w:t>
             </w:r>
           </w:p>
         </w:tc>
@@ -6856,13 +6649,8 @@
             <w:pPr>
               <w:pStyle w:val="tablecolsubhead"/>
             </w:pPr>
-            <w:proofErr w:type="spellStart"/>
-            <w:r>
-              <w:t>Signif</w:t>
-            </w:r>
-            <w:proofErr w:type="spellEnd"/>
-            <w:r>
-              <w:t>.</w:t>
+            <w:r>
+              <w:t>Signif.</w:t>
             </w:r>
           </w:p>
         </w:tc>
@@ -6887,13 +6675,8 @@
             <w:pPr>
               <w:pStyle w:val="tablecolsubhead"/>
             </w:pPr>
-            <w:proofErr w:type="spellStart"/>
-            <w:r>
-              <w:t>Signif</w:t>
-            </w:r>
-            <w:proofErr w:type="spellEnd"/>
-            <w:r>
-              <w:t>.</w:t>
+            <w:r>
+              <w:t>Signif.</w:t>
             </w:r>
           </w:p>
         </w:tc>
@@ -7432,7 +7215,7 @@
       <w:r>
         <w:t>.</w:t>
       </w:r>
-      <w:bookmarkEnd w:id="182"/>
+      <w:bookmarkEnd w:id="218"/>
     </w:p>
     <w:p>
       <w:pPr>
@@ -7609,11 +7392,7 @@
         <w:t>because there are multiple time series to be considered jointly</w:t>
       </w:r>
       <w:r>
-        <w:t xml:space="preserve">. </w:t>
-      </w:r>
-      <w:proofErr w:type="gramStart"/>
-      <w:r>
-        <w:t>The</w:t>
+        <w:t>. The</w:t>
       </w:r>
       <w:r>
         <w:t xml:space="preserve"> </w:t>
@@ -7649,11 +7428,7 @@
         <w:t xml:space="preserve"> </w:t>
       </w:r>
       <w:r>
-        <w:t>and</w:t>
-      </w:r>
-      <w:proofErr w:type="gramEnd"/>
-      <w:r>
-        <w:t xml:space="preserve"> </w:t>
+        <w:t xml:space="preserve">and </w:t>
       </w:r>
       <m:oMath>
         <m:sSub>
@@ -7712,13 +7487,8 @@
         <w:pStyle w:val="Textbody"/>
       </w:pPr>
       <w:r>
-        <w:t xml:space="preserve">By </w:t>
-      </w:r>
-      <w:proofErr w:type="gramStart"/>
-      <w:r>
-        <w:t xml:space="preserve">selecting </w:t>
-      </w:r>
-      <w:proofErr w:type="gramEnd"/>
+        <w:t xml:space="preserve">By selecting </w:t>
+      </w:r>
       <m:oMath>
         <m:sSub>
           <m:sSubPr>
@@ -7975,15 +7745,7 @@
         <w:pStyle w:val="Textbody"/>
       </w:pPr>
       <w:r>
-        <w:t xml:space="preserve">Candidate models were tested for stability and inadequacy. A 5% significance level was used in the </w:t>
-      </w:r>
-      <w:proofErr w:type="spellStart"/>
-      <w:r>
-        <w:t>Ljung</w:t>
-      </w:r>
-      <w:proofErr w:type="spellEnd"/>
-      <w:r>
-        <w:t xml:space="preserve">-Box test. The results for each windowed period are shown in </w:t>
+        <w:t xml:space="preserve">Candidate models were tested for stability and inadequacy. A 5% significance level was used in the Ljung-Box test. The results for each windowed period are shown in </w:t>
       </w:r>
       <w:r>
         <w:t>T</w:t>
@@ -7995,15 +7757,7 @@
         <w:t>4</w:t>
       </w:r>
       <w:r>
-        <w:t xml:space="preserve">. All model orders were stable for all windowed periods. Several model orders were found to be inadequate by the </w:t>
-      </w:r>
-      <w:proofErr w:type="spellStart"/>
-      <w:r>
-        <w:t>Ljung</w:t>
-      </w:r>
-      <w:proofErr w:type="spellEnd"/>
-      <w:r>
-        <w:t>-Box test</w:t>
+        <w:t>. All model orders were stable for all windowed periods. Several model orders were found to be inadequate by the Ljung-Box test</w:t>
       </w:r>
       <w:r>
         <w:t xml:space="preserve">, specifically </w:t>
@@ -8055,15 +7809,7 @@
         <w:pStyle w:val="tablehead"/>
       </w:pPr>
       <w:r>
-        <w:t xml:space="preserve">Results of running stability and </w:t>
-      </w:r>
-      <w:proofErr w:type="spellStart"/>
-      <w:r>
-        <w:t>Ljung</w:t>
-      </w:r>
-      <w:proofErr w:type="spellEnd"/>
-      <w:r>
-        <w:t>-Box test on each windowed period.</w:t>
+        <w:t>Results of running stability and Ljung-Box test on each windowed period.</w:t>
       </w:r>
     </w:p>
     <w:tbl>
@@ -8938,7 +8684,7 @@
       <w:r>
         <w:t xml:space="preserve">shown for each model </w:t>
       </w:r>
-      <w:commentRangeStart w:id="184"/>
+      <w:commentRangeStart w:id="219"/>
       <w:r>
         <w:t xml:space="preserve">in </w:t>
       </w:r>
@@ -8948,7 +8694,7 @@
       <w:r>
         <w:t>7.</w:t>
       </w:r>
-      <w:commentRangeEnd w:id="184"/>
+      <w:commentRangeEnd w:id="219"/>
       <w:r>
         <w:rPr>
           <w:rStyle w:val="CommentReference"/>
@@ -8956,7 +8702,7 @@
           <w:spacing w:val="0"/>
           <w:lang w:bidi="hi-IN"/>
         </w:rPr>
-        <w:commentReference w:id="184"/>
+        <w:commentReference w:id="219"/>
       </w:r>
     </w:p>
     <w:p>
@@ -9629,12 +9375,12 @@
       <w:pPr>
         <w:pStyle w:val="Heading4"/>
       </w:pPr>
-      <w:bookmarkStart w:id="185" w:name="_Ref414091734"/>
-      <w:commentRangeStart w:id="186"/>
+      <w:bookmarkStart w:id="220" w:name="_Ref414091734"/>
+      <w:commentRangeStart w:id="221"/>
       <w:r>
         <w:t>Related Work</w:t>
       </w:r>
-      <w:commentRangeEnd w:id="186"/>
+      <w:commentRangeEnd w:id="221"/>
       <w:r>
         <w:rPr>
           <w:rStyle w:val="CommentReference"/>
@@ -9643,23 +9389,23 @@
           <w:iCs w:val="0"/>
           <w:lang w:eastAsia="zh-CN" w:bidi="hi-IN"/>
         </w:rPr>
-        <w:commentReference w:id="186"/>
-      </w:r>
-      <w:bookmarkEnd w:id="185"/>
+        <w:commentReference w:id="221"/>
+      </w:r>
+      <w:bookmarkEnd w:id="220"/>
     </w:p>
     <w:p>
       <w:pPr>
         <w:pStyle w:val="Textbody"/>
         <w:rPr>
-          <w:ins w:id="187" w:author="Anvik, John" w:date="2015-03-14T10:06:00Z"/>
-        </w:rPr>
-      </w:pPr>
-      <w:ins w:id="188" w:author="Anvik, John" w:date="2015-03-14T10:06:00Z">
+          <w:ins w:id="222" w:author="Anvik, John" w:date="2015-03-14T10:06:00Z"/>
+        </w:rPr>
+      </w:pPr>
+      <w:ins w:id="223" w:author="Anvik, John" w:date="2015-03-14T10:06:00Z">
         <w:r>
           <w:t xml:space="preserve">Prior defect prediction techniques generally fall into two categories; those based on code analysis and those based on statistical analysis. Code analysis techniques </w:t>
         </w:r>
       </w:ins>
-      <w:ins w:id="189" w:author="Anvik, John" w:date="2015-03-14T10:07:00Z">
+      <w:ins w:id="224" w:author="Anvik, John" w:date="2015-03-14T10:07:00Z">
         <w:r>
           <w:t>typically involves a detailed analysis of code or proposed</w:t>
         </w:r>
@@ -9673,42 +9419,42 @@
           <w:t>design changes</w:t>
         </w:r>
       </w:ins>
-      <w:ins w:id="190" w:author="Anvik, John" w:date="2015-03-14T10:06:00Z">
+      <w:ins w:id="225" w:author="Anvik, John" w:date="2015-03-14T10:06:00Z">
         <w:r>
           <w:t xml:space="preserve"> </w:t>
         </w:r>
       </w:ins>
-      <w:ins w:id="191" w:author="Anvik, John" w:date="2015-03-14T10:07:00Z">
+      <w:ins w:id="226" w:author="Anvik, John" w:date="2015-03-14T10:07:00Z">
         <w:r>
           <w:t xml:space="preserve">using metrics </w:t>
         </w:r>
       </w:ins>
-      <w:ins w:id="192" w:author="Anvik, John" w:date="2015-03-14T10:06:00Z">
+      <w:ins w:id="227" w:author="Anvik, John" w:date="2015-03-14T10:06:00Z">
         <w:r>
           <w:t>such as lines of code (LOC) or decision</w:t>
         </w:r>
       </w:ins>
-      <w:ins w:id="193" w:author="Anvik, John" w:date="2015-03-14T10:07:00Z">
+      <w:ins w:id="228" w:author="Anvik, John" w:date="2015-03-14T10:07:00Z">
         <w:r>
           <w:t xml:space="preserve"> point</w:t>
         </w:r>
       </w:ins>
-      <w:ins w:id="194" w:author="Anvik, John" w:date="2015-03-14T10:06:00Z">
+      <w:ins w:id="229" w:author="Anvik, John" w:date="2015-03-14T10:06:00Z">
         <w:r>
           <w:t xml:space="preserve">s. Statistical analysis techniques create mathematical models based on historical defect occurrence information.  This </w:t>
         </w:r>
       </w:ins>
-      <w:ins w:id="195" w:author="Anvik, John" w:date="2015-03-14T10:07:00Z">
+      <w:ins w:id="230" w:author="Anvik, John" w:date="2015-03-14T10:07:00Z">
         <w:r>
           <w:t>section</w:t>
         </w:r>
       </w:ins>
-      <w:ins w:id="196" w:author="Anvik, John" w:date="2015-03-14T10:06:00Z">
+      <w:ins w:id="231" w:author="Anvik, John" w:date="2015-03-14T10:06:00Z">
         <w:r>
           <w:t xml:space="preserve"> presents </w:t>
         </w:r>
       </w:ins>
-      <w:ins w:id="197" w:author="Anvik, John" w:date="2015-03-14T10:08:00Z">
+      <w:ins w:id="232" w:author="Anvik, John" w:date="2015-03-14T10:08:00Z">
         <w:r>
           <w:t>an overview of some of the previous work on defect prediction that fall into these two categories.</w:t>
         </w:r>
@@ -9718,15 +9464,15 @@
       <w:pPr>
         <w:pStyle w:val="Textbody"/>
         <w:rPr>
-          <w:del w:id="198" w:author="Anvik, John" w:date="2015-03-14T10:08:00Z"/>
-        </w:rPr>
-      </w:pPr>
-      <w:del w:id="199" w:author="Anvik, John" w:date="2015-03-14T10:08:00Z">
+          <w:del w:id="233" w:author="Anvik, John" w:date="2015-03-14T10:08:00Z"/>
+        </w:rPr>
+      </w:pPr>
+      <w:del w:id="234" w:author="Anvik, John" w:date="2015-03-14T10:08:00Z">
         <w:r>
           <w:delText xml:space="preserve">Software defect (bug) prediction </w:delText>
         </w:r>
       </w:del>
-      <w:del w:id="200" w:author="Anvik, John" w:date="2015-03-14T10:07:00Z">
+      <w:del w:id="235" w:author="Anvik, John" w:date="2015-03-14T10:07:00Z">
         <w:r>
           <w:delText>typically involves a detailed analysis of code or proposed</w:delText>
         </w:r>
@@ -9740,7 +9486,7 @@
           <w:delText xml:space="preserve">design changes. </w:delText>
         </w:r>
       </w:del>
-      <w:del w:id="201" w:author="Anvik, John" w:date="2015-03-14T10:08:00Z">
+      <w:del w:id="236" w:author="Anvik, John" w:date="2015-03-14T10:08:00Z">
         <w:r>
           <w:delText>Some of these analytical methods are mentioned next. Then several</w:delText>
         </w:r>
@@ -9781,15 +9527,7 @@
         <w:t xml:space="preserve"> </w:t>
       </w:r>
       <w:r>
-        <w:t xml:space="preserve">and the number of subroutine calls. </w:t>
-      </w:r>
-      <w:proofErr w:type="spellStart"/>
-      <w:r>
-        <w:t>Gafney</w:t>
-      </w:r>
-      <w:proofErr w:type="spellEnd"/>
-      <w:r>
-        <w:t xml:space="preserve"> [6] likewise predicted defect count based on</w:t>
+        <w:t>and the number of subroutine calls. Gafney [6] likewise predicted defect count based on</w:t>
       </w:r>
       <w:r>
         <w:rPr>
@@ -9798,15 +9536,7 @@
         <w:t xml:space="preserve"> </w:t>
       </w:r>
       <w:r>
-        <w:t xml:space="preserve">LOC. Rather than code itself, Henry and </w:t>
-      </w:r>
-      <w:proofErr w:type="spellStart"/>
-      <w:r>
-        <w:t>Kafura</w:t>
-      </w:r>
-      <w:proofErr w:type="spellEnd"/>
-      <w:r>
-        <w:t xml:space="preserve"> [9] define</w:t>
+        <w:t>LOC. Rather than code itself, Henry and Kafura [9] define</w:t>
       </w:r>
       <w:r>
         <w:t>d</w:t>
@@ -9827,13 +9557,8 @@
         <w:t xml:space="preserve"> </w:t>
       </w:r>
       <w:r>
-        <w:t xml:space="preserve">information taken from design documents, to be used in defect prediction. </w:t>
-      </w:r>
-      <w:proofErr w:type="spellStart"/>
-      <w:r>
-        <w:t>Nagappan</w:t>
-      </w:r>
-      <w:proofErr w:type="spellEnd"/>
+        <w:t>information taken from design documents, to be used in defect prediction. Nagappan</w:t>
+      </w:r>
       <w:r>
         <w:rPr>
           <w:rFonts w:eastAsia="Times New Roman"/>
@@ -9856,15 +9581,7 @@
         <w:t xml:space="preserve"> </w:t>
       </w:r>
       <w:r>
-        <w:t xml:space="preserve">density of defects. Giger, </w:t>
-      </w:r>
-      <w:proofErr w:type="spellStart"/>
-      <w:r>
-        <w:t>Pinzger</w:t>
-      </w:r>
-      <w:proofErr w:type="spellEnd"/>
-      <w:r>
-        <w:t>, and Gall [7] compare</w:t>
+        <w:t>density of defects. Giger, Pinzger, and Gall [7] compare</w:t>
       </w:r>
       <w:r>
         <w:t>d</w:t>
@@ -9950,26 +9667,10 @@
         <w:pStyle w:val="Textbody"/>
       </w:pPr>
       <w:r>
-        <w:t xml:space="preserve">A related approach, used by Li, Shaw, </w:t>
-      </w:r>
-      <w:proofErr w:type="spellStart"/>
-      <w:r>
-        <w:t>Herbs</w:t>
-      </w:r>
-      <w:r>
-        <w:t>leb</w:t>
-      </w:r>
-      <w:proofErr w:type="spellEnd"/>
-      <w:r>
-        <w:t xml:space="preserve">, Ray, and </w:t>
-      </w:r>
-      <w:proofErr w:type="spellStart"/>
-      <w:r>
-        <w:t>Santhanam</w:t>
-      </w:r>
-      <w:proofErr w:type="spellEnd"/>
-      <w:r>
-        <w:t xml:space="preserve"> [11], was</w:t>
+        <w:t>A related approach, used by Li, Shaw, Herbs</w:t>
+      </w:r>
+      <w:r>
+        <w:t>leb, Ray, and Santhanam [11], was</w:t>
       </w:r>
       <w:r>
         <w:t xml:space="preserve"> to study only the defect occurrences</w:t>
@@ -9990,15 +9691,7 @@
         <w:t xml:space="preserve"> </w:t>
       </w:r>
       <w:r>
-        <w:t xml:space="preserve">their work, functions were fitted to a time series of defect occurrences, </w:t>
-      </w:r>
-      <w:proofErr w:type="gramStart"/>
-      <w:r>
-        <w:t>then</w:t>
-      </w:r>
-      <w:proofErr w:type="gramEnd"/>
-      <w:r>
-        <w:t xml:space="preserve"> the function parameters themselves were extrapolated for each new release. They found that</w:t>
+        <w:t>their work, functions were fitted to a time series of defect occurrences, then the function parameters themselves were extrapolated for each new release. They found that</w:t>
       </w:r>
       <w:r>
         <w:rPr>
@@ -10060,38 +9753,120 @@
         <w:rPr>
           <w:color w:val="000000"/>
         </w:rPr>
-        <w:t xml:space="preserve">Graves, Karr, </w:t>
-      </w:r>
-      <w:proofErr w:type="spellStart"/>
+        <w:t>Graves, Karr, Marron, and Siy [8]</w:t>
+      </w:r>
+      <w:r>
+        <w:t xml:space="preserve"> developed several models that predict</w:t>
+      </w:r>
+      <w:r>
+        <w:rPr>
+          <w:rFonts w:eastAsia="Times New Roman"/>
+        </w:rPr>
+        <w:t xml:space="preserve"> </w:t>
+      </w:r>
+      <w:r>
+        <w:t>the future distribution of software faults in a given code module. The basis of their</w:t>
+      </w:r>
+      <w:r>
+        <w:rPr>
+          <w:rFonts w:eastAsia="Times New Roman"/>
+        </w:rPr>
+        <w:t xml:space="preserve"> </w:t>
+      </w:r>
+      <w:r>
+        <w:t>predictive models is a statistical analysis of change management data, which describes</w:t>
+      </w:r>
+      <w:r>
+        <w:rPr>
+          <w:rFonts w:eastAsia="Times New Roman"/>
+        </w:rPr>
+        <w:t xml:space="preserve"> </w:t>
+      </w:r>
+      <w:r>
+        <w:t>only the changes made to code files. The best model they found was a weighted time</w:t>
+      </w:r>
+      <w:r>
+        <w:rPr>
+          <w:rFonts w:eastAsia="Times New Roman"/>
+        </w:rPr>
+        <w:t xml:space="preserve"> </w:t>
+      </w:r>
+      <w:r>
+        <w:t>damping model, where every change in the module files contributed to fault prediction,</w:t>
+      </w:r>
+      <w:r>
+        <w:rPr>
+          <w:rFonts w:eastAsia="Times New Roman"/>
+        </w:rPr>
+        <w:t xml:space="preserve"> </w:t>
+      </w:r>
+      <w:r>
+        <w:t>with time-damping to account for age of changes. They achieved “slightly less successful</w:t>
+      </w:r>
+      <w:r>
+        <w:rPr>
+          <w:rFonts w:eastAsia="Times New Roman"/>
+        </w:rPr>
+        <w:t xml:space="preserve"> </w:t>
+      </w:r>
+      <w:r>
+        <w:t>performance” by basing a generalized linear model on just the modules age and the number of past changes. They also found factors that did not improve model performance: module length, number of developers making changes in the module, and how often a</w:t>
+      </w:r>
+      <w:r>
+        <w:rPr>
+          <w:rFonts w:eastAsia="Times New Roman"/>
+        </w:rPr>
+        <w:t xml:space="preserve"> </w:t>
+      </w:r>
+      <w:r>
+        <w:t>module is changed simultaneously with another module.</w:t>
+      </w:r>
+    </w:p>
+    <w:p>
+      <w:pPr>
+        <w:pStyle w:val="Textbody"/>
+      </w:pPr>
+      <w:r>
+        <w:t>Finally,</w:t>
+      </w:r>
+      <w:r>
+        <w:t xml:space="preserve"> </w:t>
+      </w:r>
       <w:r>
         <w:rPr>
           <w:color w:val="000000"/>
         </w:rPr>
-        <w:t>Marron</w:t>
-      </w:r>
-      <w:proofErr w:type="spellEnd"/>
-      <w:r>
-        <w:rPr>
-          <w:color w:val="000000"/>
-        </w:rPr>
-        <w:t xml:space="preserve">, and </w:t>
-      </w:r>
-      <w:proofErr w:type="spellStart"/>
-      <w:r>
-        <w:rPr>
-          <w:color w:val="000000"/>
-        </w:rPr>
-        <w:t>Siy</w:t>
-      </w:r>
-      <w:proofErr w:type="spellEnd"/>
-      <w:r>
-        <w:rPr>
-          <w:color w:val="000000"/>
-        </w:rPr>
-        <w:t xml:space="preserve"> [8]</w:t>
-      </w:r>
-      <w:r>
-        <w:t xml:space="preserve"> developed several models that predict</w:t>
+        <w:t>Singh, Abbas, Ahmad, and Ramaswamy [14]</w:t>
+      </w:r>
+      <w:r>
+        <w:t xml:space="preserve">, </w:t>
+      </w:r>
+      <w:r>
+        <w:t xml:space="preserve">applied </w:t>
+      </w:r>
+      <w:r>
+        <w:t xml:space="preserve">the Box-Jenkins method to </w:t>
+      </w:r>
+      <w:r>
+        <w:t xml:space="preserve">time series </w:t>
+      </w:r>
+      <w:r>
+        <w:t>datasets from the Eclipse and Mozilla software projects</w:t>
+      </w:r>
+      <w:r>
+        <w:t xml:space="preserve"> </w:t>
+      </w:r>
+      <w:r>
+        <w:t>to predict</w:t>
+      </w:r>
+      <w:r>
+        <w:t xml:space="preserve"> defect count</w:t>
+      </w:r>
+      <w:r>
+        <w:t>s</w:t>
+      </w:r>
+      <w:r>
+        <w:t xml:space="preserve"> using an ARIMA model. Their</w:t>
       </w:r>
       <w:r>
         <w:rPr>
@@ -10100,7 +9875,19 @@
         <w:t xml:space="preserve"> </w:t>
       </w:r>
       <w:r>
-        <w:t>the future distribution of software faults in a given code module. The basis of their</w:t>
+        <w:t xml:space="preserve">modeling effort </w:t>
+      </w:r>
+      <w:r>
+        <w:t>was</w:t>
+      </w:r>
+      <w:r>
+        <w:t xml:space="preserve"> focused at the component-level, and they conclude</w:t>
+      </w:r>
+      <w:r>
+        <w:t>d</w:t>
+      </w:r>
+      <w:r>
+        <w:t xml:space="preserve"> that “current bug</w:t>
       </w:r>
       <w:r>
         <w:rPr>
@@ -10109,142 +9896,6 @@
         <w:t xml:space="preserve"> </w:t>
       </w:r>
       <w:r>
-        <w:t>predictive models is a statistical analysis of change management data, which describes</w:t>
-      </w:r>
-      <w:r>
-        <w:rPr>
-          <w:rFonts w:eastAsia="Times New Roman"/>
-        </w:rPr>
-        <w:t xml:space="preserve"> </w:t>
-      </w:r>
-      <w:r>
-        <w:t>only the changes made to code files. The best model they found was a weighted time</w:t>
-      </w:r>
-      <w:r>
-        <w:rPr>
-          <w:rFonts w:eastAsia="Times New Roman"/>
-        </w:rPr>
-        <w:t xml:space="preserve"> </w:t>
-      </w:r>
-      <w:r>
-        <w:t>damping model, where every change in the module files contributed to fault prediction,</w:t>
-      </w:r>
-      <w:r>
-        <w:rPr>
-          <w:rFonts w:eastAsia="Times New Roman"/>
-        </w:rPr>
-        <w:t xml:space="preserve"> </w:t>
-      </w:r>
-      <w:r>
-        <w:t>with time-damping to account for age of changes. They achieved “slightly less successful</w:t>
-      </w:r>
-      <w:r>
-        <w:rPr>
-          <w:rFonts w:eastAsia="Times New Roman"/>
-        </w:rPr>
-        <w:t xml:space="preserve"> </w:t>
-      </w:r>
-      <w:r>
-        <w:t>performance” by basing a generalized linear model on just the modules age and the number of past changes. They also found factors that did not improve model performance: module length, number of developers making changes in the module, and how often a</w:t>
-      </w:r>
-      <w:r>
-        <w:rPr>
-          <w:rFonts w:eastAsia="Times New Roman"/>
-        </w:rPr>
-        <w:t xml:space="preserve"> </w:t>
-      </w:r>
-      <w:r>
-        <w:t>module is changed simultaneously with another module.</w:t>
-      </w:r>
-    </w:p>
-    <w:p>
-      <w:pPr>
-        <w:pStyle w:val="Textbody"/>
-      </w:pPr>
-      <w:r>
-        <w:t>Finally,</w:t>
-      </w:r>
-      <w:r>
-        <w:t xml:space="preserve"> </w:t>
-      </w:r>
-      <w:r>
-        <w:rPr>
-          <w:color w:val="000000"/>
-        </w:rPr>
-        <w:t xml:space="preserve">Singh, Abbas, Ahmad, and </w:t>
-      </w:r>
-      <w:proofErr w:type="spellStart"/>
-      <w:r>
-        <w:rPr>
-          <w:color w:val="000000"/>
-        </w:rPr>
-        <w:t>Ramaswamy</w:t>
-      </w:r>
-      <w:proofErr w:type="spellEnd"/>
-      <w:r>
-        <w:rPr>
-          <w:color w:val="000000"/>
-        </w:rPr>
-        <w:t xml:space="preserve"> [14]</w:t>
-      </w:r>
-      <w:r>
-        <w:t xml:space="preserve">, </w:t>
-      </w:r>
-      <w:r>
-        <w:t xml:space="preserve">applied </w:t>
-      </w:r>
-      <w:r>
-        <w:t xml:space="preserve">the Box-Jenkins method to </w:t>
-      </w:r>
-      <w:r>
-        <w:t xml:space="preserve">time series </w:t>
-      </w:r>
-      <w:r>
-        <w:t>datasets from the Eclipse and Mozilla software projects</w:t>
-      </w:r>
-      <w:r>
-        <w:t xml:space="preserve"> </w:t>
-      </w:r>
-      <w:r>
-        <w:t>to predict</w:t>
-      </w:r>
-      <w:r>
-        <w:t xml:space="preserve"> defect count</w:t>
-      </w:r>
-      <w:r>
-        <w:t>s</w:t>
-      </w:r>
-      <w:r>
-        <w:t xml:space="preserve"> using an ARIMA model. Their</w:t>
-      </w:r>
-      <w:r>
-        <w:rPr>
-          <w:rFonts w:eastAsia="Times New Roman"/>
-        </w:rPr>
-        <w:t xml:space="preserve"> </w:t>
-      </w:r>
-      <w:r>
-        <w:t xml:space="preserve">modeling effort </w:t>
-      </w:r>
-      <w:r>
-        <w:t>was</w:t>
-      </w:r>
-      <w:r>
-        <w:t xml:space="preserve"> focused at the component-level, and they conclude</w:t>
-      </w:r>
-      <w:r>
-        <w:t>d</w:t>
-      </w:r>
-      <w:r>
-        <w:t xml:space="preserve"> that “current bug</w:t>
-      </w:r>
-      <w:r>
-        <w:rPr>
-          <w:rFonts w:eastAsia="Times New Roman"/>
-        </w:rPr>
-        <w:t xml:space="preserve"> </w:t>
-      </w:r>
-      <w:r>
         <w:t>count of a component is linearly related to its previous bug count”.</w:t>
       </w:r>
     </w:p>
@@ -10252,22 +9903,22 @@
       <w:pPr>
         <w:pStyle w:val="Heading4"/>
       </w:pPr>
-      <w:bookmarkStart w:id="202" w:name="_Ref414001612"/>
+      <w:bookmarkStart w:id="237" w:name="_Ref414001612"/>
       <w:r>
         <w:lastRenderedPageBreak/>
         <w:t>Conclusions and Future Work</w:t>
       </w:r>
-      <w:bookmarkEnd w:id="202"/>
+      <w:bookmarkEnd w:id="237"/>
     </w:p>
     <w:p>
       <w:pPr>
         <w:pStyle w:val="Heading5"/>
       </w:pPr>
-      <w:commentRangeStart w:id="203"/>
+      <w:commentRangeStart w:id="238"/>
       <w:r>
         <w:t>Acknowledgment</w:t>
       </w:r>
-      <w:commentRangeEnd w:id="203"/>
+      <w:commentRangeEnd w:id="238"/>
       <w:r>
         <w:rPr>
           <w:rStyle w:val="CommentReference"/>
@@ -10275,7 +9926,7 @@
           <w:smallCaps w:val="0"/>
           <w:lang w:eastAsia="zh-CN" w:bidi="hi-IN"/>
         </w:rPr>
-        <w:commentReference w:id="203"/>
+        <w:commentReference w:id="238"/>
       </w:r>
     </w:p>
     <w:p>
@@ -10299,31 +9950,7 @@
         <w:pStyle w:val="references"/>
       </w:pPr>
       <w:r>
-        <w:t xml:space="preserve">A. J. </w:t>
-      </w:r>
-      <w:proofErr w:type="spellStart"/>
-      <w:r>
-        <w:t>Bagnall</w:t>
-      </w:r>
-      <w:proofErr w:type="spellEnd"/>
-      <w:r>
-        <w:t xml:space="preserve">, V. J. </w:t>
-      </w:r>
-      <w:proofErr w:type="spellStart"/>
-      <w:r>
-        <w:t>Rayward</w:t>
-      </w:r>
-      <w:proofErr w:type="spellEnd"/>
-      <w:r>
-        <w:t xml:space="preserve">-Smith, and I. M. </w:t>
-      </w:r>
-      <w:proofErr w:type="spellStart"/>
-      <w:r>
-        <w:t>Whittley</w:t>
-      </w:r>
-      <w:proofErr w:type="spellEnd"/>
-      <w:r>
-        <w:t>. The next release problem. Information and software technology, 43(14):883–890, 2001.</w:t>
+        <w:t>A. J. Bagnall, V. J. Rayward-Smith, and I. M. Whittley. The next release problem. Information and software technology, 43(14):883–890, 2001.</w:t>
       </w:r>
     </w:p>
     <w:p>
@@ -10331,23 +9958,7 @@
         <w:pStyle w:val="references"/>
       </w:pPr>
       <w:r>
-        <w:t xml:space="preserve">S. </w:t>
-      </w:r>
-      <w:proofErr w:type="spellStart"/>
-      <w:r>
-        <w:t>Bisgaard</w:t>
-      </w:r>
-      <w:proofErr w:type="spellEnd"/>
-      <w:r>
-        <w:t xml:space="preserve"> and M. </w:t>
-      </w:r>
-      <w:proofErr w:type="spellStart"/>
-      <w:r>
-        <w:t>Kulahci</w:t>
-      </w:r>
-      <w:proofErr w:type="spellEnd"/>
-      <w:r>
-        <w:t>. Time series analysis and forecasting by example. John Wiley &amp; Sons, 2011.</w:t>
+        <w:t>S. Bisgaard and M. Kulahci. Time series analysis and forecasting by example. John Wiley &amp; Sons, 2011.</w:t>
       </w:r>
     </w:p>
     <w:p>
@@ -10355,15 +9966,7 @@
         <w:pStyle w:val="references"/>
       </w:pPr>
       <w:r>
-        <w:t xml:space="preserve">G. E. P. Box, G. M. Jenkins, and G. C. </w:t>
-      </w:r>
-      <w:proofErr w:type="spellStart"/>
-      <w:r>
-        <w:t>Reinsel</w:t>
-      </w:r>
-      <w:proofErr w:type="spellEnd"/>
-      <w:r>
-        <w:t>. Time Series Analysis. John Wiley, 2008.</w:t>
+        <w:t>G. E. P. Box, G. M. Jenkins, and G. C. Reinsel. Time Series Analysis. John Wiley, 2008.</w:t>
       </w:r>
     </w:p>
     <w:p>
@@ -10371,15 +9974,7 @@
         <w:pStyle w:val="references"/>
       </w:pPr>
       <w:r>
-        <w:t xml:space="preserve">P. H. </w:t>
-      </w:r>
-      <w:proofErr w:type="spellStart"/>
-      <w:r>
-        <w:t>Franses</w:t>
-      </w:r>
-      <w:proofErr w:type="spellEnd"/>
-      <w:r>
-        <w:t>. Time series models for business and economic forecasting. Cambridge university press, 1998.</w:t>
+        <w:t>P. H. Franses. Time series models for business and economic forecasting. Cambridge university press, 1998.</w:t>
       </w:r>
     </w:p>
     <w:p>
@@ -10395,15 +9990,7 @@
         <w:pStyle w:val="references"/>
       </w:pPr>
       <w:r>
-        <w:t xml:space="preserve">E. Giger, M. </w:t>
-      </w:r>
-      <w:proofErr w:type="spellStart"/>
-      <w:r>
-        <w:t>Pinzger</w:t>
-      </w:r>
-      <w:proofErr w:type="spellEnd"/>
-      <w:r>
-        <w:t>, and H. C. Gall. Comparing fine-grained source code changes and code churn for bug prediction. In Proceedings of the 8th Working Conference on Mining Software Repositories, pages 83–92. ACM, 2011.</w:t>
+        <w:t>E. Giger, M. Pinzger, and H. C. Gall. Comparing fine-grained source code changes and code churn for bug prediction. In Proceedings of the 8th Working Conference on Mining Software Repositories, pages 83–92. ACM, 2011.</w:t>
       </w:r>
     </w:p>
     <w:p>
@@ -10411,23 +9998,7 @@
         <w:pStyle w:val="references"/>
       </w:pPr>
       <w:r>
-        <w:t xml:space="preserve">T. L. Graves, A. F. Karr, J. S. </w:t>
-      </w:r>
-      <w:proofErr w:type="spellStart"/>
-      <w:r>
-        <w:t>Marron</w:t>
-      </w:r>
-      <w:proofErr w:type="spellEnd"/>
-      <w:r>
-        <w:t xml:space="preserve">, and H. </w:t>
-      </w:r>
-      <w:proofErr w:type="spellStart"/>
-      <w:r>
-        <w:t>Siy</w:t>
-      </w:r>
-      <w:proofErr w:type="spellEnd"/>
-      <w:r>
-        <w:t>. Predicting fault incidence using software change history. Software Engineering, IEEE Transactions on, 26(7):653–661, 2000.</w:t>
+        <w:t>T. L. Graves, A. F. Karr, J. S. Marron, and H. Siy. Predicting fault incidence using software change history. Software Engineering, IEEE Transactions on, 26(7):653–661, 2000.</w:t>
       </w:r>
     </w:p>
     <w:p>
@@ -10435,15 +10006,7 @@
         <w:pStyle w:val="references"/>
       </w:pPr>
       <w:r>
-        <w:t xml:space="preserve">S. Henry and D. </w:t>
-      </w:r>
-      <w:proofErr w:type="spellStart"/>
-      <w:r>
-        <w:t>Kafura</w:t>
-      </w:r>
-      <w:proofErr w:type="spellEnd"/>
-      <w:r>
-        <w:t>. The evaluation of software systems’ structure using quantitative software metrics. Software: Practice and Experience, 14(6):561–573, 1984.</w:t>
+        <w:t>S. Henry and D. Kafura. The evaluation of software systems’ structure using quantitative software metrics. Software: Practice and Experience, 14(6):561–573, 1984.</w:t>
       </w:r>
     </w:p>
     <w:p>
@@ -10471,31 +10034,7 @@
         <w:pStyle w:val="references"/>
       </w:pPr>
       <w:r>
-        <w:t xml:space="preserve">P. L. Li, M. Shaw, J. </w:t>
-      </w:r>
-      <w:proofErr w:type="spellStart"/>
-      <w:r>
-        <w:t>Herbsleb</w:t>
-      </w:r>
-      <w:proofErr w:type="spellEnd"/>
-      <w:r>
-        <w:t xml:space="preserve">, B. Ray, and P. </w:t>
-      </w:r>
-      <w:proofErr w:type="spellStart"/>
-      <w:r>
-        <w:t>Santhanam</w:t>
-      </w:r>
-      <w:proofErr w:type="spellEnd"/>
-      <w:r>
-        <w:t xml:space="preserve">. Empirical evaluation of defect projection models for widely-deployed production software systems. SIGSOFT </w:t>
-      </w:r>
-      <w:proofErr w:type="spellStart"/>
-      <w:r>
-        <w:t>Softw</w:t>
-      </w:r>
-      <w:proofErr w:type="spellEnd"/>
-      <w:r>
-        <w:t>. Eng. Notes, 29(6):263–272, Oct. 2004.</w:t>
+        <w:t>P. L. Li, M. Shaw, J. Herbsleb, B. Ray, and P. Santhanam. Empirical evaluation of defect projection models for widely-deployed production software systems. SIGSOFT Softw. Eng. Notes, 29(6):263–272, Oct. 2004.</w:t>
       </w:r>
     </w:p>
     <w:p>
@@ -10503,15 +10042,7 @@
         <w:pStyle w:val="references"/>
       </w:pPr>
       <w:r>
-        <w:t xml:space="preserve">T. K. Moon and W. C. </w:t>
-      </w:r>
-      <w:proofErr w:type="spellStart"/>
-      <w:r>
-        <w:t>Stirling</w:t>
-      </w:r>
-      <w:proofErr w:type="spellEnd"/>
-      <w:r>
-        <w:t>. Mathematical methods and algorithms for signal processing, volume 1. Prentice hall New York, 2000.</w:t>
+        <w:t>T. K. Moon and W. C. Stirling. Mathematical methods and algorithms for signal processing, volume 1. Prentice hall New York, 2000.</w:t>
       </w:r>
     </w:p>
     <w:p>
@@ -10519,23 +10050,7 @@
         <w:pStyle w:val="references"/>
       </w:pPr>
       <w:r>
-        <w:t xml:space="preserve">N. </w:t>
-      </w:r>
-      <w:proofErr w:type="spellStart"/>
-      <w:r>
-        <w:t>Nagappan</w:t>
-      </w:r>
-      <w:proofErr w:type="spellEnd"/>
-      <w:r>
-        <w:t xml:space="preserve"> and T. Ball. </w:t>
-      </w:r>
-      <w:proofErr w:type="gramStart"/>
-      <w:r>
-        <w:t>Use of relative code churn</w:t>
-      </w:r>
-      <w:proofErr w:type="gramEnd"/>
-      <w:r>
-        <w:t xml:space="preserve"> measures to predict system defect density. In Software Engineering, 2005. ICSE 2005. Proceedings. 27th International Conference on, pages 284–292. IEEE, 2005.</w:t>
+        <w:t>N. Nagappan and T. Ball. Use of relative code churn measures to predict system defect density. In Software Engineering, 2005. ICSE 2005. Proceedings. 27th International Conference on, pages 284–292. IEEE, 2005.</w:t>
       </w:r>
     </w:p>
     <w:p>
@@ -10543,23 +10058,7 @@
         <w:pStyle w:val="references"/>
       </w:pPr>
       <w:r>
-        <w:t xml:space="preserve">L. L. Singh, A. M. Abbas, F. Ahmad, and S. </w:t>
-      </w:r>
-      <w:proofErr w:type="spellStart"/>
-      <w:r>
-        <w:t>Ramaswamy</w:t>
-      </w:r>
-      <w:proofErr w:type="spellEnd"/>
-      <w:r>
-        <w:t xml:space="preserve">. Predicting software bugs using </w:t>
-      </w:r>
-      <w:proofErr w:type="spellStart"/>
-      <w:r>
-        <w:t>arima</w:t>
-      </w:r>
-      <w:proofErr w:type="spellEnd"/>
-      <w:r>
-        <w:t xml:space="preserve"> model. In Proceedings of the 48th Annual Southeast Regional Conference, page 27. ACM, 2010.</w:t>
+        <w:t>L. L. Singh, A. M. Abbas, F. Ahmad, and S. Ramaswamy. Predicting software bugs using arima model. In Proceedings of the 48th Annual Southeast Regional Conference, page 27. ACM, 2010.</w:t>
       </w:r>
     </w:p>
     <w:p>
@@ -10575,23 +10074,7 @@
         <w:pStyle w:val="references"/>
       </w:pPr>
       <w:r>
-        <w:t xml:space="preserve">K. Yang and C. </w:t>
-      </w:r>
-      <w:proofErr w:type="spellStart"/>
-      <w:r>
-        <w:t>Shahabi</w:t>
-      </w:r>
-      <w:proofErr w:type="spellEnd"/>
-      <w:r>
-        <w:t xml:space="preserve">. On the </w:t>
-      </w:r>
-      <w:proofErr w:type="spellStart"/>
-      <w:r>
-        <w:t>stationarity</w:t>
-      </w:r>
-      <w:proofErr w:type="spellEnd"/>
-      <w:r>
-        <w:t xml:space="preserve"> of multivariate time series for correlation-based data analysis. In Data Mining, Fifth IEEE International Conference on, pages 4–pp. IEEE, 2005.</w:t>
+        <w:t>K. Yang and C. Shahabi. On the stationarity of multivariate time series for correlation-based data analysis. In Data Mining, Fifth IEEE International Conference on, pages 4–pp. IEEE, 2005.</w:t>
       </w:r>
     </w:p>
     <w:p>
@@ -10608,15 +10091,7 @@
         </w:sectPr>
       </w:pPr>
       <w:r>
-        <w:t xml:space="preserve">Y. Zhang, M. Harman, and S. A. </w:t>
-      </w:r>
-      <w:proofErr w:type="spellStart"/>
-      <w:r>
-        <w:t>Mansouri</w:t>
-      </w:r>
-      <w:proofErr w:type="spellEnd"/>
-      <w:r>
-        <w:t>. The multi-objective next release problem. In Proceedings of the 9th annual conference on Genetic and evolutionary computation, pages 1129–1137. ACM, 2007.</w:t>
+        <w:t>Y. Zhang, M. Harman, and S. A. Mansouri. The multi-objective next release problem. In Proceedings of the 9th annual conference on Genetic and evolutionary computation, pages 1129–1137. ACM, 2007.</w:t>
       </w:r>
     </w:p>
     <w:p>
@@ -10648,15 +10123,7 @@
         <w:annotationRef/>
       </w:r>
       <w:r>
-        <w:t xml:space="preserve">Summary </w:t>
-      </w:r>
-      <w:proofErr w:type="spellStart"/>
-      <w:r>
-        <w:t>or</w:t>
-      </w:r>
-      <w:proofErr w:type="spellEnd"/>
-      <w:r>
-        <w:t xml:space="preserve"> results, whatever they are.</w:t>
+        <w:t>Summary or results, whatever they are.</w:t>
       </w:r>
     </w:p>
   </w:comment>
@@ -10724,7 +10191,7 @@
       </w:r>
     </w:p>
   </w:comment>
-  <w:comment w:id="124" w:author="Anvik, John" w:date="2015-03-14T10:24:00Z" w:initials="AJ">
+  <w:comment w:id="136" w:author="Anvik, John" w:date="2015-03-14T10:24:00Z" w:initials="AJ">
     <w:p>
       <w:pPr>
         <w:pStyle w:val="CommentText"/>
@@ -10746,7 +10213,7 @@
       </w:r>
     </w:p>
   </w:comment>
-  <w:comment w:id="146" w:author="Anvik, John" w:date="2015-03-14T12:19:00Z" w:initials="AJ">
+  <w:comment w:id="163" w:author="Anvik, John" w:date="2015-03-14T12:19:00Z" w:initials="AJ">
     <w:p>
       <w:pPr>
         <w:pStyle w:val="CommentText"/>
@@ -10762,7 +10229,7 @@
       </w:r>
     </w:p>
   </w:comment>
-  <w:comment w:id="147" w:author="Anvik, John" w:date="2015-03-14T12:19:00Z" w:initials="AJ">
+  <w:comment w:id="164" w:author="Anvik, John" w:date="2015-03-14T12:19:00Z" w:initials="AJ">
     <w:p>
       <w:pPr>
         <w:pStyle w:val="CommentText"/>
@@ -10778,7 +10245,7 @@
       </w:r>
     </w:p>
   </w:comment>
-  <w:comment w:id="158" w:author="Anvik, John" w:date="2015-03-14T10:08:00Z" w:initials="AJ">
+  <w:comment w:id="175" w:author="Anvik, John" w:date="2015-03-14T10:08:00Z" w:initials="AJ">
     <w:p>
       <w:pPr>
         <w:pStyle w:val="CommentText"/>
@@ -10794,7 +10261,7 @@
       </w:r>
     </w:p>
   </w:comment>
-  <w:comment w:id="165" w:author="Anvik, John" w:date="2015-03-14T10:08:00Z" w:initials="AJ">
+  <w:comment w:id="182" w:author="Anvik, John" w:date="2015-03-14T10:08:00Z" w:initials="AJ">
     <w:p>
       <w:pPr>
         <w:pStyle w:val="CommentText"/>
@@ -10810,7 +10277,7 @@
       </w:r>
     </w:p>
   </w:comment>
-  <w:comment w:id="181" w:author="Anvik, John" w:date="2015-03-14T10:08:00Z" w:initials="AJ">
+  <w:comment w:id="216" w:author="Anvik, John" w:date="2015-03-14T10:08:00Z" w:initials="AJ">
     <w:p>
       <w:pPr>
         <w:pStyle w:val="CommentText"/>
@@ -10822,24 +10289,11 @@
         <w:annotationRef/>
       </w:r>
       <w:r>
-        <w:t xml:space="preserve">There needs to be a summary/high-level description of the process. Something like “We use a VARX model, with X test to determine </w:t>
-      </w:r>
-      <w:proofErr w:type="spellStart"/>
-      <w:proofErr w:type="gramStart"/>
-      <w:r>
-        <w:t>stationarity</w:t>
-      </w:r>
-      <w:proofErr w:type="spellEnd"/>
-      <w:r>
-        <w:t>, …”</w:t>
-      </w:r>
-      <w:proofErr w:type="gramEnd"/>
-      <w:r>
-        <w:t xml:space="preserve"> and a nice diagram.</w:t>
+        <w:t>There needs to be a summary/high-level description of the process. Something like “We use a VARX model, with X test to determine stationarity, …” and a nice diagram.</w:t>
       </w:r>
     </w:p>
   </w:comment>
-  <w:comment w:id="184" w:author="Anvik, John" w:date="2015-03-14T10:08:00Z" w:initials="AJ">
+  <w:comment w:id="219" w:author="Anvik, John" w:date="2015-03-14T10:08:00Z" w:initials="AJ">
     <w:p>
       <w:pPr>
         <w:pStyle w:val="CommentText"/>
@@ -10855,7 +10309,7 @@
       </w:r>
     </w:p>
   </w:comment>
-  <w:comment w:id="186" w:author="Anvik, John" w:date="2015-03-14T10:08:00Z" w:initials="AJ">
+  <w:comment w:id="221" w:author="Anvik, John" w:date="2015-03-14T10:08:00Z" w:initials="AJ">
     <w:p>
       <w:pPr>
         <w:pStyle w:val="CommentText"/>
@@ -10871,7 +10325,7 @@
       </w:r>
     </w:p>
   </w:comment>
-  <w:comment w:id="203" w:author="Anvik, John" w:date="2015-03-14T10:08:00Z" w:initials="AJ">
+  <w:comment w:id="238" w:author="Anvik, John" w:date="2015-03-14T10:08:00Z" w:initials="AJ">
     <w:p>
       <w:pPr>
         <w:pStyle w:val="CommentText"/>
@@ -10883,15 +10337,7 @@
         <w:annotationRef/>
       </w:r>
       <w:r>
-        <w:t xml:space="preserve">Should probably acknowledge Drs. </w:t>
-      </w:r>
-      <w:proofErr w:type="spellStart"/>
-      <w:r>
-        <w:t>Cheuh</w:t>
-      </w:r>
-      <w:proofErr w:type="spellEnd"/>
-      <w:r>
-        <w:t xml:space="preserve"> and Temple</w:t>
+        <w:t>Should probably acknowledge Drs. Cheuh and Temple</w:t>
       </w:r>
     </w:p>
   </w:comment>
@@ -10978,15 +10424,7 @@
         <w:t>JIRA</w:t>
       </w:r>
       <w:r>
-        <w:t xml:space="preserve"> is an issue tracking and project management system made by </w:t>
-      </w:r>
-      <w:proofErr w:type="spellStart"/>
-      <w:r>
-        <w:t>Atlassian</w:t>
-      </w:r>
-      <w:proofErr w:type="spellEnd"/>
-      <w:r>
-        <w:t>, who provide free JIRA subscriptions for qualified open source projects.</w:t>
+        <w:t xml:space="preserve"> is an issue tracking and project management system made by Atlassian, who provide free JIRA subscriptions for qualified open source projects.</w:t>
       </w:r>
     </w:p>
   </w:footnote>
@@ -15035,7 +14473,7 @@
 </file>
 
 <file path=customXml/itemProps1.xml><?xml version="1.0" encoding="utf-8"?>
-<ds:datastoreItem xmlns:ds="http://schemas.openxmlformats.org/officeDocument/2006/customXml" ds:itemID="{EFB4FEDD-598B-4E82-AB4A-E3A8F703C03F}">
+<ds:datastoreItem xmlns:ds="http://schemas.openxmlformats.org/officeDocument/2006/customXml" ds:itemID="{8271E9BD-472E-46AC-AF60-6DD1833FB671}">
   <ds:schemaRefs>
     <ds:schemaRef ds:uri="http://schemas.openxmlformats.org/officeDocument/2006/bibliography"/>
   </ds:schemaRefs>

--- a/doc/SEKE-paper.docx
+++ b/doc/SEKE-paper.docx
@@ -37,14 +37,24 @@
       </w:pPr>
       <w:r>
         <w:lastRenderedPageBreak/>
-        <w:t>James Tunnell</w:t>
-      </w:r>
+        <w:t xml:space="preserve">James </w:t>
+      </w:r>
+      <w:proofErr w:type="spellStart"/>
+      <w:r>
+        <w:t>Tunnell</w:t>
+      </w:r>
+      <w:proofErr w:type="spellEnd"/>
       <w:r>
         <w:t xml:space="preserve"> and</w:t>
       </w:r>
       <w:r>
-        <w:t xml:space="preserve"> John Anvik</w:t>
-      </w:r>
+        <w:t xml:space="preserve"> John </w:t>
+      </w:r>
+      <w:proofErr w:type="spellStart"/>
+      <w:r>
+        <w:t>Anvik</w:t>
+      </w:r>
+      <w:proofErr w:type="spellEnd"/>
     </w:p>
     <w:p>
       <w:pPr>
@@ -77,11 +87,23 @@
       <w:r>
         <w:t>[</w:t>
       </w:r>
+      <w:proofErr w:type="spellStart"/>
+      <w:proofErr w:type="gramStart"/>
       <w:r>
         <w:t>tunnellj</w:t>
       </w:r>
-      <w:r>
-        <w:t>, janvik]</w:t>
+      <w:proofErr w:type="spellEnd"/>
+      <w:proofErr w:type="gramEnd"/>
+      <w:r>
+        <w:t xml:space="preserve">, </w:t>
+      </w:r>
+      <w:proofErr w:type="spellStart"/>
+      <w:r>
+        <w:t>janvik</w:t>
+      </w:r>
+      <w:proofErr w:type="spellEnd"/>
+      <w:r>
+        <w:t>]</w:t>
       </w:r>
       <w:r>
         <w:t>@cwu.edu</w:t>
@@ -119,7 +141,15 @@
         <w:t>Abstract</w:t>
       </w:r>
       <w:r>
-        <w:t xml:space="preserve">—To </w:t>
+        <w:t>—</w:t>
+      </w:r>
+      <w:proofErr w:type="gramStart"/>
+      <w:r>
+        <w:t>To</w:t>
+      </w:r>
+      <w:proofErr w:type="gramEnd"/>
+      <w:r>
+        <w:t xml:space="preserve"> </w:t>
       </w:r>
       <w:r>
         <w:t xml:space="preserve">produce </w:t>
@@ -729,7 +759,15 @@
       </w:pPr>
       <w:ins w:id="25" w:author="Anvik, John" w:date="2015-03-14T10:14:00Z">
         <w:r>
-          <w:t xml:space="preserve">This paper presents an approach to defect prediction that predicts defects for a proposed release. This approach uses a </w:t>
+          <w:t xml:space="preserve">This paper presents an approach to defect prediction that </w:t>
+        </w:r>
+        <w:proofErr w:type="gramStart"/>
+        <w:r>
+          <w:t>predicts</w:t>
+        </w:r>
+        <w:proofErr w:type="gramEnd"/>
+        <w:r>
+          <w:t xml:space="preserve"> defects for a proposed release. This approach uses a </w:t>
         </w:r>
       </w:ins>
       <w:ins w:id="26" w:author="Anvik, John" w:date="2015-03-14T10:15:00Z">
@@ -777,237 +815,1108 @@
           <w:delText>s</w:delText>
         </w:r>
         <w:r>
-          <w:delText xml:space="preserve"> a multivariate time series model that includes </w:delText>
-        </w:r>
-        <w:commentRangeStart w:id="32"/>
-        <w:r>
-          <w:delText xml:space="preserve">exogenous </w:delText>
-        </w:r>
-        <w:commentRangeEnd w:id="32"/>
+          <w:delText xml:space="preserve"> a multivariate time series model that includes exogenous inputs</w:delText>
+        </w:r>
+        <w:bookmarkStart w:id="32" w:name="_GoBack"/>
+        <w:bookmarkEnd w:id="32"/>
+        <w:r>
+          <w:delText>.</w:delText>
+        </w:r>
+      </w:del>
+    </w:p>
+    <w:p>
+      <w:pPr>
+        <w:pStyle w:val="Textbody"/>
+      </w:pPr>
+      <w:r>
+        <w:t xml:space="preserve">This paper proceeds as follows. First, further motivation for the use of a time-series model is presented in Section </w:t>
+      </w:r>
+      <w:r>
+        <w:fldChar w:fldCharType="begin"/>
+      </w:r>
+      <w:r>
+        <w:instrText xml:space="preserve"> REF _Ref414001223 \r </w:instrText>
+      </w:r>
+      <w:r>
+        <w:fldChar w:fldCharType="separate"/>
+      </w:r>
+      <w:r>
+        <w:t>II</w:t>
+      </w:r>
+      <w:r>
+        <w:fldChar w:fldCharType="end"/>
+      </w:r>
+      <w:r>
+        <w:t xml:space="preserve">. Next, we present some background about time series modelling in Section </w:t>
+      </w:r>
+      <w:r>
+        <w:fldChar w:fldCharType="begin"/>
+      </w:r>
+      <w:r>
+        <w:instrText xml:space="preserve"> REF _Ref414001286 \r </w:instrText>
+      </w:r>
+      <w:r>
+        <w:fldChar w:fldCharType="separate"/>
+      </w:r>
+      <w:ins w:id="33" w:author="Anvik, John" w:date="2015-03-14T10:18:00Z">
+        <w:r>
+          <w:t>III</w:t>
+        </w:r>
+      </w:ins>
+      <w:del w:id="34" w:author="Anvik, John" w:date="2015-03-14T10:18:00Z">
+        <w:r>
+          <w:delText>IV</w:delText>
+        </w:r>
+      </w:del>
+      <w:r>
+        <w:fldChar w:fldCharType="end"/>
+      </w:r>
+      <w:r>
+        <w:t>. Section</w:t>
+      </w:r>
+      <w:del w:id="35" w:author="Anvik, John" w:date="2015-03-14T10:18:00Z">
+        <w:r>
+          <w:delText xml:space="preserve">s </w:delText>
+        </w:r>
+        <w:r>
+          <w:fldChar w:fldCharType="begin"/>
+        </w:r>
+        <w:r>
+          <w:delInstrText xml:space="preserve"> REF _Ref414001437 \r </w:delInstrText>
+        </w:r>
+        <w:r>
+          <w:fldChar w:fldCharType="separate"/>
+        </w:r>
+        <w:r>
+          <w:delText>V</w:delText>
+        </w:r>
+        <w:r>
+          <w:fldChar w:fldCharType="end"/>
+        </w:r>
+        <w:r>
+          <w:delText xml:space="preserve"> and </w:delText>
+        </w:r>
+        <w:r>
+          <w:fldChar w:fldCharType="begin"/>
+        </w:r>
+        <w:r>
+          <w:delInstrText xml:space="preserve"> REF _Ref414001407 \r </w:delInstrText>
+        </w:r>
+        <w:r>
+          <w:fldChar w:fldCharType="separate"/>
+        </w:r>
+        <w:r>
+          <w:delText>VI</w:delText>
+        </w:r>
+        <w:r>
+          <w:fldChar w:fldCharType="end"/>
+        </w:r>
+      </w:del>
+      <w:r>
+        <w:t xml:space="preserve"> </w:t>
+      </w:r>
+      <w:ins w:id="36" w:author="Anvik, John" w:date="2015-03-14T10:18:00Z">
+        <w:r>
+          <w:fldChar w:fldCharType="begin"/>
+        </w:r>
+        <w:r>
+          <w:instrText xml:space="preserve"> REF _Ref414001407 \r </w:instrText>
+        </w:r>
+      </w:ins>
+      <w:r>
+        <w:fldChar w:fldCharType="separate"/>
+      </w:r>
+      <w:ins w:id="37" w:author="Anvik, John" w:date="2015-03-14T10:18:00Z">
+        <w:r>
+          <w:t>IV</w:t>
+        </w:r>
+        <w:r>
+          <w:fldChar w:fldCharType="end"/>
+        </w:r>
+        <w:r>
+          <w:t xml:space="preserve"> </w:t>
+        </w:r>
+      </w:ins>
+      <w:r>
+        <w:t>present</w:t>
+      </w:r>
+      <w:ins w:id="38" w:author="Anvik, John" w:date="2015-03-14T10:18:00Z">
+        <w:r>
+          <w:t>s</w:t>
+        </w:r>
+      </w:ins>
+      <w:r>
+        <w:t xml:space="preserve"> our </w:t>
+      </w:r>
+      <w:del w:id="39" w:author="Anvik, John" w:date="2015-03-14T10:18:00Z">
+        <w:r>
+          <w:delText xml:space="preserve">data and </w:delText>
+        </w:r>
+      </w:del>
+      <w:r>
+        <w:t>modelling methodology</w:t>
+      </w:r>
+      <w:del w:id="40" w:author="Anvik, John" w:date="2015-03-14T10:18:00Z">
+        <w:r>
+          <w:delText>, respectively. We then</w:delText>
+        </w:r>
+      </w:del>
+      <w:ins w:id="41" w:author="Anvik, John" w:date="2015-03-14T10:18:00Z">
+        <w:r>
+          <w:t xml:space="preserve"> and Section </w:t>
+        </w:r>
+      </w:ins>
+      <w:ins w:id="42" w:author="Anvik, John" w:date="2015-03-14T10:19:00Z">
+        <w:r>
+          <w:fldChar w:fldCharType="begin"/>
+        </w:r>
+        <w:r>
+          <w:instrText xml:space="preserve"> REF _Ref414091678 \r </w:instrText>
+        </w:r>
+      </w:ins>
+      <w:r>
+        <w:fldChar w:fldCharType="separate"/>
+      </w:r>
+      <w:ins w:id="43" w:author="Anvik, John" w:date="2015-03-14T10:19:00Z">
+        <w:r>
+          <w:t>V</w:t>
+        </w:r>
+        <w:r>
+          <w:fldChar w:fldCharType="end"/>
+        </w:r>
+      </w:ins>
+      <w:r>
+        <w:t xml:space="preserve"> </w:t>
+      </w:r>
+      <w:proofErr w:type="gramStart"/>
+      <w:r>
+        <w:t>present</w:t>
+      </w:r>
+      <w:proofErr w:type="gramEnd"/>
+      <w:r>
+        <w:t xml:space="preserve"> the </w:t>
+      </w:r>
+      <w:del w:id="44" w:author="Anvik, John" w:date="2015-03-14T10:19:00Z">
+        <w:r>
+          <w:delText xml:space="preserve">result of </w:delText>
+        </w:r>
+      </w:del>
+      <w:r>
+        <w:t>appl</w:t>
+      </w:r>
+      <w:ins w:id="45" w:author="Anvik, John" w:date="2015-03-14T10:19:00Z">
+        <w:r>
+          <w:t>ication</w:t>
+        </w:r>
+      </w:ins>
+      <w:del w:id="46" w:author="Anvik, John" w:date="2015-03-14T10:19:00Z">
+        <w:r>
+          <w:delText>y</w:delText>
+        </w:r>
+      </w:del>
+      <w:r>
+        <w:t xml:space="preserve"> the time-series modelling approach </w:t>
+      </w:r>
+      <w:r>
+        <w:t xml:space="preserve">to data from the </w:t>
+      </w:r>
+      <w:r>
+        <w:rPr>
+          <w:i/>
+        </w:rPr>
+        <w:t>MongoDB</w:t>
+      </w:r>
+      <w:r>
+        <w:rPr>
+          <w:rStyle w:val="FootnoteReference"/>
+        </w:rPr>
+        <w:footnoteReference w:id="1"/>
+      </w:r>
+      <w:r>
+        <w:t xml:space="preserve"> software project</w:t>
+      </w:r>
+      <w:del w:id="47" w:author="Anvik, John" w:date="2015-03-14T10:19:00Z">
+        <w:r>
+          <w:delText xml:space="preserve"> in Section </w:delText>
+        </w:r>
+        <w:r>
+          <w:fldChar w:fldCharType="begin"/>
+        </w:r>
+        <w:r>
+          <w:delInstrText xml:space="preserve"> REF _Ref414001552 \r </w:delInstrText>
+        </w:r>
+        <w:r>
+          <w:fldChar w:fldCharType="separate"/>
+        </w:r>
+        <w:r>
+          <w:delText>VII</w:delText>
+        </w:r>
+        <w:r>
+          <w:fldChar w:fldCharType="end"/>
+        </w:r>
+      </w:del>
+      <w:r>
+        <w:t xml:space="preserve">. </w:t>
+      </w:r>
+      <w:ins w:id="48" w:author="Anvik, John" w:date="2015-03-14T10:19:00Z">
+        <w:r>
+          <w:t xml:space="preserve">Related work is presented in Section </w:t>
+        </w:r>
+      </w:ins>
+      <w:ins w:id="49" w:author="Anvik, John" w:date="2015-03-14T10:20:00Z">
+        <w:r>
+          <w:fldChar w:fldCharType="begin"/>
+        </w:r>
+        <w:r>
+          <w:instrText xml:space="preserve"> REF _Ref414091734 \r </w:instrText>
+        </w:r>
+      </w:ins>
+      <w:r>
+        <w:fldChar w:fldCharType="separate"/>
+      </w:r>
+      <w:ins w:id="50" w:author="Anvik, John" w:date="2015-03-14T10:20:00Z">
+        <w:r>
+          <w:t>VI</w:t>
+        </w:r>
+        <w:r>
+          <w:fldChar w:fldCharType="end"/>
+        </w:r>
+        <w:r>
+          <w:t xml:space="preserve">, and </w:t>
+        </w:r>
+      </w:ins>
+      <w:del w:id="51" w:author="Anvik, John" w:date="2015-03-14T10:20:00Z">
+        <w:r>
+          <w:delText xml:space="preserve">The </w:delText>
+        </w:r>
+      </w:del>
+      <w:ins w:id="52" w:author="Anvik, John" w:date="2015-03-14T10:20:00Z">
+        <w:r>
+          <w:t xml:space="preserve">the </w:t>
+        </w:r>
+      </w:ins>
+      <w:r>
+        <w:t xml:space="preserve">paper </w:t>
+      </w:r>
+      <w:del w:id="53" w:author="Anvik, John" w:date="2015-03-14T10:20:00Z">
+        <w:r>
+          <w:delText xml:space="preserve">then </w:delText>
+        </w:r>
+      </w:del>
+      <w:r>
+        <w:t xml:space="preserve">concludes in Section </w:t>
+      </w:r>
+      <w:r>
+        <w:fldChar w:fldCharType="begin"/>
+      </w:r>
+      <w:r>
+        <w:instrText xml:space="preserve"> REF _Ref414001612 \r </w:instrText>
+      </w:r>
+      <w:r>
+        <w:fldChar w:fldCharType="separate"/>
+      </w:r>
+      <w:ins w:id="54" w:author="Anvik, John" w:date="2015-03-14T10:19:00Z">
+        <w:r>
+          <w:t>VII</w:t>
+        </w:r>
+      </w:ins>
+      <w:del w:id="55" w:author="Anvik, John" w:date="2015-03-14T10:19:00Z">
+        <w:r>
+          <w:delText>VIII</w:delText>
+        </w:r>
+      </w:del>
+      <w:r>
+        <w:fldChar w:fldCharType="end"/>
+      </w:r>
+      <w:r>
+        <w:t>.</w:t>
+      </w:r>
+    </w:p>
+    <w:p>
+      <w:pPr>
+        <w:pStyle w:val="Heading4"/>
+      </w:pPr>
+      <w:bookmarkStart w:id="56" w:name="_Ref414001223"/>
+      <w:r>
+        <w:t>Motivation</w:t>
+      </w:r>
+      <w:bookmarkEnd w:id="56"/>
+    </w:p>
+    <w:p>
+      <w:pPr>
+        <w:pStyle w:val="Textbody"/>
+        <w:rPr>
+          <w:ins w:id="57" w:author="Anvik, John" w:date="2015-03-14T12:12:00Z"/>
+        </w:rPr>
+      </w:pPr>
+      <w:ins w:id="58" w:author="Anvik, John" w:date="2015-03-14T12:04:00Z">
+        <w:r>
+          <w:t xml:space="preserve">A use case for </w:t>
+        </w:r>
+      </w:ins>
+      <w:ins w:id="59" w:author="Anvik, John" w:date="2015-03-14T12:05:00Z">
+        <w:r>
+          <w:t>d</w:t>
+        </w:r>
+      </w:ins>
+      <w:ins w:id="60" w:author="Anvik, John" w:date="2015-03-14T11:58:00Z">
+        <w:r>
+          <w:t xml:space="preserve">efect prediction </w:t>
+        </w:r>
+      </w:ins>
+      <w:ins w:id="61" w:author="Anvik, John" w:date="2015-03-14T12:08:00Z">
+        <w:r>
+          <w:t>is</w:t>
+        </w:r>
+      </w:ins>
+      <w:ins w:id="62" w:author="Anvik, John" w:date="2015-03-14T14:17:00Z">
+        <w:r>
+          <w:t xml:space="preserve"> the</w:t>
+        </w:r>
+      </w:ins>
+      <w:ins w:id="63" w:author="Anvik, John" w:date="2015-03-14T12:09:00Z">
+        <w:r>
+          <w:t xml:space="preserve"> planning </w:t>
+        </w:r>
+      </w:ins>
+      <w:ins w:id="64" w:author="Anvik, John" w:date="2015-03-14T14:17:00Z">
+        <w:r>
+          <w:t xml:space="preserve">of </w:t>
+        </w:r>
+      </w:ins>
+      <w:ins w:id="65" w:author="Anvik, John" w:date="2015-03-14T12:09:00Z">
+        <w:r>
+          <w:t xml:space="preserve">software releases.  </w:t>
+        </w:r>
+      </w:ins>
+      <w:ins w:id="66" w:author="Anvik, John" w:date="2015-03-14T12:12:00Z">
+        <w:r>
+          <w:t xml:space="preserve">The </w:t>
+        </w:r>
+      </w:ins>
+      <w:ins w:id="67" w:author="Anvik, John" w:date="2015-03-14T12:13:00Z">
+        <w:r>
+          <w:t>predicted</w:t>
+        </w:r>
+      </w:ins>
+      <w:ins w:id="68" w:author="Anvik, John" w:date="2015-03-14T12:12:00Z">
+        <w:r>
+          <w:t xml:space="preserve"> number of defects can be used to estimate the time that will be required for testing and bug fixing</w:t>
+        </w:r>
+      </w:ins>
+      <w:ins w:id="69" w:author="Anvik, John" w:date="2015-03-14T12:13:00Z">
+        <w:r>
+          <w:t xml:space="preserve"> </w:t>
+        </w:r>
+      </w:ins>
+      <w:ins w:id="70" w:author="Anvik, John" w:date="2015-03-14T14:18:00Z">
+        <w:r>
+          <w:t>during</w:t>
+        </w:r>
+      </w:ins>
+      <w:ins w:id="71" w:author="Anvik, John" w:date="2015-03-14T12:13:00Z">
+        <w:r>
+          <w:t xml:space="preserve"> a planned release</w:t>
+        </w:r>
+      </w:ins>
+      <w:ins w:id="72" w:author="Anvik, John" w:date="2015-03-14T12:12:00Z">
+        <w:r>
+          <w:t xml:space="preserve">. </w:t>
+        </w:r>
+      </w:ins>
+    </w:p>
+    <w:p>
+      <w:pPr>
+        <w:pStyle w:val="Textbody"/>
+        <w:rPr>
+          <w:ins w:id="73" w:author="Anvik, John" w:date="2015-03-14T11:09:00Z"/>
+        </w:rPr>
+      </w:pPr>
+      <w:ins w:id="74" w:author="Anvik, John" w:date="2015-03-14T10:44:00Z">
+        <w:r>
+          <w:t xml:space="preserve">Release planners typically rely on their experience and project conventions to generate a release plan. </w:t>
+        </w:r>
+      </w:ins>
+      <w:ins w:id="75" w:author="Anvik, John" w:date="2015-03-14T11:04:00Z">
+        <w:r>
+          <w:t>A common approach is to use an ad</w:t>
+        </w:r>
+      </w:ins>
+      <w:ins w:id="76" w:author="Anvik, John" w:date="2015-03-14T11:05:00Z">
+        <w:r>
+          <w:t>-</w:t>
+        </w:r>
+      </w:ins>
+      <w:ins w:id="77" w:author="Anvik, John" w:date="2015-03-14T11:04:00Z">
+        <w:r>
+          <w:t>hoc method where one</w:t>
+        </w:r>
+      </w:ins>
+      <w:ins w:id="78" w:author="Anvik, John" w:date="2015-03-14T11:02:00Z">
+        <w:r>
+          <w:t xml:space="preserve"> select</w:t>
+        </w:r>
+      </w:ins>
+      <w:ins w:id="79" w:author="Anvik, John" w:date="2015-03-14T11:04:00Z">
+        <w:r>
+          <w:t>s</w:t>
+        </w:r>
+      </w:ins>
+      <w:ins w:id="80" w:author="Anvik, John" w:date="2015-03-14T11:02:00Z">
+        <w:r>
+          <w:t xml:space="preserve"> a set of features and improvements such that the estimated time to fix and test defects will not exceed the budget</w:t>
+        </w:r>
+      </w:ins>
+      <w:ins w:id="81" w:author="Anvik, John" w:date="2015-03-14T11:03:00Z">
+        <w:r>
+          <w:t>ed development time</w:t>
+        </w:r>
+      </w:ins>
+      <w:ins w:id="82" w:author="Anvik, John" w:date="2015-03-14T11:02:00Z">
+        <w:r>
+          <w:t>.</w:t>
+        </w:r>
+      </w:ins>
+      <w:ins w:id="83" w:author="Anvik, John" w:date="2015-03-14T11:04:00Z">
+        <w:r>
+          <w:t xml:space="preserve"> </w:t>
+        </w:r>
+      </w:ins>
+      <w:ins w:id="84" w:author="Anvik, John" w:date="2015-03-14T11:06:00Z">
+        <w:r>
+          <w:t xml:space="preserve">However, if the estimation technique for the impact of defects is based on past experience, this can lead to significant inaccuracies. </w:t>
+        </w:r>
+      </w:ins>
+      <w:ins w:id="85" w:author="Anvik, John" w:date="2015-03-14T10:46:00Z">
+        <w:r>
+          <w:t xml:space="preserve">For example, </w:t>
+        </w:r>
+      </w:ins>
+      <w:ins w:id="86" w:author="Anvik, John" w:date="2015-03-14T11:07:00Z">
+        <w:r>
+          <w:t xml:space="preserve">a release planner could use the approach whereby </w:t>
+        </w:r>
+      </w:ins>
+      <w:ins w:id="87" w:author="Anvik, John" w:date="2015-03-14T10:46:00Z">
+        <w:r>
+          <w:t xml:space="preserve">if a previous release had 10 features and improvements which led to 2 weeks of bug fixing, then if the next release has 5 features and improvements, the </w:t>
+        </w:r>
+      </w:ins>
+      <w:ins w:id="88" w:author="Anvik, John" w:date="2015-03-14T11:08:00Z">
+        <w:r>
+          <w:t xml:space="preserve">time to fix bugs will </w:t>
+        </w:r>
+      </w:ins>
+      <w:ins w:id="89" w:author="Anvik, John" w:date="2015-03-14T10:46:00Z">
+        <w:r>
+          <w:t xml:space="preserve">either </w:t>
+        </w:r>
+      </w:ins>
+      <w:ins w:id="90" w:author="Anvik, John" w:date="2015-03-14T11:08:00Z">
+        <w:r>
+          <w:t xml:space="preserve">be </w:t>
+        </w:r>
+      </w:ins>
+      <w:ins w:id="91" w:author="Anvik, John" w:date="2015-03-14T10:46:00Z">
+        <w:r>
+          <w:t xml:space="preserve">the same </w:t>
+        </w:r>
+      </w:ins>
+      <w:ins w:id="92" w:author="Anvik, John" w:date="2015-03-14T10:48:00Z">
+        <w:r>
+          <w:t xml:space="preserve">amount of time (2 weeks) </w:t>
+        </w:r>
+      </w:ins>
+      <w:ins w:id="93" w:author="Anvik, John" w:date="2015-03-14T14:21:00Z">
+        <w:r>
+          <w:t xml:space="preserve">as the features </w:t>
+        </w:r>
+      </w:ins>
+      <w:ins w:id="94" w:author="Anvik, John" w:date="2015-03-14T14:22:00Z">
+        <w:r>
+          <w:t xml:space="preserve">and improvements </w:t>
+        </w:r>
+      </w:ins>
+      <w:ins w:id="95" w:author="Anvik, John" w:date="2015-03-14T14:21:00Z">
+        <w:r>
+          <w:t xml:space="preserve">are twice as large </w:t>
+        </w:r>
+      </w:ins>
+      <w:ins w:id="96" w:author="Anvik, John" w:date="2015-03-14T14:22:00Z">
+        <w:r>
+          <w:t xml:space="preserve">as the previous items, </w:t>
+        </w:r>
+      </w:ins>
+      <w:ins w:id="97" w:author="Anvik, John" w:date="2015-03-14T10:48:00Z">
+        <w:r>
+          <w:t xml:space="preserve">or a prorated </w:t>
+        </w:r>
+      </w:ins>
+      <w:ins w:id="98" w:author="Anvik, John" w:date="2015-03-14T11:08:00Z">
+        <w:r>
+          <w:t xml:space="preserve">amount </w:t>
+        </w:r>
+      </w:ins>
+      <w:ins w:id="99" w:author="Anvik, John" w:date="2015-03-14T14:22:00Z">
+        <w:r>
+          <w:t xml:space="preserve">of time </w:t>
+        </w:r>
+      </w:ins>
+      <w:ins w:id="100" w:author="Anvik, John" w:date="2015-03-14T10:48:00Z">
+        <w:r>
+          <w:t>(1 week).</w:t>
+        </w:r>
+      </w:ins>
+      <w:ins w:id="101" w:author="Anvik, John" w:date="2015-03-14T11:08:00Z">
+        <w:r>
+          <w:t xml:space="preserve"> </w:t>
+        </w:r>
+      </w:ins>
+    </w:p>
+    <w:p>
+      <w:pPr>
+        <w:pStyle w:val="Textbody"/>
+        <w:ind w:firstLine="0"/>
+        <w:rPr>
+          <w:ins w:id="102" w:author="Anvik, John" w:date="2015-03-14T12:16:00Z"/>
+        </w:rPr>
+        <w:pPrChange w:id="103" w:author="Anvik, John" w:date="2015-03-14T12:16:00Z">
+          <w:pPr>
+            <w:pStyle w:val="Textbody"/>
+          </w:pPr>
+        </w:pPrChange>
+      </w:pPr>
+      <w:ins w:id="104" w:author="Anvik, John" w:date="2015-03-14T11:16:00Z">
+        <w:r>
+          <w:t xml:space="preserve">A problem with this approach is that the estimation of bug fixing time is course. If you </w:t>
+        </w:r>
+      </w:ins>
+      <w:ins w:id="105" w:author="Anvik, John" w:date="2015-03-14T11:17:00Z">
+        <w:r>
+          <w:t>were to try and compare</w:t>
+        </w:r>
+      </w:ins>
+      <w:ins w:id="106" w:author="Anvik, John" w:date="2015-03-14T11:16:00Z">
+        <w:r>
+          <w:t xml:space="preserve"> release plans </w:t>
+        </w:r>
+      </w:ins>
+      <w:ins w:id="107" w:author="Anvik, John" w:date="2015-03-14T11:17:00Z">
+        <w:r>
+          <w:t xml:space="preserve">with different subsets of features and improvements, the course nature of </w:t>
+        </w:r>
+      </w:ins>
+      <w:ins w:id="108" w:author="Anvik, John" w:date="2015-03-14T11:18:00Z">
+        <w:r>
+          <w:t>the</w:t>
+        </w:r>
+      </w:ins>
+      <w:ins w:id="109" w:author="Anvik, John" w:date="2015-03-14T11:17:00Z">
+        <w:r>
+          <w:t xml:space="preserve"> </w:t>
+        </w:r>
+      </w:ins>
+      <w:ins w:id="110" w:author="Anvik, John" w:date="2015-03-14T11:18:00Z">
+        <w:r>
+          <w:t xml:space="preserve">estimation technique would </w:t>
+        </w:r>
+      </w:ins>
+      <w:ins w:id="111" w:author="Anvik, John" w:date="2015-03-14T14:23:00Z">
+        <w:r>
+          <w:t>make it challe</w:t>
+        </w:r>
+        <w:r>
+          <w:t>nging</w:t>
+        </w:r>
+      </w:ins>
+      <w:ins w:id="112" w:author="Anvik, John" w:date="2015-03-14T11:19:00Z">
+        <w:r>
+          <w:t xml:space="preserve"> to distinguish the impact of the features and improvements on</w:t>
+        </w:r>
+      </w:ins>
+      <w:ins w:id="113" w:author="Anvik, John" w:date="2015-03-14T14:23:00Z">
+        <w:r>
+          <w:t xml:space="preserve"> </w:t>
+        </w:r>
+      </w:ins>
+      <w:ins w:id="114" w:author="Anvik, John" w:date="2015-03-14T11:19:00Z">
+        <w:r>
+          <w:t>t</w:t>
+        </w:r>
+        <w:r>
+          <w:t xml:space="preserve">he bug fixing time. </w:t>
+        </w:r>
+      </w:ins>
+    </w:p>
+    <w:p>
+      <w:pPr>
+        <w:pStyle w:val="Textbody"/>
+        <w:rPr>
+          <w:del w:id="115" w:author="Anvik, John" w:date="2015-03-14T11:34:00Z"/>
+        </w:rPr>
+      </w:pPr>
+      <w:ins w:id="116" w:author="Anvik, John" w:date="2015-03-14T11:20:00Z">
+        <w:r>
+          <w:lastRenderedPageBreak/>
+          <w:t xml:space="preserve">The alternative is to have a </w:t>
+        </w:r>
+      </w:ins>
+      <w:ins w:id="117" w:author="Anvik, John" w:date="2015-03-14T11:26:00Z">
+        <w:r>
+          <w:t>model-based</w:t>
+        </w:r>
+      </w:ins>
+      <w:ins w:id="118" w:author="Anvik, John" w:date="2015-03-14T11:20:00Z">
+        <w:r>
+          <w:t xml:space="preserve"> approach where</w:t>
+        </w:r>
+      </w:ins>
+      <w:ins w:id="119" w:author="Anvik, John" w:date="2015-03-14T12:16:00Z">
+        <w:r>
+          <w:t xml:space="preserve"> </w:t>
+        </w:r>
+      </w:ins>
+      <w:del w:id="120" w:author="Anvik, John" w:date="2015-03-14T11:32:00Z">
+        <w:r>
+          <w:delText xml:space="preserve">If </w:delText>
+        </w:r>
+        <w:r>
+          <w:delText>software release</w:delText>
+        </w:r>
+        <w:r>
+          <w:delText xml:space="preserve">s </w:delText>
+        </w:r>
+        <w:r>
+          <w:delText xml:space="preserve">for a project </w:delText>
+        </w:r>
+        <w:r>
+          <w:delText xml:space="preserve">are planned in a </w:delText>
+        </w:r>
+        <w:r>
+          <w:delText xml:space="preserve">manner </w:delText>
+        </w:r>
+        <w:r>
+          <w:delText xml:space="preserve">consistent with previous releases, </w:delText>
+        </w:r>
+        <w:r>
+          <w:delText xml:space="preserve">it is reasonable to </w:delText>
+        </w:r>
+      </w:del>
+      <w:del w:id="121" w:author="Anvik, John" w:date="2015-03-14T12:15:00Z">
+        <w:r>
+          <w:delText xml:space="preserve">construct a statistical predictive model </w:delText>
+        </w:r>
+        <w:r>
+          <w:delText xml:space="preserve">of defects </w:delText>
+        </w:r>
+        <w:r>
+          <w:delText xml:space="preserve">that </w:delText>
+        </w:r>
+        <w:r>
+          <w:delText xml:space="preserve">is </w:delText>
+        </w:r>
+        <w:r>
+          <w:delText>depend</w:delText>
+        </w:r>
+        <w:r>
+          <w:delText>ent</w:delText>
+        </w:r>
+        <w:r>
+          <w:delText xml:space="preserve"> only on </w:delText>
+        </w:r>
+        <w:r>
+          <w:delText xml:space="preserve">the occurrence of </w:delText>
+        </w:r>
+        <w:r>
+          <w:delText>previous defects</w:delText>
+        </w:r>
+      </w:del>
+      <w:del w:id="122" w:author="Anvik, John" w:date="2015-03-14T11:34:00Z">
+        <w:r>
+          <w:delText xml:space="preserve"> within the project</w:delText>
+        </w:r>
+      </w:del>
+      <w:del w:id="123" w:author="Anvik, John" w:date="2015-03-14T12:15:00Z">
+        <w:r>
+          <w:delText>.</w:delText>
+        </w:r>
+      </w:del>
+      <w:del w:id="124" w:author="Anvik, John" w:date="2015-03-14T11:34:00Z">
+        <w:r>
+          <w:delText xml:space="preserve"> After all, </w:delText>
+        </w:r>
+      </w:del>
+      <w:del w:id="125" w:author="Anvik, John" w:date="2015-03-14T11:33:00Z">
+        <w:r>
+          <w:delText xml:space="preserve">planned features and improvements </w:delText>
+        </w:r>
+        <w:r>
+          <w:delText>are likely to</w:delText>
+        </w:r>
+        <w:r>
+          <w:delText xml:space="preserve"> be selected in </w:delText>
+        </w:r>
+        <w:r>
+          <w:delText xml:space="preserve">a </w:delText>
+        </w:r>
+        <w:r>
+          <w:delText xml:space="preserve">manner </w:delText>
+        </w:r>
+        <w:r>
+          <w:delText xml:space="preserve">similar to that used </w:delText>
+        </w:r>
+        <w:r>
+          <w:delText>for previous releases</w:delText>
+        </w:r>
+      </w:del>
+      <w:del w:id="126" w:author="Anvik, John" w:date="2015-03-14T10:22:00Z">
+        <w:r>
+          <w:delText xml:space="preserve">, so it should be </w:delText>
+        </w:r>
+      </w:del>
+      <w:del w:id="127" w:author="Anvik, John" w:date="2015-03-14T11:34:00Z">
+        <w:r>
+          <w:delText>safe to assume</w:delText>
+        </w:r>
+        <w:r>
+          <w:delText xml:space="preserve"> that defect occurrences in the next release will occur in like manner </w:delText>
+        </w:r>
+      </w:del>
+      <w:del w:id="128" w:author="Anvik, John" w:date="2015-03-14T10:21:00Z">
+        <w:r>
+          <w:delText>as in</w:delText>
+        </w:r>
+      </w:del>
+      <w:del w:id="129" w:author="Anvik, John" w:date="2015-03-14T11:34:00Z">
+        <w:r>
+          <w:delText xml:space="preserve"> previous releases</w:delText>
+        </w:r>
+        <w:r>
+          <w:delText>.</w:delText>
+        </w:r>
+      </w:del>
+    </w:p>
+    <w:p>
+      <w:pPr>
+        <w:pStyle w:val="Textbody"/>
+        <w:ind w:firstLine="0"/>
+        <w:rPr>
+          <w:color w:val="000000"/>
+        </w:rPr>
+        <w:pPrChange w:id="130" w:author="Anvik, John" w:date="2015-03-14T14:23:00Z">
+          <w:pPr>
+            <w:pStyle w:val="Textbody"/>
+          </w:pPr>
+        </w:pPrChange>
+      </w:pPr>
+      <w:del w:id="131" w:author="Anvik, John" w:date="2015-03-14T11:42:00Z">
+        <w:r>
+          <w:delText>T</w:delText>
+        </w:r>
+        <w:r>
+          <w:delText xml:space="preserve">his assumption </w:delText>
+        </w:r>
+        <w:r>
+          <w:delText>is logical</w:delText>
+        </w:r>
+        <w:r>
+          <w:delText xml:space="preserve"> </w:delText>
+        </w:r>
+      </w:del>
+      <w:del w:id="132" w:author="Anvik, John" w:date="2015-03-14T10:28:00Z">
+        <w:r>
+          <w:delText>under normal planning conditions</w:delText>
+        </w:r>
+        <w:r>
+          <w:delText xml:space="preserve"> </w:delText>
+        </w:r>
+      </w:del>
+      <w:del w:id="133" w:author="Anvik, John" w:date="2015-03-14T11:42:00Z">
+        <w:r>
+          <w:delText xml:space="preserve">where planners </w:delText>
+        </w:r>
+        <w:r>
+          <w:delText xml:space="preserve">rely </w:delText>
+        </w:r>
+        <w:r>
+          <w:delText xml:space="preserve">on </w:delText>
+        </w:r>
+        <w:r>
+          <w:delText xml:space="preserve">their </w:delText>
+        </w:r>
+        <w:r>
+          <w:delText xml:space="preserve">experience and </w:delText>
+        </w:r>
+        <w:r>
+          <w:delText xml:space="preserve">established </w:delText>
+        </w:r>
+        <w:r>
+          <w:delText xml:space="preserve">project </w:delText>
+        </w:r>
+        <w:r>
+          <w:delText>convention</w:delText>
+        </w:r>
+        <w:r>
+          <w:delText>s</w:delText>
+        </w:r>
+        <w:r>
+          <w:delText xml:space="preserve"> to </w:delText>
+        </w:r>
+        <w:r>
+          <w:delText xml:space="preserve">arrive at </w:delText>
+        </w:r>
+      </w:del>
+      <w:del w:id="134" w:author="Anvik, John" w:date="2015-03-14T10:29:00Z">
+        <w:r>
+          <w:delText xml:space="preserve">a satisfactory </w:delText>
+        </w:r>
+      </w:del>
+      <w:del w:id="135" w:author="Anvik, John" w:date="2015-03-14T11:42:00Z">
+        <w:r>
+          <w:delText xml:space="preserve">set of </w:delText>
+        </w:r>
+      </w:del>
+      <w:del w:id="136" w:author="Anvik, John" w:date="2015-03-14T10:29:00Z">
+        <w:r>
+          <w:delText xml:space="preserve">requirements </w:delText>
+        </w:r>
+      </w:del>
+      <w:del w:id="137" w:author="Anvik, John" w:date="2015-03-14T11:42:00Z">
+        <w:r>
+          <w:delText xml:space="preserve">for </w:delText>
+        </w:r>
+      </w:del>
+      <w:del w:id="138" w:author="Anvik, John" w:date="2015-03-14T10:30:00Z">
+        <w:r>
+          <w:delText>an upcoming</w:delText>
+        </w:r>
+      </w:del>
+      <w:del w:id="139" w:author="Anvik, John" w:date="2015-03-14T11:42:00Z">
+        <w:r>
+          <w:delText xml:space="preserve"> release</w:delText>
+        </w:r>
+        <w:r>
+          <w:delText xml:space="preserve">. </w:delText>
+        </w:r>
+        <w:r>
+          <w:delText xml:space="preserve">However, </w:delText>
+        </w:r>
+        <w:r>
+          <w:delText>i</w:delText>
+        </w:r>
+      </w:del>
+      <w:del w:id="140" w:author="Anvik, John" w:date="2015-03-14T12:15:00Z">
+        <w:r>
+          <w:delText>f release planners</w:delText>
+        </w:r>
+        <w:r>
+          <w:delText xml:space="preserve"> </w:delText>
+        </w:r>
+      </w:del>
+      <w:del w:id="141" w:author="Anvik, John" w:date="2015-03-14T10:31:00Z">
+        <w:r>
+          <w:delText xml:space="preserve">instead </w:delText>
+        </w:r>
+      </w:del>
+      <w:del w:id="142" w:author="Anvik, John" w:date="2015-03-14T12:15:00Z">
+        <w:r>
+          <w:delText xml:space="preserve">opt to </w:delText>
+        </w:r>
+      </w:del>
+      <w:del w:id="143" w:author="Anvik, John" w:date="2015-03-14T10:31:00Z">
+        <w:r>
+          <w:delText xml:space="preserve">employ a </w:delText>
+        </w:r>
+      </w:del>
+      <w:del w:id="144" w:author="Anvik, John" w:date="2015-03-14T10:30:00Z">
+        <w:r>
+          <w:delText xml:space="preserve">heuristic or optimization </w:delText>
+        </w:r>
+      </w:del>
+      <w:del w:id="145" w:author="Anvik, John" w:date="2015-03-14T12:15:00Z">
+        <w:r>
+          <w:delText>to make their decision</w:delText>
+        </w:r>
+        <w:r>
+          <w:delText xml:space="preserve">, </w:delText>
+        </w:r>
+      </w:del>
+      <w:proofErr w:type="gramStart"/>
+      <w:ins w:id="146" w:author="Anvik, John" w:date="2015-03-14T14:23:00Z">
+        <w:r>
+          <w:t>a</w:t>
+        </w:r>
+      </w:ins>
+      <w:proofErr w:type="gramEnd"/>
+      <w:ins w:id="147" w:author="Anvik, John" w:date="2015-03-14T11:46:00Z">
+        <w:r>
+          <w:t xml:space="preserve"> model take</w:t>
+        </w:r>
+      </w:ins>
+      <w:ins w:id="148" w:author="Anvik, John" w:date="2015-03-14T14:23:00Z">
+        <w:r>
+          <w:t>s</w:t>
+        </w:r>
+      </w:ins>
+      <w:ins w:id="149" w:author="Anvik, John" w:date="2015-03-14T11:46:00Z">
+        <w:r>
+          <w:t xml:space="preserve"> into account the differences </w:t>
+        </w:r>
+      </w:ins>
+      <w:ins w:id="150" w:author="Anvik, John" w:date="2015-03-14T11:47:00Z">
+        <w:r>
+          <w:t>composition</w:t>
+        </w:r>
+      </w:ins>
+      <w:ins w:id="151" w:author="Anvik, John" w:date="2015-03-14T11:46:00Z">
+        <w:r>
+          <w:t xml:space="preserve"> between the </w:t>
+        </w:r>
+      </w:ins>
+      <w:ins w:id="152" w:author="Anvik, John" w:date="2015-03-14T14:24:00Z">
+        <w:r>
+          <w:t xml:space="preserve">hypothetical </w:t>
+        </w:r>
+      </w:ins>
+      <w:ins w:id="153" w:author="Anvik, John" w:date="2015-03-14T11:46:00Z">
+        <w:r>
+          <w:t>release plans.</w:t>
+        </w:r>
+      </w:ins>
+      <w:ins w:id="154" w:author="Anvik, John" w:date="2015-03-14T11:44:00Z">
+        <w:r>
+          <w:t xml:space="preserve"> </w:t>
+        </w:r>
+      </w:ins>
+      <w:del w:id="155" w:author="Anvik, John" w:date="2015-03-14T12:17:00Z">
+        <w:r>
+          <w:delText>t</w:delText>
+        </w:r>
+        <w:r>
+          <w:delText xml:space="preserve">his would require the comparison of multiple hypothetical </w:delText>
+        </w:r>
+        <w:r>
+          <w:delText>release plans</w:delText>
+        </w:r>
+        <w:r>
+          <w:delText xml:space="preserve">. </w:delText>
+        </w:r>
+      </w:del>
+      <w:r>
+        <w:t xml:space="preserve">In this case, </w:t>
+      </w:r>
+      <w:r>
+        <w:t xml:space="preserve">one </w:t>
+      </w:r>
+      <w:r>
+        <w:t xml:space="preserve">would expect </w:t>
+      </w:r>
+      <w:r>
+        <w:t xml:space="preserve">that </w:t>
+      </w:r>
+      <w:r>
+        <w:t xml:space="preserve">the predicted number of defects </w:t>
+      </w:r>
+      <w:r>
+        <w:t>would vary across the</w:t>
+      </w:r>
+      <w:r>
+        <w:t xml:space="preserve"> release plans</w:t>
+      </w:r>
+      <w:r>
+        <w:t xml:space="preserve"> as the set of features and improvements would differ in each hypothetical scenario. </w:t>
+      </w:r>
+      <w:del w:id="156" w:author="Anvik, John" w:date="2015-03-14T12:18:00Z">
+        <w:r>
+          <w:delText xml:space="preserve">In other words, in order for release planners to be able to create ‘what-if’ release plan scenarios, the defect prediction needs to also consider the proposed features and improvements, not just the previous defects. </w:delText>
+        </w:r>
+      </w:del>
+      <w:r>
+        <w:t>Such</w:t>
+      </w:r>
+      <w:r>
+        <w:rPr>
+          <w:rFonts w:eastAsia="Times New Roman"/>
+        </w:rPr>
+        <w:t xml:space="preserve"> </w:t>
+      </w:r>
+      <w:r>
+        <w:t>a model would assume some explanatory relationship</w:t>
+      </w:r>
+      <w:ins w:id="157" w:author="Anvik, John" w:date="2015-03-14T12:18:00Z">
+        <w:r>
+          <w:t xml:space="preserve"> as shown in</w:t>
+        </w:r>
+      </w:ins>
+      <w:del w:id="158" w:author="Anvik, John" w:date="2015-03-14T12:18:00Z">
+        <w:r>
+          <w:delText>.</w:delText>
+        </w:r>
+      </w:del>
+      <w:r>
+        <w:t xml:space="preserve"> </w:t>
+      </w:r>
+      <w:r>
+        <w:rPr>
+          <w:color w:val="000000"/>
+        </w:rPr>
+        <w:t xml:space="preserve">Fig. </w:t>
+      </w:r>
+      <w:r>
+        <w:rPr>
+          <w:color w:val="000000"/>
+        </w:rPr>
+        <w:t>1</w:t>
+      </w:r>
+      <w:del w:id="159" w:author="Anvik, John" w:date="2015-03-14T12:18:00Z">
         <w:r>
           <w:rPr>
-            <w:rStyle w:val="CommentReference"/>
-            <w:rFonts w:ascii="Liberation Serif" w:eastAsia="Droid Sans Fallback" w:hAnsi="Liberation Serif" w:cs="Mangal"/>
-            <w:spacing w:val="0"/>
-            <w:lang w:bidi="hi-IN"/>
+            <w:color w:val="000000"/>
           </w:rPr>
-          <w:commentReference w:id="32"/>
-        </w:r>
-        <w:commentRangeStart w:id="33"/>
-        <w:r>
-          <w:delText>inputs</w:delText>
-        </w:r>
-        <w:commentRangeEnd w:id="33"/>
+          <w:delText xml:space="preserve"> illustrates this </w:delText>
+        </w:r>
         <w:r>
           <w:rPr>
-            <w:rStyle w:val="CommentReference"/>
-            <w:rFonts w:ascii="Liberation Serif" w:eastAsia="Droid Sans Fallback" w:hAnsi="Liberation Serif" w:cs="Mangal"/>
-            <w:spacing w:val="0"/>
-            <w:lang w:bidi="hi-IN"/>
+            <w:color w:val="000000"/>
           </w:rPr>
-          <w:commentReference w:id="33"/>
-        </w:r>
-        <w:r>
-          <w:delText>.</w:delText>
+          <w:delText>point</w:delText>
         </w:r>
       </w:del>
+      <w:r>
+        <w:rPr>
+          <w:color w:val="000000"/>
+        </w:rPr>
+        <w:t>.</w:t>
+      </w:r>
     </w:p>
     <w:p>
       <w:pPr>
         <w:pStyle w:val="Textbody"/>
-      </w:pPr>
-      <w:r>
-        <w:t xml:space="preserve">This paper proceeds as follows. First, further motivation for the use of a time-series model is presented in Section </w:t>
-      </w:r>
-      <w:r>
-        <w:fldChar w:fldCharType="begin"/>
-      </w:r>
-      <w:r>
-        <w:instrText xml:space="preserve"> REF _Ref414001223 \r </w:instrText>
-      </w:r>
-      <w:r>
-        <w:fldChar w:fldCharType="separate"/>
-      </w:r>
-      <w:r>
-        <w:t>II</w:t>
-      </w:r>
-      <w:r>
-        <w:fldChar w:fldCharType="end"/>
-      </w:r>
-      <w:r>
-        <w:t xml:space="preserve">. Next, we present some background about time series modelling in Section </w:t>
-      </w:r>
-      <w:r>
-        <w:fldChar w:fldCharType="begin"/>
-      </w:r>
-      <w:r>
-        <w:instrText xml:space="preserve"> REF _Ref414001286 \r </w:instrText>
-      </w:r>
-      <w:r>
-        <w:fldChar w:fldCharType="separate"/>
-      </w:r>
-      <w:ins w:id="34" w:author="Anvik, John" w:date="2015-03-14T10:18:00Z">
-        <w:r>
-          <w:t>III</w:t>
-        </w:r>
-      </w:ins>
-      <w:del w:id="35" w:author="Anvik, John" w:date="2015-03-14T10:18:00Z">
-        <w:r>
-          <w:delText>IV</w:delText>
-        </w:r>
-      </w:del>
-      <w:r>
-        <w:fldChar w:fldCharType="end"/>
-      </w:r>
-      <w:r>
-        <w:t>. Section</w:t>
-      </w:r>
-      <w:del w:id="36" w:author="Anvik, John" w:date="2015-03-14T10:18:00Z">
-        <w:r>
-          <w:delText xml:space="preserve">s </w:delText>
-        </w:r>
-        <w:r>
-          <w:fldChar w:fldCharType="begin"/>
-        </w:r>
-        <w:r>
-          <w:delInstrText xml:space="preserve"> REF _Ref414001437 \r </w:delInstrText>
-        </w:r>
-        <w:r>
-          <w:fldChar w:fldCharType="separate"/>
-        </w:r>
-        <w:r>
-          <w:delText>V</w:delText>
-        </w:r>
-        <w:r>
-          <w:fldChar w:fldCharType="end"/>
-        </w:r>
-        <w:r>
-          <w:delText xml:space="preserve"> and </w:delText>
-        </w:r>
-        <w:r>
-          <w:fldChar w:fldCharType="begin"/>
-        </w:r>
-        <w:r>
-          <w:delInstrText xml:space="preserve"> REF _Ref414001407 \r </w:delInstrText>
-        </w:r>
-        <w:r>
-          <w:fldChar w:fldCharType="separate"/>
-        </w:r>
-        <w:r>
-          <w:delText>VI</w:delText>
-        </w:r>
-        <w:r>
-          <w:fldChar w:fldCharType="end"/>
-        </w:r>
-      </w:del>
-      <w:r>
+        <w:ind w:firstLine="0"/>
+      </w:pPr>
+      <w:commentRangeStart w:id="160"/>
+      <w:r>
+        <w:t>The use of such a model may give release planners a more accurate means for evaluating the additional development time needed to address bug fallout for a given hypothetical release plan. By improving the accuracy of defect prediction, the release planner can ensure</w:t>
+      </w:r>
+      <w:r>
+        <w:rPr>
+          <w:rFonts w:eastAsia="Times New Roman"/>
+        </w:rPr>
         <w:t xml:space="preserve"> </w:t>
       </w:r>
-      <w:ins w:id="37" w:author="Anvik, John" w:date="2015-03-14T10:18:00Z">
-        <w:r>
-          <w:fldChar w:fldCharType="begin"/>
-        </w:r>
-        <w:r>
-          <w:instrText xml:space="preserve"> REF _Ref414001407 \r </w:instrText>
-        </w:r>
-      </w:ins>
-      <w:r>
-        <w:fldChar w:fldCharType="separate"/>
-      </w:r>
-      <w:ins w:id="38" w:author="Anvik, John" w:date="2015-03-14T10:18:00Z">
-        <w:r>
-          <w:t>IV</w:t>
-        </w:r>
-        <w:r>
-          <w:fldChar w:fldCharType="end"/>
-        </w:r>
-        <w:r>
-          <w:t xml:space="preserve"> </w:t>
-        </w:r>
-      </w:ins>
-      <w:r>
-        <w:t>present</w:t>
-      </w:r>
-      <w:ins w:id="39" w:author="Anvik, John" w:date="2015-03-14T10:18:00Z">
-        <w:r>
-          <w:t>s</w:t>
-        </w:r>
-      </w:ins>
-      <w:r>
-        <w:t xml:space="preserve"> our </w:t>
-      </w:r>
-      <w:del w:id="40" w:author="Anvik, John" w:date="2015-03-14T10:18:00Z">
-        <w:r>
-          <w:delText xml:space="preserve">data and </w:delText>
-        </w:r>
-      </w:del>
-      <w:r>
-        <w:t>modelling methodology</w:t>
-      </w:r>
-      <w:del w:id="41" w:author="Anvik, John" w:date="2015-03-14T10:18:00Z">
-        <w:r>
-          <w:delText>, respectively. We then</w:delText>
-        </w:r>
-      </w:del>
-      <w:ins w:id="42" w:author="Anvik, John" w:date="2015-03-14T10:18:00Z">
-        <w:r>
-          <w:t xml:space="preserve"> and Section </w:t>
-        </w:r>
-      </w:ins>
-      <w:ins w:id="43" w:author="Anvik, John" w:date="2015-03-14T10:19:00Z">
-        <w:r>
-          <w:fldChar w:fldCharType="begin"/>
-        </w:r>
-        <w:r>
-          <w:instrText xml:space="preserve"> REF _Ref414091678 \r </w:instrText>
-        </w:r>
-      </w:ins>
-      <w:r>
-        <w:fldChar w:fldCharType="separate"/>
-      </w:r>
-      <w:ins w:id="44" w:author="Anvik, John" w:date="2015-03-14T10:19:00Z">
-        <w:r>
-          <w:t>V</w:t>
-        </w:r>
-        <w:r>
-          <w:fldChar w:fldCharType="end"/>
-        </w:r>
-      </w:ins>
-      <w:r>
-        <w:t xml:space="preserve"> present the </w:t>
-      </w:r>
-      <w:del w:id="45" w:author="Anvik, John" w:date="2015-03-14T10:19:00Z">
-        <w:r>
-          <w:delText xml:space="preserve">result of </w:delText>
-        </w:r>
-      </w:del>
-      <w:r>
-        <w:t>appl</w:t>
-      </w:r>
-      <w:ins w:id="46" w:author="Anvik, John" w:date="2015-03-14T10:19:00Z">
-        <w:r>
-          <w:t>ication</w:t>
-        </w:r>
-      </w:ins>
-      <w:del w:id="47" w:author="Anvik, John" w:date="2015-03-14T10:19:00Z">
-        <w:r>
-          <w:delText>y</w:delText>
-        </w:r>
-      </w:del>
-      <w:r>
-        <w:t xml:space="preserve"> the time-series modelling approach </w:t>
-      </w:r>
-      <w:r>
-        <w:t xml:space="preserve">to data from the </w:t>
-      </w:r>
-      <w:commentRangeStart w:id="48"/>
-      <w:r>
-        <w:rPr>
-          <w:i/>
-        </w:rPr>
-        <w:t>MongoDB</w:t>
-      </w:r>
-      <w:commentRangeEnd w:id="48"/>
+      <w:r>
+        <w:t>sufficient time in the schedule to fix bugs, thereby maintaining a high software quality and giving the release planner the freedom to maximize the expected</w:t>
+      </w:r>
+      <w:r>
+        <w:rPr>
+          <w:rFonts w:eastAsia="Times New Roman"/>
+        </w:rPr>
+        <w:t xml:space="preserve"> value or </w:t>
+      </w:r>
+      <w:r>
+        <w:t>revenue of the next release.</w:t>
+      </w:r>
+      <w:commentRangeEnd w:id="160"/>
       <w:r>
         <w:rPr>
           <w:rStyle w:val="CommentReference"/>
@@ -1015,922 +1924,10 @@
           <w:spacing w:val="0"/>
           <w:lang w:bidi="hi-IN"/>
         </w:rPr>
-        <w:commentReference w:id="48"/>
-      </w:r>
-      <w:r>
-        <w:rPr>
-          <w:rStyle w:val="FootnoteReference"/>
-        </w:rPr>
-        <w:footnoteReference w:id="1"/>
-      </w:r>
-      <w:r>
-        <w:t xml:space="preserve"> software project</w:t>
-      </w:r>
-      <w:del w:id="49" w:author="Anvik, John" w:date="2015-03-14T10:19:00Z">
-        <w:r>
-          <w:delText xml:space="preserve"> in Section </w:delText>
-        </w:r>
-        <w:r>
-          <w:fldChar w:fldCharType="begin"/>
-        </w:r>
-        <w:r>
-          <w:delInstrText xml:space="preserve"> REF _Ref414001552 \r </w:delInstrText>
-        </w:r>
-        <w:r>
-          <w:fldChar w:fldCharType="separate"/>
-        </w:r>
-        <w:r>
-          <w:delText>VII</w:delText>
-        </w:r>
-        <w:r>
-          <w:fldChar w:fldCharType="end"/>
-        </w:r>
-      </w:del>
-      <w:r>
-        <w:t xml:space="preserve">. </w:t>
-      </w:r>
-      <w:ins w:id="50" w:author="Anvik, John" w:date="2015-03-14T10:19:00Z">
-        <w:r>
-          <w:t xml:space="preserve">Related work is presented in Section </w:t>
-        </w:r>
-      </w:ins>
-      <w:ins w:id="51" w:author="Anvik, John" w:date="2015-03-14T10:20:00Z">
-        <w:r>
-          <w:fldChar w:fldCharType="begin"/>
-        </w:r>
-        <w:r>
-          <w:instrText xml:space="preserve"> REF _Ref414091734 \r </w:instrText>
-        </w:r>
-      </w:ins>
-      <w:r>
-        <w:fldChar w:fldCharType="separate"/>
-      </w:r>
-      <w:ins w:id="52" w:author="Anvik, John" w:date="2015-03-14T10:20:00Z">
-        <w:r>
-          <w:t>VI</w:t>
-        </w:r>
-        <w:r>
-          <w:fldChar w:fldCharType="end"/>
-        </w:r>
-        <w:r>
-          <w:t xml:space="preserve">, and </w:t>
-        </w:r>
-      </w:ins>
-      <w:del w:id="53" w:author="Anvik, John" w:date="2015-03-14T10:20:00Z">
-        <w:r>
-          <w:delText xml:space="preserve">The </w:delText>
-        </w:r>
-      </w:del>
-      <w:ins w:id="54" w:author="Anvik, John" w:date="2015-03-14T10:20:00Z">
-        <w:r>
-          <w:t xml:space="preserve">the </w:t>
-        </w:r>
-      </w:ins>
-      <w:r>
-        <w:t xml:space="preserve">paper </w:t>
-      </w:r>
-      <w:del w:id="55" w:author="Anvik, John" w:date="2015-03-14T10:20:00Z">
-        <w:r>
-          <w:delText xml:space="preserve">then </w:delText>
-        </w:r>
-      </w:del>
-      <w:r>
-        <w:t xml:space="preserve">concludes in Section </w:t>
-      </w:r>
-      <w:r>
-        <w:fldChar w:fldCharType="begin"/>
-      </w:r>
-      <w:r>
-        <w:instrText xml:space="preserve"> REF _Ref414001612 \r </w:instrText>
-      </w:r>
-      <w:r>
-        <w:fldChar w:fldCharType="separate"/>
-      </w:r>
-      <w:ins w:id="56" w:author="Anvik, John" w:date="2015-03-14T10:19:00Z">
-        <w:r>
-          <w:t>VII</w:t>
-        </w:r>
-      </w:ins>
-      <w:del w:id="57" w:author="Anvik, John" w:date="2015-03-14T10:19:00Z">
-        <w:r>
-          <w:delText>VIII</w:delText>
-        </w:r>
-      </w:del>
-      <w:r>
-        <w:fldChar w:fldCharType="end"/>
-      </w:r>
-      <w:r>
-        <w:t>.</w:t>
-      </w:r>
-    </w:p>
-    <w:p>
-      <w:pPr>
-        <w:pStyle w:val="Heading4"/>
-      </w:pPr>
-      <w:bookmarkStart w:id="58" w:name="_Ref414001223"/>
-      <w:r>
-        <w:t>Motivation</w:t>
-      </w:r>
-      <w:bookmarkEnd w:id="58"/>
-    </w:p>
-    <w:p>
-      <w:pPr>
-        <w:pStyle w:val="Textbody"/>
-        <w:rPr>
-          <w:ins w:id="59" w:author="Anvik, John" w:date="2015-03-14T12:12:00Z"/>
-        </w:rPr>
-      </w:pPr>
-      <w:ins w:id="60" w:author="Anvik, John" w:date="2015-03-14T12:04:00Z">
-        <w:r>
-          <w:t xml:space="preserve">A use case for </w:t>
-        </w:r>
-      </w:ins>
-      <w:ins w:id="61" w:author="Anvik, John" w:date="2015-03-14T12:05:00Z">
-        <w:r>
-          <w:t>d</w:t>
-        </w:r>
-      </w:ins>
-      <w:ins w:id="62" w:author="Anvik, John" w:date="2015-03-14T11:58:00Z">
-        <w:r>
-          <w:t xml:space="preserve">efect prediction </w:t>
-        </w:r>
-      </w:ins>
-      <w:ins w:id="63" w:author="Anvik, John" w:date="2015-03-14T12:08:00Z">
-        <w:r>
-          <w:t>is</w:t>
-        </w:r>
-      </w:ins>
-      <w:ins w:id="64" w:author="Anvik, John" w:date="2015-03-14T14:17:00Z">
-        <w:r>
-          <w:t xml:space="preserve"> the</w:t>
-        </w:r>
-      </w:ins>
-      <w:ins w:id="65" w:author="Anvik, John" w:date="2015-03-14T12:09:00Z">
-        <w:r>
-          <w:t xml:space="preserve"> planning </w:t>
-        </w:r>
-      </w:ins>
-      <w:ins w:id="66" w:author="Anvik, John" w:date="2015-03-14T14:17:00Z">
-        <w:r>
-          <w:t xml:space="preserve">of </w:t>
-        </w:r>
-      </w:ins>
-      <w:ins w:id="67" w:author="Anvik, John" w:date="2015-03-14T12:09:00Z">
-        <w:r>
-          <w:t xml:space="preserve">software releases.  </w:t>
-        </w:r>
-      </w:ins>
-      <w:ins w:id="68" w:author="Anvik, John" w:date="2015-03-14T12:12:00Z">
-        <w:r>
-          <w:t xml:space="preserve">The </w:t>
-        </w:r>
-      </w:ins>
-      <w:ins w:id="69" w:author="Anvik, John" w:date="2015-03-14T12:13:00Z">
-        <w:r>
-          <w:t>predicted</w:t>
-        </w:r>
-      </w:ins>
-      <w:ins w:id="70" w:author="Anvik, John" w:date="2015-03-14T12:12:00Z">
-        <w:r>
-          <w:t xml:space="preserve"> number of defects can be used to estimate the time that will be required for testing and bug fixing</w:t>
-        </w:r>
-      </w:ins>
-      <w:ins w:id="71" w:author="Anvik, John" w:date="2015-03-14T12:13:00Z">
-        <w:r>
-          <w:t xml:space="preserve"> </w:t>
-        </w:r>
-      </w:ins>
-      <w:ins w:id="72" w:author="Anvik, John" w:date="2015-03-14T14:18:00Z">
-        <w:r>
-          <w:t>during</w:t>
-        </w:r>
-      </w:ins>
-      <w:ins w:id="73" w:author="Anvik, John" w:date="2015-03-14T12:13:00Z">
-        <w:r>
-          <w:t xml:space="preserve"> a planned release</w:t>
-        </w:r>
-      </w:ins>
-      <w:ins w:id="74" w:author="Anvik, John" w:date="2015-03-14T12:12:00Z">
-        <w:r>
-          <w:t xml:space="preserve">. </w:t>
-        </w:r>
-      </w:ins>
-    </w:p>
-    <w:p>
-      <w:pPr>
-        <w:pStyle w:val="Textbody"/>
-        <w:rPr>
-          <w:ins w:id="75" w:author="Anvik, John" w:date="2015-03-14T11:09:00Z"/>
-        </w:rPr>
-      </w:pPr>
-      <w:ins w:id="76" w:author="Anvik, John" w:date="2015-03-14T10:44:00Z">
-        <w:r>
-          <w:t xml:space="preserve">Release planners typically rely on their experience and project conventions to generate a release plan. </w:t>
-        </w:r>
-      </w:ins>
-      <w:ins w:id="77" w:author="Anvik, John" w:date="2015-03-14T11:04:00Z">
-        <w:r>
-          <w:t>A common approach is to use an ad</w:t>
-        </w:r>
-      </w:ins>
-      <w:ins w:id="78" w:author="Anvik, John" w:date="2015-03-14T11:05:00Z">
-        <w:r>
-          <w:t>-</w:t>
-        </w:r>
-      </w:ins>
-      <w:ins w:id="79" w:author="Anvik, John" w:date="2015-03-14T11:04:00Z">
-        <w:r>
-          <w:t>hoc method where one</w:t>
-        </w:r>
-      </w:ins>
-      <w:ins w:id="80" w:author="Anvik, John" w:date="2015-03-14T11:02:00Z">
-        <w:r>
-          <w:t xml:space="preserve"> select</w:t>
-        </w:r>
-      </w:ins>
-      <w:ins w:id="81" w:author="Anvik, John" w:date="2015-03-14T11:04:00Z">
-        <w:r>
-          <w:t>s</w:t>
-        </w:r>
-      </w:ins>
-      <w:ins w:id="82" w:author="Anvik, John" w:date="2015-03-14T11:02:00Z">
-        <w:r>
-          <w:t xml:space="preserve"> a set of features and improvements such that the estimated time to fix and test defects will not exceed the budget</w:t>
-        </w:r>
-      </w:ins>
-      <w:ins w:id="83" w:author="Anvik, John" w:date="2015-03-14T11:03:00Z">
-        <w:r>
-          <w:t>ed development time</w:t>
-        </w:r>
-      </w:ins>
-      <w:ins w:id="84" w:author="Anvik, John" w:date="2015-03-14T11:02:00Z">
-        <w:r>
-          <w:t>.</w:t>
-        </w:r>
-      </w:ins>
-      <w:ins w:id="85" w:author="Anvik, John" w:date="2015-03-14T11:04:00Z">
-        <w:r>
-          <w:t xml:space="preserve"> </w:t>
-        </w:r>
-      </w:ins>
-      <w:ins w:id="86" w:author="Anvik, John" w:date="2015-03-14T11:06:00Z">
-        <w:r>
-          <w:t xml:space="preserve">However, if the estimation technique for the impact of defects is based on past experience, this can lead to significant inaccuracies. </w:t>
-        </w:r>
-      </w:ins>
-      <w:ins w:id="87" w:author="Anvik, John" w:date="2015-03-14T10:46:00Z">
-        <w:r>
-          <w:t xml:space="preserve">For example, </w:t>
-        </w:r>
-      </w:ins>
-      <w:ins w:id="88" w:author="Anvik, John" w:date="2015-03-14T11:07:00Z">
-        <w:r>
-          <w:t xml:space="preserve">a release planner could use the approach whereby </w:t>
-        </w:r>
-      </w:ins>
-      <w:ins w:id="89" w:author="Anvik, John" w:date="2015-03-14T10:46:00Z">
-        <w:r>
-          <w:t xml:space="preserve">if a previous release had 10 features and improvements which led to 2 weeks of bug fixing, then if the next release has 5 features and improvements, the </w:t>
-        </w:r>
-      </w:ins>
-      <w:ins w:id="90" w:author="Anvik, John" w:date="2015-03-14T11:08:00Z">
-        <w:r>
-          <w:t xml:space="preserve">time to fix bugs will </w:t>
-        </w:r>
-      </w:ins>
-      <w:ins w:id="91" w:author="Anvik, John" w:date="2015-03-14T10:46:00Z">
-        <w:r>
-          <w:t xml:space="preserve">either </w:t>
-        </w:r>
-      </w:ins>
-      <w:ins w:id="92" w:author="Anvik, John" w:date="2015-03-14T11:08:00Z">
-        <w:r>
-          <w:t xml:space="preserve">be </w:t>
-        </w:r>
-      </w:ins>
-      <w:ins w:id="93" w:author="Anvik, John" w:date="2015-03-14T10:46:00Z">
-        <w:r>
-          <w:t xml:space="preserve">the same </w:t>
-        </w:r>
-      </w:ins>
-      <w:ins w:id="94" w:author="Anvik, John" w:date="2015-03-14T10:48:00Z">
-        <w:r>
-          <w:t xml:space="preserve">amount of time (2 weeks) </w:t>
-        </w:r>
-      </w:ins>
-      <w:ins w:id="95" w:author="Anvik, John" w:date="2015-03-14T14:21:00Z">
-        <w:r>
-          <w:t xml:space="preserve">as the features </w:t>
-        </w:r>
-      </w:ins>
-      <w:ins w:id="96" w:author="Anvik, John" w:date="2015-03-14T14:22:00Z">
-        <w:r>
-          <w:t xml:space="preserve">and improvements </w:t>
-        </w:r>
-      </w:ins>
-      <w:ins w:id="97" w:author="Anvik, John" w:date="2015-03-14T14:21:00Z">
-        <w:r>
-          <w:t xml:space="preserve">are twice as large </w:t>
-        </w:r>
-      </w:ins>
-      <w:ins w:id="98" w:author="Anvik, John" w:date="2015-03-14T14:22:00Z">
-        <w:r>
-          <w:t xml:space="preserve">as the previous items, </w:t>
-        </w:r>
-      </w:ins>
-      <w:ins w:id="99" w:author="Anvik, John" w:date="2015-03-14T10:48:00Z">
-        <w:r>
-          <w:t xml:space="preserve">or a prorated </w:t>
-        </w:r>
-      </w:ins>
-      <w:ins w:id="100" w:author="Anvik, John" w:date="2015-03-14T11:08:00Z">
-        <w:r>
-          <w:t xml:space="preserve">amount </w:t>
-        </w:r>
-      </w:ins>
-      <w:ins w:id="101" w:author="Anvik, John" w:date="2015-03-14T14:22:00Z">
-        <w:r>
-          <w:t xml:space="preserve">of time </w:t>
-        </w:r>
-      </w:ins>
-      <w:ins w:id="102" w:author="Anvik, John" w:date="2015-03-14T10:48:00Z">
-        <w:r>
-          <w:t>(1 week).</w:t>
-        </w:r>
-      </w:ins>
-      <w:ins w:id="103" w:author="Anvik, John" w:date="2015-03-14T11:08:00Z">
-        <w:r>
-          <w:t xml:space="preserve"> </w:t>
-        </w:r>
-      </w:ins>
-    </w:p>
-    <w:p>
-      <w:pPr>
-        <w:pStyle w:val="Textbody"/>
-        <w:ind w:firstLine="0"/>
-        <w:rPr>
-          <w:ins w:id="104" w:author="Anvik, John" w:date="2015-03-14T12:16:00Z"/>
-        </w:rPr>
-        <w:pPrChange w:id="105" w:author="Anvik, John" w:date="2015-03-14T12:16:00Z">
-          <w:pPr>
-            <w:pStyle w:val="Textbody"/>
-          </w:pPr>
-        </w:pPrChange>
-      </w:pPr>
-      <w:ins w:id="106" w:author="Anvik, John" w:date="2015-03-14T11:16:00Z">
-        <w:r>
-          <w:t xml:space="preserve">A problem with this approach is that the estimation of bug fixing time is course. If you </w:t>
-        </w:r>
-      </w:ins>
-      <w:ins w:id="107" w:author="Anvik, John" w:date="2015-03-14T11:17:00Z">
-        <w:r>
-          <w:t>were to try and compare</w:t>
-        </w:r>
-      </w:ins>
-      <w:ins w:id="108" w:author="Anvik, John" w:date="2015-03-14T11:16:00Z">
-        <w:r>
-          <w:t xml:space="preserve"> release plans </w:t>
-        </w:r>
-      </w:ins>
-      <w:ins w:id="109" w:author="Anvik, John" w:date="2015-03-14T11:17:00Z">
-        <w:r>
-          <w:t xml:space="preserve">with different subsets of features and improvements, the course nature of </w:t>
-        </w:r>
-      </w:ins>
-      <w:ins w:id="110" w:author="Anvik, John" w:date="2015-03-14T11:18:00Z">
-        <w:r>
-          <w:t>the</w:t>
-        </w:r>
-      </w:ins>
-      <w:ins w:id="111" w:author="Anvik, John" w:date="2015-03-14T11:17:00Z">
-        <w:r>
-          <w:t xml:space="preserve"> </w:t>
-        </w:r>
-      </w:ins>
-      <w:ins w:id="112" w:author="Anvik, John" w:date="2015-03-14T11:18:00Z">
-        <w:r>
-          <w:t xml:space="preserve">estimation technique would </w:t>
-        </w:r>
-      </w:ins>
-      <w:ins w:id="113" w:author="Anvik, John" w:date="2015-03-14T14:23:00Z">
-        <w:r>
-          <w:t>make it challe</w:t>
-        </w:r>
-        <w:r>
-          <w:t>nging</w:t>
-        </w:r>
-      </w:ins>
-      <w:ins w:id="114" w:author="Anvik, John" w:date="2015-03-14T11:19:00Z">
-        <w:r>
-          <w:t xml:space="preserve"> to distinguish the impact of the features and improvements on</w:t>
-        </w:r>
-      </w:ins>
-      <w:ins w:id="115" w:author="Anvik, John" w:date="2015-03-14T14:23:00Z">
-        <w:r>
-          <w:t xml:space="preserve"> </w:t>
-        </w:r>
-      </w:ins>
-      <w:ins w:id="116" w:author="Anvik, John" w:date="2015-03-14T11:19:00Z">
-        <w:r>
-          <w:t>t</w:t>
-        </w:r>
-        <w:r>
-          <w:t xml:space="preserve">he bug fixing time. </w:t>
-        </w:r>
-      </w:ins>
-    </w:p>
-    <w:p>
-      <w:pPr>
-        <w:pStyle w:val="Textbody"/>
-        <w:rPr>
-          <w:del w:id="117" w:author="Anvik, John" w:date="2015-03-14T11:34:00Z"/>
-        </w:rPr>
-      </w:pPr>
-      <w:ins w:id="118" w:author="Anvik, John" w:date="2015-03-14T11:20:00Z">
-        <w:r>
-          <w:lastRenderedPageBreak/>
-          <w:t xml:space="preserve">The alternative is to have a </w:t>
-        </w:r>
-      </w:ins>
-      <w:ins w:id="119" w:author="Anvik, John" w:date="2015-03-14T11:26:00Z">
-        <w:r>
-          <w:t>model-based</w:t>
-        </w:r>
-      </w:ins>
-      <w:ins w:id="120" w:author="Anvik, John" w:date="2015-03-14T11:20:00Z">
-        <w:r>
-          <w:t xml:space="preserve"> approach where</w:t>
-        </w:r>
-      </w:ins>
-      <w:ins w:id="121" w:author="Anvik, John" w:date="2015-03-14T12:16:00Z">
-        <w:r>
-          <w:t xml:space="preserve"> </w:t>
-        </w:r>
-      </w:ins>
-      <w:del w:id="122" w:author="Anvik, John" w:date="2015-03-14T11:32:00Z">
-        <w:r>
-          <w:delText xml:space="preserve">If </w:delText>
-        </w:r>
-        <w:r>
-          <w:delText>software release</w:delText>
-        </w:r>
-        <w:r>
-          <w:delText xml:space="preserve">s </w:delText>
-        </w:r>
-        <w:r>
-          <w:delText xml:space="preserve">for a project </w:delText>
-        </w:r>
-        <w:r>
-          <w:delText xml:space="preserve">are planned in a </w:delText>
-        </w:r>
-        <w:r>
-          <w:delText xml:space="preserve">manner </w:delText>
-        </w:r>
-        <w:r>
-          <w:delText xml:space="preserve">consistent with previous releases, </w:delText>
-        </w:r>
-        <w:r>
-          <w:delText xml:space="preserve">it is reasonable to </w:delText>
-        </w:r>
-      </w:del>
-      <w:del w:id="123" w:author="Anvik, John" w:date="2015-03-14T12:15:00Z">
-        <w:r>
-          <w:delText xml:space="preserve">construct a statistical predictive model </w:delText>
-        </w:r>
-        <w:r>
-          <w:delText xml:space="preserve">of defects </w:delText>
-        </w:r>
-        <w:r>
-          <w:delText xml:space="preserve">that </w:delText>
-        </w:r>
-        <w:r>
-          <w:delText xml:space="preserve">is </w:delText>
-        </w:r>
-        <w:r>
-          <w:delText>depend</w:delText>
-        </w:r>
-        <w:r>
-          <w:delText>ent</w:delText>
-        </w:r>
-        <w:r>
-          <w:delText xml:space="preserve"> only on </w:delText>
-        </w:r>
-        <w:r>
-          <w:delText xml:space="preserve">the occurrence of </w:delText>
-        </w:r>
-        <w:r>
-          <w:delText>previous defects</w:delText>
-        </w:r>
-      </w:del>
-      <w:del w:id="124" w:author="Anvik, John" w:date="2015-03-14T11:34:00Z">
-        <w:r>
-          <w:delText xml:space="preserve"> within the project</w:delText>
-        </w:r>
-      </w:del>
-      <w:del w:id="125" w:author="Anvik, John" w:date="2015-03-14T12:15:00Z">
-        <w:r>
-          <w:delText>.</w:delText>
-        </w:r>
-      </w:del>
-      <w:del w:id="126" w:author="Anvik, John" w:date="2015-03-14T11:34:00Z">
-        <w:r>
-          <w:delText xml:space="preserve"> After all, </w:delText>
-        </w:r>
-      </w:del>
-      <w:del w:id="127" w:author="Anvik, John" w:date="2015-03-14T11:33:00Z">
-        <w:r>
-          <w:delText xml:space="preserve">planned features and improvements </w:delText>
-        </w:r>
-        <w:r>
-          <w:delText>are likely to</w:delText>
-        </w:r>
-        <w:r>
-          <w:delText xml:space="preserve"> be selected in </w:delText>
-        </w:r>
-        <w:r>
-          <w:delText xml:space="preserve">a </w:delText>
-        </w:r>
-        <w:r>
-          <w:delText xml:space="preserve">manner </w:delText>
-        </w:r>
-        <w:r>
-          <w:delText xml:space="preserve">similar to that used </w:delText>
-        </w:r>
-        <w:r>
-          <w:delText>for previous releases</w:delText>
-        </w:r>
-      </w:del>
-      <w:del w:id="128" w:author="Anvik, John" w:date="2015-03-14T10:22:00Z">
-        <w:r>
-          <w:delText xml:space="preserve">, so it should be </w:delText>
-        </w:r>
-      </w:del>
-      <w:del w:id="129" w:author="Anvik, John" w:date="2015-03-14T11:34:00Z">
-        <w:r>
-          <w:delText>safe to assume</w:delText>
-        </w:r>
-        <w:r>
-          <w:delText xml:space="preserve"> that defect occurrences in the next release will occur in like manner </w:delText>
-        </w:r>
-      </w:del>
-      <w:del w:id="130" w:author="Anvik, John" w:date="2015-03-14T10:21:00Z">
-        <w:r>
-          <w:delText>as in</w:delText>
-        </w:r>
-      </w:del>
-      <w:del w:id="131" w:author="Anvik, John" w:date="2015-03-14T11:34:00Z">
-        <w:r>
-          <w:delText xml:space="preserve"> previous releases</w:delText>
-        </w:r>
-        <w:r>
-          <w:delText>.</w:delText>
-        </w:r>
-      </w:del>
-    </w:p>
-    <w:p>
-      <w:pPr>
-        <w:pStyle w:val="Textbody"/>
-        <w:ind w:firstLine="0"/>
-        <w:rPr>
-          <w:color w:val="000000"/>
-        </w:rPr>
-        <w:pPrChange w:id="132" w:author="Anvik, John" w:date="2015-03-14T14:23:00Z">
-          <w:pPr>
-            <w:pStyle w:val="Textbody"/>
-          </w:pPr>
-        </w:pPrChange>
-      </w:pPr>
-      <w:del w:id="133" w:author="Anvik, John" w:date="2015-03-14T11:42:00Z">
-        <w:r>
-          <w:delText>T</w:delText>
-        </w:r>
-        <w:r>
-          <w:delText xml:space="preserve">his assumption </w:delText>
-        </w:r>
-        <w:r>
-          <w:delText>is logical</w:delText>
-        </w:r>
-        <w:r>
-          <w:delText xml:space="preserve"> </w:delText>
-        </w:r>
-      </w:del>
-      <w:del w:id="134" w:author="Anvik, John" w:date="2015-03-14T10:28:00Z">
-        <w:r>
-          <w:delText>under normal planning conditions</w:delText>
-        </w:r>
-        <w:r>
-          <w:delText xml:space="preserve"> </w:delText>
-        </w:r>
-      </w:del>
-      <w:del w:id="135" w:author="Anvik, John" w:date="2015-03-14T11:42:00Z">
-        <w:r>
-          <w:delText xml:space="preserve">where planners </w:delText>
-        </w:r>
-        <w:r>
-          <w:delText xml:space="preserve">rely </w:delText>
-        </w:r>
-        <w:r>
-          <w:delText xml:space="preserve">on </w:delText>
-        </w:r>
-        <w:r>
-          <w:delText xml:space="preserve">their </w:delText>
-        </w:r>
-        <w:r>
-          <w:delText xml:space="preserve">experience and </w:delText>
-        </w:r>
-        <w:commentRangeStart w:id="136"/>
-        <w:r>
-          <w:delText xml:space="preserve">established </w:delText>
-        </w:r>
-        <w:r>
-          <w:delText xml:space="preserve">project </w:delText>
-        </w:r>
-        <w:r>
-          <w:delText>convention</w:delText>
-        </w:r>
-        <w:r>
-          <w:delText>s</w:delText>
-        </w:r>
-        <w:r>
-          <w:delText xml:space="preserve"> </w:delText>
-        </w:r>
-        <w:commentRangeEnd w:id="136"/>
-        <w:r>
-          <w:rPr>
-            <w:rStyle w:val="CommentReference"/>
-            <w:rFonts w:ascii="Liberation Serif" w:eastAsia="Droid Sans Fallback" w:hAnsi="Liberation Serif" w:cs="Mangal"/>
-            <w:spacing w:val="0"/>
-            <w:lang w:bidi="hi-IN"/>
-          </w:rPr>
-          <w:commentReference w:id="136"/>
-        </w:r>
-        <w:r>
-          <w:delText xml:space="preserve">to </w:delText>
-        </w:r>
-        <w:r>
-          <w:delText xml:space="preserve">arrive at </w:delText>
-        </w:r>
-      </w:del>
-      <w:del w:id="137" w:author="Anvik, John" w:date="2015-03-14T10:29:00Z">
-        <w:r>
-          <w:delText xml:space="preserve">a satisfactory </w:delText>
-        </w:r>
-      </w:del>
-      <w:del w:id="138" w:author="Anvik, John" w:date="2015-03-14T11:42:00Z">
-        <w:r>
-          <w:delText xml:space="preserve">set of </w:delText>
-        </w:r>
-      </w:del>
-      <w:del w:id="139" w:author="Anvik, John" w:date="2015-03-14T10:29:00Z">
-        <w:r>
-          <w:delText xml:space="preserve">requirements </w:delText>
-        </w:r>
-      </w:del>
-      <w:del w:id="140" w:author="Anvik, John" w:date="2015-03-14T11:42:00Z">
-        <w:r>
-          <w:delText xml:space="preserve">for </w:delText>
-        </w:r>
-      </w:del>
-      <w:del w:id="141" w:author="Anvik, John" w:date="2015-03-14T10:30:00Z">
-        <w:r>
-          <w:delText>an upcoming</w:delText>
-        </w:r>
-      </w:del>
-      <w:del w:id="142" w:author="Anvik, John" w:date="2015-03-14T11:42:00Z">
-        <w:r>
-          <w:delText xml:space="preserve"> release</w:delText>
-        </w:r>
-        <w:r>
-          <w:delText xml:space="preserve">. </w:delText>
-        </w:r>
-        <w:r>
-          <w:delText xml:space="preserve">However, </w:delText>
-        </w:r>
-        <w:r>
-          <w:delText>i</w:delText>
-        </w:r>
-      </w:del>
-      <w:del w:id="143" w:author="Anvik, John" w:date="2015-03-14T12:15:00Z">
-        <w:r>
-          <w:delText>f release planners</w:delText>
-        </w:r>
-        <w:r>
-          <w:delText xml:space="preserve"> </w:delText>
-        </w:r>
-      </w:del>
-      <w:del w:id="144" w:author="Anvik, John" w:date="2015-03-14T10:31:00Z">
-        <w:r>
-          <w:delText xml:space="preserve">instead </w:delText>
-        </w:r>
-      </w:del>
-      <w:del w:id="145" w:author="Anvik, John" w:date="2015-03-14T12:15:00Z">
-        <w:r>
-          <w:delText xml:space="preserve">opt to </w:delText>
-        </w:r>
-      </w:del>
-      <w:del w:id="146" w:author="Anvik, John" w:date="2015-03-14T10:31:00Z">
-        <w:r>
-          <w:delText xml:space="preserve">employ a </w:delText>
-        </w:r>
-      </w:del>
-      <w:del w:id="147" w:author="Anvik, John" w:date="2015-03-14T10:30:00Z">
-        <w:r>
-          <w:delText xml:space="preserve">heuristic or optimization </w:delText>
-        </w:r>
-      </w:del>
-      <w:del w:id="148" w:author="Anvik, John" w:date="2015-03-14T12:15:00Z">
-        <w:r>
-          <w:delText>to make their decision</w:delText>
-        </w:r>
-        <w:r>
-          <w:delText xml:space="preserve">, </w:delText>
-        </w:r>
-      </w:del>
-      <w:ins w:id="149" w:author="Anvik, John" w:date="2015-03-14T14:23:00Z">
-        <w:r>
-          <w:t>a</w:t>
-        </w:r>
-      </w:ins>
-      <w:ins w:id="150" w:author="Anvik, John" w:date="2015-03-14T11:46:00Z">
-        <w:r>
-          <w:t xml:space="preserve"> model take</w:t>
-        </w:r>
-      </w:ins>
-      <w:ins w:id="151" w:author="Anvik, John" w:date="2015-03-14T14:23:00Z">
-        <w:r>
-          <w:t>s</w:t>
-        </w:r>
-      </w:ins>
-      <w:ins w:id="152" w:author="Anvik, John" w:date="2015-03-14T11:46:00Z">
-        <w:r>
-          <w:t xml:space="preserve"> into account the differences </w:t>
-        </w:r>
-      </w:ins>
-      <w:ins w:id="153" w:author="Anvik, John" w:date="2015-03-14T11:47:00Z">
-        <w:r>
-          <w:t>composition</w:t>
-        </w:r>
-      </w:ins>
-      <w:ins w:id="154" w:author="Anvik, John" w:date="2015-03-14T11:46:00Z">
-        <w:r>
-          <w:t xml:space="preserve"> between the </w:t>
-        </w:r>
-      </w:ins>
-      <w:ins w:id="155" w:author="Anvik, John" w:date="2015-03-14T14:24:00Z">
-        <w:r>
-          <w:t xml:space="preserve">hypothetical </w:t>
-        </w:r>
-      </w:ins>
-      <w:ins w:id="156" w:author="Anvik, John" w:date="2015-03-14T11:46:00Z">
-        <w:r>
-          <w:t>release plans.</w:t>
-        </w:r>
-      </w:ins>
-      <w:ins w:id="157" w:author="Anvik, John" w:date="2015-03-14T11:44:00Z">
-        <w:r>
-          <w:t xml:space="preserve"> </w:t>
-        </w:r>
-      </w:ins>
-      <w:del w:id="158" w:author="Anvik, John" w:date="2015-03-14T12:17:00Z">
-        <w:r>
-          <w:delText>t</w:delText>
-        </w:r>
-        <w:r>
-          <w:delText xml:space="preserve">his would require the comparison of multiple hypothetical </w:delText>
-        </w:r>
-        <w:r>
-          <w:delText>release plans</w:delText>
-        </w:r>
-        <w:r>
-          <w:delText xml:space="preserve">. </w:delText>
-        </w:r>
-      </w:del>
-      <w:r>
-        <w:t xml:space="preserve">In this case, </w:t>
-      </w:r>
-      <w:r>
-        <w:t xml:space="preserve">one </w:t>
-      </w:r>
-      <w:r>
-        <w:t xml:space="preserve">would expect </w:t>
-      </w:r>
-      <w:r>
-        <w:t xml:space="preserve">that </w:t>
-      </w:r>
-      <w:r>
-        <w:t xml:space="preserve">the predicted number of defects </w:t>
-      </w:r>
-      <w:r>
-        <w:t>would vary across the</w:t>
-      </w:r>
-      <w:r>
-        <w:t xml:space="preserve"> release plans</w:t>
-      </w:r>
-      <w:r>
-        <w:t xml:space="preserve"> as the set of features and improvements would differ in each hypothetical scenario. </w:t>
-      </w:r>
-      <w:del w:id="159" w:author="Anvik, John" w:date="2015-03-14T12:18:00Z">
-        <w:r>
-          <w:delText xml:space="preserve">In other words, in order for release planners to be able to create ‘what-if’ release plan scenarios, the defect prediction needs to also consider the proposed features and improvements, not just the previous defects. </w:delText>
-        </w:r>
-      </w:del>
-      <w:r>
-        <w:t>Such</w:t>
-      </w:r>
-      <w:r>
-        <w:rPr>
-          <w:rFonts w:eastAsia="Times New Roman"/>
-        </w:rPr>
-        <w:t xml:space="preserve"> </w:t>
-      </w:r>
-      <w:r>
-        <w:t>a model would assume some explanatory relationship</w:t>
-      </w:r>
-      <w:ins w:id="160" w:author="Anvik, John" w:date="2015-03-14T12:18:00Z">
-        <w:r>
-          <w:t xml:space="preserve"> as shown in</w:t>
-        </w:r>
-      </w:ins>
-      <w:del w:id="161" w:author="Anvik, John" w:date="2015-03-14T12:18:00Z">
-        <w:r>
-          <w:delText>.</w:delText>
-        </w:r>
-      </w:del>
-      <w:r>
-        <w:t xml:space="preserve"> </w:t>
-      </w:r>
-      <w:r>
-        <w:rPr>
-          <w:color w:val="000000"/>
-        </w:rPr>
-        <w:t xml:space="preserve">Fig. </w:t>
-      </w:r>
-      <w:r>
-        <w:rPr>
-          <w:color w:val="000000"/>
-        </w:rPr>
-        <w:t>1</w:t>
-      </w:r>
-      <w:del w:id="162" w:author="Anvik, John" w:date="2015-03-14T12:18:00Z">
-        <w:r>
-          <w:rPr>
-            <w:color w:val="000000"/>
-          </w:rPr>
-          <w:delText xml:space="preserve"> illustrates this </w:delText>
-        </w:r>
-        <w:r>
-          <w:rPr>
-            <w:color w:val="000000"/>
-          </w:rPr>
-          <w:delText>point</w:delText>
-        </w:r>
-      </w:del>
-      <w:r>
-        <w:rPr>
-          <w:color w:val="000000"/>
-        </w:rPr>
-        <w:t>.</w:t>
-      </w:r>
-    </w:p>
-    <w:p>
-      <w:pPr>
-        <w:pStyle w:val="Textbody"/>
-        <w:ind w:firstLine="0"/>
-      </w:pPr>
-      <w:commentRangeStart w:id="163"/>
-      <w:r>
-        <w:t>The use of such a model may give release planners a more accurate means for evaluating the additional development time needed to address bug fallout for a given hypothetical release plan. By improving the accuracy of defect prediction, the release planner can ensure</w:t>
-      </w:r>
-      <w:r>
-        <w:rPr>
-          <w:rFonts w:eastAsia="Times New Roman"/>
-        </w:rPr>
-        <w:t xml:space="preserve"> </w:t>
-      </w:r>
-      <w:r>
-        <w:t>sufficient time in the schedule to fix bugs, thereby maintaining a high software quality and giving the release planner the freedom to maximize the expected</w:t>
-      </w:r>
-      <w:r>
-        <w:rPr>
-          <w:rFonts w:eastAsia="Times New Roman"/>
-        </w:rPr>
-        <w:t xml:space="preserve"> value or </w:t>
-      </w:r>
-      <w:r>
-        <w:t>revenue of the next release.</w:t>
-      </w:r>
-      <w:commentRangeEnd w:id="163"/>
-      <w:r>
-        <w:rPr>
-          <w:rStyle w:val="CommentReference"/>
-          <w:rFonts w:ascii="Liberation Serif" w:eastAsia="Droid Sans Fallback" w:hAnsi="Liberation Serif" w:cs="Mangal"/>
-          <w:spacing w:val="0"/>
-          <w:lang w:bidi="hi-IN"/>
-        </w:rPr>
-        <w:commentReference w:id="163"/>
-      </w:r>
-    </w:p>
-    <w:commentRangeStart w:id="164"/>
+        <w:commentReference w:id="160"/>
+      </w:r>
+    </w:p>
+    <w:commentRangeStart w:id="161"/>
     <w:p>
       <w:pPr>
         <w:pStyle w:val="Textbody"/>
@@ -1960,10 +1957,10 @@
           <v:shape id="_x0000_i1025" type="#_x0000_t75" style="width:197.55pt;height:103.1pt" o:ole="">
             <v:imagedata r:id="rId10" o:title=""/>
           </v:shape>
-          <o:OLEObject Type="Embed" ProgID="Visio.Drawing.11" ShapeID="_x0000_i1025" DrawAspect="Content" ObjectID="_1487848994" r:id="rId11"/>
+          <o:OLEObject Type="Embed" ProgID="Visio.Drawing.11" ShapeID="_x0000_i1025" DrawAspect="Content" ObjectID="_1487851656" r:id="rId11"/>
         </w:object>
       </w:r>
-      <w:commentRangeEnd w:id="164"/>
+      <w:commentRangeEnd w:id="161"/>
       <w:r>
         <w:rPr>
           <w:rStyle w:val="CommentReference"/>
@@ -1971,16 +1968,16 @@
           <w:spacing w:val="0"/>
           <w:lang w:bidi="hi-IN"/>
         </w:rPr>
-        <w:commentReference w:id="164"/>
+        <w:commentReference w:id="161"/>
       </w:r>
     </w:p>
     <w:p>
       <w:pPr>
         <w:pStyle w:val="figurecaption"/>
         <w:rPr>
-          <w:ins w:id="165" w:author="Anvik, John" w:date="2015-03-14T12:19:00Z"/>
-        </w:rPr>
-        <w:pPrChange w:id="166" w:author="Anvik, John" w:date="2015-03-14T12:20:00Z">
+          <w:ins w:id="162" w:author="Anvik, John" w:date="2015-03-14T12:19:00Z"/>
+        </w:rPr>
+        <w:pPrChange w:id="163" w:author="Anvik, John" w:date="2015-03-14T12:20:00Z">
           <w:pPr>
             <w:pStyle w:val="Heading2"/>
             <w:numPr>
@@ -2002,10 +1999,10 @@
           <w:numId w:val="5"/>
         </w:numPr>
         <w:rPr>
-          <w:del w:id="167" w:author="Anvik, John" w:date="2015-03-14T12:20:00Z"/>
-        </w:rPr>
-      </w:pPr>
-      <w:del w:id="168" w:author="Anvik, John" w:date="2015-03-14T12:20:00Z">
+          <w:del w:id="164" w:author="Anvik, John" w:date="2015-03-14T12:20:00Z"/>
+        </w:rPr>
+      </w:pPr>
+      <w:del w:id="165" w:author="Anvik, John" w:date="2015-03-14T12:20:00Z">
         <w:r>
           <w:delText>T</w:delText>
         </w:r>
@@ -2018,10 +2015,10 @@
       <w:pPr>
         <w:pStyle w:val="Textbody"/>
         <w:rPr>
-          <w:del w:id="169" w:author="Anvik, John" w:date="2015-03-14T12:20:00Z"/>
-        </w:rPr>
-      </w:pPr>
-      <w:del w:id="170" w:author="Anvik, John" w:date="2015-03-14T12:20:00Z">
+          <w:del w:id="166" w:author="Anvik, John" w:date="2015-03-14T12:20:00Z"/>
+        </w:rPr>
+      </w:pPr>
+      <w:del w:id="167" w:author="Anvik, John" w:date="2015-03-14T12:20:00Z">
         <w:r>
           <w:delText>Release plan optimization is the goal of The Next Release Problem (NRP)</w:delText>
         </w:r>
@@ -2073,10 +2070,10 @@
       <w:pPr>
         <w:pStyle w:val="Textbody"/>
         <w:rPr>
-          <w:del w:id="171" w:author="Anvik, John" w:date="2015-03-14T12:20:00Z"/>
-        </w:rPr>
-      </w:pPr>
-      <w:del w:id="172" w:author="Anvik, John" w:date="2015-03-14T12:20:00Z">
+          <w:del w:id="168" w:author="Anvik, John" w:date="2015-03-14T12:20:00Z"/>
+        </w:rPr>
+      </w:pPr>
+      <w:del w:id="169" w:author="Anvik, John" w:date="2015-03-14T12:20:00Z">
         <w:r>
           <w:delText xml:space="preserve">The NRP </w:delText>
         </w:r>
@@ -2144,23 +2141,14 @@
         <w:pStyle w:val="Textbody"/>
         <w:ind w:firstLine="0"/>
         <w:rPr>
-          <w:del w:id="173" w:author="Anvik, John" w:date="2015-03-14T12:20:00Z"/>
-        </w:rPr>
-      </w:pPr>
-      <w:del w:id="174" w:author="Anvik, John" w:date="2015-03-14T12:20:00Z">
+          <w:del w:id="170" w:author="Anvik, John" w:date="2015-03-14T12:20:00Z"/>
+        </w:rPr>
+      </w:pPr>
+      <w:del w:id="171" w:author="Anvik, John" w:date="2015-03-14T12:20:00Z">
         <w:r>
           <w:delText>To begin, a</w:delText>
         </w:r>
         <w:r>
-          <w:rPr>
-            <w:rStyle w:val="CommentReference"/>
-            <w:rFonts w:ascii="Liberation Serif" w:eastAsia="Droid Sans Fallback" w:hAnsi="Liberation Serif" w:cs="Mangal"/>
-            <w:spacing w:val="0"/>
-            <w:lang w:bidi="hi-IN"/>
-          </w:rPr>
-          <w:commentReference w:id="175"/>
-        </w:r>
-        <w:r>
           <w:delText xml:space="preserve"> software project has some set of requirements to consider for implementation in the next release</w:delText>
         </w:r>
         <w:r>
@@ -2184,10 +2172,10 @@
       <w:pPr>
         <w:pStyle w:val="Textbody"/>
         <w:rPr>
-          <w:del w:id="176" w:author="Anvik, John" w:date="2015-03-14T12:20:00Z"/>
-        </w:rPr>
-      </w:pPr>
-      <w:del w:id="177" w:author="Anvik, John" w:date="2015-03-14T12:20:00Z">
+          <w:del w:id="172" w:author="Anvik, John" w:date="2015-03-14T12:20:00Z"/>
+        </w:rPr>
+      </w:pPr>
+      <w:del w:id="173" w:author="Anvik, John" w:date="2015-03-14T12:20:00Z">
         <w:r>
           <w:delText xml:space="preserve">However, there </w:delText>
         </w:r>
@@ -2227,10 +2215,10 @@
       <w:pPr>
         <w:pStyle w:val="Textbody"/>
         <w:rPr>
-          <w:del w:id="178" w:author="Anvik, John" w:date="2015-03-14T12:20:00Z"/>
-        </w:rPr>
-      </w:pPr>
-      <w:del w:id="179" w:author="Anvik, John" w:date="2015-03-14T12:20:00Z">
+          <w:del w:id="174" w:author="Anvik, John" w:date="2015-03-14T12:20:00Z"/>
+        </w:rPr>
+      </w:pPr>
+      <w:del w:id="175" w:author="Anvik, John" w:date="2015-03-14T12:20:00Z">
         <w:r>
           <w:delText>As was previous</w:delText>
         </w:r>
@@ -2268,29 +2256,12 @@
           <w:numId w:val="11"/>
         </w:numPr>
         <w:rPr>
-          <w:del w:id="180" w:author="Anvik, John" w:date="2015-03-14T12:20:00Z"/>
-        </w:rPr>
-      </w:pPr>
-      <w:del w:id="181" w:author="Anvik, John" w:date="2015-03-14T12:20:00Z">
-        <w:r>
-          <w:delText xml:space="preserve">A </w:delText>
-        </w:r>
-        <w:commentRangeStart w:id="182"/>
-        <w:r>
-          <w:delText>set</w:delText>
-        </w:r>
-        <w:commentRangeEnd w:id="182"/>
-        <w:r>
-          <w:rPr>
-            <w:rStyle w:val="CommentReference"/>
-            <w:rFonts w:ascii="Liberation Serif" w:eastAsia="Droid Sans Fallback" w:hAnsi="Liberation Serif" w:cs="Mangal"/>
-            <w:spacing w:val="0"/>
-            <w:lang w:bidi="hi-IN"/>
-          </w:rPr>
-          <w:commentReference w:id="182"/>
-        </w:r>
-        <w:r>
-          <w:delText xml:space="preserve"> of </w:delText>
+          <w:del w:id="176" w:author="Anvik, John" w:date="2015-03-14T12:20:00Z"/>
+        </w:rPr>
+      </w:pPr>
+      <w:del w:id="177" w:author="Anvik, John" w:date="2015-03-14T12:20:00Z">
+        <w:r>
+          <w:delText xml:space="preserve">A set of </w:delText>
         </w:r>
         <w:r>
           <w:delText xml:space="preserve">candidate </w:delText>
@@ -2314,10 +2285,10 @@
           <w:numId w:val="9"/>
         </w:numPr>
         <w:rPr>
-          <w:del w:id="183" w:author="Anvik, John" w:date="2015-03-14T12:20:00Z"/>
-        </w:rPr>
-      </w:pPr>
-      <w:del w:id="184" w:author="Anvik, John" w:date="2015-03-14T12:20:00Z">
+          <w:del w:id="178" w:author="Anvik, John" w:date="2015-03-14T12:20:00Z"/>
+        </w:rPr>
+      </w:pPr>
+      <w:del w:id="179" w:author="Anvik, John" w:date="2015-03-14T12:20:00Z">
         <w:r>
           <w:delText xml:space="preserve">A set of customers </w:delText>
         </w:r>
@@ -2358,10 +2329,10 @@
           <w:numId w:val="9"/>
         </w:numPr>
         <w:rPr>
-          <w:del w:id="185" w:author="Anvik, John" w:date="2015-03-14T12:20:00Z"/>
-        </w:rPr>
-      </w:pPr>
-      <w:del w:id="186" w:author="Anvik, John" w:date="2015-03-14T12:20:00Z">
+          <w:del w:id="180" w:author="Anvik, John" w:date="2015-03-14T12:20:00Z"/>
+        </w:rPr>
+      </w:pPr>
+      <w:del w:id="181" w:author="Anvik, John" w:date="2015-03-14T12:20:00Z">
         <w:r>
           <w:delText>A cost function</w:delText>
         </w:r>
@@ -2387,10 +2358,10 @@
           <w:numId w:val="9"/>
         </w:numPr>
         <w:rPr>
-          <w:del w:id="187" w:author="Anvik, John" w:date="2015-03-14T12:20:00Z"/>
-        </w:rPr>
-      </w:pPr>
-      <w:del w:id="188" w:author="Anvik, John" w:date="2015-03-14T12:20:00Z">
+          <w:del w:id="182" w:author="Anvik, John" w:date="2015-03-14T12:20:00Z"/>
+        </w:rPr>
+      </w:pPr>
+      <w:del w:id="183" w:author="Anvik, John" w:date="2015-03-14T12:20:00Z">
         <w:r>
           <w:delText xml:space="preserve">A cost </w:delText>
         </w:r>
@@ -2406,7 +2377,7 @@
       <w:pPr>
         <w:pStyle w:val="Textbody"/>
       </w:pPr>
-      <w:del w:id="189" w:author="Anvik, John" w:date="2015-03-14T12:20:00Z">
+      <w:del w:id="184" w:author="Anvik, John" w:date="2015-03-14T12:20:00Z">
         <w:r>
           <w:delText>With this set of information,</w:delText>
         </w:r>
@@ -2414,12 +2385,12 @@
           <w:delText xml:space="preserve"> a</w:delText>
         </w:r>
       </w:del>
-      <w:ins w:id="190" w:author="Anvik, John" w:date="2015-03-14T14:27:00Z">
+      <w:ins w:id="185" w:author="Anvik, John" w:date="2015-03-14T14:27:00Z">
         <w:r>
           <w:t>The</w:t>
         </w:r>
       </w:ins>
-      <w:del w:id="191" w:author="Anvik, John" w:date="2015-03-14T14:27:00Z">
+      <w:del w:id="186" w:author="Anvik, John" w:date="2015-03-14T14:27:00Z">
         <w:r>
           <w:delText xml:space="preserve"> planner could proceed to</w:delText>
         </w:r>
@@ -2427,17 +2398,17 @@
       <w:r>
         <w:t xml:space="preserve"> </w:t>
       </w:r>
-      <w:del w:id="192" w:author="Anvik, John" w:date="2015-03-14T14:27:00Z">
+      <w:del w:id="187" w:author="Anvik, John" w:date="2015-03-14T14:27:00Z">
         <w:r>
           <w:delText>optimiz</w:delText>
         </w:r>
       </w:del>
-      <w:ins w:id="193" w:author="Anvik, John" w:date="2015-03-14T14:27:00Z">
+      <w:ins w:id="188" w:author="Anvik, John" w:date="2015-03-14T14:27:00Z">
         <w:r>
           <w:t>optimization of</w:t>
         </w:r>
       </w:ins>
-      <w:del w:id="194" w:author="Anvik, John" w:date="2015-03-14T14:27:00Z">
+      <w:del w:id="189" w:author="Anvik, John" w:date="2015-03-14T14:27:00Z">
         <w:r>
           <w:delText>e</w:delText>
         </w:r>
@@ -2445,52 +2416,52 @@
       <w:r>
         <w:t xml:space="preserve"> the subset of requirements planned for the next release</w:t>
       </w:r>
-      <w:del w:id="195" w:author="Anvik, John" w:date="2015-03-14T14:29:00Z">
+      <w:del w:id="190" w:author="Anvik, John" w:date="2015-03-14T14:29:00Z">
         <w:r>
           <w:delText xml:space="preserve">. </w:delText>
         </w:r>
       </w:del>
-      <w:ins w:id="196" w:author="Anvik, John" w:date="2015-03-14T14:29:00Z">
+      <w:ins w:id="191" w:author="Anvik, John" w:date="2015-03-14T14:29:00Z">
         <w:r>
           <w:t xml:space="preserve"> is known as the</w:t>
         </w:r>
       </w:ins>
-      <w:ins w:id="197" w:author="Anvik, John" w:date="2015-03-14T12:22:00Z">
+      <w:ins w:id="192" w:author="Anvik, John" w:date="2015-03-14T12:22:00Z">
         <w:r>
           <w:t xml:space="preserve"> Next Release Problem [2]. </w:t>
         </w:r>
       </w:ins>
-      <w:ins w:id="198" w:author="Anvik, John" w:date="2015-03-14T14:33:00Z">
+      <w:ins w:id="193" w:author="Anvik, John" w:date="2015-03-14T14:33:00Z">
         <w:r>
           <w:t>A critical</w:t>
         </w:r>
       </w:ins>
-      <w:ins w:id="199" w:author="Anvik, John" w:date="2015-03-14T14:34:00Z">
+      <w:ins w:id="194" w:author="Anvik, John" w:date="2015-03-14T14:34:00Z">
         <w:r>
           <w:t>, and challenging,</w:t>
         </w:r>
       </w:ins>
-      <w:ins w:id="200" w:author="Anvik, John" w:date="2015-03-14T14:33:00Z">
+      <w:ins w:id="195" w:author="Anvik, John" w:date="2015-03-14T14:33:00Z">
         <w:r>
           <w:t xml:space="preserve"> aspect for a </w:t>
         </w:r>
       </w:ins>
-      <w:ins w:id="201" w:author="Anvik, John" w:date="2015-03-14T14:34:00Z">
+      <w:ins w:id="196" w:author="Anvik, John" w:date="2015-03-14T14:34:00Z">
         <w:r>
           <w:t xml:space="preserve">creating a </w:t>
         </w:r>
       </w:ins>
-      <w:ins w:id="202" w:author="Anvik, John" w:date="2015-03-14T14:33:00Z">
+      <w:ins w:id="197" w:author="Anvik, John" w:date="2015-03-14T14:33:00Z">
         <w:r>
           <w:t xml:space="preserve">solution to the Next Release Problem is the definition </w:t>
         </w:r>
       </w:ins>
-      <w:ins w:id="203" w:author="Anvik, John" w:date="2015-03-14T14:34:00Z">
+      <w:ins w:id="198" w:author="Anvik, John" w:date="2015-03-14T14:34:00Z">
         <w:r>
           <w:t xml:space="preserve">of a cost function. </w:t>
         </w:r>
       </w:ins>
-      <w:del w:id="204" w:author="Anvik, John" w:date="2015-03-14T14:34:00Z">
+      <w:del w:id="199" w:author="Anvik, John" w:date="2015-03-14T14:34:00Z">
         <w:r>
           <w:delText xml:space="preserve">However, an obvious difficulty is </w:delText>
         </w:r>
@@ -2498,17 +2469,14 @@
           <w:delText xml:space="preserve">the definition of a cost function. </w:delText>
         </w:r>
       </w:del>
-      <w:del w:id="205" w:author="Anvik, John" w:date="2015-03-14T14:31:00Z">
+      <w:del w:id="200" w:author="Anvik, John" w:date="2015-03-14T14:31:00Z">
         <w:r>
           <w:delText xml:space="preserve">A </w:delText>
         </w:r>
       </w:del>
-      <w:ins w:id="206" w:author="Anvik, John" w:date="2015-03-14T14:31:00Z">
-        <w:r>
-          <w:t>One</w:t>
-        </w:r>
-        <w:r>
-          <w:t xml:space="preserve"> </w:t>
+      <w:ins w:id="201" w:author="Anvik, John" w:date="2015-03-14T14:31:00Z">
+        <w:r>
+          <w:t xml:space="preserve">One </w:t>
         </w:r>
       </w:ins>
       <w:r>
@@ -2535,7 +2503,7 @@
       <w:r>
         <w:t xml:space="preserve">. However, </w:t>
       </w:r>
-      <w:del w:id="207" w:author="Anvik, John" w:date="2015-03-14T14:34:00Z">
+      <w:del w:id="202" w:author="Anvik, John" w:date="2015-03-14T14:34:00Z">
         <w:r>
           <w:delText xml:space="preserve">in order </w:delText>
         </w:r>
@@ -2552,7 +2520,7 @@
       <w:r>
         <w:t xml:space="preserve">requirement should take into consideration </w:t>
       </w:r>
-      <w:del w:id="208" w:author="Anvik, John" w:date="2015-03-14T14:35:00Z">
+      <w:del w:id="203" w:author="Anvik, John" w:date="2015-03-14T14:35:00Z">
         <w:r>
           <w:delText xml:space="preserve">which includes </w:delText>
         </w:r>
@@ -2613,17 +2581,14 @@
       <w:r>
         <w:t xml:space="preserve"> explanatory model </w:t>
       </w:r>
-      <w:del w:id="209" w:author="Anvik, John" w:date="2015-03-14T14:36:00Z">
+      <w:del w:id="204" w:author="Anvik, John" w:date="2015-03-14T14:36:00Z">
         <w:r>
           <w:delText xml:space="preserve">is </w:delText>
         </w:r>
       </w:del>
-      <w:ins w:id="210" w:author="Anvik, John" w:date="2015-03-14T14:36:00Z">
-        <w:r>
-          <w:t>can be</w:t>
-        </w:r>
-        <w:r>
-          <w:t xml:space="preserve"> </w:t>
+      <w:ins w:id="205" w:author="Anvik, John" w:date="2015-03-14T14:36:00Z">
+        <w:r>
+          <w:t xml:space="preserve">can be </w:t>
         </w:r>
       </w:ins>
       <w:r>
@@ -2638,13 +2603,11 @@
       <w:r>
         <w:t xml:space="preserve"> defect cost</w:t>
       </w:r>
-      <w:ins w:id="211" w:author="Anvik, John" w:date="2015-03-14T14:36:00Z">
+      <w:ins w:id="206" w:author="Anvik, John" w:date="2015-03-14T14:36:00Z">
         <w:r>
           <w:t xml:space="preserve"> in release planning</w:t>
         </w:r>
       </w:ins>
-      <w:bookmarkStart w:id="212" w:name="_GoBack"/>
-      <w:bookmarkEnd w:id="212"/>
       <w:r>
         <w:t xml:space="preserve">. </w:t>
       </w:r>
@@ -2713,7 +2676,7 @@
           <v:shape id="_x0000_i1026" type="#_x0000_t75" style="width:220.05pt;height:78.9pt" o:ole="">
             <v:imagedata r:id="rId12" o:title=""/>
           </v:shape>
-          <o:OLEObject Type="Embed" ProgID="Visio.Drawing.11" ShapeID="_x0000_i1026" DrawAspect="Content" ObjectID="_1487848995" r:id="rId13"/>
+          <o:OLEObject Type="Embed" ProgID="Visio.Drawing.11" ShapeID="_x0000_i1026" DrawAspect="Content" ObjectID="_1487851657" r:id="rId13"/>
         </w:object>
       </w:r>
     </w:p>
@@ -2852,11 +2815,11 @@
       <w:pPr>
         <w:pStyle w:val="Heading4"/>
       </w:pPr>
-      <w:bookmarkStart w:id="213" w:name="_Ref414001286"/>
+      <w:bookmarkStart w:id="207" w:name="_Ref414001286"/>
       <w:r>
         <w:t>Time Series Modeling</w:t>
       </w:r>
-      <w:bookmarkEnd w:id="213"/>
+      <w:bookmarkEnd w:id="207"/>
     </w:p>
     <w:p>
       <w:pPr>
@@ -3339,7 +3302,7 @@
           <w:iCs w:val="0"/>
         </w:rPr>
       </w:pPr>
-      <w:bookmarkStart w:id="214" w:name="_Ref414018757"/>
+      <w:bookmarkStart w:id="208" w:name="_Ref414018757"/>
       <w:r>
         <w:rPr>
           <w:iCs w:val="0"/>
@@ -3352,7 +3315,7 @@
         </w:rPr>
         <w:t>Models</w:t>
       </w:r>
-      <w:bookmarkEnd w:id="214"/>
+      <w:bookmarkEnd w:id="208"/>
     </w:p>
     <w:p>
       <w:pPr>
@@ -3406,8 +3369,42 @@
       <w:r>
         <w:t xml:space="preserve">model is formed. </w:t>
       </w:r>
-      <w:r>
-        <w:t xml:space="preserve">This model will support not only a time series for defect count, but also time series for </w:t>
+      <w:ins w:id="209" w:author="Anvik, John" w:date="2015-03-14T14:45:00Z">
+        <w:r>
+          <w:t>Using t</w:t>
+        </w:r>
+      </w:ins>
+      <w:del w:id="210" w:author="Anvik, John" w:date="2015-03-14T14:45:00Z">
+        <w:r>
+          <w:delText>T</w:delText>
+        </w:r>
+      </w:del>
+      <w:r>
+        <w:t xml:space="preserve">his model </w:t>
+      </w:r>
+      <w:del w:id="211" w:author="Anvik, John" w:date="2015-03-14T14:45:00Z">
+        <w:r>
+          <w:delText xml:space="preserve">will </w:delText>
+        </w:r>
+      </w:del>
+      <w:r>
+        <w:t>support</w:t>
+      </w:r>
+      <w:ins w:id="212" w:author="Anvik, John" w:date="2015-03-14T14:45:00Z">
+        <w:r>
+          <w:t>s</w:t>
+        </w:r>
+      </w:ins>
+      <w:r>
+        <w:t xml:space="preserve"> not only a time series for </w:t>
+      </w:r>
+      <w:ins w:id="213" w:author="Anvik, John" w:date="2015-03-14T14:45:00Z">
+        <w:r>
+          <w:t xml:space="preserve">the </w:t>
+        </w:r>
+      </w:ins>
+      <w:r>
+        <w:t xml:space="preserve">defect count, but also time series for </w:t>
       </w:r>
       <w:r>
         <w:t xml:space="preserve">the two </w:t>
@@ -3471,7 +3468,15 @@
         <w:t xml:space="preserve">could be </w:t>
       </w:r>
       <w:r>
-        <w:t xml:space="preserve">considered an input. </w:t>
+        <w:t>considered an input</w:t>
+      </w:r>
+      <w:ins w:id="214" w:author="Anvik, John" w:date="2015-03-14T14:47:00Z">
+        <w:r>
+          <w:t xml:space="preserve"> into the VAR model</w:t>
+        </w:r>
+      </w:ins>
+      <w:r>
+        <w:t xml:space="preserve">. </w:t>
       </w:r>
     </w:p>
     <w:p>
@@ -3508,8 +3513,21 @@
       <w:r>
         <w:t xml:space="preserve">a VAR model </w:t>
       </w:r>
-      <w:r>
-        <w:t xml:space="preserve">would become </w:t>
+      <w:del w:id="215" w:author="Anvik, John" w:date="2015-03-14T14:48:00Z">
+        <w:r>
+          <w:delText xml:space="preserve">would </w:delText>
+        </w:r>
+      </w:del>
+      <w:r>
+        <w:t>become</w:t>
+      </w:r>
+      <w:ins w:id="216" w:author="Anvik, John" w:date="2015-03-14T14:48:00Z">
+        <w:r>
+          <w:t>s</w:t>
+        </w:r>
+      </w:ins>
+      <w:r>
+        <w:t xml:space="preserve"> </w:t>
       </w:r>
       <w:r>
         <w:t xml:space="preserve">a </w:t>
@@ -3530,7 +3548,31 @@
         <w:t xml:space="preserve"> </w:t>
       </w:r>
       <w:r>
-        <w:t>the Motivation section, since it would allow release plan variables to be kept exogenous and used only to explain defect count.</w:t>
+        <w:t xml:space="preserve">the Motivation section, since it would allow </w:t>
+      </w:r>
+      <w:ins w:id="217" w:author="Anvik, John" w:date="2015-03-14T14:48:00Z">
+        <w:r>
+          <w:t xml:space="preserve">the </w:t>
+        </w:r>
+      </w:ins>
+      <w:r>
+        <w:t xml:space="preserve">release plan variables </w:t>
+      </w:r>
+      <w:ins w:id="218" w:author="Anvik, John" w:date="2015-03-14T14:48:00Z">
+        <w:r>
+          <w:t xml:space="preserve">of features and improvements </w:t>
+        </w:r>
+      </w:ins>
+      <w:r>
+        <w:t>to be kept exogenous and used only to explain defect count</w:t>
+      </w:r>
+      <w:ins w:id="219" w:author="Anvik, John" w:date="2015-03-14T14:48:00Z">
+        <w:r>
+          <w:t>s</w:t>
+        </w:r>
+      </w:ins>
+      <w:r>
+        <w:t>.</w:t>
       </w:r>
     </w:p>
     <w:p>
@@ -3555,6 +3597,9 @@
     <w:p>
       <w:pPr>
         <w:pStyle w:val="Textbody"/>
+        <w:rPr>
+          <w:del w:id="220" w:author="Anvik, John" w:date="2015-03-14T14:51:00Z"/>
+        </w:rPr>
       </w:pPr>
       <w:r>
         <w:t>AR</w:t>
@@ -3595,11 +3640,45 @@
       <w:r>
         <w:t xml:space="preserve">stationary, </w:t>
       </w:r>
-      <w:r>
-        <w:t>differencing may produce a stationary series</w:t>
-      </w:r>
-      <w:r>
-        <w:t>. Trends and tests for stationarity</w:t>
+      <w:ins w:id="221" w:author="Anvik, John" w:date="2015-03-14T14:51:00Z">
+        <w:r>
+          <w:t>it is trending.</w:t>
+        </w:r>
+      </w:ins>
+      <w:del w:id="222" w:author="Anvik, John" w:date="2015-03-14T14:51:00Z">
+        <w:r>
+          <w:delText>differencing may produce a stationary series</w:delText>
+        </w:r>
+        <w:r>
+          <w:delText xml:space="preserve">. </w:delText>
+        </w:r>
+      </w:del>
+      <w:del w:id="223" w:author="Anvik, John" w:date="2015-03-14T14:50:00Z">
+        <w:r>
+          <w:delText>Trends and tests for stationarity</w:delText>
+        </w:r>
+        <w:r>
+          <w:rPr>
+            <w:rFonts w:eastAsia="Times New Roman"/>
+          </w:rPr>
+          <w:delText xml:space="preserve"> </w:delText>
+        </w:r>
+        <w:r>
+          <w:delText>will be discussed next.</w:delText>
+        </w:r>
+      </w:del>
+    </w:p>
+    <w:p>
+      <w:pPr>
+        <w:pStyle w:val="Textbody"/>
+      </w:pPr>
+      <w:ins w:id="224" w:author="Anvik, John" w:date="2015-03-14T14:52:00Z">
+        <w:r>
+          <w:t xml:space="preserve"> </w:t>
+        </w:r>
+      </w:ins>
+      <w:r>
+        <w:t>Trending time series are challenging to analyze, because the summary statistics of mean,</w:t>
       </w:r>
       <w:r>
         <w:rPr>
@@ -3608,7 +3687,25 @@
         <w:t xml:space="preserve"> </w:t>
       </w:r>
       <w:r>
-        <w:t>will be discussed next.</w:t>
+        <w:t>variance, and autocovariance will vary over time, and are therefore not interpretable</w:t>
+      </w:r>
+      <w:r>
+        <w:t xml:space="preserve"> [5].</w:t>
+      </w:r>
+      <w:r>
+        <w:rPr>
+          <w:rFonts w:eastAsia="Times New Roman"/>
+        </w:rPr>
+        <w:t xml:space="preserve"> </w:t>
+      </w:r>
+      <w:r>
+        <w:t>Two trend types are discussed</w:t>
+      </w:r>
+      <w:r>
+        <w:t xml:space="preserve"> here</w:t>
+      </w:r>
+      <w:r>
+        <w:t>: deterministic and stochastic.</w:t>
       </w:r>
     </w:p>
     <w:p>
@@ -3616,45 +3713,7 @@
         <w:pStyle w:val="Textbody"/>
       </w:pPr>
       <w:r>
-        <w:t>Trending time series are challenging to analyze, because the summary statistics of mean,</w:t>
-      </w:r>
-      <w:r>
-        <w:rPr>
-          <w:rFonts w:eastAsia="Times New Roman"/>
-        </w:rPr>
-        <w:t xml:space="preserve"> </w:t>
-      </w:r>
-      <w:r>
-        <w:t xml:space="preserve">variance, and autocovariance will </w:t>
-      </w:r>
-      <w:r>
         <w:lastRenderedPageBreak/>
-        <w:t>vary over time, and are therefore not interpretable</w:t>
-      </w:r>
-      <w:r>
-        <w:t xml:space="preserve"> [5].</w:t>
-      </w:r>
-      <w:r>
-        <w:rPr>
-          <w:rFonts w:eastAsia="Times New Roman"/>
-        </w:rPr>
-        <w:t xml:space="preserve"> </w:t>
-      </w:r>
-      <w:r>
-        <w:t>Two trend types are discussed</w:t>
-      </w:r>
-      <w:r>
-        <w:t xml:space="preserve"> here</w:t>
-      </w:r>
-      <w:r>
-        <w:t>: deterministic and stochastic.</w:t>
-      </w:r>
-    </w:p>
-    <w:p>
-      <w:pPr>
-        <w:pStyle w:val="Textbody"/>
-      </w:pPr>
-      <w:r>
         <w:t>A deterministic trend will</w:t>
       </w:r>
       <w:r>
@@ -3866,7 +3925,23 @@
         <w:t xml:space="preserve"> </w:t>
       </w:r>
       <w:r>
-        <w:t>a weak stationarity (of second order) can be established, and strict stationarity</w:t>
+        <w:t xml:space="preserve">a weak stationarity </w:t>
+      </w:r>
+      <w:del w:id="225" w:author="Anvik, John" w:date="2015-03-14T14:52:00Z">
+        <w:r>
+          <w:delText>(</w:delText>
+        </w:r>
+      </w:del>
+      <w:r>
+        <w:t>of second order</w:t>
+      </w:r>
+      <w:del w:id="226" w:author="Anvik, John" w:date="2015-03-14T14:53:00Z">
+        <w:r>
+          <w:delText>)</w:delText>
+        </w:r>
+      </w:del>
+      <w:r>
+        <w:t xml:space="preserve"> can be established, and strict stationarity</w:t>
       </w:r>
       <w:r>
         <w:rPr>
@@ -3887,6 +3962,14 @@
     <w:p>
       <w:pPr>
         <w:pStyle w:val="Textbody"/>
+        <w:rPr>
+          <w:del w:id="227" w:author="Anvik, John" w:date="2015-03-14T14:54:00Z"/>
+        </w:rPr>
+        <w:pPrChange w:id="228" w:author="Anvik, John" w:date="2015-03-14T14:54:00Z">
+          <w:pPr>
+            <w:pStyle w:val="Textbody"/>
+          </w:pPr>
+        </w:pPrChange>
       </w:pPr>
       <w:r>
         <w:t>For a multivariate time series, stationarity holds if all the component univariate time</w:t>
@@ -3935,6 +4018,220 @@
       </w:r>
       <w:r>
         <w:t xml:space="preserve"> the stationarity of the multivariate time series as a whole.</w:t>
+      </w:r>
+    </w:p>
+    <w:p>
+      <w:pPr>
+        <w:pStyle w:val="Textbody"/>
+        <w:rPr>
+          <w:iCs/>
+        </w:rPr>
+        <w:pPrChange w:id="229" w:author="Anvik, John" w:date="2015-03-14T14:54:00Z">
+          <w:pPr>
+            <w:pStyle w:val="Heading2"/>
+            <w:numPr>
+              <w:ilvl w:val="1"/>
+              <w:numId w:val="5"/>
+            </w:numPr>
+          </w:pPr>
+        </w:pPrChange>
+      </w:pPr>
+      <w:del w:id="230" w:author="Anvik, John" w:date="2015-03-14T14:54:00Z">
+        <w:r>
+          <w:delText xml:space="preserve">Unit Root </w:delText>
+        </w:r>
+        <w:r>
+          <w:delText xml:space="preserve">and </w:delText>
+        </w:r>
+        <w:r>
+          <w:delText xml:space="preserve">Stationarity </w:delText>
+        </w:r>
+        <w:r>
+          <w:delText>Testing</w:delText>
+        </w:r>
+      </w:del>
+    </w:p>
+    <w:p>
+      <w:pPr>
+        <w:pStyle w:val="Textbody"/>
+      </w:pPr>
+      <w:r>
+        <w:t>A time series that contains a stochastic trend is non-stationary. A pure auto-regressive</w:t>
+      </w:r>
+      <w:r>
+        <w:rPr>
+          <w:rFonts w:eastAsia="Times New Roman"/>
+        </w:rPr>
+        <w:t xml:space="preserve"> </w:t>
+      </w:r>
+      <w:r>
+        <w:t>(AR) model of such a time series contains a unit root</w:t>
+      </w:r>
+      <w:r>
+        <w:t xml:space="preserve"> [5]</w:t>
+      </w:r>
+      <w:r>
+        <w:t>. Testing for the presence of a</w:t>
+      </w:r>
+      <w:r>
+        <w:rPr>
+          <w:rFonts w:eastAsia="Times New Roman"/>
+        </w:rPr>
+        <w:t xml:space="preserve"> </w:t>
+      </w:r>
+      <w:r>
+        <w:t>unit root can therefore be used to test for non-stationarity. A unit-root test poses as the</w:t>
+      </w:r>
+      <w:r>
+        <w:rPr>
+          <w:rFonts w:eastAsia="Times New Roman"/>
+        </w:rPr>
+        <w:t xml:space="preserve"> </w:t>
+      </w:r>
+      <w:r>
+        <w:t>null hypothesis that an AR model has a unit root. Then, a test statistic is measured. If</w:t>
+      </w:r>
+      <w:ins w:id="231" w:author="Anvik, John" w:date="2015-03-14T14:54:00Z">
+        <w:r>
+          <w:t xml:space="preserve"> the</w:t>
+        </w:r>
+      </w:ins>
+      <w:r>
+        <w:t xml:space="preserve"> test statistic is</w:t>
+      </w:r>
+      <w:r>
+        <w:rPr>
+          <w:rFonts w:eastAsia="Times New Roman"/>
+        </w:rPr>
+        <w:t xml:space="preserve"> </w:t>
+      </w:r>
+      <w:r>
+        <w:t xml:space="preserve">found to be significant, the null hypothesis </w:t>
+      </w:r>
+      <w:r>
+        <w:t>cannot</w:t>
+      </w:r>
+      <w:r>
+        <w:t xml:space="preserve"> be rejected, and it is established that</w:t>
+      </w:r>
+      <w:r>
+        <w:rPr>
+          <w:rFonts w:eastAsia="Times New Roman"/>
+        </w:rPr>
+        <w:t xml:space="preserve"> </w:t>
+      </w:r>
+      <w:r>
+        <w:t>the time series has a stochastic trend and is therefore non-stationary. The augmented</w:t>
+      </w:r>
+      <w:r>
+        <w:rPr>
+          <w:rFonts w:eastAsia="Times New Roman"/>
+        </w:rPr>
+        <w:t xml:space="preserve"> </w:t>
+      </w:r>
+      <w:r>
+        <w:t>Dickey Fuller (ADF) test is often used for unit root testing.</w:t>
+      </w:r>
+    </w:p>
+    <w:p>
+      <w:pPr>
+        <w:pStyle w:val="Textbody"/>
+      </w:pPr>
+      <w:r>
+        <w:t xml:space="preserve">On the other hand, a </w:t>
+      </w:r>
+      <w:proofErr w:type="spellStart"/>
+      <w:r>
+        <w:t>stationarity</w:t>
+      </w:r>
+      <w:proofErr w:type="spellEnd"/>
+      <w:r>
+        <w:t xml:space="preserve"> test </w:t>
+      </w:r>
+      <w:ins w:id="232" w:author="Anvik, John" w:date="2015-03-14T14:55:00Z">
+        <w:r>
+          <w:t xml:space="preserve">may </w:t>
+        </w:r>
+      </w:ins>
+      <w:r>
+        <w:t>use</w:t>
+      </w:r>
+      <w:del w:id="233" w:author="Anvik, John" w:date="2015-03-14T14:55:00Z">
+        <w:r>
+          <w:delText>s</w:delText>
+        </w:r>
+      </w:del>
+      <w:r>
+        <w:t xml:space="preserve"> the null hypothesis that a time series is stationary around a deterministic trend. If the test statistic shows that this hypothesis can be rejected, at some significance level, then a stochastic trend should be considered</w:t>
+      </w:r>
+      <w:r>
+        <w:t xml:space="preserve"> </w:t>
+      </w:r>
+      <w:r>
+        <w:t xml:space="preserve">by the unit root test. </w:t>
+      </w:r>
+      <w:ins w:id="234" w:author="Anvik, John" w:date="2015-03-14T14:55:00Z">
+        <w:r>
+          <w:t>In this case, t</w:t>
+        </w:r>
+      </w:ins>
+      <w:del w:id="235" w:author="Anvik, John" w:date="2015-03-14T14:55:00Z">
+        <w:r>
+          <w:delText>T</w:delText>
+        </w:r>
+      </w:del>
+      <w:r>
+        <w:t>he Kwiatkowski–Phillips–Schmidt–Shin (KPSS) test can be applied for testing stationarity.</w:t>
+      </w:r>
+    </w:p>
+    <w:p>
+      <w:pPr>
+        <w:pStyle w:val="Heading4"/>
+      </w:pPr>
+      <w:bookmarkStart w:id="236" w:name="_Ref414001407"/>
+      <w:ins w:id="237" w:author="Anvik, John" w:date="2015-03-14T14:56:00Z">
+        <w:r>
+          <w:t xml:space="preserve">Time Series </w:t>
+        </w:r>
+      </w:ins>
+      <w:r>
+        <w:t>Modeling Methodology</w:t>
+      </w:r>
+      <w:bookmarkEnd w:id="236"/>
+    </w:p>
+    <w:p>
+      <w:pPr>
+        <w:pStyle w:val="Textbody"/>
+      </w:pPr>
+      <w:r>
+        <w:t>The typical methodology used for building time series models involves specification, estimation, and diagnostics checking</w:t>
+      </w:r>
+      <w:r>
+        <w:t xml:space="preserve"> [4, p. 478]</w:t>
+      </w:r>
+      <w:r>
+        <w:t xml:space="preserve">. Once specified and estimated, the diagnostic checking step ensures that only valid models are considered for selection. The final step of modeling </w:t>
+      </w:r>
+      <w:r>
+        <w:t>is</w:t>
+      </w:r>
+      <w:r>
+        <w:t xml:space="preserve"> selection, where </w:t>
+      </w:r>
+      <w:r>
+        <w:t xml:space="preserve">the </w:t>
+      </w:r>
+      <w:r>
+        <w:t>models are compared by some model selection criterion</w:t>
+      </w:r>
+      <w:r>
+        <w:t xml:space="preserve"> [4, p. 581]</w:t>
+      </w:r>
+      <w:r>
+        <w:t>.</w:t>
+      </w:r>
+      <w:r>
+        <w:t xml:space="preserve"> This section presents our approach to specifying, estimating, diagnostics checking and model selection for defect prediction.</w:t>
       </w:r>
     </w:p>
     <w:p>
@@ -3944,200 +4241,12 @@
           <w:ilvl w:val="1"/>
           <w:numId w:val="5"/>
         </w:numPr>
+      </w:pPr>
+      <w:r>
         <w:rPr>
           <w:iCs w:val="0"/>
         </w:rPr>
-      </w:pPr>
-      <w:r>
-        <w:rPr>
-          <w:iCs w:val="0"/>
-        </w:rPr>
-        <w:t xml:space="preserve">Unit Root </w:t>
-      </w:r>
-      <w:r>
-        <w:rPr>
-          <w:iCs w:val="0"/>
-        </w:rPr>
-        <w:t xml:space="preserve">and </w:t>
-      </w:r>
-      <w:r>
-        <w:rPr>
-          <w:iCs w:val="0"/>
-        </w:rPr>
-        <w:t xml:space="preserve">Stationarity </w:t>
-      </w:r>
-      <w:r>
-        <w:rPr>
-          <w:iCs w:val="0"/>
-        </w:rPr>
-        <w:t>Testing</w:t>
-      </w:r>
-    </w:p>
-    <w:p>
-      <w:pPr>
-        <w:pStyle w:val="Textbody"/>
-      </w:pPr>
-      <w:r>
-        <w:t>A time series that contains a stochastic trend is non-stationary. A pure auto-regressive</w:t>
-      </w:r>
-      <w:r>
-        <w:rPr>
-          <w:rFonts w:eastAsia="Times New Roman"/>
-        </w:rPr>
-        <w:t xml:space="preserve"> </w:t>
-      </w:r>
-      <w:r>
-        <w:t>(AR) model of such a time series contains a unit root</w:t>
-      </w:r>
-      <w:r>
-        <w:t xml:space="preserve"> [5]</w:t>
-      </w:r>
-      <w:r>
-        <w:t>. Testing for the presence of a</w:t>
-      </w:r>
-      <w:r>
-        <w:rPr>
-          <w:rFonts w:eastAsia="Times New Roman"/>
-        </w:rPr>
-        <w:t xml:space="preserve"> </w:t>
-      </w:r>
-      <w:r>
-        <w:t>unit root can therefore be used to test for non-stationarity. A unit-root test poses as the</w:t>
-      </w:r>
-      <w:r>
-        <w:rPr>
-          <w:rFonts w:eastAsia="Times New Roman"/>
-        </w:rPr>
-        <w:t xml:space="preserve"> </w:t>
-      </w:r>
-      <w:r>
-        <w:t>null hypothesis that an AR model has a unit root. Then, a test statistic is measured. If</w:t>
-      </w:r>
-      <w:r>
-        <w:t xml:space="preserve"> test statistic is</w:t>
-      </w:r>
-      <w:r>
-        <w:rPr>
-          <w:rFonts w:eastAsia="Times New Roman"/>
-        </w:rPr>
-        <w:t xml:space="preserve"> </w:t>
-      </w:r>
-      <w:r>
-        <w:t xml:space="preserve">found to be significant, the null hypothesis </w:t>
-      </w:r>
-      <w:r>
-        <w:t>cannot</w:t>
-      </w:r>
-      <w:r>
-        <w:t xml:space="preserve"> be rejected, and it is established that</w:t>
-      </w:r>
-      <w:r>
-        <w:rPr>
-          <w:rFonts w:eastAsia="Times New Roman"/>
-        </w:rPr>
-        <w:t xml:space="preserve"> </w:t>
-      </w:r>
-      <w:r>
-        <w:t>the time series has a stochastic trend and is therefore non-stationary. The augmented</w:t>
-      </w:r>
-      <w:r>
-        <w:rPr>
-          <w:rFonts w:eastAsia="Times New Roman"/>
-        </w:rPr>
-        <w:t xml:space="preserve"> </w:t>
-      </w:r>
-      <w:r>
-        <w:t>Dickey Fuller (ADF) test is often used for unit root testing.</w:t>
-      </w:r>
-    </w:p>
-    <w:p>
-      <w:pPr>
-        <w:pStyle w:val="Textbody"/>
-      </w:pPr>
-      <w:r>
-        <w:t>On the other hand, a stationarity test uses the null hypothesis that a time series is stationary around a deterministic trend. If the test statistic shows that this hypothesis can be rejected, at some significance level, then a stochastic trend should be considered</w:t>
-      </w:r>
-      <w:r>
-        <w:t xml:space="preserve"> </w:t>
-      </w:r>
-      <w:r>
-        <w:t>by the unit root test. The Kwiatkowski–Phillips–Schmidt–Shin (KPSS) test can be applied for testing stationarity.</w:t>
-      </w:r>
-    </w:p>
-    <w:p>
-      <w:pPr>
-        <w:pStyle w:val="Heading4"/>
-      </w:pPr>
-      <w:bookmarkStart w:id="215" w:name="_Ref414001407"/>
-      <w:r>
-        <w:t>Modeling Methodology</w:t>
-      </w:r>
-      <w:bookmarkEnd w:id="215"/>
-    </w:p>
-    <w:p>
-      <w:pPr>
-        <w:pStyle w:val="Textbody"/>
-      </w:pPr>
-      <w:r>
-        <w:t>The typical methodology used for building time series models involves specification, estimation, and diagnostics checking</w:t>
-      </w:r>
-      <w:r>
-        <w:t xml:space="preserve"> [4, p. 478]</w:t>
-      </w:r>
-      <w:r>
-        <w:t xml:space="preserve">. Once specified and estimated, the diagnostic checking step ensures that only valid models are considered for selection. The final step of modeling </w:t>
-      </w:r>
-      <w:r>
-        <w:t>is</w:t>
-      </w:r>
-      <w:r>
-        <w:t xml:space="preserve"> selection, where </w:t>
-      </w:r>
-      <w:r>
-        <w:t xml:space="preserve">the </w:t>
-      </w:r>
-      <w:r>
-        <w:t>models are compared by some model selection criterion</w:t>
-      </w:r>
-      <w:r>
-        <w:t xml:space="preserve"> [4, p. 581]</w:t>
-      </w:r>
-      <w:r>
-        <w:t>.</w:t>
-      </w:r>
-      <w:r>
-        <w:t xml:space="preserve"> This section presents our </w:t>
-      </w:r>
-      <w:r>
-        <w:lastRenderedPageBreak/>
-        <w:t>approach to specifying, estimating, diagnostics checking and model selection for defect prediction.</w:t>
-      </w:r>
-    </w:p>
-    <w:p>
-      <w:pPr>
-        <w:pStyle w:val="Heading2"/>
-        <w:numPr>
-          <w:ilvl w:val="1"/>
-          <w:numId w:val="5"/>
-        </w:numPr>
-      </w:pPr>
-      <w:commentRangeStart w:id="216"/>
-      <w:r>
-        <w:rPr>
-          <w:iCs w:val="0"/>
-        </w:rPr>
         <w:t>Model Specification &amp; Estimation</w:t>
-      </w:r>
-      <w:commentRangeEnd w:id="216"/>
-      <w:r>
-        <w:rPr>
-          <w:rStyle w:val="CommentReference"/>
-          <w:rFonts w:ascii="Liberation Serif" w:eastAsia="Droid Sans Fallback" w:hAnsi="Liberation Serif" w:cs="Mangal"/>
-          <w:i w:val="0"/>
-          <w:iCs w:val="0"/>
-          <w:lang w:eastAsia="zh-CN" w:bidi="hi-IN"/>
-        </w:rPr>
-        <w:commentReference w:id="216"/>
       </w:r>
     </w:p>
     <w:p>
@@ -4162,8 +4271,13 @@
         </m:r>
       </m:oMath>
       <w:r>
-        <w:t xml:space="preserve"> model is accomplished by choosing an order </w:t>
-      </w:r>
+        <w:t xml:space="preserve"> model is accomplished by choosing an </w:t>
+      </w:r>
+      <w:proofErr w:type="gramStart"/>
+      <w:r>
+        <w:t xml:space="preserve">order </w:t>
+      </w:r>
+      <w:proofErr w:type="gramEnd"/>
       <m:oMath>
         <m:r>
           <w:rPr>
@@ -4173,7 +4287,11 @@
         </m:r>
       </m:oMath>
       <w:r>
-        <w:t>, which is the number of autoregressive terms to include in the model. Once an order is specified, the model parameters can be estimated by a procedure such as least squares regression.</w:t>
+        <w:t xml:space="preserve">, which is the number of autoregressive </w:t>
+      </w:r>
+      <w:r>
+        <w:lastRenderedPageBreak/>
+        <w:t>terms to include in the model. Once an order is specified, the model parameters can be estimated by a procedure such as least squares regression.</w:t>
       </w:r>
     </w:p>
     <w:p>
@@ -4187,7 +4305,20 @@
         <w:t xml:space="preserve">the </w:t>
       </w:r>
       <w:r>
-        <w:t xml:space="preserve">number of parameters included in the model. One goal of specification will be to avoid having too many parameters relative to the number of observations. The following derivation will lead to a simple rule for limiting the model order in this respect. First, let </w:t>
+        <w:t xml:space="preserve">number of parameters included in the model. One goal of specification </w:t>
+      </w:r>
+      <w:del w:id="238" w:author="Anvik, John" w:date="2015-03-14T14:57:00Z">
+        <w:r>
+          <w:delText>will be</w:delText>
+        </w:r>
+      </w:del>
+      <w:ins w:id="239" w:author="Anvik, John" w:date="2015-03-14T14:57:00Z">
+        <w:r>
+          <w:t>is</w:t>
+        </w:r>
+      </w:ins>
+      <w:r>
+        <w:t xml:space="preserve"> to avoid having too many parameters relative to the number of observations. The following derivation will lead to a simple rule for limiting the model order in this respect. First, let </w:t>
       </w:r>
       <m:oMath>
         <m:r>
@@ -4758,7 +4889,23 @@
         <w:pStyle w:val="Textbody"/>
       </w:pPr>
       <w:r>
-        <w:t>With this upper bound, model specification will include the generation of models having order</w:t>
+        <w:t xml:space="preserve">With this upper bound, model specification </w:t>
+      </w:r>
+      <w:del w:id="240" w:author="Anvik, John" w:date="2015-03-14T14:58:00Z">
+        <w:r>
+          <w:delText xml:space="preserve">will </w:delText>
+        </w:r>
+      </w:del>
+      <w:r>
+        <w:t>include</w:t>
+      </w:r>
+      <w:ins w:id="241" w:author="Anvik, John" w:date="2015-03-14T14:58:00Z">
+        <w:r>
+          <w:t>s</w:t>
+        </w:r>
+      </w:ins>
+      <w:r>
+        <w:t xml:space="preserve"> the generation of models having order</w:t>
       </w:r>
       <m:oMath>
         <m:r>
@@ -4809,7 +4956,15 @@
         </m:sSub>
       </m:oMath>
       <w:r>
-        <w:t>. These models, with their estimated parameters, will be candidates for final model selection after undergoing diagnostic checking.</w:t>
+        <w:t xml:space="preserve">. These models, with their estimated parameters, will be candidates for </w:t>
+      </w:r>
+      <w:ins w:id="242" w:author="Anvik, John" w:date="2015-03-14T14:58:00Z">
+        <w:r>
+          <w:t xml:space="preserve">the </w:t>
+        </w:r>
+      </w:ins>
+      <w:r>
+        <w:t>final model selection after undergoing diagnostic checking.</w:t>
       </w:r>
     </w:p>
     <w:p>
@@ -4902,13 +5057,50 @@
         <w:t>formed around a study of the residuals. These lack-of-fit tests are a kind of portmanteau tes</w:t>
       </w:r>
       <w:r>
-        <w:t xml:space="preserve">t. The </w:t>
-      </w:r>
-      <w:r>
-        <w:t>Ljung-Box test</w:t>
-      </w:r>
-      <w:r>
-        <w:t xml:space="preserve"> is used for this purpose</w:t>
+        <w:t xml:space="preserve">t. </w:t>
+      </w:r>
+      <w:ins w:id="243" w:author="Anvik, John" w:date="2015-03-14T15:00:00Z">
+        <w:r>
+          <w:t>We use t</w:t>
+        </w:r>
+      </w:ins>
+      <w:del w:id="244" w:author="Anvik, John" w:date="2015-03-14T15:00:00Z">
+        <w:r>
+          <w:delText>T</w:delText>
+        </w:r>
+      </w:del>
+      <w:r>
+        <w:t xml:space="preserve">he </w:t>
+      </w:r>
+      <w:commentRangeStart w:id="245"/>
+      <w:proofErr w:type="spellStart"/>
+      <w:r>
+        <w:t>Ljung</w:t>
+      </w:r>
+      <w:proofErr w:type="spellEnd"/>
+      <w:r>
+        <w:t>-Box test</w:t>
+      </w:r>
+      <w:r>
+        <w:t xml:space="preserve"> </w:t>
+      </w:r>
+      <w:commentRangeEnd w:id="245"/>
+      <w:r>
+        <w:rPr>
+          <w:rStyle w:val="CommentReference"/>
+          <w:rFonts w:ascii="Liberation Serif" w:eastAsia="Droid Sans Fallback" w:hAnsi="Liberation Serif" w:cs="Mangal"/>
+          <w:spacing w:val="0"/>
+          <w:lang w:bidi="hi-IN"/>
+        </w:rPr>
+        <w:commentReference w:id="245"/>
+      </w:r>
+      <w:del w:id="246" w:author="Anvik, John" w:date="2015-03-14T15:00:00Z">
+        <w:r>
+          <w:delText xml:space="preserve">is used </w:delText>
+        </w:r>
+      </w:del>
+      <w:r>
+        <w:t>for this purpose</w:t>
       </w:r>
       <w:r>
         <w:t>.</w:t>
@@ -4926,258 +5118,299 @@
         <w:rPr>
           <w:iCs w:val="0"/>
         </w:rPr>
+        <w:t>Model Selection</w:t>
+      </w:r>
+    </w:p>
+    <w:p>
+      <w:pPr>
+        <w:pStyle w:val="Textbody"/>
+      </w:pPr>
+      <w:r>
+        <w:t xml:space="preserve">Model selection criteria are used to compare models by their fit, to minimize residual error, and </w:t>
+      </w:r>
+      <w:r>
+        <w:t xml:space="preserve">to penalize </w:t>
+      </w:r>
+      <w:r>
+        <w:t xml:space="preserve">the model to some degree </w:t>
+      </w:r>
+      <w:r>
+        <w:t xml:space="preserve">based on </w:t>
+      </w:r>
+      <w:r>
+        <w:t xml:space="preserve">the number of parameters. </w:t>
+      </w:r>
+      <w:r>
+        <w:t>There are a number of different selection criteria, including Akaike Information Criterion (AIC), AIC with correction</w:t>
+      </w:r>
+      <w:r>
+        <w:t xml:space="preserve"> (AICc</w:t>
+      </w:r>
+      <w:r>
+        <w:t xml:space="preserve">), and </w:t>
+      </w:r>
+      <w:r>
+        <w:t>Bayesian Information Criterion</w:t>
+      </w:r>
+      <w:r>
+        <w:t xml:space="preserve"> (</w:t>
+      </w:r>
+      <w:r>
+        <w:t>BIC</w:t>
+      </w:r>
+      <w:r>
+        <w:t>)</w:t>
+      </w:r>
+      <w:r>
+        <w:t xml:space="preserve">. Bisgaard and Kulahci </w:t>
+      </w:r>
+      <w:r>
         <w:lastRenderedPageBreak/>
-        <w:t>Model Selection</w:t>
-      </w:r>
+        <w:t xml:space="preserve">noted that “[t]he penalty for introducing unnecessary parameters is more severe for BIC and AICC than for AIC” [3]. A less severe penalty for the number of parameters would be preferred in this case, since we are already limiting the number of parameters in the model specification step, and because additional parameters may in fact be necessary to account for time series autocorrelations with higher lags. Therefore, AIC </w:t>
+      </w:r>
+      <w:r>
+        <w:t>was chosen</w:t>
+      </w:r>
+      <w:r>
+        <w:t xml:space="preserve"> as the selection criterion</w:t>
+      </w:r>
+      <w:r>
+        <w:t>.</w:t>
+      </w:r>
+    </w:p>
+    <w:p>
+      <w:pPr>
+        <w:pStyle w:val="Heading4"/>
+      </w:pPr>
+      <w:bookmarkStart w:id="247" w:name="_Ref414001552"/>
+      <w:bookmarkStart w:id="248" w:name="_Ref414091678"/>
+      <w:r>
+        <w:t>Application</w:t>
+      </w:r>
+      <w:r>
+        <w:t xml:space="preserve"> of </w:t>
+      </w:r>
+      <w:ins w:id="249" w:author="Anvik, John" w:date="2015-03-14T15:02:00Z">
+        <w:r>
+          <w:t>Time Series Modeling Methodology</w:t>
+        </w:r>
+      </w:ins>
+      <w:del w:id="250" w:author="Anvik, John" w:date="2015-03-14T15:02:00Z">
+        <w:r>
+          <w:delText>Methodology</w:delText>
+        </w:r>
+      </w:del>
+      <w:bookmarkEnd w:id="248"/>
     </w:p>
     <w:p>
       <w:pPr>
         <w:pStyle w:val="Textbody"/>
       </w:pPr>
       <w:r>
-        <w:t xml:space="preserve">Model selection criteria are used to compare models by their fit, to minimize residual error, and </w:t>
-      </w:r>
-      <w:r>
-        <w:t xml:space="preserve">to penalize </w:t>
-      </w:r>
-      <w:r>
-        <w:t xml:space="preserve">the model to some degree </w:t>
-      </w:r>
-      <w:r>
-        <w:t xml:space="preserve">based on </w:t>
-      </w:r>
-      <w:r>
-        <w:t xml:space="preserve">the number of parameters. </w:t>
-      </w:r>
-      <w:r>
-        <w:t>There are a number of different selection criteria, including Akaike Information Criterion (AIC), AIC with correction</w:t>
-      </w:r>
-      <w:r>
-        <w:t xml:space="preserve"> (AICc</w:t>
-      </w:r>
-      <w:r>
-        <w:t xml:space="preserve">), and </w:t>
-      </w:r>
-      <w:r>
-        <w:t>Bayesian Information Criterion</w:t>
-      </w:r>
-      <w:r>
-        <w:t xml:space="preserve"> (</w:t>
-      </w:r>
-      <w:r>
-        <w:t>BIC</w:t>
-      </w:r>
-      <w:r>
-        <w:t>)</w:t>
-      </w:r>
-      <w:r>
-        <w:t xml:space="preserve">. Bisgaard and Kulahci noted that “[t]he penalty for introducing unnecessary parameters is more severe for BIC and AICC than for AIC” [3]. A less severe penalty for the number of parameters would be preferred in this case, since we are already limiting the number of parameters in the model specification step, and because additional parameters may in fact be necessary to account for time series autocorrelations with higher lags. Therefore, AIC </w:t>
-      </w:r>
-      <w:r>
-        <w:t>was chosen</w:t>
-      </w:r>
-      <w:r>
-        <w:t xml:space="preserve"> as the selection criterion</w:t>
+        <w:t xml:space="preserve">To validate our approach of using a time-series model to predict defects, we used historical data taken from a software project’s issue tracking system. </w:t>
+      </w:r>
+      <w:r>
+        <w:t xml:space="preserve">Issue tracking systems are used by projects </w:t>
+      </w:r>
+      <w:r>
+        <w:t>for</w:t>
+      </w:r>
+      <w:r>
+        <w:t xml:space="preserve"> </w:t>
+      </w:r>
+      <w:r>
+        <w:t xml:space="preserve">tracking </w:t>
+      </w:r>
+      <w:r>
+        <w:t xml:space="preserve">development tasks, features, enhancements, and </w:t>
+      </w:r>
+      <w:r>
+        <w:t xml:space="preserve">bugs, </w:t>
+      </w:r>
+      <w:r>
+        <w:t xml:space="preserve">both </w:t>
+      </w:r>
+      <w:r>
+        <w:t>past and present.</w:t>
+      </w:r>
+    </w:p>
+    <w:p>
+      <w:pPr>
+        <w:pStyle w:val="Textbody"/>
+      </w:pPr>
+      <w:r>
+        <w:t xml:space="preserve">We chose the </w:t>
+      </w:r>
+      <w:r>
+        <w:rPr>
+          <w:i/>
+        </w:rPr>
+        <w:t>MongoDB</w:t>
+      </w:r>
+      <w:r>
+        <w:t xml:space="preserve"> Core Server project as the data set. This project was chosen as it has been active since May 2009 and uses </w:t>
+      </w:r>
+      <w:r>
+        <w:rPr>
+          <w:i/>
+        </w:rPr>
+        <w:t>JIRA</w:t>
+      </w:r>
+      <w:r>
+        <w:rPr>
+          <w:rStyle w:val="FootnoteReference"/>
+        </w:rPr>
+        <w:footnoteReference w:id="2"/>
+      </w:r>
+      <w:r>
+        <w:t xml:space="preserve"> for issue tracking</w:t>
+      </w:r>
+      <w:r>
+        <w:t>, which made it easy to collect data</w:t>
+      </w:r>
+      <w:ins w:id="251" w:author="Anvik, John" w:date="2015-03-14T15:03:00Z">
+        <w:r>
+          <w:t xml:space="preserve"> using a script</w:t>
+        </w:r>
+      </w:ins>
+      <w:r>
+        <w:t xml:space="preserve">. Issues for versions 0.9.3 through 3.0.0-rc6 were exported from the project’s </w:t>
+      </w:r>
+      <w:r>
+        <w:rPr>
+          <w:i/>
+        </w:rPr>
+        <w:t>JIRA</w:t>
+      </w:r>
+      <w:r>
+        <w:t xml:space="preserve"> web interface into XML format</w:t>
       </w:r>
       <w:r>
         <w:t>.</w:t>
       </w:r>
-    </w:p>
-    <w:p>
-      <w:pPr>
-        <w:pStyle w:val="Heading4"/>
-      </w:pPr>
-      <w:bookmarkStart w:id="217" w:name="_Ref414091678"/>
-      <w:bookmarkStart w:id="218" w:name="_Ref414001552"/>
-      <w:r>
-        <w:t>Application</w:t>
-      </w:r>
-      <w:r>
-        <w:t xml:space="preserve"> of Methodology</w:t>
-      </w:r>
-      <w:bookmarkEnd w:id="217"/>
+      <w:r>
+        <w:t xml:space="preserve"> </w:t>
+      </w:r>
+      <w:r>
+        <w:t>T</w:t>
+      </w:r>
+      <w:r>
+        <w:t xml:space="preserve">he fields </w:t>
+      </w:r>
+      <w:r>
+        <w:t xml:space="preserve">collected </w:t>
+      </w:r>
+      <w:r>
+        <w:t>from each issue report</w:t>
+      </w:r>
+      <w:r>
+        <w:t xml:space="preserve"> was</w:t>
+      </w:r>
+      <w:r>
+        <w:t xml:space="preserve">: type, priority, creation date, </w:t>
+      </w:r>
+      <w:r>
+        <w:t xml:space="preserve">and </w:t>
+      </w:r>
+      <w:r>
+        <w:t>resolution date.</w:t>
+      </w:r>
     </w:p>
     <w:p>
       <w:pPr>
         <w:pStyle w:val="Textbody"/>
       </w:pPr>
       <w:r>
-        <w:t xml:space="preserve">To validate our approach of using a time-series model to predict defects, we used historical data taken from a software project’s issue tracking system. </w:t>
-      </w:r>
-      <w:r>
-        <w:t xml:space="preserve">Issue tracking systems are used by projects </w:t>
-      </w:r>
-      <w:r>
-        <w:t>for</w:t>
+        <w:t>As t</w:t>
+      </w:r>
+      <w:r>
+        <w:t>he proposed model structure assumes that bug creation can be explained by software changes</w:t>
+      </w:r>
+      <w:r>
+        <w:t>,</w:t>
+      </w:r>
+      <w:r>
+        <w:t xml:space="preserve"> issues that do not result in any change should not be included in the dataset. For this reason, only issues with resolution </w:t>
+      </w:r>
+      <w:r>
+        <w:rPr>
+          <w:i/>
+        </w:rPr>
+        <w:t>fixed</w:t>
+      </w:r>
+      <w:r>
+        <w:t xml:space="preserve">, </w:t>
+      </w:r>
+      <w:r>
+        <w:rPr>
+          <w:i/>
+        </w:rPr>
+        <w:t>complete</w:t>
+      </w:r>
+      <w:r>
+        <w:t xml:space="preserve">, or </w:t>
+      </w:r>
+      <w:r>
+        <w:rPr>
+          <w:i/>
+        </w:rPr>
+        <w:t>done</w:t>
       </w:r>
       <w:r>
         <w:t xml:space="preserve"> </w:t>
       </w:r>
       <w:r>
-        <w:t xml:space="preserve">tracking </w:t>
-      </w:r>
-      <w:r>
-        <w:t xml:space="preserve">development tasks, features, enhancements, and </w:t>
-      </w:r>
-      <w:r>
-        <w:t xml:space="preserve">bugs, </w:t>
-      </w:r>
-      <w:r>
-        <w:t xml:space="preserve">both </w:t>
-      </w:r>
-      <w:r>
-        <w:t>past and present.</w:t>
-      </w:r>
-    </w:p>
-    <w:p>
-      <w:pPr>
-        <w:pStyle w:val="Textbody"/>
-      </w:pPr>
-      <w:r>
-        <w:t xml:space="preserve">We chose the </w:t>
+        <w:t>were</w:t>
+      </w:r>
+      <w:r>
+        <w:t xml:space="preserve"> kept. In the data </w:t>
+      </w:r>
+      <w:r>
+        <w:t>collected</w:t>
+      </w:r>
+      <w:r>
+        <w:t xml:space="preserve">, 18 (0.26%) issues </w:t>
+      </w:r>
+      <w:r>
+        <w:t xml:space="preserve">did not meet </w:t>
+      </w:r>
+      <w:r>
+        <w:t>this criterion</w:t>
+      </w:r>
+      <w:r>
+        <w:t xml:space="preserve"> and were excluded. Also, </w:t>
       </w:r>
       <w:r>
         <w:rPr>
           <w:i/>
         </w:rPr>
-        <w:t>MongoDB</w:t>
-      </w:r>
-      <w:r>
-        <w:t xml:space="preserve"> Core Server project as the data set. This project was chosen as it has been active since May 2009 and uses </w:t>
-      </w:r>
-      <w:r>
-        <w:rPr>
-          <w:i/>
-        </w:rPr>
         <w:t>JIRA</w:t>
       </w:r>
       <w:r>
-        <w:rPr>
-          <w:rStyle w:val="FootnoteReference"/>
-        </w:rPr>
-        <w:footnoteReference w:id="2"/>
-      </w:r>
-      <w:r>
-        <w:t xml:space="preserve"> for issue tracking</w:t>
-      </w:r>
-      <w:r>
-        <w:t>, which made it easy to collect data</w:t>
-      </w:r>
-      <w:r>
-        <w:t xml:space="preserve">. Issues for versions 0.9.3 through 3.0.0-rc6 were exported from the project’s </w:t>
-      </w:r>
-      <w:r>
-        <w:rPr>
-          <w:i/>
-        </w:rPr>
-        <w:t>JIRA</w:t>
-      </w:r>
-      <w:r>
-        <w:t xml:space="preserve"> web interface into XML format</w:t>
-      </w:r>
-      <w:r>
-        <w:t>.</w:t>
-      </w:r>
-      <w:r>
-        <w:t xml:space="preserve"> </w:t>
-      </w:r>
-      <w:r>
-        <w:t>T</w:t>
-      </w:r>
-      <w:r>
-        <w:t xml:space="preserve">he fields </w:t>
-      </w:r>
-      <w:r>
-        <w:t xml:space="preserve">collected </w:t>
-      </w:r>
-      <w:r>
-        <w:t>from each issue report</w:t>
-      </w:r>
-      <w:r>
-        <w:t xml:space="preserve"> was</w:t>
-      </w:r>
-      <w:r>
-        <w:t xml:space="preserve">: type, priority, creation date, </w:t>
-      </w:r>
-      <w:r>
-        <w:t xml:space="preserve">and </w:t>
-      </w:r>
-      <w:r>
-        <w:t>resolution date.</w:t>
-      </w:r>
-    </w:p>
-    <w:p>
-      <w:pPr>
-        <w:pStyle w:val="Textbody"/>
-      </w:pPr>
-      <w:r>
-        <w:t>As t</w:t>
-      </w:r>
-      <w:r>
-        <w:t>he proposed model structure assumes that bug creation can be explained by software changes</w:t>
-      </w:r>
-      <w:r>
-        <w:t>,</w:t>
-      </w:r>
-      <w:r>
-        <w:t xml:space="preserve"> issues that do not result in any change should not be included in the dataset. For this reason, only issues with resolution </w:t>
-      </w:r>
-      <w:r>
-        <w:rPr>
-          <w:i/>
-        </w:rPr>
-        <w:t>fixed</w:t>
-      </w:r>
-      <w:r>
-        <w:t xml:space="preserve">, </w:t>
-      </w:r>
-      <w:r>
-        <w:rPr>
-          <w:i/>
-        </w:rPr>
-        <w:t>complete</w:t>
-      </w:r>
-      <w:r>
-        <w:t xml:space="preserve">, or </w:t>
-      </w:r>
-      <w:r>
-        <w:rPr>
-          <w:i/>
-        </w:rPr>
-        <w:t>done</w:t>
-      </w:r>
-      <w:r>
-        <w:t xml:space="preserve"> </w:t>
-      </w:r>
-      <w:r>
-        <w:t>were</w:t>
-      </w:r>
-      <w:r>
-        <w:t xml:space="preserve"> kept. In the data </w:t>
-      </w:r>
-      <w:r>
-        <w:t>collected</w:t>
-      </w:r>
-      <w:r>
-        <w:t xml:space="preserve">, 18 (0.26%) issues </w:t>
-      </w:r>
-      <w:r>
-        <w:t xml:space="preserve">did not meet </w:t>
-      </w:r>
-      <w:r>
-        <w:t>this criterion</w:t>
-      </w:r>
-      <w:r>
-        <w:t xml:space="preserve"> and were excluded. Also, </w:t>
-      </w:r>
-      <w:r>
-        <w:rPr>
-          <w:i/>
-        </w:rPr>
-        <w:t>JIRA</w:t>
-      </w:r>
-      <w:r>
-        <w:t xml:space="preserve"> supports issues having sub-tasks. We treated sub-tasks the same as issues, and </w:t>
+        <w:t xml:space="preserve"> supports issues having sub-tasks. We treated sub-tasks </w:t>
+      </w:r>
+      <w:del w:id="252" w:author="Anvik, John" w:date="2015-03-14T15:03:00Z">
+        <w:r>
+          <w:delText>the same as issues</w:delText>
+        </w:r>
+      </w:del>
+      <w:ins w:id="253" w:author="Anvik, John" w:date="2015-03-14T15:03:00Z">
+        <w:r>
+          <w:t>as first-class enti</w:t>
+        </w:r>
+      </w:ins>
+      <w:ins w:id="254" w:author="Anvik, John" w:date="2015-03-14T15:04:00Z">
+        <w:r>
+          <w:t>ti</w:t>
+        </w:r>
+      </w:ins>
+      <w:ins w:id="255" w:author="Anvik, John" w:date="2015-03-14T15:03:00Z">
+        <w:r>
+          <w:t>es</w:t>
+        </w:r>
+      </w:ins>
+      <w:r>
+        <w:t xml:space="preserve">, and </w:t>
       </w:r>
       <w:r>
         <w:t xml:space="preserve">converted </w:t>
@@ -5192,11 +5425,39 @@
         <w:t>ir</w:t>
       </w:r>
       <w:r>
-        <w:t xml:space="preserve"> parent issue. Those sub-tasks whose parent issue </w:t>
-      </w:r>
-      <w:r>
-        <w:t>was</w:t>
-      </w:r>
+        <w:t xml:space="preserve"> parent issue. </w:t>
+      </w:r>
+      <w:del w:id="256" w:author="Anvik, John" w:date="2015-03-14T15:05:00Z">
+        <w:r>
+          <w:delText>Those s</w:delText>
+        </w:r>
+      </w:del>
+      <w:ins w:id="257" w:author="Anvik, John" w:date="2015-03-14T15:05:00Z">
+        <w:r>
+          <w:t>S</w:t>
+        </w:r>
+      </w:ins>
+      <w:r>
+        <w:t xml:space="preserve">ub-tasks whose parent </w:t>
+      </w:r>
+      <w:proofErr w:type="gramStart"/>
+      <w:r>
+        <w:t xml:space="preserve">issue </w:t>
+      </w:r>
+      <w:r>
+        <w:t>w</w:t>
+      </w:r>
+      <w:ins w:id="258" w:author="Anvik, John" w:date="2015-03-14T15:05:00Z">
+        <w:r>
+          <w:t>ere</w:t>
+        </w:r>
+      </w:ins>
+      <w:proofErr w:type="gramEnd"/>
+      <w:del w:id="259" w:author="Anvik, John" w:date="2015-03-14T15:05:00Z">
+        <w:r>
+          <w:delText>as</w:delText>
+        </w:r>
+      </w:del>
       <w:r>
         <w:t xml:space="preserve"> not in the dataset </w:t>
       </w:r>
@@ -5272,7 +5533,31 @@
         <w:t>was</w:t>
       </w:r>
       <w:r>
-        <w:t xml:space="preserve"> operated on to prepare it for time series modeling. The data </w:t>
+        <w:t xml:space="preserve"> </w:t>
+      </w:r>
+      <w:del w:id="260" w:author="Anvik, John" w:date="2015-03-14T15:05:00Z">
+        <w:r>
+          <w:delText xml:space="preserve">operated on to </w:delText>
+        </w:r>
+      </w:del>
+      <w:r>
+        <w:t>prepare</w:t>
+      </w:r>
+      <w:ins w:id="261" w:author="Anvik, John" w:date="2015-03-14T15:05:00Z">
+        <w:r>
+          <w:t>d</w:t>
+        </w:r>
+      </w:ins>
+      <w:r>
+        <w:t xml:space="preserve"> </w:t>
+      </w:r>
+      <w:del w:id="262" w:author="Anvik, John" w:date="2015-03-14T15:05:00Z">
+        <w:r>
+          <w:delText xml:space="preserve">it </w:delText>
+        </w:r>
+      </w:del>
+      <w:r>
+        <w:t xml:space="preserve">for time series modeling. The data </w:t>
       </w:r>
       <w:r>
         <w:t>was</w:t>
@@ -5362,21 +5647,28 @@
       <w:r>
         <w:t>A 7-day sampling period was used.</w:t>
       </w:r>
-      <w:r>
-        <w:t>T</w:t>
-      </w:r>
-      <w:r>
-        <w:t xml:space="preserve">his sampling process is illustrated in Fig. </w:t>
-      </w:r>
-      <w:r>
-        <w:t>3</w:t>
-      </w:r>
-      <w:r>
-        <w:t xml:space="preserve"> and</w:t>
-      </w:r>
-      <w:r>
-        <w:t xml:space="preserve"> results in Table 1.</w:t>
-      </w:r>
+      <w:ins w:id="263" w:author="Anvik, John" w:date="2015-03-14T15:12:00Z">
+        <w:r>
+          <w:t xml:space="preserve"> </w:t>
+        </w:r>
+      </w:ins>
+      <w:del w:id="264" w:author="Anvik, John" w:date="2015-03-14T15:12:00Z">
+        <w:r>
+          <w:delText>T</w:delText>
+        </w:r>
+        <w:r>
+          <w:delText xml:space="preserve">his sampling process is illustrated in Fig. </w:delText>
+        </w:r>
+        <w:r>
+          <w:delText>3</w:delText>
+        </w:r>
+        <w:r>
+          <w:delText xml:space="preserve"> and</w:delText>
+        </w:r>
+        <w:r>
+          <w:delText xml:space="preserve"> results in Table 1.</w:delText>
+        </w:r>
+      </w:del>
     </w:p>
     <w:p>
       <w:pPr>
@@ -5391,72 +5683,83 @@
           <w:i w:val="0"/>
           <w:iCs w:val="0"/>
         </w:rPr>
+        <w:t>Establishing Stationarity</w:t>
+      </w:r>
+    </w:p>
+    <w:p>
+      <w:pPr>
+        <w:pStyle w:val="Textbody"/>
+      </w:pPr>
+      <w:r>
+        <w:t xml:space="preserve">To establish stationarity, </w:t>
+      </w:r>
+      <w:r>
+        <w:t xml:space="preserve">the </w:t>
+      </w:r>
+      <w:r>
+        <w:t>ADF unit root</w:t>
+      </w:r>
+      <w:r>
+        <w:t xml:space="preserve"> </w:t>
+      </w:r>
+      <w:r>
+        <w:t xml:space="preserve">and KPSS stationarity tests were applied. </w:t>
+      </w:r>
+      <w:r>
+        <w:t xml:space="preserve">In both tests, it </w:t>
+      </w:r>
+      <w:r>
+        <w:t>was</w:t>
+      </w:r>
+      <w:r>
+        <w:t xml:space="preserve"> assumed that the deterministic component </w:t>
+      </w:r>
+      <w:r>
+        <w:t>was</w:t>
+      </w:r>
+      <w:r>
+        <w:t xml:space="preserve"> constant </w:t>
+      </w:r>
+      <w:r>
+        <w:t>(without slope)</w:t>
+      </w:r>
+      <w:r>
+        <w:t>.</w:t>
+      </w:r>
+      <w:r>
+        <w:t xml:space="preserve"> The result</w:t>
+      </w:r>
+      <w:ins w:id="265" w:author="Anvik, John" w:date="2015-03-14T15:12:00Z">
+        <w:r>
+          <w:t>s</w:t>
+        </w:r>
+      </w:ins>
+      <w:r>
+        <w:t xml:space="preserve"> of the tests are listed in Table </w:t>
+      </w:r>
+      <w:r>
+        <w:t>1</w:t>
+      </w:r>
+      <w:r>
+        <w:t>.</w:t>
+      </w:r>
+    </w:p>
+    <w:p>
+      <w:pPr>
+        <w:pStyle w:val="Textbody"/>
+      </w:pPr>
+      <w:r>
+        <w:t>The unit root test</w:t>
+      </w:r>
+      <w:r>
+        <w:t xml:space="preserve"> results</w:t>
+      </w:r>
+      <w:r>
+        <w:t xml:space="preserve"> showed less than 1% significance for all time series. However, the stationarity test also showed low significance, meaning there is evidence to reject the </w:t>
+      </w:r>
+      <w:r>
         <w:lastRenderedPageBreak/>
-        <w:t>Establishing Stationarity</w:t>
-      </w:r>
-    </w:p>
-    <w:p>
-      <w:pPr>
-        <w:pStyle w:val="Textbody"/>
-      </w:pPr>
-      <w:r>
-        <w:t xml:space="preserve">To establish stationarity, </w:t>
-      </w:r>
-      <w:r>
-        <w:t xml:space="preserve">the </w:t>
-      </w:r>
-      <w:r>
-        <w:t>ADF unit root</w:t>
-      </w:r>
-      <w:r>
-        <w:t xml:space="preserve"> </w:t>
-      </w:r>
-      <w:r>
-        <w:t xml:space="preserve">and KPSS stationarity tests were applied. </w:t>
-      </w:r>
-      <w:r>
-        <w:t xml:space="preserve">In both tests, it </w:t>
-      </w:r>
-      <w:r>
-        <w:t>was</w:t>
-      </w:r>
-      <w:r>
-        <w:t xml:space="preserve"> assumed that the deterministic component </w:t>
-      </w:r>
-      <w:r>
-        <w:t>was</w:t>
-      </w:r>
-      <w:r>
-        <w:t xml:space="preserve"> constant </w:t>
-      </w:r>
-      <w:r>
-        <w:t>(without slope)</w:t>
-      </w:r>
-      <w:r>
-        <w:t>.</w:t>
-      </w:r>
-      <w:r>
-        <w:t xml:space="preserve"> The result of the tests are listed in Table </w:t>
-      </w:r>
-      <w:r>
-        <w:t>1</w:t>
-      </w:r>
-      <w:r>
-        <w:t>.</w:t>
-      </w:r>
-    </w:p>
-    <w:p>
-      <w:pPr>
-        <w:pStyle w:val="Textbody"/>
-      </w:pPr>
-      <w:r>
-        <w:t>The unit root test</w:t>
-      </w:r>
-      <w:r>
-        <w:t xml:space="preserve"> results</w:t>
-      </w:r>
-      <w:r>
-        <w:t xml:space="preserve"> showed less than 1% significance for all time series. However, the stationarity test also showed low significance, meaning there is evidence to reject the hypothesis of stability. Since there is disagreement in the test results, the time series w</w:t>
+        <w:t>hypothesis of stability. Since there is disagreement in the test results, the time series w</w:t>
       </w:r>
       <w:r>
         <w:t>ere</w:t>
@@ -7137,11 +7440,7 @@
         <w:t>red</w:t>
       </w:r>
       <w:r>
-        <w:t xml:space="preserve"> within a time window. </w:t>
-      </w:r>
-      <w:r>
-        <w:lastRenderedPageBreak/>
-        <w:t xml:space="preserve">This </w:t>
+        <w:t xml:space="preserve"> within a time window. This </w:t>
       </w:r>
       <w:r>
         <w:t>was done to</w:t>
@@ -7215,7 +7514,7 @@
       <w:r>
         <w:t>.</w:t>
       </w:r>
-      <w:bookmarkEnd w:id="218"/>
+      <w:bookmarkEnd w:id="247"/>
     </w:p>
     <w:p>
       <w:pPr>
@@ -7312,6 +7611,7 @@
         <w:rPr>
           <w:iCs w:val="0"/>
         </w:rPr>
+        <w:lastRenderedPageBreak/>
         <w:t xml:space="preserve">VARX </w:t>
       </w:r>
       <w:r>
@@ -7328,14 +7628,19 @@
           <w:ilvl w:val="2"/>
           <w:numId w:val="5"/>
         </w:numPr>
-      </w:pPr>
-      <w:r>
-        <w:rPr>
-          <w:i w:val="0"/>
-          <w:iCs w:val="0"/>
-        </w:rPr>
-        <w:t>Use of the VARX Model</w:t>
-      </w:r>
+        <w:rPr>
+          <w:del w:id="266" w:author="Anvik, John" w:date="2015-03-14T15:15:00Z"/>
+        </w:rPr>
+      </w:pPr>
+      <w:del w:id="267" w:author="Anvik, John" w:date="2015-03-14T15:15:00Z">
+        <w:r>
+          <w:rPr>
+            <w:i w:val="0"/>
+            <w:iCs w:val="0"/>
+          </w:rPr>
+          <w:delText>Use of the VARX Model</w:delText>
+        </w:r>
+      </w:del>
     </w:p>
     <w:p>
       <w:pPr>
@@ -7392,7 +7697,11 @@
         <w:t>because there are multiple time series to be considered jointly</w:t>
       </w:r>
       <w:r>
-        <w:t>. The</w:t>
+        <w:t xml:space="preserve">. </w:t>
+      </w:r>
+      <w:proofErr w:type="gramStart"/>
+      <w:r>
+        <w:t>The</w:t>
       </w:r>
       <w:r>
         <w:t xml:space="preserve"> </w:t>
@@ -7428,7 +7737,11 @@
         <w:t xml:space="preserve"> </w:t>
       </w:r>
       <w:r>
-        <w:t xml:space="preserve">and </w:t>
+        <w:t>and</w:t>
+      </w:r>
+      <w:proofErr w:type="gramEnd"/>
+      <w:r>
+        <w:t xml:space="preserve"> </w:t>
       </w:r>
       <m:oMath>
         <m:sSub>
@@ -7461,8 +7774,13 @@
         <w:t xml:space="preserve"> </w:t>
       </w:r>
       <w:r>
-        <w:t xml:space="preserve">time series were both considered exogenous, so that hypothetical future values could be considered in </w:t>
-      </w:r>
+        <w:t xml:space="preserve">time series were both considered exogenous, so that hypothetical future values could be considered </w:t>
+      </w:r>
+      <w:del w:id="268" w:author="Anvik, John" w:date="2015-03-14T15:15:00Z">
+        <w:r>
+          <w:delText xml:space="preserve">in </w:delText>
+        </w:r>
+      </w:del>
       <w:r>
         <w:t xml:space="preserve">when </w:t>
       </w:r>
@@ -7475,6 +7793,11 @@
       <w:r>
         <w:t xml:space="preserve"> </w:t>
       </w:r>
+      <w:ins w:id="269" w:author="Anvik, John" w:date="2015-03-14T15:15:00Z">
+        <w:r>
+          <w:t xml:space="preserve">different </w:t>
+        </w:r>
+      </w:ins>
       <w:r>
         <w:t xml:space="preserve">hypothetical </w:t>
       </w:r>
@@ -7731,11 +8054,19 @@
           <w:ilvl w:val="1"/>
           <w:numId w:val="5"/>
         </w:numPr>
-      </w:pPr>
-      <w:r>
-        <w:rPr>
-          <w:i w:val="0"/>
+        <w:rPr>
           <w:iCs w:val="0"/>
+        </w:rPr>
+      </w:pPr>
+      <w:r>
+        <w:rPr>
+          <w:iCs w:val="0"/>
+          <w:rPrChange w:id="270" w:author="Anvik, John" w:date="2015-03-14T15:16:00Z">
+            <w:rPr>
+              <w:i w:val="0"/>
+              <w:iCs w:val="0"/>
+            </w:rPr>
+          </w:rPrChange>
         </w:rPr>
         <w:t>Model Diagnostic Checking</w:t>
       </w:r>
@@ -8684,17 +9015,30 @@
       <w:r>
         <w:t xml:space="preserve">shown for each model </w:t>
       </w:r>
-      <w:commentRangeStart w:id="219"/>
+      <w:commentRangeStart w:id="271"/>
       <w:r>
         <w:t xml:space="preserve">in </w:t>
       </w:r>
       <w:r>
-        <w:t xml:space="preserve">Fig. </w:t>
-      </w:r>
-      <w:r>
-        <w:t>7.</w:t>
-      </w:r>
-      <w:commentRangeEnd w:id="219"/>
+        <w:t>Fig.</w:t>
+      </w:r>
+      <w:ins w:id="272" w:author="Anvik, John" w:date="2015-03-14T15:18:00Z">
+        <w:r>
+          <w:t xml:space="preserve"> 4</w:t>
+        </w:r>
+      </w:ins>
+      <w:del w:id="273" w:author="Anvik, John" w:date="2015-03-14T15:17:00Z">
+        <w:r>
+          <w:delText xml:space="preserve"> </w:delText>
+        </w:r>
+        <w:r>
+          <w:delText>7</w:delText>
+        </w:r>
+      </w:del>
+      <w:r>
+        <w:t>.</w:t>
+      </w:r>
+      <w:commentRangeEnd w:id="271"/>
       <w:r>
         <w:rPr>
           <w:rStyle w:val="CommentReference"/>
@@ -8702,7 +9046,7 @@
           <w:spacing w:val="0"/>
           <w:lang w:bidi="hi-IN"/>
         </w:rPr>
-        <w:commentReference w:id="219"/>
+        <w:commentReference w:id="271"/>
       </w:r>
     </w:p>
     <w:p>
@@ -8736,7 +9080,6 @@
               <w:pStyle w:val="tablecolhead"/>
             </w:pPr>
             <w:r>
-              <w:lastRenderedPageBreak/>
               <w:t>Model order</w:t>
             </w:r>
           </w:p>
@@ -9197,6 +9540,7 @@
                 <w:noProof/>
                 <w:lang w:eastAsia="en-US"/>
               </w:rPr>
+              <w:lastRenderedPageBreak/>
               <w:drawing>
                 <wp:inline distT="0" distB="0" distL="0" distR="0" wp14:anchorId="4B484B7B" wp14:editId="2F849516">
                   <wp:extent cx="3090545" cy="1029970"/>
@@ -9375,37 +9719,25 @@
       <w:pPr>
         <w:pStyle w:val="Heading4"/>
       </w:pPr>
-      <w:bookmarkStart w:id="220" w:name="_Ref414091734"/>
-      <w:commentRangeStart w:id="221"/>
+      <w:bookmarkStart w:id="274" w:name="_Ref414091734"/>
       <w:r>
         <w:t>Related Work</w:t>
       </w:r>
-      <w:commentRangeEnd w:id="221"/>
-      <w:r>
-        <w:rPr>
-          <w:rStyle w:val="CommentReference"/>
-          <w:rFonts w:ascii="Liberation Serif" w:eastAsia="Droid Sans Fallback" w:hAnsi="Liberation Serif" w:cs="Mangal"/>
-          <w:i w:val="0"/>
-          <w:iCs w:val="0"/>
-          <w:lang w:eastAsia="zh-CN" w:bidi="hi-IN"/>
-        </w:rPr>
-        <w:commentReference w:id="221"/>
-      </w:r>
-      <w:bookmarkEnd w:id="220"/>
+      <w:bookmarkEnd w:id="274"/>
     </w:p>
     <w:p>
       <w:pPr>
         <w:pStyle w:val="Textbody"/>
         <w:rPr>
-          <w:ins w:id="222" w:author="Anvik, John" w:date="2015-03-14T10:06:00Z"/>
-        </w:rPr>
-      </w:pPr>
-      <w:ins w:id="223" w:author="Anvik, John" w:date="2015-03-14T10:06:00Z">
+          <w:ins w:id="275" w:author="Anvik, John" w:date="2015-03-14T10:06:00Z"/>
+        </w:rPr>
+      </w:pPr>
+      <w:ins w:id="276" w:author="Anvik, John" w:date="2015-03-14T10:06:00Z">
         <w:r>
           <w:t xml:space="preserve">Prior defect prediction techniques generally fall into two categories; those based on code analysis and those based on statistical analysis. Code analysis techniques </w:t>
         </w:r>
       </w:ins>
-      <w:ins w:id="224" w:author="Anvik, John" w:date="2015-03-14T10:07:00Z">
+      <w:ins w:id="277" w:author="Anvik, John" w:date="2015-03-14T10:07:00Z">
         <w:r>
           <w:t>typically involves a detailed analysis of code or proposed</w:t>
         </w:r>
@@ -9419,42 +9751,42 @@
           <w:t>design changes</w:t>
         </w:r>
       </w:ins>
-      <w:ins w:id="225" w:author="Anvik, John" w:date="2015-03-14T10:06:00Z">
+      <w:ins w:id="278" w:author="Anvik, John" w:date="2015-03-14T10:06:00Z">
         <w:r>
           <w:t xml:space="preserve"> </w:t>
         </w:r>
       </w:ins>
-      <w:ins w:id="226" w:author="Anvik, John" w:date="2015-03-14T10:07:00Z">
+      <w:ins w:id="279" w:author="Anvik, John" w:date="2015-03-14T10:07:00Z">
         <w:r>
           <w:t xml:space="preserve">using metrics </w:t>
         </w:r>
       </w:ins>
-      <w:ins w:id="227" w:author="Anvik, John" w:date="2015-03-14T10:06:00Z">
+      <w:ins w:id="280" w:author="Anvik, John" w:date="2015-03-14T10:06:00Z">
         <w:r>
           <w:t>such as lines of code (LOC) or decision</w:t>
         </w:r>
       </w:ins>
-      <w:ins w:id="228" w:author="Anvik, John" w:date="2015-03-14T10:07:00Z">
+      <w:ins w:id="281" w:author="Anvik, John" w:date="2015-03-14T10:07:00Z">
         <w:r>
           <w:t xml:space="preserve"> point</w:t>
         </w:r>
       </w:ins>
-      <w:ins w:id="229" w:author="Anvik, John" w:date="2015-03-14T10:06:00Z">
+      <w:ins w:id="282" w:author="Anvik, John" w:date="2015-03-14T10:06:00Z">
         <w:r>
           <w:t xml:space="preserve">s. Statistical analysis techniques create mathematical models based on historical defect occurrence information.  This </w:t>
         </w:r>
       </w:ins>
-      <w:ins w:id="230" w:author="Anvik, John" w:date="2015-03-14T10:07:00Z">
+      <w:ins w:id="283" w:author="Anvik, John" w:date="2015-03-14T10:07:00Z">
         <w:r>
           <w:t>section</w:t>
         </w:r>
       </w:ins>
-      <w:ins w:id="231" w:author="Anvik, John" w:date="2015-03-14T10:06:00Z">
+      <w:ins w:id="284" w:author="Anvik, John" w:date="2015-03-14T10:06:00Z">
         <w:r>
           <w:t xml:space="preserve"> presents </w:t>
         </w:r>
       </w:ins>
-      <w:ins w:id="232" w:author="Anvik, John" w:date="2015-03-14T10:08:00Z">
+      <w:ins w:id="285" w:author="Anvik, John" w:date="2015-03-14T10:08:00Z">
         <w:r>
           <w:t>an overview of some of the previous work on defect prediction that fall into these two categories.</w:t>
         </w:r>
@@ -9464,15 +9796,15 @@
       <w:pPr>
         <w:pStyle w:val="Textbody"/>
         <w:rPr>
-          <w:del w:id="233" w:author="Anvik, John" w:date="2015-03-14T10:08:00Z"/>
-        </w:rPr>
-      </w:pPr>
-      <w:del w:id="234" w:author="Anvik, John" w:date="2015-03-14T10:08:00Z">
+          <w:del w:id="286" w:author="Anvik, John" w:date="2015-03-14T10:08:00Z"/>
+        </w:rPr>
+      </w:pPr>
+      <w:del w:id="287" w:author="Anvik, John" w:date="2015-03-14T10:08:00Z">
         <w:r>
           <w:delText xml:space="preserve">Software defect (bug) prediction </w:delText>
         </w:r>
       </w:del>
-      <w:del w:id="235" w:author="Anvik, John" w:date="2015-03-14T10:07:00Z">
+      <w:del w:id="288" w:author="Anvik, John" w:date="2015-03-14T10:07:00Z">
         <w:r>
           <w:delText>typically involves a detailed analysis of code or proposed</w:delText>
         </w:r>
@@ -9486,7 +9818,7 @@
           <w:delText xml:space="preserve">design changes. </w:delText>
         </w:r>
       </w:del>
-      <w:del w:id="236" w:author="Anvik, John" w:date="2015-03-14T10:08:00Z">
+      <w:del w:id="289" w:author="Anvik, John" w:date="2015-03-14T10:08:00Z">
         <w:r>
           <w:delText>Some of these analytical methods are mentioned next. Then several</w:delText>
         </w:r>
@@ -9617,8 +9949,129 @@
         </w:numPr>
       </w:pPr>
       <w:r>
+        <w:t>Statistical Approaches</w:t>
+      </w:r>
+    </w:p>
+    <w:p>
+      <w:pPr>
+        <w:pStyle w:val="Textbody"/>
+      </w:pPr>
+      <w:r>
+        <w:t>Rather than requiring a detailed code analysis to predict defects, the approach proposed</w:t>
+      </w:r>
+      <w:r>
+        <w:rPr>
+          <w:rFonts w:eastAsia="Times New Roman"/>
+        </w:rPr>
+        <w:t xml:space="preserve"> </w:t>
+      </w:r>
+      <w:r>
+        <w:t>in this paper is to develop a mathematical model based on historical data o</w:t>
+      </w:r>
+      <w:r>
+        <w:t>f</w:t>
+      </w:r>
+      <w:r>
+        <w:t xml:space="preserve"> defect</w:t>
+      </w:r>
+      <w:r>
+        <w:rPr>
+          <w:rFonts w:eastAsia="Times New Roman"/>
+        </w:rPr>
+        <w:t xml:space="preserve"> </w:t>
+      </w:r>
+      <w:r>
+        <w:t>occurrences. Specifically, the proposed approach is to develop a defect prediction model</w:t>
+      </w:r>
+      <w:r>
+        <w:rPr>
+          <w:rFonts w:eastAsia="Times New Roman"/>
+        </w:rPr>
+        <w:t xml:space="preserve"> </w:t>
+      </w:r>
+      <w:r>
+        <w:t>using previous software features, improvements, and defects.</w:t>
+      </w:r>
+    </w:p>
+    <w:p>
+      <w:pPr>
+        <w:pStyle w:val="Textbody"/>
+      </w:pPr>
+      <w:r>
+        <w:t>A related approach, used by Li, Shaw, Herbs</w:t>
+      </w:r>
+      <w:r>
+        <w:t>leb, Ray, and Santhanam [11], was</w:t>
+      </w:r>
+      <w:r>
+        <w:t xml:space="preserve"> to study only the defect occurrences</w:t>
+      </w:r>
+      <w:r>
+        <w:rPr>
+          <w:rFonts w:eastAsia="Times New Roman"/>
+        </w:rPr>
+        <w:t xml:space="preserve"> </w:t>
+      </w:r>
+      <w:r>
         <w:lastRenderedPageBreak/>
-        <w:t>Statistical Approaches</w:t>
+        <w:t>themselves, and attempt to develop a mathematical model for defect projection. In</w:t>
+      </w:r>
+      <w:r>
+        <w:rPr>
+          <w:rFonts w:eastAsia="Times New Roman"/>
+        </w:rPr>
+        <w:t xml:space="preserve"> </w:t>
+      </w:r>
+      <w:r>
+        <w:t>their work, functions were fitted to a time series of defect occurrences, then the function parameters themselves were extrapolated for each new release. They found that</w:t>
+      </w:r>
+      <w:r>
+        <w:rPr>
+          <w:rFonts w:eastAsia="Times New Roman"/>
+        </w:rPr>
+        <w:t xml:space="preserve"> </w:t>
+      </w:r>
+      <w:r>
+        <w:t>the Weibull model fit best in 73% of the tested software releases. They attempted to</w:t>
+      </w:r>
+      <w:r>
+        <w:rPr>
+          <w:rFonts w:eastAsia="Times New Roman"/>
+        </w:rPr>
+        <w:t xml:space="preserve"> </w:t>
+      </w:r>
+      <w:r>
+        <w:t>extrapolate model parameters using naive methods, moving averages, and exponential</w:t>
+      </w:r>
+      <w:r>
+        <w:rPr>
+          <w:rFonts w:eastAsia="Times New Roman"/>
+        </w:rPr>
+        <w:t xml:space="preserve"> </w:t>
+      </w:r>
+      <w:r>
+        <w:t>smoothing, but found these techniques to be “...inadequate in extrapolating model parameters of the Weibull model for defect-occurrence projection”. The reason given for</w:t>
+      </w:r>
+      <w:r>
+        <w:rPr>
+          <w:rFonts w:eastAsia="Times New Roman"/>
+        </w:rPr>
+        <w:t xml:space="preserve"> </w:t>
+      </w:r>
+      <w:r>
+        <w:t>this ineffectiveness is the changing nature of the software development system. For example, development practices, staffing levels, and usage patterns may all change between</w:t>
+      </w:r>
+      <w:r>
+        <w:rPr>
+          <w:rFonts w:eastAsia="Times New Roman"/>
+        </w:rPr>
+        <w:t xml:space="preserve"> </w:t>
+      </w:r>
+      <w:r>
+        <w:t>releases.</w:t>
+      </w:r>
+      <w:r>
+        <w:t xml:space="preserve"> Unlike their approach, we consider features and improvements in addition to defects, and address the changing nature of software development practice by the use of time windows.</w:t>
       </w:r>
     </w:p>
     <w:p>
@@ -9626,7 +10079,16 @@
         <w:pStyle w:val="Textbody"/>
       </w:pPr>
       <w:r>
-        <w:t>Rather than requiring a detailed code analysis to predict defects, the approach proposed</w:t>
+        <w:t xml:space="preserve">In another related approach, </w:t>
+      </w:r>
+      <w:r>
+        <w:rPr>
+          <w:color w:val="000000"/>
+        </w:rPr>
+        <w:t>Graves, Karr, Marron, and Siy [8]</w:t>
+      </w:r>
+      <w:r>
+        <w:t xml:space="preserve"> developed several models that predict</w:t>
       </w:r>
       <w:r>
         <w:rPr>
@@ -9635,13 +10097,7 @@
         <w:t xml:space="preserve"> </w:t>
       </w:r>
       <w:r>
-        <w:t>in this paper is to develop a mathematical model based on historical data o</w:t>
-      </w:r>
-      <w:r>
-        <w:t>f</w:t>
-      </w:r>
-      <w:r>
-        <w:t xml:space="preserve"> defect</w:t>
+        <w:t>the future distribution of software faults in a given code module. The basis of their</w:t>
       </w:r>
       <w:r>
         <w:rPr>
@@ -9650,7 +10106,7 @@
         <w:t xml:space="preserve"> </w:t>
       </w:r>
       <w:r>
-        <w:t>occurrences. Specifically, the proposed approach is to develop a defect prediction model</w:t>
+        <w:t>predictive models is a statistical analysis of change management data, which describes</w:t>
       </w:r>
       <w:r>
         <w:rPr>
@@ -9659,7 +10115,43 @@
         <w:t xml:space="preserve"> </w:t>
       </w:r>
       <w:r>
-        <w:t>using previous software features, improvements, and defects.</w:t>
+        <w:t>only the changes made to code files. The best model they found was a weighted time</w:t>
+      </w:r>
+      <w:r>
+        <w:rPr>
+          <w:rFonts w:eastAsia="Times New Roman"/>
+        </w:rPr>
+        <w:t xml:space="preserve"> </w:t>
+      </w:r>
+      <w:r>
+        <w:t>damping model, where every change in the module files contributed to fault prediction,</w:t>
+      </w:r>
+      <w:r>
+        <w:rPr>
+          <w:rFonts w:eastAsia="Times New Roman"/>
+        </w:rPr>
+        <w:t xml:space="preserve"> </w:t>
+      </w:r>
+      <w:r>
+        <w:t>with time-damping to account for age of changes. They achieved “slightly less successful</w:t>
+      </w:r>
+      <w:r>
+        <w:rPr>
+          <w:rFonts w:eastAsia="Times New Roman"/>
+        </w:rPr>
+        <w:t xml:space="preserve"> </w:t>
+      </w:r>
+      <w:r>
+        <w:t>performance” by basing a generalized linear model on just the modules age and the number of past changes. They also found factors that did not improve model performance: module length, number of developers making changes in the module, and how often a</w:t>
+      </w:r>
+      <w:r>
+        <w:rPr>
+          <w:rFonts w:eastAsia="Times New Roman"/>
+        </w:rPr>
+        <w:t xml:space="preserve"> </w:t>
+      </w:r>
+      <w:r>
+        <w:t>module is changed simultaneously with another module.</w:t>
       </w:r>
     </w:p>
     <w:p>
@@ -9667,13 +10159,46 @@
         <w:pStyle w:val="Textbody"/>
       </w:pPr>
       <w:r>
-        <w:t>A related approach, used by Li, Shaw, Herbs</w:t>
-      </w:r>
-      <w:r>
-        <w:t>leb, Ray, and Santhanam [11], was</w:t>
-      </w:r>
-      <w:r>
-        <w:t xml:space="preserve"> to study only the defect occurrences</w:t>
+        <w:t>Finally,</w:t>
+      </w:r>
+      <w:r>
+        <w:t xml:space="preserve"> </w:t>
+      </w:r>
+      <w:r>
+        <w:rPr>
+          <w:color w:val="000000"/>
+        </w:rPr>
+        <w:t>Singh, Abbas, Ahmad, and Ramaswamy [14]</w:t>
+      </w:r>
+      <w:r>
+        <w:t xml:space="preserve">, </w:t>
+      </w:r>
+      <w:r>
+        <w:t xml:space="preserve">applied </w:t>
+      </w:r>
+      <w:r>
+        <w:t xml:space="preserve">the Box-Jenkins method to </w:t>
+      </w:r>
+      <w:r>
+        <w:t xml:space="preserve">time series </w:t>
+      </w:r>
+      <w:r>
+        <w:t>datasets from the Eclipse and Mozilla software projects</w:t>
+      </w:r>
+      <w:r>
+        <w:t xml:space="preserve"> </w:t>
+      </w:r>
+      <w:r>
+        <w:t>to predict</w:t>
+      </w:r>
+      <w:r>
+        <w:t xml:space="preserve"> defect count</w:t>
+      </w:r>
+      <w:r>
+        <w:t>s</w:t>
+      </w:r>
+      <w:r>
+        <w:t xml:space="preserve"> using an ARIMA model. Their</w:t>
       </w:r>
       <w:r>
         <w:rPr>
@@ -9682,7 +10207,19 @@
         <w:t xml:space="preserve"> </w:t>
       </w:r>
       <w:r>
-        <w:t>themselves, and attempt to develop a mathematical model for defect projection. In</w:t>
+        <w:t xml:space="preserve">modeling effort </w:t>
+      </w:r>
+      <w:r>
+        <w:t>was</w:t>
+      </w:r>
+      <w:r>
+        <w:t xml:space="preserve"> focused at the component-level, and they conclude</w:t>
+      </w:r>
+      <w:r>
+        <w:t>d</w:t>
+      </w:r>
+      <w:r>
+        <w:t xml:space="preserve"> that “current bug</w:t>
       </w:r>
       <w:r>
         <w:rPr>
@@ -9691,211 +10228,6 @@
         <w:t xml:space="preserve"> </w:t>
       </w:r>
       <w:r>
-        <w:t>their work, functions were fitted to a time series of defect occurrences, then the function parameters themselves were extrapolated for each new release. They found that</w:t>
-      </w:r>
-      <w:r>
-        <w:rPr>
-          <w:rFonts w:eastAsia="Times New Roman"/>
-        </w:rPr>
-        <w:t xml:space="preserve"> </w:t>
-      </w:r>
-      <w:r>
-        <w:t>the Weibull model fit best in 73% of the tested software releases. They attempted to</w:t>
-      </w:r>
-      <w:r>
-        <w:rPr>
-          <w:rFonts w:eastAsia="Times New Roman"/>
-        </w:rPr>
-        <w:t xml:space="preserve"> </w:t>
-      </w:r>
-      <w:r>
-        <w:t>extrapolate model parameters using naive methods, moving averages, and exponential</w:t>
-      </w:r>
-      <w:r>
-        <w:rPr>
-          <w:rFonts w:eastAsia="Times New Roman"/>
-        </w:rPr>
-        <w:t xml:space="preserve"> </w:t>
-      </w:r>
-      <w:r>
-        <w:t>smoothing, but found these techniques to be “...inadequate in extrapolating model parameters of the Weibull model for defect-occurrence projection”. The reason given for</w:t>
-      </w:r>
-      <w:r>
-        <w:rPr>
-          <w:rFonts w:eastAsia="Times New Roman"/>
-        </w:rPr>
-        <w:t xml:space="preserve"> </w:t>
-      </w:r>
-      <w:r>
-        <w:t>this ineffectiveness is the changing nature of the software development system. For example, development practices, staffing levels, and usage patterns may all change between</w:t>
-      </w:r>
-      <w:r>
-        <w:rPr>
-          <w:rFonts w:eastAsia="Times New Roman"/>
-        </w:rPr>
-        <w:t xml:space="preserve"> </w:t>
-      </w:r>
-      <w:r>
-        <w:t>releases.</w:t>
-      </w:r>
-      <w:r>
-        <w:t xml:space="preserve"> Unlike their approach, we consider features and improvements in addition to defects, and address the changing nature of software development practice by the use of time windows.</w:t>
-      </w:r>
-    </w:p>
-    <w:p>
-      <w:pPr>
-        <w:pStyle w:val="Textbody"/>
-      </w:pPr>
-      <w:r>
-        <w:t xml:space="preserve">In another related approach, </w:t>
-      </w:r>
-      <w:r>
-        <w:rPr>
-          <w:color w:val="000000"/>
-        </w:rPr>
-        <w:t>Graves, Karr, Marron, and Siy [8]</w:t>
-      </w:r>
-      <w:r>
-        <w:t xml:space="preserve"> developed several models that predict</w:t>
-      </w:r>
-      <w:r>
-        <w:rPr>
-          <w:rFonts w:eastAsia="Times New Roman"/>
-        </w:rPr>
-        <w:t xml:space="preserve"> </w:t>
-      </w:r>
-      <w:r>
-        <w:t>the future distribution of software faults in a given code module. The basis of their</w:t>
-      </w:r>
-      <w:r>
-        <w:rPr>
-          <w:rFonts w:eastAsia="Times New Roman"/>
-        </w:rPr>
-        <w:t xml:space="preserve"> </w:t>
-      </w:r>
-      <w:r>
-        <w:t>predictive models is a statistical analysis of change management data, which describes</w:t>
-      </w:r>
-      <w:r>
-        <w:rPr>
-          <w:rFonts w:eastAsia="Times New Roman"/>
-        </w:rPr>
-        <w:t xml:space="preserve"> </w:t>
-      </w:r>
-      <w:r>
-        <w:t>only the changes made to code files. The best model they found was a weighted time</w:t>
-      </w:r>
-      <w:r>
-        <w:rPr>
-          <w:rFonts w:eastAsia="Times New Roman"/>
-        </w:rPr>
-        <w:t xml:space="preserve"> </w:t>
-      </w:r>
-      <w:r>
-        <w:t>damping model, where every change in the module files contributed to fault prediction,</w:t>
-      </w:r>
-      <w:r>
-        <w:rPr>
-          <w:rFonts w:eastAsia="Times New Roman"/>
-        </w:rPr>
-        <w:t xml:space="preserve"> </w:t>
-      </w:r>
-      <w:r>
-        <w:t>with time-damping to account for age of changes. They achieved “slightly less successful</w:t>
-      </w:r>
-      <w:r>
-        <w:rPr>
-          <w:rFonts w:eastAsia="Times New Roman"/>
-        </w:rPr>
-        <w:t xml:space="preserve"> </w:t>
-      </w:r>
-      <w:r>
-        <w:t>performance” by basing a generalized linear model on just the modules age and the number of past changes. They also found factors that did not improve model performance: module length, number of developers making changes in the module, and how often a</w:t>
-      </w:r>
-      <w:r>
-        <w:rPr>
-          <w:rFonts w:eastAsia="Times New Roman"/>
-        </w:rPr>
-        <w:t xml:space="preserve"> </w:t>
-      </w:r>
-      <w:r>
-        <w:t>module is changed simultaneously with another module.</w:t>
-      </w:r>
-    </w:p>
-    <w:p>
-      <w:pPr>
-        <w:pStyle w:val="Textbody"/>
-      </w:pPr>
-      <w:r>
-        <w:t>Finally,</w:t>
-      </w:r>
-      <w:r>
-        <w:t xml:space="preserve"> </w:t>
-      </w:r>
-      <w:r>
-        <w:rPr>
-          <w:color w:val="000000"/>
-        </w:rPr>
-        <w:t>Singh, Abbas, Ahmad, and Ramaswamy [14]</w:t>
-      </w:r>
-      <w:r>
-        <w:t xml:space="preserve">, </w:t>
-      </w:r>
-      <w:r>
-        <w:t xml:space="preserve">applied </w:t>
-      </w:r>
-      <w:r>
-        <w:t xml:space="preserve">the Box-Jenkins method to </w:t>
-      </w:r>
-      <w:r>
-        <w:t xml:space="preserve">time series </w:t>
-      </w:r>
-      <w:r>
-        <w:t>datasets from the Eclipse and Mozilla software projects</w:t>
-      </w:r>
-      <w:r>
-        <w:t xml:space="preserve"> </w:t>
-      </w:r>
-      <w:r>
-        <w:t>to predict</w:t>
-      </w:r>
-      <w:r>
-        <w:t xml:space="preserve"> defect count</w:t>
-      </w:r>
-      <w:r>
-        <w:t>s</w:t>
-      </w:r>
-      <w:r>
-        <w:t xml:space="preserve"> using an ARIMA model. Their</w:t>
-      </w:r>
-      <w:r>
-        <w:rPr>
-          <w:rFonts w:eastAsia="Times New Roman"/>
-        </w:rPr>
-        <w:t xml:space="preserve"> </w:t>
-      </w:r>
-      <w:r>
-        <w:t xml:space="preserve">modeling effort </w:t>
-      </w:r>
-      <w:r>
-        <w:t>was</w:t>
-      </w:r>
-      <w:r>
-        <w:t xml:space="preserve"> focused at the component-level, and they conclude</w:t>
-      </w:r>
-      <w:r>
-        <w:t>d</w:t>
-      </w:r>
-      <w:r>
-        <w:t xml:space="preserve"> that “current bug</w:t>
-      </w:r>
-      <w:r>
-        <w:rPr>
-          <w:rFonts w:eastAsia="Times New Roman"/>
-        </w:rPr>
-        <w:t xml:space="preserve"> </w:t>
-      </w:r>
-      <w:r>
         <w:t>count of a component is linearly related to its previous bug count”.</w:t>
       </w:r>
     </w:p>
@@ -9903,22 +10235,21 @@
       <w:pPr>
         <w:pStyle w:val="Heading4"/>
       </w:pPr>
-      <w:bookmarkStart w:id="237" w:name="_Ref414001612"/>
-      <w:r>
-        <w:lastRenderedPageBreak/>
+      <w:bookmarkStart w:id="290" w:name="_Ref414001612"/>
+      <w:r>
         <w:t>Conclusions and Future Work</w:t>
       </w:r>
-      <w:bookmarkEnd w:id="237"/>
+      <w:bookmarkEnd w:id="290"/>
     </w:p>
     <w:p>
       <w:pPr>
         <w:pStyle w:val="Heading5"/>
       </w:pPr>
-      <w:commentRangeStart w:id="238"/>
+      <w:commentRangeStart w:id="291"/>
       <w:r>
         <w:t>Acknowledgment</w:t>
       </w:r>
-      <w:commentRangeEnd w:id="238"/>
+      <w:commentRangeEnd w:id="291"/>
       <w:r>
         <w:rPr>
           <w:rStyle w:val="CommentReference"/>
@@ -9926,7 +10257,7 @@
           <w:smallCaps w:val="0"/>
           <w:lang w:eastAsia="zh-CN" w:bidi="hi-IN"/>
         </w:rPr>
-        <w:commentReference w:id="238"/>
+        <w:commentReference w:id="291"/>
       </w:r>
     </w:p>
     <w:p>
@@ -9934,6 +10265,7 @@
         <w:pStyle w:val="Heading5"/>
       </w:pPr>
       <w:r>
+        <w:lastRenderedPageBreak/>
         <w:t>References</w:t>
       </w:r>
     </w:p>
@@ -10111,7 +10443,7 @@
 
 <file path=word/comments.xml><?xml version="1.0" encoding="utf-8"?>
 <w:comments xmlns:wpc="http://schemas.microsoft.com/office/word/2010/wordprocessingCanvas" xmlns:mc="http://schemas.openxmlformats.org/markup-compatibility/2006" xmlns:o="urn:schemas-microsoft-com:office:office" xmlns:r="http://schemas.openxmlformats.org/officeDocument/2006/relationships" xmlns:m="http://schemas.openxmlformats.org/officeDocument/2006/math" xmlns:v="urn:schemas-microsoft-com:vml" xmlns:wp14="http://schemas.microsoft.com/office/word/2010/wordprocessingDrawing" xmlns:wp="http://schemas.openxmlformats.org/drawingml/2006/wordprocessingDrawing" xmlns:w10="urn:schemas-microsoft-com:office:word" xmlns:w="http://schemas.openxmlformats.org/wordprocessingml/2006/main" xmlns:w14="http://schemas.microsoft.com/office/word/2010/wordml" xmlns:wpg="http://schemas.microsoft.com/office/word/2010/wordprocessingGroup" xmlns:wpi="http://schemas.microsoft.com/office/word/2010/wordprocessingInk" xmlns:wne="http://schemas.microsoft.com/office/word/2006/wordml" xmlns:wps="http://schemas.microsoft.com/office/word/2010/wordprocessingShape" mc:Ignorable="w14 wp14">
-  <w:comment w:id="4" w:author="Anvik, John" w:date="2015-03-14T10:08:00Z" w:initials="AJ">
+  <w:comment w:id="4" w:author="Anvik, John" w:date="2015-03-14T15:19:00Z" w:initials="AJ">
     <w:p>
       <w:pPr>
         <w:pStyle w:val="CommentText"/>
@@ -10123,7 +10455,10 @@
         <w:annotationRef/>
       </w:r>
       <w:r>
-        <w:t>Summary or results, whatever they are.</w:t>
+        <w:t>Summary of</w:t>
+      </w:r>
+      <w:r>
+        <w:t xml:space="preserve"> results, whatever they are.</w:t>
       </w:r>
     </w:p>
   </w:comment>
@@ -10143,7 +10478,7 @@
       </w:r>
     </w:p>
   </w:comment>
-  <w:comment w:id="32" w:author="Anvik, John" w:date="2015-03-14T10:08:00Z" w:initials="AJ">
+  <w:comment w:id="160" w:author="Anvik, John" w:date="2015-03-14T12:19:00Z" w:initials="AJ">
     <w:p>
       <w:pPr>
         <w:pStyle w:val="CommentText"/>
@@ -10155,11 +10490,11 @@
         <w:annotationRef/>
       </w:r>
       <w:r>
-        <w:t>Perhaps an “in other words” sentence that explains what this means in simple language.</w:t>
+        <w:t>Do we still need this?</w:t>
       </w:r>
     </w:p>
   </w:comment>
-  <w:comment w:id="33" w:author="Anvik, John" w:date="2015-03-14T10:08:00Z" w:initials="AJ">
+  <w:comment w:id="161" w:author="Anvik, John" w:date="2015-03-14T12:19:00Z" w:initials="AJ">
     <w:p>
       <w:pPr>
         <w:pStyle w:val="CommentText"/>
@@ -10171,11 +10506,11 @@
         <w:annotationRef/>
       </w:r>
       <w:r>
-        <w:t>Reference</w:t>
+        <w:t>Update to show only explanatory</w:t>
       </w:r>
     </w:p>
   </w:comment>
-  <w:comment w:id="48" w:author="Anvik, John" w:date="2015-03-14T10:08:00Z" w:initials="AJ">
+  <w:comment w:id="245" w:author="Anvik, John" w:date="2015-03-14T15:00:00Z" w:initials="AJ">
     <w:p>
       <w:pPr>
         <w:pStyle w:val="CommentText"/>
@@ -10187,11 +10522,17 @@
         <w:annotationRef/>
       </w:r>
       <w:r>
-        <w:t>Include URL</w:t>
+        <w:t>R</w:t>
+      </w:r>
+      <w:r>
+        <w:t>e</w:t>
+      </w:r>
+      <w:r>
+        <w:t>ference</w:t>
       </w:r>
     </w:p>
   </w:comment>
-  <w:comment w:id="136" w:author="Anvik, John" w:date="2015-03-14T10:24:00Z" w:initials="AJ">
+  <w:comment w:id="271" w:author="Anvik, John" w:date="2015-03-14T10:08:00Z" w:initials="AJ">
     <w:p>
       <w:pPr>
         <w:pStyle w:val="CommentText"/>
@@ -10203,17 +10544,11 @@
         <w:annotationRef/>
       </w:r>
       <w:r>
-        <w:t>Isn't this a heuristic</w:t>
-      </w:r>
-      <w:r>
-        <w:t>-based</w:t>
-      </w:r>
-      <w:r>
-        <w:t>?</w:t>
+        <w:t>Need to make some comments about the fit.</w:t>
       </w:r>
     </w:p>
   </w:comment>
-  <w:comment w:id="163" w:author="Anvik, John" w:date="2015-03-14T12:19:00Z" w:initials="AJ">
+  <w:comment w:id="291" w:author="Anvik, John" w:date="2015-03-14T10:08:00Z" w:initials="AJ">
     <w:p>
       <w:pPr>
         <w:pStyle w:val="CommentText"/>
@@ -10225,119 +10560,15 @@
         <w:annotationRef/>
       </w:r>
       <w:r>
-        <w:t>Do we still need this?</w:t>
-      </w:r>
-    </w:p>
-  </w:comment>
-  <w:comment w:id="164" w:author="Anvik, John" w:date="2015-03-14T12:19:00Z" w:initials="AJ">
-    <w:p>
-      <w:pPr>
-        <w:pStyle w:val="CommentText"/>
-      </w:pPr>
-      <w:r>
-        <w:rPr>
-          <w:rStyle w:val="CommentReference"/>
-        </w:rPr>
-        <w:annotationRef/>
-      </w:r>
-      <w:r>
-        <w:t>Update to show only explanatory</w:t>
-      </w:r>
-    </w:p>
-  </w:comment>
-  <w:comment w:id="175" w:author="Anvik, John" w:date="2015-03-14T10:08:00Z" w:initials="AJ">
-    <w:p>
-      <w:pPr>
-        <w:pStyle w:val="CommentText"/>
-      </w:pPr>
-      <w:r>
-        <w:rPr>
-          <w:rStyle w:val="CommentReference"/>
-        </w:rPr>
-        <w:annotationRef/>
-      </w:r>
-      <w:r>
-        <w:t>Potential place to tighten up by making a paragraph.</w:t>
-      </w:r>
-    </w:p>
-  </w:comment>
-  <w:comment w:id="182" w:author="Anvik, John" w:date="2015-03-14T10:08:00Z" w:initials="AJ">
-    <w:p>
-      <w:pPr>
-        <w:pStyle w:val="CommentText"/>
-      </w:pPr>
-      <w:r>
-        <w:rPr>
-          <w:rStyle w:val="CommentReference"/>
-        </w:rPr>
-        <w:annotationRef/>
-      </w:r>
-      <w:r>
-        <w:t>Again, this could be changed into a paragraph to reduce space.</w:t>
-      </w:r>
-    </w:p>
-  </w:comment>
-  <w:comment w:id="216" w:author="Anvik, John" w:date="2015-03-14T10:08:00Z" w:initials="AJ">
-    <w:p>
-      <w:pPr>
-        <w:pStyle w:val="CommentText"/>
-      </w:pPr>
-      <w:r>
-        <w:rPr>
-          <w:rStyle w:val="CommentReference"/>
-        </w:rPr>
-        <w:annotationRef/>
-      </w:r>
-      <w:r>
-        <w:t>There needs to be a summary/high-level description of the process. Something like “We use a VARX model, with X test to determine stationarity, …” and a nice diagram.</w:t>
-      </w:r>
-    </w:p>
-  </w:comment>
-  <w:comment w:id="219" w:author="Anvik, John" w:date="2015-03-14T10:08:00Z" w:initials="AJ">
-    <w:p>
-      <w:pPr>
-        <w:pStyle w:val="CommentText"/>
-      </w:pPr>
-      <w:r>
-        <w:rPr>
-          <w:rStyle w:val="CommentReference"/>
-        </w:rPr>
-        <w:annotationRef/>
-      </w:r>
-      <w:r>
-        <w:t>Need to make some comments about the fit.</w:t>
-      </w:r>
-    </w:p>
-  </w:comment>
-  <w:comment w:id="221" w:author="Anvik, John" w:date="2015-03-14T10:08:00Z" w:initials="AJ">
-    <w:p>
-      <w:pPr>
-        <w:pStyle w:val="CommentText"/>
-      </w:pPr>
-      <w:r>
-        <w:rPr>
-          <w:rStyle w:val="CommentReference"/>
-        </w:rPr>
-        <w:annotationRef/>
-      </w:r>
-      <w:r>
-        <w:t>Move this section to near the end of the paper, probably just before the conclusion. At least for now.</w:t>
-      </w:r>
-    </w:p>
-  </w:comment>
-  <w:comment w:id="238" w:author="Anvik, John" w:date="2015-03-14T10:08:00Z" w:initials="AJ">
-    <w:p>
-      <w:pPr>
-        <w:pStyle w:val="CommentText"/>
-      </w:pPr>
-      <w:r>
-        <w:rPr>
-          <w:rStyle w:val="CommentReference"/>
-        </w:rPr>
-        <w:annotationRef/>
-      </w:r>
-      <w:r>
-        <w:t>Should probably acknowledge Drs. Cheuh and Temple</w:t>
+        <w:t xml:space="preserve">Should probably acknowledge Drs. </w:t>
+      </w:r>
+      <w:proofErr w:type="spellStart"/>
+      <w:r>
+        <w:t>Cheuh</w:t>
+      </w:r>
+      <w:proofErr w:type="spellEnd"/>
+      <w:r>
+        <w:t xml:space="preserve"> and Temple</w:t>
       </w:r>
     </w:p>
   </w:comment>
@@ -10424,7 +10655,15 @@
         <w:t>JIRA</w:t>
       </w:r>
       <w:r>
-        <w:t xml:space="preserve"> is an issue tracking and project management system made by Atlassian, who provide free JIRA subscriptions for qualified open source projects.</w:t>
+        <w:t xml:space="preserve"> is an issue tracking and project management system made by </w:t>
+      </w:r>
+      <w:proofErr w:type="spellStart"/>
+      <w:r>
+        <w:t>Atlassian</w:t>
+      </w:r>
+      <w:proofErr w:type="spellEnd"/>
+      <w:r>
+        <w:t>, who provide free JIRA subscriptions for qualified open source projects.</w:t>
       </w:r>
     </w:p>
   </w:footnote>
@@ -14473,7 +14712,7 @@
 </file>
 
 <file path=customXml/itemProps1.xml><?xml version="1.0" encoding="utf-8"?>
-<ds:datastoreItem xmlns:ds="http://schemas.openxmlformats.org/officeDocument/2006/customXml" ds:itemID="{8271E9BD-472E-46AC-AF60-6DD1833FB671}">
+<ds:datastoreItem xmlns:ds="http://schemas.openxmlformats.org/officeDocument/2006/customXml" ds:itemID="{CCD0E9F1-4258-4E91-BA5B-CD7384A6A91E}">
   <ds:schemaRefs>
     <ds:schemaRef ds:uri="http://schemas.openxmlformats.org/officeDocument/2006/bibliography"/>
   </ds:schemaRefs>

--- a/doc/SEKE-paper.docx
+++ b/doc/SEKE-paper.docx
@@ -849,46 +849,26 @@
       <w:r>
         <w:t xml:space="preserve">This paper proceeds as follows. First, further motivation for the use of a time-series model is presented in Section </w:t>
       </w:r>
-      <w:r>
-        <w:fldChar w:fldCharType="begin"/>
-      </w:r>
-      <w:r>
-        <w:instrText xml:space="preserve"> REF _Ref414001223 \r </w:instrText>
-      </w:r>
-      <w:r>
-        <w:fldChar w:fldCharType="separate"/>
-      </w:r>
-      <w:r>
-        <w:t>II</w:t>
-      </w:r>
-      <w:r>
-        <w:fldChar w:fldCharType="end"/>
-      </w:r>
+      <w:fldSimple w:instr=" REF _Ref414001223 \r ">
+        <w:r>
+          <w:t>II</w:t>
+        </w:r>
+      </w:fldSimple>
       <w:r>
         <w:t xml:space="preserve">. Next, we present some background about time series modelling in Section </w:t>
       </w:r>
-      <w:r>
-        <w:fldChar w:fldCharType="begin"/>
-      </w:r>
-      <w:r>
-        <w:instrText xml:space="preserve"> REF _Ref414001286 \r </w:instrText>
-      </w:r>
-      <w:r>
-        <w:fldChar w:fldCharType="separate"/>
-      </w:r>
-      <w:ins w:id="34" w:author="Anvik, John" w:date="2015-03-14T10:18:00Z">
-        <w:r>
-          <w:t>III</w:t>
-        </w:r>
-      </w:ins>
-      <w:del w:id="35" w:author="Anvik, John" w:date="2015-03-14T10:18:00Z">
-        <w:r>
-          <w:delText>IV</w:delText>
-        </w:r>
-      </w:del>
-      <w:r>
-        <w:fldChar w:fldCharType="end"/>
-      </w:r>
+      <w:fldSimple w:instr=" REF _Ref414001286 \r ">
+        <w:ins w:id="34" w:author="Anvik, John" w:date="2015-03-14T10:18:00Z">
+          <w:r>
+            <w:t>III</w:t>
+          </w:r>
+        </w:ins>
+        <w:del w:id="35" w:author="Anvik, John" w:date="2015-03-14T10:18:00Z">
+          <w:r>
+            <w:delText>IV</w:delText>
+          </w:r>
+        </w:del>
+      </w:fldSimple>
       <w:r>
         <w:t>. Section</w:t>
       </w:r>
@@ -1137,28 +1117,18 @@
       <w:r>
         <w:t xml:space="preserve">concludes in Section </w:t>
       </w:r>
-      <w:r>
-        <w:fldChar w:fldCharType="begin"/>
-      </w:r>
-      <w:r>
-        <w:instrText xml:space="preserve"> REF _Ref414001612 \r </w:instrText>
-      </w:r>
-      <w:r>
-        <w:fldChar w:fldCharType="separate"/>
-      </w:r>
-      <w:ins w:id="56" w:author="Anvik, John" w:date="2015-03-14T10:19:00Z">
-        <w:r>
-          <w:t>VII</w:t>
-        </w:r>
-      </w:ins>
-      <w:del w:id="57" w:author="Anvik, John" w:date="2015-03-14T10:19:00Z">
-        <w:r>
-          <w:delText>VIII</w:delText>
-        </w:r>
-      </w:del>
-      <w:r>
-        <w:fldChar w:fldCharType="end"/>
-      </w:r>
+      <w:fldSimple w:instr=" REF _Ref414001612 \r ">
+        <w:ins w:id="56" w:author="Anvik, John" w:date="2015-03-14T10:19:00Z">
+          <w:r>
+            <w:t>VII</w:t>
+          </w:r>
+        </w:ins>
+        <w:del w:id="57" w:author="Anvik, John" w:date="2015-03-14T10:19:00Z">
+          <w:r>
+            <w:delText>VIII</w:delText>
+          </w:r>
+        </w:del>
+      </w:fldSimple>
       <w:r>
         <w:t>.</w:t>
       </w:r>
@@ -1922,22 +1892,20 @@
               <v:path o:extrusionok="f" gradientshapeok="t" o:connecttype="rect"/>
               <o:lock v:ext="edit" aspectratio="t"/>
             </v:shapetype>
-            <v:shape id="_x0000_i1027" type="#_x0000_t75" style="width:145.75pt;height:101.95pt" o:ole="">
+            <v:shape id="_x0000_i1025" type="#_x0000_t75" style="width:145.5pt;height:102pt" o:ole="">
               <v:imagedata r:id="rId10" o:title=""/>
             </v:shape>
-            <o:OLEObject Type="Embed" ProgID="Visio.Drawing.11" ShapeID="_x0000_i1027" DrawAspect="Content" ObjectID="_1487842661" r:id="rId11"/>
+            <o:OLEObject Type="Embed" ProgID="Visio.Drawing.11" ShapeID="_x0000_i1025" DrawAspect="Content" ObjectID="_1487856169" r:id="rId11"/>
           </w:object>
         </w:r>
       </w:ins>
-      <w:bookmarkStart w:id="147" w:name="_GoBack"/>
-      <w:bookmarkEnd w:id="147"/>
-      <w:del w:id="148" w:author="James" w:date="2015-03-14T12:50:00Z">
+      <w:del w:id="147" w:author="James" w:date="2015-03-14T12:50:00Z">
         <w:r>
           <w:object w:dxaOrig="3954" w:dyaOrig="2060">
-            <v:shape id="_x0000_i1025" type="#_x0000_t75" style="width:197.55pt;height:103.1pt" o:ole="">
+            <v:shape id="_x0000_i1026" type="#_x0000_t75" style="width:197.25pt;height:102.75pt" o:ole="">
               <v:imagedata r:id="rId12" o:title=""/>
             </v:shape>
-            <o:OLEObject Type="Embed" ProgID="Visio.Drawing.11" ShapeID="_x0000_i1025" DrawAspect="Content" ObjectID="_1487842662" r:id="rId13"/>
+            <o:OLEObject Type="Embed" ProgID="Visio.Drawing.11" ShapeID="_x0000_i1026" DrawAspect="Content" ObjectID="_1487856170" r:id="rId13"/>
           </w:object>
         </w:r>
       </w:del>
@@ -1946,9 +1914,9 @@
       <w:pPr>
         <w:pStyle w:val="figurecaption"/>
         <w:rPr>
-          <w:ins w:id="149" w:author="Anvik, John" w:date="2015-03-14T12:19:00Z"/>
-        </w:rPr>
-        <w:pPrChange w:id="150" w:author="Anvik, John" w:date="2015-03-14T12:20:00Z">
+          <w:ins w:id="148" w:author="Anvik, John" w:date="2015-03-14T12:19:00Z"/>
+        </w:rPr>
+        <w:pPrChange w:id="149" w:author="Anvik, John" w:date="2015-03-14T12:20:00Z">
           <w:pPr>
             <w:pStyle w:val="Heading2"/>
             <w:numPr>
@@ -1970,10 +1938,10 @@
           <w:numId w:val="5"/>
         </w:numPr>
         <w:rPr>
-          <w:del w:id="151" w:author="Anvik, John" w:date="2015-03-14T12:20:00Z"/>
-        </w:rPr>
-      </w:pPr>
-      <w:del w:id="152" w:author="Anvik, John" w:date="2015-03-14T12:20:00Z">
+          <w:del w:id="150" w:author="Anvik, John" w:date="2015-03-14T12:20:00Z"/>
+        </w:rPr>
+      </w:pPr>
+      <w:del w:id="151" w:author="Anvik, John" w:date="2015-03-14T12:20:00Z">
         <w:r>
           <w:delText>T</w:delText>
         </w:r>
@@ -1986,10 +1954,10 @@
       <w:pPr>
         <w:pStyle w:val="Textbody"/>
         <w:rPr>
-          <w:del w:id="153" w:author="Anvik, John" w:date="2015-03-14T12:20:00Z"/>
-        </w:rPr>
-      </w:pPr>
-      <w:del w:id="154" w:author="Anvik, John" w:date="2015-03-14T12:20:00Z">
+          <w:del w:id="152" w:author="Anvik, John" w:date="2015-03-14T12:20:00Z"/>
+        </w:rPr>
+      </w:pPr>
+      <w:del w:id="153" w:author="Anvik, John" w:date="2015-03-14T12:20:00Z">
         <w:r>
           <w:delText>Release plan optimization is the goal of The Next Release Problem (NRP)</w:delText>
         </w:r>
@@ -2041,10 +2009,10 @@
       <w:pPr>
         <w:pStyle w:val="Textbody"/>
         <w:rPr>
-          <w:del w:id="155" w:author="Anvik, John" w:date="2015-03-14T12:20:00Z"/>
-        </w:rPr>
-      </w:pPr>
-      <w:del w:id="156" w:author="Anvik, John" w:date="2015-03-14T12:20:00Z">
+          <w:del w:id="154" w:author="Anvik, John" w:date="2015-03-14T12:20:00Z"/>
+        </w:rPr>
+      </w:pPr>
+      <w:del w:id="155" w:author="Anvik, John" w:date="2015-03-14T12:20:00Z">
         <w:r>
           <w:delText xml:space="preserve">The NRP </w:delText>
         </w:r>
@@ -2112,10 +2080,10 @@
         <w:pStyle w:val="Textbody"/>
         <w:ind w:firstLine="0"/>
         <w:rPr>
-          <w:del w:id="157" w:author="Anvik, John" w:date="2015-03-14T12:20:00Z"/>
-        </w:rPr>
-      </w:pPr>
-      <w:del w:id="158" w:author="Anvik, John" w:date="2015-03-14T12:20:00Z">
+          <w:del w:id="156" w:author="Anvik, John" w:date="2015-03-14T12:20:00Z"/>
+        </w:rPr>
+      </w:pPr>
+      <w:del w:id="157" w:author="Anvik, John" w:date="2015-03-14T12:20:00Z">
         <w:r>
           <w:delText>To begin, a</w:delText>
         </w:r>
@@ -2126,7 +2094,7 @@
             <w:spacing w:val="0"/>
             <w:lang w:bidi="hi-IN"/>
           </w:rPr>
-          <w:commentReference w:id="159"/>
+          <w:commentReference w:id="158"/>
         </w:r>
         <w:r>
           <w:delText xml:space="preserve"> software project has some set of requirements to consider for implementation in the next release</w:delText>
@@ -2152,10 +2120,10 @@
       <w:pPr>
         <w:pStyle w:val="Textbody"/>
         <w:rPr>
-          <w:del w:id="160" w:author="Anvik, John" w:date="2015-03-14T12:20:00Z"/>
-        </w:rPr>
-      </w:pPr>
-      <w:del w:id="161" w:author="Anvik, John" w:date="2015-03-14T12:20:00Z">
+          <w:del w:id="159" w:author="Anvik, John" w:date="2015-03-14T12:20:00Z"/>
+        </w:rPr>
+      </w:pPr>
+      <w:del w:id="160" w:author="Anvik, John" w:date="2015-03-14T12:20:00Z">
         <w:r>
           <w:delText xml:space="preserve">However, there </w:delText>
         </w:r>
@@ -2195,10 +2163,10 @@
       <w:pPr>
         <w:pStyle w:val="Textbody"/>
         <w:rPr>
-          <w:del w:id="162" w:author="Anvik, John" w:date="2015-03-14T12:20:00Z"/>
-        </w:rPr>
-      </w:pPr>
-      <w:del w:id="163" w:author="Anvik, John" w:date="2015-03-14T12:20:00Z">
+          <w:del w:id="161" w:author="Anvik, John" w:date="2015-03-14T12:20:00Z"/>
+        </w:rPr>
+      </w:pPr>
+      <w:del w:id="162" w:author="Anvik, John" w:date="2015-03-14T12:20:00Z">
         <w:r>
           <w:delText>As was previous</w:delText>
         </w:r>
@@ -2236,18 +2204,18 @@
           <w:numId w:val="11"/>
         </w:numPr>
         <w:rPr>
-          <w:del w:id="164" w:author="Anvik, John" w:date="2015-03-14T12:20:00Z"/>
-        </w:rPr>
-      </w:pPr>
-      <w:del w:id="165" w:author="Anvik, John" w:date="2015-03-14T12:20:00Z">
+          <w:del w:id="163" w:author="Anvik, John" w:date="2015-03-14T12:20:00Z"/>
+        </w:rPr>
+      </w:pPr>
+      <w:del w:id="164" w:author="Anvik, John" w:date="2015-03-14T12:20:00Z">
         <w:r>
           <w:delText xml:space="preserve">A </w:delText>
         </w:r>
-        <w:commentRangeStart w:id="166"/>
+        <w:commentRangeStart w:id="165"/>
         <w:r>
           <w:delText>set</w:delText>
         </w:r>
-        <w:commentRangeEnd w:id="166"/>
+        <w:commentRangeEnd w:id="165"/>
         <w:r>
           <w:rPr>
             <w:rStyle w:val="CommentReference"/>
@@ -2255,7 +2223,7 @@
             <w:spacing w:val="0"/>
             <w:lang w:bidi="hi-IN"/>
           </w:rPr>
-          <w:commentReference w:id="166"/>
+          <w:commentReference w:id="165"/>
         </w:r>
         <w:r>
           <w:delText xml:space="preserve"> of </w:delText>
@@ -2282,10 +2250,10 @@
           <w:numId w:val="9"/>
         </w:numPr>
         <w:rPr>
-          <w:del w:id="167" w:author="Anvik, John" w:date="2015-03-14T12:20:00Z"/>
-        </w:rPr>
-      </w:pPr>
-      <w:del w:id="168" w:author="Anvik, John" w:date="2015-03-14T12:20:00Z">
+          <w:del w:id="166" w:author="Anvik, John" w:date="2015-03-14T12:20:00Z"/>
+        </w:rPr>
+      </w:pPr>
+      <w:del w:id="167" w:author="Anvik, John" w:date="2015-03-14T12:20:00Z">
         <w:r>
           <w:delText xml:space="preserve">A set of customers </w:delText>
         </w:r>
@@ -2326,10 +2294,10 @@
           <w:numId w:val="9"/>
         </w:numPr>
         <w:rPr>
-          <w:del w:id="169" w:author="Anvik, John" w:date="2015-03-14T12:20:00Z"/>
-        </w:rPr>
-      </w:pPr>
-      <w:del w:id="170" w:author="Anvik, John" w:date="2015-03-14T12:20:00Z">
+          <w:del w:id="168" w:author="Anvik, John" w:date="2015-03-14T12:20:00Z"/>
+        </w:rPr>
+      </w:pPr>
+      <w:del w:id="169" w:author="Anvik, John" w:date="2015-03-14T12:20:00Z">
         <w:r>
           <w:delText>A cost function</w:delText>
         </w:r>
@@ -2355,34 +2323,34 @@
           <w:numId w:val="9"/>
         </w:numPr>
         <w:rPr>
-          <w:del w:id="171" w:author="Anvik, John" w:date="2015-03-14T12:20:00Z"/>
-        </w:rPr>
+          <w:del w:id="170" w:author="Anvik, John" w:date="2015-03-14T12:20:00Z"/>
+        </w:rPr>
+      </w:pPr>
+      <w:del w:id="171" w:author="Anvik, John" w:date="2015-03-14T12:20:00Z">
+        <w:r>
+          <w:delText xml:space="preserve">A cost </w:delText>
+        </w:r>
+        <w:r>
+          <w:delText>budget that</w:delText>
+        </w:r>
+        <w:r>
+          <w:delText xml:space="preserve"> should not be exceeded.</w:delText>
+        </w:r>
+      </w:del>
+    </w:p>
+    <w:p>
+      <w:pPr>
+        <w:pStyle w:val="Textbody"/>
       </w:pPr>
       <w:del w:id="172" w:author="Anvik, John" w:date="2015-03-14T12:20:00Z">
         <w:r>
-          <w:delText xml:space="preserve">A cost </w:delText>
-        </w:r>
-        <w:r>
-          <w:delText>budget that</w:delText>
-        </w:r>
-        <w:r>
-          <w:delText xml:space="preserve"> should not be exceeded.</w:delText>
+          <w:delText>With this set of information,</w:delText>
+        </w:r>
+        <w:r>
+          <w:delText xml:space="preserve"> a</w:delText>
         </w:r>
       </w:del>
-    </w:p>
-    <w:p>
-      <w:pPr>
-        <w:pStyle w:val="Textbody"/>
-      </w:pPr>
-      <w:del w:id="173" w:author="Anvik, John" w:date="2015-03-14T12:20:00Z">
-        <w:r>
-          <w:delText>With this set of information,</w:delText>
-        </w:r>
-        <w:r>
-          <w:delText xml:space="preserve"> a</w:delText>
-        </w:r>
-      </w:del>
-      <w:ins w:id="174" w:author="Anvik, John" w:date="2015-03-14T12:20:00Z">
+      <w:ins w:id="173" w:author="Anvik, John" w:date="2015-03-14T12:20:00Z">
         <w:r>
           <w:t>A</w:t>
         </w:r>
@@ -2390,20 +2358,20 @@
       <w:r>
         <w:t xml:space="preserve"> planner could </w:t>
       </w:r>
+      <w:ins w:id="174" w:author="Anvik, John" w:date="2015-03-14T12:21:00Z">
+        <w:r>
+          <w:t xml:space="preserve">then </w:t>
+        </w:r>
+      </w:ins>
+      <w:r>
+        <w:t xml:space="preserve">proceed to optimize the subset of requirements planned for the next release. </w:t>
+      </w:r>
       <w:ins w:id="175" w:author="Anvik, John" w:date="2015-03-14T12:21:00Z">
         <w:r>
-          <w:t xml:space="preserve">then </w:t>
+          <w:t>This is the goal of the</w:t>
         </w:r>
       </w:ins>
-      <w:r>
-        <w:t xml:space="preserve">proceed to optimize the subset of requirements planned for the next release. </w:t>
-      </w:r>
-      <w:ins w:id="176" w:author="Anvik, John" w:date="2015-03-14T12:21:00Z">
-        <w:r>
-          <w:t>This is the goal of the</w:t>
-        </w:r>
-      </w:ins>
-      <w:ins w:id="177" w:author="Anvik, John" w:date="2015-03-14T12:22:00Z">
+      <w:ins w:id="176" w:author="Anvik, John" w:date="2015-03-14T12:22:00Z">
         <w:r>
           <w:t xml:space="preserve"> Next Release Problem [2]. </w:t>
         </w:r>
@@ -2583,10 +2551,10 @@
       </w:pPr>
       <w:r>
         <w:object w:dxaOrig="4404" w:dyaOrig="1575">
-          <v:shape id="_x0000_i1026" type="#_x0000_t75" style="width:220.05pt;height:78.9pt" o:ole="">
+          <v:shape id="_x0000_i1027" type="#_x0000_t75" style="width:219.75pt;height:78.75pt" o:ole="">
             <v:imagedata r:id="rId14" o:title=""/>
           </v:shape>
-          <o:OLEObject Type="Embed" ProgID="Visio.Drawing.11" ShapeID="_x0000_i1026" DrawAspect="Content" ObjectID="_1487842663" r:id="rId15"/>
+          <o:OLEObject Type="Embed" ProgID="Visio.Drawing.11" ShapeID="_x0000_i1027" DrawAspect="Content" ObjectID="_1487856171" r:id="rId15"/>
         </w:object>
       </w:r>
     </w:p>
@@ -2733,11 +2701,11 @@
       <w:pPr>
         <w:pStyle w:val="Heading4"/>
       </w:pPr>
-      <w:bookmarkStart w:id="178" w:name="_Ref414001286"/>
+      <w:bookmarkStart w:id="177" w:name="_Ref414001286"/>
       <w:r>
         <w:t>Time Series Modeling</w:t>
       </w:r>
-      <w:bookmarkEnd w:id="178"/>
+      <w:bookmarkEnd w:id="177"/>
     </w:p>
     <w:p>
       <w:pPr>
@@ -3248,7 +3216,7 @@
           <w:iCs w:val="0"/>
         </w:rPr>
       </w:pPr>
-      <w:bookmarkStart w:id="179" w:name="_Ref414018757"/>
+      <w:bookmarkStart w:id="178" w:name="_Ref414018757"/>
       <w:r>
         <w:rPr>
           <w:iCs w:val="0"/>
@@ -3261,7 +3229,7 @@
         </w:rPr>
         <w:t>Models</w:t>
       </w:r>
-      <w:bookmarkEnd w:id="179"/>
+      <w:bookmarkEnd w:id="178"/>
     </w:p>
     <w:p>
       <w:pPr>
@@ -4112,11 +4080,11 @@
       <w:pPr>
         <w:pStyle w:val="Heading4"/>
       </w:pPr>
-      <w:bookmarkStart w:id="180" w:name="_Ref414001407"/>
+      <w:bookmarkStart w:id="179" w:name="_Ref414001407"/>
       <w:r>
         <w:t>Modeling Methodology</w:t>
       </w:r>
-      <w:bookmarkEnd w:id="180"/>
+      <w:bookmarkEnd w:id="179"/>
     </w:p>
     <w:p>
       <w:pPr>
@@ -4165,14 +4133,14 @@
           <w:numId w:val="5"/>
         </w:numPr>
       </w:pPr>
-      <w:commentRangeStart w:id="181"/>
+      <w:commentRangeStart w:id="180"/>
       <w:r>
         <w:rPr>
           <w:iCs w:val="0"/>
         </w:rPr>
         <w:t>Model Specification &amp; Estimation</w:t>
       </w:r>
-      <w:commentRangeEnd w:id="181"/>
+      <w:commentRangeEnd w:id="180"/>
       <w:r>
         <w:rPr>
           <w:rStyle w:val="CommentReference"/>
@@ -4181,7 +4149,7 @@
           <w:iCs w:val="0"/>
           <w:lang w:eastAsia="zh-CN" w:bidi="hi-IN"/>
         </w:rPr>
-        <w:commentReference w:id="181"/>
+        <w:commentReference w:id="180"/>
       </w:r>
     </w:p>
     <w:p>
@@ -5088,15 +5056,15 @@
       <w:pPr>
         <w:pStyle w:val="Heading4"/>
       </w:pPr>
-      <w:bookmarkStart w:id="182" w:name="_Ref414091678"/>
-      <w:bookmarkStart w:id="183" w:name="_Ref414001552"/>
+      <w:bookmarkStart w:id="181" w:name="_Ref414091678"/>
+      <w:bookmarkStart w:id="182" w:name="_Ref414001552"/>
       <w:r>
         <w:t>Application</w:t>
       </w:r>
       <w:r>
         <w:t xml:space="preserve"> of Methodology</w:t>
       </w:r>
-      <w:bookmarkEnd w:id="182"/>
+      <w:bookmarkEnd w:id="181"/>
     </w:p>
     <w:p>
       <w:pPr>
@@ -7444,7 +7412,7 @@
       <w:r>
         <w:t>.</w:t>
       </w:r>
-      <w:bookmarkEnd w:id="183"/>
+      <w:bookmarkEnd w:id="182"/>
     </w:p>
     <w:p>
       <w:pPr>
@@ -8950,7 +8918,7 @@
       <w:r>
         <w:t xml:space="preserve">shown for each model </w:t>
       </w:r>
-      <w:commentRangeStart w:id="184"/>
+      <w:commentRangeStart w:id="183"/>
       <w:r>
         <w:t xml:space="preserve">in </w:t>
       </w:r>
@@ -8960,7 +8928,7 @@
       <w:r>
         <w:t>7.</w:t>
       </w:r>
-      <w:commentRangeEnd w:id="184"/>
+      <w:commentRangeEnd w:id="183"/>
       <w:r>
         <w:rPr>
           <w:rStyle w:val="CommentReference"/>
@@ -8968,7 +8936,7 @@
           <w:spacing w:val="0"/>
           <w:lang w:bidi="hi-IN"/>
         </w:rPr>
-        <w:commentReference w:id="184"/>
+        <w:commentReference w:id="183"/>
       </w:r>
     </w:p>
     <w:p>
@@ -9632,6 +9600,9 @@
     <w:p>
       <w:pPr>
         <w:pStyle w:val="figurecaption"/>
+        <w:rPr>
+          <w:ins w:id="184" w:author="James" w:date="2015-03-14T16:36:00Z"/>
+        </w:rPr>
       </w:pPr>
       <w:r>
         <w:t>One-step predictions vs actual values, for each model selected by AIC score.</w:t>
@@ -9640,13 +9611,92 @@
     <w:p>
       <w:pPr>
         <w:pStyle w:val="Heading4"/>
-      </w:pPr>
-      <w:bookmarkStart w:id="185" w:name="_Ref414091734"/>
-      <w:commentRangeStart w:id="186"/>
-      <w:r>
-        <w:t>Related Work</w:t>
-      </w:r>
-      <w:commentRangeEnd w:id="186"/>
+        <w:ind w:firstLine="0"/>
+        <w:rPr>
+          <w:ins w:id="185" w:author="James" w:date="2015-03-14T16:36:00Z"/>
+        </w:rPr>
+      </w:pPr>
+      <w:ins w:id="186" w:author="James" w:date="2015-03-14T16:36:00Z">
+        <w:r>
+          <w:t>Forecasting</w:t>
+        </w:r>
+      </w:ins>
+    </w:p>
+    <w:p>
+      <w:pPr>
+        <w:pStyle w:val="Textbody"/>
+        <w:rPr>
+          <w:ins w:id="187" w:author="James" w:date="2015-03-14T16:36:00Z"/>
+        </w:rPr>
+      </w:pPr>
+      <w:ins w:id="188" w:author="James" w:date="2015-03-14T16:36:00Z">
+        <w:r>
+          <w:t xml:space="preserve">For each of the windowed periods, the selected model was then applied to forecast a </w:t>
+        </w:r>
+        <w:r>
+          <w:t xml:space="preserve">future </w:t>
+        </w:r>
+        <w:r>
+          <w:t xml:space="preserve">(out-of-sample) output values. The desired interface for making these predictions is to provide as input the number of improvements and features that are expected to be resolved, and to receive as output the predicted number of bugs that will be created. In order to provide this interface, input values will be converted to differences, so prediction can be performed, and the resulting prediction will be </w:t>
+        </w:r>
+        <w:bookmarkStart w:id="189" w:name="_GoBack"/>
+        <w:bookmarkEnd w:id="189"/>
+        <w:proofErr w:type="spellStart"/>
+        <w:r>
+          <w:t>undifferenced</w:t>
+        </w:r>
+        <w:proofErr w:type="spellEnd"/>
+        <w:r>
+          <w:t>. This will hide the fact that the underlying model is operating with differenced time series data.</w:t>
+        </w:r>
+      </w:ins>
+    </w:p>
+    <w:p>
+      <w:pPr>
+        <w:pStyle w:val="figurecaption"/>
+        <w:numPr>
+          <w:ilvl w:val="0"/>
+          <w:numId w:val="0"/>
+        </w:numPr>
+        <w:jc w:val="left"/>
+        <w:rPr>
+          <w:del w:id="190" w:author="James" w:date="2015-03-14T16:36:00Z"/>
+          <w:rPrChange w:id="191" w:author="James" w:date="2015-03-14T16:36:00Z">
+            <w:rPr>
+              <w:del w:id="192" w:author="James" w:date="2015-03-14T16:36:00Z"/>
+            </w:rPr>
+          </w:rPrChange>
+        </w:rPr>
+        <w:pPrChange w:id="193" w:author="James" w:date="2015-03-14T16:36:00Z">
+          <w:pPr>
+            <w:pStyle w:val="figurecaption"/>
+          </w:pPr>
+        </w:pPrChange>
+      </w:pPr>
+    </w:p>
+    <w:p>
+      <w:pPr>
+        <w:pStyle w:val="Heading4"/>
+        <w:pPrChange w:id="194" w:author="James" w:date="2015-03-14T16:36:00Z">
+          <w:pPr>
+            <w:pStyle w:val="Heading4"/>
+          </w:pPr>
+        </w:pPrChange>
+      </w:pPr>
+      <w:bookmarkStart w:id="195" w:name="_Ref414091734"/>
+      <w:commentRangeStart w:id="196"/>
+      <w:r>
+        <w:rPr>
+          <w:rPrChange w:id="197" w:author="James" w:date="2015-03-14T16:36:00Z">
+            <w:rPr/>
+          </w:rPrChange>
+        </w:rPr>
+        <w:t>Related</w:t>
+      </w:r>
+      <w:r>
+        <w:t xml:space="preserve"> Work</w:t>
+      </w:r>
+      <w:commentRangeEnd w:id="196"/>
       <w:r>
         <w:rPr>
           <w:rStyle w:val="CommentReference"/>
@@ -9655,23 +9705,23 @@
           <w:iCs w:val="0"/>
           <w:lang w:eastAsia="zh-CN" w:bidi="hi-IN"/>
         </w:rPr>
-        <w:commentReference w:id="186"/>
-      </w:r>
-      <w:bookmarkEnd w:id="185"/>
+        <w:commentReference w:id="196"/>
+      </w:r>
+      <w:bookmarkEnd w:id="195"/>
     </w:p>
     <w:p>
       <w:pPr>
         <w:pStyle w:val="Textbody"/>
         <w:rPr>
-          <w:ins w:id="187" w:author="Anvik, John" w:date="2015-03-14T10:06:00Z"/>
-        </w:rPr>
-      </w:pPr>
-      <w:ins w:id="188" w:author="Anvik, John" w:date="2015-03-14T10:06:00Z">
+          <w:ins w:id="198" w:author="Anvik, John" w:date="2015-03-14T10:06:00Z"/>
+        </w:rPr>
+      </w:pPr>
+      <w:ins w:id="199" w:author="Anvik, John" w:date="2015-03-14T10:06:00Z">
         <w:r>
           <w:t xml:space="preserve">Prior defect prediction techniques generally fall into two categories; those based on code analysis and those based on statistical analysis. Code analysis techniques </w:t>
         </w:r>
       </w:ins>
-      <w:ins w:id="189" w:author="Anvik, John" w:date="2015-03-14T10:07:00Z">
+      <w:ins w:id="200" w:author="Anvik, John" w:date="2015-03-14T10:07:00Z">
         <w:r>
           <w:t>typically involves a detailed analysis of code or proposed</w:t>
         </w:r>
@@ -9685,42 +9735,42 @@
           <w:t>design changes</w:t>
         </w:r>
       </w:ins>
-      <w:ins w:id="190" w:author="Anvik, John" w:date="2015-03-14T10:06:00Z">
+      <w:ins w:id="201" w:author="Anvik, John" w:date="2015-03-14T10:06:00Z">
         <w:r>
           <w:t xml:space="preserve"> </w:t>
         </w:r>
       </w:ins>
-      <w:ins w:id="191" w:author="Anvik, John" w:date="2015-03-14T10:07:00Z">
+      <w:ins w:id="202" w:author="Anvik, John" w:date="2015-03-14T10:07:00Z">
         <w:r>
           <w:t xml:space="preserve">using metrics </w:t>
         </w:r>
       </w:ins>
-      <w:ins w:id="192" w:author="Anvik, John" w:date="2015-03-14T10:06:00Z">
+      <w:ins w:id="203" w:author="Anvik, John" w:date="2015-03-14T10:06:00Z">
         <w:r>
           <w:t>such as lines of code (LOC) or decision</w:t>
         </w:r>
       </w:ins>
-      <w:ins w:id="193" w:author="Anvik, John" w:date="2015-03-14T10:07:00Z">
+      <w:ins w:id="204" w:author="Anvik, John" w:date="2015-03-14T10:07:00Z">
         <w:r>
           <w:t xml:space="preserve"> point</w:t>
         </w:r>
       </w:ins>
-      <w:ins w:id="194" w:author="Anvik, John" w:date="2015-03-14T10:06:00Z">
+      <w:ins w:id="205" w:author="Anvik, John" w:date="2015-03-14T10:06:00Z">
         <w:r>
           <w:t xml:space="preserve">s. Statistical analysis techniques create mathematical models based on historical defect occurrence information.  This </w:t>
         </w:r>
       </w:ins>
-      <w:ins w:id="195" w:author="Anvik, John" w:date="2015-03-14T10:07:00Z">
+      <w:ins w:id="206" w:author="Anvik, John" w:date="2015-03-14T10:07:00Z">
         <w:r>
           <w:t>section</w:t>
         </w:r>
       </w:ins>
-      <w:ins w:id="196" w:author="Anvik, John" w:date="2015-03-14T10:06:00Z">
+      <w:ins w:id="207" w:author="Anvik, John" w:date="2015-03-14T10:06:00Z">
         <w:r>
           <w:t xml:space="preserve"> presents </w:t>
         </w:r>
       </w:ins>
-      <w:ins w:id="197" w:author="Anvik, John" w:date="2015-03-14T10:08:00Z">
+      <w:ins w:id="208" w:author="Anvik, John" w:date="2015-03-14T10:08:00Z">
         <w:r>
           <w:t>an overview of some of the previous work on defect prediction that fall into these two categories.</w:t>
         </w:r>
@@ -9730,15 +9780,16 @@
       <w:pPr>
         <w:pStyle w:val="Textbody"/>
         <w:rPr>
-          <w:del w:id="198" w:author="Anvik, John" w:date="2015-03-14T10:08:00Z"/>
-        </w:rPr>
-      </w:pPr>
-      <w:del w:id="199" w:author="Anvik, John" w:date="2015-03-14T10:08:00Z">
-        <w:r>
+          <w:del w:id="209" w:author="Anvik, John" w:date="2015-03-14T10:08:00Z"/>
+        </w:rPr>
+      </w:pPr>
+      <w:del w:id="210" w:author="Anvik, John" w:date="2015-03-14T10:08:00Z">
+        <w:r>
+          <w:lastRenderedPageBreak/>
           <w:delText xml:space="preserve">Software defect (bug) prediction </w:delText>
         </w:r>
       </w:del>
-      <w:del w:id="200" w:author="Anvik, John" w:date="2015-03-14T10:07:00Z">
+      <w:del w:id="211" w:author="Anvik, John" w:date="2015-03-14T10:07:00Z">
         <w:r>
           <w:delText>typically involves a detailed analysis of code or proposed</w:delText>
         </w:r>
@@ -9752,7 +9803,7 @@
           <w:delText xml:space="preserve">design changes. </w:delText>
         </w:r>
       </w:del>
-      <w:del w:id="201" w:author="Anvik, John" w:date="2015-03-14T10:08:00Z">
+      <w:del w:id="212" w:author="Anvik, John" w:date="2015-03-14T10:08:00Z">
         <w:r>
           <w:delText>Some of these analytical methods are mentioned next. Then several</w:delText>
         </w:r>
@@ -9920,16 +9971,322 @@
         </w:numPr>
       </w:pPr>
       <w:r>
+        <w:t>Statistical Approaches</w:t>
+      </w:r>
+    </w:p>
+    <w:p>
+      <w:pPr>
+        <w:pStyle w:val="Textbody"/>
+      </w:pPr>
+      <w:r>
+        <w:t>Rather than requiring a detailed code analysis to predict defects, the approach proposed</w:t>
+      </w:r>
+      <w:r>
+        <w:rPr>
+          <w:rFonts w:eastAsia="Times New Roman"/>
+        </w:rPr>
+        <w:t xml:space="preserve"> </w:t>
+      </w:r>
+      <w:r>
+        <w:t>in this paper is to develop a mathematical model based on historical data o</w:t>
+      </w:r>
+      <w:r>
+        <w:t>f</w:t>
+      </w:r>
+      <w:r>
+        <w:t xml:space="preserve"> defect</w:t>
+      </w:r>
+      <w:r>
+        <w:rPr>
+          <w:rFonts w:eastAsia="Times New Roman"/>
+        </w:rPr>
+        <w:t xml:space="preserve"> </w:t>
+      </w:r>
+      <w:r>
+        <w:t>occurrences. Specifically, the proposed approach is to develop a defect prediction model</w:t>
+      </w:r>
+      <w:r>
+        <w:rPr>
+          <w:rFonts w:eastAsia="Times New Roman"/>
+        </w:rPr>
+        <w:t xml:space="preserve"> </w:t>
+      </w:r>
+      <w:r>
+        <w:t>using previous software features, improvements, and defects.</w:t>
+      </w:r>
+    </w:p>
+    <w:p>
+      <w:pPr>
+        <w:pStyle w:val="Textbody"/>
+      </w:pPr>
+      <w:r>
+        <w:t xml:space="preserve">A related approach, used by Li, Shaw, </w:t>
+      </w:r>
+      <w:proofErr w:type="spellStart"/>
+      <w:r>
+        <w:t>Herbs</w:t>
+      </w:r>
+      <w:r>
+        <w:t>leb</w:t>
+      </w:r>
+      <w:proofErr w:type="spellEnd"/>
+      <w:r>
+        <w:t xml:space="preserve">, Ray, and </w:t>
+      </w:r>
+      <w:proofErr w:type="spellStart"/>
+      <w:r>
+        <w:t>Santhanam</w:t>
+      </w:r>
+      <w:proofErr w:type="spellEnd"/>
+      <w:r>
+        <w:t xml:space="preserve"> [11], was</w:t>
+      </w:r>
+      <w:r>
+        <w:t xml:space="preserve"> to study only the defect occurrences</w:t>
+      </w:r>
+      <w:r>
+        <w:rPr>
+          <w:rFonts w:eastAsia="Times New Roman"/>
+        </w:rPr>
+        <w:t xml:space="preserve"> </w:t>
+      </w:r>
+      <w:r>
+        <w:t>themselves, and attempt to develop a mathematical model for defect projection. In</w:t>
+      </w:r>
+      <w:r>
+        <w:rPr>
+          <w:rFonts w:eastAsia="Times New Roman"/>
+        </w:rPr>
+        <w:t xml:space="preserve"> </w:t>
+      </w:r>
+      <w:r>
+        <w:t xml:space="preserve">their work, functions were fitted to a time series of defect occurrences, </w:t>
+      </w:r>
+      <w:proofErr w:type="gramStart"/>
+      <w:r>
+        <w:t>then</w:t>
+      </w:r>
+      <w:proofErr w:type="gramEnd"/>
+      <w:r>
+        <w:t xml:space="preserve"> the function parameters themselves were extrapolated for each new release. They found that</w:t>
+      </w:r>
+      <w:r>
+        <w:rPr>
+          <w:rFonts w:eastAsia="Times New Roman"/>
+        </w:rPr>
+        <w:t xml:space="preserve"> </w:t>
+      </w:r>
+      <w:r>
+        <w:t>the Weibull model fit best in 73% of the tested software releases. They attempted to</w:t>
+      </w:r>
+      <w:r>
+        <w:rPr>
+          <w:rFonts w:eastAsia="Times New Roman"/>
+        </w:rPr>
+        <w:t xml:space="preserve"> </w:t>
+      </w:r>
+      <w:r>
+        <w:t>extrapolate model parameters using naive methods, moving averages, and exponential</w:t>
+      </w:r>
+      <w:r>
+        <w:rPr>
+          <w:rFonts w:eastAsia="Times New Roman"/>
+        </w:rPr>
+        <w:t xml:space="preserve"> </w:t>
+      </w:r>
+      <w:r>
+        <w:t>smoothing, but found these techniques to be “...inadequate in extrapolating model parameters of the Weibull model for defect-occurrence projection”. The reason given for</w:t>
+      </w:r>
+      <w:r>
+        <w:rPr>
+          <w:rFonts w:eastAsia="Times New Roman"/>
+        </w:rPr>
+        <w:t xml:space="preserve"> </w:t>
+      </w:r>
+      <w:r>
+        <w:t>this ineffectiveness is the changing nature of the software development system. For example, development practices, staffing levels, and usage patterns may all change between</w:t>
+      </w:r>
+      <w:r>
+        <w:rPr>
+          <w:rFonts w:eastAsia="Times New Roman"/>
+        </w:rPr>
+        <w:t xml:space="preserve"> </w:t>
+      </w:r>
+      <w:r>
+        <w:t>releases.</w:t>
+      </w:r>
+      <w:r>
+        <w:t xml:space="preserve"> Unlike their approach, we consider features and improvements in addition to defects, and address the changing nature of software development practice by the use of time windows.</w:t>
+      </w:r>
+    </w:p>
+    <w:p>
+      <w:pPr>
+        <w:pStyle w:val="Textbody"/>
+      </w:pPr>
+      <w:r>
+        <w:t xml:space="preserve">In another related approach, </w:t>
+      </w:r>
+      <w:r>
+        <w:rPr>
+          <w:color w:val="000000"/>
+        </w:rPr>
+        <w:t xml:space="preserve">Graves, Karr, </w:t>
+      </w:r>
+      <w:proofErr w:type="spellStart"/>
+      <w:r>
+        <w:rPr>
+          <w:color w:val="000000"/>
+        </w:rPr>
+        <w:t>Marron</w:t>
+      </w:r>
+      <w:proofErr w:type="spellEnd"/>
+      <w:r>
+        <w:rPr>
+          <w:color w:val="000000"/>
+        </w:rPr>
+        <w:t xml:space="preserve">, and </w:t>
+      </w:r>
+      <w:proofErr w:type="spellStart"/>
+      <w:r>
+        <w:rPr>
+          <w:color w:val="000000"/>
+        </w:rPr>
+        <w:t>Siy</w:t>
+      </w:r>
+      <w:proofErr w:type="spellEnd"/>
+      <w:r>
+        <w:rPr>
+          <w:color w:val="000000"/>
+        </w:rPr>
+        <w:t xml:space="preserve"> [8]</w:t>
+      </w:r>
+      <w:r>
+        <w:t xml:space="preserve"> developed several models that predict</w:t>
+      </w:r>
+      <w:r>
+        <w:rPr>
+          <w:rFonts w:eastAsia="Times New Roman"/>
+        </w:rPr>
+        <w:t xml:space="preserve"> </w:t>
+      </w:r>
+      <w:r>
+        <w:t>the future distribution of software faults in a given code module. The basis of their</w:t>
+      </w:r>
+      <w:r>
+        <w:rPr>
+          <w:rFonts w:eastAsia="Times New Roman"/>
+        </w:rPr>
+        <w:t xml:space="preserve"> </w:t>
+      </w:r>
+      <w:r>
+        <w:t>predictive models is a statistical analysis of change management data, which describes</w:t>
+      </w:r>
+      <w:r>
+        <w:rPr>
+          <w:rFonts w:eastAsia="Times New Roman"/>
+        </w:rPr>
+        <w:t xml:space="preserve"> </w:t>
+      </w:r>
+      <w:r>
+        <w:t>only the changes made to code files. The best model they found was a weighted time</w:t>
+      </w:r>
+      <w:r>
+        <w:rPr>
+          <w:rFonts w:eastAsia="Times New Roman"/>
+        </w:rPr>
+        <w:t xml:space="preserve"> </w:t>
+      </w:r>
+      <w:r>
+        <w:t>damping model, where every change in the module files contributed to fault prediction,</w:t>
+      </w:r>
+      <w:r>
+        <w:rPr>
+          <w:rFonts w:eastAsia="Times New Roman"/>
+        </w:rPr>
+        <w:t xml:space="preserve"> </w:t>
+      </w:r>
+      <w:r>
+        <w:t>with time-damping to account for age of changes. They achieved “slightly less successful</w:t>
+      </w:r>
+      <w:r>
+        <w:rPr>
+          <w:rFonts w:eastAsia="Times New Roman"/>
+        </w:rPr>
+        <w:t xml:space="preserve"> </w:t>
+      </w:r>
+      <w:r>
+        <w:t>performance” by basing a generalized linear model on just the modules age and the number of past changes. They also found factors that did not improve model performance: module length, number of developers making changes in the module, and how often a</w:t>
+      </w:r>
+      <w:r>
+        <w:rPr>
+          <w:rFonts w:eastAsia="Times New Roman"/>
+        </w:rPr>
+        <w:t xml:space="preserve"> </w:t>
+      </w:r>
+      <w:r>
+        <w:t>module is changed simultaneously with another module.</w:t>
+      </w:r>
+    </w:p>
+    <w:p>
+      <w:pPr>
+        <w:pStyle w:val="Textbody"/>
+      </w:pPr>
+      <w:r>
         <w:lastRenderedPageBreak/>
-        <w:t>Statistical Approaches</w:t>
-      </w:r>
-    </w:p>
-    <w:p>
-      <w:pPr>
-        <w:pStyle w:val="Textbody"/>
-      </w:pPr>
-      <w:r>
-        <w:t>Rather than requiring a detailed code analysis to predict defects, the approach proposed</w:t>
+        <w:t>Finally,</w:t>
+      </w:r>
+      <w:r>
+        <w:t xml:space="preserve"> </w:t>
+      </w:r>
+      <w:r>
+        <w:rPr>
+          <w:color w:val="000000"/>
+        </w:rPr>
+        <w:t xml:space="preserve">Singh, Abbas, Ahmad, and </w:t>
+      </w:r>
+      <w:proofErr w:type="spellStart"/>
+      <w:r>
+        <w:rPr>
+          <w:color w:val="000000"/>
+        </w:rPr>
+        <w:t>Ramaswamy</w:t>
+      </w:r>
+      <w:proofErr w:type="spellEnd"/>
+      <w:r>
+        <w:rPr>
+          <w:color w:val="000000"/>
+        </w:rPr>
+        <w:t xml:space="preserve"> [14]</w:t>
+      </w:r>
+      <w:r>
+        <w:t xml:space="preserve">, </w:t>
+      </w:r>
+      <w:r>
+        <w:t xml:space="preserve">applied </w:t>
+      </w:r>
+      <w:r>
+        <w:t xml:space="preserve">the Box-Jenkins method to </w:t>
+      </w:r>
+      <w:r>
+        <w:t xml:space="preserve">time series </w:t>
+      </w:r>
+      <w:r>
+        <w:t>datasets from the Eclipse and Mozilla software projects</w:t>
+      </w:r>
+      <w:r>
+        <w:t xml:space="preserve"> </w:t>
+      </w:r>
+      <w:r>
+        <w:t>to predict</w:t>
+      </w:r>
+      <w:r>
+        <w:t xml:space="preserve"> defect count</w:t>
+      </w:r>
+      <w:r>
+        <w:t>s</w:t>
+      </w:r>
+      <w:r>
+        <w:t xml:space="preserve"> using an ARIMA model. Their</w:t>
       </w:r>
       <w:r>
         <w:rPr>
@@ -9938,13 +10295,19 @@
         <w:t xml:space="preserve"> </w:t>
       </w:r>
       <w:r>
-        <w:t>in this paper is to develop a mathematical model based on historical data o</w:t>
-      </w:r>
-      <w:r>
-        <w:t>f</w:t>
-      </w:r>
-      <w:r>
-        <w:t xml:space="preserve"> defect</w:t>
+        <w:t xml:space="preserve">modeling effort </w:t>
+      </w:r>
+      <w:r>
+        <w:t>was</w:t>
+      </w:r>
+      <w:r>
+        <w:t xml:space="preserve"> focused at the component-level, and they conclude</w:t>
+      </w:r>
+      <w:r>
+        <w:t>d</w:t>
+      </w:r>
+      <w:r>
+        <w:t xml:space="preserve"> that “current bug</w:t>
       </w:r>
       <w:r>
         <w:rPr>
@@ -9953,318 +10316,6 @@
         <w:t xml:space="preserve"> </w:t>
       </w:r>
       <w:r>
-        <w:t>occurrences. Specifically, the proposed approach is to develop a defect prediction model</w:t>
-      </w:r>
-      <w:r>
-        <w:rPr>
-          <w:rFonts w:eastAsia="Times New Roman"/>
-        </w:rPr>
-        <w:t xml:space="preserve"> </w:t>
-      </w:r>
-      <w:r>
-        <w:t>using previous software features, improvements, and defects.</w:t>
-      </w:r>
-    </w:p>
-    <w:p>
-      <w:pPr>
-        <w:pStyle w:val="Textbody"/>
-      </w:pPr>
-      <w:r>
-        <w:t xml:space="preserve">A related approach, used by Li, Shaw, </w:t>
-      </w:r>
-      <w:proofErr w:type="spellStart"/>
-      <w:r>
-        <w:t>Herbs</w:t>
-      </w:r>
-      <w:r>
-        <w:t>leb</w:t>
-      </w:r>
-      <w:proofErr w:type="spellEnd"/>
-      <w:r>
-        <w:t xml:space="preserve">, Ray, and </w:t>
-      </w:r>
-      <w:proofErr w:type="spellStart"/>
-      <w:r>
-        <w:t>Santhanam</w:t>
-      </w:r>
-      <w:proofErr w:type="spellEnd"/>
-      <w:r>
-        <w:t xml:space="preserve"> [11], was</w:t>
-      </w:r>
-      <w:r>
-        <w:t xml:space="preserve"> to study only the defect occurrences</w:t>
-      </w:r>
-      <w:r>
-        <w:rPr>
-          <w:rFonts w:eastAsia="Times New Roman"/>
-        </w:rPr>
-        <w:t xml:space="preserve"> </w:t>
-      </w:r>
-      <w:r>
-        <w:t>themselves, and attempt to develop a mathematical model for defect projection. In</w:t>
-      </w:r>
-      <w:r>
-        <w:rPr>
-          <w:rFonts w:eastAsia="Times New Roman"/>
-        </w:rPr>
-        <w:t xml:space="preserve"> </w:t>
-      </w:r>
-      <w:r>
-        <w:t xml:space="preserve">their work, functions were fitted to a time series of defect occurrences, </w:t>
-      </w:r>
-      <w:proofErr w:type="gramStart"/>
-      <w:r>
-        <w:t>then</w:t>
-      </w:r>
-      <w:proofErr w:type="gramEnd"/>
-      <w:r>
-        <w:t xml:space="preserve"> the function parameters themselves were extrapolated for each new release. They found that</w:t>
-      </w:r>
-      <w:r>
-        <w:rPr>
-          <w:rFonts w:eastAsia="Times New Roman"/>
-        </w:rPr>
-        <w:t xml:space="preserve"> </w:t>
-      </w:r>
-      <w:r>
-        <w:t>the Weibull model fit best in 73% of the tested software releases. They attempted to</w:t>
-      </w:r>
-      <w:r>
-        <w:rPr>
-          <w:rFonts w:eastAsia="Times New Roman"/>
-        </w:rPr>
-        <w:t xml:space="preserve"> </w:t>
-      </w:r>
-      <w:r>
-        <w:t>extrapolate model parameters using naive methods, moving averages, and exponential</w:t>
-      </w:r>
-      <w:r>
-        <w:rPr>
-          <w:rFonts w:eastAsia="Times New Roman"/>
-        </w:rPr>
-        <w:t xml:space="preserve"> </w:t>
-      </w:r>
-      <w:r>
-        <w:t>smoothing, but found these techniques to be “...inadequate in extrapolating model parameters of the Weibull model for defect-occurrence projection”. The reason given for</w:t>
-      </w:r>
-      <w:r>
-        <w:rPr>
-          <w:rFonts w:eastAsia="Times New Roman"/>
-        </w:rPr>
-        <w:t xml:space="preserve"> </w:t>
-      </w:r>
-      <w:r>
-        <w:t>this ineffectiveness is the changing nature of the software development system. For example, development practices, staffing levels, and usage patterns may all change between</w:t>
-      </w:r>
-      <w:r>
-        <w:rPr>
-          <w:rFonts w:eastAsia="Times New Roman"/>
-        </w:rPr>
-        <w:t xml:space="preserve"> </w:t>
-      </w:r>
-      <w:r>
-        <w:t>releases.</w:t>
-      </w:r>
-      <w:r>
-        <w:t xml:space="preserve"> Unlike their approach, we consider features and improvements in addition to defects, and address the changing nature of software development practice by the use of time windows.</w:t>
-      </w:r>
-    </w:p>
-    <w:p>
-      <w:pPr>
-        <w:pStyle w:val="Textbody"/>
-      </w:pPr>
-      <w:r>
-        <w:t xml:space="preserve">In another related approach, </w:t>
-      </w:r>
-      <w:r>
-        <w:rPr>
-          <w:color w:val="000000"/>
-        </w:rPr>
-        <w:t xml:space="preserve">Graves, Karr, </w:t>
-      </w:r>
-      <w:proofErr w:type="spellStart"/>
-      <w:r>
-        <w:rPr>
-          <w:color w:val="000000"/>
-        </w:rPr>
-        <w:t>Marron</w:t>
-      </w:r>
-      <w:proofErr w:type="spellEnd"/>
-      <w:r>
-        <w:rPr>
-          <w:color w:val="000000"/>
-        </w:rPr>
-        <w:t xml:space="preserve">, and </w:t>
-      </w:r>
-      <w:proofErr w:type="spellStart"/>
-      <w:r>
-        <w:rPr>
-          <w:color w:val="000000"/>
-        </w:rPr>
-        <w:t>Siy</w:t>
-      </w:r>
-      <w:proofErr w:type="spellEnd"/>
-      <w:r>
-        <w:rPr>
-          <w:color w:val="000000"/>
-        </w:rPr>
-        <w:t xml:space="preserve"> [8]</w:t>
-      </w:r>
-      <w:r>
-        <w:t xml:space="preserve"> developed several models that predict</w:t>
-      </w:r>
-      <w:r>
-        <w:rPr>
-          <w:rFonts w:eastAsia="Times New Roman"/>
-        </w:rPr>
-        <w:t xml:space="preserve"> </w:t>
-      </w:r>
-      <w:r>
-        <w:t>the future distribution of software faults in a given code module. The basis of their</w:t>
-      </w:r>
-      <w:r>
-        <w:rPr>
-          <w:rFonts w:eastAsia="Times New Roman"/>
-        </w:rPr>
-        <w:t xml:space="preserve"> </w:t>
-      </w:r>
-      <w:r>
-        <w:t>predictive models is a statistical analysis of change management data, which describes</w:t>
-      </w:r>
-      <w:r>
-        <w:rPr>
-          <w:rFonts w:eastAsia="Times New Roman"/>
-        </w:rPr>
-        <w:t xml:space="preserve"> </w:t>
-      </w:r>
-      <w:r>
-        <w:t>only the changes made to code files. The best model they found was a weighted time</w:t>
-      </w:r>
-      <w:r>
-        <w:rPr>
-          <w:rFonts w:eastAsia="Times New Roman"/>
-        </w:rPr>
-        <w:t xml:space="preserve"> </w:t>
-      </w:r>
-      <w:r>
-        <w:t>damping model, where every change in the module files contributed to fault prediction,</w:t>
-      </w:r>
-      <w:r>
-        <w:rPr>
-          <w:rFonts w:eastAsia="Times New Roman"/>
-        </w:rPr>
-        <w:t xml:space="preserve"> </w:t>
-      </w:r>
-      <w:r>
-        <w:t>with time-damping to account for age of changes. They achieved “slightly less successful</w:t>
-      </w:r>
-      <w:r>
-        <w:rPr>
-          <w:rFonts w:eastAsia="Times New Roman"/>
-        </w:rPr>
-        <w:t xml:space="preserve"> </w:t>
-      </w:r>
-      <w:r>
-        <w:t>performance” by basing a generalized linear model on just the modules age and the number of past changes. They also found factors that did not improve model performance: module length, number of developers making changes in the module, and how often a</w:t>
-      </w:r>
-      <w:r>
-        <w:rPr>
-          <w:rFonts w:eastAsia="Times New Roman"/>
-        </w:rPr>
-        <w:t xml:space="preserve"> </w:t>
-      </w:r>
-      <w:r>
-        <w:t>module is changed simultaneously with another module.</w:t>
-      </w:r>
-    </w:p>
-    <w:p>
-      <w:pPr>
-        <w:pStyle w:val="Textbody"/>
-      </w:pPr>
-      <w:r>
-        <w:t>Finally,</w:t>
-      </w:r>
-      <w:r>
-        <w:t xml:space="preserve"> </w:t>
-      </w:r>
-      <w:r>
-        <w:rPr>
-          <w:color w:val="000000"/>
-        </w:rPr>
-        <w:t xml:space="preserve">Singh, Abbas, Ahmad, and </w:t>
-      </w:r>
-      <w:proofErr w:type="spellStart"/>
-      <w:r>
-        <w:rPr>
-          <w:color w:val="000000"/>
-        </w:rPr>
-        <w:t>Ramaswamy</w:t>
-      </w:r>
-      <w:proofErr w:type="spellEnd"/>
-      <w:r>
-        <w:rPr>
-          <w:color w:val="000000"/>
-        </w:rPr>
-        <w:t xml:space="preserve"> [14]</w:t>
-      </w:r>
-      <w:r>
-        <w:t xml:space="preserve">, </w:t>
-      </w:r>
-      <w:r>
-        <w:t xml:space="preserve">applied </w:t>
-      </w:r>
-      <w:r>
-        <w:t xml:space="preserve">the Box-Jenkins method to </w:t>
-      </w:r>
-      <w:r>
-        <w:t xml:space="preserve">time series </w:t>
-      </w:r>
-      <w:r>
-        <w:t>datasets from the Eclipse and Mozilla software projects</w:t>
-      </w:r>
-      <w:r>
-        <w:t xml:space="preserve"> </w:t>
-      </w:r>
-      <w:r>
-        <w:t>to predict</w:t>
-      </w:r>
-      <w:r>
-        <w:t xml:space="preserve"> defect count</w:t>
-      </w:r>
-      <w:r>
-        <w:t>s</w:t>
-      </w:r>
-      <w:r>
-        <w:t xml:space="preserve"> using an ARIMA model. Their</w:t>
-      </w:r>
-      <w:r>
-        <w:rPr>
-          <w:rFonts w:eastAsia="Times New Roman"/>
-        </w:rPr>
-        <w:t xml:space="preserve"> </w:t>
-      </w:r>
-      <w:r>
-        <w:t xml:space="preserve">modeling effort </w:t>
-      </w:r>
-      <w:r>
-        <w:t>was</w:t>
-      </w:r>
-      <w:r>
-        <w:t xml:space="preserve"> focused at the component-level, and they conclude</w:t>
-      </w:r>
-      <w:r>
-        <w:t>d</w:t>
-      </w:r>
-      <w:r>
-        <w:t xml:space="preserve"> that “current bug</w:t>
-      </w:r>
-      <w:r>
-        <w:rPr>
-          <w:rFonts w:eastAsia="Times New Roman"/>
-        </w:rPr>
-        <w:t xml:space="preserve"> </w:t>
-      </w:r>
-      <w:r>
         <w:t>count of a component is linearly related to its previous bug count”.</w:t>
       </w:r>
     </w:p>
@@ -10272,22 +10323,21 @@
       <w:pPr>
         <w:pStyle w:val="Heading4"/>
       </w:pPr>
-      <w:bookmarkStart w:id="202" w:name="_Ref414001612"/>
-      <w:r>
-        <w:lastRenderedPageBreak/>
+      <w:bookmarkStart w:id="213" w:name="_Ref414001612"/>
+      <w:r>
         <w:t>Conclusions and Future Work</w:t>
       </w:r>
-      <w:bookmarkEnd w:id="202"/>
+      <w:bookmarkEnd w:id="213"/>
     </w:p>
     <w:p>
       <w:pPr>
         <w:pStyle w:val="Heading5"/>
       </w:pPr>
-      <w:commentRangeStart w:id="203"/>
+      <w:commentRangeStart w:id="214"/>
       <w:r>
         <w:t>Acknowledgment</w:t>
       </w:r>
-      <w:commentRangeEnd w:id="203"/>
+      <w:commentRangeEnd w:id="214"/>
       <w:r>
         <w:rPr>
           <w:rStyle w:val="CommentReference"/>
@@ -10295,7 +10345,7 @@
           <w:smallCaps w:val="0"/>
           <w:lang w:eastAsia="zh-CN" w:bidi="hi-IN"/>
         </w:rPr>
-        <w:commentReference w:id="203"/>
+        <w:commentReference w:id="214"/>
       </w:r>
     </w:p>
     <w:p>
@@ -10782,7 +10832,7 @@
       </w:r>
     </w:p>
   </w:comment>
-  <w:comment w:id="159" w:author="Anvik, John" w:date="2015-03-14T10:08:00Z" w:initials="AJ">
+  <w:comment w:id="158" w:author="Anvik, John" w:date="2015-03-14T10:08:00Z" w:initials="AJ">
     <w:p>
       <w:pPr>
         <w:pStyle w:val="CommentText"/>
@@ -10798,7 +10848,7 @@
       </w:r>
     </w:p>
   </w:comment>
-  <w:comment w:id="166" w:author="Anvik, John" w:date="2015-03-14T10:08:00Z" w:initials="AJ">
+  <w:comment w:id="165" w:author="Anvik, John" w:date="2015-03-14T10:08:00Z" w:initials="AJ">
     <w:p>
       <w:pPr>
         <w:pStyle w:val="CommentText"/>
@@ -10814,7 +10864,7 @@
       </w:r>
     </w:p>
   </w:comment>
-  <w:comment w:id="181" w:author="Anvik, John" w:date="2015-03-14T10:08:00Z" w:initials="AJ">
+  <w:comment w:id="180" w:author="Anvik, John" w:date="2015-03-14T10:08:00Z" w:initials="AJ">
     <w:p>
       <w:pPr>
         <w:pStyle w:val="CommentText"/>
@@ -10843,7 +10893,7 @@
       </w:r>
     </w:p>
   </w:comment>
-  <w:comment w:id="184" w:author="Anvik, John" w:date="2015-03-14T10:08:00Z" w:initials="AJ">
+  <w:comment w:id="183" w:author="Anvik, John" w:date="2015-03-14T10:08:00Z" w:initials="AJ">
     <w:p>
       <w:pPr>
         <w:pStyle w:val="CommentText"/>
@@ -10859,7 +10909,7 @@
       </w:r>
     </w:p>
   </w:comment>
-  <w:comment w:id="186" w:author="Anvik, John" w:date="2015-03-14T10:08:00Z" w:initials="AJ">
+  <w:comment w:id="196" w:author="Anvik, John" w:date="2015-03-14T10:08:00Z" w:initials="AJ">
     <w:p>
       <w:pPr>
         <w:pStyle w:val="CommentText"/>
@@ -10875,7 +10925,7 @@
       </w:r>
     </w:p>
   </w:comment>
-  <w:comment w:id="203" w:author="Anvik, John" w:date="2015-03-14T10:08:00Z" w:initials="AJ">
+  <w:comment w:id="214" w:author="Anvik, John" w:date="2015-03-14T10:08:00Z" w:initials="AJ">
     <w:p>
       <w:pPr>
         <w:pStyle w:val="CommentText"/>
@@ -12281,7 +12331,7 @@
     <w:lsdException w:name="heading 1" w:semiHidden="0" w:uiPriority="9" w:unhideWhenUsed="0" w:qFormat="1"/>
     <w:lsdException w:name="heading 2" w:uiPriority="0" w:qFormat="1"/>
     <w:lsdException w:name="heading 3" w:uiPriority="9" w:qFormat="1"/>
-    <w:lsdException w:name="heading 4" w:uiPriority="9" w:qFormat="1"/>
+    <w:lsdException w:name="heading 4" w:uiPriority="0" w:qFormat="1"/>
     <w:lsdException w:name="heading 5" w:uiPriority="9" w:qFormat="1"/>
     <w:lsdException w:name="heading 6" w:uiPriority="9" w:qFormat="1"/>
     <w:lsdException w:name="heading 7" w:uiPriority="9" w:qFormat="1"/>
@@ -13535,7 +13585,7 @@
     <w:lsdException w:name="heading 1" w:semiHidden="0" w:uiPriority="9" w:unhideWhenUsed="0" w:qFormat="1"/>
     <w:lsdException w:name="heading 2" w:uiPriority="0" w:qFormat="1"/>
     <w:lsdException w:name="heading 3" w:uiPriority="9" w:qFormat="1"/>
-    <w:lsdException w:name="heading 4" w:uiPriority="9" w:qFormat="1"/>
+    <w:lsdException w:name="heading 4" w:uiPriority="0" w:qFormat="1"/>
     <w:lsdException w:name="heading 5" w:uiPriority="9" w:qFormat="1"/>
     <w:lsdException w:name="heading 6" w:uiPriority="9" w:qFormat="1"/>
     <w:lsdException w:name="heading 7" w:uiPriority="9" w:qFormat="1"/>
@@ -15053,7 +15103,7 @@
 </file>
 
 <file path=customXml/itemProps1.xml><?xml version="1.0" encoding="utf-8"?>
-<ds:datastoreItem xmlns:ds="http://schemas.openxmlformats.org/officeDocument/2006/customXml" ds:itemID="{18E88F6D-974F-4BA4-B442-FE166E375B16}">
+<ds:datastoreItem xmlns:ds="http://schemas.openxmlformats.org/officeDocument/2006/customXml" ds:itemID="{5AAC4448-60E2-4B27-9873-D6266BCDCD1B}">
   <ds:schemaRefs>
     <ds:schemaRef ds:uri="http://schemas.openxmlformats.org/officeDocument/2006/bibliography"/>
   </ds:schemaRefs>

--- a/doc/SEKE-paper.docx
+++ b/doc/SEKE-paper.docx
@@ -788,46 +788,26 @@
       <w:r>
         <w:t xml:space="preserve">This paper proceeds as follows. First, further motivation for the use of a time-series model is presented in Section </w:t>
       </w:r>
-      <w:r>
-        <w:fldChar w:fldCharType="begin"/>
-      </w:r>
-      <w:r>
-        <w:instrText xml:space="preserve"> REF _Ref414001223 \r </w:instrText>
-      </w:r>
-      <w:r>
-        <w:fldChar w:fldCharType="separate"/>
-      </w:r>
-      <w:r>
-        <w:t>II</w:t>
-      </w:r>
-      <w:r>
-        <w:fldChar w:fldCharType="end"/>
-      </w:r>
+      <w:fldSimple w:instr=" REF _Ref414001223 \r ">
+        <w:r>
+          <w:t>II</w:t>
+        </w:r>
+      </w:fldSimple>
       <w:r>
         <w:t xml:space="preserve">. Next, we present some background about time series modelling in Section </w:t>
       </w:r>
-      <w:r>
-        <w:fldChar w:fldCharType="begin"/>
-      </w:r>
-      <w:r>
-        <w:instrText xml:space="preserve"> REF _Ref414001286 \r </w:instrText>
-      </w:r>
-      <w:r>
-        <w:fldChar w:fldCharType="separate"/>
-      </w:r>
-      <w:ins w:id="32" w:author="Anvik, John" w:date="2015-03-14T10:18:00Z">
-        <w:r>
-          <w:t>III</w:t>
-        </w:r>
-      </w:ins>
-      <w:del w:id="33" w:author="Anvik, John" w:date="2015-03-14T10:18:00Z">
-        <w:r>
-          <w:delText>IV</w:delText>
-        </w:r>
-      </w:del>
-      <w:r>
-        <w:fldChar w:fldCharType="end"/>
-      </w:r>
+      <w:fldSimple w:instr=" REF _Ref414001286 \r ">
+        <w:ins w:id="32" w:author="Anvik, John" w:date="2015-03-14T10:18:00Z">
+          <w:r>
+            <w:t>III</w:t>
+          </w:r>
+        </w:ins>
+        <w:del w:id="33" w:author="Anvik, John" w:date="2015-03-14T10:18:00Z">
+          <w:r>
+            <w:delText>IV</w:delText>
+          </w:r>
+        </w:del>
+      </w:fldSimple>
       <w:r>
         <w:t>. Section</w:t>
       </w:r>
@@ -1055,28 +1035,18 @@
       <w:r>
         <w:t xml:space="preserve">concludes in Section </w:t>
       </w:r>
-      <w:r>
-        <w:fldChar w:fldCharType="begin"/>
-      </w:r>
-      <w:r>
-        <w:instrText xml:space="preserve"> REF _Ref414001612 \r </w:instrText>
-      </w:r>
-      <w:r>
-        <w:fldChar w:fldCharType="separate"/>
-      </w:r>
-      <w:ins w:id="53" w:author="Anvik, John" w:date="2015-03-14T10:19:00Z">
-        <w:r>
-          <w:t>VII</w:t>
-        </w:r>
-      </w:ins>
-      <w:del w:id="54" w:author="Anvik, John" w:date="2015-03-14T10:19:00Z">
-        <w:r>
-          <w:delText>VIII</w:delText>
-        </w:r>
-      </w:del>
-      <w:r>
-        <w:fldChar w:fldCharType="end"/>
-      </w:r>
+      <w:fldSimple w:instr=" REF _Ref414001612 \r ">
+        <w:ins w:id="53" w:author="Anvik, John" w:date="2015-03-14T10:19:00Z">
+          <w:r>
+            <w:t>VII</w:t>
+          </w:r>
+        </w:ins>
+        <w:del w:id="54" w:author="Anvik, John" w:date="2015-03-14T10:19:00Z">
+          <w:r>
+            <w:delText>VIII</w:delText>
+          </w:r>
+        </w:del>
+      </w:fldSimple>
       <w:r>
         <w:t>.</w:t>
       </w:r>
@@ -1822,7 +1792,7 @@
             <v:shape id="_x0000_i1025" type="#_x0000_t75" style="width:145.25pt;height:102.05pt" o:ole="">
               <v:imagedata r:id="rId10" o:title=""/>
             </v:shape>
-            <o:OLEObject Type="Embed" ProgID="Visio.Drawing.11" ShapeID="_x0000_i1025" DrawAspect="Content" ObjectID="_1487875567" r:id="rId11"/>
+            <o:OLEObject Type="Embed" ProgID="Visio.Drawing.11" ShapeID="_x0000_i1025" DrawAspect="Content" ObjectID="_1487875716" r:id="rId11"/>
           </w:object>
         </w:r>
       </w:ins>
@@ -1832,7 +1802,7 @@
             <v:shape id="_x0000_i1026" type="#_x0000_t75" style="width:197.2pt;height:102.7pt" o:ole="">
               <v:imagedata r:id="rId12" o:title=""/>
             </v:shape>
-            <o:OLEObject Type="Embed" ProgID="Visio.Drawing.11" ShapeID="_x0000_i1026" DrawAspect="Content" ObjectID="_1487875568" r:id="rId13"/>
+            <o:OLEObject Type="Embed" ProgID="Visio.Drawing.11" ShapeID="_x0000_i1026" DrawAspect="Content" ObjectID="_1487875717" r:id="rId13"/>
           </w:object>
         </w:r>
       </w:del>
@@ -2481,7 +2451,7 @@
           <v:shape id="_x0000_i1027" type="#_x0000_t75" style="width:219.75pt;height:78.9pt" o:ole="">
             <v:imagedata r:id="rId14" o:title=""/>
           </v:shape>
-          <o:OLEObject Type="Embed" ProgID="Visio.Drawing.11" ShapeID="_x0000_i1027" DrawAspect="Content" ObjectID="_1487875569" r:id="rId15"/>
+          <o:OLEObject Type="Embed" ProgID="Visio.Drawing.11" ShapeID="_x0000_i1027" DrawAspect="Content" ObjectID="_1487875718" r:id="rId15"/>
         </w:object>
       </w:r>
     </w:p>
@@ -9280,13 +9250,7 @@
       </w:ins>
       <w:ins w:id="203" w:author="James" w:date="2015-03-14T21:23:00Z">
         <w:r>
-          <w:t xml:space="preserve">including </w:t>
-        </w:r>
-        <w:r>
-          <w:t>upper and lower bounds from confidence intervals.</w:t>
-        </w:r>
-        <w:r>
-          <w:t xml:space="preserve"> A</w:t>
+          <w:t>including upper and lower bounds from confidence intervals. A</w:t>
         </w:r>
       </w:ins>
       <w:ins w:id="204" w:author="James" w:date="2015-03-14T21:20:00Z">
@@ -9375,16 +9339,7 @@
             <w:spacing w:val="-2"/>
             <w:vertAlign w:val="subscript"/>
           </w:rPr>
-          <w:t>2-79</w:t>
-        </w:r>
-        <w:r>
-          <w:rPr>
-            <w:i/>
-            <w:iCs/>
-            <w:spacing w:val="-2"/>
-            <w:vertAlign w:val="subscript"/>
-          </w:rPr>
-          <w:t xml:space="preserve">. </w:t>
+          <w:t xml:space="preserve">2-79. </w:t>
         </w:r>
       </w:ins>
       <w:ins w:id="218" w:author="James" w:date="2015-03-14T21:03:00Z">
@@ -15821,28 +15776,23 @@
         <w:rPr>
           <w:ins w:id="974" w:author="James" w:date="2015-03-14T16:36:00Z"/>
         </w:rPr>
-        <w:pPrChange w:id="975" w:author="James" w:date="2015-03-14T21:32:00Z">
-          <w:pPr>
-            <w:pStyle w:val="Textbody"/>
-          </w:pPr>
-        </w:pPrChange>
-      </w:pPr>
-      <w:ins w:id="976" w:author="James" w:date="2015-03-14T21:15:00Z">
+      </w:pPr>
+      <w:ins w:id="975" w:author="James" w:date="2015-03-14T21:15:00Z">
         <w:r>
           <w:t xml:space="preserve">The </w:t>
         </w:r>
       </w:ins>
-      <w:ins w:id="977" w:author="James" w:date="2015-03-14T21:17:00Z">
+      <w:ins w:id="976" w:author="James" w:date="2015-03-14T21:17:00Z">
         <w:r>
           <w:t xml:space="preserve">predicted </w:t>
         </w:r>
       </w:ins>
-      <w:ins w:id="978" w:author="James" w:date="2015-03-14T21:25:00Z">
+      <w:ins w:id="977" w:author="James" w:date="2015-03-14T21:25:00Z">
         <w:r>
           <w:t xml:space="preserve">output </w:t>
         </w:r>
       </w:ins>
-      <w:ins w:id="979" w:author="James" w:date="2015-03-14T21:18:00Z">
+      <w:ins w:id="978" w:author="James" w:date="2015-03-14T21:18:00Z">
         <w:r>
           <w:t>value</w:t>
         </w:r>
@@ -15850,62 +15800,62 @@
           <w:t xml:space="preserve"> </w:t>
         </w:r>
       </w:ins>
-      <w:ins w:id="980" w:author="James" w:date="2015-03-14T21:25:00Z">
+      <w:ins w:id="979" w:author="James" w:date="2015-03-14T21:25:00Z">
         <w:r>
           <w:t xml:space="preserve">follows </w:t>
         </w:r>
       </w:ins>
-      <w:ins w:id="981" w:author="James" w:date="2015-03-14T21:18:00Z">
+      <w:ins w:id="980" w:author="James" w:date="2015-03-14T21:18:00Z">
         <w:r>
           <w:t xml:space="preserve">an </w:t>
         </w:r>
       </w:ins>
-      <w:ins w:id="982" w:author="James" w:date="2015-03-14T21:19:00Z">
+      <w:ins w:id="981" w:author="James" w:date="2015-03-14T21:19:00Z">
         <w:r>
           <w:t>increasing relationship</w:t>
         </w:r>
       </w:ins>
-      <w:ins w:id="983" w:author="James" w:date="2015-03-14T21:25:00Z">
+      <w:ins w:id="982" w:author="James" w:date="2015-03-14T21:25:00Z">
         <w:r>
           <w:t xml:space="preserve"> with input</w:t>
         </w:r>
       </w:ins>
-      <w:ins w:id="984" w:author="James" w:date="2015-03-14T21:26:00Z">
+      <w:ins w:id="983" w:author="James" w:date="2015-03-14T21:26:00Z">
         <w:r>
           <w:t xml:space="preserve"> values, with features having a stronger effect than improvements.</w:t>
         </w:r>
       </w:ins>
-      <w:ins w:id="985" w:author="James" w:date="2015-03-14T21:27:00Z">
+      <w:ins w:id="984" w:author="James" w:date="2015-03-14T21:27:00Z">
         <w:r>
           <w:t xml:space="preserve"> Data from the two other time windows are not shown</w:t>
         </w:r>
       </w:ins>
-      <w:ins w:id="986" w:author="James" w:date="2015-03-14T21:28:00Z">
+      <w:ins w:id="985" w:author="James" w:date="2015-03-14T21:28:00Z">
         <w:r>
           <w:t xml:space="preserve">, but it should be </w:t>
         </w:r>
       </w:ins>
-      <w:ins w:id="987" w:author="James" w:date="2015-03-14T21:29:00Z">
+      <w:ins w:id="986" w:author="James" w:date="2015-03-14T21:29:00Z">
         <w:r>
           <w:t xml:space="preserve">known that </w:t>
         </w:r>
       </w:ins>
-      <w:ins w:id="988" w:author="James" w:date="2015-03-14T21:30:00Z">
+      <w:ins w:id="987" w:author="James" w:date="2015-03-14T21:30:00Z">
         <w:r>
           <w:t xml:space="preserve">the other results are similar for the most part. However, </w:t>
         </w:r>
       </w:ins>
-      <w:ins w:id="989" w:author="James" w:date="2015-03-14T21:32:00Z">
+      <w:ins w:id="988" w:author="James" w:date="2015-03-14T21:32:00Z">
         <w:r>
           <w:t xml:space="preserve">the predictions </w:t>
         </w:r>
       </w:ins>
-      <w:ins w:id="990" w:author="James" w:date="2015-03-14T21:30:00Z">
+      <w:ins w:id="989" w:author="James" w:date="2015-03-14T21:30:00Z">
         <w:r>
           <w:t xml:space="preserve">for the second time window </w:t>
         </w:r>
       </w:ins>
-      <w:ins w:id="991" w:author="James" w:date="2015-03-14T21:32:00Z">
+      <w:ins w:id="990" w:author="James" w:date="2015-03-14T21:32:00Z">
         <w:r>
           <w:t xml:space="preserve">showed a slight </w:t>
         </w:r>
@@ -15923,9 +15873,9 @@
         </w:numPr>
         <w:jc w:val="left"/>
         <w:rPr>
-          <w:del w:id="992" w:author="James" w:date="2015-03-14T16:36:00Z"/>
+          <w:del w:id="991" w:author="James" w:date="2015-03-14T16:36:00Z"/>
         </w:rPr>
-        <w:pPrChange w:id="993" w:author="James" w:date="2015-03-14T16:36:00Z">
+        <w:pPrChange w:id="992" w:author="James" w:date="2015-03-14T16:36:00Z">
           <w:pPr>
             <w:pStyle w:val="figurecaption"/>
           </w:pPr>
@@ -15936,15 +15886,15 @@
       <w:pPr>
         <w:pStyle w:val="Heading4"/>
       </w:pPr>
-      <w:bookmarkStart w:id="994" w:name="_Ref414091734"/>
-      <w:commentRangeStart w:id="995"/>
+      <w:bookmarkStart w:id="993" w:name="_Ref414091734"/>
+      <w:commentRangeStart w:id="994"/>
       <w:r>
         <w:t>Related</w:t>
       </w:r>
       <w:r>
         <w:t xml:space="preserve"> Work</w:t>
       </w:r>
-      <w:commentRangeEnd w:id="995"/>
+      <w:commentRangeEnd w:id="994"/>
       <w:r>
         <w:rPr>
           <w:rStyle w:val="CommentReference"/>
@@ -15953,23 +15903,23 @@
           <w:iCs w:val="0"/>
           <w:lang w:eastAsia="zh-CN" w:bidi="hi-IN"/>
         </w:rPr>
-        <w:commentReference w:id="995"/>
-      </w:r>
-      <w:bookmarkEnd w:id="994"/>
+        <w:commentReference w:id="994"/>
+      </w:r>
+      <w:bookmarkEnd w:id="993"/>
     </w:p>
     <w:p>
       <w:pPr>
         <w:pStyle w:val="Textbody"/>
         <w:rPr>
-          <w:ins w:id="996" w:author="Anvik, John" w:date="2015-03-14T10:06:00Z"/>
+          <w:ins w:id="995" w:author="Anvik, John" w:date="2015-03-14T10:06:00Z"/>
         </w:rPr>
       </w:pPr>
-      <w:ins w:id="997" w:author="Anvik, John" w:date="2015-03-14T10:06:00Z">
+      <w:ins w:id="996" w:author="Anvik, John" w:date="2015-03-14T10:06:00Z">
         <w:r>
           <w:t xml:space="preserve">Prior defect prediction techniques generally fall into two categories; those based on code analysis and those based on statistical analysis. Code analysis techniques </w:t>
         </w:r>
       </w:ins>
-      <w:ins w:id="998" w:author="Anvik, John" w:date="2015-03-14T10:07:00Z">
+      <w:ins w:id="997" w:author="Anvik, John" w:date="2015-03-14T10:07:00Z">
         <w:r>
           <w:t>typically involves a detailed analysis of code or proposed</w:t>
         </w:r>
@@ -15983,12 +15933,12 @@
           <w:t>design changes</w:t>
         </w:r>
       </w:ins>
-      <w:ins w:id="999" w:author="Anvik, John" w:date="2015-03-14T10:06:00Z">
+      <w:ins w:id="998" w:author="Anvik, John" w:date="2015-03-14T10:06:00Z">
         <w:r>
           <w:t xml:space="preserve"> </w:t>
         </w:r>
       </w:ins>
-      <w:ins w:id="1000" w:author="Anvik, John" w:date="2015-03-14T10:07:00Z">
+      <w:ins w:id="999" w:author="Anvik, John" w:date="2015-03-14T10:07:00Z">
         <w:r>
           <w:t xml:space="preserve">using </w:t>
         </w:r>
@@ -15997,32 +15947,32 @@
           <w:t xml:space="preserve">metrics </w:t>
         </w:r>
       </w:ins>
-      <w:ins w:id="1001" w:author="Anvik, John" w:date="2015-03-14T10:06:00Z">
+      <w:ins w:id="1000" w:author="Anvik, John" w:date="2015-03-14T10:06:00Z">
         <w:r>
           <w:t>such as lines of code (LOC) or decision</w:t>
         </w:r>
       </w:ins>
-      <w:ins w:id="1002" w:author="Anvik, John" w:date="2015-03-14T10:07:00Z">
+      <w:ins w:id="1001" w:author="Anvik, John" w:date="2015-03-14T10:07:00Z">
         <w:r>
           <w:t xml:space="preserve"> point</w:t>
         </w:r>
       </w:ins>
-      <w:ins w:id="1003" w:author="Anvik, John" w:date="2015-03-14T10:06:00Z">
+      <w:ins w:id="1002" w:author="Anvik, John" w:date="2015-03-14T10:06:00Z">
         <w:r>
           <w:t xml:space="preserve">s. Statistical analysis techniques create mathematical models based on historical defect occurrence information.  This </w:t>
         </w:r>
       </w:ins>
-      <w:ins w:id="1004" w:author="Anvik, John" w:date="2015-03-14T10:07:00Z">
+      <w:ins w:id="1003" w:author="Anvik, John" w:date="2015-03-14T10:07:00Z">
         <w:r>
           <w:t>section</w:t>
         </w:r>
       </w:ins>
-      <w:ins w:id="1005" w:author="Anvik, John" w:date="2015-03-14T10:06:00Z">
+      <w:ins w:id="1004" w:author="Anvik, John" w:date="2015-03-14T10:06:00Z">
         <w:r>
           <w:t xml:space="preserve"> presents </w:t>
         </w:r>
       </w:ins>
-      <w:ins w:id="1006" w:author="Anvik, John" w:date="2015-03-14T10:08:00Z">
+      <w:ins w:id="1005" w:author="Anvik, John" w:date="2015-03-14T10:08:00Z">
         <w:r>
           <w:t>an overview of some of the previous work on defect prediction that fall into these two categories.</w:t>
         </w:r>
@@ -16032,15 +15982,15 @@
       <w:pPr>
         <w:pStyle w:val="Textbody"/>
         <w:rPr>
-          <w:del w:id="1007" w:author="Anvik, John" w:date="2015-03-14T10:08:00Z"/>
+          <w:del w:id="1006" w:author="Anvik, John" w:date="2015-03-14T10:08:00Z"/>
         </w:rPr>
       </w:pPr>
-      <w:del w:id="1008" w:author="Anvik, John" w:date="2015-03-14T10:08:00Z">
+      <w:del w:id="1007" w:author="Anvik, John" w:date="2015-03-14T10:08:00Z">
         <w:r>
           <w:delText xml:space="preserve">Software defect (bug) prediction </w:delText>
         </w:r>
       </w:del>
-      <w:del w:id="1009" w:author="Anvik, John" w:date="2015-03-14T10:07:00Z">
+      <w:del w:id="1008" w:author="Anvik, John" w:date="2015-03-14T10:07:00Z">
         <w:r>
           <w:delText>typically involves a detailed analysis of code or proposed</w:delText>
         </w:r>
@@ -16054,7 +16004,7 @@
           <w:delText xml:space="preserve">design changes. </w:delText>
         </w:r>
       </w:del>
-      <w:del w:id="1010" w:author="Anvik, John" w:date="2015-03-14T10:08:00Z">
+      <w:del w:id="1009" w:author="Anvik, John" w:date="2015-03-14T10:08:00Z">
         <w:r>
           <w:delText>Some of these analytical methods are mentioned next. Then several</w:delText>
         </w:r>
@@ -16471,24 +16421,24 @@
       <w:pPr>
         <w:pStyle w:val="Heading4"/>
         <w:rPr>
-          <w:ins w:id="1011" w:author="James" w:date="2015-03-14T21:33:00Z"/>
+          <w:ins w:id="1010" w:author="James" w:date="2015-03-14T21:33:00Z"/>
         </w:rPr>
       </w:pPr>
-      <w:bookmarkStart w:id="1012" w:name="_Ref414001612"/>
+      <w:bookmarkStart w:id="1011" w:name="_Ref414001612"/>
       <w:r>
         <w:t>Conclusions and Future Work</w:t>
       </w:r>
-      <w:bookmarkEnd w:id="1012"/>
+      <w:bookmarkEnd w:id="1011"/>
     </w:p>
     <w:p>
       <w:pPr>
         <w:pStyle w:val="Textbody"/>
         <w:rPr>
-          <w:ins w:id="1013" w:author="James" w:date="2015-03-14T21:51:00Z"/>
+          <w:ins w:id="1012" w:author="James" w:date="2015-03-14T21:51:00Z"/>
           <w:lang w:eastAsia="en-US"/>
         </w:rPr>
       </w:pPr>
-      <w:ins w:id="1014" w:author="James" w:date="2015-03-14T21:33:00Z">
+      <w:ins w:id="1013" w:author="James" w:date="2015-03-14T21:33:00Z">
         <w:r>
           <w:rPr>
             <w:lang w:eastAsia="en-US"/>
@@ -16496,7 +16446,7 @@
           <w:t xml:space="preserve">The VARX modeling methodology was successfully applied to </w:t>
         </w:r>
       </w:ins>
-      <w:ins w:id="1015" w:author="James" w:date="2015-03-14T21:34:00Z">
+      <w:ins w:id="1014" w:author="James" w:date="2015-03-14T21:34:00Z">
         <w:r>
           <w:rPr>
             <w:lang w:eastAsia="en-US"/>
@@ -16504,7 +16454,7 @@
           <w:t xml:space="preserve">time series </w:t>
         </w:r>
       </w:ins>
-      <w:ins w:id="1016" w:author="James" w:date="2015-03-14T21:33:00Z">
+      <w:ins w:id="1015" w:author="James" w:date="2015-03-14T21:33:00Z">
         <w:r>
           <w:rPr>
             <w:lang w:eastAsia="en-US"/>
@@ -16512,7 +16462,7 @@
           <w:t xml:space="preserve">data </w:t>
         </w:r>
       </w:ins>
-      <w:ins w:id="1017" w:author="James" w:date="2015-03-14T21:34:00Z">
+      <w:ins w:id="1016" w:author="James" w:date="2015-03-14T21:34:00Z">
         <w:r>
           <w:rPr>
             <w:lang w:eastAsia="en-US"/>
@@ -16520,7 +16470,7 @@
           <w:t xml:space="preserve">collected </w:t>
         </w:r>
       </w:ins>
-      <w:ins w:id="1018" w:author="James" w:date="2015-03-14T21:33:00Z">
+      <w:ins w:id="1017" w:author="James" w:date="2015-03-14T21:33:00Z">
         <w:r>
           <w:rPr>
             <w:lang w:eastAsia="en-US"/>
@@ -16531,7 +16481,7 @@
           <w:rPr>
             <w:i/>
             <w:lang w:eastAsia="en-US"/>
-            <w:rPrChange w:id="1019" w:author="James" w:date="2015-03-14T21:34:00Z">
+            <w:rPrChange w:id="1018" w:author="James" w:date="2015-03-14T21:34:00Z">
               <w:rPr>
                 <w:lang w:eastAsia="en-US"/>
               </w:rPr>
@@ -16546,7 +16496,7 @@
           <w:t xml:space="preserve"> </w:t>
         </w:r>
       </w:ins>
-      <w:ins w:id="1020" w:author="James" w:date="2015-03-14T21:34:00Z">
+      <w:ins w:id="1019" w:author="James" w:date="2015-03-14T21:34:00Z">
         <w:r>
           <w:rPr>
             <w:lang w:eastAsia="en-US"/>
@@ -16554,7 +16504,7 @@
           <w:t xml:space="preserve">project. A model was created for each of three time windows, and </w:t>
         </w:r>
       </w:ins>
-      <w:ins w:id="1021" w:author="James" w:date="2015-03-14T21:37:00Z">
+      <w:ins w:id="1020" w:author="James" w:date="2015-03-14T21:37:00Z">
         <w:r>
           <w:rPr>
             <w:lang w:eastAsia="en-US"/>
@@ -16562,7 +16512,7 @@
           <w:t xml:space="preserve">then used to make defect </w:t>
         </w:r>
       </w:ins>
-      <w:ins w:id="1022" w:author="James" w:date="2015-03-14T21:36:00Z">
+      <w:ins w:id="1021" w:author="James" w:date="2015-03-14T21:36:00Z">
         <w:r>
           <w:rPr>
             <w:lang w:eastAsia="en-US"/>
@@ -16570,7 +16520,7 @@
           <w:t xml:space="preserve">predictions </w:t>
         </w:r>
       </w:ins>
-      <w:ins w:id="1023" w:author="James" w:date="2015-03-14T21:37:00Z">
+      <w:ins w:id="1022" w:author="James" w:date="2015-03-14T21:37:00Z">
         <w:r>
           <w:rPr>
             <w:lang w:eastAsia="en-US"/>
@@ -16578,7 +16528,7 @@
           <w:t>for a range of hypothetical values for improvements and features.</w:t>
         </w:r>
       </w:ins>
-      <w:ins w:id="1024" w:author="James" w:date="2015-03-14T21:38:00Z">
+      <w:ins w:id="1023" w:author="James" w:date="2015-03-14T21:38:00Z">
         <w:r>
           <w:rPr>
             <w:lang w:eastAsia="en-US"/>
@@ -16586,7 +16536,7 @@
           <w:t xml:space="preserve"> Data from these predictions tended to show an increasing relationship </w:t>
         </w:r>
       </w:ins>
-      <w:ins w:id="1025" w:author="James" w:date="2015-03-14T21:39:00Z">
+      <w:ins w:id="1024" w:author="James" w:date="2015-03-14T21:39:00Z">
         <w:r>
           <w:rPr>
             <w:lang w:eastAsia="en-US"/>
@@ -16594,7 +16544,7 @@
           <w:t xml:space="preserve">with </w:t>
         </w:r>
       </w:ins>
-      <w:ins w:id="1026" w:author="James" w:date="2015-03-14T21:38:00Z">
+      <w:ins w:id="1025" w:author="James" w:date="2015-03-14T21:38:00Z">
         <w:r>
           <w:rPr>
             <w:lang w:eastAsia="en-US"/>
@@ -16602,7 +16552,7 @@
           <w:t>the input values</w:t>
         </w:r>
       </w:ins>
-      <w:ins w:id="1027" w:author="James" w:date="2015-03-14T21:39:00Z">
+      <w:ins w:id="1026" w:author="James" w:date="2015-03-14T21:39:00Z">
         <w:r>
           <w:rPr>
             <w:lang w:eastAsia="en-US"/>
@@ -16610,33 +16560,15 @@
           <w:t xml:space="preserve">. </w:t>
         </w:r>
       </w:ins>
-      <w:ins w:id="1028" w:author="James" w:date="2015-03-14T21:46:00Z">
+      <w:ins w:id="1027" w:author="James" w:date="2015-03-14T21:46:00Z">
         <w:r>
           <w:rPr>
             <w:lang w:eastAsia="en-US"/>
           </w:rPr>
-          <w:t xml:space="preserve">Of concern </w:t>
-        </w:r>
-        <w:r>
-          <w:rPr>
-            <w:lang w:eastAsia="en-US"/>
-          </w:rPr>
-          <w:t xml:space="preserve">still </w:t>
-        </w:r>
-        <w:r>
-          <w:rPr>
-            <w:lang w:eastAsia="en-US"/>
-          </w:rPr>
-          <w:t>is the slight decreasing</w:t>
-        </w:r>
-        <w:r>
-          <w:rPr>
-            <w:lang w:eastAsia="en-US"/>
-          </w:rPr>
-          <w:t xml:space="preserve"> relationship found </w:t>
+          <w:t xml:space="preserve">Of concern still is the slight decreasing relationship found </w:t>
         </w:r>
       </w:ins>
-      <w:ins w:id="1029" w:author="James" w:date="2015-03-14T21:47:00Z">
+      <w:ins w:id="1028" w:author="James" w:date="2015-03-14T21:47:00Z">
         <w:r>
           <w:rPr>
             <w:lang w:eastAsia="en-US"/>
@@ -16649,16 +16581,15 @@
       <w:pPr>
         <w:pStyle w:val="Textbody"/>
         <w:rPr>
-          <w:ins w:id="1030" w:author="James" w:date="2015-03-14T21:46:00Z"/>
-          <w:lang w:eastAsia="en-US"/>
+          <w:ins w:id="1029" w:author="James" w:date="2015-03-14T21:46:00Z"/>
         </w:rPr>
-        <w:pPrChange w:id="1031" w:author="James" w:date="2015-03-14T21:58:00Z">
+        <w:pPrChange w:id="1030" w:author="James" w:date="2015-03-14T21:58:00Z">
           <w:pPr>
             <w:pStyle w:val="Heading4"/>
           </w:pPr>
         </w:pPrChange>
       </w:pPr>
-      <w:ins w:id="1032" w:author="James" w:date="2015-03-14T21:54:00Z">
+      <w:ins w:id="1031" w:author="James" w:date="2015-03-14T21:54:00Z">
         <w:r>
           <w:rPr>
             <w:lang w:eastAsia="en-US"/>
@@ -16666,7 +16597,7 @@
           <w:t xml:space="preserve">Now that the methodology has been </w:t>
         </w:r>
       </w:ins>
-      <w:ins w:id="1033" w:author="James" w:date="2015-03-14T21:56:00Z">
+      <w:ins w:id="1032" w:author="James" w:date="2015-03-14T21:56:00Z">
         <w:r>
           <w:rPr>
             <w:lang w:eastAsia="en-US"/>
@@ -16674,7 +16605,7 @@
           <w:t xml:space="preserve">applied to one </w:t>
         </w:r>
       </w:ins>
-      <w:ins w:id="1034" w:author="James" w:date="2015-03-14T21:58:00Z">
+      <w:ins w:id="1033" w:author="James" w:date="2015-03-14T21:58:00Z">
         <w:r>
           <w:rPr>
             <w:lang w:eastAsia="en-US"/>
@@ -16682,7 +16613,7 @@
           <w:t xml:space="preserve">project </w:t>
         </w:r>
       </w:ins>
-      <w:ins w:id="1035" w:author="James" w:date="2015-03-14T21:56:00Z">
+      <w:ins w:id="1034" w:author="James" w:date="2015-03-14T21:56:00Z">
         <w:r>
           <w:rPr>
             <w:lang w:eastAsia="en-US"/>
@@ -16690,7 +16621,7 @@
           <w:t xml:space="preserve">dataset, it remains to be seen </w:t>
         </w:r>
       </w:ins>
-      <w:ins w:id="1036" w:author="James" w:date="2015-03-14T21:57:00Z">
+      <w:ins w:id="1035" w:author="James" w:date="2015-03-14T21:57:00Z">
         <w:r>
           <w:rPr>
             <w:lang w:eastAsia="en-US"/>
@@ -16698,7 +16629,7 @@
           <w:t>how well it will work for other</w:t>
         </w:r>
       </w:ins>
-      <w:ins w:id="1037" w:author="James" w:date="2015-03-14T21:58:00Z">
+      <w:ins w:id="1036" w:author="James" w:date="2015-03-14T21:58:00Z">
         <w:r>
           <w:rPr>
             <w:lang w:eastAsia="en-US"/>
@@ -16706,7 +16637,7 @@
           <w:t>s</w:t>
         </w:r>
       </w:ins>
-      <w:ins w:id="1038" w:author="James" w:date="2015-03-14T21:59:00Z">
+      <w:ins w:id="1037" w:author="James" w:date="2015-03-14T21:59:00Z">
         <w:r>
           <w:rPr>
             <w:lang w:eastAsia="en-US"/>
@@ -16717,8 +16648,11 @@
           <w:rPr>
             <w:i/>
             <w:lang w:eastAsia="en-US"/>
-            <w:rPrChange w:id="1039" w:author="James" w:date="2015-03-14T21:59:00Z">
-              <w:rPr/>
+            <w:rPrChange w:id="1038" w:author="James" w:date="2015-03-14T21:59:00Z">
+              <w:rPr>
+                <w:i w:val="0"/>
+                <w:iCs w:val="0"/>
+              </w:rPr>
             </w:rPrChange>
           </w:rPr>
           <w:t>Eclipse</w:t>
@@ -16729,16 +16663,19 @@
           </w:rPr>
           <w:t xml:space="preserve"> or </w:t>
         </w:r>
+      </w:ins>
+      <w:ins w:id="1039" w:author="James" w:date="2015-03-14T22:02:00Z">
         <w:r>
           <w:rPr>
             <w:i/>
             <w:lang w:eastAsia="en-US"/>
-            <w:rPrChange w:id="1040" w:author="James" w:date="2015-03-14T21:59:00Z">
-              <w:rPr/>
-            </w:rPrChange>
           </w:rPr>
-          <w:t>Firefox</w:t>
-        </w:r>
+          <w:t>Mozilla</w:t>
+        </w:r>
+      </w:ins>
+      <w:bookmarkStart w:id="1040" w:name="_GoBack"/>
+      <w:bookmarkEnd w:id="1040"/>
+      <w:ins w:id="1041" w:author="James" w:date="2015-03-14T21:59:00Z">
         <w:r>
           <w:rPr>
             <w:lang w:eastAsia="en-US"/>
@@ -16746,22 +16683,14 @@
           <w:t xml:space="preserve"> might be good choices.</w:t>
         </w:r>
       </w:ins>
-      <w:bookmarkStart w:id="1041" w:name="_GoBack"/>
-      <w:bookmarkEnd w:id="1041"/>
     </w:p>
     <w:p>
       <w:pPr>
         <w:pStyle w:val="Textbody"/>
         <w:rPr>
           <w:del w:id="1042" w:author="James" w:date="2015-03-14T21:46:00Z"/>
-          <w:lang w:eastAsia="en-US"/>
-          <w:rPrChange w:id="1043" w:author="James" w:date="2015-03-14T21:33:00Z">
-            <w:rPr>
-              <w:del w:id="1044" w:author="James" w:date="2015-03-14T21:46:00Z"/>
-            </w:rPr>
-          </w:rPrChange>
         </w:rPr>
-        <w:pPrChange w:id="1045" w:author="James" w:date="2015-03-14T21:33:00Z">
+        <w:pPrChange w:id="1043" w:author="James" w:date="2015-03-14T21:33:00Z">
           <w:pPr>
             <w:pStyle w:val="Heading4"/>
           </w:pPr>
@@ -16772,11 +16701,11 @@
       <w:pPr>
         <w:pStyle w:val="Heading5"/>
       </w:pPr>
-      <w:commentRangeStart w:id="1046"/>
+      <w:commentRangeStart w:id="1044"/>
       <w:r>
         <w:t>Acknowledgment</w:t>
       </w:r>
-      <w:commentRangeEnd w:id="1046"/>
+      <w:commentRangeEnd w:id="1044"/>
       <w:r>
         <w:rPr>
           <w:rStyle w:val="CommentReference"/>
@@ -16784,7 +16713,7 @@
           <w:smallCaps w:val="0"/>
           <w:lang w:eastAsia="zh-CN" w:bidi="hi-IN"/>
         </w:rPr>
-        <w:commentReference w:id="1046"/>
+        <w:commentReference w:id="1044"/>
       </w:r>
     </w:p>
     <w:p>
@@ -17098,7 +17027,7 @@
       </w:r>
     </w:p>
   </w:comment>
-  <w:comment w:id="995" w:author="Anvik, John" w:date="2015-03-14T10:08:00Z" w:initials="AJ">
+  <w:comment w:id="994" w:author="Anvik, John" w:date="2015-03-14T10:08:00Z" w:initials="AJ">
     <w:p>
       <w:pPr>
         <w:pStyle w:val="CommentText"/>
@@ -17114,7 +17043,7 @@
       </w:r>
     </w:p>
   </w:comment>
-  <w:comment w:id="1046" w:author="Anvik, John" w:date="2015-03-14T10:08:00Z" w:initials="AJ">
+  <w:comment w:id="1044" w:author="Anvik, John" w:date="2015-03-14T10:08:00Z" w:initials="AJ">
     <w:p>
       <w:pPr>
         <w:pStyle w:val="CommentText"/>
@@ -21392,7 +21321,7 @@
 </file>
 
 <file path=customXml/itemProps1.xml><?xml version="1.0" encoding="utf-8"?>
-<ds:datastoreItem xmlns:ds="http://schemas.openxmlformats.org/officeDocument/2006/customXml" ds:itemID="{7803E837-DFF9-4EE4-8BB2-05CC7DC0A3FE}">
+<ds:datastoreItem xmlns:ds="http://schemas.openxmlformats.org/officeDocument/2006/customXml" ds:itemID="{A8FAB4BA-D66F-40AF-B6FF-E34960BFBFC9}">
   <ds:schemaRefs>
     <ds:schemaRef ds:uri="http://schemas.openxmlformats.org/officeDocument/2006/bibliography"/>
   </ds:schemaRefs>

--- a/doc/SEKE-paper.docx
+++ b/doc/SEKE-paper.docx
@@ -6,8 +6,6 @@
       <w:pPr>
         <w:pStyle w:val="papertitle"/>
       </w:pPr>
-      <w:bookmarkStart w:id="0" w:name="_GoBack"/>
-      <w:bookmarkEnd w:id="0"/>
       <w:r>
         <w:t>Using Time Series Models for Defect</w:t>
       </w:r>
@@ -249,21 +247,46 @@
       <w:r>
         <w:t xml:space="preserve"> We found that</w:t>
       </w:r>
-      <w:commentRangeStart w:id="1"/>
-      <w:r>
-        <w:t xml:space="preserve"> …</w:t>
-      </w:r>
-      <w:commentRangeEnd w:id="1"/>
-      <w:r>
-        <w:rPr>
-          <w:rStyle w:val="CommentReference"/>
-          <w:rFonts w:ascii="Liberation Serif" w:eastAsia="Droid Sans Fallback" w:hAnsi="Liberation Serif" w:cs="Mangal"/>
-          <w:b w:val="0"/>
-          <w:bCs w:val="0"/>
-          <w:lang w:bidi="hi-IN"/>
-        </w:rPr>
-        <w:commentReference w:id="1"/>
-      </w:r>
+      <w:commentRangeStart w:id="0"/>
+      <w:r>
+        <w:t xml:space="preserve"> </w:t>
+      </w:r>
+      <w:del w:id="1" w:author="Anvik, John" w:date="2015-03-19T15:30:00Z">
+        <w:r>
+          <w:delText>…</w:delText>
+        </w:r>
+        <w:commentRangeEnd w:id="0"/>
+        <w:r>
+          <w:rPr>
+            <w:rStyle w:val="CommentReference"/>
+            <w:rFonts w:ascii="Liberation Serif" w:eastAsia="Droid Sans Fallback" w:hAnsi="Liberation Serif" w:cs="Mangal"/>
+            <w:b w:val="0"/>
+            <w:bCs w:val="0"/>
+            <w:lang w:bidi="hi-IN"/>
+          </w:rPr>
+          <w:commentReference w:id="0"/>
+        </w:r>
+      </w:del>
+      <w:ins w:id="2" w:author="Anvik, John" w:date="2015-03-19T15:30:00Z">
+        <w:r>
+          <w:t xml:space="preserve">a time-series model </w:t>
+        </w:r>
+      </w:ins>
+      <w:ins w:id="3" w:author="Anvik, John" w:date="2015-03-19T15:33:00Z">
+        <w:r>
+          <w:t xml:space="preserve">provides a reasonable </w:t>
+        </w:r>
+      </w:ins>
+      <w:ins w:id="4" w:author="Anvik, John" w:date="2015-03-19T15:34:00Z">
+        <w:r>
+          <w:t>approach to defect prediction for release planning.</w:t>
+        </w:r>
+      </w:ins>
+      <w:ins w:id="5" w:author="Anvik, John" w:date="2015-03-19T15:30:00Z">
+        <w:r>
+          <w:t xml:space="preserve"> </w:t>
+        </w:r>
+      </w:ins>
     </w:p>
     <w:p>
       <w:pPr>
@@ -299,11 +322,11 @@
         </w:rPr>
         <w:t xml:space="preserve"> </w:t>
       </w:r>
-      <w:commentRangeStart w:id="2"/>
+      <w:commentRangeStart w:id="6"/>
       <w:r>
         <w:t>Introduction</w:t>
       </w:r>
-      <w:commentRangeEnd w:id="2"/>
+      <w:commentRangeEnd w:id="6"/>
       <w:r>
         <w:rPr>
           <w:rStyle w:val="CommentReference"/>
@@ -312,7 +335,7 @@
           <w:iCs w:val="0"/>
           <w:lang w:eastAsia="zh-CN" w:bidi="hi-IN"/>
         </w:rPr>
-        <w:commentReference w:id="2"/>
+        <w:commentReference w:id="6"/>
       </w:r>
     </w:p>
     <w:p>
@@ -581,25 +604,102 @@
         <w:t xml:space="preserve">ost previous approaches to defect prediction focus on either </w:t>
       </w:r>
       <w:r>
-        <w:t>code analysis [</w:t>
-      </w:r>
-      <w:r>
-        <w:rPr>
-          <w:b/>
-        </w:rPr>
-        <w:t>add refs</w:t>
-      </w:r>
-      <w:r>
-        <w:t>] or historical defect information [</w:t>
-      </w:r>
-      <w:r>
-        <w:rPr>
-          <w:b/>
-        </w:rPr>
-        <w:t>add refs</w:t>
-      </w:r>
-      <w:r>
-        <w:t>]. However, f</w:t>
+        <w:t xml:space="preserve">code analysis </w:t>
+      </w:r>
+      <w:r>
+        <w:t>[</w:t>
+      </w:r>
+      <w:del w:id="7" w:author="Anvik, John" w:date="2015-03-19T15:59:00Z">
+        <w:r>
+          <w:rPr>
+            <w:rPrChange w:id="8" w:author="Anvik, John" w:date="2015-03-19T16:00:00Z">
+              <w:rPr>
+                <w:b/>
+              </w:rPr>
+            </w:rPrChange>
+          </w:rPr>
+          <w:delText>add refs</w:delText>
+        </w:r>
+      </w:del>
+      <w:ins w:id="9" w:author="Anvik, John" w:date="2015-03-19T15:59:00Z">
+        <w:r>
+          <w:rPr>
+            <w:rPrChange w:id="10" w:author="Anvik, John" w:date="2015-03-19T16:00:00Z">
+              <w:rPr>
+                <w:b/>
+              </w:rPr>
+            </w:rPrChange>
+          </w:rPr>
+          <w:t>1</w:t>
+        </w:r>
+      </w:ins>
+      <w:ins w:id="11" w:author="Anvik, John" w:date="2015-03-19T16:00:00Z">
+        <w:r>
+          <w:rPr>
+            <w:rPrChange w:id="12" w:author="Anvik, John" w:date="2015-03-19T16:00:00Z">
+              <w:rPr>
+                <w:b/>
+              </w:rPr>
+            </w:rPrChange>
+          </w:rPr>
+          <w:t xml:space="preserve">, 6, 7, 9, </w:t>
+        </w:r>
+        <w:proofErr w:type="gramStart"/>
+        <w:r>
+          <w:rPr>
+            <w:rPrChange w:id="13" w:author="Anvik, John" w:date="2015-03-19T16:00:00Z">
+              <w:rPr>
+                <w:b/>
+              </w:rPr>
+            </w:rPrChange>
+          </w:rPr>
+          <w:t>1</w:t>
+        </w:r>
+        <w:r>
+          <w:t>3</w:t>
+        </w:r>
+      </w:ins>
+      <w:proofErr w:type="gramEnd"/>
+      <w:r>
+        <w:t>]</w:t>
+      </w:r>
+      <w:r>
+        <w:t xml:space="preserve"> or historical defect information </w:t>
+      </w:r>
+      <w:bookmarkStart w:id="14" w:name="_GoBack"/>
+      <w:r>
+        <w:t>[</w:t>
+      </w:r>
+      <w:del w:id="15" w:author="Anvik, John" w:date="2015-03-19T16:01:00Z">
+        <w:r>
+          <w:rPr>
+            <w:rPrChange w:id="16" w:author="Anvik, John" w:date="2015-03-19T16:01:00Z">
+              <w:rPr>
+                <w:b/>
+              </w:rPr>
+            </w:rPrChange>
+          </w:rPr>
+          <w:delText>add refs</w:delText>
+        </w:r>
+      </w:del>
+      <w:ins w:id="17" w:author="Anvik, John" w:date="2015-03-19T16:01:00Z">
+        <w:r>
+          <w:rPr>
+            <w:rPrChange w:id="18" w:author="Anvik, John" w:date="2015-03-19T16:01:00Z">
+              <w:rPr>
+                <w:b/>
+              </w:rPr>
+            </w:rPrChange>
+          </w:rPr>
+          <w:t>8, 11, 14</w:t>
+        </w:r>
+      </w:ins>
+      <w:r>
+        <w:t>]</w:t>
+      </w:r>
+      <w:bookmarkEnd w:id="14"/>
+      <w:r>
+        <w:t>. However, f</w:t>
       </w:r>
       <w:r>
         <w:t>or</w:t>
@@ -620,10 +720,10 @@
         <w:t xml:space="preserve">comparing release plans, the model </w:t>
       </w:r>
       <w:r>
+        <w:lastRenderedPageBreak/>
         <w:t xml:space="preserve">should also </w:t>
       </w:r>
       <w:r>
-        <w:lastRenderedPageBreak/>
         <w:t xml:space="preserve">depend on </w:t>
       </w:r>
       <w:r>
@@ -799,11 +899,11 @@
       <w:pPr>
         <w:pStyle w:val="Heading4"/>
       </w:pPr>
-      <w:bookmarkStart w:id="3" w:name="_Ref414001223"/>
+      <w:bookmarkStart w:id="19" w:name="_Ref414001223"/>
       <w:r>
         <w:t>Motivation</w:t>
       </w:r>
-      <w:bookmarkEnd w:id="3"/>
+      <w:bookmarkEnd w:id="19"/>
     </w:p>
     <w:p>
       <w:pPr>
@@ -1027,13 +1127,12 @@
       <w:pPr>
         <w:pStyle w:val="Textbody"/>
       </w:pPr>
-      <w:commentRangeStart w:id="4"/>
-      <w:r>
-        <w:t xml:space="preserve">The use of such a model may give release planners a more accurate means for evaluating the additional development time needed to address bug fallout for a given release plan. By improving the accuracy of defect prediction, the release planner </w:t>
+      <w:r>
+        <w:t xml:space="preserve">The use of such a model may give release planners a more accurate means for evaluating the additional development time needed to address bug fallout for a given release plan. By </w:t>
       </w:r>
       <w:r>
         <w:lastRenderedPageBreak/>
-        <w:t>can ensure</w:t>
+        <w:t>improving the accuracy of defect prediction, the release planner can ensure</w:t>
       </w:r>
       <w:r>
         <w:rPr>
@@ -1044,7 +1143,6 @@
       <w:r>
         <w:t>sufficient time in the schedule to fix bugs, thereby maintaining a high software quality and giving the release planner the freedom to</w:t>
       </w:r>
-      <w:commentRangeEnd w:id="4"/>
       <w:r>
         <w:t xml:space="preserve"> optimize the subset of requirements planned for the next release to maximize the expected</w:t>
       </w:r>
@@ -1093,7 +1191,7 @@
           <v:shape id="_x0000_i1025" type="#_x0000_t75" style="width:145.25pt;height:102.05pt" o:ole="">
             <v:imagedata r:id="rId10" o:title=""/>
           </v:shape>
-          <o:OLEObject Type="Embed" ProgID="Visio.Drawing.11" ShapeID="_x0000_i1025" DrawAspect="Content" ObjectID="_1488283567" r:id="rId11"/>
+          <o:OLEObject Type="Embed" ProgID="Visio.Drawing.11" ShapeID="_x0000_i1025" DrawAspect="Content" ObjectID="_1488286097" r:id="rId11"/>
         </w:object>
       </w:r>
     </w:p>
@@ -1201,7 +1299,7 @@
           <v:shape id="_x0000_i1026" type="#_x0000_t75" style="width:219.75pt;height:78.9pt" o:ole="">
             <v:imagedata r:id="rId12" o:title=""/>
           </v:shape>
-          <o:OLEObject Type="Embed" ProgID="Visio.Drawing.11" ShapeID="_x0000_i1026" DrawAspect="Content" ObjectID="_1488283568" r:id="rId13"/>
+          <o:OLEObject Type="Embed" ProgID="Visio.Drawing.11" ShapeID="_x0000_i1026" DrawAspect="Content" ObjectID="_1488286098" r:id="rId13"/>
         </w:object>
       </w:r>
     </w:p>
@@ -1347,11 +1445,11 @@
       <w:pPr>
         <w:pStyle w:val="Heading4"/>
       </w:pPr>
-      <w:bookmarkStart w:id="5" w:name="_Ref414001286"/>
+      <w:bookmarkStart w:id="20" w:name="_Ref414001286"/>
       <w:r>
         <w:t>Time Series Modeling</w:t>
       </w:r>
-      <w:bookmarkEnd w:id="5"/>
+      <w:bookmarkEnd w:id="20"/>
     </w:p>
     <w:p>
       <w:pPr>
@@ -1377,14 +1475,9 @@
       <w:r>
         <w:t xml:space="preserve"> and </w:t>
       </w:r>
-      <w:proofErr w:type="spellStart"/>
       <w:proofErr w:type="gramStart"/>
       <w:r>
-        <w:t>stationarity</w:t>
-      </w:r>
-      <w:proofErr w:type="spellEnd"/>
-      <w:r>
-        <w:t>,</w:t>
+        <w:t>stationarity,</w:t>
       </w:r>
       <w:proofErr w:type="gramEnd"/>
       <w:r>
@@ -1863,7 +1956,7 @@
           <w:iCs w:val="0"/>
         </w:rPr>
       </w:pPr>
-      <w:bookmarkStart w:id="6" w:name="_Ref414018757"/>
+      <w:bookmarkStart w:id="21" w:name="_Ref414018757"/>
       <w:r>
         <w:rPr>
           <w:iCs w:val="0"/>
@@ -1876,7 +1969,7 @@
         </w:rPr>
         <w:t>Models</w:t>
       </w:r>
-      <w:bookmarkEnd w:id="6"/>
+      <w:bookmarkEnd w:id="21"/>
     </w:p>
     <w:p>
       <w:pPr>
@@ -2139,13 +2232,8 @@
         <w:t>differencing may produce a stationary series</w:t>
       </w:r>
       <w:r>
-        <w:t xml:space="preserve">. Trends and tests for </w:t>
-      </w:r>
-      <w:proofErr w:type="spellStart"/>
-      <w:r>
-        <w:t>stationarity</w:t>
-      </w:r>
-      <w:proofErr w:type="spellEnd"/>
+        <w:t>. Trends and tests for stationarity</w:t>
+      </w:r>
       <w:r>
         <w:rPr>
           <w:rFonts w:eastAsia="Times New Roman"/>
@@ -2370,33 +2458,20 @@
           <w:iCs w:val="0"/>
         </w:rPr>
       </w:pPr>
-      <w:proofErr w:type="spellStart"/>
       <w:r>
         <w:rPr>
           <w:iCs w:val="0"/>
         </w:rPr>
         <w:lastRenderedPageBreak/>
-        <w:t>Stationarity</w:t>
-      </w:r>
-      <w:proofErr w:type="spellEnd"/>
-      <w:r>
-        <w:rPr>
-          <w:iCs w:val="0"/>
-        </w:rPr>
-        <w:t xml:space="preserve"> Tests</w:t>
+        <w:t>Stationarity Tests</w:t>
       </w:r>
     </w:p>
     <w:p>
       <w:pPr>
         <w:pStyle w:val="Textbody"/>
       </w:pPr>
-      <w:proofErr w:type="spellStart"/>
-      <w:r>
-        <w:t>Stationarity</w:t>
-      </w:r>
-      <w:proofErr w:type="spellEnd"/>
-      <w:r>
-        <w:t xml:space="preserve"> can be strict or weak</w:t>
+      <w:r>
+        <w:t>Stationarity can be strict or weak</w:t>
       </w:r>
       <w:r>
         <w:t xml:space="preserve"> (</w:t>
@@ -2408,15 +2483,7 @@
         <w:t>)</w:t>
       </w:r>
       <w:r>
-        <w:t xml:space="preserve">. Strict </w:t>
-      </w:r>
-      <w:proofErr w:type="spellStart"/>
-      <w:r>
-        <w:t>stationarity</w:t>
-      </w:r>
-      <w:proofErr w:type="spellEnd"/>
-      <w:r>
-        <w:t xml:space="preserve"> occurs when </w:t>
+        <w:t xml:space="preserve">. Strict stationarity occurs when </w:t>
       </w:r>
       <w:r>
         <w:t xml:space="preserve">the </w:t>
@@ -2437,21 +2504,8 @@
         <w:t xml:space="preserve"> </w:t>
       </w:r>
       <w:r>
-        <w:t xml:space="preserve">a weak </w:t>
-      </w:r>
-      <w:proofErr w:type="spellStart"/>
-      <w:r>
-        <w:t>stationarity</w:t>
-      </w:r>
-      <w:proofErr w:type="spellEnd"/>
-      <w:r>
-        <w:t xml:space="preserve"> (of second order) can be established, and strict </w:t>
-      </w:r>
-      <w:proofErr w:type="spellStart"/>
-      <w:r>
-        <w:t>stationarity</w:t>
-      </w:r>
-      <w:proofErr w:type="spellEnd"/>
+        <w:t>a weak stationarity (of second order) can be established, and strict stationarity</w:t>
+      </w:r>
       <w:r>
         <w:rPr>
           <w:rFonts w:eastAsia="Times New Roman"/>
@@ -2473,15 +2527,7 @@
         <w:pStyle w:val="Textbody"/>
       </w:pPr>
       <w:r>
-        <w:t xml:space="preserve">For a multivariate time series, </w:t>
-      </w:r>
-      <w:proofErr w:type="spellStart"/>
-      <w:r>
-        <w:t>stationarity</w:t>
-      </w:r>
-      <w:proofErr w:type="spellEnd"/>
-      <w:r>
-        <w:t xml:space="preserve"> holds if all the component univariate time</w:t>
+        <w:t>For a multivariate time series, stationarity holds if all the component univariate time</w:t>
       </w:r>
       <w:r>
         <w:rPr>
@@ -2499,29 +2545,13 @@
         <w:t>. Therefore,</w:t>
       </w:r>
       <w:r>
-        <w:t xml:space="preserve"> the goal of </w:t>
-      </w:r>
-      <w:proofErr w:type="spellStart"/>
-      <w:r>
-        <w:t>stationarity</w:t>
-      </w:r>
-      <w:proofErr w:type="spellEnd"/>
-      <w:r>
-        <w:t xml:space="preserve"> testing </w:t>
+        <w:t xml:space="preserve"> the goal of stationarity testing </w:t>
       </w:r>
       <w:r>
         <w:t xml:space="preserve">is </w:t>
       </w:r>
       <w:r>
-        <w:t xml:space="preserve">to establish second-order </w:t>
-      </w:r>
-      <w:proofErr w:type="spellStart"/>
-      <w:r>
-        <w:t>stationarity</w:t>
-      </w:r>
-      <w:proofErr w:type="spellEnd"/>
-      <w:r>
-        <w:t xml:space="preserve"> for each univariate time series component, and then show that the</w:t>
+        <w:t>to establish second-order stationarity for each univariate time series component, and then show that the</w:t>
       </w:r>
       <w:r>
         <w:rPr>
@@ -2542,15 +2572,7 @@
         <w:t>ing</w:t>
       </w:r>
       <w:r>
-        <w:t xml:space="preserve"> the </w:t>
-      </w:r>
-      <w:proofErr w:type="spellStart"/>
-      <w:r>
-        <w:t>stationarity</w:t>
-      </w:r>
-      <w:proofErr w:type="spellEnd"/>
-      <w:r>
-        <w:t xml:space="preserve"> of the multivariate time series as a whole.</w:t>
+        <w:t xml:space="preserve"> the stationarity of the multivariate time series as a whole.</w:t>
       </w:r>
     </w:p>
     <w:p>
@@ -2576,25 +2598,94 @@
         </w:rPr>
         <w:t xml:space="preserve">and </w:t>
       </w:r>
-      <w:proofErr w:type="spellStart"/>
       <w:r>
         <w:rPr>
           <w:iCs w:val="0"/>
         </w:rPr>
-        <w:t>Stationarity</w:t>
-      </w:r>
-      <w:proofErr w:type="spellEnd"/>
+        <w:t xml:space="preserve">Stationarity </w:t>
+      </w:r>
       <w:r>
         <w:rPr>
           <w:iCs w:val="0"/>
         </w:rPr>
+        <w:t>Testing</w:t>
+      </w:r>
+    </w:p>
+    <w:p>
+      <w:pPr>
+        <w:pStyle w:val="Textbody"/>
+      </w:pPr>
+      <w:r>
+        <w:t>A time series that contains a stochastic trend is non-stationary. A pure auto-regressive</w:t>
+      </w:r>
+      <w:r>
+        <w:rPr>
+          <w:rFonts w:eastAsia="Times New Roman"/>
+        </w:rPr>
         <w:t xml:space="preserve"> </w:t>
       </w:r>
       <w:r>
-        <w:rPr>
-          <w:iCs w:val="0"/>
-        </w:rPr>
-        <w:t>Testing</w:t>
+        <w:t>(AR) model of such a time series contains a unit root</w:t>
+      </w:r>
+      <w:r>
+        <w:t xml:space="preserve"> [5]</w:t>
+      </w:r>
+      <w:r>
+        <w:t>. Testing for the presence of a</w:t>
+      </w:r>
+      <w:r>
+        <w:rPr>
+          <w:rFonts w:eastAsia="Times New Roman"/>
+        </w:rPr>
+        <w:t xml:space="preserve"> </w:t>
+      </w:r>
+      <w:r>
+        <w:t>unit root can therefore be used to test for non-stationarity. A unit-root test poses as the</w:t>
+      </w:r>
+      <w:r>
+        <w:rPr>
+          <w:rFonts w:eastAsia="Times New Roman"/>
+        </w:rPr>
+        <w:t xml:space="preserve"> </w:t>
+      </w:r>
+      <w:r>
+        <w:t>null hypothesis that an AR model has a unit root. Then, a test statistic is measured. If</w:t>
+      </w:r>
+      <w:r>
+        <w:t xml:space="preserve"> test statistic is</w:t>
+      </w:r>
+      <w:r>
+        <w:rPr>
+          <w:rFonts w:eastAsia="Times New Roman"/>
+        </w:rPr>
+        <w:t xml:space="preserve"> </w:t>
+      </w:r>
+      <w:r>
+        <w:t xml:space="preserve">found to be significant, the null hypothesis </w:t>
+      </w:r>
+      <w:r>
+        <w:t>cannot</w:t>
+      </w:r>
+      <w:r>
+        <w:t xml:space="preserve"> be rejected, and it is established that</w:t>
+      </w:r>
+      <w:r>
+        <w:rPr>
+          <w:rFonts w:eastAsia="Times New Roman"/>
+        </w:rPr>
+        <w:t xml:space="preserve"> </w:t>
+      </w:r>
+      <w:r>
+        <w:t>the time series has a stochastic trend and is therefore non-stationary. The augmented</w:t>
+      </w:r>
+      <w:r>
+        <w:rPr>
+          <w:rFonts w:eastAsia="Times New Roman"/>
+        </w:rPr>
+        <w:t xml:space="preserve"> </w:t>
+      </w:r>
+      <w:r>
+        <w:t>Dickey Fuller (ADF) test is often used for unit root testing.</w:t>
       </w:r>
     </w:p>
     <w:p>
@@ -2602,125 +2693,24 @@
         <w:pStyle w:val="Textbody"/>
       </w:pPr>
       <w:r>
-        <w:t>A time series that contains a stochastic trend is non-stationary. A pure auto-regressive</w:t>
-      </w:r>
-      <w:r>
-        <w:rPr>
-          <w:rFonts w:eastAsia="Times New Roman"/>
-        </w:rPr>
+        <w:t>On the other hand, a stationarity test uses the null hypothesis that a time series is stationary around a deterministic trend. If the test statistic shows that this hypothesis can be rejected, at some significance level, then a stochastic trend should be considered</w:t>
+      </w:r>
+      <w:r>
         <w:t xml:space="preserve"> </w:t>
       </w:r>
       <w:r>
-        <w:t>(AR) model of such a time series contains a unit root</w:t>
-      </w:r>
-      <w:r>
-        <w:t xml:space="preserve"> [5]</w:t>
-      </w:r>
-      <w:r>
-        <w:t>. Testing for the presence of a</w:t>
-      </w:r>
-      <w:r>
-        <w:rPr>
-          <w:rFonts w:eastAsia="Times New Roman"/>
-        </w:rPr>
-        <w:t xml:space="preserve"> </w:t>
-      </w:r>
-      <w:r>
-        <w:t>unit root can therefore be used to test for non-</w:t>
-      </w:r>
-      <w:proofErr w:type="spellStart"/>
-      <w:r>
-        <w:t>stationarity</w:t>
-      </w:r>
-      <w:proofErr w:type="spellEnd"/>
-      <w:r>
-        <w:t>. A unit-root test poses as the</w:t>
-      </w:r>
-      <w:r>
-        <w:rPr>
-          <w:rFonts w:eastAsia="Times New Roman"/>
-        </w:rPr>
-        <w:t xml:space="preserve"> </w:t>
-      </w:r>
-      <w:r>
-        <w:t>null hypothesis that an AR model has a unit root. Then, a test statistic is measured. If</w:t>
-      </w:r>
-      <w:r>
-        <w:t xml:space="preserve"> test statistic is</w:t>
-      </w:r>
-      <w:r>
-        <w:rPr>
-          <w:rFonts w:eastAsia="Times New Roman"/>
-        </w:rPr>
-        <w:t xml:space="preserve"> </w:t>
-      </w:r>
-      <w:r>
-        <w:t xml:space="preserve">found to be significant, the null hypothesis </w:t>
-      </w:r>
-      <w:r>
-        <w:t>cannot</w:t>
-      </w:r>
-      <w:r>
-        <w:t xml:space="preserve"> be rejected, and it is established that</w:t>
-      </w:r>
-      <w:r>
-        <w:rPr>
-          <w:rFonts w:eastAsia="Times New Roman"/>
-        </w:rPr>
-        <w:t xml:space="preserve"> </w:t>
-      </w:r>
-      <w:r>
-        <w:t>the time series has a stochastic trend and is therefore non-stationary. The augmented</w:t>
-      </w:r>
-      <w:r>
-        <w:rPr>
-          <w:rFonts w:eastAsia="Times New Roman"/>
-        </w:rPr>
-        <w:t xml:space="preserve"> </w:t>
-      </w:r>
-      <w:r>
-        <w:t>Dickey Fuller (ADF) test is often used for unit root testing.</w:t>
-      </w:r>
-    </w:p>
-    <w:p>
-      <w:pPr>
-        <w:pStyle w:val="Textbody"/>
-      </w:pPr>
-      <w:r>
-        <w:t xml:space="preserve">On the other hand, a </w:t>
-      </w:r>
-      <w:proofErr w:type="spellStart"/>
-      <w:r>
-        <w:t>stationarity</w:t>
-      </w:r>
-      <w:proofErr w:type="spellEnd"/>
-      <w:r>
-        <w:t xml:space="preserve"> test uses the null hypothesis that a time series is stationary around a deterministic trend. If the test statistic shows that this hypothesis can be rejected, at some significance level, then a stochastic trend should be considered</w:t>
-      </w:r>
-      <w:r>
-        <w:t xml:space="preserve"> </w:t>
-      </w:r>
-      <w:r>
-        <w:t xml:space="preserve">by the unit root test. The Kwiatkowski–Phillips–Schmidt–Shin (KPSS) test can be applied for testing </w:t>
-      </w:r>
-      <w:proofErr w:type="spellStart"/>
-      <w:r>
-        <w:t>stationarity</w:t>
-      </w:r>
-      <w:proofErr w:type="spellEnd"/>
-      <w:r>
-        <w:t>.</w:t>
+        <w:t>by the unit root test. The Kwiatkowski–Phillips–Schmidt–Shin (KPSS) test can be applied for testing stationarity.</w:t>
       </w:r>
     </w:p>
     <w:p>
       <w:pPr>
         <w:pStyle w:val="Heading4"/>
       </w:pPr>
-      <w:bookmarkStart w:id="7" w:name="_Ref414001407"/>
+      <w:bookmarkStart w:id="22" w:name="_Ref414001407"/>
       <w:r>
         <w:t>Modeling Methodology</w:t>
       </w:r>
-      <w:bookmarkEnd w:id="7"/>
+      <w:bookmarkEnd w:id="22"/>
     </w:p>
     <w:p>
       <w:pPr>
@@ -2765,14 +2755,14 @@
           <w:numId w:val="5"/>
         </w:numPr>
       </w:pPr>
-      <w:commentRangeStart w:id="8"/>
+      <w:commentRangeStart w:id="23"/>
       <w:r>
         <w:rPr>
           <w:iCs w:val="0"/>
         </w:rPr>
         <w:t>Model Specification &amp; Estimation</w:t>
       </w:r>
-      <w:commentRangeEnd w:id="8"/>
+      <w:commentRangeEnd w:id="23"/>
       <w:r>
         <w:rPr>
           <w:rStyle w:val="CommentReference"/>
@@ -2781,7 +2771,7 @@
           <w:iCs w:val="0"/>
           <w:lang w:eastAsia="zh-CN" w:bidi="hi-IN"/>
         </w:rPr>
-        <w:commentReference w:id="8"/>
+        <w:commentReference w:id="23"/>
       </w:r>
     </w:p>
     <w:p>
@@ -2849,11 +2839,9 @@
       <w:r>
         <w:t xml:space="preserve"> be the number of time samples in a time series. When ther</w:t>
       </w:r>
-      <w:proofErr w:type="spellStart"/>
       <w:r>
         <w:t>e</w:t>
       </w:r>
-      <w:proofErr w:type="spellEnd"/>
       <w:r>
         <w:t xml:space="preserve"> are </w:t>
       </w:r>
@@ -3479,15 +3467,7 @@
         </m:sSub>
       </m:oMath>
       <w:r>
-        <w:t>. These models, with their estimated parameters, will be candidates for final model selection after undergoing diagnostic c</w:t>
-      </w:r>
-      <w:proofErr w:type="spellStart"/>
-      <w:r>
-        <w:t>hecking</w:t>
-      </w:r>
-      <w:proofErr w:type="spellEnd"/>
-      <w:r>
-        <w:t>.</w:t>
+        <w:t>. These models, with their estimated parameters, will be candidates for final model selection after undergoing diagnostic checking.</w:t>
       </w:r>
     </w:p>
     <w:p>
@@ -3698,15 +3678,15 @@
       <w:pPr>
         <w:pStyle w:val="Heading4"/>
       </w:pPr>
-      <w:bookmarkStart w:id="9" w:name="_Ref414091678"/>
-      <w:bookmarkStart w:id="10" w:name="_Ref414001552"/>
+      <w:bookmarkStart w:id="24" w:name="_Ref414091678"/>
+      <w:bookmarkStart w:id="25" w:name="_Ref414001552"/>
       <w:r>
         <w:t>Application</w:t>
       </w:r>
       <w:r>
         <w:t xml:space="preserve"> of Methodology</w:t>
       </w:r>
-      <w:bookmarkEnd w:id="9"/>
+      <w:bookmarkEnd w:id="24"/>
     </w:p>
     <w:p>
       <w:pPr>
@@ -4075,21 +4055,18 @@
         <w:t xml:space="preserve">bugs created. </w:t>
       </w:r>
       <w:r>
-        <w:t xml:space="preserve">A 7-day sampling period was </w:t>
-      </w:r>
-      <w:proofErr w:type="spellStart"/>
-      <w:r>
-        <w:t>used.</w:t>
-      </w:r>
+        <w:t>A 7-day sampling period was used.</w:t>
+      </w:r>
+      <w:ins w:id="26" w:author="Anvik, John" w:date="2015-03-19T15:58:00Z">
+        <w:r>
+          <w:t xml:space="preserve"> </w:t>
+        </w:r>
+      </w:ins>
       <w:r>
         <w:t>T</w:t>
       </w:r>
       <w:r>
-        <w:t>his</w:t>
-      </w:r>
-      <w:proofErr w:type="spellEnd"/>
-      <w:r>
-        <w:t xml:space="preserve"> sampling process is illustrated in Fig. </w:t>
+        <w:t xml:space="preserve">his sampling process is illustrated in Fig. </w:t>
       </w:r>
       <w:r>
         <w:t>3</w:t>
@@ -4114,145 +4091,104 @@
           <w:i w:val="0"/>
           <w:iCs w:val="0"/>
         </w:rPr>
-        <w:t xml:space="preserve">Establishing </w:t>
+        <w:t>Establishing Stationarity</w:t>
+      </w:r>
+    </w:p>
+    <w:p>
+      <w:pPr>
+        <w:pStyle w:val="Textbody"/>
+      </w:pPr>
+      <w:r>
+        <w:t xml:space="preserve">To establish stationarity, </w:t>
+      </w:r>
+      <w:r>
+        <w:t xml:space="preserve">the </w:t>
+      </w:r>
+      <w:r>
+        <w:t>ADF unit root</w:t>
+      </w:r>
+      <w:r>
+        <w:t xml:space="preserve"> </w:t>
+      </w:r>
+      <w:r>
+        <w:t xml:space="preserve">and KPSS stationarity tests were applied. </w:t>
+      </w:r>
+      <w:r>
+        <w:t xml:space="preserve">In both tests, it </w:t>
+      </w:r>
+      <w:r>
+        <w:t>was</w:t>
+      </w:r>
+      <w:r>
+        <w:t xml:space="preserve"> assumed that the deterministic component </w:t>
+      </w:r>
+      <w:r>
+        <w:t>was</w:t>
+      </w:r>
+      <w:r>
+        <w:t xml:space="preserve"> constant </w:t>
+      </w:r>
+      <w:r>
+        <w:t>(without slope)</w:t>
+      </w:r>
+      <w:r>
+        <w:t>.</w:t>
+      </w:r>
+      <w:r>
+        <w:t xml:space="preserve"> The </w:t>
+      </w:r>
+      <w:proofErr w:type="gramStart"/>
+      <w:r>
+        <w:t>result of the tests are</w:t>
+      </w:r>
+      <w:proofErr w:type="gramEnd"/>
+      <w:r>
+        <w:t xml:space="preserve"> listed in Table </w:t>
+      </w:r>
+      <w:r>
+        <w:t>1</w:t>
+      </w:r>
+      <w:r>
+        <w:t>.</w:t>
+      </w:r>
+    </w:p>
+    <w:p>
+      <w:pPr>
+        <w:pStyle w:val="Textbody"/>
+      </w:pPr>
+      <w:r>
+        <w:t>The unit root test</w:t>
+      </w:r>
+      <w:r>
+        <w:t xml:space="preserve"> results</w:t>
+      </w:r>
+      <w:r>
+        <w:t xml:space="preserve"> showed less than 1% significance for </w:t>
       </w:r>
       <w:proofErr w:type="spellStart"/>
       <w:r>
-        <w:rPr>
-          <w:i w:val="0"/>
-          <w:iCs w:val="0"/>
-        </w:rPr>
-        <w:t>Stationarity</w:t>
+        <w:t>all time</w:t>
       </w:r>
       <w:proofErr w:type="spellEnd"/>
+      <w:r>
+        <w:t xml:space="preserve"> series. However, the stationarity test also showed low significance, meaning there is evidence to reject the hypothesis of stability. Since there is disagreement in the test results, the time series w</w:t>
+      </w:r>
+      <w:r>
+        <w:t>ere</w:t>
+      </w:r>
+      <w:r>
+        <w:t xml:space="preserve"> differenced and the tests rerun.</w:t>
+      </w:r>
     </w:p>
     <w:p>
       <w:pPr>
         <w:pStyle w:val="Textbody"/>
       </w:pPr>
       <w:r>
-        <w:t xml:space="preserve">To establish </w:t>
-      </w:r>
-      <w:proofErr w:type="spellStart"/>
-      <w:r>
-        <w:t>stationarity</w:t>
-      </w:r>
-      <w:proofErr w:type="spellEnd"/>
-      <w:r>
-        <w:t xml:space="preserve">, </w:t>
-      </w:r>
-      <w:r>
-        <w:t xml:space="preserve">the </w:t>
-      </w:r>
-      <w:r>
-        <w:t>ADF unit root</w:t>
-      </w:r>
-      <w:r>
-        <w:t xml:space="preserve"> </w:t>
-      </w:r>
-      <w:r>
-        <w:t xml:space="preserve">and KPSS </w:t>
-      </w:r>
-      <w:proofErr w:type="spellStart"/>
-      <w:r>
-        <w:t>stationarity</w:t>
-      </w:r>
-      <w:proofErr w:type="spellEnd"/>
-      <w:r>
-        <w:t xml:space="preserve"> tests were applied. </w:t>
-      </w:r>
-      <w:r>
-        <w:t xml:space="preserve">In both tests, it </w:t>
-      </w:r>
-      <w:r>
-        <w:t>was</w:t>
-      </w:r>
-      <w:r>
-        <w:t xml:space="preserve"> assumed that the deterministic component </w:t>
-      </w:r>
-      <w:r>
-        <w:t>was</w:t>
-      </w:r>
-      <w:r>
-        <w:t xml:space="preserve"> constant </w:t>
-      </w:r>
-      <w:r>
-        <w:t>(without slope)</w:t>
-      </w:r>
-      <w:r>
-        <w:t>.</w:t>
-      </w:r>
-      <w:r>
-        <w:t xml:space="preserve"> The </w:t>
-      </w:r>
-      <w:proofErr w:type="gramStart"/>
-      <w:r>
-        <w:t>result of the tests are</w:t>
-      </w:r>
-      <w:proofErr w:type="gramEnd"/>
-      <w:r>
-        <w:t xml:space="preserve"> listed in Table </w:t>
-      </w:r>
-      <w:r>
-        <w:t>1</w:t>
-      </w:r>
-      <w:r>
-        <w:t>.</w:t>
-      </w:r>
-    </w:p>
-    <w:p>
-      <w:pPr>
-        <w:pStyle w:val="Textbody"/>
-      </w:pPr>
-      <w:r>
-        <w:t>The unit root test</w:t>
-      </w:r>
-      <w:r>
-        <w:t xml:space="preserve"> results</w:t>
-      </w:r>
-      <w:r>
-        <w:t xml:space="preserve"> showed less than 1% significance for </w:t>
-      </w:r>
-      <w:proofErr w:type="spellStart"/>
-      <w:r>
-        <w:t>all time</w:t>
-      </w:r>
-      <w:proofErr w:type="spellEnd"/>
-      <w:r>
-        <w:t xml:space="preserve"> series. However, the </w:t>
-      </w:r>
-      <w:proofErr w:type="spellStart"/>
-      <w:r>
-        <w:t>stationarity</w:t>
-      </w:r>
-      <w:proofErr w:type="spellEnd"/>
-      <w:r>
-        <w:t xml:space="preserve"> test also showed low significance, meaning there is evidence to reject the hypothesis of stability. Since there is disagreement in the test results, the time series w</w:t>
-      </w:r>
-      <w:r>
-        <w:t>ere</w:t>
-      </w:r>
-      <w:r>
-        <w:t xml:space="preserve"> differenced and the tests rerun.</w:t>
-      </w:r>
-    </w:p>
-    <w:p>
-      <w:pPr>
-        <w:pStyle w:val="Textbody"/>
-      </w:pPr>
-      <w:r>
         <w:t xml:space="preserve">As </w:t>
       </w:r>
       <w:r>
-        <w:t xml:space="preserve">the result of the unit root and </w:t>
-      </w:r>
-      <w:proofErr w:type="spellStart"/>
-      <w:r>
-        <w:t>stationarity</w:t>
-      </w:r>
-      <w:proofErr w:type="spellEnd"/>
-      <w:r>
-        <w:t xml:space="preserve"> test (Table </w:t>
+        <w:t xml:space="preserve">the result of the unit root and stationarity test (Table </w:t>
       </w:r>
       <w:r>
         <w:t>2</w:t>
@@ -4276,15 +4212,7 @@
         <w:t>ed</w:t>
       </w:r>
       <w:r>
-        <w:t xml:space="preserve"> to reject the hypothesis of </w:t>
-      </w:r>
-      <w:proofErr w:type="spellStart"/>
-      <w:r>
-        <w:t>stationarity</w:t>
-      </w:r>
-      <w:proofErr w:type="spellEnd"/>
-      <w:r>
-        <w:t xml:space="preserve"> with greater than 10% significance. Hence, the differenced time series </w:t>
+        <w:t xml:space="preserve"> to reject the hypothesis of stationarity with greater than 10% significance. Hence, the differenced time series </w:t>
       </w:r>
       <w:r>
         <w:t>(see Fig. 3</w:t>
@@ -4405,13 +4333,8 @@
         <w:pStyle w:val="tablehead"/>
       </w:pPr>
       <w:r>
-        <w:t xml:space="preserve">Results of running the ADF unit root test and KPSS </w:t>
-      </w:r>
-      <w:proofErr w:type="spellStart"/>
-      <w:r>
-        <w:t>stationarity</w:t>
-      </w:r>
-      <w:proofErr w:type="spellEnd"/>
+        <w:t>Results of running the ADF unit root test and KPSS stationarity</w:t>
+      </w:r>
       <w:r>
         <w:t xml:space="preserve"> test </w:t>
       </w:r>
@@ -4627,16 +4550,7 @@
                       <w:rPr>
                         <w:rFonts w:ascii="Cambria Math" w:hAnsi="Cambria Math"/>
                       </w:rPr>
-                      <m:t>im</m:t>
-                    </m:r>
-                    <m:r>
-                      <m:rPr>
-                        <m:sty m:val="bi"/>
-                      </m:rPr>
-                      <w:rPr>
-                        <w:rFonts w:ascii="Cambria Math" w:hAnsi="Cambria Math"/>
-                      </w:rPr>
-                      <m:t>p</m:t>
+                      <m:t>imp</m:t>
                     </m:r>
                   </m:sub>
                 </m:sSub>
@@ -5151,13 +5065,8 @@
         <w:pStyle w:val="tablehead"/>
       </w:pPr>
       <w:r>
-        <w:t xml:space="preserve">Results of running the ADF unit root test and KPSS </w:t>
-      </w:r>
-      <w:proofErr w:type="spellStart"/>
-      <w:r>
-        <w:t>stationarity</w:t>
-      </w:r>
-      <w:proofErr w:type="spellEnd"/>
+        <w:t>Results of running the ADF unit root test and KPSS stationarity</w:t>
+      </w:r>
       <w:r>
         <w:t xml:space="preserve"> test </w:t>
       </w:r>
@@ -5894,7 +5803,7 @@
           <w:lang w:eastAsia="en-US"/>
         </w:rPr>
         <w:drawing>
-          <wp:inline distT="0" distB="0" distL="0" distR="0" wp14:anchorId="5D78DE9D" wp14:editId="01011D0F">
+          <wp:inline distT="0" distB="0" distL="0" distR="0" wp14:anchorId="454A8AE4" wp14:editId="57BF36ED">
             <wp:extent cx="3090545" cy="2317750"/>
             <wp:effectExtent l="0" t="0" r="0" b="6350"/>
             <wp:docPr id="3" name="Picture 3"/>
@@ -6063,7 +5972,7 @@
       <w:r>
         <w:t>.</w:t>
       </w:r>
-      <w:bookmarkEnd w:id="10"/>
+      <w:bookmarkEnd w:id="25"/>
     </w:p>
     <w:p>
       <w:pPr>
@@ -7569,7 +7478,7 @@
       <w:r>
         <w:t xml:space="preserve">shown for each model </w:t>
       </w:r>
-      <w:commentRangeStart w:id="11"/>
+      <w:commentRangeStart w:id="27"/>
       <w:r>
         <w:t xml:space="preserve">in </w:t>
       </w:r>
@@ -7579,7 +7488,7 @@
       <w:r>
         <w:t>7.</w:t>
       </w:r>
-      <w:commentRangeEnd w:id="11"/>
+      <w:commentRangeEnd w:id="27"/>
       <w:r>
         <w:rPr>
           <w:rStyle w:val="CommentReference"/>
@@ -7587,7 +7496,7 @@
           <w:spacing w:val="0"/>
           <w:lang w:bidi="hi-IN"/>
         </w:rPr>
-        <w:commentReference w:id="11"/>
+        <w:commentReference w:id="27"/>
       </w:r>
     </w:p>
     <w:p>
@@ -8082,7 +7991,7 @@
                 <w:lang w:eastAsia="en-US"/>
               </w:rPr>
               <w:drawing>
-                <wp:inline distT="0" distB="0" distL="0" distR="0" wp14:anchorId="22C46AC5" wp14:editId="6440C262">
+                <wp:inline distT="0" distB="0" distL="0" distR="0" wp14:anchorId="5DAB03BA" wp14:editId="04BAEA6A">
                   <wp:extent cx="3090545" cy="1029970"/>
                   <wp:effectExtent l="0" t="0" r="0" b="0"/>
                   <wp:docPr id="2" name="Picture 2"/>
@@ -8143,7 +8052,7 @@
               </w:rPr>
               <w:lastRenderedPageBreak/>
               <w:drawing>
-                <wp:inline distT="0" distB="0" distL="0" distR="0" wp14:anchorId="236E257F" wp14:editId="53A14CE8">
+                <wp:inline distT="0" distB="0" distL="0" distR="0" wp14:anchorId="11BF90F2" wp14:editId="7D283C5F">
                   <wp:extent cx="3090545" cy="1029970"/>
                   <wp:effectExtent l="0" t="0" r="0" b="0"/>
                   <wp:docPr id="4" name="Picture 4"/>
@@ -8203,7 +8112,7 @@
                 <w:lang w:eastAsia="en-US"/>
               </w:rPr>
               <w:drawing>
-                <wp:inline distT="0" distB="0" distL="0" distR="0" wp14:anchorId="6E103CF7" wp14:editId="7FFFC404">
+                <wp:inline distT="0" distB="0" distL="0" distR="0" wp14:anchorId="0BA10C04" wp14:editId="3C56A08A">
                   <wp:extent cx="3090545" cy="1029970"/>
                   <wp:effectExtent l="0" t="0" r="0" b="0"/>
                   <wp:docPr id="5" name="Picture 5"/>
@@ -8314,45 +8223,99 @@
       <w:r>
         <w:t xml:space="preserve"> the number of improvements and features that are expected to be resolved. </w:t>
       </w:r>
-      <w:r>
-        <w:t xml:space="preserve">To perform the prediction, the input values were </w:t>
+      <w:del w:id="28" w:author="Anvik, John" w:date="2015-03-19T15:22:00Z">
+        <w:r>
+          <w:delText>To perform the prediction, t</w:delText>
+        </w:r>
+      </w:del>
+      <w:ins w:id="29" w:author="Anvik, John" w:date="2015-03-19T15:22:00Z">
+        <w:r>
+          <w:t>T</w:t>
+        </w:r>
+      </w:ins>
+      <w:r>
+        <w:t xml:space="preserve">he input values were </w:t>
       </w:r>
       <w:r>
         <w:t>converted to differences</w:t>
       </w:r>
-      <w:r>
-        <w:t xml:space="preserve">. </w:t>
-      </w:r>
-      <w:r>
-        <w:t>D</w:t>
-      </w:r>
-      <w:r>
-        <w:t>ifferencing w</w:t>
-      </w:r>
-      <w:r>
-        <w:t>as</w:t>
-      </w:r>
-      <w:r>
-        <w:t xml:space="preserve"> </w:t>
-      </w:r>
-      <w:r>
-        <w:t xml:space="preserve">then </w:t>
-      </w:r>
+      <w:ins w:id="30" w:author="Anvik, John" w:date="2015-03-19T15:21:00Z">
+        <w:r>
+          <w:t xml:space="preserve">, the model created, and </w:t>
+        </w:r>
+      </w:ins>
+      <w:del w:id="31" w:author="Anvik, John" w:date="2015-03-19T15:22:00Z">
+        <w:r>
+          <w:delText xml:space="preserve">. </w:delText>
+        </w:r>
+        <w:r>
+          <w:delText>D</w:delText>
+        </w:r>
+      </w:del>
+      <w:ins w:id="32" w:author="Anvik, John" w:date="2015-03-19T15:22:00Z">
+        <w:r>
+          <w:t>d</w:t>
+        </w:r>
+      </w:ins>
+      <w:r>
+        <w:t xml:space="preserve">ifferencing </w:t>
+      </w:r>
+      <w:del w:id="33" w:author="Anvik, John" w:date="2015-03-19T15:22:00Z">
+        <w:r>
+          <w:delText>w</w:delText>
+        </w:r>
+        <w:r>
+          <w:delText>as</w:delText>
+        </w:r>
+        <w:r>
+          <w:delText xml:space="preserve"> </w:delText>
+        </w:r>
+        <w:r>
+          <w:delText xml:space="preserve">then </w:delText>
+        </w:r>
+      </w:del>
       <w:r>
         <w:t>removed</w:t>
       </w:r>
-      <w:r>
-        <w:t xml:space="preserve"> to</w:t>
-      </w:r>
-      <w:r>
-        <w:t xml:space="preserve"> hide the fact that the underlying model </w:t>
-      </w:r>
-      <w:r>
-        <w:t>was</w:t>
-      </w:r>
-      <w:r>
-        <w:t xml:space="preserve"> operating with differenced time series data.</w:t>
-      </w:r>
+      <w:ins w:id="34" w:author="Anvik, John" w:date="2015-03-19T15:22:00Z">
+        <w:r>
+          <w:t>, and a</w:t>
+        </w:r>
+      </w:ins>
+      <w:ins w:id="35" w:author="Anvik, John" w:date="2015-03-19T15:23:00Z">
+        <w:r>
+          <w:t xml:space="preserve"> </w:t>
+        </w:r>
+      </w:ins>
+      <w:del w:id="36" w:author="Anvik, John" w:date="2015-03-19T15:22:00Z">
+        <w:r>
+          <w:delText xml:space="preserve"> </w:delText>
+        </w:r>
+      </w:del>
+      <w:ins w:id="37" w:author="Anvik, John" w:date="2015-03-19T15:22:00Z">
+        <w:r>
+          <w:t>prediction made.</w:t>
+        </w:r>
+      </w:ins>
+      <w:del w:id="38" w:author="Anvik, John" w:date="2015-03-19T15:22:00Z">
+        <w:r>
+          <w:delText>to</w:delText>
+        </w:r>
+        <w:r>
+          <w:delText xml:space="preserve"> hide the fact that the underlying model </w:delText>
+        </w:r>
+        <w:r>
+          <w:delText>was</w:delText>
+        </w:r>
+        <w:r>
+          <w:delText xml:space="preserve"> operating with differenced time series data</w:delText>
+        </w:r>
+      </w:del>
+      <w:del w:id="39" w:author="Anvik, John" w:date="2015-03-19T15:58:00Z">
+        <w:r>
+          <w:delText>.</w:delText>
+        </w:r>
+      </w:del>
     </w:p>
     <w:p>
       <w:pPr>
@@ -8417,7 +8380,21 @@
         <w:t xml:space="preserve">he actual </w:t>
       </w:r>
       <w:r>
-        <w:t>number of improvements, features, and bugs in the prediction sample period was 4, 0, and 18, respectively. Notice that the actual number of bugs is not in the forecast intervals.</w:t>
+        <w:t xml:space="preserve">number of improvements, features, and bugs in the prediction sample period was 4, 0, and 18, respectively. </w:t>
+      </w:r>
+      <w:commentRangeStart w:id="40"/>
+      <w:r>
+        <w:t>Notice that the actual number of bugs is not in the forecast intervals.</w:t>
+      </w:r>
+      <w:commentRangeEnd w:id="40"/>
+      <w:r>
+        <w:rPr>
+          <w:rStyle w:val="CommentReference"/>
+          <w:rFonts w:ascii="Liberation Serif" w:eastAsia="Droid Sans Fallback" w:hAnsi="Liberation Serif" w:cs="Mangal"/>
+          <w:spacing w:val="0"/>
+          <w:lang w:bidi="hi-IN"/>
+        </w:rPr>
+        <w:commentReference w:id="40"/>
       </w:r>
     </w:p>
     <w:p>
@@ -8488,7 +8465,6 @@
             <w:pPr>
               <w:pStyle w:val="tablecolhead"/>
             </w:pPr>
-            <w:commentRangeStart w:id="12"/>
             <w:r>
               <w:t>Improvements</w:t>
             </w:r>
@@ -9480,7 +9456,6 @@
           </w:p>
         </w:tc>
       </w:tr>
-      <w:commentRangeEnd w:id="12"/>
     </w:tbl>
     <w:p>
       <w:pPr>
@@ -9492,13 +9467,123 @@
         <w:pStyle w:val="Textbody"/>
       </w:pPr>
       <w:r>
-        <w:t>To get an idea of how well prediction will work f</w:t>
-      </w:r>
-      <w:r>
-        <w:t xml:space="preserve">or any given time window in the dataset, a 78-week sliding window is used instead of the fixed window. The sliding window starts at the first sample period, and after each modeling and forecasting is advanced by one sample period until the end is reached. </w:t>
-      </w:r>
-      <w:r>
-        <w:t xml:space="preserve">For the sliding window, only the actual number of improvements and features are used in forecasting. </w:t>
+        <w:t xml:space="preserve">To </w:t>
+      </w:r>
+      <w:del w:id="41" w:author="Anvik, John" w:date="2015-03-19T15:27:00Z">
+        <w:r>
+          <w:delText>get an idea</w:delText>
+        </w:r>
+      </w:del>
+      <w:ins w:id="42" w:author="Anvik, John" w:date="2015-03-19T15:27:00Z">
+        <w:r>
+          <w:t>gauge</w:t>
+        </w:r>
+      </w:ins>
+      <w:r>
+        <w:t xml:space="preserve"> </w:t>
+      </w:r>
+      <w:del w:id="43" w:author="Anvik, John" w:date="2015-03-19T15:27:00Z">
+        <w:r>
+          <w:delText xml:space="preserve">of </w:delText>
+        </w:r>
+      </w:del>
+      <w:r>
+        <w:t>how well prediction will work f</w:t>
+      </w:r>
+      <w:r>
+        <w:t xml:space="preserve">or </w:t>
+      </w:r>
+      <w:del w:id="44" w:author="Anvik, John" w:date="2015-03-19T15:27:00Z">
+        <w:r>
+          <w:delText>any given</w:delText>
+        </w:r>
+      </w:del>
+      <w:ins w:id="45" w:author="Anvik, John" w:date="2015-03-19T15:27:00Z">
+        <w:r>
+          <w:t>a</w:t>
+        </w:r>
+      </w:ins>
+      <w:r>
+        <w:t xml:space="preserve"> time window in the dataset, a 78-week sliding window </w:t>
+      </w:r>
+      <w:del w:id="46" w:author="Anvik, John" w:date="2015-03-19T15:27:00Z">
+        <w:r>
+          <w:delText xml:space="preserve">is </w:delText>
+        </w:r>
+      </w:del>
+      <w:ins w:id="47" w:author="Anvik, John" w:date="2015-03-19T15:27:00Z">
+        <w:r>
+          <w:t xml:space="preserve">was </w:t>
+        </w:r>
+      </w:ins>
+      <w:r>
+        <w:t xml:space="preserve">used instead of </w:t>
+      </w:r>
+      <w:del w:id="48" w:author="Anvik, John" w:date="2015-03-19T15:27:00Z">
+        <w:r>
+          <w:delText xml:space="preserve">the </w:delText>
+        </w:r>
+      </w:del>
+      <w:ins w:id="49" w:author="Anvik, John" w:date="2015-03-19T15:27:00Z">
+        <w:r>
+          <w:t xml:space="preserve">a </w:t>
+        </w:r>
+      </w:ins>
+      <w:r>
+        <w:t xml:space="preserve">fixed window. The sliding window </w:t>
+      </w:r>
+      <w:del w:id="50" w:author="Anvik, John" w:date="2015-03-19T15:28:00Z">
+        <w:r>
+          <w:delText xml:space="preserve">starts </w:delText>
+        </w:r>
+      </w:del>
+      <w:ins w:id="51" w:author="Anvik, John" w:date="2015-03-19T15:28:00Z">
+        <w:r>
+          <w:t xml:space="preserve">started </w:t>
+        </w:r>
+      </w:ins>
+      <w:r>
+        <w:t xml:space="preserve">at the first sample period, and </w:t>
+      </w:r>
+      <w:del w:id="52" w:author="Anvik, John" w:date="2015-03-19T15:28:00Z">
+        <w:r>
+          <w:delText xml:space="preserve">after each modeling and forecasting is </w:delText>
+        </w:r>
+      </w:del>
+      <w:r>
+        <w:t xml:space="preserve">advanced </w:t>
+      </w:r>
+      <w:ins w:id="53" w:author="Anvik, John" w:date="2015-03-19T15:28:00Z">
+        <w:r>
+          <w:t xml:space="preserve">after modelling </w:t>
+        </w:r>
+      </w:ins>
+      <w:r>
+        <w:t>by one sample period</w:t>
+      </w:r>
+      <w:del w:id="54" w:author="Anvik, John" w:date="2015-03-19T15:28:00Z">
+        <w:r>
+          <w:delText xml:space="preserve"> until the end is reached</w:delText>
+        </w:r>
+      </w:del>
+      <w:r>
+        <w:t xml:space="preserve">. </w:t>
+      </w:r>
+      <w:r>
+        <w:t xml:space="preserve">For the sliding window, only the actual number of improvements and features </w:t>
+      </w:r>
+      <w:del w:id="55" w:author="Anvik, John" w:date="2015-03-19T15:28:00Z">
+        <w:r>
+          <w:delText xml:space="preserve">are </w:delText>
+        </w:r>
+      </w:del>
+      <w:ins w:id="56" w:author="Anvik, John" w:date="2015-03-19T15:28:00Z">
+        <w:r>
+          <w:t xml:space="preserve">were </w:t>
+        </w:r>
+      </w:ins>
+      <w:r>
+        <w:t xml:space="preserve">used in forecasting. </w:t>
       </w:r>
       <w:r>
         <w:t xml:space="preserve">The </w:t>
@@ -9507,10 +9592,95 @@
         <w:t xml:space="preserve">distribution of </w:t>
       </w:r>
       <w:r>
-        <w:t xml:space="preserve">errors between mean forecasted number of bugs and actual number of bugs are shown </w:t>
-      </w:r>
-      <w:r>
-        <w:t>as a histogram in Fig. 5, and appears to be normal.</w:t>
+        <w:t xml:space="preserve">errors between </w:t>
+      </w:r>
+      <w:ins w:id="57" w:author="Anvik, John" w:date="2015-03-19T15:29:00Z">
+        <w:r>
+          <w:t xml:space="preserve">the </w:t>
+        </w:r>
+      </w:ins>
+      <w:r>
+        <w:t xml:space="preserve">mean forecasted </w:t>
+      </w:r>
+      <w:ins w:id="58" w:author="Anvik, John" w:date="2015-03-19T15:29:00Z">
+        <w:r>
+          <w:t xml:space="preserve">bugs </w:t>
+        </w:r>
+      </w:ins>
+      <w:del w:id="59" w:author="Anvik, John" w:date="2015-03-19T15:29:00Z">
+        <w:r>
+          <w:delText xml:space="preserve">number of bugs </w:delText>
+        </w:r>
+      </w:del>
+      <w:r>
+        <w:t xml:space="preserve">and </w:t>
+      </w:r>
+      <w:ins w:id="60" w:author="Anvik, John" w:date="2015-03-19T15:29:00Z">
+        <w:r>
+          <w:t xml:space="preserve">the </w:t>
+        </w:r>
+      </w:ins>
+      <w:r>
+        <w:t xml:space="preserve">actual number of bugs </w:t>
+      </w:r>
+      <w:del w:id="61" w:author="Anvik, John" w:date="2015-03-19T15:29:00Z">
+        <w:r>
+          <w:delText xml:space="preserve">are </w:delText>
+        </w:r>
+      </w:del>
+      <w:ins w:id="62" w:author="Anvik, John" w:date="2015-03-19T15:29:00Z">
+        <w:r>
+          <w:t>is</w:t>
+        </w:r>
+        <w:r>
+          <w:t xml:space="preserve"> </w:t>
+        </w:r>
+      </w:ins>
+      <w:r>
+        <w:t xml:space="preserve">shown </w:t>
+      </w:r>
+      <w:r>
+        <w:t>as a histogram in Fig. 5</w:t>
+      </w:r>
+      <w:ins w:id="63" w:author="Anvik, John" w:date="2015-03-19T15:29:00Z">
+        <w:r>
+          <w:t xml:space="preserve">. Note that the </w:t>
+        </w:r>
+      </w:ins>
+      <w:ins w:id="64" w:author="Anvik, John" w:date="2015-03-19T15:30:00Z">
+        <w:r>
+          <w:t>histogram</w:t>
+        </w:r>
+      </w:ins>
+      <w:del w:id="65" w:author="Anvik, John" w:date="2015-03-19T15:30:00Z">
+        <w:r>
+          <w:delText>, and</w:delText>
+        </w:r>
+      </w:del>
+      <w:r>
+        <w:t xml:space="preserve"> appears to be normal</w:t>
+      </w:r>
+      <w:ins w:id="66" w:author="Anvik, John" w:date="2015-03-19T15:30:00Z">
+        <w:r>
+          <w:t xml:space="preserve"> which means that </w:t>
+        </w:r>
+        <w:commentRangeStart w:id="67"/>
+        <w:r>
+          <w:t>…</w:t>
+        </w:r>
+      </w:ins>
+      <w:r>
+        <w:t>.</w:t>
+      </w:r>
+      <w:commentRangeEnd w:id="67"/>
+      <w:r>
+        <w:rPr>
+          <w:rStyle w:val="CommentReference"/>
+          <w:rFonts w:ascii="Liberation Serif" w:eastAsia="Droid Sans Fallback" w:hAnsi="Liberation Serif" w:cs="Mangal"/>
+          <w:spacing w:val="0"/>
+          <w:lang w:bidi="hi-IN"/>
+        </w:rPr>
+        <w:commentReference w:id="67"/>
       </w:r>
     </w:p>
     <w:p>
@@ -9527,6 +9697,7 @@
           <w:noProof/>
           <w:lang w:eastAsia="en-US"/>
         </w:rPr>
+        <w:lastRenderedPageBreak/>
         <w:drawing>
           <wp:inline distT="0" distB="0" distL="0" distR="0" wp14:anchorId="55136DEC" wp14:editId="656CCEFF">
             <wp:extent cx="3090545" cy="1545590"/>
@@ -9585,14 +9756,14 @@
       <w:pPr>
         <w:pStyle w:val="Heading4"/>
       </w:pPr>
-      <w:bookmarkStart w:id="13" w:name="_Ref414091734"/>
+      <w:bookmarkStart w:id="68" w:name="_Ref414091734"/>
       <w:r>
         <w:t>Related</w:t>
       </w:r>
       <w:r>
         <w:t xml:space="preserve"> Work</w:t>
       </w:r>
-      <w:bookmarkEnd w:id="13"/>
+      <w:bookmarkEnd w:id="68"/>
     </w:p>
     <w:p>
       <w:pPr>
@@ -9628,7 +9799,28 @@
         <w:pStyle w:val="Textbody"/>
       </w:pPr>
       <w:r>
-        <w:t>Akiyama [1] predicted defect counts based on lines of code (LOC), number of decisions,</w:t>
+        <w:t xml:space="preserve">Akiyama [1] </w:t>
+      </w:r>
+      <w:ins w:id="69" w:author="Anvik, John" w:date="2015-03-19T15:50:00Z">
+        <w:r>
+          <w:t xml:space="preserve">and </w:t>
+        </w:r>
+      </w:ins>
+      <w:proofErr w:type="spellStart"/>
+      <w:ins w:id="70" w:author="Anvik, John" w:date="2015-03-19T15:51:00Z">
+        <w:r>
+          <w:t>Gafney</w:t>
+        </w:r>
+        <w:proofErr w:type="spellEnd"/>
+        <w:r>
+          <w:t xml:space="preserve"> [6]</w:t>
+        </w:r>
+        <w:r>
+          <w:t xml:space="preserve"> </w:t>
+        </w:r>
+      </w:ins>
+      <w:r>
+        <w:t>predicted defect counts based on lines of code (LOC), number of decisions,</w:t>
       </w:r>
       <w:r>
         <w:rPr>
@@ -9639,42 +9831,162 @@
       <w:r>
         <w:t xml:space="preserve">and the number of subroutine calls. </w:t>
       </w:r>
+      <w:del w:id="71" w:author="Anvik, John" w:date="2015-03-19T15:50:00Z">
+        <w:r>
+          <w:delText xml:space="preserve">Gafney [6] </w:delText>
+        </w:r>
+      </w:del>
+      <w:del w:id="72" w:author="Anvik, John" w:date="2015-03-19T15:51:00Z">
+        <w:r>
+          <w:delText>likewise predicted defect count based on</w:delText>
+        </w:r>
+        <w:r>
+          <w:rPr>
+            <w:rFonts w:eastAsia="Times New Roman"/>
+          </w:rPr>
+          <w:delText xml:space="preserve"> </w:delText>
+        </w:r>
+        <w:r>
+          <w:delText xml:space="preserve">LOC. </w:delText>
+        </w:r>
+      </w:del>
+      <w:r>
+        <w:t xml:space="preserve">Rather than code itself, Henry and </w:t>
+      </w:r>
       <w:proofErr w:type="spellStart"/>
       <w:r>
-        <w:t>Gafney</w:t>
+        <w:t>Kafura</w:t>
       </w:r>
       <w:proofErr w:type="spellEnd"/>
       <w:r>
-        <w:t xml:space="preserve"> [6] likewise predicted defect count based on</w:t>
-      </w:r>
+        <w:t xml:space="preserve"> [9] define</w:t>
+      </w:r>
+      <w:r>
+        <w:t>d</w:t>
+      </w:r>
+      <w:r>
+        <w:t xml:space="preserve"> metrics </w:t>
+      </w:r>
+      <w:del w:id="73" w:author="Anvik, John" w:date="2015-03-19T15:51:00Z">
+        <w:r>
+          <w:delText xml:space="preserve">that </w:delText>
+        </w:r>
+        <w:r>
+          <w:delText>were</w:delText>
+        </w:r>
+        <w:r>
+          <w:delText xml:space="preserve"> based on</w:delText>
+        </w:r>
+      </w:del>
+      <w:ins w:id="74" w:author="Anvik, John" w:date="2015-03-19T15:51:00Z">
+        <w:r>
+          <w:t>from</w:t>
+        </w:r>
+      </w:ins>
       <w:r>
         <w:rPr>
           <w:rFonts w:eastAsia="Times New Roman"/>
         </w:rPr>
         <w:t xml:space="preserve"> </w:t>
       </w:r>
-      <w:r>
-        <w:t xml:space="preserve">LOC. Rather than code itself, Henry and </w:t>
-      </w:r>
+      <w:ins w:id="75" w:author="Anvik, John" w:date="2015-03-19T15:51:00Z">
+        <w:r>
+          <w:t>design document</w:t>
+        </w:r>
+        <w:r>
+          <w:t xml:space="preserve"> </w:t>
+        </w:r>
+      </w:ins>
+      <w:r>
+        <w:t>information</w:t>
+      </w:r>
+      <w:del w:id="76" w:author="Anvik, John" w:date="2015-03-19T15:51:00Z">
+        <w:r>
+          <w:delText xml:space="preserve"> taken from design documents, </w:delText>
+        </w:r>
+      </w:del>
+      <w:ins w:id="77" w:author="Anvik, John" w:date="2015-03-19T15:51:00Z">
+        <w:r>
+          <w:t xml:space="preserve"> </w:t>
+        </w:r>
+      </w:ins>
+      <w:del w:id="78" w:author="Anvik, John" w:date="2015-03-19T15:51:00Z">
+        <w:r>
+          <w:delText>to be</w:delText>
+        </w:r>
+      </w:del>
+      <w:ins w:id="79" w:author="Anvik, John" w:date="2015-03-19T15:51:00Z">
+        <w:r>
+          <w:t>for</w:t>
+        </w:r>
+      </w:ins>
+      <w:r>
+        <w:t xml:space="preserve"> use</w:t>
+      </w:r>
+      <w:del w:id="80" w:author="Anvik, John" w:date="2015-03-19T15:52:00Z">
+        <w:r>
+          <w:delText>d</w:delText>
+        </w:r>
+      </w:del>
+      <w:r>
+        <w:t xml:space="preserve"> in defect prediction. </w:t>
+      </w:r>
+      <w:proofErr w:type="gramStart"/>
+      <w:ins w:id="81" w:author="Anvik, John" w:date="2015-03-19T15:52:00Z">
+        <w:r>
+          <w:t xml:space="preserve">Both </w:t>
+        </w:r>
+      </w:ins>
       <w:proofErr w:type="spellStart"/>
       <w:r>
-        <w:t>Kafura</w:t>
+        <w:t>Nagappan</w:t>
       </w:r>
       <w:proofErr w:type="spellEnd"/>
-      <w:r>
-        <w:t xml:space="preserve"> [9] define</w:t>
+      <w:proofErr w:type="gramEnd"/>
+      <w:r>
+        <w:rPr>
+          <w:rFonts w:eastAsia="Times New Roman"/>
+        </w:rPr>
+        <w:t xml:space="preserve"> </w:t>
+      </w:r>
+      <w:r>
+        <w:t xml:space="preserve">and Ball [13] </w:t>
+      </w:r>
+      <w:ins w:id="82" w:author="Anvik, John" w:date="2015-03-19T15:52:00Z">
+        <w:r>
+          <w:t xml:space="preserve">and </w:t>
+        </w:r>
+        <w:r>
+          <w:t xml:space="preserve">Giger, </w:t>
+        </w:r>
+        <w:proofErr w:type="spellStart"/>
+        <w:r>
+          <w:t>Pinzger</w:t>
+        </w:r>
+        <w:proofErr w:type="spellEnd"/>
+        <w:r>
+          <w:t>, and Gall [7]</w:t>
+        </w:r>
+        <w:r>
+          <w:t xml:space="preserve"> </w:t>
+        </w:r>
+      </w:ins>
+      <w:r>
+        <w:t>use</w:t>
       </w:r>
       <w:r>
         <w:t>d</w:t>
       </w:r>
       <w:r>
-        <w:t xml:space="preserve"> metrics that </w:t>
-      </w:r>
-      <w:r>
-        <w:t>were</w:t>
-      </w:r>
-      <w:r>
-        <w:t xml:space="preserve"> based on</w:t>
+        <w:t xml:space="preserve"> relative code churn</w:t>
+      </w:r>
+      <w:del w:id="83" w:author="Anvik, John" w:date="2015-03-19T15:52:00Z">
+        <w:r>
+          <w:delText xml:space="preserve"> (lines modified)</w:delText>
+        </w:r>
+      </w:del>
+      <w:r>
+        <w:t xml:space="preserve"> as a metric for predicting the</w:t>
       </w:r>
       <w:r>
         <w:rPr>
@@ -9683,69 +9995,42 @@
         <w:t xml:space="preserve"> </w:t>
       </w:r>
       <w:r>
-        <w:t xml:space="preserve">information taken from design documents, to be used in defect prediction. </w:t>
-      </w:r>
-      <w:proofErr w:type="spellStart"/>
-      <w:r>
-        <w:t>Nagappan</w:t>
-      </w:r>
-      <w:proofErr w:type="spellEnd"/>
-      <w:r>
-        <w:rPr>
-          <w:rFonts w:eastAsia="Times New Roman"/>
-        </w:rPr>
-        <w:t xml:space="preserve"> </w:t>
-      </w:r>
-      <w:r>
-        <w:t>and Ball [13] use</w:t>
-      </w:r>
-      <w:r>
-        <w:t>d</w:t>
-      </w:r>
-      <w:r>
-        <w:t xml:space="preserve"> relative code churn (lines modified) as a metric for predicting the</w:t>
-      </w:r>
-      <w:r>
-        <w:rPr>
-          <w:rFonts w:eastAsia="Times New Roman"/>
-        </w:rPr>
-        <w:t xml:space="preserve"> </w:t>
-      </w:r>
-      <w:r>
-        <w:t xml:space="preserve">density of defects. Giger, </w:t>
-      </w:r>
-      <w:proofErr w:type="spellStart"/>
-      <w:r>
-        <w:t>Pinzger</w:t>
-      </w:r>
-      <w:proofErr w:type="spellEnd"/>
-      <w:r>
-        <w:t>, and Gall [7] compare</w:t>
-      </w:r>
-      <w:r>
-        <w:t>d</w:t>
-      </w:r>
-      <w:r>
-        <w:t xml:space="preserve"> the use of code churn to a more</w:t>
-      </w:r>
-      <w:r>
-        <w:rPr>
-          <w:rFonts w:eastAsia="Times New Roman"/>
-        </w:rPr>
-        <w:t xml:space="preserve"> </w:t>
-      </w:r>
-      <w:r>
-        <w:t>fined-grained approach, capturing “the exact code changes and their semantics down to</w:t>
-      </w:r>
-      <w:r>
-        <w:rPr>
-          <w:rFonts w:eastAsia="Times New Roman"/>
-        </w:rPr>
-        <w:t xml:space="preserve"> </w:t>
-      </w:r>
-      <w:r>
-        <w:t>statement level.”</w:t>
-      </w:r>
+        <w:t>density of defects.</w:t>
+      </w:r>
+      <w:del w:id="84" w:author="Anvik, John" w:date="2015-03-19T15:53:00Z">
+        <w:r>
+          <w:delText xml:space="preserve"> </w:delText>
+        </w:r>
+      </w:del>
+      <w:del w:id="85" w:author="Anvik, John" w:date="2015-03-19T15:52:00Z">
+        <w:r>
+          <w:delText>Giger, Pinzger, and Gall [7] compare</w:delText>
+        </w:r>
+        <w:r>
+          <w:delText>d</w:delText>
+        </w:r>
+        <w:r>
+          <w:delText xml:space="preserve"> the use of code churn to a more</w:delText>
+        </w:r>
+        <w:r>
+          <w:rPr>
+            <w:rFonts w:eastAsia="Times New Roman"/>
+          </w:rPr>
+          <w:delText xml:space="preserve"> </w:delText>
+        </w:r>
+        <w:r>
+          <w:delText>fined-grained approach, capturing “the exact code changes and their semantics down to</w:delText>
+        </w:r>
+        <w:r>
+          <w:rPr>
+            <w:rFonts w:eastAsia="Times New Roman"/>
+          </w:rPr>
+          <w:delText xml:space="preserve"> </w:delText>
+        </w:r>
+        <w:r>
+          <w:delText>statement level.”</w:delText>
+        </w:r>
+      </w:del>
     </w:p>
     <w:p>
       <w:pPr>
@@ -9804,30 +10089,126 @@
       <w:pPr>
         <w:pStyle w:val="Textbody"/>
       </w:pPr>
-      <w:r>
-        <w:t xml:space="preserve">A related approach, used by Li, Shaw, </w:t>
-      </w:r>
-      <w:proofErr w:type="spellStart"/>
-      <w:r>
-        <w:t>Herbs</w:t>
-      </w:r>
-      <w:r>
-        <w:t>leb</w:t>
-      </w:r>
-      <w:proofErr w:type="spellEnd"/>
-      <w:r>
-        <w:t xml:space="preserve">, Ray, and </w:t>
-      </w:r>
-      <w:proofErr w:type="spellStart"/>
-      <w:r>
-        <w:t>Santhanam</w:t>
-      </w:r>
-      <w:proofErr w:type="spellEnd"/>
-      <w:r>
-        <w:t xml:space="preserve"> [11], was</w:t>
-      </w:r>
-      <w:r>
-        <w:t xml:space="preserve"> to study only the defect occurrences</w:t>
+      <w:del w:id="86" w:author="Anvik, John" w:date="2015-03-19T15:39:00Z">
+        <w:r>
+          <w:delText xml:space="preserve">A related approach, used by </w:delText>
+        </w:r>
+      </w:del>
+      <w:proofErr w:type="gramStart"/>
+      <w:r>
+        <w:t>Li</w:t>
+      </w:r>
+      <w:ins w:id="87" w:author="Anvik, John" w:date="2015-03-19T15:35:00Z">
+        <w:r>
+          <w:t xml:space="preserve"> et al</w:t>
+        </w:r>
+      </w:ins>
+      <w:ins w:id="88" w:author="Anvik, John" w:date="2015-03-19T15:43:00Z">
+        <w:r>
+          <w:t>.</w:t>
+        </w:r>
+      </w:ins>
+      <w:proofErr w:type="gramEnd"/>
+      <w:del w:id="89" w:author="Anvik, John" w:date="2015-03-19T15:35:00Z">
+        <w:r>
+          <w:delText>, Shaw, Herbs</w:delText>
+        </w:r>
+        <w:r>
+          <w:delText>leb, Ray, and Santhanam</w:delText>
+        </w:r>
+      </w:del>
+      <w:r>
+        <w:t xml:space="preserve"> [11]</w:t>
+      </w:r>
+      <w:del w:id="90" w:author="Anvik, John" w:date="2015-03-19T15:39:00Z">
+        <w:r>
+          <w:delText>,</w:delText>
+        </w:r>
+      </w:del>
+      <w:r>
+        <w:t xml:space="preserve"> </w:t>
+      </w:r>
+      <w:del w:id="91" w:author="Anvik, John" w:date="2015-03-19T15:39:00Z">
+        <w:r>
+          <w:delText>was</w:delText>
+        </w:r>
+        <w:r>
+          <w:delText xml:space="preserve"> to </w:delText>
+        </w:r>
+      </w:del>
+      <w:r>
+        <w:t>stud</w:t>
+      </w:r>
+      <w:ins w:id="92" w:author="Anvik, John" w:date="2015-03-19T15:40:00Z">
+        <w:r>
+          <w:t>ied</w:t>
+        </w:r>
+      </w:ins>
+      <w:del w:id="93" w:author="Anvik, John" w:date="2015-03-19T15:40:00Z">
+        <w:r>
+          <w:delText>y</w:delText>
+        </w:r>
+      </w:del>
+      <w:r>
+        <w:t xml:space="preserve"> </w:t>
+      </w:r>
+      <w:del w:id="94" w:author="Anvik, John" w:date="2015-03-19T15:40:00Z">
+        <w:r>
+          <w:delText xml:space="preserve">only the </w:delText>
+        </w:r>
+      </w:del>
+      <w:r>
+        <w:t>defect occurrences</w:t>
+      </w:r>
+      <w:ins w:id="95" w:author="Anvik, John" w:date="2015-03-19T15:40:00Z">
+        <w:r>
+          <w:t xml:space="preserve"> </w:t>
+        </w:r>
+      </w:ins>
+      <w:del w:id="96" w:author="Anvik, John" w:date="2015-03-19T15:40:00Z">
+        <w:r>
+          <w:rPr>
+            <w:rFonts w:eastAsia="Times New Roman"/>
+          </w:rPr>
+          <w:delText xml:space="preserve"> </w:delText>
+        </w:r>
+        <w:r>
+          <w:delText>themselves</w:delText>
+        </w:r>
+      </w:del>
+      <w:del w:id="97" w:author="Anvik, John" w:date="2015-03-19T15:35:00Z">
+        <w:r>
+          <w:delText xml:space="preserve">, and attempt </w:delText>
+        </w:r>
+      </w:del>
+      <w:r>
+        <w:t xml:space="preserve">to develop a mathematical </w:t>
+      </w:r>
+      <w:ins w:id="98" w:author="Anvik, John" w:date="2015-03-19T15:35:00Z">
+        <w:r>
+          <w:t>defect pr</w:t>
+        </w:r>
+      </w:ins>
+      <w:ins w:id="99" w:author="Anvik, John" w:date="2015-03-19T15:36:00Z">
+        <w:r>
+          <w:t>ediction</w:t>
+        </w:r>
+      </w:ins>
+      <w:ins w:id="100" w:author="Anvik, John" w:date="2015-03-19T15:35:00Z">
+        <w:r>
+          <w:t xml:space="preserve"> </w:t>
+        </w:r>
+      </w:ins>
+      <w:r>
+        <w:t>model</w:t>
+      </w:r>
+      <w:del w:id="101" w:author="Anvik, John" w:date="2015-03-19T15:35:00Z">
+        <w:r>
+          <w:delText xml:space="preserve"> for defect projection</w:delText>
+        </w:r>
+      </w:del>
+      <w:r>
+        <w:t>. In</w:t>
       </w:r>
       <w:r>
         <w:rPr>
@@ -9836,7 +10217,84 @@
         <w:t xml:space="preserve"> </w:t>
       </w:r>
       <w:r>
-        <w:t>themselves, and attempt to develop a mathematical model for defect projection. In</w:t>
+        <w:t>their work, functions were fitted to a time series of defect occurrences</w:t>
+      </w:r>
+      <w:del w:id="102" w:author="Anvik, John" w:date="2015-03-19T15:36:00Z">
+        <w:r>
+          <w:delText>,</w:delText>
+        </w:r>
+      </w:del>
+      <w:r>
+        <w:t xml:space="preserve"> </w:t>
+      </w:r>
+      <w:del w:id="103" w:author="Anvik, John" w:date="2015-03-19T15:36:00Z">
+        <w:r>
+          <w:delText>then</w:delText>
+        </w:r>
+      </w:del>
+      <w:ins w:id="104" w:author="Anvik, John" w:date="2015-03-19T15:36:00Z">
+        <w:r>
+          <w:t xml:space="preserve">and </w:t>
+        </w:r>
+      </w:ins>
+      <w:del w:id="105" w:author="Anvik, John" w:date="2015-03-19T15:36:00Z">
+        <w:r>
+          <w:delText xml:space="preserve"> </w:delText>
+        </w:r>
+      </w:del>
+      <w:r>
+        <w:t xml:space="preserve">the function parameters </w:t>
+      </w:r>
+      <w:ins w:id="106" w:author="Anvik, John" w:date="2015-03-19T15:40:00Z">
+        <w:r>
+          <w:t xml:space="preserve">were </w:t>
+        </w:r>
+      </w:ins>
+      <w:del w:id="107" w:author="Anvik, John" w:date="2015-03-19T15:36:00Z">
+        <w:r>
+          <w:delText xml:space="preserve">themselves were </w:delText>
+        </w:r>
+      </w:del>
+      <w:r>
+        <w:t xml:space="preserve">extrapolated for each new release. </w:t>
+      </w:r>
+      <w:del w:id="108" w:author="Anvik, John" w:date="2015-03-19T15:36:00Z">
+        <w:r>
+          <w:delText>They found that</w:delText>
+        </w:r>
+        <w:r>
+          <w:rPr>
+            <w:rFonts w:eastAsia="Times New Roman"/>
+          </w:rPr>
+          <w:delText xml:space="preserve"> </w:delText>
+        </w:r>
+        <w:r>
+          <w:delText>the</w:delText>
+        </w:r>
+      </w:del>
+      <w:ins w:id="109" w:author="Anvik, John" w:date="2015-03-19T15:36:00Z">
+        <w:r>
+          <w:t>A</w:t>
+        </w:r>
+      </w:ins>
+      <w:r>
+        <w:t xml:space="preserve"> Weibull model </w:t>
+      </w:r>
+      <w:ins w:id="110" w:author="Anvik, John" w:date="2015-03-19T15:36:00Z">
+        <w:r>
+          <w:t xml:space="preserve">was found to </w:t>
+        </w:r>
+      </w:ins>
+      <w:r>
+        <w:t xml:space="preserve">fit </w:t>
+      </w:r>
+      <w:ins w:id="111" w:author="Anvik, John" w:date="2015-03-19T15:37:00Z">
+        <w:r>
+          <w:t xml:space="preserve">the </w:t>
+        </w:r>
+      </w:ins>
+      <w:r>
+        <w:t>best in 73% of the tested software releases. They attempted to</w:t>
       </w:r>
       <w:r>
         <w:rPr>
@@ -9845,15 +10303,508 @@
         <w:t xml:space="preserve"> </w:t>
       </w:r>
       <w:r>
-        <w:t xml:space="preserve">their work, functions were fitted to a time series of defect occurrences, </w:t>
+        <w:t>extrapolate model parameters using naive methods, moving averages, and exponential</w:t>
+      </w:r>
+      <w:r>
+        <w:rPr>
+          <w:rFonts w:eastAsia="Times New Roman"/>
+        </w:rPr>
+        <w:t xml:space="preserve"> </w:t>
+      </w:r>
+      <w:r>
+        <w:t xml:space="preserve">smoothing, but found these techniques to be </w:t>
+      </w:r>
+      <w:ins w:id="112" w:author="Anvik, John" w:date="2015-03-19T15:37:00Z">
+        <w:r>
+          <w:t xml:space="preserve">inadequate </w:t>
+        </w:r>
+      </w:ins>
+      <w:del w:id="113" w:author="Anvik, John" w:date="2015-03-19T15:37:00Z">
+        <w:r>
+          <w:delText>“...inadequate in extrapolating model parameters of the Weibull model for defect-occurrence projection”. The reason given for</w:delText>
+        </w:r>
+        <w:r>
+          <w:rPr>
+            <w:rFonts w:eastAsia="Times New Roman"/>
+          </w:rPr>
+          <w:delText xml:space="preserve"> </w:delText>
+        </w:r>
+        <w:r>
+          <w:delText>this ineffectiveness is</w:delText>
+        </w:r>
+      </w:del>
+      <w:ins w:id="114" w:author="Anvik, John" w:date="2015-03-19T15:37:00Z">
+        <w:r>
+          <w:t>due to</w:t>
+        </w:r>
+      </w:ins>
+      <w:r>
+        <w:t xml:space="preserve"> </w:t>
+      </w:r>
+      <w:del w:id="115" w:author="Anvik, John" w:date="2015-03-19T15:38:00Z">
+        <w:r>
+          <w:delText xml:space="preserve">the </w:delText>
+        </w:r>
+      </w:del>
+      <w:r>
+        <w:t>chang</w:t>
+      </w:r>
+      <w:del w:id="116" w:author="Anvik, John" w:date="2015-03-19T15:38:00Z">
+        <w:r>
+          <w:delText>ing</w:delText>
+        </w:r>
+      </w:del>
+      <w:ins w:id="117" w:author="Anvik, John" w:date="2015-03-19T15:38:00Z">
+        <w:r>
+          <w:t>es</w:t>
+        </w:r>
+      </w:ins>
+      <w:del w:id="118" w:author="Anvik, John" w:date="2015-03-19T15:38:00Z">
+        <w:r>
+          <w:delText xml:space="preserve"> nature of the software development system. For example</w:delText>
+        </w:r>
+      </w:del>
+      <w:ins w:id="119" w:author="Anvik, John" w:date="2015-03-19T15:38:00Z">
+        <w:r>
+          <w:t xml:space="preserve"> in</w:t>
+        </w:r>
+      </w:ins>
+      <w:del w:id="120" w:author="Anvik, John" w:date="2015-03-19T15:38:00Z">
+        <w:r>
+          <w:delText>,</w:delText>
+        </w:r>
+      </w:del>
+      <w:r>
+        <w:t xml:space="preserve"> development practices, staffing levels, and usage patterns </w:t>
+      </w:r>
+      <w:del w:id="121" w:author="Anvik, John" w:date="2015-03-19T15:38:00Z">
+        <w:r>
+          <w:delText xml:space="preserve">may all change </w:delText>
+        </w:r>
+      </w:del>
+      <w:r>
+        <w:t>between</w:t>
+      </w:r>
+      <w:r>
+        <w:rPr>
+          <w:rFonts w:eastAsia="Times New Roman"/>
+        </w:rPr>
+        <w:t xml:space="preserve"> </w:t>
+      </w:r>
+      <w:r>
+        <w:t>releases.</w:t>
+      </w:r>
+      <w:r>
+        <w:t xml:space="preserve"> </w:t>
+      </w:r>
+      <w:del w:id="122" w:author="Anvik, John" w:date="2015-03-19T15:41:00Z">
+        <w:r>
+          <w:delText>Unlike their approach</w:delText>
+        </w:r>
+      </w:del>
+      <w:ins w:id="123" w:author="Anvik, John" w:date="2015-03-19T15:41:00Z">
+        <w:r>
+          <w:t>In contrast</w:t>
+        </w:r>
+      </w:ins>
+      <w:r>
+        <w:t>, we consider features</w:t>
+      </w:r>
+      <w:ins w:id="124" w:author="Anvik, John" w:date="2015-03-19T15:38:00Z">
+        <w:r>
+          <w:t>,</w:t>
+        </w:r>
+      </w:ins>
+      <w:r>
+        <w:t xml:space="preserve"> </w:t>
+      </w:r>
+      <w:del w:id="125" w:author="Anvik, John" w:date="2015-03-19T15:38:00Z">
+        <w:r>
+          <w:delText xml:space="preserve">and </w:delText>
+        </w:r>
+      </w:del>
+      <w:r>
+        <w:t xml:space="preserve">improvements </w:t>
+      </w:r>
+      <w:ins w:id="126" w:author="Anvik, John" w:date="2015-03-19T15:38:00Z">
+        <w:r>
+          <w:t xml:space="preserve">and </w:t>
+        </w:r>
+      </w:ins>
+      <w:del w:id="127" w:author="Anvik, John" w:date="2015-03-19T15:38:00Z">
+        <w:r>
+          <w:delText xml:space="preserve">in addition to </w:delText>
+        </w:r>
+      </w:del>
+      <w:r>
+        <w:t xml:space="preserve">defects, and </w:t>
+      </w:r>
+      <w:ins w:id="128" w:author="Anvik, John" w:date="2015-03-19T15:39:00Z">
+        <w:r>
+          <w:t xml:space="preserve">use time windows to </w:t>
+        </w:r>
+      </w:ins>
+      <w:r>
+        <w:t xml:space="preserve">address </w:t>
+      </w:r>
+      <w:del w:id="129" w:author="Anvik, John" w:date="2015-03-19T15:42:00Z">
+        <w:r>
+          <w:delText xml:space="preserve">the </w:delText>
+        </w:r>
+      </w:del>
+      <w:r>
+        <w:t>chang</w:t>
+      </w:r>
+      <w:del w:id="130" w:author="Anvik, John" w:date="2015-03-19T15:42:00Z">
+        <w:r>
+          <w:delText>ing</w:delText>
+        </w:r>
+      </w:del>
+      <w:ins w:id="131" w:author="Anvik, John" w:date="2015-03-19T15:42:00Z">
+        <w:r>
+          <w:t>es</w:t>
+        </w:r>
+      </w:ins>
+      <w:r>
+        <w:t xml:space="preserve"> </w:t>
+      </w:r>
+      <w:ins w:id="132" w:author="Anvik, John" w:date="2015-03-19T15:42:00Z">
+        <w:r>
+          <w:t xml:space="preserve">in </w:t>
+        </w:r>
+      </w:ins>
+      <w:del w:id="133" w:author="Anvik, John" w:date="2015-03-19T15:42:00Z">
+        <w:r>
+          <w:delText xml:space="preserve">nature of software </w:delText>
+        </w:r>
+      </w:del>
+      <w:ins w:id="134" w:author="Anvik, John" w:date="2015-03-19T15:42:00Z">
+        <w:r>
+          <w:t xml:space="preserve">software </w:t>
+        </w:r>
+      </w:ins>
+      <w:r>
+        <w:t>development practice</w:t>
+      </w:r>
+      <w:del w:id="135" w:author="Anvik, John" w:date="2015-03-19T15:39:00Z">
+        <w:r>
+          <w:delText xml:space="preserve"> by the use of time windows</w:delText>
+        </w:r>
+      </w:del>
+      <w:r>
+        <w:t>.</w:t>
+      </w:r>
+    </w:p>
+    <w:p>
+      <w:pPr>
+        <w:pStyle w:val="Textbody"/>
+      </w:pPr>
+      <w:del w:id="136" w:author="Anvik, John" w:date="2015-03-19T15:39:00Z">
+        <w:r>
+          <w:delText xml:space="preserve">In another related approach, </w:delText>
+        </w:r>
+      </w:del>
+      <w:r>
+        <w:rPr>
+          <w:color w:val="000000"/>
+        </w:rPr>
+        <w:t xml:space="preserve">Graves, </w:t>
+      </w:r>
+      <w:del w:id="137" w:author="Anvik, John" w:date="2015-03-19T15:43:00Z">
+        <w:r>
+          <w:rPr>
+            <w:color w:val="000000"/>
+          </w:rPr>
+          <w:delText>Karr, Marron, and Siy</w:delText>
+        </w:r>
+      </w:del>
+      <w:ins w:id="138" w:author="Anvik, John" w:date="2015-03-19T15:43:00Z">
+        <w:r>
+          <w:rPr>
+            <w:color w:val="000000"/>
+          </w:rPr>
+          <w:t>et al.</w:t>
+        </w:r>
+      </w:ins>
+      <w:r>
+        <w:rPr>
+          <w:color w:val="000000"/>
+        </w:rPr>
+        <w:t xml:space="preserve"> [8]</w:t>
+      </w:r>
+      <w:r>
+        <w:t xml:space="preserve"> developed several models </w:t>
+      </w:r>
+      <w:del w:id="139" w:author="Anvik, John" w:date="2015-03-19T15:43:00Z">
+        <w:r>
+          <w:delText xml:space="preserve">that </w:delText>
+        </w:r>
+      </w:del>
+      <w:ins w:id="140" w:author="Anvik, John" w:date="2015-03-19T15:43:00Z">
+        <w:r>
+          <w:t>to</w:t>
+        </w:r>
+        <w:r>
+          <w:t xml:space="preserve"> </w:t>
+        </w:r>
+      </w:ins>
+      <w:r>
+        <w:t>predict</w:t>
+      </w:r>
+      <w:r>
+        <w:rPr>
+          <w:rFonts w:eastAsia="Times New Roman"/>
+        </w:rPr>
+        <w:t xml:space="preserve"> </w:t>
+      </w:r>
+      <w:r>
+        <w:t>the future distribution of software faults in a given code module. T</w:t>
+      </w:r>
+      <w:del w:id="141" w:author="Anvik, John" w:date="2015-03-19T15:43:00Z">
+        <w:r>
+          <w:delText>he basis of t</w:delText>
+        </w:r>
+      </w:del>
+      <w:r>
+        <w:t>heir</w:t>
+      </w:r>
+      <w:r>
+        <w:rPr>
+          <w:rFonts w:eastAsia="Times New Roman"/>
+        </w:rPr>
+        <w:t xml:space="preserve"> </w:t>
+      </w:r>
+      <w:r>
+        <w:t xml:space="preserve">predictive models </w:t>
+      </w:r>
+      <w:del w:id="142" w:author="Anvik, John" w:date="2015-03-19T15:43:00Z">
+        <w:r>
+          <w:delText>is a</w:delText>
+        </w:r>
+      </w:del>
+      <w:ins w:id="143" w:author="Anvik, John" w:date="2015-03-19T15:43:00Z">
+        <w:r>
+          <w:t>used</w:t>
+        </w:r>
+      </w:ins>
+      <w:r>
+        <w:t xml:space="preserve"> </w:t>
+      </w:r>
+      <w:ins w:id="144" w:author="Anvik, John" w:date="2015-03-19T15:43:00Z">
+        <w:r>
+          <w:t xml:space="preserve">a </w:t>
+        </w:r>
+      </w:ins>
+      <w:r>
+        <w:t>statistical analysis of change management data, which describes</w:t>
+      </w:r>
+      <w:r>
+        <w:rPr>
+          <w:rFonts w:eastAsia="Times New Roman"/>
+        </w:rPr>
+        <w:t xml:space="preserve"> </w:t>
+      </w:r>
+      <w:r>
+        <w:t xml:space="preserve">only the changes made to code files. </w:t>
+      </w:r>
+      <w:del w:id="145" w:author="Anvik, John" w:date="2015-03-19T15:44:00Z">
+        <w:r>
+          <w:delText>The best model t</w:delText>
+        </w:r>
+      </w:del>
+      <w:ins w:id="146" w:author="Anvik, John" w:date="2015-03-19T15:44:00Z">
+        <w:r>
+          <w:t>T</w:t>
+        </w:r>
+      </w:ins>
+      <w:r>
+        <w:t xml:space="preserve">hey found </w:t>
+      </w:r>
+      <w:ins w:id="147" w:author="Anvik, John" w:date="2015-03-19T15:44:00Z">
+        <w:r>
+          <w:t xml:space="preserve">the best model </w:t>
+        </w:r>
+      </w:ins>
+      <w:r>
+        <w:t>was a weighted time</w:t>
+      </w:r>
+      <w:r>
+        <w:rPr>
+          <w:rFonts w:eastAsia="Times New Roman"/>
+        </w:rPr>
+        <w:t xml:space="preserve"> </w:t>
+      </w:r>
+      <w:r>
+        <w:t xml:space="preserve">damping model, where every change in the module files </w:t>
+      </w:r>
+      <w:r>
+        <w:lastRenderedPageBreak/>
+        <w:t>contributed to fault prediction,</w:t>
+      </w:r>
+      <w:r>
+        <w:rPr>
+          <w:rFonts w:eastAsia="Times New Roman"/>
+        </w:rPr>
+        <w:t xml:space="preserve"> </w:t>
+      </w:r>
+      <w:r>
+        <w:t xml:space="preserve">with time-damping to account for age of changes. They </w:t>
+      </w:r>
+      <w:ins w:id="148" w:author="Anvik, John" w:date="2015-03-19T15:46:00Z">
+        <w:r>
+          <w:t xml:space="preserve">found that </w:t>
+        </w:r>
+      </w:ins>
+      <w:del w:id="149" w:author="Anvik, John" w:date="2015-03-19T15:46:00Z">
+        <w:r>
+          <w:delText>achieved “slightly less successful</w:delText>
+        </w:r>
+        <w:r>
+          <w:rPr>
+            <w:rFonts w:eastAsia="Times New Roman"/>
+          </w:rPr>
+          <w:delText xml:space="preserve"> </w:delText>
+        </w:r>
+        <w:r>
+          <w:delText xml:space="preserve">performance” by basing </w:delText>
+        </w:r>
+      </w:del>
+      <w:r>
+        <w:t xml:space="preserve">a generalized linear model </w:t>
+      </w:r>
+      <w:ins w:id="150" w:author="Anvik, John" w:date="2015-03-19T15:47:00Z">
+        <w:r>
+          <w:t xml:space="preserve">using </w:t>
+        </w:r>
+      </w:ins>
+      <w:del w:id="151" w:author="Anvik, John" w:date="2015-03-19T15:47:00Z">
+        <w:r>
+          <w:delText xml:space="preserve">on </w:delText>
+        </w:r>
+      </w:del>
+      <w:r>
+        <w:t>just the modules age and the number of past changes</w:t>
+      </w:r>
+      <w:ins w:id="152" w:author="Anvik, John" w:date="2015-03-19T15:47:00Z">
+        <w:r>
+          <w:t xml:space="preserve"> was less successful</w:t>
+        </w:r>
+      </w:ins>
+      <w:r>
+        <w:t xml:space="preserve">. They also found </w:t>
+      </w:r>
+      <w:ins w:id="153" w:author="Anvik, John" w:date="2015-03-19T15:47:00Z">
+        <w:r>
+          <w:t xml:space="preserve">various </w:t>
+        </w:r>
+      </w:ins>
+      <w:r>
+        <w:t>factors that did not improve model performance</w:t>
+      </w:r>
+      <w:del w:id="154" w:author="Anvik, John" w:date="2015-03-19T15:47:00Z">
+        <w:r>
+          <w:delText>: module length, number of developers making changes in the module, and how often a</w:delText>
+        </w:r>
+        <w:r>
+          <w:rPr>
+            <w:rFonts w:eastAsia="Times New Roman"/>
+          </w:rPr>
+          <w:delText xml:space="preserve"> </w:delText>
+        </w:r>
+        <w:r>
+          <w:delText>module is changed simultaneously with another module</w:delText>
+        </w:r>
+      </w:del>
+      <w:r>
+        <w:t>.</w:t>
+      </w:r>
+    </w:p>
+    <w:p>
+      <w:pPr>
+        <w:pStyle w:val="Textbody"/>
+      </w:pPr>
+      <w:r>
+        <w:t>Finally,</w:t>
+      </w:r>
+      <w:r>
+        <w:t xml:space="preserve"> </w:t>
+      </w:r>
+      <w:r>
+        <w:rPr>
+          <w:color w:val="000000"/>
+        </w:rPr>
+        <w:t>Singh</w:t>
+      </w:r>
+      <w:del w:id="155" w:author="Anvik, John" w:date="2015-03-19T15:48:00Z">
+        <w:r>
+          <w:rPr>
+            <w:color w:val="000000"/>
+          </w:rPr>
+          <w:delText>, Abbas, Ahmad, and Ramaswamy</w:delText>
+        </w:r>
+      </w:del>
+      <w:ins w:id="156" w:author="Anvik, John" w:date="2015-03-19T15:48:00Z">
+        <w:r>
+          <w:rPr>
+            <w:color w:val="000000"/>
+          </w:rPr>
+          <w:t xml:space="preserve"> et al.</w:t>
+        </w:r>
+      </w:ins>
+      <w:r>
+        <w:rPr>
+          <w:color w:val="000000"/>
+        </w:rPr>
+        <w:t xml:space="preserve"> [14</w:t>
       </w:r>
       <w:proofErr w:type="gramStart"/>
       <w:r>
-        <w:t>then</w:t>
+        <w:rPr>
+          <w:color w:val="000000"/>
+        </w:rPr>
+        <w:t>]</w:t>
+      </w:r>
+      <w:r>
+        <w:t>,</w:t>
       </w:r>
       <w:proofErr w:type="gramEnd"/>
       <w:r>
-        <w:t xml:space="preserve"> the function parameters themselves were extrapolated for each new release. They found that</w:t>
+        <w:t xml:space="preserve"> </w:t>
+      </w:r>
+      <w:r>
+        <w:t xml:space="preserve">applied </w:t>
+      </w:r>
+      <w:r>
+        <w:t xml:space="preserve">the Box-Jenkins method to </w:t>
+      </w:r>
+      <w:r>
+        <w:t xml:space="preserve">time series </w:t>
+      </w:r>
+      <w:r>
+        <w:t xml:space="preserve">datasets from the Eclipse and Mozilla </w:t>
+      </w:r>
+      <w:del w:id="157" w:author="Anvik, John" w:date="2015-03-19T15:48:00Z">
+        <w:r>
+          <w:delText xml:space="preserve">software </w:delText>
+        </w:r>
+      </w:del>
+      <w:r>
+        <w:t>projects</w:t>
+      </w:r>
+      <w:r>
+        <w:t xml:space="preserve"> </w:t>
+      </w:r>
+      <w:r>
+        <w:t>to predict</w:t>
+      </w:r>
+      <w:r>
+        <w:t xml:space="preserve"> defect count</w:t>
+      </w:r>
+      <w:r>
+        <w:t>s</w:t>
+      </w:r>
+      <w:r>
+        <w:t xml:space="preserve"> using an ARIMA model. Their</w:t>
       </w:r>
       <w:r>
         <w:rPr>
@@ -9862,7 +10813,47 @@
         <w:t xml:space="preserve"> </w:t>
       </w:r>
       <w:r>
-        <w:t>the Weibull model fit best in 73% of the tested software releases. They attempted to</w:t>
+        <w:t xml:space="preserve">modeling effort </w:t>
+      </w:r>
+      <w:r>
+        <w:t>was</w:t>
+      </w:r>
+      <w:r>
+        <w:t xml:space="preserve"> focused at the component-level, and </w:t>
+      </w:r>
+      <w:del w:id="158" w:author="Anvik, John" w:date="2015-03-19T15:49:00Z">
+        <w:r>
+          <w:delText>they conclude</w:delText>
+        </w:r>
+        <w:r>
+          <w:delText>d</w:delText>
+        </w:r>
+      </w:del>
+      <w:ins w:id="159" w:author="Anvik, John" w:date="2015-03-19T15:49:00Z">
+        <w:r>
+          <w:t>found</w:t>
+        </w:r>
+      </w:ins>
+      <w:r>
+        <w:t xml:space="preserve"> </w:t>
+      </w:r>
+      <w:ins w:id="160" w:author="Anvik, John" w:date="2015-03-19T15:49:00Z">
+        <w:r>
+          <w:t xml:space="preserve">a linear relationship between </w:t>
+        </w:r>
+      </w:ins>
+      <w:ins w:id="161" w:author="Anvik, John" w:date="2015-03-19T15:50:00Z">
+        <w:r>
+          <w:t xml:space="preserve">the </w:t>
+        </w:r>
+      </w:ins>
+      <w:del w:id="162" w:author="Anvik, John" w:date="2015-03-19T15:49:00Z">
+        <w:r>
+          <w:delText>that “</w:delText>
+        </w:r>
+      </w:del>
+      <w:r>
+        <w:t>current bug</w:t>
       </w:r>
       <w:r>
         <w:rPr>
@@ -9871,256 +10862,61 @@
         <w:t xml:space="preserve"> </w:t>
       </w:r>
       <w:r>
-        <w:t>extrapolate model parameters using naive methods, moving averages, and exponential</w:t>
-      </w:r>
-      <w:r>
-        <w:rPr>
-          <w:rFonts w:eastAsia="Times New Roman"/>
-        </w:rPr>
+        <w:t>count of a component</w:t>
+      </w:r>
+      <w:del w:id="163" w:author="Anvik, John" w:date="2015-03-19T15:50:00Z">
+        <w:r>
+          <w:delText xml:space="preserve"> is linearly related</w:delText>
+        </w:r>
+      </w:del>
+      <w:r>
         <w:t xml:space="preserve"> </w:t>
       </w:r>
-      <w:r>
-        <w:t>smoothing, but found these techniques to be “...inadequate in extrapolating model parameters of the Weibull model for defect-occurrence projection”. The reason given for</w:t>
-      </w:r>
-      <w:r>
-        <w:rPr>
-          <w:rFonts w:eastAsia="Times New Roman"/>
-        </w:rPr>
-        <w:t xml:space="preserve"> </w:t>
-      </w:r>
-      <w:r>
-        <w:t xml:space="preserve">this ineffectiveness is the changing nature of the software development system. For </w:t>
-      </w:r>
-      <w:r>
-        <w:lastRenderedPageBreak/>
-        <w:t>example, development practices, staffing levels, and usage patterns may all change between</w:t>
-      </w:r>
-      <w:r>
-        <w:rPr>
-          <w:rFonts w:eastAsia="Times New Roman"/>
-        </w:rPr>
-        <w:t xml:space="preserve"> </w:t>
-      </w:r>
-      <w:r>
-        <w:t>releases.</w:t>
-      </w:r>
-      <w:r>
-        <w:t xml:space="preserve"> Unlike their approach, we consider features and improvements in addition to defects, and address the changing nature of software development practice by the use of time windows.</w:t>
-      </w:r>
+      <w:del w:id="164" w:author="Anvik, John" w:date="2015-03-19T15:50:00Z">
+        <w:r>
+          <w:delText xml:space="preserve">to </w:delText>
+        </w:r>
+      </w:del>
+      <w:proofErr w:type="gramStart"/>
+      <w:ins w:id="165" w:author="Anvik, John" w:date="2015-03-19T15:50:00Z">
+        <w:r>
+          <w:t xml:space="preserve">and </w:t>
+        </w:r>
+        <w:r>
+          <w:t xml:space="preserve"> </w:t>
+        </w:r>
+      </w:ins>
+      <w:r>
+        <w:t>its</w:t>
+      </w:r>
+      <w:proofErr w:type="gramEnd"/>
+      <w:r>
+        <w:t xml:space="preserve"> previous bug count</w:t>
+      </w:r>
+      <w:del w:id="166" w:author="Anvik, John" w:date="2015-03-19T15:50:00Z">
+        <w:r>
+          <w:delText>”</w:delText>
+        </w:r>
+      </w:del>
+      <w:r>
+        <w:t>.</w:t>
+      </w:r>
+    </w:p>
+    <w:p>
+      <w:pPr>
+        <w:pStyle w:val="Heading4"/>
+      </w:pPr>
+      <w:bookmarkStart w:id="167" w:name="_Ref414001612"/>
+      <w:r>
+        <w:t>Conclusions and Future Work</w:t>
+      </w:r>
+      <w:bookmarkEnd w:id="167"/>
     </w:p>
     <w:p>
       <w:pPr>
         <w:pStyle w:val="Textbody"/>
-      </w:pPr>
-      <w:r>
-        <w:t xml:space="preserve">In another related approach, </w:t>
-      </w:r>
-      <w:r>
-        <w:rPr>
-          <w:color w:val="000000"/>
-        </w:rPr>
-        <w:t xml:space="preserve">Graves, Karr, </w:t>
-      </w:r>
-      <w:proofErr w:type="spellStart"/>
-      <w:r>
-        <w:rPr>
-          <w:color w:val="000000"/>
-        </w:rPr>
-        <w:t>Marron</w:t>
-      </w:r>
-      <w:proofErr w:type="spellEnd"/>
-      <w:r>
-        <w:rPr>
-          <w:color w:val="000000"/>
-        </w:rPr>
-        <w:t xml:space="preserve">, and </w:t>
-      </w:r>
-      <w:proofErr w:type="spellStart"/>
-      <w:r>
-        <w:rPr>
-          <w:color w:val="000000"/>
-        </w:rPr>
-        <w:t>Siy</w:t>
-      </w:r>
-      <w:proofErr w:type="spellEnd"/>
-      <w:r>
-        <w:rPr>
-          <w:color w:val="000000"/>
-        </w:rPr>
-        <w:t xml:space="preserve"> [8]</w:t>
-      </w:r>
-      <w:r>
-        <w:t xml:space="preserve"> developed several models that predict</w:t>
-      </w:r>
-      <w:r>
-        <w:rPr>
-          <w:rFonts w:eastAsia="Times New Roman"/>
-        </w:rPr>
-        <w:t xml:space="preserve"> </w:t>
-      </w:r>
-      <w:r>
-        <w:t>the future distribution of software faults in a given code module. The basis of their</w:t>
-      </w:r>
-      <w:r>
-        <w:rPr>
-          <w:rFonts w:eastAsia="Times New Roman"/>
-        </w:rPr>
-        <w:t xml:space="preserve"> </w:t>
-      </w:r>
-      <w:r>
-        <w:t>predictive models is a statistical analysis of change management data, which describes</w:t>
-      </w:r>
-      <w:r>
-        <w:rPr>
-          <w:rFonts w:eastAsia="Times New Roman"/>
-        </w:rPr>
-        <w:t xml:space="preserve"> </w:t>
-      </w:r>
-      <w:r>
-        <w:t>only the changes made to code files. The best model they found was a weighted time</w:t>
-      </w:r>
-      <w:r>
-        <w:rPr>
-          <w:rFonts w:eastAsia="Times New Roman"/>
-        </w:rPr>
-        <w:t xml:space="preserve"> </w:t>
-      </w:r>
-      <w:r>
-        <w:t>damping model, where every change in the module files contributed to fault prediction,</w:t>
-      </w:r>
-      <w:r>
-        <w:rPr>
-          <w:rFonts w:eastAsia="Times New Roman"/>
-        </w:rPr>
-        <w:t xml:space="preserve"> </w:t>
-      </w:r>
-      <w:r>
-        <w:t>with time-damping to account for age of changes. They achieved “slightly less successful</w:t>
-      </w:r>
-      <w:r>
-        <w:rPr>
-          <w:rFonts w:eastAsia="Times New Roman"/>
-        </w:rPr>
-        <w:t xml:space="preserve"> </w:t>
-      </w:r>
-      <w:r>
-        <w:t>performance” by basing a generalized linear model on just the modules age and the number of past changes. They also found factors that did not improve model performance: module length, number of developers making changes in the module, and how often a</w:t>
-      </w:r>
-      <w:r>
-        <w:rPr>
-          <w:rFonts w:eastAsia="Times New Roman"/>
-        </w:rPr>
-        <w:t xml:space="preserve"> </w:t>
-      </w:r>
-      <w:r>
-        <w:t>module is changed simultaneously with another module.</w:t>
-      </w:r>
-    </w:p>
-    <w:p>
-      <w:pPr>
-        <w:pStyle w:val="Textbody"/>
-      </w:pPr>
-      <w:r>
-        <w:t>Finally,</w:t>
-      </w:r>
-      <w:r>
-        <w:t xml:space="preserve"> </w:t>
-      </w:r>
-      <w:r>
-        <w:rPr>
-          <w:color w:val="000000"/>
-        </w:rPr>
-        <w:t xml:space="preserve">Singh, Abbas, Ahmad, and </w:t>
-      </w:r>
-      <w:proofErr w:type="spellStart"/>
-      <w:r>
-        <w:rPr>
-          <w:color w:val="000000"/>
-        </w:rPr>
-        <w:t>Ramaswamy</w:t>
-      </w:r>
-      <w:proofErr w:type="spellEnd"/>
-      <w:r>
-        <w:rPr>
-          <w:color w:val="000000"/>
-        </w:rPr>
-        <w:t xml:space="preserve"> [14]</w:t>
-      </w:r>
-      <w:r>
-        <w:t xml:space="preserve">, </w:t>
-      </w:r>
-      <w:r>
-        <w:t xml:space="preserve">applied </w:t>
-      </w:r>
-      <w:r>
-        <w:t xml:space="preserve">the Box-Jenkins method to </w:t>
-      </w:r>
-      <w:r>
-        <w:t xml:space="preserve">time series </w:t>
-      </w:r>
-      <w:r>
-        <w:t>datasets from the Eclipse and Mozilla software projects</w:t>
-      </w:r>
-      <w:r>
-        <w:t xml:space="preserve"> </w:t>
-      </w:r>
-      <w:r>
-        <w:t>to predict</w:t>
-      </w:r>
-      <w:r>
-        <w:t xml:space="preserve"> defect count</w:t>
-      </w:r>
-      <w:r>
-        <w:t>s</w:t>
-      </w:r>
-      <w:r>
-        <w:t xml:space="preserve"> using an ARIMA model. Their</w:t>
-      </w:r>
-      <w:r>
-        <w:rPr>
-          <w:rFonts w:eastAsia="Times New Roman"/>
-        </w:rPr>
-        <w:t xml:space="preserve"> </w:t>
-      </w:r>
-      <w:r>
-        <w:t xml:space="preserve">modeling effort </w:t>
-      </w:r>
-      <w:r>
-        <w:t>was</w:t>
-      </w:r>
-      <w:r>
-        <w:t xml:space="preserve"> focused at the component-level, and they conclude</w:t>
-      </w:r>
-      <w:r>
-        <w:t>d</w:t>
-      </w:r>
-      <w:r>
-        <w:t xml:space="preserve"> that “current bug</w:t>
-      </w:r>
-      <w:r>
-        <w:rPr>
-          <w:rFonts w:eastAsia="Times New Roman"/>
-        </w:rPr>
-        <w:t xml:space="preserve"> </w:t>
-      </w:r>
-      <w:r>
-        <w:t>count of a component is linearly related to its previous bug count”.</w:t>
-      </w:r>
-    </w:p>
-    <w:p>
-      <w:pPr>
-        <w:pStyle w:val="Heading4"/>
-      </w:pPr>
-      <w:bookmarkStart w:id="14" w:name="_Ref414001612"/>
-      <w:r>
-        <w:t>Conclusions and Future Work</w:t>
-      </w:r>
-      <w:bookmarkEnd w:id="14"/>
-    </w:p>
-    <w:p>
-      <w:pPr>
-        <w:pStyle w:val="Textbody"/>
-        <w:rPr>
+        <w:rPr>
+          <w:del w:id="168" w:author="Anvik, John" w:date="2015-03-19T15:54:00Z"/>
           <w:lang w:eastAsia="en-US"/>
         </w:rPr>
       </w:pPr>
@@ -10167,23 +10963,231 @@
         </w:rPr>
         <w:t>improvements and features.</w:t>
       </w:r>
+      <w:ins w:id="169" w:author="Anvik, John" w:date="2015-03-19T15:53:00Z">
+        <w:r>
+          <w:rPr>
+            <w:lang w:eastAsia="en-US"/>
+          </w:rPr>
+          <w:t xml:space="preserve"> Also, </w:t>
+        </w:r>
+      </w:ins>
+      <w:ins w:id="170" w:author="Anvik, John" w:date="2015-03-19T15:54:00Z">
+        <w:r>
+          <w:rPr>
+            <w:lang w:eastAsia="en-US"/>
+          </w:rPr>
+          <w:t>a picture of the prediction performance was obtained</w:t>
+        </w:r>
+      </w:ins>
     </w:p>
     <w:p>
       <w:pPr>
         <w:pStyle w:val="Textbody"/>
       </w:pPr>
+      <w:ins w:id="171" w:author="Anvik, John" w:date="2015-03-19T15:54:00Z">
+        <w:r>
+          <w:rPr>
+            <w:lang w:eastAsia="en-US"/>
+          </w:rPr>
+          <w:t xml:space="preserve"> </w:t>
+        </w:r>
+        <w:proofErr w:type="gramStart"/>
+        <w:r>
+          <w:rPr>
+            <w:lang w:eastAsia="en-US"/>
+          </w:rPr>
+          <w:t>b</w:t>
+        </w:r>
+      </w:ins>
+      <w:proofErr w:type="gramEnd"/>
+      <w:del w:id="172" w:author="Anvik, John" w:date="2015-03-19T15:54:00Z">
+        <w:r>
+          <w:rPr>
+            <w:lang w:eastAsia="en-US"/>
+          </w:rPr>
+          <w:delText>B</w:delText>
+        </w:r>
+      </w:del>
       <w:r>
         <w:rPr>
           <w:lang w:eastAsia="en-US"/>
         </w:rPr>
-        <w:t>By then applying the same procedure for a sliding window, a rough picture of the prediction performance was obtained. From this, it is expected to see normally distributed error between forecasted mean number of bugs and the actual number of bugs.</w:t>
-      </w:r>
+        <w:t xml:space="preserve">y </w:t>
+      </w:r>
+      <w:del w:id="173" w:author="Anvik, John" w:date="2015-03-19T15:54:00Z">
+        <w:r>
+          <w:rPr>
+            <w:lang w:eastAsia="en-US"/>
+          </w:rPr>
+          <w:delText xml:space="preserve">then </w:delText>
+        </w:r>
+      </w:del>
       <w:r>
         <w:rPr>
           <w:lang w:eastAsia="en-US"/>
         </w:rPr>
-        <w:t xml:space="preserve"> Considering the limit scope of these predictions (only one out-of-sample step is forecasted), the wide spread of the forecast mean errors may indicate that the model chosen will not be useful.</w:t>
-      </w:r>
+        <w:t xml:space="preserve">applying the </w:t>
+      </w:r>
+      <w:del w:id="174" w:author="Anvik, John" w:date="2015-03-19T15:54:00Z">
+        <w:r>
+          <w:rPr>
+            <w:lang w:eastAsia="en-US"/>
+          </w:rPr>
+          <w:delText>same procedure</w:delText>
+        </w:r>
+      </w:del>
+      <w:ins w:id="175" w:author="Anvik, John" w:date="2015-03-19T15:54:00Z">
+        <w:r>
+          <w:rPr>
+            <w:lang w:eastAsia="en-US"/>
+          </w:rPr>
+          <w:t>approach</w:t>
+        </w:r>
+      </w:ins>
+      <w:r>
+        <w:rPr>
+          <w:lang w:eastAsia="en-US"/>
+        </w:rPr>
+        <w:t xml:space="preserve"> </w:t>
+      </w:r>
+      <w:del w:id="176" w:author="Anvik, John" w:date="2015-03-19T15:54:00Z">
+        <w:r>
+          <w:rPr>
+            <w:lang w:eastAsia="en-US"/>
+          </w:rPr>
+          <w:delText xml:space="preserve">for </w:delText>
+        </w:r>
+      </w:del>
+      <w:ins w:id="177" w:author="Anvik, John" w:date="2015-03-19T15:54:00Z">
+        <w:r>
+          <w:rPr>
+            <w:lang w:eastAsia="en-US"/>
+          </w:rPr>
+          <w:t>to</w:t>
+        </w:r>
+        <w:r>
+          <w:rPr>
+            <w:lang w:eastAsia="en-US"/>
+          </w:rPr>
+          <w:t xml:space="preserve"> </w:t>
+        </w:r>
+      </w:ins>
+      <w:r>
+        <w:rPr>
+          <w:lang w:eastAsia="en-US"/>
+        </w:rPr>
+        <w:t>a sliding window</w:t>
+      </w:r>
+      <w:ins w:id="178" w:author="Anvik, John" w:date="2015-03-19T15:54:00Z">
+        <w:r>
+          <w:rPr>
+            <w:lang w:eastAsia="en-US"/>
+          </w:rPr>
+          <w:t>, resulting in a</w:t>
+        </w:r>
+      </w:ins>
+      <w:del w:id="179" w:author="Anvik, John" w:date="2015-03-19T15:54:00Z">
+        <w:r>
+          <w:rPr>
+            <w:lang w:eastAsia="en-US"/>
+          </w:rPr>
+          <w:delText>,</w:delText>
+        </w:r>
+      </w:del>
+      <w:del w:id="180" w:author="Anvik, John" w:date="2015-03-19T15:53:00Z">
+        <w:r>
+          <w:rPr>
+            <w:lang w:eastAsia="en-US"/>
+          </w:rPr>
+          <w:delText xml:space="preserve"> a rough picture of the prediction performance was obtained</w:delText>
+        </w:r>
+      </w:del>
+      <w:del w:id="181" w:author="Anvik, John" w:date="2015-03-19T15:54:00Z">
+        <w:r>
+          <w:rPr>
+            <w:lang w:eastAsia="en-US"/>
+          </w:rPr>
+          <w:delText>. From this, it is expected to see</w:delText>
+        </w:r>
+      </w:del>
+      <w:r>
+        <w:rPr>
+          <w:lang w:eastAsia="en-US"/>
+        </w:rPr>
+        <w:t xml:space="preserve"> normally distributed </w:t>
+      </w:r>
+      <w:ins w:id="182" w:author="Anvik, John" w:date="2015-03-19T15:55:00Z">
+        <w:r>
+          <w:rPr>
+            <w:lang w:eastAsia="en-US"/>
+          </w:rPr>
+          <w:t xml:space="preserve">mean </w:t>
+        </w:r>
+      </w:ins>
+      <w:r>
+        <w:rPr>
+          <w:lang w:eastAsia="en-US"/>
+        </w:rPr>
+        <w:t xml:space="preserve">error between </w:t>
+      </w:r>
+      <w:ins w:id="183" w:author="Anvik, John" w:date="2015-03-19T15:55:00Z">
+        <w:r>
+          <w:rPr>
+            <w:lang w:eastAsia="en-US"/>
+          </w:rPr>
+          <w:t xml:space="preserve">the </w:t>
+        </w:r>
+      </w:ins>
+      <w:r>
+        <w:rPr>
+          <w:lang w:eastAsia="en-US"/>
+        </w:rPr>
+        <w:t xml:space="preserve">forecasted </w:t>
+      </w:r>
+      <w:ins w:id="184" w:author="Anvik, John" w:date="2015-03-19T15:55:00Z">
+        <w:r>
+          <w:rPr>
+            <w:lang w:eastAsia="en-US"/>
+          </w:rPr>
+          <w:t xml:space="preserve">and actual </w:t>
+        </w:r>
+      </w:ins>
+      <w:del w:id="185" w:author="Anvik, John" w:date="2015-03-19T15:55:00Z">
+        <w:r>
+          <w:rPr>
+            <w:lang w:eastAsia="en-US"/>
+          </w:rPr>
+          <w:delText xml:space="preserve">mean </w:delText>
+        </w:r>
+      </w:del>
+      <w:r>
+        <w:rPr>
+          <w:lang w:eastAsia="en-US"/>
+        </w:rPr>
+        <w:t>number of bugs</w:t>
+      </w:r>
+      <w:del w:id="186" w:author="Anvik, John" w:date="2015-03-19T15:55:00Z">
+        <w:r>
+          <w:rPr>
+            <w:lang w:eastAsia="en-US"/>
+          </w:rPr>
+          <w:delText xml:space="preserve"> and the actual number of bugs</w:delText>
+        </w:r>
+      </w:del>
+      <w:r>
+        <w:rPr>
+          <w:lang w:eastAsia="en-US"/>
+        </w:rPr>
+        <w:t>.</w:t>
+      </w:r>
+      <w:del w:id="187" w:author="Anvik, John" w:date="2015-03-19T15:56:00Z">
+        <w:r>
+          <w:rPr>
+            <w:lang w:eastAsia="en-US"/>
+          </w:rPr>
+          <w:delText xml:space="preserve"> Considering the limit scope of these predictions (only one out-of-sample step is forecasted), the wide spread of the forecast mean errors may indicate that the model chosen will not be useful.</w:delText>
+        </w:r>
+      </w:del>
     </w:p>
     <w:p>
       <w:pPr>
@@ -10280,14 +11284,58 @@
         <w:rPr>
           <w:lang w:eastAsia="en-US"/>
         </w:rPr>
-        <w:t>dditional work to characterize forecasting performance could lead to a more certain conclusion about the VARX model’s viability.</w:t>
+        <w:t xml:space="preserve">dditional work to characterize forecasting performance </w:t>
+      </w:r>
+      <w:ins w:id="188" w:author="Anvik, John" w:date="2015-03-19T15:56:00Z">
+        <w:r>
+          <w:rPr>
+            <w:lang w:eastAsia="en-US"/>
+          </w:rPr>
+          <w:t xml:space="preserve">is needed </w:t>
+        </w:r>
+      </w:ins>
+      <w:ins w:id="189" w:author="Anvik, John" w:date="2015-03-19T15:57:00Z">
+        <w:r>
+          <w:rPr>
+            <w:lang w:eastAsia="en-US"/>
+          </w:rPr>
+          <w:t xml:space="preserve">for a more </w:t>
+        </w:r>
+      </w:ins>
+      <w:del w:id="190" w:author="Anvik, John" w:date="2015-03-19T15:57:00Z">
+        <w:r>
+          <w:rPr>
+            <w:lang w:eastAsia="en-US"/>
+          </w:rPr>
+          <w:delText xml:space="preserve">could lead to a more </w:delText>
+        </w:r>
+      </w:del>
+      <w:r>
+        <w:rPr>
+          <w:lang w:eastAsia="en-US"/>
+        </w:rPr>
+        <w:t>certain conclusion about the VARX model’s viability</w:t>
+      </w:r>
+      <w:ins w:id="191" w:author="Anvik, John" w:date="2015-03-19T15:57:00Z">
+        <w:r>
+          <w:rPr>
+            <w:lang w:eastAsia="en-US"/>
+          </w:rPr>
+          <w:t xml:space="preserve"> for defect prediction for release planning</w:t>
+        </w:r>
+      </w:ins>
+      <w:r>
+        <w:rPr>
+          <w:lang w:eastAsia="en-US"/>
+        </w:rPr>
+        <w:t>.</w:t>
       </w:r>
     </w:p>
     <w:p>
       <w:pPr>
         <w:pStyle w:val="Heading5"/>
       </w:pPr>
-      <w:commentRangeStart w:id="15"/>
+      <w:commentRangeStart w:id="192"/>
       <w:r>
         <w:t>Acknowledgment</w:t>
       </w:r>
@@ -10425,14 +11473,14 @@
         </w:rPr>
         <w:t>.</w:t>
       </w:r>
-      <w:commentRangeEnd w:id="15"/>
+      <w:commentRangeEnd w:id="192"/>
       <w:r>
         <w:rPr>
           <w:rStyle w:val="CommentReference"/>
           <w:rFonts w:ascii="Liberation Serif" w:eastAsia="Droid Sans Fallback" w:hAnsi="Liberation Serif" w:cs="Mangal"/>
           <w:lang w:bidi="hi-IN"/>
         </w:rPr>
-        <w:commentReference w:id="15"/>
+        <w:commentReference w:id="192"/>
       </w:r>
     </w:p>
     <w:p>
@@ -10448,8 +11496,212 @@
         <w:pStyle w:val="references"/>
       </w:pPr>
       <w:r>
+        <w:t>F. Akiyama. An example of software system debugging. In IFIP Congress (1), volume 71, pages 353–359, 1971.</w:t>
+      </w:r>
+    </w:p>
+    <w:p>
+      <w:pPr>
+        <w:pStyle w:val="references"/>
+      </w:pPr>
+      <w:r>
+        <w:t xml:space="preserve">A. J. </w:t>
+      </w:r>
+      <w:proofErr w:type="spellStart"/>
+      <w:r>
+        <w:t>Bagnall</w:t>
+      </w:r>
+      <w:proofErr w:type="spellEnd"/>
+      <w:r>
+        <w:t xml:space="preserve">, V. J. </w:t>
+      </w:r>
+      <w:proofErr w:type="spellStart"/>
+      <w:r>
+        <w:t>Rayward</w:t>
+      </w:r>
+      <w:proofErr w:type="spellEnd"/>
+      <w:r>
+        <w:t xml:space="preserve">-Smith, and I. M. </w:t>
+      </w:r>
+      <w:proofErr w:type="spellStart"/>
+      <w:r>
+        <w:t>Whittley</w:t>
+      </w:r>
+      <w:proofErr w:type="spellEnd"/>
+      <w:r>
+        <w:t>. The next release problem. Information and software technology, 43(14):883–890, 2001.</w:t>
+      </w:r>
+    </w:p>
+    <w:p>
+      <w:pPr>
+        <w:pStyle w:val="references"/>
+      </w:pPr>
+      <w:r>
+        <w:t xml:space="preserve">S. </w:t>
+      </w:r>
+      <w:proofErr w:type="spellStart"/>
+      <w:r>
+        <w:t>Bisgaard</w:t>
+      </w:r>
+      <w:proofErr w:type="spellEnd"/>
+      <w:r>
+        <w:t xml:space="preserve"> and M. </w:t>
+      </w:r>
+      <w:proofErr w:type="spellStart"/>
+      <w:r>
+        <w:t>Kulahci</w:t>
+      </w:r>
+      <w:proofErr w:type="spellEnd"/>
+      <w:r>
+        <w:t>. Time series analysis and forecasting by example. John Wiley &amp; Sons, 2011.</w:t>
+      </w:r>
+    </w:p>
+    <w:p>
+      <w:pPr>
+        <w:pStyle w:val="references"/>
+      </w:pPr>
+      <w:r>
+        <w:t xml:space="preserve">G. E. P. Box, G. M. Jenkins, and G. C. </w:t>
+      </w:r>
+      <w:proofErr w:type="spellStart"/>
+      <w:r>
+        <w:t>Reinsel</w:t>
+      </w:r>
+      <w:proofErr w:type="spellEnd"/>
+      <w:r>
+        <w:t>. Time Series Analysis. John Wiley, 2008.</w:t>
+      </w:r>
+    </w:p>
+    <w:p>
+      <w:pPr>
+        <w:pStyle w:val="references"/>
+      </w:pPr>
+      <w:r>
+        <w:t xml:space="preserve">P. H. </w:t>
+      </w:r>
+      <w:proofErr w:type="spellStart"/>
+      <w:r>
+        <w:t>Franses</w:t>
+      </w:r>
+      <w:proofErr w:type="spellEnd"/>
+      <w:r>
+        <w:t>. Time series models for business and economic forecasting. Cambridge university press, 1998.</w:t>
+      </w:r>
+    </w:p>
+    <w:p>
+      <w:pPr>
+        <w:pStyle w:val="references"/>
+      </w:pPr>
+      <w:r>
+        <w:t>J. E. Gaffney. Estimating the number of faults in code. Software Engineering, IEEE Transactions on, SE-10(4):459–464, July 1984.</w:t>
+      </w:r>
+    </w:p>
+    <w:p>
+      <w:pPr>
+        <w:pStyle w:val="references"/>
+      </w:pPr>
+      <w:r>
+        <w:t xml:space="preserve">E. Giger, M. </w:t>
+      </w:r>
+      <w:proofErr w:type="spellStart"/>
+      <w:r>
+        <w:t>Pinzger</w:t>
+      </w:r>
+      <w:proofErr w:type="spellEnd"/>
+      <w:r>
+        <w:t>, and H. C. Gall. Comparing fine-grained source code changes and code churn for bug prediction. In Proceedings of the 8th Working Conference on Mining Software Repositories, pages 83–92. ACM, 2011.</w:t>
+      </w:r>
+    </w:p>
+    <w:p>
+      <w:pPr>
+        <w:pStyle w:val="references"/>
+      </w:pPr>
+      <w:r>
+        <w:t xml:space="preserve">T. L. Graves, A. F. Karr, J. S. </w:t>
+      </w:r>
+      <w:proofErr w:type="spellStart"/>
+      <w:r>
+        <w:t>Marron</w:t>
+      </w:r>
+      <w:proofErr w:type="spellEnd"/>
+      <w:r>
+        <w:t xml:space="preserve">, and H. </w:t>
+      </w:r>
+      <w:proofErr w:type="spellStart"/>
+      <w:r>
+        <w:t>Siy</w:t>
+      </w:r>
+      <w:proofErr w:type="spellEnd"/>
+      <w:r>
+        <w:t>. Predicting fault incidence using software change history. Software Engineering, IEEE Transactions on, 26(7):653–661, 2000.</w:t>
+      </w:r>
+    </w:p>
+    <w:p>
+      <w:pPr>
+        <w:pStyle w:val="references"/>
+      </w:pPr>
+      <w:r>
+        <w:t xml:space="preserve">S. Henry and D. </w:t>
+      </w:r>
+      <w:proofErr w:type="spellStart"/>
+      <w:r>
+        <w:t>Kafura</w:t>
+      </w:r>
+      <w:proofErr w:type="spellEnd"/>
+      <w:r>
+        <w:t>. The evaluation of software systems’ structure using quantitative software metrics. Software: Practice and Experience, 14(6):561–573, 1984.</w:t>
+      </w:r>
+    </w:p>
+    <w:p>
+      <w:pPr>
+        <w:pStyle w:val="references"/>
+      </w:pPr>
+      <w:r>
+        <w:t>H. Jiang, J. Zhang, J. Xuan, Z. Ren, and Y. Hu. A</w:t>
+      </w:r>
+      <w:r>
+        <w:t xml:space="preserve"> </w:t>
+      </w:r>
+      <w:r>
+        <w:t xml:space="preserve">hybrid </w:t>
+      </w:r>
+      <w:r>
+        <w:t xml:space="preserve">ACO </w:t>
+      </w:r>
+      <w:r>
+        <w:t>algorithm for the next release problem. In Software Engineering and Data Mining (SEDM), 2010 2nd International Conference on, pages 166–171. IEEE, 2010.</w:t>
+      </w:r>
+    </w:p>
+    <w:p>
+      <w:pPr>
+        <w:pStyle w:val="references"/>
+      </w:pPr>
+      <w:r>
         <w:lastRenderedPageBreak/>
-        <w:t>F. Akiyama. An example of software system debugging. In IFIP Congress (1), volume 71, pages 353–359, 1971.</w:t>
+        <w:t xml:space="preserve">P. L. Li, M. Shaw, J. </w:t>
+      </w:r>
+      <w:proofErr w:type="spellStart"/>
+      <w:r>
+        <w:t>Herbsleb</w:t>
+      </w:r>
+      <w:proofErr w:type="spellEnd"/>
+      <w:r>
+        <w:t xml:space="preserve">, B. Ray, and P. </w:t>
+      </w:r>
+      <w:proofErr w:type="spellStart"/>
+      <w:r>
+        <w:t>Santhanam</w:t>
+      </w:r>
+      <w:proofErr w:type="spellEnd"/>
+      <w:r>
+        <w:t xml:space="preserve">. Empirical evaluation of defect projection models for widely-deployed production software systems. SIGSOFT </w:t>
+      </w:r>
+      <w:proofErr w:type="spellStart"/>
+      <w:r>
+        <w:t>Softw</w:t>
+      </w:r>
+      <w:proofErr w:type="spellEnd"/>
+      <w:r>
+        <w:t>. Eng. Notes, 29(6):263–272, Oct. 2004.</w:t>
       </w:r>
     </w:p>
     <w:p>
@@ -10457,31 +11709,63 @@
         <w:pStyle w:val="references"/>
       </w:pPr>
       <w:r>
-        <w:t xml:space="preserve">A. J. </w:t>
+        <w:t xml:space="preserve">T. K. Moon and W. C. </w:t>
       </w:r>
       <w:proofErr w:type="spellStart"/>
       <w:r>
-        <w:t>Bagnall</w:t>
+        <w:t>Stirling</w:t>
       </w:r>
       <w:proofErr w:type="spellEnd"/>
       <w:r>
-        <w:t xml:space="preserve">, V. J. </w:t>
+        <w:t>. Mathematical methods and algorithms for signal processing, volume 1. Prentice hall New York, 2000.</w:t>
+      </w:r>
+    </w:p>
+    <w:p>
+      <w:pPr>
+        <w:pStyle w:val="references"/>
+      </w:pPr>
+      <w:r>
+        <w:t xml:space="preserve">N. </w:t>
       </w:r>
       <w:proofErr w:type="spellStart"/>
       <w:r>
-        <w:t>Rayward</w:t>
+        <w:t>Nagappan</w:t>
       </w:r>
       <w:proofErr w:type="spellEnd"/>
       <w:r>
-        <w:t xml:space="preserve">-Smith, and I. M. </w:t>
+        <w:t xml:space="preserve"> and T. Ball. </w:t>
+      </w:r>
+      <w:proofErr w:type="gramStart"/>
+      <w:r>
+        <w:t>Use of relative code churn</w:t>
+      </w:r>
+      <w:proofErr w:type="gramEnd"/>
+      <w:r>
+        <w:t xml:space="preserve"> measures to predict system defect density. In Software Engineering, 2005. ICSE 2005. Proceedings. 27th International Conference on, pages 284–292. IEEE, 2005.</w:t>
+      </w:r>
+    </w:p>
+    <w:p>
+      <w:pPr>
+        <w:pStyle w:val="references"/>
+      </w:pPr>
+      <w:r>
+        <w:t xml:space="preserve">L. L. Singh, A. M. Abbas, F. Ahmad, and S. </w:t>
       </w:r>
       <w:proofErr w:type="spellStart"/>
       <w:r>
-        <w:t>Whittley</w:t>
+        <w:t>Ramaswamy</w:t>
       </w:r>
       <w:proofErr w:type="spellEnd"/>
       <w:r>
-        <w:t>. The next release problem. Information and software technology, 43(14):883–890, 2001.</w:t>
+        <w:t xml:space="preserve">. Predicting software bugs using </w:t>
+      </w:r>
+      <w:proofErr w:type="spellStart"/>
+      <w:r>
+        <w:t>arima</w:t>
+      </w:r>
+      <w:proofErr w:type="spellEnd"/>
+      <w:r>
+        <w:t xml:space="preserve"> model. In Proceedings of the 48th Annual Southeast Regional Conference, page 27. ACM, 2010.</w:t>
       </w:r>
     </w:p>
     <w:p>
@@ -10489,268 +11773,24 @@
         <w:pStyle w:val="references"/>
       </w:pPr>
       <w:r>
-        <w:t xml:space="preserve">S. </w:t>
+        <w:lastRenderedPageBreak/>
+        <w:t>J. Xuan, H. Jiang, Z. Ren, and Z. Luo. Solving the large scale next release problem with a backbone-based multilevel algorithm. Software Engineering, IEEE Transactions on, 38(5):1195–1212, 2012.</w:t>
+      </w:r>
+    </w:p>
+    <w:p>
+      <w:pPr>
+        <w:pStyle w:val="references"/>
+      </w:pPr>
+      <w:r>
+        <w:t xml:space="preserve">K. Yang and C. </w:t>
       </w:r>
       <w:proofErr w:type="spellStart"/>
       <w:r>
-        <w:t>Bisgaard</w:t>
+        <w:t>Shahabi</w:t>
       </w:r>
       <w:proofErr w:type="spellEnd"/>
       <w:r>
-        <w:t xml:space="preserve"> and M. </w:t>
-      </w:r>
-      <w:proofErr w:type="spellStart"/>
-      <w:r>
-        <w:t>Kulahci</w:t>
-      </w:r>
-      <w:proofErr w:type="spellEnd"/>
-      <w:r>
-        <w:t>. Time series analysis and forecasting by example. John Wiley &amp; Sons, 2011.</w:t>
-      </w:r>
-    </w:p>
-    <w:p>
-      <w:pPr>
-        <w:pStyle w:val="references"/>
-      </w:pPr>
-      <w:r>
-        <w:t xml:space="preserve">G. E. P. Box, G. M. Jenkins, and G. C. </w:t>
-      </w:r>
-      <w:proofErr w:type="spellStart"/>
-      <w:r>
-        <w:t>Reinsel</w:t>
-      </w:r>
-      <w:proofErr w:type="spellEnd"/>
-      <w:r>
-        <w:t>. Time Series Analysis. John Wiley, 2008.</w:t>
-      </w:r>
-    </w:p>
-    <w:p>
-      <w:pPr>
-        <w:pStyle w:val="references"/>
-      </w:pPr>
-      <w:r>
-        <w:t xml:space="preserve">P. H. </w:t>
-      </w:r>
-      <w:proofErr w:type="spellStart"/>
-      <w:r>
-        <w:t>Franses</w:t>
-      </w:r>
-      <w:proofErr w:type="spellEnd"/>
-      <w:r>
-        <w:t>. Time series models for business and economic forecasting. Cambridge university press, 1998.</w:t>
-      </w:r>
-    </w:p>
-    <w:p>
-      <w:pPr>
-        <w:pStyle w:val="references"/>
-      </w:pPr>
-      <w:r>
-        <w:t>J. E. Gaffney. Estimating the number of faults in code. Software Engineering, IEEE Transactions on, SE-10(4):459–464, July 1984.</w:t>
-      </w:r>
-    </w:p>
-    <w:p>
-      <w:pPr>
-        <w:pStyle w:val="references"/>
-      </w:pPr>
-      <w:r>
-        <w:t xml:space="preserve">E. Giger, M. </w:t>
-      </w:r>
-      <w:proofErr w:type="spellStart"/>
-      <w:r>
-        <w:t>Pinzger</w:t>
-      </w:r>
-      <w:proofErr w:type="spellEnd"/>
-      <w:r>
-        <w:t>, and H. C. Gall. Comparing fine-grained source code changes and code churn for bug prediction. In Proceedings of the 8th Working Conference on Mining Software Repositories, pages 83–92. ACM, 2011.</w:t>
-      </w:r>
-    </w:p>
-    <w:p>
-      <w:pPr>
-        <w:pStyle w:val="references"/>
-      </w:pPr>
-      <w:r>
-        <w:t xml:space="preserve">T. L. Graves, A. F. Karr, J. S. </w:t>
-      </w:r>
-      <w:proofErr w:type="spellStart"/>
-      <w:r>
-        <w:t>Marron</w:t>
-      </w:r>
-      <w:proofErr w:type="spellEnd"/>
-      <w:r>
-        <w:t xml:space="preserve">, and H. </w:t>
-      </w:r>
-      <w:proofErr w:type="spellStart"/>
-      <w:r>
-        <w:t>Siy</w:t>
-      </w:r>
-      <w:proofErr w:type="spellEnd"/>
-      <w:r>
-        <w:t>. Predicting fault incidence using software change history. Software Engineering, IEEE Transactions on, 26(7):653–661, 2000.</w:t>
-      </w:r>
-    </w:p>
-    <w:p>
-      <w:pPr>
-        <w:pStyle w:val="references"/>
-      </w:pPr>
-      <w:r>
-        <w:t xml:space="preserve">S. Henry and D. </w:t>
-      </w:r>
-      <w:proofErr w:type="spellStart"/>
-      <w:r>
-        <w:t>Kafura</w:t>
-      </w:r>
-      <w:proofErr w:type="spellEnd"/>
-      <w:r>
-        <w:t>. The evaluation of software systems’ structure using quantitative software metrics. Software: Practice and Experience, 14(6):561–573, 1984.</w:t>
-      </w:r>
-    </w:p>
-    <w:p>
-      <w:pPr>
-        <w:pStyle w:val="references"/>
-      </w:pPr>
-      <w:r>
-        <w:lastRenderedPageBreak/>
-        <w:t>H. Jiang, J. Zhang, J. Xuan, Z. Ren, and Y. Hu. A</w:t>
-      </w:r>
-      <w:r>
-        <w:t xml:space="preserve"> </w:t>
-      </w:r>
-      <w:r>
-        <w:t xml:space="preserve">hybrid </w:t>
-      </w:r>
-      <w:r>
-        <w:t xml:space="preserve">ACO </w:t>
-      </w:r>
-      <w:r>
-        <w:t>algorithm for the next release problem. In Software Engineering and Data Mining (SEDM), 2010 2nd International Conference on, pages 166–171. IEEE, 2010.</w:t>
-      </w:r>
-    </w:p>
-    <w:p>
-      <w:pPr>
-        <w:pStyle w:val="references"/>
-      </w:pPr>
-      <w:r>
-        <w:t xml:space="preserve">P. L. Li, M. Shaw, J. </w:t>
-      </w:r>
-      <w:proofErr w:type="spellStart"/>
-      <w:r>
-        <w:t>Herbsleb</w:t>
-      </w:r>
-      <w:proofErr w:type="spellEnd"/>
-      <w:r>
-        <w:t xml:space="preserve">, B. Ray, and P. </w:t>
-      </w:r>
-      <w:proofErr w:type="spellStart"/>
-      <w:r>
-        <w:t>Santhanam</w:t>
-      </w:r>
-      <w:proofErr w:type="spellEnd"/>
-      <w:r>
-        <w:t xml:space="preserve">. Empirical evaluation of defect projection models for widely-deployed production software systems. SIGSOFT </w:t>
-      </w:r>
-      <w:proofErr w:type="spellStart"/>
-      <w:r>
-        <w:t>Softw</w:t>
-      </w:r>
-      <w:proofErr w:type="spellEnd"/>
-      <w:r>
-        <w:t>. Eng. Notes, 29(6):263–272, Oct. 2004.</w:t>
-      </w:r>
-    </w:p>
-    <w:p>
-      <w:pPr>
-        <w:pStyle w:val="references"/>
-      </w:pPr>
-      <w:r>
-        <w:t xml:space="preserve">T. K. Moon and W. C. </w:t>
-      </w:r>
-      <w:proofErr w:type="spellStart"/>
-      <w:r>
-        <w:t>Stirling</w:t>
-      </w:r>
-      <w:proofErr w:type="spellEnd"/>
-      <w:r>
-        <w:t>. Mathematical methods and algorithms for signal processing, volume 1. Prentice hall New York, 2000.</w:t>
-      </w:r>
-    </w:p>
-    <w:p>
-      <w:pPr>
-        <w:pStyle w:val="references"/>
-      </w:pPr>
-      <w:r>
-        <w:t xml:space="preserve">N. </w:t>
-      </w:r>
-      <w:proofErr w:type="spellStart"/>
-      <w:r>
-        <w:t>Nagappan</w:t>
-      </w:r>
-      <w:proofErr w:type="spellEnd"/>
-      <w:r>
-        <w:t xml:space="preserve"> and T. Ball. </w:t>
-      </w:r>
-      <w:proofErr w:type="gramStart"/>
-      <w:r>
-        <w:t>Use of relative code churn</w:t>
-      </w:r>
-      <w:proofErr w:type="gramEnd"/>
-      <w:r>
-        <w:t xml:space="preserve"> measures to predict system defect density. In Software Engineering, 2005. ICSE 2005. Proceedings. 27th International Conference on, pages 284–292. IEEE, 2005.</w:t>
-      </w:r>
-    </w:p>
-    <w:p>
-      <w:pPr>
-        <w:pStyle w:val="references"/>
-      </w:pPr>
-      <w:r>
-        <w:t xml:space="preserve">L. L. Singh, A. M. Abbas, F. Ahmad, and S. </w:t>
-      </w:r>
-      <w:proofErr w:type="spellStart"/>
-      <w:r>
-        <w:t>Ramaswamy</w:t>
-      </w:r>
-      <w:proofErr w:type="spellEnd"/>
-      <w:r>
-        <w:t xml:space="preserve">. Predicting software bugs using </w:t>
-      </w:r>
-      <w:proofErr w:type="spellStart"/>
-      <w:r>
-        <w:t>arima</w:t>
-      </w:r>
-      <w:proofErr w:type="spellEnd"/>
-      <w:r>
-        <w:t xml:space="preserve"> model. In Proceedings of the 48th Annual Southeast Regional Conference, page 27. ACM, 2010.</w:t>
-      </w:r>
-    </w:p>
-    <w:p>
-      <w:pPr>
-        <w:pStyle w:val="references"/>
-      </w:pPr>
-      <w:r>
-        <w:t>J. Xuan, H. Jiang, Z. Ren, and Z. Luo. Solving the large scale next release problem with a backbone-based multilevel algorithm. Software Engineering, IEEE Transactions on, 38(5):1195–1212, 2012.</w:t>
-      </w:r>
-    </w:p>
-    <w:p>
-      <w:pPr>
-        <w:pStyle w:val="references"/>
-      </w:pPr>
-      <w:r>
-        <w:t xml:space="preserve">K. Yang and C. </w:t>
-      </w:r>
-      <w:proofErr w:type="spellStart"/>
-      <w:r>
-        <w:t>Shahabi</w:t>
-      </w:r>
-      <w:proofErr w:type="spellEnd"/>
-      <w:r>
-        <w:t xml:space="preserve">. On the </w:t>
-      </w:r>
-      <w:proofErr w:type="spellStart"/>
-      <w:r>
-        <w:t>stationarity</w:t>
-      </w:r>
-      <w:proofErr w:type="spellEnd"/>
-      <w:r>
-        <w:t xml:space="preserve"> of multivariate time series for correlation-based data analysis. In Data Mining, Fifth IEEE International Conference on, pages 4–pp. IEEE, 2005.</w:t>
+        <w:t>. On the stationarity of multivariate time series for correlation-based data analysis. In Data Mining, Fifth IEEE International Conference on, pages 4–pp. IEEE, 2005.</w:t>
       </w:r>
     </w:p>
     <w:p>
@@ -10795,7 +11835,7 @@
 
 <file path=word/comments.xml><?xml version="1.0" encoding="utf-8"?>
 <w:comments xmlns:wpc="http://schemas.microsoft.com/office/word/2010/wordprocessingCanvas" xmlns:mc="http://schemas.openxmlformats.org/markup-compatibility/2006" xmlns:o="urn:schemas-microsoft-com:office:office" xmlns:r="http://schemas.openxmlformats.org/officeDocument/2006/relationships" xmlns:m="http://schemas.openxmlformats.org/officeDocument/2006/math" xmlns:v="urn:schemas-microsoft-com:vml" xmlns:wp14="http://schemas.microsoft.com/office/word/2010/wordprocessingDrawing" xmlns:wp="http://schemas.openxmlformats.org/drawingml/2006/wordprocessingDrawing" xmlns:w10="urn:schemas-microsoft-com:office:word" xmlns:w="http://schemas.openxmlformats.org/wordprocessingml/2006/main" xmlns:w14="http://schemas.microsoft.com/office/word/2010/wordml" xmlns:wpg="http://schemas.microsoft.com/office/word/2010/wordprocessingGroup" xmlns:wpi="http://schemas.microsoft.com/office/word/2010/wordprocessingInk" xmlns:wne="http://schemas.microsoft.com/office/word/2006/wordml" xmlns:wps="http://schemas.microsoft.com/office/word/2010/wordprocessingShape" mc:Ignorable="w14 wp14">
-  <w:comment w:id="1" w:author="Anvik, John" w:date="2015-03-15T09:22:00Z" w:initials="AJ">
+  <w:comment w:id="0" w:author="Anvik, John" w:date="2015-03-15T09:22:00Z" w:initials="AJ">
     <w:p>
       <w:pPr>
         <w:pStyle w:val="CommentText"/>
@@ -10819,7 +11859,7 @@
       </w:r>
     </w:p>
   </w:comment>
-  <w:comment w:id="2" w:author="Anvik, John" w:date="2015-03-15T09:22:00Z" w:initials="AJ">
+  <w:comment w:id="6" w:author="Anvik, John" w:date="2015-03-15T09:22:00Z" w:initials="AJ">
     <w:p>
       <w:pPr>
         <w:pStyle w:val="CommentText"/>
@@ -10835,7 +11875,7 @@
       </w:r>
     </w:p>
   </w:comment>
-  <w:comment w:id="8" w:author="Anvik, John" w:date="2015-03-15T09:22:00Z" w:initials="AJ">
+  <w:comment w:id="23" w:author="Anvik, John" w:date="2015-03-15T09:22:00Z" w:initials="AJ">
     <w:p>
       <w:pPr>
         <w:pStyle w:val="CommentText"/>
@@ -10849,14 +11889,9 @@
       <w:r>
         <w:t xml:space="preserve">There needs to be a summary/high-level description of the process. Something like “We use a VARX model, with X test to determine </w:t>
       </w:r>
-      <w:proofErr w:type="spellStart"/>
       <w:proofErr w:type="gramStart"/>
       <w:r>
-        <w:t>stationarity</w:t>
-      </w:r>
-      <w:proofErr w:type="spellEnd"/>
-      <w:r>
-        <w:t>, …”</w:t>
+        <w:t>stationarity, …”</w:t>
       </w:r>
       <w:proofErr w:type="gramEnd"/>
       <w:r>
@@ -10864,7 +11899,7 @@
       </w:r>
     </w:p>
   </w:comment>
-  <w:comment w:id="11" w:author="Anvik, John" w:date="2015-03-15T09:22:00Z" w:initials="AJ">
+  <w:comment w:id="27" w:author="Anvik, John" w:date="2015-03-15T09:22:00Z" w:initials="AJ">
     <w:p>
       <w:pPr>
         <w:pStyle w:val="CommentText"/>
@@ -10880,7 +11915,47 @@
       </w:r>
     </w:p>
   </w:comment>
-  <w:comment w:id="15" w:author="Anvik, John" w:date="2015-03-15T09:22:00Z" w:initials="AJ">
+  <w:comment w:id="40" w:author="Anvik, John" w:date="2015-03-19T15:26:00Z" w:initials="AJ">
+    <w:p>
+      <w:pPr>
+        <w:pStyle w:val="CommentText"/>
+      </w:pPr>
+      <w:r>
+        <w:rPr>
+          <w:rStyle w:val="CommentReference"/>
+        </w:rPr>
+        <w:annotationRef/>
+      </w:r>
+      <w:r>
+        <w:t>I don't understand what is meant by this.</w:t>
+      </w:r>
+    </w:p>
+  </w:comment>
+  <w:comment w:id="67" w:author="Anvik, John" w:date="2015-03-19T15:32:00Z" w:initials="AJ">
+    <w:p>
+      <w:pPr>
+        <w:pStyle w:val="CommentText"/>
+      </w:pPr>
+      <w:r>
+        <w:rPr>
+          <w:rStyle w:val="CommentReference"/>
+        </w:rPr>
+        <w:annotationRef/>
+      </w:r>
+      <w:r>
+        <w:t>Need to spell out what a normal error distribution means. (</w:t>
+      </w:r>
+      <w:proofErr w:type="gramStart"/>
+      <w:r>
+        <w:t>is</w:t>
+      </w:r>
+      <w:proofErr w:type="gramEnd"/>
+      <w:r>
+        <w:t xml:space="preserve"> this good? bad?)</w:t>
+      </w:r>
+    </w:p>
+  </w:comment>
+  <w:comment w:id="192" w:author="Anvik, John" w:date="2015-03-15T09:22:00Z" w:initials="AJ">
     <w:p>
       <w:pPr>
         <w:pStyle w:val="CommentText"/>
@@ -15122,7 +16197,7 @@
 </file>
 
 <file path=customXml/itemProps1.xml><?xml version="1.0" encoding="utf-8"?>
-<ds:datastoreItem xmlns:ds="http://schemas.openxmlformats.org/officeDocument/2006/customXml" ds:itemID="{01123B0C-5883-4F99-9A65-9F46F214960D}">
+<ds:datastoreItem xmlns:ds="http://schemas.openxmlformats.org/officeDocument/2006/customXml" ds:itemID="{EC3BCC4C-8A1A-4216-A240-2EFA5D6CC598}">
   <ds:schemaRefs>
     <ds:schemaRef ds:uri="http://schemas.openxmlformats.org/officeDocument/2006/bibliography"/>
   </ds:schemaRefs>

--- a/doc/SEKE-paper.docx
+++ b/doc/SEKE-paper.docx
@@ -37,14 +37,24 @@
       </w:pPr>
       <w:r>
         <w:lastRenderedPageBreak/>
-        <w:t>James Tunnell</w:t>
-      </w:r>
+        <w:t xml:space="preserve">James </w:t>
+      </w:r>
+      <w:proofErr w:type="spellStart"/>
+      <w:r>
+        <w:t>Tunnell</w:t>
+      </w:r>
+      <w:proofErr w:type="spellEnd"/>
       <w:r>
         <w:t xml:space="preserve"> and</w:t>
       </w:r>
       <w:r>
-        <w:t xml:space="preserve"> John Anvik</w:t>
-      </w:r>
+        <w:t xml:space="preserve"> John </w:t>
+      </w:r>
+      <w:proofErr w:type="spellStart"/>
+      <w:r>
+        <w:t>Anvik</w:t>
+      </w:r>
+      <w:proofErr w:type="spellEnd"/>
     </w:p>
     <w:p>
       <w:pPr>
@@ -77,11 +87,23 @@
       <w:r>
         <w:t>[</w:t>
       </w:r>
+      <w:proofErr w:type="spellStart"/>
+      <w:proofErr w:type="gramStart"/>
       <w:r>
         <w:t>tunnellj</w:t>
       </w:r>
-      <w:r>
-        <w:t>, janvik]</w:t>
+      <w:proofErr w:type="spellEnd"/>
+      <w:proofErr w:type="gramEnd"/>
+      <w:r>
+        <w:t xml:space="preserve">, </w:t>
+      </w:r>
+      <w:proofErr w:type="spellStart"/>
+      <w:r>
+        <w:t>janvik</w:t>
+      </w:r>
+      <w:proofErr w:type="spellEnd"/>
+      <w:r>
+        <w:t>]</w:t>
       </w:r>
       <w:r>
         <w:t>@cwu.edu</w:t>
@@ -119,7 +141,15 @@
         <w:t>Abstract</w:t>
       </w:r>
       <w:r>
-        <w:t xml:space="preserve">—To </w:t>
+        <w:t>—</w:t>
+      </w:r>
+      <w:proofErr w:type="gramStart"/>
+      <w:r>
+        <w:t>To</w:t>
+      </w:r>
+      <w:proofErr w:type="gramEnd"/>
+      <w:r>
+        <w:t xml:space="preserve"> </w:t>
       </w:r>
       <w:r>
         <w:t xml:space="preserve">produce </w:t>
@@ -162,7 +192,15 @@
         <w:t xml:space="preserve">his paper presents </w:t>
       </w:r>
       <w:r>
-        <w:t>a time series model</w:t>
+        <w:t xml:space="preserve">a </w:t>
+      </w:r>
+      <w:ins w:id="2" w:author="James" w:date="2015-03-19T13:24:00Z">
+        <w:r>
+          <w:t xml:space="preserve">VARX </w:t>
+        </w:r>
+      </w:ins>
+      <w:r>
+        <w:t>time series model</w:t>
       </w:r>
       <w:r>
         <w:t xml:space="preserve"> that uses </w:t>
@@ -174,10 +212,47 @@
         <w:t xml:space="preserve"> to</w:t>
       </w:r>
       <w:r>
-        <w:t xml:space="preserve"> predict the number of defects </w:t>
-      </w:r>
-      <w:r>
-        <w:t xml:space="preserve">for the next product release based on </w:t>
+        <w:t xml:space="preserve"> </w:t>
+      </w:r>
+      <w:ins w:id="3" w:author="James" w:date="2015-03-19T13:21:00Z">
+        <w:r>
+          <w:t xml:space="preserve">make </w:t>
+        </w:r>
+      </w:ins>
+      <w:r>
+        <w:t>predict</w:t>
+      </w:r>
+      <w:ins w:id="4" w:author="James" w:date="2015-03-19T13:21:00Z">
+        <w:r>
+          <w:t>ions for</w:t>
+        </w:r>
+      </w:ins>
+      <w:r>
+        <w:t xml:space="preserve"> the number of </w:t>
+      </w:r>
+      <w:ins w:id="5" w:author="James" w:date="2015-03-19T13:22:00Z">
+        <w:r>
+          <w:t xml:space="preserve">future </w:t>
+        </w:r>
+      </w:ins>
+      <w:r>
+        <w:t>defects</w:t>
+      </w:r>
+      <w:ins w:id="6" w:author="James" w:date="2015-03-19T13:22:00Z">
+        <w:r>
+          <w:t xml:space="preserve">, </w:t>
+        </w:r>
+      </w:ins>
+      <w:del w:id="7" w:author="James" w:date="2015-03-19T13:22:00Z">
+        <w:r>
+          <w:delText xml:space="preserve"> </w:delText>
+        </w:r>
+        <w:r>
+          <w:delText xml:space="preserve">for the next product release </w:delText>
+        </w:r>
+      </w:del>
+      <w:r>
+        <w:t xml:space="preserve">based on </w:t>
       </w:r>
       <w:r>
         <w:t xml:space="preserve">hypothetical values </w:t>
@@ -186,18 +261,47 @@
         <w:t>for</w:t>
       </w:r>
       <w:r>
-        <w:t xml:space="preserve"> features and improvements </w:t>
+        <w:t xml:space="preserve"> </w:t>
+      </w:r>
+      <w:ins w:id="8" w:author="James" w:date="2015-03-19T13:22:00Z">
+        <w:r>
+          <w:t xml:space="preserve">the number of future </w:t>
+        </w:r>
+      </w:ins>
+      <w:r>
+        <w:t xml:space="preserve">features and improvements </w:t>
       </w:r>
       <w:r>
         <w:t>completed in the next release</w:t>
       </w:r>
-      <w:ins w:id="2" w:author="Anvik, John" w:date="2015-03-14T09:53:00Z">
-        <w:r>
-          <w:t>, as well as historical defect information</w:t>
-        </w:r>
-      </w:ins>
-      <w:r>
-        <w:t xml:space="preserve">. This allows </w:t>
+      <w:ins w:id="9" w:author="Anvik, John" w:date="2015-03-14T09:53:00Z">
+        <w:del w:id="10" w:author="James" w:date="2015-03-19T13:23:00Z">
+          <w:r>
+            <w:delText>,</w:delText>
+          </w:r>
+        </w:del>
+        <w:r>
+          <w:t xml:space="preserve"> as well as historical defect information</w:t>
+        </w:r>
+      </w:ins>
+      <w:r>
+        <w:t xml:space="preserve">. This </w:t>
+      </w:r>
+      <w:ins w:id="11" w:author="James" w:date="2015-03-19T13:24:00Z">
+        <w:r>
+          <w:t xml:space="preserve">would </w:t>
+        </w:r>
+      </w:ins>
+      <w:r>
+        <w:t>allow</w:t>
+      </w:r>
+      <w:del w:id="12" w:author="James" w:date="2015-03-19T13:24:00Z">
+        <w:r>
+          <w:delText>s</w:delText>
+        </w:r>
+      </w:del>
+      <w:r>
+        <w:t xml:space="preserve"> </w:t>
       </w:r>
       <w:r>
         <w:t xml:space="preserve">hypothetical release plans </w:t>
@@ -226,24 +330,93 @@
       <w:r>
         <w:t>ct-fixing time.</w:t>
       </w:r>
-      <w:ins w:id="3" w:author="Anvik, John" w:date="2015-03-14T09:54:00Z">
+      <w:ins w:id="13" w:author="Anvik, John" w:date="2015-03-14T09:54:00Z">
         <w:r>
           <w:t xml:space="preserve"> We found that</w:t>
         </w:r>
-        <w:commentRangeStart w:id="4"/>
-        <w:r>
-          <w:t xml:space="preserve"> …</w:t>
-        </w:r>
-        <w:commentRangeEnd w:id="4"/>
-        <w:r>
-          <w:rPr>
-            <w:rStyle w:val="CommentReference"/>
-            <w:rFonts w:ascii="Liberation Serif" w:eastAsia="Droid Sans Fallback" w:hAnsi="Liberation Serif" w:cs="Mangal"/>
-            <w:b w:val="0"/>
-            <w:bCs w:val="0"/>
-            <w:lang w:bidi="hi-IN"/>
-          </w:rPr>
-          <w:commentReference w:id="4"/>
+        <w:commentRangeStart w:id="14"/>
+        <w:r>
+          <w:t xml:space="preserve"> </w:t>
+        </w:r>
+        <w:del w:id="15" w:author="James" w:date="2015-03-19T13:24:00Z">
+          <w:r>
+            <w:delText>…</w:delText>
+          </w:r>
+        </w:del>
+      </w:ins>
+      <w:commentRangeEnd w:id="14"/>
+      <w:ins w:id="16" w:author="James" w:date="2015-03-19T13:27:00Z">
+        <w:r>
+          <w:t>a</w:t>
+        </w:r>
+      </w:ins>
+      <w:ins w:id="17" w:author="James" w:date="2015-03-19T13:26:00Z">
+        <w:r>
+          <w:t xml:space="preserve"> VARX </w:t>
+        </w:r>
+      </w:ins>
+      <w:ins w:id="18" w:author="James" w:date="2015-03-19T13:27:00Z">
+        <w:r>
+          <w:t xml:space="preserve">time series </w:t>
+        </w:r>
+      </w:ins>
+      <w:ins w:id="19" w:author="James" w:date="2015-03-19T13:26:00Z">
+        <w:r>
+          <w:t xml:space="preserve">model could be </w:t>
+        </w:r>
+      </w:ins>
+      <w:ins w:id="20" w:author="James" w:date="2015-03-19T13:27:00Z">
+        <w:r>
+          <w:t xml:space="preserve">built </w:t>
+        </w:r>
+      </w:ins>
+      <w:ins w:id="21" w:author="James" w:date="2015-03-19T13:28:00Z">
+        <w:r>
+          <w:t xml:space="preserve">for the data, </w:t>
+        </w:r>
+      </w:ins>
+      <w:ins w:id="22" w:author="James" w:date="2015-03-19T13:25:00Z">
+        <w:r>
+          <w:t>according to a rigorous methodology</w:t>
+        </w:r>
+      </w:ins>
+      <w:ins w:id="23" w:author="Anvik, John" w:date="2015-03-14T09:54:00Z">
+        <w:del w:id="24" w:author="James" w:date="2015-03-19T13:24:00Z">
+          <w:r>
+            <w:rPr>
+              <w:rStyle w:val="CommentReference"/>
+              <w:rFonts w:ascii="Liberation Serif" w:eastAsia="Droid Sans Fallback" w:hAnsi="Liberation Serif" w:cs="Mangal"/>
+              <w:b w:val="0"/>
+              <w:bCs w:val="0"/>
+              <w:lang w:bidi="hi-IN"/>
+            </w:rPr>
+            <w:commentReference w:id="14"/>
+          </w:r>
+        </w:del>
+      </w:ins>
+      <w:ins w:id="25" w:author="James" w:date="2015-03-19T13:28:00Z">
+        <w:r>
+          <w:t>. Predictive performance of the model</w:t>
+        </w:r>
+      </w:ins>
+      <w:ins w:id="26" w:author="James" w:date="2015-03-19T13:30:00Z">
+        <w:r>
+          <w:t xml:space="preserve"> </w:t>
+        </w:r>
+      </w:ins>
+      <w:ins w:id="27" w:author="James" w:date="2015-03-19T13:32:00Z">
+        <w:r>
+          <w:t xml:space="preserve">was </w:t>
+        </w:r>
+      </w:ins>
+      <w:ins w:id="28" w:author="James" w:date="2015-03-19T13:31:00Z">
+        <w:r>
+          <w:t>approximately normal</w:t>
+        </w:r>
+      </w:ins>
+      <w:ins w:id="29" w:author="James" w:date="2015-03-19T13:32:00Z">
+        <w:r>
+          <w:t>.</w:t>
         </w:r>
       </w:ins>
     </w:p>
@@ -281,11 +454,11 @@
         </w:rPr>
         <w:t xml:space="preserve"> </w:t>
       </w:r>
-      <w:commentRangeStart w:id="5"/>
+      <w:commentRangeStart w:id="30"/>
       <w:r>
         <w:t>Introduction</w:t>
       </w:r>
-      <w:commentRangeEnd w:id="5"/>
+      <w:commentRangeEnd w:id="30"/>
       <w:r>
         <w:rPr>
           <w:rStyle w:val="CommentReference"/>
@@ -294,7 +467,7 @@
           <w:iCs w:val="0"/>
           <w:lang w:eastAsia="zh-CN" w:bidi="hi-IN"/>
         </w:rPr>
-        <w:commentReference w:id="5"/>
+        <w:commentReference w:id="30"/>
       </w:r>
     </w:p>
     <w:p>
@@ -361,7 +534,7 @@
       <w:r>
         <w:t xml:space="preserve">, a high quality </w:t>
       </w:r>
-      <w:del w:id="6" w:author="Anvik, John" w:date="2015-03-14T09:55:00Z">
+      <w:del w:id="31" w:author="Anvik, John" w:date="2015-03-14T09:55:00Z">
         <w:r>
           <w:delText xml:space="preserve">of </w:delText>
         </w:r>
@@ -440,7 +613,7 @@
       <w:r>
         <w:t xml:space="preserve">the time </w:t>
       </w:r>
-      <w:ins w:id="7" w:author="Anvik, John" w:date="2015-03-14T09:56:00Z">
+      <w:ins w:id="32" w:author="Anvik, John" w:date="2015-03-14T09:56:00Z">
         <w:r>
           <w:t xml:space="preserve">and effort </w:t>
         </w:r>
@@ -471,17 +644,47 @@
       <w:pPr>
         <w:pStyle w:val="Textbody"/>
         <w:rPr>
-          <w:del w:id="8" w:author="Anvik, John" w:date="2015-03-14T10:06:00Z"/>
-        </w:rPr>
-      </w:pPr>
-      <w:del w:id="9" w:author="Anvik, John" w:date="2015-03-14T09:57:00Z">
-        <w:r>
-          <w:delText>D</w:delText>
-        </w:r>
-      </w:del>
-      <w:del w:id="10" w:author="Anvik, John" w:date="2015-03-14T10:06:00Z">
-        <w:r>
-          <w:delText>efect prediction techniques generally fall into two categories; those based on code analysis and those based on statistical analysis.  T</w:delText>
+          <w:del w:id="33" w:author="James" w:date="2015-03-19T13:39:00Z"/>
+        </w:rPr>
+        <w:pPrChange w:id="34" w:author="James" w:date="2015-03-19T13:39:00Z">
+          <w:pPr>
+            <w:pStyle w:val="Textbody"/>
+          </w:pPr>
+        </w:pPrChange>
+      </w:pPr>
+      <w:ins w:id="35" w:author="James" w:date="2015-03-19T13:39:00Z">
+        <w:r>
+          <w:t xml:space="preserve">Having </w:t>
+        </w:r>
+      </w:ins>
+      <w:ins w:id="36" w:author="James" w:date="2015-03-19T13:38:00Z">
+        <w:r>
+          <w:t xml:space="preserve">a way </w:t>
+        </w:r>
+      </w:ins>
+      <w:ins w:id="37" w:author="James" w:date="2015-03-19T13:39:00Z">
+        <w:r>
+          <w:t xml:space="preserve">to </w:t>
+        </w:r>
+      </w:ins>
+      <w:ins w:id="38" w:author="James" w:date="2015-03-19T13:38:00Z">
+        <w:r>
+          <w:t xml:space="preserve">predict defects, </w:t>
+        </w:r>
+      </w:ins>
+      <w:ins w:id="39" w:author="James" w:date="2015-03-19T13:40:00Z">
+        <w:r>
+          <w:t xml:space="preserve">then </w:t>
+        </w:r>
+      </w:ins>
+      <w:ins w:id="40" w:author="James" w:date="2015-03-19T13:39:00Z">
+        <w:r>
+          <w:t xml:space="preserve">there is a </w:t>
+        </w:r>
+      </w:ins>
+      <w:del w:id="41" w:author="James" w:date="2015-03-19T13:39:00Z">
+        <w:r>
+          <w:delText>Defect prediction techniques generally fall into two categories; those based on code analysis and those based on statistical analysis.  T</w:delText>
         </w:r>
         <w:r>
           <w:delText>his paper</w:delText>
@@ -497,25 +700,59 @@
     <w:p>
       <w:pPr>
         <w:pStyle w:val="Textbody"/>
-      </w:pPr>
-      <w:r>
-        <w:t xml:space="preserve">A </w:t>
-      </w:r>
-      <w:r>
-        <w:t xml:space="preserve">potential application </w:t>
-      </w:r>
-      <w:del w:id="11" w:author="Anvik, John" w:date="2015-03-14T10:12:00Z">
-        <w:r>
-          <w:delText xml:space="preserve">of </w:delText>
+        <w:pPrChange w:id="42" w:author="James" w:date="2015-03-19T13:39:00Z">
+          <w:pPr>
+            <w:pStyle w:val="Textbody"/>
+          </w:pPr>
+        </w:pPrChange>
+      </w:pPr>
+      <w:del w:id="43" w:author="James" w:date="2015-03-19T13:38:00Z">
+        <w:r>
+          <w:delText>A</w:delText>
         </w:r>
       </w:del>
-      <w:ins w:id="12" w:author="Anvik, John" w:date="2015-03-14T10:12:00Z">
-        <w:r>
-          <w:t xml:space="preserve">for </w:t>
-        </w:r>
-      </w:ins>
-      <w:r>
-        <w:t xml:space="preserve">a defect prediction model is for comparing different release plans </w:t>
+      <w:del w:id="44" w:author="James" w:date="2015-03-19T13:39:00Z">
+        <w:r>
+          <w:delText xml:space="preserve"> </w:delText>
+        </w:r>
+      </w:del>
+      <w:proofErr w:type="gramStart"/>
+      <w:r>
+        <w:t>potential</w:t>
+      </w:r>
+      <w:proofErr w:type="gramEnd"/>
+      <w:r>
+        <w:t xml:space="preserve"> </w:t>
+      </w:r>
+      <w:del w:id="45" w:author="James" w:date="2015-03-19T13:39:00Z">
+        <w:r>
+          <w:delText xml:space="preserve">application of </w:delText>
+        </w:r>
+      </w:del>
+      <w:ins w:id="46" w:author="Anvik, John" w:date="2015-03-14T10:12:00Z">
+        <w:del w:id="47" w:author="James" w:date="2015-03-19T13:39:00Z">
+          <w:r>
+            <w:delText xml:space="preserve">for </w:delText>
+          </w:r>
+        </w:del>
+      </w:ins>
+      <w:del w:id="48" w:author="James" w:date="2015-03-19T13:39:00Z">
+        <w:r>
+          <w:delText xml:space="preserve">a defect prediction model is for </w:delText>
+        </w:r>
+      </w:del>
+      <w:ins w:id="49" w:author="James" w:date="2015-03-19T13:39:00Z">
+        <w:r>
+          <w:t xml:space="preserve">means </w:t>
+        </w:r>
+      </w:ins>
+      <w:ins w:id="50" w:author="James" w:date="2015-03-19T13:40:00Z">
+        <w:r>
+          <w:t xml:space="preserve">of </w:t>
+        </w:r>
+      </w:ins>
+      <w:r>
+        <w:t xml:space="preserve">comparing different release plans </w:t>
       </w:r>
       <w:r>
         <w:t xml:space="preserve">according to their </w:t>
@@ -530,7 +767,15 @@
         <w:t xml:space="preserve"> </w:t>
       </w:r>
       <w:r>
-        <w:t xml:space="preserve">bug fallout. This would </w:t>
+        <w:t>bug fallout</w:t>
+      </w:r>
+      <w:ins w:id="51" w:author="James" w:date="2015-03-19T13:40:00Z">
+        <w:r>
+          <w:t xml:space="preserve"> and subsequent impact on testing and bug-fixing times</w:t>
+        </w:r>
+      </w:ins>
+      <w:r>
+        <w:t xml:space="preserve">. This would </w:t>
       </w:r>
       <w:r>
         <w:t xml:space="preserve">assist release </w:t>
@@ -600,17 +845,25 @@
       <w:pPr>
         <w:pStyle w:val="Textbody"/>
         <w:rPr>
-          <w:ins w:id="13" w:author="Anvik, John" w:date="2015-03-14T10:10:00Z"/>
-        </w:rPr>
-      </w:pPr>
-      <w:ins w:id="14" w:author="Anvik, John" w:date="2015-03-14T10:13:00Z">
+          <w:ins w:id="52" w:author="Anvik, John" w:date="2015-03-14T10:10:00Z"/>
+        </w:rPr>
+      </w:pPr>
+      <w:ins w:id="53" w:author="Anvik, John" w:date="2015-03-14T10:13:00Z">
         <w:r>
           <w:t>M</w:t>
         </w:r>
       </w:ins>
-      <w:ins w:id="15" w:author="Anvik, John" w:date="2015-03-14T10:12:00Z">
-        <w:r>
-          <w:t xml:space="preserve">ost previous approaches to defect prediction focus on either </w:t>
+      <w:ins w:id="54" w:author="Anvik, John" w:date="2015-03-14T10:12:00Z">
+        <w:r>
+          <w:t xml:space="preserve">ost </w:t>
+        </w:r>
+        <w:del w:id="55" w:author="James" w:date="2015-03-19T13:41:00Z">
+          <w:r>
+            <w:delText xml:space="preserve">previous </w:delText>
+          </w:r>
+        </w:del>
+        <w:r>
+          <w:t xml:space="preserve">approaches to defect prediction focus on either </w:t>
         </w:r>
         <w:r>
           <w:t>code analysis [</w:t>
@@ -618,7 +871,7 @@
         <w:r>
           <w:rPr>
             <w:b/>
-            <w:rPrChange w:id="16" w:author="Anvik, John" w:date="2015-03-14T10:13:00Z">
+            <w:rPrChange w:id="56" w:author="Anvik, John" w:date="2015-03-14T10:13:00Z">
               <w:rPr/>
             </w:rPrChange>
           </w:rPr>
@@ -628,24 +881,28 @@
           <w:t>]</w:t>
         </w:r>
       </w:ins>
-      <w:ins w:id="17" w:author="Anvik, John" w:date="2015-03-14T10:13:00Z">
+      <w:ins w:id="57" w:author="Anvik, John" w:date="2015-03-14T10:13:00Z">
         <w:r>
           <w:t xml:space="preserve"> or historical defect information [</w:t>
         </w:r>
         <w:r>
           <w:rPr>
             <w:b/>
-            <w:rPrChange w:id="18" w:author="Anvik, John" w:date="2015-03-14T10:13:00Z">
+            <w:rPrChange w:id="58" w:author="Anvik, John" w:date="2015-03-14T10:13:00Z">
               <w:rPr/>
             </w:rPrChange>
           </w:rPr>
           <w:t>add refs</w:t>
         </w:r>
         <w:r>
-          <w:t>]. However, f</w:t>
-        </w:r>
-      </w:ins>
-      <w:del w:id="19" w:author="Anvik, John" w:date="2015-03-14T10:13:00Z">
+          <w:t xml:space="preserve">]. </w:t>
+        </w:r>
+        <w:r>
+          <w:lastRenderedPageBreak/>
+          <w:t>However, f</w:t>
+        </w:r>
+      </w:ins>
+      <w:del w:id="59" w:author="Anvik, John" w:date="2015-03-14T10:13:00Z">
         <w:r>
           <w:delText>F</w:delText>
         </w:r>
@@ -668,31 +925,30 @@
       <w:r>
         <w:t xml:space="preserve">comparing release plans, the model </w:t>
       </w:r>
-      <w:del w:id="20" w:author="Anvik, John" w:date="2015-03-14T10:13:00Z">
+      <w:del w:id="60" w:author="Anvik, John" w:date="2015-03-14T10:13:00Z">
         <w:r>
           <w:delText xml:space="preserve">must </w:delText>
         </w:r>
       </w:del>
-      <w:ins w:id="21" w:author="Anvik, John" w:date="2015-03-14T10:13:00Z">
+      <w:ins w:id="61" w:author="Anvik, John" w:date="2015-03-14T10:13:00Z">
         <w:r>
           <w:t>sh</w:t>
         </w:r>
       </w:ins>
-      <w:ins w:id="22" w:author="Anvik, John" w:date="2015-03-14T10:14:00Z">
+      <w:ins w:id="62" w:author="Anvik, John" w:date="2015-03-14T10:14:00Z">
         <w:r>
           <w:t>o</w:t>
         </w:r>
       </w:ins>
-      <w:ins w:id="23" w:author="Anvik, John" w:date="2015-03-14T10:13:00Z">
+      <w:ins w:id="63" w:author="Anvik, John" w:date="2015-03-14T10:13:00Z">
         <w:r>
           <w:t xml:space="preserve">uld also </w:t>
         </w:r>
       </w:ins>
       <w:r>
-        <w:lastRenderedPageBreak/>
         <w:t xml:space="preserve">depend on </w:t>
       </w:r>
-      <w:del w:id="24" w:author="Anvik, John" w:date="2015-03-15T09:26:00Z">
+      <w:del w:id="64" w:author="Anvik, John" w:date="2015-03-15T09:26:00Z">
         <w:r>
           <w:delText>the basic elements of the release plan</w:delText>
         </w:r>
@@ -706,7 +962,7 @@
       <w:r>
         <w:t xml:space="preserve">the </w:t>
       </w:r>
-      <w:ins w:id="25" w:author="Anvik, John" w:date="2015-03-15T09:26:00Z">
+      <w:ins w:id="65" w:author="Anvik, John" w:date="2015-03-15T09:26:00Z">
         <w:r>
           <w:t xml:space="preserve">planned </w:t>
         </w:r>
@@ -717,12 +973,12 @@
       <w:r>
         <w:t xml:space="preserve"> planned for the next release, </w:t>
       </w:r>
-      <w:del w:id="26" w:author="Anvik, John" w:date="2015-03-15T09:27:00Z">
+      <w:del w:id="66" w:author="Anvik, John" w:date="2015-03-15T09:27:00Z">
         <w:r>
           <w:delText xml:space="preserve">and </w:delText>
         </w:r>
       </w:del>
-      <w:ins w:id="27" w:author="Anvik, John" w:date="2015-03-15T09:27:00Z">
+      <w:ins w:id="67" w:author="Anvik, John" w:date="2015-03-15T09:27:00Z">
         <w:r>
           <w:t xml:space="preserve">as well as </w:t>
         </w:r>
@@ -744,30 +1000,70 @@
       <w:pPr>
         <w:pStyle w:val="Textbody"/>
         <w:rPr>
-          <w:ins w:id="28" w:author="Anvik, John" w:date="2015-03-14T10:14:00Z"/>
-        </w:rPr>
-      </w:pPr>
-      <w:ins w:id="29" w:author="Anvik, John" w:date="2015-03-14T10:14:00Z">
-        <w:r>
-          <w:t xml:space="preserve">This paper presents an approach to defect prediction that predicts defects for a proposed release. This approach uses a </w:t>
-        </w:r>
-      </w:ins>
-      <w:ins w:id="30" w:author="Anvik, John" w:date="2015-03-14T10:15:00Z">
+          <w:ins w:id="68" w:author="Anvik, John" w:date="2015-03-14T10:14:00Z"/>
+        </w:rPr>
+      </w:pPr>
+      <w:ins w:id="69" w:author="Anvik, John" w:date="2015-03-14T10:14:00Z">
+        <w:r>
+          <w:t xml:space="preserve">This paper presents an approach to defect prediction that </w:t>
+        </w:r>
+        <w:del w:id="70" w:author="James" w:date="2015-03-19T13:42:00Z">
+          <w:r>
+            <w:delText>predicts defects for</w:delText>
+          </w:r>
+        </w:del>
+      </w:ins>
+      <w:ins w:id="71" w:author="James" w:date="2015-03-19T13:42:00Z">
+        <w:r>
+          <w:t>can be applied for</w:t>
+        </w:r>
+      </w:ins>
+      <w:ins w:id="72" w:author="Anvik, John" w:date="2015-03-14T10:14:00Z">
+        <w:r>
+          <w:t xml:space="preserve"> a proposed release. </w:t>
+        </w:r>
+        <w:del w:id="73" w:author="James" w:date="2015-03-19T13:42:00Z">
+          <w:r>
+            <w:delText>This approach uses a</w:delText>
+          </w:r>
+        </w:del>
+      </w:ins>
+      <w:ins w:id="74" w:author="James" w:date="2015-03-19T13:42:00Z">
+        <w:r>
+          <w:t>A</w:t>
+        </w:r>
+      </w:ins>
+      <w:ins w:id="75" w:author="Anvik, John" w:date="2015-03-14T10:14:00Z">
+        <w:r>
+          <w:t xml:space="preserve"> </w:t>
+        </w:r>
+      </w:ins>
+      <w:ins w:id="76" w:author="Anvik, John" w:date="2015-03-14T10:15:00Z">
         <w:r>
           <w:t xml:space="preserve">multivariate </w:t>
         </w:r>
       </w:ins>
-      <w:ins w:id="31" w:author="Anvik, John" w:date="2015-03-14T10:14:00Z">
-        <w:r>
-          <w:t>time series model that</w:t>
-        </w:r>
-      </w:ins>
-      <w:ins w:id="32" w:author="Anvik, John" w:date="2015-03-14T10:15:00Z">
+      <w:ins w:id="77" w:author="Anvik, John" w:date="2015-03-14T10:14:00Z">
+        <w:r>
+          <w:t xml:space="preserve">time series model </w:t>
+        </w:r>
+      </w:ins>
+      <w:ins w:id="78" w:author="James" w:date="2015-03-19T13:42:00Z">
+        <w:r>
+          <w:t xml:space="preserve">is used, </w:t>
+        </w:r>
+      </w:ins>
+      <w:ins w:id="79" w:author="Anvik, John" w:date="2015-03-14T10:14:00Z">
+        <w:r>
+          <w:t>that</w:t>
+        </w:r>
+      </w:ins>
+      <w:ins w:id="80" w:author="Anvik, John" w:date="2015-03-14T10:15:00Z">
         <w:r>
           <w:t xml:space="preserve"> incorporates information about </w:t>
         </w:r>
       </w:ins>
-      <w:ins w:id="33" w:author="Anvik, John" w:date="2015-03-14T10:16:00Z">
+      <w:ins w:id="81" w:author="Anvik, John" w:date="2015-03-14T10:16:00Z">
         <w:r>
           <w:t>proposed features and improvements, as well as historical defect data.</w:t>
         </w:r>
@@ -777,10 +1073,10 @@
       <w:pPr>
         <w:pStyle w:val="Textbody"/>
         <w:rPr>
-          <w:del w:id="34" w:author="Anvik, John" w:date="2015-03-14T10:17:00Z"/>
-        </w:rPr>
-      </w:pPr>
-      <w:del w:id="35" w:author="Anvik, John" w:date="2015-03-14T10:17:00Z">
+          <w:del w:id="82" w:author="Anvik, John" w:date="2015-03-14T10:17:00Z"/>
+        </w:rPr>
+      </w:pPr>
+      <w:del w:id="83" w:author="Anvik, John" w:date="2015-03-14T10:17:00Z">
         <w:r>
           <w:delText>More specifically</w:delText>
         </w:r>
@@ -805,12 +1101,12 @@
       <w:pPr>
         <w:pStyle w:val="Textbody"/>
       </w:pPr>
-      <w:del w:id="36" w:author="Anvik, John" w:date="2015-03-15T09:24:00Z">
+      <w:del w:id="84" w:author="Anvik, John" w:date="2015-03-15T09:24:00Z">
         <w:r>
           <w:delText xml:space="preserve">This </w:delText>
         </w:r>
       </w:del>
-      <w:ins w:id="37" w:author="Anvik, John" w:date="2015-03-15T09:24:00Z">
+      <w:ins w:id="85" w:author="Anvik, John" w:date="2015-03-15T09:24:00Z">
         <w:r>
           <w:t xml:space="preserve">The </w:t>
         </w:r>
@@ -818,7 +1114,7 @@
       <w:r>
         <w:t xml:space="preserve">paper proceeds as follows. First, </w:t>
       </w:r>
-      <w:ins w:id="38" w:author="Anvik, John" w:date="2015-03-15T09:27:00Z">
+      <w:ins w:id="86" w:author="Anvik, John" w:date="2015-03-15T09:27:00Z">
         <w:r>
           <w:t xml:space="preserve">Section </w:t>
         </w:r>
@@ -844,17 +1140,17 @@
       <w:r>
         <w:t xml:space="preserve">further motivation for the use of a time-series model </w:t>
       </w:r>
-      <w:ins w:id="39" w:author="Anvik, John" w:date="2015-03-15T09:24:00Z">
+      <w:ins w:id="87" w:author="Anvik, John" w:date="2015-03-15T09:24:00Z">
         <w:r>
           <w:t>for predicting defects</w:t>
         </w:r>
       </w:ins>
-      <w:del w:id="40" w:author="Anvik, John" w:date="2015-03-15T09:28:00Z">
+      <w:del w:id="88" w:author="Anvik, John" w:date="2015-03-15T09:28:00Z">
         <w:r>
           <w:delText>is presented in</w:delText>
         </w:r>
       </w:del>
-      <w:del w:id="41" w:author="Anvik, John" w:date="2015-03-15T09:27:00Z">
+      <w:del w:id="89" w:author="Anvik, John" w:date="2015-03-15T09:27:00Z">
         <w:r>
           <w:delText xml:space="preserve"> Section </w:delText>
         </w:r>
@@ -877,12 +1173,12 @@
       <w:r>
         <w:t xml:space="preserve">. Next, we present </w:t>
       </w:r>
-      <w:del w:id="42" w:author="Anvik, John" w:date="2015-03-15T09:28:00Z">
+      <w:del w:id="90" w:author="Anvik, John" w:date="2015-03-15T09:28:00Z">
         <w:r>
           <w:delText>some background about</w:delText>
         </w:r>
       </w:del>
-      <w:ins w:id="43" w:author="Anvik, John" w:date="2015-03-15T09:28:00Z">
+      <w:ins w:id="91" w:author="Anvik, John" w:date="2015-03-15T09:28:00Z">
         <w:r>
           <w:t>an overview of</w:t>
         </w:r>
@@ -890,7 +1186,7 @@
       <w:r>
         <w:t xml:space="preserve"> </w:t>
       </w:r>
-      <w:ins w:id="44" w:author="Anvik, John" w:date="2015-03-15T09:28:00Z">
+      <w:ins w:id="92" w:author="Anvik, John" w:date="2015-03-15T09:28:00Z">
         <w:r>
           <w:t xml:space="preserve">concepts in </w:t>
         </w:r>
@@ -898,199 +1194,199 @@
       <w:r>
         <w:t xml:space="preserve">time series modelling in Section </w:t>
       </w:r>
-      <w:r>
-        <w:fldChar w:fldCharType="begin"/>
-      </w:r>
-      <w:r>
-        <w:instrText xml:space="preserve"> REF _Ref414001286 \r </w:instrText>
-      </w:r>
+      <w:fldSimple w:instr=" REF _Ref414001286 \r ">
+        <w:ins w:id="93" w:author="Anvik, John" w:date="2015-03-14T10:18:00Z">
+          <w:r>
+            <w:t>III</w:t>
+          </w:r>
+        </w:ins>
+        <w:del w:id="94" w:author="Anvik, John" w:date="2015-03-14T10:18:00Z">
+          <w:r>
+            <w:delText>IV</w:delText>
+          </w:r>
+        </w:del>
+      </w:fldSimple>
+      <w:r>
+        <w:t>. Section</w:t>
+      </w:r>
+      <w:del w:id="95" w:author="Anvik, John" w:date="2015-03-14T10:18:00Z">
+        <w:r>
+          <w:delText xml:space="preserve">s </w:delText>
+        </w:r>
+        <w:r>
+          <w:fldChar w:fldCharType="begin"/>
+        </w:r>
+        <w:r>
+          <w:delInstrText xml:space="preserve"> REF _Ref414001437 \r </w:delInstrText>
+        </w:r>
+        <w:r>
+          <w:fldChar w:fldCharType="separate"/>
+        </w:r>
+        <w:r>
+          <w:delText>V</w:delText>
+        </w:r>
+        <w:r>
+          <w:fldChar w:fldCharType="end"/>
+        </w:r>
+        <w:r>
+          <w:delText xml:space="preserve"> and </w:delText>
+        </w:r>
+        <w:r>
+          <w:fldChar w:fldCharType="begin"/>
+        </w:r>
+        <w:r>
+          <w:delInstrText xml:space="preserve"> REF _Ref414001407 \r </w:delInstrText>
+        </w:r>
+        <w:r>
+          <w:fldChar w:fldCharType="separate"/>
+        </w:r>
+        <w:r>
+          <w:delText>VI</w:delText>
+        </w:r>
+        <w:r>
+          <w:fldChar w:fldCharType="end"/>
+        </w:r>
+      </w:del>
+      <w:r>
+        <w:t xml:space="preserve"> </w:t>
+      </w:r>
+      <w:ins w:id="96" w:author="Anvik, John" w:date="2015-03-14T10:18:00Z">
+        <w:r>
+          <w:fldChar w:fldCharType="begin"/>
+        </w:r>
+        <w:r>
+          <w:instrText xml:space="preserve"> REF _Ref414001407 \r </w:instrText>
+        </w:r>
+      </w:ins>
       <w:r>
         <w:fldChar w:fldCharType="separate"/>
       </w:r>
-      <w:ins w:id="45" w:author="Anvik, John" w:date="2015-03-14T10:18:00Z">
-        <w:r>
-          <w:t>III</w:t>
-        </w:r>
-      </w:ins>
-      <w:del w:id="46" w:author="Anvik, John" w:date="2015-03-14T10:18:00Z">
-        <w:r>
-          <w:delText>IV</w:delText>
+      <w:ins w:id="97" w:author="Anvik, John" w:date="2015-03-14T10:18:00Z">
+        <w:r>
+          <w:t>IV</w:t>
+        </w:r>
+        <w:r>
+          <w:fldChar w:fldCharType="end"/>
+        </w:r>
+        <w:r>
+          <w:t xml:space="preserve"> </w:t>
+        </w:r>
+      </w:ins>
+      <w:r>
+        <w:t>present</w:t>
+      </w:r>
+      <w:ins w:id="98" w:author="Anvik, John" w:date="2015-03-14T10:18:00Z">
+        <w:r>
+          <w:t>s</w:t>
+        </w:r>
+      </w:ins>
+      <w:r>
+        <w:t xml:space="preserve"> our </w:t>
+      </w:r>
+      <w:del w:id="99" w:author="Anvik, John" w:date="2015-03-14T10:18:00Z">
+        <w:r>
+          <w:delText xml:space="preserve">data and </w:delText>
         </w:r>
       </w:del>
       <w:r>
-        <w:fldChar w:fldCharType="end"/>
-      </w:r>
-      <w:r>
-        <w:t>. Section</w:t>
-      </w:r>
-      <w:del w:id="47" w:author="Anvik, John" w:date="2015-03-14T10:18:00Z">
-        <w:r>
-          <w:delText xml:space="preserve">s </w:delText>
-        </w:r>
+        <w:t>modelling methodology</w:t>
+      </w:r>
+      <w:del w:id="100" w:author="Anvik, John" w:date="2015-03-14T10:18:00Z">
+        <w:r>
+          <w:delText>, respectively. We then</w:delText>
+        </w:r>
+      </w:del>
+      <w:ins w:id="101" w:author="James" w:date="2015-03-19T13:44:00Z">
+        <w:r>
+          <w:t xml:space="preserve">, which is then applied to a software project dataset in </w:t>
+        </w:r>
+      </w:ins>
+      <w:ins w:id="102" w:author="Anvik, John" w:date="2015-03-14T10:18:00Z">
+        <w:del w:id="103" w:author="James" w:date="2015-03-19T13:44:00Z">
+          <w:r>
+            <w:delText xml:space="preserve"> and </w:delText>
+          </w:r>
+        </w:del>
+        <w:r>
+          <w:t xml:space="preserve">Section </w:t>
+        </w:r>
+      </w:ins>
+      <w:ins w:id="104" w:author="Anvik, John" w:date="2015-03-14T10:19:00Z">
         <w:r>
           <w:fldChar w:fldCharType="begin"/>
         </w:r>
         <w:r>
-          <w:delInstrText xml:space="preserve"> REF _Ref414001437 \r </w:delInstrText>
-        </w:r>
-        <w:r>
-          <w:fldChar w:fldCharType="separate"/>
-        </w:r>
-        <w:r>
-          <w:delText>V</w:delText>
+          <w:instrText xml:space="preserve"> REF _Ref414091678 \r </w:instrText>
+        </w:r>
+      </w:ins>
+      <w:r>
+        <w:fldChar w:fldCharType="separate"/>
+      </w:r>
+      <w:ins w:id="105" w:author="Anvik, John" w:date="2015-03-14T10:19:00Z">
+        <w:r>
+          <w:t>V</w:t>
         </w:r>
         <w:r>
           <w:fldChar w:fldCharType="end"/>
         </w:r>
-        <w:r>
-          <w:delText xml:space="preserve"> and </w:delText>
-        </w:r>
-        <w:r>
-          <w:fldChar w:fldCharType="begin"/>
-        </w:r>
-        <w:r>
-          <w:delInstrText xml:space="preserve"> REF _Ref414001407 \r </w:delInstrText>
-        </w:r>
-        <w:r>
-          <w:fldChar w:fldCharType="separate"/>
-        </w:r>
-        <w:r>
-          <w:delText>VI</w:delText>
-        </w:r>
-        <w:r>
-          <w:fldChar w:fldCharType="end"/>
+      </w:ins>
+      <w:ins w:id="106" w:author="James" w:date="2015-03-19T13:44:00Z">
+        <w:r>
+          <w:t>.</w:t>
+        </w:r>
+      </w:ins>
+      <w:del w:id="107" w:author="James" w:date="2015-03-19T13:44:00Z">
+        <w:r>
+          <w:delText xml:space="preserve"> present</w:delText>
         </w:r>
       </w:del>
-      <w:r>
-        <w:t xml:space="preserve"> </w:t>
-      </w:r>
-      <w:ins w:id="48" w:author="Anvik, John" w:date="2015-03-14T10:18:00Z">
-        <w:r>
-          <w:fldChar w:fldCharType="begin"/>
-        </w:r>
-        <w:r>
-          <w:instrText xml:space="preserve"> REF _Ref414001407 \r </w:instrText>
-        </w:r>
-      </w:ins>
-      <w:r>
-        <w:fldChar w:fldCharType="separate"/>
-      </w:r>
-      <w:ins w:id="49" w:author="Anvik, John" w:date="2015-03-14T10:18:00Z">
-        <w:r>
-          <w:t>IV</w:t>
-        </w:r>
-        <w:r>
-          <w:fldChar w:fldCharType="end"/>
-        </w:r>
-        <w:r>
-          <w:t xml:space="preserve"> </w:t>
-        </w:r>
-      </w:ins>
-      <w:r>
-        <w:t>present</w:t>
-      </w:r>
-      <w:ins w:id="50" w:author="Anvik, John" w:date="2015-03-14T10:18:00Z">
-        <w:r>
-          <w:t>s</w:t>
-        </w:r>
-      </w:ins>
-      <w:r>
-        <w:t xml:space="preserve"> our </w:t>
-      </w:r>
-      <w:del w:id="51" w:author="Anvik, John" w:date="2015-03-14T10:18:00Z">
-        <w:r>
-          <w:delText xml:space="preserve">data and </w:delText>
+      <w:ins w:id="108" w:author="Anvik, John" w:date="2015-03-15T09:28:00Z">
+        <w:del w:id="109" w:author="James" w:date="2015-03-19T13:44:00Z">
+          <w:r>
+            <w:delText>s</w:delText>
+          </w:r>
+        </w:del>
+      </w:ins>
+      <w:del w:id="110" w:author="James" w:date="2015-03-19T13:44:00Z">
+        <w:r>
+          <w:delText xml:space="preserve"> the result of appl</w:delText>
         </w:r>
       </w:del>
-      <w:r>
-        <w:t>modelling methodology</w:t>
-      </w:r>
-      <w:del w:id="52" w:author="Anvik, John" w:date="2015-03-14T10:18:00Z">
-        <w:r>
-          <w:delText>, respectively. We then</w:delText>
+      <w:ins w:id="111" w:author="Anvik, John" w:date="2015-03-14T10:19:00Z">
+        <w:del w:id="112" w:author="James" w:date="2015-03-19T13:44:00Z">
+          <w:r>
+            <w:delText>ication</w:delText>
+          </w:r>
+        </w:del>
+      </w:ins>
+      <w:del w:id="113" w:author="James" w:date="2015-03-19T13:44:00Z">
+        <w:r>
+          <w:delText xml:space="preserve">y the time-series modelling approach </w:delText>
+        </w:r>
+        <w:r>
+          <w:delText xml:space="preserve">to </w:delText>
         </w:r>
       </w:del>
-      <w:ins w:id="53" w:author="Anvik, John" w:date="2015-03-14T10:18:00Z">
-        <w:r>
-          <w:t xml:space="preserve"> and Section </w:t>
-        </w:r>
-      </w:ins>
-      <w:ins w:id="54" w:author="Anvik, John" w:date="2015-03-14T10:19:00Z">
-        <w:r>
-          <w:fldChar w:fldCharType="begin"/>
-        </w:r>
-        <w:r>
-          <w:instrText xml:space="preserve"> REF _Ref414091678 \r </w:instrText>
-        </w:r>
-      </w:ins>
-      <w:r>
-        <w:fldChar w:fldCharType="separate"/>
-      </w:r>
-      <w:ins w:id="55" w:author="Anvik, John" w:date="2015-03-14T10:19:00Z">
-        <w:r>
-          <w:t>V</w:t>
-        </w:r>
-        <w:r>
-          <w:fldChar w:fldCharType="end"/>
-        </w:r>
-      </w:ins>
-      <w:r>
-        <w:t xml:space="preserve"> present</w:t>
-      </w:r>
-      <w:ins w:id="56" w:author="Anvik, John" w:date="2015-03-15T09:28:00Z">
-        <w:r>
-          <w:t>s</w:t>
-        </w:r>
-      </w:ins>
-      <w:r>
-        <w:t xml:space="preserve"> the </w:t>
-      </w:r>
-      <w:del w:id="57" w:author="Anvik, John" w:date="2015-03-14T10:19:00Z">
-        <w:r>
-          <w:delText xml:space="preserve">result of </w:delText>
+      <w:ins w:id="114" w:author="Anvik, John" w:date="2015-03-15T09:28:00Z">
+        <w:del w:id="115" w:author="James" w:date="2015-03-19T13:44:00Z">
+          <w:r>
+            <w:delText xml:space="preserve">a </w:delText>
+          </w:r>
+        </w:del>
+      </w:ins>
+      <w:del w:id="116" w:author="James" w:date="2015-03-19T13:44:00Z">
+        <w:r>
+          <w:delText>data</w:delText>
         </w:r>
       </w:del>
-      <w:r>
-        <w:t>appl</w:t>
-      </w:r>
-      <w:ins w:id="58" w:author="Anvik, John" w:date="2015-03-14T10:19:00Z">
-        <w:r>
-          <w:t>ication</w:t>
-        </w:r>
-      </w:ins>
-      <w:del w:id="59" w:author="Anvik, John" w:date="2015-03-14T10:19:00Z">
-        <w:r>
-          <w:delText>y</w:delText>
-        </w:r>
-      </w:del>
-      <w:r>
-        <w:t xml:space="preserve"> the </w:t>
-      </w:r>
-      <w:del w:id="60" w:author="Anvik, John" w:date="2015-03-15T09:28:00Z">
-        <w:r>
-          <w:delText xml:space="preserve">time-series modelling </w:delText>
-        </w:r>
-      </w:del>
-      <w:r>
-        <w:t xml:space="preserve">approach </w:t>
-      </w:r>
-      <w:r>
-        <w:t xml:space="preserve">to </w:t>
-      </w:r>
-      <w:ins w:id="61" w:author="Anvik, John" w:date="2015-03-15T09:28:00Z">
-        <w:r>
-          <w:t xml:space="preserve">a </w:t>
-        </w:r>
-      </w:ins>
-      <w:r>
-        <w:t>data</w:t>
-      </w:r>
-      <w:ins w:id="62" w:author="Anvik, John" w:date="2015-03-15T09:29:00Z">
-        <w:r>
-          <w:t>set</w:t>
-        </w:r>
-      </w:ins>
-      <w:del w:id="63" w:author="Anvik, John" w:date="2015-03-15T09:29:00Z">
+      <w:ins w:id="117" w:author="Anvik, John" w:date="2015-03-15T09:29:00Z">
+        <w:del w:id="118" w:author="James" w:date="2015-03-19T13:44:00Z">
+          <w:r>
+            <w:delText>set</w:delText>
+          </w:r>
+        </w:del>
+      </w:ins>
+      <w:del w:id="119" w:author="James" w:date="2015-03-19T13:44:00Z">
         <w:r>
           <w:delText xml:space="preserve"> from the </w:delText>
         </w:r>
@@ -1109,100 +1405,91 @@
         <w:r>
           <w:delText xml:space="preserve"> software project</w:delText>
         </w:r>
+        <w:r>
+          <w:delText xml:space="preserve"> in Section </w:delText>
+        </w:r>
+        <w:r>
+          <w:fldChar w:fldCharType="begin"/>
+        </w:r>
+        <w:r>
+          <w:delInstrText xml:space="preserve"> REF _Ref414001552 \r </w:delInstrText>
+        </w:r>
+        <w:r>
+          <w:fldChar w:fldCharType="separate"/>
+        </w:r>
+        <w:r>
+          <w:delText>VII</w:delText>
+        </w:r>
+        <w:r>
+          <w:fldChar w:fldCharType="end"/>
+        </w:r>
+        <w:r>
+          <w:delText>.</w:delText>
+        </w:r>
       </w:del>
-      <w:del w:id="66" w:author="Anvik, John" w:date="2015-03-14T10:19:00Z">
-        <w:r>
-          <w:delText xml:space="preserve"> in Section </w:delText>
-        </w:r>
+      <w:r>
+        <w:t xml:space="preserve"> </w:t>
+      </w:r>
+      <w:ins w:id="122" w:author="Anvik, John" w:date="2015-03-14T10:19:00Z">
+        <w:r>
+          <w:t xml:space="preserve">Related work is presented in Section </w:t>
+        </w:r>
+      </w:ins>
+      <w:ins w:id="123" w:author="Anvik, John" w:date="2015-03-14T10:20:00Z">
         <w:r>
           <w:fldChar w:fldCharType="begin"/>
         </w:r>
         <w:r>
-          <w:delInstrText xml:space="preserve"> REF _Ref414001552 \r </w:delInstrText>
-        </w:r>
-        <w:r>
-          <w:fldChar w:fldCharType="separate"/>
-        </w:r>
-        <w:r>
-          <w:delText>VII</w:delText>
+          <w:instrText xml:space="preserve"> REF _Ref414091734 \r </w:instrText>
+        </w:r>
+      </w:ins>
+      <w:r>
+        <w:fldChar w:fldCharType="separate"/>
+      </w:r>
+      <w:ins w:id="124" w:author="Anvik, John" w:date="2015-03-14T10:20:00Z">
+        <w:r>
+          <w:t>VI</w:t>
         </w:r>
         <w:r>
           <w:fldChar w:fldCharType="end"/>
         </w:r>
+        <w:r>
+          <w:t xml:space="preserve">, and </w:t>
+        </w:r>
+      </w:ins>
+      <w:del w:id="125" w:author="Anvik, John" w:date="2015-03-14T10:20:00Z">
+        <w:r>
+          <w:delText xml:space="preserve">The </w:delText>
+        </w:r>
       </w:del>
-      <w:r>
-        <w:t xml:space="preserve">. </w:t>
-      </w:r>
-      <w:ins w:id="67" w:author="Anvik, John" w:date="2015-03-14T10:19:00Z">
-        <w:r>
-          <w:t xml:space="preserve">Related work is presented in Section </w:t>
-        </w:r>
-      </w:ins>
-      <w:ins w:id="68" w:author="Anvik, John" w:date="2015-03-14T10:20:00Z">
-        <w:r>
-          <w:fldChar w:fldCharType="begin"/>
-        </w:r>
-        <w:r>
-          <w:instrText xml:space="preserve"> REF _Ref414091734 \r </w:instrText>
-        </w:r>
-      </w:ins>
-      <w:r>
-        <w:fldChar w:fldCharType="separate"/>
-      </w:r>
-      <w:ins w:id="69" w:author="Anvik, John" w:date="2015-03-14T10:20:00Z">
-        <w:r>
-          <w:t>VI</w:t>
-        </w:r>
-        <w:r>
-          <w:fldChar w:fldCharType="end"/>
-        </w:r>
-        <w:r>
-          <w:t xml:space="preserve">, and </w:t>
-        </w:r>
-      </w:ins>
-      <w:del w:id="70" w:author="Anvik, John" w:date="2015-03-14T10:20:00Z">
-        <w:r>
-          <w:delText xml:space="preserve">The </w:delText>
+      <w:ins w:id="126" w:author="Anvik, John" w:date="2015-03-14T10:20:00Z">
+        <w:r>
+          <w:t xml:space="preserve">the </w:t>
+        </w:r>
+      </w:ins>
+      <w:r>
+        <w:t xml:space="preserve">paper </w:t>
+      </w:r>
+      <w:del w:id="127" w:author="Anvik, John" w:date="2015-03-14T10:20:00Z">
+        <w:r>
+          <w:delText xml:space="preserve">then </w:delText>
         </w:r>
       </w:del>
-      <w:ins w:id="71" w:author="Anvik, John" w:date="2015-03-14T10:20:00Z">
-        <w:r>
-          <w:t xml:space="preserve">the </w:t>
-        </w:r>
-      </w:ins>
-      <w:r>
-        <w:t xml:space="preserve">paper </w:t>
-      </w:r>
-      <w:del w:id="72" w:author="Anvik, John" w:date="2015-03-14T10:20:00Z">
-        <w:r>
-          <w:delText xml:space="preserve">then </w:delText>
-        </w:r>
-      </w:del>
       <w:r>
         <w:t xml:space="preserve">concludes in Section </w:t>
       </w:r>
-      <w:r>
-        <w:fldChar w:fldCharType="begin"/>
-      </w:r>
-      <w:r>
-        <w:instrText xml:space="preserve"> REF _Ref414001612 \r </w:instrText>
-      </w:r>
-      <w:r>
-        <w:fldChar w:fldCharType="separate"/>
-      </w:r>
-      <w:ins w:id="73" w:author="Anvik, John" w:date="2015-03-14T10:19:00Z">
-        <w:r>
-          <w:t>VII</w:t>
-        </w:r>
-      </w:ins>
-      <w:del w:id="74" w:author="Anvik, John" w:date="2015-03-14T10:19:00Z">
-        <w:r>
-          <w:delText>VIII</w:delText>
-        </w:r>
-      </w:del>
-      <w:r>
-        <w:fldChar w:fldCharType="end"/>
-      </w:r>
+      <w:fldSimple w:instr=" REF _Ref414001612 \r ">
+        <w:ins w:id="128" w:author="Anvik, John" w:date="2015-03-14T10:19:00Z">
+          <w:r>
+            <w:t>VII</w:t>
+          </w:r>
+        </w:ins>
+        <w:del w:id="129" w:author="Anvik, John" w:date="2015-03-14T10:19:00Z">
+          <w:r>
+            <w:delText>VIII</w:delText>
+          </w:r>
+        </w:del>
+      </w:fldSimple>
       <w:r>
         <w:t>.</w:t>
       </w:r>
@@ -1211,266 +1498,650 @@
       <w:pPr>
         <w:pStyle w:val="Heading4"/>
       </w:pPr>
-      <w:bookmarkStart w:id="75" w:name="_Ref414001223"/>
+      <w:bookmarkStart w:id="130" w:name="_Ref414001223"/>
       <w:r>
         <w:t>Motivation</w:t>
       </w:r>
-      <w:bookmarkEnd w:id="75"/>
+      <w:bookmarkEnd w:id="130"/>
     </w:p>
     <w:p>
       <w:pPr>
         <w:pStyle w:val="Textbody"/>
         <w:rPr>
-          <w:ins w:id="76" w:author="Anvik, John" w:date="2015-03-14T11:09:00Z"/>
-        </w:rPr>
-      </w:pPr>
-      <w:ins w:id="77" w:author="Anvik, John" w:date="2015-03-14T10:44:00Z">
+          <w:ins w:id="131" w:author="James" w:date="2015-03-19T14:22:00Z"/>
+        </w:rPr>
+      </w:pPr>
+      <w:ins w:id="132" w:author="Anvik, John" w:date="2015-03-14T10:44:00Z">
         <w:r>
           <w:t xml:space="preserve">Release planners typically rely on their experience and project conventions to generate a release plan. </w:t>
         </w:r>
       </w:ins>
-      <w:ins w:id="78" w:author="Anvik, John" w:date="2015-03-14T11:04:00Z">
-        <w:r>
-          <w:t>A common approach is to use an ad</w:t>
-        </w:r>
-      </w:ins>
-      <w:ins w:id="79" w:author="Anvik, John" w:date="2015-03-14T11:05:00Z">
-        <w:r>
-          <w:t>-</w:t>
-        </w:r>
-      </w:ins>
-      <w:ins w:id="80" w:author="Anvik, John" w:date="2015-03-14T11:04:00Z">
-        <w:r>
-          <w:t>hoc method where one</w:t>
-        </w:r>
-      </w:ins>
-      <w:ins w:id="81" w:author="Anvik, John" w:date="2015-03-14T11:02:00Z">
-        <w:r>
-          <w:t xml:space="preserve"> select</w:t>
-        </w:r>
-      </w:ins>
-      <w:ins w:id="82" w:author="Anvik, John" w:date="2015-03-14T11:04:00Z">
-        <w:r>
-          <w:t>s</w:t>
-        </w:r>
-      </w:ins>
-      <w:ins w:id="83" w:author="Anvik, John" w:date="2015-03-14T11:02:00Z">
-        <w:r>
-          <w:t xml:space="preserve"> a set of features and improvements such that the estimated time to fix and test defects will not exceed the budget</w:t>
-        </w:r>
-      </w:ins>
-      <w:ins w:id="84" w:author="Anvik, John" w:date="2015-03-14T11:03:00Z">
-        <w:r>
-          <w:t>ed development time</w:t>
-        </w:r>
-      </w:ins>
-      <w:ins w:id="85" w:author="Anvik, John" w:date="2015-03-14T11:02:00Z">
-        <w:r>
-          <w:t>.</w:t>
-        </w:r>
-      </w:ins>
-      <w:ins w:id="86" w:author="Anvik, John" w:date="2015-03-14T11:04:00Z">
-        <w:r>
-          <w:t xml:space="preserve"> </w:t>
-        </w:r>
-      </w:ins>
-      <w:ins w:id="87" w:author="Anvik, John" w:date="2015-03-14T11:06:00Z">
-        <w:r>
-          <w:t xml:space="preserve">However, if the </w:t>
-        </w:r>
-      </w:ins>
-      <w:ins w:id="88" w:author="Anvik, John" w:date="2015-03-15T09:30:00Z">
-        <w:r>
-          <w:t xml:space="preserve">defect </w:t>
-        </w:r>
-      </w:ins>
-      <w:ins w:id="89" w:author="Anvik, John" w:date="2015-03-14T11:06:00Z">
-        <w:r>
-          <w:t xml:space="preserve">estimation technique is based on past experience, this can lead to significant inaccuracies. </w:t>
-        </w:r>
-      </w:ins>
-      <w:ins w:id="90" w:author="Anvik, John" w:date="2015-03-14T10:46:00Z">
-        <w:r>
-          <w:t xml:space="preserve">For example, </w:t>
-        </w:r>
-      </w:ins>
-      <w:ins w:id="91" w:author="Anvik, John" w:date="2015-03-14T11:07:00Z">
-        <w:r>
-          <w:t xml:space="preserve">a release planner could </w:t>
-        </w:r>
-      </w:ins>
-      <w:ins w:id="92" w:author="Anvik, John" w:date="2015-03-15T09:30:00Z">
-        <w:r>
-          <w:t>an</w:t>
-        </w:r>
-      </w:ins>
-      <w:ins w:id="93" w:author="Anvik, John" w:date="2015-03-14T11:07:00Z">
-        <w:r>
-          <w:t xml:space="preserve"> approach whereby </w:t>
-        </w:r>
-      </w:ins>
-      <w:ins w:id="94" w:author="Anvik, John" w:date="2015-03-14T10:46:00Z">
-        <w:r>
-          <w:t xml:space="preserve">if a previous release had 10 features and improvements </w:t>
-        </w:r>
-      </w:ins>
-      <w:ins w:id="95" w:author="Anvik, John" w:date="2015-03-15T09:31:00Z">
-        <w:r>
-          <w:t>that</w:t>
-        </w:r>
-      </w:ins>
-      <w:ins w:id="96" w:author="Anvik, John" w:date="2015-03-14T10:46:00Z">
-        <w:r>
-          <w:t xml:space="preserve"> led to 2 weeks of bug </w:t>
-        </w:r>
-        <w:r>
-          <w:t>fixing</w:t>
-        </w:r>
-        <w:r>
-          <w:t xml:space="preserve"> then </w:t>
-        </w:r>
-      </w:ins>
-      <w:ins w:id="97" w:author="Anvik, John" w:date="2015-03-15T09:31:00Z">
-        <w:r>
-          <w:t>for a</w:t>
-        </w:r>
-      </w:ins>
-      <w:ins w:id="98" w:author="Anvik, John" w:date="2015-03-14T10:46:00Z">
-        <w:r>
-          <w:t xml:space="preserve"> next release </w:t>
-        </w:r>
-      </w:ins>
-      <w:ins w:id="99" w:author="Anvik, John" w:date="2015-03-15T09:31:00Z">
-        <w:r>
-          <w:t>of</w:t>
-        </w:r>
-      </w:ins>
-      <w:ins w:id="100" w:author="Anvik, John" w:date="2015-03-14T10:46:00Z">
-        <w:r>
-          <w:t xml:space="preserve"> 5 features and improvements, the </w:t>
-        </w:r>
-      </w:ins>
-      <w:ins w:id="101" w:author="Anvik, John" w:date="2015-03-14T11:08:00Z">
-        <w:r>
-          <w:t xml:space="preserve">time to fix bugs will </w:t>
-        </w:r>
-      </w:ins>
-      <w:ins w:id="102" w:author="Anvik, John" w:date="2015-03-14T10:46:00Z">
-        <w:r>
-          <w:t xml:space="preserve">either </w:t>
-        </w:r>
-      </w:ins>
-      <w:ins w:id="103" w:author="Anvik, John" w:date="2015-03-14T11:08:00Z">
-        <w:r>
-          <w:t xml:space="preserve">be </w:t>
-        </w:r>
-      </w:ins>
-      <w:ins w:id="104" w:author="Anvik, John" w:date="2015-03-14T10:46:00Z">
-        <w:r>
-          <w:t xml:space="preserve">the same </w:t>
-        </w:r>
-      </w:ins>
-      <w:ins w:id="105" w:author="Anvik, John" w:date="2015-03-14T10:48:00Z">
-        <w:r>
-          <w:t xml:space="preserve">amount of time (2 weeks) or a prorated </w:t>
-        </w:r>
-      </w:ins>
-      <w:ins w:id="106" w:author="Anvik, John" w:date="2015-03-14T11:08:00Z">
-        <w:r>
-          <w:t xml:space="preserve">amount </w:t>
-        </w:r>
-      </w:ins>
-      <w:ins w:id="107" w:author="Anvik, John" w:date="2015-03-14T10:48:00Z">
-        <w:r>
-          <w:t>(1 week).</w:t>
-        </w:r>
-      </w:ins>
-      <w:ins w:id="108" w:author="Anvik, John" w:date="2015-03-14T11:08:00Z">
-        <w:r>
-          <w:t xml:space="preserve"> </w:t>
-        </w:r>
+      <w:ins w:id="133" w:author="James" w:date="2015-03-19T13:51:00Z">
+        <w:r>
+          <w:t xml:space="preserve">As part of this process, </w:t>
+        </w:r>
+      </w:ins>
+      <w:ins w:id="134" w:author="James" w:date="2015-03-19T13:50:00Z">
+        <w:r>
+          <w:t>planned features and improvements are selected</w:t>
+        </w:r>
+      </w:ins>
+      <w:ins w:id="135" w:author="Anvik, John" w:date="2015-03-14T11:04:00Z">
+        <w:del w:id="136" w:author="James" w:date="2015-03-19T13:51:00Z">
+          <w:r>
+            <w:delText>A common approach is to use an ad</w:delText>
+          </w:r>
+        </w:del>
+      </w:ins>
+      <w:ins w:id="137" w:author="Anvik, John" w:date="2015-03-14T11:05:00Z">
+        <w:del w:id="138" w:author="James" w:date="2015-03-19T13:51:00Z">
+          <w:r>
+            <w:delText>-</w:delText>
+          </w:r>
+        </w:del>
+      </w:ins>
+      <w:ins w:id="139" w:author="Anvik, John" w:date="2015-03-14T11:04:00Z">
+        <w:del w:id="140" w:author="James" w:date="2015-03-19T13:51:00Z">
+          <w:r>
+            <w:delText>hoc method where one</w:delText>
+          </w:r>
+        </w:del>
+      </w:ins>
+      <w:ins w:id="141" w:author="Anvik, John" w:date="2015-03-14T11:02:00Z">
+        <w:del w:id="142" w:author="James" w:date="2015-03-19T13:51:00Z">
+          <w:r>
+            <w:delText xml:space="preserve"> select</w:delText>
+          </w:r>
+        </w:del>
+      </w:ins>
+      <w:ins w:id="143" w:author="Anvik, John" w:date="2015-03-14T11:04:00Z">
+        <w:del w:id="144" w:author="James" w:date="2015-03-19T13:51:00Z">
+          <w:r>
+            <w:delText>s</w:delText>
+          </w:r>
+        </w:del>
+      </w:ins>
+      <w:ins w:id="145" w:author="Anvik, John" w:date="2015-03-14T11:02:00Z">
+        <w:del w:id="146" w:author="James" w:date="2015-03-19T13:51:00Z">
+          <w:r>
+            <w:delText xml:space="preserve"> a set of features and improvements</w:delText>
+          </w:r>
+        </w:del>
+        <w:r>
+          <w:t xml:space="preserve"> such that the estimated time to </w:t>
+        </w:r>
+        <w:del w:id="147" w:author="James" w:date="2015-03-19T13:52:00Z">
+          <w:r>
+            <w:delText xml:space="preserve">fix </w:delText>
+          </w:r>
+        </w:del>
+      </w:ins>
+      <w:ins w:id="148" w:author="James" w:date="2015-03-19T13:52:00Z">
+        <w:r>
+          <w:t xml:space="preserve">test for </w:t>
+        </w:r>
+      </w:ins>
+      <w:ins w:id="149" w:author="Anvik, John" w:date="2015-03-14T11:02:00Z">
+        <w:r>
+          <w:t xml:space="preserve">and </w:t>
+        </w:r>
+        <w:del w:id="150" w:author="James" w:date="2015-03-19T13:52:00Z">
+          <w:r>
+            <w:delText xml:space="preserve">test </w:delText>
+          </w:r>
+        </w:del>
+      </w:ins>
+      <w:ins w:id="151" w:author="James" w:date="2015-03-19T13:52:00Z">
+        <w:r>
+          <w:t xml:space="preserve">fix </w:t>
+        </w:r>
+      </w:ins>
+      <w:ins w:id="152" w:author="Anvik, John" w:date="2015-03-14T11:02:00Z">
+        <w:r>
+          <w:t xml:space="preserve">defects will not </w:t>
+        </w:r>
+      </w:ins>
+      <w:ins w:id="153" w:author="James" w:date="2015-03-19T13:51:00Z">
+        <w:r>
+          <w:t xml:space="preserve">cause </w:t>
+        </w:r>
+      </w:ins>
+      <w:ins w:id="154" w:author="Anvik, John" w:date="2015-03-14T11:02:00Z">
+        <w:del w:id="155" w:author="James" w:date="2015-03-19T13:52:00Z">
+          <w:r>
+            <w:delText>exceed</w:delText>
+          </w:r>
+        </w:del>
+      </w:ins>
+      <w:ins w:id="156" w:author="James" w:date="2015-03-19T13:52:00Z">
+        <w:r>
+          <w:t>any schedule slip.</w:t>
+        </w:r>
+      </w:ins>
+      <w:ins w:id="157" w:author="Anvik, John" w:date="2015-03-14T11:02:00Z">
+        <w:del w:id="158" w:author="James" w:date="2015-03-19T13:52:00Z">
+          <w:r>
+            <w:delText xml:space="preserve"> the budget</w:delText>
+          </w:r>
+        </w:del>
+      </w:ins>
+      <w:ins w:id="159" w:author="Anvik, John" w:date="2015-03-14T11:03:00Z">
+        <w:del w:id="160" w:author="James" w:date="2015-03-19T13:52:00Z">
+          <w:r>
+            <w:delText>ed development time</w:delText>
+          </w:r>
+        </w:del>
+      </w:ins>
+      <w:ins w:id="161" w:author="Anvik, John" w:date="2015-03-14T11:02:00Z">
+        <w:del w:id="162" w:author="James" w:date="2015-03-19T13:52:00Z">
+          <w:r>
+            <w:delText>.</w:delText>
+          </w:r>
+        </w:del>
+      </w:ins>
+      <w:ins w:id="163" w:author="Anvik, John" w:date="2015-03-14T11:04:00Z">
+        <w:del w:id="164" w:author="James" w:date="2015-03-19T14:22:00Z">
+          <w:r>
+            <w:delText xml:space="preserve"> </w:delText>
+          </w:r>
+        </w:del>
       </w:ins>
     </w:p>
     <w:p>
       <w:pPr>
         <w:pStyle w:val="Textbody"/>
+        <w:rPr>
+          <w:ins w:id="165" w:author="Anvik, John" w:date="2015-03-14T11:09:00Z"/>
+        </w:rPr>
+      </w:pPr>
+      <w:ins w:id="166" w:author="Anvik, John" w:date="2015-03-14T11:06:00Z">
+        <w:r>
+          <w:t xml:space="preserve">However, if the </w:t>
+        </w:r>
+      </w:ins>
+      <w:ins w:id="167" w:author="Anvik, John" w:date="2015-03-15T09:30:00Z">
+        <w:r>
+          <w:t xml:space="preserve">defect </w:t>
+        </w:r>
+      </w:ins>
+      <w:ins w:id="168" w:author="Anvik, John" w:date="2015-03-14T11:06:00Z">
+        <w:r>
+          <w:t xml:space="preserve">estimation technique is </w:t>
+        </w:r>
+      </w:ins>
+      <w:ins w:id="169" w:author="James" w:date="2015-03-19T13:53:00Z">
+        <w:r>
+          <w:t xml:space="preserve">only loosely </w:t>
+        </w:r>
+      </w:ins>
+      <w:ins w:id="170" w:author="Anvik, John" w:date="2015-03-14T11:06:00Z">
+        <w:r>
+          <w:t xml:space="preserve">based on past experience, </w:t>
+        </w:r>
+      </w:ins>
+      <w:ins w:id="171" w:author="James" w:date="2015-03-19T14:06:00Z">
+        <w:r>
+          <w:t>as with a rul</w:t>
+        </w:r>
+      </w:ins>
+      <w:ins w:id="172" w:author="James" w:date="2015-03-19T14:07:00Z">
+        <w:r>
+          <w:t>e</w:t>
+        </w:r>
+      </w:ins>
+      <w:ins w:id="173" w:author="James" w:date="2015-03-19T14:06:00Z">
+        <w:r>
+          <w:t xml:space="preserve">-of-thumb, </w:t>
+        </w:r>
+      </w:ins>
+      <w:ins w:id="174" w:author="James" w:date="2015-03-19T14:05:00Z">
+        <w:r>
+          <w:t xml:space="preserve">then it may </w:t>
+        </w:r>
+      </w:ins>
+      <w:ins w:id="175" w:author="James" w:date="2015-03-19T14:11:00Z">
+        <w:r>
+          <w:t xml:space="preserve">prove too coarse for comparing </w:t>
+        </w:r>
+      </w:ins>
+      <w:ins w:id="176" w:author="James" w:date="2015-03-19T14:12:00Z">
+        <w:r>
+          <w:t>multiple release plans.</w:t>
+        </w:r>
+        <w:r>
+          <w:t xml:space="preserve"> </w:t>
+        </w:r>
+      </w:ins>
+      <w:ins w:id="177" w:author="James" w:date="2015-03-19T14:13:00Z">
+        <w:r>
+          <w:t xml:space="preserve">Specifically, such a technique may not provide any </w:t>
+        </w:r>
+      </w:ins>
+      <w:ins w:id="178" w:author="James" w:date="2015-03-19T14:05:00Z">
+        <w:r>
+          <w:t>quanti</w:t>
+        </w:r>
+      </w:ins>
+      <w:ins w:id="179" w:author="James" w:date="2015-03-19T14:13:00Z">
+        <w:r>
+          <w:t xml:space="preserve">tative difference between release plans that </w:t>
+        </w:r>
+      </w:ins>
+      <w:ins w:id="180" w:author="James" w:date="2015-03-19T14:14:00Z">
+        <w:r>
+          <w:t>are similar (but not the same).</w:t>
+        </w:r>
+      </w:ins>
+      <w:ins w:id="181" w:author="Anvik, John" w:date="2015-03-14T11:06:00Z">
+        <w:del w:id="182" w:author="James" w:date="2015-03-19T14:14:00Z">
+          <w:r>
+            <w:delText>this can lead to significant inaccuracies.</w:delText>
+          </w:r>
+        </w:del>
+        <w:r>
+          <w:t xml:space="preserve"> </w:t>
+        </w:r>
+      </w:ins>
+      <w:ins w:id="183" w:author="Anvik, John" w:date="2015-03-14T10:46:00Z">
+        <w:r>
+          <w:t xml:space="preserve">For example, </w:t>
+        </w:r>
+      </w:ins>
+      <w:ins w:id="184" w:author="James" w:date="2015-03-19T14:20:00Z">
+        <w:r>
+          <w:t xml:space="preserve">suppose </w:t>
+        </w:r>
+      </w:ins>
+      <w:ins w:id="185" w:author="James" w:date="2015-03-19T14:15:00Z">
+        <w:r>
+          <w:t xml:space="preserve">two </w:t>
+        </w:r>
+      </w:ins>
+      <w:ins w:id="186" w:author="James" w:date="2015-03-19T14:18:00Z">
+        <w:r>
+          <w:t xml:space="preserve">different </w:t>
+        </w:r>
+      </w:ins>
+      <w:ins w:id="187" w:author="James" w:date="2015-03-19T14:15:00Z">
+        <w:r>
+          <w:t xml:space="preserve">release plans </w:t>
+        </w:r>
+      </w:ins>
+      <w:ins w:id="188" w:author="James" w:date="2015-03-19T14:18:00Z">
+        <w:r>
+          <w:t>each</w:t>
+        </w:r>
+      </w:ins>
+      <w:ins w:id="189" w:author="James" w:date="2015-03-19T14:17:00Z">
+        <w:r>
+          <w:t xml:space="preserve"> </w:t>
+        </w:r>
+      </w:ins>
+      <w:ins w:id="190" w:author="James" w:date="2015-03-19T14:20:00Z">
+        <w:r>
+          <w:t xml:space="preserve">being considered. Both </w:t>
+        </w:r>
+      </w:ins>
+      <w:ins w:id="191" w:author="James" w:date="2015-03-19T14:15:00Z">
+        <w:r>
+          <w:t xml:space="preserve">include </w:t>
+        </w:r>
+      </w:ins>
+      <w:ins w:id="192" w:author="Anvik, John" w:date="2015-03-14T11:07:00Z">
+        <w:del w:id="193" w:author="James" w:date="2015-03-19T14:16:00Z">
+          <w:r>
+            <w:delText xml:space="preserve">a release planner could </w:delText>
+          </w:r>
+        </w:del>
+      </w:ins>
+      <w:ins w:id="194" w:author="Anvik, John" w:date="2015-03-15T09:30:00Z">
+        <w:del w:id="195" w:author="James" w:date="2015-03-19T14:16:00Z">
+          <w:r>
+            <w:delText>an</w:delText>
+          </w:r>
+        </w:del>
+      </w:ins>
+      <w:ins w:id="196" w:author="Anvik, John" w:date="2015-03-14T11:07:00Z">
+        <w:del w:id="197" w:author="James" w:date="2015-03-19T14:16:00Z">
+          <w:r>
+            <w:delText xml:space="preserve"> approach whereby </w:delText>
+          </w:r>
+        </w:del>
+      </w:ins>
+      <w:ins w:id="198" w:author="Anvik, John" w:date="2015-03-14T10:46:00Z">
+        <w:del w:id="199" w:author="James" w:date="2015-03-19T14:16:00Z">
+          <w:r>
+            <w:delText>if a previous release had 10</w:delText>
+          </w:r>
+        </w:del>
+      </w:ins>
+      <w:ins w:id="200" w:author="James" w:date="2015-03-19T14:16:00Z">
+        <w:r>
+          <w:t>2</w:t>
+        </w:r>
+      </w:ins>
+      <w:ins w:id="201" w:author="Anvik, John" w:date="2015-03-14T10:46:00Z">
+        <w:r>
+          <w:t xml:space="preserve"> features</w:t>
+        </w:r>
+        <w:del w:id="202" w:author="James" w:date="2015-03-19T14:16:00Z">
+          <w:r>
+            <w:delText xml:space="preserve"> and</w:delText>
+          </w:r>
+        </w:del>
+      </w:ins>
+      <w:ins w:id="203" w:author="James" w:date="2015-03-19T14:16:00Z">
+        <w:r>
+          <w:t>, but one has 5 improvements</w:t>
+        </w:r>
+      </w:ins>
+      <w:ins w:id="204" w:author="Anvik, John" w:date="2015-03-14T10:46:00Z">
+        <w:r>
+          <w:t xml:space="preserve"> </w:t>
+        </w:r>
+      </w:ins>
+      <w:ins w:id="205" w:author="James" w:date="2015-03-19T14:16:00Z">
+        <w:r>
+          <w:t xml:space="preserve">and the other </w:t>
+        </w:r>
+      </w:ins>
+      <w:ins w:id="206" w:author="James" w:date="2015-03-19T14:17:00Z">
+        <w:r>
+          <w:t>has 7</w:t>
+        </w:r>
+      </w:ins>
+      <w:ins w:id="207" w:author="James" w:date="2015-03-19T14:20:00Z">
+        <w:r>
+          <w:t xml:space="preserve">. </w:t>
+        </w:r>
+        <w:r>
+          <w:t xml:space="preserve">A rule-of-thumb approach may </w:t>
+        </w:r>
+      </w:ins>
+      <w:ins w:id="208" w:author="James" w:date="2015-03-19T14:21:00Z">
+        <w:r>
+          <w:t xml:space="preserve">provide the same </w:t>
+        </w:r>
+      </w:ins>
+      <w:ins w:id="209" w:author="James" w:date="2015-03-19T14:20:00Z">
+        <w:r>
+          <w:t>estimat</w:t>
+        </w:r>
+      </w:ins>
+      <w:ins w:id="210" w:author="James" w:date="2015-03-19T14:21:00Z">
+        <w:r>
+          <w:t>e for each</w:t>
+        </w:r>
+      </w:ins>
+      <w:ins w:id="211" w:author="James" w:date="2015-03-19T14:26:00Z">
+        <w:r>
+          <w:t xml:space="preserve">. Even for dissimilar release plans, </w:t>
+        </w:r>
+      </w:ins>
+      <w:ins w:id="212" w:author="James" w:date="2015-03-19T14:27:00Z">
+        <w:r>
+          <w:t xml:space="preserve">such an approach still has the disadvantage of </w:t>
+        </w:r>
+      </w:ins>
+      <w:ins w:id="213" w:author="James" w:date="2015-03-19T14:22:00Z">
+        <w:r>
+          <w:t>lack</w:t>
+        </w:r>
+      </w:ins>
+      <w:ins w:id="214" w:author="James" w:date="2015-03-19T14:27:00Z">
+        <w:r>
+          <w:t>ing</w:t>
+        </w:r>
+      </w:ins>
+      <w:ins w:id="215" w:author="James" w:date="2015-03-19T14:22:00Z">
+        <w:r>
+          <w:t xml:space="preserve"> confidence interval</w:t>
+        </w:r>
+      </w:ins>
+      <w:ins w:id="216" w:author="James" w:date="2015-03-19T14:27:00Z">
+        <w:r>
+          <w:t>s</w:t>
+        </w:r>
+      </w:ins>
+      <w:ins w:id="217" w:author="James" w:date="2015-03-19T14:22:00Z">
+        <w:r>
+          <w:t xml:space="preserve"> to quantify prediction uncertainty</w:t>
+        </w:r>
+      </w:ins>
+      <w:ins w:id="218" w:author="James" w:date="2015-03-19T14:19:00Z">
+        <w:r>
+          <w:t>.</w:t>
+        </w:r>
+      </w:ins>
+      <w:ins w:id="219" w:author="Anvik, John" w:date="2015-03-14T10:46:00Z">
+        <w:del w:id="220" w:author="James" w:date="2015-03-19T14:19:00Z">
+          <w:r>
+            <w:delText xml:space="preserve">improvements </w:delText>
+          </w:r>
+        </w:del>
+      </w:ins>
+      <w:ins w:id="221" w:author="Anvik, John" w:date="2015-03-15T09:31:00Z">
+        <w:del w:id="222" w:author="James" w:date="2015-03-19T14:19:00Z">
+          <w:r>
+            <w:delText>that</w:delText>
+          </w:r>
+        </w:del>
+      </w:ins>
+      <w:ins w:id="223" w:author="Anvik, John" w:date="2015-03-14T10:46:00Z">
+        <w:del w:id="224" w:author="James" w:date="2015-03-19T14:19:00Z">
+          <w:r>
+            <w:delText xml:space="preserve"> led to 2 weeks of bug </w:delText>
+          </w:r>
+          <w:r>
+            <w:delText>fixing</w:delText>
+          </w:r>
+          <w:r>
+            <w:delText xml:space="preserve"> then </w:delText>
+          </w:r>
+        </w:del>
+      </w:ins>
+      <w:ins w:id="225" w:author="Anvik, John" w:date="2015-03-15T09:31:00Z">
+        <w:del w:id="226" w:author="James" w:date="2015-03-19T14:19:00Z">
+          <w:r>
+            <w:delText>for a</w:delText>
+          </w:r>
+        </w:del>
+      </w:ins>
+      <w:ins w:id="227" w:author="Anvik, John" w:date="2015-03-14T10:46:00Z">
+        <w:del w:id="228" w:author="James" w:date="2015-03-19T14:19:00Z">
+          <w:r>
+            <w:delText xml:space="preserve"> next release </w:delText>
+          </w:r>
+        </w:del>
+      </w:ins>
+      <w:ins w:id="229" w:author="Anvik, John" w:date="2015-03-15T09:31:00Z">
+        <w:del w:id="230" w:author="James" w:date="2015-03-19T14:19:00Z">
+          <w:r>
+            <w:delText>of</w:delText>
+          </w:r>
+        </w:del>
+      </w:ins>
+      <w:ins w:id="231" w:author="Anvik, John" w:date="2015-03-14T10:46:00Z">
+        <w:del w:id="232" w:author="James" w:date="2015-03-19T14:19:00Z">
+          <w:r>
+            <w:delText xml:space="preserve"> 5 features and improvements, the </w:delText>
+          </w:r>
+        </w:del>
+      </w:ins>
+      <w:ins w:id="233" w:author="Anvik, John" w:date="2015-03-14T11:08:00Z">
+        <w:del w:id="234" w:author="James" w:date="2015-03-19T14:19:00Z">
+          <w:r>
+            <w:delText xml:space="preserve">time to fix bugs will </w:delText>
+          </w:r>
+        </w:del>
+      </w:ins>
+      <w:ins w:id="235" w:author="Anvik, John" w:date="2015-03-14T10:46:00Z">
+        <w:del w:id="236" w:author="James" w:date="2015-03-19T14:19:00Z">
+          <w:r>
+            <w:delText xml:space="preserve">either </w:delText>
+          </w:r>
+        </w:del>
+      </w:ins>
+      <w:ins w:id="237" w:author="Anvik, John" w:date="2015-03-14T11:08:00Z">
+        <w:del w:id="238" w:author="James" w:date="2015-03-19T14:19:00Z">
+          <w:r>
+            <w:delText xml:space="preserve">be </w:delText>
+          </w:r>
+        </w:del>
+      </w:ins>
+      <w:ins w:id="239" w:author="Anvik, John" w:date="2015-03-14T10:46:00Z">
+        <w:del w:id="240" w:author="James" w:date="2015-03-19T14:19:00Z">
+          <w:r>
+            <w:delText xml:space="preserve">the same </w:delText>
+          </w:r>
+        </w:del>
+      </w:ins>
+      <w:ins w:id="241" w:author="Anvik, John" w:date="2015-03-14T10:48:00Z">
+        <w:del w:id="242" w:author="James" w:date="2015-03-19T14:19:00Z">
+          <w:r>
+            <w:delText xml:space="preserve">amount of time (2 weeks) or a prorated </w:delText>
+          </w:r>
+        </w:del>
+      </w:ins>
+      <w:ins w:id="243" w:author="Anvik, John" w:date="2015-03-14T11:08:00Z">
+        <w:del w:id="244" w:author="James" w:date="2015-03-19T14:19:00Z">
+          <w:r>
+            <w:delText xml:space="preserve">amount </w:delText>
+          </w:r>
+        </w:del>
+      </w:ins>
+      <w:ins w:id="245" w:author="Anvik, John" w:date="2015-03-14T10:48:00Z">
+        <w:del w:id="246" w:author="James" w:date="2015-03-19T14:19:00Z">
+          <w:r>
+            <w:delText>(1 week).</w:delText>
+          </w:r>
+        </w:del>
+      </w:ins>
+      <w:ins w:id="247" w:author="Anvik, John" w:date="2015-03-14T11:08:00Z">
+        <w:del w:id="248" w:author="James" w:date="2015-03-19T14:19:00Z">
+          <w:r>
+            <w:delText xml:space="preserve"> </w:delText>
+          </w:r>
+        </w:del>
+      </w:ins>
+    </w:p>
+    <w:p>
+      <w:pPr>
+        <w:pStyle w:val="Textbody"/>
         <w:ind w:firstLine="0"/>
         <w:rPr>
-          <w:ins w:id="109" w:author="Anvik, John" w:date="2015-03-14T12:16:00Z"/>
-        </w:rPr>
-        <w:pPrChange w:id="110" w:author="Anvik, John" w:date="2015-03-14T12:16:00Z">
+          <w:ins w:id="249" w:author="Anvik, John" w:date="2015-03-14T12:16:00Z"/>
+          <w:del w:id="250" w:author="James" w:date="2015-03-19T14:23:00Z"/>
+        </w:rPr>
+        <w:pPrChange w:id="251" w:author="Anvik, John" w:date="2015-03-14T12:16:00Z">
           <w:pPr>
             <w:pStyle w:val="Textbody"/>
           </w:pPr>
         </w:pPrChange>
       </w:pPr>
-      <w:ins w:id="111" w:author="Anvik, John" w:date="2015-03-14T11:16:00Z">
-        <w:r>
-          <w:t xml:space="preserve">A problem with this approach is that the estimation of bug fixing time is course. If you </w:t>
-        </w:r>
-      </w:ins>
-      <w:ins w:id="112" w:author="Anvik, John" w:date="2015-03-14T11:17:00Z">
-        <w:r>
-          <w:t>were to try and compare</w:t>
-        </w:r>
-      </w:ins>
-      <w:ins w:id="113" w:author="Anvik, John" w:date="2015-03-14T11:16:00Z">
-        <w:r>
-          <w:t xml:space="preserve"> release plans </w:t>
-        </w:r>
-      </w:ins>
-      <w:ins w:id="114" w:author="Anvik, John" w:date="2015-03-14T11:17:00Z">
-        <w:r>
-          <w:t xml:space="preserve">with different subsets of features and improvements, the course nature of </w:t>
-        </w:r>
-      </w:ins>
-      <w:ins w:id="115" w:author="Anvik, John" w:date="2015-03-14T11:18:00Z">
-        <w:r>
-          <w:t>the</w:t>
-        </w:r>
-      </w:ins>
-      <w:ins w:id="116" w:author="Anvik, John" w:date="2015-03-14T11:17:00Z">
-        <w:r>
-          <w:t xml:space="preserve"> </w:t>
-        </w:r>
-      </w:ins>
-      <w:ins w:id="117" w:author="Anvik, John" w:date="2015-03-14T11:18:00Z">
-        <w:r>
-          <w:t xml:space="preserve">estimation technique would </w:t>
-        </w:r>
-      </w:ins>
-      <w:ins w:id="118" w:author="Anvik, John" w:date="2015-03-15T09:32:00Z">
-        <w:r>
-          <w:t xml:space="preserve">make it </w:t>
-        </w:r>
-      </w:ins>
-      <w:ins w:id="119" w:author="Anvik, John" w:date="2015-03-14T11:19:00Z">
-        <w:r>
-          <w:t xml:space="preserve">hard to distinguish the impact of the </w:t>
-        </w:r>
-      </w:ins>
-      <w:ins w:id="120" w:author="Anvik, John" w:date="2015-03-15T09:32:00Z">
-        <w:r>
-          <w:t xml:space="preserve">choice of </w:t>
-        </w:r>
-      </w:ins>
-      <w:ins w:id="121" w:author="Anvik, John" w:date="2015-03-14T11:19:00Z">
-        <w:r>
-          <w:t>features and improvements on</w:t>
-        </w:r>
-      </w:ins>
-      <w:ins w:id="122" w:author="Anvik, John" w:date="2015-03-15T09:32:00Z">
-        <w:r>
-          <w:t xml:space="preserve"> </w:t>
-        </w:r>
-      </w:ins>
-      <w:ins w:id="123" w:author="Anvik, John" w:date="2015-03-14T11:19:00Z">
-        <w:r>
-          <w:t>t</w:t>
-        </w:r>
-        <w:r>
-          <w:t xml:space="preserve">he bug fixing time. </w:t>
-        </w:r>
+      <w:ins w:id="252" w:author="Anvik, John" w:date="2015-03-14T11:16:00Z">
+        <w:del w:id="253" w:author="James" w:date="2015-03-19T14:23:00Z">
+          <w:r>
+            <w:delText>A problem with this approach is that the estimation of bug fixing time is co</w:delText>
+          </w:r>
+        </w:del>
+        <w:del w:id="254" w:author="James" w:date="2015-03-19T13:53:00Z">
+          <w:r>
+            <w:delText>u</w:delText>
+          </w:r>
+        </w:del>
+        <w:del w:id="255" w:author="James" w:date="2015-03-19T14:23:00Z">
+          <w:r>
+            <w:delText xml:space="preserve">rse. If you </w:delText>
+          </w:r>
+        </w:del>
+      </w:ins>
+      <w:ins w:id="256" w:author="Anvik, John" w:date="2015-03-14T11:17:00Z">
+        <w:del w:id="257" w:author="James" w:date="2015-03-19T14:23:00Z">
+          <w:r>
+            <w:delText>were to try and compare</w:delText>
+          </w:r>
+        </w:del>
+      </w:ins>
+      <w:ins w:id="258" w:author="Anvik, John" w:date="2015-03-14T11:16:00Z">
+        <w:del w:id="259" w:author="James" w:date="2015-03-19T14:23:00Z">
+          <w:r>
+            <w:delText xml:space="preserve"> release plans </w:delText>
+          </w:r>
+        </w:del>
+      </w:ins>
+      <w:ins w:id="260" w:author="Anvik, John" w:date="2015-03-14T11:17:00Z">
+        <w:del w:id="261" w:author="James" w:date="2015-03-19T14:23:00Z">
+          <w:r>
+            <w:delText xml:space="preserve">with different subsets of features and improvements, the course nature of </w:delText>
+          </w:r>
+        </w:del>
+      </w:ins>
+      <w:ins w:id="262" w:author="Anvik, John" w:date="2015-03-14T11:18:00Z">
+        <w:del w:id="263" w:author="James" w:date="2015-03-19T14:23:00Z">
+          <w:r>
+            <w:delText>the</w:delText>
+          </w:r>
+        </w:del>
+      </w:ins>
+      <w:ins w:id="264" w:author="Anvik, John" w:date="2015-03-14T11:17:00Z">
+        <w:del w:id="265" w:author="James" w:date="2015-03-19T14:23:00Z">
+          <w:r>
+            <w:delText xml:space="preserve"> </w:delText>
+          </w:r>
+        </w:del>
+      </w:ins>
+      <w:ins w:id="266" w:author="Anvik, John" w:date="2015-03-14T11:18:00Z">
+        <w:del w:id="267" w:author="James" w:date="2015-03-19T14:23:00Z">
+          <w:r>
+            <w:delText xml:space="preserve">estimation technique would </w:delText>
+          </w:r>
+        </w:del>
+      </w:ins>
+      <w:ins w:id="268" w:author="Anvik, John" w:date="2015-03-15T09:32:00Z">
+        <w:del w:id="269" w:author="James" w:date="2015-03-19T14:23:00Z">
+          <w:r>
+            <w:delText xml:space="preserve">make it </w:delText>
+          </w:r>
+        </w:del>
+      </w:ins>
+      <w:ins w:id="270" w:author="Anvik, John" w:date="2015-03-14T11:19:00Z">
+        <w:del w:id="271" w:author="James" w:date="2015-03-19T14:23:00Z">
+          <w:r>
+            <w:delText xml:space="preserve">hard to distinguish the impact of the </w:delText>
+          </w:r>
+        </w:del>
+      </w:ins>
+      <w:ins w:id="272" w:author="Anvik, John" w:date="2015-03-15T09:32:00Z">
+        <w:del w:id="273" w:author="James" w:date="2015-03-19T14:23:00Z">
+          <w:r>
+            <w:delText xml:space="preserve">choice of </w:delText>
+          </w:r>
+        </w:del>
+      </w:ins>
+      <w:ins w:id="274" w:author="Anvik, John" w:date="2015-03-14T11:19:00Z">
+        <w:del w:id="275" w:author="James" w:date="2015-03-19T14:23:00Z">
+          <w:r>
+            <w:delText>features and improvements on</w:delText>
+          </w:r>
+        </w:del>
+      </w:ins>
+      <w:ins w:id="276" w:author="Anvik, John" w:date="2015-03-15T09:32:00Z">
+        <w:del w:id="277" w:author="James" w:date="2015-03-19T14:23:00Z">
+          <w:r>
+            <w:delText xml:space="preserve"> </w:delText>
+          </w:r>
+        </w:del>
+      </w:ins>
+      <w:ins w:id="278" w:author="Anvik, John" w:date="2015-03-14T11:19:00Z">
+        <w:del w:id="279" w:author="James" w:date="2015-03-19T14:23:00Z">
+          <w:r>
+            <w:delText>t</w:delText>
+          </w:r>
+          <w:r>
+            <w:delText xml:space="preserve">he bug fixing time. </w:delText>
+          </w:r>
+        </w:del>
       </w:ins>
     </w:p>
     <w:p>
@@ -1478,15 +2149,15 @@
         <w:pStyle w:val="Textbody"/>
         <w:ind w:firstLine="0"/>
         <w:rPr>
-          <w:del w:id="124" w:author="Anvik, John" w:date="2015-03-14T11:34:00Z"/>
-        </w:rPr>
-        <w:pPrChange w:id="125" w:author="Anvik, John" w:date="2015-03-15T09:33:00Z">
+          <w:del w:id="280" w:author="Anvik, John" w:date="2015-03-14T11:34:00Z"/>
+        </w:rPr>
+        <w:pPrChange w:id="281" w:author="Anvik, John" w:date="2015-03-15T09:33:00Z">
           <w:pPr>
             <w:pStyle w:val="Textbody"/>
           </w:pPr>
         </w:pPrChange>
       </w:pPr>
-      <w:ins w:id="126" w:author="Anvik, John" w:date="2015-03-15T09:32:00Z">
+      <w:ins w:id="282" w:author="Anvik, John" w:date="2015-03-15T09:32:00Z">
         <w:r>
           <w:t>A</w:t>
         </w:r>
@@ -1494,37 +2165,62 @@
           <w:t>n</w:t>
         </w:r>
       </w:ins>
-      <w:ins w:id="127" w:author="Anvik, John" w:date="2015-03-14T11:20:00Z">
+      <w:ins w:id="283" w:author="Anvik, John" w:date="2015-03-14T11:20:00Z">
         <w:r>
           <w:t xml:space="preserve"> alternative </w:t>
         </w:r>
       </w:ins>
-      <w:ins w:id="128" w:author="Anvik, John" w:date="2015-03-15T09:32:00Z">
+      <w:ins w:id="284" w:author="Anvik, John" w:date="2015-03-15T09:32:00Z">
         <w:r>
           <w:t xml:space="preserve">approach </w:t>
         </w:r>
       </w:ins>
-      <w:ins w:id="129" w:author="Anvik, John" w:date="2015-03-14T11:20:00Z">
-        <w:r>
-          <w:t xml:space="preserve">is a </w:t>
-        </w:r>
-      </w:ins>
-      <w:ins w:id="130" w:author="Anvik, John" w:date="2015-03-14T11:26:00Z">
-        <w:r>
-          <w:t>model-based</w:t>
-        </w:r>
-      </w:ins>
-      <w:ins w:id="131" w:author="Anvik, John" w:date="2015-03-14T11:20:00Z">
-        <w:r>
-          <w:t xml:space="preserve"> approach </w:t>
-        </w:r>
-      </w:ins>
-      <w:ins w:id="132" w:author="Anvik, John" w:date="2015-03-15T09:33:00Z">
+      <w:ins w:id="285" w:author="Anvik, John" w:date="2015-03-14T11:20:00Z">
+        <w:r>
+          <w:t xml:space="preserve">is </w:t>
+        </w:r>
+        <w:del w:id="286" w:author="James" w:date="2015-03-19T14:25:00Z">
+          <w:r>
+            <w:delText xml:space="preserve">a </w:delText>
+          </w:r>
+        </w:del>
+      </w:ins>
+      <w:ins w:id="287" w:author="James" w:date="2015-03-19T14:25:00Z">
+        <w:r>
+          <w:t xml:space="preserve">to develop a </w:t>
+        </w:r>
+      </w:ins>
+      <w:ins w:id="288" w:author="Anvik, John" w:date="2015-03-14T11:26:00Z">
+        <w:r>
+          <w:t>model</w:t>
+        </w:r>
+        <w:del w:id="289" w:author="James" w:date="2015-03-19T14:25:00Z">
+          <w:r>
+            <w:delText>-based</w:delText>
+          </w:r>
+        </w:del>
+      </w:ins>
+      <w:ins w:id="290" w:author="Anvik, John" w:date="2015-03-14T11:20:00Z">
+        <w:del w:id="291" w:author="James" w:date="2015-03-19T14:25:00Z">
+          <w:r>
+            <w:delText xml:space="preserve"> approach</w:delText>
+          </w:r>
+        </w:del>
+        <w:r>
+          <w:t xml:space="preserve"> </w:t>
+        </w:r>
+      </w:ins>
+      <w:ins w:id="292" w:author="Anvik, John" w:date="2015-03-15T09:33:00Z">
         <w:r>
           <w:t xml:space="preserve">that </w:t>
         </w:r>
       </w:ins>
-      <w:del w:id="133" w:author="Anvik, John" w:date="2015-03-14T11:32:00Z">
+      <w:ins w:id="293" w:author="James" w:date="2015-03-19T14:25:00Z">
+        <w:r>
+          <w:t xml:space="preserve">will </w:t>
+        </w:r>
+      </w:ins>
+      <w:del w:id="294" w:author="Anvik, John" w:date="2015-03-14T11:32:00Z">
         <w:r>
           <w:delText xml:space="preserve">If </w:delText>
         </w:r>
@@ -1550,7 +2246,7 @@
           <w:delText xml:space="preserve">it is reasonable to </w:delText>
         </w:r>
       </w:del>
-      <w:del w:id="134" w:author="Anvik, John" w:date="2015-03-14T12:15:00Z">
+      <w:del w:id="295" w:author="Anvik, John" w:date="2015-03-14T12:15:00Z">
         <w:r>
           <w:delText xml:space="preserve">construct a statistical predictive model </w:delText>
         </w:r>
@@ -1579,22 +2275,22 @@
           <w:delText>previous defects</w:delText>
         </w:r>
       </w:del>
-      <w:del w:id="135" w:author="Anvik, John" w:date="2015-03-14T11:34:00Z">
+      <w:del w:id="296" w:author="Anvik, John" w:date="2015-03-14T11:34:00Z">
         <w:r>
           <w:delText xml:space="preserve"> within the project</w:delText>
         </w:r>
       </w:del>
-      <w:del w:id="136" w:author="Anvik, John" w:date="2015-03-14T12:15:00Z">
+      <w:del w:id="297" w:author="Anvik, John" w:date="2015-03-14T12:15:00Z">
         <w:r>
           <w:delText>.</w:delText>
         </w:r>
       </w:del>
-      <w:del w:id="137" w:author="Anvik, John" w:date="2015-03-14T11:34:00Z">
+      <w:del w:id="298" w:author="Anvik, John" w:date="2015-03-14T11:34:00Z">
         <w:r>
           <w:delText xml:space="preserve"> After all, </w:delText>
         </w:r>
       </w:del>
-      <w:del w:id="138" w:author="Anvik, John" w:date="2015-03-14T11:33:00Z">
+      <w:del w:id="299" w:author="Anvik, John" w:date="2015-03-14T11:33:00Z">
         <w:r>
           <w:delText xml:space="preserve">planned features and improvements </w:delText>
         </w:r>
@@ -1617,12 +2313,12 @@
           <w:delText>for previous releases</w:delText>
         </w:r>
       </w:del>
-      <w:del w:id="139" w:author="Anvik, John" w:date="2015-03-14T10:22:00Z">
+      <w:del w:id="300" w:author="Anvik, John" w:date="2015-03-14T10:22:00Z">
         <w:r>
           <w:delText xml:space="preserve">, so it should be </w:delText>
         </w:r>
       </w:del>
-      <w:del w:id="140" w:author="Anvik, John" w:date="2015-03-14T11:34:00Z">
+      <w:del w:id="301" w:author="Anvik, John" w:date="2015-03-14T11:34:00Z">
         <w:r>
           <w:delText>safe to assume</w:delText>
         </w:r>
@@ -1630,12 +2326,12 @@
           <w:delText xml:space="preserve"> that defect occurrences in the next release will occur in like manner </w:delText>
         </w:r>
       </w:del>
-      <w:del w:id="141" w:author="Anvik, John" w:date="2015-03-14T10:21:00Z">
+      <w:del w:id="302" w:author="Anvik, John" w:date="2015-03-14T10:21:00Z">
         <w:r>
           <w:delText>as in</w:delText>
         </w:r>
       </w:del>
-      <w:del w:id="142" w:author="Anvik, John" w:date="2015-03-14T11:34:00Z">
+      <w:del w:id="303" w:author="Anvik, John" w:date="2015-03-14T11:34:00Z">
         <w:r>
           <w:delText xml:space="preserve"> previous releases</w:delText>
         </w:r>
@@ -1651,13 +2347,13 @@
         <w:rPr>
           <w:color w:val="000000"/>
         </w:rPr>
-        <w:pPrChange w:id="143" w:author="Anvik, John" w:date="2015-03-15T09:33:00Z">
+        <w:pPrChange w:id="304" w:author="Anvik, John" w:date="2015-03-15T09:33:00Z">
           <w:pPr>
             <w:pStyle w:val="Textbody"/>
           </w:pPr>
         </w:pPrChange>
       </w:pPr>
-      <w:del w:id="144" w:author="Anvik, John" w:date="2015-03-14T11:42:00Z">
+      <w:del w:id="305" w:author="Anvik, John" w:date="2015-03-14T11:42:00Z">
         <w:r>
           <w:delText>T</w:delText>
         </w:r>
@@ -1671,7 +2367,7 @@
           <w:delText xml:space="preserve"> </w:delText>
         </w:r>
       </w:del>
-      <w:del w:id="145" w:author="Anvik, John" w:date="2015-03-14T10:28:00Z">
+      <w:del w:id="306" w:author="Anvik, John" w:date="2015-03-14T10:28:00Z">
         <w:r>
           <w:delText>under normal planning conditions</w:delText>
         </w:r>
@@ -1679,7 +2375,7 @@
           <w:delText xml:space="preserve"> </w:delText>
         </w:r>
       </w:del>
-      <w:del w:id="146" w:author="Anvik, John" w:date="2015-03-14T11:42:00Z">
+      <w:del w:id="307" w:author="Anvik, John" w:date="2015-03-14T11:42:00Z">
         <w:r>
           <w:delText xml:space="preserve">where planners </w:delText>
         </w:r>
@@ -1695,7 +2391,7 @@
         <w:r>
           <w:delText xml:space="preserve">experience and </w:delText>
         </w:r>
-        <w:commentRangeStart w:id="147"/>
+        <w:commentRangeStart w:id="308"/>
         <w:r>
           <w:delText xml:space="preserve">established </w:delText>
         </w:r>
@@ -1711,7 +2407,7 @@
         <w:r>
           <w:delText xml:space="preserve"> </w:delText>
         </w:r>
-        <w:commentRangeEnd w:id="147"/>
+        <w:commentRangeEnd w:id="308"/>
         <w:r>
           <w:rPr>
             <w:rStyle w:val="CommentReference"/>
@@ -1719,7 +2415,7 @@
             <w:spacing w:val="0"/>
             <w:lang w:bidi="hi-IN"/>
           </w:rPr>
-          <w:commentReference w:id="147"/>
+          <w:commentReference w:id="308"/>
         </w:r>
         <w:r>
           <w:delText xml:space="preserve">to </w:delText>
@@ -1728,32 +2424,32 @@
           <w:delText xml:space="preserve">arrive at </w:delText>
         </w:r>
       </w:del>
-      <w:del w:id="148" w:author="Anvik, John" w:date="2015-03-14T10:29:00Z">
+      <w:del w:id="309" w:author="Anvik, John" w:date="2015-03-14T10:29:00Z">
         <w:r>
           <w:delText xml:space="preserve">a satisfactory </w:delText>
         </w:r>
       </w:del>
-      <w:del w:id="149" w:author="Anvik, John" w:date="2015-03-14T11:42:00Z">
+      <w:del w:id="310" w:author="Anvik, John" w:date="2015-03-14T11:42:00Z">
         <w:r>
           <w:delText xml:space="preserve">set of </w:delText>
         </w:r>
       </w:del>
-      <w:del w:id="150" w:author="Anvik, John" w:date="2015-03-14T10:29:00Z">
+      <w:del w:id="311" w:author="Anvik, John" w:date="2015-03-14T10:29:00Z">
         <w:r>
           <w:delText xml:space="preserve">requirements </w:delText>
         </w:r>
       </w:del>
-      <w:del w:id="151" w:author="Anvik, John" w:date="2015-03-14T11:42:00Z">
+      <w:del w:id="312" w:author="Anvik, John" w:date="2015-03-14T11:42:00Z">
         <w:r>
           <w:delText xml:space="preserve">for </w:delText>
         </w:r>
       </w:del>
-      <w:del w:id="152" w:author="Anvik, John" w:date="2015-03-14T10:30:00Z">
+      <w:del w:id="313" w:author="Anvik, John" w:date="2015-03-14T10:30:00Z">
         <w:r>
           <w:delText>an upcoming</w:delText>
         </w:r>
       </w:del>
-      <w:del w:id="153" w:author="Anvik, John" w:date="2015-03-14T11:42:00Z">
+      <w:del w:id="314" w:author="Anvik, John" w:date="2015-03-14T11:42:00Z">
         <w:r>
           <w:delText xml:space="preserve"> release</w:delText>
         </w:r>
@@ -1767,7 +2463,7 @@
           <w:delText>i</w:delText>
         </w:r>
       </w:del>
-      <w:del w:id="154" w:author="Anvik, John" w:date="2015-03-14T12:15:00Z">
+      <w:del w:id="315" w:author="Anvik, John" w:date="2015-03-14T12:15:00Z">
         <w:r>
           <w:delText>f release planners</w:delText>
         </w:r>
@@ -1775,27 +2471,27 @@
           <w:delText xml:space="preserve"> </w:delText>
         </w:r>
       </w:del>
-      <w:del w:id="155" w:author="Anvik, John" w:date="2015-03-14T10:31:00Z">
+      <w:del w:id="316" w:author="Anvik, John" w:date="2015-03-14T10:31:00Z">
         <w:r>
           <w:delText xml:space="preserve">instead </w:delText>
         </w:r>
       </w:del>
-      <w:del w:id="156" w:author="Anvik, John" w:date="2015-03-14T12:15:00Z">
+      <w:del w:id="317" w:author="Anvik, John" w:date="2015-03-14T12:15:00Z">
         <w:r>
           <w:delText xml:space="preserve">opt to </w:delText>
         </w:r>
       </w:del>
-      <w:del w:id="157" w:author="Anvik, John" w:date="2015-03-14T10:31:00Z">
+      <w:del w:id="318" w:author="Anvik, John" w:date="2015-03-14T10:31:00Z">
         <w:r>
           <w:delText xml:space="preserve">employ a </w:delText>
         </w:r>
       </w:del>
-      <w:del w:id="158" w:author="Anvik, John" w:date="2015-03-14T10:30:00Z">
+      <w:del w:id="319" w:author="Anvik, John" w:date="2015-03-14T10:30:00Z">
         <w:r>
           <w:delText xml:space="preserve">heuristic or optimization </w:delText>
         </w:r>
       </w:del>
-      <w:del w:id="159" w:author="Anvik, John" w:date="2015-03-14T12:15:00Z">
+      <w:del w:id="320" w:author="Anvik, John" w:date="2015-03-14T12:15:00Z">
         <w:r>
           <w:delText>to make their decision</w:delText>
         </w:r>
@@ -1803,37 +2499,63 @@
           <w:delText xml:space="preserve">, </w:delText>
         </w:r>
       </w:del>
-      <w:ins w:id="160" w:author="Anvik, John" w:date="2015-03-14T11:46:00Z">
-        <w:r>
-          <w:t>take</w:t>
-        </w:r>
-      </w:ins>
-      <w:ins w:id="161" w:author="Anvik, John" w:date="2015-03-15T09:33:00Z">
-        <w:r>
-          <w:t>s</w:t>
-        </w:r>
-      </w:ins>
-      <w:ins w:id="162" w:author="Anvik, John" w:date="2015-03-14T11:46:00Z">
-        <w:r>
-          <w:t xml:space="preserve"> into account the differences in </w:t>
-        </w:r>
-      </w:ins>
-      <w:ins w:id="163" w:author="Anvik, John" w:date="2015-03-14T11:47:00Z">
+      <w:ins w:id="321" w:author="Anvik, John" w:date="2015-03-14T11:46:00Z">
+        <w:del w:id="322" w:author="James" w:date="2015-03-19T14:26:00Z">
+          <w:r>
+            <w:delText>t</w:delText>
+          </w:r>
+        </w:del>
+      </w:ins>
+      <w:proofErr w:type="gramStart"/>
+      <w:ins w:id="323" w:author="James" w:date="2015-03-19T14:26:00Z">
+        <w:r>
+          <w:t>t</w:t>
+        </w:r>
+      </w:ins>
+      <w:ins w:id="324" w:author="Anvik, John" w:date="2015-03-14T11:46:00Z">
+        <w:r>
+          <w:t>ake</w:t>
+        </w:r>
+      </w:ins>
+      <w:proofErr w:type="gramEnd"/>
+      <w:ins w:id="325" w:author="Anvik, John" w:date="2015-03-15T09:33:00Z">
+        <w:del w:id="326" w:author="James" w:date="2015-03-19T14:26:00Z">
+          <w:r>
+            <w:delText>s</w:delText>
+          </w:r>
+        </w:del>
+      </w:ins>
+      <w:ins w:id="327" w:author="James" w:date="2015-03-19T14:26:00Z">
+        <w:r>
+          <w:t xml:space="preserve"> </w:t>
+        </w:r>
+      </w:ins>
+      <w:ins w:id="328" w:author="Anvik, John" w:date="2015-03-14T11:46:00Z">
+        <w:del w:id="329" w:author="James" w:date="2015-03-19T14:26:00Z">
+          <w:r>
+            <w:delText xml:space="preserve"> </w:delText>
+          </w:r>
+        </w:del>
+        <w:r>
+          <w:t xml:space="preserve">into account the differences in </w:t>
+        </w:r>
+      </w:ins>
+      <w:ins w:id="330" w:author="Anvik, John" w:date="2015-03-14T11:47:00Z">
         <w:r>
           <w:t>composition</w:t>
         </w:r>
       </w:ins>
-      <w:ins w:id="164" w:author="Anvik, John" w:date="2015-03-14T11:46:00Z">
+      <w:ins w:id="331" w:author="Anvik, John" w:date="2015-03-14T11:46:00Z">
         <w:r>
           <w:t xml:space="preserve"> of features and improvements between the release plans.</w:t>
         </w:r>
       </w:ins>
-      <w:ins w:id="165" w:author="Anvik, John" w:date="2015-03-14T11:44:00Z">
+      <w:ins w:id="332" w:author="Anvik, John" w:date="2015-03-14T11:44:00Z">
         <w:r>
           <w:t xml:space="preserve"> </w:t>
         </w:r>
       </w:ins>
-      <w:del w:id="166" w:author="Anvik, John" w:date="2015-03-14T12:17:00Z">
+      <w:del w:id="333" w:author="Anvik, John" w:date="2015-03-14T12:17:00Z">
         <w:r>
           <w:delText>t</w:delText>
         </w:r>
@@ -1868,15 +2590,30 @@
       <w:r>
         <w:t xml:space="preserve"> release plans</w:t>
       </w:r>
-      <w:del w:id="167" w:author="Anvik, John" w:date="2015-03-15T09:34:00Z">
+      <w:del w:id="334" w:author="Anvik, John" w:date="2015-03-15T09:34:00Z">
         <w:r>
           <w:delText xml:space="preserve"> as the set of features and improvements would differ in each hypothetical scenario</w:delText>
         </w:r>
       </w:del>
-      <w:r>
-        <w:t xml:space="preserve">. </w:t>
-      </w:r>
-      <w:del w:id="168" w:author="Anvik, John" w:date="2015-03-14T12:18:00Z">
+      <w:del w:id="335" w:author="James" w:date="2015-03-19T14:27:00Z">
+        <w:r>
+          <w:delText>.</w:delText>
+        </w:r>
+      </w:del>
+      <w:ins w:id="336" w:author="James" w:date="2015-03-19T14:27:00Z">
+        <w:r>
+          <w:t xml:space="preserve">, and that prediction uncertainty can be quantified by </w:t>
+        </w:r>
+      </w:ins>
+      <w:ins w:id="337" w:author="James" w:date="2015-03-19T14:28:00Z">
+        <w:r>
+          <w:t>confidence intervals.</w:t>
+        </w:r>
+      </w:ins>
+      <w:r>
+        <w:t xml:space="preserve"> </w:t>
+      </w:r>
+      <w:del w:id="338" w:author="Anvik, John" w:date="2015-03-14T12:18:00Z">
         <w:r>
           <w:delText xml:space="preserve">In other words, in order for release planners to be able to create ‘what-if’ release plan scenarios, the defect prediction needs to also consider the proposed features and improvements, not just the previous defects. </w:delText>
         </w:r>
@@ -1893,12 +2630,12 @@
       <w:r>
         <w:t>a model would assume some explanatory relationship</w:t>
       </w:r>
-      <w:ins w:id="169" w:author="Anvik, John" w:date="2015-03-14T12:18:00Z">
+      <w:ins w:id="339" w:author="Anvik, John" w:date="2015-03-14T12:18:00Z">
         <w:r>
           <w:t xml:space="preserve"> as shown in</w:t>
         </w:r>
       </w:ins>
-      <w:del w:id="170" w:author="Anvik, John" w:date="2015-03-14T12:18:00Z">
+      <w:del w:id="340" w:author="Anvik, John" w:date="2015-03-14T12:18:00Z">
         <w:r>
           <w:delText>.</w:delText>
         </w:r>
@@ -1918,7 +2655,7 @@
         </w:rPr>
         <w:t>1</w:t>
       </w:r>
-      <w:del w:id="171" w:author="Anvik, John" w:date="2015-03-14T12:18:00Z">
+      <w:del w:id="341" w:author="Anvik, John" w:date="2015-03-14T12:18:00Z">
         <w:r>
           <w:rPr>
             <w:color w:val="000000"/>
@@ -1943,24 +2680,24 @@
       <w:pPr>
         <w:pStyle w:val="Textbody"/>
         <w:rPr>
-          <w:ins w:id="172" w:author="Anvik, John" w:date="2015-03-15T09:37:00Z"/>
-        </w:rPr>
-      </w:pPr>
-      <w:commentRangeStart w:id="173"/>
+          <w:ins w:id="342" w:author="Anvik, John" w:date="2015-03-15T09:37:00Z"/>
+        </w:rPr>
+      </w:pPr>
+      <w:commentRangeStart w:id="343"/>
       <w:r>
         <w:t xml:space="preserve">The use of such a model may give release planners a more accurate means for evaluating the additional development time needed to address bug fallout for a given </w:t>
       </w:r>
-      <w:del w:id="174" w:author="Anvik, John" w:date="2015-03-15T09:34:00Z">
+      <w:del w:id="344" w:author="Anvik, John" w:date="2015-03-15T09:34:00Z">
         <w:r>
           <w:delText xml:space="preserve">hypothetical </w:delText>
         </w:r>
       </w:del>
       <w:r>
-        <w:t xml:space="preserve">release plan. By improving the accuracy of defect prediction, the release planner </w:t>
+        <w:t xml:space="preserve">release plan. By </w:t>
       </w:r>
       <w:r>
         <w:lastRenderedPageBreak/>
-        <w:t>can ensure</w:t>
+        <w:t>improving the accuracy of defect prediction, the release planner can ensure</w:t>
       </w:r>
       <w:r>
         <w:rPr>
@@ -1971,12 +2708,12 @@
       <w:r>
         <w:t>sufficient time in the schedule to fix bugs, thereby maintaining a high software quality and giving the release planner the freedom to</w:t>
       </w:r>
-      <w:del w:id="175" w:author="Anvik, John" w:date="2015-03-15T09:37:00Z">
+      <w:del w:id="345" w:author="Anvik, John" w:date="2015-03-15T09:37:00Z">
         <w:r>
           <w:delText xml:space="preserve"> </w:delText>
         </w:r>
       </w:del>
-      <w:del w:id="176" w:author="Anvik, John" w:date="2015-03-15T09:36:00Z">
+      <w:del w:id="346" w:author="Anvik, John" w:date="2015-03-15T09:36:00Z">
         <w:r>
           <w:delText>maximize the expected</w:delText>
         </w:r>
@@ -1990,8 +2727,8 @@
           <w:delText>revenue of the next release.</w:delText>
         </w:r>
       </w:del>
-      <w:commentRangeEnd w:id="173"/>
-      <w:del w:id="177" w:author="Anvik, John" w:date="2015-03-15T09:37:00Z">
+      <w:commentRangeEnd w:id="343"/>
+      <w:del w:id="347" w:author="Anvik, John" w:date="2015-03-15T09:37:00Z">
         <w:r>
           <w:rPr>
             <w:rStyle w:val="CommentReference"/>
@@ -1999,15 +2736,15 @@
             <w:spacing w:val="0"/>
             <w:lang w:bidi="hi-IN"/>
           </w:rPr>
-          <w:commentReference w:id="173"/>
+          <w:commentReference w:id="343"/>
         </w:r>
       </w:del>
-      <w:ins w:id="178" w:author="Anvik, John" w:date="2015-03-15T09:36:00Z">
+      <w:ins w:id="348" w:author="Anvik, John" w:date="2015-03-15T09:36:00Z">
         <w:r>
           <w:t xml:space="preserve"> optimize the subset of requirements planned for the next release</w:t>
         </w:r>
       </w:ins>
-      <w:ins w:id="179" w:author="Anvik, John" w:date="2015-03-15T09:37:00Z">
+      <w:ins w:id="349" w:author="Anvik, John" w:date="2015-03-15T09:37:00Z">
         <w:r>
           <w:t xml:space="preserve"> to maximize the expected</w:t>
         </w:r>
@@ -2021,17 +2758,17 @@
           <w:t>revenue of the next release</w:t>
         </w:r>
       </w:ins>
-      <w:ins w:id="180" w:author="Anvik, John" w:date="2015-03-15T09:36:00Z">
+      <w:ins w:id="350" w:author="Anvik, John" w:date="2015-03-15T09:36:00Z">
         <w:r>
           <w:t xml:space="preserve">. </w:t>
         </w:r>
       </w:ins>
-      <w:ins w:id="181" w:author="Anvik, John" w:date="2015-03-15T09:37:00Z">
+      <w:ins w:id="351" w:author="Anvik, John" w:date="2015-03-15T09:37:00Z">
         <w:r>
           <w:t>Optimization of release plans</w:t>
         </w:r>
       </w:ins>
-      <w:ins w:id="182" w:author="Anvik, John" w:date="2015-03-15T09:36:00Z">
+      <w:ins w:id="352" w:author="Anvik, John" w:date="2015-03-15T09:36:00Z">
         <w:r>
           <w:t xml:space="preserve"> is the goal of the Next Release Problem [2]. </w:t>
         </w:r>
@@ -2042,7 +2779,7 @@
         <w:pStyle w:val="Textbody"/>
         <w:ind w:firstLine="0"/>
         <w:rPr>
-          <w:del w:id="183" w:author="Anvik, John" w:date="2015-03-15T09:38:00Z"/>
+          <w:del w:id="353" w:author="Anvik, John" w:date="2015-03-15T09:38:00Z"/>
         </w:rPr>
       </w:pPr>
     </w:p>
@@ -2051,7 +2788,7 @@
         <w:pStyle w:val="Textbody"/>
         <w:jc w:val="center"/>
       </w:pPr>
-      <w:ins w:id="184" w:author="James" w:date="2015-03-14T12:50:00Z">
+      <w:ins w:id="354" w:author="James" w:date="2015-03-14T12:50:00Z">
         <w:r>
           <w:object w:dxaOrig="2919" w:dyaOrig="2043">
             <v:shapetype id="_x0000_t75" coordsize="21600,21600" o:spt="75" o:preferrelative="t" path="m@4@5l@4@11@9@11@9@5xe" filled="f" stroked="f">
@@ -2076,17 +2813,17 @@
             <v:shape id="_x0000_i1025" type="#_x0000_t75" style="width:145.25pt;height:102.05pt" o:ole="">
               <v:imagedata r:id="rId10" o:title=""/>
             </v:shape>
-            <o:OLEObject Type="Embed" ProgID="Visio.Drawing.11" ShapeID="_x0000_i1025" DrawAspect="Content" ObjectID="_1488271235" r:id="rId11"/>
+            <o:OLEObject Type="Embed" ProgID="Visio.Drawing.11" ShapeID="_x0000_i1025" DrawAspect="Content" ObjectID="_1488280536" r:id="rId11"/>
           </w:object>
         </w:r>
       </w:ins>
-      <w:del w:id="185" w:author="James" w:date="2015-03-14T12:50:00Z">
+      <w:del w:id="355" w:author="James" w:date="2015-03-14T12:50:00Z">
         <w:r>
           <w:object w:dxaOrig="3954" w:dyaOrig="2060">
             <v:shape id="_x0000_i1026" type="#_x0000_t75" style="width:197.2pt;height:102.7pt" o:ole="">
               <v:imagedata r:id="rId12" o:title=""/>
             </v:shape>
-            <o:OLEObject Type="Embed" ProgID="Visio.Drawing.11" ShapeID="_x0000_i1026" DrawAspect="Content" ObjectID="_1488271236" r:id="rId13"/>
+            <o:OLEObject Type="Embed" ProgID="Visio.Drawing.11" ShapeID="_x0000_i1026" DrawAspect="Content" ObjectID="_1488280537" r:id="rId13"/>
           </w:object>
         </w:r>
       </w:del>
@@ -2095,9 +2832,9 @@
       <w:pPr>
         <w:pStyle w:val="figurecaption"/>
         <w:rPr>
-          <w:ins w:id="186" w:author="Anvik, John" w:date="2015-03-14T12:19:00Z"/>
-        </w:rPr>
-        <w:pPrChange w:id="187" w:author="Anvik, John" w:date="2015-03-14T12:20:00Z">
+          <w:ins w:id="356" w:author="Anvik, John" w:date="2015-03-14T12:19:00Z"/>
+        </w:rPr>
+        <w:pPrChange w:id="357" w:author="Anvik, John" w:date="2015-03-14T12:20:00Z">
           <w:pPr>
             <w:pStyle w:val="Heading2"/>
             <w:numPr>
@@ -2119,10 +2856,10 @@
           <w:numId w:val="5"/>
         </w:numPr>
         <w:rPr>
-          <w:del w:id="188" w:author="Anvik, John" w:date="2015-03-14T12:20:00Z"/>
-        </w:rPr>
-      </w:pPr>
-      <w:del w:id="189" w:author="Anvik, John" w:date="2015-03-14T12:20:00Z">
+          <w:del w:id="358" w:author="Anvik, John" w:date="2015-03-14T12:20:00Z"/>
+        </w:rPr>
+      </w:pPr>
+      <w:del w:id="359" w:author="Anvik, John" w:date="2015-03-14T12:20:00Z">
         <w:r>
           <w:delText>T</w:delText>
         </w:r>
@@ -2135,10 +2872,10 @@
       <w:pPr>
         <w:pStyle w:val="Textbody"/>
         <w:rPr>
-          <w:del w:id="190" w:author="Anvik, John" w:date="2015-03-14T12:20:00Z"/>
-        </w:rPr>
-      </w:pPr>
-      <w:del w:id="191" w:author="Anvik, John" w:date="2015-03-14T12:20:00Z">
+          <w:del w:id="360" w:author="Anvik, John" w:date="2015-03-14T12:20:00Z"/>
+        </w:rPr>
+      </w:pPr>
+      <w:del w:id="361" w:author="Anvik, John" w:date="2015-03-14T12:20:00Z">
         <w:r>
           <w:delText>Release plan optimization is the goal of The Next Release Problem (NRP)</w:delText>
         </w:r>
@@ -2190,10 +2927,10 @@
       <w:pPr>
         <w:pStyle w:val="Textbody"/>
         <w:rPr>
-          <w:del w:id="192" w:author="Anvik, John" w:date="2015-03-14T12:20:00Z"/>
-        </w:rPr>
-      </w:pPr>
-      <w:del w:id="193" w:author="Anvik, John" w:date="2015-03-14T12:20:00Z">
+          <w:del w:id="362" w:author="Anvik, John" w:date="2015-03-14T12:20:00Z"/>
+        </w:rPr>
+      </w:pPr>
+      <w:del w:id="363" w:author="Anvik, John" w:date="2015-03-14T12:20:00Z">
         <w:r>
           <w:delText xml:space="preserve">The NRP </w:delText>
         </w:r>
@@ -2261,10 +2998,10 @@
         <w:pStyle w:val="Textbody"/>
         <w:ind w:firstLine="0"/>
         <w:rPr>
-          <w:del w:id="194" w:author="Anvik, John" w:date="2015-03-14T12:20:00Z"/>
-        </w:rPr>
-      </w:pPr>
-      <w:del w:id="195" w:author="Anvik, John" w:date="2015-03-14T12:20:00Z">
+          <w:del w:id="364" w:author="Anvik, John" w:date="2015-03-14T12:20:00Z"/>
+        </w:rPr>
+      </w:pPr>
+      <w:del w:id="365" w:author="Anvik, John" w:date="2015-03-14T12:20:00Z">
         <w:r>
           <w:delText>To begin, a</w:delText>
         </w:r>
@@ -2275,7 +3012,7 @@
             <w:spacing w:val="0"/>
             <w:lang w:bidi="hi-IN"/>
           </w:rPr>
-          <w:commentReference w:id="196"/>
+          <w:commentReference w:id="366"/>
         </w:r>
         <w:r>
           <w:delText xml:space="preserve"> software project has some set of requirements to consider for implementation in the next release</w:delText>
@@ -2301,10 +3038,10 @@
       <w:pPr>
         <w:pStyle w:val="Textbody"/>
         <w:rPr>
-          <w:del w:id="197" w:author="Anvik, John" w:date="2015-03-14T12:20:00Z"/>
-        </w:rPr>
-      </w:pPr>
-      <w:del w:id="198" w:author="Anvik, John" w:date="2015-03-14T12:20:00Z">
+          <w:del w:id="367" w:author="Anvik, John" w:date="2015-03-14T12:20:00Z"/>
+        </w:rPr>
+      </w:pPr>
+      <w:del w:id="368" w:author="Anvik, John" w:date="2015-03-14T12:20:00Z">
         <w:r>
           <w:delText xml:space="preserve">However, there </w:delText>
         </w:r>
@@ -2344,10 +3081,10 @@
       <w:pPr>
         <w:pStyle w:val="Textbody"/>
         <w:rPr>
-          <w:del w:id="199" w:author="Anvik, John" w:date="2015-03-14T12:20:00Z"/>
-        </w:rPr>
-      </w:pPr>
-      <w:del w:id="200" w:author="Anvik, John" w:date="2015-03-14T12:20:00Z">
+          <w:del w:id="369" w:author="Anvik, John" w:date="2015-03-14T12:20:00Z"/>
+        </w:rPr>
+      </w:pPr>
+      <w:del w:id="370" w:author="Anvik, John" w:date="2015-03-14T12:20:00Z">
         <w:r>
           <w:delText>As was previous</w:delText>
         </w:r>
@@ -2385,18 +3122,18 @@
           <w:numId w:val="11"/>
         </w:numPr>
         <w:rPr>
-          <w:del w:id="201" w:author="Anvik, John" w:date="2015-03-14T12:20:00Z"/>
-        </w:rPr>
-      </w:pPr>
-      <w:del w:id="202" w:author="Anvik, John" w:date="2015-03-14T12:20:00Z">
+          <w:del w:id="371" w:author="Anvik, John" w:date="2015-03-14T12:20:00Z"/>
+        </w:rPr>
+      </w:pPr>
+      <w:del w:id="372" w:author="Anvik, John" w:date="2015-03-14T12:20:00Z">
         <w:r>
           <w:delText xml:space="preserve">A </w:delText>
         </w:r>
-        <w:commentRangeStart w:id="203"/>
+        <w:commentRangeStart w:id="373"/>
         <w:r>
           <w:delText>set</w:delText>
         </w:r>
-        <w:commentRangeEnd w:id="203"/>
+        <w:commentRangeEnd w:id="373"/>
         <w:r>
           <w:rPr>
             <w:rStyle w:val="CommentReference"/>
@@ -2404,7 +3141,7 @@
             <w:spacing w:val="0"/>
             <w:lang w:bidi="hi-IN"/>
           </w:rPr>
-          <w:commentReference w:id="203"/>
+          <w:commentReference w:id="373"/>
         </w:r>
         <w:r>
           <w:delText xml:space="preserve"> of </w:delText>
@@ -2431,10 +3168,10 @@
           <w:numId w:val="9"/>
         </w:numPr>
         <w:rPr>
-          <w:del w:id="204" w:author="Anvik, John" w:date="2015-03-14T12:20:00Z"/>
-        </w:rPr>
-      </w:pPr>
-      <w:del w:id="205" w:author="Anvik, John" w:date="2015-03-14T12:20:00Z">
+          <w:del w:id="374" w:author="Anvik, John" w:date="2015-03-14T12:20:00Z"/>
+        </w:rPr>
+      </w:pPr>
+      <w:del w:id="375" w:author="Anvik, John" w:date="2015-03-14T12:20:00Z">
         <w:r>
           <w:delText xml:space="preserve">A set of customers </w:delText>
         </w:r>
@@ -2475,10 +3212,10 @@
           <w:numId w:val="9"/>
         </w:numPr>
         <w:rPr>
-          <w:del w:id="206" w:author="Anvik, John" w:date="2015-03-14T12:20:00Z"/>
-        </w:rPr>
-      </w:pPr>
-      <w:del w:id="207" w:author="Anvik, John" w:date="2015-03-14T12:20:00Z">
+          <w:del w:id="376" w:author="Anvik, John" w:date="2015-03-14T12:20:00Z"/>
+        </w:rPr>
+      </w:pPr>
+      <w:del w:id="377" w:author="Anvik, John" w:date="2015-03-14T12:20:00Z">
         <w:r>
           <w:delText>A cost function</w:delText>
         </w:r>
@@ -2504,10 +3241,10 @@
           <w:numId w:val="9"/>
         </w:numPr>
         <w:rPr>
-          <w:del w:id="208" w:author="Anvik, John" w:date="2015-03-14T12:20:00Z"/>
-        </w:rPr>
-      </w:pPr>
-      <w:del w:id="209" w:author="Anvik, John" w:date="2015-03-14T12:20:00Z">
+          <w:del w:id="378" w:author="Anvik, John" w:date="2015-03-14T12:20:00Z"/>
+        </w:rPr>
+      </w:pPr>
+      <w:del w:id="379" w:author="Anvik, John" w:date="2015-03-14T12:20:00Z">
         <w:r>
           <w:delText xml:space="preserve">A cost </w:delText>
         </w:r>
@@ -2523,10 +3260,10 @@
       <w:pPr>
         <w:pStyle w:val="Textbody"/>
         <w:rPr>
-          <w:del w:id="210" w:author="Anvik, John" w:date="2015-03-15T09:36:00Z"/>
-        </w:rPr>
-      </w:pPr>
-      <w:del w:id="211" w:author="Anvik, John" w:date="2015-03-14T12:20:00Z">
+          <w:del w:id="380" w:author="Anvik, John" w:date="2015-03-15T09:36:00Z"/>
+        </w:rPr>
+      </w:pPr>
+      <w:del w:id="381" w:author="Anvik, John" w:date="2015-03-14T12:20:00Z">
         <w:r>
           <w:delText>With this set of information,</w:delText>
         </w:r>
@@ -2534,7 +3271,7 @@
           <w:delText xml:space="preserve"> a</w:delText>
         </w:r>
       </w:del>
-      <w:del w:id="212" w:author="Anvik, John" w:date="2015-03-15T09:36:00Z">
+      <w:del w:id="382" w:author="Anvik, John" w:date="2015-03-15T09:36:00Z">
         <w:r>
           <w:delText xml:space="preserve"> planner could proceed to optimize the subset of requirements planned for the next release. </w:delText>
         </w:r>
@@ -2640,12 +3377,12 @@
       <w:r>
         <w:t xml:space="preserve"> explanatory model </w:t>
       </w:r>
-      <w:del w:id="213" w:author="Anvik, John" w:date="2015-03-15T09:39:00Z">
+      <w:del w:id="383" w:author="Anvik, John" w:date="2015-03-15T09:39:00Z">
         <w:r>
           <w:delText xml:space="preserve">is </w:delText>
         </w:r>
       </w:del>
-      <w:ins w:id="214" w:author="Anvik, John" w:date="2015-03-15T09:39:00Z">
+      <w:ins w:id="384" w:author="Anvik, John" w:date="2015-03-15T09:39:00Z">
         <w:r>
           <w:t xml:space="preserve">could be </w:t>
         </w:r>
@@ -2662,7 +3399,7 @@
       <w:r>
         <w:t xml:space="preserve"> defect cost</w:t>
       </w:r>
-      <w:ins w:id="215" w:author="Anvik, John" w:date="2015-03-15T09:39:00Z">
+      <w:ins w:id="385" w:author="Anvik, John" w:date="2015-03-15T09:39:00Z">
         <w:r>
           <w:t xml:space="preserve"> in release planning</w:t>
         </w:r>
@@ -2735,7 +3472,7 @@
           <v:shape id="_x0000_i1027" type="#_x0000_t75" style="width:219.75pt;height:78.9pt" o:ole="">
             <v:imagedata r:id="rId14" o:title=""/>
           </v:shape>
-          <o:OLEObject Type="Embed" ProgID="Visio.Drawing.11" ShapeID="_x0000_i1027" DrawAspect="Content" ObjectID="_1488271237" r:id="rId15"/>
+          <o:OLEObject Type="Embed" ProgID="Visio.Drawing.11" ShapeID="_x0000_i1027" DrawAspect="Content" ObjectID="_1488280538" r:id="rId15"/>
         </w:object>
       </w:r>
     </w:p>
@@ -2799,12 +3536,12 @@
       <w:r>
         <w:t xml:space="preserve">risk </w:t>
       </w:r>
-      <w:del w:id="216" w:author="Anvik, John" w:date="2015-03-15T09:40:00Z">
+      <w:del w:id="386" w:author="Anvik, John" w:date="2015-03-15T09:40:00Z">
         <w:r>
           <w:delText xml:space="preserve">in </w:delText>
         </w:r>
       </w:del>
-      <w:ins w:id="217" w:author="Anvik, John" w:date="2015-03-15T09:40:00Z">
+      <w:ins w:id="387" w:author="Anvik, John" w:date="2015-03-15T09:40:00Z">
         <w:r>
           <w:t xml:space="preserve">of </w:t>
         </w:r>
@@ -2822,10 +3559,38 @@
         <w:t xml:space="preserve">lanners </w:t>
       </w:r>
       <w:r>
-        <w:t xml:space="preserve">can choose a </w:t>
-      </w:r>
-      <w:r>
-        <w:t xml:space="preserve"> narrower prediction window, in exchange</w:t>
+        <w:t>can choose a</w:t>
+      </w:r>
+      <w:bookmarkStart w:id="388" w:name="_GoBack"/>
+      <w:bookmarkEnd w:id="388"/>
+      <w:del w:id="389" w:author="James" w:date="2015-03-19T14:29:00Z">
+        <w:r>
+          <w:delText xml:space="preserve"> </w:delText>
+        </w:r>
+      </w:del>
+      <w:r>
+        <w:t xml:space="preserve"> </w:t>
+      </w:r>
+      <w:ins w:id="390" w:author="James" w:date="2015-03-19T14:29:00Z">
+        <w:r>
+          <w:t xml:space="preserve">more </w:t>
+        </w:r>
+      </w:ins>
+      <w:r>
+        <w:t>narro</w:t>
+      </w:r>
+      <w:ins w:id="391" w:author="James" w:date="2015-03-19T14:29:00Z">
+        <w:r>
+          <w:t>w</w:t>
+        </w:r>
+      </w:ins>
+      <w:del w:id="392" w:author="James" w:date="2015-03-19T14:29:00Z">
+        <w:r>
+          <w:delText>wer</w:delText>
+        </w:r>
+      </w:del>
+      <w:r>
+        <w:t xml:space="preserve"> prediction window, in exchange</w:t>
       </w:r>
       <w:r>
         <w:rPr>
@@ -2880,11 +3645,11 @@
       <w:pPr>
         <w:pStyle w:val="Heading4"/>
       </w:pPr>
-      <w:bookmarkStart w:id="218" w:name="_Ref414001286"/>
+      <w:bookmarkStart w:id="393" w:name="_Ref414001286"/>
       <w:r>
         <w:t>Time Series Modeling</w:t>
       </w:r>
-      <w:bookmarkEnd w:id="218"/>
+      <w:bookmarkEnd w:id="393"/>
     </w:p>
     <w:p>
       <w:pPr>
@@ -2902,8 +3667,26 @@
       <w:r>
         <w:t xml:space="preserve"> further concepts related to modeling, </w:t>
       </w:r>
-      <w:r>
-        <w:t>exogeneity and stationarity, are discussed.</w:t>
+      <w:proofErr w:type="spellStart"/>
+      <w:r>
+        <w:t>exogeneity</w:t>
+      </w:r>
+      <w:proofErr w:type="spellEnd"/>
+      <w:r>
+        <w:t xml:space="preserve"> and </w:t>
+      </w:r>
+      <w:proofErr w:type="spellStart"/>
+      <w:proofErr w:type="gramStart"/>
+      <w:r>
+        <w:t>stationarity</w:t>
+      </w:r>
+      <w:proofErr w:type="spellEnd"/>
+      <w:r>
+        <w:t>,</w:t>
+      </w:r>
+      <w:proofErr w:type="gramEnd"/>
+      <w:r>
+        <w:t xml:space="preserve"> are discussed.</w:t>
       </w:r>
     </w:p>
     <w:p>
@@ -3015,8 +3798,13 @@
       <w:r>
         <w:t xml:space="preserve">A basic autoregressive (AR) model is formed as a linear combination of previous values, plus a white noise term that account for random variations (the stochastic portion). </w:t>
       </w:r>
-      <w:r>
-        <w:t xml:space="preserve">An </w:t>
+      <w:proofErr w:type="gramStart"/>
+      <w:r>
+        <w:t>An</w:t>
+      </w:r>
+      <w:proofErr w:type="gramEnd"/>
+      <w:r>
+        <w:t xml:space="preserve"> </w:t>
       </w:r>
       <m:oMath>
         <m:r>
@@ -3202,8 +3990,13 @@
       <w:pPr>
         <w:pStyle w:val="Textbody"/>
       </w:pPr>
-      <w:r>
-        <w:t xml:space="preserve">where </w:t>
+      <w:proofErr w:type="gramStart"/>
+      <w:r>
+        <w:t>where</w:t>
+      </w:r>
+      <w:proofErr w:type="gramEnd"/>
+      <w:r>
+        <w:t xml:space="preserve"> </w:t>
       </w:r>
       <m:oMath>
         <m:sSub>
@@ -3368,7 +4161,7 @@
           <w:iCs w:val="0"/>
         </w:rPr>
       </w:pPr>
-      <w:bookmarkStart w:id="219" w:name="_Ref414018757"/>
+      <w:bookmarkStart w:id="394" w:name="_Ref414018757"/>
       <w:r>
         <w:rPr>
           <w:iCs w:val="0"/>
@@ -3381,7 +4174,7 @@
         </w:rPr>
         <w:t>Models</w:t>
       </w:r>
-      <w:bookmarkEnd w:id="219"/>
+      <w:bookmarkEnd w:id="394"/>
     </w:p>
     <w:p>
       <w:pPr>
@@ -3456,12 +4249,28 @@
           <w:iCs w:val="0"/>
         </w:rPr>
       </w:pPr>
+      <w:proofErr w:type="spellStart"/>
       <w:r>
         <w:rPr>
           <w:iCs w:val="0"/>
         </w:rPr>
-        <w:t>Endogeneity and Exogeneity</w:t>
-      </w:r>
+        <w:t>Endogeneity</w:t>
+      </w:r>
+      <w:proofErr w:type="spellEnd"/>
+      <w:r>
+        <w:rPr>
+          <w:iCs w:val="0"/>
+        </w:rPr>
+        <w:t xml:space="preserve"> and </w:t>
+      </w:r>
+      <w:proofErr w:type="spellStart"/>
+      <w:r>
+        <w:rPr>
+          <w:iCs w:val="0"/>
+        </w:rPr>
+        <w:t>Exogeneity</w:t>
+      </w:r>
+      <w:proofErr w:type="spellEnd"/>
     </w:p>
     <w:p>
       <w:pPr>
@@ -3628,8 +4437,13 @@
         <w:t>differencing may produce a stationary series</w:t>
       </w:r>
       <w:r>
-        <w:t>. Trends and tests for stationarity</w:t>
-      </w:r>
+        <w:t xml:space="preserve">. Trends and tests for </w:t>
+      </w:r>
+      <w:proofErr w:type="spellStart"/>
+      <w:r>
+        <w:t>stationarity</w:t>
+      </w:r>
+      <w:proofErr w:type="spellEnd"/>
       <w:r>
         <w:rPr>
           <w:rFonts w:eastAsia="Times New Roman"/>
@@ -3654,7 +4468,15 @@
         <w:t xml:space="preserve"> </w:t>
       </w:r>
       <w:r>
-        <w:t>variance, and autocovariance will vary over time, and are therefore not interpretable</w:t>
+        <w:t xml:space="preserve">variance, and </w:t>
+      </w:r>
+      <w:proofErr w:type="spellStart"/>
+      <w:r>
+        <w:t>autocovariance</w:t>
+      </w:r>
+      <w:proofErr w:type="spellEnd"/>
+      <w:r>
+        <w:t xml:space="preserve"> will vary over time, and are therefore not interpretable</w:t>
       </w:r>
       <w:r>
         <w:t xml:space="preserve"> [5].</w:t>
@@ -3846,20 +4668,33 @@
           <w:iCs w:val="0"/>
         </w:rPr>
       </w:pPr>
+      <w:proofErr w:type="spellStart"/>
       <w:r>
         <w:rPr>
           <w:iCs w:val="0"/>
         </w:rPr>
         <w:lastRenderedPageBreak/>
-        <w:t>Stationarity Tests</w:t>
+        <w:t>Stationarity</w:t>
+      </w:r>
+      <w:proofErr w:type="spellEnd"/>
+      <w:r>
+        <w:rPr>
+          <w:iCs w:val="0"/>
+        </w:rPr>
+        <w:t xml:space="preserve"> Tests</w:t>
       </w:r>
     </w:p>
     <w:p>
       <w:pPr>
         <w:pStyle w:val="Textbody"/>
       </w:pPr>
-      <w:r>
-        <w:t>Stationarity can be strict or weak</w:t>
+      <w:proofErr w:type="spellStart"/>
+      <w:r>
+        <w:t>Stationarity</w:t>
+      </w:r>
+      <w:proofErr w:type="spellEnd"/>
+      <w:r>
+        <w:t xml:space="preserve"> can be strict or weak</w:t>
       </w:r>
       <w:r>
         <w:t xml:space="preserve"> (</w:t>
@@ -3871,7 +4706,15 @@
         <w:t>)</w:t>
       </w:r>
       <w:r>
-        <w:t xml:space="preserve">. Strict stationarity occurs when </w:t>
+        <w:t xml:space="preserve">. Strict </w:t>
+      </w:r>
+      <w:proofErr w:type="spellStart"/>
+      <w:r>
+        <w:t>stationarity</w:t>
+      </w:r>
+      <w:proofErr w:type="spellEnd"/>
+      <w:r>
+        <w:t xml:space="preserve"> occurs when </w:t>
       </w:r>
       <w:r>
         <w:t xml:space="preserve">the </w:t>
@@ -3892,8 +4735,21 @@
         <w:t xml:space="preserve"> </w:t>
       </w:r>
       <w:r>
-        <w:t>a weak stationarity (of second order) can be established, and strict stationarity</w:t>
-      </w:r>
+        <w:t xml:space="preserve">a weak </w:t>
+      </w:r>
+      <w:proofErr w:type="spellStart"/>
+      <w:r>
+        <w:t>stationarity</w:t>
+      </w:r>
+      <w:proofErr w:type="spellEnd"/>
+      <w:r>
+        <w:t xml:space="preserve"> (of second order) can be established, and strict </w:t>
+      </w:r>
+      <w:proofErr w:type="spellStart"/>
+      <w:r>
+        <w:t>stationarity</w:t>
+      </w:r>
+      <w:proofErr w:type="spellEnd"/>
       <w:r>
         <w:rPr>
           <w:rFonts w:eastAsia="Times New Roman"/>
@@ -3915,7 +4771,23 @@
         <w:pStyle w:val="Textbody"/>
       </w:pPr>
       <w:r>
-        <w:t>For a multivariate time series, stationarity holds if all the component univariate time</w:t>
+        <w:t xml:space="preserve">For a multivariate time series, </w:t>
+      </w:r>
+      <w:proofErr w:type="spellStart"/>
+      <w:r>
+        <w:t>stationarity</w:t>
+      </w:r>
+      <w:proofErr w:type="spellEnd"/>
+      <w:r>
+        <w:t xml:space="preserve"> holds if all the component </w:t>
+      </w:r>
+      <w:proofErr w:type="spellStart"/>
+      <w:r>
+        <w:t>univariate</w:t>
+      </w:r>
+      <w:proofErr w:type="spellEnd"/>
+      <w:r>
+        <w:t xml:space="preserve"> time</w:t>
       </w:r>
       <w:r>
         <w:rPr>
@@ -3933,13 +4805,37 @@
         <w:t>. Therefore,</w:t>
       </w:r>
       <w:r>
-        <w:t xml:space="preserve"> the goal of stationarity testing </w:t>
+        <w:t xml:space="preserve"> the goal of </w:t>
+      </w:r>
+      <w:proofErr w:type="spellStart"/>
+      <w:r>
+        <w:t>stationarity</w:t>
+      </w:r>
+      <w:proofErr w:type="spellEnd"/>
+      <w:r>
+        <w:t xml:space="preserve"> testing </w:t>
       </w:r>
       <w:r>
         <w:t xml:space="preserve">is </w:t>
       </w:r>
       <w:r>
-        <w:t>to establish second-order stationarity for each univariate time series component, and then show that the</w:t>
+        <w:t xml:space="preserve">to establish second-order </w:t>
+      </w:r>
+      <w:proofErr w:type="spellStart"/>
+      <w:r>
+        <w:t>stationarity</w:t>
+      </w:r>
+      <w:proofErr w:type="spellEnd"/>
+      <w:r>
+        <w:t xml:space="preserve"> for each </w:t>
+      </w:r>
+      <w:proofErr w:type="spellStart"/>
+      <w:r>
+        <w:t>univariate</w:t>
+      </w:r>
+      <w:proofErr w:type="spellEnd"/>
+      <w:r>
+        <w:t xml:space="preserve"> time series component, and then show that the</w:t>
       </w:r>
       <w:r>
         <w:rPr>
@@ -3960,7 +4856,15 @@
         <w:t>ing</w:t>
       </w:r>
       <w:r>
-        <w:t xml:space="preserve"> the stationarity of the multivariate time series as a whole.</w:t>
+        <w:t xml:space="preserve"> the </w:t>
+      </w:r>
+      <w:proofErr w:type="spellStart"/>
+      <w:r>
+        <w:t>stationarity</w:t>
+      </w:r>
+      <w:proofErr w:type="spellEnd"/>
+      <w:r>
+        <w:t xml:space="preserve"> of the multivariate time series as a whole.</w:t>
       </w:r>
     </w:p>
     <w:p>
@@ -3986,11 +4890,19 @@
         </w:rPr>
         <w:t xml:space="preserve">and </w:t>
       </w:r>
+      <w:proofErr w:type="spellStart"/>
       <w:r>
         <w:rPr>
           <w:iCs w:val="0"/>
         </w:rPr>
-        <w:t xml:space="preserve">Stationarity </w:t>
+        <w:t>Stationarity</w:t>
+      </w:r>
+      <w:proofErr w:type="spellEnd"/>
+      <w:r>
+        <w:rPr>
+          <w:iCs w:val="0"/>
+        </w:rPr>
+        <w:t xml:space="preserve"> </w:t>
       </w:r>
       <w:r>
         <w:rPr>
@@ -4028,7 +4940,15 @@
         <w:t xml:space="preserve"> </w:t>
       </w:r>
       <w:r>
-        <w:t>unit root can therefore be used to test for non-stationarity. A unit-root test poses as the</w:t>
+        <w:t>unit root can therefore be used to test for non-</w:t>
+      </w:r>
+      <w:proofErr w:type="spellStart"/>
+      <w:r>
+        <w:t>stationarity</w:t>
+      </w:r>
+      <w:proofErr w:type="spellEnd"/>
+      <w:r>
+        <w:t>. A unit-root test poses as the</w:t>
       </w:r>
       <w:r>
         <w:rPr>
@@ -4081,24 +5001,40 @@
         <w:pStyle w:val="Textbody"/>
       </w:pPr>
       <w:r>
-        <w:t>On the other hand, a stationarity test uses the null hypothesis that a time series is stationary around a deterministic trend. If the test statistic shows that this hypothesis can be rejected, at some significance level, then a stochastic trend should be considered</w:t>
+        <w:t xml:space="preserve">On the other hand, a </w:t>
+      </w:r>
+      <w:proofErr w:type="spellStart"/>
+      <w:r>
+        <w:t>stationarity</w:t>
+      </w:r>
+      <w:proofErr w:type="spellEnd"/>
+      <w:r>
+        <w:t xml:space="preserve"> test uses the null hypothesis that a time series is stationary around a deterministic trend. If the test statistic shows that this hypothesis can be rejected, at some significance level, then a stochastic trend should be considered</w:t>
       </w:r>
       <w:r>
         <w:t xml:space="preserve"> </w:t>
       </w:r>
       <w:r>
-        <w:t>by the unit root test. The Kwiatkowski–Phillips–Schmidt–Shin (KPSS) test can be applied for testing stationarity.</w:t>
+        <w:t xml:space="preserve">by the unit root test. The Kwiatkowski–Phillips–Schmidt–Shin (KPSS) test can be applied for testing </w:t>
+      </w:r>
+      <w:proofErr w:type="spellStart"/>
+      <w:r>
+        <w:t>stationarity</w:t>
+      </w:r>
+      <w:proofErr w:type="spellEnd"/>
+      <w:r>
+        <w:t>.</w:t>
       </w:r>
     </w:p>
     <w:p>
       <w:pPr>
         <w:pStyle w:val="Heading4"/>
       </w:pPr>
-      <w:bookmarkStart w:id="220" w:name="_Ref414001407"/>
+      <w:bookmarkStart w:id="395" w:name="_Ref414001407"/>
       <w:r>
         <w:t>Modeling Methodology</w:t>
       </w:r>
-      <w:bookmarkEnd w:id="220"/>
+      <w:bookmarkEnd w:id="395"/>
     </w:p>
     <w:p>
       <w:pPr>
@@ -4143,14 +5079,14 @@
           <w:numId w:val="5"/>
         </w:numPr>
       </w:pPr>
-      <w:commentRangeStart w:id="221"/>
+      <w:commentRangeStart w:id="396"/>
       <w:r>
         <w:rPr>
           <w:iCs w:val="0"/>
         </w:rPr>
         <w:t>Model Specification &amp; Estimation</w:t>
       </w:r>
-      <w:commentRangeEnd w:id="221"/>
+      <w:commentRangeEnd w:id="396"/>
       <w:r>
         <w:rPr>
           <w:rStyle w:val="CommentReference"/>
@@ -4159,7 +5095,7 @@
           <w:iCs w:val="0"/>
           <w:lang w:eastAsia="zh-CN" w:bidi="hi-IN"/>
         </w:rPr>
-        <w:commentReference w:id="221"/>
+        <w:commentReference w:id="396"/>
       </w:r>
     </w:p>
     <w:p>
@@ -4184,8 +5120,13 @@
         </m:r>
       </m:oMath>
       <w:r>
-        <w:t xml:space="preserve"> model is accomplished by choosing an order </w:t>
-      </w:r>
+        <w:t xml:space="preserve"> model is accomplished by choosing an </w:t>
+      </w:r>
+      <w:proofErr w:type="gramStart"/>
+      <w:r>
+        <w:t xml:space="preserve">order </w:t>
+      </w:r>
+      <w:proofErr w:type="gramEnd"/>
       <m:oMath>
         <m:r>
           <w:rPr>
@@ -4222,9 +5163,11 @@
       <w:r>
         <w:t xml:space="preserve"> be the number of time samples in a time series. When ther</w:t>
       </w:r>
+      <w:proofErr w:type="spellStart"/>
       <w:r>
         <w:t>e</w:t>
       </w:r>
+      <w:proofErr w:type="spellEnd"/>
       <w:r>
         <w:t xml:space="preserve"> are </w:t>
       </w:r>
@@ -4266,7 +5209,15 @@
         <w:t xml:space="preserve"> </w:t>
       </w:r>
       <w:r>
-        <w:t xml:space="preserve">total observations for all time series. Next, for a </w:t>
+        <w:t xml:space="preserve">total observations for </w:t>
+      </w:r>
+      <w:proofErr w:type="spellStart"/>
+      <w:r>
+        <w:t>all time</w:t>
+      </w:r>
+      <w:proofErr w:type="spellEnd"/>
+      <w:r>
+        <w:t xml:space="preserve"> series. Next, for a </w:t>
       </w:r>
       <m:oMath>
         <m:r>
@@ -4435,8 +5386,13 @@
         <w:t>K</w:t>
       </w:r>
       <w:r>
-        <w:t xml:space="preserve"> at or above some minimum ratio </w:t>
-      </w:r>
+        <w:t xml:space="preserve"> at or above some minimum </w:t>
+      </w:r>
+      <w:proofErr w:type="gramStart"/>
+      <w:r>
+        <w:t xml:space="preserve">ratio </w:t>
+      </w:r>
+      <w:proofErr w:type="gramEnd"/>
       <m:oMath>
         <m:sSub>
           <m:sSubPr>
@@ -4631,11 +5587,16 @@
         <w:pStyle w:val="Textbody"/>
       </w:pPr>
       <w:r>
-        <w:t>For a fixed value of</w:t>
+        <w:t xml:space="preserve">For a fixed value </w:t>
+      </w:r>
+      <w:proofErr w:type="gramStart"/>
+      <w:r>
+        <w:t>of</w:t>
       </w:r>
       <w:r>
         <w:t xml:space="preserve"> </w:t>
       </w:r>
+      <w:proofErr w:type="gramEnd"/>
       <m:oMath>
         <m:sSub>
           <m:sSubPr>
@@ -4832,7 +5793,15 @@
         </m:sSub>
       </m:oMath>
       <w:r>
-        <w:t>. These models, with their estimated parameters, will be candidates for final model selection after undergoing diagnostic checking.</w:t>
+        <w:t>. These models, with their estimated parameters, will be candidates for final model selection after undergoing diagnostic c</w:t>
+      </w:r>
+      <w:proofErr w:type="spellStart"/>
+      <w:r>
+        <w:t>hecking</w:t>
+      </w:r>
+      <w:proofErr w:type="spellEnd"/>
+      <w:r>
+        <w:t>.</w:t>
       </w:r>
     </w:p>
     <w:p>
@@ -4927,8 +5896,13 @@
       <w:r>
         <w:t xml:space="preserve">t. The </w:t>
       </w:r>
-      <w:r>
-        <w:t>Ljung-Box test</w:t>
+      <w:proofErr w:type="spellStart"/>
+      <w:r>
+        <w:t>Ljung</w:t>
+      </w:r>
+      <w:proofErr w:type="spellEnd"/>
+      <w:r>
+        <w:t>-Box test</w:t>
       </w:r>
       <w:r>
         <w:t xml:space="preserve"> is used for this purpose</w:t>
@@ -4972,11 +5946,24 @@
         <w:t xml:space="preserve">the number of parameters. </w:t>
       </w:r>
       <w:r>
-        <w:t>There are a number of different selection criteria, including Akaike Information Criterion (AIC), AIC with correction</w:t>
-      </w:r>
-      <w:r>
-        <w:t xml:space="preserve"> (AICc</w:t>
-      </w:r>
+        <w:t xml:space="preserve">There are a number of different selection criteria, including </w:t>
+      </w:r>
+      <w:proofErr w:type="spellStart"/>
+      <w:r>
+        <w:t>Akaike</w:t>
+      </w:r>
+      <w:proofErr w:type="spellEnd"/>
+      <w:r>
+        <w:t xml:space="preserve"> Information Criterion (AIC), AIC with correction</w:t>
+      </w:r>
+      <w:r>
+        <w:t xml:space="preserve"> (</w:t>
+      </w:r>
+      <w:proofErr w:type="spellStart"/>
+      <w:r>
+        <w:t>AICc</w:t>
+      </w:r>
+      <w:proofErr w:type="spellEnd"/>
       <w:r>
         <w:t xml:space="preserve">), and </w:t>
       </w:r>
@@ -4993,7 +5980,23 @@
         <w:t>)</w:t>
       </w:r>
       <w:r>
-        <w:t xml:space="preserve">. Bisgaard and Kulahci noted that “[t]he penalty for introducing unnecessary parameters is more severe for BIC and AICC than for AIC” [3]. A less severe penalty for the number of parameters would be preferred in this case, since we are already limiting the number of parameters in the model specification step, and because additional parameters may in fact be necessary to account for time series autocorrelations with higher lags. Therefore, AIC </w:t>
+        <w:t xml:space="preserve">. </w:t>
+      </w:r>
+      <w:proofErr w:type="spellStart"/>
+      <w:r>
+        <w:t>Bisgaard</w:t>
+      </w:r>
+      <w:proofErr w:type="spellEnd"/>
+      <w:r>
+        <w:t xml:space="preserve"> and </w:t>
+      </w:r>
+      <w:proofErr w:type="spellStart"/>
+      <w:r>
+        <w:t>Kulahci</w:t>
+      </w:r>
+      <w:proofErr w:type="spellEnd"/>
+      <w:r>
+        <w:t xml:space="preserve"> noted that “[t]he penalty for introducing unnecessary parameters is more severe for BIC and AICC than for AIC” [3]. A less severe penalty for the number of parameters would be preferred in this case, since we are already limiting the number of parameters in the model specification step, and because additional parameters may in fact be necessary to account for time series autocorrelations with higher lags. Therefore, AIC </w:t>
       </w:r>
       <w:r>
         <w:t>was chosen</w:t>
@@ -5009,15 +6012,15 @@
       <w:pPr>
         <w:pStyle w:val="Heading4"/>
       </w:pPr>
-      <w:bookmarkStart w:id="222" w:name="_Ref414091678"/>
-      <w:bookmarkStart w:id="223" w:name="_Ref414001552"/>
+      <w:bookmarkStart w:id="397" w:name="_Ref414091678"/>
+      <w:bookmarkStart w:id="398" w:name="_Ref414001552"/>
       <w:r>
         <w:t>Application</w:t>
       </w:r>
       <w:r>
         <w:t xml:space="preserve"> of Methodology</w:t>
       </w:r>
-      <w:bookmarkEnd w:id="222"/>
+      <w:bookmarkEnd w:id="397"/>
     </w:p>
     <w:p>
       <w:pPr>
@@ -5062,12 +6065,14 @@
       <w:r>
         <w:t xml:space="preserve">We chose the </w:t>
       </w:r>
+      <w:proofErr w:type="spellStart"/>
       <w:r>
         <w:rPr>
           <w:i/>
         </w:rPr>
         <w:t>MongoDB</w:t>
       </w:r>
+      <w:proofErr w:type="spellEnd"/>
       <w:r>
         <w:t xml:space="preserve"> Core Server project as the data set. This project was chosen as it has been active since May 2009 and uses </w:t>
       </w:r>
@@ -5386,13 +6391,21 @@
         <w:t xml:space="preserve">bugs created. </w:t>
       </w:r>
       <w:r>
-        <w:t>A 7-day sampling period was used.</w:t>
+        <w:t xml:space="preserve">A 7-day sampling period was </w:t>
+      </w:r>
+      <w:proofErr w:type="spellStart"/>
+      <w:r>
+        <w:t>used.</w:t>
       </w:r>
       <w:r>
         <w:t>T</w:t>
       </w:r>
       <w:r>
-        <w:t xml:space="preserve">his sampling process is illustrated in Fig. </w:t>
+        <w:t>his</w:t>
+      </w:r>
+      <w:proofErr w:type="spellEnd"/>
+      <w:r>
+        <w:t xml:space="preserve"> sampling process is illustrated in Fig. </w:t>
       </w:r>
       <w:r>
         <w:t>3</w:t>
@@ -5417,15 +6430,32 @@
           <w:i w:val="0"/>
           <w:iCs w:val="0"/>
         </w:rPr>
-        <w:t>Establishing Stationarity</w:t>
-      </w:r>
+        <w:t xml:space="preserve">Establishing </w:t>
+      </w:r>
+      <w:proofErr w:type="spellStart"/>
+      <w:r>
+        <w:rPr>
+          <w:i w:val="0"/>
+          <w:iCs w:val="0"/>
+        </w:rPr>
+        <w:t>Stationarity</w:t>
+      </w:r>
+      <w:proofErr w:type="spellEnd"/>
     </w:p>
     <w:p>
       <w:pPr>
         <w:pStyle w:val="Textbody"/>
       </w:pPr>
       <w:r>
-        <w:t xml:space="preserve">To establish stationarity, </w:t>
+        <w:t xml:space="preserve">To establish </w:t>
+      </w:r>
+      <w:proofErr w:type="spellStart"/>
+      <w:r>
+        <w:t>stationarity</w:t>
+      </w:r>
+      <w:proofErr w:type="spellEnd"/>
+      <w:r>
+        <w:t xml:space="preserve">, </w:t>
       </w:r>
       <w:r>
         <w:t xml:space="preserve">the </w:t>
@@ -5437,7 +6467,15 @@
         <w:t xml:space="preserve"> </w:t>
       </w:r>
       <w:r>
-        <w:t xml:space="preserve">and KPSS stationarity tests were applied. </w:t>
+        <w:t xml:space="preserve">and KPSS </w:t>
+      </w:r>
+      <w:proofErr w:type="spellStart"/>
+      <w:r>
+        <w:t>stationarity</w:t>
+      </w:r>
+      <w:proofErr w:type="spellEnd"/>
+      <w:r>
+        <w:t xml:space="preserve"> tests were applied. </w:t>
       </w:r>
       <w:r>
         <w:t xml:space="preserve">In both tests, it </w:t>
@@ -5461,7 +6499,15 @@
         <w:t>.</w:t>
       </w:r>
       <w:r>
-        <w:t xml:space="preserve"> The result of the tests are listed in Table </w:t>
+        <w:t xml:space="preserve"> The </w:t>
+      </w:r>
+      <w:proofErr w:type="gramStart"/>
+      <w:r>
+        <w:t>result of the tests are</w:t>
+      </w:r>
+      <w:proofErr w:type="gramEnd"/>
+      <w:r>
+        <w:t xml:space="preserve"> listed in Table </w:t>
       </w:r>
       <w:r>
         <w:t>1</w:t>
@@ -5481,7 +6527,23 @@
         <w:t xml:space="preserve"> results</w:t>
       </w:r>
       <w:r>
-        <w:t xml:space="preserve"> showed less than 1% significance for all time series. However, the stationarity test also showed low significance, meaning there is evidence to reject the hypothesis of stability. Since there is disagreement in the test results, the time series w</w:t>
+        <w:t xml:space="preserve"> showed less than 1% significance for </w:t>
+      </w:r>
+      <w:proofErr w:type="spellStart"/>
+      <w:r>
+        <w:t>all time</w:t>
+      </w:r>
+      <w:proofErr w:type="spellEnd"/>
+      <w:r>
+        <w:t xml:space="preserve"> series. However, the </w:t>
+      </w:r>
+      <w:proofErr w:type="spellStart"/>
+      <w:r>
+        <w:t>stationarity</w:t>
+      </w:r>
+      <w:proofErr w:type="spellEnd"/>
+      <w:r>
+        <w:t xml:space="preserve"> test also showed low significance, meaning there is evidence to reject the hypothesis of stability. Since there is disagreement in the test results, the time series w</w:t>
       </w:r>
       <w:r>
         <w:t>ere</w:t>
@@ -5498,7 +6560,15 @@
         <w:t xml:space="preserve">As </w:t>
       </w:r>
       <w:r>
-        <w:t xml:space="preserve">the result of the unit root and stationarity test (Table </w:t>
+        <w:t xml:space="preserve">the result of the unit root and </w:t>
+      </w:r>
+      <w:proofErr w:type="spellStart"/>
+      <w:r>
+        <w:t>stationarity</w:t>
+      </w:r>
+      <w:proofErr w:type="spellEnd"/>
+      <w:r>
+        <w:t xml:space="preserve"> test (Table </w:t>
       </w:r>
       <w:r>
         <w:t>2</w:t>
@@ -5522,7 +6592,15 @@
         <w:t>ed</w:t>
       </w:r>
       <w:r>
-        <w:t xml:space="preserve"> to reject the hypothesis of stationarity with greater than 10% significance. Hence, the differenced time series </w:t>
+        <w:t xml:space="preserve"> to reject the hypothesis of </w:t>
+      </w:r>
+      <w:proofErr w:type="spellStart"/>
+      <w:r>
+        <w:t>stationarity</w:t>
+      </w:r>
+      <w:proofErr w:type="spellEnd"/>
+      <w:r>
+        <w:t xml:space="preserve"> with greater than 10% significance. Hence, the differenced time series </w:t>
       </w:r>
       <w:r>
         <w:t>(see Fig. 3</w:t>
@@ -5540,8 +6618,13 @@
         <w:t xml:space="preserve"> modeling</w:t>
       </w:r>
       <w:r>
-        <w:t xml:space="preserve">, and are referred to as </w:t>
-      </w:r>
+        <w:t xml:space="preserve">, and are referred to </w:t>
+      </w:r>
+      <w:proofErr w:type="gramStart"/>
+      <w:r>
+        <w:t xml:space="preserve">as </w:t>
+      </w:r>
+      <w:proofErr w:type="gramEnd"/>
       <m:oMath>
         <m:sSub>
           <m:sSubPr>
@@ -5638,11 +6721,21 @@
         <w:pStyle w:val="tablehead"/>
       </w:pPr>
       <w:r>
-        <w:t>Results of running the ADF unit root test and KPSS stationarity</w:t>
-      </w:r>
-      <w:r>
-        <w:t xml:space="preserve"> test on </w:t>
-      </w:r>
+        <w:t xml:space="preserve">Results of running the ADF unit root test and KPSS </w:t>
+      </w:r>
+      <w:proofErr w:type="spellStart"/>
+      <w:r>
+        <w:t>stationarity</w:t>
+      </w:r>
+      <w:proofErr w:type="spellEnd"/>
+      <w:r>
+        <w:t xml:space="preserve"> test </w:t>
+      </w:r>
+      <w:proofErr w:type="gramStart"/>
+      <w:r>
+        <w:t xml:space="preserve">on </w:t>
+      </w:r>
+      <w:proofErr w:type="gramEnd"/>
       <m:oMath>
         <m:sSub>
           <m:sSubPr>
@@ -5938,8 +7031,13 @@
             <w:pPr>
               <w:pStyle w:val="tablecolsubhead"/>
             </w:pPr>
+            <w:proofErr w:type="spellStart"/>
             <w:r>
-              <w:t>Signif.</w:t>
+              <w:t>Signif</w:t>
+            </w:r>
+            <w:proofErr w:type="spellEnd"/>
+            <w:r>
+              <w:t>.</w:t>
             </w:r>
           </w:p>
         </w:tc>
@@ -5964,8 +7062,13 @@
             <w:pPr>
               <w:pStyle w:val="tablecolsubhead"/>
             </w:pPr>
+            <w:proofErr w:type="spellStart"/>
             <w:r>
-              <w:t>Signif.</w:t>
+              <w:t>Signif</w:t>
+            </w:r>
+            <w:proofErr w:type="spellEnd"/>
+            <w:r>
+              <w:t>.</w:t>
             </w:r>
           </w:p>
         </w:tc>
@@ -5990,8 +7093,13 @@
             <w:pPr>
               <w:pStyle w:val="tablecolsubhead"/>
             </w:pPr>
+            <w:proofErr w:type="spellStart"/>
             <w:r>
-              <w:t>Signif.</w:t>
+              <w:t>Signif</w:t>
+            </w:r>
+            <w:proofErr w:type="spellEnd"/>
+            <w:r>
+              <w:t>.</w:t>
             </w:r>
           </w:p>
         </w:tc>
@@ -6350,11 +7458,21 @@
         <w:pStyle w:val="tablehead"/>
       </w:pPr>
       <w:r>
-        <w:t>Results of running the ADF unit root test and KPSS stationarity</w:t>
-      </w:r>
-      <w:r>
-        <w:t xml:space="preserve"> test on </w:t>
-      </w:r>
+        <w:t xml:space="preserve">Results of running the ADF unit root test and KPSS </w:t>
+      </w:r>
+      <w:proofErr w:type="spellStart"/>
+      <w:r>
+        <w:t>stationarity</w:t>
+      </w:r>
+      <w:proofErr w:type="spellEnd"/>
+      <w:r>
+        <w:t xml:space="preserve"> test </w:t>
+      </w:r>
+      <w:proofErr w:type="gramStart"/>
+      <w:r>
+        <w:t xml:space="preserve">on </w:t>
+      </w:r>
+      <w:proofErr w:type="gramEnd"/>
       <m:oMath>
         <m:sSub>
           <m:sSubPr>
@@ -6649,8 +7767,13 @@
             <w:pPr>
               <w:pStyle w:val="tablecolsubhead"/>
             </w:pPr>
+            <w:proofErr w:type="spellStart"/>
             <w:r>
-              <w:t>Signif.</w:t>
+              <w:t>Signif</w:t>
+            </w:r>
+            <w:proofErr w:type="spellEnd"/>
+            <w:r>
+              <w:t>.</w:t>
             </w:r>
           </w:p>
         </w:tc>
@@ -6675,8 +7798,13 @@
             <w:pPr>
               <w:pStyle w:val="tablecolsubhead"/>
             </w:pPr>
+            <w:proofErr w:type="spellStart"/>
             <w:r>
-              <w:t>Signif.</w:t>
+              <w:t>Signif</w:t>
+            </w:r>
+            <w:proofErr w:type="spellEnd"/>
+            <w:r>
+              <w:t>.</w:t>
             </w:r>
           </w:p>
         </w:tc>
@@ -6701,8 +7829,13 @@
             <w:pPr>
               <w:pStyle w:val="tablecolsubhead"/>
             </w:pPr>
+            <w:proofErr w:type="spellStart"/>
             <w:r>
-              <w:t>Signif.</w:t>
+              <w:t>Signif</w:t>
+            </w:r>
+            <w:proofErr w:type="spellEnd"/>
+            <w:r>
+              <w:t>.</w:t>
             </w:r>
           </w:p>
         </w:tc>
@@ -7237,7 +8370,7 @@
       <w:r>
         <w:t>.</w:t>
       </w:r>
-      <w:bookmarkEnd w:id="223"/>
+      <w:bookmarkEnd w:id="398"/>
     </w:p>
     <w:p>
       <w:pPr>
@@ -7414,7 +8547,11 @@
         <w:t>because there are multiple time series to be considered jointly</w:t>
       </w:r>
       <w:r>
-        <w:t>. The</w:t>
+        <w:t xml:space="preserve">. </w:t>
+      </w:r>
+      <w:proofErr w:type="gramStart"/>
+      <w:r>
+        <w:t>The</w:t>
       </w:r>
       <w:r>
         <w:t xml:space="preserve"> </w:t>
@@ -7450,7 +8587,11 @@
         <w:t xml:space="preserve"> </w:t>
       </w:r>
       <w:r>
-        <w:t xml:space="preserve">and </w:t>
+        <w:t>and</w:t>
+      </w:r>
+      <w:proofErr w:type="gramEnd"/>
+      <w:r>
+        <w:t xml:space="preserve"> </w:t>
       </w:r>
       <m:oMath>
         <m:sSub>
@@ -7509,8 +8650,13 @@
         <w:pStyle w:val="Textbody"/>
       </w:pPr>
       <w:r>
-        <w:t xml:space="preserve">By selecting </w:t>
-      </w:r>
+        <w:t xml:space="preserve">By </w:t>
+      </w:r>
+      <w:proofErr w:type="gramStart"/>
+      <w:r>
+        <w:t xml:space="preserve">selecting </w:t>
+      </w:r>
+      <w:proofErr w:type="gramEnd"/>
       <m:oMath>
         <m:sSub>
           <m:sSubPr>
@@ -7767,7 +8913,15 @@
         <w:pStyle w:val="Textbody"/>
       </w:pPr>
       <w:r>
-        <w:t xml:space="preserve">Candidate models were tested for stability and inadequacy. A 5% significance level was used in the Ljung-Box test. The results for each windowed period are shown in </w:t>
+        <w:t xml:space="preserve">Candidate models were tested for stability and inadequacy. A 5% significance level was used in the </w:t>
+      </w:r>
+      <w:proofErr w:type="spellStart"/>
+      <w:r>
+        <w:t>Ljung</w:t>
+      </w:r>
+      <w:proofErr w:type="spellEnd"/>
+      <w:r>
+        <w:t xml:space="preserve">-Box test. The results for each windowed period are shown in </w:t>
       </w:r>
       <w:r>
         <w:t>T</w:t>
@@ -7779,7 +8933,15 @@
         <w:t>4</w:t>
       </w:r>
       <w:r>
-        <w:t>. All model orders were stable for all windowed periods. Several model orders were found to be inadequate by the Ljung-Box test</w:t>
+        <w:t xml:space="preserve">. All model orders were stable for all windowed periods. Several model orders were found to be inadequate by the </w:t>
+      </w:r>
+      <w:proofErr w:type="spellStart"/>
+      <w:r>
+        <w:t>Ljung</w:t>
+      </w:r>
+      <w:proofErr w:type="spellEnd"/>
+      <w:r>
+        <w:t>-Box test</w:t>
       </w:r>
       <w:r>
         <w:t xml:space="preserve">, specifically </w:t>
@@ -7831,7 +8993,15 @@
         <w:pStyle w:val="tablehead"/>
       </w:pPr>
       <w:r>
-        <w:t>Results of running stability and Ljung-Box test on each windowed period.</w:t>
+        <w:t xml:space="preserve">Results of running stability and </w:t>
+      </w:r>
+      <w:proofErr w:type="spellStart"/>
+      <w:r>
+        <w:t>Ljung</w:t>
+      </w:r>
+      <w:proofErr w:type="spellEnd"/>
+      <w:r>
+        <w:t>-Box test on each windowed period.</w:t>
       </w:r>
     </w:p>
     <w:tbl>
@@ -8706,7 +9876,7 @@
       <w:r>
         <w:t xml:space="preserve">shown for each model </w:t>
       </w:r>
-      <w:commentRangeStart w:id="224"/>
+      <w:commentRangeStart w:id="399"/>
       <w:r>
         <w:t xml:space="preserve">in </w:t>
       </w:r>
@@ -8716,7 +9886,7 @@
       <w:r>
         <w:t>7.</w:t>
       </w:r>
-      <w:commentRangeEnd w:id="224"/>
+      <w:commentRangeEnd w:id="399"/>
       <w:r>
         <w:rPr>
           <w:rStyle w:val="CommentReference"/>
@@ -8724,7 +9894,7 @@
           <w:spacing w:val="0"/>
           <w:lang w:bidi="hi-IN"/>
         </w:rPr>
-        <w:commentReference w:id="224"/>
+        <w:commentReference w:id="399"/>
       </w:r>
     </w:p>
     <w:p>
@@ -9389,7 +10559,7 @@
       <w:pPr>
         <w:pStyle w:val="figurecaption"/>
         <w:rPr>
-          <w:ins w:id="225" w:author="James" w:date="2015-03-14T16:36:00Z"/>
+          <w:ins w:id="400" w:author="James" w:date="2015-03-14T16:36:00Z"/>
         </w:rPr>
       </w:pPr>
       <w:r>
@@ -9401,10 +10571,10 @@
         <w:pStyle w:val="Heading4"/>
         <w:ind w:firstLine="0"/>
         <w:rPr>
-          <w:ins w:id="226" w:author="James" w:date="2015-03-14T16:36:00Z"/>
-        </w:rPr>
-      </w:pPr>
-      <w:ins w:id="227" w:author="James" w:date="2015-03-14T16:36:00Z">
+          <w:ins w:id="401" w:author="James" w:date="2015-03-14T16:36:00Z"/>
+        </w:rPr>
+      </w:pPr>
+      <w:ins w:id="402" w:author="James" w:date="2015-03-14T16:36:00Z">
         <w:r>
           <w:t>Forecasting</w:t>
         </w:r>
@@ -9414,44 +10584,44 @@
       <w:pPr>
         <w:pStyle w:val="Textbody"/>
         <w:rPr>
-          <w:ins w:id="228" w:author="James" w:date="2015-03-14T20:52:00Z"/>
-        </w:rPr>
-      </w:pPr>
-      <w:ins w:id="229" w:author="James" w:date="2015-03-14T21:21:00Z">
+          <w:ins w:id="403" w:author="James" w:date="2015-03-14T20:52:00Z"/>
+        </w:rPr>
+      </w:pPr>
+      <w:ins w:id="404" w:author="James" w:date="2015-03-14T21:21:00Z">
         <w:r>
           <w:t xml:space="preserve">The model selected for each windowed period was then </w:t>
         </w:r>
-        <w:del w:id="230" w:author="Anvik, John" w:date="2015-03-15T09:00:00Z">
+        <w:del w:id="405" w:author="Anvik, John" w:date="2015-03-15T09:00:00Z">
           <w:r>
             <w:delText>applied</w:delText>
           </w:r>
         </w:del>
       </w:ins>
-      <w:ins w:id="231" w:author="Anvik, John" w:date="2015-03-15T09:00:00Z">
+      <w:ins w:id="406" w:author="Anvik, John" w:date="2015-03-15T09:00:00Z">
         <w:r>
           <w:t>used</w:t>
         </w:r>
       </w:ins>
-      <w:ins w:id="232" w:author="James" w:date="2015-03-14T21:21:00Z">
+      <w:ins w:id="407" w:author="James" w:date="2015-03-14T21:21:00Z">
         <w:r>
           <w:t xml:space="preserve"> </w:t>
         </w:r>
       </w:ins>
-      <w:ins w:id="233" w:author="James" w:date="2015-03-14T16:36:00Z">
+      <w:ins w:id="408" w:author="James" w:date="2015-03-14T16:36:00Z">
         <w:r>
           <w:t>to forecast a</w:t>
         </w:r>
       </w:ins>
-      <w:ins w:id="234" w:author="Anvik, John" w:date="2015-03-15T09:04:00Z">
+      <w:ins w:id="409" w:author="Anvik, John" w:date="2015-03-15T09:04:00Z">
         <w:r>
           <w:t>n</w:t>
         </w:r>
       </w:ins>
-      <w:ins w:id="235" w:author="James" w:date="2015-03-14T16:36:00Z">
+      <w:ins w:id="410" w:author="James" w:date="2015-03-14T16:36:00Z">
         <w:r>
           <w:t xml:space="preserve"> </w:t>
         </w:r>
-        <w:del w:id="236" w:author="Anvik, John" w:date="2015-03-15T09:03:00Z">
+        <w:del w:id="411" w:author="Anvik, John" w:date="2015-03-15T09:03:00Z">
           <w:r>
             <w:delText xml:space="preserve">future </w:delText>
           </w:r>
@@ -9460,66 +10630,66 @@
           <w:t>output value</w:t>
         </w:r>
       </w:ins>
-      <w:ins w:id="237" w:author="James" w:date="2015-03-14T21:21:00Z">
+      <w:ins w:id="412" w:author="James" w:date="2015-03-14T21:21:00Z">
         <w:r>
           <w:t xml:space="preserve"> </w:t>
         </w:r>
       </w:ins>
-      <w:ins w:id="238" w:author="James" w:date="2015-03-14T21:22:00Z">
+      <w:ins w:id="413" w:author="James" w:date="2015-03-14T21:22:00Z">
         <w:r>
           <w:t>just past the end of the window</w:t>
         </w:r>
       </w:ins>
-      <w:ins w:id="239" w:author="Anvik, John" w:date="2015-03-15T09:01:00Z">
+      <w:ins w:id="414" w:author="Anvik, John" w:date="2015-03-15T09:01:00Z">
         <w:r>
           <w:t xml:space="preserve"> (i.e. the </w:t>
         </w:r>
       </w:ins>
-      <w:ins w:id="240" w:author="Anvik, John" w:date="2015-03-15T09:03:00Z">
+      <w:ins w:id="415" w:author="Anvik, John" w:date="2015-03-15T09:03:00Z">
         <w:r>
           <w:t xml:space="preserve">predicted number of defects for the </w:t>
         </w:r>
       </w:ins>
-      <w:ins w:id="241" w:author="Anvik, John" w:date="2015-03-15T09:01:00Z">
+      <w:ins w:id="416" w:author="Anvik, John" w:date="2015-03-15T09:01:00Z">
         <w:r>
           <w:t>next release of the product)</w:t>
         </w:r>
       </w:ins>
-      <w:ins w:id="242" w:author="James" w:date="2015-03-14T16:36:00Z">
+      <w:ins w:id="417" w:author="James" w:date="2015-03-14T16:36:00Z">
         <w:r>
           <w:t xml:space="preserve">. </w:t>
         </w:r>
-        <w:del w:id="243" w:author="Anvik, John" w:date="2015-03-15T09:03:00Z">
+        <w:del w:id="418" w:author="Anvik, John" w:date="2015-03-15T09:03:00Z">
           <w:r>
             <w:delText>The desired interface</w:delText>
           </w:r>
         </w:del>
       </w:ins>
-      <w:ins w:id="244" w:author="Anvik, John" w:date="2015-03-15T09:03:00Z">
+      <w:ins w:id="419" w:author="Anvik, John" w:date="2015-03-15T09:03:00Z">
         <w:r>
           <w:t>The input</w:t>
         </w:r>
       </w:ins>
-      <w:ins w:id="245" w:author="James" w:date="2015-03-14T16:36:00Z">
+      <w:ins w:id="420" w:author="James" w:date="2015-03-14T16:36:00Z">
         <w:r>
           <w:t xml:space="preserve"> for making these predictions </w:t>
         </w:r>
-        <w:del w:id="246" w:author="Anvik, John" w:date="2015-03-15T09:03:00Z">
+        <w:del w:id="421" w:author="Anvik, John" w:date="2015-03-15T09:03:00Z">
           <w:r>
             <w:delText>is to provide as input</w:delText>
           </w:r>
         </w:del>
       </w:ins>
-      <w:ins w:id="247" w:author="Anvik, John" w:date="2015-03-15T09:03:00Z">
+      <w:ins w:id="422" w:author="Anvik, John" w:date="2015-03-15T09:03:00Z">
         <w:r>
           <w:t>was</w:t>
         </w:r>
       </w:ins>
-      <w:ins w:id="248" w:author="James" w:date="2015-03-14T16:36:00Z">
+      <w:ins w:id="423" w:author="James" w:date="2015-03-14T16:36:00Z">
         <w:r>
           <w:t xml:space="preserve"> the number of improvements and features that are expected to be resolved</w:t>
         </w:r>
-        <w:del w:id="249" w:author="Anvik, John" w:date="2015-03-15T09:04:00Z">
+        <w:del w:id="424" w:author="Anvik, John" w:date="2015-03-15T09:04:00Z">
           <w:r>
             <w:delText>, and to receive as output the predicted number of bugs that will be created</w:delText>
           </w:r>
@@ -9528,13 +10698,13 @@
           <w:t xml:space="preserve">. </w:t>
         </w:r>
       </w:ins>
-      <w:ins w:id="250" w:author="Anvik, John" w:date="2015-03-15T09:04:00Z">
+      <w:ins w:id="425" w:author="Anvik, John" w:date="2015-03-15T09:04:00Z">
         <w:r>
           <w:t xml:space="preserve">To perform the prediction, the input values were </w:t>
         </w:r>
       </w:ins>
-      <w:ins w:id="251" w:author="James" w:date="2015-03-14T16:36:00Z">
-        <w:del w:id="252" w:author="Anvik, John" w:date="2015-03-15T09:05:00Z">
+      <w:ins w:id="426" w:author="James" w:date="2015-03-14T16:36:00Z">
+        <w:del w:id="427" w:author="Anvik, John" w:date="2015-03-15T09:05:00Z">
           <w:r>
             <w:delText xml:space="preserve">In order to provide this interface, input values will be </w:delText>
           </w:r>
@@ -9542,61 +10712,61 @@
         <w:r>
           <w:t>converted to differences</w:t>
         </w:r>
-        <w:del w:id="253" w:author="Anvik, John" w:date="2015-03-15T09:05:00Z">
+        <w:del w:id="428" w:author="Anvik, John" w:date="2015-03-15T09:05:00Z">
           <w:r>
             <w:delText>, so prediction can be performed</w:delText>
           </w:r>
         </w:del>
       </w:ins>
-      <w:ins w:id="254" w:author="James" w:date="2015-03-14T20:54:00Z">
+      <w:ins w:id="429" w:author="James" w:date="2015-03-14T20:54:00Z">
         <w:r>
           <w:t xml:space="preserve">. </w:t>
         </w:r>
-        <w:del w:id="255" w:author="Anvik, John" w:date="2015-03-15T09:05:00Z">
+        <w:del w:id="430" w:author="Anvik, John" w:date="2015-03-15T09:05:00Z">
           <w:r>
             <w:delText xml:space="preserve">Then </w:delText>
           </w:r>
         </w:del>
       </w:ins>
-      <w:ins w:id="256" w:author="James" w:date="2015-03-14T20:52:00Z">
-        <w:del w:id="257" w:author="Anvik, John" w:date="2015-03-15T09:05:00Z">
+      <w:ins w:id="431" w:author="James" w:date="2015-03-14T20:52:00Z">
+        <w:del w:id="432" w:author="Anvik, John" w:date="2015-03-15T09:05:00Z">
           <w:r>
             <w:delText>d</w:delText>
           </w:r>
         </w:del>
       </w:ins>
-      <w:ins w:id="258" w:author="Anvik, John" w:date="2015-03-15T09:05:00Z">
+      <w:ins w:id="433" w:author="Anvik, John" w:date="2015-03-15T09:05:00Z">
         <w:r>
           <w:t>D</w:t>
         </w:r>
       </w:ins>
-      <w:ins w:id="259" w:author="James" w:date="2015-03-14T20:52:00Z">
+      <w:ins w:id="434" w:author="James" w:date="2015-03-14T20:52:00Z">
         <w:r>
           <w:t>ifferencing w</w:t>
         </w:r>
-        <w:del w:id="260" w:author="Anvik, John" w:date="2015-03-15T09:05:00Z">
+        <w:del w:id="435" w:author="Anvik, John" w:date="2015-03-15T09:05:00Z">
           <w:r>
             <w:delText>ill</w:delText>
           </w:r>
         </w:del>
       </w:ins>
-      <w:ins w:id="261" w:author="Anvik, John" w:date="2015-03-15T09:05:00Z">
+      <w:ins w:id="436" w:author="Anvik, John" w:date="2015-03-15T09:05:00Z">
         <w:r>
           <w:t>as</w:t>
         </w:r>
       </w:ins>
-      <w:ins w:id="262" w:author="James" w:date="2015-03-14T20:52:00Z">
+      <w:ins w:id="437" w:author="James" w:date="2015-03-14T20:52:00Z">
         <w:r>
           <w:t xml:space="preserve"> </w:t>
         </w:r>
       </w:ins>
-      <w:ins w:id="263" w:author="Anvik, John" w:date="2015-03-15T09:05:00Z">
+      <w:ins w:id="438" w:author="Anvik, John" w:date="2015-03-15T09:05:00Z">
         <w:r>
           <w:t xml:space="preserve">then </w:t>
         </w:r>
       </w:ins>
-      <w:ins w:id="264" w:author="James" w:date="2015-03-14T20:52:00Z">
-        <w:del w:id="265" w:author="Anvik, John" w:date="2015-03-15T09:05:00Z">
+      <w:ins w:id="439" w:author="James" w:date="2015-03-14T20:52:00Z">
+        <w:del w:id="440" w:author="Anvik, John" w:date="2015-03-15T09:05:00Z">
           <w:r>
             <w:delText xml:space="preserve">be </w:delText>
           </w:r>
@@ -9605,46 +10775,46 @@
           <w:t>removed</w:t>
         </w:r>
       </w:ins>
-      <w:ins w:id="266" w:author="Anvik, John" w:date="2015-03-15T09:05:00Z">
+      <w:ins w:id="441" w:author="Anvik, John" w:date="2015-03-15T09:05:00Z">
         <w:r>
           <w:t xml:space="preserve"> </w:t>
         </w:r>
       </w:ins>
-      <w:ins w:id="267" w:author="James" w:date="2015-03-14T20:54:00Z">
-        <w:del w:id="268" w:author="Anvik, John" w:date="2015-03-15T09:05:00Z">
+      <w:ins w:id="442" w:author="James" w:date="2015-03-14T20:54:00Z">
+        <w:del w:id="443" w:author="Anvik, John" w:date="2015-03-15T09:05:00Z">
           <w:r>
             <w:delText xml:space="preserve"> from the resulting prediction</w:delText>
           </w:r>
         </w:del>
       </w:ins>
-      <w:ins w:id="269" w:author="James" w:date="2015-03-14T16:36:00Z">
-        <w:del w:id="270" w:author="Anvik, John" w:date="2015-03-15T09:05:00Z">
+      <w:ins w:id="444" w:author="James" w:date="2015-03-14T16:36:00Z">
+        <w:del w:id="445" w:author="Anvik, John" w:date="2015-03-15T09:05:00Z">
           <w:r>
             <w:delText>. This will</w:delText>
           </w:r>
         </w:del>
       </w:ins>
-      <w:ins w:id="271" w:author="Anvik, John" w:date="2015-03-15T09:05:00Z">
+      <w:ins w:id="446" w:author="Anvik, John" w:date="2015-03-15T09:05:00Z">
         <w:r>
           <w:t>to</w:t>
         </w:r>
       </w:ins>
-      <w:ins w:id="272" w:author="James" w:date="2015-03-14T16:36:00Z">
+      <w:ins w:id="447" w:author="James" w:date="2015-03-14T16:36:00Z">
         <w:r>
           <w:t xml:space="preserve"> hide the fact that the underlying model </w:t>
         </w:r>
-        <w:del w:id="273" w:author="Anvik, John" w:date="2015-03-15T09:05:00Z">
+        <w:del w:id="448" w:author="Anvik, John" w:date="2015-03-15T09:05:00Z">
           <w:r>
             <w:delText>is</w:delText>
           </w:r>
         </w:del>
       </w:ins>
-      <w:ins w:id="274" w:author="Anvik, John" w:date="2015-03-15T09:05:00Z">
+      <w:ins w:id="449" w:author="Anvik, John" w:date="2015-03-15T09:05:00Z">
         <w:r>
           <w:t>was</w:t>
         </w:r>
       </w:ins>
-      <w:ins w:id="275" w:author="James" w:date="2015-03-14T16:36:00Z">
+      <w:ins w:id="450" w:author="James" w:date="2015-03-14T16:36:00Z">
         <w:r>
           <w:t xml:space="preserve"> operating with differenced time series data.</w:t>
         </w:r>
@@ -9654,56 +10824,56 @@
       <w:pPr>
         <w:pStyle w:val="Textbody"/>
         <w:rPr>
-          <w:ins w:id="276" w:author="James" w:date="2015-03-14T21:02:00Z"/>
-        </w:rPr>
-      </w:pPr>
-      <w:ins w:id="277" w:author="Anvik, John" w:date="2015-03-15T09:06:00Z">
+          <w:ins w:id="451" w:author="James" w:date="2015-03-14T21:02:00Z"/>
+        </w:rPr>
+      </w:pPr>
+      <w:ins w:id="452" w:author="Anvik, John" w:date="2015-03-15T09:06:00Z">
         <w:r>
           <w:t xml:space="preserve">Table 5 shows </w:t>
         </w:r>
       </w:ins>
-      <w:ins w:id="278" w:author="James" w:date="2015-03-14T21:12:00Z">
-        <w:del w:id="279" w:author="Anvik, John" w:date="2015-03-15T09:06:00Z">
+      <w:ins w:id="453" w:author="James" w:date="2015-03-14T21:12:00Z">
+        <w:del w:id="454" w:author="Anvik, John" w:date="2015-03-15T09:06:00Z">
           <w:r>
             <w:delText>T</w:delText>
           </w:r>
         </w:del>
       </w:ins>
-      <w:ins w:id="280" w:author="Anvik, John" w:date="2015-03-15T09:06:00Z">
+      <w:ins w:id="455" w:author="Anvik, John" w:date="2015-03-15T09:06:00Z">
         <w:r>
           <w:t>t</w:t>
         </w:r>
       </w:ins>
-      <w:ins w:id="281" w:author="James" w:date="2015-03-14T21:12:00Z">
+      <w:ins w:id="456" w:author="James" w:date="2015-03-14T21:12:00Z">
         <w:r>
           <w:t xml:space="preserve">he resulting </w:t>
         </w:r>
       </w:ins>
-      <w:ins w:id="282" w:author="James" w:date="2015-03-19T11:05:00Z">
+      <w:ins w:id="457" w:author="James" w:date="2015-03-19T11:05:00Z">
         <w:r>
           <w:t>single-step</w:t>
         </w:r>
       </w:ins>
-      <w:ins w:id="283" w:author="James" w:date="2015-03-19T11:06:00Z">
+      <w:ins w:id="458" w:author="James" w:date="2015-03-19T11:06:00Z">
         <w:r>
           <w:t>, out-of-sample</w:t>
         </w:r>
       </w:ins>
-      <w:ins w:id="284" w:author="James" w:date="2015-03-19T11:05:00Z">
+      <w:ins w:id="459" w:author="James" w:date="2015-03-19T11:05:00Z">
         <w:r>
           <w:t xml:space="preserve"> </w:t>
         </w:r>
       </w:ins>
-      <w:ins w:id="285" w:author="Anvik, John" w:date="2015-03-15T09:06:00Z">
+      <w:ins w:id="460" w:author="Anvik, John" w:date="2015-03-15T09:06:00Z">
         <w:r>
           <w:t xml:space="preserve">defect </w:t>
         </w:r>
       </w:ins>
-      <w:ins w:id="286" w:author="James" w:date="2015-03-14T21:12:00Z">
+      <w:ins w:id="461" w:author="James" w:date="2015-03-14T21:12:00Z">
         <w:r>
           <w:t>prediction data</w:t>
         </w:r>
-        <w:del w:id="287" w:author="Anvik, John" w:date="2015-03-15T09:06:00Z">
+        <w:del w:id="462" w:author="Anvik, John" w:date="2015-03-15T09:06:00Z">
           <w:r>
             <w:delText xml:space="preserve"> is shown only</w:delText>
           </w:r>
@@ -9712,7 +10882,7 @@
           <w:t xml:space="preserve"> for the first time window</w:t>
         </w:r>
       </w:ins>
-      <w:ins w:id="288" w:author="James" w:date="2015-03-14T21:20:00Z">
+      <w:ins w:id="463" w:author="James" w:date="2015-03-14T21:20:00Z">
         <w:r>
           <w:t xml:space="preserve">, </w:t>
         </w:r>
@@ -9733,110 +10903,110 @@
           <w:t>2-79</w:t>
         </w:r>
       </w:ins>
-      <w:ins w:id="289" w:author="James" w:date="2015-03-14T21:14:00Z">
-        <w:del w:id="290" w:author="Anvik, John" w:date="2015-03-15T09:06:00Z">
+      <w:ins w:id="464" w:author="James" w:date="2015-03-14T21:14:00Z">
+        <w:del w:id="465" w:author="Anvik, John" w:date="2015-03-15T09:06:00Z">
           <w:r>
             <w:delText>, and</w:delText>
           </w:r>
         </w:del>
       </w:ins>
-      <w:ins w:id="291" w:author="James" w:date="2015-03-14T21:02:00Z">
-        <w:del w:id="292" w:author="Anvik, John" w:date="2015-03-15T09:06:00Z">
+      <w:ins w:id="466" w:author="James" w:date="2015-03-14T21:02:00Z">
+        <w:del w:id="467" w:author="Anvik, John" w:date="2015-03-15T09:06:00Z">
           <w:r>
             <w:delText xml:space="preserve"> is </w:delText>
           </w:r>
         </w:del>
       </w:ins>
-      <w:ins w:id="293" w:author="James" w:date="2015-03-14T21:05:00Z">
-        <w:del w:id="294" w:author="Anvik, John" w:date="2015-03-15T09:06:00Z">
+      <w:ins w:id="468" w:author="James" w:date="2015-03-14T21:05:00Z">
+        <w:del w:id="469" w:author="Anvik, John" w:date="2015-03-15T09:06:00Z">
           <w:r>
             <w:delText xml:space="preserve">listed </w:delText>
           </w:r>
         </w:del>
       </w:ins>
-      <w:ins w:id="295" w:author="James" w:date="2015-03-14T21:02:00Z">
-        <w:del w:id="296" w:author="Anvik, John" w:date="2015-03-15T09:06:00Z">
+      <w:ins w:id="470" w:author="James" w:date="2015-03-14T21:02:00Z">
+        <w:del w:id="471" w:author="Anvik, John" w:date="2015-03-15T09:06:00Z">
           <w:r>
             <w:delText>in Table</w:delText>
           </w:r>
         </w:del>
       </w:ins>
-      <w:ins w:id="297" w:author="James" w:date="2015-03-14T21:04:00Z">
-        <w:del w:id="298" w:author="Anvik, John" w:date="2015-03-15T09:06:00Z">
+      <w:ins w:id="472" w:author="James" w:date="2015-03-14T21:04:00Z">
+        <w:del w:id="473" w:author="Anvik, John" w:date="2015-03-15T09:06:00Z">
           <w:r>
             <w:delText xml:space="preserve"> 5</w:delText>
           </w:r>
         </w:del>
       </w:ins>
-      <w:ins w:id="299" w:author="James" w:date="2015-03-14T21:22:00Z">
-        <w:del w:id="300" w:author="Anvik, John" w:date="2015-03-15T09:06:00Z">
+      <w:ins w:id="474" w:author="James" w:date="2015-03-14T21:22:00Z">
+        <w:del w:id="475" w:author="Anvik, John" w:date="2015-03-15T09:06:00Z">
           <w:r>
             <w:delText>,</w:delText>
           </w:r>
         </w:del>
       </w:ins>
-      <w:ins w:id="301" w:author="Anvik, John" w:date="2015-03-15T09:07:00Z">
+      <w:ins w:id="476" w:author="Anvik, John" w:date="2015-03-15T09:07:00Z">
         <w:r>
           <w:t xml:space="preserve">, </w:t>
         </w:r>
       </w:ins>
-      <w:ins w:id="302" w:author="James" w:date="2015-03-14T21:22:00Z">
-        <w:del w:id="303" w:author="Anvik, John" w:date="2015-03-15T09:07:00Z">
+      <w:ins w:id="477" w:author="James" w:date="2015-03-14T21:22:00Z">
+        <w:del w:id="478" w:author="Anvik, John" w:date="2015-03-15T09:07:00Z">
           <w:r>
             <w:delText xml:space="preserve"> </w:delText>
           </w:r>
         </w:del>
       </w:ins>
-      <w:ins w:id="304" w:author="James" w:date="2015-03-14T21:23:00Z">
+      <w:ins w:id="479" w:author="James" w:date="2015-03-14T21:23:00Z">
         <w:r>
           <w:t>includ</w:t>
         </w:r>
-        <w:del w:id="305" w:author="Anvik, John" w:date="2015-03-15T09:06:00Z">
+        <w:del w:id="480" w:author="Anvik, John" w:date="2015-03-15T09:06:00Z">
           <w:r>
             <w:delText>ing</w:delText>
           </w:r>
         </w:del>
       </w:ins>
-      <w:ins w:id="306" w:author="Anvik, John" w:date="2015-03-15T09:07:00Z">
+      <w:ins w:id="481" w:author="Anvik, John" w:date="2015-03-15T09:07:00Z">
         <w:r>
           <w:t>ing</w:t>
         </w:r>
       </w:ins>
-      <w:ins w:id="307" w:author="Anvik, John" w:date="2015-03-15T09:06:00Z">
+      <w:ins w:id="482" w:author="Anvik, John" w:date="2015-03-15T09:06:00Z">
         <w:r>
           <w:t xml:space="preserve"> the</w:t>
         </w:r>
       </w:ins>
-      <w:ins w:id="308" w:author="James" w:date="2015-03-14T21:23:00Z">
+      <w:ins w:id="483" w:author="James" w:date="2015-03-14T21:23:00Z">
         <w:r>
           <w:t xml:space="preserve"> upper and lower bounds </w:t>
         </w:r>
-        <w:del w:id="309" w:author="Anvik, John" w:date="2015-03-15T09:06:00Z">
+        <w:del w:id="484" w:author="Anvik, John" w:date="2015-03-15T09:06:00Z">
           <w:r>
             <w:delText>from</w:delText>
           </w:r>
         </w:del>
       </w:ins>
-      <w:ins w:id="310" w:author="Anvik, John" w:date="2015-03-15T09:06:00Z">
+      <w:ins w:id="485" w:author="Anvik, John" w:date="2015-03-15T09:06:00Z">
         <w:r>
           <w:t>of the</w:t>
         </w:r>
       </w:ins>
-      <w:ins w:id="311" w:author="James" w:date="2015-03-14T21:23:00Z">
+      <w:ins w:id="486" w:author="James" w:date="2015-03-14T21:23:00Z">
         <w:r>
           <w:t xml:space="preserve"> confidence intervals. </w:t>
         </w:r>
       </w:ins>
-      <w:commentRangeStart w:id="312"/>
-      <w:ins w:id="313" w:author="Anvik, John" w:date="2015-03-15T09:07:00Z">
-        <w:del w:id="314" w:author="James" w:date="2015-03-19T11:05:00Z">
+      <w:commentRangeStart w:id="487"/>
+      <w:ins w:id="488" w:author="Anvik, John" w:date="2015-03-15T09:07:00Z">
+        <w:del w:id="489" w:author="James" w:date="2015-03-19T11:05:00Z">
           <w:r>
             <w:delText>shown in</w:delText>
           </w:r>
         </w:del>
       </w:ins>
-      <w:commentRangeEnd w:id="312"/>
-      <w:del w:id="315" w:author="James" w:date="2015-03-19T11:05:00Z">
+      <w:commentRangeEnd w:id="487"/>
+      <w:del w:id="490" w:author="James" w:date="2015-03-19T11:05:00Z">
         <w:r>
           <w:rPr>
             <w:rStyle w:val="CommentReference"/>
@@ -9844,15 +11014,15 @@
             <w:spacing w:val="0"/>
             <w:lang w:bidi="hi-IN"/>
           </w:rPr>
-          <w:commentReference w:id="312"/>
+          <w:commentReference w:id="487"/>
         </w:r>
       </w:del>
-      <w:ins w:id="316" w:author="James" w:date="2015-03-19T11:13:00Z">
+      <w:ins w:id="491" w:author="James" w:date="2015-03-19T11:13:00Z">
         <w:r>
           <w:t>T</w:t>
         </w:r>
       </w:ins>
-      <w:ins w:id="317" w:author="James" w:date="2015-03-19T11:05:00Z">
+      <w:ins w:id="492" w:author="James" w:date="2015-03-19T11:05:00Z">
         <w:r>
           <w:t xml:space="preserve">he actual </w:t>
         </w:r>
@@ -9860,17 +11030,17 @@
           <w:t xml:space="preserve">number of improvements, features, and bugs in the </w:t>
         </w:r>
       </w:ins>
-      <w:ins w:id="318" w:author="James" w:date="2015-03-19T11:06:00Z">
+      <w:ins w:id="493" w:author="James" w:date="2015-03-19T11:06:00Z">
         <w:r>
           <w:t xml:space="preserve">prediction sample period was </w:t>
         </w:r>
       </w:ins>
-      <w:ins w:id="319" w:author="James" w:date="2015-03-19T11:07:00Z">
+      <w:ins w:id="494" w:author="James" w:date="2015-03-19T11:07:00Z">
         <w:r>
           <w:t xml:space="preserve">4, 0, and 18, respectively. </w:t>
         </w:r>
       </w:ins>
-      <w:ins w:id="320" w:author="James" w:date="2015-03-19T11:13:00Z">
+      <w:ins w:id="495" w:author="James" w:date="2015-03-19T11:13:00Z">
         <w:r>
           <w:t>Notice that the actual number of bugs is not in the forecast intervals.</w:t>
         </w:r>
@@ -9880,30 +11050,30 @@
       <w:pPr>
         <w:pStyle w:val="tablehead"/>
         <w:rPr>
-          <w:ins w:id="321" w:author="James" w:date="2015-03-14T20:56:00Z"/>
-        </w:rPr>
-        <w:pPrChange w:id="322" w:author="James" w:date="2015-03-14T21:04:00Z">
+          <w:ins w:id="496" w:author="James" w:date="2015-03-14T20:56:00Z"/>
+        </w:rPr>
+        <w:pPrChange w:id="497" w:author="James" w:date="2015-03-14T21:04:00Z">
           <w:pPr>
             <w:pStyle w:val="Textbody"/>
           </w:pPr>
         </w:pPrChange>
       </w:pPr>
-      <w:ins w:id="323" w:author="James" w:date="2015-03-14T21:03:00Z">
+      <w:ins w:id="498" w:author="James" w:date="2015-03-14T21:03:00Z">
         <w:r>
           <w:t>Forecast</w:t>
         </w:r>
       </w:ins>
-      <w:ins w:id="324" w:author="James" w:date="2015-03-14T21:14:00Z">
+      <w:ins w:id="499" w:author="James" w:date="2015-03-14T21:14:00Z">
         <w:r>
           <w:t>ing</w:t>
         </w:r>
       </w:ins>
-      <w:ins w:id="325" w:author="James" w:date="2015-03-14T21:03:00Z">
+      <w:ins w:id="500" w:author="James" w:date="2015-03-14T21:03:00Z">
         <w:r>
           <w:t xml:space="preserve"> </w:t>
         </w:r>
       </w:ins>
-      <w:ins w:id="326" w:author="James" w:date="2015-03-14T21:24:00Z">
+      <w:ins w:id="501" w:author="James" w:date="2015-03-14T21:24:00Z">
         <w:r>
           <w:t xml:space="preserve">at the end of the first time window, </w:t>
         </w:r>
@@ -9924,32 +11094,32 @@
           <w:t xml:space="preserve">2-79. </w:t>
         </w:r>
       </w:ins>
-      <w:ins w:id="327" w:author="James" w:date="2015-03-14T21:03:00Z">
+      <w:ins w:id="502" w:author="James" w:date="2015-03-14T21:03:00Z">
         <w:r>
           <w:t>future output value</w:t>
         </w:r>
       </w:ins>
-      <w:ins w:id="328" w:author="James" w:date="2015-03-14T21:24:00Z">
+      <w:ins w:id="503" w:author="James" w:date="2015-03-14T21:24:00Z">
         <w:r>
           <w:t xml:space="preserve">s are predicted </w:t>
         </w:r>
       </w:ins>
-      <w:ins w:id="329" w:author="James" w:date="2015-03-14T21:03:00Z">
+      <w:ins w:id="504" w:author="James" w:date="2015-03-14T21:03:00Z">
         <w:r>
           <w:t xml:space="preserve">for a number of </w:t>
         </w:r>
       </w:ins>
-      <w:ins w:id="330" w:author="James" w:date="2015-03-14T21:04:00Z">
+      <w:ins w:id="505" w:author="James" w:date="2015-03-14T21:04:00Z">
         <w:r>
           <w:t xml:space="preserve">hypothetical input </w:t>
         </w:r>
       </w:ins>
-      <w:ins w:id="331" w:author="James" w:date="2015-03-14T21:03:00Z">
+      <w:ins w:id="506" w:author="James" w:date="2015-03-14T21:03:00Z">
         <w:r>
           <w:t>values</w:t>
         </w:r>
       </w:ins>
-      <w:ins w:id="332" w:author="James" w:date="2015-03-14T21:24:00Z">
+      <w:ins w:id="507" w:author="James" w:date="2015-03-14T21:24:00Z">
         <w:r>
           <w:t>.</w:t>
         </w:r>
@@ -9961,7 +11131,7 @@
         <w:tblW w:w="5263" w:type="dxa"/>
         <w:tblLayout w:type="fixed"/>
         <w:tblLook w:val="04A0" w:firstRow="1" w:lastRow="0" w:firstColumn="1" w:lastColumn="0" w:noHBand="0" w:noVBand="1"/>
-        <w:tblPrChange w:id="333" w:author="James" w:date="2015-03-19T11:05:00Z">
+        <w:tblPrChange w:id="508" w:author="James" w:date="2015-03-19T11:05:00Z">
           <w:tblPr>
             <w:tblStyle w:val="TableGrid"/>
             <w:tblW w:w="5263" w:type="dxa"/>
@@ -9978,7 +11148,7 @@
         <w:gridCol w:w="599"/>
         <w:gridCol w:w="658"/>
         <w:gridCol w:w="658"/>
-        <w:tblGridChange w:id="334">
+        <w:tblGridChange w:id="509">
           <w:tblGrid>
             <w:gridCol w:w="1278"/>
             <w:gridCol w:w="694"/>
@@ -9994,13 +11164,13 @@
       </w:tblGrid>
       <w:tr>
         <w:trPr>
-          <w:ins w:id="335" w:author="James" w:date="2015-03-14T20:57:00Z"/>
+          <w:ins w:id="510" w:author="James" w:date="2015-03-14T20:57:00Z"/>
         </w:trPr>
         <w:tc>
           <w:tcPr>
             <w:tcW w:w="1278" w:type="dxa"/>
             <w:vAlign w:val="bottom"/>
-            <w:tcPrChange w:id="336" w:author="James" w:date="2015-03-19T11:05:00Z">
+            <w:tcPrChange w:id="511" w:author="James" w:date="2015-03-19T11:05:00Z">
               <w:tcPr>
                 <w:tcW w:w="1278" w:type="dxa"/>
                 <w:vAlign w:val="bottom"/>
@@ -10011,17 +11181,17 @@
             <w:pPr>
               <w:pStyle w:val="tablecolhead"/>
               <w:rPr>
-                <w:ins w:id="337" w:author="James" w:date="2015-03-14T20:57:00Z"/>
+                <w:ins w:id="512" w:author="James" w:date="2015-03-14T20:57:00Z"/>
               </w:rPr>
-              <w:pPrChange w:id="338" w:author="James" w:date="2015-03-14T20:57:00Z">
+              <w:pPrChange w:id="513" w:author="James" w:date="2015-03-14T20:57:00Z">
                 <w:pPr>
                   <w:pStyle w:val="Textbody"/>
                   <w:ind w:firstLine="0"/>
                 </w:pPr>
               </w:pPrChange>
             </w:pPr>
-            <w:commentRangeStart w:id="339"/>
-            <w:ins w:id="340" w:author="James" w:date="2015-03-14T20:57:00Z">
+            <w:commentRangeStart w:id="514"/>
+            <w:ins w:id="515" w:author="James" w:date="2015-03-14T20:57:00Z">
               <w:r>
                 <w:t>Improvements</w:t>
               </w:r>
@@ -10032,7 +11202,7 @@
           <w:tcPr>
             <w:tcW w:w="810" w:type="dxa"/>
             <w:vAlign w:val="bottom"/>
-            <w:tcPrChange w:id="341" w:author="James" w:date="2015-03-19T11:05:00Z">
+            <w:tcPrChange w:id="516" w:author="James" w:date="2015-03-19T11:05:00Z">
               <w:tcPr>
                 <w:tcW w:w="810" w:type="dxa"/>
                 <w:gridSpan w:val="3"/>
@@ -10044,16 +11214,16 @@
             <w:pPr>
               <w:pStyle w:val="tablecolhead"/>
               <w:rPr>
-                <w:ins w:id="342" w:author="James" w:date="2015-03-14T20:57:00Z"/>
+                <w:ins w:id="517" w:author="James" w:date="2015-03-14T20:57:00Z"/>
               </w:rPr>
-              <w:pPrChange w:id="343" w:author="James" w:date="2015-03-14T20:57:00Z">
+              <w:pPrChange w:id="518" w:author="James" w:date="2015-03-14T20:57:00Z">
                 <w:pPr>
                   <w:pStyle w:val="Textbody"/>
                   <w:ind w:firstLine="0"/>
                 </w:pPr>
               </w:pPrChange>
             </w:pPr>
-            <w:ins w:id="344" w:author="James" w:date="2015-03-14T20:57:00Z">
+            <w:ins w:id="519" w:author="James" w:date="2015-03-14T20:57:00Z">
               <w:r>
                 <w:t>Features</w:t>
               </w:r>
@@ -10064,7 +11234,7 @@
           <w:tcPr>
             <w:tcW w:w="630" w:type="dxa"/>
             <w:vAlign w:val="bottom"/>
-            <w:tcPrChange w:id="345" w:author="James" w:date="2015-03-19T11:05:00Z">
+            <w:tcPrChange w:id="520" w:author="James" w:date="2015-03-19T11:05:00Z">
               <w:tcPr>
                 <w:tcW w:w="543" w:type="dxa"/>
                 <w:vAlign w:val="bottom"/>
@@ -10075,16 +11245,16 @@
             <w:pPr>
               <w:pStyle w:val="tablecolhead"/>
               <w:rPr>
-                <w:ins w:id="346" w:author="James" w:date="2015-03-14T20:57:00Z"/>
+                <w:ins w:id="521" w:author="James" w:date="2015-03-14T20:57:00Z"/>
               </w:rPr>
-              <w:pPrChange w:id="347" w:author="James" w:date="2015-03-14T20:57:00Z">
+              <w:pPrChange w:id="522" w:author="James" w:date="2015-03-14T20:57:00Z">
                 <w:pPr>
                   <w:pStyle w:val="Textbody"/>
                   <w:ind w:firstLine="0"/>
                 </w:pPr>
               </w:pPrChange>
             </w:pPr>
-            <w:ins w:id="348" w:author="James" w:date="2015-03-14T20:57:00Z">
+            <w:ins w:id="523" w:author="James" w:date="2015-03-14T20:57:00Z">
               <w:r>
                 <w:t>90% lo</w:t>
               </w:r>
@@ -10095,7 +11265,7 @@
           <w:tcPr>
             <w:tcW w:w="630" w:type="dxa"/>
             <w:vAlign w:val="bottom"/>
-            <w:tcPrChange w:id="349" w:author="James" w:date="2015-03-19T11:05:00Z">
+            <w:tcPrChange w:id="524" w:author="James" w:date="2015-03-19T11:05:00Z">
               <w:tcPr>
                 <w:tcW w:w="658" w:type="dxa"/>
                 <w:vAlign w:val="bottom"/>
@@ -10106,16 +11276,16 @@
             <w:pPr>
               <w:pStyle w:val="tablecolhead"/>
               <w:rPr>
-                <w:ins w:id="350" w:author="James" w:date="2015-03-14T20:57:00Z"/>
+                <w:ins w:id="525" w:author="James" w:date="2015-03-14T20:57:00Z"/>
               </w:rPr>
-              <w:pPrChange w:id="351" w:author="James" w:date="2015-03-14T20:57:00Z">
+              <w:pPrChange w:id="526" w:author="James" w:date="2015-03-14T20:57:00Z">
                 <w:pPr>
                   <w:pStyle w:val="Textbody"/>
                   <w:ind w:firstLine="0"/>
                 </w:pPr>
               </w:pPrChange>
             </w:pPr>
-            <w:ins w:id="352" w:author="James" w:date="2015-03-14T20:57:00Z">
+            <w:ins w:id="527" w:author="James" w:date="2015-03-14T20:57:00Z">
               <w:r>
                 <w:t>75% lo</w:t>
               </w:r>
@@ -10126,7 +11296,7 @@
           <w:tcPr>
             <w:tcW w:w="599" w:type="dxa"/>
             <w:vAlign w:val="bottom"/>
-            <w:tcPrChange w:id="353" w:author="James" w:date="2015-03-19T11:05:00Z">
+            <w:tcPrChange w:id="528" w:author="James" w:date="2015-03-19T11:05:00Z">
               <w:tcPr>
                 <w:tcW w:w="658" w:type="dxa"/>
                 <w:vAlign w:val="bottom"/>
@@ -10137,16 +11307,16 @@
             <w:pPr>
               <w:pStyle w:val="tablecolhead"/>
               <w:rPr>
-                <w:ins w:id="354" w:author="James" w:date="2015-03-14T20:57:00Z"/>
+                <w:ins w:id="529" w:author="James" w:date="2015-03-14T20:57:00Z"/>
               </w:rPr>
-              <w:pPrChange w:id="355" w:author="James" w:date="2015-03-14T20:57:00Z">
+              <w:pPrChange w:id="530" w:author="James" w:date="2015-03-14T20:57:00Z">
                 <w:pPr>
                   <w:pStyle w:val="Textbody"/>
                   <w:ind w:firstLine="0"/>
                 </w:pPr>
               </w:pPrChange>
             </w:pPr>
-            <w:ins w:id="356" w:author="James" w:date="2015-03-14T20:57:00Z">
+            <w:ins w:id="531" w:author="James" w:date="2015-03-14T20:57:00Z">
               <w:r>
                 <w:t>mean</w:t>
               </w:r>
@@ -10157,7 +11327,7 @@
           <w:tcPr>
             <w:tcW w:w="658" w:type="dxa"/>
             <w:vAlign w:val="bottom"/>
-            <w:tcPrChange w:id="357" w:author="James" w:date="2015-03-19T11:05:00Z">
+            <w:tcPrChange w:id="532" w:author="James" w:date="2015-03-19T11:05:00Z">
               <w:tcPr>
                 <w:tcW w:w="658" w:type="dxa"/>
                 <w:vAlign w:val="bottom"/>
@@ -10168,16 +11338,16 @@
             <w:pPr>
               <w:pStyle w:val="tablecolhead"/>
               <w:rPr>
-                <w:ins w:id="358" w:author="James" w:date="2015-03-14T20:57:00Z"/>
+                <w:ins w:id="533" w:author="James" w:date="2015-03-14T20:57:00Z"/>
               </w:rPr>
-              <w:pPrChange w:id="359" w:author="James" w:date="2015-03-14T20:57:00Z">
+              <w:pPrChange w:id="534" w:author="James" w:date="2015-03-14T20:57:00Z">
                 <w:pPr>
                   <w:pStyle w:val="Textbody"/>
                   <w:ind w:firstLine="0"/>
                 </w:pPr>
               </w:pPrChange>
             </w:pPr>
-            <w:ins w:id="360" w:author="James" w:date="2015-03-14T20:57:00Z">
+            <w:ins w:id="535" w:author="James" w:date="2015-03-14T20:57:00Z">
               <w:r>
                 <w:t>75% hi</w:t>
               </w:r>
@@ -10188,7 +11358,7 @@
           <w:tcPr>
             <w:tcW w:w="658" w:type="dxa"/>
             <w:vAlign w:val="bottom"/>
-            <w:tcPrChange w:id="361" w:author="James" w:date="2015-03-19T11:05:00Z">
+            <w:tcPrChange w:id="536" w:author="James" w:date="2015-03-19T11:05:00Z">
               <w:tcPr>
                 <w:tcW w:w="658" w:type="dxa"/>
                 <w:vAlign w:val="bottom"/>
@@ -10199,16 +11369,16 @@
             <w:pPr>
               <w:pStyle w:val="tablecolhead"/>
               <w:rPr>
-                <w:ins w:id="362" w:author="James" w:date="2015-03-14T20:57:00Z"/>
+                <w:ins w:id="537" w:author="James" w:date="2015-03-14T20:57:00Z"/>
               </w:rPr>
-              <w:pPrChange w:id="363" w:author="James" w:date="2015-03-14T20:57:00Z">
+              <w:pPrChange w:id="538" w:author="James" w:date="2015-03-14T20:57:00Z">
                 <w:pPr>
                   <w:pStyle w:val="Textbody"/>
                   <w:ind w:firstLine="0"/>
                 </w:pPr>
               </w:pPrChange>
             </w:pPr>
-            <w:ins w:id="364" w:author="James" w:date="2015-03-14T20:57:00Z">
+            <w:ins w:id="539" w:author="James" w:date="2015-03-14T20:57:00Z">
               <w:r>
                 <w:t>90% hi</w:t>
               </w:r>
@@ -10218,13 +11388,13 @@
       </w:tr>
       <w:tr>
         <w:trPr>
-          <w:ins w:id="365" w:author="James" w:date="2015-03-14T20:57:00Z"/>
+          <w:ins w:id="540" w:author="James" w:date="2015-03-14T20:57:00Z"/>
         </w:trPr>
         <w:tc>
           <w:tcPr>
             <w:tcW w:w="1278" w:type="dxa"/>
             <w:vAlign w:val="bottom"/>
-            <w:tcPrChange w:id="366" w:author="James" w:date="2015-03-19T11:05:00Z">
+            <w:tcPrChange w:id="541" w:author="James" w:date="2015-03-19T11:05:00Z">
               <w:tcPr>
                 <w:tcW w:w="1278" w:type="dxa"/>
                 <w:vAlign w:val="bottom"/>
@@ -10235,16 +11405,16 @@
             <w:pPr>
               <w:pStyle w:val="tablecopy"/>
               <w:rPr>
-                <w:ins w:id="367" w:author="James" w:date="2015-03-14T20:57:00Z"/>
+                <w:ins w:id="542" w:author="James" w:date="2015-03-14T20:57:00Z"/>
               </w:rPr>
-              <w:pPrChange w:id="368" w:author="James" w:date="2015-03-19T11:03:00Z">
+              <w:pPrChange w:id="543" w:author="James" w:date="2015-03-19T11:03:00Z">
                 <w:pPr>
                   <w:pStyle w:val="Textbody"/>
                   <w:ind w:firstLine="0"/>
                 </w:pPr>
               </w:pPrChange>
             </w:pPr>
-            <w:ins w:id="369" w:author="James" w:date="2015-03-19T11:03:00Z">
+            <w:ins w:id="544" w:author="James" w:date="2015-03-19T11:03:00Z">
               <w:r>
                 <w:t>2</w:t>
               </w:r>
@@ -10255,7 +11425,7 @@
           <w:tcPr>
             <w:tcW w:w="810" w:type="dxa"/>
             <w:vAlign w:val="bottom"/>
-            <w:tcPrChange w:id="370" w:author="James" w:date="2015-03-19T11:05:00Z">
+            <w:tcPrChange w:id="545" w:author="James" w:date="2015-03-19T11:05:00Z">
               <w:tcPr>
                 <w:tcW w:w="720" w:type="dxa"/>
                 <w:gridSpan w:val="2"/>
@@ -10267,16 +11437,16 @@
             <w:pPr>
               <w:pStyle w:val="tablecopy"/>
               <w:rPr>
-                <w:ins w:id="371" w:author="James" w:date="2015-03-14T20:57:00Z"/>
+                <w:ins w:id="546" w:author="James" w:date="2015-03-14T20:57:00Z"/>
               </w:rPr>
-              <w:pPrChange w:id="372" w:author="James" w:date="2015-03-19T11:03:00Z">
+              <w:pPrChange w:id="547" w:author="James" w:date="2015-03-19T11:03:00Z">
                 <w:pPr>
                   <w:pStyle w:val="Textbody"/>
                   <w:ind w:firstLine="0"/>
                 </w:pPr>
               </w:pPrChange>
             </w:pPr>
-            <w:ins w:id="373" w:author="James" w:date="2015-03-19T11:03:00Z">
+            <w:ins w:id="548" w:author="James" w:date="2015-03-19T11:03:00Z">
               <w:r>
                 <w:t>0</w:t>
               </w:r>
@@ -10287,7 +11457,7 @@
           <w:tcPr>
             <w:tcW w:w="630" w:type="dxa"/>
             <w:vAlign w:val="bottom"/>
-            <w:tcPrChange w:id="374" w:author="James" w:date="2015-03-19T11:05:00Z">
+            <w:tcPrChange w:id="549" w:author="James" w:date="2015-03-19T11:05:00Z">
               <w:tcPr>
                 <w:tcW w:w="633" w:type="dxa"/>
                 <w:gridSpan w:val="2"/>
@@ -10299,16 +11469,16 @@
             <w:pPr>
               <w:pStyle w:val="tablecopy"/>
               <w:rPr>
-                <w:ins w:id="375" w:author="James" w:date="2015-03-14T20:57:00Z"/>
+                <w:ins w:id="550" w:author="James" w:date="2015-03-14T20:57:00Z"/>
               </w:rPr>
-              <w:pPrChange w:id="376" w:author="James" w:date="2015-03-19T11:03:00Z">
+              <w:pPrChange w:id="551" w:author="James" w:date="2015-03-19T11:03:00Z">
                 <w:pPr>
                   <w:pStyle w:val="Textbody"/>
                   <w:ind w:firstLine="0"/>
                 </w:pPr>
               </w:pPrChange>
             </w:pPr>
-            <w:ins w:id="377" w:author="James" w:date="2015-03-19T11:03:00Z">
+            <w:ins w:id="552" w:author="James" w:date="2015-03-19T11:03:00Z">
               <w:r>
                 <w:t>5.61</w:t>
               </w:r>
@@ -10319,7 +11489,7 @@
           <w:tcPr>
             <w:tcW w:w="630" w:type="dxa"/>
             <w:vAlign w:val="bottom"/>
-            <w:tcPrChange w:id="378" w:author="James" w:date="2015-03-19T11:05:00Z">
+            <w:tcPrChange w:id="553" w:author="James" w:date="2015-03-19T11:05:00Z">
               <w:tcPr>
                 <w:tcW w:w="658" w:type="dxa"/>
                 <w:vAlign w:val="bottom"/>
@@ -10330,16 +11500,16 @@
             <w:pPr>
               <w:pStyle w:val="tablecopy"/>
               <w:rPr>
-                <w:ins w:id="379" w:author="James" w:date="2015-03-14T20:57:00Z"/>
+                <w:ins w:id="554" w:author="James" w:date="2015-03-14T20:57:00Z"/>
               </w:rPr>
-              <w:pPrChange w:id="380" w:author="James" w:date="2015-03-19T11:03:00Z">
+              <w:pPrChange w:id="555" w:author="James" w:date="2015-03-19T11:03:00Z">
                 <w:pPr>
                   <w:pStyle w:val="Textbody"/>
                   <w:ind w:firstLine="0"/>
                 </w:pPr>
               </w:pPrChange>
             </w:pPr>
-            <w:ins w:id="381" w:author="James" w:date="2015-03-19T11:03:00Z">
+            <w:ins w:id="556" w:author="James" w:date="2015-03-19T11:03:00Z">
               <w:r>
                 <w:t>6.72</w:t>
               </w:r>
@@ -10350,7 +11520,7 @@
           <w:tcPr>
             <w:tcW w:w="599" w:type="dxa"/>
             <w:vAlign w:val="bottom"/>
-            <w:tcPrChange w:id="382" w:author="James" w:date="2015-03-19T11:05:00Z">
+            <w:tcPrChange w:id="557" w:author="James" w:date="2015-03-19T11:05:00Z">
               <w:tcPr>
                 <w:tcW w:w="658" w:type="dxa"/>
                 <w:vAlign w:val="bottom"/>
@@ -10361,16 +11531,16 @@
             <w:pPr>
               <w:pStyle w:val="tablecopy"/>
               <w:rPr>
-                <w:ins w:id="383" w:author="James" w:date="2015-03-14T20:57:00Z"/>
+                <w:ins w:id="558" w:author="James" w:date="2015-03-14T20:57:00Z"/>
               </w:rPr>
-              <w:pPrChange w:id="384" w:author="James" w:date="2015-03-19T11:03:00Z">
+              <w:pPrChange w:id="559" w:author="James" w:date="2015-03-19T11:03:00Z">
                 <w:pPr>
                   <w:pStyle w:val="Textbody"/>
                   <w:ind w:firstLine="0"/>
                 </w:pPr>
               </w:pPrChange>
             </w:pPr>
-            <w:ins w:id="385" w:author="James" w:date="2015-03-19T11:03:00Z">
+            <w:ins w:id="560" w:author="James" w:date="2015-03-19T11:03:00Z">
               <w:r>
                 <w:t>9.31</w:t>
               </w:r>
@@ -10381,7 +11551,7 @@
           <w:tcPr>
             <w:tcW w:w="658" w:type="dxa"/>
             <w:vAlign w:val="bottom"/>
-            <w:tcPrChange w:id="386" w:author="James" w:date="2015-03-19T11:05:00Z">
+            <w:tcPrChange w:id="561" w:author="James" w:date="2015-03-19T11:05:00Z">
               <w:tcPr>
                 <w:tcW w:w="658" w:type="dxa"/>
                 <w:vAlign w:val="bottom"/>
@@ -10392,16 +11562,16 @@
             <w:pPr>
               <w:pStyle w:val="tablecopy"/>
               <w:rPr>
-                <w:ins w:id="387" w:author="James" w:date="2015-03-14T20:57:00Z"/>
+                <w:ins w:id="562" w:author="James" w:date="2015-03-14T20:57:00Z"/>
               </w:rPr>
-              <w:pPrChange w:id="388" w:author="James" w:date="2015-03-19T11:03:00Z">
+              <w:pPrChange w:id="563" w:author="James" w:date="2015-03-19T11:03:00Z">
                 <w:pPr>
                   <w:pStyle w:val="Textbody"/>
                   <w:ind w:firstLine="0"/>
                 </w:pPr>
               </w:pPrChange>
             </w:pPr>
-            <w:ins w:id="389" w:author="James" w:date="2015-03-19T11:03:00Z">
+            <w:ins w:id="564" w:author="James" w:date="2015-03-19T11:03:00Z">
               <w:r>
                 <w:t>11.89</w:t>
               </w:r>
@@ -10412,7 +11582,7 @@
           <w:tcPr>
             <w:tcW w:w="658" w:type="dxa"/>
             <w:vAlign w:val="bottom"/>
-            <w:tcPrChange w:id="390" w:author="James" w:date="2015-03-19T11:05:00Z">
+            <w:tcPrChange w:id="565" w:author="James" w:date="2015-03-19T11:05:00Z">
               <w:tcPr>
                 <w:tcW w:w="658" w:type="dxa"/>
                 <w:vAlign w:val="bottom"/>
@@ -10423,16 +11593,16 @@
             <w:pPr>
               <w:pStyle w:val="tablecopy"/>
               <w:rPr>
-                <w:ins w:id="391" w:author="James" w:date="2015-03-14T20:57:00Z"/>
+                <w:ins w:id="566" w:author="James" w:date="2015-03-14T20:57:00Z"/>
               </w:rPr>
-              <w:pPrChange w:id="392" w:author="James" w:date="2015-03-19T11:03:00Z">
+              <w:pPrChange w:id="567" w:author="James" w:date="2015-03-19T11:03:00Z">
                 <w:pPr>
                   <w:pStyle w:val="Textbody"/>
                   <w:ind w:firstLine="0"/>
                 </w:pPr>
               </w:pPrChange>
             </w:pPr>
-            <w:ins w:id="393" w:author="James" w:date="2015-03-19T11:03:00Z">
+            <w:ins w:id="568" w:author="James" w:date="2015-03-19T11:03:00Z">
               <w:r>
                 <w:t>13.00</w:t>
               </w:r>
@@ -10442,13 +11612,13 @@
       </w:tr>
       <w:tr>
         <w:trPr>
-          <w:ins w:id="394" w:author="James" w:date="2015-03-14T20:57:00Z"/>
+          <w:ins w:id="569" w:author="James" w:date="2015-03-14T20:57:00Z"/>
         </w:trPr>
         <w:tc>
           <w:tcPr>
             <w:tcW w:w="1278" w:type="dxa"/>
             <w:vAlign w:val="bottom"/>
-            <w:tcPrChange w:id="395" w:author="James" w:date="2015-03-19T11:05:00Z">
+            <w:tcPrChange w:id="570" w:author="James" w:date="2015-03-19T11:05:00Z">
               <w:tcPr>
                 <w:tcW w:w="1278" w:type="dxa"/>
                 <w:vAlign w:val="bottom"/>
@@ -10459,16 +11629,16 @@
             <w:pPr>
               <w:pStyle w:val="tablecopy"/>
               <w:rPr>
-                <w:ins w:id="396" w:author="James" w:date="2015-03-14T20:57:00Z"/>
+                <w:ins w:id="571" w:author="James" w:date="2015-03-14T20:57:00Z"/>
               </w:rPr>
-              <w:pPrChange w:id="397" w:author="James" w:date="2015-03-19T11:03:00Z">
+              <w:pPrChange w:id="572" w:author="James" w:date="2015-03-19T11:03:00Z">
                 <w:pPr>
                   <w:pStyle w:val="Textbody"/>
                   <w:ind w:firstLine="0"/>
                 </w:pPr>
               </w:pPrChange>
             </w:pPr>
-            <w:ins w:id="398" w:author="James" w:date="2015-03-19T11:03:00Z">
+            <w:ins w:id="573" w:author="James" w:date="2015-03-19T11:03:00Z">
               <w:r>
                 <w:t>2</w:t>
               </w:r>
@@ -10479,7 +11649,7 @@
           <w:tcPr>
             <w:tcW w:w="810" w:type="dxa"/>
             <w:vAlign w:val="bottom"/>
-            <w:tcPrChange w:id="399" w:author="James" w:date="2015-03-19T11:05:00Z">
+            <w:tcPrChange w:id="574" w:author="James" w:date="2015-03-19T11:05:00Z">
               <w:tcPr>
                 <w:tcW w:w="720" w:type="dxa"/>
                 <w:gridSpan w:val="2"/>
@@ -10491,16 +11661,16 @@
             <w:pPr>
               <w:pStyle w:val="tablecopy"/>
               <w:rPr>
-                <w:ins w:id="400" w:author="James" w:date="2015-03-14T20:57:00Z"/>
+                <w:ins w:id="575" w:author="James" w:date="2015-03-14T20:57:00Z"/>
               </w:rPr>
-              <w:pPrChange w:id="401" w:author="James" w:date="2015-03-19T11:03:00Z">
+              <w:pPrChange w:id="576" w:author="James" w:date="2015-03-19T11:03:00Z">
                 <w:pPr>
                   <w:pStyle w:val="Textbody"/>
                   <w:ind w:firstLine="0"/>
                 </w:pPr>
               </w:pPrChange>
             </w:pPr>
-            <w:ins w:id="402" w:author="James" w:date="2015-03-19T11:03:00Z">
+            <w:ins w:id="577" w:author="James" w:date="2015-03-19T11:03:00Z">
               <w:r>
                 <w:t>1</w:t>
               </w:r>
@@ -10511,7 +11681,7 @@
           <w:tcPr>
             <w:tcW w:w="630" w:type="dxa"/>
             <w:vAlign w:val="bottom"/>
-            <w:tcPrChange w:id="403" w:author="James" w:date="2015-03-19T11:05:00Z">
+            <w:tcPrChange w:id="578" w:author="James" w:date="2015-03-19T11:05:00Z">
               <w:tcPr>
                 <w:tcW w:w="633" w:type="dxa"/>
                 <w:gridSpan w:val="2"/>
@@ -10523,16 +11693,16 @@
             <w:pPr>
               <w:pStyle w:val="tablecopy"/>
               <w:rPr>
-                <w:ins w:id="404" w:author="James" w:date="2015-03-14T20:57:00Z"/>
+                <w:ins w:id="579" w:author="James" w:date="2015-03-14T20:57:00Z"/>
               </w:rPr>
-              <w:pPrChange w:id="405" w:author="James" w:date="2015-03-19T11:03:00Z">
+              <w:pPrChange w:id="580" w:author="James" w:date="2015-03-19T11:03:00Z">
                 <w:pPr>
                   <w:pStyle w:val="Textbody"/>
                   <w:ind w:firstLine="0"/>
                 </w:pPr>
               </w:pPrChange>
             </w:pPr>
-            <w:ins w:id="406" w:author="James" w:date="2015-03-19T11:03:00Z">
+            <w:ins w:id="581" w:author="James" w:date="2015-03-19T11:03:00Z">
               <w:r>
                 <w:t>5.54</w:t>
               </w:r>
@@ -10543,7 +11713,7 @@
           <w:tcPr>
             <w:tcW w:w="630" w:type="dxa"/>
             <w:vAlign w:val="bottom"/>
-            <w:tcPrChange w:id="407" w:author="James" w:date="2015-03-19T11:05:00Z">
+            <w:tcPrChange w:id="582" w:author="James" w:date="2015-03-19T11:05:00Z">
               <w:tcPr>
                 <w:tcW w:w="658" w:type="dxa"/>
                 <w:vAlign w:val="bottom"/>
@@ -10554,16 +11724,16 @@
             <w:pPr>
               <w:pStyle w:val="tablecopy"/>
               <w:rPr>
-                <w:ins w:id="408" w:author="James" w:date="2015-03-14T20:57:00Z"/>
+                <w:ins w:id="583" w:author="James" w:date="2015-03-14T20:57:00Z"/>
               </w:rPr>
-              <w:pPrChange w:id="409" w:author="James" w:date="2015-03-19T11:03:00Z">
+              <w:pPrChange w:id="584" w:author="James" w:date="2015-03-19T11:03:00Z">
                 <w:pPr>
                   <w:pStyle w:val="Textbody"/>
                   <w:ind w:firstLine="0"/>
                 </w:pPr>
               </w:pPrChange>
             </w:pPr>
-            <w:ins w:id="410" w:author="James" w:date="2015-03-19T11:03:00Z">
+            <w:ins w:id="585" w:author="James" w:date="2015-03-19T11:03:00Z">
               <w:r>
                 <w:t>6.66</w:t>
               </w:r>
@@ -10574,7 +11744,7 @@
           <w:tcPr>
             <w:tcW w:w="599" w:type="dxa"/>
             <w:vAlign w:val="bottom"/>
-            <w:tcPrChange w:id="411" w:author="James" w:date="2015-03-19T11:05:00Z">
+            <w:tcPrChange w:id="586" w:author="James" w:date="2015-03-19T11:05:00Z">
               <w:tcPr>
                 <w:tcW w:w="658" w:type="dxa"/>
                 <w:vAlign w:val="bottom"/>
@@ -10585,16 +11755,16 @@
             <w:pPr>
               <w:pStyle w:val="tablecopy"/>
               <w:rPr>
-                <w:ins w:id="412" w:author="James" w:date="2015-03-14T20:57:00Z"/>
+                <w:ins w:id="587" w:author="James" w:date="2015-03-14T20:57:00Z"/>
               </w:rPr>
-              <w:pPrChange w:id="413" w:author="James" w:date="2015-03-19T11:03:00Z">
+              <w:pPrChange w:id="588" w:author="James" w:date="2015-03-19T11:03:00Z">
                 <w:pPr>
                   <w:pStyle w:val="Textbody"/>
                   <w:ind w:firstLine="0"/>
                 </w:pPr>
               </w:pPrChange>
             </w:pPr>
-            <w:ins w:id="414" w:author="James" w:date="2015-03-19T11:03:00Z">
+            <w:ins w:id="589" w:author="James" w:date="2015-03-19T11:03:00Z">
               <w:r>
                 <w:t>9.24</w:t>
               </w:r>
@@ -10605,7 +11775,7 @@
           <w:tcPr>
             <w:tcW w:w="658" w:type="dxa"/>
             <w:vAlign w:val="bottom"/>
-            <w:tcPrChange w:id="415" w:author="James" w:date="2015-03-19T11:05:00Z">
+            <w:tcPrChange w:id="590" w:author="James" w:date="2015-03-19T11:05:00Z">
               <w:tcPr>
                 <w:tcW w:w="658" w:type="dxa"/>
                 <w:vAlign w:val="bottom"/>
@@ -10616,16 +11786,16 @@
             <w:pPr>
               <w:pStyle w:val="tablecopy"/>
               <w:rPr>
-                <w:ins w:id="416" w:author="James" w:date="2015-03-14T20:57:00Z"/>
+                <w:ins w:id="591" w:author="James" w:date="2015-03-14T20:57:00Z"/>
               </w:rPr>
-              <w:pPrChange w:id="417" w:author="James" w:date="2015-03-19T11:03:00Z">
+              <w:pPrChange w:id="592" w:author="James" w:date="2015-03-19T11:03:00Z">
                 <w:pPr>
                   <w:pStyle w:val="Textbody"/>
                   <w:ind w:firstLine="0"/>
                 </w:pPr>
               </w:pPrChange>
             </w:pPr>
-            <w:ins w:id="418" w:author="James" w:date="2015-03-19T11:03:00Z">
+            <w:ins w:id="593" w:author="James" w:date="2015-03-19T11:03:00Z">
               <w:r>
                 <w:t>11.82</w:t>
               </w:r>
@@ -10636,7 +11806,7 @@
           <w:tcPr>
             <w:tcW w:w="658" w:type="dxa"/>
             <w:vAlign w:val="bottom"/>
-            <w:tcPrChange w:id="419" w:author="James" w:date="2015-03-19T11:05:00Z">
+            <w:tcPrChange w:id="594" w:author="James" w:date="2015-03-19T11:05:00Z">
               <w:tcPr>
                 <w:tcW w:w="658" w:type="dxa"/>
                 <w:vAlign w:val="bottom"/>
@@ -10647,16 +11817,16 @@
             <w:pPr>
               <w:pStyle w:val="tablecopy"/>
               <w:rPr>
-                <w:ins w:id="420" w:author="James" w:date="2015-03-14T20:57:00Z"/>
+                <w:ins w:id="595" w:author="James" w:date="2015-03-14T20:57:00Z"/>
               </w:rPr>
-              <w:pPrChange w:id="421" w:author="James" w:date="2015-03-19T11:03:00Z">
+              <w:pPrChange w:id="596" w:author="James" w:date="2015-03-19T11:03:00Z">
                 <w:pPr>
                   <w:pStyle w:val="Textbody"/>
                   <w:ind w:firstLine="0"/>
                 </w:pPr>
               </w:pPrChange>
             </w:pPr>
-            <w:ins w:id="422" w:author="James" w:date="2015-03-19T11:03:00Z">
+            <w:ins w:id="597" w:author="James" w:date="2015-03-19T11:03:00Z">
               <w:r>
                 <w:t>12.93</w:t>
               </w:r>
@@ -10666,13 +11836,13 @@
       </w:tr>
       <w:tr>
         <w:trPr>
-          <w:ins w:id="423" w:author="James" w:date="2015-03-14T20:57:00Z"/>
+          <w:ins w:id="598" w:author="James" w:date="2015-03-14T20:57:00Z"/>
         </w:trPr>
         <w:tc>
           <w:tcPr>
             <w:tcW w:w="1278" w:type="dxa"/>
             <w:vAlign w:val="bottom"/>
-            <w:tcPrChange w:id="424" w:author="James" w:date="2015-03-19T11:05:00Z">
+            <w:tcPrChange w:id="599" w:author="James" w:date="2015-03-19T11:05:00Z">
               <w:tcPr>
                 <w:tcW w:w="1278" w:type="dxa"/>
                 <w:vAlign w:val="bottom"/>
@@ -10683,16 +11853,16 @@
             <w:pPr>
               <w:pStyle w:val="tablecopy"/>
               <w:rPr>
-                <w:ins w:id="425" w:author="James" w:date="2015-03-14T20:57:00Z"/>
+                <w:ins w:id="600" w:author="James" w:date="2015-03-14T20:57:00Z"/>
               </w:rPr>
-              <w:pPrChange w:id="426" w:author="James" w:date="2015-03-19T11:03:00Z">
+              <w:pPrChange w:id="601" w:author="James" w:date="2015-03-19T11:03:00Z">
                 <w:pPr>
                   <w:pStyle w:val="Textbody"/>
                   <w:ind w:firstLine="0"/>
                 </w:pPr>
               </w:pPrChange>
             </w:pPr>
-            <w:ins w:id="427" w:author="James" w:date="2015-03-19T11:03:00Z">
+            <w:ins w:id="602" w:author="James" w:date="2015-03-19T11:03:00Z">
               <w:r>
                 <w:t>2</w:t>
               </w:r>
@@ -10703,7 +11873,7 @@
           <w:tcPr>
             <w:tcW w:w="810" w:type="dxa"/>
             <w:vAlign w:val="bottom"/>
-            <w:tcPrChange w:id="428" w:author="James" w:date="2015-03-19T11:05:00Z">
+            <w:tcPrChange w:id="603" w:author="James" w:date="2015-03-19T11:05:00Z">
               <w:tcPr>
                 <w:tcW w:w="720" w:type="dxa"/>
                 <w:gridSpan w:val="2"/>
@@ -10715,16 +11885,16 @@
             <w:pPr>
               <w:pStyle w:val="tablecopy"/>
               <w:rPr>
-                <w:ins w:id="429" w:author="James" w:date="2015-03-14T20:57:00Z"/>
+                <w:ins w:id="604" w:author="James" w:date="2015-03-14T20:57:00Z"/>
               </w:rPr>
-              <w:pPrChange w:id="430" w:author="James" w:date="2015-03-19T11:03:00Z">
+              <w:pPrChange w:id="605" w:author="James" w:date="2015-03-19T11:03:00Z">
                 <w:pPr>
                   <w:pStyle w:val="Textbody"/>
                   <w:ind w:firstLine="0"/>
                 </w:pPr>
               </w:pPrChange>
             </w:pPr>
-            <w:ins w:id="431" w:author="James" w:date="2015-03-19T11:03:00Z">
+            <w:ins w:id="606" w:author="James" w:date="2015-03-19T11:03:00Z">
               <w:r>
                 <w:t>2</w:t>
               </w:r>
@@ -10735,7 +11905,7 @@
           <w:tcPr>
             <w:tcW w:w="630" w:type="dxa"/>
             <w:vAlign w:val="bottom"/>
-            <w:tcPrChange w:id="432" w:author="James" w:date="2015-03-19T11:05:00Z">
+            <w:tcPrChange w:id="607" w:author="James" w:date="2015-03-19T11:05:00Z">
               <w:tcPr>
                 <w:tcW w:w="633" w:type="dxa"/>
                 <w:gridSpan w:val="2"/>
@@ -10747,16 +11917,16 @@
             <w:pPr>
               <w:pStyle w:val="tablecopy"/>
               <w:rPr>
-                <w:ins w:id="433" w:author="James" w:date="2015-03-14T20:57:00Z"/>
+                <w:ins w:id="608" w:author="James" w:date="2015-03-14T20:57:00Z"/>
               </w:rPr>
-              <w:pPrChange w:id="434" w:author="James" w:date="2015-03-19T11:03:00Z">
+              <w:pPrChange w:id="609" w:author="James" w:date="2015-03-19T11:03:00Z">
                 <w:pPr>
                   <w:pStyle w:val="Textbody"/>
                   <w:ind w:firstLine="0"/>
                 </w:pPr>
               </w:pPrChange>
             </w:pPr>
-            <w:ins w:id="435" w:author="James" w:date="2015-03-19T11:03:00Z">
+            <w:ins w:id="610" w:author="James" w:date="2015-03-19T11:03:00Z">
               <w:r>
                 <w:t>5.48</w:t>
               </w:r>
@@ -10767,7 +11937,7 @@
           <w:tcPr>
             <w:tcW w:w="630" w:type="dxa"/>
             <w:vAlign w:val="bottom"/>
-            <w:tcPrChange w:id="436" w:author="James" w:date="2015-03-19T11:05:00Z">
+            <w:tcPrChange w:id="611" w:author="James" w:date="2015-03-19T11:05:00Z">
               <w:tcPr>
                 <w:tcW w:w="658" w:type="dxa"/>
                 <w:vAlign w:val="bottom"/>
@@ -10778,16 +11948,16 @@
             <w:pPr>
               <w:pStyle w:val="tablecopy"/>
               <w:rPr>
-                <w:ins w:id="437" w:author="James" w:date="2015-03-14T20:57:00Z"/>
+                <w:ins w:id="612" w:author="James" w:date="2015-03-14T20:57:00Z"/>
               </w:rPr>
-              <w:pPrChange w:id="438" w:author="James" w:date="2015-03-19T11:03:00Z">
+              <w:pPrChange w:id="613" w:author="James" w:date="2015-03-19T11:03:00Z">
                 <w:pPr>
                   <w:pStyle w:val="Textbody"/>
                   <w:ind w:firstLine="0"/>
                 </w:pPr>
               </w:pPrChange>
             </w:pPr>
-            <w:ins w:id="439" w:author="James" w:date="2015-03-19T11:03:00Z">
+            <w:ins w:id="614" w:author="James" w:date="2015-03-19T11:03:00Z">
               <w:r>
                 <w:t>6.59</w:t>
               </w:r>
@@ -10798,7 +11968,7 @@
           <w:tcPr>
             <w:tcW w:w="599" w:type="dxa"/>
             <w:vAlign w:val="bottom"/>
-            <w:tcPrChange w:id="440" w:author="James" w:date="2015-03-19T11:05:00Z">
+            <w:tcPrChange w:id="615" w:author="James" w:date="2015-03-19T11:05:00Z">
               <w:tcPr>
                 <w:tcW w:w="658" w:type="dxa"/>
                 <w:vAlign w:val="bottom"/>
@@ -10809,16 +11979,16 @@
             <w:pPr>
               <w:pStyle w:val="tablecopy"/>
               <w:rPr>
-                <w:ins w:id="441" w:author="James" w:date="2015-03-14T20:57:00Z"/>
+                <w:ins w:id="616" w:author="James" w:date="2015-03-14T20:57:00Z"/>
               </w:rPr>
-              <w:pPrChange w:id="442" w:author="James" w:date="2015-03-19T11:03:00Z">
+              <w:pPrChange w:id="617" w:author="James" w:date="2015-03-19T11:03:00Z">
                 <w:pPr>
                   <w:pStyle w:val="Textbody"/>
                   <w:ind w:firstLine="0"/>
                 </w:pPr>
               </w:pPrChange>
             </w:pPr>
-            <w:ins w:id="443" w:author="James" w:date="2015-03-19T11:03:00Z">
+            <w:ins w:id="618" w:author="James" w:date="2015-03-19T11:03:00Z">
               <w:r>
                 <w:t>9.17</w:t>
               </w:r>
@@ -10829,7 +11999,7 @@
           <w:tcPr>
             <w:tcW w:w="658" w:type="dxa"/>
             <w:vAlign w:val="bottom"/>
-            <w:tcPrChange w:id="444" w:author="James" w:date="2015-03-19T11:05:00Z">
+            <w:tcPrChange w:id="619" w:author="James" w:date="2015-03-19T11:05:00Z">
               <w:tcPr>
                 <w:tcW w:w="658" w:type="dxa"/>
                 <w:vAlign w:val="bottom"/>
@@ -10840,16 +12010,16 @@
             <w:pPr>
               <w:pStyle w:val="tablecopy"/>
               <w:rPr>
-                <w:ins w:id="445" w:author="James" w:date="2015-03-14T20:57:00Z"/>
+                <w:ins w:id="620" w:author="James" w:date="2015-03-14T20:57:00Z"/>
               </w:rPr>
-              <w:pPrChange w:id="446" w:author="James" w:date="2015-03-19T11:03:00Z">
+              <w:pPrChange w:id="621" w:author="James" w:date="2015-03-19T11:03:00Z">
                 <w:pPr>
                   <w:pStyle w:val="Textbody"/>
                   <w:ind w:firstLine="0"/>
                 </w:pPr>
               </w:pPrChange>
             </w:pPr>
-            <w:ins w:id="447" w:author="James" w:date="2015-03-19T11:03:00Z">
+            <w:ins w:id="622" w:author="James" w:date="2015-03-19T11:03:00Z">
               <w:r>
                 <w:t>11.75</w:t>
               </w:r>
@@ -10860,7 +12030,7 @@
           <w:tcPr>
             <w:tcW w:w="658" w:type="dxa"/>
             <w:vAlign w:val="bottom"/>
-            <w:tcPrChange w:id="448" w:author="James" w:date="2015-03-19T11:05:00Z">
+            <w:tcPrChange w:id="623" w:author="James" w:date="2015-03-19T11:05:00Z">
               <w:tcPr>
                 <w:tcW w:w="658" w:type="dxa"/>
                 <w:vAlign w:val="bottom"/>
@@ -10871,16 +12041,16 @@
             <w:pPr>
               <w:pStyle w:val="tablecopy"/>
               <w:rPr>
-                <w:ins w:id="449" w:author="James" w:date="2015-03-14T20:57:00Z"/>
+                <w:ins w:id="624" w:author="James" w:date="2015-03-14T20:57:00Z"/>
               </w:rPr>
-              <w:pPrChange w:id="450" w:author="James" w:date="2015-03-19T11:03:00Z">
+              <w:pPrChange w:id="625" w:author="James" w:date="2015-03-19T11:03:00Z">
                 <w:pPr>
                   <w:pStyle w:val="Textbody"/>
                   <w:ind w:firstLine="0"/>
                 </w:pPr>
               </w:pPrChange>
             </w:pPr>
-            <w:ins w:id="451" w:author="James" w:date="2015-03-19T11:03:00Z">
+            <w:ins w:id="626" w:author="James" w:date="2015-03-19T11:03:00Z">
               <w:r>
                 <w:t>12.86</w:t>
               </w:r>
@@ -10890,7 +12060,7 @@
       </w:tr>
       <w:tr>
         <w:trPr>
-          <w:ins w:id="452" w:author="James" w:date="2015-03-14T20:57:00Z"/>
+          <w:ins w:id="627" w:author="James" w:date="2015-03-14T20:57:00Z"/>
         </w:trPr>
         <w:tc>
           <w:tcPr>
@@ -10899,7 +12069,7 @@
               <w:bottom w:val="single" w:sz="4" w:space="0" w:color="auto"/>
             </w:tcBorders>
             <w:vAlign w:val="bottom"/>
-            <w:tcPrChange w:id="453" w:author="James" w:date="2015-03-19T11:07:00Z">
+            <w:tcPrChange w:id="628" w:author="James" w:date="2015-03-19T11:07:00Z">
               <w:tcPr>
                 <w:tcW w:w="1278" w:type="dxa"/>
                 <w:tcBorders>
@@ -10913,16 +12083,16 @@
             <w:pPr>
               <w:pStyle w:val="tablecopy"/>
               <w:rPr>
-                <w:ins w:id="454" w:author="James" w:date="2015-03-14T20:57:00Z"/>
+                <w:ins w:id="629" w:author="James" w:date="2015-03-14T20:57:00Z"/>
               </w:rPr>
-              <w:pPrChange w:id="455" w:author="James" w:date="2015-03-19T11:03:00Z">
+              <w:pPrChange w:id="630" w:author="James" w:date="2015-03-19T11:03:00Z">
                 <w:pPr>
                   <w:pStyle w:val="Textbody"/>
                   <w:ind w:firstLine="0"/>
                 </w:pPr>
               </w:pPrChange>
             </w:pPr>
-            <w:ins w:id="456" w:author="James" w:date="2015-03-19T11:03:00Z">
+            <w:ins w:id="631" w:author="James" w:date="2015-03-19T11:03:00Z">
               <w:r>
                 <w:t>2</w:t>
               </w:r>
@@ -10936,7 +12106,7 @@
               <w:bottom w:val="single" w:sz="4" w:space="0" w:color="auto"/>
             </w:tcBorders>
             <w:vAlign w:val="bottom"/>
-            <w:tcPrChange w:id="457" w:author="James" w:date="2015-03-19T11:07:00Z">
+            <w:tcPrChange w:id="632" w:author="James" w:date="2015-03-19T11:07:00Z">
               <w:tcPr>
                 <w:tcW w:w="720" w:type="dxa"/>
                 <w:gridSpan w:val="2"/>
@@ -10951,16 +12121,16 @@
             <w:pPr>
               <w:pStyle w:val="tablecopy"/>
               <w:rPr>
-                <w:ins w:id="458" w:author="James" w:date="2015-03-14T20:57:00Z"/>
+                <w:ins w:id="633" w:author="James" w:date="2015-03-14T20:57:00Z"/>
               </w:rPr>
-              <w:pPrChange w:id="459" w:author="James" w:date="2015-03-19T11:03:00Z">
+              <w:pPrChange w:id="634" w:author="James" w:date="2015-03-19T11:03:00Z">
                 <w:pPr>
                   <w:pStyle w:val="Textbody"/>
                   <w:ind w:firstLine="0"/>
                 </w:pPr>
               </w:pPrChange>
             </w:pPr>
-            <w:ins w:id="460" w:author="James" w:date="2015-03-19T11:03:00Z">
+            <w:ins w:id="635" w:author="James" w:date="2015-03-19T11:03:00Z">
               <w:r>
                 <w:t>3</w:t>
               </w:r>
@@ -10974,7 +12144,7 @@
               <w:bottom w:val="single" w:sz="4" w:space="0" w:color="auto"/>
             </w:tcBorders>
             <w:vAlign w:val="bottom"/>
-            <w:tcPrChange w:id="461" w:author="James" w:date="2015-03-19T11:07:00Z">
+            <w:tcPrChange w:id="636" w:author="James" w:date="2015-03-19T11:07:00Z">
               <w:tcPr>
                 <w:tcW w:w="633" w:type="dxa"/>
                 <w:gridSpan w:val="2"/>
@@ -10989,16 +12159,16 @@
             <w:pPr>
               <w:pStyle w:val="tablecopy"/>
               <w:rPr>
-                <w:ins w:id="462" w:author="James" w:date="2015-03-14T20:57:00Z"/>
+                <w:ins w:id="637" w:author="James" w:date="2015-03-14T20:57:00Z"/>
               </w:rPr>
-              <w:pPrChange w:id="463" w:author="James" w:date="2015-03-19T11:03:00Z">
+              <w:pPrChange w:id="638" w:author="James" w:date="2015-03-19T11:03:00Z">
                 <w:pPr>
                   <w:pStyle w:val="Textbody"/>
                   <w:ind w:firstLine="0"/>
                 </w:pPr>
               </w:pPrChange>
             </w:pPr>
-            <w:ins w:id="464" w:author="James" w:date="2015-03-19T11:03:00Z">
+            <w:ins w:id="639" w:author="James" w:date="2015-03-19T11:03:00Z">
               <w:r>
                 <w:t>5.41</w:t>
               </w:r>
@@ -11012,7 +12182,7 @@
               <w:bottom w:val="single" w:sz="4" w:space="0" w:color="auto"/>
             </w:tcBorders>
             <w:vAlign w:val="bottom"/>
-            <w:tcPrChange w:id="465" w:author="James" w:date="2015-03-19T11:07:00Z">
+            <w:tcPrChange w:id="640" w:author="James" w:date="2015-03-19T11:07:00Z">
               <w:tcPr>
                 <w:tcW w:w="658" w:type="dxa"/>
                 <w:tcBorders>
@@ -11026,16 +12196,16 @@
             <w:pPr>
               <w:pStyle w:val="tablecopy"/>
               <w:rPr>
-                <w:ins w:id="466" w:author="James" w:date="2015-03-14T20:57:00Z"/>
+                <w:ins w:id="641" w:author="James" w:date="2015-03-14T20:57:00Z"/>
               </w:rPr>
-              <w:pPrChange w:id="467" w:author="James" w:date="2015-03-19T11:03:00Z">
+              <w:pPrChange w:id="642" w:author="James" w:date="2015-03-19T11:03:00Z">
                 <w:pPr>
                   <w:pStyle w:val="Textbody"/>
                   <w:ind w:firstLine="0"/>
                 </w:pPr>
               </w:pPrChange>
             </w:pPr>
-            <w:ins w:id="468" w:author="James" w:date="2015-03-19T11:03:00Z">
+            <w:ins w:id="643" w:author="James" w:date="2015-03-19T11:03:00Z">
               <w:r>
                 <w:t>6.52</w:t>
               </w:r>
@@ -11049,7 +12219,7 @@
               <w:bottom w:val="single" w:sz="4" w:space="0" w:color="auto"/>
             </w:tcBorders>
             <w:vAlign w:val="bottom"/>
-            <w:tcPrChange w:id="469" w:author="James" w:date="2015-03-19T11:07:00Z">
+            <w:tcPrChange w:id="644" w:author="James" w:date="2015-03-19T11:07:00Z">
               <w:tcPr>
                 <w:tcW w:w="658" w:type="dxa"/>
                 <w:tcBorders>
@@ -11063,16 +12233,16 @@
             <w:pPr>
               <w:pStyle w:val="tablecopy"/>
               <w:rPr>
-                <w:ins w:id="470" w:author="James" w:date="2015-03-14T20:57:00Z"/>
+                <w:ins w:id="645" w:author="James" w:date="2015-03-14T20:57:00Z"/>
               </w:rPr>
-              <w:pPrChange w:id="471" w:author="James" w:date="2015-03-19T11:03:00Z">
+              <w:pPrChange w:id="646" w:author="James" w:date="2015-03-19T11:03:00Z">
                 <w:pPr>
                   <w:pStyle w:val="Textbody"/>
                   <w:ind w:firstLine="0"/>
                 </w:pPr>
               </w:pPrChange>
             </w:pPr>
-            <w:ins w:id="472" w:author="James" w:date="2015-03-19T11:03:00Z">
+            <w:ins w:id="647" w:author="James" w:date="2015-03-19T11:03:00Z">
               <w:r>
                 <w:t>9.10</w:t>
               </w:r>
@@ -11086,7 +12256,7 @@
               <w:bottom w:val="single" w:sz="4" w:space="0" w:color="auto"/>
             </w:tcBorders>
             <w:vAlign w:val="bottom"/>
-            <w:tcPrChange w:id="473" w:author="James" w:date="2015-03-19T11:07:00Z">
+            <w:tcPrChange w:id="648" w:author="James" w:date="2015-03-19T11:07:00Z">
               <w:tcPr>
                 <w:tcW w:w="658" w:type="dxa"/>
                 <w:tcBorders>
@@ -11100,16 +12270,16 @@
             <w:pPr>
               <w:pStyle w:val="tablecopy"/>
               <w:rPr>
-                <w:ins w:id="474" w:author="James" w:date="2015-03-14T20:57:00Z"/>
+                <w:ins w:id="649" w:author="James" w:date="2015-03-14T20:57:00Z"/>
               </w:rPr>
-              <w:pPrChange w:id="475" w:author="James" w:date="2015-03-19T11:03:00Z">
+              <w:pPrChange w:id="650" w:author="James" w:date="2015-03-19T11:03:00Z">
                 <w:pPr>
                   <w:pStyle w:val="Textbody"/>
                   <w:ind w:firstLine="0"/>
                 </w:pPr>
               </w:pPrChange>
             </w:pPr>
-            <w:ins w:id="476" w:author="James" w:date="2015-03-19T11:03:00Z">
+            <w:ins w:id="651" w:author="James" w:date="2015-03-19T11:03:00Z">
               <w:r>
                 <w:t>11.69</w:t>
               </w:r>
@@ -11123,7 +12293,7 @@
               <w:bottom w:val="single" w:sz="4" w:space="0" w:color="auto"/>
             </w:tcBorders>
             <w:vAlign w:val="bottom"/>
-            <w:tcPrChange w:id="477" w:author="James" w:date="2015-03-19T11:07:00Z">
+            <w:tcPrChange w:id="652" w:author="James" w:date="2015-03-19T11:07:00Z">
               <w:tcPr>
                 <w:tcW w:w="658" w:type="dxa"/>
                 <w:tcBorders>
@@ -11137,16 +12307,16 @@
             <w:pPr>
               <w:pStyle w:val="tablecopy"/>
               <w:rPr>
-                <w:ins w:id="478" w:author="James" w:date="2015-03-14T20:57:00Z"/>
+                <w:ins w:id="653" w:author="James" w:date="2015-03-14T20:57:00Z"/>
               </w:rPr>
-              <w:pPrChange w:id="479" w:author="James" w:date="2015-03-19T11:03:00Z">
+              <w:pPrChange w:id="654" w:author="James" w:date="2015-03-19T11:03:00Z">
                 <w:pPr>
                   <w:pStyle w:val="Textbody"/>
                   <w:ind w:firstLine="0"/>
                 </w:pPr>
               </w:pPrChange>
             </w:pPr>
-            <w:ins w:id="480" w:author="James" w:date="2015-03-19T11:03:00Z">
+            <w:ins w:id="655" w:author="James" w:date="2015-03-19T11:03:00Z">
               <w:r>
                 <w:t>12.80</w:t>
               </w:r>
@@ -11156,7 +12326,7 @@
       </w:tr>
       <w:tr>
         <w:trPr>
-          <w:ins w:id="481" w:author="James" w:date="2015-03-14T20:57:00Z"/>
+          <w:ins w:id="656" w:author="James" w:date="2015-03-14T20:57:00Z"/>
         </w:trPr>
         <w:tc>
           <w:tcPr>
@@ -11168,7 +12338,7 @@
               <w:right w:val="single" w:sz="4" w:space="0" w:color="auto"/>
             </w:tcBorders>
             <w:vAlign w:val="bottom"/>
-            <w:tcPrChange w:id="482" w:author="James" w:date="2015-03-19T11:07:00Z">
+            <w:tcPrChange w:id="657" w:author="James" w:date="2015-03-19T11:07:00Z">
               <w:tcPr>
                 <w:tcW w:w="1278" w:type="dxa"/>
                 <w:tcBorders>
@@ -11185,28 +12355,28 @@
             <w:pPr>
               <w:pStyle w:val="tablecopy"/>
               <w:rPr>
-                <w:ins w:id="483" w:author="James" w:date="2015-03-14T20:57:00Z"/>
+                <w:ins w:id="658" w:author="James" w:date="2015-03-14T20:57:00Z"/>
               </w:rPr>
-              <w:pPrChange w:id="484" w:author="James" w:date="2015-03-19T11:03:00Z">
+              <w:pPrChange w:id="659" w:author="James" w:date="2015-03-19T11:03:00Z">
                 <w:pPr>
                   <w:pStyle w:val="Textbody"/>
                   <w:ind w:firstLine="0"/>
                 </w:pPr>
               </w:pPrChange>
             </w:pPr>
-            <w:ins w:id="485" w:author="James" w:date="2015-03-19T11:03:00Z">
+            <w:ins w:id="660" w:author="James" w:date="2015-03-19T11:03:00Z">
               <w:r>
                 <w:t>4</w:t>
               </w:r>
             </w:ins>
-            <w:del w:id="486" w:author="James" w:date="2015-03-19T11:02:00Z">
+            <w:del w:id="661" w:author="James" w:date="2015-03-19T11:02:00Z">
               <w:r>
                 <w:rPr>
                   <w:rStyle w:val="CommentReference"/>
                   <w:rFonts w:ascii="Liberation Serif" w:eastAsia="Droid Sans Fallback" w:hAnsi="Liberation Serif" w:cs="Mangal"/>
                   <w:lang w:eastAsia="zh-CN" w:bidi="hi-IN"/>
                 </w:rPr>
-                <w:commentReference w:id="487"/>
+                <w:commentReference w:id="662"/>
               </w:r>
             </w:del>
           </w:p>
@@ -11221,7 +12391,7 @@
               <w:right w:val="single" w:sz="4" w:space="0" w:color="auto"/>
             </w:tcBorders>
             <w:vAlign w:val="bottom"/>
-            <w:tcPrChange w:id="488" w:author="James" w:date="2015-03-19T11:07:00Z">
+            <w:tcPrChange w:id="663" w:author="James" w:date="2015-03-19T11:07:00Z">
               <w:tcPr>
                 <w:tcW w:w="720" w:type="dxa"/>
                 <w:gridSpan w:val="2"/>
@@ -11239,16 +12409,16 @@
             <w:pPr>
               <w:pStyle w:val="tablecopy"/>
               <w:rPr>
-                <w:ins w:id="489" w:author="James" w:date="2015-03-14T20:57:00Z"/>
+                <w:ins w:id="664" w:author="James" w:date="2015-03-14T20:57:00Z"/>
               </w:rPr>
-              <w:pPrChange w:id="490" w:author="James" w:date="2015-03-19T11:03:00Z">
+              <w:pPrChange w:id="665" w:author="James" w:date="2015-03-19T11:03:00Z">
                 <w:pPr>
                   <w:pStyle w:val="Textbody"/>
                   <w:ind w:firstLine="0"/>
                 </w:pPr>
               </w:pPrChange>
             </w:pPr>
-            <w:ins w:id="491" w:author="James" w:date="2015-03-19T11:03:00Z">
+            <w:ins w:id="666" w:author="James" w:date="2015-03-19T11:03:00Z">
               <w:r>
                 <w:t>0</w:t>
               </w:r>
@@ -11265,7 +12435,7 @@
               <w:right w:val="single" w:sz="4" w:space="0" w:color="auto"/>
             </w:tcBorders>
             <w:vAlign w:val="bottom"/>
-            <w:tcPrChange w:id="492" w:author="James" w:date="2015-03-19T11:07:00Z">
+            <w:tcPrChange w:id="667" w:author="James" w:date="2015-03-19T11:07:00Z">
               <w:tcPr>
                 <w:tcW w:w="633" w:type="dxa"/>
                 <w:gridSpan w:val="2"/>
@@ -11283,16 +12453,16 @@
             <w:pPr>
               <w:pStyle w:val="tablecopy"/>
               <w:rPr>
-                <w:ins w:id="493" w:author="James" w:date="2015-03-14T20:57:00Z"/>
+                <w:ins w:id="668" w:author="James" w:date="2015-03-14T20:57:00Z"/>
               </w:rPr>
-              <w:pPrChange w:id="494" w:author="James" w:date="2015-03-19T11:03:00Z">
+              <w:pPrChange w:id="669" w:author="James" w:date="2015-03-19T11:03:00Z">
                 <w:pPr>
                   <w:pStyle w:val="Textbody"/>
                   <w:ind w:firstLine="0"/>
                 </w:pPr>
               </w:pPrChange>
             </w:pPr>
-            <w:ins w:id="495" w:author="James" w:date="2015-03-19T11:03:00Z">
+            <w:ins w:id="670" w:author="James" w:date="2015-03-19T11:03:00Z">
               <w:r>
                 <w:t>6.40</w:t>
               </w:r>
@@ -11309,7 +12479,7 @@
               <w:right w:val="single" w:sz="4" w:space="0" w:color="auto"/>
             </w:tcBorders>
             <w:vAlign w:val="bottom"/>
-            <w:tcPrChange w:id="496" w:author="James" w:date="2015-03-19T11:07:00Z">
+            <w:tcPrChange w:id="671" w:author="James" w:date="2015-03-19T11:07:00Z">
               <w:tcPr>
                 <w:tcW w:w="658" w:type="dxa"/>
                 <w:tcBorders>
@@ -11326,16 +12496,16 @@
             <w:pPr>
               <w:pStyle w:val="tablecopy"/>
               <w:rPr>
-                <w:ins w:id="497" w:author="James" w:date="2015-03-14T20:57:00Z"/>
+                <w:ins w:id="672" w:author="James" w:date="2015-03-14T20:57:00Z"/>
               </w:rPr>
-              <w:pPrChange w:id="498" w:author="James" w:date="2015-03-19T11:03:00Z">
+              <w:pPrChange w:id="673" w:author="James" w:date="2015-03-19T11:03:00Z">
                 <w:pPr>
                   <w:pStyle w:val="Textbody"/>
                   <w:ind w:firstLine="0"/>
                 </w:pPr>
               </w:pPrChange>
             </w:pPr>
-            <w:ins w:id="499" w:author="James" w:date="2015-03-19T11:03:00Z">
+            <w:ins w:id="674" w:author="James" w:date="2015-03-19T11:03:00Z">
               <w:r>
                 <w:t>7.51</w:t>
               </w:r>
@@ -11352,7 +12522,7 @@
               <w:right w:val="single" w:sz="4" w:space="0" w:color="auto"/>
             </w:tcBorders>
             <w:vAlign w:val="bottom"/>
-            <w:tcPrChange w:id="500" w:author="James" w:date="2015-03-19T11:07:00Z">
+            <w:tcPrChange w:id="675" w:author="James" w:date="2015-03-19T11:07:00Z">
               <w:tcPr>
                 <w:tcW w:w="658" w:type="dxa"/>
                 <w:tcBorders>
@@ -11369,16 +12539,16 @@
             <w:pPr>
               <w:pStyle w:val="tablecopy"/>
               <w:rPr>
-                <w:ins w:id="501" w:author="James" w:date="2015-03-14T20:57:00Z"/>
+                <w:ins w:id="676" w:author="James" w:date="2015-03-14T20:57:00Z"/>
               </w:rPr>
-              <w:pPrChange w:id="502" w:author="James" w:date="2015-03-19T11:03:00Z">
+              <w:pPrChange w:id="677" w:author="James" w:date="2015-03-19T11:03:00Z">
                 <w:pPr>
                   <w:pStyle w:val="Textbody"/>
                   <w:ind w:firstLine="0"/>
                 </w:pPr>
               </w:pPrChange>
             </w:pPr>
-            <w:ins w:id="503" w:author="James" w:date="2015-03-19T11:03:00Z">
+            <w:ins w:id="678" w:author="James" w:date="2015-03-19T11:03:00Z">
               <w:r>
                 <w:t>10.09</w:t>
               </w:r>
@@ -11395,7 +12565,7 @@
               <w:right w:val="single" w:sz="4" w:space="0" w:color="auto"/>
             </w:tcBorders>
             <w:vAlign w:val="bottom"/>
-            <w:tcPrChange w:id="504" w:author="James" w:date="2015-03-19T11:07:00Z">
+            <w:tcPrChange w:id="679" w:author="James" w:date="2015-03-19T11:07:00Z">
               <w:tcPr>
                 <w:tcW w:w="658" w:type="dxa"/>
                 <w:tcBorders>
@@ -11412,16 +12582,16 @@
             <w:pPr>
               <w:pStyle w:val="tablecopy"/>
               <w:rPr>
-                <w:ins w:id="505" w:author="James" w:date="2015-03-14T20:57:00Z"/>
+                <w:ins w:id="680" w:author="James" w:date="2015-03-14T20:57:00Z"/>
               </w:rPr>
-              <w:pPrChange w:id="506" w:author="James" w:date="2015-03-19T11:03:00Z">
+              <w:pPrChange w:id="681" w:author="James" w:date="2015-03-19T11:03:00Z">
                 <w:pPr>
                   <w:pStyle w:val="Textbody"/>
                   <w:ind w:firstLine="0"/>
                 </w:pPr>
               </w:pPrChange>
             </w:pPr>
-            <w:ins w:id="507" w:author="James" w:date="2015-03-19T11:03:00Z">
+            <w:ins w:id="682" w:author="James" w:date="2015-03-19T11:03:00Z">
               <w:r>
                 <w:t>12.68</w:t>
               </w:r>
@@ -11438,7 +12608,7 @@
               <w:right w:val="single" w:sz="4" w:space="0" w:color="auto"/>
             </w:tcBorders>
             <w:vAlign w:val="bottom"/>
-            <w:tcPrChange w:id="508" w:author="James" w:date="2015-03-19T11:07:00Z">
+            <w:tcPrChange w:id="683" w:author="James" w:date="2015-03-19T11:07:00Z">
               <w:tcPr>
                 <w:tcW w:w="658" w:type="dxa"/>
                 <w:tcBorders>
@@ -11455,16 +12625,16 @@
             <w:pPr>
               <w:pStyle w:val="tablecopy"/>
               <w:rPr>
-                <w:ins w:id="509" w:author="James" w:date="2015-03-14T20:57:00Z"/>
+                <w:ins w:id="684" w:author="James" w:date="2015-03-14T20:57:00Z"/>
               </w:rPr>
-              <w:pPrChange w:id="510" w:author="James" w:date="2015-03-19T11:03:00Z">
+              <w:pPrChange w:id="685" w:author="James" w:date="2015-03-19T11:03:00Z">
                 <w:pPr>
                   <w:pStyle w:val="Textbody"/>
                   <w:ind w:firstLine="0"/>
                 </w:pPr>
               </w:pPrChange>
             </w:pPr>
-            <w:ins w:id="511" w:author="James" w:date="2015-03-19T11:03:00Z">
+            <w:ins w:id="686" w:author="James" w:date="2015-03-19T11:03:00Z">
               <w:r>
                 <w:t>13.79</w:t>
               </w:r>
@@ -11474,7 +12644,7 @@
       </w:tr>
       <w:tr>
         <w:trPr>
-          <w:ins w:id="512" w:author="James" w:date="2015-03-14T20:57:00Z"/>
+          <w:ins w:id="687" w:author="James" w:date="2015-03-14T20:57:00Z"/>
         </w:trPr>
         <w:tc>
           <w:tcPr>
@@ -11483,7 +12653,7 @@
               <w:top w:val="single" w:sz="4" w:space="0" w:color="auto"/>
             </w:tcBorders>
             <w:vAlign w:val="bottom"/>
-            <w:tcPrChange w:id="513" w:author="James" w:date="2015-03-19T11:07:00Z">
+            <w:tcPrChange w:id="688" w:author="James" w:date="2015-03-19T11:07:00Z">
               <w:tcPr>
                 <w:tcW w:w="1278" w:type="dxa"/>
                 <w:tcBorders>
@@ -11497,16 +12667,16 @@
             <w:pPr>
               <w:pStyle w:val="tablecopy"/>
               <w:rPr>
-                <w:ins w:id="514" w:author="James" w:date="2015-03-14T20:57:00Z"/>
+                <w:ins w:id="689" w:author="James" w:date="2015-03-14T20:57:00Z"/>
               </w:rPr>
-              <w:pPrChange w:id="515" w:author="James" w:date="2015-03-19T11:03:00Z">
+              <w:pPrChange w:id="690" w:author="James" w:date="2015-03-19T11:03:00Z">
                 <w:pPr>
                   <w:pStyle w:val="Textbody"/>
                   <w:ind w:firstLine="0"/>
                 </w:pPr>
               </w:pPrChange>
             </w:pPr>
-            <w:ins w:id="516" w:author="James" w:date="2015-03-19T11:03:00Z">
+            <w:ins w:id="691" w:author="James" w:date="2015-03-19T11:03:00Z">
               <w:r>
                 <w:t>4</w:t>
               </w:r>
@@ -11520,7 +12690,7 @@
               <w:top w:val="single" w:sz="4" w:space="0" w:color="auto"/>
             </w:tcBorders>
             <w:vAlign w:val="bottom"/>
-            <w:tcPrChange w:id="517" w:author="James" w:date="2015-03-19T11:07:00Z">
+            <w:tcPrChange w:id="692" w:author="James" w:date="2015-03-19T11:07:00Z">
               <w:tcPr>
                 <w:tcW w:w="720" w:type="dxa"/>
                 <w:gridSpan w:val="2"/>
@@ -11535,16 +12705,16 @@
             <w:pPr>
               <w:pStyle w:val="tablecopy"/>
               <w:rPr>
-                <w:ins w:id="518" w:author="James" w:date="2015-03-14T20:57:00Z"/>
+                <w:ins w:id="693" w:author="James" w:date="2015-03-14T20:57:00Z"/>
               </w:rPr>
-              <w:pPrChange w:id="519" w:author="James" w:date="2015-03-19T11:03:00Z">
+              <w:pPrChange w:id="694" w:author="James" w:date="2015-03-19T11:03:00Z">
                 <w:pPr>
                   <w:pStyle w:val="Textbody"/>
                   <w:ind w:firstLine="0"/>
                 </w:pPr>
               </w:pPrChange>
             </w:pPr>
-            <w:ins w:id="520" w:author="James" w:date="2015-03-19T11:03:00Z">
+            <w:ins w:id="695" w:author="James" w:date="2015-03-19T11:03:00Z">
               <w:r>
                 <w:t>1</w:t>
               </w:r>
@@ -11558,7 +12728,7 @@
               <w:top w:val="single" w:sz="4" w:space="0" w:color="auto"/>
             </w:tcBorders>
             <w:vAlign w:val="bottom"/>
-            <w:tcPrChange w:id="521" w:author="James" w:date="2015-03-19T11:07:00Z">
+            <w:tcPrChange w:id="696" w:author="James" w:date="2015-03-19T11:07:00Z">
               <w:tcPr>
                 <w:tcW w:w="633" w:type="dxa"/>
                 <w:gridSpan w:val="2"/>
@@ -11573,16 +12743,16 @@
             <w:pPr>
               <w:pStyle w:val="tablecopy"/>
               <w:rPr>
-                <w:ins w:id="522" w:author="James" w:date="2015-03-14T20:57:00Z"/>
+                <w:ins w:id="697" w:author="James" w:date="2015-03-14T20:57:00Z"/>
               </w:rPr>
-              <w:pPrChange w:id="523" w:author="James" w:date="2015-03-19T11:03:00Z">
+              <w:pPrChange w:id="698" w:author="James" w:date="2015-03-19T11:03:00Z">
                 <w:pPr>
                   <w:pStyle w:val="Textbody"/>
                   <w:ind w:firstLine="0"/>
                 </w:pPr>
               </w:pPrChange>
             </w:pPr>
-            <w:ins w:id="524" w:author="James" w:date="2015-03-19T11:03:00Z">
+            <w:ins w:id="699" w:author="James" w:date="2015-03-19T11:03:00Z">
               <w:r>
                 <w:t>6.33</w:t>
               </w:r>
@@ -11596,7 +12766,7 @@
               <w:top w:val="single" w:sz="4" w:space="0" w:color="auto"/>
             </w:tcBorders>
             <w:vAlign w:val="bottom"/>
-            <w:tcPrChange w:id="525" w:author="James" w:date="2015-03-19T11:07:00Z">
+            <w:tcPrChange w:id="700" w:author="James" w:date="2015-03-19T11:07:00Z">
               <w:tcPr>
                 <w:tcW w:w="658" w:type="dxa"/>
                 <w:tcBorders>
@@ -11610,16 +12780,16 @@
             <w:pPr>
               <w:pStyle w:val="tablecopy"/>
               <w:rPr>
-                <w:ins w:id="526" w:author="James" w:date="2015-03-14T20:57:00Z"/>
+                <w:ins w:id="701" w:author="James" w:date="2015-03-14T20:57:00Z"/>
               </w:rPr>
-              <w:pPrChange w:id="527" w:author="James" w:date="2015-03-19T11:03:00Z">
+              <w:pPrChange w:id="702" w:author="James" w:date="2015-03-19T11:03:00Z">
                 <w:pPr>
                   <w:pStyle w:val="Textbody"/>
                   <w:ind w:firstLine="0"/>
                 </w:pPr>
               </w:pPrChange>
             </w:pPr>
-            <w:ins w:id="528" w:author="James" w:date="2015-03-19T11:03:00Z">
+            <w:ins w:id="703" w:author="James" w:date="2015-03-19T11:03:00Z">
               <w:r>
                 <w:t>7.44</w:t>
               </w:r>
@@ -11633,7 +12803,7 @@
               <w:top w:val="single" w:sz="4" w:space="0" w:color="auto"/>
             </w:tcBorders>
             <w:vAlign w:val="bottom"/>
-            <w:tcPrChange w:id="529" w:author="James" w:date="2015-03-19T11:07:00Z">
+            <w:tcPrChange w:id="704" w:author="James" w:date="2015-03-19T11:07:00Z">
               <w:tcPr>
                 <w:tcW w:w="658" w:type="dxa"/>
                 <w:tcBorders>
@@ -11647,16 +12817,16 @@
             <w:pPr>
               <w:pStyle w:val="tablecopy"/>
               <w:rPr>
-                <w:ins w:id="530" w:author="James" w:date="2015-03-14T20:57:00Z"/>
+                <w:ins w:id="705" w:author="James" w:date="2015-03-14T20:57:00Z"/>
               </w:rPr>
-              <w:pPrChange w:id="531" w:author="James" w:date="2015-03-19T11:03:00Z">
+              <w:pPrChange w:id="706" w:author="James" w:date="2015-03-19T11:03:00Z">
                 <w:pPr>
                   <w:pStyle w:val="Textbody"/>
                   <w:ind w:firstLine="0"/>
                 </w:pPr>
               </w:pPrChange>
             </w:pPr>
-            <w:ins w:id="532" w:author="James" w:date="2015-03-19T11:03:00Z">
+            <w:ins w:id="707" w:author="James" w:date="2015-03-19T11:03:00Z">
               <w:r>
                 <w:t>10.03</w:t>
               </w:r>
@@ -11670,7 +12840,7 @@
               <w:top w:val="single" w:sz="4" w:space="0" w:color="auto"/>
             </w:tcBorders>
             <w:vAlign w:val="bottom"/>
-            <w:tcPrChange w:id="533" w:author="James" w:date="2015-03-19T11:07:00Z">
+            <w:tcPrChange w:id="708" w:author="James" w:date="2015-03-19T11:07:00Z">
               <w:tcPr>
                 <w:tcW w:w="658" w:type="dxa"/>
                 <w:tcBorders>
@@ -11684,16 +12854,16 @@
             <w:pPr>
               <w:pStyle w:val="tablecopy"/>
               <w:rPr>
-                <w:ins w:id="534" w:author="James" w:date="2015-03-14T20:57:00Z"/>
+                <w:ins w:id="709" w:author="James" w:date="2015-03-14T20:57:00Z"/>
               </w:rPr>
-              <w:pPrChange w:id="535" w:author="James" w:date="2015-03-19T11:03:00Z">
+              <w:pPrChange w:id="710" w:author="James" w:date="2015-03-19T11:03:00Z">
                 <w:pPr>
                   <w:pStyle w:val="Textbody"/>
                   <w:ind w:firstLine="0"/>
                 </w:pPr>
               </w:pPrChange>
             </w:pPr>
-            <w:ins w:id="536" w:author="James" w:date="2015-03-19T11:03:00Z">
+            <w:ins w:id="711" w:author="James" w:date="2015-03-19T11:03:00Z">
               <w:r>
                 <w:t>12.61</w:t>
               </w:r>
@@ -11707,7 +12877,7 @@
               <w:top w:val="single" w:sz="4" w:space="0" w:color="auto"/>
             </w:tcBorders>
             <w:vAlign w:val="bottom"/>
-            <w:tcPrChange w:id="537" w:author="James" w:date="2015-03-19T11:07:00Z">
+            <w:tcPrChange w:id="712" w:author="James" w:date="2015-03-19T11:07:00Z">
               <w:tcPr>
                 <w:tcW w:w="658" w:type="dxa"/>
                 <w:tcBorders>
@@ -11721,16 +12891,16 @@
             <w:pPr>
               <w:pStyle w:val="tablecopy"/>
               <w:rPr>
-                <w:ins w:id="538" w:author="James" w:date="2015-03-14T20:57:00Z"/>
+                <w:ins w:id="713" w:author="James" w:date="2015-03-14T20:57:00Z"/>
               </w:rPr>
-              <w:pPrChange w:id="539" w:author="James" w:date="2015-03-19T11:03:00Z">
+              <w:pPrChange w:id="714" w:author="James" w:date="2015-03-19T11:03:00Z">
                 <w:pPr>
                   <w:pStyle w:val="Textbody"/>
                   <w:ind w:firstLine="0"/>
                 </w:pPr>
               </w:pPrChange>
             </w:pPr>
-            <w:ins w:id="540" w:author="James" w:date="2015-03-19T11:03:00Z">
+            <w:ins w:id="715" w:author="James" w:date="2015-03-19T11:03:00Z">
               <w:r>
                 <w:t>13.72</w:t>
               </w:r>
@@ -11740,13 +12910,13 @@
       </w:tr>
       <w:tr>
         <w:trPr>
-          <w:ins w:id="541" w:author="James" w:date="2015-03-14T20:57:00Z"/>
+          <w:ins w:id="716" w:author="James" w:date="2015-03-14T20:57:00Z"/>
         </w:trPr>
         <w:tc>
           <w:tcPr>
             <w:tcW w:w="1278" w:type="dxa"/>
             <w:vAlign w:val="bottom"/>
-            <w:tcPrChange w:id="542" w:author="James" w:date="2015-03-19T11:05:00Z">
+            <w:tcPrChange w:id="717" w:author="James" w:date="2015-03-19T11:05:00Z">
               <w:tcPr>
                 <w:tcW w:w="1278" w:type="dxa"/>
                 <w:vAlign w:val="bottom"/>
@@ -11757,16 +12927,16 @@
             <w:pPr>
               <w:pStyle w:val="tablecopy"/>
               <w:rPr>
-                <w:ins w:id="543" w:author="James" w:date="2015-03-14T20:57:00Z"/>
+                <w:ins w:id="718" w:author="James" w:date="2015-03-14T20:57:00Z"/>
               </w:rPr>
-              <w:pPrChange w:id="544" w:author="James" w:date="2015-03-19T11:03:00Z">
+              <w:pPrChange w:id="719" w:author="James" w:date="2015-03-19T11:03:00Z">
                 <w:pPr>
                   <w:pStyle w:val="Textbody"/>
                   <w:ind w:firstLine="0"/>
                 </w:pPr>
               </w:pPrChange>
             </w:pPr>
-            <w:ins w:id="545" w:author="James" w:date="2015-03-19T11:03:00Z">
+            <w:ins w:id="720" w:author="James" w:date="2015-03-19T11:03:00Z">
               <w:r>
                 <w:t>4</w:t>
               </w:r>
@@ -11777,7 +12947,7 @@
           <w:tcPr>
             <w:tcW w:w="810" w:type="dxa"/>
             <w:vAlign w:val="bottom"/>
-            <w:tcPrChange w:id="546" w:author="James" w:date="2015-03-19T11:05:00Z">
+            <w:tcPrChange w:id="721" w:author="James" w:date="2015-03-19T11:05:00Z">
               <w:tcPr>
                 <w:tcW w:w="720" w:type="dxa"/>
                 <w:gridSpan w:val="2"/>
@@ -11789,16 +12959,16 @@
             <w:pPr>
               <w:pStyle w:val="tablecopy"/>
               <w:rPr>
-                <w:ins w:id="547" w:author="James" w:date="2015-03-14T20:57:00Z"/>
+                <w:ins w:id="722" w:author="James" w:date="2015-03-14T20:57:00Z"/>
               </w:rPr>
-              <w:pPrChange w:id="548" w:author="James" w:date="2015-03-19T11:03:00Z">
+              <w:pPrChange w:id="723" w:author="James" w:date="2015-03-19T11:03:00Z">
                 <w:pPr>
                   <w:pStyle w:val="Textbody"/>
                   <w:ind w:firstLine="0"/>
                 </w:pPr>
               </w:pPrChange>
             </w:pPr>
-            <w:ins w:id="549" w:author="James" w:date="2015-03-19T11:03:00Z">
+            <w:ins w:id="724" w:author="James" w:date="2015-03-19T11:03:00Z">
               <w:r>
                 <w:t>2</w:t>
               </w:r>
@@ -11809,7 +12979,7 @@
           <w:tcPr>
             <w:tcW w:w="630" w:type="dxa"/>
             <w:vAlign w:val="bottom"/>
-            <w:tcPrChange w:id="550" w:author="James" w:date="2015-03-19T11:05:00Z">
+            <w:tcPrChange w:id="725" w:author="James" w:date="2015-03-19T11:05:00Z">
               <w:tcPr>
                 <w:tcW w:w="633" w:type="dxa"/>
                 <w:gridSpan w:val="2"/>
@@ -11821,16 +12991,16 @@
             <w:pPr>
               <w:pStyle w:val="tablecopy"/>
               <w:rPr>
-                <w:ins w:id="551" w:author="James" w:date="2015-03-14T20:57:00Z"/>
+                <w:ins w:id="726" w:author="James" w:date="2015-03-14T20:57:00Z"/>
               </w:rPr>
-              <w:pPrChange w:id="552" w:author="James" w:date="2015-03-19T11:03:00Z">
+              <w:pPrChange w:id="727" w:author="James" w:date="2015-03-19T11:03:00Z">
                 <w:pPr>
                   <w:pStyle w:val="Textbody"/>
                   <w:ind w:firstLine="0"/>
                 </w:pPr>
               </w:pPrChange>
             </w:pPr>
-            <w:ins w:id="553" w:author="James" w:date="2015-03-19T11:03:00Z">
+            <w:ins w:id="728" w:author="James" w:date="2015-03-19T11:03:00Z">
               <w:r>
                 <w:t>6.27</w:t>
               </w:r>
@@ -11841,7 +13011,7 @@
           <w:tcPr>
             <w:tcW w:w="630" w:type="dxa"/>
             <w:vAlign w:val="bottom"/>
-            <w:tcPrChange w:id="554" w:author="James" w:date="2015-03-19T11:05:00Z">
+            <w:tcPrChange w:id="729" w:author="James" w:date="2015-03-19T11:05:00Z">
               <w:tcPr>
                 <w:tcW w:w="658" w:type="dxa"/>
                 <w:vAlign w:val="bottom"/>
@@ -11852,16 +13022,16 @@
             <w:pPr>
               <w:pStyle w:val="tablecopy"/>
               <w:rPr>
-                <w:ins w:id="555" w:author="James" w:date="2015-03-14T20:57:00Z"/>
+                <w:ins w:id="730" w:author="James" w:date="2015-03-14T20:57:00Z"/>
               </w:rPr>
-              <w:pPrChange w:id="556" w:author="James" w:date="2015-03-19T11:03:00Z">
+              <w:pPrChange w:id="731" w:author="James" w:date="2015-03-19T11:03:00Z">
                 <w:pPr>
                   <w:pStyle w:val="Textbody"/>
                   <w:ind w:firstLine="0"/>
                 </w:pPr>
               </w:pPrChange>
             </w:pPr>
-            <w:ins w:id="557" w:author="James" w:date="2015-03-19T11:03:00Z">
+            <w:ins w:id="732" w:author="James" w:date="2015-03-19T11:03:00Z">
               <w:r>
                 <w:t>7.38</w:t>
               </w:r>
@@ -11872,7 +13042,7 @@
           <w:tcPr>
             <w:tcW w:w="599" w:type="dxa"/>
             <w:vAlign w:val="bottom"/>
-            <w:tcPrChange w:id="558" w:author="James" w:date="2015-03-19T11:05:00Z">
+            <w:tcPrChange w:id="733" w:author="James" w:date="2015-03-19T11:05:00Z">
               <w:tcPr>
                 <w:tcW w:w="658" w:type="dxa"/>
                 <w:vAlign w:val="bottom"/>
@@ -11883,16 +13053,16 @@
             <w:pPr>
               <w:pStyle w:val="tablecopy"/>
               <w:rPr>
-                <w:ins w:id="559" w:author="James" w:date="2015-03-14T20:57:00Z"/>
+                <w:ins w:id="734" w:author="James" w:date="2015-03-14T20:57:00Z"/>
               </w:rPr>
-              <w:pPrChange w:id="560" w:author="James" w:date="2015-03-19T11:03:00Z">
+              <w:pPrChange w:id="735" w:author="James" w:date="2015-03-19T11:03:00Z">
                 <w:pPr>
                   <w:pStyle w:val="Textbody"/>
                   <w:ind w:firstLine="0"/>
                 </w:pPr>
               </w:pPrChange>
             </w:pPr>
-            <w:ins w:id="561" w:author="James" w:date="2015-03-19T11:03:00Z">
+            <w:ins w:id="736" w:author="James" w:date="2015-03-19T11:03:00Z">
               <w:r>
                 <w:t>9.96</w:t>
               </w:r>
@@ -11903,7 +13073,7 @@
           <w:tcPr>
             <w:tcW w:w="658" w:type="dxa"/>
             <w:vAlign w:val="bottom"/>
-            <w:tcPrChange w:id="562" w:author="James" w:date="2015-03-19T11:05:00Z">
+            <w:tcPrChange w:id="737" w:author="James" w:date="2015-03-19T11:05:00Z">
               <w:tcPr>
                 <w:tcW w:w="658" w:type="dxa"/>
                 <w:vAlign w:val="bottom"/>
@@ -11914,16 +13084,16 @@
             <w:pPr>
               <w:pStyle w:val="tablecopy"/>
               <w:rPr>
-                <w:ins w:id="563" w:author="James" w:date="2015-03-14T20:57:00Z"/>
+                <w:ins w:id="738" w:author="James" w:date="2015-03-14T20:57:00Z"/>
               </w:rPr>
-              <w:pPrChange w:id="564" w:author="James" w:date="2015-03-19T11:03:00Z">
+              <w:pPrChange w:id="739" w:author="James" w:date="2015-03-19T11:03:00Z">
                 <w:pPr>
                   <w:pStyle w:val="Textbody"/>
                   <w:ind w:firstLine="0"/>
                 </w:pPr>
               </w:pPrChange>
             </w:pPr>
-            <w:ins w:id="565" w:author="James" w:date="2015-03-19T11:03:00Z">
+            <w:ins w:id="740" w:author="James" w:date="2015-03-19T11:03:00Z">
               <w:r>
                 <w:t>12.54</w:t>
               </w:r>
@@ -11934,7 +13104,7 @@
           <w:tcPr>
             <w:tcW w:w="658" w:type="dxa"/>
             <w:vAlign w:val="bottom"/>
-            <w:tcPrChange w:id="566" w:author="James" w:date="2015-03-19T11:05:00Z">
+            <w:tcPrChange w:id="741" w:author="James" w:date="2015-03-19T11:05:00Z">
               <w:tcPr>
                 <w:tcW w:w="658" w:type="dxa"/>
                 <w:vAlign w:val="bottom"/>
@@ -11945,16 +13115,16 @@
             <w:pPr>
               <w:pStyle w:val="tablecopy"/>
               <w:rPr>
-                <w:ins w:id="567" w:author="James" w:date="2015-03-14T20:57:00Z"/>
+                <w:ins w:id="742" w:author="James" w:date="2015-03-14T20:57:00Z"/>
               </w:rPr>
-              <w:pPrChange w:id="568" w:author="James" w:date="2015-03-19T11:03:00Z">
+              <w:pPrChange w:id="743" w:author="James" w:date="2015-03-19T11:03:00Z">
                 <w:pPr>
                   <w:pStyle w:val="Textbody"/>
                   <w:ind w:firstLine="0"/>
                 </w:pPr>
               </w:pPrChange>
             </w:pPr>
-            <w:ins w:id="569" w:author="James" w:date="2015-03-19T11:03:00Z">
+            <w:ins w:id="744" w:author="James" w:date="2015-03-19T11:03:00Z">
               <w:r>
                 <w:t>13.65</w:t>
               </w:r>
@@ -11965,8 +13135,8 @@
       <w:tr>
         <w:trPr>
           <w:trHeight w:val="60"/>
-          <w:ins w:id="570" w:author="James" w:date="2015-03-14T21:01:00Z"/>
-          <w:trPrChange w:id="571" w:author="James" w:date="2015-03-19T11:05:00Z">
+          <w:ins w:id="745" w:author="James" w:date="2015-03-14T21:01:00Z"/>
+          <w:trPrChange w:id="746" w:author="James" w:date="2015-03-19T11:05:00Z">
             <w:trPr>
               <w:trHeight w:val="60"/>
             </w:trPr>
@@ -11978,7 +13148,7 @@
             <w:noWrap/>
             <w:vAlign w:val="bottom"/>
             <w:hideMark/>
-            <w:tcPrChange w:id="572" w:author="James" w:date="2015-03-19T11:05:00Z">
+            <w:tcPrChange w:id="747" w:author="James" w:date="2015-03-19T11:05:00Z">
               <w:tcPr>
                 <w:tcW w:w="1278" w:type="dxa"/>
                 <w:noWrap/>
@@ -11991,9 +13161,9 @@
             <w:pPr>
               <w:pStyle w:val="tablecopy"/>
               <w:rPr>
-                <w:ins w:id="573" w:author="James" w:date="2015-03-14T21:01:00Z"/>
+                <w:ins w:id="748" w:author="James" w:date="2015-03-14T21:01:00Z"/>
               </w:rPr>
-              <w:pPrChange w:id="574" w:author="James" w:date="2015-03-19T11:03:00Z">
+              <w:pPrChange w:id="749" w:author="James" w:date="2015-03-19T11:03:00Z">
                 <w:pPr>
                   <w:widowControl/>
                   <w:suppressAutoHyphens w:val="0"/>
@@ -12003,7 +13173,7 @@
                 </w:pPr>
               </w:pPrChange>
             </w:pPr>
-            <w:ins w:id="575" w:author="James" w:date="2015-03-19T11:03:00Z">
+            <w:ins w:id="750" w:author="James" w:date="2015-03-19T11:03:00Z">
               <w:r>
                 <w:t>4</w:t>
               </w:r>
@@ -12016,7 +13186,7 @@
             <w:noWrap/>
             <w:vAlign w:val="bottom"/>
             <w:hideMark/>
-            <w:tcPrChange w:id="576" w:author="James" w:date="2015-03-19T11:05:00Z">
+            <w:tcPrChange w:id="751" w:author="James" w:date="2015-03-19T11:05:00Z">
               <w:tcPr>
                 <w:tcW w:w="694" w:type="dxa"/>
                 <w:noWrap/>
@@ -12029,9 +13199,9 @@
             <w:pPr>
               <w:pStyle w:val="tablecopy"/>
               <w:rPr>
-                <w:ins w:id="577" w:author="James" w:date="2015-03-14T21:01:00Z"/>
+                <w:ins w:id="752" w:author="James" w:date="2015-03-14T21:01:00Z"/>
               </w:rPr>
-              <w:pPrChange w:id="578" w:author="James" w:date="2015-03-19T11:03:00Z">
+              <w:pPrChange w:id="753" w:author="James" w:date="2015-03-19T11:03:00Z">
                 <w:pPr>
                   <w:widowControl/>
                   <w:suppressAutoHyphens w:val="0"/>
@@ -12041,7 +13211,7 @@
                 </w:pPr>
               </w:pPrChange>
             </w:pPr>
-            <w:ins w:id="579" w:author="James" w:date="2015-03-19T11:03:00Z">
+            <w:ins w:id="754" w:author="James" w:date="2015-03-19T11:03:00Z">
               <w:r>
                 <w:t>3</w:t>
               </w:r>
@@ -12054,7 +13224,7 @@
             <w:noWrap/>
             <w:vAlign w:val="bottom"/>
             <w:hideMark/>
-            <w:tcPrChange w:id="580" w:author="James" w:date="2015-03-19T11:05:00Z">
+            <w:tcPrChange w:id="755" w:author="James" w:date="2015-03-19T11:05:00Z">
               <w:tcPr>
                 <w:tcW w:w="659" w:type="dxa"/>
                 <w:gridSpan w:val="3"/>
@@ -12068,9 +13238,9 @@
             <w:pPr>
               <w:pStyle w:val="tablecopy"/>
               <w:rPr>
-                <w:ins w:id="581" w:author="James" w:date="2015-03-14T21:01:00Z"/>
+                <w:ins w:id="756" w:author="James" w:date="2015-03-14T21:01:00Z"/>
               </w:rPr>
-              <w:pPrChange w:id="582" w:author="James" w:date="2015-03-19T11:03:00Z">
+              <w:pPrChange w:id="757" w:author="James" w:date="2015-03-19T11:03:00Z">
                 <w:pPr>
                   <w:widowControl/>
                   <w:suppressAutoHyphens w:val="0"/>
@@ -12080,7 +13250,7 @@
                 </w:pPr>
               </w:pPrChange>
             </w:pPr>
-            <w:ins w:id="583" w:author="James" w:date="2015-03-19T11:03:00Z">
+            <w:ins w:id="758" w:author="James" w:date="2015-03-19T11:03:00Z">
               <w:r>
                 <w:t>6.20</w:t>
               </w:r>
@@ -12093,7 +13263,7 @@
             <w:noWrap/>
             <w:vAlign w:val="bottom"/>
             <w:hideMark/>
-            <w:tcPrChange w:id="584" w:author="James" w:date="2015-03-19T11:05:00Z">
+            <w:tcPrChange w:id="759" w:author="James" w:date="2015-03-19T11:05:00Z">
               <w:tcPr>
                 <w:tcW w:w="658" w:type="dxa"/>
                 <w:noWrap/>
@@ -12106,9 +13276,9 @@
             <w:pPr>
               <w:pStyle w:val="tablecopy"/>
               <w:rPr>
-                <w:ins w:id="585" w:author="James" w:date="2015-03-14T21:01:00Z"/>
+                <w:ins w:id="760" w:author="James" w:date="2015-03-14T21:01:00Z"/>
               </w:rPr>
-              <w:pPrChange w:id="586" w:author="James" w:date="2015-03-19T11:03:00Z">
+              <w:pPrChange w:id="761" w:author="James" w:date="2015-03-19T11:03:00Z">
                 <w:pPr>
                   <w:widowControl/>
                   <w:suppressAutoHyphens w:val="0"/>
@@ -12118,7 +13288,7 @@
                 </w:pPr>
               </w:pPrChange>
             </w:pPr>
-            <w:ins w:id="587" w:author="James" w:date="2015-03-19T11:03:00Z">
+            <w:ins w:id="762" w:author="James" w:date="2015-03-19T11:03:00Z">
               <w:r>
                 <w:t>7.31</w:t>
               </w:r>
@@ -12131,7 +13301,7 @@
             <w:noWrap/>
             <w:vAlign w:val="bottom"/>
             <w:hideMark/>
-            <w:tcPrChange w:id="588" w:author="James" w:date="2015-03-19T11:05:00Z">
+            <w:tcPrChange w:id="763" w:author="James" w:date="2015-03-19T11:05:00Z">
               <w:tcPr>
                 <w:tcW w:w="658" w:type="dxa"/>
                 <w:noWrap/>
@@ -12144,9 +13314,9 @@
             <w:pPr>
               <w:pStyle w:val="tablecopy"/>
               <w:rPr>
-                <w:ins w:id="589" w:author="James" w:date="2015-03-14T21:01:00Z"/>
+                <w:ins w:id="764" w:author="James" w:date="2015-03-14T21:01:00Z"/>
               </w:rPr>
-              <w:pPrChange w:id="590" w:author="James" w:date="2015-03-19T11:03:00Z">
+              <w:pPrChange w:id="765" w:author="James" w:date="2015-03-19T11:03:00Z">
                 <w:pPr>
                   <w:widowControl/>
                   <w:suppressAutoHyphens w:val="0"/>
@@ -12156,7 +13326,7 @@
                 </w:pPr>
               </w:pPrChange>
             </w:pPr>
-            <w:ins w:id="591" w:author="James" w:date="2015-03-19T11:03:00Z">
+            <w:ins w:id="766" w:author="James" w:date="2015-03-19T11:03:00Z">
               <w:r>
                 <w:t>9.89</w:t>
               </w:r>
@@ -12169,7 +13339,7 @@
             <w:noWrap/>
             <w:vAlign w:val="bottom"/>
             <w:hideMark/>
-            <w:tcPrChange w:id="592" w:author="James" w:date="2015-03-19T11:05:00Z">
+            <w:tcPrChange w:id="767" w:author="James" w:date="2015-03-19T11:05:00Z">
               <w:tcPr>
                 <w:tcW w:w="658" w:type="dxa"/>
                 <w:noWrap/>
@@ -12182,9 +13352,9 @@
             <w:pPr>
               <w:pStyle w:val="tablecopy"/>
               <w:rPr>
-                <w:ins w:id="593" w:author="James" w:date="2015-03-14T21:01:00Z"/>
+                <w:ins w:id="768" w:author="James" w:date="2015-03-14T21:01:00Z"/>
               </w:rPr>
-              <w:pPrChange w:id="594" w:author="James" w:date="2015-03-19T11:03:00Z">
+              <w:pPrChange w:id="769" w:author="James" w:date="2015-03-19T11:03:00Z">
                 <w:pPr>
                   <w:widowControl/>
                   <w:suppressAutoHyphens w:val="0"/>
@@ -12194,7 +13364,7 @@
                 </w:pPr>
               </w:pPrChange>
             </w:pPr>
-            <w:ins w:id="595" w:author="James" w:date="2015-03-19T11:03:00Z">
+            <w:ins w:id="770" w:author="James" w:date="2015-03-19T11:03:00Z">
               <w:r>
                 <w:t>12.48</w:t>
               </w:r>
@@ -12207,7 +13377,7 @@
             <w:noWrap/>
             <w:vAlign w:val="bottom"/>
             <w:hideMark/>
-            <w:tcPrChange w:id="596" w:author="James" w:date="2015-03-19T11:05:00Z">
+            <w:tcPrChange w:id="771" w:author="James" w:date="2015-03-19T11:05:00Z">
               <w:tcPr>
                 <w:tcW w:w="658" w:type="dxa"/>
                 <w:noWrap/>
@@ -12220,9 +13390,9 @@
             <w:pPr>
               <w:pStyle w:val="tablecopy"/>
               <w:rPr>
-                <w:ins w:id="597" w:author="James" w:date="2015-03-14T21:01:00Z"/>
+                <w:ins w:id="772" w:author="James" w:date="2015-03-14T21:01:00Z"/>
               </w:rPr>
-              <w:pPrChange w:id="598" w:author="James" w:date="2015-03-19T11:03:00Z">
+              <w:pPrChange w:id="773" w:author="James" w:date="2015-03-19T11:03:00Z">
                 <w:pPr>
                   <w:widowControl/>
                   <w:suppressAutoHyphens w:val="0"/>
@@ -12232,7 +13402,7 @@
                 </w:pPr>
               </w:pPrChange>
             </w:pPr>
-            <w:ins w:id="599" w:author="James" w:date="2015-03-19T11:03:00Z">
+            <w:ins w:id="774" w:author="James" w:date="2015-03-19T11:03:00Z">
               <w:r>
                 <w:t>13.59</w:t>
               </w:r>
@@ -12241,23 +13411,23 @@
         </w:tc>
       </w:tr>
     </w:tbl>
-    <w:commentRangeEnd w:id="339"/>
+    <w:commentRangeEnd w:id="514"/>
     <w:p>
       <w:pPr>
         <w:pStyle w:val="Textbody"/>
         <w:rPr>
-          <w:ins w:id="600" w:author="James" w:date="2015-03-14T20:56:00Z"/>
-          <w:del w:id="601" w:author="Anvik, John" w:date="2015-03-15T09:10:00Z"/>
-        </w:rPr>
-      </w:pPr>
-      <w:del w:id="602" w:author="James" w:date="2015-03-19T11:03:00Z">
+          <w:ins w:id="775" w:author="James" w:date="2015-03-14T20:56:00Z"/>
+          <w:del w:id="776" w:author="Anvik, John" w:date="2015-03-15T09:10:00Z"/>
+        </w:rPr>
+      </w:pPr>
+      <w:del w:id="777" w:author="James" w:date="2015-03-19T11:03:00Z">
         <w:r>
           <w:rPr>
             <w:rStyle w:val="CommentReference"/>
             <w:rFonts w:ascii="Liberation Serif" w:eastAsia="Droid Sans Fallback" w:hAnsi="Liberation Serif" w:cs="Mangal"/>
             <w:lang w:bidi="hi-IN"/>
           </w:rPr>
-          <w:commentReference w:id="339"/>
+          <w:commentReference w:id="514"/>
         </w:r>
       </w:del>
     </w:p>
@@ -12265,11 +13435,11 @@
       <w:pPr>
         <w:pStyle w:val="Textbody"/>
         <w:rPr>
-          <w:ins w:id="603" w:author="James" w:date="2015-03-14T21:06:00Z"/>
-        </w:rPr>
-      </w:pPr>
-      <w:ins w:id="604" w:author="James" w:date="2015-03-14T21:06:00Z">
-        <w:del w:id="605" w:author="Anvik, John" w:date="2015-03-15T09:10:00Z">
+          <w:ins w:id="778" w:author="James" w:date="2015-03-14T21:06:00Z"/>
+        </w:rPr>
+      </w:pPr>
+      <w:ins w:id="779" w:author="James" w:date="2015-03-14T21:06:00Z">
+        <w:del w:id="780" w:author="Anvik, John" w:date="2015-03-15T09:10:00Z">
           <w:r>
             <w:rPr>
               <w:noProof/>
@@ -12324,62 +13494,62 @@
       <w:pPr>
         <w:pStyle w:val="Textbody"/>
         <w:rPr>
-          <w:ins w:id="606" w:author="James" w:date="2015-03-19T11:38:00Z"/>
-        </w:rPr>
-      </w:pPr>
-      <w:ins w:id="607" w:author="James" w:date="2015-03-19T11:14:00Z">
+          <w:ins w:id="781" w:author="James" w:date="2015-03-19T11:38:00Z"/>
+        </w:rPr>
+      </w:pPr>
+      <w:ins w:id="782" w:author="James" w:date="2015-03-19T11:14:00Z">
         <w:r>
           <w:t xml:space="preserve">To get an idea of how well </w:t>
         </w:r>
       </w:ins>
-      <w:ins w:id="608" w:author="James" w:date="2015-03-19T11:15:00Z">
+      <w:ins w:id="783" w:author="James" w:date="2015-03-19T11:15:00Z">
         <w:r>
           <w:t xml:space="preserve">prediction </w:t>
         </w:r>
       </w:ins>
-      <w:ins w:id="609" w:author="Anvik, John" w:date="2015-03-15T09:12:00Z">
-        <w:del w:id="610" w:author="James" w:date="2015-03-19T11:14:00Z">
+      <w:ins w:id="784" w:author="Anvik, John" w:date="2015-03-15T09:12:00Z">
+        <w:del w:id="785" w:author="James" w:date="2015-03-19T11:14:00Z">
           <w:r>
             <w:delText>As would be expected, t</w:delText>
           </w:r>
         </w:del>
       </w:ins>
-      <w:ins w:id="611" w:author="Anvik, John" w:date="2015-03-15T09:11:00Z">
-        <w:del w:id="612" w:author="James" w:date="2015-03-19T11:14:00Z">
+      <w:ins w:id="786" w:author="Anvik, John" w:date="2015-03-15T09:11:00Z">
+        <w:del w:id="787" w:author="James" w:date="2015-03-19T11:14:00Z">
           <w:r>
             <w:delText>defect</w:delText>
           </w:r>
         </w:del>
       </w:ins>
-      <w:ins w:id="613" w:author="Anvik, John" w:date="2015-03-15T09:12:00Z">
-        <w:del w:id="614" w:author="James" w:date="2015-03-19T11:14:00Z">
+      <w:ins w:id="788" w:author="Anvik, John" w:date="2015-03-15T09:12:00Z">
+        <w:del w:id="789" w:author="James" w:date="2015-03-19T11:14:00Z">
           <w:r>
             <w:delText xml:space="preserve">sthe Prediction dshowed a </w:delText>
           </w:r>
         </w:del>
       </w:ins>
-      <w:ins w:id="615" w:author="Anvik, John" w:date="2015-03-15T09:13:00Z">
-        <w:del w:id="616" w:author="James" w:date="2015-03-19T11:14:00Z">
+      <w:ins w:id="790" w:author="Anvik, John" w:date="2015-03-15T09:13:00Z">
+        <w:del w:id="791" w:author="James" w:date="2015-03-19T11:14:00Z">
           <w:r>
             <w:delText xml:space="preserve">linear </w:delText>
           </w:r>
         </w:del>
       </w:ins>
-      <w:ins w:id="617" w:author="Anvik, John" w:date="2015-03-15T09:12:00Z">
-        <w:del w:id="618" w:author="James" w:date="2015-03-19T11:14:00Z">
+      <w:ins w:id="792" w:author="Anvik, John" w:date="2015-03-15T09:12:00Z">
+        <w:del w:id="793" w:author="James" w:date="2015-03-19T11:14:00Z">
           <w:r>
             <w:delText>trend</w:delText>
           </w:r>
         </w:del>
       </w:ins>
-      <w:ins w:id="619" w:author="Anvik, John" w:date="2015-03-15T09:13:00Z">
-        <w:del w:id="620" w:author="James" w:date="2015-03-19T11:14:00Z">
+      <w:ins w:id="794" w:author="Anvik, John" w:date="2015-03-15T09:13:00Z">
+        <w:del w:id="795" w:author="James" w:date="2015-03-19T11:14:00Z">
           <w:r>
             <w:delText>, however</w:delText>
           </w:r>
         </w:del>
       </w:ins>
-      <w:ins w:id="621" w:author="James" w:date="2015-03-19T11:15:00Z">
+      <w:ins w:id="796" w:author="James" w:date="2015-03-19T11:15:00Z">
         <w:r>
           <w:t>will work f</w:t>
         </w:r>
@@ -12387,137 +13557,137 @@
           <w:t xml:space="preserve">or any given time window in the dataset, a </w:t>
         </w:r>
       </w:ins>
-      <w:ins w:id="622" w:author="James" w:date="2015-03-19T11:16:00Z">
+      <w:ins w:id="797" w:author="James" w:date="2015-03-19T11:16:00Z">
         <w:r>
           <w:t xml:space="preserve">78-week </w:t>
         </w:r>
       </w:ins>
-      <w:ins w:id="623" w:author="James" w:date="2015-03-19T11:15:00Z">
+      <w:ins w:id="798" w:author="James" w:date="2015-03-19T11:15:00Z">
         <w:r>
           <w:t>sliding window</w:t>
         </w:r>
       </w:ins>
-      <w:ins w:id="624" w:author="James" w:date="2015-03-19T11:16:00Z">
+      <w:ins w:id="799" w:author="James" w:date="2015-03-19T11:16:00Z">
         <w:r>
           <w:t xml:space="preserve"> is used</w:t>
         </w:r>
       </w:ins>
-      <w:ins w:id="625" w:author="James" w:date="2015-03-19T11:18:00Z">
+      <w:ins w:id="800" w:author="James" w:date="2015-03-19T11:18:00Z">
         <w:r>
           <w:t xml:space="preserve"> instead of the fixed window. The sliding window</w:t>
         </w:r>
       </w:ins>
-      <w:ins w:id="626" w:author="James" w:date="2015-03-19T11:17:00Z">
+      <w:ins w:id="801" w:author="James" w:date="2015-03-19T11:17:00Z">
         <w:r>
           <w:t xml:space="preserve"> start</w:t>
         </w:r>
       </w:ins>
-      <w:ins w:id="627" w:author="James" w:date="2015-03-19T11:18:00Z">
+      <w:ins w:id="802" w:author="James" w:date="2015-03-19T11:18:00Z">
         <w:r>
           <w:t>s</w:t>
         </w:r>
       </w:ins>
-      <w:ins w:id="628" w:author="James" w:date="2015-03-19T11:17:00Z">
+      <w:ins w:id="803" w:author="James" w:date="2015-03-19T11:17:00Z">
         <w:r>
           <w:t xml:space="preserve"> </w:t>
         </w:r>
       </w:ins>
-      <w:ins w:id="629" w:author="James" w:date="2015-03-19T11:18:00Z">
+      <w:ins w:id="804" w:author="James" w:date="2015-03-19T11:18:00Z">
         <w:r>
           <w:t xml:space="preserve">at </w:t>
         </w:r>
       </w:ins>
-      <w:ins w:id="630" w:author="James" w:date="2015-03-19T11:17:00Z">
+      <w:ins w:id="805" w:author="James" w:date="2015-03-19T11:17:00Z">
         <w:r>
           <w:t xml:space="preserve">the </w:t>
         </w:r>
       </w:ins>
-      <w:ins w:id="631" w:author="James" w:date="2015-03-19T11:18:00Z">
+      <w:ins w:id="806" w:author="James" w:date="2015-03-19T11:18:00Z">
         <w:r>
           <w:t>first sample period, and after each modeling and forecast</w:t>
         </w:r>
       </w:ins>
-      <w:ins w:id="632" w:author="James" w:date="2015-03-19T11:19:00Z">
+      <w:ins w:id="807" w:author="James" w:date="2015-03-19T11:19:00Z">
         <w:r>
           <w:t>ing</w:t>
         </w:r>
       </w:ins>
-      <w:ins w:id="633" w:author="James" w:date="2015-03-19T11:18:00Z">
+      <w:ins w:id="808" w:author="James" w:date="2015-03-19T11:18:00Z">
         <w:r>
           <w:t xml:space="preserve"> </w:t>
         </w:r>
       </w:ins>
-      <w:ins w:id="634" w:author="James" w:date="2015-03-19T11:19:00Z">
+      <w:ins w:id="809" w:author="James" w:date="2015-03-19T11:19:00Z">
         <w:r>
           <w:t xml:space="preserve">is </w:t>
         </w:r>
       </w:ins>
-      <w:ins w:id="635" w:author="James" w:date="2015-03-19T11:17:00Z">
+      <w:ins w:id="810" w:author="James" w:date="2015-03-19T11:17:00Z">
         <w:r>
           <w:t>advanc</w:t>
         </w:r>
       </w:ins>
-      <w:ins w:id="636" w:author="James" w:date="2015-03-19T11:19:00Z">
+      <w:ins w:id="811" w:author="James" w:date="2015-03-19T11:19:00Z">
         <w:r>
           <w:t>ed</w:t>
         </w:r>
       </w:ins>
-      <w:ins w:id="637" w:author="James" w:date="2015-03-19T11:17:00Z">
+      <w:ins w:id="812" w:author="James" w:date="2015-03-19T11:17:00Z">
         <w:r>
           <w:t xml:space="preserve"> by one sample period until the end is reached. </w:t>
         </w:r>
       </w:ins>
-      <w:ins w:id="638" w:author="James" w:date="2015-03-19T11:44:00Z">
+      <w:ins w:id="813" w:author="James" w:date="2015-03-19T11:44:00Z">
         <w:r>
           <w:t xml:space="preserve">For the sliding window, </w:t>
         </w:r>
       </w:ins>
-      <w:ins w:id="639" w:author="James" w:date="2015-03-19T11:45:00Z">
+      <w:ins w:id="814" w:author="James" w:date="2015-03-19T11:45:00Z">
         <w:r>
           <w:t xml:space="preserve">only the actual number of improvements and features are used in forecasting. </w:t>
         </w:r>
       </w:ins>
-      <w:ins w:id="640" w:author="James" w:date="2015-03-19T11:20:00Z">
+      <w:ins w:id="815" w:author="James" w:date="2015-03-19T11:20:00Z">
         <w:r>
           <w:t xml:space="preserve">The </w:t>
         </w:r>
       </w:ins>
-      <w:ins w:id="641" w:author="James" w:date="2015-03-19T11:39:00Z">
+      <w:ins w:id="816" w:author="James" w:date="2015-03-19T11:39:00Z">
         <w:r>
           <w:t xml:space="preserve">distribution of </w:t>
         </w:r>
       </w:ins>
-      <w:ins w:id="642" w:author="James" w:date="2015-03-19T11:20:00Z">
+      <w:ins w:id="817" w:author="James" w:date="2015-03-19T11:20:00Z">
         <w:r>
           <w:t xml:space="preserve">errors between mean forecasted number of bugs and actual number of bugs are shown </w:t>
         </w:r>
       </w:ins>
-      <w:ins w:id="643" w:author="James" w:date="2015-03-19T11:21:00Z">
+      <w:ins w:id="818" w:author="James" w:date="2015-03-19T11:21:00Z">
         <w:r>
           <w:t>as a histogram in Fig. 5</w:t>
         </w:r>
       </w:ins>
-      <w:ins w:id="644" w:author="James" w:date="2015-03-19T11:40:00Z">
+      <w:ins w:id="819" w:author="James" w:date="2015-03-19T11:40:00Z">
         <w:r>
           <w:t xml:space="preserve">, and </w:t>
         </w:r>
       </w:ins>
-      <w:ins w:id="645" w:author="James" w:date="2015-03-19T11:39:00Z">
+      <w:ins w:id="820" w:author="James" w:date="2015-03-19T11:39:00Z">
         <w:r>
           <w:t xml:space="preserve">appears </w:t>
         </w:r>
       </w:ins>
-      <w:ins w:id="646" w:author="James" w:date="2015-03-19T11:40:00Z">
+      <w:ins w:id="821" w:author="James" w:date="2015-03-19T11:40:00Z">
         <w:r>
           <w:t xml:space="preserve">to be </w:t>
         </w:r>
       </w:ins>
-      <w:ins w:id="647" w:author="James" w:date="2015-03-19T11:39:00Z">
+      <w:ins w:id="822" w:author="James" w:date="2015-03-19T11:39:00Z">
         <w:r>
           <w:t>normal</w:t>
         </w:r>
       </w:ins>
-      <w:ins w:id="648" w:author="James" w:date="2015-03-19T11:40:00Z">
+      <w:ins w:id="823" w:author="James" w:date="2015-03-19T11:40:00Z">
         <w:r>
           <w:t>.</w:t>
         </w:r>
@@ -12527,7 +13697,7 @@
       <w:pPr>
         <w:pStyle w:val="Textbody"/>
         <w:rPr>
-          <w:ins w:id="649" w:author="James" w:date="2015-03-19T11:21:00Z"/>
+          <w:ins w:id="824" w:author="James" w:date="2015-03-19T11:21:00Z"/>
         </w:rPr>
       </w:pPr>
     </w:p>
@@ -12535,10 +13705,10 @@
       <w:pPr>
         <w:pStyle w:val="Textbody"/>
         <w:rPr>
-          <w:ins w:id="650" w:author="James" w:date="2015-03-19T11:31:00Z"/>
-        </w:rPr>
-      </w:pPr>
-      <w:ins w:id="651" w:author="James" w:date="2015-03-19T11:30:00Z">
+          <w:ins w:id="825" w:author="James" w:date="2015-03-19T11:31:00Z"/>
+        </w:rPr>
+      </w:pPr>
+      <w:ins w:id="826" w:author="James" w:date="2015-03-19T11:30:00Z">
         <w:r>
           <w:rPr>
             <w:noProof/>
@@ -12592,15 +13762,15 @@
       <w:pPr>
         <w:pStyle w:val="figurecaption"/>
         <w:rPr>
-          <w:ins w:id="652" w:author="James" w:date="2015-03-19T11:33:00Z"/>
-        </w:rPr>
-        <w:pPrChange w:id="653" w:author="James" w:date="2015-03-19T11:32:00Z">
+          <w:ins w:id="827" w:author="James" w:date="2015-03-19T11:33:00Z"/>
+        </w:rPr>
+        <w:pPrChange w:id="828" w:author="James" w:date="2015-03-19T11:32:00Z">
           <w:pPr>
             <w:pStyle w:val="Textbody"/>
           </w:pPr>
         </w:pPrChange>
       </w:pPr>
-      <w:ins w:id="654" w:author="James" w:date="2015-03-19T11:31:00Z">
+      <w:ins w:id="829" w:author="James" w:date="2015-03-19T11:31:00Z">
         <w:r>
           <w:t xml:space="preserve">Histogram of </w:t>
         </w:r>
@@ -12608,7 +13778,7 @@
           <w:t xml:space="preserve">forecast mean errors obtained using </w:t>
         </w:r>
       </w:ins>
-      <w:ins w:id="655" w:author="James" w:date="2015-03-19T11:32:00Z">
+      <w:ins w:id="830" w:author="James" w:date="2015-03-19T11:32:00Z">
         <w:r>
           <w:t>a 78-week sliding window.</w:t>
         </w:r>
@@ -12623,9 +13793,9 @@
         </w:numPr>
         <w:jc w:val="left"/>
         <w:rPr>
-          <w:del w:id="656" w:author="James" w:date="2015-03-14T16:36:00Z"/>
-        </w:rPr>
-        <w:pPrChange w:id="657" w:author="James" w:date="2015-03-14T16:36:00Z">
+          <w:del w:id="831" w:author="James" w:date="2015-03-14T16:36:00Z"/>
+        </w:rPr>
+        <w:pPrChange w:id="832" w:author="James" w:date="2015-03-14T16:36:00Z">
           <w:pPr>
             <w:pStyle w:val="figurecaption"/>
           </w:pPr>
@@ -12636,28 +13806,28 @@
       <w:pPr>
         <w:pStyle w:val="Heading4"/>
       </w:pPr>
-      <w:bookmarkStart w:id="658" w:name="_Ref414091734"/>
+      <w:bookmarkStart w:id="833" w:name="_Ref414091734"/>
       <w:r>
         <w:t>Related</w:t>
       </w:r>
       <w:r>
         <w:t xml:space="preserve"> Work</w:t>
       </w:r>
-      <w:bookmarkEnd w:id="658"/>
+      <w:bookmarkEnd w:id="833"/>
     </w:p>
     <w:p>
       <w:pPr>
         <w:pStyle w:val="Textbody"/>
         <w:rPr>
-          <w:ins w:id="659" w:author="Anvik, John" w:date="2015-03-14T10:06:00Z"/>
-        </w:rPr>
-      </w:pPr>
-      <w:ins w:id="660" w:author="Anvik, John" w:date="2015-03-14T10:06:00Z">
+          <w:ins w:id="834" w:author="Anvik, John" w:date="2015-03-14T10:06:00Z"/>
+        </w:rPr>
+      </w:pPr>
+      <w:ins w:id="835" w:author="Anvik, John" w:date="2015-03-14T10:06:00Z">
         <w:r>
           <w:t xml:space="preserve">Prior defect prediction techniques generally fall into two categories; those based on code analysis and those based on statistical analysis. Code analysis techniques </w:t>
         </w:r>
       </w:ins>
-      <w:ins w:id="661" w:author="Anvik, John" w:date="2015-03-14T10:07:00Z">
+      <w:ins w:id="836" w:author="Anvik, John" w:date="2015-03-14T10:07:00Z">
         <w:r>
           <w:t>typically involves a detailed analysis of code or proposed</w:t>
         </w:r>
@@ -12671,42 +13841,42 @@
           <w:t>design changes</w:t>
         </w:r>
       </w:ins>
-      <w:ins w:id="662" w:author="Anvik, John" w:date="2015-03-14T10:06:00Z">
+      <w:ins w:id="837" w:author="Anvik, John" w:date="2015-03-14T10:06:00Z">
         <w:r>
           <w:t xml:space="preserve"> </w:t>
         </w:r>
       </w:ins>
-      <w:ins w:id="663" w:author="Anvik, John" w:date="2015-03-14T10:07:00Z">
+      <w:ins w:id="838" w:author="Anvik, John" w:date="2015-03-14T10:07:00Z">
         <w:r>
           <w:t xml:space="preserve">using metrics </w:t>
         </w:r>
       </w:ins>
-      <w:ins w:id="664" w:author="Anvik, John" w:date="2015-03-14T10:06:00Z">
+      <w:ins w:id="839" w:author="Anvik, John" w:date="2015-03-14T10:06:00Z">
         <w:r>
           <w:t>such as lines of code (LOC) or decision</w:t>
         </w:r>
       </w:ins>
-      <w:ins w:id="665" w:author="Anvik, John" w:date="2015-03-14T10:07:00Z">
+      <w:ins w:id="840" w:author="Anvik, John" w:date="2015-03-14T10:07:00Z">
         <w:r>
           <w:t xml:space="preserve"> point</w:t>
         </w:r>
       </w:ins>
-      <w:ins w:id="666" w:author="Anvik, John" w:date="2015-03-14T10:06:00Z">
+      <w:ins w:id="841" w:author="Anvik, John" w:date="2015-03-14T10:06:00Z">
         <w:r>
           <w:t xml:space="preserve">s. Statistical analysis techniques create mathematical models based on historical defect occurrence information.  This </w:t>
         </w:r>
       </w:ins>
-      <w:ins w:id="667" w:author="Anvik, John" w:date="2015-03-14T10:07:00Z">
+      <w:ins w:id="842" w:author="Anvik, John" w:date="2015-03-14T10:07:00Z">
         <w:r>
           <w:t>section</w:t>
         </w:r>
       </w:ins>
-      <w:ins w:id="668" w:author="Anvik, John" w:date="2015-03-14T10:06:00Z">
+      <w:ins w:id="843" w:author="Anvik, John" w:date="2015-03-14T10:06:00Z">
         <w:r>
           <w:t xml:space="preserve"> presents </w:t>
         </w:r>
       </w:ins>
-      <w:ins w:id="669" w:author="Anvik, John" w:date="2015-03-14T10:08:00Z">
+      <w:ins w:id="844" w:author="Anvik, John" w:date="2015-03-14T10:08:00Z">
         <w:r>
           <w:t>an overview of some of the previous work on defect prediction that fall into these two categories.</w:t>
         </w:r>
@@ -12716,15 +13886,15 @@
       <w:pPr>
         <w:pStyle w:val="Textbody"/>
         <w:rPr>
-          <w:del w:id="670" w:author="Anvik, John" w:date="2015-03-14T10:08:00Z"/>
-        </w:rPr>
-      </w:pPr>
-      <w:del w:id="671" w:author="Anvik, John" w:date="2015-03-14T10:08:00Z">
+          <w:del w:id="845" w:author="Anvik, John" w:date="2015-03-14T10:08:00Z"/>
+        </w:rPr>
+      </w:pPr>
+      <w:del w:id="846" w:author="Anvik, John" w:date="2015-03-14T10:08:00Z">
         <w:r>
           <w:delText xml:space="preserve">Software defect (bug) prediction </w:delText>
         </w:r>
       </w:del>
-      <w:del w:id="672" w:author="Anvik, John" w:date="2015-03-14T10:07:00Z">
+      <w:del w:id="847" w:author="Anvik, John" w:date="2015-03-14T10:07:00Z">
         <w:r>
           <w:delText>typically involves a detailed analysis of code or proposed</w:delText>
         </w:r>
@@ -12738,7 +13908,7 @@
           <w:delText xml:space="preserve">design changes. </w:delText>
         </w:r>
       </w:del>
-      <w:del w:id="673" w:author="Anvik, John" w:date="2015-03-14T10:08:00Z">
+      <w:del w:id="848" w:author="Anvik, John" w:date="2015-03-14T10:08:00Z">
         <w:r>
           <w:delText>Some of these analytical methods are mentioned next. Then several</w:delText>
         </w:r>
@@ -12779,7 +13949,15 @@
         <w:t xml:space="preserve"> </w:t>
       </w:r>
       <w:r>
-        <w:t>and the number of subroutine calls. Gafney [6] likewise predicted defect count based on</w:t>
+        <w:t xml:space="preserve">and the number of subroutine calls. </w:t>
+      </w:r>
+      <w:proofErr w:type="spellStart"/>
+      <w:r>
+        <w:t>Gafney</w:t>
+      </w:r>
+      <w:proofErr w:type="spellEnd"/>
+      <w:r>
+        <w:t xml:space="preserve"> [6] likewise predicted defect count based on</w:t>
       </w:r>
       <w:r>
         <w:rPr>
@@ -12788,7 +13966,15 @@
         <w:t xml:space="preserve"> </w:t>
       </w:r>
       <w:r>
-        <w:t>LOC. Rather than code itself, Henry and Kafura [9] define</w:t>
+        <w:t xml:space="preserve">LOC. Rather than code itself, Henry and </w:t>
+      </w:r>
+      <w:proofErr w:type="spellStart"/>
+      <w:r>
+        <w:t>Kafura</w:t>
+      </w:r>
+      <w:proofErr w:type="spellEnd"/>
+      <w:r>
+        <w:t xml:space="preserve"> [9] define</w:t>
       </w:r>
       <w:r>
         <w:t>d</w:t>
@@ -12809,8 +13995,13 @@
         <w:t xml:space="preserve"> </w:t>
       </w:r>
       <w:r>
-        <w:t>information taken from design documents, to be used in defect prediction. Nagappan</w:t>
-      </w:r>
+        <w:t xml:space="preserve">information taken from design documents, to be used in defect prediction. </w:t>
+      </w:r>
+      <w:proofErr w:type="spellStart"/>
+      <w:r>
+        <w:t>Nagappan</w:t>
+      </w:r>
+      <w:proofErr w:type="spellEnd"/>
       <w:r>
         <w:rPr>
           <w:rFonts w:eastAsia="Times New Roman"/>
@@ -12833,7 +14024,23 @@
         <w:t xml:space="preserve"> </w:t>
       </w:r>
       <w:r>
-        <w:t>density of defects. Giger, Pinzger, and Gall [7] compare</w:t>
+        <w:t xml:space="preserve">density of defects. </w:t>
+      </w:r>
+      <w:proofErr w:type="spellStart"/>
+      <w:r>
+        <w:t>Giger</w:t>
+      </w:r>
+      <w:proofErr w:type="spellEnd"/>
+      <w:r>
+        <w:t xml:space="preserve">, </w:t>
+      </w:r>
+      <w:proofErr w:type="spellStart"/>
+      <w:r>
+        <w:t>Pinzger</w:t>
+      </w:r>
+      <w:proofErr w:type="spellEnd"/>
+      <w:r>
+        <w:t>, and Gall [7] compare</w:t>
       </w:r>
       <w:r>
         <w:t>d</w:t>
@@ -12918,10 +14125,26 @@
         <w:pStyle w:val="Textbody"/>
       </w:pPr>
       <w:r>
-        <w:t>A related approach, used by Li, Shaw, Herbs</w:t>
-      </w:r>
-      <w:r>
-        <w:t>leb, Ray, and Santhanam [11], was</w:t>
+        <w:t xml:space="preserve">A related approach, used by Li, Shaw, </w:t>
+      </w:r>
+      <w:proofErr w:type="spellStart"/>
+      <w:r>
+        <w:t>Herbs</w:t>
+      </w:r>
+      <w:r>
+        <w:t>leb</w:t>
+      </w:r>
+      <w:proofErr w:type="spellEnd"/>
+      <w:r>
+        <w:t xml:space="preserve">, Ray, and </w:t>
+      </w:r>
+      <w:proofErr w:type="spellStart"/>
+      <w:r>
+        <w:t>Santhanam</w:t>
+      </w:r>
+      <w:proofErr w:type="spellEnd"/>
+      <w:r>
+        <w:t xml:space="preserve"> [11], was</w:t>
       </w:r>
       <w:r>
         <w:t xml:space="preserve"> to study only the defect occurrences</w:t>
@@ -12942,7 +14165,15 @@
         <w:t xml:space="preserve"> </w:t>
       </w:r>
       <w:r>
-        <w:t>their work, functions were fitted to a time series of defect occurrences, then the function parameters themselves were extrapolated for each new release. They found that</w:t>
+        <w:t xml:space="preserve">their work, functions were fitted to a time series of defect occurrences, </w:t>
+      </w:r>
+      <w:proofErr w:type="gramStart"/>
+      <w:r>
+        <w:t>then</w:t>
+      </w:r>
+      <w:proofErr w:type="gramEnd"/>
+      <w:r>
+        <w:t xml:space="preserve"> the function parameters themselves were extrapolated for each new release. They found that</w:t>
       </w:r>
       <w:r>
         <w:rPr>
@@ -12951,7 +14182,15 @@
         <w:t xml:space="preserve"> </w:t>
       </w:r>
       <w:r>
-        <w:t>the Weibull model fit best in 73% of the tested software releases. They attempted to</w:t>
+        <w:t xml:space="preserve">the </w:t>
+      </w:r>
+      <w:proofErr w:type="spellStart"/>
+      <w:r>
+        <w:t>Weibull</w:t>
+      </w:r>
+      <w:proofErr w:type="spellEnd"/>
+      <w:r>
+        <w:t xml:space="preserve"> model fit best in 73% of the tested software releases. They attempted to</w:t>
       </w:r>
       <w:r>
         <w:rPr>
@@ -12969,7 +14208,15 @@
         <w:t xml:space="preserve"> </w:t>
       </w:r>
       <w:r>
-        <w:t>smoothing, but found these techniques to be “...inadequate in extrapolating model parameters of the Weibull model for defect-occurrence projection”. The reason given for</w:t>
+        <w:t xml:space="preserve">smoothing, but found these techniques to be “...inadequate in extrapolating model parameters of the </w:t>
+      </w:r>
+      <w:proofErr w:type="spellStart"/>
+      <w:r>
+        <w:t>Weibull</w:t>
+      </w:r>
+      <w:proofErr w:type="spellEnd"/>
+      <w:r>
+        <w:t xml:space="preserve"> model for defect-occurrence projection”. The reason given for</w:t>
       </w:r>
       <w:r>
         <w:rPr>
@@ -13008,7 +14255,35 @@
         <w:rPr>
           <w:color w:val="000000"/>
         </w:rPr>
-        <w:t>Graves, Karr, Marron, and Siy [8]</w:t>
+        <w:t xml:space="preserve">Graves, Karr, </w:t>
+      </w:r>
+      <w:proofErr w:type="spellStart"/>
+      <w:r>
+        <w:rPr>
+          <w:color w:val="000000"/>
+        </w:rPr>
+        <w:t>Marron</w:t>
+      </w:r>
+      <w:proofErr w:type="spellEnd"/>
+      <w:r>
+        <w:rPr>
+          <w:color w:val="000000"/>
+        </w:rPr>
+        <w:t xml:space="preserve">, and </w:t>
+      </w:r>
+      <w:proofErr w:type="spellStart"/>
+      <w:r>
+        <w:rPr>
+          <w:color w:val="000000"/>
+        </w:rPr>
+        <w:t>Siy</w:t>
+      </w:r>
+      <w:proofErr w:type="spellEnd"/>
+      <w:r>
+        <w:rPr>
+          <w:color w:val="000000"/>
+        </w:rPr>
+        <w:t xml:space="preserve"> [8]</w:t>
       </w:r>
       <w:r>
         <w:t xml:space="preserve"> developed several models that predict</w:t>
@@ -13091,7 +14366,21 @@
         <w:rPr>
           <w:color w:val="000000"/>
         </w:rPr>
-        <w:t>Singh, Abbas, Ahmad, and Ramaswamy [14]</w:t>
+        <w:t xml:space="preserve">Singh, Abbas, Ahmad, and </w:t>
+      </w:r>
+      <w:proofErr w:type="spellStart"/>
+      <w:r>
+        <w:rPr>
+          <w:color w:val="000000"/>
+        </w:rPr>
+        <w:t>Ramaswamy</w:t>
+      </w:r>
+      <w:proofErr w:type="spellEnd"/>
+      <w:r>
+        <w:rPr>
+          <w:color w:val="000000"/>
+        </w:rPr>
+        <w:t xml:space="preserve"> [14]</w:t>
       </w:r>
       <w:r>
         <w:t xml:space="preserve">, </w:t>
@@ -13158,24 +14447,24 @@
       <w:pPr>
         <w:pStyle w:val="Heading4"/>
         <w:rPr>
-          <w:ins w:id="674" w:author="James" w:date="2015-03-14T21:33:00Z"/>
-        </w:rPr>
-      </w:pPr>
-      <w:bookmarkStart w:id="675" w:name="_Ref414001612"/>
+          <w:ins w:id="849" w:author="James" w:date="2015-03-14T21:33:00Z"/>
+        </w:rPr>
+      </w:pPr>
+      <w:bookmarkStart w:id="850" w:name="_Ref414001612"/>
       <w:r>
         <w:t>Conclusions and Future Work</w:t>
       </w:r>
-      <w:bookmarkEnd w:id="675"/>
+      <w:bookmarkEnd w:id="850"/>
     </w:p>
     <w:p>
       <w:pPr>
         <w:pStyle w:val="Textbody"/>
         <w:rPr>
-          <w:ins w:id="676" w:author="James" w:date="2015-03-19T11:46:00Z"/>
+          <w:ins w:id="851" w:author="James" w:date="2015-03-19T11:46:00Z"/>
           <w:lang w:eastAsia="en-US"/>
         </w:rPr>
       </w:pPr>
-      <w:ins w:id="677" w:author="James" w:date="2015-03-14T21:33:00Z">
+      <w:ins w:id="852" w:author="James" w:date="2015-03-14T21:33:00Z">
         <w:r>
           <w:rPr>
             <w:lang w:eastAsia="en-US"/>
@@ -13183,7 +14472,7 @@
           <w:t xml:space="preserve">The VARX modeling methodology was successfully applied to </w:t>
         </w:r>
       </w:ins>
-      <w:ins w:id="678" w:author="Anvik, John" w:date="2015-03-15T09:14:00Z">
+      <w:ins w:id="853" w:author="Anvik, John" w:date="2015-03-15T09:14:00Z">
         <w:r>
           <w:rPr>
             <w:lang w:eastAsia="en-US"/>
@@ -13191,7 +14480,7 @@
           <w:t xml:space="preserve">the </w:t>
         </w:r>
       </w:ins>
-      <w:ins w:id="679" w:author="James" w:date="2015-03-14T21:34:00Z">
+      <w:ins w:id="854" w:author="James" w:date="2015-03-14T21:34:00Z">
         <w:r>
           <w:rPr>
             <w:lang w:eastAsia="en-US"/>
@@ -13199,7 +14488,7 @@
           <w:t xml:space="preserve">time series </w:t>
         </w:r>
       </w:ins>
-      <w:ins w:id="680" w:author="James" w:date="2015-03-14T21:33:00Z">
+      <w:ins w:id="855" w:author="James" w:date="2015-03-14T21:33:00Z">
         <w:r>
           <w:rPr>
             <w:lang w:eastAsia="en-US"/>
@@ -13207,7 +14496,7 @@
           <w:t xml:space="preserve">data </w:t>
         </w:r>
       </w:ins>
-      <w:ins w:id="681" w:author="James" w:date="2015-03-14T21:34:00Z">
+      <w:ins w:id="856" w:author="James" w:date="2015-03-14T21:34:00Z">
         <w:r>
           <w:rPr>
             <w:lang w:eastAsia="en-US"/>
@@ -13215,18 +14504,19 @@
           <w:t xml:space="preserve">collected </w:t>
         </w:r>
       </w:ins>
-      <w:ins w:id="682" w:author="James" w:date="2015-03-14T21:33:00Z">
+      <w:ins w:id="857" w:author="James" w:date="2015-03-14T21:33:00Z">
         <w:r>
           <w:rPr>
             <w:lang w:eastAsia="en-US"/>
           </w:rPr>
           <w:t xml:space="preserve">from the </w:t>
         </w:r>
+        <w:proofErr w:type="spellStart"/>
         <w:r>
           <w:rPr>
             <w:i/>
             <w:lang w:eastAsia="en-US"/>
-            <w:rPrChange w:id="683" w:author="James" w:date="2015-03-14T21:34:00Z">
+            <w:rPrChange w:id="858" w:author="James" w:date="2015-03-14T21:34:00Z">
               <w:rPr>
                 <w:lang w:eastAsia="en-US"/>
               </w:rPr>
@@ -13234,6 +14524,7 @@
           </w:rPr>
           <w:t>MongoDB</w:t>
         </w:r>
+        <w:proofErr w:type="spellEnd"/>
         <w:r>
           <w:rPr>
             <w:lang w:eastAsia="en-US"/>
@@ -13241,7 +14532,7 @@
           <w:t xml:space="preserve"> </w:t>
         </w:r>
       </w:ins>
-      <w:ins w:id="684" w:author="James" w:date="2015-03-14T21:34:00Z">
+      <w:ins w:id="859" w:author="James" w:date="2015-03-14T21:34:00Z">
         <w:r>
           <w:rPr>
             <w:lang w:eastAsia="en-US"/>
@@ -13249,7 +14540,7 @@
           <w:t xml:space="preserve">project. A model was created for each of three time windows, and </w:t>
         </w:r>
       </w:ins>
-      <w:ins w:id="685" w:author="James" w:date="2015-03-14T21:37:00Z">
+      <w:ins w:id="860" w:author="James" w:date="2015-03-14T21:37:00Z">
         <w:r>
           <w:rPr>
             <w:lang w:eastAsia="en-US"/>
@@ -13257,7 +14548,7 @@
           <w:t xml:space="preserve">then used to make defect </w:t>
         </w:r>
       </w:ins>
-      <w:ins w:id="686" w:author="James" w:date="2015-03-14T21:36:00Z">
+      <w:ins w:id="861" w:author="James" w:date="2015-03-14T21:36:00Z">
         <w:r>
           <w:rPr>
             <w:lang w:eastAsia="en-US"/>
@@ -13265,7 +14556,7 @@
           <w:t xml:space="preserve">predictions </w:t>
         </w:r>
       </w:ins>
-      <w:ins w:id="687" w:author="James" w:date="2015-03-14T21:37:00Z">
+      <w:ins w:id="862" w:author="James" w:date="2015-03-14T21:37:00Z">
         <w:r>
           <w:rPr>
             <w:lang w:eastAsia="en-US"/>
@@ -13273,7 +14564,7 @@
           <w:t xml:space="preserve">for a range of hypothetical values for </w:t>
         </w:r>
       </w:ins>
-      <w:ins w:id="688" w:author="Anvik, John" w:date="2015-03-15T09:14:00Z">
+      <w:ins w:id="863" w:author="Anvik, John" w:date="2015-03-15T09:14:00Z">
         <w:r>
           <w:rPr>
             <w:lang w:eastAsia="en-US"/>
@@ -13281,7 +14572,7 @@
           <w:t xml:space="preserve">the number of </w:t>
         </w:r>
       </w:ins>
-      <w:ins w:id="689" w:author="James" w:date="2015-03-14T21:37:00Z">
+      <w:ins w:id="864" w:author="James" w:date="2015-03-14T21:37:00Z">
         <w:r>
           <w:rPr>
             <w:lang w:eastAsia="en-US"/>
@@ -13294,16 +14585,15 @@
       <w:pPr>
         <w:pStyle w:val="Textbody"/>
         <w:rPr>
-          <w:ins w:id="690" w:author="James" w:date="2015-03-19T11:48:00Z"/>
-          <w:lang w:eastAsia="en-US"/>
-        </w:rPr>
-        <w:pPrChange w:id="691" w:author="James" w:date="2015-03-14T21:58:00Z">
+          <w:ins w:id="865" w:author="James" w:date="2015-03-19T11:48:00Z"/>
+        </w:rPr>
+        <w:pPrChange w:id="866" w:author="James" w:date="2015-03-14T21:58:00Z">
           <w:pPr>
             <w:pStyle w:val="Heading4"/>
           </w:pPr>
         </w:pPrChange>
       </w:pPr>
-      <w:ins w:id="692" w:author="James" w:date="2015-03-19T11:40:00Z">
+      <w:ins w:id="867" w:author="James" w:date="2015-03-19T11:40:00Z">
         <w:r>
           <w:rPr>
             <w:lang w:eastAsia="en-US"/>
@@ -13311,7 +14601,7 @@
           <w:t xml:space="preserve">By then applying the same procedure for a sliding window, a rough picture of the </w:t>
         </w:r>
       </w:ins>
-      <w:ins w:id="693" w:author="James" w:date="2015-03-19T11:41:00Z">
+      <w:ins w:id="868" w:author="James" w:date="2015-03-19T11:41:00Z">
         <w:r>
           <w:rPr>
             <w:lang w:eastAsia="en-US"/>
@@ -13319,7 +14609,7 @@
           <w:t>prediction</w:t>
         </w:r>
       </w:ins>
-      <w:ins w:id="694" w:author="James" w:date="2015-03-19T11:40:00Z">
+      <w:ins w:id="869" w:author="James" w:date="2015-03-19T11:40:00Z">
         <w:r>
           <w:rPr>
             <w:lang w:eastAsia="en-US"/>
@@ -13327,8 +14617,8 @@
           <w:t xml:space="preserve"> </w:t>
         </w:r>
       </w:ins>
-      <w:ins w:id="695" w:author="Anvik, John" w:date="2015-03-15T09:15:00Z">
-        <w:del w:id="696" w:author="James" w:date="2015-03-19T11:40:00Z">
+      <w:ins w:id="870" w:author="Anvik, John" w:date="2015-03-15T09:15:00Z">
+        <w:del w:id="871" w:author="James" w:date="2015-03-19T11:40:00Z">
           <w:r>
             <w:rPr>
               <w:lang w:eastAsia="en-US"/>
@@ -13337,7 +14627,7 @@
           </w:r>
         </w:del>
       </w:ins>
-      <w:ins w:id="697" w:author="James" w:date="2015-03-19T11:41:00Z">
+      <w:ins w:id="872" w:author="James" w:date="2015-03-19T11:41:00Z">
         <w:r>
           <w:rPr>
             <w:lang w:eastAsia="en-US"/>
@@ -13345,7 +14635,7 @@
           <w:t xml:space="preserve">performance was obtained. From this, it is expected to see normally distributed error between forecasted mean number of bugs and </w:t>
         </w:r>
       </w:ins>
-      <w:ins w:id="698" w:author="James" w:date="2015-03-19T11:42:00Z">
+      <w:ins w:id="873" w:author="James" w:date="2015-03-19T11:42:00Z">
         <w:r>
           <w:rPr>
             <w:lang w:eastAsia="en-US"/>
@@ -13353,7 +14643,7 @@
           <w:t xml:space="preserve">the </w:t>
         </w:r>
       </w:ins>
-      <w:ins w:id="699" w:author="James" w:date="2015-03-19T11:41:00Z">
+      <w:ins w:id="874" w:author="James" w:date="2015-03-19T11:41:00Z">
         <w:r>
           <w:rPr>
             <w:lang w:eastAsia="en-US"/>
@@ -13361,7 +14651,7 @@
           <w:t>actual number of bugs.</w:t>
         </w:r>
       </w:ins>
-      <w:ins w:id="700" w:author="James" w:date="2015-03-19T11:43:00Z">
+      <w:ins w:id="875" w:author="James" w:date="2015-03-19T11:43:00Z">
         <w:r>
           <w:rPr>
             <w:lang w:eastAsia="en-US"/>
@@ -13369,7 +14659,7 @@
           <w:t xml:space="preserve"> Considering the limit scope of these </w:t>
         </w:r>
       </w:ins>
-      <w:ins w:id="701" w:author="James" w:date="2015-03-19T11:45:00Z">
+      <w:ins w:id="876" w:author="James" w:date="2015-03-19T11:45:00Z">
         <w:r>
           <w:rPr>
             <w:lang w:eastAsia="en-US"/>
@@ -13377,7 +14667,7 @@
           <w:t>predictions</w:t>
         </w:r>
       </w:ins>
-      <w:ins w:id="702" w:author="James" w:date="2015-03-19T11:43:00Z">
+      <w:ins w:id="877" w:author="James" w:date="2015-03-19T11:43:00Z">
         <w:r>
           <w:rPr>
             <w:lang w:eastAsia="en-US"/>
@@ -13385,7 +14675,7 @@
           <w:t xml:space="preserve"> (</w:t>
         </w:r>
       </w:ins>
-      <w:ins w:id="703" w:author="James" w:date="2015-03-19T11:44:00Z">
+      <w:ins w:id="878" w:author="James" w:date="2015-03-19T11:44:00Z">
         <w:r>
           <w:rPr>
             <w:lang w:eastAsia="en-US"/>
@@ -13393,7 +14683,7 @@
           <w:t>only one out-of-sample step</w:t>
         </w:r>
       </w:ins>
-      <w:ins w:id="704" w:author="James" w:date="2015-03-19T11:45:00Z">
+      <w:ins w:id="879" w:author="James" w:date="2015-03-19T11:45:00Z">
         <w:r>
           <w:rPr>
             <w:lang w:eastAsia="en-US"/>
@@ -13401,7 +14691,7 @@
           <w:t xml:space="preserve"> is forecasted</w:t>
         </w:r>
       </w:ins>
-      <w:ins w:id="705" w:author="James" w:date="2015-03-19T11:43:00Z">
+      <w:ins w:id="880" w:author="James" w:date="2015-03-19T11:43:00Z">
         <w:r>
           <w:rPr>
             <w:lang w:eastAsia="en-US"/>
@@ -13409,7 +14699,7 @@
           <w:t>)</w:t>
         </w:r>
       </w:ins>
-      <w:ins w:id="706" w:author="James" w:date="2015-03-19T11:45:00Z">
+      <w:ins w:id="881" w:author="James" w:date="2015-03-19T11:45:00Z">
         <w:r>
           <w:rPr>
             <w:lang w:eastAsia="en-US"/>
@@ -13417,7 +14707,7 @@
           <w:t xml:space="preserve">, the wide spread of the forecast </w:t>
         </w:r>
       </w:ins>
-      <w:ins w:id="707" w:author="James" w:date="2015-03-19T11:46:00Z">
+      <w:ins w:id="882" w:author="James" w:date="2015-03-19T11:46:00Z">
         <w:r>
           <w:rPr>
             <w:lang w:eastAsia="en-US"/>
@@ -13425,7 +14715,7 @@
           <w:t xml:space="preserve">mean errors may indicate </w:t>
         </w:r>
       </w:ins>
-      <w:ins w:id="708" w:author="James" w:date="2015-03-19T11:47:00Z">
+      <w:ins w:id="883" w:author="James" w:date="2015-03-19T11:47:00Z">
         <w:r>
           <w:rPr>
             <w:lang w:eastAsia="en-US"/>
@@ -13438,15 +14728,15 @@
       <w:pPr>
         <w:pStyle w:val="Textbody"/>
         <w:rPr>
-          <w:ins w:id="709" w:author="James" w:date="2015-03-14T21:46:00Z"/>
-        </w:rPr>
-        <w:pPrChange w:id="710" w:author="James" w:date="2015-03-14T21:58:00Z">
+          <w:ins w:id="884" w:author="James" w:date="2015-03-14T21:46:00Z"/>
+        </w:rPr>
+        <w:pPrChange w:id="885" w:author="James" w:date="2015-03-14T21:58:00Z">
           <w:pPr>
             <w:pStyle w:val="Heading4"/>
           </w:pPr>
         </w:pPrChange>
       </w:pPr>
-      <w:ins w:id="711" w:author="James" w:date="2015-03-19T11:51:00Z">
+      <w:ins w:id="886" w:author="James" w:date="2015-03-19T11:51:00Z">
         <w:r>
           <w:rPr>
             <w:lang w:eastAsia="en-US"/>
@@ -13454,8 +14744,8 @@
           <w:t>H</w:t>
         </w:r>
       </w:ins>
-      <w:ins w:id="712" w:author="Anvik, John" w:date="2015-03-15T09:15:00Z">
-        <w:del w:id="713" w:author="James" w:date="2015-03-19T11:49:00Z">
+      <w:ins w:id="887" w:author="Anvik, John" w:date="2015-03-15T09:15:00Z">
+        <w:del w:id="888" w:author="James" w:date="2015-03-19T11:49:00Z">
           <w:r>
             <w:rPr>
               <w:lang w:eastAsia="en-US"/>
@@ -13470,7 +14760,7 @@
           <w:t>aving</w:t>
         </w:r>
       </w:ins>
-      <w:ins w:id="714" w:author="James" w:date="2015-03-14T21:54:00Z">
+      <w:ins w:id="889" w:author="James" w:date="2015-03-14T21:54:00Z">
         <w:r>
           <w:rPr>
             <w:lang w:eastAsia="en-US"/>
@@ -13478,7 +14768,7 @@
           <w:t xml:space="preserve"> </w:t>
         </w:r>
       </w:ins>
-      <w:ins w:id="715" w:author="James" w:date="2015-03-14T21:56:00Z">
+      <w:ins w:id="890" w:author="James" w:date="2015-03-14T21:56:00Z">
         <w:r>
           <w:rPr>
             <w:lang w:eastAsia="en-US"/>
@@ -13486,7 +14776,7 @@
           <w:t xml:space="preserve">applied </w:t>
         </w:r>
       </w:ins>
-      <w:ins w:id="716" w:author="Anvik, John" w:date="2015-03-15T09:15:00Z">
+      <w:ins w:id="891" w:author="Anvik, John" w:date="2015-03-15T09:15:00Z">
         <w:r>
           <w:rPr>
             <w:lang w:eastAsia="en-US"/>
@@ -13494,7 +14784,7 @@
           <w:t xml:space="preserve">the time series modelling methodology </w:t>
         </w:r>
       </w:ins>
-      <w:ins w:id="717" w:author="James" w:date="2015-03-14T21:56:00Z">
+      <w:ins w:id="892" w:author="James" w:date="2015-03-14T21:56:00Z">
         <w:r>
           <w:rPr>
             <w:lang w:eastAsia="en-US"/>
@@ -13502,7 +14792,7 @@
           <w:t xml:space="preserve">to one </w:t>
         </w:r>
       </w:ins>
-      <w:ins w:id="718" w:author="James" w:date="2015-03-14T21:58:00Z">
+      <w:ins w:id="893" w:author="James" w:date="2015-03-14T21:58:00Z">
         <w:r>
           <w:rPr>
             <w:lang w:eastAsia="en-US"/>
@@ -13510,16 +14800,24 @@
           <w:t xml:space="preserve">project </w:t>
         </w:r>
       </w:ins>
-      <w:ins w:id="719" w:author="James" w:date="2015-03-14T21:56:00Z">
+      <w:proofErr w:type="gramStart"/>
+      <w:ins w:id="894" w:author="James" w:date="2015-03-14T21:56:00Z">
         <w:r>
           <w:rPr>
             <w:lang w:eastAsia="en-US"/>
           </w:rPr>
-          <w:t xml:space="preserve">dataset, </w:t>
-        </w:r>
-      </w:ins>
-      <w:ins w:id="720" w:author="Anvik, John" w:date="2015-03-15T09:16:00Z">
-        <w:del w:id="721" w:author="James" w:date="2015-03-19T11:50:00Z">
+          <w:t>dataset,</w:t>
+        </w:r>
+        <w:proofErr w:type="gramEnd"/>
+        <w:r>
+          <w:rPr>
+            <w:lang w:eastAsia="en-US"/>
+          </w:rPr>
+          <w:t xml:space="preserve"> </w:t>
+        </w:r>
+      </w:ins>
+      <w:ins w:id="895" w:author="Anvik, John" w:date="2015-03-15T09:16:00Z">
+        <w:del w:id="896" w:author="James" w:date="2015-03-19T11:50:00Z">
           <w:r>
             <w:rPr>
               <w:lang w:eastAsia="en-US"/>
@@ -13528,7 +14826,7 @@
           </w:r>
         </w:del>
       </w:ins>
-      <w:ins w:id="722" w:author="James" w:date="2015-03-19T11:50:00Z">
+      <w:ins w:id="897" w:author="James" w:date="2015-03-19T11:50:00Z">
         <w:r>
           <w:rPr>
             <w:lang w:eastAsia="en-US"/>
@@ -13536,7 +14834,7 @@
           <w:t xml:space="preserve">a </w:t>
         </w:r>
       </w:ins>
-      <w:ins w:id="723" w:author="Anvik, John" w:date="2015-03-15T09:16:00Z">
+      <w:ins w:id="898" w:author="Anvik, John" w:date="2015-03-15T09:16:00Z">
         <w:r>
           <w:rPr>
             <w:lang w:eastAsia="en-US"/>
@@ -13544,7 +14842,7 @@
           <w:t xml:space="preserve">next step is to </w:t>
         </w:r>
       </w:ins>
-      <w:ins w:id="724" w:author="Anvik, John" w:date="2015-03-15T09:17:00Z">
+      <w:ins w:id="899" w:author="Anvik, John" w:date="2015-03-15T09:17:00Z">
         <w:r>
           <w:rPr>
             <w:lang w:eastAsia="en-US"/>
@@ -13552,8 +14850,8 @@
           <w:t>apply the methodology to other software project data sets, such as</w:t>
         </w:r>
       </w:ins>
-      <w:ins w:id="725" w:author="James" w:date="2015-03-14T21:56:00Z">
-        <w:del w:id="726" w:author="Anvik, John" w:date="2015-03-15T09:16:00Z">
+      <w:ins w:id="900" w:author="James" w:date="2015-03-14T21:56:00Z">
+        <w:del w:id="901" w:author="Anvik, John" w:date="2015-03-15T09:16:00Z">
           <w:r>
             <w:rPr>
               <w:lang w:eastAsia="en-US"/>
@@ -13562,8 +14860,8 @@
           </w:r>
         </w:del>
       </w:ins>
-      <w:ins w:id="727" w:author="James" w:date="2015-03-14T21:57:00Z">
-        <w:del w:id="728" w:author="Anvik, John" w:date="2015-03-15T09:16:00Z">
+      <w:ins w:id="902" w:author="James" w:date="2015-03-14T21:57:00Z">
+        <w:del w:id="903" w:author="Anvik, John" w:date="2015-03-15T09:16:00Z">
           <w:r>
             <w:rPr>
               <w:lang w:eastAsia="en-US"/>
@@ -13572,8 +14870,8 @@
           </w:r>
         </w:del>
       </w:ins>
-      <w:ins w:id="729" w:author="James" w:date="2015-03-14T21:58:00Z">
-        <w:del w:id="730" w:author="Anvik, John" w:date="2015-03-15T09:16:00Z">
+      <w:ins w:id="904" w:author="James" w:date="2015-03-14T21:58:00Z">
+        <w:del w:id="905" w:author="Anvik, John" w:date="2015-03-15T09:16:00Z">
           <w:r>
             <w:rPr>
               <w:lang w:eastAsia="en-US"/>
@@ -13582,8 +14880,8 @@
           </w:r>
         </w:del>
       </w:ins>
-      <w:ins w:id="731" w:author="James" w:date="2015-03-14T21:59:00Z">
-        <w:del w:id="732" w:author="Anvik, John" w:date="2015-03-15T09:17:00Z">
+      <w:ins w:id="906" w:author="James" w:date="2015-03-14T21:59:00Z">
+        <w:del w:id="907" w:author="Anvik, John" w:date="2015-03-15T09:17:00Z">
           <w:r>
             <w:rPr>
               <w:lang w:eastAsia="en-US"/>
@@ -13601,8 +14899,11 @@
           <w:rPr>
             <w:i/>
             <w:lang w:eastAsia="en-US"/>
-            <w:rPrChange w:id="733" w:author="James" w:date="2015-03-14T21:59:00Z">
-              <w:rPr/>
+            <w:rPrChange w:id="908" w:author="James" w:date="2015-03-14T21:59:00Z">
+              <w:rPr>
+                <w:i w:val="0"/>
+                <w:iCs w:val="0"/>
+              </w:rPr>
             </w:rPrChange>
           </w:rPr>
           <w:t>Eclipse</w:t>
@@ -13617,14 +14918,17 @@
           <w:rPr>
             <w:i/>
             <w:lang w:eastAsia="en-US"/>
-            <w:rPrChange w:id="734" w:author="James" w:date="2015-03-14T21:59:00Z">
-              <w:rPr/>
+            <w:rPrChange w:id="909" w:author="James" w:date="2015-03-14T21:59:00Z">
+              <w:rPr>
+                <w:i w:val="0"/>
+                <w:iCs w:val="0"/>
+              </w:rPr>
             </w:rPrChange>
           </w:rPr>
           <w:t>Firefox</w:t>
         </w:r>
       </w:ins>
-      <w:ins w:id="735" w:author="Anvik, John" w:date="2015-03-15T09:17:00Z">
+      <w:ins w:id="910" w:author="Anvik, John" w:date="2015-03-15T09:17:00Z">
         <w:r>
           <w:rPr>
             <w:i/>
@@ -13633,7 +14937,7 @@
           <w:t>.</w:t>
         </w:r>
       </w:ins>
-      <w:ins w:id="736" w:author="James" w:date="2015-03-14T21:59:00Z">
+      <w:ins w:id="911" w:author="James" w:date="2015-03-14T21:59:00Z">
         <w:r>
           <w:rPr>
             <w:lang w:eastAsia="en-US"/>
@@ -13641,7 +14945,7 @@
           <w:t xml:space="preserve"> </w:t>
         </w:r>
       </w:ins>
-      <w:ins w:id="737" w:author="James" w:date="2015-03-19T11:52:00Z">
+      <w:ins w:id="912" w:author="James" w:date="2015-03-19T11:52:00Z">
         <w:r>
           <w:rPr>
             <w:lang w:eastAsia="en-US"/>
@@ -13649,8 +14953,8 @@
           <w:t xml:space="preserve">Also, </w:t>
         </w:r>
       </w:ins>
-      <w:ins w:id="738" w:author="James" w:date="2015-03-14T21:59:00Z">
-        <w:del w:id="739" w:author="Anvik, John" w:date="2015-03-15T09:17:00Z">
+      <w:ins w:id="913" w:author="James" w:date="2015-03-14T21:59:00Z">
+        <w:del w:id="914" w:author="Anvik, John" w:date="2015-03-15T09:17:00Z">
           <w:r>
             <w:rPr>
               <w:lang w:eastAsia="en-US"/>
@@ -13659,7 +14963,7 @@
           </w:r>
         </w:del>
       </w:ins>
-      <w:ins w:id="740" w:author="James" w:date="2015-03-19T11:52:00Z">
+      <w:ins w:id="915" w:author="James" w:date="2015-03-19T11:52:00Z">
         <w:r>
           <w:rPr>
             <w:lang w:eastAsia="en-US"/>
@@ -13667,7 +14971,7 @@
           <w:t>a</w:t>
         </w:r>
       </w:ins>
-      <w:ins w:id="741" w:author="James" w:date="2015-03-19T11:51:00Z">
+      <w:ins w:id="916" w:author="James" w:date="2015-03-19T11:51:00Z">
         <w:r>
           <w:rPr>
             <w:lang w:eastAsia="en-US"/>
@@ -13680,21 +14984,21 @@
       <w:pPr>
         <w:pStyle w:val="Textbody"/>
         <w:rPr>
-          <w:del w:id="742" w:author="James" w:date="2015-03-14T21:46:00Z"/>
-        </w:rPr>
-        <w:pPrChange w:id="743" w:author="James" w:date="2015-03-14T21:33:00Z">
+          <w:del w:id="917" w:author="James" w:date="2015-03-14T21:46:00Z"/>
+        </w:rPr>
+        <w:pPrChange w:id="918" w:author="James" w:date="2015-03-14T21:33:00Z">
           <w:pPr>
             <w:pStyle w:val="Heading4"/>
           </w:pPr>
         </w:pPrChange>
       </w:pPr>
-      <w:commentRangeStart w:id="744"/>
+      <w:commentRangeStart w:id="919"/>
     </w:p>
     <w:p>
       <w:pPr>
         <w:pStyle w:val="Heading5"/>
         <w:rPr>
-          <w:ins w:id="745" w:author="Anvik, John" w:date="2015-03-15T09:17:00Z"/>
+          <w:ins w:id="920" w:author="Anvik, John" w:date="2015-03-15T09:17:00Z"/>
         </w:rPr>
       </w:pPr>
       <w:r>
@@ -13705,26 +15009,28 @@
       <w:pPr>
         <w:pStyle w:val="Standard"/>
         <w:jc w:val="left"/>
-        <w:rPr>
-          <w:rPrChange w:id="746" w:author="Anvik, John" w:date="2015-03-15T09:17:00Z">
-            <w:rPr/>
-          </w:rPrChange>
-        </w:rPr>
-        <w:pPrChange w:id="747" w:author="Anvik, John" w:date="2015-03-15T09:19:00Z">
+        <w:pPrChange w:id="921" w:author="Anvik, John" w:date="2015-03-15T09:19:00Z">
           <w:pPr>
             <w:pStyle w:val="Heading5"/>
           </w:pPr>
         </w:pPrChange>
       </w:pPr>
-      <w:ins w:id="748" w:author="Anvik, John" w:date="2015-03-15T09:17:00Z">
+      <w:ins w:id="922" w:author="Anvik, John" w:date="2015-03-15T09:17:00Z">
         <w:r>
           <w:rPr>
             <w:lang w:eastAsia="en-US"/>
           </w:rPr>
-          <w:t>The authors would like to acknowledge the assistance of Dr. Yvonne Che</w:t>
-        </w:r>
-      </w:ins>
-      <w:ins w:id="749" w:author="Anvik, John" w:date="2015-03-15T09:21:00Z">
+          <w:t xml:space="preserve">The authors would like to acknowledge the assistance of Dr. Yvonne </w:t>
+        </w:r>
+        <w:proofErr w:type="spellStart"/>
+        <w:r>
+          <w:rPr>
+            <w:lang w:eastAsia="en-US"/>
+          </w:rPr>
+          <w:t>Che</w:t>
+        </w:r>
+      </w:ins>
+      <w:ins w:id="923" w:author="Anvik, John" w:date="2015-03-15T09:21:00Z">
         <w:r>
           <w:rPr>
             <w:lang w:eastAsia="en-US"/>
@@ -13732,7 +15038,7 @@
           <w:t>u</w:t>
         </w:r>
       </w:ins>
-      <w:ins w:id="750" w:author="Anvik, John" w:date="2015-03-15T09:17:00Z">
+      <w:ins w:id="924" w:author="Anvik, John" w:date="2015-03-15T09:17:00Z">
         <w:r>
           <w:rPr>
             <w:lang w:eastAsia="en-US"/>
@@ -13740,7 +15046,8 @@
           <w:t>h</w:t>
         </w:r>
       </w:ins>
-      <w:ins w:id="751" w:author="James" w:date="2015-03-19T11:53:00Z">
+      <w:proofErr w:type="spellEnd"/>
+      <w:ins w:id="925" w:author="James" w:date="2015-03-19T11:53:00Z">
         <w:r>
           <w:rPr>
             <w:lang w:eastAsia="en-US"/>
@@ -13748,7 +15055,7 @@
           <w:t>,</w:t>
         </w:r>
       </w:ins>
-      <w:ins w:id="752" w:author="Anvik, John" w:date="2015-03-15T09:17:00Z">
+      <w:ins w:id="926" w:author="Anvik, John" w:date="2015-03-15T09:17:00Z">
         <w:r>
           <w:rPr>
             <w:lang w:eastAsia="en-US"/>
@@ -13756,7 +15063,7 @@
           <w:t xml:space="preserve"> </w:t>
         </w:r>
       </w:ins>
-      <w:ins w:id="753" w:author="James" w:date="2015-03-19T11:53:00Z">
+      <w:ins w:id="927" w:author="James" w:date="2015-03-19T11:53:00Z">
         <w:r>
           <w:rPr>
             <w:lang w:eastAsia="en-US"/>
@@ -13764,7 +15071,7 @@
           <w:t xml:space="preserve">who </w:t>
         </w:r>
       </w:ins>
-      <w:ins w:id="754" w:author="James" w:date="2015-03-19T10:09:00Z">
+      <w:ins w:id="928" w:author="James" w:date="2015-03-19T10:09:00Z">
         <w:r>
           <w:rPr>
             <w:lang w:eastAsia="en-US"/>
@@ -13772,7 +15079,7 @@
           <w:t>provid</w:t>
         </w:r>
       </w:ins>
-      <w:ins w:id="755" w:author="James" w:date="2015-03-19T11:53:00Z">
+      <w:ins w:id="929" w:author="James" w:date="2015-03-19T11:53:00Z">
         <w:r>
           <w:rPr>
             <w:lang w:eastAsia="en-US"/>
@@ -13780,7 +15087,7 @@
           <w:t>ed</w:t>
         </w:r>
       </w:ins>
-      <w:ins w:id="756" w:author="James" w:date="2015-03-19T10:09:00Z">
+      <w:ins w:id="930" w:author="James" w:date="2015-03-19T10:09:00Z">
         <w:r>
           <w:rPr>
             <w:lang w:eastAsia="en-US"/>
@@ -13788,7 +15095,7 @@
           <w:t xml:space="preserve"> the </w:t>
         </w:r>
       </w:ins>
-      <w:ins w:id="757" w:author="James" w:date="2015-03-19T10:10:00Z">
+      <w:ins w:id="931" w:author="James" w:date="2015-03-19T10:10:00Z">
         <w:r>
           <w:rPr>
             <w:lang w:eastAsia="en-US"/>
@@ -13796,7 +15103,7 @@
           <w:t xml:space="preserve">encouragement </w:t>
         </w:r>
       </w:ins>
-      <w:ins w:id="758" w:author="James" w:date="2015-03-19T10:09:00Z">
+      <w:ins w:id="932" w:author="James" w:date="2015-03-19T10:09:00Z">
         <w:r>
           <w:rPr>
             <w:lang w:eastAsia="en-US"/>
@@ -13804,7 +15111,7 @@
           <w:t xml:space="preserve">to try </w:t>
         </w:r>
       </w:ins>
-      <w:ins w:id="759" w:author="James" w:date="2015-03-19T10:10:00Z">
+      <w:ins w:id="933" w:author="James" w:date="2015-03-19T10:10:00Z">
         <w:r>
           <w:rPr>
             <w:lang w:eastAsia="en-US"/>
@@ -13812,7 +15119,7 @@
           <w:t xml:space="preserve">a </w:t>
         </w:r>
       </w:ins>
-      <w:ins w:id="760" w:author="James" w:date="2015-03-19T10:09:00Z">
+      <w:ins w:id="934" w:author="James" w:date="2015-03-19T10:09:00Z">
         <w:r>
           <w:rPr>
             <w:lang w:eastAsia="en-US"/>
@@ -13820,7 +15127,7 @@
           <w:t xml:space="preserve">statistical </w:t>
         </w:r>
       </w:ins>
-      <w:ins w:id="761" w:author="James" w:date="2015-03-19T10:10:00Z">
+      <w:ins w:id="935" w:author="James" w:date="2015-03-19T10:10:00Z">
         <w:r>
           <w:rPr>
             <w:lang w:eastAsia="en-US"/>
@@ -13828,14 +15135,14 @@
           <w:t xml:space="preserve">approach, </w:t>
         </w:r>
       </w:ins>
-      <w:ins w:id="762" w:author="Anvik, John" w:date="2015-03-15T09:17:00Z">
+      <w:ins w:id="936" w:author="Anvik, John" w:date="2015-03-15T09:17:00Z">
         <w:r>
           <w:rPr>
             <w:lang w:eastAsia="en-US"/>
           </w:rPr>
           <w:t xml:space="preserve">and Dr. </w:t>
         </w:r>
-        <w:del w:id="763" w:author="James" w:date="2015-03-19T10:10:00Z">
+        <w:del w:id="937" w:author="James" w:date="2015-03-19T10:10:00Z">
           <w:r>
             <w:rPr>
               <w:lang w:eastAsia="en-US"/>
@@ -13844,7 +15151,7 @@
           </w:r>
         </w:del>
       </w:ins>
-      <w:ins w:id="764" w:author="James" w:date="2015-03-19T10:10:00Z">
+      <w:ins w:id="938" w:author="James" w:date="2015-03-19T10:10:00Z">
         <w:r>
           <w:rPr>
             <w:lang w:eastAsia="en-US"/>
@@ -13852,7 +15159,7 @@
           <w:t xml:space="preserve">Kathryn </w:t>
         </w:r>
       </w:ins>
-      <w:ins w:id="765" w:author="Anvik, John" w:date="2015-03-15T09:17:00Z">
+      <w:ins w:id="939" w:author="Anvik, John" w:date="2015-03-15T09:17:00Z">
         <w:r>
           <w:rPr>
             <w:lang w:eastAsia="en-US"/>
@@ -13860,7 +15167,7 @@
           <w:t>Temple</w:t>
         </w:r>
       </w:ins>
-      <w:ins w:id="766" w:author="James" w:date="2015-03-19T11:54:00Z">
+      <w:ins w:id="940" w:author="James" w:date="2015-03-19T11:54:00Z">
         <w:r>
           <w:rPr>
             <w:lang w:eastAsia="en-US"/>
@@ -13868,7 +15175,7 @@
           <w:t>,</w:t>
         </w:r>
       </w:ins>
-      <w:ins w:id="767" w:author="Anvik, John" w:date="2015-03-15T09:17:00Z">
+      <w:ins w:id="941" w:author="Anvik, John" w:date="2015-03-15T09:17:00Z">
         <w:r>
           <w:rPr>
             <w:lang w:eastAsia="en-US"/>
@@ -13876,7 +15183,7 @@
           <w:t xml:space="preserve"> </w:t>
         </w:r>
       </w:ins>
-      <w:ins w:id="768" w:author="James" w:date="2015-03-19T11:54:00Z">
+      <w:ins w:id="942" w:author="James" w:date="2015-03-19T11:54:00Z">
         <w:r>
           <w:rPr>
             <w:lang w:eastAsia="en-US"/>
@@ -13884,7 +15191,7 @@
           <w:t xml:space="preserve">who aided </w:t>
         </w:r>
       </w:ins>
-      <w:ins w:id="769" w:author="Anvik, John" w:date="2015-03-15T09:17:00Z">
+      <w:ins w:id="943" w:author="Anvik, John" w:date="2015-03-15T09:17:00Z">
         <w:r>
           <w:rPr>
             <w:lang w:eastAsia="en-US"/>
@@ -13892,7 +15199,7 @@
           <w:t>in understand</w:t>
         </w:r>
       </w:ins>
-      <w:ins w:id="770" w:author="James" w:date="2015-03-19T11:54:00Z">
+      <w:ins w:id="944" w:author="James" w:date="2015-03-19T11:54:00Z">
         <w:r>
           <w:rPr>
             <w:lang w:eastAsia="en-US"/>
@@ -13900,8 +15207,8 @@
           <w:t>ing</w:t>
         </w:r>
       </w:ins>
-      <w:ins w:id="771" w:author="Anvik, John" w:date="2015-03-15T09:17:00Z">
-        <w:del w:id="772" w:author="James" w:date="2015-03-19T11:53:00Z">
+      <w:ins w:id="945" w:author="Anvik, John" w:date="2015-03-15T09:17:00Z">
+        <w:del w:id="946" w:author="James" w:date="2015-03-19T11:53:00Z">
           <w:r>
             <w:rPr>
               <w:lang w:eastAsia="en-US"/>
@@ -13915,7 +15222,7 @@
           </w:rPr>
           <w:t xml:space="preserve"> </w:t>
         </w:r>
-        <w:del w:id="773" w:author="James" w:date="2015-03-19T11:54:00Z">
+        <w:del w:id="947" w:author="James" w:date="2015-03-19T11:54:00Z">
           <w:r>
             <w:rPr>
               <w:lang w:eastAsia="en-US"/>
@@ -13924,7 +15231,7 @@
           </w:r>
         </w:del>
       </w:ins>
-      <w:ins w:id="774" w:author="James" w:date="2015-03-19T11:54:00Z">
+      <w:ins w:id="948" w:author="James" w:date="2015-03-19T11:54:00Z">
         <w:r>
           <w:rPr>
             <w:lang w:eastAsia="en-US"/>
@@ -13932,7 +15239,7 @@
           <w:t xml:space="preserve">the </w:t>
         </w:r>
       </w:ins>
-      <w:ins w:id="775" w:author="Anvik, John" w:date="2015-03-15T09:17:00Z">
+      <w:ins w:id="949" w:author="Anvik, John" w:date="2015-03-15T09:17:00Z">
         <w:r>
           <w:rPr>
             <w:lang w:eastAsia="en-US"/>
@@ -13940,7 +15247,7 @@
           <w:t>time series modelling</w:t>
         </w:r>
       </w:ins>
-      <w:ins w:id="776" w:author="James" w:date="2015-03-19T11:54:00Z">
+      <w:ins w:id="950" w:author="James" w:date="2015-03-19T11:54:00Z">
         <w:r>
           <w:rPr>
             <w:lang w:eastAsia="en-US"/>
@@ -13948,9 +15255,7 @@
           <w:t xml:space="preserve"> methodology</w:t>
         </w:r>
       </w:ins>
-      <w:bookmarkStart w:id="777" w:name="_GoBack"/>
-      <w:bookmarkEnd w:id="777"/>
-      <w:ins w:id="778" w:author="Anvik, John" w:date="2015-03-15T09:17:00Z">
+      <w:ins w:id="951" w:author="Anvik, John" w:date="2015-03-15T09:17:00Z">
         <w:r>
           <w:rPr>
             <w:lang w:eastAsia="en-US"/>
@@ -13958,15 +15263,15 @@
           <w:t>.</w:t>
         </w:r>
       </w:ins>
-      <w:commentRangeEnd w:id="744"/>
-      <w:ins w:id="779" w:author="Anvik, John" w:date="2015-03-15T09:19:00Z">
+      <w:commentRangeEnd w:id="919"/>
+      <w:ins w:id="952" w:author="Anvik, John" w:date="2015-03-15T09:19:00Z">
         <w:r>
           <w:rPr>
             <w:rStyle w:val="CommentReference"/>
             <w:rFonts w:ascii="Liberation Serif" w:eastAsia="Droid Sans Fallback" w:hAnsi="Liberation Serif" w:cs="Mangal"/>
             <w:lang w:bidi="hi-IN"/>
           </w:rPr>
-          <w:commentReference w:id="744"/>
+          <w:commentReference w:id="919"/>
         </w:r>
       </w:ins>
     </w:p>
@@ -13992,7 +15297,31 @@
         <w:pStyle w:val="references"/>
       </w:pPr>
       <w:r>
-        <w:t>A. J. Bagnall, V. J. Rayward-Smith, and I. M. Whittley. The next release problem. Information and software technology, 43(14):883–890, 2001.</w:t>
+        <w:t xml:space="preserve">A. J. </w:t>
+      </w:r>
+      <w:proofErr w:type="spellStart"/>
+      <w:r>
+        <w:t>Bagnall</w:t>
+      </w:r>
+      <w:proofErr w:type="spellEnd"/>
+      <w:r>
+        <w:t xml:space="preserve">, V. J. </w:t>
+      </w:r>
+      <w:proofErr w:type="spellStart"/>
+      <w:r>
+        <w:t>Rayward</w:t>
+      </w:r>
+      <w:proofErr w:type="spellEnd"/>
+      <w:r>
+        <w:t xml:space="preserve">-Smith, and I. M. </w:t>
+      </w:r>
+      <w:proofErr w:type="spellStart"/>
+      <w:r>
+        <w:t>Whittley</w:t>
+      </w:r>
+      <w:proofErr w:type="spellEnd"/>
+      <w:r>
+        <w:t>. The next release problem. Information and software technology, 43(14):883–890, 2001.</w:t>
       </w:r>
     </w:p>
     <w:p>
@@ -14000,7 +15329,23 @@
         <w:pStyle w:val="references"/>
       </w:pPr>
       <w:r>
-        <w:t>S. Bisgaard and M. Kulahci. Time series analysis and forecasting by example. John Wiley &amp; Sons, 2011.</w:t>
+        <w:t xml:space="preserve">S. </w:t>
+      </w:r>
+      <w:proofErr w:type="spellStart"/>
+      <w:r>
+        <w:t>Bisgaard</w:t>
+      </w:r>
+      <w:proofErr w:type="spellEnd"/>
+      <w:r>
+        <w:t xml:space="preserve"> and M. </w:t>
+      </w:r>
+      <w:proofErr w:type="spellStart"/>
+      <w:r>
+        <w:t>Kulahci</w:t>
+      </w:r>
+      <w:proofErr w:type="spellEnd"/>
+      <w:r>
+        <w:t>. Time series analysis and forecasting by example. John Wiley &amp; Sons, 2011.</w:t>
       </w:r>
     </w:p>
     <w:p>
@@ -14008,7 +15353,15 @@
         <w:pStyle w:val="references"/>
       </w:pPr>
       <w:r>
-        <w:t>G. E. P. Box, G. M. Jenkins, and G. C. Reinsel. Time Series Analysis. John Wiley, 2008.</w:t>
+        <w:t xml:space="preserve">G. E. P. Box, G. M. Jenkins, and G. C. </w:t>
+      </w:r>
+      <w:proofErr w:type="spellStart"/>
+      <w:r>
+        <w:t>Reinsel</w:t>
+      </w:r>
+      <w:proofErr w:type="spellEnd"/>
+      <w:r>
+        <w:t>. Time Series Analysis. John Wiley, 2008.</w:t>
       </w:r>
     </w:p>
     <w:p>
@@ -14016,7 +15369,15 @@
         <w:pStyle w:val="references"/>
       </w:pPr>
       <w:r>
-        <w:t>P. H. Franses. Time series models for business and economic forecasting. Cambridge university press, 1998.</w:t>
+        <w:t xml:space="preserve">P. H. </w:t>
+      </w:r>
+      <w:proofErr w:type="spellStart"/>
+      <w:r>
+        <w:t>Franses</w:t>
+      </w:r>
+      <w:proofErr w:type="spellEnd"/>
+      <w:r>
+        <w:t>. Time series models for business and economic forecasting. Cambridge university press, 1998.</w:t>
       </w:r>
     </w:p>
     <w:p>
@@ -14032,7 +15393,23 @@
         <w:pStyle w:val="references"/>
       </w:pPr>
       <w:r>
-        <w:t>E. Giger, M. Pinzger, and H. C. Gall. Comparing fine-grained source code changes and code churn for bug prediction. In Proceedings of the 8th Working Conference on Mining Software Repositories, pages 83–92. ACM, 2011.</w:t>
+        <w:t xml:space="preserve">E. </w:t>
+      </w:r>
+      <w:proofErr w:type="spellStart"/>
+      <w:r>
+        <w:t>Giger</w:t>
+      </w:r>
+      <w:proofErr w:type="spellEnd"/>
+      <w:r>
+        <w:t xml:space="preserve">, M. </w:t>
+      </w:r>
+      <w:proofErr w:type="spellStart"/>
+      <w:r>
+        <w:t>Pinzger</w:t>
+      </w:r>
+      <w:proofErr w:type="spellEnd"/>
+      <w:r>
+        <w:t>, and H. C. Gall. Comparing fine-grained source code changes and code churn for bug prediction. In Proceedings of the 8th Working Conference on Mining Software Repositories, pages 83–92. ACM, 2011.</w:t>
       </w:r>
     </w:p>
     <w:p>
@@ -14040,7 +15417,23 @@
         <w:pStyle w:val="references"/>
       </w:pPr>
       <w:r>
-        <w:t>T. L. Graves, A. F. Karr, J. S. Marron, and H. Siy. Predicting fault incidence using software change history. Software Engineering, IEEE Transactions on, 26(7):653–661, 2000.</w:t>
+        <w:t xml:space="preserve">T. L. Graves, A. F. Karr, J. S. </w:t>
+      </w:r>
+      <w:proofErr w:type="spellStart"/>
+      <w:r>
+        <w:t>Marron</w:t>
+      </w:r>
+      <w:proofErr w:type="spellEnd"/>
+      <w:r>
+        <w:t xml:space="preserve">, and H. </w:t>
+      </w:r>
+      <w:proofErr w:type="spellStart"/>
+      <w:r>
+        <w:t>Siy</w:t>
+      </w:r>
+      <w:proofErr w:type="spellEnd"/>
+      <w:r>
+        <w:t>. Predicting fault incidence using software change history. Software Engineering, IEEE Transactions on, 26(7):653–661, 2000.</w:t>
       </w:r>
     </w:p>
     <w:p>
@@ -14048,7 +15441,15 @@
         <w:pStyle w:val="references"/>
       </w:pPr>
       <w:r>
-        <w:t>S. Henry and D. Kafura. The evaluation of software systems’ structure using quantitative software metrics. Software: Practice and Experience, 14(6):561–573, 1984.</w:t>
+        <w:t xml:space="preserve">S. Henry and D. </w:t>
+      </w:r>
+      <w:proofErr w:type="spellStart"/>
+      <w:r>
+        <w:t>Kafura</w:t>
+      </w:r>
+      <w:proofErr w:type="spellEnd"/>
+      <w:r>
+        <w:t>. The evaluation of software systems’ structure using quantitative software metrics. Software: Practice and Experience, 14(6):561–573, 1984.</w:t>
       </w:r>
     </w:p>
     <w:p>
@@ -14077,7 +15478,31 @@
         <w:pStyle w:val="references"/>
       </w:pPr>
       <w:r>
-        <w:t>P. L. Li, M. Shaw, J. Herbsleb, B. Ray, and P. Santhanam. Empirical evaluation of defect projection models for widely-deployed production software systems. SIGSOFT Softw. Eng. Notes, 29(6):263–272, Oct. 2004.</w:t>
+        <w:t xml:space="preserve">P. L. Li, M. Shaw, J. </w:t>
+      </w:r>
+      <w:proofErr w:type="spellStart"/>
+      <w:r>
+        <w:t>Herbsleb</w:t>
+      </w:r>
+      <w:proofErr w:type="spellEnd"/>
+      <w:r>
+        <w:t xml:space="preserve">, B. Ray, and P. </w:t>
+      </w:r>
+      <w:proofErr w:type="spellStart"/>
+      <w:r>
+        <w:t>Santhanam</w:t>
+      </w:r>
+      <w:proofErr w:type="spellEnd"/>
+      <w:r>
+        <w:t xml:space="preserve">. Empirical evaluation of defect projection models for widely-deployed production software systems. SIGSOFT </w:t>
+      </w:r>
+      <w:proofErr w:type="spellStart"/>
+      <w:r>
+        <w:t>Softw</w:t>
+      </w:r>
+      <w:proofErr w:type="spellEnd"/>
+      <w:r>
+        <w:t>. Eng. Notes, 29(6):263–272, Oct. 2004.</w:t>
       </w:r>
     </w:p>
     <w:p>
@@ -14085,7 +15510,15 @@
         <w:pStyle w:val="references"/>
       </w:pPr>
       <w:r>
-        <w:t>T. K. Moon and W. C. Stirling. Mathematical methods and algorithms for signal processing, volume 1. Prentice hall New York, 2000.</w:t>
+        <w:t xml:space="preserve">T. K. Moon and W. C. </w:t>
+      </w:r>
+      <w:proofErr w:type="spellStart"/>
+      <w:r>
+        <w:t>Stirling</w:t>
+      </w:r>
+      <w:proofErr w:type="spellEnd"/>
+      <w:r>
+        <w:t>. Mathematical methods and algorithms for signal processing, volume 1. Prentice hall New York, 2000.</w:t>
       </w:r>
     </w:p>
     <w:p>
@@ -14093,7 +15526,23 @@
         <w:pStyle w:val="references"/>
       </w:pPr>
       <w:r>
-        <w:t>N. Nagappan and T. Ball. Use of relative code churn measures to predict system defect density. In Software Engineering, 2005. ICSE 2005. Proceedings. 27th International Conference on, pages 284–292. IEEE, 2005.</w:t>
+        <w:t xml:space="preserve">N. </w:t>
+      </w:r>
+      <w:proofErr w:type="spellStart"/>
+      <w:r>
+        <w:t>Nagappan</w:t>
+      </w:r>
+      <w:proofErr w:type="spellEnd"/>
+      <w:r>
+        <w:t xml:space="preserve"> and T. Ball. </w:t>
+      </w:r>
+      <w:proofErr w:type="gramStart"/>
+      <w:r>
+        <w:t>Use of relative code churn</w:t>
+      </w:r>
+      <w:proofErr w:type="gramEnd"/>
+      <w:r>
+        <w:t xml:space="preserve"> measures to predict system defect density. In Software Engineering, 2005. ICSE 2005. Proceedings. 27th International Conference on, pages 284–292. IEEE, 2005.</w:t>
       </w:r>
     </w:p>
     <w:p>
@@ -14101,7 +15550,23 @@
         <w:pStyle w:val="references"/>
       </w:pPr>
       <w:r>
-        <w:t>L. L. Singh, A. M. Abbas, F. Ahmad, and S. Ramaswamy. Predicting software bugs using arima model. In Proceedings of the 48th Annual Southeast Regional Conference, page 27. ACM, 2010.</w:t>
+        <w:t xml:space="preserve">L. L. Singh, A. M. Abbas, F. Ahmad, and S. </w:t>
+      </w:r>
+      <w:proofErr w:type="spellStart"/>
+      <w:r>
+        <w:t>Ramaswamy</w:t>
+      </w:r>
+      <w:proofErr w:type="spellEnd"/>
+      <w:r>
+        <w:t xml:space="preserve">. Predicting software bugs using </w:t>
+      </w:r>
+      <w:proofErr w:type="spellStart"/>
+      <w:r>
+        <w:t>arima</w:t>
+      </w:r>
+      <w:proofErr w:type="spellEnd"/>
+      <w:r>
+        <w:t xml:space="preserve"> model. In Proceedings of the 48th Annual Southeast Regional Conference, page 27. ACM, 2010.</w:t>
       </w:r>
     </w:p>
     <w:p>
@@ -14117,7 +15582,23 @@
         <w:pStyle w:val="references"/>
       </w:pPr>
       <w:r>
-        <w:t>K. Yang and C. Shahabi. On the stationarity of multivariate time series for correlation-based data analysis. In Data Mining, Fifth IEEE International Conference on, pages 4–pp. IEEE, 2005.</w:t>
+        <w:t xml:space="preserve">K. Yang and C. </w:t>
+      </w:r>
+      <w:proofErr w:type="spellStart"/>
+      <w:r>
+        <w:t>Shahabi</w:t>
+      </w:r>
+      <w:proofErr w:type="spellEnd"/>
+      <w:r>
+        <w:t xml:space="preserve">. On the </w:t>
+      </w:r>
+      <w:proofErr w:type="spellStart"/>
+      <w:r>
+        <w:t>stationarity</w:t>
+      </w:r>
+      <w:proofErr w:type="spellEnd"/>
+      <w:r>
+        <w:t xml:space="preserve"> of multivariate time series for correlation-based data analysis. In Data Mining, Fifth IEEE International Conference on, pages 4–pp. IEEE, 2005.</w:t>
       </w:r>
     </w:p>
     <w:p>
@@ -14134,7 +15615,15 @@
         </w:sectPr>
       </w:pPr>
       <w:r>
-        <w:t>Y. Zhang, M. Harman, and S. A. Mansouri. The multi-objective next release problem. In Proceedings of the 9th annual conference on Genetic and evolutionary computation, pages 1129–1137. ACM, 2007.</w:t>
+        <w:t xml:space="preserve">Y. Zhang, M. Harman, and S. A. </w:t>
+      </w:r>
+      <w:proofErr w:type="spellStart"/>
+      <w:r>
+        <w:t>Mansouri</w:t>
+      </w:r>
+      <w:proofErr w:type="spellEnd"/>
+      <w:r>
+        <w:t>. The multi-objective next release problem. In Proceedings of the 9th annual conference on Genetic and evolutionary computation, pages 1129–1137. ACM, 2007.</w:t>
       </w:r>
     </w:p>
     <w:p>
@@ -14154,7 +15643,7 @@
 
 <file path=word/comments.xml><?xml version="1.0" encoding="utf-8"?>
 <w:comments xmlns:wpc="http://schemas.microsoft.com/office/word/2010/wordprocessingCanvas" xmlns:mc="http://schemas.openxmlformats.org/markup-compatibility/2006" xmlns:o="urn:schemas-microsoft-com:office:office" xmlns:r="http://schemas.openxmlformats.org/officeDocument/2006/relationships" xmlns:m="http://schemas.openxmlformats.org/officeDocument/2006/math" xmlns:v="urn:schemas-microsoft-com:vml" xmlns:wp14="http://schemas.microsoft.com/office/word/2010/wordprocessingDrawing" xmlns:wp="http://schemas.openxmlformats.org/drawingml/2006/wordprocessingDrawing" xmlns:w10="urn:schemas-microsoft-com:office:word" xmlns:w="http://schemas.openxmlformats.org/wordprocessingml/2006/main" xmlns:w14="http://schemas.microsoft.com/office/word/2010/wordml" xmlns:wpg="http://schemas.microsoft.com/office/word/2010/wordprocessingGroup" xmlns:wpi="http://schemas.microsoft.com/office/word/2010/wordprocessingInk" xmlns:wne="http://schemas.microsoft.com/office/word/2006/wordml" xmlns:wps="http://schemas.microsoft.com/office/word/2010/wordprocessingShape" mc:Ignorable="w14 wp14">
-  <w:comment w:id="4" w:author="Anvik, John" w:date="2015-03-15T09:22:00Z" w:initials="AJ">
+  <w:comment w:id="14" w:author="Anvik, John" w:date="2015-03-15T09:22:00Z" w:initials="AJ">
     <w:p>
       <w:pPr>
         <w:pStyle w:val="CommentText"/>
@@ -14166,11 +15655,19 @@
         <w:annotationRef/>
       </w:r>
       <w:r>
-        <w:t>Summary or results, whatever they are.</w:t>
+        <w:t xml:space="preserve">Summary </w:t>
+      </w:r>
+      <w:proofErr w:type="spellStart"/>
+      <w:r>
+        <w:t>or</w:t>
+      </w:r>
+      <w:proofErr w:type="spellEnd"/>
+      <w:r>
+        <w:t xml:space="preserve"> results, whatever they are.</w:t>
       </w:r>
     </w:p>
   </w:comment>
-  <w:comment w:id="5" w:author="Anvik, John" w:date="2015-03-15T09:22:00Z" w:initials="AJ">
+  <w:comment w:id="30" w:author="Anvik, John" w:date="2015-03-15T09:22:00Z" w:initials="AJ">
     <w:p>
       <w:pPr>
         <w:pStyle w:val="CommentText"/>
@@ -14186,7 +15683,7 @@
       </w:r>
     </w:p>
   </w:comment>
-  <w:comment w:id="147" w:author="Anvik, John" w:date="2015-03-15T09:22:00Z" w:initials="AJ">
+  <w:comment w:id="308" w:author="Anvik, John" w:date="2015-03-15T09:22:00Z" w:initials="AJ">
     <w:p>
       <w:pPr>
         <w:pStyle w:val="CommentText"/>
@@ -14202,7 +15699,7 @@
       </w:r>
     </w:p>
   </w:comment>
-  <w:comment w:id="173" w:author="Anvik, John" w:date="2015-03-15T09:22:00Z" w:initials="AJ">
+  <w:comment w:id="343" w:author="Anvik, John" w:date="2015-03-15T09:22:00Z" w:initials="AJ">
     <w:p>
       <w:pPr>
         <w:pStyle w:val="CommentText"/>
@@ -14218,7 +15715,7 @@
       </w:r>
     </w:p>
   </w:comment>
-  <w:comment w:id="196" w:author="Anvik, John" w:date="2015-03-15T09:22:00Z" w:initials="AJ">
+  <w:comment w:id="366" w:author="Anvik, John" w:date="2015-03-15T09:22:00Z" w:initials="AJ">
     <w:p>
       <w:pPr>
         <w:pStyle w:val="CommentText"/>
@@ -14234,7 +15731,7 @@
       </w:r>
     </w:p>
   </w:comment>
-  <w:comment w:id="203" w:author="Anvik, John" w:date="2015-03-15T09:22:00Z" w:initials="AJ">
+  <w:comment w:id="373" w:author="Anvik, John" w:date="2015-03-15T09:22:00Z" w:initials="AJ">
     <w:p>
       <w:pPr>
         <w:pStyle w:val="CommentText"/>
@@ -14250,7 +15747,7 @@
       </w:r>
     </w:p>
   </w:comment>
-  <w:comment w:id="221" w:author="Anvik, John" w:date="2015-03-15T09:22:00Z" w:initials="AJ">
+  <w:comment w:id="396" w:author="Anvik, John" w:date="2015-03-15T09:22:00Z" w:initials="AJ">
     <w:p>
       <w:pPr>
         <w:pStyle w:val="CommentText"/>
@@ -14262,11 +15759,24 @@
         <w:annotationRef/>
       </w:r>
       <w:r>
-        <w:t>There needs to be a summary/high-level description of the process. Something like “We use a VARX model, with X test to determine stationarity, …” and a nice diagram.</w:t>
+        <w:t xml:space="preserve">There needs to be a summary/high-level description of the process. Something like “We use a VARX model, with X test to determine </w:t>
+      </w:r>
+      <w:proofErr w:type="spellStart"/>
+      <w:proofErr w:type="gramStart"/>
+      <w:r>
+        <w:t>stationarity</w:t>
+      </w:r>
+      <w:proofErr w:type="spellEnd"/>
+      <w:r>
+        <w:t>, …”</w:t>
+      </w:r>
+      <w:proofErr w:type="gramEnd"/>
+      <w:r>
+        <w:t xml:space="preserve"> and a nice diagram.</w:t>
       </w:r>
     </w:p>
   </w:comment>
-  <w:comment w:id="224" w:author="Anvik, John" w:date="2015-03-15T09:22:00Z" w:initials="AJ">
+  <w:comment w:id="399" w:author="Anvik, John" w:date="2015-03-15T09:22:00Z" w:initials="AJ">
     <w:p>
       <w:pPr>
         <w:pStyle w:val="CommentText"/>
@@ -14279,22 +15789,6 @@
       </w:r>
       <w:r>
         <w:t>Need to make some comments about the fit.</w:t>
-      </w:r>
-    </w:p>
-  </w:comment>
-  <w:comment w:id="312" w:author="Anvik, John" w:date="2015-03-15T09:22:00Z" w:initials="AJ">
-    <w:p>
-      <w:pPr>
-        <w:pStyle w:val="CommentText"/>
-      </w:pPr>
-      <w:r>
-        <w:rPr>
-          <w:rStyle w:val="CommentReference"/>
-        </w:rPr>
-        <w:annotationRef/>
-      </w:r>
-      <w:r>
-        <w:t>I'm not sure this provides enough information to warrant the space. This graph might be interesting for the presentation.</w:t>
       </w:r>
     </w:p>
   </w:comment>
@@ -14310,11 +15804,11 @@
         <w:annotationRef/>
       </w:r>
       <w:r>
-        <w:t>Could give only partial results to save space. Just need to select some criteria, such as "All the interesting ones" (whatever 'interesting' means)</w:t>
+        <w:t>I'm not sure this provides enough information to warrant the space. This graph might be interesting for the presentation.</w:t>
       </w:r>
     </w:p>
   </w:comment>
-  <w:comment w:id="339" w:author="Anvik, John" w:date="2015-03-15T09:22:00Z" w:initials="AJ">
+  <w:comment w:id="662" w:author="Anvik, John" w:date="2015-03-15T09:22:00Z" w:initials="AJ">
     <w:p>
       <w:pPr>
         <w:pStyle w:val="CommentText"/>
@@ -14326,11 +15820,27 @@
         <w:annotationRef/>
       </w:r>
       <w:r>
-        <w:t>Make it so it doesn't span a page.</w:t>
+        <w:t>Could give only partial results to save space. Just need to select some criteria, such as "All the interesting ones" (whatever 'interesting' means)</w:t>
       </w:r>
     </w:p>
   </w:comment>
-  <w:comment w:id="744" w:author="Anvik, John" w:date="2015-03-15T09:22:00Z" w:initials="AJ">
+  <w:comment w:id="514" w:author="Anvik, John" w:date="2015-03-15T09:22:00Z" w:initials="AJ">
+    <w:p>
+      <w:pPr>
+        <w:pStyle w:val="CommentText"/>
+      </w:pPr>
+      <w:r>
+        <w:rPr>
+          <w:rStyle w:val="CommentReference"/>
+        </w:rPr>
+        <w:annotationRef/>
+      </w:r>
+      <w:r>
+        <w:t>Make it so it doesn't span a page.</w:t>
+      </w:r>
+    </w:p>
+  </w:comment>
+  <w:comment w:id="919" w:author="Anvik, John" w:date="2015-03-15T09:22:00Z" w:initials="AJ">
     <w:p>
       <w:pPr>
         <w:pStyle w:val="CommentText"/>
@@ -14392,10 +15902,10 @@
       <w:pPr>
         <w:pStyle w:val="footnote"/>
         <w:rPr>
-          <w:del w:id="64" w:author="Anvik, John" w:date="2015-03-15T09:29:00Z"/>
-        </w:rPr>
-      </w:pPr>
-      <w:del w:id="65" w:author="Anvik, John" w:date="2015-03-15T09:29:00Z">
+          <w:del w:id="120" w:author="James" w:date="2015-03-19T13:44:00Z"/>
+        </w:rPr>
+      </w:pPr>
+      <w:del w:id="121" w:author="James" w:date="2015-03-19T13:44:00Z">
         <w:r>
           <w:rPr>
             <w:i/>
@@ -14444,7 +15954,15 @@
         <w:t>JIRA</w:t>
       </w:r>
       <w:r>
-        <w:t xml:space="preserve"> is an issue tracking and project management system made by Atlassian, who provide free JIRA subscriptions for qualified open source projects.</w:t>
+        <w:t xml:space="preserve"> is an issue tracking and project management system made by </w:t>
+      </w:r>
+      <w:proofErr w:type="spellStart"/>
+      <w:r>
+        <w:t>Atlassian</w:t>
+      </w:r>
+      <w:proofErr w:type="spellEnd"/>
+      <w:r>
+        <w:t>, who provide free JIRA subscriptions for qualified open source projects.</w:t>
       </w:r>
     </w:p>
   </w:footnote>
@@ -18623,7 +20141,7 @@
 </file>
 
 <file path=customXml/itemProps1.xml><?xml version="1.0" encoding="utf-8"?>
-<ds:datastoreItem xmlns:ds="http://schemas.openxmlformats.org/officeDocument/2006/customXml" ds:itemID="{50E297B3-98BE-4D88-B458-EC53AD1B7928}">
+<ds:datastoreItem xmlns:ds="http://schemas.openxmlformats.org/officeDocument/2006/customXml" ds:itemID="{7012A29C-611A-4AE6-9211-A940C4DC21F4}">
   <ds:schemaRefs>
     <ds:schemaRef ds:uri="http://schemas.openxmlformats.org/officeDocument/2006/bibliography"/>
   </ds:schemaRefs>

--- a/doc/SEKE-paper.docx
+++ b/doc/SEKE-paper.docx
@@ -213,8 +213,13 @@
       <w:r>
         <w:t xml:space="preserve"> </w:t>
       </w:r>
-      <w:r>
-        <w:t xml:space="preserve">the number of future </w:t>
+      <w:del w:id="0" w:author="James" w:date="2015-03-19T21:33:00Z">
+        <w:r>
+          <w:delText>the</w:delText>
+        </w:r>
+      </w:del>
+      <w:r>
+        <w:t xml:space="preserve"> number of future </w:t>
       </w:r>
       <w:r>
         <w:t xml:space="preserve">features and improvements </w:t>
@@ -329,11 +334,11 @@
         </w:rPr>
         <w:t xml:space="preserve"> </w:t>
       </w:r>
-      <w:commentRangeStart w:id="0"/>
+      <w:commentRangeStart w:id="1"/>
       <w:r>
         <w:t>Introduction</w:t>
       </w:r>
-      <w:commentRangeEnd w:id="0"/>
+      <w:commentRangeEnd w:id="1"/>
       <w:r>
         <w:rPr>
           <w:rStyle w:val="CommentReference"/>
@@ -342,7 +347,7 @@
           <w:iCs w:val="0"/>
           <w:lang w:eastAsia="zh-CN" w:bidi="hi-IN"/>
         </w:rPr>
-        <w:commentReference w:id="0"/>
+        <w:commentReference w:id="1"/>
       </w:r>
     </w:p>
     <w:p>
@@ -746,21 +751,11 @@
       <w:r>
         <w:t xml:space="preserve">Section </w:t>
       </w:r>
-      <w:r>
-        <w:fldChar w:fldCharType="begin"/>
-      </w:r>
-      <w:r>
-        <w:instrText xml:space="preserve"> REF _Ref414001223 \r </w:instrText>
-      </w:r>
-      <w:r>
-        <w:fldChar w:fldCharType="separate"/>
-      </w:r>
-      <w:r>
-        <w:t>II</w:t>
-      </w:r>
-      <w:r>
-        <w:fldChar w:fldCharType="end"/>
-      </w:r>
+      <w:fldSimple w:instr=" REF _Ref414001223 \r ">
+        <w:r>
+          <w:t>II</w:t>
+        </w:r>
+      </w:fldSimple>
       <w:r>
         <w:t xml:space="preserve"> presents </w:t>
       </w:r>
@@ -785,39 +780,19 @@
       <w:r>
         <w:t xml:space="preserve">time series modelling in Section </w:t>
       </w:r>
-      <w:r>
-        <w:fldChar w:fldCharType="begin"/>
-      </w:r>
-      <w:r>
-        <w:instrText xml:space="preserve"> REF _Ref414001286 \r </w:instrText>
-      </w:r>
-      <w:r>
-        <w:fldChar w:fldCharType="separate"/>
-      </w:r>
-      <w:r>
-        <w:t>III</w:t>
-      </w:r>
-      <w:r>
-        <w:fldChar w:fldCharType="end"/>
-      </w:r>
+      <w:fldSimple w:instr=" REF _Ref414001286 \r ">
+        <w:r>
+          <w:t>III</w:t>
+        </w:r>
+      </w:fldSimple>
       <w:r>
         <w:t xml:space="preserve">. Section </w:t>
       </w:r>
-      <w:r>
-        <w:fldChar w:fldCharType="begin"/>
-      </w:r>
-      <w:r>
-        <w:instrText xml:space="preserve"> REF _Ref414001407 \r </w:instrText>
-      </w:r>
-      <w:r>
-        <w:fldChar w:fldCharType="separate"/>
-      </w:r>
-      <w:r>
-        <w:t>IV</w:t>
-      </w:r>
-      <w:r>
-        <w:fldChar w:fldCharType="end"/>
-      </w:r>
+      <w:fldSimple w:instr=" REF _Ref414001407 \r ">
+        <w:r>
+          <w:t>IV</w:t>
+        </w:r>
+      </w:fldSimple>
       <w:r>
         <w:t xml:space="preserve"> </w:t>
       </w:r>
@@ -836,21 +811,11 @@
       <w:r>
         <w:t xml:space="preserve">Section </w:t>
       </w:r>
-      <w:r>
-        <w:fldChar w:fldCharType="begin"/>
-      </w:r>
-      <w:r>
-        <w:instrText xml:space="preserve"> REF _Ref414091678 \r </w:instrText>
-      </w:r>
-      <w:r>
-        <w:fldChar w:fldCharType="separate"/>
-      </w:r>
-      <w:r>
-        <w:t>V</w:t>
-      </w:r>
-      <w:r>
-        <w:fldChar w:fldCharType="end"/>
-      </w:r>
+      <w:fldSimple w:instr=" REF _Ref414091678 \r ">
+        <w:r>
+          <w:t>V</w:t>
+        </w:r>
+      </w:fldSimple>
       <w:r>
         <w:t>.</w:t>
       </w:r>
@@ -860,42 +825,22 @@
       <w:r>
         <w:t xml:space="preserve">Related work is presented in Section </w:t>
       </w:r>
-      <w:r>
-        <w:fldChar w:fldCharType="begin"/>
-      </w:r>
-      <w:r>
-        <w:instrText xml:space="preserve"> REF _Ref414091734 \r </w:instrText>
-      </w:r>
-      <w:r>
-        <w:fldChar w:fldCharType="separate"/>
-      </w:r>
-      <w:r>
-        <w:t>VI</w:t>
-      </w:r>
-      <w:r>
-        <w:fldChar w:fldCharType="end"/>
-      </w:r>
+      <w:fldSimple w:instr=" REF _Ref414091734 \r ">
+        <w:r>
+          <w:t>VI</w:t>
+        </w:r>
+      </w:fldSimple>
       <w:r>
         <w:t xml:space="preserve">, and the </w:t>
       </w:r>
       <w:r>
         <w:t xml:space="preserve">paper concludes in Section </w:t>
       </w:r>
-      <w:r>
-        <w:fldChar w:fldCharType="begin"/>
-      </w:r>
-      <w:r>
-        <w:instrText xml:space="preserve"> REF _Ref414001612 \r </w:instrText>
-      </w:r>
-      <w:r>
-        <w:fldChar w:fldCharType="separate"/>
-      </w:r>
-      <w:r>
-        <w:t>VII</w:t>
-      </w:r>
-      <w:r>
-        <w:fldChar w:fldCharType="end"/>
-      </w:r>
+      <w:fldSimple w:instr=" REF _Ref414001612 \r ">
+        <w:r>
+          <w:t>VII</w:t>
+        </w:r>
+      </w:fldSimple>
       <w:r>
         <w:t>.</w:t>
       </w:r>
@@ -904,11 +849,11 @@
       <w:pPr>
         <w:pStyle w:val="Heading4"/>
       </w:pPr>
-      <w:bookmarkStart w:id="1" w:name="_Ref414001223"/>
+      <w:bookmarkStart w:id="2" w:name="_Ref414001223"/>
       <w:r>
         <w:t>Motivation</w:t>
       </w:r>
-      <w:bookmarkEnd w:id="1"/>
+      <w:bookmarkEnd w:id="2"/>
     </w:p>
     <w:p>
       <w:pPr>
@@ -977,7 +922,23 @@
         <w:t xml:space="preserve">For example, </w:t>
       </w:r>
       <w:r>
-        <w:t>suppose two different release plans each being considered. Both include 2</w:t>
+        <w:t xml:space="preserve">suppose two different release plans </w:t>
+      </w:r>
+      <w:del w:id="3" w:author="James" w:date="2015-03-19T21:44:00Z">
+        <w:r>
+          <w:delText xml:space="preserve">each </w:delText>
+        </w:r>
+      </w:del>
+      <w:ins w:id="4" w:author="James" w:date="2015-03-19T21:44:00Z">
+        <w:r>
+          <w:t>are</w:t>
+        </w:r>
+        <w:r>
+          <w:t xml:space="preserve"> </w:t>
+        </w:r>
+      </w:ins>
+      <w:r>
+        <w:t>being considered. Both include 2</w:t>
       </w:r>
       <w:r>
         <w:t xml:space="preserve"> features</w:t>
@@ -1078,8 +1039,13 @@
       <w:r>
         <w:t xml:space="preserve"> release plans</w:t>
       </w:r>
-      <w:r>
-        <w:t>, and that prediction uncertainty can be quantified by confidence intervals.</w:t>
+      <w:del w:id="5" w:author="James" w:date="2015-03-19T21:49:00Z">
+        <w:r>
+          <w:delText>,</w:delText>
+        </w:r>
+      </w:del>
+      <w:r>
+        <w:t xml:space="preserve"> and that prediction uncertainty can be quantified by confidence intervals.</w:t>
       </w:r>
       <w:r>
         <w:t xml:space="preserve"> </w:t>
@@ -1189,7 +1155,7 @@
           <v:shape id="_x0000_i1025" type="#_x0000_t75" style="width:145.25pt;height:102.05pt" o:ole="">
             <v:imagedata r:id="rId13" o:title=""/>
           </v:shape>
-          <o:OLEObject Type="Embed" ProgID="Visio.Drawing.11" ShapeID="_x0000_i1025" DrawAspect="Content" ObjectID="_1488293973" r:id="rId14"/>
+          <o:OLEObject Type="Embed" ProgID="Visio.Drawing.11" ShapeID="_x0000_i1025" DrawAspect="Content" ObjectID="_1488312644" r:id="rId14"/>
         </w:object>
       </w:r>
     </w:p>
@@ -1297,7 +1263,7 @@
           <v:shape id="_x0000_i1026" type="#_x0000_t75" style="width:219.75pt;height:78.9pt" o:ole="">
             <v:imagedata r:id="rId15" o:title=""/>
           </v:shape>
-          <o:OLEObject Type="Embed" ProgID="Visio.Drawing.11" ShapeID="_x0000_i1026" DrawAspect="Content" ObjectID="_1488293974" r:id="rId16"/>
+          <o:OLEObject Type="Embed" ProgID="Visio.Drawing.11" ShapeID="_x0000_i1026" DrawAspect="Content" ObjectID="_1488312645" r:id="rId16"/>
         </w:object>
       </w:r>
     </w:p>
@@ -1447,11 +1413,11 @@
       <w:pPr>
         <w:pStyle w:val="Heading4"/>
       </w:pPr>
-      <w:bookmarkStart w:id="2" w:name="_Ref414001286"/>
+      <w:bookmarkStart w:id="6" w:name="_Ref414001286"/>
       <w:r>
         <w:t>Time Series Modeling</w:t>
       </w:r>
-      <w:bookmarkEnd w:id="2"/>
+      <w:bookmarkEnd w:id="6"/>
     </w:p>
     <w:p>
       <w:pPr>
@@ -1574,7 +1540,15 @@
         <w:t>previous observation</w:t>
       </w:r>
       <w:r>
-        <w:t>. This dependence is termed autocorrelation, and accounting for it is one of the primary functions of a time series model.</w:t>
+        <w:t>. This dependence is termed autocorrelation</w:t>
+      </w:r>
+      <w:del w:id="7" w:author="James" w:date="2015-03-19T21:57:00Z">
+        <w:r>
+          <w:delText>,</w:delText>
+        </w:r>
+      </w:del>
+      <w:r>
+        <w:t xml:space="preserve"> and accounting for it is one of the primary functions of a time series model.</w:t>
       </w:r>
     </w:p>
     <w:p>
@@ -1963,7 +1937,7 @@
           <w:iCs w:val="0"/>
         </w:rPr>
       </w:pPr>
-      <w:bookmarkStart w:id="3" w:name="_Ref414018757"/>
+      <w:bookmarkStart w:id="8" w:name="_Ref414018757"/>
       <w:r>
         <w:rPr>
           <w:iCs w:val="0"/>
@@ -1976,7 +1950,7 @@
         </w:rPr>
         <w:t>Models</w:t>
       </w:r>
-      <w:bookmarkEnd w:id="3"/>
+      <w:bookmarkEnd w:id="8"/>
     </w:p>
     <w:p>
       <w:pPr>
@@ -2093,11 +2067,24 @@
         <w:pStyle w:val="Textbody"/>
       </w:pPr>
       <w:r>
-        <w:t>The alternative is that a time series should not be explained itself, and is only used to explain other time series. This type of explanatory variable is called e</w:t>
-      </w:r>
-      <w:r>
-        <w:t>xogenous,</w:t>
-      </w:r>
+        <w:t>The alternative is that a time series should not be explained itself</w:t>
+      </w:r>
+      <w:del w:id="9" w:author="James" w:date="2015-03-19T22:08:00Z">
+        <w:r>
+          <w:delText>,</w:delText>
+        </w:r>
+      </w:del>
+      <w:r>
+        <w:t xml:space="preserve"> and is only used to explain other time series. This type of explanatory variable is called e</w:t>
+      </w:r>
+      <w:r>
+        <w:t>xogenous</w:t>
+      </w:r>
+      <w:del w:id="10" w:author="James" w:date="2015-03-19T22:09:00Z">
+        <w:r>
+          <w:delText>,</w:delText>
+        </w:r>
+      </w:del>
       <w:r>
         <w:rPr>
           <w:rFonts w:eastAsia="Times New Roman"/>
@@ -2170,7 +2157,15 @@
         <w:t xml:space="preserve"> </w:t>
       </w:r>
       <w:r>
-        <w:t>the Motivation section, since it would allow release plan variables to be kept exogenous and used only to explain defect count.</w:t>
+        <w:t>the Motivation section</w:t>
+      </w:r>
+      <w:del w:id="11" w:author="James" w:date="2015-03-19T22:10:00Z">
+        <w:r>
+          <w:delText>,</w:delText>
+        </w:r>
+      </w:del>
+      <w:r>
+        <w:t xml:space="preserve"> since it would allow release plan variables to be kept exogenous and used only to explain defect count.</w:t>
       </w:r>
     </w:p>
     <w:p>
@@ -2312,8 +2307,18 @@
         </w:rPr>
         <w:t xml:space="preserve"> </w:t>
       </w:r>
-      <w:r>
-        <w:t xml:space="preserve">be moving upward or downward, </w:t>
+      <w:del w:id="12" w:author="James" w:date="2015-03-19T22:14:00Z">
+        <w:r>
+          <w:delText>be moving</w:delText>
+        </w:r>
+      </w:del>
+      <w:ins w:id="13" w:author="James" w:date="2015-03-19T22:14:00Z">
+        <w:r>
+          <w:t>move</w:t>
+        </w:r>
+      </w:ins>
+      <w:r>
+        <w:t xml:space="preserve"> upward or downward, </w:t>
       </w:r>
       <w:r>
         <w:t xml:space="preserve">meaning that </w:t>
@@ -2759,7 +2764,15 @@
         <w:t xml:space="preserve"> </w:t>
       </w:r>
       <w:r>
-        <w:t>null hypothesis that an AR model has a unit root. Then, a test statistic is measured. If</w:t>
+        <w:t>null hypothesis that an AR model has a unit root. Then</w:t>
+      </w:r>
+      <w:del w:id="14" w:author="James" w:date="2015-03-19T22:22:00Z">
+        <w:r>
+          <w:delText>,</w:delText>
+        </w:r>
+      </w:del>
+      <w:r>
+        <w:t xml:space="preserve"> a test statistic is measured. If</w:t>
       </w:r>
       <w:r>
         <w:t xml:space="preserve"> test statistic is</w:t>
@@ -2786,91 +2799,118 @@
         <w:t xml:space="preserve"> </w:t>
       </w:r>
       <w:r>
-        <w:t>the time series has a stochastic trend and is therefore non-stationary. The augmented</w:t>
-      </w:r>
-      <w:r>
-        <w:rPr>
-          <w:rFonts w:eastAsia="Times New Roman"/>
-        </w:rPr>
+        <w:t xml:space="preserve">the time series has a stochastic trend and is therefore non-stationary. The </w:t>
+      </w:r>
+      <w:del w:id="15" w:author="James" w:date="2015-03-19T22:23:00Z">
+        <w:r>
+          <w:delText>augmented</w:delText>
+        </w:r>
+        <w:r>
+          <w:rPr>
+            <w:rFonts w:eastAsia="Times New Roman"/>
+          </w:rPr>
+          <w:delText xml:space="preserve"> </w:delText>
+        </w:r>
+      </w:del>
+      <w:ins w:id="16" w:author="James" w:date="2015-03-19T22:23:00Z">
+        <w:r>
+          <w:t>A</w:t>
+        </w:r>
+        <w:r>
+          <w:t>ugmented</w:t>
+        </w:r>
+        <w:r>
+          <w:rPr>
+            <w:rFonts w:eastAsia="Times New Roman"/>
+          </w:rPr>
+          <w:t xml:space="preserve"> </w:t>
+        </w:r>
+      </w:ins>
+      <w:r>
+        <w:t>Dickey Fuller (ADF) test is often used for unit root testing.</w:t>
+      </w:r>
+    </w:p>
+    <w:p>
+      <w:pPr>
+        <w:pStyle w:val="Textbody"/>
+      </w:pPr>
+      <w:r>
+        <w:t xml:space="preserve">On the other hand, a </w:t>
+      </w:r>
+      <w:proofErr w:type="spellStart"/>
+      <w:r>
+        <w:t>stationarity</w:t>
+      </w:r>
+      <w:proofErr w:type="spellEnd"/>
+      <w:r>
+        <w:t xml:space="preserve"> test uses the null hypothesis that a time series is stationary around a deterministic trend. If the test statistic shows that this hypothesis can be rejected, at some significance level, then a stochastic trend should be considered</w:t>
+      </w:r>
+      <w:r>
         <w:t xml:space="preserve"> </w:t>
       </w:r>
       <w:r>
-        <w:t>Dickey Fuller (ADF) test is often used for unit root testing.</w:t>
-      </w:r>
+        <w:t xml:space="preserve">by the unit root test. The Kwiatkowski–Phillips–Schmidt–Shin (KPSS) test can be applied for testing </w:t>
+      </w:r>
+      <w:proofErr w:type="spellStart"/>
+      <w:r>
+        <w:t>stationarity</w:t>
+      </w:r>
+      <w:proofErr w:type="spellEnd"/>
+      <w:r>
+        <w:t>.</w:t>
+      </w:r>
+    </w:p>
+    <w:p>
+      <w:pPr>
+        <w:pStyle w:val="Heading4"/>
+      </w:pPr>
+      <w:bookmarkStart w:id="17" w:name="_Ref414001407"/>
+      <w:r>
+        <w:t>Modeling Methodology</w:t>
+      </w:r>
+      <w:bookmarkEnd w:id="17"/>
     </w:p>
     <w:p>
       <w:pPr>
         <w:pStyle w:val="Textbody"/>
       </w:pPr>
       <w:r>
-        <w:t xml:space="preserve">On the other hand, a </w:t>
-      </w:r>
-      <w:proofErr w:type="spellStart"/>
-      <w:r>
-        <w:t>stationarity</w:t>
-      </w:r>
-      <w:proofErr w:type="spellEnd"/>
-      <w:r>
-        <w:t xml:space="preserve"> test uses the null hypothesis that a time series is stationary around a deterministic trend. If the test statistic shows that this hypothesis can be rejected, at some significance level, then a stochastic trend should be considered</w:t>
-      </w:r>
-      <w:r>
-        <w:t xml:space="preserve"> </w:t>
-      </w:r>
-      <w:r>
-        <w:t xml:space="preserve">by the unit root test. The Kwiatkowski–Phillips–Schmidt–Shin (KPSS) test can be applied for testing </w:t>
-      </w:r>
-      <w:proofErr w:type="spellStart"/>
-      <w:r>
-        <w:t>stationarity</w:t>
-      </w:r>
-      <w:proofErr w:type="spellEnd"/>
+        <w:t>The typical methodology used for building time series models involves specification, estimation, and diagnostics checking</w:t>
+      </w:r>
+      <w:r>
+        <w:t xml:space="preserve"> [4, p. 478]</w:t>
+      </w:r>
+      <w:r>
+        <w:t xml:space="preserve">. Once specified and estimated, the diagnostic checking step ensures that only valid models are considered for selection. The final step of modeling </w:t>
+      </w:r>
+      <w:r>
+        <w:t>is</w:t>
+      </w:r>
+      <w:r>
+        <w:t xml:space="preserve"> selection, where </w:t>
+      </w:r>
+      <w:r>
+        <w:t xml:space="preserve">the </w:t>
+      </w:r>
+      <w:r>
+        <w:t>models are compared by some model selection criterion</w:t>
+      </w:r>
+      <w:r>
+        <w:t xml:space="preserve"> [4, p. 581]</w:t>
+      </w:r>
       <w:r>
         <w:t>.</w:t>
       </w:r>
-    </w:p>
-    <w:p>
-      <w:pPr>
-        <w:pStyle w:val="Heading4"/>
-      </w:pPr>
-      <w:bookmarkStart w:id="4" w:name="_Ref414001407"/>
-      <w:r>
-        <w:t>Modeling Methodology</w:t>
-      </w:r>
-      <w:bookmarkEnd w:id="4"/>
-    </w:p>
-    <w:p>
-      <w:pPr>
-        <w:pStyle w:val="Textbody"/>
-      </w:pPr>
-      <w:r>
-        <w:t>The typical methodology used for building time series models involves specification, estimation, and diagnostics checking</w:t>
-      </w:r>
-      <w:r>
-        <w:t xml:space="preserve"> [4, p. 478]</w:t>
-      </w:r>
-      <w:r>
-        <w:t xml:space="preserve">. Once specified and estimated, the diagnostic checking step ensures that only valid models are considered for selection. The final step of modeling </w:t>
-      </w:r>
-      <w:r>
-        <w:t>is</w:t>
-      </w:r>
-      <w:r>
-        <w:t xml:space="preserve"> selection, where </w:t>
-      </w:r>
-      <w:r>
-        <w:t xml:space="preserve">the </w:t>
-      </w:r>
-      <w:r>
-        <w:t>models are compared by some model selection criterion</w:t>
-      </w:r>
-      <w:r>
-        <w:t xml:space="preserve"> [4, p. 581]</w:t>
-      </w:r>
-      <w:r>
-        <w:t>.</w:t>
-      </w:r>
-      <w:r>
-        <w:t xml:space="preserve"> This section presents our approach to specifying, estimating, diagnostics checking and model selection for defect prediction.</w:t>
+      <w:r>
+        <w:t xml:space="preserve"> This section presents our approach to specifying, estimating, diagnostics checking</w:t>
+      </w:r>
+      <w:ins w:id="18" w:author="James" w:date="2015-03-19T22:28:00Z">
+        <w:r>
+          <w:t>,</w:t>
+        </w:r>
+      </w:ins>
+      <w:r>
+        <w:t xml:space="preserve"> and model selection for defect prediction.</w:t>
       </w:r>
     </w:p>
     <w:p>
@@ -2881,14 +2921,14 @@
           <w:numId w:val="5"/>
         </w:numPr>
       </w:pPr>
-      <w:commentRangeStart w:id="5"/>
+      <w:commentRangeStart w:id="19"/>
       <w:r>
         <w:rPr>
           <w:iCs w:val="0"/>
         </w:rPr>
         <w:t>Model Specification &amp; Estimation</w:t>
       </w:r>
-      <w:commentRangeEnd w:id="5"/>
+      <w:commentRangeEnd w:id="19"/>
       <w:r>
         <w:rPr>
           <w:rStyle w:val="CommentReference"/>
@@ -2897,7 +2937,7 @@
           <w:iCs w:val="0"/>
           <w:lang w:eastAsia="zh-CN" w:bidi="hi-IN"/>
         </w:rPr>
-        <w:commentReference w:id="5"/>
+        <w:commentReference w:id="19"/>
       </w:r>
     </w:p>
     <w:p>
@@ -3631,7 +3671,15 @@
         <w:t xml:space="preserve">includes </w:t>
       </w:r>
       <w:r>
-        <w:t>testing for stability and for model inadequacy.</w:t>
+        <w:t xml:space="preserve">testing for stability and </w:t>
+      </w:r>
+      <w:del w:id="20" w:author="James" w:date="2015-03-19T22:50:00Z">
+        <w:r>
+          <w:delText xml:space="preserve">for </w:delText>
+        </w:r>
+      </w:del>
+      <w:r>
+        <w:t>model inadequacy.</w:t>
       </w:r>
     </w:p>
     <w:p>
@@ -3804,15 +3852,15 @@
       <w:pPr>
         <w:pStyle w:val="Heading4"/>
       </w:pPr>
-      <w:bookmarkStart w:id="6" w:name="_Ref414091678"/>
-      <w:bookmarkStart w:id="7" w:name="_Ref414001552"/>
+      <w:bookmarkStart w:id="21" w:name="_Ref414091678"/>
+      <w:bookmarkStart w:id="22" w:name="_Ref414001552"/>
       <w:r>
         <w:t>Application</w:t>
       </w:r>
       <w:r>
         <w:t xml:space="preserve"> of Methodology</w:t>
       </w:r>
-      <w:bookmarkEnd w:id="6"/>
+      <w:bookmarkEnd w:id="21"/>
     </w:p>
     <w:p>
       <w:pPr>
@@ -6157,7 +6205,7 @@
       <w:r>
         <w:t>.</w:t>
       </w:r>
-      <w:bookmarkEnd w:id="7"/>
+      <w:bookmarkEnd w:id="22"/>
     </w:p>
     <w:p>
       <w:pPr>
@@ -6411,7 +6459,15 @@
         <w:t xml:space="preserve"> </w:t>
       </w:r>
       <w:r>
-        <w:t xml:space="preserve">time series were both considered exogenous, so that hypothetical future values could be considered in </w:t>
+        <w:t xml:space="preserve">time series were both considered exogenous, so that hypothetical future values could be considered </w:t>
+      </w:r>
+      <w:del w:id="23" w:author="James" w:date="2015-03-19T22:59:00Z">
+        <w:r>
+          <w:delText>in</w:delText>
+        </w:r>
+      </w:del>
+      <w:r>
+        <w:t xml:space="preserve"> </w:t>
       </w:r>
       <w:r>
         <w:t xml:space="preserve">when </w:t>
@@ -9784,14 +9840,14 @@
       <w:pPr>
         <w:pStyle w:val="Heading4"/>
       </w:pPr>
-      <w:bookmarkStart w:id="8" w:name="_Ref414091734"/>
+      <w:bookmarkStart w:id="24" w:name="_Ref414091734"/>
       <w:r>
         <w:t>Related</w:t>
       </w:r>
       <w:r>
         <w:t xml:space="preserve"> Work</w:t>
       </w:r>
-      <w:bookmarkEnd w:id="8"/>
+      <w:bookmarkEnd w:id="24"/>
     </w:p>
     <w:p>
       <w:pPr>
@@ -10035,13 +10091,57 @@
       <w:r>
         <w:t xml:space="preserve"> that is based only on past defect </w:t>
       </w:r>
+      <w:del w:id="25" w:author="James" w:date="2015-03-19T23:24:00Z">
+        <w:r>
+          <w:delText>occurances</w:delText>
+        </w:r>
+      </w:del>
+      <w:ins w:id="26" w:author="James" w:date="2015-03-19T23:24:00Z">
+        <w:r>
+          <w:t>occurrences</w:t>
+        </w:r>
+      </w:ins>
+      <w:r>
+        <w:t>. In</w:t>
+      </w:r>
+      <w:r>
+        <w:rPr>
+          <w:rFonts w:eastAsia="Times New Roman"/>
+        </w:rPr>
+        <w:t xml:space="preserve"> </w:t>
+      </w:r>
+      <w:r>
+        <w:t xml:space="preserve">their work, functions were fitted to a time series of defect occurrences, </w:t>
+      </w:r>
+      <w:del w:id="27" w:author="James" w:date="2015-03-19T23:24:00Z">
+        <w:r>
+          <w:delText>then</w:delText>
+        </w:r>
+      </w:del>
+      <w:ins w:id="28" w:author="James" w:date="2015-03-19T23:24:00Z">
+        <w:r>
+          <w:t>and then</w:t>
+        </w:r>
+      </w:ins>
+      <w:r>
+        <w:t xml:space="preserve"> the function parameters themselves were extrapolated for each new release. They found that</w:t>
+      </w:r>
+      <w:r>
+        <w:rPr>
+          <w:rFonts w:eastAsia="Times New Roman"/>
+        </w:rPr>
+        <w:t xml:space="preserve"> </w:t>
+      </w:r>
+      <w:r>
+        <w:t xml:space="preserve">the </w:t>
+      </w:r>
       <w:proofErr w:type="spellStart"/>
       <w:r>
-        <w:t>occurances</w:t>
+        <w:t>Weibull</w:t>
       </w:r>
       <w:proofErr w:type="spellEnd"/>
       <w:r>
-        <w:t>. In</w:t>
+        <w:t xml:space="preserve"> model fit best in 73% of the tested software releases. They attempted to</w:t>
       </w:r>
       <w:r>
         <w:rPr>
@@ -10050,15 +10150,289 @@
         <w:t xml:space="preserve"> </w:t>
       </w:r>
       <w:r>
-        <w:t xml:space="preserve">their work, functions were fitted to a time series of defect occurrences, </w:t>
+        <w:t>extrapolate model parameters using naive methods, moving averages, and exponential</w:t>
+      </w:r>
+      <w:r>
+        <w:rPr>
+          <w:rFonts w:eastAsia="Times New Roman"/>
+        </w:rPr>
+        <w:t xml:space="preserve"> </w:t>
+      </w:r>
+      <w:r>
+        <w:t>smoothing, but found these techniques to be inadequate. The reason given for</w:t>
+      </w:r>
+      <w:r>
+        <w:rPr>
+          <w:rFonts w:eastAsia="Times New Roman"/>
+        </w:rPr>
+        <w:t xml:space="preserve"> </w:t>
+      </w:r>
+      <w:r>
+        <w:t xml:space="preserve">this ineffectiveness is the changing nature of the software development </w:t>
+      </w:r>
+      <w:r>
+        <w:t>process</w:t>
+      </w:r>
+      <w:r>
+        <w:t xml:space="preserve">. For example, development practices, staffing levels, and usage patterns may </w:t>
+      </w:r>
+      <w:r>
+        <w:t>be changing</w:t>
+      </w:r>
+      <w:r>
+        <w:t xml:space="preserve"> </w:t>
+      </w:r>
+      <w:r>
+        <w:t>over time</w:t>
+      </w:r>
+      <w:r>
+        <w:t>.</w:t>
+      </w:r>
+      <w:r>
+        <w:t xml:space="preserve"> </w:t>
+      </w:r>
+      <w:r>
+        <w:t>In contrast</w:t>
+      </w:r>
+      <w:r>
+        <w:t xml:space="preserve">, we consider </w:t>
+      </w:r>
+      <w:r>
+        <w:lastRenderedPageBreak/>
+        <w:t>features</w:t>
+      </w:r>
+      <w:r>
+        <w:t>,</w:t>
+      </w:r>
+      <w:r>
+        <w:t xml:space="preserve"> improvements </w:t>
+      </w:r>
+      <w:r>
+        <w:t xml:space="preserve">and </w:t>
+      </w:r>
+      <w:r>
+        <w:t xml:space="preserve">defects, and </w:t>
+      </w:r>
+      <w:r>
+        <w:t xml:space="preserve">use time windows to </w:t>
+      </w:r>
+      <w:r>
+        <w:t>address chang</w:t>
+      </w:r>
+      <w:r>
+        <w:t>es</w:t>
+      </w:r>
+      <w:r>
+        <w:t xml:space="preserve"> </w:t>
+      </w:r>
+      <w:r>
+        <w:t xml:space="preserve">in </w:t>
+      </w:r>
+      <w:r>
+        <w:t>software development practice.</w:t>
+      </w:r>
+    </w:p>
+    <w:p>
+      <w:pPr>
+        <w:pStyle w:val="Textbody"/>
+      </w:pPr>
+      <w:r>
+        <w:rPr>
+          <w:color w:val="000000"/>
+        </w:rPr>
+        <w:t>Graves</w:t>
+      </w:r>
+      <w:del w:id="29" w:author="James" w:date="2015-03-19T23:22:00Z">
+        <w:r>
+          <w:rPr>
+            <w:color w:val="000000"/>
+          </w:rPr>
+          <w:delText>,</w:delText>
+        </w:r>
+      </w:del>
+      <w:r>
+        <w:rPr>
+          <w:color w:val="000000"/>
+        </w:rPr>
+        <w:t xml:space="preserve"> </w:t>
+      </w:r>
+      <w:r>
+        <w:rPr>
+          <w:color w:val="000000"/>
+        </w:rPr>
+        <w:t>et al.</w:t>
+      </w:r>
+      <w:r>
+        <w:rPr>
+          <w:color w:val="000000"/>
+        </w:rPr>
+        <w:t xml:space="preserve"> [8]</w:t>
+      </w:r>
+      <w:r>
+        <w:t xml:space="preserve"> developed several models </w:t>
+      </w:r>
+      <w:r>
+        <w:t>to</w:t>
+      </w:r>
+      <w:r>
+        <w:t xml:space="preserve"> predict</w:t>
+      </w:r>
+      <w:r>
+        <w:rPr>
+          <w:rFonts w:eastAsia="Times New Roman"/>
+        </w:rPr>
+        <w:t xml:space="preserve"> </w:t>
+      </w:r>
+      <w:r>
+        <w:t>the future distribution of software faults in a given code module. Their</w:t>
+      </w:r>
+      <w:r>
+        <w:rPr>
+          <w:rFonts w:eastAsia="Times New Roman"/>
+        </w:rPr>
+        <w:t xml:space="preserve"> </w:t>
+      </w:r>
+      <w:r>
+        <w:t xml:space="preserve">predictive models </w:t>
+      </w:r>
+      <w:r>
+        <w:t>used</w:t>
+      </w:r>
+      <w:r>
+        <w:t xml:space="preserve"> a statistical analysis of change management data, which describes</w:t>
+      </w:r>
+      <w:r>
+        <w:rPr>
+          <w:rFonts w:eastAsia="Times New Roman"/>
+        </w:rPr>
+        <w:t xml:space="preserve"> </w:t>
+      </w:r>
+      <w:r>
+        <w:t xml:space="preserve">only the changes made to code files. </w:t>
+      </w:r>
+      <w:r>
+        <w:t>T</w:t>
+      </w:r>
+      <w:r>
+        <w:t xml:space="preserve">hey found </w:t>
+      </w:r>
+      <w:r>
+        <w:t>the</w:t>
+      </w:r>
+      <w:r>
+        <w:t xml:space="preserve"> best model was a weighted time</w:t>
+      </w:r>
+      <w:r>
+        <w:rPr>
+          <w:rFonts w:eastAsia="Times New Roman"/>
+        </w:rPr>
+        <w:t xml:space="preserve"> </w:t>
+      </w:r>
+      <w:r>
+        <w:t>damping model, where every change in the module files contributed to fault prediction,</w:t>
+      </w:r>
+      <w:r>
+        <w:rPr>
+          <w:rFonts w:eastAsia="Times New Roman"/>
+        </w:rPr>
+        <w:t xml:space="preserve"> </w:t>
+      </w:r>
+      <w:r>
+        <w:t xml:space="preserve">with time-damping to account for age of changes. They </w:t>
+      </w:r>
+      <w:r>
+        <w:t>found that</w:t>
+      </w:r>
+      <w:r>
+        <w:t xml:space="preserve"> a generalized linear model </w:t>
+      </w:r>
+      <w:r>
+        <w:t>using</w:t>
+      </w:r>
+      <w:r>
+        <w:t xml:space="preserve"> just the modules age and the number of past changes</w:t>
+      </w:r>
+      <w:r>
+        <w:t xml:space="preserve"> was less successful</w:t>
+      </w:r>
+      <w:r>
+        <w:t xml:space="preserve">. They also found </w:t>
+      </w:r>
+      <w:r>
+        <w:t xml:space="preserve">various </w:t>
+      </w:r>
+      <w:r>
+        <w:t>factors that did not improve model performance.</w:t>
+      </w:r>
+    </w:p>
+    <w:p>
+      <w:pPr>
+        <w:pStyle w:val="Textbody"/>
+      </w:pPr>
+      <w:r>
+        <w:t>Finally,</w:t>
+      </w:r>
+      <w:r>
+        <w:t xml:space="preserve"> </w:t>
+      </w:r>
+      <w:r>
+        <w:rPr>
+          <w:color w:val="000000"/>
+        </w:rPr>
+        <w:t>Singh</w:t>
+      </w:r>
+      <w:r>
+        <w:rPr>
+          <w:color w:val="000000"/>
+        </w:rPr>
+        <w:t xml:space="preserve"> et al.</w:t>
+      </w:r>
+      <w:r>
+        <w:rPr>
+          <w:color w:val="000000"/>
+        </w:rPr>
+        <w:t xml:space="preserve"> [14</w:t>
       </w:r>
       <w:proofErr w:type="gramStart"/>
       <w:r>
-        <w:t>then</w:t>
+        <w:rPr>
+          <w:color w:val="000000"/>
+        </w:rPr>
+        <w:t>]</w:t>
+      </w:r>
+      <w:r>
+        <w:t>,</w:t>
       </w:r>
       <w:proofErr w:type="gramEnd"/>
       <w:r>
-        <w:t xml:space="preserve"> the function parameters themselves were extrapolated for each new release. They found that</w:t>
+        <w:t xml:space="preserve"> </w:t>
+      </w:r>
+      <w:r>
+        <w:t xml:space="preserve">applied </w:t>
+      </w:r>
+      <w:r>
+        <w:t xml:space="preserve">the Box-Jenkins method to </w:t>
+      </w:r>
+      <w:r>
+        <w:t xml:space="preserve">time series </w:t>
+      </w:r>
+      <w:r>
+        <w:t>datasets from the Eclipse and Mozilla projects</w:t>
+      </w:r>
+      <w:r>
+        <w:t xml:space="preserve"> </w:t>
+      </w:r>
+      <w:r>
+        <w:t>to predict</w:t>
+      </w:r>
+      <w:r>
+        <w:t xml:space="preserve"> defect count</w:t>
+      </w:r>
+      <w:r>
+        <w:t>s</w:t>
+      </w:r>
+      <w:r>
+        <w:t xml:space="preserve"> using an ARIMA model. Their</w:t>
       </w:r>
       <w:r>
         <w:rPr>
@@ -10067,15 +10441,25 @@
         <w:t xml:space="preserve"> </w:t>
       </w:r>
       <w:r>
-        <w:t xml:space="preserve">the </w:t>
-      </w:r>
-      <w:proofErr w:type="spellStart"/>
-      <w:r>
-        <w:t>Weibull</w:t>
-      </w:r>
-      <w:proofErr w:type="spellEnd"/>
-      <w:r>
-        <w:t xml:space="preserve"> model fit best in 73% of the tested software releases. They attempted to</w:t>
+        <w:t xml:space="preserve">modeling effort </w:t>
+      </w:r>
+      <w:r>
+        <w:t>was</w:t>
+      </w:r>
+      <w:r>
+        <w:t xml:space="preserve"> focused at the component-level, and </w:t>
+      </w:r>
+      <w:r>
+        <w:t>found</w:t>
+      </w:r>
+      <w:r>
+        <w:t xml:space="preserve"> </w:t>
+      </w:r>
+      <w:r>
+        <w:t xml:space="preserve">a linear relationship between the </w:t>
+      </w:r>
+      <w:r>
+        <w:t>current bug</w:t>
       </w:r>
       <w:r>
         <w:rPr>
@@ -10084,320 +10468,26 @@
         <w:t xml:space="preserve"> </w:t>
       </w:r>
       <w:r>
-        <w:t>extrapolate model parameters using naive methods, moving averages, and exponential</w:t>
-      </w:r>
-      <w:r>
-        <w:rPr>
-          <w:rFonts w:eastAsia="Times New Roman"/>
-        </w:rPr>
-        <w:t xml:space="preserve"> </w:t>
-      </w:r>
-      <w:r>
-        <w:t>smoothing, but found these techniques to be inadequate. The reason given for</w:t>
-      </w:r>
-      <w:r>
-        <w:rPr>
-          <w:rFonts w:eastAsia="Times New Roman"/>
-        </w:rPr>
-        <w:t xml:space="preserve"> </w:t>
-      </w:r>
-      <w:r>
-        <w:t xml:space="preserve">this ineffectiveness is the changing nature of the software development </w:t>
-      </w:r>
-      <w:r>
-        <w:t>process</w:t>
-      </w:r>
-      <w:r>
-        <w:t xml:space="preserve">. For example, development practices, staffing levels, and usage patterns may </w:t>
-      </w:r>
-      <w:r>
-        <w:t>be changing</w:t>
-      </w:r>
-      <w:r>
-        <w:t xml:space="preserve"> </w:t>
-      </w:r>
-      <w:r>
-        <w:t>over time</w:t>
-      </w:r>
-      <w:r>
-        <w:t>.</w:t>
-      </w:r>
-      <w:r>
-        <w:t xml:space="preserve"> </w:t>
-      </w:r>
-      <w:r>
-        <w:t>In contrast</w:t>
-      </w:r>
-      <w:r>
-        <w:t>, we consider features</w:t>
-      </w:r>
-      <w:r>
-        <w:t>,</w:t>
-      </w:r>
-      <w:r>
-        <w:t xml:space="preserve"> improvements </w:t>
-      </w:r>
-      <w:r>
-        <w:t xml:space="preserve">and </w:t>
-      </w:r>
-      <w:r>
-        <w:t xml:space="preserve">defects, </w:t>
-      </w:r>
-      <w:r>
-        <w:lastRenderedPageBreak/>
-        <w:t xml:space="preserve">and </w:t>
-      </w:r>
-      <w:r>
-        <w:t xml:space="preserve">use time windows to </w:t>
-      </w:r>
-      <w:r>
-        <w:t>address chang</w:t>
-      </w:r>
-      <w:r>
-        <w:t>es</w:t>
-      </w:r>
-      <w:r>
-        <w:t xml:space="preserve"> </w:t>
-      </w:r>
-      <w:r>
-        <w:t xml:space="preserve">in </w:t>
-      </w:r>
-      <w:r>
-        <w:t>software development practice.</w:t>
-      </w:r>
-    </w:p>
-    <w:p>
-      <w:pPr>
-        <w:pStyle w:val="Textbody"/>
-      </w:pPr>
-      <w:r>
-        <w:rPr>
-          <w:color w:val="000000"/>
-        </w:rPr>
-        <w:t xml:space="preserve">Graves, </w:t>
-      </w:r>
-      <w:r>
-        <w:rPr>
-          <w:color w:val="000000"/>
-        </w:rPr>
-        <w:t>et al.</w:t>
-      </w:r>
-      <w:r>
-        <w:rPr>
-          <w:color w:val="000000"/>
-        </w:rPr>
-        <w:t xml:space="preserve"> [8]</w:t>
-      </w:r>
-      <w:r>
-        <w:t xml:space="preserve"> developed several models </w:t>
-      </w:r>
-      <w:r>
-        <w:t>to</w:t>
-      </w:r>
-      <w:r>
-        <w:t xml:space="preserve"> predict</w:t>
-      </w:r>
-      <w:r>
-        <w:rPr>
-          <w:rFonts w:eastAsia="Times New Roman"/>
-        </w:rPr>
-        <w:t xml:space="preserve"> </w:t>
-      </w:r>
-      <w:r>
-        <w:t>the future distribution of software faults in a given code module. Their</w:t>
-      </w:r>
-      <w:r>
-        <w:rPr>
-          <w:rFonts w:eastAsia="Times New Roman"/>
-        </w:rPr>
-        <w:t xml:space="preserve"> </w:t>
-      </w:r>
-      <w:r>
-        <w:t xml:space="preserve">predictive models </w:t>
-      </w:r>
-      <w:r>
-        <w:t>used</w:t>
-      </w:r>
-      <w:r>
-        <w:t xml:space="preserve"> a statistical analysis of change management data, which describes</w:t>
-      </w:r>
-      <w:r>
-        <w:rPr>
-          <w:rFonts w:eastAsia="Times New Roman"/>
-        </w:rPr>
-        <w:t xml:space="preserve"> </w:t>
-      </w:r>
-      <w:r>
-        <w:t xml:space="preserve">only the changes made to code files. </w:t>
-      </w:r>
-      <w:r>
-        <w:t>T</w:t>
-      </w:r>
-      <w:r>
-        <w:t xml:space="preserve">hey found </w:t>
-      </w:r>
-      <w:r>
-        <w:t>the</w:t>
-      </w:r>
-      <w:r>
-        <w:t xml:space="preserve"> best model was a weighted time</w:t>
-      </w:r>
-      <w:r>
-        <w:rPr>
-          <w:rFonts w:eastAsia="Times New Roman"/>
-        </w:rPr>
-        <w:t xml:space="preserve"> </w:t>
-      </w:r>
-      <w:r>
-        <w:t>damping model, where every change in the module files contributed to fault prediction,</w:t>
-      </w:r>
-      <w:r>
-        <w:rPr>
-          <w:rFonts w:eastAsia="Times New Roman"/>
-        </w:rPr>
-        <w:t xml:space="preserve"> </w:t>
-      </w:r>
-      <w:r>
-        <w:t xml:space="preserve">with time-damping to account for age of changes. They </w:t>
-      </w:r>
-      <w:r>
-        <w:t>found that</w:t>
-      </w:r>
-      <w:r>
-        <w:t xml:space="preserve"> a generalized linear model </w:t>
-      </w:r>
-      <w:r>
-        <w:t>using</w:t>
-      </w:r>
-      <w:r>
-        <w:t xml:space="preserve"> just the modules age and the number of past changes</w:t>
-      </w:r>
-      <w:r>
-        <w:t xml:space="preserve"> was less successful</w:t>
-      </w:r>
-      <w:r>
-        <w:t xml:space="preserve">. They also found </w:t>
-      </w:r>
-      <w:r>
-        <w:t xml:space="preserve">various </w:t>
-      </w:r>
-      <w:r>
-        <w:t>factors that did not improve model performance.</w:t>
-      </w:r>
-    </w:p>
-    <w:p>
-      <w:pPr>
-        <w:pStyle w:val="Textbody"/>
-      </w:pPr>
-      <w:r>
-        <w:t>Finally,</w:t>
-      </w:r>
-      <w:r>
-        <w:t xml:space="preserve"> </w:t>
-      </w:r>
-      <w:r>
-        <w:rPr>
-          <w:color w:val="000000"/>
-        </w:rPr>
-        <w:t>Singh</w:t>
-      </w:r>
-      <w:r>
-        <w:rPr>
-          <w:color w:val="000000"/>
-        </w:rPr>
-        <w:t xml:space="preserve"> et al.</w:t>
-      </w:r>
-      <w:r>
-        <w:rPr>
-          <w:color w:val="000000"/>
-        </w:rPr>
-        <w:t xml:space="preserve"> [14</w:t>
-      </w:r>
-      <w:proofErr w:type="gramStart"/>
-      <w:r>
-        <w:rPr>
-          <w:color w:val="000000"/>
-        </w:rPr>
-        <w:t>]</w:t>
-      </w:r>
-      <w:r>
-        <w:t>,</w:t>
-      </w:r>
-      <w:proofErr w:type="gramEnd"/>
-      <w:r>
-        <w:t xml:space="preserve"> </w:t>
-      </w:r>
-      <w:r>
-        <w:t xml:space="preserve">applied </w:t>
-      </w:r>
-      <w:r>
-        <w:t xml:space="preserve">the Box-Jenkins method to </w:t>
-      </w:r>
-      <w:r>
-        <w:t xml:space="preserve">time series </w:t>
-      </w:r>
-      <w:r>
-        <w:t>datasets from the Eclipse and Mozilla projects</w:t>
-      </w:r>
-      <w:r>
-        <w:t xml:space="preserve"> </w:t>
-      </w:r>
-      <w:r>
-        <w:t>to predict</w:t>
-      </w:r>
-      <w:r>
-        <w:t xml:space="preserve"> defect count</w:t>
-      </w:r>
-      <w:r>
-        <w:t>s</w:t>
-      </w:r>
-      <w:r>
-        <w:t xml:space="preserve"> using an ARIMA model. Their</w:t>
-      </w:r>
-      <w:r>
-        <w:rPr>
-          <w:rFonts w:eastAsia="Times New Roman"/>
-        </w:rPr>
-        <w:t xml:space="preserve"> </w:t>
-      </w:r>
-      <w:r>
-        <w:t xml:space="preserve">modeling effort </w:t>
-      </w:r>
-      <w:r>
-        <w:t>was</w:t>
-      </w:r>
-      <w:r>
-        <w:t xml:space="preserve"> focused at the component-level, and </w:t>
-      </w:r>
-      <w:r>
-        <w:t>found</w:t>
-      </w:r>
-      <w:r>
-        <w:t xml:space="preserve"> </w:t>
-      </w:r>
-      <w:r>
-        <w:t xml:space="preserve">a linear relationship between the </w:t>
-      </w:r>
-      <w:r>
-        <w:t>current bug</w:t>
-      </w:r>
-      <w:r>
-        <w:rPr>
-          <w:rFonts w:eastAsia="Times New Roman"/>
-        </w:rPr>
-        <w:t xml:space="preserve"> </w:t>
-      </w:r>
-      <w:r>
         <w:t xml:space="preserve">count of a component </w:t>
       </w:r>
-      <w:proofErr w:type="gramStart"/>
-      <w:r>
-        <w:t xml:space="preserve">and </w:t>
-      </w:r>
-      <w:r>
-        <w:t xml:space="preserve"> its</w:t>
-      </w:r>
-      <w:proofErr w:type="gramEnd"/>
+      <w:del w:id="30" w:author="James" w:date="2015-03-19T23:24:00Z">
+        <w:r>
+          <w:delText>an</w:delText>
+        </w:r>
+        <w:bookmarkStart w:id="31" w:name="_GoBack"/>
+        <w:bookmarkEnd w:id="31"/>
+        <w:r>
+          <w:delText xml:space="preserve">d </w:delText>
+        </w:r>
+        <w:r>
+          <w:delText xml:space="preserve"> its</w:delText>
+        </w:r>
+      </w:del>
+      <w:ins w:id="32" w:author="James" w:date="2015-03-19T23:24:00Z">
+        <w:r>
+          <w:t>and its</w:t>
+        </w:r>
+      </w:ins>
       <w:r>
         <w:t xml:space="preserve"> previous bug count.</w:t>
       </w:r>
@@ -10406,11 +10496,11 @@
       <w:pPr>
         <w:pStyle w:val="Heading4"/>
       </w:pPr>
-      <w:bookmarkStart w:id="9" w:name="_Ref414001612"/>
+      <w:bookmarkStart w:id="33" w:name="_Ref414001612"/>
       <w:r>
         <w:t>Conclusions and Future Work</w:t>
       </w:r>
-      <w:bookmarkEnd w:id="9"/>
+      <w:bookmarkEnd w:id="33"/>
     </w:p>
     <w:p>
       <w:pPr>
@@ -11147,7 +11237,7 @@
           <w:pgSz w:w="12240" w:h="15840"/>
           <w:pgMar w:top="1080" w:right="893" w:bottom="1440" w:left="893" w:header="720" w:footer="720" w:gutter="0"/>
           <w:cols w:num="2" w:space="360" w:equalWidth="1"/>
-          <w:sectPrChange w:id="10" w:author="James" w:date="2015-03-19T18:13:00Z">
+          <w:sectPrChange w:id="34" w:author="James" w:date="2015-03-19T18:13:00Z">
             <w:sectPr>
               <w:pgMar w:top="1080" w:right="893" w:bottom="1440" w:left="893" w:header="720" w:footer="720" w:gutter="0"/>
               <w:cols w:space="720" w:equalWidth="0">
@@ -11174,8 +11264,6 @@
       <w:pPr>
         <w:pStyle w:val="Standard"/>
       </w:pPr>
-      <w:bookmarkStart w:id="11" w:name="_GoBack"/>
-      <w:bookmarkEnd w:id="11"/>
     </w:p>
     <w:sectPr>
       <w:type w:val="continuous"/>
@@ -11189,7 +11277,7 @@
 
 <file path=word/comments.xml><?xml version="1.0" encoding="utf-8"?>
 <w:comments xmlns:wpc="http://schemas.microsoft.com/office/word/2010/wordprocessingCanvas" xmlns:mc="http://schemas.openxmlformats.org/markup-compatibility/2006" xmlns:o="urn:schemas-microsoft-com:office:office" xmlns:r="http://schemas.openxmlformats.org/officeDocument/2006/relationships" xmlns:m="http://schemas.openxmlformats.org/officeDocument/2006/math" xmlns:v="urn:schemas-microsoft-com:vml" xmlns:wp14="http://schemas.microsoft.com/office/word/2010/wordprocessingDrawing" xmlns:wp="http://schemas.openxmlformats.org/drawingml/2006/wordprocessingDrawing" xmlns:w10="urn:schemas-microsoft-com:office:word" xmlns:w="http://schemas.openxmlformats.org/wordprocessingml/2006/main" xmlns:w14="http://schemas.microsoft.com/office/word/2010/wordml" xmlns:wpg="http://schemas.microsoft.com/office/word/2010/wordprocessingGroup" xmlns:wpi="http://schemas.microsoft.com/office/word/2010/wordprocessingInk" xmlns:wne="http://schemas.microsoft.com/office/word/2006/wordml" xmlns:wps="http://schemas.microsoft.com/office/word/2010/wordprocessingShape" mc:Ignorable="w14 wp14">
-  <w:comment w:id="0" w:author="Anvik, John" w:date="2015-03-15T09:22:00Z" w:initials="AJ">
+  <w:comment w:id="1" w:author="Anvik, John" w:date="2015-03-15T09:22:00Z" w:initials="AJ">
     <w:p>
       <w:pPr>
         <w:pStyle w:val="CommentText"/>
@@ -11205,7 +11293,7 @@
       </w:r>
     </w:p>
   </w:comment>
-  <w:comment w:id="5" w:author="Anvik, John" w:date="2015-03-15T09:22:00Z" w:initials="AJ">
+  <w:comment w:id="19" w:author="Anvik, John" w:date="2015-03-15T09:22:00Z" w:initials="AJ">
     <w:p>
       <w:pPr>
         <w:pStyle w:val="CommentText"/>
@@ -15506,7 +15594,7 @@
 </file>
 
 <file path=customXml/itemProps1.xml><?xml version="1.0" encoding="utf-8"?>
-<ds:datastoreItem xmlns:ds="http://schemas.openxmlformats.org/officeDocument/2006/customXml" ds:itemID="{E0B9E7C0-1586-479F-AA66-C585036B3E38}">
+<ds:datastoreItem xmlns:ds="http://schemas.openxmlformats.org/officeDocument/2006/customXml" ds:itemID="{DB5A4FA3-63EE-4832-A6E2-79D3FE3FD1F1}">
   <ds:schemaRefs>
     <ds:schemaRef ds:uri="http://schemas.openxmlformats.org/officeDocument/2006/bibliography"/>
   </ds:schemaRefs>
@@ -15514,7 +15602,7 @@
 </file>
 
 <file path=customXml/itemProps2.xml><?xml version="1.0" encoding="utf-8"?>
-<ds:datastoreItem xmlns:ds="http://schemas.openxmlformats.org/officeDocument/2006/customXml" ds:itemID="{127C780A-2AFF-4915-9FC0-2DDDBB8F7A25}">
+<ds:datastoreItem xmlns:ds="http://schemas.openxmlformats.org/officeDocument/2006/customXml" ds:itemID="{42B7A3FA-DA48-4A75-AFC7-1BD9AD748D84}">
   <ds:schemaRefs>
     <ds:schemaRef ds:uri="http://schemas.openxmlformats.org/officeDocument/2006/bibliography"/>
   </ds:schemaRefs>

--- a/doc/SEKE-paper.docx
+++ b/doc/SEKE-paper.docx
@@ -25,8 +25,8 @@
           <w:szCs w:val="21"/>
         </w:rPr>
         <w:sectPr>
-          <w:headerReference w:type="default" r:id="rId10"/>
-          <w:footerReference w:type="default" r:id="rId11"/>
+          <w:headerReference w:type="default" r:id="rId9"/>
+          <w:footerReference w:type="default" r:id="rId10"/>
           <w:pgSz w:w="12240" w:h="15840"/>
           <w:pgMar w:top="1080" w:right="893" w:bottom="1440" w:left="893" w:header="720" w:footer="720" w:gutter="0"/>
           <w:cols w:space="720"/>
@@ -38,7 +38,6 @@
         <w:pStyle w:val="Author"/>
       </w:pPr>
       <w:r>
-        <w:lastRenderedPageBreak/>
         <w:t xml:space="preserve">James </w:t>
       </w:r>
       <w:proofErr w:type="spellStart"/>
@@ -139,7 +138,6 @@
           <w:i/>
           <w:iCs/>
         </w:rPr>
-        <w:lastRenderedPageBreak/>
         <w:t>Abstract</w:t>
       </w:r>
       <w:r>
@@ -202,10 +200,13 @@
         <w:t xml:space="preserve">future </w:t>
       </w:r>
       <w:r>
-        <w:t>defects</w:t>
-      </w:r>
-      <w:r>
-        <w:t xml:space="preserve"> for the </w:t>
+        <w:t xml:space="preserve">defects </w:t>
+      </w:r>
+      <w:r>
+        <w:t xml:space="preserve">for </w:t>
+      </w:r>
+      <w:r>
+        <w:t xml:space="preserve">a </w:t>
       </w:r>
       <w:r>
         <w:t>given</w:t>
@@ -213,22 +214,20 @@
       <w:r>
         <w:t xml:space="preserve"> </w:t>
       </w:r>
-      <w:del w:id="0" w:author="James" w:date="2015-03-19T21:33:00Z">
-        <w:r>
-          <w:delText>the</w:delText>
-        </w:r>
-      </w:del>
-      <w:r>
-        <w:t xml:space="preserve"> number of future </w:t>
-      </w:r>
-      <w:r>
-        <w:t xml:space="preserve">features and improvements </w:t>
+      <w:r>
+        <w:t>set</w:t>
+      </w:r>
+      <w:r>
+        <w:t xml:space="preserve"> of future</w:t>
+      </w:r>
+      <w:r>
+        <w:t xml:space="preserve"> features and improvements </w:t>
       </w:r>
       <w:r>
         <w:t>completed in the next release</w:t>
       </w:r>
       <w:r>
-        <w:t xml:space="preserve"> as well as historical defect information</w:t>
+        <w:t>, as well as historical defect information</w:t>
       </w:r>
       <w:r>
         <w:t xml:space="preserve">. This </w:t>
@@ -279,13 +278,33 @@
         <w:t xml:space="preserve"> We found that </w:t>
       </w:r>
       <w:r>
-        <w:t>a VARX time series model could be built</w:t>
+        <w:t xml:space="preserve">a </w:t>
+      </w:r>
+      <w:r>
+        <w:t xml:space="preserve">VARX </w:t>
+      </w:r>
+      <w:r>
+        <w:t>time</w:t>
+      </w:r>
+      <w:r>
+        <w:t xml:space="preserve"> </w:t>
+      </w:r>
+      <w:r>
+        <w:t xml:space="preserve">series model provides a reasonable approach to defect prediction for release planning. </w:t>
+      </w:r>
+      <w:proofErr w:type="gramStart"/>
+      <w:r>
+        <w:t>could</w:t>
+      </w:r>
+      <w:proofErr w:type="gramEnd"/>
+      <w:r>
+        <w:t xml:space="preserve"> be built</w:t>
       </w:r>
       <w:r>
         <w:t xml:space="preserve"> using historical data from software project data</w:t>
       </w:r>
       <w:r>
-        <w:t xml:space="preserve">, according to a rigorous methodology. Predictive performance of the model </w:t>
+        <w:t xml:space="preserve">. Predictive performance of the model </w:t>
       </w:r>
       <w:r>
         <w:t xml:space="preserve">appeared </w:t>
@@ -317,7 +336,13 @@
         <w:t>ning</w:t>
       </w:r>
       <w:r>
-        <w:t>; testing; prediction; time-series;</w:t>
+        <w:t>; testing; prediction; time</w:t>
+      </w:r>
+      <w:r>
+        <w:t xml:space="preserve"> </w:t>
+      </w:r>
+      <w:r>
+        <w:t>series;</w:t>
       </w:r>
     </w:p>
     <w:p>
@@ -334,21 +359,9 @@
         </w:rPr>
         <w:t xml:space="preserve"> </w:t>
       </w:r>
-      <w:commentRangeStart w:id="1"/>
       <w:r>
         <w:t>Introduction</w:t>
       </w:r>
-      <w:commentRangeEnd w:id="1"/>
-      <w:r>
-        <w:rPr>
-          <w:rStyle w:val="CommentReference"/>
-          <w:rFonts w:ascii="Liberation Serif" w:eastAsia="Droid Sans Fallback" w:hAnsi="Liberation Serif" w:cs="Mangal"/>
-          <w:i w:val="0"/>
-          <w:iCs w:val="0"/>
-          <w:lang w:eastAsia="zh-CN" w:bidi="hi-IN"/>
-        </w:rPr>
-        <w:commentReference w:id="1"/>
-      </w:r>
     </w:p>
     <w:p>
       <w:pPr>
@@ -468,6 +481,9 @@
         <w:t xml:space="preserve">schedule or </w:t>
       </w:r>
       <w:r>
+        <w:t xml:space="preserve">in </w:t>
+      </w:r>
+      <w:r>
         <w:t xml:space="preserve">the </w:t>
       </w:r>
       <w:r>
@@ -515,201 +531,519 @@
         <w:pStyle w:val="Textbody"/>
       </w:pPr>
       <w:r>
+        <w:t xml:space="preserve">A </w:t>
+      </w:r>
+      <w:r>
+        <w:t xml:space="preserve">potential application </w:t>
+      </w:r>
+      <w:r>
+        <w:t xml:space="preserve">for </w:t>
+      </w:r>
+      <w:r>
+        <w:t xml:space="preserve">defect prediction is </w:t>
+      </w:r>
+      <w:r>
+        <w:t>to</w:t>
+      </w:r>
+      <w:r>
+        <w:t xml:space="preserve"> </w:t>
+      </w:r>
+      <w:r>
+        <w:t>compare</w:t>
+      </w:r>
+      <w:r>
+        <w:t xml:space="preserve"> different release plans </w:t>
+      </w:r>
+      <w:r>
+        <w:t xml:space="preserve">according to their </w:t>
+      </w:r>
+      <w:r>
+        <w:t>estimate</w:t>
+      </w:r>
+      <w:r>
+        <w:t>d</w:t>
+      </w:r>
+      <w:r>
+        <w:t xml:space="preserve"> </w:t>
+      </w:r>
+      <w:r>
+        <w:t>bug fallout</w:t>
+      </w:r>
+      <w:r>
+        <w:t xml:space="preserve"> and subsequent impact on testing and bug-fixing times</w:t>
+      </w:r>
+      <w:r>
+        <w:t xml:space="preserve">. This would </w:t>
+      </w:r>
+      <w:r>
+        <w:t xml:space="preserve">assist release </w:t>
+      </w:r>
+      <w:r>
+        <w:t xml:space="preserve">planners </w:t>
+      </w:r>
+      <w:r>
+        <w:t xml:space="preserve">in </w:t>
+      </w:r>
+      <w:r>
+        <w:t>ensur</w:t>
+      </w:r>
+      <w:r>
+        <w:t>ing</w:t>
+      </w:r>
+      <w:r>
+        <w:t xml:space="preserve"> that </w:t>
+      </w:r>
+      <w:r>
+        <w:t xml:space="preserve">the </w:t>
+      </w:r>
+      <w:r>
+        <w:t xml:space="preserve">total development time does not exceed the </w:t>
+      </w:r>
+      <w:r>
+        <w:t xml:space="preserve">project’s </w:t>
+      </w:r>
+      <w:r>
+        <w:t>time budget</w:t>
+      </w:r>
+      <w:r>
+        <w:t xml:space="preserve"> for a release</w:t>
+      </w:r>
+      <w:r>
+        <w:t xml:space="preserve">. The comparison of different </w:t>
+      </w:r>
+      <w:r>
+        <w:t xml:space="preserve">release </w:t>
+      </w:r>
+      <w:r>
+        <w:t>plans is integral to release plan optimization</w:t>
+      </w:r>
+      <w:r>
+        <w:t>, which</w:t>
+      </w:r>
+      <w:r>
+        <w:t xml:space="preserve"> is </w:t>
+      </w:r>
+      <w:r>
+        <w:t>the</w:t>
+      </w:r>
+      <w:r>
+        <w:t xml:space="preserve"> focus of The Next Release Problem</w:t>
+      </w:r>
+      <w:r>
+        <w:t xml:space="preserve"> [2]</w:t>
+      </w:r>
+      <w:r>
+        <w:t>, a key problem in Search-Based Software Engineering (SBSE)</w:t>
+      </w:r>
+      <w:r>
+        <w:t xml:space="preserve"> [10, 15, 17].</w:t>
+      </w:r>
+    </w:p>
+    <w:p>
+      <w:pPr>
+        <w:pStyle w:val="Textbody"/>
+      </w:pPr>
+      <w:r>
+        <w:t>M</w:t>
+      </w:r>
+      <w:r>
+        <w:t xml:space="preserve">ost approaches to defect prediction focus on either </w:t>
+      </w:r>
+      <w:r>
+        <w:t xml:space="preserve">code analysis </w:t>
+      </w:r>
+      <w:r>
+        <w:t>[</w:t>
+      </w:r>
+      <w:r>
+        <w:t>1</w:t>
+      </w:r>
+      <w:r>
+        <w:t xml:space="preserve">, 6, 7, 9, </w:t>
+      </w:r>
+      <w:proofErr w:type="gramStart"/>
+      <w:r>
+        <w:t>1</w:t>
+      </w:r>
+      <w:r>
+        <w:t>3</w:t>
+      </w:r>
+      <w:proofErr w:type="gramEnd"/>
+      <w:r>
+        <w:t>]</w:t>
+      </w:r>
+      <w:r>
+        <w:t xml:space="preserve"> or historical defect information </w:t>
+      </w:r>
+      <w:r>
+        <w:t>[</w:t>
+      </w:r>
+      <w:r>
+        <w:t>8</w:t>
+      </w:r>
+      <w:r>
+        <w:t>, 11, 14</w:t>
+      </w:r>
+      <w:r>
+        <w:t>]</w:t>
+      </w:r>
+      <w:r>
+        <w:t>. However, f</w:t>
+      </w:r>
+      <w:r>
+        <w:t>or</w:t>
+      </w:r>
+      <w:r>
+        <w:t xml:space="preserve"> the defect prediction model </w:t>
+      </w:r>
+      <w:r>
+        <w:t xml:space="preserve">to be </w:t>
+      </w:r>
+      <w:r>
+        <w:t xml:space="preserve">useful </w:t>
+      </w:r>
+      <w:r>
+        <w:t xml:space="preserve">in </w:t>
+      </w:r>
+      <w:r>
+        <w:t xml:space="preserve">comparing release plans, the model </w:t>
+      </w:r>
+      <w:r>
+        <w:t xml:space="preserve">should also </w:t>
+      </w:r>
+      <w:r>
+        <w:t xml:space="preserve">depend on </w:t>
+      </w:r>
+      <w:r>
+        <w:t xml:space="preserve">the </w:t>
+      </w:r>
+      <w:r>
+        <w:t xml:space="preserve">planned </w:t>
+      </w:r>
+      <w:r>
+        <w:t>features and improvements</w:t>
+      </w:r>
+      <w:r>
+        <w:t xml:space="preserve"> planned for the next release, </w:t>
+      </w:r>
+      <w:r>
+        <w:t xml:space="preserve">as well as </w:t>
+      </w:r>
+      <w:r>
+        <w:t>the</w:t>
+      </w:r>
+      <w:r>
+        <w:t xml:space="preserve"> defects</w:t>
+      </w:r>
+      <w:r>
+        <w:t xml:space="preserve"> from past releases</w:t>
+      </w:r>
+      <w:r>
+        <w:t xml:space="preserve">. </w:t>
+      </w:r>
+    </w:p>
+    <w:p>
+      <w:pPr>
+        <w:pStyle w:val="Textbody"/>
+      </w:pPr>
+      <w:r>
+        <w:t xml:space="preserve">This paper presents an approach to defect prediction that </w:t>
+      </w:r>
+      <w:r>
+        <w:t>can be applied</w:t>
+      </w:r>
+      <w:r>
+        <w:t xml:space="preserve"> for a proposed release. </w:t>
+      </w:r>
+      <w:r>
         <w:t>A</w:t>
       </w:r>
       <w:r>
+        <w:t xml:space="preserve"> multivariate time series model </w:t>
+      </w:r>
+      <w:r>
+        <w:t>is used,</w:t>
+      </w:r>
+      <w:r>
+        <w:t xml:space="preserve"> that incorporates information about proposed features and improvements, as well as historical defect data.</w:t>
+      </w:r>
+    </w:p>
+    <w:p>
+      <w:pPr>
+        <w:pStyle w:val="Textbody"/>
+      </w:pPr>
+      <w:r>
+        <w:t xml:space="preserve">The </w:t>
+      </w:r>
+      <w:r>
+        <w:t xml:space="preserve">paper proceeds as follows. First, </w:t>
+      </w:r>
+      <w:r>
+        <w:t xml:space="preserve">Section </w:t>
+      </w:r>
+      <w:r>
+        <w:fldChar w:fldCharType="begin"/>
+      </w:r>
+      <w:r>
+        <w:instrText xml:space="preserve"> REF _Ref414001223 \r </w:instrText>
+      </w:r>
+      <w:r>
+        <w:fldChar w:fldCharType="separate"/>
+      </w:r>
+      <w:r>
+        <w:t>II</w:t>
+      </w:r>
+      <w:r>
+        <w:fldChar w:fldCharType="end"/>
+      </w:r>
+      <w:r>
+        <w:t xml:space="preserve"> presents </w:t>
+      </w:r>
+      <w:r>
+        <w:t>further motivation for the use of a time</w:t>
+      </w:r>
+      <w:r>
         <w:t xml:space="preserve"> </w:t>
       </w:r>
       <w:r>
-        <w:t xml:space="preserve">potential application </w:t>
-      </w:r>
-      <w:r>
-        <w:t xml:space="preserve">for </w:t>
-      </w:r>
-      <w:r>
-        <w:t>defect prediction is to</w:t>
+        <w:t xml:space="preserve">series model </w:t>
+      </w:r>
+      <w:r>
+        <w:t>for predicting defects</w:t>
+      </w:r>
+      <w:r>
+        <w:t xml:space="preserve">. Next, we present </w:t>
+      </w:r>
+      <w:r>
+        <w:t>an overview of</w:t>
       </w:r>
       <w:r>
         <w:t xml:space="preserve"> </w:t>
       </w:r>
       <w:r>
-        <w:t xml:space="preserve">compare </w:t>
-      </w:r>
-      <w:r>
-        <w:t xml:space="preserve">different release plans </w:t>
-      </w:r>
-      <w:r>
-        <w:t xml:space="preserve">according to their </w:t>
-      </w:r>
-      <w:r>
-        <w:t>estimate</w:t>
-      </w:r>
-      <w:r>
-        <w:t>d</w:t>
+        <w:t xml:space="preserve">concepts in </w:t>
+      </w:r>
+      <w:r>
+        <w:t xml:space="preserve">time series modeling in Section </w:t>
+      </w:r>
+      <w:r>
+        <w:fldChar w:fldCharType="begin"/>
+      </w:r>
+      <w:r>
+        <w:instrText xml:space="preserve"> REF _Ref4</w:instrText>
+      </w:r>
+      <w:r>
+        <w:instrText xml:space="preserve">14001286 \r </w:instrText>
+      </w:r>
+      <w:r>
+        <w:fldChar w:fldCharType="separate"/>
+      </w:r>
+      <w:r>
+        <w:t>III</w:t>
+      </w:r>
+      <w:r>
+        <w:fldChar w:fldCharType="end"/>
+      </w:r>
+      <w:r>
+        <w:t xml:space="preserve">. Section </w:t>
+      </w:r>
+      <w:r>
+        <w:fldChar w:fldCharType="begin"/>
+      </w:r>
+      <w:r>
+        <w:instrText xml:space="preserve"> REF _Ref414001407 \r </w:instrText>
+      </w:r>
+      <w:r>
+        <w:fldChar w:fldCharType="separate"/>
+      </w:r>
+      <w:r>
+        <w:t>IV</w:t>
+      </w:r>
+      <w:r>
+        <w:fldChar w:fldCharType="end"/>
       </w:r>
       <w:r>
         <w:t xml:space="preserve"> </w:t>
       </w:r>
       <w:r>
-        <w:t>bug fallout</w:t>
-      </w:r>
-      <w:r>
-        <w:t xml:space="preserve"> and subsequent impact on testing and bug-fixing times</w:t>
-      </w:r>
-      <w:r>
-        <w:t xml:space="preserve">. This would </w:t>
-      </w:r>
-      <w:r>
-        <w:t xml:space="preserve">assist release </w:t>
-      </w:r>
-      <w:r>
-        <w:t xml:space="preserve">planners </w:t>
-      </w:r>
-      <w:r>
-        <w:t xml:space="preserve">in </w:t>
-      </w:r>
-      <w:r>
-        <w:t>ensur</w:t>
-      </w:r>
-      <w:r>
-        <w:t>ing</w:t>
-      </w:r>
-      <w:r>
-        <w:t xml:space="preserve"> that </w:t>
-      </w:r>
-      <w:r>
-        <w:t xml:space="preserve">the </w:t>
-      </w:r>
-      <w:r>
-        <w:t xml:space="preserve">total development time does not exceed the </w:t>
-      </w:r>
-      <w:r>
-        <w:t xml:space="preserve">project’s </w:t>
-      </w:r>
-      <w:r>
-        <w:t>time budget</w:t>
-      </w:r>
-      <w:r>
-        <w:t xml:space="preserve"> for a release</w:t>
-      </w:r>
-      <w:r>
-        <w:t xml:space="preserve">. The comparison of different </w:t>
-      </w:r>
-      <w:r>
-        <w:t xml:space="preserve">release </w:t>
-      </w:r>
-      <w:r>
-        <w:t>plans is integral to release plan optimization</w:t>
-      </w:r>
-      <w:r>
-        <w:t>, which</w:t>
-      </w:r>
-      <w:r>
-        <w:t xml:space="preserve"> is </w:t>
-      </w:r>
-      <w:r>
-        <w:t>the</w:t>
-      </w:r>
-      <w:r>
-        <w:t xml:space="preserve"> focus of The Next Release Problem</w:t>
-      </w:r>
-      <w:r>
-        <w:t xml:space="preserve"> [2]</w:t>
-      </w:r>
-      <w:r>
-        <w:t>, a key problem in Search-Based Software Engineering (SBSE)</w:t>
-      </w:r>
-      <w:r>
-        <w:t xml:space="preserve"> [10, 15, 17].</w:t>
-      </w:r>
+        <w:t>present</w:t>
+      </w:r>
+      <w:r>
+        <w:t>s</w:t>
+      </w:r>
+      <w:r>
+        <w:t xml:space="preserve"> our modeling methodology</w:t>
+      </w:r>
+      <w:r>
+        <w:t xml:space="preserve"> and Section </w:t>
+      </w:r>
+      <w:r>
+        <w:fldChar w:fldCharType="begin"/>
+      </w:r>
+      <w:r>
+        <w:instrText xml:space="preserve"> REF _Ref414091678 \r </w:instrText>
+      </w:r>
+      <w:r>
+        <w:fldChar w:fldCharType="separate"/>
+      </w:r>
+      <w:r>
+        <w:t>V</w:t>
+      </w:r>
+      <w:r>
+        <w:fldChar w:fldCharType="end"/>
+      </w:r>
+      <w:r>
+        <w:t xml:space="preserve"> present</w:t>
+      </w:r>
+      <w:r>
+        <w:t>s</w:t>
+      </w:r>
+      <w:r>
+        <w:t xml:space="preserve"> the appl</w:t>
+      </w:r>
+      <w:r>
+        <w:t>ication</w:t>
+      </w:r>
+      <w:r>
+        <w:t xml:space="preserve"> of</w:t>
+      </w:r>
+      <w:r>
+        <w:t xml:space="preserve"> the approach</w:t>
+      </w:r>
+      <w:r>
+        <w:t>, which is then applied</w:t>
+      </w:r>
+      <w:r>
+        <w:t xml:space="preserve"> </w:t>
+      </w:r>
+      <w:r>
+        <w:t xml:space="preserve">to </w:t>
+      </w:r>
+      <w:r>
+        <w:t xml:space="preserve">a </w:t>
+      </w:r>
+      <w:r>
+        <w:t xml:space="preserve">software project </w:t>
+      </w:r>
+      <w:r>
+        <w:t>data</w:t>
+      </w:r>
+      <w:r>
+        <w:t>set</w:t>
+      </w:r>
+      <w:r>
+        <w:t xml:space="preserve"> in </w:t>
+      </w:r>
+      <w:r>
+        <w:t xml:space="preserve">Section </w:t>
+      </w:r>
+      <w:r>
+        <w:fldChar w:fldCharType="begin"/>
+      </w:r>
+      <w:r>
+        <w:instrText xml:space="preserve"> REF _Ref414091678 \r </w:instrText>
+      </w:r>
+      <w:r>
+        <w:fldChar w:fldCharType="separate"/>
+      </w:r>
+      <w:r>
+        <w:t>V</w:t>
+      </w:r>
+      <w:r>
+        <w:fldChar w:fldCharType="end"/>
+      </w:r>
+      <w:r>
+        <w:t>.</w:t>
+      </w:r>
+      <w:r>
+        <w:t xml:space="preserve"> </w:t>
+      </w:r>
+      <w:r>
+        <w:t xml:space="preserve">Related work is presented in Section </w:t>
+      </w:r>
+      <w:r>
+        <w:fldChar w:fldCharType="begin"/>
+      </w:r>
+      <w:r>
+        <w:instrText xml:space="preserve"> REF _Ref414091734 \r </w:instrText>
+      </w:r>
+      <w:r>
+        <w:fldChar w:fldCharType="separate"/>
+      </w:r>
+      <w:r>
+        <w:t>VI</w:t>
+      </w:r>
+      <w:r>
+        <w:fldChar w:fldCharType="end"/>
+      </w:r>
+      <w:r>
+        <w:t xml:space="preserve">, and the </w:t>
+      </w:r>
+      <w:r>
+        <w:t xml:space="preserve">paper concludes in Section </w:t>
+      </w:r>
+      <w:r>
+        <w:fldChar w:fldCharType="begin"/>
+      </w:r>
+      <w:r>
+        <w:instrText xml:space="preserve"> REF _Ref414001612 \r </w:instrText>
+      </w:r>
+      <w:r>
+        <w:fldChar w:fldCharType="separate"/>
+      </w:r>
+      <w:r>
+        <w:t>VII</w:t>
+      </w:r>
+      <w:r>
+        <w:fldChar w:fldCharType="end"/>
+      </w:r>
+      <w:r>
+        <w:t>.</w:t>
+      </w:r>
+    </w:p>
+    <w:p>
+      <w:pPr>
+        <w:pStyle w:val="Heading4"/>
+      </w:pPr>
+      <w:bookmarkStart w:id="0" w:name="_Ref414001223"/>
+      <w:r>
+        <w:t>Motivation</w:t>
+      </w:r>
+      <w:bookmarkEnd w:id="0"/>
     </w:p>
     <w:p>
       <w:pPr>
         <w:pStyle w:val="Textbody"/>
       </w:pPr>
       <w:r>
-        <w:t>M</w:t>
-      </w:r>
-      <w:r>
-        <w:t xml:space="preserve">ost approaches to defect prediction focus on either </w:t>
-      </w:r>
-      <w:r>
-        <w:t>code analysis [</w:t>
-      </w:r>
-      <w:r>
-        <w:t xml:space="preserve">1, 6, 7, 9, </w:t>
-      </w:r>
-      <w:proofErr w:type="gramStart"/>
-      <w:r>
-        <w:t>1</w:t>
-      </w:r>
-      <w:r>
-        <w:t>3</w:t>
-      </w:r>
-      <w:proofErr w:type="gramEnd"/>
-      <w:r>
-        <w:t>] or historical defect information [</w:t>
-      </w:r>
-      <w:r>
-        <w:t xml:space="preserve">8, 11, </w:t>
-      </w:r>
-      <w:r>
-        <w:lastRenderedPageBreak/>
-        <w:t>14</w:t>
-      </w:r>
-      <w:r>
-        <w:t>]. However, f</w:t>
-      </w:r>
-      <w:r>
-        <w:t>or</w:t>
-      </w:r>
-      <w:r>
-        <w:t xml:space="preserve"> the defect prediction model </w:t>
-      </w:r>
-      <w:r>
-        <w:t xml:space="preserve">to be </w:t>
-      </w:r>
-      <w:r>
-        <w:t xml:space="preserve">useful </w:t>
-      </w:r>
-      <w:r>
-        <w:t xml:space="preserve">in </w:t>
-      </w:r>
-      <w:r>
-        <w:t xml:space="preserve">comparing release plans, the model </w:t>
-      </w:r>
-      <w:r>
-        <w:t xml:space="preserve">should also </w:t>
-      </w:r>
-      <w:r>
-        <w:t xml:space="preserve">depend on </w:t>
-      </w:r>
-      <w:r>
-        <w:t xml:space="preserve">the </w:t>
-      </w:r>
-      <w:r>
-        <w:t xml:space="preserve">planned </w:t>
-      </w:r>
-      <w:r>
-        <w:t>features and improvements</w:t>
-      </w:r>
-      <w:r>
-        <w:t xml:space="preserve"> planned for the next release, </w:t>
-      </w:r>
-      <w:r>
-        <w:t xml:space="preserve">as well as </w:t>
-      </w:r>
-      <w:r>
-        <w:t>the</w:t>
-      </w:r>
-      <w:r>
-        <w:t xml:space="preserve"> defects</w:t>
-      </w:r>
-      <w:r>
-        <w:t xml:space="preserve"> from past releases</w:t>
-      </w:r>
-      <w:r>
-        <w:t xml:space="preserve">. </w:t>
+        <w:t xml:space="preserve">Release planners typically rely on </w:t>
+      </w:r>
+      <w:r>
+        <w:t xml:space="preserve">both </w:t>
+      </w:r>
+      <w:r>
+        <w:t xml:space="preserve">their experience and project conventions to generate a release plan. </w:t>
+      </w:r>
+      <w:r>
+        <w:t>As part of this process, planned features and improvements are selected</w:t>
+      </w:r>
+      <w:r>
+        <w:t xml:space="preserve"> such that the estimated time to </w:t>
+      </w:r>
+      <w:r>
+        <w:t xml:space="preserve">test for </w:t>
+      </w:r>
+      <w:r>
+        <w:t xml:space="preserve">and </w:t>
+      </w:r>
+      <w:r>
+        <w:t xml:space="preserve">fix </w:t>
+      </w:r>
+      <w:r>
+        <w:t xml:space="preserve">defects will not </w:t>
+      </w:r>
+      <w:r>
+        <w:t>cause a schedule slip.</w:t>
       </w:r>
     </w:p>
     <w:p>
@@ -717,226 +1051,44 @@
         <w:pStyle w:val="Textbody"/>
       </w:pPr>
       <w:r>
-        <w:t xml:space="preserve">This paper presents an approach to defect prediction that </w:t>
-      </w:r>
-      <w:r>
-        <w:t>can be applied for</w:t>
-      </w:r>
-      <w:r>
-        <w:t xml:space="preserve"> a proposed release. </w:t>
-      </w:r>
-      <w:r>
-        <w:t>A</w:t>
-      </w:r>
-      <w:r>
-        <w:t xml:space="preserve"> multivariate time series model </w:t>
-      </w:r>
-      <w:r>
-        <w:t xml:space="preserve">is used, </w:t>
-      </w:r>
-      <w:r>
-        <w:t>that incorporates information about proposed features and improvements, as well as historical defect data.</w:t>
-      </w:r>
-    </w:p>
-    <w:p>
-      <w:pPr>
-        <w:pStyle w:val="Textbody"/>
-      </w:pPr>
-      <w:r>
-        <w:t xml:space="preserve">The </w:t>
-      </w:r>
-      <w:r>
-        <w:t xml:space="preserve">paper proceeds as follows. First, </w:t>
-      </w:r>
-      <w:r>
-        <w:t xml:space="preserve">Section </w:t>
-      </w:r>
-      <w:fldSimple w:instr=" REF _Ref414001223 \r ">
-        <w:r>
-          <w:t>II</w:t>
-        </w:r>
-      </w:fldSimple>
-      <w:r>
-        <w:t xml:space="preserve"> presents </w:t>
-      </w:r>
-      <w:r>
-        <w:t xml:space="preserve">further motivation for the use of a time-series model </w:t>
-      </w:r>
-      <w:r>
-        <w:t>for predicting defects</w:t>
-      </w:r>
-      <w:r>
-        <w:t xml:space="preserve">. Next, we present </w:t>
-      </w:r>
-      <w:r>
-        <w:t>an overview of</w:t>
+        <w:t xml:space="preserve">However, if the </w:t>
+      </w:r>
+      <w:r>
+        <w:t xml:space="preserve">defect </w:t>
+      </w:r>
+      <w:r>
+        <w:t xml:space="preserve">estimation technique is </w:t>
+      </w:r>
+      <w:r>
+        <w:t xml:space="preserve">only loosely </w:t>
+      </w:r>
+      <w:r>
+        <w:t xml:space="preserve">based on past experience, </w:t>
+      </w:r>
+      <w:r>
+        <w:t xml:space="preserve">as with a rule-of-thumb, then it may prove too coarse for comparing </w:t>
+      </w:r>
+      <w:r>
+        <w:t>multiple release plans.</w:t>
       </w:r>
       <w:r>
         <w:t xml:space="preserve"> </w:t>
       </w:r>
       <w:r>
-        <w:t xml:space="preserve">concepts in </w:t>
-      </w:r>
-      <w:r>
-        <w:t xml:space="preserve">time series modelling in Section </w:t>
-      </w:r>
-      <w:fldSimple w:instr=" REF _Ref414001286 \r ">
-        <w:r>
-          <w:t>III</w:t>
-        </w:r>
-      </w:fldSimple>
-      <w:r>
-        <w:t xml:space="preserve">. Section </w:t>
-      </w:r>
-      <w:fldSimple w:instr=" REF _Ref414001407 \r ">
-        <w:r>
-          <w:t>IV</w:t>
-        </w:r>
-      </w:fldSimple>
+        <w:t>Specifically, such a technique may not provide any quantitative difference between release plans that are similar (but not the same).</w:t>
+      </w:r>
       <w:r>
         <w:t xml:space="preserve"> </w:t>
       </w:r>
       <w:r>
-        <w:t>present</w:t>
-      </w:r>
-      <w:r>
-        <w:t>s</w:t>
-      </w:r>
-      <w:r>
-        <w:t xml:space="preserve"> our modelling methodology</w:t>
-      </w:r>
-      <w:r>
-        <w:t xml:space="preserve">, which is then applied to a software project dataset in </w:t>
-      </w:r>
-      <w:r>
-        <w:t xml:space="preserve">Section </w:t>
-      </w:r>
-      <w:fldSimple w:instr=" REF _Ref414091678 \r ">
-        <w:r>
-          <w:t>V</w:t>
-        </w:r>
-      </w:fldSimple>
-      <w:r>
-        <w:t>.</w:t>
-      </w:r>
-      <w:r>
-        <w:t xml:space="preserve"> </w:t>
-      </w:r>
-      <w:r>
-        <w:t xml:space="preserve">Related work is presented in Section </w:t>
-      </w:r>
-      <w:fldSimple w:instr=" REF _Ref414091734 \r ">
-        <w:r>
-          <w:t>VI</w:t>
-        </w:r>
-      </w:fldSimple>
-      <w:r>
-        <w:t xml:space="preserve">, and the </w:t>
-      </w:r>
-      <w:r>
-        <w:t xml:space="preserve">paper concludes in Section </w:t>
-      </w:r>
-      <w:fldSimple w:instr=" REF _Ref414001612 \r ">
-        <w:r>
-          <w:t>VII</w:t>
-        </w:r>
-      </w:fldSimple>
-      <w:r>
-        <w:t>.</w:t>
-      </w:r>
-    </w:p>
-    <w:p>
-      <w:pPr>
-        <w:pStyle w:val="Heading4"/>
-      </w:pPr>
-      <w:bookmarkStart w:id="2" w:name="_Ref414001223"/>
-      <w:r>
-        <w:t>Motivation</w:t>
-      </w:r>
-      <w:bookmarkEnd w:id="2"/>
-    </w:p>
-    <w:p>
-      <w:pPr>
-        <w:pStyle w:val="Textbody"/>
-      </w:pPr>
-      <w:r>
-        <w:t xml:space="preserve">Release planners typically rely on their experience and project conventions to generate a release plan. </w:t>
-      </w:r>
-      <w:r>
-        <w:t>As part of this process, planned features and improvements are selected</w:t>
-      </w:r>
-      <w:r>
-        <w:t xml:space="preserve"> such that the estimated time to </w:t>
-      </w:r>
-      <w:r>
-        <w:t xml:space="preserve">test for </w:t>
-      </w:r>
-      <w:r>
-        <w:t xml:space="preserve">and </w:t>
-      </w:r>
-      <w:r>
-        <w:t xml:space="preserve">fix </w:t>
-      </w:r>
-      <w:r>
-        <w:t xml:space="preserve">defects will not </w:t>
-      </w:r>
-      <w:r>
-        <w:t>cause any schedule slip.</w:t>
-      </w:r>
-    </w:p>
-    <w:p>
-      <w:pPr>
-        <w:pStyle w:val="Textbody"/>
-      </w:pPr>
-      <w:r>
-        <w:t xml:space="preserve">However, if the </w:t>
-      </w:r>
-      <w:r>
-        <w:t xml:space="preserve">defect </w:t>
-      </w:r>
-      <w:r>
-        <w:t xml:space="preserve">estimation technique is </w:t>
-      </w:r>
-      <w:r>
-        <w:t xml:space="preserve">only loosely </w:t>
-      </w:r>
-      <w:r>
-        <w:t xml:space="preserve">based on past experience, </w:t>
-      </w:r>
-      <w:r>
-        <w:t xml:space="preserve">as with a rule-of-thumb, then it may prove too coarse for comparing </w:t>
-      </w:r>
-      <w:r>
-        <w:t>multiple release plans.</w:t>
-      </w:r>
-      <w:r>
-        <w:t xml:space="preserve"> </w:t>
-      </w:r>
-      <w:r>
-        <w:t>Specifically, such a technique may not provide any quantitative difference between release plans that are similar (but not the same).</w:t>
-      </w:r>
-      <w:r>
-        <w:t xml:space="preserve"> </w:t>
-      </w:r>
-      <w:r>
         <w:t xml:space="preserve">For example, </w:t>
       </w:r>
       <w:r>
         <w:t xml:space="preserve">suppose two different release plans </w:t>
       </w:r>
-      <w:del w:id="3" w:author="James" w:date="2015-03-19T21:44:00Z">
-        <w:r>
-          <w:delText xml:space="preserve">each </w:delText>
-        </w:r>
-      </w:del>
-      <w:ins w:id="4" w:author="James" w:date="2015-03-19T21:44:00Z">
-        <w:r>
-          <w:t>are</w:t>
-        </w:r>
-        <w:r>
-          <w:t xml:space="preserve"> </w:t>
-        </w:r>
-      </w:ins>
+      <w:r>
+        <w:t xml:space="preserve">are </w:t>
+      </w:r>
       <w:r>
         <w:t>being considered. Both include 2</w:t>
       </w:r>
@@ -995,7 +1147,10 @@
         <w:t xml:space="preserve">is </w:t>
       </w:r>
       <w:r>
-        <w:t xml:space="preserve">to develop a </w:t>
+        <w:t xml:space="preserve">to develop </w:t>
+      </w:r>
+      <w:r>
+        <w:t xml:space="preserve">a </w:t>
       </w:r>
       <w:r>
         <w:t>model</w:t>
@@ -1010,65 +1165,57 @@
         <w:t>will t</w:t>
       </w:r>
       <w:r>
-        <w:t>ake</w:t>
+        <w:t xml:space="preserve">ake into account the differences in composition of features and improvements between the release plans. </w:t>
+      </w:r>
+      <w:r>
+        <w:t xml:space="preserve">In this case, </w:t>
+      </w:r>
+      <w:r>
+        <w:t xml:space="preserve">one </w:t>
+      </w:r>
+      <w:r>
+        <w:t xml:space="preserve">would expect </w:t>
+      </w:r>
+      <w:r>
+        <w:t xml:space="preserve">that </w:t>
+      </w:r>
+      <w:r>
+        <w:t xml:space="preserve">the predicted number of defects </w:t>
+      </w:r>
+      <w:r>
+        <w:t>would vary across the</w:t>
+      </w:r>
+      <w:r>
+        <w:t xml:space="preserve"> release plans</w:t>
+      </w:r>
+      <w:r>
+        <w:t xml:space="preserve"> and that prediction uncertainty can be quantified by confidence intervals.</w:t>
       </w:r>
       <w:r>
         <w:t xml:space="preserve"> </w:t>
       </w:r>
       <w:r>
-        <w:t xml:space="preserve">into account the differences in composition of features and improvements between the release plans. </w:t>
-      </w:r>
-      <w:r>
-        <w:t xml:space="preserve">In this case, </w:t>
-      </w:r>
-      <w:r>
-        <w:t xml:space="preserve">one </w:t>
-      </w:r>
-      <w:r>
-        <w:t xml:space="preserve">would expect </w:t>
-      </w:r>
-      <w:r>
-        <w:t xml:space="preserve">that </w:t>
-      </w:r>
-      <w:r>
-        <w:t xml:space="preserve">the predicted number of defects </w:t>
-      </w:r>
-      <w:r>
-        <w:t>would vary across the</w:t>
-      </w:r>
-      <w:r>
-        <w:t xml:space="preserve"> release plans</w:t>
-      </w:r>
-      <w:del w:id="5" w:author="James" w:date="2015-03-19T21:49:00Z">
-        <w:r>
-          <w:delText>,</w:delText>
-        </w:r>
-      </w:del>
-      <w:r>
-        <w:t xml:space="preserve"> and that prediction uncertainty can be quantified by confidence intervals.</w:t>
-      </w:r>
-      <w:r>
+        <w:t>Such</w:t>
+      </w:r>
+      <w:r>
+        <w:rPr>
+          <w:rFonts w:eastAsia="Times New Roman"/>
+        </w:rPr>
         <w:t xml:space="preserve"> </w:t>
       </w:r>
       <w:r>
-        <w:t>Such</w:t>
-      </w:r>
-      <w:r>
-        <w:rPr>
-          <w:rFonts w:eastAsia="Times New Roman"/>
-        </w:rPr>
+        <w:t>a model would assume some explanatory relationship</w:t>
+      </w:r>
+      <w:r>
+        <w:t>, such</w:t>
+      </w:r>
+      <w:r>
+        <w:t xml:space="preserve"> as shown in</w:t>
+      </w:r>
+      <w:r>
         <w:t xml:space="preserve"> </w:t>
       </w:r>
       <w:r>
-        <w:t>a model would assume some explanatory relationship</w:t>
-      </w:r>
-      <w:r>
-        <w:t xml:space="preserve"> as shown in</w:t>
-      </w:r>
-      <w:r>
-        <w:t xml:space="preserve"> </w:t>
-      </w:r>
-      <w:r>
         <w:rPr>
           <w:color w:val="000000"/>
         </w:rPr>
@@ -1092,11 +1239,7 @@
         <w:pStyle w:val="Textbody"/>
       </w:pPr>
       <w:r>
-        <w:t xml:space="preserve">The use of such a model may give release planners a more accurate means for evaluating the additional development time needed to address bug fallout for a given release plan. By </w:t>
-      </w:r>
-      <w:r>
-        <w:lastRenderedPageBreak/>
-        <w:t>improving the accuracy of defect prediction, the release planner can ensure</w:t>
+        <w:t>The use of such a model may give release planners a more accurate means for evaluating the additional development time needed to address bug fallout for a given release plan. By improving the accuracy of defect prediction, the release planner can ensure</w:t>
       </w:r>
       <w:r>
         <w:rPr>
@@ -1152,10 +1295,118 @@
             <v:path o:extrusionok="f" gradientshapeok="t" o:connecttype="rect"/>
             <o:lock v:ext="edit" aspectratio="t"/>
           </v:shapetype>
-          <v:shape id="_x0000_i1025" type="#_x0000_t75" style="width:145.25pt;height:102.05pt" o:ole="">
+          <v:shape id="_x0000_i1025" type="#_x0000_t75" style="width:145.5pt;height:102pt" o:ole="">
+            <v:imagedata r:id="rId11" o:title=""/>
+          </v:shape>
+          <o:OLEObject Type="Embed" ProgID="Visio.Drawing.11" ShapeID="_x0000_i1025" DrawAspect="Content" ObjectID="_1488353939" r:id="rId12"/>
+        </w:object>
+      </w:r>
+    </w:p>
+    <w:p>
+      <w:pPr>
+        <w:pStyle w:val="figurecaption"/>
+      </w:pPr>
+      <w:r>
+        <w:t>Using an explanatory model allows for the possibility of different defect predictions for each release plan.</w:t>
+      </w:r>
+    </w:p>
+    <w:p>
+      <w:pPr>
+        <w:pStyle w:val="Textbody"/>
+      </w:pPr>
+      <w:r>
+        <w:t>An</w:t>
+      </w:r>
+      <w:r>
+        <w:t xml:space="preserve"> explanatory model </w:t>
+      </w:r>
+      <w:r>
+        <w:t xml:space="preserve">could be </w:t>
+      </w:r>
+      <w:r>
+        <w:t xml:space="preserve">used </w:t>
+      </w:r>
+      <w:r>
+        <w:t>to address the consider</w:t>
+      </w:r>
+      <w:r>
+        <w:t>ation of</w:t>
+      </w:r>
+      <w:r>
+        <w:t xml:space="preserve"> defect cost</w:t>
+      </w:r>
+      <w:r>
+        <w:t xml:space="preserve"> in release planning</w:t>
+      </w:r>
+      <w:r>
+        <w:t xml:space="preserve">. </w:t>
+      </w:r>
+      <w:r>
+        <w:t>G</w:t>
+      </w:r>
+      <w:r>
+        <w:t xml:space="preserve">iven </w:t>
+      </w:r>
+      <w:r>
+        <w:t xml:space="preserve">a </w:t>
+      </w:r>
+      <w:r>
+        <w:t>subset of proposed requirements,</w:t>
+      </w:r>
+      <w:r>
+        <w:t xml:space="preserve"> such a model could </w:t>
+      </w:r>
+      <w:r>
+        <w:t xml:space="preserve">be used to predict defects and </w:t>
+      </w:r>
+      <w:r>
+        <w:t>determine</w:t>
+      </w:r>
+      <w:r>
+        <w:rPr>
+          <w:rFonts w:eastAsia="Times New Roman"/>
+        </w:rPr>
+        <w:t xml:space="preserve"> </w:t>
+      </w:r>
+      <w:r>
+        <w:rPr>
+          <w:rFonts w:eastAsia="Times New Roman"/>
+        </w:rPr>
+        <w:t xml:space="preserve">the </w:t>
+      </w:r>
+      <w:r>
+        <w:t xml:space="preserve">additional cost, as </w:t>
+      </w:r>
+      <w:r>
+        <w:t xml:space="preserve">shown </w:t>
+      </w:r>
+      <w:r>
+        <w:t>in</w:t>
+      </w:r>
+      <w:r>
+        <w:t xml:space="preserve"> </w:t>
+      </w:r>
+      <w:r>
+        <w:t xml:space="preserve">Fig. </w:t>
+      </w:r>
+      <w:r>
+        <w:t>2</w:t>
+      </w:r>
+      <w:r>
+        <w:t>.</w:t>
+      </w:r>
+    </w:p>
+    <w:p>
+      <w:pPr>
+        <w:pStyle w:val="Textbody"/>
+        <w:keepNext/>
+      </w:pPr>
+      <w:r>
+        <w:object w:dxaOrig="4404" w:dyaOrig="1575">
+          <v:shape id="_x0000_i1026" type="#_x0000_t75" style="width:219.75pt;height:78.75pt" o:ole="">
             <v:imagedata r:id="rId13" o:title=""/>
           </v:shape>
-          <o:OLEObject Type="Embed" ProgID="Visio.Drawing.11" ShapeID="_x0000_i1025" DrawAspect="Content" ObjectID="_1488312644" r:id="rId14"/>
+          <o:OLEObject Type="Embed" ProgID="Visio.Drawing.11" ShapeID="_x0000_i1026" DrawAspect="Content" ObjectID="_1488353940" r:id="rId14"/>
         </w:object>
       </w:r>
     </w:p>
@@ -1164,7 +1415,7 @@
         <w:pStyle w:val="figurecaption"/>
       </w:pPr>
       <w:r>
-        <w:t>Using an explanatory model allows for the possibility of different defect predictions for each release plan.</w:t>
+        <w:t>Defect prediction model used in determining overall cost of some requirements subset.</w:t>
       </w:r>
     </w:p>
     <w:p>
@@ -1172,52 +1423,31 @@
         <w:pStyle w:val="Textbody"/>
       </w:pPr>
       <w:r>
-        <w:t>An</w:t>
-      </w:r>
-      <w:r>
-        <w:t xml:space="preserve"> explanatory model </w:t>
-      </w:r>
-      <w:r>
-        <w:t xml:space="preserve">could be </w:t>
-      </w:r>
-      <w:r>
-        <w:t xml:space="preserve">used </w:t>
-      </w:r>
-      <w:r>
-        <w:t>to address the consider</w:t>
-      </w:r>
-      <w:r>
-        <w:t>ation of</w:t>
-      </w:r>
-      <w:r>
-        <w:t xml:space="preserve"> defect cost</w:t>
-      </w:r>
-      <w:r>
-        <w:t xml:space="preserve"> in release planning</w:t>
-      </w:r>
-      <w:r>
-        <w:t xml:space="preserve">. </w:t>
-      </w:r>
-      <w:r>
-        <w:t>G</w:t>
-      </w:r>
-      <w:r>
-        <w:t xml:space="preserve">iven </w:t>
-      </w:r>
-      <w:r>
-        <w:t xml:space="preserve">a </w:t>
-      </w:r>
-      <w:r>
-        <w:t>subset of proposed requirements,</w:t>
-      </w:r>
-      <w:r>
-        <w:t xml:space="preserve"> such a model could </w:t>
-      </w:r>
-      <w:r>
-        <w:t xml:space="preserve">be used to predict defects and </w:t>
-      </w:r>
-      <w:r>
-        <w:t>determine</w:t>
+        <w:t xml:space="preserve">Since predictive models </w:t>
+      </w:r>
+      <w:r>
+        <w:t>rarely</w:t>
+      </w:r>
+      <w:r>
+        <w:t xml:space="preserve"> </w:t>
+      </w:r>
+      <w:r>
+        <w:t xml:space="preserve">have </w:t>
+      </w:r>
+      <w:r>
+        <w:t>perfect accura</w:t>
+      </w:r>
+      <w:r>
+        <w:t>cy</w:t>
+      </w:r>
+      <w:r>
+        <w:t xml:space="preserve">, </w:t>
+      </w:r>
+      <w:r>
+        <w:t xml:space="preserve">confidence levels are an important part of any prediction. </w:t>
+      </w:r>
+      <w:r>
+        <w:t>Taking into account the confidence of a</w:t>
       </w:r>
       <w:r>
         <w:rPr>
@@ -1226,28 +1456,94 @@
         <w:t xml:space="preserve"> </w:t>
       </w:r>
       <w:r>
+        <w:t xml:space="preserve">prediction allows </w:t>
+      </w:r>
+      <w:r>
+        <w:t xml:space="preserve">release </w:t>
+      </w:r>
+      <w:r>
+        <w:t xml:space="preserve">planners to </w:t>
+      </w:r>
+      <w:r>
+        <w:t xml:space="preserve">assess the </w:t>
+      </w:r>
+      <w:r>
+        <w:t xml:space="preserve">risk </w:t>
+      </w:r>
+      <w:r>
+        <w:t xml:space="preserve">of </w:t>
+      </w:r>
+      <w:r>
+        <w:t>relying on</w:t>
+      </w:r>
+      <w:r>
+        <w:t xml:space="preserve"> the defect prediction. </w:t>
+      </w:r>
+      <w:r>
+        <w:t>P</w:t>
+      </w:r>
+      <w:r>
+        <w:t xml:space="preserve">lanners </w:t>
+      </w:r>
+      <w:r>
+        <w:t xml:space="preserve">can choose a </w:t>
+      </w:r>
+      <w:r>
+        <w:t xml:space="preserve">more </w:t>
+      </w:r>
+      <w:r>
+        <w:t>narro</w:t>
+      </w:r>
+      <w:r>
+        <w:t>w</w:t>
+      </w:r>
+      <w:r>
+        <w:t xml:space="preserve"> prediction window, in exchange</w:t>
+      </w:r>
+      <w:r>
         <w:rPr>
           <w:rFonts w:eastAsia="Times New Roman"/>
         </w:rPr>
-        <w:t xml:space="preserve">the </w:t>
-      </w:r>
-      <w:r>
-        <w:t xml:space="preserve">additional cost, as </w:t>
-      </w:r>
-      <w:r>
-        <w:t xml:space="preserve">shown </w:t>
-      </w:r>
-      <w:r>
-        <w:t>in</w:t>
-      </w:r>
-      <w:r>
         <w:t xml:space="preserve"> </w:t>
       </w:r>
       <w:r>
-        <w:t xml:space="preserve">Fig. </w:t>
-      </w:r>
-      <w:r>
-        <w:t>2</w:t>
+        <w:rPr>
+          <w:rFonts w:eastAsia="Times New Roman"/>
+        </w:rPr>
+        <w:t xml:space="preserve">for a larger risk </w:t>
+      </w:r>
+      <w:r>
+        <w:t xml:space="preserve">that the prediction is inaccurate. </w:t>
+      </w:r>
+      <w:r>
+        <w:t xml:space="preserve">Conversely, a </w:t>
+      </w:r>
+      <w:r>
+        <w:t>wider prediction window</w:t>
+      </w:r>
+      <w:r>
+        <w:rPr>
+          <w:rFonts w:eastAsia="Times New Roman"/>
+        </w:rPr>
+        <w:t xml:space="preserve"> </w:t>
+      </w:r>
+      <w:r>
+        <w:t>means</w:t>
+      </w:r>
+      <w:r>
+        <w:rPr>
+          <w:rFonts w:eastAsia="Times New Roman"/>
+        </w:rPr>
+        <w:t xml:space="preserve"> </w:t>
+      </w:r>
+      <w:r>
+        <w:t>that the potential cost range is also wider</w:t>
+      </w:r>
+      <w:r>
+        <w:rPr>
+          <w:rFonts w:eastAsia="Times New Roman"/>
+        </w:rPr>
+        <w:t xml:space="preserve"> with a lower risk of inaccuracy</w:t>
       </w:r>
       <w:r>
         <w:t>.</w:t>
@@ -1255,169 +1551,13 @@
     </w:p>
     <w:p>
       <w:pPr>
-        <w:pStyle w:val="Textbody"/>
-        <w:keepNext/>
-      </w:pPr>
-      <w:r>
-        <w:object w:dxaOrig="4404" w:dyaOrig="1575">
-          <v:shape id="_x0000_i1026" type="#_x0000_t75" style="width:219.75pt;height:78.9pt" o:ole="">
-            <v:imagedata r:id="rId15" o:title=""/>
-          </v:shape>
-          <o:OLEObject Type="Embed" ProgID="Visio.Drawing.11" ShapeID="_x0000_i1026" DrawAspect="Content" ObjectID="_1488312645" r:id="rId16"/>
-        </w:object>
-      </w:r>
-    </w:p>
-    <w:p>
-      <w:pPr>
-        <w:pStyle w:val="figurecaption"/>
-      </w:pPr>
-      <w:r>
-        <w:t>Defect prediction model used in determining overall cost of some requirements subset.</w:t>
-      </w:r>
-    </w:p>
-    <w:p>
-      <w:pPr>
-        <w:pStyle w:val="Textbody"/>
-      </w:pPr>
-      <w:r>
-        <w:t xml:space="preserve">Since predictive models </w:t>
-      </w:r>
-      <w:r>
-        <w:t>rarely</w:t>
-      </w:r>
-      <w:r>
-        <w:t xml:space="preserve"> </w:t>
-      </w:r>
-      <w:r>
-        <w:t xml:space="preserve">have </w:t>
-      </w:r>
-      <w:r>
-        <w:t>perfect accura</w:t>
-      </w:r>
-      <w:r>
-        <w:t>cy</w:t>
-      </w:r>
-      <w:r>
-        <w:t xml:space="preserve">, </w:t>
-      </w:r>
-      <w:r>
-        <w:t xml:space="preserve">confidence levels are an important part of any prediction. </w:t>
-      </w:r>
-      <w:r>
-        <w:t>Taking into account the confidence of a</w:t>
-      </w:r>
-      <w:r>
-        <w:rPr>
-          <w:rFonts w:eastAsia="Times New Roman"/>
-        </w:rPr>
-        <w:t xml:space="preserve"> </w:t>
-      </w:r>
-      <w:r>
-        <w:t xml:space="preserve">prediction allows </w:t>
-      </w:r>
-      <w:r>
-        <w:t xml:space="preserve">release </w:t>
-      </w:r>
-      <w:r>
-        <w:t xml:space="preserve">planners to </w:t>
-      </w:r>
-      <w:r>
-        <w:t xml:space="preserve">assess the </w:t>
-      </w:r>
-      <w:r>
-        <w:t xml:space="preserve">risk </w:t>
-      </w:r>
-      <w:r>
-        <w:t xml:space="preserve">of </w:t>
-      </w:r>
-      <w:r>
-        <w:t>relying on</w:t>
-      </w:r>
-      <w:r>
-        <w:t xml:space="preserve"> the defect prediction. </w:t>
-      </w:r>
-      <w:r>
-        <w:t>P</w:t>
-      </w:r>
-      <w:r>
-        <w:t xml:space="preserve">lanners </w:t>
-      </w:r>
-      <w:r>
-        <w:t>can choose a</w:t>
-      </w:r>
-      <w:r>
-        <w:t xml:space="preserve"> </w:t>
-      </w:r>
-      <w:r>
-        <w:t xml:space="preserve">more </w:t>
-      </w:r>
-      <w:r>
-        <w:t>narro</w:t>
-      </w:r>
-      <w:r>
-        <w:t>w</w:t>
-      </w:r>
-      <w:r>
-        <w:t xml:space="preserve"> prediction window, in exchange</w:t>
-      </w:r>
-      <w:r>
-        <w:rPr>
-          <w:rFonts w:eastAsia="Times New Roman"/>
-        </w:rPr>
-        <w:t xml:space="preserve"> </w:t>
-      </w:r>
-      <w:r>
-        <w:rPr>
-          <w:rFonts w:eastAsia="Times New Roman"/>
-        </w:rPr>
-        <w:t xml:space="preserve">for a larger risk </w:t>
-      </w:r>
-      <w:r>
-        <w:t xml:space="preserve">that the prediction is inaccurate. </w:t>
-      </w:r>
-      <w:r>
-        <w:t xml:space="preserve">Conversely, a </w:t>
-      </w:r>
-      <w:r>
-        <w:t>wider prediction window</w:t>
-      </w:r>
-      <w:r>
-        <w:rPr>
-          <w:rFonts w:eastAsia="Times New Roman"/>
-        </w:rPr>
-        <w:t xml:space="preserve"> </w:t>
-      </w:r>
-      <w:r>
-        <w:t>means</w:t>
-      </w:r>
-      <w:r>
-        <w:rPr>
-          <w:rFonts w:eastAsia="Times New Roman"/>
-        </w:rPr>
-        <w:t xml:space="preserve"> </w:t>
-      </w:r>
-      <w:r>
-        <w:t>that the potential cost range is also wider</w:t>
-      </w:r>
-      <w:r>
-        <w:rPr>
-          <w:rFonts w:eastAsia="Times New Roman"/>
-        </w:rPr>
-        <w:t xml:space="preserve"> with a lower risk of inaccuracy</w:t>
-      </w:r>
-      <w:r>
-        <w:t>.</w:t>
-      </w:r>
-    </w:p>
-    <w:p>
-      <w:pPr>
         <w:pStyle w:val="Heading4"/>
       </w:pPr>
-      <w:bookmarkStart w:id="6" w:name="_Ref414001286"/>
+      <w:bookmarkStart w:id="1" w:name="_Ref414001286"/>
       <w:r>
         <w:t>Time Series Modeling</w:t>
       </w:r>
-      <w:bookmarkEnd w:id="6"/>
+      <w:bookmarkEnd w:id="1"/>
     </w:p>
     <w:p>
       <w:pPr>
@@ -1540,15 +1680,7 @@
         <w:t>previous observation</w:t>
       </w:r>
       <w:r>
-        <w:t>. This dependence is termed autocorrelation</w:t>
-      </w:r>
-      <w:del w:id="7" w:author="James" w:date="2015-03-19T21:57:00Z">
-        <w:r>
-          <w:delText>,</w:delText>
-        </w:r>
-      </w:del>
-      <w:r>
-        <w:t xml:space="preserve"> and accounting for it is one of the primary functions of a time series model.</w:t>
+        <w:t>. This dependence is termed autocorrelation and accounting for it is one of the primary functions of a time series model.</w:t>
       </w:r>
     </w:p>
     <w:p>
@@ -1560,7 +1692,6 @@
         </w:numPr>
       </w:pPr>
       <w:r>
-        <w:lastRenderedPageBreak/>
         <w:t xml:space="preserve">Autoregressive </w:t>
       </w:r>
       <w:r>
@@ -1572,7 +1703,13 @@
         <w:pStyle w:val="Textbody"/>
       </w:pPr>
       <w:r>
-        <w:t xml:space="preserve">A basic autoregressive (AR) model is formed as a linear combination of previous values, plus a white noise term that account for random variations (the stochastic portion). </w:t>
+        <w:t>A basic autoregressive (AR) model is formed as a linear combination of previous values, plus a white noise term that account</w:t>
+      </w:r>
+      <w:r>
+        <w:t>s</w:t>
+      </w:r>
+      <w:r>
+        <w:t xml:space="preserve"> for random variations (the stochastic portion). </w:t>
       </w:r>
       <w:proofErr w:type="gramStart"/>
       <w:r>
@@ -1937,7 +2074,7 @@
           <w:iCs w:val="0"/>
         </w:rPr>
       </w:pPr>
-      <w:bookmarkStart w:id="8" w:name="_Ref414018757"/>
+      <w:bookmarkStart w:id="2" w:name="_Ref414018757"/>
       <w:r>
         <w:rPr>
           <w:iCs w:val="0"/>
@@ -1950,7 +2087,7 @@
         </w:rPr>
         <w:t>Models</w:t>
       </w:r>
-      <w:bookmarkEnd w:id="8"/>
+      <w:bookmarkEnd w:id="2"/>
     </w:p>
     <w:p>
       <w:pPr>
@@ -2067,24 +2204,17 @@
         <w:pStyle w:val="Textbody"/>
       </w:pPr>
       <w:r>
-        <w:t>The alternative is that a time series should not be explained itself</w:t>
-      </w:r>
-      <w:del w:id="9" w:author="James" w:date="2015-03-19T22:08:00Z">
-        <w:r>
-          <w:delText>,</w:delText>
-        </w:r>
-      </w:del>
-      <w:r>
-        <w:t xml:space="preserve"> and is only used to explain other time series. This type of explanatory variable is called e</w:t>
-      </w:r>
-      <w:r>
-        <w:t>xogenous</w:t>
-      </w:r>
-      <w:del w:id="10" w:author="James" w:date="2015-03-19T22:09:00Z">
-        <w:r>
-          <w:delText>,</w:delText>
-        </w:r>
-      </w:del>
+        <w:t xml:space="preserve">The alternative is that a time series should not be explained </w:t>
+      </w:r>
+      <w:r>
+        <w:t xml:space="preserve">by </w:t>
+      </w:r>
+      <w:r>
+        <w:t>itself, and is only used to explain other time series. This type of explanatory variable is called e</w:t>
+      </w:r>
+      <w:r>
+        <w:t>xogenous,</w:t>
+      </w:r>
       <w:r>
         <w:rPr>
           <w:rFonts w:eastAsia="Times New Roman"/>
@@ -2157,15 +2287,7 @@
         <w:t xml:space="preserve"> </w:t>
       </w:r>
       <w:r>
-        <w:t>the Motivation section</w:t>
-      </w:r>
-      <w:del w:id="11" w:author="James" w:date="2015-03-19T22:10:00Z">
-        <w:r>
-          <w:delText>,</w:delText>
-        </w:r>
-      </w:del>
-      <w:r>
-        <w:t xml:space="preserve"> since it would allow release plan variables to be kept exogenous and used only to explain defect count.</w:t>
+        <w:t>the Motivation section, since it would allow release plan variables to be kept exogenous and used only to explain defect count.</w:t>
       </w:r>
     </w:p>
     <w:p>
@@ -2234,21 +2356,59 @@
         <w:t>differencing may produce a stationary series</w:t>
       </w:r>
       <w:r>
-        <w:t xml:space="preserve">. Trends and tests for </w:t>
+        <w:t>. Trends and tests for stationarity</w:t>
+      </w:r>
+      <w:r>
+        <w:rPr>
+          <w:rFonts w:eastAsia="Times New Roman"/>
+        </w:rPr>
+        <w:t xml:space="preserve"> </w:t>
+      </w:r>
+      <w:r>
+        <w:t>will be discussed next.</w:t>
+      </w:r>
+    </w:p>
+    <w:p>
+      <w:pPr>
+        <w:pStyle w:val="Textbody"/>
+      </w:pPr>
+      <w:r>
+        <w:t>Trending time series are challenging to analyze, because the summary statistics of mean,</w:t>
+      </w:r>
+      <w:r>
+        <w:rPr>
+          <w:rFonts w:eastAsia="Times New Roman"/>
+        </w:rPr>
+        <w:t xml:space="preserve"> </w:t>
+      </w:r>
+      <w:r>
+        <w:t xml:space="preserve">variance, and </w:t>
       </w:r>
       <w:proofErr w:type="spellStart"/>
       <w:r>
-        <w:t>stationarity</w:t>
+        <w:t>autocovariance</w:t>
       </w:r>
       <w:proofErr w:type="spellEnd"/>
       <w:r>
+        <w:t xml:space="preserve"> vary over time, and are therefore not interpretable</w:t>
+      </w:r>
+      <w:r>
+        <w:t xml:space="preserve"> [5].</w:t>
+      </w:r>
+      <w:r>
         <w:rPr>
           <w:rFonts w:eastAsia="Times New Roman"/>
         </w:rPr>
         <w:t xml:space="preserve"> </w:t>
       </w:r>
       <w:r>
-        <w:t>will be discussed next.</w:t>
+        <w:t>Two trend types are discussed</w:t>
+      </w:r>
+      <w:r>
+        <w:t xml:space="preserve"> here</w:t>
+      </w:r>
+      <w:r>
+        <w:t>: deterministic and stochastic.</w:t>
       </w:r>
     </w:p>
     <w:p>
@@ -2256,7 +2416,7 @@
         <w:pStyle w:val="Textbody"/>
       </w:pPr>
       <w:r>
-        <w:t>Trending time series are challenging to analyze, because the summary statistics of mean,</w:t>
+        <w:t>A deterministic trend will</w:t>
       </w:r>
       <w:r>
         <w:rPr>
@@ -2265,18 +2425,19 @@
         <w:t xml:space="preserve"> </w:t>
       </w:r>
       <w:r>
-        <w:t xml:space="preserve">variance, and </w:t>
-      </w:r>
-      <w:proofErr w:type="spellStart"/>
-      <w:r>
-        <w:t>autocovariance</w:t>
-      </w:r>
-      <w:proofErr w:type="spellEnd"/>
-      <w:r>
-        <w:t xml:space="preserve"> will vary over time, and are therefore not interpretable</w:t>
-      </w:r>
-      <w:r>
-        <w:t xml:space="preserve"> [5].</w:t>
+        <w:t>move</w:t>
+      </w:r>
+      <w:r>
+        <w:t xml:space="preserve"> upward or downward, </w:t>
+      </w:r>
+      <w:r>
+        <w:t xml:space="preserve">meaning that </w:t>
+      </w:r>
+      <w:r>
+        <w:t>the time series mean is non-constant</w:t>
+      </w:r>
+      <w:r>
+        <w:t>. However, the time series will be constant</w:t>
       </w:r>
       <w:r>
         <w:rPr>
@@ -2285,13 +2446,37 @@
         <w:t xml:space="preserve"> </w:t>
       </w:r>
       <w:r>
-        <w:t>Two trend types are discussed</w:t>
-      </w:r>
-      <w:r>
-        <w:t xml:space="preserve"> here</w:t>
-      </w:r>
-      <w:r>
-        <w:t>: deterministic and stochastic.</w:t>
+        <w:t>according to a deterministic function</w:t>
+      </w:r>
+      <w:r>
+        <w:t xml:space="preserve"> and the</w:t>
+      </w:r>
+      <w:r>
+        <w:t xml:space="preserve"> time series movements will </w:t>
+      </w:r>
+      <w:r>
+        <w:t xml:space="preserve">generally </w:t>
+      </w:r>
+      <w:r>
+        <w:t>follow</w:t>
+      </w:r>
+      <w:r>
+        <w:rPr>
+          <w:rFonts w:eastAsia="Times New Roman"/>
+        </w:rPr>
+        <w:t xml:space="preserve"> </w:t>
+      </w:r>
+      <w:r>
+        <w:t>the deterministic function, with non-permanent fluctuations above or below.</w:t>
+      </w:r>
+      <w:r>
+        <w:rPr>
+          <w:rFonts w:eastAsia="Times New Roman"/>
+        </w:rPr>
+        <w:t xml:space="preserve"> </w:t>
+      </w:r>
+      <w:r>
+        <w:t>Such a time series is said to be stationary around a deterministic trend.</w:t>
       </w:r>
     </w:p>
     <w:p>
@@ -2299,7 +2484,7 @@
         <w:pStyle w:val="Textbody"/>
       </w:pPr>
       <w:r>
-        <w:t>A deterministic trend will</w:t>
+        <w:t>In contrast, a</w:t>
       </w:r>
       <w:r>
         <w:rPr>
@@ -2307,27 +2492,26 @@
         </w:rPr>
         <w:t xml:space="preserve"> </w:t>
       </w:r>
-      <w:del w:id="12" w:author="James" w:date="2015-03-19T22:14:00Z">
-        <w:r>
-          <w:delText>be moving</w:delText>
-        </w:r>
-      </w:del>
-      <w:ins w:id="13" w:author="James" w:date="2015-03-19T22:14:00Z">
-        <w:r>
-          <w:t>move</w:t>
-        </w:r>
-      </w:ins>
-      <w:r>
-        <w:t xml:space="preserve"> upward or downward, </w:t>
-      </w:r>
-      <w:r>
-        <w:t xml:space="preserve">meaning that </w:t>
-      </w:r>
-      <w:r>
-        <w:t>the time series mean is non-constant</w:t>
-      </w:r>
-      <w:r>
-        <w:t>. However, the time series will be constant</w:t>
+      <w:r>
+        <w:t xml:space="preserve">stochastic trend shows permanent effects whenever random </w:t>
+      </w:r>
+      <w:r>
+        <w:t xml:space="preserve">variations </w:t>
+      </w:r>
+      <w:r>
+        <w:t xml:space="preserve">occur, </w:t>
+      </w:r>
+      <w:r>
+        <w:t xml:space="preserve">and </w:t>
+      </w:r>
+      <w:r>
+        <w:t xml:space="preserve">the series </w:t>
+      </w:r>
+      <w:r>
+        <w:t xml:space="preserve">will </w:t>
+      </w:r>
+      <w:r>
+        <w:t>not necessarily</w:t>
       </w:r>
       <w:r>
         <w:rPr>
@@ -2336,19 +2520,28 @@
         <w:t xml:space="preserve"> </w:t>
       </w:r>
       <w:r>
-        <w:t>according to a deterministic function</w:t>
-      </w:r>
-      <w:r>
-        <w:t xml:space="preserve"> and the</w:t>
-      </w:r>
-      <w:r>
-        <w:t xml:space="preserve"> time series movements will </w:t>
-      </w:r>
-      <w:r>
-        <w:t xml:space="preserve">generally </w:t>
-      </w:r>
-      <w:r>
-        <w:t>follow</w:t>
+        <w:t xml:space="preserve">fluctuate </w:t>
+      </w:r>
+      <w:r>
+        <w:t xml:space="preserve">only close to the area of </w:t>
+      </w:r>
+      <w:r>
+        <w:t xml:space="preserve">a </w:t>
+      </w:r>
+      <w:r>
+        <w:t xml:space="preserve">deterministic function. </w:t>
+      </w:r>
+      <w:r>
+        <w:t>The application of d</w:t>
+      </w:r>
+      <w:r>
+        <w:t xml:space="preserve">ifferencing </w:t>
+      </w:r>
+      <w:r>
+        <w:t xml:space="preserve">can be used </w:t>
+      </w:r>
+      <w:r>
+        <w:t>to</w:t>
       </w:r>
       <w:r>
         <w:rPr>
@@ -2357,99 +2550,19 @@
         <w:t xml:space="preserve"> </w:t>
       </w:r>
       <w:r>
-        <w:t>the deterministic function, with non-permanent fluctuations above or below.</w:t>
-      </w:r>
-      <w:r>
-        <w:rPr>
-          <w:rFonts w:eastAsia="Times New Roman"/>
-        </w:rPr>
-        <w:t xml:space="preserve"> </w:t>
-      </w:r>
-      <w:r>
-        <w:t>Such a time series is said to be stationary around a deterministic trend.</w:t>
-      </w:r>
-    </w:p>
-    <w:p>
-      <w:pPr>
-        <w:pStyle w:val="Textbody"/>
-      </w:pPr>
-      <w:r>
-        <w:t>In contrast, a</w:t>
-      </w:r>
-      <w:r>
-        <w:rPr>
-          <w:rFonts w:eastAsia="Times New Roman"/>
-        </w:rPr>
-        <w:t xml:space="preserve"> </w:t>
-      </w:r>
-      <w:r>
-        <w:t xml:space="preserve">stochastic trend shows permanent effects whenever random </w:t>
-      </w:r>
-      <w:r>
-        <w:t xml:space="preserve">variations </w:t>
-      </w:r>
-      <w:r>
-        <w:t xml:space="preserve">occur, </w:t>
-      </w:r>
-      <w:r>
-        <w:t xml:space="preserve">and </w:t>
-      </w:r>
-      <w:r>
-        <w:t xml:space="preserve">the series </w:t>
-      </w:r>
-      <w:r>
-        <w:t xml:space="preserve">will </w:t>
-      </w:r>
-      <w:r>
-        <w:t>not necessarily</w:t>
-      </w:r>
-      <w:r>
-        <w:rPr>
-          <w:rFonts w:eastAsia="Times New Roman"/>
-        </w:rPr>
-        <w:t xml:space="preserve"> </w:t>
-      </w:r>
-      <w:r>
-        <w:t xml:space="preserve">fluctuate </w:t>
-      </w:r>
-      <w:r>
-        <w:t xml:space="preserve">only close to the area of </w:t>
-      </w:r>
-      <w:r>
-        <w:t xml:space="preserve">a </w:t>
-      </w:r>
-      <w:r>
-        <w:t xml:space="preserve">deterministic function. </w:t>
-      </w:r>
-      <w:r>
-        <w:t>The application of d</w:t>
-      </w:r>
-      <w:r>
-        <w:t xml:space="preserve">ifferencing </w:t>
-      </w:r>
-      <w:r>
-        <w:t xml:space="preserve">can be used </w:t>
-      </w:r>
-      <w:r>
-        <w:t>to</w:t>
-      </w:r>
-      <w:r>
-        <w:rPr>
-          <w:rFonts w:eastAsia="Times New Roman"/>
-        </w:rPr>
-        <w:t xml:space="preserve"> </w:t>
-      </w:r>
-      <w:r>
         <w:t xml:space="preserve">remove a stochastic trend. </w:t>
       </w:r>
       <w:r>
         <w:t>Next</w:t>
       </w:r>
       <w:r>
-        <w:t>, tests are discussed for determin</w:t>
-      </w:r>
-      <w:r>
-        <w:t>ing</w:t>
+        <w:t xml:space="preserve">, tests are discussed </w:t>
+      </w:r>
+      <w:r>
+        <w:t xml:space="preserve">to </w:t>
+      </w:r>
+      <w:r>
+        <w:t>assess</w:t>
       </w:r>
       <w:r>
         <w:rPr>
@@ -2475,33 +2588,19 @@
           <w:iCs w:val="0"/>
         </w:rPr>
       </w:pPr>
-      <w:proofErr w:type="spellStart"/>
       <w:r>
         <w:rPr>
           <w:iCs w:val="0"/>
         </w:rPr>
-        <w:lastRenderedPageBreak/>
-        <w:t>Stationarity</w:t>
-      </w:r>
-      <w:proofErr w:type="spellEnd"/>
-      <w:r>
-        <w:rPr>
-          <w:iCs w:val="0"/>
-        </w:rPr>
-        <w:t xml:space="preserve"> Tests</w:t>
+        <w:t>Stationarity Tests</w:t>
       </w:r>
     </w:p>
     <w:p>
       <w:pPr>
         <w:pStyle w:val="Textbody"/>
       </w:pPr>
-      <w:proofErr w:type="spellStart"/>
-      <w:r>
-        <w:t>Stationarity</w:t>
-      </w:r>
-      <w:proofErr w:type="spellEnd"/>
-      <w:r>
-        <w:t xml:space="preserve"> can be strict or weak</w:t>
+      <w:r>
+        <w:t>Stationarity can be strict or weak</w:t>
       </w:r>
       <w:r>
         <w:t xml:space="preserve"> (</w:t>
@@ -2513,15 +2612,7 @@
         <w:t>)</w:t>
       </w:r>
       <w:r>
-        <w:t xml:space="preserve">. Strict </w:t>
-      </w:r>
-      <w:proofErr w:type="spellStart"/>
-      <w:r>
-        <w:t>stationarity</w:t>
-      </w:r>
-      <w:proofErr w:type="spellEnd"/>
-      <w:r>
-        <w:t xml:space="preserve"> occurs when </w:t>
+        <w:t xml:space="preserve">. Strict stationarity occurs when </w:t>
       </w:r>
       <w:r>
         <w:t xml:space="preserve">the </w:t>
@@ -2542,21 +2633,8 @@
         <w:t xml:space="preserve"> </w:t>
       </w:r>
       <w:r>
-        <w:t xml:space="preserve">a weak </w:t>
-      </w:r>
-      <w:proofErr w:type="spellStart"/>
-      <w:r>
-        <w:t>stationarity</w:t>
-      </w:r>
-      <w:proofErr w:type="spellEnd"/>
-      <w:r>
-        <w:t xml:space="preserve"> (of second order) can be established, and strict </w:t>
-      </w:r>
-      <w:proofErr w:type="spellStart"/>
-      <w:r>
-        <w:t>stationarity</w:t>
-      </w:r>
-      <w:proofErr w:type="spellEnd"/>
+        <w:t>a weak stationarity (of second order) can be established, and strict stationarity</w:t>
+      </w:r>
       <w:r>
         <w:rPr>
           <w:rFonts w:eastAsia="Times New Roman"/>
@@ -2578,23 +2656,7 @@
         <w:pStyle w:val="Textbody"/>
       </w:pPr>
       <w:r>
-        <w:t xml:space="preserve">For a multivariate time series, </w:t>
-      </w:r>
-      <w:proofErr w:type="spellStart"/>
-      <w:r>
-        <w:t>stationarity</w:t>
-      </w:r>
-      <w:proofErr w:type="spellEnd"/>
-      <w:r>
-        <w:t xml:space="preserve"> holds if all the component </w:t>
-      </w:r>
-      <w:proofErr w:type="spellStart"/>
-      <w:r>
-        <w:t>univariate</w:t>
-      </w:r>
-      <w:proofErr w:type="spellEnd"/>
-      <w:r>
-        <w:t xml:space="preserve"> time</w:t>
+        <w:t>For a multivariate time series, stationarity holds if all the component univariate time</w:t>
       </w:r>
       <w:r>
         <w:rPr>
@@ -2612,37 +2674,13 @@
         <w:t>. Therefore,</w:t>
       </w:r>
       <w:r>
-        <w:t xml:space="preserve"> the goal of </w:t>
-      </w:r>
-      <w:proofErr w:type="spellStart"/>
-      <w:r>
-        <w:t>stationarity</w:t>
-      </w:r>
-      <w:proofErr w:type="spellEnd"/>
-      <w:r>
-        <w:t xml:space="preserve"> testing </w:t>
+        <w:t xml:space="preserve"> the goal of stationarity testing </w:t>
       </w:r>
       <w:r>
         <w:t xml:space="preserve">is </w:t>
       </w:r>
       <w:r>
-        <w:t xml:space="preserve">to establish second-order </w:t>
-      </w:r>
-      <w:proofErr w:type="spellStart"/>
-      <w:r>
-        <w:t>stationarity</w:t>
-      </w:r>
-      <w:proofErr w:type="spellEnd"/>
-      <w:r>
-        <w:t xml:space="preserve"> for each </w:t>
-      </w:r>
-      <w:proofErr w:type="spellStart"/>
-      <w:r>
-        <w:t>univariate</w:t>
-      </w:r>
-      <w:proofErr w:type="spellEnd"/>
-      <w:r>
-        <w:t xml:space="preserve"> time series component, and then show that the</w:t>
+        <w:t>to establish second-order stationarity for each univariate time series component, and then show that the</w:t>
       </w:r>
       <w:r>
         <w:rPr>
@@ -2663,15 +2701,7 @@
         <w:t>ing</w:t>
       </w:r>
       <w:r>
-        <w:t xml:space="preserve"> the </w:t>
-      </w:r>
-      <w:proofErr w:type="spellStart"/>
-      <w:r>
-        <w:t>stationarity</w:t>
-      </w:r>
-      <w:proofErr w:type="spellEnd"/>
-      <w:r>
-        <w:t xml:space="preserve"> of the multivariate time series as a whole.</w:t>
+        <w:t xml:space="preserve"> the stationarity of the multivariate time series as a whole.</w:t>
       </w:r>
     </w:p>
     <w:p>
@@ -2697,25 +2727,103 @@
         </w:rPr>
         <w:t xml:space="preserve">and </w:t>
       </w:r>
-      <w:proofErr w:type="spellStart"/>
       <w:r>
         <w:rPr>
           <w:iCs w:val="0"/>
         </w:rPr>
-        <w:t>Stationarity</w:t>
-      </w:r>
-      <w:proofErr w:type="spellEnd"/>
+        <w:t xml:space="preserve">Stationarity </w:t>
+      </w:r>
       <w:r>
         <w:rPr>
           <w:iCs w:val="0"/>
         </w:rPr>
+        <w:t>Testing</w:t>
+      </w:r>
+    </w:p>
+    <w:p>
+      <w:pPr>
+        <w:pStyle w:val="Textbody"/>
+      </w:pPr>
+      <w:r>
+        <w:t>A time series that contains a stochastic trend is non-stationary. A pure auto-regressive</w:t>
+      </w:r>
+      <w:r>
+        <w:rPr>
+          <w:rFonts w:eastAsia="Times New Roman"/>
+        </w:rPr>
         <w:t xml:space="preserve"> </w:t>
       </w:r>
       <w:r>
-        <w:rPr>
-          <w:iCs w:val="0"/>
-        </w:rPr>
-        <w:t>Testing</w:t>
+        <w:t>(AR) model of such a time series contains a unit root</w:t>
+      </w:r>
+      <w:r>
+        <w:t xml:space="preserve"> [5]</w:t>
+      </w:r>
+      <w:r>
+        <w:t>. Testing for the presence of a</w:t>
+      </w:r>
+      <w:r>
+        <w:rPr>
+          <w:rFonts w:eastAsia="Times New Roman"/>
+        </w:rPr>
+        <w:t xml:space="preserve"> </w:t>
+      </w:r>
+      <w:r>
+        <w:t>unit root can therefore be used to test for non-stationarity. A unit-root test poses as the</w:t>
+      </w:r>
+      <w:r>
+        <w:rPr>
+          <w:rFonts w:eastAsia="Times New Roman"/>
+        </w:rPr>
+        <w:t xml:space="preserve"> </w:t>
+      </w:r>
+      <w:r>
+        <w:t>null hypothesis that an AR model has a unit root. Then, a test statistic is measured. If</w:t>
+      </w:r>
+      <w:r>
+        <w:t xml:space="preserve"> </w:t>
+      </w:r>
+      <w:r>
+        <w:t>the</w:t>
+      </w:r>
+      <w:r>
+        <w:t xml:space="preserve"> test statistic is</w:t>
+      </w:r>
+      <w:r>
+        <w:rPr>
+          <w:rFonts w:eastAsia="Times New Roman"/>
+        </w:rPr>
+        <w:t xml:space="preserve"> </w:t>
+      </w:r>
+      <w:r>
+        <w:t xml:space="preserve">found to be significant, the null hypothesis </w:t>
+      </w:r>
+      <w:r>
+        <w:t>cannot</w:t>
+      </w:r>
+      <w:r>
+        <w:t xml:space="preserve"> be rejected, and it is established that</w:t>
+      </w:r>
+      <w:r>
+        <w:rPr>
+          <w:rFonts w:eastAsia="Times New Roman"/>
+        </w:rPr>
+        <w:t xml:space="preserve"> </w:t>
+      </w:r>
+      <w:r>
+        <w:t xml:space="preserve">the time series has a stochastic trend and is therefore non-stationary. The </w:t>
+      </w:r>
+      <w:r>
+        <w:t>Augmented</w:t>
+      </w:r>
+      <w:r>
+        <w:rPr>
+          <w:rFonts w:eastAsia="Times New Roman"/>
+        </w:rPr>
+        <w:t xml:space="preserve"> </w:t>
+      </w:r>
+      <w:r>
+        <w:t>Dickey Fuller (ADF) test is often used for unit root testing.</w:t>
       </w:r>
     </w:p>
     <w:p>
@@ -2723,192 +2831,62 @@
         <w:pStyle w:val="Textbody"/>
       </w:pPr>
       <w:r>
-        <w:t>A time series that contains a stochastic trend is non-stationary. A pure auto-regressive</w:t>
-      </w:r>
-      <w:r>
-        <w:rPr>
-          <w:rFonts w:eastAsia="Times New Roman"/>
-        </w:rPr>
+        <w:t>On the other hand, a stationarity test uses the null hypothesis that a time series is stationary around a deterministic trend. If the test statistic shows that this hypothesis can be rejected, at some significance level, then a stochastic trend should be considered</w:t>
+      </w:r>
+      <w:r>
         <w:t xml:space="preserve"> </w:t>
       </w:r>
       <w:r>
-        <w:t>(AR) model of such a time series contains a unit root</w:t>
-      </w:r>
-      <w:r>
-        <w:t xml:space="preserve"> [5]</w:t>
-      </w:r>
-      <w:r>
-        <w:t>. Testing for the presence of a</w:t>
-      </w:r>
-      <w:r>
-        <w:rPr>
-          <w:rFonts w:eastAsia="Times New Roman"/>
-        </w:rPr>
-        <w:t xml:space="preserve"> </w:t>
-      </w:r>
-      <w:r>
-        <w:t>unit root can therefore be used to test for non-</w:t>
-      </w:r>
-      <w:proofErr w:type="spellStart"/>
-      <w:r>
-        <w:t>stationarity</w:t>
-      </w:r>
-      <w:proofErr w:type="spellEnd"/>
-      <w:r>
-        <w:t>. A unit-root test poses as the</w:t>
-      </w:r>
-      <w:r>
-        <w:rPr>
-          <w:rFonts w:eastAsia="Times New Roman"/>
-        </w:rPr>
-        <w:t xml:space="preserve"> </w:t>
-      </w:r>
-      <w:r>
-        <w:t>null hypothesis that an AR model has a unit root. Then</w:t>
-      </w:r>
-      <w:del w:id="14" w:author="James" w:date="2015-03-19T22:22:00Z">
-        <w:r>
-          <w:delText>,</w:delText>
-        </w:r>
-      </w:del>
-      <w:r>
-        <w:t xml:space="preserve"> a test statistic is measured. If</w:t>
-      </w:r>
-      <w:r>
-        <w:t xml:space="preserve"> test statistic is</w:t>
-      </w:r>
-      <w:r>
-        <w:rPr>
-          <w:rFonts w:eastAsia="Times New Roman"/>
-        </w:rPr>
-        <w:t xml:space="preserve"> </w:t>
-      </w:r>
-      <w:r>
-        <w:t xml:space="preserve">found to be significant, the null hypothesis </w:t>
-      </w:r>
-      <w:r>
-        <w:t>cannot</w:t>
-      </w:r>
-      <w:r>
-        <w:t xml:space="preserve"> be rejected, and it is established that</w:t>
-      </w:r>
-      <w:r>
-        <w:rPr>
-          <w:rFonts w:eastAsia="Times New Roman"/>
-        </w:rPr>
-        <w:t xml:space="preserve"> </w:t>
-      </w:r>
-      <w:r>
-        <w:t xml:space="preserve">the time series has a stochastic trend and is therefore non-stationary. The </w:t>
-      </w:r>
-      <w:del w:id="15" w:author="James" w:date="2015-03-19T22:23:00Z">
-        <w:r>
-          <w:delText>augmented</w:delText>
-        </w:r>
-        <w:r>
-          <w:rPr>
-            <w:rFonts w:eastAsia="Times New Roman"/>
-          </w:rPr>
-          <w:delText xml:space="preserve"> </w:delText>
-        </w:r>
-      </w:del>
-      <w:ins w:id="16" w:author="James" w:date="2015-03-19T22:23:00Z">
-        <w:r>
-          <w:t>A</w:t>
-        </w:r>
-        <w:r>
-          <w:t>ugmented</w:t>
-        </w:r>
-        <w:r>
-          <w:rPr>
-            <w:rFonts w:eastAsia="Times New Roman"/>
-          </w:rPr>
-          <w:t xml:space="preserve"> </w:t>
-        </w:r>
-      </w:ins>
-      <w:r>
-        <w:t>Dickey Fuller (ADF) test is often used for unit root testing.</w:t>
-      </w:r>
+        <w:t>by the unit root test. The Kwiatkowski–Phillips–Schmidt–Shin (KPSS) test can be applied for testing stationarity.</w:t>
+      </w:r>
+    </w:p>
+    <w:p>
+      <w:pPr>
+        <w:pStyle w:val="Heading4"/>
+      </w:pPr>
+      <w:bookmarkStart w:id="3" w:name="_Ref414001407"/>
+      <w:r>
+        <w:t>Modeling Methodology</w:t>
+      </w:r>
+      <w:bookmarkEnd w:id="3"/>
     </w:p>
     <w:p>
       <w:pPr>
         <w:pStyle w:val="Textbody"/>
       </w:pPr>
       <w:r>
-        <w:t xml:space="preserve">On the other hand, a </w:t>
-      </w:r>
-      <w:proofErr w:type="spellStart"/>
-      <w:r>
-        <w:t>stationarity</w:t>
-      </w:r>
-      <w:proofErr w:type="spellEnd"/>
-      <w:r>
-        <w:t xml:space="preserve"> test uses the null hypothesis that a time series is stationary around a deterministic trend. If the test statistic shows that this hypothesis can be rejected, at some significance level, then a stochastic trend should be considered</w:t>
-      </w:r>
-      <w:r>
-        <w:t xml:space="preserve"> </w:t>
-      </w:r>
-      <w:r>
-        <w:t xml:space="preserve">by the unit root test. The Kwiatkowski–Phillips–Schmidt–Shin (KPSS) test can be applied for testing </w:t>
-      </w:r>
-      <w:proofErr w:type="spellStart"/>
-      <w:r>
-        <w:t>stationarity</w:t>
-      </w:r>
-      <w:proofErr w:type="spellEnd"/>
+        <w:t>The typical methodology used for building time series models involves specification, estimation, and diagnostics checking</w:t>
+      </w:r>
+      <w:r>
+        <w:t xml:space="preserve"> [4, p. 478]</w:t>
+      </w:r>
+      <w:r>
+        <w:t xml:space="preserve">. Once specified and estimated, the diagnostic checking step ensures that only valid models are considered for selection. The final step of modeling </w:t>
+      </w:r>
+      <w:r>
+        <w:t>is</w:t>
+      </w:r>
+      <w:r>
+        <w:t xml:space="preserve"> selection, where </w:t>
+      </w:r>
+      <w:r>
+        <w:t xml:space="preserve">the </w:t>
+      </w:r>
+      <w:r>
+        <w:t>models are compared by some model selection criterion</w:t>
+      </w:r>
+      <w:r>
+        <w:t xml:space="preserve"> [4, p. 581]</w:t>
+      </w:r>
       <w:r>
         <w:t>.</w:t>
       </w:r>
-    </w:p>
-    <w:p>
-      <w:pPr>
-        <w:pStyle w:val="Heading4"/>
-      </w:pPr>
-      <w:bookmarkStart w:id="17" w:name="_Ref414001407"/>
-      <w:r>
-        <w:t>Modeling Methodology</w:t>
-      </w:r>
-      <w:bookmarkEnd w:id="17"/>
-    </w:p>
-    <w:p>
-      <w:pPr>
-        <w:pStyle w:val="Textbody"/>
-      </w:pPr>
-      <w:r>
-        <w:t>The typical methodology used for building time series models involves specification, estimation, and diagnostics checking</w:t>
-      </w:r>
-      <w:r>
-        <w:t xml:space="preserve"> [4, p. 478]</w:t>
-      </w:r>
-      <w:r>
-        <w:t xml:space="preserve">. Once specified and estimated, the diagnostic checking step ensures that only valid models are considered for selection. The final step of modeling </w:t>
-      </w:r>
-      <w:r>
-        <w:t>is</w:t>
-      </w:r>
-      <w:r>
-        <w:t xml:space="preserve"> selection, where </w:t>
-      </w:r>
-      <w:r>
-        <w:t xml:space="preserve">the </w:t>
-      </w:r>
-      <w:r>
-        <w:t>models are compared by some model selection criterion</w:t>
-      </w:r>
-      <w:r>
-        <w:t xml:space="preserve"> [4, p. 581]</w:t>
-      </w:r>
-      <w:r>
-        <w:t>.</w:t>
-      </w:r>
       <w:r>
         <w:t xml:space="preserve"> This section presents our approach to specifying, estimating, diagnostics checking</w:t>
       </w:r>
-      <w:ins w:id="18" w:author="James" w:date="2015-03-19T22:28:00Z">
-        <w:r>
-          <w:t>,</w:t>
-        </w:r>
-      </w:ins>
+      <w:r>
+        <w:t>,</w:t>
+      </w:r>
       <w:r>
         <w:t xml:space="preserve"> and model selection for defect prediction.</w:t>
       </w:r>
@@ -2921,23 +2899,11 @@
           <w:numId w:val="5"/>
         </w:numPr>
       </w:pPr>
-      <w:commentRangeStart w:id="19"/>
       <w:r>
         <w:rPr>
           <w:iCs w:val="0"/>
         </w:rPr>
         <w:t>Model Specification &amp; Estimation</w:t>
-      </w:r>
-      <w:commentRangeEnd w:id="19"/>
-      <w:r>
-        <w:rPr>
-          <w:rStyle w:val="CommentReference"/>
-          <w:rFonts w:ascii="Liberation Serif" w:eastAsia="Droid Sans Fallback" w:hAnsi="Liberation Serif" w:cs="Mangal"/>
-          <w:i w:val="0"/>
-          <w:iCs w:val="0"/>
-          <w:lang w:eastAsia="zh-CN" w:bidi="hi-IN"/>
-        </w:rPr>
-        <w:commentReference w:id="19"/>
       </w:r>
     </w:p>
     <w:p>
@@ -2992,7 +2958,13 @@
         <w:t xml:space="preserve">the </w:t>
       </w:r>
       <w:r>
-        <w:t xml:space="preserve">number of parameters included in the model. One goal of specification will be to avoid having too many parameters relative to the number of observations. The following derivation will lead to a simple rule for limiting the model order in this respect. First, let </w:t>
+        <w:t xml:space="preserve">number of parameters included in the model. One goal of specification </w:t>
+      </w:r>
+      <w:r>
+        <w:t>is</w:t>
+      </w:r>
+      <w:r>
+        <w:t xml:space="preserve"> to avoid having too many parameters relative to the number of observations. The following derivation will lead to a simple rule for limiting the model order in this respect. First, let </w:t>
       </w:r>
       <m:oMath>
         <m:r>
@@ -3064,7 +3036,6 @@
           <w:rPr>
             <w:rFonts w:ascii="Cambria Math" w:hAnsi="Cambria Math"/>
           </w:rPr>
-          <w:lastRenderedPageBreak/>
           <m:t>VARX(p)</m:t>
         </m:r>
       </m:oMath>
@@ -3671,15 +3642,7 @@
         <w:t xml:space="preserve">includes </w:t>
       </w:r>
       <w:r>
-        <w:t xml:space="preserve">testing for stability and </w:t>
-      </w:r>
-      <w:del w:id="20" w:author="James" w:date="2015-03-19T22:50:00Z">
-        <w:r>
-          <w:delText xml:space="preserve">for </w:delText>
-        </w:r>
-      </w:del>
-      <w:r>
-        <w:t>model inadequacy.</w:t>
+        <w:t>testing for stability and for model inadequacy.</w:t>
       </w:r>
     </w:p>
     <w:p>
@@ -3687,7 +3650,22 @@
         <w:pStyle w:val="Textbody"/>
       </w:pPr>
       <w:r>
-        <w:t>For an ARMA model to be stable, the roots of the process characteristic equation must lie outside the unit circle</w:t>
+        <w:t xml:space="preserve">For an </w:t>
+      </w:r>
+      <w:r>
+        <w:t>Autoregressive-moving averages (</w:t>
+      </w:r>
+      <w:r>
+        <w:t>ARMA</w:t>
+      </w:r>
+      <w:r>
+        <w:t>)</w:t>
+      </w:r>
+      <w:r>
+        <w:t xml:space="preserve"> </w:t>
+      </w:r>
+      <w:r>
+        <w:t>model to be stable, the roots of the process characteristic equation must lie outside the unit circle</w:t>
       </w:r>
       <w:r>
         <w:t xml:space="preserve"> [4, p. 56]</w:t>
@@ -3719,7 +3697,10 @@
         <w:t>“</w:t>
       </w:r>
       <w:r>
-        <w:t>As the series length increases, the [model residuals] become close to the white noise...”</w:t>
+        <w:t>[as]</w:t>
+      </w:r>
+      <w:r>
+        <w:t xml:space="preserve"> the series length increases, the [model residuals] become close to the white noise...”</w:t>
       </w:r>
       <w:r>
         <w:t xml:space="preserve"> [4, p. 338]</w:t>
@@ -3852,26 +3833,28 @@
       <w:pPr>
         <w:pStyle w:val="Heading4"/>
       </w:pPr>
-      <w:bookmarkStart w:id="21" w:name="_Ref414091678"/>
-      <w:bookmarkStart w:id="22" w:name="_Ref414001552"/>
+      <w:bookmarkStart w:id="4" w:name="_Ref414091678"/>
+      <w:bookmarkStart w:id="5" w:name="_Ref414001552"/>
       <w:r>
         <w:t>Application</w:t>
       </w:r>
       <w:r>
         <w:t xml:space="preserve"> of Methodology</w:t>
       </w:r>
-      <w:bookmarkEnd w:id="21"/>
+      <w:bookmarkEnd w:id="4"/>
     </w:p>
     <w:p>
       <w:pPr>
         <w:pStyle w:val="Textbody"/>
       </w:pPr>
       <w:r>
-        <w:t xml:space="preserve">To validate our approach of using a time-series model to predict defects, we used historical data taken from a software </w:t>
-      </w:r>
-      <w:r>
-        <w:lastRenderedPageBreak/>
-        <w:t xml:space="preserve">project’s issue tracking system. </w:t>
+        <w:t>To validate our approach of using a time</w:t>
+      </w:r>
+      <w:r>
+        <w:t xml:space="preserve"> </w:t>
+      </w:r>
+      <w:r>
+        <w:t xml:space="preserve">series model to predict defects, we used historical data taken from a software project’s issue tracking system. </w:t>
       </w:r>
       <w:r>
         <w:t xml:space="preserve">Issue tracking systems are used by projects </w:t>
@@ -3905,14 +3888,12 @@
       <w:r>
         <w:t xml:space="preserve">We chose the </w:t>
       </w:r>
-      <w:proofErr w:type="spellStart"/>
       <w:r>
         <w:rPr>
           <w:i/>
         </w:rPr>
         <w:t>MongoDB</w:t>
       </w:r>
-      <w:proofErr w:type="spellEnd"/>
       <w:r>
         <w:t xml:space="preserve"> Core Server project as the data set. This project was chosen as it has been active since May 2009 and uses </w:t>
       </w:r>
@@ -3965,7 +3946,10 @@
         <w:t>from each issue report</w:t>
       </w:r>
       <w:r>
-        <w:t xml:space="preserve"> was</w:t>
+        <w:t xml:space="preserve"> </w:t>
+      </w:r>
+      <w:r>
+        <w:t>were</w:t>
       </w:r>
       <w:r>
         <w:t xml:space="preserve">: type, priority, creation date, </w:t>
@@ -4231,7 +4215,7 @@
         <w:t xml:space="preserve">bugs created. </w:t>
       </w:r>
       <w:r>
-        <w:t>A 7-day sampling period was used.</w:t>
+        <w:t>A 7-daysampling period was used.</w:t>
       </w:r>
       <w:r>
         <w:t xml:space="preserve"> </w:t>
@@ -4249,7 +4233,19 @@
         <w:t xml:space="preserve"> and</w:t>
       </w:r>
       <w:r>
-        <w:t xml:space="preserve"> results in Table 1.</w:t>
+        <w:t xml:space="preserve"> </w:t>
+      </w:r>
+      <w:r>
+        <w:t>the</w:t>
+      </w:r>
+      <w:r>
+        <w:t xml:space="preserve"> results </w:t>
+      </w:r>
+      <w:r>
+        <w:t>are shown</w:t>
+      </w:r>
+      <w:r>
+        <w:t xml:space="preserve"> in Table 1.</w:t>
       </w:r>
     </w:p>
     <w:p>
@@ -4265,145 +4261,108 @@
           <w:i w:val="0"/>
           <w:iCs w:val="0"/>
         </w:rPr>
-        <w:t xml:space="preserve">Establishing </w:t>
+        <w:t>Establishing Stationarity</w:t>
+      </w:r>
+    </w:p>
+    <w:p>
+      <w:pPr>
+        <w:pStyle w:val="Textbody"/>
+      </w:pPr>
+      <w:r>
+        <w:t xml:space="preserve">To establish stationarity, </w:t>
+      </w:r>
+      <w:r>
+        <w:t xml:space="preserve">the </w:t>
+      </w:r>
+      <w:r>
+        <w:t>ADF unit root</w:t>
+      </w:r>
+      <w:r>
+        <w:t xml:space="preserve"> </w:t>
+      </w:r>
+      <w:r>
+        <w:t xml:space="preserve">and KPSS stationarity tests were applied. </w:t>
+      </w:r>
+      <w:r>
+        <w:t xml:space="preserve">In both tests, it </w:t>
+      </w:r>
+      <w:r>
+        <w:t>was</w:t>
+      </w:r>
+      <w:r>
+        <w:t xml:space="preserve"> assumed that the deterministic component </w:t>
+      </w:r>
+      <w:r>
+        <w:t>was</w:t>
+      </w:r>
+      <w:r>
+        <w:t xml:space="preserve"> constant </w:t>
+      </w:r>
+      <w:r>
+        <w:t>(without slope)</w:t>
+      </w:r>
+      <w:r>
+        <w:t>.</w:t>
+      </w:r>
+      <w:r>
+        <w:t xml:space="preserve"> The result</w:t>
+      </w:r>
+      <w:r>
+        <w:t>s</w:t>
+      </w:r>
+      <w:r>
+        <w:t xml:space="preserve"> of the tests are listed in Table </w:t>
+      </w:r>
+      <w:r>
+        <w:t>1</w:t>
+      </w:r>
+      <w:r>
+        <w:t>.</w:t>
+      </w:r>
+    </w:p>
+    <w:p>
+      <w:pPr>
+        <w:pStyle w:val="Textbody"/>
+      </w:pPr>
+      <w:r>
+        <w:t>The unit root test</w:t>
+      </w:r>
+      <w:r>
+        <w:t xml:space="preserve"> results</w:t>
+      </w:r>
+      <w:r>
+        <w:t xml:space="preserve"> showed less than 1% significance for </w:t>
       </w:r>
       <w:proofErr w:type="spellStart"/>
       <w:r>
-        <w:rPr>
-          <w:i w:val="0"/>
-          <w:iCs w:val="0"/>
-        </w:rPr>
-        <w:t>Stationarity</w:t>
+        <w:t>all time</w:t>
       </w:r>
       <w:proofErr w:type="spellEnd"/>
+      <w:r>
+        <w:t xml:space="preserve"> series. However, the stationarity test also showed low significance, meaning there is evidence to reject the hypothesis of stability. Since there is disagreement in the test results, the time series w</w:t>
+      </w:r>
+      <w:r>
+        <w:t>ere</w:t>
+      </w:r>
+      <w:r>
+        <w:t xml:space="preserve"> differenced and the tests rerun.</w:t>
+      </w:r>
     </w:p>
     <w:p>
       <w:pPr>
         <w:pStyle w:val="Textbody"/>
       </w:pPr>
       <w:r>
-        <w:t xml:space="preserve">To establish </w:t>
-      </w:r>
-      <w:proofErr w:type="spellStart"/>
-      <w:r>
-        <w:t>stationarity</w:t>
-      </w:r>
-      <w:proofErr w:type="spellEnd"/>
-      <w:r>
-        <w:t xml:space="preserve">, </w:t>
-      </w:r>
-      <w:r>
-        <w:t xml:space="preserve">the </w:t>
-      </w:r>
-      <w:r>
-        <w:t>ADF unit root</w:t>
-      </w:r>
-      <w:r>
-        <w:t xml:space="preserve"> </w:t>
-      </w:r>
-      <w:r>
-        <w:t xml:space="preserve">and KPSS </w:t>
-      </w:r>
-      <w:proofErr w:type="spellStart"/>
-      <w:r>
-        <w:t>stationarity</w:t>
-      </w:r>
-      <w:proofErr w:type="spellEnd"/>
-      <w:r>
-        <w:t xml:space="preserve"> tests were applied. </w:t>
-      </w:r>
-      <w:r>
-        <w:t xml:space="preserve">In both tests, it </w:t>
-      </w:r>
-      <w:r>
-        <w:t>was</w:t>
-      </w:r>
-      <w:r>
-        <w:t xml:space="preserve"> assumed that the deterministic component </w:t>
-      </w:r>
-      <w:r>
-        <w:t>was</w:t>
-      </w:r>
-      <w:r>
-        <w:t xml:space="preserve"> constant </w:t>
-      </w:r>
-      <w:r>
-        <w:t>(without slope)</w:t>
-      </w:r>
-      <w:r>
-        <w:t>.</w:t>
-      </w:r>
-      <w:r>
-        <w:t xml:space="preserve"> The </w:t>
-      </w:r>
-      <w:proofErr w:type="gramStart"/>
-      <w:r>
-        <w:t>result of the tests are</w:t>
-      </w:r>
-      <w:proofErr w:type="gramEnd"/>
-      <w:r>
-        <w:t xml:space="preserve"> listed in Table </w:t>
-      </w:r>
-      <w:r>
-        <w:t>1</w:t>
-      </w:r>
-      <w:r>
-        <w:t>.</w:t>
-      </w:r>
-    </w:p>
-    <w:p>
-      <w:pPr>
-        <w:pStyle w:val="Textbody"/>
-      </w:pPr>
-      <w:r>
-        <w:t>The unit root test</w:t>
-      </w:r>
-      <w:r>
-        <w:t xml:space="preserve"> results</w:t>
-      </w:r>
-      <w:r>
-        <w:t xml:space="preserve"> showed less than 1% significance for </w:t>
-      </w:r>
-      <w:proofErr w:type="spellStart"/>
-      <w:r>
-        <w:t>all time</w:t>
-      </w:r>
-      <w:proofErr w:type="spellEnd"/>
-      <w:r>
-        <w:t xml:space="preserve"> series. However, the </w:t>
-      </w:r>
-      <w:proofErr w:type="spellStart"/>
-      <w:r>
-        <w:t>stationarity</w:t>
-      </w:r>
-      <w:proofErr w:type="spellEnd"/>
-      <w:r>
-        <w:t xml:space="preserve"> test also showed low significance, meaning there is evidence to reject the hypothesis of stability. Since there is disagreement in the test results, the time series w</w:t>
-      </w:r>
-      <w:r>
-        <w:t>ere</w:t>
-      </w:r>
-      <w:r>
-        <w:t xml:space="preserve"> differenced and the tests rerun.</w:t>
-      </w:r>
-    </w:p>
-    <w:p>
-      <w:pPr>
-        <w:pStyle w:val="Textbody"/>
-      </w:pPr>
-      <w:r>
         <w:t xml:space="preserve">As </w:t>
       </w:r>
       <w:r>
-        <w:t xml:space="preserve">the result of the unit root and </w:t>
-      </w:r>
-      <w:proofErr w:type="spellStart"/>
-      <w:r>
-        <w:t>stationarity</w:t>
-      </w:r>
-      <w:proofErr w:type="spellEnd"/>
-      <w:r>
-        <w:t xml:space="preserve"> test (Table </w:t>
+        <w:t>the result</w:t>
+      </w:r>
+      <w:r>
+        <w:t>s</w:t>
+      </w:r>
+      <w:r>
+        <w:t xml:space="preserve"> of the unit root and stationarity test (Table </w:t>
       </w:r>
       <w:r>
         <w:t>2</w:t>
@@ -4427,15 +4386,7 @@
         <w:t>ed</w:t>
       </w:r>
       <w:r>
-        <w:t xml:space="preserve"> to reject the hypothesis of </w:t>
-      </w:r>
-      <w:proofErr w:type="spellStart"/>
-      <w:r>
-        <w:t>stationarity</w:t>
-      </w:r>
-      <w:proofErr w:type="spellEnd"/>
-      <w:r>
-        <w:t xml:space="preserve"> with greater than 10% significance. Hence, the differenced time series </w:t>
+        <w:t xml:space="preserve"> to reject the hypothesis of stationarity with greater than 10% significance. Hence, the differenced time series </w:t>
       </w:r>
       <w:r>
         <w:t>(see Fig. 3</w:t>
@@ -4556,14 +4507,8 @@
         <w:pStyle w:val="tablehead"/>
       </w:pPr>
       <w:r>
-        <w:lastRenderedPageBreak/>
-        <w:t xml:space="preserve">Results of running the ADF unit root test and KPSS </w:t>
-      </w:r>
-      <w:proofErr w:type="spellStart"/>
-      <w:r>
-        <w:t>stationarity</w:t>
-      </w:r>
-      <w:proofErr w:type="spellEnd"/>
+        <w:t>Results of running the ADF unit root test and KPSS stationarity</w:t>
+      </w:r>
       <w:r>
         <w:t xml:space="preserve"> test </w:t>
       </w:r>
@@ -5293,13 +5238,8 @@
         <w:pStyle w:val="tablehead"/>
       </w:pPr>
       <w:r>
-        <w:t xml:space="preserve">Results of running the ADF unit root test and KPSS </w:t>
-      </w:r>
-      <w:proofErr w:type="spellStart"/>
-      <w:r>
-        <w:t>stationarity</w:t>
-      </w:r>
-      <w:proofErr w:type="spellEnd"/>
+        <w:t>Results of running the ADF unit root test and KPSS stationarity</w:t>
+      </w:r>
       <w:r>
         <w:t xml:space="preserve"> test </w:t>
       </w:r>
@@ -5395,6 +5335,9 @@
           </m:sub>
         </m:sSub>
       </m:oMath>
+      <w:r>
+        <w:t xml:space="preserve"> (Second Run)</w:t>
+      </w:r>
       <w:r>
         <w:t>.</w:t>
       </w:r>
@@ -6036,7 +5979,7 @@
           <w:lang w:eastAsia="en-US"/>
         </w:rPr>
         <w:drawing>
-          <wp:inline distT="0" distB="0" distL="0" distR="0" wp14:anchorId="62FF6475" wp14:editId="7ABDC03B">
+          <wp:inline distT="0" distB="0" distL="0" distR="0" wp14:anchorId="08513DE3" wp14:editId="2FBFD554">
             <wp:extent cx="3090545" cy="2317750"/>
             <wp:effectExtent l="0" t="0" r="0" b="6350"/>
             <wp:docPr id="3" name="Picture 3"/>
@@ -6051,7 +5994,7 @@
                     <pic:cNvPicPr/>
                   </pic:nvPicPr>
                   <pic:blipFill>
-                    <a:blip r:embed="rId17" cstate="print">
+                    <a:blip r:embed="rId15" cstate="print">
                       <a:extLst>
                         <a:ext uri="{28A0092B-C50C-407E-A947-70E740481C1C}">
                           <a14:useLocalDpi xmlns:a14="http://schemas.microsoft.com/office/drawing/2010/main" val="0"/>
@@ -6205,7 +6148,7 @@
       <w:r>
         <w:t>.</w:t>
       </w:r>
-      <w:bookmarkEnd w:id="22"/>
+      <w:bookmarkEnd w:id="5"/>
     </w:p>
     <w:p>
       <w:pPr>
@@ -6461,27 +6404,19 @@
       <w:r>
         <w:t xml:space="preserve">time series were both considered exogenous, so that hypothetical future values could be considered </w:t>
       </w:r>
-      <w:del w:id="23" w:author="James" w:date="2015-03-19T22:59:00Z">
-        <w:r>
-          <w:delText>in</w:delText>
-        </w:r>
-      </w:del>
+      <w:r>
+        <w:t xml:space="preserve">when </w:t>
+      </w:r>
+      <w:r>
+        <w:t>compa</w:t>
+      </w:r>
+      <w:r>
+        <w:t>ring</w:t>
+      </w:r>
       <w:r>
         <w:t xml:space="preserve"> </w:t>
       </w:r>
       <w:r>
-        <w:t xml:space="preserve">when </w:t>
-      </w:r>
-      <w:r>
-        <w:t>compa</w:t>
-      </w:r>
-      <w:r>
-        <w:t>ring</w:t>
-      </w:r>
-      <w:r>
-        <w:t xml:space="preserve"> </w:t>
-      </w:r>
-      <w:r>
         <w:t xml:space="preserve">hypothetical </w:t>
       </w:r>
       <w:r>
@@ -6493,7 +6428,6 @@
         <w:pStyle w:val="Textbody"/>
       </w:pPr>
       <w:r>
-        <w:lastRenderedPageBreak/>
         <w:t xml:space="preserve">By </w:t>
       </w:r>
       <w:proofErr w:type="gramStart"/>
@@ -7643,10 +7577,10 @@
         <w:t>T</w:t>
       </w:r>
       <w:r>
-        <w:t xml:space="preserve">able </w:t>
-      </w:r>
-      <w:r>
-        <w:t>5</w:t>
+        <w:t>able</w:t>
+      </w:r>
+      <w:r>
+        <w:t xml:space="preserve"> IV</w:t>
       </w:r>
       <w:r>
         <w:t xml:space="preserve">, with orders 4, 1, and 1 being chosen for periods </w:t>
@@ -7721,10 +7655,10 @@
         <w:t xml:space="preserve">shown for each model in </w:t>
       </w:r>
       <w:r>
-        <w:t xml:space="preserve">Fig. </w:t>
-      </w:r>
-      <w:r>
-        <w:t>4</w:t>
+        <w:t>Fig.</w:t>
+      </w:r>
+      <w:r>
+        <w:t xml:space="preserve"> 4</w:t>
       </w:r>
       <w:r>
         <w:t>.</w:t>
@@ -8228,7 +8162,7 @@
                 <w:lang w:eastAsia="en-US"/>
               </w:rPr>
               <w:drawing>
-                <wp:inline distT="0" distB="0" distL="0" distR="0" wp14:anchorId="5C848E91" wp14:editId="645E49AF">
+                <wp:inline distT="0" distB="0" distL="0" distR="0" wp14:anchorId="40FE575B" wp14:editId="786A0503">
                   <wp:extent cx="3090545" cy="1029970"/>
                   <wp:effectExtent l="0" t="0" r="0" b="0"/>
                   <wp:docPr id="2" name="Picture 2"/>
@@ -8240,6 +8174,126 @@
                       <pic:pic xmlns:pic="http://schemas.openxmlformats.org/drawingml/2006/picture">
                         <pic:nvPicPr>
                           <pic:cNvPr id="0" name="2-79_one-step_predictions.png"/>
+                          <pic:cNvPicPr/>
+                        </pic:nvPicPr>
+                        <pic:blipFill>
+                          <a:blip r:embed="rId16" cstate="print">
+                            <a:extLst>
+                              <a:ext uri="{28A0092B-C50C-407E-A947-70E740481C1C}">
+                                <a14:useLocalDpi xmlns:a14="http://schemas.microsoft.com/office/drawing/2010/main" val="0"/>
+                              </a:ext>
+                            </a:extLst>
+                          </a:blip>
+                          <a:stretch>
+                            <a:fillRect/>
+                          </a:stretch>
+                        </pic:blipFill>
+                        <pic:spPr>
+                          <a:xfrm>
+                            <a:off x="0" y="0"/>
+                            <a:ext cx="3090545" cy="1029970"/>
+                          </a:xfrm>
+                          <a:prstGeom prst="rect">
+                            <a:avLst/>
+                          </a:prstGeom>
+                        </pic:spPr>
+                      </pic:pic>
+                    </a:graphicData>
+                  </a:graphic>
+                </wp:inline>
+              </w:drawing>
+            </w:r>
+          </w:p>
+        </w:tc>
+      </w:tr>
+      <w:tr>
+        <w:tc>
+          <w:tcPr>
+            <w:tcW w:w="5083" w:type="dxa"/>
+          </w:tcPr>
+          <w:p>
+            <w:pPr>
+              <w:pStyle w:val="Textbody"/>
+              <w:ind w:firstLine="0"/>
+            </w:pPr>
+            <w:r>
+              <w:rPr>
+                <w:noProof/>
+                <w:lang w:eastAsia="en-US"/>
+              </w:rPr>
+              <w:drawing>
+                <wp:inline distT="0" distB="0" distL="0" distR="0" wp14:anchorId="164F44D2" wp14:editId="7A0FE229">
+                  <wp:extent cx="3090545" cy="1029970"/>
+                  <wp:effectExtent l="0" t="0" r="0" b="0"/>
+                  <wp:docPr id="4" name="Picture 4"/>
+                  <wp:cNvGraphicFramePr>
+                    <a:graphicFrameLocks xmlns:a="http://schemas.openxmlformats.org/drawingml/2006/main" noChangeAspect="1"/>
+                  </wp:cNvGraphicFramePr>
+                  <a:graphic xmlns:a="http://schemas.openxmlformats.org/drawingml/2006/main">
+                    <a:graphicData uri="http://schemas.openxmlformats.org/drawingml/2006/picture">
+                      <pic:pic xmlns:pic="http://schemas.openxmlformats.org/drawingml/2006/picture">
+                        <pic:nvPicPr>
+                          <pic:cNvPr id="0" name="80-157_one-step_predictions.png"/>
+                          <pic:cNvPicPr/>
+                        </pic:nvPicPr>
+                        <pic:blipFill>
+                          <a:blip r:embed="rId17" cstate="print">
+                            <a:extLst>
+                              <a:ext uri="{28A0092B-C50C-407E-A947-70E740481C1C}">
+                                <a14:useLocalDpi xmlns:a14="http://schemas.microsoft.com/office/drawing/2010/main" val="0"/>
+                              </a:ext>
+                            </a:extLst>
+                          </a:blip>
+                          <a:stretch>
+                            <a:fillRect/>
+                          </a:stretch>
+                        </pic:blipFill>
+                        <pic:spPr>
+                          <a:xfrm>
+                            <a:off x="0" y="0"/>
+                            <a:ext cx="3090545" cy="1029970"/>
+                          </a:xfrm>
+                          <a:prstGeom prst="rect">
+                            <a:avLst/>
+                          </a:prstGeom>
+                        </pic:spPr>
+                      </pic:pic>
+                    </a:graphicData>
+                  </a:graphic>
+                </wp:inline>
+              </w:drawing>
+            </w:r>
+          </w:p>
+        </w:tc>
+      </w:tr>
+      <w:tr>
+        <w:tc>
+          <w:tcPr>
+            <w:tcW w:w="5083" w:type="dxa"/>
+          </w:tcPr>
+          <w:p>
+            <w:pPr>
+              <w:pStyle w:val="Textbody"/>
+              <w:ind w:firstLine="0"/>
+            </w:pPr>
+            <w:r>
+              <w:rPr>
+                <w:noProof/>
+                <w:lang w:eastAsia="en-US"/>
+              </w:rPr>
+              <w:drawing>
+                <wp:inline distT="0" distB="0" distL="0" distR="0" wp14:anchorId="4E642FBC" wp14:editId="74882E6A">
+                  <wp:extent cx="3090545" cy="1029970"/>
+                  <wp:effectExtent l="0" t="0" r="0" b="0"/>
+                  <wp:docPr id="5" name="Picture 5"/>
+                  <wp:cNvGraphicFramePr>
+                    <a:graphicFrameLocks xmlns:a="http://schemas.openxmlformats.org/drawingml/2006/main" noChangeAspect="1"/>
+                  </wp:cNvGraphicFramePr>
+                  <a:graphic xmlns:a="http://schemas.openxmlformats.org/drawingml/2006/main">
+                    <a:graphicData uri="http://schemas.openxmlformats.org/drawingml/2006/picture">
+                      <pic:pic xmlns:pic="http://schemas.openxmlformats.org/drawingml/2006/picture">
+                        <pic:nvPicPr>
+                          <pic:cNvPr id="0" name="158-235_one-step_predictions.png"/>
                           <pic:cNvPicPr/>
                         </pic:nvPicPr>
                         <pic:blipFill>
@@ -8272,127 +8326,6 @@
           </w:p>
         </w:tc>
       </w:tr>
-      <w:tr>
-        <w:tc>
-          <w:tcPr>
-            <w:tcW w:w="5083" w:type="dxa"/>
-          </w:tcPr>
-          <w:p>
-            <w:pPr>
-              <w:pStyle w:val="Textbody"/>
-              <w:ind w:firstLine="0"/>
-            </w:pPr>
-            <w:r>
-              <w:rPr>
-                <w:noProof/>
-                <w:lang w:eastAsia="en-US"/>
-              </w:rPr>
-              <w:lastRenderedPageBreak/>
-              <w:drawing>
-                <wp:inline distT="0" distB="0" distL="0" distR="0" wp14:anchorId="103DA5D4" wp14:editId="280F7508">
-                  <wp:extent cx="3090545" cy="1029970"/>
-                  <wp:effectExtent l="0" t="0" r="0" b="0"/>
-                  <wp:docPr id="4" name="Picture 4"/>
-                  <wp:cNvGraphicFramePr>
-                    <a:graphicFrameLocks xmlns:a="http://schemas.openxmlformats.org/drawingml/2006/main" noChangeAspect="1"/>
-                  </wp:cNvGraphicFramePr>
-                  <a:graphic xmlns:a="http://schemas.openxmlformats.org/drawingml/2006/main">
-                    <a:graphicData uri="http://schemas.openxmlformats.org/drawingml/2006/picture">
-                      <pic:pic xmlns:pic="http://schemas.openxmlformats.org/drawingml/2006/picture">
-                        <pic:nvPicPr>
-                          <pic:cNvPr id="0" name="80-157_one-step_predictions.png"/>
-                          <pic:cNvPicPr/>
-                        </pic:nvPicPr>
-                        <pic:blipFill>
-                          <a:blip r:embed="rId19" cstate="print">
-                            <a:extLst>
-                              <a:ext uri="{28A0092B-C50C-407E-A947-70E740481C1C}">
-                                <a14:useLocalDpi xmlns:a14="http://schemas.microsoft.com/office/drawing/2010/main" val="0"/>
-                              </a:ext>
-                            </a:extLst>
-                          </a:blip>
-                          <a:stretch>
-                            <a:fillRect/>
-                          </a:stretch>
-                        </pic:blipFill>
-                        <pic:spPr>
-                          <a:xfrm>
-                            <a:off x="0" y="0"/>
-                            <a:ext cx="3090545" cy="1029970"/>
-                          </a:xfrm>
-                          <a:prstGeom prst="rect">
-                            <a:avLst/>
-                          </a:prstGeom>
-                        </pic:spPr>
-                      </pic:pic>
-                    </a:graphicData>
-                  </a:graphic>
-                </wp:inline>
-              </w:drawing>
-            </w:r>
-          </w:p>
-        </w:tc>
-      </w:tr>
-      <w:tr>
-        <w:tc>
-          <w:tcPr>
-            <w:tcW w:w="5083" w:type="dxa"/>
-          </w:tcPr>
-          <w:p>
-            <w:pPr>
-              <w:pStyle w:val="Textbody"/>
-              <w:ind w:firstLine="0"/>
-            </w:pPr>
-            <w:r>
-              <w:rPr>
-                <w:noProof/>
-                <w:lang w:eastAsia="en-US"/>
-              </w:rPr>
-              <w:drawing>
-                <wp:inline distT="0" distB="0" distL="0" distR="0" wp14:anchorId="74098487" wp14:editId="2C2E19F8">
-                  <wp:extent cx="3090545" cy="1029970"/>
-                  <wp:effectExtent l="0" t="0" r="0" b="0"/>
-                  <wp:docPr id="5" name="Picture 5"/>
-                  <wp:cNvGraphicFramePr>
-                    <a:graphicFrameLocks xmlns:a="http://schemas.openxmlformats.org/drawingml/2006/main" noChangeAspect="1"/>
-                  </wp:cNvGraphicFramePr>
-                  <a:graphic xmlns:a="http://schemas.openxmlformats.org/drawingml/2006/main">
-                    <a:graphicData uri="http://schemas.openxmlformats.org/drawingml/2006/picture">
-                      <pic:pic xmlns:pic="http://schemas.openxmlformats.org/drawingml/2006/picture">
-                        <pic:nvPicPr>
-                          <pic:cNvPr id="0" name="158-235_one-step_predictions.png"/>
-                          <pic:cNvPicPr/>
-                        </pic:nvPicPr>
-                        <pic:blipFill>
-                          <a:blip r:embed="rId20" cstate="print">
-                            <a:extLst>
-                              <a:ext uri="{28A0092B-C50C-407E-A947-70E740481C1C}">
-                                <a14:useLocalDpi xmlns:a14="http://schemas.microsoft.com/office/drawing/2010/main" val="0"/>
-                              </a:ext>
-                            </a:extLst>
-                          </a:blip>
-                          <a:stretch>
-                            <a:fillRect/>
-                          </a:stretch>
-                        </pic:blipFill>
-                        <pic:spPr>
-                          <a:xfrm>
-                            <a:off x="0" y="0"/>
-                            <a:ext cx="3090545" cy="1029970"/>
-                          </a:xfrm>
-                          <a:prstGeom prst="rect">
-                            <a:avLst/>
-                          </a:prstGeom>
-                        </pic:spPr>
-                      </pic:pic>
-                    </a:graphicData>
-                  </a:graphic>
-                </wp:inline>
-              </w:drawing>
-            </w:r>
-          </w:p>
-        </w:tc>
-      </w:tr>
     </w:tbl>
     <w:p>
       <w:pPr>
@@ -8458,52 +8391,25 @@
         <w:t>was</w:t>
       </w:r>
       <w:r>
-        <w:t xml:space="preserve"> the number of improvements and features that are expected to be resolved. </w:t>
-      </w:r>
-      <w:r>
-        <w:t>T</w:t>
-      </w:r>
-      <w:r>
-        <w:t xml:space="preserve">he input values were </w:t>
-      </w:r>
-      <w:r>
-        <w:t>converted to differences</w:t>
-      </w:r>
-      <w:r>
-        <w:t>, since the underlying model was formed using differenced data</w:t>
-      </w:r>
-      <w:r>
-        <w:t xml:space="preserve">. </w:t>
-      </w:r>
-      <w:r>
-        <w:t>D</w:t>
-      </w:r>
-      <w:r>
-        <w:t>ifferencing w</w:t>
-      </w:r>
-      <w:r>
-        <w:t>as</w:t>
+        <w:t xml:space="preserve"> the number of improvements and features that </w:t>
+      </w:r>
+      <w:r>
+        <w:t xml:space="preserve">were </w:t>
+      </w:r>
+      <w:r>
+        <w:t>expected to be resolved</w:t>
       </w:r>
       <w:r>
         <w:t xml:space="preserve"> </w:t>
       </w:r>
-      <w:r>
-        <w:t xml:space="preserve">then </w:t>
-      </w:r>
-      <w:r>
-        <w:t>removed</w:t>
-      </w:r>
-      <w:r>
-        <w:t xml:space="preserve"> to provide the predicted number of future defects</w:t>
-      </w:r>
       <w:proofErr w:type="gramStart"/>
       <w:r>
-        <w:t>.</w:t>
-      </w:r>
-      <w:r>
-        <w:t>.</w:t>
+        <w:t>The</w:t>
       </w:r>
       <w:proofErr w:type="gramEnd"/>
+      <w:r>
+        <w:t xml:space="preserve"> input values were converted to differences, since the underlying model was formed using differenced data. Differencing was then removed to provide the predicted number of future defects.</w:t>
+      </w:r>
     </w:p>
     <w:p>
       <w:pPr>
@@ -8568,7 +8474,11 @@
         <w:t xml:space="preserve">he actual </w:t>
       </w:r>
       <w:r>
-        <w:t>number of improvements, features, and bugs in the prediction sample period was 4, 0, and 18, respectively. Notice that the actual number of bugs</w:t>
+        <w:t xml:space="preserve">number of improvements, features, and bugs in the prediction sample period was 4, 0, and 18, respectively. Notice that the </w:t>
+      </w:r>
+      <w:commentRangeStart w:id="6"/>
+      <w:r>
+        <w:t>actual number of bugs</w:t>
       </w:r>
       <w:r>
         <w:t>, 18,</w:t>
@@ -8577,10 +8487,10 @@
         <w:t xml:space="preserve"> is </w:t>
       </w:r>
       <w:r>
-        <w:t xml:space="preserve">outside of </w:t>
-      </w:r>
-      <w:r>
-        <w:t xml:space="preserve">the </w:t>
+        <w:t>outside of</w:t>
+      </w:r>
+      <w:r>
+        <w:t xml:space="preserve"> the </w:t>
       </w:r>
       <w:r>
         <w:t xml:space="preserve">90% </w:t>
@@ -8588,8 +8498,18 @@
       <w:r>
         <w:t>forecast interval</w:t>
       </w:r>
-      <w:r>
-        <w:t>, which spans from 6.4 to 13.79 (see the bold outlined row in Table 5).</w:t>
+      <w:commentRangeEnd w:id="6"/>
+      <w:r>
+        <w:rPr>
+          <w:rStyle w:val="CommentReference"/>
+          <w:rFonts w:ascii="Liberation Serif" w:eastAsia="Droid Sans Fallback" w:hAnsi="Liberation Serif" w:cs="Mangal"/>
+          <w:spacing w:val="0"/>
+          <w:lang w:bidi="hi-IN"/>
+        </w:rPr>
+        <w:commentReference w:id="6"/>
+      </w:r>
+      <w:r>
+        <w:t>, which spans from 6.4 to 13.79 (see the outlined row in Table 5).</w:t>
       </w:r>
     </w:p>
     <w:p>
@@ -9668,7 +9588,10 @@
         <w:t>gauge</w:t>
       </w:r>
       <w:r>
-        <w:t xml:space="preserve"> how well prediction will work f</w:t>
+        <w:t xml:space="preserve"> </w:t>
+      </w:r>
+      <w:r>
+        <w:t>how well prediction will work f</w:t>
       </w:r>
       <w:r>
         <w:t xml:space="preserve">or </w:t>
@@ -9680,25 +9603,25 @@
         <w:t xml:space="preserve"> time window in the dataset, a 78-week sliding window </w:t>
       </w:r>
       <w:r>
-        <w:t>was</w:t>
-      </w:r>
-      <w:r>
-        <w:t xml:space="preserve"> used instead of </w:t>
-      </w:r>
-      <w:r>
-        <w:t>a</w:t>
-      </w:r>
-      <w:r>
-        <w:t xml:space="preserve"> fixed window. The sliding window </w:t>
-      </w:r>
-      <w:r>
-        <w:t>started</w:t>
-      </w:r>
-      <w:r>
-        <w:t xml:space="preserve"> at the first sample period, and advanced </w:t>
-      </w:r>
-      <w:r>
-        <w:t xml:space="preserve">after modelling </w:t>
+        <w:t xml:space="preserve">was </w:t>
+      </w:r>
+      <w:r>
+        <w:t xml:space="preserve">used instead of </w:t>
+      </w:r>
+      <w:r>
+        <w:t xml:space="preserve">a </w:t>
+      </w:r>
+      <w:r>
+        <w:t xml:space="preserve">fixed window. The sliding window </w:t>
+      </w:r>
+      <w:r>
+        <w:t xml:space="preserve">started </w:t>
+      </w:r>
+      <w:r>
+        <w:t xml:space="preserve">at the first sample period, and advanced </w:t>
+      </w:r>
+      <w:r>
+        <w:t xml:space="preserve">after modeling </w:t>
       </w:r>
       <w:r>
         <w:t xml:space="preserve">by one sample period. </w:t>
@@ -9707,10 +9630,10 @@
         <w:t xml:space="preserve">For the sliding window, only the actual number of improvements and features </w:t>
       </w:r>
       <w:r>
-        <w:t>were</w:t>
-      </w:r>
-      <w:r>
-        <w:t xml:space="preserve"> used in forecasting. </w:t>
+        <w:t xml:space="preserve">were </w:t>
+      </w:r>
+      <w:r>
+        <w:t xml:space="preserve">used in forecasting. </w:t>
       </w:r>
       <w:r>
         <w:t xml:space="preserve">The </w:t>
@@ -9725,7 +9648,13 @@
         <w:t xml:space="preserve">the </w:t>
       </w:r>
       <w:r>
-        <w:t xml:space="preserve">mean forecasted bugs and </w:t>
+        <w:t xml:space="preserve">mean forecasted </w:t>
+      </w:r>
+      <w:r>
+        <w:t xml:space="preserve">bugs </w:t>
+      </w:r>
+      <w:r>
+        <w:t xml:space="preserve">and </w:t>
       </w:r>
       <w:r>
         <w:t xml:space="preserve">the </w:t>
@@ -9734,29 +9663,42 @@
         <w:t xml:space="preserve">actual number of bugs </w:t>
       </w:r>
       <w:r>
-        <w:t>is</w:t>
-      </w:r>
-      <w:r>
-        <w:t xml:space="preserve"> shown </w:t>
+        <w:t xml:space="preserve">is </w:t>
+      </w:r>
+      <w:r>
+        <w:t xml:space="preserve">shown </w:t>
       </w:r>
       <w:r>
         <w:t>as a histogram in Fig. 5</w:t>
       </w:r>
       <w:r>
-        <w:t xml:space="preserve">. Note </w:t>
-      </w:r>
-      <w:r>
-        <w:lastRenderedPageBreak/>
-        <w:t>that the histogram</w:t>
-      </w:r>
-      <w:r>
-        <w:t xml:space="preserve"> appears to be normal</w:t>
-      </w:r>
-      <w:r>
-        <w:t>ly distributed,</w:t>
-      </w:r>
-      <w:r>
-        <w:t xml:space="preserve"> which means that </w:t>
+        <w:t>. Note that the histogram</w:t>
+      </w:r>
+      <w:r>
+        <w:t xml:space="preserve"> appears to </w:t>
+      </w:r>
+      <w:proofErr w:type="gramStart"/>
+      <w:r>
+        <w:t xml:space="preserve">be </w:t>
+      </w:r>
+      <w:r>
+        <w:t xml:space="preserve"> </w:t>
+      </w:r>
+      <w:r>
+        <w:t>normal</w:t>
+      </w:r>
+      <w:r>
+        <w:t>ly</w:t>
+      </w:r>
+      <w:proofErr w:type="gramEnd"/>
+      <w:r>
+        <w:t xml:space="preserve"> distributed,</w:t>
+      </w:r>
+      <w:r>
+        <w:t xml:space="preserve"> which means that</w:t>
+      </w:r>
+      <w:r>
+        <w:t xml:space="preserve"> </w:t>
       </w:r>
       <w:r>
         <w:t xml:space="preserve">the predictive performance </w:t>
@@ -9783,7 +9725,7 @@
           <w:lang w:eastAsia="en-US"/>
         </w:rPr>
         <w:drawing>
-          <wp:inline distT="0" distB="0" distL="0" distR="0">
+          <wp:inline distT="0" distB="0" distL="0" distR="0" wp14:anchorId="78FBFA5E" wp14:editId="75C0D850">
             <wp:extent cx="3090545" cy="1545590"/>
             <wp:effectExtent l="0" t="0" r="0" b="0"/>
             <wp:docPr id="7" name="Picture 7"/>
@@ -9798,7 +9740,7 @@
                     <pic:cNvPicPr/>
                   </pic:nvPicPr>
                   <pic:blipFill>
-                    <a:blip r:embed="rId21">
+                    <a:blip r:embed="rId20">
                       <a:extLst>
                         <a:ext uri="{28A0092B-C50C-407E-A947-70E740481C1C}">
                           <a14:useLocalDpi xmlns:a14="http://schemas.microsoft.com/office/drawing/2010/main" val="0"/>
@@ -9840,21 +9782,27 @@
       <w:pPr>
         <w:pStyle w:val="Heading4"/>
       </w:pPr>
-      <w:bookmarkStart w:id="24" w:name="_Ref414091734"/>
+      <w:bookmarkStart w:id="7" w:name="_Ref414091734"/>
       <w:r>
         <w:t>Related</w:t>
       </w:r>
       <w:r>
         <w:t xml:space="preserve"> Work</w:t>
       </w:r>
-      <w:bookmarkEnd w:id="24"/>
+      <w:bookmarkEnd w:id="7"/>
     </w:p>
     <w:p>
       <w:pPr>
         <w:pStyle w:val="Textbody"/>
       </w:pPr>
       <w:r>
-        <w:t>Prior defect prediction techniques generally fall into two categories; those based on code analysis and those based on statistical analysis. Code analysis techniques typically involves a detailed analysis of code or proposed</w:t>
+        <w:t>Prior defect prediction techniques generally fall into two categories</w:t>
+      </w:r>
+      <w:r>
+        <w:t>:</w:t>
+      </w:r>
+      <w:r>
+        <w:t xml:space="preserve"> those based on code analysis and those based on statistical analysis. Code analysis techniques typically involve a detailed analysis of code or proposed</w:t>
       </w:r>
       <w:r>
         <w:rPr>
@@ -9926,25 +9874,16 @@
         <w:t>from</w:t>
       </w:r>
       <w:r>
-        <w:rPr>
-          <w:rFonts w:eastAsia="Times New Roman"/>
-        </w:rPr>
         <w:t xml:space="preserve"> </w:t>
       </w:r>
       <w:r>
-        <w:t>design document</w:t>
-      </w:r>
-      <w:r>
-        <w:rPr>
-          <w:rFonts w:eastAsia="Times New Roman"/>
-        </w:rPr>
-        <w:t xml:space="preserve"> </w:t>
-      </w:r>
-      <w:r>
-        <w:t xml:space="preserve">information </w:t>
-      </w:r>
-      <w:r>
-        <w:t>for</w:t>
+        <w:t xml:space="preserve">design document </w:t>
+      </w:r>
+      <w:r>
+        <w:t>information</w:t>
+      </w:r>
+      <w:r>
+        <w:t xml:space="preserve"> for</w:t>
       </w:r>
       <w:r>
         <w:t xml:space="preserve"> use in defect prediction. </w:t>
@@ -9969,32 +9908,32 @@
         <w:t xml:space="preserve">and Ball [13] </w:t>
       </w:r>
       <w:r>
-        <w:t xml:space="preserve">and </w:t>
+        <w:t xml:space="preserve">and Giger, </w:t>
       </w:r>
       <w:proofErr w:type="spellStart"/>
       <w:r>
-        <w:t>Giger</w:t>
+        <w:t>Pinzger</w:t>
       </w:r>
       <w:proofErr w:type="spellEnd"/>
       <w:r>
-        <w:t xml:space="preserve">, </w:t>
+        <w:t xml:space="preserve">, and Gall [7] </w:t>
+      </w:r>
+      <w:r>
+        <w:t>use</w:t>
+      </w:r>
+      <w:r>
+        <w:t>d</w:t>
+      </w:r>
+      <w:r>
+        <w:t xml:space="preserve"> relative code </w:t>
       </w:r>
       <w:proofErr w:type="spellStart"/>
       <w:r>
-        <w:t>Pinzger</w:t>
+        <w:t>churnas</w:t>
       </w:r>
       <w:proofErr w:type="spellEnd"/>
       <w:r>
-        <w:t xml:space="preserve">, and Gall [7] </w:t>
-      </w:r>
-      <w:r>
-        <w:t>use</w:t>
-      </w:r>
-      <w:r>
-        <w:t>d</w:t>
-      </w:r>
-      <w:r>
-        <w:t xml:space="preserve"> relative code churn as a metric for predicting the</w:t>
+        <w:t xml:space="preserve"> a metric for predicting the</w:t>
       </w:r>
       <w:r>
         <w:rPr>
@@ -10064,45 +10003,7 @@
         <w:pStyle w:val="Textbody"/>
       </w:pPr>
       <w:r>
-        <w:t xml:space="preserve">A related approach, used by Li, Shaw, </w:t>
-      </w:r>
-      <w:proofErr w:type="spellStart"/>
-      <w:r>
-        <w:t>Herbs</w:t>
-      </w:r>
-      <w:r>
-        <w:t>leb</w:t>
-      </w:r>
-      <w:proofErr w:type="spellEnd"/>
-      <w:r>
-        <w:t xml:space="preserve">, Ray, and </w:t>
-      </w:r>
-      <w:proofErr w:type="spellStart"/>
-      <w:r>
-        <w:t>Santhanam</w:t>
-      </w:r>
-      <w:proofErr w:type="spellEnd"/>
-      <w:r>
-        <w:t xml:space="preserve"> [11], was</w:t>
-      </w:r>
-      <w:r>
-        <w:t xml:space="preserve"> to develop a mathematical model for defect projection</w:t>
-      </w:r>
-      <w:r>
-        <w:t xml:space="preserve"> that is based only on past defect </w:t>
-      </w:r>
-      <w:del w:id="25" w:author="James" w:date="2015-03-19T23:24:00Z">
-        <w:r>
-          <w:delText>occurances</w:delText>
-        </w:r>
-      </w:del>
-      <w:ins w:id="26" w:author="James" w:date="2015-03-19T23:24:00Z">
-        <w:r>
-          <w:t>occurrences</w:t>
-        </w:r>
-      </w:ins>
-      <w:r>
-        <w:t>. In</w:t>
+        <w:t>Li et al. [11] studied defect occurrences to develop a mathematical model for defect projection that is based only on past defect occurrences. In</w:t>
       </w:r>
       <w:r>
         <w:rPr>
@@ -10111,20 +10012,7 @@
         <w:t xml:space="preserve"> </w:t>
       </w:r>
       <w:r>
-        <w:t xml:space="preserve">their work, functions were fitted to a time series of defect occurrences, </w:t>
-      </w:r>
-      <w:del w:id="27" w:author="James" w:date="2015-03-19T23:24:00Z">
-        <w:r>
-          <w:delText>then</w:delText>
-        </w:r>
-      </w:del>
-      <w:ins w:id="28" w:author="James" w:date="2015-03-19T23:24:00Z">
-        <w:r>
-          <w:t>and then</w:t>
-        </w:r>
-      </w:ins>
-      <w:r>
-        <w:t xml:space="preserve"> the function parameters themselves were extrapolated for each new release. They found that</w:t>
+        <w:t>their work, functions were fitted to a time series of defect occurrences, and then the function parameters were extrapolated for each new release. A Weibull model fit best in 73% of the tested software releases. They attempted to</w:t>
       </w:r>
       <w:r>
         <w:rPr>
@@ -10133,15 +10021,7 @@
         <w:t xml:space="preserve"> </w:t>
       </w:r>
       <w:r>
-        <w:t xml:space="preserve">the </w:t>
-      </w:r>
-      <w:proofErr w:type="spellStart"/>
-      <w:r>
-        <w:t>Weibull</w:t>
-      </w:r>
-      <w:proofErr w:type="spellEnd"/>
-      <w:r>
-        <w:t xml:space="preserve"> model fit best in 73% of the tested software releases. They attempted to</w:t>
+        <w:t>extrapolate model parameters using naive methods, moving averages, and exponential</w:t>
       </w:r>
       <w:r>
         <w:rPr>
@@ -10150,7 +10030,7 @@
         <w:t xml:space="preserve"> </w:t>
       </w:r>
       <w:r>
-        <w:t>extrapolate model parameters using naive methods, moving averages, and exponential</w:t>
+        <w:t>smoothing, but found these techniques to be inadequate due to changes in development practices, staffing levels, and usage patterns between</w:t>
       </w:r>
       <w:r>
         <w:rPr>
@@ -10159,7 +10039,21 @@
         <w:t xml:space="preserve"> </w:t>
       </w:r>
       <w:r>
-        <w:t>smoothing, but found these techniques to be inadequate. The reason given for</w:t>
+        <w:t>releases. In contrast, we consider features, improvements and defects, and use time windows to address changes in software development practice.</w:t>
+      </w:r>
+    </w:p>
+    <w:p>
+      <w:pPr>
+        <w:pStyle w:val="Textbody"/>
+      </w:pPr>
+      <w:r>
+        <w:rPr>
+          <w:color w:val="000000"/>
+        </w:rPr>
+        <w:t>Graves et al. [8]</w:t>
+      </w:r>
+      <w:r>
+        <w:t xml:space="preserve"> developed several models to predict</w:t>
       </w:r>
       <w:r>
         <w:rPr>
@@ -10168,69 +10062,100 @@
         <w:t xml:space="preserve"> </w:t>
       </w:r>
       <w:r>
-        <w:t xml:space="preserve">this ineffectiveness is the changing nature of the software development </w:t>
-      </w:r>
-      <w:r>
-        <w:t>process</w:t>
-      </w:r>
-      <w:r>
-        <w:t xml:space="preserve">. For example, development practices, staffing levels, and usage patterns may </w:t>
-      </w:r>
-      <w:r>
-        <w:t>be changing</w:t>
-      </w:r>
-      <w:r>
+        <w:t>the future distribution of software faults in a given code module. Their</w:t>
+      </w:r>
+      <w:r>
+        <w:rPr>
+          <w:rFonts w:eastAsia="Times New Roman"/>
+        </w:rPr>
         <w:t xml:space="preserve"> </w:t>
       </w:r>
       <w:r>
-        <w:t>over time</w:t>
-      </w:r>
-      <w:r>
-        <w:t>.</w:t>
-      </w:r>
-      <w:r>
+        <w:t>predictive models used a statistical analysis of change management data, which describes</w:t>
+      </w:r>
+      <w:r>
+        <w:rPr>
+          <w:rFonts w:eastAsia="Times New Roman"/>
+        </w:rPr>
         <w:t xml:space="preserve"> </w:t>
       </w:r>
       <w:r>
-        <w:t>In contrast</w:t>
-      </w:r>
-      <w:r>
-        <w:t xml:space="preserve">, we consider </w:t>
-      </w:r>
-      <w:r>
-        <w:lastRenderedPageBreak/>
-        <w:t>features</w:t>
+        <w:t>only the changes made to code files. They found the best model was a weighted time</w:t>
+      </w:r>
+      <w:r>
+        <w:rPr>
+          <w:rFonts w:eastAsia="Times New Roman"/>
+        </w:rPr>
+        <w:t xml:space="preserve"> </w:t>
+      </w:r>
+      <w:r>
+        <w:t>damping model, where every change in the module files contributed to fault prediction,</w:t>
+      </w:r>
+      <w:r>
+        <w:rPr>
+          <w:rFonts w:eastAsia="Times New Roman"/>
+        </w:rPr>
+        <w:t xml:space="preserve"> </w:t>
+      </w:r>
+      <w:r>
+        <w:t>with time-damping to account for age of changes. They found that a generalized linear model using just the modules age and the number of past changes was less successful. They also found various factors that did not improve model performance.</w:t>
+      </w:r>
+    </w:p>
+    <w:p>
+      <w:pPr>
+        <w:pStyle w:val="Textbody"/>
+      </w:pPr>
+      <w:r>
+        <w:t xml:space="preserve">Finally, </w:t>
+      </w:r>
+      <w:r>
+        <w:rPr>
+          <w:color w:val="000000"/>
+        </w:rPr>
+        <w:t>Singh et al. [14</w:t>
+      </w:r>
+      <w:proofErr w:type="gramStart"/>
+      <w:r>
+        <w:rPr>
+          <w:color w:val="000000"/>
+        </w:rPr>
+        <w:t>]</w:t>
       </w:r>
       <w:r>
         <w:t>,</w:t>
       </w:r>
-      <w:r>
-        <w:t xml:space="preserve"> improvements </w:t>
-      </w:r>
-      <w:r>
-        <w:t xml:space="preserve">and </w:t>
-      </w:r>
-      <w:r>
-        <w:t xml:space="preserve">defects, and </w:t>
-      </w:r>
-      <w:r>
-        <w:t xml:space="preserve">use time windows to </w:t>
-      </w:r>
-      <w:r>
-        <w:t>address chang</w:t>
-      </w:r>
-      <w:r>
-        <w:t>es</w:t>
-      </w:r>
-      <w:r>
+      <w:proofErr w:type="gramEnd"/>
+      <w:r>
+        <w:t xml:space="preserve"> applied the Box-Jenkins method to time series datasets from the Eclipse and Mozilla projects to predict defect counts using an ARIMA model. Their</w:t>
+      </w:r>
+      <w:r>
+        <w:rPr>
+          <w:rFonts w:eastAsia="Times New Roman"/>
+        </w:rPr>
         <w:t xml:space="preserve"> </w:t>
       </w:r>
       <w:r>
-        <w:t xml:space="preserve">in </w:t>
-      </w:r>
-      <w:r>
-        <w:t>software development practice.</w:t>
-      </w:r>
+        <w:t>modeling effort was focused at the component-level, and found a linear relationship between the current bug</w:t>
+      </w:r>
+      <w:r>
+        <w:rPr>
+          <w:rFonts w:eastAsia="Times New Roman"/>
+        </w:rPr>
+        <w:t xml:space="preserve"> </w:t>
+      </w:r>
+      <w:r>
+        <w:t>count of a component and its previous bug count.</w:t>
+      </w:r>
+    </w:p>
+    <w:p>
+      <w:pPr>
+        <w:pStyle w:val="Heading4"/>
+      </w:pPr>
+      <w:bookmarkStart w:id="8" w:name="_Ref414001612"/>
+      <w:r>
+        <w:t>Conclusions and Future Work</w:t>
+      </w:r>
+      <w:bookmarkEnd w:id="8"/>
     </w:p>
     <w:p>
       <w:pPr>
@@ -10238,296 +10163,10 @@
       </w:pPr>
       <w:r>
         <w:rPr>
-          <w:color w:val="000000"/>
-        </w:rPr>
-        <w:t>Graves</w:t>
-      </w:r>
-      <w:del w:id="29" w:author="James" w:date="2015-03-19T23:22:00Z">
-        <w:r>
-          <w:rPr>
-            <w:color w:val="000000"/>
-          </w:rPr>
-          <w:delText>,</w:delText>
-        </w:r>
-      </w:del>
-      <w:r>
-        <w:rPr>
-          <w:color w:val="000000"/>
-        </w:rPr>
-        <w:t xml:space="preserve"> </w:t>
-      </w:r>
-      <w:r>
-        <w:rPr>
-          <w:color w:val="000000"/>
-        </w:rPr>
-        <w:t>et al.</w:t>
-      </w:r>
-      <w:r>
-        <w:rPr>
-          <w:color w:val="000000"/>
-        </w:rPr>
-        <w:t xml:space="preserve"> [8]</w:t>
-      </w:r>
-      <w:r>
-        <w:t xml:space="preserve"> developed several models </w:t>
-      </w:r>
-      <w:r>
-        <w:t>to</w:t>
-      </w:r>
-      <w:r>
-        <w:t xml:space="preserve"> predict</w:t>
-      </w:r>
-      <w:r>
-        <w:rPr>
-          <w:rFonts w:eastAsia="Times New Roman"/>
-        </w:rPr>
-        <w:t xml:space="preserve"> </w:t>
-      </w:r>
-      <w:r>
-        <w:t>the future distribution of software faults in a given code module. Their</w:t>
-      </w:r>
-      <w:r>
-        <w:rPr>
-          <w:rFonts w:eastAsia="Times New Roman"/>
-        </w:rPr>
-        <w:t xml:space="preserve"> </w:t>
-      </w:r>
-      <w:r>
-        <w:t xml:space="preserve">predictive models </w:t>
-      </w:r>
-      <w:r>
-        <w:t>used</w:t>
-      </w:r>
-      <w:r>
-        <w:t xml:space="preserve"> a statistical analysis of change management data, which describes</w:t>
-      </w:r>
-      <w:r>
-        <w:rPr>
-          <w:rFonts w:eastAsia="Times New Roman"/>
-        </w:rPr>
-        <w:t xml:space="preserve"> </w:t>
-      </w:r>
-      <w:r>
-        <w:t xml:space="preserve">only the changes made to code files. </w:t>
-      </w:r>
-      <w:r>
-        <w:t>T</w:t>
-      </w:r>
-      <w:r>
-        <w:t xml:space="preserve">hey found </w:t>
-      </w:r>
-      <w:r>
-        <w:t>the</w:t>
-      </w:r>
-      <w:r>
-        <w:t xml:space="preserve"> best model was a weighted time</w:t>
-      </w:r>
-      <w:r>
-        <w:rPr>
-          <w:rFonts w:eastAsia="Times New Roman"/>
-        </w:rPr>
-        <w:t xml:space="preserve"> </w:t>
-      </w:r>
-      <w:r>
-        <w:t>damping model, where every change in the module files contributed to fault prediction,</w:t>
-      </w:r>
-      <w:r>
-        <w:rPr>
-          <w:rFonts w:eastAsia="Times New Roman"/>
-        </w:rPr>
-        <w:t xml:space="preserve"> </w:t>
-      </w:r>
-      <w:r>
-        <w:t xml:space="preserve">with time-damping to account for age of changes. They </w:t>
-      </w:r>
-      <w:r>
-        <w:t>found that</w:t>
-      </w:r>
-      <w:r>
-        <w:t xml:space="preserve"> a generalized linear model </w:t>
-      </w:r>
-      <w:r>
-        <w:t>using</w:t>
-      </w:r>
-      <w:r>
-        <w:t xml:space="preserve"> just the modules age and the number of past changes</w:t>
-      </w:r>
-      <w:r>
-        <w:t xml:space="preserve"> was less successful</w:t>
-      </w:r>
-      <w:r>
-        <w:t xml:space="preserve">. They also found </w:t>
-      </w:r>
-      <w:r>
-        <w:t xml:space="preserve">various </w:t>
-      </w:r>
-      <w:r>
-        <w:t>factors that did not improve model performance.</w:t>
-      </w:r>
-    </w:p>
-    <w:p>
-      <w:pPr>
-        <w:pStyle w:val="Textbody"/>
-      </w:pPr>
-      <w:r>
-        <w:t>Finally,</w:t>
-      </w:r>
-      <w:r>
-        <w:t xml:space="preserve"> </w:t>
-      </w:r>
-      <w:r>
-        <w:rPr>
-          <w:color w:val="000000"/>
-        </w:rPr>
-        <w:t>Singh</w:t>
-      </w:r>
-      <w:r>
-        <w:rPr>
-          <w:color w:val="000000"/>
-        </w:rPr>
-        <w:t xml:space="preserve"> et al.</w:t>
-      </w:r>
-      <w:r>
-        <w:rPr>
-          <w:color w:val="000000"/>
-        </w:rPr>
-        <w:t xml:space="preserve"> [14</w:t>
-      </w:r>
-      <w:proofErr w:type="gramStart"/>
-      <w:r>
-        <w:rPr>
-          <w:color w:val="000000"/>
-        </w:rPr>
-        <w:t>]</w:t>
-      </w:r>
-      <w:r>
-        <w:t>,</w:t>
-      </w:r>
-      <w:proofErr w:type="gramEnd"/>
-      <w:r>
-        <w:t xml:space="preserve"> </w:t>
-      </w:r>
-      <w:r>
-        <w:t xml:space="preserve">applied </w:t>
-      </w:r>
-      <w:r>
-        <w:t xml:space="preserve">the Box-Jenkins method to </w:t>
-      </w:r>
-      <w:r>
-        <w:t xml:space="preserve">time series </w:t>
-      </w:r>
-      <w:r>
-        <w:t>datasets from the Eclipse and Mozilla projects</w:t>
-      </w:r>
-      <w:r>
-        <w:t xml:space="preserve"> </w:t>
-      </w:r>
-      <w:r>
-        <w:t>to predict</w:t>
-      </w:r>
-      <w:r>
-        <w:t xml:space="preserve"> defect count</w:t>
-      </w:r>
-      <w:r>
-        <w:t>s</w:t>
-      </w:r>
-      <w:r>
-        <w:t xml:space="preserve"> using an ARIMA model. Their</w:t>
-      </w:r>
-      <w:r>
-        <w:rPr>
-          <w:rFonts w:eastAsia="Times New Roman"/>
-        </w:rPr>
-        <w:t xml:space="preserve"> </w:t>
-      </w:r>
-      <w:r>
-        <w:t xml:space="preserve">modeling effort </w:t>
-      </w:r>
-      <w:r>
-        <w:t>was</w:t>
-      </w:r>
-      <w:r>
-        <w:t xml:space="preserve"> focused at the component-level, and </w:t>
-      </w:r>
-      <w:r>
-        <w:t>found</w:t>
-      </w:r>
-      <w:r>
-        <w:t xml:space="preserve"> </w:t>
-      </w:r>
-      <w:r>
-        <w:t xml:space="preserve">a linear relationship between the </w:t>
-      </w:r>
-      <w:r>
-        <w:t>current bug</w:t>
-      </w:r>
-      <w:r>
-        <w:rPr>
-          <w:rFonts w:eastAsia="Times New Roman"/>
-        </w:rPr>
-        <w:t xml:space="preserve"> </w:t>
-      </w:r>
-      <w:r>
-        <w:t xml:space="preserve">count of a component </w:t>
-      </w:r>
-      <w:del w:id="30" w:author="James" w:date="2015-03-19T23:24:00Z">
-        <w:r>
-          <w:delText>an</w:delText>
-        </w:r>
-        <w:bookmarkStart w:id="31" w:name="_GoBack"/>
-        <w:bookmarkEnd w:id="31"/>
-        <w:r>
-          <w:delText xml:space="preserve">d </w:delText>
-        </w:r>
-        <w:r>
-          <w:delText xml:space="preserve"> its</w:delText>
-        </w:r>
-      </w:del>
-      <w:ins w:id="32" w:author="James" w:date="2015-03-19T23:24:00Z">
-        <w:r>
-          <w:t>and its</w:t>
-        </w:r>
-      </w:ins>
-      <w:r>
-        <w:t xml:space="preserve"> previous bug count.</w:t>
-      </w:r>
-    </w:p>
-    <w:p>
-      <w:pPr>
-        <w:pStyle w:val="Heading4"/>
-      </w:pPr>
-      <w:bookmarkStart w:id="33" w:name="_Ref414001612"/>
-      <w:r>
-        <w:t>Conclusions and Future Work</w:t>
-      </w:r>
-      <w:bookmarkEnd w:id="33"/>
-    </w:p>
-    <w:p>
-      <w:pPr>
-        <w:pStyle w:val="Textbody"/>
-        <w:rPr>
           <w:lang w:eastAsia="en-US"/>
         </w:rPr>
-      </w:pPr>
-      <w:r>
-        <w:rPr>
-          <w:lang w:eastAsia="en-US"/>
-        </w:rPr>
-        <w:t xml:space="preserve">The VARX modeling methodology was successfully applied to </w:t>
-      </w:r>
-      <w:r>
-        <w:rPr>
-          <w:lang w:eastAsia="en-US"/>
-        </w:rPr>
-        <w:t xml:space="preserve">the </w:t>
-      </w:r>
-      <w:r>
-        <w:rPr>
-          <w:lang w:eastAsia="en-US"/>
-        </w:rPr>
-        <w:t xml:space="preserve">time series data collected from the </w:t>
-      </w:r>
-      <w:proofErr w:type="spellStart"/>
+        <w:t xml:space="preserve">The VARX modeling methodology was successfully applied to the time series data collected from the </w:t>
+      </w:r>
       <w:r>
         <w:rPr>
           <w:i/>
@@ -10535,161 +10174,22 @@
         </w:rPr>
         <w:t>MongoDB</w:t>
       </w:r>
-      <w:proofErr w:type="spellEnd"/>
       <w:r>
         <w:rPr>
           <w:lang w:eastAsia="en-US"/>
         </w:rPr>
-        <w:t xml:space="preserve"> project. A model was created for each of three time windows, and then used to make defect predictions for a range of hypothetical values for </w:t>
-      </w:r>
+        <w:t xml:space="preserve"> project. A model was created for each of three time windows, and then used to make defect predictions for a range of hypothetical values for the number of improvements and features. Also, a picture of the prediction performance was obtained by applying the approach to a sliding window, resulting in a normally distributed mean error between the forecasted and actual number of bugs.</w:t>
+      </w:r>
+    </w:p>
+    <w:p>
+      <w:pPr>
+        <w:pStyle w:val="Textbody"/>
+      </w:pPr>
       <w:r>
         <w:rPr>
           <w:lang w:eastAsia="en-US"/>
         </w:rPr>
-        <w:t xml:space="preserve">the number of </w:t>
-      </w:r>
-      <w:r>
-        <w:rPr>
-          <w:lang w:eastAsia="en-US"/>
-        </w:rPr>
-        <w:t>improvements and features.</w:t>
-      </w:r>
-      <w:r>
-        <w:rPr>
-          <w:lang w:eastAsia="en-US"/>
-        </w:rPr>
-        <w:t xml:space="preserve"> Also, a picture of the prediction performance was obtained b</w:t>
-      </w:r>
-      <w:r>
-        <w:rPr>
-          <w:lang w:eastAsia="en-US"/>
-        </w:rPr>
-        <w:t xml:space="preserve">y applying the </w:t>
-      </w:r>
-      <w:r>
-        <w:rPr>
-          <w:lang w:eastAsia="en-US"/>
-        </w:rPr>
-        <w:t>approach</w:t>
-      </w:r>
-      <w:r>
-        <w:rPr>
-          <w:lang w:eastAsia="en-US"/>
-        </w:rPr>
-        <w:t xml:space="preserve"> </w:t>
-      </w:r>
-      <w:r>
-        <w:rPr>
-          <w:lang w:eastAsia="en-US"/>
-        </w:rPr>
-        <w:t xml:space="preserve">to </w:t>
-      </w:r>
-      <w:r>
-        <w:rPr>
-          <w:lang w:eastAsia="en-US"/>
-        </w:rPr>
-        <w:t>a sliding window</w:t>
-      </w:r>
-      <w:r>
-        <w:rPr>
-          <w:lang w:eastAsia="en-US"/>
-        </w:rPr>
-        <w:t>, resulting in a</w:t>
-      </w:r>
-      <w:r>
-        <w:rPr>
-          <w:lang w:eastAsia="en-US"/>
-        </w:rPr>
-        <w:t xml:space="preserve"> normally distributed </w:t>
-      </w:r>
-      <w:r>
-        <w:rPr>
-          <w:lang w:eastAsia="en-US"/>
-        </w:rPr>
-        <w:t xml:space="preserve">mean </w:t>
-      </w:r>
-      <w:r>
-        <w:rPr>
-          <w:lang w:eastAsia="en-US"/>
-        </w:rPr>
-        <w:t xml:space="preserve">error between </w:t>
-      </w:r>
-      <w:r>
-        <w:rPr>
-          <w:lang w:eastAsia="en-US"/>
-        </w:rPr>
-        <w:t xml:space="preserve">the </w:t>
-      </w:r>
-      <w:r>
-        <w:rPr>
-          <w:lang w:eastAsia="en-US"/>
-        </w:rPr>
-        <w:t xml:space="preserve">forecasted </w:t>
-      </w:r>
-      <w:r>
-        <w:rPr>
-          <w:lang w:eastAsia="en-US"/>
-        </w:rPr>
-        <w:t xml:space="preserve">and actual </w:t>
-      </w:r>
-      <w:r>
-        <w:rPr>
-          <w:lang w:eastAsia="en-US"/>
-        </w:rPr>
-        <w:t>number of bugs.</w:t>
-      </w:r>
-    </w:p>
-    <w:p>
-      <w:pPr>
-        <w:pStyle w:val="Textbody"/>
-      </w:pPr>
-      <w:r>
-        <w:rPr>
-          <w:lang w:eastAsia="en-US"/>
-        </w:rPr>
-        <w:t>H</w:t>
-      </w:r>
-      <w:r>
-        <w:rPr>
-          <w:lang w:eastAsia="en-US"/>
-        </w:rPr>
-        <w:t>aving</w:t>
-      </w:r>
-      <w:r>
-        <w:rPr>
-          <w:lang w:eastAsia="en-US"/>
-        </w:rPr>
-        <w:t xml:space="preserve"> applied </w:t>
-      </w:r>
-      <w:r>
-        <w:rPr>
-          <w:lang w:eastAsia="en-US"/>
-        </w:rPr>
-        <w:t xml:space="preserve">the time series modelling methodology </w:t>
-      </w:r>
-      <w:r>
-        <w:rPr>
-          <w:lang w:eastAsia="en-US"/>
-        </w:rPr>
-        <w:t xml:space="preserve">to one project dataset, </w:t>
-      </w:r>
-      <w:r>
-        <w:rPr>
-          <w:lang w:eastAsia="en-US"/>
-        </w:rPr>
-        <w:t xml:space="preserve">a </w:t>
-      </w:r>
-      <w:r>
-        <w:rPr>
-          <w:lang w:eastAsia="en-US"/>
-        </w:rPr>
-        <w:t>next step is to apply the methodology to other software project data sets, such as</w:t>
-      </w:r>
-      <w:r>
-        <w:rPr>
-          <w:lang w:eastAsia="en-US"/>
-        </w:rPr>
-        <w:t xml:space="preserve"> </w:t>
+        <w:t xml:space="preserve">Having applied the time series modelling methodology to one project dataset, a next step is to apply the methodology to other software project data sets, such as </w:t>
       </w:r>
       <w:r>
         <w:rPr>
@@ -10722,49 +10222,14 @@
         <w:rPr>
           <w:lang w:eastAsia="en-US"/>
         </w:rPr>
-        <w:t xml:space="preserve"> </w:t>
-      </w:r>
-      <w:r>
-        <w:rPr>
-          <w:lang w:eastAsia="en-US"/>
-        </w:rPr>
-        <w:t>Also, a</w:t>
-      </w:r>
-      <w:r>
-        <w:rPr>
-          <w:lang w:eastAsia="en-US"/>
-        </w:rPr>
-        <w:t xml:space="preserve">dditional work to characterize forecasting performance </w:t>
-      </w:r>
-      <w:r>
-        <w:rPr>
-          <w:lang w:eastAsia="en-US"/>
-        </w:rPr>
-        <w:t>is needed for</w:t>
-      </w:r>
-      <w:r>
-        <w:rPr>
-          <w:lang w:eastAsia="en-US"/>
-        </w:rPr>
-        <w:t xml:space="preserve"> a more certain conclusion about the VARX model’s viability</w:t>
-      </w:r>
-      <w:r>
-        <w:rPr>
-          <w:lang w:eastAsia="en-US"/>
-        </w:rPr>
-        <w:t xml:space="preserve"> for defect prediction for release planning</w:t>
-      </w:r>
-      <w:r>
-        <w:rPr>
-          <w:lang w:eastAsia="en-US"/>
-        </w:rPr>
-        <w:t>.</w:t>
+        <w:t xml:space="preserve"> Also, additional work to characterize forecasting performance is needed for a more certain conclusion about the VARX model’s viability for defect prediction for release planning.</w:t>
       </w:r>
     </w:p>
     <w:p>
       <w:pPr>
         <w:pStyle w:val="Heading5"/>
       </w:pPr>
+      <w:commentRangeStart w:id="9"/>
       <w:r>
         <w:t>Acknowledgment</w:t>
       </w:r>
@@ -10888,7 +10353,7 @@
         <w:rPr>
           <w:lang w:eastAsia="en-US"/>
         </w:rPr>
-        <w:t>time series modelling</w:t>
+        <w:t>time series modeling</w:t>
       </w:r>
       <w:r>
         <w:rPr>
@@ -10902,6 +10367,15 @@
         </w:rPr>
         <w:t>.</w:t>
       </w:r>
+      <w:commentRangeEnd w:id="9"/>
+      <w:r>
+        <w:rPr>
+          <w:rStyle w:val="CommentReference"/>
+          <w:rFonts w:ascii="Liberation Serif" w:eastAsia="Droid Sans Fallback" w:hAnsi="Liberation Serif" w:cs="Mangal"/>
+          <w:lang w:bidi="hi-IN"/>
+        </w:rPr>
+        <w:commentReference w:id="9"/>
+      </w:r>
     </w:p>
     <w:p>
       <w:pPr>
@@ -11020,23 +10494,39 @@
         <w:pStyle w:val="references"/>
       </w:pPr>
       <w:r>
-        <w:t xml:space="preserve">E. </w:t>
+        <w:t xml:space="preserve">E. Giger, M. </w:t>
       </w:r>
       <w:proofErr w:type="spellStart"/>
       <w:r>
-        <w:t>Giger</w:t>
+        <w:t>Pinzger</w:t>
       </w:r>
       <w:proofErr w:type="spellEnd"/>
       <w:r>
-        <w:t xml:space="preserve">, M. </w:t>
+        <w:t>, and H. C. Gall. Comparing fine-grained source code changes and code churn for bug prediction. In Proceedings of the 8th Working Conference on Mining Software Repositories, pages 83–92. ACM, 2011.</w:t>
+      </w:r>
+    </w:p>
+    <w:p>
+      <w:pPr>
+        <w:pStyle w:val="references"/>
+      </w:pPr>
+      <w:r>
+        <w:t xml:space="preserve">T. L. Graves, A. F. Karr, J. S. </w:t>
       </w:r>
       <w:proofErr w:type="spellStart"/>
       <w:r>
-        <w:t>Pinzger</w:t>
+        <w:t>Marron</w:t>
       </w:r>
       <w:proofErr w:type="spellEnd"/>
       <w:r>
-        <w:t>, and H. C. Gall. Comparing fine-grained source code changes and code churn for bug prediction. In Proceedings of the 8th Working Conference on Mining Software Repositories, pages 83–92. ACM, 2011.</w:t>
+        <w:t xml:space="preserve">, and H. </w:t>
+      </w:r>
+      <w:proofErr w:type="spellStart"/>
+      <w:r>
+        <w:t>Siy</w:t>
+      </w:r>
+      <w:proofErr w:type="spellEnd"/>
+      <w:r>
+        <w:t>. Predicting fault incidence using software change history. Software Engineering, IEEE Transactions on, 26(7):653–661, 2000.</w:t>
       </w:r>
     </w:p>
     <w:p>
@@ -11044,24 +10534,67 @@
         <w:pStyle w:val="references"/>
       </w:pPr>
       <w:r>
-        <w:lastRenderedPageBreak/>
-        <w:t xml:space="preserve">T. L. Graves, A. F. Karr, J. S. </w:t>
+        <w:t xml:space="preserve">S. Henry and D. </w:t>
       </w:r>
       <w:proofErr w:type="spellStart"/>
       <w:r>
-        <w:t>Marron</w:t>
+        <w:t>Kafura</w:t>
       </w:r>
       <w:proofErr w:type="spellEnd"/>
       <w:r>
-        <w:t xml:space="preserve">, and H. </w:t>
+        <w:t>. The evaluation of software systems’ structure using quantitative software metrics. Software: Practice and Experience, 14(6):561–573, 1984.</w:t>
+      </w:r>
+    </w:p>
+    <w:p>
+      <w:pPr>
+        <w:pStyle w:val="references"/>
+      </w:pPr>
+      <w:r>
+        <w:t>H. Jiang, J. Zhang, J. Xuan, Z. Ren, and Y. Hu. A</w:t>
+      </w:r>
+      <w:r>
+        <w:t xml:space="preserve"> </w:t>
+      </w:r>
+      <w:r>
+        <w:t xml:space="preserve">hybrid </w:t>
+      </w:r>
+      <w:r>
+        <w:t xml:space="preserve">ACO </w:t>
+      </w:r>
+      <w:r>
+        <w:t>algorithm for the next release problem. In Software Engineering and Data Mining (SEDM), 2010 2nd International Conference on, pages 166–171. IEEE, 2010.</w:t>
+      </w:r>
+    </w:p>
+    <w:p>
+      <w:pPr>
+        <w:pStyle w:val="references"/>
+      </w:pPr>
+      <w:r>
+        <w:t xml:space="preserve">P. L. Li, M. Shaw, J. </w:t>
       </w:r>
       <w:proofErr w:type="spellStart"/>
       <w:r>
-        <w:t>Siy</w:t>
+        <w:t>Herbsleb</w:t>
       </w:r>
       <w:proofErr w:type="spellEnd"/>
       <w:r>
-        <w:t>. Predicting fault incidence using software change history. Software Engineering, IEEE Transactions on, 26(7):653–661, 2000.</w:t>
+        <w:t xml:space="preserve">, B. Ray, and P. </w:t>
+      </w:r>
+      <w:proofErr w:type="spellStart"/>
+      <w:r>
+        <w:t>Santhanam</w:t>
+      </w:r>
+      <w:proofErr w:type="spellEnd"/>
+      <w:r>
+        <w:t xml:space="preserve">. Empirical evaluation of defect projection models for widely-deployed production software systems. SIGSOFT </w:t>
+      </w:r>
+      <w:proofErr w:type="spellStart"/>
+      <w:r>
+        <w:t>Softw</w:t>
+      </w:r>
+      <w:proofErr w:type="spellEnd"/>
+      <w:r>
+        <w:t>. Eng. Notes, 29(6):263–272, Oct. 2004.</w:t>
       </w:r>
     </w:p>
     <w:p>
@@ -11069,15 +10602,15 @@
         <w:pStyle w:val="references"/>
       </w:pPr>
       <w:r>
-        <w:t xml:space="preserve">S. Henry and D. </w:t>
+        <w:t xml:space="preserve">T. K. Moon and W. C. </w:t>
       </w:r>
       <w:proofErr w:type="spellStart"/>
       <w:r>
-        <w:t>Kafura</w:t>
+        <w:t>Stirling</w:t>
       </w:r>
       <w:proofErr w:type="spellEnd"/>
       <w:r>
-        <w:t>. The evaluation of software systems’ structure using quantitative software metrics. Software: Practice and Experience, 14(6):561–573, 1984.</w:t>
+        <w:t>. Mathematical methods and algorithms for signal processing, volume 1. Prentice hall New York, 2000.</w:t>
       </w:r>
     </w:p>
     <w:p>
@@ -11085,19 +10618,23 @@
         <w:pStyle w:val="references"/>
       </w:pPr>
       <w:r>
-        <w:t>H. Jiang, J. Zhang, J. Xuan, Z. Ren, and Y. Hu. A</w:t>
-      </w:r>
-      <w:r>
-        <w:t xml:space="preserve"> </w:t>
-      </w:r>
-      <w:r>
-        <w:t xml:space="preserve">hybrid </w:t>
-      </w:r>
-      <w:r>
-        <w:t xml:space="preserve">ACO </w:t>
-      </w:r>
-      <w:r>
-        <w:t>algorithm for the next release problem. In Software Engineering and Data Mining (SEDM), 2010 2nd International Conference on, pages 166–171. IEEE, 2010.</w:t>
+        <w:t xml:space="preserve">N. </w:t>
+      </w:r>
+      <w:proofErr w:type="spellStart"/>
+      <w:r>
+        <w:t>Nagappan</w:t>
+      </w:r>
+      <w:proofErr w:type="spellEnd"/>
+      <w:r>
+        <w:t xml:space="preserve"> and T. Ball. </w:t>
+      </w:r>
+      <w:proofErr w:type="gramStart"/>
+      <w:r>
+        <w:t>Use of relative code churn</w:t>
+      </w:r>
+      <w:proofErr w:type="gramEnd"/>
+      <w:r>
+        <w:t xml:space="preserve"> measures to predict system defect density. In Software Engineering, 2005. ICSE 2005. Proceedings. 27th International Conference on, pages 284–292. IEEE, 2005.</w:t>
       </w:r>
     </w:p>
     <w:p>
@@ -11105,128 +10642,47 @@
         <w:pStyle w:val="references"/>
       </w:pPr>
       <w:r>
-        <w:t xml:space="preserve">P. L. Li, M. Shaw, J. </w:t>
+        <w:t xml:space="preserve">L. L. Singh, A. M. Abbas, F. Ahmad, and S. </w:t>
       </w:r>
       <w:proofErr w:type="spellStart"/>
       <w:r>
-        <w:t>Herbsleb</w:t>
+        <w:t>Ramaswamy</w:t>
       </w:r>
       <w:proofErr w:type="spellEnd"/>
       <w:r>
-        <w:t xml:space="preserve">, B. Ray, and P. </w:t>
+        <w:t xml:space="preserve">. Predicting software bugs using </w:t>
       </w:r>
       <w:proofErr w:type="spellStart"/>
       <w:r>
-        <w:t>Santhanam</w:t>
+        <w:t>arima</w:t>
       </w:r>
       <w:proofErr w:type="spellEnd"/>
       <w:r>
-        <w:t xml:space="preserve">. Empirical evaluation of defect projection models for widely-deployed production software systems. SIGSOFT </w:t>
+        <w:t xml:space="preserve"> model. In Proceedings of the 48th Annual Southeast Regional Conference, page 27. ACM, 2010.</w:t>
+      </w:r>
+    </w:p>
+    <w:p>
+      <w:pPr>
+        <w:pStyle w:val="references"/>
+      </w:pPr>
+      <w:r>
+        <w:t>J. Xuan, H. Jiang, Z. Ren, and Z. Luo. Solving the large scale next release problem with a backbone-based multilevel algorithm. Software Engineering, IEEE Transactions on, 38(5):1195–1212, 2012.</w:t>
+      </w:r>
+    </w:p>
+    <w:p>
+      <w:pPr>
+        <w:pStyle w:val="references"/>
+      </w:pPr>
+      <w:r>
+        <w:t xml:space="preserve">K. Yang and C. </w:t>
       </w:r>
       <w:proofErr w:type="spellStart"/>
       <w:r>
-        <w:t>Softw</w:t>
+        <w:t>Shahabi</w:t>
       </w:r>
       <w:proofErr w:type="spellEnd"/>
       <w:r>
-        <w:t>. Eng. Notes, 29(6):263–272, Oct. 2004.</w:t>
-      </w:r>
-    </w:p>
-    <w:p>
-      <w:pPr>
-        <w:pStyle w:val="references"/>
-      </w:pPr>
-      <w:r>
-        <w:t xml:space="preserve">T. K. Moon and W. C. </w:t>
-      </w:r>
-      <w:proofErr w:type="spellStart"/>
-      <w:r>
-        <w:t>Stirling</w:t>
-      </w:r>
-      <w:proofErr w:type="spellEnd"/>
-      <w:r>
-        <w:t>. Mathematical methods and algorithms for signal processing, volume 1. Prentice hall New York, 2000.</w:t>
-      </w:r>
-    </w:p>
-    <w:p>
-      <w:pPr>
-        <w:pStyle w:val="references"/>
-      </w:pPr>
-      <w:r>
-        <w:lastRenderedPageBreak/>
-        <w:t xml:space="preserve">N. </w:t>
-      </w:r>
-      <w:proofErr w:type="spellStart"/>
-      <w:r>
-        <w:t>Nagappan</w:t>
-      </w:r>
-      <w:proofErr w:type="spellEnd"/>
-      <w:r>
-        <w:t xml:space="preserve"> and T. Ball. </w:t>
-      </w:r>
-      <w:proofErr w:type="gramStart"/>
-      <w:r>
-        <w:t>Use of relative code churn</w:t>
-      </w:r>
-      <w:proofErr w:type="gramEnd"/>
-      <w:r>
-        <w:t xml:space="preserve"> measures to predict system defect density. In Software Engineering, 2005. ICSE 2005. Proceedings. 27th International Conference on, pages 284–292. IEEE, 2005.</w:t>
-      </w:r>
-    </w:p>
-    <w:p>
-      <w:pPr>
-        <w:pStyle w:val="references"/>
-      </w:pPr>
-      <w:r>
-        <w:t xml:space="preserve">L. L. Singh, A. M. Abbas, F. Ahmad, and S. </w:t>
-      </w:r>
-      <w:proofErr w:type="spellStart"/>
-      <w:r>
-        <w:t>Ramaswamy</w:t>
-      </w:r>
-      <w:proofErr w:type="spellEnd"/>
-      <w:r>
-        <w:t xml:space="preserve">. Predicting software bugs using </w:t>
-      </w:r>
-      <w:proofErr w:type="spellStart"/>
-      <w:r>
-        <w:t>arima</w:t>
-      </w:r>
-      <w:proofErr w:type="spellEnd"/>
-      <w:r>
-        <w:t xml:space="preserve"> model. In Proceedings of the 48th Annual Southeast Regional Conference, page 27. ACM, 2010.</w:t>
-      </w:r>
-    </w:p>
-    <w:p>
-      <w:pPr>
-        <w:pStyle w:val="references"/>
-      </w:pPr>
-      <w:r>
-        <w:t>J. Xuan, H. Jiang, Z. Ren, and Z. Luo. Solving the large scale next release problem with a backbone-based multilevel algorithm. Software Engineering, IEEE Transactions on, 38(5):1195–1212, 2012.</w:t>
-      </w:r>
-    </w:p>
-    <w:p>
-      <w:pPr>
-        <w:pStyle w:val="references"/>
-      </w:pPr>
-      <w:r>
-        <w:t xml:space="preserve">K. Yang and C. </w:t>
-      </w:r>
-      <w:proofErr w:type="spellStart"/>
-      <w:r>
-        <w:t>Shahabi</w:t>
-      </w:r>
-      <w:proofErr w:type="spellEnd"/>
-      <w:r>
-        <w:t xml:space="preserve">. On the </w:t>
-      </w:r>
-      <w:proofErr w:type="spellStart"/>
-      <w:r>
-        <w:t>stationarity</w:t>
-      </w:r>
-      <w:proofErr w:type="spellEnd"/>
-      <w:r>
-        <w:t xml:space="preserve"> of multivariate time series for correlation-based data analysis. In Data Mining, Fifth IEEE International Conference on, pages 4–pp. IEEE, 2005.</w:t>
+        <w:t>. On the stationarity of multivariate time series for correlation-based data analysis. In Data Mining, Fifth IEEE International Conference on, pages 4–pp. IEEE, 2005.</w:t>
       </w:r>
     </w:p>
     <w:p>
@@ -11236,16 +10692,7 @@
           <w:type w:val="continuous"/>
           <w:pgSz w:w="12240" w:h="15840"/>
           <w:pgMar w:top="1080" w:right="893" w:bottom="1440" w:left="893" w:header="720" w:footer="720" w:gutter="0"/>
-          <w:cols w:num="2" w:space="360" w:equalWidth="1"/>
-          <w:sectPrChange w:id="34" w:author="James" w:date="2015-03-19T18:13:00Z">
-            <w:sectPr>
-              <w:pgMar w:top="1080" w:right="893" w:bottom="1440" w:left="893" w:header="720" w:footer="720" w:gutter="0"/>
-              <w:cols w:space="720" w:equalWidth="0">
-                <w:col w:w="5047" w:space="360"/>
-                <w:col w:w="5047"/>
-              </w:cols>
-            </w:sectPr>
-          </w:sectPrChange>
+          <w:cols w:num="2" w:space="360"/>
         </w:sectPr>
       </w:pPr>
       <w:r>
@@ -11277,7 +10724,7 @@
 
 <file path=word/comments.xml><?xml version="1.0" encoding="utf-8"?>
 <w:comments xmlns:wpc="http://schemas.microsoft.com/office/word/2010/wordprocessingCanvas" xmlns:mc="http://schemas.openxmlformats.org/markup-compatibility/2006" xmlns:o="urn:schemas-microsoft-com:office:office" xmlns:r="http://schemas.openxmlformats.org/officeDocument/2006/relationships" xmlns:m="http://schemas.openxmlformats.org/officeDocument/2006/math" xmlns:v="urn:schemas-microsoft-com:vml" xmlns:wp14="http://schemas.microsoft.com/office/word/2010/wordprocessingDrawing" xmlns:wp="http://schemas.openxmlformats.org/drawingml/2006/wordprocessingDrawing" xmlns:w10="urn:schemas-microsoft-com:office:word" xmlns:w="http://schemas.openxmlformats.org/wordprocessingml/2006/main" xmlns:w14="http://schemas.microsoft.com/office/word/2010/wordml" xmlns:wpg="http://schemas.microsoft.com/office/word/2010/wordprocessingGroup" xmlns:wpi="http://schemas.microsoft.com/office/word/2010/wordprocessingInk" xmlns:wne="http://schemas.microsoft.com/office/word/2006/wordml" xmlns:wps="http://schemas.microsoft.com/office/word/2010/wordprocessingShape" mc:Ignorable="w14 wp14">
-  <w:comment w:id="1" w:author="Anvik, John" w:date="2015-03-15T09:22:00Z" w:initials="AJ">
+  <w:comment w:id="6" w:author="Anvik, John" w:date="2015-03-20T09:20:00Z" w:initials="AJ">
     <w:p>
       <w:pPr>
         <w:pStyle w:val="CommentText"/>
@@ -11289,15 +10736,25 @@
         <w:annotationRef/>
       </w:r>
       <w:r>
-        <w:t>Try to find some references to support the general statements. Something that indicates "It is not just me that thinks this".</w:t>
+        <w:t xml:space="preserve">Does this mean that </w:t>
+      </w:r>
+      <w:proofErr w:type="spellStart"/>
+      <w:r>
+        <w:t>hte</w:t>
+      </w:r>
+      <w:proofErr w:type="spellEnd"/>
+      <w:r>
+        <w:t xml:space="preserve"> approach doesn't work?</w:t>
       </w:r>
     </w:p>
   </w:comment>
-  <w:comment w:id="19" w:author="Anvik, John" w:date="2015-03-15T09:22:00Z" w:initials="AJ">
+  <w:comment w:id="9" w:author="Anvik, John" w:date="2015-03-15T09:22:00Z" w:initials="AJ">
     <w:p>
       <w:pPr>
         <w:pStyle w:val="CommentText"/>
       </w:pPr>
+      <w:bookmarkStart w:id="10" w:name="_GoBack"/>
+      <w:bookmarkEnd w:id="10"/>
       <w:r>
         <w:rPr>
           <w:rStyle w:val="CommentReference"/>
@@ -11305,20 +10762,7 @@
         <w:annotationRef/>
       </w:r>
       <w:r>
-        <w:t xml:space="preserve">There needs to be a summary/high-level description of the process. Something like “We use a VARX model, with X test to determine </w:t>
-      </w:r>
-      <w:proofErr w:type="spellStart"/>
-      <w:proofErr w:type="gramStart"/>
-      <w:r>
-        <w:t>stationarity</w:t>
-      </w:r>
-      <w:proofErr w:type="spellEnd"/>
-      <w:r>
-        <w:t>, …”</w:t>
-      </w:r>
-      <w:proofErr w:type="gramEnd"/>
-      <w:r>
-        <w:t xml:space="preserve"> and a nice diagram.</w:t>
+        <w:t>Keep or drop?</w:t>
       </w:r>
     </w:p>
   </w:comment>
@@ -13882,7 +13326,6 @@
     <w:uiPriority w:val="59"/>
     <w:rsid w:val="00A117A6"/>
     <w:tblPr>
-      <w:tblInd w:w="0" w:type="dxa"/>
       <w:tblBorders>
         <w:top w:val="single" w:sz="4" w:space="0" w:color="auto"/>
         <w:left w:val="single" w:sz="4" w:space="0" w:color="auto"/>
@@ -13891,12 +13334,6 @@
         <w:insideH w:val="single" w:sz="4" w:space="0" w:color="auto"/>
         <w:insideV w:val="single" w:sz="4" w:space="0" w:color="auto"/>
       </w:tblBorders>
-      <w:tblCellMar>
-        <w:top w:w="0" w:type="dxa"/>
-        <w:left w:w="108" w:type="dxa"/>
-        <w:bottom w:w="0" w:type="dxa"/>
-        <w:right w:w="108" w:type="dxa"/>
-      </w:tblCellMar>
     </w:tblPr>
   </w:style>
   <w:style w:type="character" w:styleId="PlaceholderText">
@@ -15195,7 +14632,6 @@
     <w:uiPriority w:val="59"/>
     <w:rsid w:val="00A117A6"/>
     <w:tblPr>
-      <w:tblInd w:w="0" w:type="dxa"/>
       <w:tblBorders>
         <w:top w:val="single" w:sz="4" w:space="0" w:color="auto"/>
         <w:left w:val="single" w:sz="4" w:space="0" w:color="auto"/>
@@ -15204,12 +14640,6 @@
         <w:insideH w:val="single" w:sz="4" w:space="0" w:color="auto"/>
         <w:insideV w:val="single" w:sz="4" w:space="0" w:color="auto"/>
       </w:tblBorders>
-      <w:tblCellMar>
-        <w:top w:w="0" w:type="dxa"/>
-        <w:left w:w="108" w:type="dxa"/>
-        <w:bottom w:w="0" w:type="dxa"/>
-        <w:right w:w="108" w:type="dxa"/>
-      </w:tblCellMar>
     </w:tblPr>
   </w:style>
   <w:style w:type="character" w:styleId="PlaceholderText">
@@ -15589,20 +15019,8 @@
 <b:Sources xmlns:b="http://schemas.openxmlformats.org/officeDocument/2006/bibliography" xmlns="http://schemas.openxmlformats.org/officeDocument/2006/bibliography" SelectedStyle="\APA.XSL" StyleName="APA"/>
 </file>
 
-<file path=customXml/item2.xml><?xml version="1.0" encoding="utf-8"?>
-<b:Sources xmlns:b="http://schemas.openxmlformats.org/officeDocument/2006/bibliography" xmlns="http://schemas.openxmlformats.org/officeDocument/2006/bibliography" SelectedStyle="\APA.XSL" StyleName="APA"/>
-</file>
-
 <file path=customXml/itemProps1.xml><?xml version="1.0" encoding="utf-8"?>
-<ds:datastoreItem xmlns:ds="http://schemas.openxmlformats.org/officeDocument/2006/customXml" ds:itemID="{DB5A4FA3-63EE-4832-A6E2-79D3FE3FD1F1}">
-  <ds:schemaRefs>
-    <ds:schemaRef ds:uri="http://schemas.openxmlformats.org/officeDocument/2006/bibliography"/>
-  </ds:schemaRefs>
-</ds:datastoreItem>
-</file>
-
-<file path=customXml/itemProps2.xml><?xml version="1.0" encoding="utf-8"?>
-<ds:datastoreItem xmlns:ds="http://schemas.openxmlformats.org/officeDocument/2006/customXml" ds:itemID="{42B7A3FA-DA48-4A75-AFC7-1BD9AD748D84}">
+<ds:datastoreItem xmlns:ds="http://schemas.openxmlformats.org/officeDocument/2006/customXml" ds:itemID="{7BA76FCA-60B5-4C2E-B237-E344CB5850DF}">
   <ds:schemaRefs>
     <ds:schemaRef ds:uri="http://schemas.openxmlformats.org/officeDocument/2006/bibliography"/>
   </ds:schemaRefs>

--- a/doc/SEKE-paper.docx
+++ b/doc/SEKE-paper.docx
@@ -38,6 +38,7 @@
         <w:pStyle w:val="Author"/>
       </w:pPr>
       <w:r>
+        <w:lastRenderedPageBreak/>
         <w:t xml:space="preserve">James </w:t>
       </w:r>
       <w:proofErr w:type="spellStart"/>
@@ -138,6 +139,7 @@
           <w:i/>
           <w:iCs/>
         </w:rPr>
+        <w:lastRenderedPageBreak/>
         <w:t>Abstract</w:t>
       </w:r>
       <w:r>
@@ -407,19 +409,42 @@
         <w:t xml:space="preserve">the </w:t>
       </w:r>
       <w:r>
-        <w:t xml:space="preserve">planned work must be limited, </w:t>
-      </w:r>
-      <w:r>
-        <w:t xml:space="preserve">such that there is </w:t>
-      </w:r>
-      <w:r>
-        <w:t xml:space="preserve">time available to properly </w:t>
-      </w:r>
-      <w:r>
-        <w:t>handle</w:t>
-      </w:r>
-      <w:r>
-        <w:t xml:space="preserve"> the inevitable defects (bugs) that will arise. </w:t>
+        <w:t>planned work must be limited</w:t>
+      </w:r>
+      <w:del w:id="0" w:author="Anvik, John" w:date="2015-03-20T10:57:00Z">
+        <w:r>
+          <w:delText>,</w:delText>
+        </w:r>
+      </w:del>
+      <w:r>
+        <w:t xml:space="preserve"> </w:t>
+      </w:r>
+      <w:ins w:id="1" w:author="Anvik, John" w:date="2015-03-20T10:58:00Z">
+        <w:r>
+          <w:t xml:space="preserve">to accommodate </w:t>
+        </w:r>
+      </w:ins>
+      <w:del w:id="2" w:author="Anvik, John" w:date="2015-03-20T10:58:00Z">
+        <w:r>
+          <w:delText xml:space="preserve">such that there is </w:delText>
+        </w:r>
+        <w:r>
+          <w:delText xml:space="preserve">time available to properly </w:delText>
+        </w:r>
+        <w:r>
+          <w:delText>handle</w:delText>
+        </w:r>
+        <w:r>
+          <w:delText xml:space="preserve"> the</w:delText>
+        </w:r>
+      </w:del>
+      <w:ins w:id="3" w:author="Anvik, John" w:date="2015-03-20T10:58:00Z">
+        <w:r>
+          <w:t>fixing</w:t>
+        </w:r>
+      </w:ins>
+      <w:r>
+        <w:t xml:space="preserve"> inevitable defects (bugs) that will arise. </w:t>
       </w:r>
       <w:r>
         <w:t>In this way</w:t>
@@ -520,10 +545,26 @@
         <w:t xml:space="preserve">predict </w:t>
       </w:r>
       <w:r>
-        <w:t>the defects that</w:t>
-      </w:r>
-      <w:r>
-        <w:t xml:space="preserve"> can be expected as development proceeds.</w:t>
+        <w:t xml:space="preserve">the </w:t>
+      </w:r>
+      <w:ins w:id="4" w:author="Anvik, John" w:date="2015-03-20T11:00:00Z">
+        <w:r>
+          <w:t xml:space="preserve">number of expected </w:t>
+        </w:r>
+      </w:ins>
+      <w:r>
+        <w:t>defects</w:t>
+      </w:r>
+      <w:del w:id="5" w:author="Anvik, John" w:date="2015-03-20T11:00:00Z">
+        <w:r>
+          <w:delText xml:space="preserve"> that</w:delText>
+        </w:r>
+        <w:r>
+          <w:delText xml:space="preserve"> can be expected as development proceeds</w:delText>
+        </w:r>
+      </w:del>
+      <w:r>
+        <w:t>.</w:t>
       </w:r>
     </w:p>
     <w:p>
@@ -718,6 +759,7 @@
         <w:t xml:space="preserve">the </w:t>
       </w:r>
       <w:r>
+        <w:lastRenderedPageBreak/>
         <w:t xml:space="preserve">planned </w:t>
       </w:r>
       <w:r>
@@ -762,10 +804,41 @@
         <w:t xml:space="preserve"> multivariate time series model </w:t>
       </w:r>
       <w:r>
-        <w:t>is used,</w:t>
-      </w:r>
-      <w:r>
-        <w:t xml:space="preserve"> that incorporates information about proposed features and improvements, as well as historical defect data.</w:t>
+        <w:t>is used</w:t>
+      </w:r>
+      <w:del w:id="6" w:author="Anvik, John" w:date="2015-03-20T11:00:00Z">
+        <w:r>
+          <w:delText>,</w:delText>
+        </w:r>
+      </w:del>
+      <w:r>
+        <w:t xml:space="preserve"> that incorporates information about proposed features</w:t>
+      </w:r>
+      <w:del w:id="7" w:author="Anvik, John" w:date="2015-03-20T11:00:00Z">
+        <w:r>
+          <w:delText xml:space="preserve"> and</w:delText>
+        </w:r>
+      </w:del>
+      <w:ins w:id="8" w:author="Anvik, John" w:date="2015-03-20T11:00:00Z">
+        <w:r>
+          <w:t>,</w:t>
+        </w:r>
+      </w:ins>
+      <w:r>
+        <w:t xml:space="preserve"> improvements, </w:t>
+      </w:r>
+      <w:del w:id="9" w:author="Anvik, John" w:date="2015-03-20T11:01:00Z">
+        <w:r>
+          <w:delText>as well as</w:delText>
+        </w:r>
+      </w:del>
+      <w:ins w:id="10" w:author="Anvik, John" w:date="2015-03-20T11:01:00Z">
+        <w:r>
+          <w:t>and</w:t>
+        </w:r>
+      </w:ins>
+      <w:r>
+        <w:t xml:space="preserve"> historical defect data.</w:t>
       </w:r>
     </w:p>
     <w:p>
@@ -781,21 +854,11 @@
       <w:r>
         <w:t xml:space="preserve">Section </w:t>
       </w:r>
-      <w:r>
-        <w:fldChar w:fldCharType="begin"/>
-      </w:r>
-      <w:r>
-        <w:instrText xml:space="preserve"> REF _Ref414001223 \r </w:instrText>
-      </w:r>
-      <w:r>
-        <w:fldChar w:fldCharType="separate"/>
-      </w:r>
-      <w:r>
-        <w:t>II</w:t>
-      </w:r>
-      <w:r>
-        <w:fldChar w:fldCharType="end"/>
-      </w:r>
+      <w:fldSimple w:instr=" REF _Ref414001223 \r ">
+        <w:r>
+          <w:t>II</w:t>
+        </w:r>
+      </w:fldSimple>
       <w:r>
         <w:t xml:space="preserve"> presents </w:t>
       </w:r>
@@ -826,42 +889,19 @@
       <w:r>
         <w:t xml:space="preserve">time series modeling in Section </w:t>
       </w:r>
-      <w:r>
-        <w:fldChar w:fldCharType="begin"/>
-      </w:r>
-      <w:r>
-        <w:instrText xml:space="preserve"> REF _Ref4</w:instrText>
-      </w:r>
-      <w:r>
-        <w:instrText xml:space="preserve">14001286 \r </w:instrText>
-      </w:r>
-      <w:r>
-        <w:fldChar w:fldCharType="separate"/>
-      </w:r>
-      <w:r>
-        <w:t>III</w:t>
-      </w:r>
-      <w:r>
-        <w:fldChar w:fldCharType="end"/>
-      </w:r>
+      <w:fldSimple w:instr=" REF _Ref414001286 \r ">
+        <w:r>
+          <w:t>III</w:t>
+        </w:r>
+      </w:fldSimple>
       <w:r>
         <w:t xml:space="preserve">. Section </w:t>
       </w:r>
-      <w:r>
-        <w:fldChar w:fldCharType="begin"/>
-      </w:r>
-      <w:r>
-        <w:instrText xml:space="preserve"> REF _Ref414001407 \r </w:instrText>
-      </w:r>
-      <w:r>
-        <w:fldChar w:fldCharType="separate"/>
-      </w:r>
-      <w:r>
-        <w:t>IV</w:t>
-      </w:r>
-      <w:r>
-        <w:fldChar w:fldCharType="end"/>
-      </w:r>
+      <w:fldSimple w:instr=" REF _Ref414001407 \r ">
+        <w:r>
+          <w:t>IV</w:t>
+        </w:r>
+      </w:fldSimple>
       <w:r>
         <w:t xml:space="preserve"> </w:t>
       </w:r>
@@ -877,21 +917,11 @@
       <w:r>
         <w:t xml:space="preserve"> and Section </w:t>
       </w:r>
-      <w:r>
-        <w:fldChar w:fldCharType="begin"/>
-      </w:r>
-      <w:r>
-        <w:instrText xml:space="preserve"> REF _Ref414091678 \r </w:instrText>
-      </w:r>
-      <w:r>
-        <w:fldChar w:fldCharType="separate"/>
-      </w:r>
-      <w:r>
-        <w:t>V</w:t>
-      </w:r>
-      <w:r>
-        <w:fldChar w:fldCharType="end"/>
-      </w:r>
+      <w:fldSimple w:instr=" REF _Ref414091678 \r ">
+        <w:r>
+          <w:t>V</w:t>
+        </w:r>
+      </w:fldSimple>
       <w:r>
         <w:t xml:space="preserve"> present</w:t>
       </w:r>
@@ -937,21 +967,11 @@
       <w:r>
         <w:t xml:space="preserve">Section </w:t>
       </w:r>
-      <w:r>
-        <w:fldChar w:fldCharType="begin"/>
-      </w:r>
-      <w:r>
-        <w:instrText xml:space="preserve"> REF _Ref414091678 \r </w:instrText>
-      </w:r>
-      <w:r>
-        <w:fldChar w:fldCharType="separate"/>
-      </w:r>
-      <w:r>
-        <w:t>V</w:t>
-      </w:r>
-      <w:r>
-        <w:fldChar w:fldCharType="end"/>
-      </w:r>
+      <w:fldSimple w:instr=" REF _Ref414091678 \r ">
+        <w:r>
+          <w:t>V</w:t>
+        </w:r>
+      </w:fldSimple>
       <w:r>
         <w:t>.</w:t>
       </w:r>
@@ -961,42 +981,22 @@
       <w:r>
         <w:t xml:space="preserve">Related work is presented in Section </w:t>
       </w:r>
-      <w:r>
-        <w:fldChar w:fldCharType="begin"/>
-      </w:r>
-      <w:r>
-        <w:instrText xml:space="preserve"> REF _Ref414091734 \r </w:instrText>
-      </w:r>
-      <w:r>
-        <w:fldChar w:fldCharType="separate"/>
-      </w:r>
-      <w:r>
-        <w:t>VI</w:t>
-      </w:r>
-      <w:r>
-        <w:fldChar w:fldCharType="end"/>
-      </w:r>
+      <w:fldSimple w:instr=" REF _Ref414091734 \r ">
+        <w:r>
+          <w:t>VI</w:t>
+        </w:r>
+      </w:fldSimple>
       <w:r>
         <w:t xml:space="preserve">, and the </w:t>
       </w:r>
       <w:r>
         <w:t xml:space="preserve">paper concludes in Section </w:t>
       </w:r>
-      <w:r>
-        <w:fldChar w:fldCharType="begin"/>
-      </w:r>
-      <w:r>
-        <w:instrText xml:space="preserve"> REF _Ref414001612 \r </w:instrText>
-      </w:r>
-      <w:r>
-        <w:fldChar w:fldCharType="separate"/>
-      </w:r>
-      <w:r>
-        <w:t>VII</w:t>
-      </w:r>
-      <w:r>
-        <w:fldChar w:fldCharType="end"/>
-      </w:r>
+      <w:fldSimple w:instr=" REF _Ref414001612 \r ">
+        <w:r>
+          <w:t>VII</w:t>
+        </w:r>
+      </w:fldSimple>
       <w:r>
         <w:t>.</w:t>
       </w:r>
@@ -1005,11 +1005,11 @@
       <w:pPr>
         <w:pStyle w:val="Heading4"/>
       </w:pPr>
-      <w:bookmarkStart w:id="0" w:name="_Ref414001223"/>
+      <w:bookmarkStart w:id="11" w:name="_Ref414001223"/>
       <w:r>
         <w:t>Motivation</w:t>
       </w:r>
-      <w:bookmarkEnd w:id="0"/>
+      <w:bookmarkEnd w:id="11"/>
     </w:p>
     <w:p>
       <w:pPr>
@@ -1022,13 +1022,34 @@
         <w:t xml:space="preserve">both </w:t>
       </w:r>
       <w:r>
-        <w:t xml:space="preserve">their experience and project conventions to generate a release plan. </w:t>
-      </w:r>
-      <w:r>
-        <w:t>As part of this process, planned features and improvements are selected</w:t>
-      </w:r>
-      <w:r>
-        <w:t xml:space="preserve"> such that the estimated time to </w:t>
+        <w:t>their experience and project conventions to generate a release plan</w:t>
+      </w:r>
+      <w:del w:id="12" w:author="Anvik, John" w:date="2015-03-20T11:30:00Z">
+        <w:r>
+          <w:delText xml:space="preserve">. </w:delText>
+        </w:r>
+        <w:r>
+          <w:delText>As part of this process,</w:delText>
+        </w:r>
+      </w:del>
+      <w:ins w:id="13" w:author="Anvik, John" w:date="2015-03-20T11:30:00Z">
+        <w:r>
+          <w:t xml:space="preserve"> by selecting</w:t>
+        </w:r>
+      </w:ins>
+      <w:r>
+        <w:t xml:space="preserve"> planned features and improvements </w:t>
+      </w:r>
+      <w:del w:id="14" w:author="Anvik, John" w:date="2015-03-20T11:30:00Z">
+        <w:r>
+          <w:delText>are selected</w:delText>
+        </w:r>
+        <w:r>
+          <w:delText xml:space="preserve"> </w:delText>
+        </w:r>
+      </w:del>
+      <w:r>
+        <w:t xml:space="preserve">such that the estimated time to </w:t>
       </w:r>
       <w:r>
         <w:t xml:space="preserve">test for </w:t>
@@ -1043,7 +1064,15 @@
         <w:t xml:space="preserve">defects will not </w:t>
       </w:r>
       <w:r>
-        <w:t>cause a schedule slip.</w:t>
+        <w:t xml:space="preserve">cause </w:t>
+      </w:r>
+      <w:r>
+        <w:rPr>
+          <w:rPrChange w:id="15" w:author="Anvik, John" w:date="2015-03-20T11:13:00Z">
+            <w:rPr/>
+          </w:rPrChange>
+        </w:rPr>
+        <w:t>a schedule slip.</w:t>
       </w:r>
     </w:p>
     <w:p>
@@ -1248,7 +1277,11 @@
         <w:t xml:space="preserve"> </w:t>
       </w:r>
       <w:r>
-        <w:t>sufficient time in the schedule to fix bugs, thereby maintaining a high software quality and giving the release planner the freedom to</w:t>
+        <w:t xml:space="preserve">sufficient time in the schedule to fix bugs, thereby maintaining a high software quality and giving the release </w:t>
+      </w:r>
+      <w:r>
+        <w:lastRenderedPageBreak/>
+        <w:t>planner the freedom to</w:t>
       </w:r>
       <w:r>
         <w:t xml:space="preserve"> optimize the subset of requirements planned for the next release to maximize the expected</w:t>
@@ -1298,7 +1331,7 @@
           <v:shape id="_x0000_i1025" type="#_x0000_t75" style="width:145.5pt;height:102pt" o:ole="">
             <v:imagedata r:id="rId11" o:title=""/>
           </v:shape>
-          <o:OLEObject Type="Embed" ProgID="Visio.Drawing.11" ShapeID="_x0000_i1025" DrawAspect="Content" ObjectID="_1488353939" r:id="rId12"/>
+          <o:OLEObject Type="Embed" ProgID="Visio.Drawing.11" ShapeID="_x0000_i1025" DrawAspect="Content" ObjectID="_1488356292" r:id="rId12"/>
         </w:object>
       </w:r>
     </w:p>
@@ -1327,13 +1360,39 @@
         <w:t xml:space="preserve">used </w:t>
       </w:r>
       <w:r>
-        <w:t>to address the consider</w:t>
-      </w:r>
-      <w:r>
-        <w:t>ation of</w:t>
-      </w:r>
-      <w:r>
-        <w:t xml:space="preserve"> defect cost</w:t>
+        <w:t xml:space="preserve">to </w:t>
+      </w:r>
+      <w:del w:id="16" w:author="Anvik, John" w:date="2015-03-20T11:02:00Z">
+        <w:r>
+          <w:delText>address the consider</w:delText>
+        </w:r>
+        <w:r>
+          <w:delText>ation</w:delText>
+        </w:r>
+      </w:del>
+      <w:ins w:id="17" w:author="Anvik, John" w:date="2015-03-20T11:02:00Z">
+        <w:r>
+          <w:t>c</w:t>
+        </w:r>
+      </w:ins>
+      <w:ins w:id="18" w:author="Anvik, John" w:date="2015-03-20T11:03:00Z">
+        <w:r>
+          <w:t>onsider</w:t>
+        </w:r>
+      </w:ins>
+      <w:r>
+        <w:t xml:space="preserve"> </w:t>
+      </w:r>
+      <w:del w:id="19" w:author="Anvik, John" w:date="2015-03-20T11:03:00Z">
+        <w:r>
+          <w:delText>of</w:delText>
+        </w:r>
+        <w:r>
+          <w:delText xml:space="preserve"> </w:delText>
+        </w:r>
+      </w:del>
+      <w:r>
+        <w:t>defect cost</w:t>
       </w:r>
       <w:r>
         <w:t xml:space="preserve"> in release planning</w:t>
@@ -1406,7 +1465,7 @@
           <v:shape id="_x0000_i1026" type="#_x0000_t75" style="width:219.75pt;height:78.75pt" o:ole="">
             <v:imagedata r:id="rId13" o:title=""/>
           </v:shape>
-          <o:OLEObject Type="Embed" ProgID="Visio.Drawing.11" ShapeID="_x0000_i1026" DrawAspect="Content" ObjectID="_1488353940" r:id="rId14"/>
+          <o:OLEObject Type="Embed" ProgID="Visio.Drawing.11" ShapeID="_x0000_i1026" DrawAspect="Content" ObjectID="_1488356293" r:id="rId14"/>
         </w:object>
       </w:r>
     </w:p>
@@ -1446,8 +1505,26 @@
       <w:r>
         <w:t xml:space="preserve">confidence levels are an important part of any prediction. </w:t>
       </w:r>
-      <w:r>
-        <w:t>Taking into account the confidence of a</w:t>
+      <w:del w:id="20" w:author="Anvik, John" w:date="2015-03-20T11:04:00Z">
+        <w:r>
+          <w:delText>Taking into a</w:delText>
+        </w:r>
+      </w:del>
+      <w:ins w:id="21" w:author="Anvik, John" w:date="2015-03-20T11:04:00Z">
+        <w:r>
+          <w:t>A</w:t>
+        </w:r>
+      </w:ins>
+      <w:r>
+        <w:t>ccount</w:t>
+      </w:r>
+      <w:ins w:id="22" w:author="Anvik, John" w:date="2015-03-20T11:04:00Z">
+        <w:r>
+          <w:t>ing for</w:t>
+        </w:r>
+      </w:ins>
+      <w:r>
+        <w:t xml:space="preserve"> the confidence of a</w:t>
       </w:r>
       <w:r>
         <w:rPr>
@@ -1553,11 +1630,11 @@
       <w:pPr>
         <w:pStyle w:val="Heading4"/>
       </w:pPr>
-      <w:bookmarkStart w:id="1" w:name="_Ref414001286"/>
+      <w:bookmarkStart w:id="23" w:name="_Ref414001286"/>
       <w:r>
         <w:t>Time Series Modeling</w:t>
       </w:r>
-      <w:bookmarkEnd w:id="1"/>
+      <w:bookmarkEnd w:id="23"/>
     </w:p>
     <w:p>
       <w:pPr>
@@ -2074,7 +2151,7 @@
           <w:iCs w:val="0"/>
         </w:rPr>
       </w:pPr>
-      <w:bookmarkStart w:id="2" w:name="_Ref414018757"/>
+      <w:bookmarkStart w:id="24" w:name="_Ref414018757"/>
       <w:r>
         <w:rPr>
           <w:iCs w:val="0"/>
@@ -2087,7 +2164,7 @@
         </w:rPr>
         <w:t>Models</w:t>
       </w:r>
-      <w:bookmarkEnd w:id="2"/>
+      <w:bookmarkEnd w:id="24"/>
     </w:p>
     <w:p>
       <w:pPr>
@@ -2190,13 +2267,82 @@
         <w:pStyle w:val="Textbody"/>
       </w:pPr>
       <w:r>
-        <w:t xml:space="preserve">Under the VAR model, the behavior of each time series is explained by its own past values and the past values of the other time series. Each variable </w:t>
-      </w:r>
-      <w:r>
-        <w:t xml:space="preserve">then </w:t>
-      </w:r>
-      <w:r>
-        <w:t>would be called endogenous.</w:t>
+        <w:t xml:space="preserve">Under the VAR model, the behavior of each time series is explained by </w:t>
+      </w:r>
+      <w:ins w:id="25" w:author="Anvik, John" w:date="2015-03-20T11:06:00Z">
+        <w:r>
+          <w:t xml:space="preserve">both </w:t>
+        </w:r>
+      </w:ins>
+      <w:r>
+        <w:t xml:space="preserve">its own past values and the past values of the other time series. </w:t>
+      </w:r>
+      <w:ins w:id="26" w:author="Anvik, John" w:date="2015-03-20T11:06:00Z">
+        <w:r>
+          <w:t xml:space="preserve">This makes </w:t>
+        </w:r>
+      </w:ins>
+      <w:del w:id="27" w:author="Anvik, John" w:date="2015-03-20T11:05:00Z">
+        <w:r>
+          <w:delText xml:space="preserve">Each </w:delText>
+        </w:r>
+      </w:del>
+      <w:ins w:id="28" w:author="Anvik, John" w:date="2015-03-20T11:06:00Z">
+        <w:r>
+          <w:t>the</w:t>
+        </w:r>
+      </w:ins>
+      <w:ins w:id="29" w:author="Anvik, John" w:date="2015-03-20T11:05:00Z">
+        <w:r>
+          <w:t xml:space="preserve"> </w:t>
+        </w:r>
+      </w:ins>
+      <w:r>
+        <w:t>variable</w:t>
+      </w:r>
+      <w:ins w:id="30" w:author="Anvik, John" w:date="2015-03-20T11:05:00Z">
+        <w:r>
+          <w:t>s</w:t>
+        </w:r>
+      </w:ins>
+      <w:r>
+        <w:t xml:space="preserve"> </w:t>
+      </w:r>
+      <w:del w:id="31" w:author="Anvik, John" w:date="2015-03-20T11:04:00Z">
+        <w:r>
+          <w:delText xml:space="preserve">then </w:delText>
+        </w:r>
+      </w:del>
+      <w:del w:id="32" w:author="Anvik, John" w:date="2015-03-20T11:06:00Z">
+        <w:r>
+          <w:delText xml:space="preserve">would </w:delText>
+        </w:r>
+      </w:del>
+      <w:del w:id="33" w:author="Anvik, John" w:date="2015-03-20T11:05:00Z">
+        <w:r>
+          <w:delText xml:space="preserve">be </w:delText>
+        </w:r>
+      </w:del>
+      <w:del w:id="34" w:author="Anvik, John" w:date="2015-03-20T11:06:00Z">
+        <w:r>
+          <w:delText xml:space="preserve">called </w:delText>
+        </w:r>
+      </w:del>
+      <w:ins w:id="35" w:author="Anvik, John" w:date="2015-03-20T11:06:00Z">
+        <w:r>
+          <w:t>“</w:t>
+        </w:r>
+      </w:ins>
+      <w:r>
+        <w:t>endogenous</w:t>
+      </w:r>
+      <w:ins w:id="36" w:author="Anvik, John" w:date="2015-03-20T11:06:00Z">
+        <w:r>
+          <w:t>"</w:t>
+        </w:r>
+      </w:ins>
+      <w:r>
+        <w:t>.</w:t>
       </w:r>
     </w:p>
     <w:p>
@@ -2599,8 +2745,13 @@
       <w:pPr>
         <w:pStyle w:val="Textbody"/>
       </w:pPr>
-      <w:r>
-        <w:t>Stationarity can be strict or weak</w:t>
+      <w:proofErr w:type="spellStart"/>
+      <w:r>
+        <w:t>Stationarity</w:t>
+      </w:r>
+      <w:proofErr w:type="spellEnd"/>
+      <w:r>
+        <w:t xml:space="preserve"> can be strict or weak</w:t>
       </w:r>
       <w:r>
         <w:t xml:space="preserve"> (</w:t>
@@ -2633,7 +2784,15 @@
         <w:t xml:space="preserve"> </w:t>
       </w:r>
       <w:r>
-        <w:t>a weak stationarity (of second order) can be established, and strict stationarity</w:t>
+        <w:t xml:space="preserve">a weak stationarity (of second order) can be </w:t>
+      </w:r>
+      <w:proofErr w:type="gramStart"/>
+      <w:r>
+        <w:t>established,</w:t>
+      </w:r>
+      <w:proofErr w:type="gramEnd"/>
+      <w:r>
+        <w:t xml:space="preserve"> and strict stationarity</w:t>
       </w:r>
       <w:r>
         <w:rPr>
@@ -2641,8 +2800,21 @@
         </w:rPr>
         <w:t xml:space="preserve"> </w:t>
       </w:r>
-      <w:r>
-        <w:t>can be established by then assuming normality</w:t>
+      <w:del w:id="37" w:author="Anvik, John" w:date="2015-03-20T11:14:00Z">
+        <w:r>
+          <w:delText xml:space="preserve">can be </w:delText>
+        </w:r>
+      </w:del>
+      <w:r>
+        <w:t xml:space="preserve">established by </w:t>
+      </w:r>
+      <w:del w:id="38" w:author="Anvik, John" w:date="2015-03-20T11:14:00Z">
+        <w:r>
+          <w:delText xml:space="preserve">then </w:delText>
+        </w:r>
+      </w:del>
+      <w:r>
+        <w:t>assuming normality</w:t>
       </w:r>
       <w:r>
         <w:t xml:space="preserve"> [4]</w:t>
@@ -2671,16 +2843,62 @@
         <w:t xml:space="preserve"> [16]</w:t>
       </w:r>
       <w:r>
-        <w:t>. Therefore,</w:t>
-      </w:r>
-      <w:r>
-        <w:t xml:space="preserve"> the goal of stationarity testing </w:t>
+        <w:t xml:space="preserve">. </w:t>
+      </w:r>
+      <w:del w:id="39" w:author="Anvik, John" w:date="2015-03-20T11:15:00Z">
+        <w:r>
+          <w:delText>Therefore,</w:delText>
+        </w:r>
+        <w:r>
+          <w:delText xml:space="preserve"> t</w:delText>
+        </w:r>
+      </w:del>
+      <w:ins w:id="40" w:author="Anvik, John" w:date="2015-03-20T11:15:00Z">
+        <w:r>
+          <w:t>T</w:t>
+        </w:r>
+      </w:ins>
+      <w:r>
+        <w:t xml:space="preserve">he goal of </w:t>
+      </w:r>
+      <w:proofErr w:type="spellStart"/>
+      <w:r>
+        <w:t>stationarity</w:t>
+      </w:r>
+      <w:proofErr w:type="spellEnd"/>
+      <w:r>
+        <w:t xml:space="preserve"> testing </w:t>
       </w:r>
       <w:r>
         <w:t xml:space="preserve">is </w:t>
       </w:r>
       <w:r>
-        <w:t>to establish second-order stationarity for each univariate time series component, and then show that the</w:t>
+        <w:t xml:space="preserve">to establish second-order stationarity </w:t>
+      </w:r>
+      <w:r>
+        <w:lastRenderedPageBreak/>
+        <w:t xml:space="preserve">for each univariate time series component, </w:t>
+      </w:r>
+      <w:del w:id="41" w:author="Anvik, John" w:date="2015-03-20T11:16:00Z">
+        <w:r>
+          <w:delText>and then</w:delText>
+        </w:r>
+      </w:del>
+      <w:ins w:id="42" w:author="Anvik, John" w:date="2015-03-20T11:16:00Z">
+        <w:r>
+          <w:t>thus</w:t>
+        </w:r>
+      </w:ins>
+      <w:r>
+        <w:t xml:space="preserve"> show</w:t>
+      </w:r>
+      <w:ins w:id="43" w:author="Anvik, John" w:date="2015-03-20T11:16:00Z">
+        <w:r>
+          <w:t>ing</w:t>
+        </w:r>
+      </w:ins>
+      <w:r>
+        <w:t xml:space="preserve"> that the</w:t>
       </w:r>
       <w:r>
         <w:rPr>
@@ -2691,11 +2909,32 @@
       <w:r>
         <w:t>assumption of normality is reasonable</w:t>
       </w:r>
-      <w:r>
-        <w:t>, thereby</w:t>
-      </w:r>
-      <w:r>
-        <w:t xml:space="preserve"> establish</w:t>
+      <w:del w:id="44" w:author="Anvik, John" w:date="2015-03-20T11:16:00Z">
+        <w:r>
+          <w:delText>,</w:delText>
+        </w:r>
+      </w:del>
+      <w:r>
+        <w:t xml:space="preserve"> </w:t>
+      </w:r>
+      <w:del w:id="45" w:author="Anvik, John" w:date="2015-03-20T11:16:00Z">
+        <w:r>
+          <w:delText>thereby</w:delText>
+        </w:r>
+        <w:r>
+          <w:delText xml:space="preserve"> </w:delText>
+        </w:r>
+      </w:del>
+      <w:ins w:id="46" w:author="Anvik, John" w:date="2015-03-20T11:16:00Z">
+        <w:r>
+          <w:t>and</w:t>
+        </w:r>
+        <w:r>
+          <w:t xml:space="preserve"> </w:t>
+        </w:r>
+      </w:ins>
+      <w:r>
+        <w:t>establish</w:t>
       </w:r>
       <w:r>
         <w:t>ing</w:t>
@@ -2844,11 +3083,11 @@
       <w:pPr>
         <w:pStyle w:val="Heading4"/>
       </w:pPr>
-      <w:bookmarkStart w:id="3" w:name="_Ref414001407"/>
+      <w:bookmarkStart w:id="47" w:name="_Ref414001407"/>
       <w:r>
         <w:t>Modeling Methodology</w:t>
       </w:r>
-      <w:bookmarkEnd w:id="3"/>
+      <w:bookmarkEnd w:id="47"/>
     </w:p>
     <w:p>
       <w:pPr>
@@ -3311,6 +3550,7 @@
         <w:pStyle w:val="Textbody"/>
       </w:pPr>
       <w:r>
+        <w:lastRenderedPageBreak/>
         <w:t xml:space="preserve">In terms of </w:t>
       </w:r>
       <w:r>
@@ -3833,15 +4073,15 @@
       <w:pPr>
         <w:pStyle w:val="Heading4"/>
       </w:pPr>
-      <w:bookmarkStart w:id="4" w:name="_Ref414091678"/>
-      <w:bookmarkStart w:id="5" w:name="_Ref414001552"/>
+      <w:bookmarkStart w:id="48" w:name="_Ref414091678"/>
+      <w:bookmarkStart w:id="49" w:name="_Ref414001552"/>
       <w:r>
         <w:t>Application</w:t>
       </w:r>
       <w:r>
         <w:t xml:space="preserve"> of Methodology</w:t>
       </w:r>
-      <w:bookmarkEnd w:id="4"/>
+      <w:bookmarkEnd w:id="48"/>
     </w:p>
     <w:p>
       <w:pPr>
@@ -3916,7 +4156,11 @@
         <w:t>, which made it easy to collect data</w:t>
       </w:r>
       <w:r>
-        <w:t xml:space="preserve">. Issues for versions 0.9.3 through 3.0.0-rc6 were exported from the project’s </w:t>
+        <w:t xml:space="preserve">. Issues for versions 0.9.3 through 3.0.0-rc6 were exported </w:t>
+      </w:r>
+      <w:r>
+        <w:lastRenderedPageBreak/>
+        <w:t xml:space="preserve">from the project’s </w:t>
       </w:r>
       <w:r>
         <w:rPr>
@@ -3975,35 +4219,104 @@
         <w:t>,</w:t>
       </w:r>
       <w:r>
-        <w:t xml:space="preserve"> issues that do not result in any change should not be included in the dataset. For this reason, only issues with resolution </w:t>
-      </w:r>
-      <w:r>
-        <w:rPr>
-          <w:i/>
-        </w:rPr>
-        <w:t>fixed</w:t>
-      </w:r>
-      <w:r>
-        <w:t xml:space="preserve">, </w:t>
-      </w:r>
-      <w:r>
-        <w:rPr>
-          <w:i/>
-        </w:rPr>
-        <w:t>complete</w:t>
-      </w:r>
-      <w:r>
-        <w:t xml:space="preserve">, or </w:t>
-      </w:r>
-      <w:r>
-        <w:rPr>
-          <w:i/>
-        </w:rPr>
-        <w:t>done</w:t>
-      </w:r>
-      <w:r>
-        <w:t xml:space="preserve"> </w:t>
-      </w:r>
+        <w:t xml:space="preserve"> issues </w:t>
+      </w:r>
+      <w:del w:id="51" w:author="Anvik, John" w:date="2015-03-20T11:17:00Z">
+        <w:r>
+          <w:delText xml:space="preserve">that do </w:delText>
+        </w:r>
+      </w:del>
+      <w:r>
+        <w:t>not result</w:t>
+      </w:r>
+      <w:ins w:id="52" w:author="Anvik, John" w:date="2015-03-20T11:17:00Z">
+        <w:r>
+          <w:t>ing</w:t>
+        </w:r>
+      </w:ins>
+      <w:r>
+        <w:t xml:space="preserve"> in </w:t>
+      </w:r>
+      <w:del w:id="53" w:author="Anvik, John" w:date="2015-03-20T11:17:00Z">
+        <w:r>
+          <w:delText xml:space="preserve">any </w:delText>
+        </w:r>
+      </w:del>
+      <w:ins w:id="54" w:author="Anvik, John" w:date="2015-03-20T11:17:00Z">
+        <w:r>
+          <w:t>a</w:t>
+        </w:r>
+        <w:r>
+          <w:t xml:space="preserve"> </w:t>
+        </w:r>
+      </w:ins>
+      <w:r>
+        <w:t xml:space="preserve">change should not be included in the dataset. For this reason, only </w:t>
+      </w:r>
+      <w:ins w:id="55" w:author="Anvik, John" w:date="2015-03-20T11:17:00Z">
+        <w:r>
+          <w:rPr>
+            <w:i/>
+          </w:rPr>
+          <w:t>fixed</w:t>
+        </w:r>
+        <w:r>
+          <w:t xml:space="preserve">, </w:t>
+        </w:r>
+        <w:r>
+          <w:rPr>
+            <w:i/>
+          </w:rPr>
+          <w:t>complete</w:t>
+        </w:r>
+        <w:r>
+          <w:t xml:space="preserve">, or </w:t>
+        </w:r>
+        <w:r>
+          <w:rPr>
+            <w:i/>
+          </w:rPr>
+          <w:t>done</w:t>
+        </w:r>
+        <w:r>
+          <w:t xml:space="preserve"> </w:t>
+        </w:r>
+      </w:ins>
+      <w:r>
+        <w:t xml:space="preserve">issues </w:t>
+      </w:r>
+      <w:del w:id="56" w:author="Anvik, John" w:date="2015-03-20T11:17:00Z">
+        <w:r>
+          <w:delText xml:space="preserve">with resolution </w:delText>
+        </w:r>
+        <w:r>
+          <w:rPr>
+            <w:i/>
+          </w:rPr>
+          <w:delText>fixed</w:delText>
+        </w:r>
+        <w:r>
+          <w:delText xml:space="preserve">, </w:delText>
+        </w:r>
+        <w:r>
+          <w:rPr>
+            <w:i/>
+          </w:rPr>
+          <w:delText>complete</w:delText>
+        </w:r>
+        <w:r>
+          <w:delText xml:space="preserve">, or </w:delText>
+        </w:r>
+        <w:r>
+          <w:rPr>
+            <w:i/>
+          </w:rPr>
+          <w:delText>done</w:delText>
+        </w:r>
+        <w:r>
+          <w:delText xml:space="preserve"> </w:delText>
+        </w:r>
+      </w:del>
       <w:r>
         <w:t>were</w:t>
       </w:r>
@@ -4403,14 +4716,21 @@
       <w:r>
         <w:t xml:space="preserve"> modeling</w:t>
       </w:r>
-      <w:r>
-        <w:t xml:space="preserve">, and are referred to </w:t>
-      </w:r>
-      <w:proofErr w:type="gramStart"/>
-      <w:r>
-        <w:t xml:space="preserve">as </w:t>
-      </w:r>
-      <w:proofErr w:type="gramEnd"/>
+      <w:ins w:id="57" w:author="Anvik, John" w:date="2015-03-20T11:18:00Z">
+        <w:r>
+          <w:t xml:space="preserve"> </w:t>
+        </w:r>
+      </w:ins>
+      <w:del w:id="58" w:author="Anvik, John" w:date="2015-03-20T11:18:00Z">
+        <w:r>
+          <w:delText xml:space="preserve">, and are referred to as </w:delText>
+        </w:r>
+      </w:del>
+      <w:ins w:id="59" w:author="Anvik, John" w:date="2015-03-20T11:18:00Z">
+        <w:r>
+          <w:t>(</w:t>
+        </w:r>
+      </w:ins>
       <m:oMath>
         <m:sSub>
           <m:sSubPr>
@@ -4438,9 +4758,11 @@
           </m:sub>
         </m:sSub>
       </m:oMath>
+      <w:proofErr w:type="gramStart"/>
       <w:r>
         <w:t xml:space="preserve">, </w:t>
       </w:r>
+      <w:proofErr w:type="gramEnd"/>
       <m:oMath>
         <m:sSub>
           <m:sSubPr>
@@ -4498,6 +4820,11 @@
           </m:sub>
         </m:sSub>
       </m:oMath>
+      <w:ins w:id="60" w:author="Anvik, John" w:date="2015-03-20T11:18:00Z">
+        <w:r>
+          <w:t>)</w:t>
+        </w:r>
+      </w:ins>
       <w:r>
         <w:t>.</w:t>
       </w:r>
@@ -5979,7 +6306,7 @@
           <w:lang w:eastAsia="en-US"/>
         </w:rPr>
         <w:drawing>
-          <wp:inline distT="0" distB="0" distL="0" distR="0" wp14:anchorId="08513DE3" wp14:editId="2FBFD554">
+          <wp:inline distT="0" distB="0" distL="0" distR="0" wp14:anchorId="2B3E0EEE" wp14:editId="06CF85EC">
             <wp:extent cx="3090545" cy="2317750"/>
             <wp:effectExtent l="0" t="0" r="0" b="6350"/>
             <wp:docPr id="3" name="Picture 3"/>
@@ -6148,7 +6475,7 @@
       <w:r>
         <w:t>.</w:t>
       </w:r>
-      <w:bookmarkEnd w:id="5"/>
+      <w:bookmarkEnd w:id="49"/>
     </w:p>
     <w:p>
       <w:pPr>
@@ -6416,9 +6743,11 @@
       <w:r>
         <w:t xml:space="preserve"> </w:t>
       </w:r>
-      <w:r>
-        <w:t xml:space="preserve">hypothetical </w:t>
-      </w:r>
+      <w:del w:id="61" w:author="Anvik, John" w:date="2015-03-20T11:19:00Z">
+        <w:r>
+          <w:delText xml:space="preserve">hypothetical </w:delText>
+        </w:r>
+      </w:del>
       <w:r>
         <w:t>release plans.</w:t>
       </w:r>
@@ -6711,16 +7040,13 @@
         <w:t>4</w:t>
       </w:r>
       <w:r>
-        <w:t xml:space="preserve">. All model orders were stable for all windowed periods. Several model orders were found to be inadequate by the </w:t>
-      </w:r>
-      <w:proofErr w:type="spellStart"/>
-      <w:r>
-        <w:t>Ljung</w:t>
-      </w:r>
-      <w:proofErr w:type="spellEnd"/>
-      <w:r>
-        <w:t>-Box test</w:t>
-      </w:r>
+        <w:t>. All model orders were stable for all windowed periods. Several model orders were found to be inadequate</w:t>
+      </w:r>
+      <w:del w:id="62" w:author="Anvik, John" w:date="2015-03-20T11:20:00Z">
+        <w:r>
+          <w:delText xml:space="preserve"> by the Ljung-Box test</w:delText>
+        </w:r>
+      </w:del>
       <w:r>
         <w:t xml:space="preserve">, specifically </w:t>
       </w:r>
@@ -6771,6 +7097,7 @@
         <w:pStyle w:val="tablehead"/>
       </w:pPr>
       <w:r>
+        <w:lastRenderedPageBreak/>
         <w:t xml:space="preserve">Results of running stability and </w:t>
       </w:r>
       <w:proofErr w:type="spellStart"/>
@@ -8330,10 +8657,30 @@
     <w:p>
       <w:pPr>
         <w:pStyle w:val="figurecaption"/>
+        <w:rPr>
+          <w:ins w:id="63" w:author="Anvik, John" w:date="2015-03-20T11:31:00Z"/>
+        </w:rPr>
       </w:pPr>
       <w:r>
         <w:t>One-step predictions vs actual values, for each model selected by AIC score.</w:t>
       </w:r>
+    </w:p>
+    <w:p>
+      <w:pPr>
+        <w:pStyle w:val="figurecaption"/>
+        <w:numPr>
+          <w:ilvl w:val="0"/>
+          <w:numId w:val="0"/>
+        </w:numPr>
+        <w:jc w:val="left"/>
+        <w:pPrChange w:id="64" w:author="Anvik, John" w:date="2015-03-20T11:31:00Z">
+          <w:pPr>
+            <w:pStyle w:val="figurecaption"/>
+          </w:pPr>
+        </w:pPrChange>
+      </w:pPr>
+      <w:bookmarkStart w:id="65" w:name="_GoBack"/>
+      <w:bookmarkEnd w:id="65"/>
     </w:p>
     <w:p>
       <w:pPr>
@@ -8341,6 +8688,7 @@
         <w:ind w:firstLine="0"/>
       </w:pPr>
       <w:r>
+        <w:lastRenderedPageBreak/>
         <w:t>Forecasting</w:t>
       </w:r>
     </w:p>
@@ -8476,7 +8824,7 @@
       <w:r>
         <w:t xml:space="preserve">number of improvements, features, and bugs in the prediction sample period was 4, 0, and 18, respectively. Notice that the </w:t>
       </w:r>
-      <w:commentRangeStart w:id="6"/>
+      <w:commentRangeStart w:id="66"/>
       <w:r>
         <w:t>actual number of bugs</w:t>
       </w:r>
@@ -8498,7 +8846,7 @@
       <w:r>
         <w:t>forecast interval</w:t>
       </w:r>
-      <w:commentRangeEnd w:id="6"/>
+      <w:commentRangeEnd w:id="66"/>
       <w:r>
         <w:rPr>
           <w:rStyle w:val="CommentReference"/>
@@ -8506,7 +8854,7 @@
           <w:spacing w:val="0"/>
           <w:lang w:bidi="hi-IN"/>
         </w:rPr>
-        <w:commentReference w:id="6"/>
+        <w:commentReference w:id="66"/>
       </w:r>
       <w:r>
         <w:t>, which spans from 6.4 to 13.79 (see the outlined row in Table 5).</w:t>
@@ -9575,144 +9923,147 @@
     <w:p>
       <w:pPr>
         <w:pStyle w:val="Textbody"/>
+        <w:rPr>
+          <w:del w:id="67" w:author="Anvik, John" w:date="2015-03-20T11:11:00Z"/>
+        </w:rPr>
       </w:pPr>
     </w:p>
     <w:p>
       <w:pPr>
         <w:pStyle w:val="Textbody"/>
-      </w:pPr>
-      <w:r>
-        <w:t xml:space="preserve">To </w:t>
-      </w:r>
-      <w:r>
-        <w:t>gauge</w:t>
-      </w:r>
-      <w:r>
-        <w:t xml:space="preserve"> </w:t>
-      </w:r>
-      <w:r>
-        <w:t>how well prediction will work f</w:t>
-      </w:r>
-      <w:r>
-        <w:t xml:space="preserve">or </w:t>
-      </w:r>
-      <w:r>
-        <w:t>a</w:t>
-      </w:r>
-      <w:r>
-        <w:t xml:space="preserve"> time window in the dataset, a 78-week sliding window </w:t>
-      </w:r>
-      <w:r>
-        <w:t xml:space="preserve">was </w:t>
-      </w:r>
-      <w:r>
-        <w:t xml:space="preserve">used instead of </w:t>
-      </w:r>
-      <w:r>
-        <w:t xml:space="preserve">a </w:t>
-      </w:r>
-      <w:r>
-        <w:t xml:space="preserve">fixed window. The sliding window </w:t>
-      </w:r>
-      <w:r>
-        <w:t xml:space="preserve">started </w:t>
-      </w:r>
-      <w:r>
-        <w:t xml:space="preserve">at the first sample period, and advanced </w:t>
-      </w:r>
-      <w:r>
-        <w:t xml:space="preserve">after modeling </w:t>
-      </w:r>
-      <w:r>
-        <w:t xml:space="preserve">by one sample period. </w:t>
-      </w:r>
-      <w:r>
-        <w:t xml:space="preserve">For the sliding window, only the actual number of improvements and features </w:t>
-      </w:r>
-      <w:r>
-        <w:t xml:space="preserve">were </w:t>
-      </w:r>
-      <w:r>
-        <w:t xml:space="preserve">used in forecasting. </w:t>
-      </w:r>
-      <w:r>
-        <w:t xml:space="preserve">The </w:t>
-      </w:r>
-      <w:r>
-        <w:t xml:space="preserve">distribution of </w:t>
-      </w:r>
-      <w:r>
-        <w:t xml:space="preserve">errors between </w:t>
-      </w:r>
-      <w:r>
-        <w:t xml:space="preserve">the </w:t>
-      </w:r>
-      <w:r>
-        <w:t xml:space="preserve">mean forecasted </w:t>
-      </w:r>
-      <w:r>
-        <w:t xml:space="preserve">bugs </w:t>
-      </w:r>
-      <w:r>
-        <w:t xml:space="preserve">and </w:t>
-      </w:r>
-      <w:r>
-        <w:t xml:space="preserve">the </w:t>
-      </w:r>
-      <w:r>
-        <w:t xml:space="preserve">actual number of bugs </w:t>
-      </w:r>
-      <w:r>
-        <w:t xml:space="preserve">is </w:t>
-      </w:r>
-      <w:r>
-        <w:t xml:space="preserve">shown </w:t>
-      </w:r>
-      <w:r>
-        <w:t>as a histogram in Fig. 5</w:t>
-      </w:r>
-      <w:r>
-        <w:t>. Note that the histogram</w:t>
-      </w:r>
-      <w:r>
-        <w:t xml:space="preserve"> appears to </w:t>
-      </w:r>
-      <w:proofErr w:type="gramStart"/>
-      <w:r>
-        <w:t xml:space="preserve">be </w:t>
-      </w:r>
-      <w:r>
-        <w:t xml:space="preserve"> </w:t>
-      </w:r>
-      <w:r>
-        <w:t>normal</w:t>
-      </w:r>
-      <w:r>
-        <w:t>ly</w:t>
-      </w:r>
-      <w:proofErr w:type="gramEnd"/>
-      <w:r>
-        <w:t xml:space="preserve"> distributed,</w:t>
-      </w:r>
-      <w:r>
-        <w:t xml:space="preserve"> which means that</w:t>
-      </w:r>
-      <w:r>
-        <w:t xml:space="preserve"> </w:t>
-      </w:r>
-      <w:r>
-        <w:t xml:space="preserve">the predictive performance </w:t>
-      </w:r>
-      <w:r>
-        <w:t>of the model can be approximated by fitting a normal distribution</w:t>
-      </w:r>
-      <w:r>
-        <w:t>.</w:t>
-      </w:r>
+        <w:rPr>
+          <w:del w:id="68" w:author="Anvik, John" w:date="2015-03-20T11:11:00Z"/>
+        </w:rPr>
+      </w:pPr>
+      <w:del w:id="69" w:author="Anvik, John" w:date="2015-03-20T11:11:00Z">
+        <w:r>
+          <w:delText xml:space="preserve">To </w:delText>
+        </w:r>
+        <w:r>
+          <w:delText>gauge</w:delText>
+        </w:r>
+        <w:r>
+          <w:delText xml:space="preserve"> </w:delText>
+        </w:r>
+        <w:r>
+          <w:delText>how well prediction will work f</w:delText>
+        </w:r>
+        <w:r>
+          <w:delText xml:space="preserve">or </w:delText>
+        </w:r>
+        <w:r>
+          <w:delText>a</w:delText>
+        </w:r>
+        <w:r>
+          <w:delText xml:space="preserve"> time window in the dataset, a 78-week sliding window </w:delText>
+        </w:r>
+        <w:r>
+          <w:delText xml:space="preserve">was </w:delText>
+        </w:r>
+        <w:r>
+          <w:delText xml:space="preserve">used instead of </w:delText>
+        </w:r>
+        <w:r>
+          <w:delText xml:space="preserve">a </w:delText>
+        </w:r>
+        <w:r>
+          <w:delText xml:space="preserve">fixed window. The sliding window </w:delText>
+        </w:r>
+        <w:r>
+          <w:delText xml:space="preserve">started </w:delText>
+        </w:r>
+        <w:r>
+          <w:delText xml:space="preserve">at the first sample period, and advanced </w:delText>
+        </w:r>
+        <w:r>
+          <w:delText xml:space="preserve">after modeling </w:delText>
+        </w:r>
+        <w:r>
+          <w:delText xml:space="preserve">by one sample period. </w:delText>
+        </w:r>
+        <w:r>
+          <w:delText xml:space="preserve">For the sliding window, only the actual number of improvements and features </w:delText>
+        </w:r>
+        <w:r>
+          <w:delText xml:space="preserve">were </w:delText>
+        </w:r>
+        <w:r>
+          <w:delText xml:space="preserve">used in forecasting. </w:delText>
+        </w:r>
+        <w:r>
+          <w:delText xml:space="preserve">The </w:delText>
+        </w:r>
+        <w:r>
+          <w:delText xml:space="preserve">distribution of </w:delText>
+        </w:r>
+        <w:r>
+          <w:delText xml:space="preserve">errors between </w:delText>
+        </w:r>
+        <w:r>
+          <w:delText xml:space="preserve">the </w:delText>
+        </w:r>
+        <w:r>
+          <w:delText xml:space="preserve">mean forecasted </w:delText>
+        </w:r>
+        <w:r>
+          <w:delText xml:space="preserve">bugs </w:delText>
+        </w:r>
+        <w:r>
+          <w:delText xml:space="preserve">and </w:delText>
+        </w:r>
+        <w:r>
+          <w:delText xml:space="preserve">the </w:delText>
+        </w:r>
+        <w:r>
+          <w:delText xml:space="preserve">actual number of bugs </w:delText>
+        </w:r>
+        <w:r>
+          <w:delText xml:space="preserve">is </w:delText>
+        </w:r>
+        <w:r>
+          <w:delText xml:space="preserve">shown </w:delText>
+        </w:r>
+        <w:r>
+          <w:delText>as a histogram in Fig. 5</w:delText>
+        </w:r>
+        <w:r>
+          <w:delText>. Note that the histogram</w:delText>
+        </w:r>
+        <w:r>
+          <w:delText xml:space="preserve"> appears to be </w:delText>
+        </w:r>
+        <w:r>
+          <w:delText xml:space="preserve"> </w:delText>
+        </w:r>
+        <w:r>
+          <w:delText>normal</w:delText>
+        </w:r>
+        <w:r>
+          <w:delText>ly distributed,</w:delText>
+        </w:r>
+        <w:r>
+          <w:delText xml:space="preserve"> which means that</w:delText>
+        </w:r>
+        <w:r>
+          <w:delText xml:space="preserve"> </w:delText>
+        </w:r>
+        <w:r>
+          <w:delText xml:space="preserve">the predictive performance </w:delText>
+        </w:r>
+        <w:r>
+          <w:delText>of the model can be approximated by fitting a normal distribution</w:delText>
+        </w:r>
+        <w:r>
+          <w:delText>.</w:delText>
+        </w:r>
+      </w:del>
     </w:p>
     <w:p>
       <w:pPr>
         <w:pStyle w:val="Textbody"/>
+        <w:rPr>
+          <w:del w:id="70" w:author="Anvik, John" w:date="2015-03-20T11:11:00Z"/>
+        </w:rPr>
       </w:pPr>
     </w:p>
     <w:p>
@@ -9770,6 +10121,9 @@
     <w:p>
       <w:pPr>
         <w:pStyle w:val="figurecaption"/>
+        <w:rPr>
+          <w:ins w:id="71" w:author="Anvik, John" w:date="2015-03-20T11:12:00Z"/>
+        </w:rPr>
       </w:pPr>
       <w:r>
         <w:t xml:space="preserve">Histogram of </w:t>
@@ -9780,16 +10134,54 @@
     </w:p>
     <w:p>
       <w:pPr>
+        <w:pStyle w:val="Textbody"/>
+        <w:rPr>
+          <w:ins w:id="72" w:author="Anvik, John" w:date="2015-03-20T11:12:00Z"/>
+        </w:rPr>
+      </w:pPr>
+      <w:ins w:id="73" w:author="Anvik, John" w:date="2015-03-20T11:12:00Z">
+        <w:r>
+          <w:t xml:space="preserve">To gauge how well prediction will work for a time window in the dataset, a 78-week sliding window was used instead of a fixed window. The sliding window started at the first sample period, and advanced after modeling by one sample period. For the sliding window, only the actual number of improvements and features were used in forecasting. The distribution of errors between the mean forecasted bugs and the actual number of bugs is shown as a histogram in Fig. 5. Note that the histogram appears to </w:t>
+        </w:r>
+        <w:proofErr w:type="gramStart"/>
+        <w:r>
+          <w:t>be  normally</w:t>
+        </w:r>
+        <w:proofErr w:type="gramEnd"/>
+        <w:r>
+          <w:t xml:space="preserve"> distributed, which means that the predictive performance of the model can be approximated by fitting a normal distribution.</w:t>
+        </w:r>
+      </w:ins>
+    </w:p>
+    <w:p>
+      <w:pPr>
+        <w:pStyle w:val="figurecaption"/>
+        <w:numPr>
+          <w:ilvl w:val="0"/>
+          <w:numId w:val="0"/>
+        </w:numPr>
+        <w:rPr>
+          <w:del w:id="74" w:author="Anvik, John" w:date="2015-03-20T11:12:00Z"/>
+        </w:rPr>
+        <w:pPrChange w:id="75" w:author="Anvik, John" w:date="2015-03-20T11:12:00Z">
+          <w:pPr>
+            <w:pStyle w:val="figurecaption"/>
+          </w:pPr>
+        </w:pPrChange>
+      </w:pPr>
+    </w:p>
+    <w:p>
+      <w:pPr>
         <w:pStyle w:val="Heading4"/>
       </w:pPr>
-      <w:bookmarkStart w:id="7" w:name="_Ref414091734"/>
+      <w:bookmarkStart w:id="76" w:name="_Ref414091734"/>
       <w:r>
         <w:t>Related</w:t>
       </w:r>
       <w:r>
         <w:t xml:space="preserve"> Work</w:t>
       </w:r>
-      <w:bookmarkEnd w:id="7"/>
+      <w:bookmarkEnd w:id="76"/>
     </w:p>
     <w:p>
       <w:pPr>
@@ -9802,7 +10194,11 @@
         <w:t>:</w:t>
       </w:r>
       <w:r>
-        <w:t xml:space="preserve"> those based on code analysis and those based on statistical analysis. Code analysis techniques typically involve a detailed analysis of code or proposed</w:t>
+        <w:t xml:space="preserve"> those based on code analysis and those based on </w:t>
+      </w:r>
+      <w:r>
+        <w:lastRenderedPageBreak/>
+        <w:t>statistical analysis. Code analysis techniques typically involve a detailed analysis of code or proposed</w:t>
       </w:r>
       <w:r>
         <w:rPr>
@@ -10151,11 +10547,11 @@
       <w:pPr>
         <w:pStyle w:val="Heading4"/>
       </w:pPr>
-      <w:bookmarkStart w:id="8" w:name="_Ref414001612"/>
+      <w:bookmarkStart w:id="77" w:name="_Ref414001612"/>
       <w:r>
         <w:t>Conclusions and Future Work</w:t>
       </w:r>
-      <w:bookmarkEnd w:id="8"/>
+      <w:bookmarkEnd w:id="77"/>
     </w:p>
     <w:p>
       <w:pPr>
@@ -10178,7 +10574,14 @@
         <w:rPr>
           <w:lang w:eastAsia="en-US"/>
         </w:rPr>
-        <w:t xml:space="preserve"> project. A model was created for each of three time windows, and then used to make defect predictions for a range of hypothetical values for the number of improvements and features. Also, a picture of the prediction performance was obtained by applying the approach to a sliding window, resulting in a normally distributed mean error between the forecasted and actual number of bugs.</w:t>
+        <w:t xml:space="preserve"> </w:t>
+      </w:r>
+      <w:r>
+        <w:rPr>
+          <w:lang w:eastAsia="en-US"/>
+        </w:rPr>
+        <w:lastRenderedPageBreak/>
+        <w:t>project. A model was created for each of three time windows, and then used to make defect predictions for a range of hypothetical values for the number of improvements and features. Also, a picture of the prediction performance was obtained by applying the approach to a sliding window, resulting in a normally distributed mean error between the forecasted and actual number of bugs.</w:t>
       </w:r>
     </w:p>
     <w:p>
@@ -10228,154 +10631,156 @@
     <w:p>
       <w:pPr>
         <w:pStyle w:val="Heading5"/>
-      </w:pPr>
-      <w:commentRangeStart w:id="9"/>
-      <w:r>
-        <w:t>Acknowledgment</w:t>
-      </w:r>
+        <w:rPr>
+          <w:del w:id="78" w:author="Anvik, John" w:date="2015-03-20T11:13:00Z"/>
+        </w:rPr>
+      </w:pPr>
+      <w:commentRangeStart w:id="79"/>
+      <w:del w:id="80" w:author="Anvik, John" w:date="2015-03-20T11:13:00Z">
+        <w:r>
+          <w:delText>Acknowledgment</w:delText>
+        </w:r>
+      </w:del>
     </w:p>
     <w:p>
       <w:pPr>
         <w:pStyle w:val="Standard"/>
         <w:jc w:val="left"/>
-      </w:pPr>
-      <w:r>
-        <w:rPr>
-          <w:lang w:eastAsia="en-US"/>
-        </w:rPr>
-        <w:t xml:space="preserve">The authors would like to acknowledge the assistance of Dr. Yvonne </w:t>
-      </w:r>
-      <w:proofErr w:type="spellStart"/>
-      <w:r>
-        <w:rPr>
-          <w:lang w:eastAsia="en-US"/>
-        </w:rPr>
-        <w:t>Che</w:t>
-      </w:r>
-      <w:r>
-        <w:rPr>
-          <w:lang w:eastAsia="en-US"/>
-        </w:rPr>
-        <w:t>u</w:t>
-      </w:r>
-      <w:r>
-        <w:rPr>
-          <w:lang w:eastAsia="en-US"/>
-        </w:rPr>
-        <w:t>h</w:t>
-      </w:r>
-      <w:proofErr w:type="spellEnd"/>
-      <w:r>
-        <w:rPr>
-          <w:lang w:eastAsia="en-US"/>
-        </w:rPr>
-        <w:t>,</w:t>
-      </w:r>
-      <w:r>
-        <w:rPr>
-          <w:lang w:eastAsia="en-US"/>
-        </w:rPr>
-        <w:t xml:space="preserve"> </w:t>
-      </w:r>
-      <w:r>
-        <w:rPr>
-          <w:lang w:eastAsia="en-US"/>
-        </w:rPr>
-        <w:t>who provided</w:t>
-      </w:r>
-      <w:r>
-        <w:rPr>
-          <w:lang w:eastAsia="en-US"/>
-        </w:rPr>
-        <w:t xml:space="preserve"> the encouragement to try a statistical approach, </w:t>
-      </w:r>
-      <w:r>
-        <w:rPr>
-          <w:lang w:eastAsia="en-US"/>
-        </w:rPr>
-        <w:t xml:space="preserve">and Dr. </w:t>
-      </w:r>
-      <w:r>
-        <w:rPr>
-          <w:lang w:eastAsia="en-US"/>
-        </w:rPr>
-        <w:t xml:space="preserve">Kathryn </w:t>
-      </w:r>
-      <w:r>
-        <w:rPr>
-          <w:lang w:eastAsia="en-US"/>
-        </w:rPr>
-        <w:t>Temple</w:t>
-      </w:r>
-      <w:r>
-        <w:rPr>
-          <w:lang w:eastAsia="en-US"/>
-        </w:rPr>
-        <w:t>,</w:t>
-      </w:r>
-      <w:r>
-        <w:rPr>
-          <w:lang w:eastAsia="en-US"/>
-        </w:rPr>
-        <w:t xml:space="preserve"> </w:t>
-      </w:r>
-      <w:r>
-        <w:rPr>
-          <w:lang w:eastAsia="en-US"/>
-        </w:rPr>
-        <w:t xml:space="preserve">who aided </w:t>
-      </w:r>
-      <w:r>
-        <w:rPr>
-          <w:lang w:eastAsia="en-US"/>
-        </w:rPr>
-        <w:t>in understand</w:t>
-      </w:r>
-      <w:r>
-        <w:rPr>
-          <w:lang w:eastAsia="en-US"/>
-        </w:rPr>
-        <w:t>ing</w:t>
-      </w:r>
-      <w:r>
-        <w:rPr>
-          <w:lang w:eastAsia="en-US"/>
-        </w:rPr>
-        <w:t xml:space="preserve"> </w:t>
-      </w:r>
-      <w:r>
-        <w:rPr>
-          <w:lang w:eastAsia="en-US"/>
-        </w:rPr>
-        <w:t xml:space="preserve">the </w:t>
-      </w:r>
-      <w:r>
-        <w:rPr>
-          <w:lang w:eastAsia="en-US"/>
-        </w:rPr>
-        <w:t>time series modeling</w:t>
-      </w:r>
-      <w:r>
-        <w:rPr>
-          <w:lang w:eastAsia="en-US"/>
-        </w:rPr>
-        <w:t xml:space="preserve"> methodology</w:t>
-      </w:r>
-      <w:r>
-        <w:rPr>
-          <w:lang w:eastAsia="en-US"/>
-        </w:rPr>
-        <w:t>.</w:t>
-      </w:r>
-      <w:commentRangeEnd w:id="9"/>
-      <w:r>
-        <w:rPr>
-          <w:rStyle w:val="CommentReference"/>
-          <w:rFonts w:ascii="Liberation Serif" w:eastAsia="Droid Sans Fallback" w:hAnsi="Liberation Serif" w:cs="Mangal"/>
-          <w:lang w:bidi="hi-IN"/>
-        </w:rPr>
-        <w:commentReference w:id="9"/>
-      </w:r>
+        <w:rPr>
+          <w:del w:id="81" w:author="Anvik, John" w:date="2015-03-20T11:13:00Z"/>
+        </w:rPr>
+      </w:pPr>
+      <w:del w:id="82" w:author="Anvik, John" w:date="2015-03-20T11:13:00Z">
+        <w:r>
+          <w:rPr>
+            <w:lang w:eastAsia="en-US"/>
+          </w:rPr>
+          <w:delText>The authors would like to acknowledge the assistance of Dr. Yvonne Che</w:delText>
+        </w:r>
+        <w:r>
+          <w:rPr>
+            <w:lang w:eastAsia="en-US"/>
+          </w:rPr>
+          <w:delText>u</w:delText>
+        </w:r>
+        <w:r>
+          <w:rPr>
+            <w:lang w:eastAsia="en-US"/>
+          </w:rPr>
+          <w:delText>h</w:delText>
+        </w:r>
+        <w:r>
+          <w:rPr>
+            <w:lang w:eastAsia="en-US"/>
+          </w:rPr>
+          <w:delText>,</w:delText>
+        </w:r>
+        <w:r>
+          <w:rPr>
+            <w:lang w:eastAsia="en-US"/>
+          </w:rPr>
+          <w:delText xml:space="preserve"> </w:delText>
+        </w:r>
+        <w:r>
+          <w:rPr>
+            <w:lang w:eastAsia="en-US"/>
+          </w:rPr>
+          <w:delText>who provided</w:delText>
+        </w:r>
+        <w:r>
+          <w:rPr>
+            <w:lang w:eastAsia="en-US"/>
+          </w:rPr>
+          <w:delText xml:space="preserve"> the encouragement to try a statistical approach, </w:delText>
+        </w:r>
+        <w:r>
+          <w:rPr>
+            <w:lang w:eastAsia="en-US"/>
+          </w:rPr>
+          <w:delText xml:space="preserve">and Dr. </w:delText>
+        </w:r>
+        <w:r>
+          <w:rPr>
+            <w:lang w:eastAsia="en-US"/>
+          </w:rPr>
+          <w:delText xml:space="preserve">Kathryn </w:delText>
+        </w:r>
+        <w:r>
+          <w:rPr>
+            <w:lang w:eastAsia="en-US"/>
+          </w:rPr>
+          <w:delText>Temple</w:delText>
+        </w:r>
+        <w:r>
+          <w:rPr>
+            <w:lang w:eastAsia="en-US"/>
+          </w:rPr>
+          <w:delText>,</w:delText>
+        </w:r>
+        <w:r>
+          <w:rPr>
+            <w:lang w:eastAsia="en-US"/>
+          </w:rPr>
+          <w:delText xml:space="preserve"> </w:delText>
+        </w:r>
+        <w:r>
+          <w:rPr>
+            <w:lang w:eastAsia="en-US"/>
+          </w:rPr>
+          <w:delText xml:space="preserve">who aided </w:delText>
+        </w:r>
+        <w:r>
+          <w:rPr>
+            <w:lang w:eastAsia="en-US"/>
+          </w:rPr>
+          <w:delText>in understand</w:delText>
+        </w:r>
+        <w:r>
+          <w:rPr>
+            <w:lang w:eastAsia="en-US"/>
+          </w:rPr>
+          <w:delText>ing</w:delText>
+        </w:r>
+        <w:r>
+          <w:rPr>
+            <w:lang w:eastAsia="en-US"/>
+          </w:rPr>
+          <w:delText xml:space="preserve"> </w:delText>
+        </w:r>
+        <w:r>
+          <w:rPr>
+            <w:lang w:eastAsia="en-US"/>
+          </w:rPr>
+          <w:delText xml:space="preserve">the </w:delText>
+        </w:r>
+        <w:r>
+          <w:rPr>
+            <w:lang w:eastAsia="en-US"/>
+          </w:rPr>
+          <w:delText>time series modeling</w:delText>
+        </w:r>
+        <w:r>
+          <w:rPr>
+            <w:lang w:eastAsia="en-US"/>
+          </w:rPr>
+          <w:delText xml:space="preserve"> methodology</w:delText>
+        </w:r>
+        <w:r>
+          <w:rPr>
+            <w:lang w:eastAsia="en-US"/>
+          </w:rPr>
+          <w:delText>.</w:delText>
+        </w:r>
+        <w:commentRangeEnd w:id="79"/>
+        <w:r>
+          <w:rPr>
+            <w:rStyle w:val="CommentReference"/>
+            <w:rFonts w:ascii="Liberation Serif" w:eastAsia="Droid Sans Fallback" w:hAnsi="Liberation Serif" w:cs="Mangal"/>
+            <w:lang w:bidi="hi-IN"/>
+          </w:rPr>
+          <w:commentReference w:id="79"/>
+        </w:r>
+      </w:del>
     </w:p>
     <w:p>
       <w:pPr>
@@ -10724,7 +11129,7 @@
 
 <file path=word/comments.xml><?xml version="1.0" encoding="utf-8"?>
 <w:comments xmlns:wpc="http://schemas.microsoft.com/office/word/2010/wordprocessingCanvas" xmlns:mc="http://schemas.openxmlformats.org/markup-compatibility/2006" xmlns:o="urn:schemas-microsoft-com:office:office" xmlns:r="http://schemas.openxmlformats.org/officeDocument/2006/relationships" xmlns:m="http://schemas.openxmlformats.org/officeDocument/2006/math" xmlns:v="urn:schemas-microsoft-com:vml" xmlns:wp14="http://schemas.microsoft.com/office/word/2010/wordprocessingDrawing" xmlns:wp="http://schemas.openxmlformats.org/drawingml/2006/wordprocessingDrawing" xmlns:w10="urn:schemas-microsoft-com:office:word" xmlns:w="http://schemas.openxmlformats.org/wordprocessingml/2006/main" xmlns:w14="http://schemas.microsoft.com/office/word/2010/wordml" xmlns:wpg="http://schemas.microsoft.com/office/word/2010/wordprocessingGroup" xmlns:wpi="http://schemas.microsoft.com/office/word/2010/wordprocessingInk" xmlns:wne="http://schemas.microsoft.com/office/word/2006/wordml" xmlns:wps="http://schemas.microsoft.com/office/word/2010/wordprocessingShape" mc:Ignorable="w14 wp14">
-  <w:comment w:id="6" w:author="Anvik, John" w:date="2015-03-20T09:20:00Z" w:initials="AJ">
+  <w:comment w:id="66" w:author="Anvik, John" w:date="2015-03-20T09:20:00Z" w:initials="AJ">
     <w:p>
       <w:pPr>
         <w:pStyle w:val="CommentText"/>
@@ -10748,13 +11153,11 @@
       </w:r>
     </w:p>
   </w:comment>
-  <w:comment w:id="9" w:author="Anvik, John" w:date="2015-03-15T09:22:00Z" w:initials="AJ">
+  <w:comment w:id="79" w:author="Anvik, John" w:date="2015-03-15T09:22:00Z" w:initials="AJ">
     <w:p>
       <w:pPr>
         <w:pStyle w:val="CommentText"/>
       </w:pPr>
-      <w:bookmarkStart w:id="10" w:name="_GoBack"/>
-      <w:bookmarkEnd w:id="10"/>
       <w:r>
         <w:rPr>
           <w:rStyle w:val="CommentReference"/>
@@ -10842,8 +11245,13 @@
         <w:t>Atlassian</w:t>
       </w:r>
       <w:proofErr w:type="spellEnd"/>
-      <w:r>
-        <w:t>, who provide free JIRA subscriptions for qualified open source projects.</w:t>
+      <w:del w:id="50" w:author="Anvik, John" w:date="2015-03-20T11:25:00Z">
+        <w:r>
+          <w:delText>, who provide free JIRA subscriptions for qualified open source projects</w:delText>
+        </w:r>
+      </w:del>
+      <w:r>
+        <w:t>.</w:t>
       </w:r>
     </w:p>
   </w:footnote>
@@ -15020,7 +15428,7 @@
 </file>
 
 <file path=customXml/itemProps1.xml><?xml version="1.0" encoding="utf-8"?>
-<ds:datastoreItem xmlns:ds="http://schemas.openxmlformats.org/officeDocument/2006/customXml" ds:itemID="{7BA76FCA-60B5-4C2E-B237-E344CB5850DF}">
+<ds:datastoreItem xmlns:ds="http://schemas.openxmlformats.org/officeDocument/2006/customXml" ds:itemID="{30A3061B-B92A-4350-8EFE-75437106F27D}">
   <ds:schemaRefs>
     <ds:schemaRef ds:uri="http://schemas.openxmlformats.org/officeDocument/2006/bibliography"/>
   </ds:schemaRefs>

--- a/doc/SEKE-paper.docx
+++ b/doc/SEKE-paper.docx
@@ -854,11 +854,21 @@
       <w:r>
         <w:t xml:space="preserve">Section </w:t>
       </w:r>
-      <w:fldSimple w:instr=" REF _Ref414001223 \r ">
-        <w:r>
-          <w:t>II</w:t>
-        </w:r>
-      </w:fldSimple>
+      <w:r>
+        <w:fldChar w:fldCharType="begin"/>
+      </w:r>
+      <w:r>
+        <w:instrText xml:space="preserve"> REF _Ref414001223 \r </w:instrText>
+      </w:r>
+      <w:r>
+        <w:fldChar w:fldCharType="separate"/>
+      </w:r>
+      <w:r>
+        <w:t>II</w:t>
+      </w:r>
+      <w:r>
+        <w:fldChar w:fldCharType="end"/>
+      </w:r>
       <w:r>
         <w:t xml:space="preserve"> presents </w:t>
       </w:r>
@@ -889,19 +899,39 @@
       <w:r>
         <w:t xml:space="preserve">time series modeling in Section </w:t>
       </w:r>
-      <w:fldSimple w:instr=" REF _Ref414001286 \r ">
-        <w:r>
-          <w:t>III</w:t>
-        </w:r>
-      </w:fldSimple>
+      <w:r>
+        <w:fldChar w:fldCharType="begin"/>
+      </w:r>
+      <w:r>
+        <w:instrText xml:space="preserve"> REF _Ref414001286 \r </w:instrText>
+      </w:r>
+      <w:r>
+        <w:fldChar w:fldCharType="separate"/>
+      </w:r>
+      <w:r>
+        <w:t>III</w:t>
+      </w:r>
+      <w:r>
+        <w:fldChar w:fldCharType="end"/>
+      </w:r>
       <w:r>
         <w:t xml:space="preserve">. Section </w:t>
       </w:r>
-      <w:fldSimple w:instr=" REF _Ref414001407 \r ">
-        <w:r>
-          <w:t>IV</w:t>
-        </w:r>
-      </w:fldSimple>
+      <w:r>
+        <w:fldChar w:fldCharType="begin"/>
+      </w:r>
+      <w:r>
+        <w:instrText xml:space="preserve"> REF _Ref414001407 \r </w:instrText>
+      </w:r>
+      <w:r>
+        <w:fldChar w:fldCharType="separate"/>
+      </w:r>
+      <w:r>
+        <w:t>IV</w:t>
+      </w:r>
+      <w:r>
+        <w:fldChar w:fldCharType="end"/>
+      </w:r>
       <w:r>
         <w:t xml:space="preserve"> </w:t>
       </w:r>
@@ -917,11 +947,21 @@
       <w:r>
         <w:t xml:space="preserve"> and Section </w:t>
       </w:r>
-      <w:fldSimple w:instr=" REF _Ref414091678 \r ">
-        <w:r>
-          <w:t>V</w:t>
-        </w:r>
-      </w:fldSimple>
+      <w:r>
+        <w:fldChar w:fldCharType="begin"/>
+      </w:r>
+      <w:r>
+        <w:instrText xml:space="preserve"> REF _Ref414091678 \r </w:instrText>
+      </w:r>
+      <w:r>
+        <w:fldChar w:fldCharType="separate"/>
+      </w:r>
+      <w:r>
+        <w:t>V</w:t>
+      </w:r>
+      <w:r>
+        <w:fldChar w:fldCharType="end"/>
+      </w:r>
       <w:r>
         <w:t xml:space="preserve"> present</w:t>
       </w:r>
@@ -967,11 +1007,21 @@
       <w:r>
         <w:t xml:space="preserve">Section </w:t>
       </w:r>
-      <w:fldSimple w:instr=" REF _Ref414091678 \r ">
-        <w:r>
-          <w:t>V</w:t>
-        </w:r>
-      </w:fldSimple>
+      <w:r>
+        <w:fldChar w:fldCharType="begin"/>
+      </w:r>
+      <w:r>
+        <w:instrText xml:space="preserve"> REF _Ref414091678 \r </w:instrText>
+      </w:r>
+      <w:r>
+        <w:fldChar w:fldCharType="separate"/>
+      </w:r>
+      <w:r>
+        <w:t>V</w:t>
+      </w:r>
+      <w:r>
+        <w:fldChar w:fldCharType="end"/>
+      </w:r>
       <w:r>
         <w:t>.</w:t>
       </w:r>
@@ -981,22 +1031,42 @@
       <w:r>
         <w:t xml:space="preserve">Related work is presented in Section </w:t>
       </w:r>
-      <w:fldSimple w:instr=" REF _Ref414091734 \r ">
-        <w:r>
-          <w:t>VI</w:t>
-        </w:r>
-      </w:fldSimple>
+      <w:r>
+        <w:fldChar w:fldCharType="begin"/>
+      </w:r>
+      <w:r>
+        <w:instrText xml:space="preserve"> REF _Ref414091734 \r </w:instrText>
+      </w:r>
+      <w:r>
+        <w:fldChar w:fldCharType="separate"/>
+      </w:r>
+      <w:r>
+        <w:t>VI</w:t>
+      </w:r>
+      <w:r>
+        <w:fldChar w:fldCharType="end"/>
+      </w:r>
       <w:r>
         <w:t xml:space="preserve">, and the </w:t>
       </w:r>
       <w:r>
         <w:t xml:space="preserve">paper concludes in Section </w:t>
       </w:r>
-      <w:fldSimple w:instr=" REF _Ref414001612 \r ">
-        <w:r>
-          <w:t>VII</w:t>
-        </w:r>
-      </w:fldSimple>
+      <w:r>
+        <w:fldChar w:fldCharType="begin"/>
+      </w:r>
+      <w:r>
+        <w:instrText xml:space="preserve"> REF _Ref414001612 \r </w:instrText>
+      </w:r>
+      <w:r>
+        <w:fldChar w:fldCharType="separate"/>
+      </w:r>
+      <w:r>
+        <w:t>VII</w:t>
+      </w:r>
+      <w:r>
+        <w:fldChar w:fldCharType="end"/>
+      </w:r>
       <w:r>
         <w:t>.</w:t>
       </w:r>
@@ -1067,11 +1137,6 @@
         <w:t xml:space="preserve">cause </w:t>
       </w:r>
       <w:r>
-        <w:rPr>
-          <w:rPrChange w:id="15" w:author="Anvik, John" w:date="2015-03-20T11:13:00Z">
-            <w:rPr/>
-          </w:rPrChange>
-        </w:rPr>
         <w:t>a schedule slip.</w:t>
       </w:r>
     </w:p>
@@ -1331,7 +1396,7 @@
           <v:shape id="_x0000_i1025" type="#_x0000_t75" style="width:145.5pt;height:102pt" o:ole="">
             <v:imagedata r:id="rId11" o:title=""/>
           </v:shape>
-          <o:OLEObject Type="Embed" ProgID="Visio.Drawing.11" ShapeID="_x0000_i1025" DrawAspect="Content" ObjectID="_1488356292" r:id="rId12"/>
+          <o:OLEObject Type="Embed" ProgID="Visio.Drawing.11" ShapeID="_x0000_i1025" DrawAspect="Content" ObjectID="_1488462748" r:id="rId12"/>
         </w:object>
       </w:r>
     </w:p>
@@ -1362,7 +1427,7 @@
       <w:r>
         <w:t xml:space="preserve">to </w:t>
       </w:r>
-      <w:del w:id="16" w:author="Anvik, John" w:date="2015-03-20T11:02:00Z">
+      <w:del w:id="15" w:author="Anvik, John" w:date="2015-03-20T11:02:00Z">
         <w:r>
           <w:delText>address the consider</w:delText>
         </w:r>
@@ -1370,12 +1435,12 @@
           <w:delText>ation</w:delText>
         </w:r>
       </w:del>
-      <w:ins w:id="17" w:author="Anvik, John" w:date="2015-03-20T11:02:00Z">
+      <w:ins w:id="16" w:author="Anvik, John" w:date="2015-03-20T11:02:00Z">
         <w:r>
           <w:t>c</w:t>
         </w:r>
       </w:ins>
-      <w:ins w:id="18" w:author="Anvik, John" w:date="2015-03-20T11:03:00Z">
+      <w:ins w:id="17" w:author="Anvik, John" w:date="2015-03-20T11:03:00Z">
         <w:r>
           <w:t>onsider</w:t>
         </w:r>
@@ -1383,7 +1448,7 @@
       <w:r>
         <w:t xml:space="preserve"> </w:t>
       </w:r>
-      <w:del w:id="19" w:author="Anvik, John" w:date="2015-03-20T11:03:00Z">
+      <w:del w:id="18" w:author="Anvik, John" w:date="2015-03-20T11:03:00Z">
         <w:r>
           <w:delText>of</w:delText>
         </w:r>
@@ -1465,7 +1530,7 @@
           <v:shape id="_x0000_i1026" type="#_x0000_t75" style="width:219.75pt;height:78.75pt" o:ole="">
             <v:imagedata r:id="rId13" o:title=""/>
           </v:shape>
-          <o:OLEObject Type="Embed" ProgID="Visio.Drawing.11" ShapeID="_x0000_i1026" DrawAspect="Content" ObjectID="_1488356293" r:id="rId14"/>
+          <o:OLEObject Type="Embed" ProgID="Visio.Drawing.11" ShapeID="_x0000_i1026" DrawAspect="Content" ObjectID="_1488462749" r:id="rId14"/>
         </w:object>
       </w:r>
     </w:p>
@@ -1505,25 +1570,25 @@
       <w:r>
         <w:t xml:space="preserve">confidence levels are an important part of any prediction. </w:t>
       </w:r>
-      <w:del w:id="20" w:author="Anvik, John" w:date="2015-03-20T11:04:00Z">
+      <w:del w:id="19" w:author="Anvik, John" w:date="2015-03-20T11:04:00Z">
         <w:r>
           <w:delText>Taking into a</w:delText>
         </w:r>
       </w:del>
+      <w:ins w:id="20" w:author="Anvik, John" w:date="2015-03-20T11:04:00Z">
+        <w:r>
+          <w:t>A</w:t>
+        </w:r>
+      </w:ins>
+      <w:r>
+        <w:t>ccount</w:t>
+      </w:r>
       <w:ins w:id="21" w:author="Anvik, John" w:date="2015-03-20T11:04:00Z">
         <w:r>
-          <w:t>A</w:t>
+          <w:t>ing for</w:t>
         </w:r>
       </w:ins>
       <w:r>
-        <w:t>ccount</w:t>
-      </w:r>
-      <w:ins w:id="22" w:author="Anvik, John" w:date="2015-03-20T11:04:00Z">
-        <w:r>
-          <w:t>ing for</w:t>
-        </w:r>
-      </w:ins>
-      <w:r>
         <w:t xml:space="preserve"> the confidence of a</w:t>
       </w:r>
       <w:r>
@@ -1630,11 +1695,11 @@
       <w:pPr>
         <w:pStyle w:val="Heading4"/>
       </w:pPr>
-      <w:bookmarkStart w:id="23" w:name="_Ref414001286"/>
+      <w:bookmarkStart w:id="22" w:name="_Ref414001286"/>
       <w:r>
         <w:t>Time Series Modeling</w:t>
       </w:r>
-      <w:bookmarkEnd w:id="23"/>
+      <w:bookmarkEnd w:id="22"/>
     </w:p>
     <w:p>
       <w:pPr>
@@ -2151,7 +2216,7 @@
           <w:iCs w:val="0"/>
         </w:rPr>
       </w:pPr>
-      <w:bookmarkStart w:id="24" w:name="_Ref414018757"/>
+      <w:bookmarkStart w:id="23" w:name="_Ref414018757"/>
       <w:r>
         <w:rPr>
           <w:iCs w:val="0"/>
@@ -2164,7 +2229,7 @@
         </w:rPr>
         <w:t>Models</w:t>
       </w:r>
-      <w:bookmarkEnd w:id="24"/>
+      <w:bookmarkEnd w:id="23"/>
     </w:p>
     <w:p>
       <w:pPr>
@@ -2269,74 +2334,74 @@
       <w:r>
         <w:t xml:space="preserve">Under the VAR model, the behavior of each time series is explained by </w:t>
       </w:r>
+      <w:ins w:id="24" w:author="Anvik, John" w:date="2015-03-20T11:06:00Z">
+        <w:r>
+          <w:t xml:space="preserve">both </w:t>
+        </w:r>
+      </w:ins>
+      <w:r>
+        <w:t xml:space="preserve">its own past values and the past values of the other time series. </w:t>
+      </w:r>
       <w:ins w:id="25" w:author="Anvik, John" w:date="2015-03-20T11:06:00Z">
         <w:r>
-          <w:t xml:space="preserve">both </w:t>
+          <w:t xml:space="preserve">This makes </w:t>
         </w:r>
       </w:ins>
-      <w:r>
-        <w:t xml:space="preserve">its own past values and the past values of the other time series. </w:t>
-      </w:r>
-      <w:ins w:id="26" w:author="Anvik, John" w:date="2015-03-20T11:06:00Z">
-        <w:r>
-          <w:t xml:space="preserve">This makes </w:t>
+      <w:del w:id="26" w:author="Anvik, John" w:date="2015-03-20T11:05:00Z">
+        <w:r>
+          <w:delText xml:space="preserve">Each </w:delText>
+        </w:r>
+      </w:del>
+      <w:ins w:id="27" w:author="Anvik, John" w:date="2015-03-20T11:06:00Z">
+        <w:r>
+          <w:t>the</w:t>
         </w:r>
       </w:ins>
-      <w:del w:id="27" w:author="Anvik, John" w:date="2015-03-20T11:05:00Z">
-        <w:r>
-          <w:delText xml:space="preserve">Each </w:delText>
+      <w:ins w:id="28" w:author="Anvik, John" w:date="2015-03-20T11:05:00Z">
+        <w:r>
+          <w:t xml:space="preserve"> </w:t>
+        </w:r>
+      </w:ins>
+      <w:r>
+        <w:t>variable</w:t>
+      </w:r>
+      <w:ins w:id="29" w:author="Anvik, John" w:date="2015-03-20T11:05:00Z">
+        <w:r>
+          <w:t>s</w:t>
+        </w:r>
+      </w:ins>
+      <w:r>
+        <w:t xml:space="preserve"> </w:t>
+      </w:r>
+      <w:del w:id="30" w:author="Anvik, John" w:date="2015-03-20T11:04:00Z">
+        <w:r>
+          <w:delText xml:space="preserve">then </w:delText>
         </w:r>
       </w:del>
-      <w:ins w:id="28" w:author="Anvik, John" w:date="2015-03-20T11:06:00Z">
-        <w:r>
-          <w:t>the</w:t>
+      <w:del w:id="31" w:author="Anvik, John" w:date="2015-03-20T11:06:00Z">
+        <w:r>
+          <w:delText xml:space="preserve">would </w:delText>
+        </w:r>
+      </w:del>
+      <w:del w:id="32" w:author="Anvik, John" w:date="2015-03-20T11:05:00Z">
+        <w:r>
+          <w:delText xml:space="preserve">be </w:delText>
+        </w:r>
+      </w:del>
+      <w:del w:id="33" w:author="Anvik, John" w:date="2015-03-20T11:06:00Z">
+        <w:r>
+          <w:delText xml:space="preserve">called </w:delText>
+        </w:r>
+      </w:del>
+      <w:ins w:id="34" w:author="Anvik, John" w:date="2015-03-20T11:06:00Z">
+        <w:r>
+          <w:t>“</w:t>
         </w:r>
       </w:ins>
-      <w:ins w:id="29" w:author="Anvik, John" w:date="2015-03-20T11:05:00Z">
-        <w:r>
-          <w:t xml:space="preserve"> </w:t>
-        </w:r>
-      </w:ins>
-      <w:r>
-        <w:t>variable</w:t>
-      </w:r>
-      <w:ins w:id="30" w:author="Anvik, John" w:date="2015-03-20T11:05:00Z">
-        <w:r>
-          <w:t>s</w:t>
-        </w:r>
-      </w:ins>
-      <w:r>
-        <w:t xml:space="preserve"> </w:t>
-      </w:r>
-      <w:del w:id="31" w:author="Anvik, John" w:date="2015-03-20T11:04:00Z">
-        <w:r>
-          <w:delText xml:space="preserve">then </w:delText>
-        </w:r>
-      </w:del>
-      <w:del w:id="32" w:author="Anvik, John" w:date="2015-03-20T11:06:00Z">
-        <w:r>
-          <w:delText xml:space="preserve">would </w:delText>
-        </w:r>
-      </w:del>
-      <w:del w:id="33" w:author="Anvik, John" w:date="2015-03-20T11:05:00Z">
-        <w:r>
-          <w:delText xml:space="preserve">be </w:delText>
-        </w:r>
-      </w:del>
-      <w:del w:id="34" w:author="Anvik, John" w:date="2015-03-20T11:06:00Z">
-        <w:r>
-          <w:delText xml:space="preserve">called </w:delText>
-        </w:r>
-      </w:del>
+      <w:r>
+        <w:t>endogenous</w:t>
+      </w:r>
       <w:ins w:id="35" w:author="Anvik, John" w:date="2015-03-20T11:06:00Z">
-        <w:r>
-          <w:t>“</w:t>
-        </w:r>
-      </w:ins>
-      <w:r>
-        <w:t>endogenous</w:t>
-      </w:r>
-      <w:ins w:id="36" w:author="Anvik, John" w:date="2015-03-20T11:06:00Z">
         <w:r>
           <w:t>"</w:t>
         </w:r>
@@ -2800,60 +2865,60 @@
         </w:rPr>
         <w:t xml:space="preserve"> </w:t>
       </w:r>
+      <w:del w:id="36" w:author="Anvik, John" w:date="2015-03-20T11:14:00Z">
+        <w:r>
+          <w:delText xml:space="preserve">can be </w:delText>
+        </w:r>
+      </w:del>
+      <w:r>
+        <w:t xml:space="preserve">established by </w:t>
+      </w:r>
       <w:del w:id="37" w:author="Anvik, John" w:date="2015-03-20T11:14:00Z">
         <w:r>
-          <w:delText xml:space="preserve">can be </w:delText>
+          <w:delText xml:space="preserve">then </w:delText>
         </w:r>
       </w:del>
       <w:r>
-        <w:t xml:space="preserve">established by </w:t>
-      </w:r>
-      <w:del w:id="38" w:author="Anvik, John" w:date="2015-03-20T11:14:00Z">
-        <w:r>
-          <w:delText xml:space="preserve">then </w:delText>
+        <w:t>assuming normality</w:t>
+      </w:r>
+      <w:r>
+        <w:t xml:space="preserve"> [4]</w:t>
+      </w:r>
+      <w:r>
+        <w:t>.</w:t>
+      </w:r>
+    </w:p>
+    <w:p>
+      <w:pPr>
+        <w:pStyle w:val="Textbody"/>
+      </w:pPr>
+      <w:r>
+        <w:t>For a multivariate time series, stationarity holds if all the component univariate time</w:t>
+      </w:r>
+      <w:r>
+        <w:rPr>
+          <w:rFonts w:eastAsia="Times New Roman"/>
+        </w:rPr>
+        <w:t xml:space="preserve"> </w:t>
+      </w:r>
+      <w:r>
+        <w:t>series are stationary</w:t>
+      </w:r>
+      <w:r>
+        <w:t xml:space="preserve"> [16]</w:t>
+      </w:r>
+      <w:r>
+        <w:t xml:space="preserve">. </w:t>
+      </w:r>
+      <w:del w:id="38" w:author="Anvik, John" w:date="2015-03-20T11:15:00Z">
+        <w:r>
+          <w:delText>Therefore,</w:delText>
+        </w:r>
+        <w:r>
+          <w:delText xml:space="preserve"> t</w:delText>
         </w:r>
       </w:del>
-      <w:r>
-        <w:t>assuming normality</w:t>
-      </w:r>
-      <w:r>
-        <w:t xml:space="preserve"> [4]</w:t>
-      </w:r>
-      <w:r>
-        <w:t>.</w:t>
-      </w:r>
-    </w:p>
-    <w:p>
-      <w:pPr>
-        <w:pStyle w:val="Textbody"/>
-      </w:pPr>
-      <w:r>
-        <w:t>For a multivariate time series, stationarity holds if all the component univariate time</w:t>
-      </w:r>
-      <w:r>
-        <w:rPr>
-          <w:rFonts w:eastAsia="Times New Roman"/>
-        </w:rPr>
-        <w:t xml:space="preserve"> </w:t>
-      </w:r>
-      <w:r>
-        <w:t>series are stationary</w:t>
-      </w:r>
-      <w:r>
-        <w:t xml:space="preserve"> [16]</w:t>
-      </w:r>
-      <w:r>
-        <w:t xml:space="preserve">. </w:t>
-      </w:r>
-      <w:del w:id="39" w:author="Anvik, John" w:date="2015-03-20T11:15:00Z">
-        <w:r>
-          <w:delText>Therefore,</w:delText>
-        </w:r>
-        <w:r>
-          <w:delText xml:space="preserve"> t</w:delText>
-        </w:r>
-      </w:del>
-      <w:ins w:id="40" w:author="Anvik, John" w:date="2015-03-20T11:15:00Z">
+      <w:ins w:id="39" w:author="Anvik, John" w:date="2015-03-20T11:15:00Z">
         <w:r>
           <w:t>T</w:t>
         </w:r>
@@ -2879,25 +2944,25 @@
         <w:lastRenderedPageBreak/>
         <w:t xml:space="preserve">for each univariate time series component, </w:t>
       </w:r>
-      <w:del w:id="41" w:author="Anvik, John" w:date="2015-03-20T11:16:00Z">
+      <w:del w:id="40" w:author="Anvik, John" w:date="2015-03-20T11:16:00Z">
         <w:r>
           <w:delText>and then</w:delText>
         </w:r>
       </w:del>
+      <w:ins w:id="41" w:author="Anvik, John" w:date="2015-03-20T11:16:00Z">
+        <w:r>
+          <w:t>thus</w:t>
+        </w:r>
+      </w:ins>
+      <w:r>
+        <w:t xml:space="preserve"> show</w:t>
+      </w:r>
       <w:ins w:id="42" w:author="Anvik, John" w:date="2015-03-20T11:16:00Z">
         <w:r>
-          <w:t>thus</w:t>
+          <w:t>ing</w:t>
         </w:r>
       </w:ins>
       <w:r>
-        <w:t xml:space="preserve"> show</w:t>
-      </w:r>
-      <w:ins w:id="43" w:author="Anvik, John" w:date="2015-03-20T11:16:00Z">
-        <w:r>
-          <w:t>ing</w:t>
-        </w:r>
-      </w:ins>
-      <w:r>
         <w:t xml:space="preserve"> that the</w:t>
       </w:r>
       <w:r>
@@ -2909,28 +2974,25 @@
       <w:r>
         <w:t>assumption of normality is reasonable</w:t>
       </w:r>
+      <w:del w:id="43" w:author="Anvik, John" w:date="2015-03-20T11:16:00Z">
+        <w:r>
+          <w:delText>,</w:delText>
+        </w:r>
+      </w:del>
+      <w:r>
+        <w:t xml:space="preserve"> </w:t>
+      </w:r>
       <w:del w:id="44" w:author="Anvik, John" w:date="2015-03-20T11:16:00Z">
         <w:r>
-          <w:delText>,</w:delText>
+          <w:delText>thereby</w:delText>
+        </w:r>
+        <w:r>
+          <w:delText xml:space="preserve"> </w:delText>
         </w:r>
       </w:del>
-      <w:r>
-        <w:t xml:space="preserve"> </w:t>
-      </w:r>
-      <w:del w:id="45" w:author="Anvik, John" w:date="2015-03-20T11:16:00Z">
-        <w:r>
-          <w:delText>thereby</w:delText>
-        </w:r>
-        <w:r>
-          <w:delText xml:space="preserve"> </w:delText>
-        </w:r>
-      </w:del>
-      <w:ins w:id="46" w:author="Anvik, John" w:date="2015-03-20T11:16:00Z">
-        <w:r>
-          <w:t>and</w:t>
-        </w:r>
-        <w:r>
-          <w:t xml:space="preserve"> </w:t>
+      <w:ins w:id="45" w:author="Anvik, John" w:date="2015-03-20T11:16:00Z">
+        <w:r>
+          <w:t xml:space="preserve">and </w:t>
         </w:r>
       </w:ins>
       <w:r>
@@ -3083,11 +3145,11 @@
       <w:pPr>
         <w:pStyle w:val="Heading4"/>
       </w:pPr>
-      <w:bookmarkStart w:id="47" w:name="_Ref414001407"/>
+      <w:bookmarkStart w:id="46" w:name="_Ref414001407"/>
       <w:r>
         <w:t>Modeling Methodology</w:t>
       </w:r>
-      <w:bookmarkEnd w:id="47"/>
+      <w:bookmarkEnd w:id="46"/>
     </w:p>
     <w:p>
       <w:pPr>
@@ -4073,15 +4135,15 @@
       <w:pPr>
         <w:pStyle w:val="Heading4"/>
       </w:pPr>
-      <w:bookmarkStart w:id="48" w:name="_Ref414091678"/>
-      <w:bookmarkStart w:id="49" w:name="_Ref414001552"/>
+      <w:bookmarkStart w:id="47" w:name="_Ref414091678"/>
+      <w:bookmarkStart w:id="48" w:name="_Ref414001552"/>
       <w:r>
         <w:t>Application</w:t>
       </w:r>
       <w:r>
         <w:t xml:space="preserve"> of Methodology</w:t>
       </w:r>
-      <w:bookmarkEnd w:id="48"/>
+      <w:bookmarkEnd w:id="47"/>
     </w:p>
     <w:p>
       <w:pPr>
@@ -4221,7 +4283,7 @@
       <w:r>
         <w:t xml:space="preserve"> issues </w:t>
       </w:r>
-      <w:del w:id="51" w:author="Anvik, John" w:date="2015-03-20T11:17:00Z">
+      <w:del w:id="50" w:author="Anvik, John" w:date="2015-03-20T11:17:00Z">
         <w:r>
           <w:delText xml:space="preserve">that do </w:delText>
         </w:r>
@@ -4229,7 +4291,7 @@
       <w:r>
         <w:t>not result</w:t>
       </w:r>
-      <w:ins w:id="52" w:author="Anvik, John" w:date="2015-03-20T11:17:00Z">
+      <w:ins w:id="51" w:author="Anvik, John" w:date="2015-03-20T11:17:00Z">
         <w:r>
           <w:t>ing</w:t>
         </w:r>
@@ -4237,23 +4299,20 @@
       <w:r>
         <w:t xml:space="preserve"> in </w:t>
       </w:r>
-      <w:del w:id="53" w:author="Anvik, John" w:date="2015-03-20T11:17:00Z">
+      <w:del w:id="52" w:author="Anvik, John" w:date="2015-03-20T11:17:00Z">
         <w:r>
           <w:delText xml:space="preserve">any </w:delText>
         </w:r>
       </w:del>
+      <w:ins w:id="53" w:author="Anvik, John" w:date="2015-03-20T11:17:00Z">
+        <w:r>
+          <w:t xml:space="preserve">a </w:t>
+        </w:r>
+      </w:ins>
+      <w:r>
+        <w:t xml:space="preserve">change should not be included in the dataset. For this reason, only </w:t>
+      </w:r>
       <w:ins w:id="54" w:author="Anvik, John" w:date="2015-03-20T11:17:00Z">
-        <w:r>
-          <w:t>a</w:t>
-        </w:r>
-        <w:r>
-          <w:t xml:space="preserve"> </w:t>
-        </w:r>
-      </w:ins>
-      <w:r>
-        <w:t xml:space="preserve">change should not be included in the dataset. For this reason, only </w:t>
-      </w:r>
-      <w:ins w:id="55" w:author="Anvik, John" w:date="2015-03-20T11:17:00Z">
         <w:r>
           <w:rPr>
             <w:i/>
@@ -4285,7 +4344,7 @@
       <w:r>
         <w:t xml:space="preserve">issues </w:t>
       </w:r>
-      <w:del w:id="56" w:author="Anvik, John" w:date="2015-03-20T11:17:00Z">
+      <w:del w:id="55" w:author="Anvik, John" w:date="2015-03-20T11:17:00Z">
         <w:r>
           <w:delText xml:space="preserve">with resolution </w:delText>
         </w:r>
@@ -4716,17 +4775,17 @@
       <w:r>
         <w:t xml:space="preserve"> modeling</w:t>
       </w:r>
-      <w:ins w:id="57" w:author="Anvik, John" w:date="2015-03-20T11:18:00Z">
+      <w:ins w:id="56" w:author="Anvik, John" w:date="2015-03-20T11:18:00Z">
         <w:r>
           <w:t xml:space="preserve"> </w:t>
         </w:r>
       </w:ins>
-      <w:del w:id="58" w:author="Anvik, John" w:date="2015-03-20T11:18:00Z">
+      <w:del w:id="57" w:author="Anvik, John" w:date="2015-03-20T11:18:00Z">
         <w:r>
           <w:delText xml:space="preserve">, and are referred to as </w:delText>
         </w:r>
       </w:del>
-      <w:ins w:id="59" w:author="Anvik, John" w:date="2015-03-20T11:18:00Z">
+      <w:ins w:id="58" w:author="Anvik, John" w:date="2015-03-20T11:18:00Z">
         <w:r>
           <w:t>(</w:t>
         </w:r>
@@ -4820,7 +4879,7 @@
           </m:sub>
         </m:sSub>
       </m:oMath>
-      <w:ins w:id="60" w:author="Anvik, John" w:date="2015-03-20T11:18:00Z">
+      <w:ins w:id="59" w:author="Anvik, John" w:date="2015-03-20T11:18:00Z">
         <w:r>
           <w:t>)</w:t>
         </w:r>
@@ -6475,7 +6534,7 @@
       <w:r>
         <w:t>.</w:t>
       </w:r>
-      <w:bookmarkEnd w:id="49"/>
+      <w:bookmarkEnd w:id="48"/>
     </w:p>
     <w:p>
       <w:pPr>
@@ -6720,7 +6779,13 @@
               <w:rPr>
                 <w:rFonts w:ascii="Cambria Math" w:hAnsi="Cambria Math"/>
               </w:rPr>
-              <m:t>∇imp</m:t>
+              <m:t>∇</m:t>
+            </m:r>
+            <m:r>
+              <w:rPr>
+                <w:rFonts w:ascii="Cambria Math" w:hAnsi="Cambria Math"/>
+              </w:rPr>
+              <m:t>imp</m:t>
             </m:r>
           </m:sub>
         </m:sSub>
@@ -6743,7 +6808,7 @@
       <w:r>
         <w:t xml:space="preserve"> </w:t>
       </w:r>
-      <w:del w:id="61" w:author="Anvik, John" w:date="2015-03-20T11:19:00Z">
+      <w:del w:id="60" w:author="Anvik, John" w:date="2015-03-20T11:19:00Z">
         <w:r>
           <w:delText xml:space="preserve">hypothetical </w:delText>
         </w:r>
@@ -7042,7 +7107,7 @@
       <w:r>
         <w:t>. All model orders were stable for all windowed periods. Several model orders were found to be inadequate</w:t>
       </w:r>
-      <w:del w:id="62" w:author="Anvik, John" w:date="2015-03-20T11:20:00Z">
+      <w:del w:id="61" w:author="Anvik, John" w:date="2015-03-20T11:20:00Z">
         <w:r>
           <w:delText xml:space="preserve"> by the Ljung-Box test</w:delText>
         </w:r>
@@ -8454,6 +8519,9 @@
     <w:p>
       <w:pPr>
         <w:pStyle w:val="Textbody"/>
+        <w:rPr>
+          <w:del w:id="62" w:author="James" w:date="2015-03-21T16:02:00Z"/>
+        </w:rPr>
       </w:pPr>
     </w:p>
     <w:tbl>
@@ -8673,14 +8741,15 @@
           <w:numId w:val="0"/>
         </w:numPr>
         <w:jc w:val="left"/>
-        <w:pPrChange w:id="64" w:author="Anvik, John" w:date="2015-03-20T11:31:00Z">
+        <w:rPr>
+          <w:del w:id="64" w:author="James" w:date="2015-03-21T17:06:00Z"/>
+        </w:rPr>
+        <w:pPrChange w:id="65" w:author="Anvik, John" w:date="2015-03-20T11:31:00Z">
           <w:pPr>
             <w:pStyle w:val="figurecaption"/>
           </w:pPr>
         </w:pPrChange>
       </w:pPr>
-      <w:bookmarkStart w:id="65" w:name="_GoBack"/>
-      <w:bookmarkEnd w:id="65"/>
     </w:p>
     <w:p>
       <w:pPr>
@@ -8688,15 +8757,17 @@
         <w:ind w:firstLine="0"/>
       </w:pPr>
       <w:r>
+        <w:t>Forecasting</w:t>
+      </w:r>
+    </w:p>
+    <w:p>
+      <w:pPr>
+        <w:pStyle w:val="Textbody"/>
+      </w:pPr>
+      <w:bookmarkStart w:id="66" w:name="_GoBack"/>
+      <w:bookmarkEnd w:id="66"/>
+      <w:r>
         <w:lastRenderedPageBreak/>
-        <w:t>Forecasting</w:t>
-      </w:r>
-    </w:p>
-    <w:p>
-      <w:pPr>
-        <w:pStyle w:val="Textbody"/>
-      </w:pPr>
-      <w:r>
         <w:t xml:space="preserve">The model selected for each windowed period was then </w:t>
       </w:r>
       <w:r>
@@ -8824,7 +8895,7 @@
       <w:r>
         <w:t xml:space="preserve">number of improvements, features, and bugs in the prediction sample period was 4, 0, and 18, respectively. Notice that the </w:t>
       </w:r>
-      <w:commentRangeStart w:id="66"/>
+      <w:commentRangeStart w:id="67"/>
       <w:r>
         <w:t>actual number of bugs</w:t>
       </w:r>
@@ -8843,10 +8914,20 @@
       <w:r>
         <w:t xml:space="preserve">90% </w:t>
       </w:r>
-      <w:r>
-        <w:t>forecast interval</w:t>
-      </w:r>
-      <w:commentRangeEnd w:id="66"/>
+      <w:del w:id="68" w:author="James" w:date="2015-03-21T16:26:00Z">
+        <w:r>
+          <w:delText xml:space="preserve">forecast </w:delText>
+        </w:r>
+      </w:del>
+      <w:ins w:id="69" w:author="James" w:date="2015-03-21T16:26:00Z">
+        <w:r>
+          <w:t xml:space="preserve">confidence </w:t>
+        </w:r>
+      </w:ins>
+      <w:r>
+        <w:t>interval</w:t>
+      </w:r>
+      <w:commentRangeEnd w:id="67"/>
       <w:r>
         <w:rPr>
           <w:rStyle w:val="CommentReference"/>
@@ -8854,11 +8935,89 @@
           <w:spacing w:val="0"/>
           <w:lang w:bidi="hi-IN"/>
         </w:rPr>
-        <w:commentReference w:id="66"/>
+        <w:commentReference w:id="67"/>
       </w:r>
       <w:r>
         <w:t>, which spans from 6.4 to 13.79 (see the outlined row in Table 5).</w:t>
       </w:r>
+      <w:ins w:id="70" w:author="James" w:date="2015-03-21T16:06:00Z">
+        <w:r>
+          <w:t xml:space="preserve"> </w:t>
+        </w:r>
+        <w:r>
+          <w:t>On the other hand, the actual number of future defects in the next window, W</w:t>
+        </w:r>
+        <w:r>
+          <w:rPr>
+            <w:spacing w:val="-2"/>
+            <w:vertAlign w:val="subscript"/>
+          </w:rPr>
+          <w:t>80−157</w:t>
+        </w:r>
+        <w:r>
+          <w:t xml:space="preserve">, was 17. This was inside the </w:t>
+        </w:r>
+      </w:ins>
+      <w:ins w:id="71" w:author="James" w:date="2015-03-21T16:26:00Z">
+        <w:r>
+          <w:t>90</w:t>
+        </w:r>
+      </w:ins>
+      <w:ins w:id="72" w:author="James" w:date="2015-03-21T16:06:00Z">
+        <w:r>
+          <w:t xml:space="preserve">% </w:t>
+        </w:r>
+      </w:ins>
+      <w:ins w:id="73" w:author="James" w:date="2015-03-21T16:26:00Z">
+        <w:r>
+          <w:t xml:space="preserve">confidence </w:t>
+        </w:r>
+      </w:ins>
+      <w:ins w:id="74" w:author="James" w:date="2015-03-21T16:06:00Z">
+        <w:r>
+          <w:t>interval, which spans from 1</w:t>
+        </w:r>
+      </w:ins>
+      <w:ins w:id="75" w:author="James" w:date="2015-03-21T16:25:00Z">
+        <w:r>
+          <w:t>3</w:t>
+        </w:r>
+      </w:ins>
+      <w:ins w:id="76" w:author="James" w:date="2015-03-21T16:06:00Z">
+        <w:r>
+          <w:t>.</w:t>
+        </w:r>
+      </w:ins>
+      <w:ins w:id="77" w:author="James" w:date="2015-03-21T16:25:00Z">
+        <w:r>
+          <w:t>3</w:t>
+        </w:r>
+      </w:ins>
+      <w:ins w:id="78" w:author="James" w:date="2015-03-21T16:06:00Z">
+        <w:r>
+          <w:t>8 to 1</w:t>
+        </w:r>
+      </w:ins>
+      <w:ins w:id="79" w:author="James" w:date="2015-03-21T16:26:00Z">
+        <w:r>
+          <w:t>8</w:t>
+        </w:r>
+      </w:ins>
+      <w:ins w:id="80" w:author="James" w:date="2015-03-21T16:06:00Z">
+        <w:r>
+          <w:t>.</w:t>
+        </w:r>
+      </w:ins>
+      <w:ins w:id="81" w:author="James" w:date="2015-03-21T16:26:00Z">
+        <w:r>
+          <w:t>00</w:t>
+        </w:r>
+      </w:ins>
+      <w:ins w:id="82" w:author="James" w:date="2015-03-21T16:06:00Z">
+        <w:r>
+          <w:t>.</w:t>
+        </w:r>
+      </w:ins>
     </w:p>
     <w:p>
       <w:pPr>
@@ -9924,7 +10083,7 @@
       <w:pPr>
         <w:pStyle w:val="Textbody"/>
         <w:rPr>
-          <w:del w:id="67" w:author="Anvik, John" w:date="2015-03-20T11:11:00Z"/>
+          <w:del w:id="83" w:author="Anvik, John" w:date="2015-03-20T11:11:00Z"/>
         </w:rPr>
       </w:pPr>
     </w:p>
@@ -9932,10 +10091,153 @@
       <w:pPr>
         <w:pStyle w:val="Textbody"/>
         <w:rPr>
-          <w:del w:id="68" w:author="Anvik, John" w:date="2015-03-20T11:11:00Z"/>
-        </w:rPr>
-      </w:pPr>
-      <w:del w:id="69" w:author="Anvik, John" w:date="2015-03-20T11:11:00Z">
+          <w:ins w:id="84" w:author="James" w:date="2015-03-21T16:01:00Z"/>
+        </w:rPr>
+      </w:pPr>
+    </w:p>
+    <w:p>
+      <w:pPr>
+        <w:pStyle w:val="Textbody"/>
+        <w:rPr>
+          <w:ins w:id="85" w:author="James" w:date="2015-03-21T16:01:00Z"/>
+        </w:rPr>
+      </w:pPr>
+      <w:ins w:id="86" w:author="James" w:date="2015-03-21T16:11:00Z">
+        <w:r>
+          <w:t>To gauge how well prediction will work in general,</w:t>
+        </w:r>
+      </w:ins>
+      <w:ins w:id="87" w:author="James" w:date="2015-03-21T16:12:00Z">
+        <w:r>
+          <w:t xml:space="preserve"> a sliding 78-week window was applied. The sliding window started at the first sample period</w:t>
+        </w:r>
+      </w:ins>
+      <w:ins w:id="88" w:author="James" w:date="2015-03-21T16:13:00Z">
+        <w:r>
+          <w:t>,</w:t>
+        </w:r>
+      </w:ins>
+      <w:ins w:id="89" w:author="James" w:date="2015-03-21T16:12:00Z">
+        <w:r>
+          <w:t xml:space="preserve"> and</w:t>
+        </w:r>
+      </w:ins>
+      <w:ins w:id="90" w:author="James" w:date="2015-03-21T16:13:00Z">
+        <w:r>
+          <w:t xml:space="preserve"> was </w:t>
+        </w:r>
+      </w:ins>
+      <w:ins w:id="91" w:author="James" w:date="2015-03-21T16:24:00Z">
+        <w:r>
+          <w:t>shifted</w:t>
+        </w:r>
+      </w:ins>
+      <w:ins w:id="92" w:author="James" w:date="2015-03-21T16:13:00Z">
+        <w:r>
+          <w:t xml:space="preserve"> by one </w:t>
+        </w:r>
+        <w:r>
+          <w:t>sample period after modeling</w:t>
+        </w:r>
+        <w:r>
+          <w:t xml:space="preserve">. </w:t>
+        </w:r>
+      </w:ins>
+      <w:moveToRangeStart w:id="93" w:author="James" w:date="2015-03-21T16:15:00Z" w:name="move414717844"/>
+      <w:moveTo w:id="94" w:author="James" w:date="2015-03-21T16:15:00Z">
+        <w:del w:id="95" w:author="James" w:date="2015-03-21T16:16:00Z">
+          <w:r>
+            <w:delText>For the sliding window, o</w:delText>
+          </w:r>
+        </w:del>
+      </w:moveTo>
+      <w:ins w:id="96" w:author="James" w:date="2015-03-21T16:16:00Z">
+        <w:r>
+          <w:t>O</w:t>
+        </w:r>
+      </w:ins>
+      <w:moveTo w:id="97" w:author="James" w:date="2015-03-21T16:15:00Z">
+        <w:r>
+          <w:t xml:space="preserve">nly the actual number of improvements and features were used in </w:t>
+        </w:r>
+      </w:moveTo>
+      <w:ins w:id="98" w:author="James" w:date="2015-03-21T16:24:00Z">
+        <w:r>
+          <w:t xml:space="preserve">this </w:t>
+        </w:r>
+      </w:ins>
+      <w:moveTo w:id="99" w:author="James" w:date="2015-03-21T16:15:00Z">
+        <w:r>
+          <w:t xml:space="preserve">forecasting. The </w:t>
+        </w:r>
+      </w:moveTo>
+      <w:ins w:id="100" w:author="James" w:date="2015-03-21T16:16:00Z">
+        <w:r>
+          <w:t xml:space="preserve">resulting </w:t>
+        </w:r>
+      </w:ins>
+      <w:moveTo w:id="101" w:author="James" w:date="2015-03-21T16:15:00Z">
+        <w:r>
+          <w:t>distribution of errors between the mean forecasted bugs and the actual number of bugs is shown as a histogram in Fig. 5. Note that the histogram appears to be normally distributed</w:t>
+        </w:r>
+      </w:moveTo>
+      <w:ins w:id="102" w:author="James" w:date="2015-03-21T16:15:00Z">
+        <w:r>
+          <w:t>.</w:t>
+        </w:r>
+      </w:ins>
+      <w:moveTo w:id="103" w:author="James" w:date="2015-03-21T16:15:00Z">
+        <w:del w:id="104" w:author="James" w:date="2015-03-21T16:15:00Z">
+          <w:r>
+            <w:delText>, which means that the predictive performance of the model can be approximated by fitting a normal distribution.</w:delText>
+          </w:r>
+        </w:del>
+      </w:moveTo>
+      <w:moveToRangeEnd w:id="93"/>
+      <w:ins w:id="105" w:author="James" w:date="2015-03-21T16:20:00Z">
+        <w:r>
+          <w:t xml:space="preserve">  </w:t>
+        </w:r>
+      </w:ins>
+      <w:ins w:id="106" w:author="James" w:date="2015-03-21T16:25:00Z">
+        <w:r>
+          <w:t>The actual number of bugs was inside the</w:t>
+        </w:r>
+      </w:ins>
+      <w:ins w:id="107" w:author="James" w:date="2015-03-21T16:24:00Z">
+        <w:r>
+          <w:t xml:space="preserve"> </w:t>
+        </w:r>
+      </w:ins>
+      <w:ins w:id="108" w:author="James" w:date="2015-03-21T16:26:00Z">
+        <w:r>
+          <w:t xml:space="preserve">90% confidence interval </w:t>
+        </w:r>
+      </w:ins>
+      <w:ins w:id="109" w:author="James" w:date="2015-03-21T16:27:00Z">
+        <w:r>
+          <w:t xml:space="preserve">for </w:t>
+        </w:r>
+      </w:ins>
+      <w:ins w:id="110" w:author="James" w:date="2015-03-21T16:25:00Z">
+        <w:r>
+          <w:t>23.87%</w:t>
+        </w:r>
+      </w:ins>
+      <w:ins w:id="111" w:author="James" w:date="2015-03-21T16:27:00Z">
+        <w:r>
+          <w:t xml:space="preserve"> of the sliding window ranges.</w:t>
+        </w:r>
+      </w:ins>
+    </w:p>
+    <w:p>
+      <w:pPr>
+        <w:pStyle w:val="Textbody"/>
+        <w:rPr>
+          <w:del w:id="112" w:author="Anvik, John" w:date="2015-03-20T11:11:00Z"/>
+        </w:rPr>
+      </w:pPr>
+      <w:del w:id="113" w:author="Anvik, John" w:date="2015-03-20T11:11:00Z">
         <w:r>
           <w:delText xml:space="preserve">To </w:delText>
         </w:r>
@@ -10062,7 +10364,7 @@
       <w:pPr>
         <w:pStyle w:val="Textbody"/>
         <w:rPr>
-          <w:del w:id="70" w:author="Anvik, John" w:date="2015-03-20T11:11:00Z"/>
+          <w:del w:id="114" w:author="Anvik, John" w:date="2015-03-20T11:11:00Z"/>
         </w:rPr>
       </w:pPr>
     </w:p>
@@ -10076,7 +10378,7 @@
           <w:lang w:eastAsia="en-US"/>
         </w:rPr>
         <w:drawing>
-          <wp:inline distT="0" distB="0" distL="0" distR="0" wp14:anchorId="78FBFA5E" wp14:editId="75C0D850">
+          <wp:inline distT="0" distB="0" distL="0" distR="0" wp14:anchorId="75B5E604" wp14:editId="5E461778">
             <wp:extent cx="3090545" cy="1545590"/>
             <wp:effectExtent l="0" t="0" r="0" b="0"/>
             <wp:docPr id="7" name="Picture 7"/>
@@ -10122,7 +10424,8 @@
       <w:pPr>
         <w:pStyle w:val="figurecaption"/>
         <w:rPr>
-          <w:ins w:id="71" w:author="Anvik, John" w:date="2015-03-20T11:12:00Z"/>
+          <w:ins w:id="115" w:author="Anvik, John" w:date="2015-03-20T11:12:00Z"/>
+          <w:del w:id="116" w:author="James" w:date="2015-03-21T16:18:00Z"/>
         </w:rPr>
       </w:pPr>
       <w:r>
@@ -10134,24 +10437,38 @@
     </w:p>
     <w:p>
       <w:pPr>
-        <w:pStyle w:val="Textbody"/>
-        <w:rPr>
-          <w:ins w:id="72" w:author="Anvik, John" w:date="2015-03-20T11:12:00Z"/>
-        </w:rPr>
-      </w:pPr>
-      <w:ins w:id="73" w:author="Anvik, John" w:date="2015-03-20T11:12:00Z">
-        <w:r>
-          <w:t xml:space="preserve">To gauge how well prediction will work for a time window in the dataset, a 78-week sliding window was used instead of a fixed window. The sliding window started at the first sample period, and advanced after modeling by one sample period. For the sliding window, only the actual number of improvements and features were used in forecasting. The distribution of errors between the mean forecasted bugs and the actual number of bugs is shown as a histogram in Fig. 5. Note that the histogram appears to </w:t>
-        </w:r>
-        <w:proofErr w:type="gramStart"/>
-        <w:r>
-          <w:t>be  normally</w:t>
-        </w:r>
-        <w:proofErr w:type="gramEnd"/>
-        <w:r>
-          <w:t xml:space="preserve"> distributed, which means that the predictive performance of the model can be approximated by fitting a normal distribution.</w:t>
-        </w:r>
+        <w:pStyle w:val="figurecaption"/>
+        <w:rPr>
+          <w:ins w:id="117" w:author="Anvik, John" w:date="2015-03-20T11:12:00Z"/>
+        </w:rPr>
+        <w:pPrChange w:id="118" w:author="James" w:date="2015-03-21T16:18:00Z">
+          <w:pPr>
+            <w:pStyle w:val="Textbody"/>
+          </w:pPr>
+        </w:pPrChange>
+      </w:pPr>
+      <w:ins w:id="119" w:author="Anvik, John" w:date="2015-03-20T11:12:00Z">
+        <w:del w:id="120" w:author="James" w:date="2015-03-21T16:14:00Z">
+          <w:r>
+            <w:delText xml:space="preserve">To gauge how well prediction will work for a time window in the dataset, a 78-week sliding window was used instead of a fixed window. The sliding window started at the first sample period, and advanced after modeling by one sample period. </w:delText>
+          </w:r>
+        </w:del>
       </w:ins>
+      <w:moveFromRangeStart w:id="121" w:author="James" w:date="2015-03-21T16:15:00Z" w:name="move414717844"/>
+      <w:moveFrom w:id="122" w:author="James" w:date="2015-03-21T16:15:00Z">
+        <w:ins w:id="123" w:author="Anvik, John" w:date="2015-03-20T11:12:00Z">
+          <w:r>
+            <w:t>For the sliding window, only the actual number of improvements and features were used in forecasting. The distribution of errors between the mean forecasted bugs and the actual number of bugs is shown as a histogram in Fig. 5. Note that the histogram appears to be</w:t>
+          </w:r>
+          <w:r>
+            <w:t xml:space="preserve"> </w:t>
+          </w:r>
+          <w:r>
+            <w:t xml:space="preserve"> normally distributed, which means that the predictive performance of the model can be approximated by fitting a normal distribution.</w:t>
+          </w:r>
+        </w:ins>
+      </w:moveFrom>
+      <w:moveFromRangeEnd w:id="121"/>
     </w:p>
     <w:p>
       <w:pPr>
@@ -10161,9 +10478,9 @@
           <w:numId w:val="0"/>
         </w:numPr>
         <w:rPr>
-          <w:del w:id="74" w:author="Anvik, John" w:date="2015-03-20T11:12:00Z"/>
-        </w:rPr>
-        <w:pPrChange w:id="75" w:author="Anvik, John" w:date="2015-03-20T11:12:00Z">
+          <w:del w:id="124" w:author="Anvik, John" w:date="2015-03-20T11:12:00Z"/>
+        </w:rPr>
+        <w:pPrChange w:id="125" w:author="Anvik, John" w:date="2015-03-20T11:12:00Z">
           <w:pPr>
             <w:pStyle w:val="figurecaption"/>
           </w:pPr>
@@ -10174,31 +10491,28 @@
       <w:pPr>
         <w:pStyle w:val="Heading4"/>
       </w:pPr>
-      <w:bookmarkStart w:id="76" w:name="_Ref414091734"/>
+      <w:bookmarkStart w:id="126" w:name="_Ref414091734"/>
       <w:r>
         <w:t>Related</w:t>
       </w:r>
       <w:r>
         <w:t xml:space="preserve"> Work</w:t>
       </w:r>
-      <w:bookmarkEnd w:id="76"/>
+      <w:bookmarkEnd w:id="126"/>
     </w:p>
     <w:p>
       <w:pPr>
         <w:pStyle w:val="Textbody"/>
       </w:pPr>
       <w:r>
+        <w:lastRenderedPageBreak/>
         <w:t>Prior defect prediction techniques generally fall into two categories</w:t>
       </w:r>
       <w:r>
         <w:t>:</w:t>
       </w:r>
       <w:r>
-        <w:t xml:space="preserve"> those based on code analysis and those based on </w:t>
-      </w:r>
-      <w:r>
-        <w:lastRenderedPageBreak/>
-        <w:t>statistical analysis. Code analysis techniques typically involve a detailed analysis of code or proposed</w:t>
+        <w:t xml:space="preserve"> those based on code analysis and those based on statistical analysis. Code analysis techniques typically involve a detailed analysis of code or proposed</w:t>
       </w:r>
       <w:r>
         <w:rPr>
@@ -10304,7 +10618,15 @@
         <w:t xml:space="preserve">and Ball [13] </w:t>
       </w:r>
       <w:r>
-        <w:t xml:space="preserve">and Giger, </w:t>
+        <w:t xml:space="preserve">and </w:t>
+      </w:r>
+      <w:proofErr w:type="spellStart"/>
+      <w:r>
+        <w:t>Giger</w:t>
+      </w:r>
+      <w:proofErr w:type="spellEnd"/>
+      <w:r>
+        <w:t xml:space="preserve">, </w:t>
       </w:r>
       <w:proofErr w:type="spellStart"/>
       <w:r>
@@ -10357,8 +10679,18 @@
       <w:pPr>
         <w:pStyle w:val="Textbody"/>
       </w:pPr>
-      <w:r>
-        <w:t>Rather than requiring a detailed code analysis to predict defects, the approach proposed</w:t>
+      <w:del w:id="127" w:author="James" w:date="2015-03-21T16:33:00Z">
+        <w:r>
+          <w:delText>Rather than requiring a detailed code analysis to predict defects, t</w:delText>
+        </w:r>
+      </w:del>
+      <w:ins w:id="128" w:author="James" w:date="2015-03-21T16:33:00Z">
+        <w:r>
+          <w:t>T</w:t>
+        </w:r>
+      </w:ins>
+      <w:r>
+        <w:t>he approach proposed</w:t>
       </w:r>
       <w:r>
         <w:rPr>
@@ -10547,15 +10879,20 @@
       <w:pPr>
         <w:pStyle w:val="Heading4"/>
       </w:pPr>
-      <w:bookmarkStart w:id="77" w:name="_Ref414001612"/>
+      <w:bookmarkStart w:id="129" w:name="_Ref414001612"/>
       <w:r>
         <w:t>Conclusions and Future Work</w:t>
       </w:r>
-      <w:bookmarkEnd w:id="77"/>
+      <w:bookmarkEnd w:id="129"/>
     </w:p>
     <w:p>
       <w:pPr>
         <w:pStyle w:val="Textbody"/>
+        <w:rPr>
+          <w:rPrChange w:id="130" w:author="James" w:date="2015-03-21T16:37:00Z">
+            <w:rPr/>
+          </w:rPrChange>
+        </w:rPr>
       </w:pPr>
       <w:r>
         <w:rPr>
@@ -10581,8 +10918,231 @@
           <w:lang w:eastAsia="en-US"/>
         </w:rPr>
         <w:lastRenderedPageBreak/>
-        <w:t>project. A model was created for each of three time windows, and then used to make defect predictions for a range of hypothetical values for the number of improvements and features. Also, a picture of the prediction performance was obtained by applying the approach to a sliding window, resulting in a normally distributed mean error between the forecasted and actual number of bugs.</w:t>
-      </w:r>
+        <w:t>project. A model was created for each of three time windows</w:t>
+      </w:r>
+      <w:del w:id="131" w:author="James" w:date="2015-03-21T16:55:00Z">
+        <w:r>
+          <w:rPr>
+            <w:lang w:eastAsia="en-US"/>
+          </w:rPr>
+          <w:delText>,</w:delText>
+        </w:r>
+      </w:del>
+      <w:r>
+        <w:rPr>
+          <w:lang w:eastAsia="en-US"/>
+        </w:rPr>
+        <w:t xml:space="preserve"> and then used to make defect predictions for a range of hypothetical values for the number of improvements and features. Also, a picture of the prediction performance was obtained by applying the approach </w:t>
+      </w:r>
+      <w:del w:id="132" w:author="James" w:date="2015-03-21T16:29:00Z">
+        <w:r>
+          <w:rPr>
+            <w:lang w:eastAsia="en-US"/>
+          </w:rPr>
+          <w:delText xml:space="preserve">to </w:delText>
+        </w:r>
+      </w:del>
+      <w:ins w:id="133" w:author="James" w:date="2015-03-21T16:29:00Z">
+        <w:r>
+          <w:rPr>
+            <w:lang w:eastAsia="en-US"/>
+          </w:rPr>
+          <w:t xml:space="preserve">with </w:t>
+        </w:r>
+      </w:ins>
+      <w:r>
+        <w:rPr>
+          <w:lang w:eastAsia="en-US"/>
+        </w:rPr>
+        <w:t>a sliding window</w:t>
+      </w:r>
+      <w:del w:id="134" w:author="James" w:date="2015-03-21T16:29:00Z">
+        <w:r>
+          <w:rPr>
+            <w:lang w:eastAsia="en-US"/>
+          </w:rPr>
+          <w:delText xml:space="preserve">, </w:delText>
+        </w:r>
+      </w:del>
+      <w:ins w:id="135" w:author="James" w:date="2015-03-21T16:29:00Z">
+        <w:r>
+          <w:rPr>
+            <w:lang w:eastAsia="en-US"/>
+          </w:rPr>
+          <w:t>.</w:t>
+        </w:r>
+        <w:r>
+          <w:rPr>
+            <w:lang w:eastAsia="en-US"/>
+          </w:rPr>
+          <w:t xml:space="preserve"> </w:t>
+        </w:r>
+        <w:r>
+          <w:rPr>
+            <w:lang w:eastAsia="en-US"/>
+          </w:rPr>
+          <w:t xml:space="preserve">This </w:t>
+        </w:r>
+      </w:ins>
+      <w:r>
+        <w:rPr>
+          <w:lang w:eastAsia="en-US"/>
+        </w:rPr>
+        <w:t>result</w:t>
+      </w:r>
+      <w:ins w:id="136" w:author="James" w:date="2015-03-21T16:29:00Z">
+        <w:r>
+          <w:rPr>
+            <w:lang w:eastAsia="en-US"/>
+          </w:rPr>
+          <w:t>ed</w:t>
+        </w:r>
+      </w:ins>
+      <w:del w:id="137" w:author="James" w:date="2015-03-21T16:29:00Z">
+        <w:r>
+          <w:rPr>
+            <w:lang w:eastAsia="en-US"/>
+          </w:rPr>
+          <w:delText>ing</w:delText>
+        </w:r>
+      </w:del>
+      <w:r>
+        <w:rPr>
+          <w:lang w:eastAsia="en-US"/>
+        </w:rPr>
+        <w:t xml:space="preserve"> in a normally distributed </w:t>
+      </w:r>
+      <w:del w:id="138" w:author="James" w:date="2015-03-21T16:29:00Z">
+        <w:r>
+          <w:rPr>
+            <w:lang w:eastAsia="en-US"/>
+          </w:rPr>
+          <w:delText xml:space="preserve">mean </w:delText>
+        </w:r>
+      </w:del>
+      <w:r>
+        <w:rPr>
+          <w:lang w:eastAsia="en-US"/>
+        </w:rPr>
+        <w:t xml:space="preserve">error between the </w:t>
+      </w:r>
+      <w:ins w:id="139" w:author="James" w:date="2015-03-21T16:29:00Z">
+        <w:r>
+          <w:rPr>
+            <w:lang w:eastAsia="en-US"/>
+          </w:rPr>
+          <w:t xml:space="preserve">mean </w:t>
+        </w:r>
+      </w:ins>
+      <w:r>
+        <w:rPr>
+          <w:lang w:eastAsia="en-US"/>
+        </w:rPr>
+        <w:t>forecasted and actual number of bugs</w:t>
+      </w:r>
+      <w:del w:id="140" w:author="James" w:date="2015-03-21T16:28:00Z">
+        <w:r>
+          <w:rPr>
+            <w:lang w:eastAsia="en-US"/>
+          </w:rPr>
+          <w:delText>.</w:delText>
+        </w:r>
+      </w:del>
+      <w:ins w:id="141" w:author="James" w:date="2015-03-21T16:31:00Z">
+        <w:r>
+          <w:rPr>
+            <w:lang w:eastAsia="en-US"/>
+          </w:rPr>
+          <w:t xml:space="preserve">, and in a low </w:t>
+        </w:r>
+      </w:ins>
+      <w:ins w:id="142" w:author="James" w:date="2015-03-21T16:32:00Z">
+        <w:r>
+          <w:rPr>
+            <w:lang w:eastAsia="en-US"/>
+          </w:rPr>
+          <w:t>proportion (</w:t>
+        </w:r>
+      </w:ins>
+      <w:ins w:id="143" w:author="James" w:date="2015-03-21T16:30:00Z">
+        <w:r>
+          <w:rPr>
+            <w:lang w:eastAsia="en-US"/>
+          </w:rPr>
+          <w:t>23.87%</w:t>
+        </w:r>
+      </w:ins>
+      <w:ins w:id="144" w:author="James" w:date="2015-03-21T16:32:00Z">
+        <w:r>
+          <w:rPr>
+            <w:lang w:eastAsia="en-US"/>
+          </w:rPr>
+          <w:t>)</w:t>
+        </w:r>
+      </w:ins>
+      <w:ins w:id="145" w:author="James" w:date="2015-03-21T16:30:00Z">
+        <w:r>
+          <w:rPr>
+            <w:lang w:eastAsia="en-US"/>
+          </w:rPr>
+          <w:t xml:space="preserve"> of the sliding window ranges</w:t>
+        </w:r>
+      </w:ins>
+      <w:ins w:id="146" w:author="James" w:date="2015-03-21T16:28:00Z">
+        <w:r>
+          <w:rPr>
+            <w:lang w:eastAsia="en-US"/>
+          </w:rPr>
+          <w:t xml:space="preserve"> </w:t>
+        </w:r>
+      </w:ins>
+      <w:ins w:id="147" w:author="James" w:date="2015-03-21T16:32:00Z">
+        <w:r>
+          <w:rPr>
+            <w:lang w:eastAsia="en-US"/>
+          </w:rPr>
+          <w:t>whose 90% confidence interval included the actual number of bugs.</w:t>
+        </w:r>
+      </w:ins>
+      <w:ins w:id="148" w:author="James" w:date="2015-03-21T16:35:00Z">
+        <w:r>
+          <w:rPr>
+            <w:lang w:eastAsia="en-US"/>
+          </w:rPr>
+          <w:t xml:space="preserve"> These results show that the </w:t>
+        </w:r>
+      </w:ins>
+      <w:ins w:id="149" w:author="James" w:date="2015-03-21T16:36:00Z">
+        <w:r>
+          <w:rPr>
+            <w:lang w:eastAsia="en-US"/>
+          </w:rPr>
+          <w:t xml:space="preserve">VARX model </w:t>
+        </w:r>
+      </w:ins>
+      <w:ins w:id="150" w:author="James" w:date="2015-03-21T16:37:00Z">
+        <w:r>
+          <w:rPr>
+            <w:lang w:eastAsia="en-US"/>
+          </w:rPr>
+          <w:t xml:space="preserve">did not prove useful for making accurate predictions in the </w:t>
+        </w:r>
+        <w:proofErr w:type="spellStart"/>
+        <w:r>
+          <w:rPr>
+            <w:i/>
+            <w:lang w:eastAsia="en-US"/>
+          </w:rPr>
+          <w:t>MongoDB</w:t>
+        </w:r>
+        <w:proofErr w:type="spellEnd"/>
+        <w:r>
+          <w:rPr>
+            <w:lang w:eastAsia="en-US"/>
+          </w:rPr>
+          <w:t xml:space="preserve"> dataset.</w:t>
+        </w:r>
+      </w:ins>
     </w:p>
     <w:p>
       <w:pPr>
@@ -10592,7 +11152,59 @@
         <w:rPr>
           <w:lang w:eastAsia="en-US"/>
         </w:rPr>
-        <w:t xml:space="preserve">Having applied the time series modelling methodology to one project dataset, a next step is to apply the methodology to other software project data sets, such as </w:t>
+        <w:t xml:space="preserve">Having applied the </w:t>
+      </w:r>
+      <w:ins w:id="151" w:author="James" w:date="2015-03-21T16:38:00Z">
+        <w:r>
+          <w:rPr>
+            <w:lang w:eastAsia="en-US"/>
+          </w:rPr>
+          <w:t xml:space="preserve">VARX </w:t>
+        </w:r>
+      </w:ins>
+      <w:r>
+        <w:rPr>
+          <w:lang w:eastAsia="en-US"/>
+        </w:rPr>
+        <w:t xml:space="preserve">time series </w:t>
+      </w:r>
+      <w:del w:id="152" w:author="James" w:date="2015-03-21T16:38:00Z">
+        <w:r>
+          <w:rPr>
+            <w:lang w:eastAsia="en-US"/>
+          </w:rPr>
+          <w:delText xml:space="preserve">modelling </w:delText>
+        </w:r>
+      </w:del>
+      <w:ins w:id="153" w:author="James" w:date="2015-03-21T16:38:00Z">
+        <w:r>
+          <w:rPr>
+            <w:lang w:eastAsia="en-US"/>
+          </w:rPr>
+          <w:t xml:space="preserve">model </w:t>
+        </w:r>
+      </w:ins>
+      <w:del w:id="154" w:author="James" w:date="2015-03-21T16:38:00Z">
+        <w:r>
+          <w:rPr>
+            <w:lang w:eastAsia="en-US"/>
+          </w:rPr>
+          <w:delText xml:space="preserve">methodology to </w:delText>
+        </w:r>
+      </w:del>
+      <w:ins w:id="155" w:author="James" w:date="2015-03-21T16:38:00Z">
+        <w:r>
+          <w:rPr>
+            <w:lang w:eastAsia="en-US"/>
+          </w:rPr>
+          <w:t xml:space="preserve">to </w:t>
+        </w:r>
+      </w:ins>
+      <w:r>
+        <w:rPr>
+          <w:lang w:eastAsia="en-US"/>
+        </w:rPr>
+        <w:t xml:space="preserve">one project dataset, a next step is to apply the methodology to other software project data sets, such as </w:t>
       </w:r>
       <w:r>
         <w:rPr>
@@ -10614,29 +11226,88 @@
         </w:rPr>
         <w:t>Firefox</w:t>
       </w:r>
-      <w:r>
-        <w:rPr>
-          <w:i/>
-          <w:lang w:eastAsia="en-US"/>
-        </w:rPr>
-        <w:t>.</w:t>
-      </w:r>
-      <w:r>
-        <w:rPr>
-          <w:lang w:eastAsia="en-US"/>
-        </w:rPr>
-        <w:t xml:space="preserve"> Also, additional work to characterize forecasting performance is needed for a more certain conclusion about the VARX model’s viability for defect prediction for release planning.</w:t>
-      </w:r>
+      <w:del w:id="156" w:author="James" w:date="2015-03-21T16:38:00Z">
+        <w:r>
+          <w:rPr>
+            <w:lang w:eastAsia="en-US"/>
+            <w:rPrChange w:id="157" w:author="James" w:date="2015-03-21T16:38:00Z">
+              <w:rPr>
+                <w:i/>
+                <w:lang w:eastAsia="en-US"/>
+              </w:rPr>
+            </w:rPrChange>
+          </w:rPr>
+          <w:delText>.</w:delText>
+        </w:r>
+      </w:del>
+      <w:del w:id="158" w:author="James" w:date="2015-03-21T16:34:00Z">
+        <w:r>
+          <w:rPr>
+            <w:lang w:eastAsia="en-US"/>
+            <w:rPrChange w:id="159" w:author="James" w:date="2015-03-21T16:38:00Z">
+              <w:rPr>
+                <w:lang w:eastAsia="en-US"/>
+              </w:rPr>
+            </w:rPrChange>
+          </w:rPr>
+          <w:delText xml:space="preserve"> Also, additional work to characterize forecasting performance is needed for a more certain conclusion about the VARX model’s viability for defect prediction for release planning</w:delText>
+        </w:r>
+      </w:del>
+      <w:del w:id="160" w:author="James" w:date="2015-03-21T16:38:00Z">
+        <w:r>
+          <w:rPr>
+            <w:lang w:eastAsia="en-US"/>
+            <w:rPrChange w:id="161" w:author="James" w:date="2015-03-21T16:38:00Z">
+              <w:rPr>
+                <w:lang w:eastAsia="en-US"/>
+              </w:rPr>
+            </w:rPrChange>
+          </w:rPr>
+          <w:delText>.</w:delText>
+        </w:r>
+      </w:del>
+      <w:ins w:id="162" w:author="James" w:date="2015-03-21T16:40:00Z">
+        <w:r>
+          <w:rPr>
+            <w:lang w:eastAsia="en-US"/>
+          </w:rPr>
+          <w:t>, which should confirm or contradict the</w:t>
+        </w:r>
+      </w:ins>
+      <w:ins w:id="163" w:author="James" w:date="2015-03-21T16:41:00Z">
+        <w:r>
+          <w:rPr>
+            <w:lang w:eastAsia="en-US"/>
+          </w:rPr>
+          <w:t>se</w:t>
+        </w:r>
+      </w:ins>
+      <w:ins w:id="164" w:author="James" w:date="2015-03-21T16:40:00Z">
+        <w:r>
+          <w:rPr>
+            <w:lang w:eastAsia="en-US"/>
+          </w:rPr>
+          <w:t xml:space="preserve"> results.</w:t>
+        </w:r>
+      </w:ins>
+      <w:ins w:id="165" w:author="James" w:date="2015-03-21T16:39:00Z">
+        <w:r>
+          <w:rPr>
+            <w:lang w:eastAsia="en-US"/>
+          </w:rPr>
+          <w:t xml:space="preserve"> </w:t>
+        </w:r>
+      </w:ins>
     </w:p>
     <w:p>
       <w:pPr>
         <w:pStyle w:val="Heading5"/>
         <w:rPr>
-          <w:del w:id="78" w:author="Anvik, John" w:date="2015-03-20T11:13:00Z"/>
-        </w:rPr>
-      </w:pPr>
-      <w:commentRangeStart w:id="79"/>
-      <w:del w:id="80" w:author="Anvik, John" w:date="2015-03-20T11:13:00Z">
+          <w:del w:id="166" w:author="Anvik, John" w:date="2015-03-20T11:13:00Z"/>
+        </w:rPr>
+      </w:pPr>
+      <w:commentRangeStart w:id="167"/>
+      <w:del w:id="168" w:author="Anvik, John" w:date="2015-03-20T11:13:00Z">
         <w:r>
           <w:delText>Acknowledgment</w:delText>
         </w:r>
@@ -10647,10 +11318,10 @@
         <w:pStyle w:val="Standard"/>
         <w:jc w:val="left"/>
         <w:rPr>
-          <w:del w:id="81" w:author="Anvik, John" w:date="2015-03-20T11:13:00Z"/>
-        </w:rPr>
-      </w:pPr>
-      <w:del w:id="82" w:author="Anvik, John" w:date="2015-03-20T11:13:00Z">
+          <w:del w:id="169" w:author="Anvik, John" w:date="2015-03-20T11:13:00Z"/>
+        </w:rPr>
+      </w:pPr>
+      <w:del w:id="170" w:author="Anvik, John" w:date="2015-03-20T11:13:00Z">
         <w:r>
           <w:rPr>
             <w:lang w:eastAsia="en-US"/>
@@ -10771,14 +11442,14 @@
           </w:rPr>
           <w:delText>.</w:delText>
         </w:r>
-        <w:commentRangeEnd w:id="79"/>
+        <w:commentRangeEnd w:id="167"/>
         <w:r>
           <w:rPr>
             <w:rStyle w:val="CommentReference"/>
             <w:rFonts w:ascii="Liberation Serif" w:eastAsia="Droid Sans Fallback" w:hAnsi="Liberation Serif" w:cs="Mangal"/>
             <w:lang w:bidi="hi-IN"/>
           </w:rPr>
-          <w:commentReference w:id="79"/>
+          <w:commentReference w:id="167"/>
         </w:r>
       </w:del>
     </w:p>
@@ -11129,7 +11800,7 @@
 
 <file path=word/comments.xml><?xml version="1.0" encoding="utf-8"?>
 <w:comments xmlns:wpc="http://schemas.microsoft.com/office/word/2010/wordprocessingCanvas" xmlns:mc="http://schemas.openxmlformats.org/markup-compatibility/2006" xmlns:o="urn:schemas-microsoft-com:office:office" xmlns:r="http://schemas.openxmlformats.org/officeDocument/2006/relationships" xmlns:m="http://schemas.openxmlformats.org/officeDocument/2006/math" xmlns:v="urn:schemas-microsoft-com:vml" xmlns:wp14="http://schemas.microsoft.com/office/word/2010/wordprocessingDrawing" xmlns:wp="http://schemas.openxmlformats.org/drawingml/2006/wordprocessingDrawing" xmlns:w10="urn:schemas-microsoft-com:office:word" xmlns:w="http://schemas.openxmlformats.org/wordprocessingml/2006/main" xmlns:w14="http://schemas.microsoft.com/office/word/2010/wordml" xmlns:wpg="http://schemas.microsoft.com/office/word/2010/wordprocessingGroup" xmlns:wpi="http://schemas.microsoft.com/office/word/2010/wordprocessingInk" xmlns:wne="http://schemas.microsoft.com/office/word/2006/wordml" xmlns:wps="http://schemas.microsoft.com/office/word/2010/wordprocessingShape" mc:Ignorable="w14 wp14">
-  <w:comment w:id="66" w:author="Anvik, John" w:date="2015-03-20T09:20:00Z" w:initials="AJ">
+  <w:comment w:id="67" w:author="Anvik, John" w:date="2015-03-20T09:20:00Z" w:initials="AJ">
     <w:p>
       <w:pPr>
         <w:pStyle w:val="CommentText"/>
@@ -11153,7 +11824,7 @@
       </w:r>
     </w:p>
   </w:comment>
-  <w:comment w:id="79" w:author="Anvik, John" w:date="2015-03-15T09:22:00Z" w:initials="AJ">
+  <w:comment w:id="167" w:author="Anvik, John" w:date="2015-03-15T09:22:00Z" w:initials="AJ">
     <w:p>
       <w:pPr>
         <w:pStyle w:val="CommentText"/>
@@ -11245,7 +11916,7 @@
         <w:t>Atlassian</w:t>
       </w:r>
       <w:proofErr w:type="spellEnd"/>
-      <w:del w:id="50" w:author="Anvik, John" w:date="2015-03-20T11:25:00Z">
+      <w:del w:id="49" w:author="Anvik, John" w:date="2015-03-20T11:25:00Z">
         <w:r>
           <w:delText>, who provide free JIRA subscriptions for qualified open source projects</w:delText>
         </w:r>
@@ -13734,6 +14405,7 @@
     <w:uiPriority w:val="59"/>
     <w:rsid w:val="00A117A6"/>
     <w:tblPr>
+      <w:tblInd w:w="0" w:type="dxa"/>
       <w:tblBorders>
         <w:top w:val="single" w:sz="4" w:space="0" w:color="auto"/>
         <w:left w:val="single" w:sz="4" w:space="0" w:color="auto"/>
@@ -13742,6 +14414,12 @@
         <w:insideH w:val="single" w:sz="4" w:space="0" w:color="auto"/>
         <w:insideV w:val="single" w:sz="4" w:space="0" w:color="auto"/>
       </w:tblBorders>
+      <w:tblCellMar>
+        <w:top w:w="0" w:type="dxa"/>
+        <w:left w:w="108" w:type="dxa"/>
+        <w:bottom w:w="0" w:type="dxa"/>
+        <w:right w:w="108" w:type="dxa"/>
+      </w:tblCellMar>
     </w:tblPr>
   </w:style>
   <w:style w:type="character" w:styleId="PlaceholderText">
@@ -15040,6 +15718,7 @@
     <w:uiPriority w:val="59"/>
     <w:rsid w:val="00A117A6"/>
     <w:tblPr>
+      <w:tblInd w:w="0" w:type="dxa"/>
       <w:tblBorders>
         <w:top w:val="single" w:sz="4" w:space="0" w:color="auto"/>
         <w:left w:val="single" w:sz="4" w:space="0" w:color="auto"/>
@@ -15048,6 +15727,12 @@
         <w:insideH w:val="single" w:sz="4" w:space="0" w:color="auto"/>
         <w:insideV w:val="single" w:sz="4" w:space="0" w:color="auto"/>
       </w:tblBorders>
+      <w:tblCellMar>
+        <w:top w:w="0" w:type="dxa"/>
+        <w:left w:w="108" w:type="dxa"/>
+        <w:bottom w:w="0" w:type="dxa"/>
+        <w:right w:w="108" w:type="dxa"/>
+      </w:tblCellMar>
     </w:tblPr>
   </w:style>
   <w:style w:type="character" w:styleId="PlaceholderText">
@@ -15428,7 +16113,7 @@
 </file>
 
 <file path=customXml/itemProps1.xml><?xml version="1.0" encoding="utf-8"?>
-<ds:datastoreItem xmlns:ds="http://schemas.openxmlformats.org/officeDocument/2006/customXml" ds:itemID="{30A3061B-B92A-4350-8EFE-75437106F27D}">
+<ds:datastoreItem xmlns:ds="http://schemas.openxmlformats.org/officeDocument/2006/customXml" ds:itemID="{44863122-2F51-4749-8E34-56E8E6606BCF}">
   <ds:schemaRefs>
     <ds:schemaRef ds:uri="http://schemas.openxmlformats.org/officeDocument/2006/bibliography"/>
   </ds:schemaRefs>

--- a/doc/SEKE-paper.docx
+++ b/doc/SEKE-paper.docx
@@ -75,25 +75,7 @@
         <w:pStyle w:val="Affiliation"/>
       </w:pPr>
       <w:r>
-        <w:t>[</w:t>
-      </w:r>
-      <w:proofErr w:type="spellStart"/>
-      <w:proofErr w:type="gramStart"/>
-      <w:r>
-        <w:t>tunnellj</w:t>
-      </w:r>
-      <w:proofErr w:type="spellEnd"/>
-      <w:proofErr w:type="gramEnd"/>
-      <w:r>
-        <w:t xml:space="preserve">, </w:t>
-      </w:r>
-      <w:proofErr w:type="spellStart"/>
-      <w:r>
-        <w:t>janvik</w:t>
-      </w:r>
-      <w:proofErr w:type="spellEnd"/>
-      <w:r>
-        <w:t>]@cwu.edu</w:t>
+        <w:t>[tunnellj, janvik]@cwu.edu</w:t>
       </w:r>
     </w:p>
     <w:p/>
@@ -123,13 +105,8 @@
       <w:r>
         <w:t>—</w:t>
       </w:r>
-      <w:proofErr w:type="gramStart"/>
-      <w:r>
-        <w:t>To</w:t>
-      </w:r>
-      <w:proofErr w:type="gramEnd"/>
-      <w:r>
-        <w:t xml:space="preserve"> produce a high-quality software release, sufficient time should be allowed for testing and fixing defects. Otherwise, there is a risk of a slip in the schedule and/or the quality. A time series model is presented that uses historical </w:t>
+      <w:r>
+        <w:t xml:space="preserve">To produce a high-quality software release, sufficient time should be allowed for testing and fixing defects. Otherwise, there is a risk of a slip in the schedule and/or the quality. A time series model is presented that uses historical </w:t>
       </w:r>
       <w:r>
         <w:t xml:space="preserve">project </w:t>
@@ -228,16 +205,11 @@
         <w:t>1</w:t>
       </w:r>
       <w:r>
-        <w:t xml:space="preserve">, 6, 7, 9, </w:t>
-      </w:r>
-      <w:proofErr w:type="gramStart"/>
-      <w:r>
-        <w:t>1</w:t>
+        <w:t>, 6, 7, 9, 1</w:t>
       </w:r>
       <w:r>
         <w:t>3</w:t>
       </w:r>
-      <w:proofErr w:type="gramEnd"/>
       <w:r>
         <w:t>]</w:t>
       </w:r>
@@ -361,15 +333,7 @@
         <w:t xml:space="preserve"> </w:t>
       </w:r>
       <w:r>
-        <w:t xml:space="preserve">presents the application </w:t>
-      </w:r>
-      <w:proofErr w:type="gramStart"/>
-      <w:r>
-        <w:t>of</w:t>
-      </w:r>
-      <w:proofErr w:type="gramEnd"/>
-      <w:r>
-        <w:t xml:space="preserve"> the approach, which is applied to a software project dataset. Related work is presented in Section</w:t>
+        <w:t>presents the application of the approach, which is applied to a software project dataset. Related work is presented in Section</w:t>
       </w:r>
       <w:r>
         <w:t xml:space="preserve"> </w:t>
@@ -516,7 +480,7 @@
           <v:shape id="_x0000_i1025" type="#_x0000_t75" style="width:145.6pt;height:102.1pt" o:ole="">
             <v:imagedata r:id="rId9" o:title=""/>
           </v:shape>
-          <o:OLEObject Type="Embed" ProgID="Visio.Drawing.11" ShapeID="_x0000_i1025" DrawAspect="Content" ObjectID="_1488484310" r:id="rId10"/>
+          <o:OLEObject Type="Embed" ProgID="Visio.Drawing.11" ShapeID="_x0000_i1025" DrawAspect="Content" ObjectID="_1488519461" r:id="rId10"/>
         </w:object>
       </w:r>
     </w:p>
@@ -551,28 +515,7 @@
         <w:pStyle w:val="BodyText"/>
       </w:pPr>
       <w:r>
-        <w:t xml:space="preserve">In this section, time series and autoregressive models are introduced. Then, further concepts related to modeling, </w:t>
-      </w:r>
-      <w:proofErr w:type="spellStart"/>
-      <w:r>
-        <w:t>exogeneity</w:t>
-      </w:r>
-      <w:proofErr w:type="spellEnd"/>
-      <w:r>
-        <w:t xml:space="preserve"> and </w:t>
-      </w:r>
-      <w:proofErr w:type="spellStart"/>
-      <w:proofErr w:type="gramStart"/>
-      <w:r>
-        <w:t>stationarity</w:t>
-      </w:r>
-      <w:proofErr w:type="spellEnd"/>
-      <w:r>
-        <w:t>,</w:t>
-      </w:r>
-      <w:proofErr w:type="gramEnd"/>
-      <w:r>
-        <w:t xml:space="preserve"> are discussed.</w:t>
+        <w:t>In this section, time series and autoregressive models are introduced. Then, further concepts related to modeling, exogeneity and stationarity, are discussed.</w:t>
       </w:r>
     </w:p>
     <w:p>
@@ -633,19 +576,11 @@
       <w:r>
         <w:t xml:space="preserve">A basic autoregressive (AR) model is formed as a linear combination of previous values, plus a white noise term that accounts for random variations (the stochastic portion). An </w:t>
       </w:r>
-      <w:proofErr w:type="gramStart"/>
       <w:r>
         <w:rPr>
           <w:i/>
         </w:rPr>
-        <w:t>AR(</w:t>
-      </w:r>
-      <w:proofErr w:type="gramEnd"/>
-      <w:r>
-        <w:rPr>
-          <w:i/>
-        </w:rPr>
-        <w:t>p)</w:t>
+        <w:t>AR(p)</w:t>
       </w:r>
       <w:r>
         <w:t xml:space="preserve"> model for predicting value at time </w:t>
@@ -677,11 +612,9 @@
       <w:pPr>
         <w:pStyle w:val="BodyText"/>
       </w:pPr>
-      <w:proofErr w:type="gramStart"/>
       <w:r>
         <w:t>where</w:t>
       </w:r>
-      <w:proofErr w:type="gramEnd"/>
       <w:r>
         <w:t xml:space="preserve"> </w:t>
       </w:r>
@@ -717,7 +650,6 @@
       <w:r>
         <w:t xml:space="preserve">, …, </w:t>
       </w:r>
-      <w:proofErr w:type="spellStart"/>
       <w:r>
         <w:rPr>
           <w:i/>
@@ -731,7 +663,6 @@
         </w:rPr>
         <w:t>p</w:t>
       </w:r>
-      <w:proofErr w:type="spellEnd"/>
       <w:r>
         <w:t xml:space="preserve"> </w:t>
       </w:r>
@@ -756,7 +687,6 @@
       <w:r>
         <w:t xml:space="preserve"> is a constant, and </w:t>
       </w:r>
-      <w:proofErr w:type="spellStart"/>
       <w:r>
         <w:rPr>
           <w:rFonts w:ascii="Calibri" w:hAnsi="Calibri"/>
@@ -771,7 +701,6 @@
         </w:rPr>
         <w:t>t</w:t>
       </w:r>
-      <w:proofErr w:type="spellEnd"/>
       <w:r>
         <w:t xml:space="preserve"> is the white noise term.</w:t>
       </w:r>
@@ -859,13 +788,8 @@
         <w:t xml:space="preserve"> If a </w:t>
       </w:r>
       <w:r>
-        <w:t xml:space="preserve">time series is not stationary, differencing may produce a stationary series. Trends and tests for </w:t>
-      </w:r>
-      <w:proofErr w:type="spellStart"/>
-      <w:r>
-        <w:t>stationarity</w:t>
-      </w:r>
-      <w:proofErr w:type="spellEnd"/>
+        <w:t>time series is not stationary, differencing may produce a stationary series. Trends and tests for stationarity</w:t>
+      </w:r>
       <w:r>
         <w:rPr>
           <w:rFonts w:eastAsia="Times New Roman"/>
@@ -890,15 +814,7 @@
         <w:t xml:space="preserve"> </w:t>
       </w:r>
       <w:r>
-        <w:t xml:space="preserve">variance, and </w:t>
-      </w:r>
-      <w:proofErr w:type="spellStart"/>
-      <w:r>
-        <w:t>autocovariance</w:t>
-      </w:r>
-      <w:proofErr w:type="spellEnd"/>
-      <w:r>
-        <w:t xml:space="preserve"> vary over time, and are therefore not interpretable [5].</w:t>
+        <w:t>variance, and autocovariance vary over time, and are therefore not interpretable [5].</w:t>
       </w:r>
       <w:r>
         <w:rPr>
@@ -1010,45 +926,8 @@
       <w:pPr>
         <w:pStyle w:val="BodyText"/>
       </w:pPr>
-      <w:proofErr w:type="spellStart"/>
-      <w:r>
-        <w:t>Stationarity</w:t>
-      </w:r>
-      <w:proofErr w:type="spellEnd"/>
-      <w:r>
-        <w:t xml:space="preserve"> can be strict or weak (of some order). Strict </w:t>
-      </w:r>
-      <w:proofErr w:type="spellStart"/>
-      <w:r>
-        <w:t>stationarity</w:t>
-      </w:r>
-      <w:proofErr w:type="spellEnd"/>
-      <w:r>
-        <w:t xml:space="preserve"> occurs when the statistical properties are invariant with respect to shifts of the time origin [12]. Alternatively, a weak </w:t>
-      </w:r>
-      <w:proofErr w:type="spellStart"/>
-      <w:r>
-        <w:t>stationarity</w:t>
-      </w:r>
-      <w:proofErr w:type="spellEnd"/>
-      <w:r>
-        <w:t xml:space="preserve"> (of second order) can be </w:t>
-      </w:r>
-      <w:proofErr w:type="gramStart"/>
-      <w:r>
-        <w:t>established,</w:t>
-      </w:r>
-      <w:proofErr w:type="gramEnd"/>
-      <w:r>
-        <w:t xml:space="preserve"> and strict </w:t>
-      </w:r>
-      <w:proofErr w:type="spellStart"/>
-      <w:r>
-        <w:t>stationarity</w:t>
-      </w:r>
-      <w:proofErr w:type="spellEnd"/>
-      <w:r>
-        <w:t xml:space="preserve"> established by assuming normality [4].</w:t>
+      <w:r>
+        <w:t>Stationarity can be strict or weak (of some order). Strict stationarity occurs when the statistical properties are invariant with respect to shifts of the time origin [12]. Alternatively, a weak stationarity (of second order) can be established, and strict stationarity established by assuming normality [4].</w:t>
       </w:r>
     </w:p>
     <w:p>
@@ -1056,55 +935,7 @@
         <w:pStyle w:val="BodyText"/>
       </w:pPr>
       <w:r>
-        <w:t xml:space="preserve">For a multivariate time series, </w:t>
-      </w:r>
-      <w:proofErr w:type="spellStart"/>
-      <w:r>
-        <w:t>stationarity</w:t>
-      </w:r>
-      <w:proofErr w:type="spellEnd"/>
-      <w:r>
-        <w:t xml:space="preserve"> holds if all the component </w:t>
-      </w:r>
-      <w:proofErr w:type="spellStart"/>
-      <w:r>
-        <w:t>univariate</w:t>
-      </w:r>
-      <w:proofErr w:type="spellEnd"/>
-      <w:r>
-        <w:t xml:space="preserve"> time series are stationary [16]. The goal of </w:t>
-      </w:r>
-      <w:proofErr w:type="spellStart"/>
-      <w:r>
-        <w:t>stationarity</w:t>
-      </w:r>
-      <w:proofErr w:type="spellEnd"/>
-      <w:r>
-        <w:t xml:space="preserve"> testing is to establish second-order </w:t>
-      </w:r>
-      <w:proofErr w:type="spellStart"/>
-      <w:r>
-        <w:t>stationarity</w:t>
-      </w:r>
-      <w:proofErr w:type="spellEnd"/>
-      <w:r>
-        <w:t xml:space="preserve"> for each </w:t>
-      </w:r>
-      <w:proofErr w:type="spellStart"/>
-      <w:r>
-        <w:t>univariate</w:t>
-      </w:r>
-      <w:proofErr w:type="spellEnd"/>
-      <w:r>
-        <w:t xml:space="preserve"> time series component, thus showing that the assumption of normality is reasonable and establishing the </w:t>
-      </w:r>
-      <w:proofErr w:type="spellStart"/>
-      <w:r>
-        <w:t>stationarity</w:t>
-      </w:r>
-      <w:proofErr w:type="spellEnd"/>
-      <w:r>
-        <w:t xml:space="preserve"> of the multivariate time series as a whole.</w:t>
+        <w:t>For a multivariate time series, stationarity holds if all the component univariate time series are stationary [16]. The goal of stationarity testing is to establish second-order stationarity for each univariate time series component, thus showing that the assumption of normality is reasonable and establishing the stationarity of the multivariate time series as a whole.</w:t>
       </w:r>
     </w:p>
     <w:p>
@@ -1121,15 +952,7 @@
         <w:pStyle w:val="BodyText"/>
       </w:pPr>
       <w:r>
-        <w:t>A time series that contains a stochastic trend is non-stationary. A pure auto-regressive (AR) model of such a time series contains a unit root [5]. Testing for the presence of a unit root can therefore be used to test for non-</w:t>
-      </w:r>
-      <w:proofErr w:type="spellStart"/>
-      <w:r>
-        <w:t>stationarity</w:t>
-      </w:r>
-      <w:proofErr w:type="spellEnd"/>
-      <w:r>
-        <w:t>. A unit-root test poses as the null hypothesis that an AR model has a unit root. Then, a test statistic is measured. If the test statistic is found to be significant, the null hypothesis cannot be rejected, and it is established that the time series has a stochastic trend and is therefore non-stationary. The Augmented Dickey Fuller (ADF) test is often used for unit root testing.</w:t>
+        <w:t>A time series that contains a stochastic trend is non-stationary. A pure auto-regressive (AR) model of such a time series contains a unit root [5]. Testing for the presence of a unit root can therefore be used to test for non-stationarity. A unit-root test poses as the null hypothesis that an AR model has a unit root. Then, a test statistic is measured. If the test statistic is found to be significant, the null hypothesis cannot be rejected, and it is established that the time series has a stochastic trend and is therefore non-stationary. The Augmented Dickey Fuller (ADF) test is often used for unit root testing.</w:t>
       </w:r>
     </w:p>
     <w:p>
@@ -1137,23 +960,7 @@
         <w:pStyle w:val="BodyText"/>
       </w:pPr>
       <w:r>
-        <w:t xml:space="preserve">On the other hand, a </w:t>
-      </w:r>
-      <w:proofErr w:type="spellStart"/>
-      <w:r>
-        <w:t>stationarity</w:t>
-      </w:r>
-      <w:proofErr w:type="spellEnd"/>
-      <w:r>
-        <w:t xml:space="preserve"> test uses the null hypothesis that a time series is stationary around a deterministic trend. If the test statistic shows that this hypothesis can be rejected, at some significance level, then a stochastic trend should be considered by the unit root test. The Kwiatkowski–Phillips–Schmidt–Shin (KPSS) test can be applied for testing </w:t>
-      </w:r>
-      <w:proofErr w:type="spellStart"/>
-      <w:r>
-        <w:t>stationarity</w:t>
-      </w:r>
-      <w:proofErr w:type="spellEnd"/>
-      <w:r>
-        <w:t>.</w:t>
+        <w:t>On the other hand, a stationarity test uses the null hypothesis that a time series is stationary around a deterministic trend. If the test statistic shows that this hypothesis can be rejected, at some significance level, then a stochastic trend should be considered by the unit root test. The Kwiatkowski–Phillips–Schmidt–Shin (KPSS) test can be applied for testing stationarity.</w:t>
       </w:r>
     </w:p>
     <w:p>
@@ -1189,54 +996,55 @@
       <w:r>
         <w:t xml:space="preserve">The specification of a </w:t>
       </w:r>
-      <w:proofErr w:type="gramStart"/>
       <w:r>
         <w:rPr>
           <w:i/>
         </w:rPr>
-        <w:t>VARX(</w:t>
-      </w:r>
-      <w:proofErr w:type="gramEnd"/>
+        <w:t>VARX(p)</w:t>
+      </w:r>
+      <w:r>
+        <w:t xml:space="preserve"> model is accomplished by choosing an order </w:t>
+      </w:r>
       <w:r>
         <w:rPr>
           <w:i/>
         </w:rPr>
-        <w:t>p)</w:t>
-      </w:r>
-      <w:r>
-        <w:t xml:space="preserve"> model is accomplished by choosing an order </w:t>
+        <w:t>p</w:t>
+      </w:r>
+      <w:r>
+        <w:t xml:space="preserve">, which is the number of autoregressive terms to include in the model. </w:t>
+      </w:r>
+      <w:r>
+        <w:t>Then</w:t>
+      </w:r>
+      <w:r>
+        <w:t xml:space="preserve"> the model parameters can be estimated by a procedure such as least squares regression.</w:t>
+      </w:r>
+    </w:p>
+    <w:p>
+      <w:pPr>
+        <w:pStyle w:val="BodyText"/>
+      </w:pPr>
+      <w:r>
+        <w:t xml:space="preserve">The model order will directly affect the number of parameters included in the model. One goal of specification is to avoid having too many parameters relative to the number of observations. The following derivation will lead to a simple rule for limiting the model order in this respect. First, let </w:t>
       </w:r>
       <w:r>
         <w:rPr>
           <w:i/>
         </w:rPr>
-        <w:t>p</w:t>
-      </w:r>
-      <w:r>
-        <w:t xml:space="preserve">, which is the number of autoregressive terms to include in the model. </w:t>
-      </w:r>
-      <w:r>
-        <w:t>Then</w:t>
-      </w:r>
-      <w:r>
-        <w:t xml:space="preserve"> the model parameters can be estimated by a procedure such as least squares regression.</w:t>
-      </w:r>
-    </w:p>
-    <w:p>
-      <w:pPr>
-        <w:pStyle w:val="BodyText"/>
-      </w:pPr>
-      <w:r>
-        <w:t xml:space="preserve">The model order will directly affect the number of parameters included in the model. One goal of specification is to avoid having too many parameters relative to the number of observations. The following derivation will lead to a simple rule for limiting the model order in this respect. First, let </w:t>
+        <w:t>n</w:t>
+      </w:r>
+      <w:r>
+        <w:t xml:space="preserve"> be the number of time samples in a time series. When there are </w:t>
       </w:r>
       <w:r>
         <w:rPr>
           <w:i/>
         </w:rPr>
-        <w:t>n</w:t>
-      </w:r>
-      <w:r>
-        <w:t xml:space="preserve"> be the number of time samples in a time series. When there are </w:t>
+        <w:t>m</w:t>
+      </w:r>
+      <w:r>
+        <w:t xml:space="preserve"> time series, each sample contains </w:t>
       </w:r>
       <w:r>
         <w:rPr>
@@ -1245,25 +1053,14 @@
         <w:t>m</w:t>
       </w:r>
       <w:r>
-        <w:t xml:space="preserve"> time series, each sample contains </w:t>
+        <w:t xml:space="preserve"> observations, so there are </w:t>
       </w:r>
       <w:r>
         <w:rPr>
           <w:i/>
         </w:rPr>
-        <w:t>m</w:t>
-      </w:r>
-      <w:r>
-        <w:t xml:space="preserve"> observations, so there are </w:t>
-      </w:r>
-      <w:proofErr w:type="spellStart"/>
-      <w:r>
-        <w:rPr>
-          <w:i/>
-        </w:rPr>
         <w:t>mn</w:t>
       </w:r>
-      <w:proofErr w:type="spellEnd"/>
       <w:r>
         <w:rPr>
           <w:i/>
@@ -1272,29 +1069,13 @@
         <w:t xml:space="preserve"> </w:t>
       </w:r>
       <w:r>
-        <w:t xml:space="preserve">total observations for </w:t>
-      </w:r>
-      <w:proofErr w:type="spellStart"/>
-      <w:r>
-        <w:t>all time</w:t>
-      </w:r>
-      <w:proofErr w:type="spellEnd"/>
-      <w:r>
-        <w:t xml:space="preserve"> series. Next, for a </w:t>
-      </w:r>
-      <w:proofErr w:type="gramStart"/>
+        <w:t xml:space="preserve">total observations for all time series. Next, for a </w:t>
+      </w:r>
       <w:r>
         <w:rPr>
           <w:i/>
         </w:rPr>
-        <w:t>VARX(</w:t>
-      </w:r>
-      <w:proofErr w:type="gramEnd"/>
-      <w:r>
-        <w:rPr>
-          <w:i/>
-        </w:rPr>
-        <w:t>p</w:t>
+        <w:t>VARX(p</w:t>
       </w:r>
       <w:r>
         <w:rPr>
@@ -1357,7 +1138,6 @@
       <w:r>
         <w:t xml:space="preserve"> at or above some minimum ratio </w:t>
       </w:r>
-      <w:proofErr w:type="spellStart"/>
       <w:r>
         <w:rPr>
           <w:i/>
@@ -1371,7 +1151,6 @@
         </w:rPr>
         <w:t>min</w:t>
       </w:r>
-      <w:proofErr w:type="spellEnd"/>
       <w:r>
         <w:t>, we form the inequality</w:t>
       </w:r>
@@ -1428,7 +1207,6 @@
       <w:r>
         <w:t xml:space="preserve">For a fixed value of </w:t>
       </w:r>
-      <w:proofErr w:type="spellStart"/>
       <w:r>
         <w:rPr>
           <w:i/>
@@ -1442,7 +1220,6 @@
         </w:rPr>
         <w:t>min</w:t>
       </w:r>
-      <w:proofErr w:type="spellEnd"/>
       <w:r>
         <w:t>, an upper bound on the model order would be</w:t>
       </w:r>
@@ -1465,17 +1242,8 @@
         <w:pStyle w:val="BodyText"/>
       </w:pPr>
       <w:r>
-        <w:t>With this upper bound, model specification will include the generation of models having order 1, 2</w:t>
-      </w:r>
-      <w:proofErr w:type="gramStart"/>
-      <w:r>
-        <w:t>, …,</w:t>
-      </w:r>
-      <w:proofErr w:type="gramEnd"/>
-      <w:r>
-        <w:t xml:space="preserve"> </w:t>
-      </w:r>
-      <w:proofErr w:type="spellStart"/>
+        <w:t xml:space="preserve">With this upper bound, model specification will include the generation of models having order 1, 2, …, </w:t>
+      </w:r>
       <w:r>
         <w:rPr>
           <w:i/>
@@ -1489,7 +1257,6 @@
         </w:rPr>
         <w:t>max</w:t>
       </w:r>
-      <w:proofErr w:type="spellEnd"/>
       <w:r>
         <w:t>. These models, with their estimated parameters, will be candidates for final model selection after undergoing diagnostic checking.</w:t>
       </w:r>
@@ -1523,15 +1290,7 @@
         <w:pStyle w:val="BodyText"/>
       </w:pPr>
       <w:r>
-        <w:t xml:space="preserve">For an ARMA model to be accurate, it is sufficient to show that “[as] the series length increases, the [model residuals] become close to the white noise...” [4, p. 338]. For this reason, the model inadequacy tests are formed around a study of the residuals. These lack-of-fit tests are a kind of portmanteau test. The </w:t>
-      </w:r>
-      <w:proofErr w:type="spellStart"/>
-      <w:r>
-        <w:t>Ljung</w:t>
-      </w:r>
-      <w:proofErr w:type="spellEnd"/>
-      <w:r>
-        <w:t>-Box test is used for this purpose.</w:t>
+        <w:t>For an ARMA model to be accurate, it is sufficient to show that “[as] the series length increases, the [model residuals] become close to the white noise...” [4, p. 338]. For this reason, the model inadequacy tests are formed around a study of the residuals. These lack-of-fit tests are a kind of portmanteau test. The Ljung-Box test is used for this purpose.</w:t>
       </w:r>
     </w:p>
     <w:p>
@@ -1547,45 +1306,13 @@
         <w:pStyle w:val="BodyText"/>
       </w:pPr>
       <w:r>
-        <w:t xml:space="preserve">Model selection criteria are used to compare models by their fit, to minimize residual error, and to penalize the model to some degree based on the number of parameters. There are a number of different selection criteria, including </w:t>
-      </w:r>
-      <w:proofErr w:type="spellStart"/>
-      <w:r>
-        <w:t>Akaike</w:t>
-      </w:r>
-      <w:proofErr w:type="spellEnd"/>
-      <w:r>
-        <w:t xml:space="preserve"> Information Criterion (AIC), AIC with correction (</w:t>
-      </w:r>
-      <w:proofErr w:type="spellStart"/>
-      <w:r>
-        <w:t>AICc</w:t>
-      </w:r>
-      <w:proofErr w:type="spellEnd"/>
-      <w:r>
-        <w:t xml:space="preserve">), and </w:t>
+        <w:t xml:space="preserve">Model selection criteria are used to compare models by their fit, to minimize residual error, and to penalize the model to some degree based on the number of parameters. There are a number of different selection criteria, including Akaike Information Criterion (AIC), AIC with correction (AICc), and </w:t>
       </w:r>
       <w:r>
         <w:t>Bayesian Information Criterion</w:t>
       </w:r>
       <w:r>
-        <w:t xml:space="preserve"> (BIC). </w:t>
-      </w:r>
-      <w:proofErr w:type="spellStart"/>
-      <w:r>
-        <w:t>Bisgaard</w:t>
-      </w:r>
-      <w:proofErr w:type="spellEnd"/>
-      <w:r>
-        <w:t xml:space="preserve"> and </w:t>
-      </w:r>
-      <w:proofErr w:type="spellStart"/>
-      <w:r>
-        <w:t>Kulahci</w:t>
-      </w:r>
-      <w:proofErr w:type="spellEnd"/>
-      <w:r>
-        <w:t xml:space="preserve"> noted that “[t]he penalty for introducing unnecessary parameters is more severe for BIC and AICC than for AIC” [3]. A less severe penalty for the number of parameters would be preferred in this case, since we are already limiting the number of parameters in the model specification step, and because additional parameters may in fact be necessary to account for time series autocorrelations with higher lags. Therefore, AIC was chosen as the selection criterion.</w:t>
+        <w:t xml:space="preserve"> (BIC). Bisgaard and Kulahci noted that “[t]he penalty for introducing unnecessary parameters is more severe for BIC and AICC than for AIC” [3]. A less severe penalty for the number of parameters would be preferred in this case, since we are already limiting the number of parameters in the model specification step, and because additional parameters may in fact be necessary to account for time series autocorrelations with higher lags. Therefore, AIC was chosen as the selection criterion.</w:t>
       </w:r>
     </w:p>
     <w:p>
@@ -1613,14 +1340,12 @@
       <w:r>
         <w:t xml:space="preserve">We chose the </w:t>
       </w:r>
-      <w:proofErr w:type="spellStart"/>
       <w:r>
         <w:rPr>
           <w:i/>
         </w:rPr>
         <w:t>MongoDB</w:t>
       </w:r>
-      <w:proofErr w:type="spellEnd"/>
       <w:r>
         <w:rPr>
           <w:rStyle w:val="FootnoteReference"/>
@@ -1767,23 +1492,7 @@
         <w:pStyle w:val="Textbody"/>
       </w:pPr>
       <w:r>
-        <w:t xml:space="preserve">To establish </w:t>
-      </w:r>
-      <w:proofErr w:type="spellStart"/>
-      <w:r>
-        <w:t>stationarity</w:t>
-      </w:r>
-      <w:proofErr w:type="spellEnd"/>
-      <w:r>
-        <w:t xml:space="preserve">, the ADF unit root and KPSS </w:t>
-      </w:r>
-      <w:proofErr w:type="spellStart"/>
-      <w:r>
-        <w:t>stationarity</w:t>
-      </w:r>
-      <w:proofErr w:type="spellEnd"/>
-      <w:r>
-        <w:t xml:space="preserve"> tests were applied. In both tests, it was assumed that the deterministic component was constant (without slope). The results of the tests are listed in Table </w:t>
+        <w:t xml:space="preserve">To establish stationarity, the ADF unit root and KPSS stationarity tests were applied. In both tests, it was assumed that the deterministic component was constant (without slope). The results of the tests are listed in Table </w:t>
       </w:r>
       <w:r>
         <w:t>I</w:t>
@@ -1797,23 +1506,7 @@
         <w:pStyle w:val="Textbody"/>
       </w:pPr>
       <w:r>
-        <w:t xml:space="preserve">The unit root test results showed less than 1% significance for </w:t>
-      </w:r>
-      <w:proofErr w:type="spellStart"/>
-      <w:r>
-        <w:t>all time</w:t>
-      </w:r>
-      <w:proofErr w:type="spellEnd"/>
-      <w:r>
-        <w:t xml:space="preserve"> series. However, the </w:t>
-      </w:r>
-      <w:proofErr w:type="spellStart"/>
-      <w:r>
-        <w:t>stationarity</w:t>
-      </w:r>
-      <w:proofErr w:type="spellEnd"/>
-      <w:r>
-        <w:t xml:space="preserve"> test also showed low significance, meaning there is evidence to reject the hypothesis of stability. Since there is disagreement in the test results, the time series were differenced and the tests rerun.</w:t>
+        <w:t>The unit root test results showed less than 1% significance for all time series. However, the stationarity test also showed low significance, meaning there is evidence to reject the hypothesis of stability. Since there is disagreement in the test results, the time series were differenced and the tests rerun.</w:t>
       </w:r>
     </w:p>
     <w:p>
@@ -1821,29 +1514,13 @@
         <w:pStyle w:val="BodyText"/>
       </w:pPr>
       <w:r>
-        <w:t xml:space="preserve">As the results of the unit root and </w:t>
-      </w:r>
-      <w:proofErr w:type="spellStart"/>
-      <w:r>
-        <w:t>stationarity</w:t>
-      </w:r>
-      <w:proofErr w:type="spellEnd"/>
-      <w:r>
-        <w:t xml:space="preserve"> test (Table </w:t>
+        <w:t xml:space="preserve">As the results of the unit root and stationarity test (Table </w:t>
       </w:r>
       <w:r>
         <w:t>II</w:t>
       </w:r>
       <w:r>
-        <w:t xml:space="preserve">) agreed, we rejected the hypothesis that a unit root (stochastic trend) is present at the 1% significance level and we failed to reject the hypothesis of </w:t>
-      </w:r>
-      <w:proofErr w:type="spellStart"/>
-      <w:r>
-        <w:t>stationarity</w:t>
-      </w:r>
-      <w:proofErr w:type="spellEnd"/>
-      <w:r>
-        <w:t xml:space="preserve"> with greater than 10% significance. Hence, the differenced time series (see Fig. </w:t>
+        <w:t xml:space="preserve">) agreed, we rejected the hypothesis that a unit root (stochastic trend) is present at the 1% significance level and we failed to reject the hypothesis of stationarity with greater than 10% significance. Hence, the differenced time series (see Fig. </w:t>
       </w:r>
       <w:r>
         <w:t>2</w:t>
@@ -1851,7 +1528,6 @@
       <w:r>
         <w:t>) were used for modeling (</w:t>
       </w:r>
-      <w:proofErr w:type="spellStart"/>
       <w:r>
         <w:rPr>
           <w:i/>
@@ -1873,11 +1549,9 @@
         </w:rPr>
         <w:t>bug</w:t>
       </w:r>
-      <w:proofErr w:type="spellEnd"/>
       <w:r>
         <w:t xml:space="preserve">, </w:t>
       </w:r>
-      <w:proofErr w:type="spellStart"/>
       <w:r>
         <w:rPr>
           <w:i/>
@@ -1899,11 +1573,9 @@
         </w:rPr>
         <w:t>imp</w:t>
       </w:r>
-      <w:proofErr w:type="spellEnd"/>
       <w:r>
         <w:t xml:space="preserve">, and </w:t>
       </w:r>
-      <w:proofErr w:type="spellStart"/>
       <w:r>
         <w:rPr>
           <w:i/>
@@ -1925,7 +1597,6 @@
         </w:rPr>
         <w:t>new</w:t>
       </w:r>
-      <w:proofErr w:type="spellEnd"/>
       <w:r>
         <w:t>).</w:t>
       </w:r>
@@ -2058,7 +1729,6 @@
                 <w:kern w:val="3"/>
               </w:rPr>
             </w:pPr>
-            <w:proofErr w:type="spellStart"/>
             <w:r>
               <w:rPr>
                 <w:rFonts w:ascii="Liberation Serif" w:eastAsia="Droid Sans Fallback" w:hAnsi="Liberation Serif" w:cs="FreeSans"/>
@@ -2074,7 +1744,6 @@
               </w:rPr>
               <w:t>bug</w:t>
             </w:r>
-            <w:proofErr w:type="spellEnd"/>
           </w:p>
         </w:tc>
         <w:tc>
@@ -2092,7 +1761,6 @@
                 <w:kern w:val="3"/>
               </w:rPr>
             </w:pPr>
-            <w:proofErr w:type="spellStart"/>
             <w:r>
               <w:rPr>
                 <w:rFonts w:ascii="Liberation Serif" w:eastAsia="Droid Sans Fallback" w:hAnsi="Liberation Serif" w:cs="FreeSans"/>
@@ -2108,7 +1776,6 @@
               </w:rPr>
               <w:t>imp</w:t>
             </w:r>
-            <w:proofErr w:type="spellEnd"/>
           </w:p>
         </w:tc>
         <w:tc>
@@ -2126,7 +1793,6 @@
                 <w:kern w:val="3"/>
               </w:rPr>
             </w:pPr>
-            <w:proofErr w:type="spellStart"/>
             <w:r>
               <w:rPr>
                 <w:rFonts w:ascii="Liberation Serif" w:eastAsia="Droid Sans Fallback" w:hAnsi="Liberation Serif" w:cs="FreeSans"/>
@@ -2142,7 +1808,6 @@
               </w:rPr>
               <w:t>new</w:t>
             </w:r>
-            <w:proofErr w:type="spellEnd"/>
           </w:p>
         </w:tc>
       </w:tr>
@@ -3074,7 +2739,6 @@
                 <w:kern w:val="3"/>
               </w:rPr>
             </w:pPr>
-            <w:proofErr w:type="spellStart"/>
             <w:r>
               <w:rPr>
                 <w:rFonts w:ascii="Liberation Serif" w:eastAsia="Droid Sans Fallback" w:hAnsi="Liberation Serif" w:cs="FreeSans"/>
@@ -3090,7 +2754,6 @@
               </w:rPr>
               <w:t>∆bug</w:t>
             </w:r>
-            <w:proofErr w:type="spellEnd"/>
           </w:p>
         </w:tc>
         <w:tc>
@@ -3108,7 +2771,6 @@
                 <w:kern w:val="3"/>
               </w:rPr>
             </w:pPr>
-            <w:proofErr w:type="spellStart"/>
             <w:r>
               <w:rPr>
                 <w:rFonts w:ascii="Liberation Serif" w:eastAsia="Droid Sans Fallback" w:hAnsi="Liberation Serif" w:cs="FreeSans"/>
@@ -3124,7 +2786,6 @@
               </w:rPr>
               <w:t>∆imp</w:t>
             </w:r>
-            <w:proofErr w:type="spellEnd"/>
           </w:p>
         </w:tc>
         <w:tc>
@@ -3142,7 +2803,6 @@
                 <w:kern w:val="3"/>
               </w:rPr>
             </w:pPr>
-            <w:proofErr w:type="spellStart"/>
             <w:r>
               <w:rPr>
                 <w:rFonts w:ascii="Liberation Serif" w:eastAsia="Droid Sans Fallback" w:hAnsi="Liberation Serif" w:cs="FreeSans"/>
@@ -3158,7 +2818,6 @@
               </w:rPr>
               <w:t>∆new</w:t>
             </w:r>
-            <w:proofErr w:type="spellEnd"/>
           </w:p>
         </w:tc>
       </w:tr>
@@ -4071,7 +3730,6 @@
       <w:r>
         <w:t xml:space="preserve">As discussed in Section </w:t>
       </w:r>
-      <w:proofErr w:type="gramStart"/>
       <w:r>
         <w:fldChar w:fldCharType="begin"/>
       </w:r>
@@ -4081,7 +3739,6 @@
       <w:r>
         <w:fldChar w:fldCharType="separate"/>
       </w:r>
-      <w:proofErr w:type="spellStart"/>
       <w:r>
         <w:t>III</w:t>
       </w:r>
@@ -4089,38 +3746,7 @@
         <w:fldChar w:fldCharType="end"/>
       </w:r>
       <w:r>
-        <w:fldChar w:fldCharType="begin"/>
-      </w:r>
-      <w:r>
-        <w:instrText xml:space="preserve"> REF _Ref414001286 \r \h </w:instrText>
-      </w:r>
-      <w:r>
-        <w:fldChar w:fldCharType="separate"/>
-      </w:r>
-      <w:r>
-        <w:rPr>
-          <w:b/>
-          <w:bCs/>
-        </w:rPr>
-        <w:t>Error</w:t>
-      </w:r>
-      <w:proofErr w:type="spellEnd"/>
-      <w:r>
-        <w:rPr>
-          <w:b/>
-          <w:bCs/>
-        </w:rPr>
-        <w:t>! Reference source not found.</w:t>
-      </w:r>
-      <w:r>
-        <w:fldChar w:fldCharType="end"/>
-      </w:r>
-      <w:r>
-        <w:t>,</w:t>
-      </w:r>
-      <w:proofErr w:type="gramEnd"/>
-      <w:r>
-        <w:t xml:space="preserve"> the </w:t>
+        <w:t xml:space="preserve">, the </w:t>
       </w:r>
       <w:r>
         <w:rPr>
@@ -4131,7 +3757,6 @@
       <w:r>
         <w:t xml:space="preserve"> model was chosen to model the time series because there are multiple time series to be considered jointly. The </w:t>
       </w:r>
-      <w:proofErr w:type="spellStart"/>
       <w:r>
         <w:rPr>
           <w:i/>
@@ -4153,11 +3778,9 @@
         </w:rPr>
         <w:t>imp</w:t>
       </w:r>
-      <w:proofErr w:type="spellEnd"/>
       <w:r>
         <w:t xml:space="preserve"> and </w:t>
       </w:r>
-      <w:proofErr w:type="spellStart"/>
       <w:r>
         <w:rPr>
           <w:i/>
@@ -4179,7 +3802,6 @@
         </w:rPr>
         <w:t>new</w:t>
       </w:r>
-      <w:proofErr w:type="spellEnd"/>
       <w:r>
         <w:fldChar w:fldCharType="begin"/>
       </w:r>
@@ -4214,11 +3836,7 @@
         <w:pStyle w:val="BodyText"/>
       </w:pPr>
       <w:r>
-        <w:t xml:space="preserve">By selecting </w:t>
-      </w:r>
-      <w:proofErr w:type="spellStart"/>
-      <w:r>
-        <w:t>K</w:t>
+        <w:t>By selecting K</w:t>
       </w:r>
       <w:r>
         <w:rPr>
@@ -4226,7 +3844,6 @@
         </w:rPr>
         <w:t>min</w:t>
       </w:r>
-      <w:proofErr w:type="spellEnd"/>
       <w:r>
         <w:t>=4, a maximum model order is obtained by</w:t>
       </w:r>
@@ -4251,7 +3868,6 @@
       <w:r>
         <w:t xml:space="preserve">So models of order 1 through </w:t>
       </w:r>
-      <w:proofErr w:type="spellStart"/>
       <w:r>
         <w:rPr>
           <w:i/>
@@ -4265,7 +3881,6 @@
         </w:rPr>
         <w:t>max</w:t>
       </w:r>
-      <w:proofErr w:type="spellEnd"/>
       <w:r>
         <w:t xml:space="preserve"> = </w:t>
       </w:r>
@@ -4286,25 +3901,13 @@
         <w:pStyle w:val="Textbody"/>
       </w:pPr>
       <w:r>
-        <w:t xml:space="preserve">Candidate models were tested for stability and inadequacy. A 5% significance level was used in the </w:t>
-      </w:r>
-      <w:proofErr w:type="spellStart"/>
-      <w:r>
-        <w:t>Ljung</w:t>
-      </w:r>
-      <w:proofErr w:type="spellEnd"/>
-      <w:r>
-        <w:t xml:space="preserve">-Box test. The results for each windowed period are shown in Table </w:t>
+        <w:t xml:space="preserve">Candidate models were tested for stability and inadequacy. A 5% significance level was used in the Ljung-Box test. The results for each windowed period are shown in Table </w:t>
       </w:r>
       <w:r>
         <w:t>III</w:t>
       </w:r>
       <w:r>
-        <w:t xml:space="preserve">. All model orders were stable for all windowed periods. Several </w:t>
-      </w:r>
-      <w:r>
-        <w:lastRenderedPageBreak/>
-        <w:t xml:space="preserve">model orders were found to be inadequate, specifically orders 1-2 for period </w:t>
+        <w:t xml:space="preserve">. All model orders were stable for all windowed periods. Several model orders were found to be inadequate, specifically orders 1-2 for period </w:t>
       </w:r>
       <w:r>
         <w:rPr>
@@ -4350,6 +3953,7 @@
         <w:pStyle w:val="tablehead"/>
       </w:pPr>
       <w:r>
+        <w:lastRenderedPageBreak/>
         <w:t>Results of running stability and Ljung-Box test on each windowed period.</w:t>
       </w:r>
     </w:p>
@@ -5820,12 +5424,7 @@
         <w:pStyle w:val="BodyText"/>
       </w:pPr>
       <w:r>
-        <w:t>Models that were not rejected for instability or inadequacy were then compared and the best for each windowed period was selected by AIC selection criterion. The results of selection are shown in Table IV</w:t>
-      </w:r>
-      <w:bookmarkStart w:id="4" w:name="_GoBack"/>
-      <w:bookmarkEnd w:id="4"/>
-      <w:r>
-        <w:t>. The fit for each of these models was demonstrated by plotting one-step predictions along with actual values, as shown for each model in Fig.</w:t>
+        <w:t>Models that were not rejected for instability or inadequacy were then compared and the best for each windowed period was selected by AIC selection criterion. The results of selection are shown in Table IV. The fit for each of these models was demonstrated by plotting one-step predictions along with actual values, as shown for each model in Fig.</w:t>
       </w:r>
       <w:r>
         <w:t xml:space="preserve"> 3</w:t>
@@ -8803,11 +8402,245 @@
       <w:pPr>
         <w:pStyle w:val="Heading1"/>
       </w:pPr>
-      <w:bookmarkStart w:id="5" w:name="_Ref414740561"/>
+      <w:bookmarkStart w:id="4" w:name="_Ref414740561"/>
       <w:r>
         <w:lastRenderedPageBreak/>
         <w:t>Related Work</w:t>
       </w:r>
+      <w:bookmarkEnd w:id="4"/>
+    </w:p>
+    <w:p>
+      <w:pPr>
+        <w:pStyle w:val="Textbody"/>
+      </w:pPr>
+      <w:r>
+        <w:t>Prior defect prediction techniques generally fall into two categories: those based on code analysis and those based on statistical analysis. Code analysis techniques typically involve a detailed analysis of code or proposed</w:t>
+      </w:r>
+      <w:r>
+        <w:rPr>
+          <w:rFonts w:eastAsia="Times New Roman"/>
+        </w:rPr>
+        <w:t xml:space="preserve"> </w:t>
+      </w:r>
+      <w:r>
+        <w:t>design changes using metrics such as lines of code (LOC) or decision points. Statistical analysis techniques create mathematical models based on historical defect occurrence information.  This section presents an overview of some of the previous work on defect prediction that fall into these two categories.</w:t>
+      </w:r>
+    </w:p>
+    <w:p>
+      <w:pPr>
+        <w:pStyle w:val="Heading2"/>
+      </w:pPr>
+      <w:r>
+        <w:t>Code Analysis Approaches</w:t>
+      </w:r>
+    </w:p>
+    <w:p>
+      <w:pPr>
+        <w:pStyle w:val="Textbody"/>
+      </w:pPr>
+      <w:r>
+        <w:t>Akiyama [1] and Gafney [6] predicted defect counts based on lines of code (LOC), number of decisions,</w:t>
+      </w:r>
+      <w:r>
+        <w:rPr>
+          <w:rFonts w:eastAsia="Times New Roman"/>
+        </w:rPr>
+        <w:t xml:space="preserve"> </w:t>
+      </w:r>
+      <w:r>
+        <w:t>and the number of subroutine calls. Rather than code itself, Henry and Kafura [9] defined metrics from design document information for use in defect prediction. Both Nagappan</w:t>
+      </w:r>
+      <w:r>
+        <w:rPr>
+          <w:rFonts w:eastAsia="Times New Roman"/>
+        </w:rPr>
+        <w:t xml:space="preserve"> </w:t>
+      </w:r>
+      <w:r>
+        <w:t>and Ball [13] and Giger, Pinzger, and Gall [7] used relative code churnas a metric for predicting the</w:t>
+      </w:r>
+      <w:r>
+        <w:rPr>
+          <w:rFonts w:eastAsia="Times New Roman"/>
+        </w:rPr>
+        <w:t xml:space="preserve"> </w:t>
+      </w:r>
+      <w:r>
+        <w:t>density of defects.</w:t>
+      </w:r>
+    </w:p>
+    <w:p>
+      <w:pPr>
+        <w:pStyle w:val="Heading2"/>
+      </w:pPr>
+      <w:r>
+        <w:t>Statistical Approaches</w:t>
+      </w:r>
+    </w:p>
+    <w:p>
+      <w:pPr>
+        <w:pStyle w:val="Textbody"/>
+      </w:pPr>
+      <w:r>
+        <w:t>Li et al. [11] studied defect occurrences to develop a mathematical model for defect projection that is based only on past defect occurrences. In</w:t>
+      </w:r>
+      <w:r>
+        <w:rPr>
+          <w:rFonts w:eastAsia="Times New Roman"/>
+        </w:rPr>
+        <w:t xml:space="preserve"> </w:t>
+      </w:r>
+      <w:r>
+        <w:t>their work, functions were fitted to a time series of defect occurrences, and then the function parameters were extrapolated for each new release. A Weibull model fit best in 73% of the tested software releases. They attempted to</w:t>
+      </w:r>
+      <w:r>
+        <w:rPr>
+          <w:rFonts w:eastAsia="Times New Roman"/>
+        </w:rPr>
+        <w:t xml:space="preserve"> </w:t>
+      </w:r>
+      <w:r>
+        <w:t>extrapolate model parameters using naive methods, moving averages, and exponential</w:t>
+      </w:r>
+      <w:r>
+        <w:rPr>
+          <w:rFonts w:eastAsia="Times New Roman"/>
+        </w:rPr>
+        <w:t xml:space="preserve"> </w:t>
+      </w:r>
+      <w:r>
+        <w:t>smoothing, but found these techniques to be inadequate due to changes in development practices, staffing levels, and usage patterns between</w:t>
+      </w:r>
+      <w:r>
+        <w:rPr>
+          <w:rFonts w:eastAsia="Times New Roman"/>
+        </w:rPr>
+        <w:t xml:space="preserve"> </w:t>
+      </w:r>
+      <w:r>
+        <w:t xml:space="preserve">releases. </w:t>
+      </w:r>
+      <w:r>
+        <w:t>We use time windowed data</w:t>
+      </w:r>
+      <w:r>
+        <w:t xml:space="preserve"> to </w:t>
+      </w:r>
+      <w:r>
+        <w:t>limit the effects from changing</w:t>
+      </w:r>
+      <w:r>
+        <w:t xml:space="preserve"> software development practice.</w:t>
+      </w:r>
+    </w:p>
+    <w:p>
+      <w:pPr>
+        <w:pStyle w:val="Textbody"/>
+      </w:pPr>
+      <w:r>
+        <w:rPr>
+          <w:color w:val="000000"/>
+        </w:rPr>
+        <w:t>Graves et al. [8]</w:t>
+      </w:r>
+      <w:r>
+        <w:t xml:space="preserve"> developed several models to predict</w:t>
+      </w:r>
+      <w:r>
+        <w:rPr>
+          <w:rFonts w:eastAsia="Times New Roman"/>
+        </w:rPr>
+        <w:t xml:space="preserve"> </w:t>
+      </w:r>
+      <w:r>
+        <w:t>the future distribution of software faults in a given code module. Their</w:t>
+      </w:r>
+      <w:r>
+        <w:rPr>
+          <w:rFonts w:eastAsia="Times New Roman"/>
+        </w:rPr>
+        <w:t xml:space="preserve"> </w:t>
+      </w:r>
+      <w:r>
+        <w:t>predictive models used a statistical analysis of change management data, which describes</w:t>
+      </w:r>
+      <w:r>
+        <w:rPr>
+          <w:rFonts w:eastAsia="Times New Roman"/>
+        </w:rPr>
+        <w:t xml:space="preserve"> </w:t>
+      </w:r>
+      <w:r>
+        <w:t>only the changes made to code files. They found the best model was a weighted time</w:t>
+      </w:r>
+      <w:r>
+        <w:rPr>
+          <w:rFonts w:eastAsia="Times New Roman"/>
+        </w:rPr>
+        <w:t xml:space="preserve"> </w:t>
+      </w:r>
+      <w:r>
+        <w:t>damping model, where every change in the module files contributed to fault prediction,</w:t>
+      </w:r>
+      <w:r>
+        <w:rPr>
+          <w:rFonts w:eastAsia="Times New Roman"/>
+        </w:rPr>
+        <w:t xml:space="preserve"> </w:t>
+      </w:r>
+      <w:r>
+        <w:t xml:space="preserve">with time-damping to account for age of changes. </w:t>
+      </w:r>
+      <w:r>
+        <w:t>The model we use is instead based on project issue tracking data, and includes changes to whatever modules are found in that project.</w:t>
+      </w:r>
+    </w:p>
+    <w:p>
+      <w:pPr>
+        <w:pStyle w:val="BodyText"/>
+      </w:pPr>
+      <w:r>
+        <w:t xml:space="preserve">Finally, </w:t>
+      </w:r>
+      <w:r>
+        <w:rPr>
+          <w:color w:val="000000"/>
+        </w:rPr>
+        <w:t>Singh et al. [14]</w:t>
+      </w:r>
+      <w:r>
+        <w:t>, applied the Box-Jenkins method to time series datasets from the Eclipse and Mozilla projects to predict defect counts using an ARIMA model. Their</w:t>
+      </w:r>
+      <w:r>
+        <w:rPr>
+          <w:rFonts w:eastAsia="Times New Roman"/>
+        </w:rPr>
+        <w:t xml:space="preserve"> </w:t>
+      </w:r>
+      <w:r>
+        <w:t>modeling effort was focused at the component-level, and found a linear relationship between the current bug</w:t>
+      </w:r>
+      <w:r>
+        <w:rPr>
+          <w:rFonts w:eastAsia="Times New Roman"/>
+        </w:rPr>
+        <w:t xml:space="preserve"> </w:t>
+      </w:r>
+      <w:r>
+        <w:t>count of a component and its previous bug count.</w:t>
+      </w:r>
+      <w:r>
+        <w:t xml:space="preserve"> Their model is only in terms of past defects. We include past features and improvements as model inputs, so defects can be predicted using values from hypothetical release plans.</w:t>
+      </w:r>
+    </w:p>
+    <w:p>
+      <w:pPr>
+        <w:pStyle w:val="Heading1"/>
+      </w:pPr>
+      <w:bookmarkStart w:id="5" w:name="_Ref414740599"/>
+      <w:r>
+        <w:t>Conclusions and Future Work</w:t>
+      </w:r>
       <w:bookmarkEnd w:id="5"/>
     </w:p>
     <w:p>
@@ -8815,315 +8648,11 @@
         <w:pStyle w:val="Textbody"/>
       </w:pPr>
       <w:r>
-        <w:t>Prior defect prediction techniques generally fall into two categories: those based on code analysis and those based on statistical analysis. Code analysis techniques typically involve a detailed analysis of code or proposed</w:t>
-      </w:r>
-      <w:r>
-        <w:rPr>
-          <w:rFonts w:eastAsia="Times New Roman"/>
-        </w:rPr>
-        <w:t xml:space="preserve"> </w:t>
-      </w:r>
-      <w:r>
-        <w:t>design changes using metrics such as lines of code (LOC) or decision points. Statistical analysis techniques create mathematical models based on historical defect occurrence information.  This section presents an overview of some of the previous work on defect prediction that fall into these two categories.</w:t>
-      </w:r>
-    </w:p>
-    <w:p>
-      <w:pPr>
-        <w:pStyle w:val="Heading2"/>
-      </w:pPr>
-      <w:r>
-        <w:t>Code Analysis Approaches</w:t>
-      </w:r>
-    </w:p>
-    <w:p>
-      <w:pPr>
-        <w:pStyle w:val="Textbody"/>
-      </w:pPr>
-      <w:r>
-        <w:t xml:space="preserve">Akiyama [1] and </w:t>
-      </w:r>
-      <w:proofErr w:type="spellStart"/>
-      <w:r>
-        <w:t>Gafney</w:t>
-      </w:r>
-      <w:proofErr w:type="spellEnd"/>
-      <w:r>
-        <w:t xml:space="preserve"> [6] predicted defect counts based on lines of code (LOC), number of decisions,</w:t>
-      </w:r>
-      <w:r>
-        <w:rPr>
-          <w:rFonts w:eastAsia="Times New Roman"/>
-        </w:rPr>
-        <w:t xml:space="preserve"> </w:t>
-      </w:r>
-      <w:r>
-        <w:t xml:space="preserve">and the number of subroutine calls. Rather than code itself, Henry and </w:t>
-      </w:r>
-      <w:proofErr w:type="spellStart"/>
-      <w:r>
-        <w:t>Kafura</w:t>
-      </w:r>
-      <w:proofErr w:type="spellEnd"/>
-      <w:r>
-        <w:t xml:space="preserve"> [9] defined metrics from design document information for use in defect prediction. </w:t>
-      </w:r>
-      <w:proofErr w:type="gramStart"/>
-      <w:r>
-        <w:t xml:space="preserve">Both </w:t>
-      </w:r>
-      <w:proofErr w:type="spellStart"/>
-      <w:r>
-        <w:t>Nagappan</w:t>
-      </w:r>
-      <w:proofErr w:type="spellEnd"/>
-      <w:proofErr w:type="gramEnd"/>
-      <w:r>
-        <w:rPr>
-          <w:rFonts w:eastAsia="Times New Roman"/>
-        </w:rPr>
-        <w:t xml:space="preserve"> </w:t>
-      </w:r>
-      <w:r>
-        <w:t xml:space="preserve">and Ball [13] and </w:t>
-      </w:r>
-      <w:proofErr w:type="spellStart"/>
-      <w:r>
-        <w:t>Giger</w:t>
-      </w:r>
-      <w:proofErr w:type="spellEnd"/>
-      <w:r>
-        <w:t xml:space="preserve">, </w:t>
-      </w:r>
-      <w:proofErr w:type="spellStart"/>
-      <w:r>
-        <w:t>Pinzger</w:t>
-      </w:r>
-      <w:proofErr w:type="spellEnd"/>
-      <w:r>
-        <w:t xml:space="preserve">, and Gall [7] used relative code </w:t>
-      </w:r>
-      <w:proofErr w:type="spellStart"/>
-      <w:r>
-        <w:t>churnas</w:t>
-      </w:r>
-      <w:proofErr w:type="spellEnd"/>
-      <w:r>
-        <w:t xml:space="preserve"> a metric for predicting the</w:t>
-      </w:r>
-      <w:r>
-        <w:rPr>
-          <w:rFonts w:eastAsia="Times New Roman"/>
-        </w:rPr>
-        <w:t xml:space="preserve"> </w:t>
-      </w:r>
-      <w:r>
-        <w:t>density of defects.</w:t>
-      </w:r>
-    </w:p>
-    <w:p>
-      <w:pPr>
-        <w:pStyle w:val="Heading2"/>
-      </w:pPr>
-      <w:r>
-        <w:t>Statistical Approaches</w:t>
-      </w:r>
-    </w:p>
-    <w:p>
-      <w:pPr>
-        <w:pStyle w:val="Textbody"/>
-      </w:pPr>
-      <w:r>
-        <w:t>Li et al. [11] studied defect occurrences to develop a mathematical model for defect projection that is based only on past defect occurrences. In</w:t>
-      </w:r>
-      <w:r>
-        <w:rPr>
-          <w:rFonts w:eastAsia="Times New Roman"/>
-        </w:rPr>
-        <w:t xml:space="preserve"> </w:t>
-      </w:r>
-      <w:r>
-        <w:t xml:space="preserve">their work, functions were fitted to a time series of defect occurrences, and then the function parameters were extrapolated for each new release. A </w:t>
-      </w:r>
-      <w:proofErr w:type="spellStart"/>
-      <w:r>
-        <w:t>Weibull</w:t>
-      </w:r>
-      <w:proofErr w:type="spellEnd"/>
-      <w:r>
-        <w:t xml:space="preserve"> model fit best in 73% of the tested software releases. They attempted to</w:t>
-      </w:r>
-      <w:r>
-        <w:rPr>
-          <w:rFonts w:eastAsia="Times New Roman"/>
-        </w:rPr>
-        <w:t xml:space="preserve"> </w:t>
-      </w:r>
-      <w:r>
-        <w:t>extrapolate model parameters using naive methods, moving averages, and exponential</w:t>
-      </w:r>
-      <w:r>
-        <w:rPr>
-          <w:rFonts w:eastAsia="Times New Roman"/>
-        </w:rPr>
-        <w:t xml:space="preserve"> </w:t>
-      </w:r>
-      <w:r>
-        <w:t>smoothing, but found these techniques to be inadequate due to changes in development practices, staffing levels, and usage patterns between</w:t>
-      </w:r>
-      <w:r>
-        <w:rPr>
-          <w:rFonts w:eastAsia="Times New Roman"/>
-        </w:rPr>
-        <w:t xml:space="preserve"> </w:t>
-      </w:r>
-      <w:r>
-        <w:t xml:space="preserve">releases. </w:t>
-      </w:r>
-      <w:r>
-        <w:t>We use time windowed data</w:t>
-      </w:r>
-      <w:r>
-        <w:t xml:space="preserve"> to </w:t>
-      </w:r>
-      <w:r>
-        <w:t>limit the effects from changing</w:t>
-      </w:r>
-      <w:r>
-        <w:t xml:space="preserve"> software development practice.</w:t>
-      </w:r>
-    </w:p>
-    <w:p>
-      <w:pPr>
-        <w:pStyle w:val="Textbody"/>
-      </w:pPr>
-      <w:r>
-        <w:rPr>
-          <w:color w:val="000000"/>
-        </w:rPr>
-        <w:t>Graves et al. [8]</w:t>
-      </w:r>
-      <w:r>
-        <w:t xml:space="preserve"> developed several models to predict</w:t>
-      </w:r>
-      <w:r>
-        <w:rPr>
-          <w:rFonts w:eastAsia="Times New Roman"/>
-        </w:rPr>
-        <w:t xml:space="preserve"> </w:t>
-      </w:r>
-      <w:r>
-        <w:t>the future distribution of software faults in a given code module. Their</w:t>
-      </w:r>
-      <w:r>
-        <w:rPr>
-          <w:rFonts w:eastAsia="Times New Roman"/>
-        </w:rPr>
-        <w:t xml:space="preserve"> </w:t>
-      </w:r>
-      <w:r>
-        <w:t>predictive models used a statistical analysis of change management data, which describes</w:t>
-      </w:r>
-      <w:r>
-        <w:rPr>
-          <w:rFonts w:eastAsia="Times New Roman"/>
-        </w:rPr>
-        <w:t xml:space="preserve"> </w:t>
-      </w:r>
-      <w:r>
-        <w:t>only the changes made to code files. They found the best model was a weighted time</w:t>
-      </w:r>
-      <w:r>
-        <w:rPr>
-          <w:rFonts w:eastAsia="Times New Roman"/>
-        </w:rPr>
-        <w:t xml:space="preserve"> </w:t>
-      </w:r>
-      <w:r>
-        <w:t>damping model, where every change in the module files contributed to fault prediction,</w:t>
-      </w:r>
-      <w:r>
-        <w:rPr>
-          <w:rFonts w:eastAsia="Times New Roman"/>
-        </w:rPr>
-        <w:t xml:space="preserve"> </w:t>
-      </w:r>
-      <w:r>
-        <w:t xml:space="preserve">with time-damping to account for age of changes. </w:t>
-      </w:r>
-      <w:r>
-        <w:t>The model we use is instead based on project issue tracking data, and includes changes to whatever modules are found in that project.</w:t>
-      </w:r>
-    </w:p>
-    <w:p>
-      <w:pPr>
-        <w:pStyle w:val="BodyText"/>
-      </w:pPr>
-      <w:r>
-        <w:t xml:space="preserve">Finally, </w:t>
-      </w:r>
-      <w:r>
-        <w:rPr>
-          <w:color w:val="000000"/>
-        </w:rPr>
-        <w:t>Singh et al. [14</w:t>
-      </w:r>
-      <w:proofErr w:type="gramStart"/>
-      <w:r>
-        <w:rPr>
-          <w:color w:val="000000"/>
-        </w:rPr>
-        <w:t>]</w:t>
-      </w:r>
-      <w:r>
-        <w:t>,</w:t>
-      </w:r>
-      <w:proofErr w:type="gramEnd"/>
-      <w:r>
-        <w:t xml:space="preserve"> applied the Box-Jenkins method to time series datasets from the Eclipse and Mozilla projects to predict defect counts using an ARIMA model. Their</w:t>
-      </w:r>
-      <w:r>
-        <w:rPr>
-          <w:rFonts w:eastAsia="Times New Roman"/>
-        </w:rPr>
-        <w:t xml:space="preserve"> </w:t>
-      </w:r>
-      <w:r>
-        <w:t>modeling effort was focused at the component-level, and found a linear relationship between the current bug</w:t>
-      </w:r>
-      <w:r>
-        <w:rPr>
-          <w:rFonts w:eastAsia="Times New Roman"/>
-        </w:rPr>
-        <w:t xml:space="preserve"> </w:t>
-      </w:r>
-      <w:r>
-        <w:t>count of a component and its previous bug count.</w:t>
-      </w:r>
-      <w:r>
-        <w:t xml:space="preserve"> Their model is only in terms of past defects. We include past features and improvements as model inputs, so defects can be predicted using values from hypothetical release plans.</w:t>
-      </w:r>
-    </w:p>
-    <w:p>
-      <w:pPr>
-        <w:pStyle w:val="Heading1"/>
-      </w:pPr>
-      <w:bookmarkStart w:id="6" w:name="_Ref414740599"/>
-      <w:r>
-        <w:t>Conclusions and Future Work</w:t>
-      </w:r>
-      <w:bookmarkEnd w:id="6"/>
-    </w:p>
-    <w:p>
-      <w:pPr>
-        <w:pStyle w:val="Textbody"/>
-      </w:pPr>
-      <w:r>
         <w:rPr>
           <w:lang w:eastAsia="en-US"/>
         </w:rPr>
         <w:t xml:space="preserve">The VARX modeling methodology was successfully applied to the time series data collected from the </w:t>
       </w:r>
-      <w:proofErr w:type="spellStart"/>
       <w:r>
         <w:rPr>
           <w:i/>
@@ -9131,7 +8660,6 @@
         </w:rPr>
         <w:t>MongoDB</w:t>
       </w:r>
-      <w:proofErr w:type="spellEnd"/>
       <w:r>
         <w:rPr>
           <w:lang w:eastAsia="en-US"/>
@@ -9143,9 +8671,106 @@
           <w:lang w:eastAsia="en-US"/>
         </w:rPr>
         <w:lastRenderedPageBreak/>
-        <w:t xml:space="preserve">and then used to make defect predictions for a range of hypothetical values for the number of improvements and features. Also, a picture of the prediction performance was obtained by applying the approach with a sliding window. This resulted in a normally distributed error between the mean forecasted and actual number of bugs, and in a low proportion (23.87%) of the sliding window ranges whose 90% confidence interval included the actual number of bugs. These results show that the VARX model did not prove useful for making accurate predictions in the </w:t>
-      </w:r>
-      <w:proofErr w:type="spellStart"/>
+        <w:t>and then used to make defect predictions for a range of hypothetical values for the number of improvements and features. Also, a picture of the prediction performance was obtained by applying the approach with a sliding window. This resulted in a normally distributed error between the mean forecasted and actual number of bugs</w:t>
+      </w:r>
+      <w:r>
+        <w:rPr>
+          <w:lang w:eastAsia="en-US"/>
+        </w:rPr>
+        <w:t>.</w:t>
+      </w:r>
+      <w:r>
+        <w:rPr>
+          <w:lang w:eastAsia="en-US"/>
+        </w:rPr>
+        <w:t xml:space="preserve"> </w:t>
+      </w:r>
+      <w:r>
+        <w:rPr>
+          <w:lang w:eastAsia="en-US"/>
+        </w:rPr>
+        <w:t>A</w:t>
+      </w:r>
+      <w:r>
+        <w:rPr>
+          <w:lang w:eastAsia="en-US"/>
+        </w:rPr>
+        <w:t xml:space="preserve"> low proportion (23.87%) of the sliding window ranges </w:t>
+      </w:r>
+      <w:r>
+        <w:rPr>
+          <w:lang w:eastAsia="en-US"/>
+        </w:rPr>
+        <w:t>included the actual number of bugs</w:t>
+      </w:r>
+      <w:r>
+        <w:rPr>
+          <w:lang w:eastAsia="en-US"/>
+        </w:rPr>
+        <w:t xml:space="preserve"> using a</w:t>
+      </w:r>
+      <w:r>
+        <w:rPr>
+          <w:lang w:eastAsia="en-US"/>
+        </w:rPr>
+        <w:t xml:space="preserve"> 90% confidence interval. These results </w:t>
+      </w:r>
+      <w:r>
+        <w:rPr>
+          <w:lang w:eastAsia="en-US"/>
+        </w:rPr>
+        <w:t xml:space="preserve">indicate </w:t>
+      </w:r>
+      <w:r>
+        <w:rPr>
+          <w:lang w:eastAsia="en-US"/>
+        </w:rPr>
+        <w:t xml:space="preserve">that the VARX model </w:t>
+      </w:r>
+      <w:r>
+        <w:rPr>
+          <w:lang w:eastAsia="en-US"/>
+        </w:rPr>
+        <w:t xml:space="preserve">had </w:t>
+      </w:r>
+      <w:r>
+        <w:rPr>
+          <w:lang w:eastAsia="en-US"/>
+        </w:rPr>
+        <w:t xml:space="preserve">a </w:t>
+      </w:r>
+      <w:bookmarkStart w:id="6" w:name="_GoBack"/>
+      <w:bookmarkEnd w:id="6"/>
+      <w:r>
+        <w:rPr>
+          <w:lang w:eastAsia="en-US"/>
+        </w:rPr>
+        <w:t>low</w:t>
+      </w:r>
+      <w:r>
+        <w:rPr>
+          <w:lang w:eastAsia="en-US"/>
+        </w:rPr>
+        <w:t xml:space="preserve"> </w:t>
+      </w:r>
+      <w:r>
+        <w:rPr>
+          <w:lang w:eastAsia="en-US"/>
+        </w:rPr>
+        <w:t xml:space="preserve">prediction </w:t>
+      </w:r>
+      <w:r>
+        <w:rPr>
+          <w:lang w:eastAsia="en-US"/>
+        </w:rPr>
+        <w:t xml:space="preserve">accuracy for the actual number of defects </w:t>
+      </w:r>
+      <w:r>
+        <w:rPr>
+          <w:lang w:eastAsia="en-US"/>
+        </w:rPr>
+        <w:t xml:space="preserve">in the </w:t>
+      </w:r>
       <w:r>
         <w:rPr>
           <w:i/>
@@ -9153,7 +8778,6 @@
         </w:rPr>
         <w:t>MongoDB</w:t>
       </w:r>
-      <w:proofErr w:type="spellEnd"/>
       <w:r>
         <w:rPr>
           <w:lang w:eastAsia="en-US"/>
@@ -9411,13 +9035,8 @@
         </w:rPr>
         <w:t>Mong</w:t>
       </w:r>
-      <w:proofErr w:type="gramStart"/>
-      <w:r>
-        <w:t>oDB</w:t>
-      </w:r>
-      <w:proofErr w:type="gramEnd"/>
-      <w:r>
-        <w:t xml:space="preserve"> is an open source, document-oriented database system.</w:t>
+      <w:r>
+        <w:t>oDB is an open source, document-oriented database system.</w:t>
       </w:r>
     </w:p>
   </w:footnote>
@@ -9430,15 +9049,7 @@
         <w:t>JIRA</w:t>
       </w:r>
       <w:r>
-        <w:t xml:space="preserve"> is an issue tracking and project management system made by </w:t>
-      </w:r>
-      <w:proofErr w:type="spellStart"/>
-      <w:r>
-        <w:t>Atlassian</w:t>
-      </w:r>
-      <w:proofErr w:type="spellEnd"/>
-      <w:r>
-        <w:t>.</w:t>
+        <w:t xml:space="preserve"> is an issue tracking and project management system made by Atlassian.</w:t>
       </w:r>
     </w:p>
   </w:footnote>
@@ -11584,7 +11195,6 @@
       <w:lang w:eastAsia="zh-CN" w:bidi="hi-IN"/>
     </w:rPr>
     <w:tblPr>
-      <w:tblInd w:w="0" w:type="dxa"/>
       <w:tblBorders>
         <w:top w:val="single" w:sz="4" w:space="0" w:color="auto"/>
         <w:left w:val="single" w:sz="4" w:space="0" w:color="auto"/>
@@ -11593,12 +11203,6 @@
         <w:insideH w:val="single" w:sz="4" w:space="0" w:color="auto"/>
         <w:insideV w:val="single" w:sz="4" w:space="0" w:color="auto"/>
       </w:tblBorders>
-      <w:tblCellMar>
-        <w:top w:w="0" w:type="dxa"/>
-        <w:left w:w="108" w:type="dxa"/>
-        <w:bottom w:w="0" w:type="dxa"/>
-        <w:right w:w="108" w:type="dxa"/>
-      </w:tblCellMar>
     </w:tblPr>
   </w:style>
   <w:style w:type="character" w:styleId="CommentReference">
@@ -11863,6 +11467,54 @@
     <w:uiPriority w:val="99"/>
     <w:semiHidden/>
     <w:unhideWhenUsed/>
+  </w:style>
+  <w:style w:type="numbering" w:customStyle="1" w:styleId="Abstract">
+    <w:name w:val="WW8Num4"/>
+    <w:pPr>
+      <w:numPr>
+        <w:numId w:val="16"/>
+      </w:numPr>
+    </w:pPr>
+  </w:style>
+  <w:style w:type="numbering" w:customStyle="1" w:styleId="Affiliation">
+    <w:name w:val="WW8Num5"/>
+    <w:pPr>
+      <w:numPr>
+        <w:numId w:val="17"/>
+      </w:numPr>
+    </w:pPr>
+  </w:style>
+  <w:style w:type="numbering" w:customStyle="1" w:styleId="Author">
+    <w:name w:val="WW8Num8"/>
+    <w:pPr>
+      <w:numPr>
+        <w:numId w:val="18"/>
+      </w:numPr>
+    </w:pPr>
+  </w:style>
+  <w:style w:type="numbering" w:customStyle="1" w:styleId="BodyText">
+    <w:name w:val="WW8Num2"/>
+    <w:pPr>
+      <w:numPr>
+        <w:numId w:val="13"/>
+      </w:numPr>
+    </w:pPr>
+  </w:style>
+  <w:style w:type="numbering" w:customStyle="1" w:styleId="bulletlist">
+    <w:name w:val="WW8Num6"/>
+    <w:pPr>
+      <w:numPr>
+        <w:numId w:val="12"/>
+      </w:numPr>
+    </w:pPr>
+  </w:style>
+  <w:style w:type="numbering" w:customStyle="1" w:styleId="equation">
+    <w:name w:val="WW8Num7"/>
+    <w:pPr>
+      <w:numPr>
+        <w:numId w:val="19"/>
+      </w:numPr>
+    </w:pPr>
   </w:style>
 </w:styles>
 </file>
@@ -12157,7 +11809,7 @@
 </file>
 
 <file path=customXml/itemProps1.xml><?xml version="1.0" encoding="utf-8"?>
-<ds:datastoreItem xmlns:ds="http://schemas.openxmlformats.org/officeDocument/2006/customXml" ds:itemID="{FF75CB8D-AF55-4BFB-87A1-F3B841DC2698}">
+<ds:datastoreItem xmlns:ds="http://schemas.openxmlformats.org/officeDocument/2006/customXml" ds:itemID="{4ADB06A9-9154-45EB-B2C4-E9CC95F46DE9}">
   <ds:schemaRefs>
     <ds:schemaRef ds:uri="http://schemas.openxmlformats.org/officeDocument/2006/bibliography"/>
   </ds:schemaRefs>

--- a/doc/SEKE-paper.docx
+++ b/doc/SEKE-paper.docx
@@ -58,6 +58,8 @@
       <w:pPr>
         <w:pStyle w:val="Affiliation"/>
       </w:pPr>
+      <w:bookmarkStart w:id="0" w:name="_GoBack"/>
+      <w:bookmarkEnd w:id="0"/>
       <w:r>
         <w:t>Central Washington University</w:t>
       </w:r>
@@ -75,7 +77,25 @@
         <w:pStyle w:val="Affiliation"/>
       </w:pPr>
       <w:r>
-        <w:t>[tunnellj, janvik]@cwu.edu</w:t>
+        <w:t>[</w:t>
+      </w:r>
+      <w:proofErr w:type="spellStart"/>
+      <w:proofErr w:type="gramStart"/>
+      <w:r>
+        <w:t>tunnellj</w:t>
+      </w:r>
+      <w:proofErr w:type="spellEnd"/>
+      <w:proofErr w:type="gramEnd"/>
+      <w:r>
+        <w:t xml:space="preserve">, </w:t>
+      </w:r>
+      <w:proofErr w:type="spellStart"/>
+      <w:r>
+        <w:t>janvik</w:t>
+      </w:r>
+      <w:proofErr w:type="spellEnd"/>
+      <w:r>
+        <w:t>]@cwu.edu</w:t>
       </w:r>
     </w:p>
     <w:p/>
@@ -105,8 +125,13 @@
       <w:r>
         <w:t>—</w:t>
       </w:r>
-      <w:r>
-        <w:t xml:space="preserve">To produce a high-quality software release, sufficient time should be allowed for testing and fixing defects. Otherwise, there is a risk of a slip in the schedule and/or the quality. A time series model is presented that uses historical </w:t>
+      <w:proofErr w:type="gramStart"/>
+      <w:r>
+        <w:t>To</w:t>
+      </w:r>
+      <w:proofErr w:type="gramEnd"/>
+      <w:r>
+        <w:t xml:space="preserve"> produce a high-quality software release, sufficient time should be allowed for testing and fixing defects. Otherwise, there is a risk of a slip in the schedule and/or the quality. A time series model is presented that uses historical </w:t>
       </w:r>
       <w:r>
         <w:t xml:space="preserve">project </w:t>
@@ -142,10 +167,37 @@
         <w:t>.</w:t>
       </w:r>
       <w:r>
-        <w:t xml:space="preserve"> Predictive performance of the model appeared normally distributed</w:t>
-      </w:r>
-      <w:r>
-        <w:t>, but was often too inaccurate to be considered useful.</w:t>
+        <w:t xml:space="preserve"> </w:t>
+      </w:r>
+      <w:r>
+        <w:t>The accuracy</w:t>
+      </w:r>
+      <w:r>
+        <w:t xml:space="preserve"> of the model </w:t>
+      </w:r>
+      <w:r>
+        <w:t>appeared</w:t>
+      </w:r>
+      <w:r>
+        <w:t xml:space="preserve"> low for a </w:t>
+      </w:r>
+      <w:r>
+        <w:t>single</w:t>
+      </w:r>
+      <w:r>
+        <w:t xml:space="preserve"> dataset, but the error was</w:t>
+      </w:r>
+      <w:r>
+        <w:t xml:space="preserve"> </w:t>
+      </w:r>
+      <w:r>
+        <w:t xml:space="preserve">found to be </w:t>
+      </w:r>
+      <w:r>
+        <w:t>normally distributed</w:t>
+      </w:r>
+      <w:r>
+        <w:t>.</w:t>
       </w:r>
     </w:p>
     <w:p>
@@ -153,7 +205,31 @@
         <w:pStyle w:val="keywords"/>
       </w:pPr>
       <w:r>
-        <w:t>Keywords-software; defect; quality; release planning; testing; prediction; time series;</w:t>
+        <w:t>Keywords-softwar</w:t>
+      </w:r>
+      <w:r>
+        <w:t>e</w:t>
+      </w:r>
+      <w:r>
+        <w:t xml:space="preserve"> defect</w:t>
+      </w:r>
+      <w:r>
+        <w:t xml:space="preserve"> prediction</w:t>
+      </w:r>
+      <w:r>
+        <w:t>; quality</w:t>
+      </w:r>
+      <w:r>
+        <w:t xml:space="preserve"> assurance</w:t>
+      </w:r>
+      <w:r>
+        <w:t>; release planning; time series</w:t>
+      </w:r>
+      <w:r>
+        <w:t xml:space="preserve"> model</w:t>
+      </w:r>
+      <w:r>
+        <w:t>;</w:t>
       </w:r>
     </w:p>
     <w:p>
@@ -205,11 +281,16 @@
         <w:t>1</w:t>
       </w:r>
       <w:r>
-        <w:t>, 6, 7, 9, 1</w:t>
+        <w:t xml:space="preserve">, 6, 7, 9, </w:t>
+      </w:r>
+      <w:proofErr w:type="gramStart"/>
+      <w:r>
+        <w:t>1</w:t>
       </w:r>
       <w:r>
         <w:t>3</w:t>
       </w:r>
+      <w:proofErr w:type="gramEnd"/>
       <w:r>
         <w:t>]</w:t>
       </w:r>
@@ -388,18 +469,26 @@
       <w:pPr>
         <w:pStyle w:val="Heading1"/>
       </w:pPr>
-      <w:bookmarkStart w:id="0" w:name="_Ref414740339"/>
+      <w:bookmarkStart w:id="1" w:name="_Ref414740339"/>
       <w:r>
         <w:t>Motivation</w:t>
       </w:r>
-      <w:bookmarkEnd w:id="0"/>
+      <w:bookmarkEnd w:id="1"/>
     </w:p>
     <w:p>
       <w:pPr>
         <w:pStyle w:val="BodyText"/>
       </w:pPr>
       <w:r>
-        <w:t>Release planners typically rely on both their experience and project conventions to generate a release plan by selecting planned features and improvements such that the estimated time to test for and fix defects will not cause a schedule slip.</w:t>
+        <w:t xml:space="preserve">Release planners typically rely on both their experience and project conventions to generate a release plan by selecting planned features and improvements such that the estimated </w:t>
+      </w:r>
+      <w:proofErr w:type="gramStart"/>
+      <w:r>
+        <w:t>time</w:t>
+      </w:r>
+      <w:proofErr w:type="gramEnd"/>
+      <w:r>
+        <w:t xml:space="preserve"> to test for and fix defects will not cause a schedule slip.</w:t>
       </w:r>
     </w:p>
     <w:p>
@@ -480,7 +569,7 @@
           <v:shape id="_x0000_i1025" type="#_x0000_t75" style="width:145.6pt;height:102.1pt" o:ole="">
             <v:imagedata r:id="rId9" o:title=""/>
           </v:shape>
-          <o:OLEObject Type="Embed" ProgID="Visio.Drawing.11" ShapeID="_x0000_i1025" DrawAspect="Content" ObjectID="_1488519461" r:id="rId10"/>
+          <o:OLEObject Type="Embed" ProgID="Visio.Drawing.11" ShapeID="_x0000_i1025" DrawAspect="Content" ObjectID="_1488520580" r:id="rId10"/>
         </w:object>
       </w:r>
     </w:p>
@@ -504,11 +593,11 @@
       <w:pPr>
         <w:pStyle w:val="Heading1"/>
       </w:pPr>
-      <w:bookmarkStart w:id="1" w:name="_Ref414740437"/>
+      <w:bookmarkStart w:id="2" w:name="_Ref414740437"/>
       <w:r>
         <w:t>Time Series Modeling</w:t>
       </w:r>
-      <w:bookmarkEnd w:id="1"/>
+      <w:bookmarkEnd w:id="2"/>
     </w:p>
     <w:p>
       <w:pPr>
@@ -967,11 +1056,11 @@
       <w:pPr>
         <w:pStyle w:val="Heading1"/>
       </w:pPr>
-      <w:bookmarkStart w:id="2" w:name="_Ref414740456"/>
+      <w:bookmarkStart w:id="3" w:name="_Ref414740456"/>
       <w:r>
         <w:t>Modeling Methodology</w:t>
       </w:r>
-      <w:bookmarkEnd w:id="2"/>
+      <w:bookmarkEnd w:id="3"/>
     </w:p>
     <w:p>
       <w:pPr>
@@ -1192,7 +1281,6 @@
         <w:jc w:val="center"/>
       </w:pPr>
       <w:r>
-        <w:lastRenderedPageBreak/>
         <w:pict>
           <v:shape id="_x0000_i1029" type="#_x0000_t75" style="width:62.85pt;height:24.7pt">
             <v:imagedata r:id="rId14" o:title="eqn-p"/>
@@ -1319,11 +1407,11 @@
       <w:pPr>
         <w:pStyle w:val="Heading1"/>
       </w:pPr>
-      <w:bookmarkStart w:id="3" w:name="_Ref414740471"/>
+      <w:bookmarkStart w:id="4" w:name="_Ref414740471"/>
       <w:r>
         <w:t>Application of Methodology</w:t>
       </w:r>
-      <w:bookmarkEnd w:id="3"/>
+      <w:bookmarkEnd w:id="4"/>
     </w:p>
     <w:p>
       <w:pPr>
@@ -1369,11 +1457,7 @@
         <w:footnoteReference w:id="2"/>
       </w:r>
       <w:r>
-        <w:t xml:space="preserve"> for issue tracking, which made it easy to </w:t>
-      </w:r>
-      <w:r>
-        <w:lastRenderedPageBreak/>
-        <w:t>collect data. Issues for versions 0.9.3 through 3.0.0-rc6 were exported</w:t>
+        <w:t xml:space="preserve"> for issue tracking, which made it easy to collect data. Issues for versions 0.9.3 through 3.0.0-rc6 were exported</w:t>
       </w:r>
       <w:r>
         <w:t xml:space="preserve"> from the project’s </w:t>
@@ -3757,6 +3841,7 @@
       <w:r>
         <w:t xml:space="preserve"> model was chosen to model the time series because there are multiple time series to be considered jointly. The </w:t>
       </w:r>
+      <w:proofErr w:type="spellStart"/>
       <w:r>
         <w:rPr>
           <w:i/>
@@ -3778,9 +3863,11 @@
         </w:rPr>
         <w:t>imp</w:t>
       </w:r>
+      <w:proofErr w:type="spellEnd"/>
       <w:r>
         <w:t xml:space="preserve"> and </w:t>
       </w:r>
+      <w:proofErr w:type="spellStart"/>
       <w:r>
         <w:rPr>
           <w:i/>
@@ -3802,6 +3889,7 @@
         </w:rPr>
         <w:t>new</w:t>
       </w:r>
+      <w:proofErr w:type="spellEnd"/>
       <w:r>
         <w:fldChar w:fldCharType="begin"/>
       </w:r>
@@ -3953,7 +4041,6 @@
         <w:pStyle w:val="tablehead"/>
       </w:pPr>
       <w:r>
-        <w:lastRenderedPageBreak/>
         <w:t>Results of running stability and Ljung-Box test on each windowed period.</w:t>
       </w:r>
     </w:p>
@@ -6423,7 +6510,6 @@
         <w:pStyle w:val="Heading2"/>
       </w:pPr>
       <w:r>
-        <w:lastRenderedPageBreak/>
         <w:t>Forecasting</w:t>
       </w:r>
     </w:p>
@@ -8402,12 +8488,11 @@
       <w:pPr>
         <w:pStyle w:val="Heading1"/>
       </w:pPr>
-      <w:bookmarkStart w:id="4" w:name="_Ref414740561"/>
-      <w:r>
-        <w:lastRenderedPageBreak/>
+      <w:bookmarkStart w:id="5" w:name="_Ref414740561"/>
+      <w:r>
         <w:t>Related Work</w:t>
       </w:r>
-      <w:bookmarkEnd w:id="4"/>
+      <w:bookmarkEnd w:id="5"/>
     </w:p>
     <w:p>
       <w:pPr>
@@ -8637,11 +8722,11 @@
       <w:pPr>
         <w:pStyle w:val="Heading1"/>
       </w:pPr>
-      <w:bookmarkStart w:id="5" w:name="_Ref414740599"/>
+      <w:bookmarkStart w:id="6" w:name="_Ref414740599"/>
       <w:r>
         <w:t>Conclusions and Future Work</w:t>
       </w:r>
-      <w:bookmarkEnd w:id="5"/>
+      <w:bookmarkEnd w:id="6"/>
     </w:p>
     <w:p>
       <w:pPr>
@@ -8664,88 +8749,67 @@
         <w:rPr>
           <w:lang w:eastAsia="en-US"/>
         </w:rPr>
-        <w:t xml:space="preserve"> project. A model was created for each of three time windows </w:t>
+        <w:t xml:space="preserve"> project. A model was created for each of three time windows and then used to make defect predictions for a range of hypothetical values for the number of improvements and features. Also, a picture of the prediction performance was obtained by applying the approach with a sliding window. This resulted in a normally distributed error between the mean forecasted and actual number of bugs</w:t>
       </w:r>
       <w:r>
         <w:rPr>
           <w:lang w:eastAsia="en-US"/>
         </w:rPr>
-        <w:lastRenderedPageBreak/>
-        <w:t>and then used to make defect predictions for a range of hypothetical values for the number of improvements and features. Also, a picture of the prediction performance was obtained by applying the approach with a sliding window. This resulted in a normally distributed error between the mean forecasted and actual number of bugs</w:t>
+        <w:t>.</w:t>
       </w:r>
       <w:r>
         <w:rPr>
           <w:lang w:eastAsia="en-US"/>
         </w:rPr>
-        <w:t>.</w:t>
+        <w:t xml:space="preserve"> </w:t>
       </w:r>
       <w:r>
         <w:rPr>
           <w:lang w:eastAsia="en-US"/>
         </w:rPr>
-        <w:t xml:space="preserve"> </w:t>
+        <w:t>A</w:t>
       </w:r>
       <w:r>
         <w:rPr>
           <w:lang w:eastAsia="en-US"/>
         </w:rPr>
-        <w:t>A</w:t>
+        <w:t xml:space="preserve"> low proportion (23.87%) of the sliding window ranges </w:t>
       </w:r>
       <w:r>
         <w:rPr>
           <w:lang w:eastAsia="en-US"/>
         </w:rPr>
-        <w:t xml:space="preserve"> low proportion (23.87%) of the sliding window ranges </w:t>
+        <w:t>included the actual number of bugs using a</w:t>
       </w:r>
       <w:r>
         <w:rPr>
           <w:lang w:eastAsia="en-US"/>
         </w:rPr>
-        <w:t>included the actual number of bugs</w:t>
+        <w:t xml:space="preserve"> 90% confidence interval. These results </w:t>
       </w:r>
       <w:r>
         <w:rPr>
           <w:lang w:eastAsia="en-US"/>
         </w:rPr>
-        <w:t xml:space="preserve"> using a</w:t>
+        <w:t xml:space="preserve">indicate </w:t>
       </w:r>
       <w:r>
         <w:rPr>
           <w:lang w:eastAsia="en-US"/>
         </w:rPr>
-        <w:t xml:space="preserve"> 90% confidence interval. These results </w:t>
+        <w:t xml:space="preserve">that the VARX model </w:t>
       </w:r>
       <w:r>
         <w:rPr>
           <w:lang w:eastAsia="en-US"/>
         </w:rPr>
-        <w:t xml:space="preserve">indicate </w:t>
+        <w:t xml:space="preserve">had </w:t>
       </w:r>
       <w:r>
         <w:rPr>
           <w:lang w:eastAsia="en-US"/>
         </w:rPr>
-        <w:t xml:space="preserve">that the VARX model </w:t>
-      </w:r>
-      <w:r>
-        <w:rPr>
-          <w:lang w:eastAsia="en-US"/>
-        </w:rPr>
-        <w:t xml:space="preserve">had </w:t>
-      </w:r>
-      <w:r>
-        <w:rPr>
-          <w:lang w:eastAsia="en-US"/>
-        </w:rPr>
-        <w:t xml:space="preserve">a </w:t>
-      </w:r>
-      <w:bookmarkStart w:id="6" w:name="_GoBack"/>
-      <w:bookmarkEnd w:id="6"/>
-      <w:r>
-        <w:rPr>
-          <w:lang w:eastAsia="en-US"/>
-        </w:rPr>
-        <w:t>low</w:t>
+        <w:t>a low</w:t>
       </w:r>
       <w:r>
         <w:rPr>
@@ -9035,8 +9099,13 @@
         </w:rPr>
         <w:t>Mong</w:t>
       </w:r>
-      <w:r>
-        <w:t>oDB is an open source, document-oriented database system.</w:t>
+      <w:proofErr w:type="gramStart"/>
+      <w:r>
+        <w:t>oDB</w:t>
+      </w:r>
+      <w:proofErr w:type="gramEnd"/>
+      <w:r>
+        <w:t xml:space="preserve"> is an open source, document-oriented database system.</w:t>
       </w:r>
     </w:p>
   </w:footnote>
@@ -9049,7 +9118,15 @@
         <w:t>JIRA</w:t>
       </w:r>
       <w:r>
-        <w:t xml:space="preserve"> is an issue tracking and project management system made by Atlassian.</w:t>
+        <w:t xml:space="preserve"> is an issue tracking and project management system made by </w:t>
+      </w:r>
+      <w:proofErr w:type="spellStart"/>
+      <w:r>
+        <w:t>Atlassian</w:t>
+      </w:r>
+      <w:proofErr w:type="spellEnd"/>
+      <w:r>
+        <w:t>.</w:t>
       </w:r>
     </w:p>
   </w:footnote>
@@ -11809,7 +11886,7 @@
 </file>
 
 <file path=customXml/itemProps1.xml><?xml version="1.0" encoding="utf-8"?>
-<ds:datastoreItem xmlns:ds="http://schemas.openxmlformats.org/officeDocument/2006/customXml" ds:itemID="{4ADB06A9-9154-45EB-B2C4-E9CC95F46DE9}">
+<ds:datastoreItem xmlns:ds="http://schemas.openxmlformats.org/officeDocument/2006/customXml" ds:itemID="{81D5C9CC-5A74-4A08-8D28-0ADE96AF382C}">
   <ds:schemaRefs>
     <ds:schemaRef ds:uri="http://schemas.openxmlformats.org/officeDocument/2006/bibliography"/>
   </ds:schemaRefs>

--- a/doc/SEKE-paper.docx
+++ b/doc/SEKE-paper.docx
@@ -58,8 +58,6 @@
       <w:pPr>
         <w:pStyle w:val="Affiliation"/>
       </w:pPr>
-      <w:bookmarkStart w:id="0" w:name="_GoBack"/>
-      <w:bookmarkEnd w:id="0"/>
       <w:r>
         <w:t>Central Washington University</w:t>
       </w:r>
@@ -77,25 +75,7 @@
         <w:pStyle w:val="Affiliation"/>
       </w:pPr>
       <w:r>
-        <w:t>[</w:t>
-      </w:r>
-      <w:proofErr w:type="spellStart"/>
-      <w:proofErr w:type="gramStart"/>
-      <w:r>
-        <w:t>tunnellj</w:t>
-      </w:r>
-      <w:proofErr w:type="spellEnd"/>
-      <w:proofErr w:type="gramEnd"/>
-      <w:r>
-        <w:t xml:space="preserve">, </w:t>
-      </w:r>
-      <w:proofErr w:type="spellStart"/>
-      <w:r>
-        <w:t>janvik</w:t>
-      </w:r>
-      <w:proofErr w:type="spellEnd"/>
-      <w:r>
-        <w:t>]@cwu.edu</w:t>
+        <w:t>[tunnellj, janvik]@cwu.edu</w:t>
       </w:r>
     </w:p>
     <w:p/>
@@ -125,13 +105,8 @@
       <w:r>
         <w:t>—</w:t>
       </w:r>
-      <w:proofErr w:type="gramStart"/>
-      <w:r>
-        <w:t>To</w:t>
-      </w:r>
-      <w:proofErr w:type="gramEnd"/>
-      <w:r>
-        <w:t xml:space="preserve"> produce a high-quality software release, sufficient time should be allowed for testing and fixing defects. Otherwise, there is a risk of a slip in the schedule and/or the quality. A time series model is presented that uses historical </w:t>
+      <w:r>
+        <w:t xml:space="preserve">To produce a high-quality software release, sufficient time should be allowed for testing and fixing defects. Otherwise, there is a risk of a slip in the schedule and/or the quality. A time series model is presented that uses historical </w:t>
       </w:r>
       <w:r>
         <w:t xml:space="preserve">project </w:t>
@@ -281,16 +256,11 @@
         <w:t>1</w:t>
       </w:r>
       <w:r>
-        <w:t xml:space="preserve">, 6, 7, 9, </w:t>
-      </w:r>
-      <w:proofErr w:type="gramStart"/>
-      <w:r>
-        <w:t>1</w:t>
+        <w:t>, 6, 7, 9, 1</w:t>
       </w:r>
       <w:r>
         <w:t>3</w:t>
       </w:r>
-      <w:proofErr w:type="gramEnd"/>
       <w:r>
         <w:t>]</w:t>
       </w:r>
@@ -469,26 +439,18 @@
       <w:pPr>
         <w:pStyle w:val="Heading1"/>
       </w:pPr>
-      <w:bookmarkStart w:id="1" w:name="_Ref414740339"/>
+      <w:bookmarkStart w:id="0" w:name="_Ref414740339"/>
       <w:r>
         <w:t>Motivation</w:t>
       </w:r>
-      <w:bookmarkEnd w:id="1"/>
+      <w:bookmarkEnd w:id="0"/>
     </w:p>
     <w:p>
       <w:pPr>
         <w:pStyle w:val="BodyText"/>
       </w:pPr>
       <w:r>
-        <w:t xml:space="preserve">Release planners typically rely on both their experience and project conventions to generate a release plan by selecting planned features and improvements such that the estimated </w:t>
-      </w:r>
-      <w:proofErr w:type="gramStart"/>
-      <w:r>
-        <w:t>time</w:t>
-      </w:r>
-      <w:proofErr w:type="gramEnd"/>
-      <w:r>
-        <w:t xml:space="preserve"> to test for and fix defects will not cause a schedule slip.</w:t>
+        <w:t>Release planners typically rely on both their experience and project conventions to generate a release plan by selecting planned features and improvements such that the estimated time to test for and fix defects will not cause a schedule slip.</w:t>
       </w:r>
     </w:p>
     <w:p>
@@ -569,7 +531,7 @@
           <v:shape id="_x0000_i1025" type="#_x0000_t75" style="width:145.6pt;height:102.1pt" o:ole="">
             <v:imagedata r:id="rId9" o:title=""/>
           </v:shape>
-          <o:OLEObject Type="Embed" ProgID="Visio.Drawing.11" ShapeID="_x0000_i1025" DrawAspect="Content" ObjectID="_1488520580" r:id="rId10"/>
+          <o:OLEObject Type="Embed" ProgID="Visio.Drawing.11" ShapeID="_x0000_i1025" DrawAspect="Content" ObjectID="_1488524234" r:id="rId10"/>
         </w:object>
       </w:r>
     </w:p>
@@ -593,11 +555,11 @@
       <w:pPr>
         <w:pStyle w:val="Heading1"/>
       </w:pPr>
-      <w:bookmarkStart w:id="2" w:name="_Ref414740437"/>
+      <w:bookmarkStart w:id="1" w:name="_Ref414740437"/>
       <w:r>
         <w:t>Time Series Modeling</w:t>
       </w:r>
-      <w:bookmarkEnd w:id="2"/>
+      <w:bookmarkEnd w:id="1"/>
     </w:p>
     <w:p>
       <w:pPr>
@@ -672,7 +634,19 @@
         <w:t>AR(p)</w:t>
       </w:r>
       <w:r>
-        <w:t xml:space="preserve"> model for predicting value at time </w:t>
+        <w:t xml:space="preserve"> model for predicting </w:t>
+      </w:r>
+      <w:r>
+        <w:rPr>
+          <w:i/>
+        </w:rPr>
+        <w:t>X</w:t>
+      </w:r>
+      <w:r>
+        <w:t xml:space="preserve"> </w:t>
+      </w:r>
+      <w:r>
+        <w:t xml:space="preserve">value at time </w:t>
       </w:r>
       <w:r>
         <w:rPr>
@@ -1056,11 +1030,11 @@
       <w:pPr>
         <w:pStyle w:val="Heading1"/>
       </w:pPr>
-      <w:bookmarkStart w:id="3" w:name="_Ref414740456"/>
+      <w:bookmarkStart w:id="2" w:name="_Ref414740456"/>
       <w:r>
         <w:t>Modeling Methodology</w:t>
       </w:r>
-      <w:bookmarkEnd w:id="3"/>
+      <w:bookmarkEnd w:id="2"/>
     </w:p>
     <w:p>
       <w:pPr>
@@ -1281,6 +1255,7 @@
         <w:jc w:val="center"/>
       </w:pPr>
       <w:r>
+        <w:lastRenderedPageBreak/>
         <w:pict>
           <v:shape id="_x0000_i1029" type="#_x0000_t75" style="width:62.85pt;height:24.7pt">
             <v:imagedata r:id="rId14" o:title="eqn-p"/>
@@ -1407,11 +1382,11 @@
       <w:pPr>
         <w:pStyle w:val="Heading1"/>
       </w:pPr>
-      <w:bookmarkStart w:id="4" w:name="_Ref414740471"/>
+      <w:bookmarkStart w:id="3" w:name="_Ref414740471"/>
       <w:r>
         <w:t>Application of Methodology</w:t>
       </w:r>
-      <w:bookmarkEnd w:id="4"/>
+      <w:bookmarkEnd w:id="3"/>
     </w:p>
     <w:p>
       <w:pPr>
@@ -1457,7 +1432,11 @@
         <w:footnoteReference w:id="2"/>
       </w:r>
       <w:r>
-        <w:t xml:space="preserve"> for issue tracking, which made it easy to collect data. Issues for versions 0.9.3 through 3.0.0-rc6 were exported</w:t>
+        <w:t xml:space="preserve"> for issue tracking, which made it easy to </w:t>
+      </w:r>
+      <w:r>
+        <w:lastRenderedPageBreak/>
+        <w:t>collect data. Issues for versions 0.9.3 through 3.0.0-rc6 were exported</w:t>
       </w:r>
       <w:r>
         <w:t xml:space="preserve"> from the project’s </w:t>
@@ -1598,7 +1577,13 @@
         <w:pStyle w:val="BodyText"/>
       </w:pPr>
       <w:r>
-        <w:t xml:space="preserve">As the results of the unit root and stationarity test (Table </w:t>
+        <w:t xml:space="preserve">As the </w:t>
+      </w:r>
+      <w:r>
+        <w:t xml:space="preserve">new </w:t>
+      </w:r>
+      <w:r>
+        <w:t xml:space="preserve">results of the unit root and stationarity test (Table </w:t>
       </w:r>
       <w:r>
         <w:t>II</w:t>
@@ -3680,21 +3665,13 @@
     <w:p>
       <w:pPr>
         <w:pStyle w:val="Textbody"/>
+      </w:pPr>
+      <w:r>
         <w:rPr>
           <w:noProof/>
           <w:lang w:eastAsia="en-US"/>
         </w:rPr>
-      </w:pPr>
-    </w:p>
-    <w:p>
-      <w:pPr>
-        <w:pStyle w:val="Textbody"/>
-      </w:pPr>
-      <w:r>
-        <w:rPr>
-          <w:noProof/>
-          <w:lang w:eastAsia="en-US"/>
-        </w:rPr>
+        <w:lastRenderedPageBreak/>
         <w:pict>
           <v:shape id="Picture 3" o:spid="_x0000_i1031" type="#_x0000_t75" style="width:243.4pt;height:182.7pt;visibility:visible;mso-wrap-style:square">
             <v:imagedata r:id="rId16" o:title=""/>
@@ -3841,7 +3818,6 @@
       <w:r>
         <w:t xml:space="preserve"> model was chosen to model the time series because there are multiple time series to be considered jointly. The </w:t>
       </w:r>
-      <w:proofErr w:type="spellStart"/>
       <w:r>
         <w:rPr>
           <w:i/>
@@ -3863,11 +3839,9 @@
         </w:rPr>
         <w:t>imp</w:t>
       </w:r>
-      <w:proofErr w:type="spellEnd"/>
       <w:r>
         <w:t xml:space="preserve"> and </w:t>
       </w:r>
-      <w:proofErr w:type="spellStart"/>
       <w:r>
         <w:rPr>
           <w:i/>
@@ -3889,7 +3863,6 @@
         </w:rPr>
         <w:t>new</w:t>
       </w:r>
-      <w:proofErr w:type="spellEnd"/>
       <w:r>
         <w:fldChar w:fldCharType="begin"/>
       </w:r>
@@ -4041,6 +4014,7 @@
         <w:pStyle w:val="tablehead"/>
       </w:pPr>
       <w:r>
+        <w:lastRenderedPageBreak/>
         <w:t>Results of running stability and Ljung-Box test on each windowed period.</w:t>
       </w:r>
     </w:p>
@@ -5511,7 +5485,15 @@
         <w:pStyle w:val="BodyText"/>
       </w:pPr>
       <w:r>
-        <w:t>Models that were not rejected for instability or inadequacy were then compared and the best for each windowed period was selected by AIC selection criterion. The results of selection are shown in Table IV. The fit for each of these models was demonstrated by plotting one-step predictions along with actual values, as shown for each model in Fig.</w:t>
+        <w:t>Models that were not rejected for instability or inadequacy were then compared and the best for each windowed period was selected by AIC selection criterion</w:t>
+      </w:r>
+      <w:r>
+        <w:t xml:space="preserve"> (model order 6)</w:t>
+      </w:r>
+      <w:bookmarkStart w:id="4" w:name="_GoBack"/>
+      <w:bookmarkEnd w:id="4"/>
+      <w:r>
+        <w:t>. The results of selection are shown in Table IV. The fit for each of these models was demonstrated by plotting one-step predictions along with actual values, as shown for each model in Fig.</w:t>
       </w:r>
       <w:r>
         <w:t xml:space="preserve"> 3</w:t>
@@ -6312,12 +6294,14 @@
               <w:textAlignment w:val="baseline"/>
               <w:rPr>
                 <w:rFonts w:ascii="Liberation Serif" w:eastAsia="Droid Sans Fallback" w:hAnsi="Liberation Serif" w:cs="FreeSans"/>
-                <w:kern w:val="3"/>
-              </w:rPr>
-            </w:pPr>
-            <w:r>
-              <w:rPr>
-                <w:rFonts w:ascii="Liberation Serif" w:eastAsia="Droid Sans Fallback" w:hAnsi="Liberation Serif" w:cs="FreeSans"/>
+                <w:b/>
+                <w:kern w:val="3"/>
+              </w:rPr>
+            </w:pPr>
+            <w:r>
+              <w:rPr>
+                <w:rFonts w:ascii="Liberation Serif" w:eastAsia="Droid Sans Fallback" w:hAnsi="Liberation Serif" w:cs="FreeSans"/>
+                <w:b/>
                 <w:kern w:val="3"/>
               </w:rPr>
               <w:t>414.9</w:t>
@@ -6338,12 +6322,14 @@
               <w:textAlignment w:val="baseline"/>
               <w:rPr>
                 <w:rFonts w:ascii="Liberation Serif" w:eastAsia="Droid Sans Fallback" w:hAnsi="Liberation Serif" w:cs="FreeSans"/>
-                <w:kern w:val="3"/>
-              </w:rPr>
-            </w:pPr>
-            <w:r>
-              <w:rPr>
-                <w:rFonts w:ascii="Liberation Serif" w:eastAsia="Droid Sans Fallback" w:hAnsi="Liberation Serif" w:cs="FreeSans"/>
+                <w:b/>
+                <w:kern w:val="3"/>
+              </w:rPr>
+            </w:pPr>
+            <w:r>
+              <w:rPr>
+                <w:rFonts w:ascii="Liberation Serif" w:eastAsia="Droid Sans Fallback" w:hAnsi="Liberation Serif" w:cs="FreeSans"/>
+                <w:b/>
                 <w:kern w:val="3"/>
               </w:rPr>
               <w:t>461.7</w:t>
@@ -6364,12 +6350,14 @@
               <w:textAlignment w:val="baseline"/>
               <w:rPr>
                 <w:rFonts w:ascii="Liberation Serif" w:eastAsia="Droid Sans Fallback" w:hAnsi="Liberation Serif" w:cs="FreeSans"/>
-                <w:kern w:val="3"/>
-              </w:rPr>
-            </w:pPr>
-            <w:r>
-              <w:rPr>
-                <w:rFonts w:ascii="Liberation Serif" w:eastAsia="Droid Sans Fallback" w:hAnsi="Liberation Serif" w:cs="FreeSans"/>
+                <w:b/>
+                <w:kern w:val="3"/>
+              </w:rPr>
+            </w:pPr>
+            <w:r>
+              <w:rPr>
+                <w:rFonts w:ascii="Liberation Serif" w:eastAsia="Droid Sans Fallback" w:hAnsi="Liberation Serif" w:cs="FreeSans"/>
+                <w:b/>
                 <w:kern w:val="3"/>
               </w:rPr>
               <w:t>508.8</w:t>
@@ -6510,6 +6498,7 @@
         <w:pStyle w:val="Heading2"/>
       </w:pPr>
       <w:r>
+        <w:lastRenderedPageBreak/>
         <w:t>Forecasting</w:t>
       </w:r>
     </w:p>
@@ -6518,7 +6507,22 @@
         <w:pStyle w:val="Textbody"/>
       </w:pPr>
       <w:r>
-        <w:t xml:space="preserve">The model selected for each windowed period was used to forecast </w:t>
+        <w:t xml:space="preserve">The model selected for each windowed period </w:t>
+      </w:r>
+      <w:r>
+        <w:t>(m</w:t>
+      </w:r>
+      <w:r>
+        <w:t xml:space="preserve">odel </w:t>
+      </w:r>
+      <w:r>
+        <w:t xml:space="preserve">order </w:t>
+      </w:r>
+      <w:r>
+        <w:t xml:space="preserve">6) </w:t>
+      </w:r>
+      <w:r>
+        <w:t xml:space="preserve">was used to forecast </w:t>
       </w:r>
       <w:r>
         <w:t xml:space="preserve">the number of defects in the next sample after </w:t>
@@ -8490,6 +8494,7 @@
       </w:pPr>
       <w:bookmarkStart w:id="5" w:name="_Ref414740561"/>
       <w:r>
+        <w:lastRenderedPageBreak/>
         <w:t>Related Work</w:t>
       </w:r>
       <w:bookmarkEnd w:id="5"/>
@@ -8542,7 +8547,13 @@
         <w:t xml:space="preserve"> </w:t>
       </w:r>
       <w:r>
-        <w:t>and Ball [13] and Giger, Pinzger, and Gall [7] used relative code churnas a metric for predicting the</w:t>
+        <w:t>and Ball [13] and Giger, Pinzger, and Gall [7] used relative code churn</w:t>
+      </w:r>
+      <w:r>
+        <w:t xml:space="preserve"> </w:t>
+      </w:r>
+      <w:r>
+        <w:t>as a metric for predicting the</w:t>
       </w:r>
       <w:r>
         <w:rPr>
@@ -8749,7 +8760,14 @@
         <w:rPr>
           <w:lang w:eastAsia="en-US"/>
         </w:rPr>
-        <w:t xml:space="preserve"> project. A model was created for each of three time windows and then used to make defect predictions for a range of hypothetical values for the number of improvements and features. Also, a picture of the prediction performance was obtained by applying the approach with a sliding window. This resulted in a normally distributed error between the mean forecasted and actual number of bugs</w:t>
+        <w:t xml:space="preserve"> project. A model was created for each of three time windows </w:t>
+      </w:r>
+      <w:r>
+        <w:rPr>
+          <w:lang w:eastAsia="en-US"/>
+        </w:rPr>
+        <w:lastRenderedPageBreak/>
+        <w:t>and then used to make defect predictions for a range of hypothetical values for the number of improvements and features. Also, a picture of the prediction performance was obtained by applying the approach with a sliding window. This resulted in a normally distributed error between the mean forecasted and actual number of bugs</w:t>
       </w:r>
       <w:r>
         <w:rPr>
@@ -8872,10 +8890,10 @@
         <w:t>Firefox</w:t>
       </w:r>
       <w:r>
-        <w:t xml:space="preserve">, which should confirm or contradict </w:t>
-      </w:r>
-      <w:r>
-        <w:t>the results so far</w:t>
+        <w:t xml:space="preserve">, </w:t>
+      </w:r>
+      <w:r>
+        <w:t>to better determine the applicability of the modeling approach</w:t>
       </w:r>
       <w:r>
         <w:t>.</w:t>
@@ -9099,13 +9117,8 @@
         </w:rPr>
         <w:t>Mong</w:t>
       </w:r>
-      <w:proofErr w:type="gramStart"/>
-      <w:r>
-        <w:t>oDB</w:t>
-      </w:r>
-      <w:proofErr w:type="gramEnd"/>
-      <w:r>
-        <w:t xml:space="preserve"> is an open source, document-oriented database system.</w:t>
+      <w:r>
+        <w:t>oDB is an open source, document-oriented database system.</w:t>
       </w:r>
     </w:p>
   </w:footnote>
@@ -9118,15 +9131,7 @@
         <w:t>JIRA</w:t>
       </w:r>
       <w:r>
-        <w:t xml:space="preserve"> is an issue tracking and project management system made by </w:t>
-      </w:r>
-      <w:proofErr w:type="spellStart"/>
-      <w:r>
-        <w:t>Atlassian</w:t>
-      </w:r>
-      <w:proofErr w:type="spellEnd"/>
-      <w:r>
-        <w:t>.</w:t>
+        <w:t xml:space="preserve"> is an issue tracking and project management system made by Atlassian.</w:t>
       </w:r>
     </w:p>
   </w:footnote>
@@ -11886,7 +11891,7 @@
 </file>
 
 <file path=customXml/itemProps1.xml><?xml version="1.0" encoding="utf-8"?>
-<ds:datastoreItem xmlns:ds="http://schemas.openxmlformats.org/officeDocument/2006/customXml" ds:itemID="{81D5C9CC-5A74-4A08-8D28-0ADE96AF382C}">
+<ds:datastoreItem xmlns:ds="http://schemas.openxmlformats.org/officeDocument/2006/customXml" ds:itemID="{254E2049-4C27-44FA-B110-CE9763455306}">
   <ds:schemaRefs>
     <ds:schemaRef ds:uri="http://schemas.openxmlformats.org/officeDocument/2006/bibliography"/>
   </ds:schemaRefs>

--- a/doc/SEKE-paper.docx
+++ b/doc/SEKE-paper.docx
@@ -531,7 +531,7 @@
           <v:shape id="_x0000_i1025" type="#_x0000_t75" style="width:145.6pt;height:102.1pt" o:ole="">
             <v:imagedata r:id="rId9" o:title=""/>
           </v:shape>
-          <o:OLEObject Type="Embed" ProgID="Visio.Drawing.11" ShapeID="_x0000_i1025" DrawAspect="Content" ObjectID="_1488524234" r:id="rId10"/>
+          <o:OLEObject Type="Embed" ProgID="Visio.Drawing.11" ShapeID="_x0000_i1025" DrawAspect="Content" ObjectID="_1488524713" r:id="rId10"/>
         </w:object>
       </w:r>
     </w:p>
@@ -5485,15 +5485,13 @@
         <w:pStyle w:val="BodyText"/>
       </w:pPr>
       <w:r>
-        <w:t>Models that were not rejected for instability or inadequacy were then compared and the best for each windowed period 